--- a/1. Documentos/Solución Taller 1.docx
+++ b/1. Documentos/Solución Taller 1.docx
@@ -98,7 +98,6 @@
           <w:sz w:val="28"/>
         </w:rPr>
       </w:pPr>
-      <w:proofErr w:type="gramStart"/>
       <w:r>
         <w:rPr>
           <w:b/>
@@ -140,7 +139,6 @@
         </w:rPr>
         <w:t>ate</w:t>
       </w:r>
-      <w:proofErr w:type="gramEnd"/>
       <w:r>
         <w:rPr>
           <w:w w:val="103"/>
@@ -307,7 +305,6 @@
         </w:rPr>
         <w:t xml:space="preserve"> </w:t>
       </w:r>
-      <w:proofErr w:type="spellStart"/>
       <w:r>
         <w:rPr>
           <w:w w:val="127"/>
@@ -352,7 +349,6 @@
         </w:rPr>
         <w:t>e</w:t>
       </w:r>
-      <w:proofErr w:type="spellEnd"/>
       <w:r>
         <w:rPr>
           <w:spacing w:val="30"/>
@@ -360,7 +356,6 @@
         </w:rPr>
         <w:t xml:space="preserve"> </w:t>
       </w:r>
-      <w:proofErr w:type="spellStart"/>
       <w:r>
         <w:rPr>
           <w:w w:val="116"/>
@@ -397,15 +392,7 @@
           <w:w w:val="105"/>
           <w:sz w:val="28"/>
         </w:rPr>
-        <w:t>n</w:t>
-      </w:r>
-      <w:proofErr w:type="spellEnd"/>
-      <w:r>
-        <w:rPr>
-          <w:w w:val="105"/>
-          <w:sz w:val="28"/>
-        </w:rPr>
-        <w:t xml:space="preserve"> </w:t>
+        <w:t xml:space="preserve">n </w:t>
       </w:r>
       <w:r>
         <w:rPr>
@@ -1769,7 +1756,6 @@
         </w:rPr>
         <w:t xml:space="preserve"> </w:t>
       </w:r>
-      <w:proofErr w:type="spellStart"/>
       <w:r>
         <w:rPr>
           <w:spacing w:val="-1"/>
@@ -1816,7 +1802,6 @@
         </w:rPr>
         <w:t>a</w:t>
       </w:r>
-      <w:proofErr w:type="spellEnd"/>
       <w:r>
         <w:rPr>
           <w:spacing w:val="9"/>
@@ -3154,7 +3139,6 @@
         </w:rPr>
         <w:t xml:space="preserve">Era necesario obtener las tablas de cada </w:t>
       </w:r>
-      <w:proofErr w:type="spellStart"/>
       <w:r>
         <w:rPr>
           <w:color w:val="FF0000"/>
@@ -3163,7 +3147,6 @@
         </w:rPr>
         <w:t>chunk</w:t>
       </w:r>
-      <w:proofErr w:type="spellEnd"/>
       <w:r>
         <w:rPr>
           <w:color w:val="FF0000"/>
@@ -3196,42 +3179,22 @@
         </w:rPr>
         <w:t xml:space="preserve">la información </w:t>
       </w:r>
-      <w:proofErr w:type="gramStart"/>
       <w:r>
         <w:rPr>
           <w:color w:val="FF0000"/>
           <w:sz w:val="24"/>
           <w:lang w:val="es-CO"/>
         </w:rPr>
-        <w:t>dela</w:t>
-      </w:r>
-      <w:proofErr w:type="gramEnd"/>
+        <w:t xml:space="preserve">dela GEIH fue dividida </w:t>
+      </w:r>
       <w:r>
         <w:rPr>
           <w:color w:val="FF0000"/>
           <w:sz w:val="24"/>
           <w:lang w:val="es-CO"/>
         </w:rPr>
-        <w:t xml:space="preserve"> GEIH fue dividida </w:t>
-      </w:r>
-      <w:r>
-        <w:rPr>
-          <w:color w:val="FF0000"/>
-          <w:sz w:val="24"/>
-          <w:lang w:val="es-CO"/>
-        </w:rPr>
-        <w:t xml:space="preserve">en 10 </w:t>
-      </w:r>
-      <w:proofErr w:type="spellStart"/>
-      <w:r>
-        <w:rPr>
-          <w:color w:val="FF0000"/>
-          <w:sz w:val="24"/>
-          <w:lang w:val="es-CO"/>
-        </w:rPr>
-        <w:t>chunks</w:t>
-      </w:r>
-      <w:proofErr w:type="spellEnd"/>
+        <w:t>en 10 chunks</w:t>
+      </w:r>
       <w:r>
         <w:rPr>
           <w:color w:val="FF0000"/>
@@ -3384,32 +3347,14 @@
           <w:sz w:val="24"/>
         </w:rPr>
       </w:pPr>
-      <w:proofErr w:type="spellStart"/>
       <w:r>
         <w:rPr>
           <w:w w:val="105"/>
           <w:sz w:val="24"/>
         </w:rPr>
         <w:lastRenderedPageBreak/>
-        <w:t>Inicio</w:t>
-      </w:r>
-      <w:proofErr w:type="spellEnd"/>
-      <w:r>
-        <w:rPr>
-          <w:w w:val="105"/>
-          <w:sz w:val="24"/>
-        </w:rPr>
-        <w:t xml:space="preserve"> del </w:t>
-      </w:r>
-      <w:proofErr w:type="spellStart"/>
-      <w:r>
-        <w:rPr>
-          <w:w w:val="105"/>
-          <w:sz w:val="24"/>
-        </w:rPr>
-        <w:t>proceso</w:t>
-      </w:r>
-      <w:proofErr w:type="spellEnd"/>
+        <w:t>Inicio del proceso</w:t>
+      </w:r>
     </w:p>
     <w:p>
       <w:pPr>
@@ -3468,99 +3413,23 @@
           <w:sz w:val="24"/>
           <w:lang w:val="es-CO"/>
         </w:rPr>
-        <w:t xml:space="preserve">Se utilizan las librerías necesarias para la totalidad del proceso: </w:t>
-      </w:r>
-      <w:proofErr w:type="spellStart"/>
-      <w:r>
-        <w:rPr>
-          <w:w w:val="105"/>
-          <w:sz w:val="24"/>
-          <w:lang w:val="es-CO"/>
-        </w:rPr>
-        <w:t>pacman</w:t>
-      </w:r>
-      <w:proofErr w:type="spellEnd"/>
-      <w:r>
-        <w:rPr>
-          <w:w w:val="105"/>
-          <w:sz w:val="24"/>
-          <w:lang w:val="es-CO"/>
-        </w:rPr>
-        <w:t xml:space="preserve">, </w:t>
-      </w:r>
-      <w:proofErr w:type="spellStart"/>
-      <w:r>
-        <w:rPr>
-          <w:w w:val="105"/>
-          <w:sz w:val="24"/>
-          <w:lang w:val="es-CO"/>
-        </w:rPr>
-        <w:t>tidyverse</w:t>
-      </w:r>
-      <w:proofErr w:type="spellEnd"/>
-      <w:r>
-        <w:rPr>
-          <w:w w:val="105"/>
-          <w:sz w:val="24"/>
-          <w:lang w:val="es-CO"/>
-        </w:rPr>
-        <w:t xml:space="preserve">, </w:t>
-      </w:r>
-      <w:proofErr w:type="spellStart"/>
-      <w:r>
-        <w:rPr>
-          <w:w w:val="105"/>
-          <w:sz w:val="24"/>
-          <w:lang w:val="es-CO"/>
-        </w:rPr>
-        <w:t>rvest</w:t>
-      </w:r>
-      <w:proofErr w:type="spellEnd"/>
-      <w:r>
-        <w:rPr>
-          <w:w w:val="105"/>
-          <w:sz w:val="24"/>
-          <w:lang w:val="es-CO"/>
-        </w:rPr>
-        <w:t xml:space="preserve">, </w:t>
-      </w:r>
-      <w:proofErr w:type="spellStart"/>
-      <w:r>
-        <w:rPr>
-          <w:w w:val="105"/>
-          <w:sz w:val="24"/>
-          <w:lang w:val="es-CO"/>
-        </w:rPr>
-        <w:t>datasets</w:t>
-      </w:r>
-      <w:proofErr w:type="spellEnd"/>
-      <w:r>
-        <w:rPr>
-          <w:w w:val="105"/>
-          <w:sz w:val="24"/>
-          <w:lang w:val="es-CO"/>
-        </w:rPr>
-        <w:t xml:space="preserve"> y </w:t>
-      </w:r>
-      <w:proofErr w:type="spellStart"/>
-      <w:proofErr w:type="gramStart"/>
-      <w:r>
-        <w:rPr>
-          <w:w w:val="105"/>
-          <w:sz w:val="24"/>
-          <w:lang w:val="es-CO"/>
-        </w:rPr>
-        <w:t>data.table</w:t>
-      </w:r>
-      <w:proofErr w:type="spellEnd"/>
-      <w:proofErr w:type="gramEnd"/>
-      <w:r>
-        <w:rPr>
-          <w:w w:val="105"/>
-          <w:sz w:val="24"/>
-          <w:lang w:val="es-CO"/>
-        </w:rPr>
-        <w:t>.</w:t>
+        <w:t xml:space="preserve">Se utilizan las librerías necesarias para la totalidad del proceso: pacman, tidyverse, </w:t>
+      </w:r>
+      <w:r>
+        <w:rPr>
+          <w:w w:val="105"/>
+          <w:sz w:val="24"/>
+          <w:lang w:val="es-CO"/>
+        </w:rPr>
+        <w:t xml:space="preserve">rvest, </w:t>
+      </w:r>
+      <w:r>
+        <w:rPr>
+          <w:w w:val="105"/>
+          <w:sz w:val="24"/>
+          <w:lang w:val="es-CO"/>
+        </w:rPr>
+        <w:t>datasets y data.table.</w:t>
       </w:r>
     </w:p>
     <w:p>
@@ -3586,77 +3455,23 @@
           <w:sz w:val="24"/>
           <w:lang w:val="es-CO"/>
         </w:rPr>
-        <w:t xml:space="preserve">Una vez identificada la </w:t>
-      </w:r>
-      <w:proofErr w:type="spellStart"/>
-      <w:r>
-        <w:rPr>
-          <w:w w:val="105"/>
-          <w:sz w:val="24"/>
-          <w:lang w:val="es-CO"/>
-        </w:rPr>
-        <w:t>url</w:t>
-      </w:r>
-      <w:proofErr w:type="spellEnd"/>
-      <w:r>
-        <w:rPr>
-          <w:w w:val="105"/>
-          <w:sz w:val="24"/>
-          <w:lang w:val="es-CO"/>
-        </w:rPr>
-        <w:t xml:space="preserve"> en la que se encontraba cada una de las listas, se</w:t>
-      </w:r>
-      <w:r>
-        <w:rPr>
-          <w:w w:val="105"/>
-          <w:sz w:val="24"/>
-          <w:lang w:val="es-CO"/>
-        </w:rPr>
-        <w:t xml:space="preserve"> procede a crear un </w:t>
-      </w:r>
-      <w:proofErr w:type="spellStart"/>
-      <w:r>
-        <w:rPr>
-          <w:w w:val="105"/>
-          <w:sz w:val="24"/>
-          <w:lang w:val="es-CO"/>
-        </w:rPr>
-        <w:t>loop</w:t>
-      </w:r>
-      <w:proofErr w:type="spellEnd"/>
-      <w:r>
-        <w:rPr>
-          <w:w w:val="105"/>
-          <w:sz w:val="24"/>
-          <w:lang w:val="es-CO"/>
-        </w:rPr>
-        <w:t xml:space="preserve"> para cargar la información de cada tabla</w:t>
-      </w:r>
-      <w:r>
-        <w:rPr>
-          <w:w w:val="105"/>
-          <w:sz w:val="24"/>
-          <w:lang w:val="es-CO"/>
-        </w:rPr>
-        <w:t xml:space="preserve">. La </w:t>
-      </w:r>
-      <w:proofErr w:type="spellStart"/>
-      <w:r>
-        <w:rPr>
-          <w:w w:val="105"/>
-          <w:sz w:val="24"/>
-          <w:lang w:val="es-CO"/>
-        </w:rPr>
-        <w:t>url</w:t>
-      </w:r>
-      <w:proofErr w:type="spellEnd"/>
-      <w:r>
-        <w:rPr>
-          <w:w w:val="105"/>
-          <w:sz w:val="24"/>
-          <w:lang w:val="es-CO"/>
-        </w:rPr>
-        <w:t xml:space="preserve"> correspondiente a la primera tabla es la siguiente:</w:t>
+        <w:t>Una vez identificada la url en la que se encontraba cada una de las listas, se</w:t>
+      </w:r>
+      <w:r>
+        <w:rPr>
+          <w:w w:val="105"/>
+          <w:sz w:val="24"/>
+          <w:lang w:val="es-CO"/>
+        </w:rPr>
+        <w:t xml:space="preserve"> procede a crear un loop para cargar la información de cada tabla</w:t>
+      </w:r>
+      <w:r>
+        <w:rPr>
+          <w:w w:val="105"/>
+          <w:sz w:val="24"/>
+          <w:lang w:val="es-CO"/>
+        </w:rPr>
+        <w:t>. La url correspondiente a la primera tabla es la siguiente:</w:t>
       </w:r>
       <w:r>
         <w:rPr>
@@ -3698,18 +3513,8 @@
           <w:sz w:val="24"/>
           <w:lang w:val="es-CO"/>
         </w:rPr>
-        <w:t xml:space="preserve">Para realizar el </w:t>
-      </w:r>
-      <w:proofErr w:type="spellStart"/>
-      <w:r>
-        <w:rPr>
-          <w:w w:val="105"/>
-          <w:sz w:val="24"/>
-          <w:lang w:val="es-CO"/>
-        </w:rPr>
-        <w:t>loop</w:t>
-      </w:r>
-      <w:proofErr w:type="spellEnd"/>
+        <w:t>Para realizar el loop</w:t>
+      </w:r>
       <w:r>
         <w:rPr>
           <w:w w:val="105"/>
@@ -3724,51 +3529,15 @@
           <w:sz w:val="24"/>
           <w:lang w:val="es-CO"/>
         </w:rPr>
-        <w:t xml:space="preserve">nombrado </w:t>
-      </w:r>
-      <w:proofErr w:type="spellStart"/>
-      <w:r>
-        <w:rPr>
-          <w:w w:val="105"/>
-          <w:sz w:val="24"/>
-          <w:lang w:val="es-CO"/>
-        </w:rPr>
-        <w:t>url</w:t>
-      </w:r>
-      <w:proofErr w:type="spellEnd"/>
-      <w:r>
-        <w:rPr>
-          <w:w w:val="105"/>
-          <w:sz w:val="24"/>
-          <w:lang w:val="es-CO"/>
-        </w:rPr>
-        <w:t xml:space="preserve"> que contiene </w:t>
-      </w:r>
-      <w:r>
-        <w:rPr>
-          <w:w w:val="105"/>
-          <w:sz w:val="24"/>
-          <w:lang w:val="es-CO"/>
-        </w:rPr>
-        <w:t xml:space="preserve">el </w:t>
-      </w:r>
-      <w:proofErr w:type="gramStart"/>
-      <w:r>
-        <w:rPr>
-          <w:w w:val="105"/>
-          <w:sz w:val="24"/>
-          <w:lang w:val="es-CO"/>
-        </w:rPr>
-        <w:t>link</w:t>
-      </w:r>
-      <w:proofErr w:type="gramEnd"/>
-      <w:r>
-        <w:rPr>
-          <w:w w:val="105"/>
-          <w:sz w:val="24"/>
-          <w:lang w:val="es-CO"/>
-        </w:rPr>
-        <w:t xml:space="preserve"> anterior sin el numero de la página</w:t>
+        <w:t xml:space="preserve">nombrado url que contiene </w:t>
+      </w:r>
+      <w:r>
+        <w:rPr>
+          <w:w w:val="105"/>
+          <w:sz w:val="24"/>
+          <w:lang w:val="es-CO"/>
+        </w:rPr>
+        <w:t>el link anterior sin el numero de la página</w:t>
       </w:r>
       <w:r>
         <w:rPr>
@@ -3837,23 +3606,7 @@
           <w:sz w:val="24"/>
           <w:lang w:val="es-CO"/>
         </w:rPr>
-        <w:t xml:space="preserve">Se ejecuta el </w:t>
-      </w:r>
-      <w:proofErr w:type="spellStart"/>
-      <w:r>
-        <w:rPr>
-          <w:sz w:val="24"/>
-          <w:lang w:val="es-CO"/>
-        </w:rPr>
-        <w:t>loop</w:t>
-      </w:r>
-      <w:proofErr w:type="spellEnd"/>
-      <w:r>
-        <w:rPr>
-          <w:sz w:val="24"/>
-          <w:lang w:val="es-CO"/>
-        </w:rPr>
-        <w:t xml:space="preserve"> pegando </w:t>
+        <w:t xml:space="preserve">Se ejecuta el loop pegando </w:t>
       </w:r>
       <w:r>
         <w:rPr>
@@ -3942,23 +3695,13 @@
         </w:rPr>
         <w:t xml:space="preserve">tirlas a </w:t>
       </w:r>
-      <w:proofErr w:type="spellStart"/>
       <w:r>
         <w:rPr>
           <w:color w:val="FF0000"/>
           <w:sz w:val="24"/>
           <w:lang w:val="es-CO"/>
         </w:rPr>
-        <w:t>tibble</w:t>
-      </w:r>
-      <w:proofErr w:type="spellEnd"/>
-      <w:r>
-        <w:rPr>
-          <w:color w:val="FF0000"/>
-          <w:sz w:val="24"/>
-          <w:lang w:val="es-CO"/>
-        </w:rPr>
-        <w:t>.</w:t>
+        <w:t>tibble.</w:t>
       </w:r>
     </w:p>
     <w:p>
@@ -4026,25 +3769,7 @@
           <w:sz w:val="24"/>
           <w:lang w:val="es-CO"/>
         </w:rPr>
-        <w:t>se encuentra en el archivo 1_</w:t>
-      </w:r>
-      <w:proofErr w:type="gramStart"/>
-      <w:r>
-        <w:rPr>
-          <w:w w:val="105"/>
-          <w:sz w:val="24"/>
-          <w:lang w:val="es-CO"/>
-        </w:rPr>
-        <w:t>scraping.R</w:t>
-      </w:r>
-      <w:proofErr w:type="gramEnd"/>
-      <w:r>
-        <w:rPr>
-          <w:w w:val="105"/>
-          <w:sz w:val="24"/>
-          <w:lang w:val="es-CO"/>
-        </w:rPr>
-        <w:t xml:space="preserve"> incluido en la carpeta </w:t>
+        <w:t xml:space="preserve">se encuentra en el archivo 1_scraping.R incluido en la carpeta </w:t>
       </w:r>
       <w:r>
         <w:rPr>
@@ -4297,7 +4022,6 @@
         </w:rPr>
         <w:t xml:space="preserve"> </w:t>
       </w:r>
-      <w:proofErr w:type="gramStart"/>
       <w:r>
         <w:rPr>
           <w:spacing w:val="-1"/>
@@ -4371,7 +4095,6 @@
         </w:rPr>
         <w:t>een</w:t>
       </w:r>
-      <w:proofErr w:type="gramEnd"/>
       <w:r>
         <w:rPr>
           <w:sz w:val="24"/>
@@ -4585,7 +4308,6 @@
         </w:rPr>
         <w:t xml:space="preserve"> </w:t>
       </w:r>
-      <w:proofErr w:type="gramStart"/>
       <w:r>
         <w:rPr>
           <w:spacing w:val="-1"/>
@@ -4643,7 +4365,6 @@
         </w:rPr>
         <w:t>s</w:t>
       </w:r>
-      <w:proofErr w:type="gramEnd"/>
       <w:r>
         <w:rPr>
           <w:sz w:val="24"/>
@@ -5374,8 +5095,14 @@
       <w:pPr>
         <w:pStyle w:val="Textoindependiente"/>
         <w:spacing w:before="2"/>
-      </w:pPr>
-      <w:r>
+        <w:rPr>
+          <w:lang w:val="es-CO"/>
+        </w:rPr>
+      </w:pPr>
+      <w:r>
+        <w:rPr>
+          <w:lang w:val="es-CO"/>
+        </w:rPr>
         <w:t>1975).</w:t>
       </w:r>
     </w:p>
@@ -5383,6 +5110,9 @@
       <w:pPr>
         <w:pStyle w:val="Textoindependiente"/>
         <w:spacing w:before="2"/>
+        <w:rPr>
+          <w:lang w:val="es-CO"/>
+        </w:rPr>
       </w:pPr>
     </w:p>
     <w:p>
@@ -5414,30 +5144,7 @@
           <w:rFonts w:asciiTheme="minorHAnsi" w:hAnsiTheme="minorHAnsi" w:cstheme="minorHAnsi"/>
           <w:lang w:val="es-CO"/>
         </w:rPr>
-        <w:t xml:space="preserve"> los aportes de </w:t>
-      </w:r>
-      <w:proofErr w:type="spellStart"/>
-      <w:r>
-        <w:rPr>
-          <w:rFonts w:asciiTheme="minorHAnsi" w:hAnsiTheme="minorHAnsi" w:cstheme="minorHAnsi"/>
-          <w:lang w:val="es-CO"/>
-        </w:rPr>
-        <w:t>Mincer</w:t>
-      </w:r>
-      <w:proofErr w:type="spellEnd"/>
-      <w:r>
-        <w:rPr>
-          <w:rFonts w:asciiTheme="minorHAnsi" w:hAnsiTheme="minorHAnsi" w:cstheme="minorHAnsi"/>
-          <w:lang w:val="es-CO"/>
-        </w:rPr>
-        <w:t xml:space="preserve"> (1958), Schultz (1960) y Becker (1964)</w:t>
-      </w:r>
-      <w:r>
-        <w:rPr>
-          <w:rFonts w:asciiTheme="minorHAnsi" w:hAnsiTheme="minorHAnsi" w:cstheme="minorHAnsi"/>
-          <w:lang w:val="es-CO"/>
-        </w:rPr>
-        <w:t xml:space="preserve"> a</w:t>
+        <w:t xml:space="preserve"> los aportes de Mincer (1958), Schultz (1960) y Becker (1964) a</w:t>
       </w:r>
       <w:r>
         <w:rPr>
@@ -5529,44 +5236,28 @@
           <w:rFonts w:asciiTheme="minorHAnsi" w:hAnsiTheme="minorHAnsi" w:cstheme="minorHAnsi"/>
           <w:lang w:val="es-CO"/>
         </w:rPr>
-        <w:t xml:space="preserve">variables omitidas en la ecuación de </w:t>
-      </w:r>
-      <w:proofErr w:type="spellStart"/>
+        <w:t>variables omitidas en la ecuación de Mincer</w:t>
+      </w:r>
       <w:r>
         <w:rPr>
           <w:rFonts w:asciiTheme="minorHAnsi" w:hAnsiTheme="minorHAnsi" w:cstheme="minorHAnsi"/>
           <w:lang w:val="es-CO"/>
         </w:rPr>
-        <w:t>Mincer</w:t>
-      </w:r>
-      <w:proofErr w:type="spellEnd"/>
+        <w:t xml:space="preserve"> y</w:t>
+      </w:r>
       <w:r>
         <w:rPr>
           <w:rFonts w:asciiTheme="minorHAnsi" w:hAnsiTheme="minorHAnsi" w:cstheme="minorHAnsi"/>
           <w:lang w:val="es-CO"/>
         </w:rPr>
-        <w:t xml:space="preserve"> y</w:t>
+        <w:t xml:space="preserve"> </w:t>
       </w:r>
       <w:r>
         <w:rPr>
           <w:rFonts w:asciiTheme="minorHAnsi" w:hAnsiTheme="minorHAnsi" w:cstheme="minorHAnsi"/>
           <w:lang w:val="es-CO"/>
         </w:rPr>
-        <w:t xml:space="preserve"> </w:t>
-      </w:r>
-      <w:r>
-        <w:rPr>
-          <w:rFonts w:asciiTheme="minorHAnsi" w:hAnsiTheme="minorHAnsi" w:cstheme="minorHAnsi"/>
-          <w:lang w:val="es-CO"/>
-        </w:rPr>
-        <w:t xml:space="preserve">que </w:t>
-      </w:r>
-      <w:r>
-        <w:rPr>
-          <w:rFonts w:asciiTheme="minorHAnsi" w:hAnsiTheme="minorHAnsi" w:cstheme="minorHAnsi"/>
-          <w:lang w:val="es-CO"/>
-        </w:rPr>
-        <w:t>controlan el ingreso individual</w:t>
+        <w:t>que controlan el ingreso individual</w:t>
       </w:r>
       <w:r>
         <w:rPr>
@@ -5640,25 +5331,7 @@
           <w:color w:val="FF0000"/>
           <w:lang w:val="es-CO"/>
         </w:rPr>
-        <w:t xml:space="preserve">ya que </w:t>
-      </w:r>
-      <w:proofErr w:type="spellStart"/>
-      <w:r>
-        <w:rPr>
-          <w:rFonts w:asciiTheme="minorHAnsi" w:hAnsiTheme="minorHAnsi" w:cstheme="minorHAnsi"/>
-          <w:color w:val="FF0000"/>
-          <w:lang w:val="es-CO"/>
-        </w:rPr>
-        <w:t>aún</w:t>
-      </w:r>
-      <w:proofErr w:type="spellEnd"/>
-      <w:r>
-        <w:rPr>
-          <w:rFonts w:asciiTheme="minorHAnsi" w:hAnsiTheme="minorHAnsi" w:cstheme="minorHAnsi"/>
-          <w:color w:val="FF0000"/>
-          <w:lang w:val="es-CO"/>
-        </w:rPr>
-        <w:t xml:space="preserve"> teniendo el mism</w:t>
+        <w:t>ya que aún teniendo el mism</w:t>
       </w:r>
       <w:r>
         <w:rPr>
@@ -5891,19 +5564,11 @@
           <w:color w:val="FF0000"/>
         </w:rPr>
       </w:pPr>
-      <w:proofErr w:type="spellStart"/>
       <w:r>
         <w:rPr>
           <w:color w:val="FF0000"/>
         </w:rPr>
-        <w:t>Ingreso</w:t>
-      </w:r>
-      <w:proofErr w:type="spellEnd"/>
-      <w:r>
-        <w:rPr>
-          <w:color w:val="FF0000"/>
-        </w:rPr>
-        <w:t xml:space="preserve"> total:</w:t>
+        <w:t>Ingreso total:</w:t>
       </w:r>
     </w:p>
     <w:p>
@@ -5914,14 +5579,12 @@
           <w:color w:val="FF0000"/>
         </w:rPr>
       </w:pPr>
-      <w:proofErr w:type="spellStart"/>
       <w:r>
         <w:rPr>
           <w:color w:val="FF0000"/>
         </w:rPr>
         <w:t>y_total_m</w:t>
       </w:r>
-      <w:proofErr w:type="spellEnd"/>
       <w:r>
         <w:rPr>
           <w:color w:val="FF0000"/>
@@ -5938,33 +5601,18 @@
           <w:color w:val="FF0000"/>
         </w:rPr>
       </w:pPr>
-      <w:proofErr w:type="spellStart"/>
       <w:r>
         <w:rPr>
           <w:color w:val="FF0000"/>
         </w:rPr>
         <w:t>ingtot</w:t>
       </w:r>
-      <w:proofErr w:type="spellEnd"/>
       <w:r>
         <w:rPr>
           <w:color w:val="FF0000"/>
         </w:rPr>
         <w:tab/>
-      </w:r>
-      <w:proofErr w:type="spellStart"/>
-      <w:r>
-        <w:rPr>
-          <w:color w:val="FF0000"/>
-        </w:rPr>
-        <w:t>Ingreso</w:t>
-      </w:r>
-      <w:proofErr w:type="spellEnd"/>
-      <w:r>
-        <w:rPr>
-          <w:color w:val="FF0000"/>
-        </w:rPr>
-        <w:t xml:space="preserve"> total</w:t>
+        <w:t>Ingreso total</w:t>
       </w:r>
     </w:p>
     <w:p>
@@ -5988,21 +5636,12 @@
           <w:highlight w:val="yellow"/>
         </w:rPr>
       </w:pPr>
-      <w:proofErr w:type="spellStart"/>
       <w:r>
         <w:rPr>
           <w:color w:val="FF0000"/>
           <w:highlight w:val="yellow"/>
         </w:rPr>
-        <w:t>Educación</w:t>
-      </w:r>
-      <w:proofErr w:type="spellEnd"/>
-      <w:r>
-        <w:rPr>
-          <w:color w:val="FF0000"/>
-          <w:highlight w:val="yellow"/>
-        </w:rPr>
-        <w:t>:</w:t>
+        <w:t>Educación:</w:t>
       </w:r>
     </w:p>
     <w:p>
@@ -6100,21 +5739,12 @@
           <w:highlight w:val="yellow"/>
         </w:rPr>
       </w:pPr>
-      <w:proofErr w:type="spellStart"/>
       <w:r>
         <w:rPr>
           <w:color w:val="FF0000"/>
           <w:highlight w:val="yellow"/>
         </w:rPr>
-        <w:t>Experiencia</w:t>
-      </w:r>
-      <w:proofErr w:type="spellEnd"/>
-      <w:r>
-        <w:rPr>
-          <w:color w:val="FF0000"/>
-          <w:highlight w:val="yellow"/>
-        </w:rPr>
-        <w:t>:</w:t>
+        <w:t>Experiencia:</w:t>
       </w:r>
     </w:p>
     <w:p>
@@ -6205,14 +5835,12 @@
           <w:color w:val="FF0000"/>
         </w:rPr>
       </w:pPr>
-      <w:proofErr w:type="spellStart"/>
       <w:r>
         <w:rPr>
           <w:color w:val="FF0000"/>
         </w:rPr>
         <w:t>Oficio</w:t>
       </w:r>
-      <w:proofErr w:type="spellEnd"/>
     </w:p>
     <w:p>
       <w:pPr>
@@ -6267,22 +5895,13 @@
           <w:lang w:val="es-CO"/>
         </w:rPr>
       </w:pPr>
-      <w:proofErr w:type="spellStart"/>
       <w:r>
         <w:rPr>
           <w:color w:val="FF0000"/>
           <w:lang w:val="es-CO"/>
         </w:rPr>
-        <w:t>R</w:t>
-      </w:r>
-      <w:r>
-        <w:rPr>
-          <w:color w:val="FF0000"/>
-          <w:lang w:val="es-CO"/>
-        </w:rPr>
-        <w:t>elab</w:t>
-      </w:r>
-      <w:proofErr w:type="spellEnd"/>
+        <w:t>Relab</w:t>
+      </w:r>
     </w:p>
     <w:p>
       <w:pPr>
@@ -6355,22 +5974,13 @@
           <w:highlight w:val="yellow"/>
         </w:rPr>
       </w:pPr>
-      <w:proofErr w:type="gramStart"/>
       <w:r>
         <w:rPr>
           <w:color w:val="FF0000"/>
           <w:highlight w:val="yellow"/>
         </w:rPr>
-        <w:t xml:space="preserve">Variable  </w:t>
-      </w:r>
-      <w:r>
-        <w:rPr>
-          <w:color w:val="FF0000"/>
-          <w:highlight w:val="yellow"/>
-        </w:rPr>
-        <w:t>sex</w:t>
-      </w:r>
-      <w:proofErr w:type="gramEnd"/>
+        <w:t>Variable  sex</w:t>
+      </w:r>
     </w:p>
     <w:p>
       <w:pPr>
@@ -6380,19 +5990,11 @@
           <w:color w:val="FF0000"/>
         </w:rPr>
       </w:pPr>
-      <w:proofErr w:type="spellStart"/>
       <w:r>
         <w:rPr>
           <w:color w:val="FF0000"/>
         </w:rPr>
-        <w:t>Descripción</w:t>
-      </w:r>
-      <w:proofErr w:type="spellEnd"/>
-      <w:r>
-        <w:rPr>
-          <w:color w:val="FF0000"/>
-        </w:rPr>
-        <w:t xml:space="preserve"> </w:t>
+        <w:t xml:space="preserve">Descripción </w:t>
       </w:r>
       <w:r>
         <w:rPr>
@@ -6424,21 +6026,7 @@
         <w:rPr>
           <w:color w:val="FF0000"/>
         </w:rPr>
-        <w:t xml:space="preserve">Horas </w:t>
-      </w:r>
-      <w:proofErr w:type="spellStart"/>
-      <w:r>
-        <w:rPr>
-          <w:color w:val="FF0000"/>
-        </w:rPr>
-        <w:t>trabajadas</w:t>
-      </w:r>
-      <w:proofErr w:type="spellEnd"/>
-      <w:r>
-        <w:rPr>
-          <w:color w:val="FF0000"/>
-        </w:rPr>
-        <w:t>:</w:t>
+        <w:t>Horas trabajadas:</w:t>
       </w:r>
     </w:p>
     <w:p>
@@ -6475,49 +6063,8 @@
           <w:lang w:val="es-CO"/>
         </w:rPr>
         <w:tab/>
-        <w:t xml:space="preserve">Estrato de energía para las 13 </w:t>
-      </w:r>
-      <w:proofErr w:type="spellStart"/>
-      <w:r>
-        <w:rPr>
-          <w:color w:val="FF0000"/>
-          <w:lang w:val="es-CO"/>
-        </w:rPr>
-        <w:t>a.M.</w:t>
-      </w:r>
-      <w:proofErr w:type="spellEnd"/>
-      <w:r>
-        <w:rPr>
-          <w:color w:val="FF0000"/>
-          <w:lang w:val="es-CO"/>
-        </w:rPr>
-        <w:t xml:space="preserve">, y sextil de </w:t>
-      </w:r>
-      <w:proofErr w:type="spellStart"/>
-      <w:r>
-        <w:rPr>
-          <w:color w:val="FF0000"/>
-          <w:lang w:val="es-CO"/>
-        </w:rPr>
-        <w:t>icv</w:t>
-      </w:r>
-      <w:proofErr w:type="spellEnd"/>
-      <w:r>
-        <w:rPr>
-          <w:color w:val="FF0000"/>
-          <w:lang w:val="es-CO"/>
-        </w:rPr>
-        <w:t xml:space="preserve"> para otras cabeceras y </w:t>
-      </w:r>
-      <w:proofErr w:type="spellStart"/>
-      <w:r>
-        <w:rPr>
-          <w:color w:val="FF0000"/>
-          <w:lang w:val="es-CO"/>
-        </w:rPr>
-        <w:t>rest</w:t>
-      </w:r>
-      <w:proofErr w:type="spellEnd"/>
+        <w:t>Estrato de energía para las 13 a.M., y sextil de icv para otras cabeceras y rest</w:t>
+      </w:r>
     </w:p>
     <w:p>
       <w:pPr>
@@ -6573,21 +6120,12 @@
           <w:lang w:val="es-CO"/>
         </w:rPr>
       </w:pPr>
-      <w:proofErr w:type="spellStart"/>
       <w:r>
         <w:rPr>
           <w:color w:val="FF0000"/>
           <w:lang w:val="es-CO"/>
         </w:rPr>
-        <w:t>ln</w:t>
-      </w:r>
-      <w:proofErr w:type="spellEnd"/>
-      <w:r>
-        <w:rPr>
-          <w:color w:val="FF0000"/>
-          <w:lang w:val="es-CO"/>
-        </w:rPr>
-        <w:t>(w</w:t>
+        <w:t>ln(w</w:t>
       </w:r>
       <w:r>
         <w:rPr>
@@ -6758,6 +6296,7 @@
         <w:ind w:right="458" w:firstLine="0"/>
         <w:rPr>
           <w:sz w:val="24"/>
+          <w:lang w:val="es-CO"/>
         </w:rPr>
       </w:pPr>
     </w:p>
@@ -6967,7 +6506,6 @@
         </w:rPr>
         <w:tab/>
       </w:r>
-      <w:proofErr w:type="spellStart"/>
       <w:r>
         <w:rPr>
           <w:color w:val="FF0000"/>
@@ -6975,7 +6513,6 @@
         </w:rPr>
         <w:t>xxxxx</w:t>
       </w:r>
-      <w:proofErr w:type="spellEnd"/>
     </w:p>
     <w:p>
       <w:pPr>
@@ -7042,23 +6579,7 @@
           <w:w w:val="105"/>
           <w:sz w:val="24"/>
         </w:rPr>
-        <w:t xml:space="preserve">narrative to justify and defend your data choices. Use your professional </w:t>
-      </w:r>
-      <w:proofErr w:type="spellStart"/>
-      <w:r>
-        <w:rPr>
-          <w:w w:val="105"/>
-          <w:sz w:val="24"/>
-        </w:rPr>
-        <w:t>knowl</w:t>
-      </w:r>
-      <w:proofErr w:type="spellEnd"/>
-      <w:r>
-        <w:rPr>
-          <w:w w:val="105"/>
-          <w:sz w:val="24"/>
-        </w:rPr>
-        <w:t>-</w:t>
+        <w:t>narrative to justify and defend your data choices. Use your professional knowl-</w:t>
       </w:r>
       <w:r>
         <w:rPr>
@@ -7297,7 +6818,6 @@
           <w:lang w:val="es-CO"/>
         </w:rPr>
       </w:pPr>
-      <w:proofErr w:type="spellStart"/>
       <w:r>
         <w:rPr>
           <w:color w:val="FF0000"/>
@@ -7314,7 +6834,6 @@
         </w:rPr>
         <w:t>xxxx</w:t>
       </w:r>
-      <w:proofErr w:type="spellEnd"/>
     </w:p>
     <w:p>
       <w:pPr>
@@ -7375,25 +6894,7 @@
           <w:sz w:val="24"/>
           <w:lang w:val="es-CO"/>
         </w:rPr>
-        <w:t xml:space="preserve">alor de </w:t>
-      </w:r>
-      <w:proofErr w:type="spellStart"/>
-      <w:r>
-        <w:rPr>
-          <w:color w:val="FF0000"/>
-          <w:sz w:val="24"/>
-          <w:lang w:val="es-CO"/>
-        </w:rPr>
-        <w:t>correlograma</w:t>
-      </w:r>
-      <w:proofErr w:type="spellEnd"/>
-      <w:r>
-        <w:rPr>
-          <w:color w:val="FF0000"/>
-          <w:sz w:val="24"/>
-          <w:lang w:val="es-CO"/>
-        </w:rPr>
-        <w:t xml:space="preserve"> </w:t>
+        <w:t xml:space="preserve">alor de correlograma </w:t>
       </w:r>
     </w:p>
     <w:p>
@@ -9222,21 +8723,7 @@
         <w:rPr>
           <w:sz w:val="24"/>
         </w:rPr>
-        <w:t xml:space="preserve">dimensional </w:t>
-      </w:r>
-      <w:proofErr w:type="gramStart"/>
-      <w:r>
-        <w:rPr>
-          <w:sz w:val="24"/>
-        </w:rPr>
-        <w:t>parameter, but</w:t>
-      </w:r>
-      <w:proofErr w:type="gramEnd"/>
-      <w:r>
-        <w:rPr>
-          <w:sz w:val="24"/>
-        </w:rPr>
-        <w:t xml:space="preserve"> determining that parameter may require estimating additional “nuisance” parameters to estimate this coefficient consistently and avoid omit</w:t>
+        <w:t>dimensional parameter, but determining that parameter may require estimating additional “nuisance” parameters to estimate this coefficient consistently and avoid omit</w:t>
       </w:r>
       <w:r>
         <w:rPr>
@@ -9519,10 +9006,10 @@
         <w:spacing w:before="194"/>
         <w:ind w:left="3479"/>
         <w:rPr>
-          <w:sz w:val="24"/>
-        </w:rPr>
-      </w:pPr>
-      <w:proofErr w:type="gramStart"/>
+          <w:w w:val="125"/>
+          <w:sz w:val="24"/>
+        </w:rPr>
+      </w:pPr>
       <w:r>
         <w:rPr>
           <w:i/>
@@ -9538,7 +9025,6 @@
         </w:rPr>
         <w:t>(</w:t>
       </w:r>
-      <w:proofErr w:type="gramEnd"/>
       <w:r>
         <w:rPr>
           <w:i/>
@@ -9690,6 +9176,18 @@
         </w:rPr>
         <w:t>(3)</w:t>
       </w:r>
+    </w:p>
+    <w:p>
+      <w:pPr>
+        <w:tabs>
+          <w:tab w:val="left" w:pos="9001"/>
+        </w:tabs>
+        <w:spacing w:before="194"/>
+        <w:jc w:val="both"/>
+        <w:rPr>
+          <w:sz w:val="24"/>
+        </w:rPr>
+      </w:pPr>
     </w:p>
     <w:p>
       <w:pPr>
@@ -10499,17 +9997,8 @@
           <w:w w:val="105"/>
           <w:sz w:val="24"/>
         </w:rPr>
-        <w:t xml:space="preserve">What is the implied “peak age” by </w:t>
-      </w:r>
-      <w:proofErr w:type="gramStart"/>
-      <w:r>
-        <w:rPr>
-          <w:w w:val="105"/>
-          <w:sz w:val="24"/>
-        </w:rPr>
-        <w:t>gender?.</w:t>
-      </w:r>
-      <w:proofErr w:type="gramEnd"/>
+        <w:t>What is the implied “peak age” by gender?.</w:t>
+      </w:r>
       <w:r>
         <w:rPr>
           <w:spacing w:val="1"/>
@@ -10867,7 +10356,6 @@
         </w:rPr>
         <w:t xml:space="preserve"> </w:t>
       </w:r>
-      <w:proofErr w:type="gramStart"/>
       <w:r>
         <w:rPr>
           <w:i/>
@@ -10883,7 +10371,6 @@
         </w:rPr>
         <w:t>(</w:t>
       </w:r>
-      <w:proofErr w:type="gramEnd"/>
       <w:r>
         <w:rPr>
           <w:i/>
@@ -11112,6 +10599,16 @@
           <w:lang w:val="es-CO"/>
         </w:rPr>
         <w:t>– Pto2</w:t>
+      </w:r>
+      <w:r>
+        <w:rPr>
+          <w:i/>
+          <w:color w:val="FF0000"/>
+          <w:w w:val="125"/>
+          <w:sz w:val="24"/>
+          <w:lang w:val="es-CO"/>
+        </w:rPr>
+        <w:t>, oficio</w:t>
       </w:r>
     </w:p>
     <w:p>
@@ -11252,7 +10749,6 @@
           <w:sz w:val="24"/>
         </w:rPr>
       </w:pPr>
-      <w:proofErr w:type="gramStart"/>
       <w:r>
         <w:rPr>
           <w:color w:val="FF0000"/>
@@ -11261,7 +10757,6 @@
         </w:rPr>
         <w:t>XXXX..</w:t>
       </w:r>
-      <w:proofErr w:type="gramEnd"/>
     </w:p>
     <w:p>
       <w:pPr>
@@ -11402,7 +10897,6 @@
         </w:rPr>
         <w:t xml:space="preserve"> </w:t>
       </w:r>
-      <w:proofErr w:type="gramStart"/>
       <w:r>
         <w:rPr>
           <w:w w:val="105"/>
@@ -11425,7 +10919,6 @@
         </w:rPr>
         <w:t>”discrimination</w:t>
       </w:r>
-      <w:proofErr w:type="gramEnd"/>
       <w:r>
         <w:rPr>
           <w:spacing w:val="17"/>
@@ -11778,23 +11271,12 @@
         </w:rPr>
         <w:t xml:space="preserve"> </w:t>
       </w:r>
-      <w:proofErr w:type="spellStart"/>
-      <w:proofErr w:type="gramStart"/>
-      <w:r>
-        <w:rPr>
-          <w:w w:val="105"/>
-          <w:sz w:val="24"/>
-        </w:rPr>
-        <w:t>set.seed</w:t>
-      </w:r>
-      <w:proofErr w:type="spellEnd"/>
-      <w:proofErr w:type="gramEnd"/>
-      <w:r>
-        <w:rPr>
-          <w:w w:val="105"/>
-          <w:sz w:val="24"/>
-        </w:rPr>
-        <w:t>(10101),</w:t>
+      <w:r>
+        <w:rPr>
+          <w:w w:val="105"/>
+          <w:sz w:val="24"/>
+        </w:rPr>
+        <w:t>set.seed(10101),</w:t>
       </w:r>
       <w:r>
         <w:rPr>
@@ -12708,33 +12190,11 @@
         </w:rPr>
         <w:t xml:space="preserve"> </w:t>
       </w:r>
-      <w:proofErr w:type="spellStart"/>
-      <w:r>
-        <w:rPr>
-          <w:sz w:val="24"/>
-        </w:rPr>
-        <w:t>liers</w:t>
-      </w:r>
-      <w:proofErr w:type="spellEnd"/>
-      <w:r>
-        <w:rPr>
-          <w:sz w:val="24"/>
-        </w:rPr>
-        <w:t xml:space="preserve"> potential people that the DIAN should </w:t>
-      </w:r>
-      <w:proofErr w:type="gramStart"/>
-      <w:r>
-        <w:rPr>
-          <w:sz w:val="24"/>
-        </w:rPr>
-        <w:t>look into</w:t>
-      </w:r>
-      <w:proofErr w:type="gramEnd"/>
-      <w:r>
-        <w:rPr>
-          <w:sz w:val="24"/>
-        </w:rPr>
-        <w:t>, or are they just the</w:t>
+      <w:r>
+        <w:rPr>
+          <w:sz w:val="24"/>
+        </w:rPr>
+        <w:t>liers potential people that the DIAN should look into, or are they just the</w:t>
       </w:r>
       <w:r>
         <w:rPr>
@@ -13015,21 +12475,12 @@
         </w:rPr>
         <w:t xml:space="preserve"> </w:t>
       </w:r>
-      <w:proofErr w:type="spellStart"/>
-      <w:r>
-        <w:rPr>
-          <w:w w:val="105"/>
-          <w:sz w:val="24"/>
-        </w:rPr>
-        <w:t>larities</w:t>
-      </w:r>
-      <w:proofErr w:type="spellEnd"/>
-      <w:r>
-        <w:rPr>
-          <w:w w:val="105"/>
-          <w:sz w:val="24"/>
-        </w:rPr>
-        <w:t>/differences</w:t>
+      <w:r>
+        <w:rPr>
+          <w:w w:val="105"/>
+          <w:sz w:val="24"/>
+        </w:rPr>
+        <w:t>larities/differences</w:t>
       </w:r>
       <w:r>
         <w:rPr>
@@ -13601,7 +13052,6 @@
         </w:rPr>
         <w:t xml:space="preserve"> </w:t>
       </w:r>
-      <w:proofErr w:type="spellStart"/>
       <w:r>
         <w:rPr>
           <w:i/>
@@ -13609,7 +13059,6 @@
         </w:rPr>
         <w:t>i</w:t>
       </w:r>
-      <w:proofErr w:type="spellEnd"/>
       <w:r>
         <w:rPr>
           <w:i/>
@@ -13635,7 +13084,6 @@
         </w:rPr>
         <w:t xml:space="preserve"> </w:t>
       </w:r>
-      <w:proofErr w:type="spellStart"/>
       <w:r>
         <w:rPr>
           <w:i/>
@@ -13643,7 +13091,6 @@
         </w:rPr>
         <w:t>th</w:t>
       </w:r>
-      <w:proofErr w:type="spellEnd"/>
       <w:r>
         <w:rPr>
           <w:i/>
@@ -13930,7 +13377,6 @@
         </w:rPr>
         <w:t xml:space="preserve"> </w:t>
       </w:r>
-      <w:proofErr w:type="spellStart"/>
       <w:r>
         <w:rPr>
           <w:i/>
@@ -13939,7 +13385,6 @@
         </w:rPr>
         <w:t>i</w:t>
       </w:r>
-      <w:proofErr w:type="spellEnd"/>
       <w:r>
         <w:rPr>
           <w:i/>
@@ -13966,7 +13411,6 @@
         </w:rPr>
         <w:t xml:space="preserve"> </w:t>
       </w:r>
-      <w:proofErr w:type="spellStart"/>
       <w:r>
         <w:rPr>
           <w:i/>
@@ -13975,7 +13419,6 @@
         </w:rPr>
         <w:t>th</w:t>
       </w:r>
-      <w:proofErr w:type="spellEnd"/>
       <w:r>
         <w:rPr>
           <w:i/>
@@ -14114,8 +13557,6 @@
         </w:rPr>
         <w:t>(</w:t>
       </w:r>
-      <w:proofErr w:type="spellStart"/>
-      <w:proofErr w:type="gramStart"/>
       <w:r>
         <w:rPr>
           <w:i/>
@@ -14134,8 +13575,6 @@
         </w:rPr>
         <w:t>i</w:t>
       </w:r>
-      <w:proofErr w:type="spellEnd"/>
-      <w:proofErr w:type="gramEnd"/>
       <w:r>
         <w:rPr>
           <w:rFonts w:ascii="Trebuchet MS" w:hAnsi="Trebuchet MS"/>
@@ -14163,7 +13602,6 @@
         </w:rPr>
         <w:t xml:space="preserve"> </w:t>
       </w:r>
-      <w:proofErr w:type="spellStart"/>
       <w:r>
         <w:rPr>
           <w:i/>
@@ -14192,7 +13630,6 @@
         </w:rPr>
         <w:t>i</w:t>
       </w:r>
-      <w:proofErr w:type="spellEnd"/>
       <w:r>
         <w:rPr>
           <w:w w:val="124"/>
@@ -14515,7 +13952,6 @@
       </w:pPr>
       <w:bookmarkStart w:id="5" w:name="Additional_Guidelines"/>
       <w:bookmarkEnd w:id="5"/>
-      <w:proofErr w:type="gramStart"/>
       <w:r>
         <w:rPr>
           <w:w w:val="105"/>
@@ -14535,7 +13971,6 @@
         </w:rPr>
         <w:t>Guidelines</w:t>
       </w:r>
-      <w:proofErr w:type="gramEnd"/>
     </w:p>
     <w:p>
       <w:pPr>
@@ -15048,7 +14483,6 @@
         </w:rPr>
         <w:t xml:space="preserve"> </w:t>
       </w:r>
-      <w:proofErr w:type="spellStart"/>
       <w:r>
         <w:rPr>
           <w:w w:val="102"/>
@@ -15093,7 +14527,6 @@
         </w:rPr>
         <w:t>e</w:t>
       </w:r>
-      <w:proofErr w:type="spellEnd"/>
       <w:r>
         <w:rPr>
           <w:spacing w:val="23"/>
@@ -15101,7 +14534,6 @@
         </w:rPr>
         <w:t xml:space="preserve"> </w:t>
       </w:r>
-      <w:proofErr w:type="spellStart"/>
       <w:r>
         <w:rPr>
           <w:w w:val="102"/>
@@ -15140,7 +14572,6 @@
         </w:rPr>
         <w:t>n</w:t>
       </w:r>
-      <w:proofErr w:type="spellEnd"/>
       <w:r>
         <w:rPr>
           <w:w w:val="106"/>
@@ -16263,7 +15694,6 @@
         <w:t xml:space="preserve"> </w:t>
       </w:r>
       <w:hyperlink r:id="rId23">
-        <w:proofErr w:type="spellStart"/>
         <w:r>
           <w:rPr>
             <w:color w:val="0000FF"/>
@@ -16272,7 +15702,6 @@
           </w:rPr>
           <w:t>tidyverse</w:t>
         </w:r>
-        <w:proofErr w:type="spellEnd"/>
       </w:hyperlink>
       <w:r>
         <w:rPr>
@@ -16520,55 +15949,12 @@
           <w:lang w:val="es-CO"/>
         </w:rPr>
       </w:pPr>
-      <w:proofErr w:type="spellStart"/>
-      <w:proofErr w:type="gramStart"/>
-      <w:r>
-        <w:rPr>
-          <w:sz w:val="24"/>
-          <w:lang w:val="es-CO"/>
-        </w:rPr>
-        <w:t>rm</w:t>
-      </w:r>
-      <w:proofErr w:type="spellEnd"/>
-      <w:r>
-        <w:rPr>
-          <w:sz w:val="24"/>
-          <w:lang w:val="es-CO"/>
-        </w:rPr>
-        <w:t>(</w:t>
-      </w:r>
-      <w:proofErr w:type="spellStart"/>
-      <w:proofErr w:type="gramEnd"/>
-      <w:r>
-        <w:rPr>
-          <w:sz w:val="24"/>
-          <w:lang w:val="es-CO"/>
-        </w:rPr>
-        <w:t>list</w:t>
-      </w:r>
-      <w:proofErr w:type="spellEnd"/>
-      <w:r>
-        <w:rPr>
-          <w:sz w:val="24"/>
-          <w:lang w:val="es-CO"/>
-        </w:rPr>
-        <w:t xml:space="preserve"> = </w:t>
-      </w:r>
-      <w:proofErr w:type="spellStart"/>
-      <w:r>
-        <w:rPr>
-          <w:sz w:val="24"/>
-          <w:lang w:val="es-CO"/>
-        </w:rPr>
-        <w:t>ls</w:t>
-      </w:r>
-      <w:proofErr w:type="spellEnd"/>
-      <w:r>
-        <w:rPr>
-          <w:sz w:val="24"/>
-          <w:lang w:val="es-CO"/>
-        </w:rPr>
-        <w:t>())</w:t>
+      <w:r>
+        <w:rPr>
+          <w:sz w:val="24"/>
+          <w:lang w:val="es-CO"/>
+        </w:rPr>
+        <w:t>rm(list = ls())</w:t>
       </w:r>
     </w:p>
     <w:p>
@@ -16616,37 +16002,12 @@
           <w:lang w:val="es-CO"/>
         </w:rPr>
       </w:pPr>
-      <w:proofErr w:type="spellStart"/>
-      <w:r>
-        <w:rPr>
-          <w:sz w:val="24"/>
-          <w:lang w:val="es-CO"/>
-        </w:rPr>
-        <w:t>require</w:t>
-      </w:r>
-      <w:proofErr w:type="spellEnd"/>
-      <w:r>
-        <w:rPr>
-          <w:sz w:val="24"/>
-          <w:lang w:val="es-CO"/>
-        </w:rPr>
-        <w:t>(</w:t>
-      </w:r>
-      <w:proofErr w:type="spellStart"/>
-      <w:r>
-        <w:rPr>
-          <w:sz w:val="24"/>
-          <w:lang w:val="es-CO"/>
-        </w:rPr>
-        <w:t>pacman</w:t>
-      </w:r>
-      <w:proofErr w:type="spellEnd"/>
-      <w:r>
-        <w:rPr>
-          <w:sz w:val="24"/>
-          <w:lang w:val="es-CO"/>
-        </w:rPr>
-        <w:t>)</w:t>
+      <w:r>
+        <w:rPr>
+          <w:sz w:val="24"/>
+          <w:lang w:val="es-CO"/>
+        </w:rPr>
+        <w:t>require(pacman)</w:t>
       </w:r>
     </w:p>
     <w:p>
@@ -16674,46 +16035,12 @@
           <w:lang w:val="es-CO"/>
         </w:rPr>
       </w:pPr>
-      <w:proofErr w:type="spellStart"/>
-      <w:r>
-        <w:rPr>
-          <w:sz w:val="24"/>
-          <w:lang w:val="es-CO"/>
-        </w:rPr>
-        <w:t>p_</w:t>
-      </w:r>
-      <w:proofErr w:type="gramStart"/>
-      <w:r>
-        <w:rPr>
-          <w:sz w:val="24"/>
-          <w:lang w:val="es-CO"/>
-        </w:rPr>
-        <w:t>load</w:t>
-      </w:r>
-      <w:proofErr w:type="spellEnd"/>
-      <w:r>
-        <w:rPr>
-          <w:sz w:val="24"/>
-          <w:lang w:val="es-CO"/>
-        </w:rPr>
-        <w:t>(</w:t>
-      </w:r>
-      <w:proofErr w:type="spellStart"/>
-      <w:proofErr w:type="gramEnd"/>
-      <w:r>
-        <w:rPr>
-          <w:sz w:val="24"/>
-          <w:lang w:val="es-CO"/>
-        </w:rPr>
-        <w:t>tidyverse</w:t>
-      </w:r>
-      <w:proofErr w:type="spellEnd"/>
-      <w:r>
-        <w:rPr>
-          <w:sz w:val="24"/>
-          <w:lang w:val="es-CO"/>
-        </w:rPr>
-        <w:t>,</w:t>
+      <w:r>
+        <w:rPr>
+          <w:sz w:val="24"/>
+          <w:lang w:val="es-CO"/>
+        </w:rPr>
+        <w:t>p_load(tidyverse,</w:t>
       </w:r>
     </w:p>
     <w:p>
@@ -16733,23 +16060,7 @@
           <w:sz w:val="24"/>
           <w:lang w:val="es-CO"/>
         </w:rPr>
-        <w:t xml:space="preserve">       </w:t>
-      </w:r>
-      <w:proofErr w:type="spellStart"/>
-      <w:r>
-        <w:rPr>
-          <w:sz w:val="24"/>
-          <w:lang w:val="es-CO"/>
-        </w:rPr>
-        <w:t>rvest</w:t>
-      </w:r>
-      <w:proofErr w:type="spellEnd"/>
-      <w:r>
-        <w:rPr>
-          <w:sz w:val="24"/>
-          <w:lang w:val="es-CO"/>
-        </w:rPr>
-        <w:t>)</w:t>
+        <w:t xml:space="preserve">       rvest)</w:t>
       </w:r>
     </w:p>
     <w:p>
@@ -16769,23 +16080,7 @@
           <w:sz w:val="24"/>
           <w:lang w:val="es-CO"/>
         </w:rPr>
-        <w:t xml:space="preserve"># </w:t>
-      </w:r>
-      <w:proofErr w:type="spellStart"/>
-      <w:r>
-        <w:rPr>
-          <w:sz w:val="24"/>
-          <w:lang w:val="es-CO"/>
-        </w:rPr>
-        <w:t>scrape</w:t>
-      </w:r>
-      <w:proofErr w:type="spellEnd"/>
-      <w:r>
-        <w:rPr>
-          <w:sz w:val="24"/>
-          <w:lang w:val="es-CO"/>
-        </w:rPr>
-        <w:t xml:space="preserve"> de datos como tabla desde sitio el web:</w:t>
+        <w:t># scrape de datos como tabla desde sitio el web:</w:t>
       </w:r>
     </w:p>
     <w:p>
@@ -16799,19 +16094,11 @@
           <w:sz w:val="24"/>
         </w:rPr>
       </w:pPr>
-      <w:proofErr w:type="spellStart"/>
-      <w:r>
-        <w:rPr>
-          <w:sz w:val="24"/>
-        </w:rPr>
-        <w:t>url</w:t>
-      </w:r>
-      <w:proofErr w:type="spellEnd"/>
-      <w:r>
-        <w:rPr>
-          <w:sz w:val="24"/>
-        </w:rPr>
-        <w:t xml:space="preserve"> &lt;- "https://ignaciomsarmiento.github.io/GEIH2018_sample/pages/geih_page_"</w:t>
+      <w:r>
+        <w:rPr>
+          <w:sz w:val="24"/>
+        </w:rPr>
+        <w:t>url &lt;- "https://ignaciomsarmiento.github.io/GEIH2018_sample/pages/geih_page_"</w:t>
       </w:r>
     </w:p>
     <w:p>
@@ -16870,33 +16157,11 @@
           <w:sz w:val="24"/>
         </w:rPr>
       </w:pPr>
-      <w:proofErr w:type="spellStart"/>
-      <w:r>
-        <w:rPr>
-          <w:sz w:val="24"/>
-        </w:rPr>
-        <w:t>tablas</w:t>
-      </w:r>
-      <w:proofErr w:type="spellEnd"/>
-      <w:r>
-        <w:rPr>
-          <w:sz w:val="24"/>
-        </w:rPr>
-        <w:t xml:space="preserve"> = </w:t>
-      </w:r>
-      <w:proofErr w:type="gramStart"/>
-      <w:r>
-        <w:rPr>
-          <w:sz w:val="24"/>
-        </w:rPr>
-        <w:t>list(</w:t>
-      </w:r>
-      <w:proofErr w:type="gramEnd"/>
-      <w:r>
-        <w:rPr>
-          <w:sz w:val="24"/>
-        </w:rPr>
-        <w:t>)</w:t>
+      <w:r>
+        <w:rPr>
+          <w:sz w:val="24"/>
+        </w:rPr>
+        <w:t>tablas = list()</w:t>
       </w:r>
     </w:p>
     <w:p>
@@ -16914,21 +16179,7 @@
         <w:rPr>
           <w:sz w:val="24"/>
         </w:rPr>
-        <w:t>for (</w:t>
-      </w:r>
-      <w:proofErr w:type="spellStart"/>
-      <w:r>
-        <w:rPr>
-          <w:sz w:val="24"/>
-        </w:rPr>
-        <w:t>i</w:t>
-      </w:r>
-      <w:proofErr w:type="spellEnd"/>
-      <w:r>
-        <w:rPr>
-          <w:sz w:val="24"/>
-        </w:rPr>
-        <w:t xml:space="preserve"> in 1:10) {</w:t>
+        <w:t>for (i in 1:10) {</w:t>
       </w:r>
     </w:p>
     <w:p>
@@ -16946,43 +16197,7 @@
         <w:rPr>
           <w:sz w:val="24"/>
         </w:rPr>
-        <w:t xml:space="preserve">  </w:t>
-      </w:r>
-      <w:proofErr w:type="spellStart"/>
-      <w:r>
-        <w:rPr>
-          <w:sz w:val="24"/>
-        </w:rPr>
-        <w:t>url_i</w:t>
-      </w:r>
-      <w:proofErr w:type="spellEnd"/>
-      <w:r>
-        <w:rPr>
-          <w:sz w:val="24"/>
-        </w:rPr>
-        <w:t xml:space="preserve"> = paste0(</w:t>
-      </w:r>
-      <w:proofErr w:type="gramStart"/>
-      <w:r>
-        <w:rPr>
-          <w:sz w:val="24"/>
-        </w:rPr>
-        <w:t>url,</w:t>
-      </w:r>
-      <w:proofErr w:type="spellStart"/>
-      <w:r>
-        <w:rPr>
-          <w:sz w:val="24"/>
-        </w:rPr>
-        <w:t>i</w:t>
-      </w:r>
-      <w:proofErr w:type="spellEnd"/>
-      <w:proofErr w:type="gramEnd"/>
-      <w:r>
-        <w:rPr>
-          <w:sz w:val="24"/>
-        </w:rPr>
-        <w:t>,".html")</w:t>
+        <w:t xml:space="preserve">  url_i = paste0(url,i,".html")</w:t>
       </w:r>
     </w:p>
     <w:p>
@@ -17000,91 +16215,7 @@
         <w:rPr>
           <w:sz w:val="24"/>
         </w:rPr>
-        <w:t xml:space="preserve">  </w:t>
-      </w:r>
-      <w:proofErr w:type="spellStart"/>
-      <w:r>
-        <w:rPr>
-          <w:sz w:val="24"/>
-        </w:rPr>
-        <w:t>tablas</w:t>
-      </w:r>
-      <w:proofErr w:type="spellEnd"/>
-      <w:r>
-        <w:rPr>
-          <w:sz w:val="24"/>
-        </w:rPr>
-        <w:t>[[</w:t>
-      </w:r>
-      <w:proofErr w:type="spellStart"/>
-      <w:r>
-        <w:rPr>
-          <w:sz w:val="24"/>
-        </w:rPr>
-        <w:t>i</w:t>
-      </w:r>
-      <w:proofErr w:type="spellEnd"/>
-      <w:r>
-        <w:rPr>
-          <w:sz w:val="24"/>
-        </w:rPr>
-        <w:t xml:space="preserve">]] &lt;- </w:t>
-      </w:r>
-      <w:proofErr w:type="spellStart"/>
-      <w:r>
-        <w:rPr>
-          <w:sz w:val="24"/>
-        </w:rPr>
-        <w:t>url_i</w:t>
-      </w:r>
-      <w:proofErr w:type="spellEnd"/>
-      <w:r>
-        <w:rPr>
-          <w:sz w:val="24"/>
-        </w:rPr>
-        <w:t xml:space="preserve"> %&gt;% </w:t>
-      </w:r>
-      <w:proofErr w:type="spellStart"/>
-      <w:r>
-        <w:rPr>
-          <w:sz w:val="24"/>
-        </w:rPr>
-        <w:t>read_</w:t>
-      </w:r>
-      <w:proofErr w:type="gramStart"/>
-      <w:r>
-        <w:rPr>
-          <w:sz w:val="24"/>
-        </w:rPr>
-        <w:t>html</w:t>
-      </w:r>
-      <w:proofErr w:type="spellEnd"/>
-      <w:r>
-        <w:rPr>
-          <w:sz w:val="24"/>
-        </w:rPr>
-        <w:t>(</w:t>
-      </w:r>
-      <w:proofErr w:type="gramEnd"/>
-      <w:r>
-        <w:rPr>
-          <w:sz w:val="24"/>
-        </w:rPr>
-        <w:t xml:space="preserve">) %&gt;% </w:t>
-      </w:r>
-      <w:proofErr w:type="spellStart"/>
-      <w:r>
-        <w:rPr>
-          <w:sz w:val="24"/>
-        </w:rPr>
-        <w:t>html_table</w:t>
-      </w:r>
-      <w:proofErr w:type="spellEnd"/>
-      <w:r>
-        <w:rPr>
-          <w:sz w:val="24"/>
-        </w:rPr>
-        <w:t>()</w:t>
+        <w:t xml:space="preserve">  tablas[[i]] &lt;- url_i %&gt;% read_html() %&gt;% html_table()</w:t>
       </w:r>
     </w:p>
     <w:p>
@@ -17152,21 +16283,12 @@
           <w:lang w:val="es-CO"/>
         </w:rPr>
       </w:pPr>
-      <w:proofErr w:type="gramStart"/>
-      <w:r>
-        <w:rPr>
-          <w:sz w:val="24"/>
-          <w:lang w:val="es-CO"/>
-        </w:rPr>
-        <w:t>tablas[</w:t>
-      </w:r>
-      <w:proofErr w:type="gramEnd"/>
-      <w:r>
-        <w:rPr>
-          <w:sz w:val="24"/>
-          <w:lang w:val="es-CO"/>
-        </w:rPr>
-        <w:t>[1]]</w:t>
+      <w:r>
+        <w:rPr>
+          <w:sz w:val="24"/>
+          <w:lang w:val="es-CO"/>
+        </w:rPr>
+        <w:t>tablas[[1]]</w:t>
       </w:r>
     </w:p>
     <w:p>
@@ -17181,21 +16303,12 @@
           <w:lang w:val="es-CO"/>
         </w:rPr>
       </w:pPr>
-      <w:proofErr w:type="gramStart"/>
-      <w:r>
-        <w:rPr>
-          <w:sz w:val="24"/>
-          <w:lang w:val="es-CO"/>
-        </w:rPr>
-        <w:t>tablas[</w:t>
-      </w:r>
-      <w:proofErr w:type="gramEnd"/>
-      <w:r>
-        <w:rPr>
-          <w:sz w:val="24"/>
-          <w:lang w:val="es-CO"/>
-        </w:rPr>
-        <w:t xml:space="preserve">[5]]  </w:t>
+      <w:r>
+        <w:rPr>
+          <w:sz w:val="24"/>
+          <w:lang w:val="es-CO"/>
+        </w:rPr>
+        <w:t xml:space="preserve">tablas[[5]]  </w:t>
       </w:r>
     </w:p>
     <w:p>
@@ -17259,21 +16372,7 @@
         <w:rPr>
           <w:sz w:val="24"/>
         </w:rPr>
-        <w:t>library(</w:t>
-      </w:r>
-      <w:proofErr w:type="spellStart"/>
-      <w:r>
-        <w:rPr>
-          <w:sz w:val="24"/>
-        </w:rPr>
-        <w:t>dplyr</w:t>
-      </w:r>
-      <w:proofErr w:type="spellEnd"/>
-      <w:r>
-        <w:rPr>
-          <w:sz w:val="24"/>
-        </w:rPr>
-        <w:t>)</w:t>
+        <w:t>library(dplyr)</w:t>
       </w:r>
     </w:p>
     <w:p>
@@ -17318,53 +16417,12 @@
           <w:lang w:val="es-CO"/>
         </w:rPr>
       </w:pPr>
-      <w:proofErr w:type="spellStart"/>
-      <w:r>
-        <w:rPr>
-          <w:sz w:val="24"/>
-          <w:lang w:val="es-CO"/>
-        </w:rPr>
-        <w:t>colnames</w:t>
-      </w:r>
-      <w:proofErr w:type="spellEnd"/>
-      <w:r>
-        <w:rPr>
-          <w:sz w:val="24"/>
-          <w:lang w:val="es-CO"/>
-        </w:rPr>
-        <w:t>(tablas</w:t>
-      </w:r>
-      <w:proofErr w:type="gramStart"/>
-      <w:r>
-        <w:rPr>
-          <w:sz w:val="24"/>
-          <w:lang w:val="es-CO"/>
-        </w:rPr>
-        <w:t>)[</w:t>
-      </w:r>
-      <w:proofErr w:type="gramEnd"/>
-      <w:r>
-        <w:rPr>
-          <w:sz w:val="24"/>
-          <w:lang w:val="es-CO"/>
-        </w:rPr>
-        <w:t>2] &lt;- "</w:t>
-      </w:r>
-      <w:proofErr w:type="spellStart"/>
-      <w:r>
-        <w:rPr>
-          <w:sz w:val="24"/>
-          <w:lang w:val="es-CO"/>
-        </w:rPr>
-        <w:t>item</w:t>
-      </w:r>
-      <w:proofErr w:type="spellEnd"/>
-      <w:r>
-        <w:rPr>
-          <w:sz w:val="24"/>
-          <w:lang w:val="es-CO"/>
-        </w:rPr>
-        <w:t>"</w:t>
+      <w:r>
+        <w:rPr>
+          <w:sz w:val="24"/>
+          <w:lang w:val="es-CO"/>
+        </w:rPr>
+        <w:t>colnames(tablas)[2] &lt;- "item"</w:t>
       </w:r>
     </w:p>
     <w:p>
@@ -17398,27 +16456,11 @@
           <w:sz w:val="24"/>
         </w:rPr>
       </w:pPr>
-      <w:proofErr w:type="spellStart"/>
-      <w:proofErr w:type="gramStart"/>
-      <w:r>
-        <w:rPr>
-          <w:sz w:val="24"/>
-        </w:rPr>
-        <w:t>tablas</w:t>
-      </w:r>
-      <w:proofErr w:type="spellEnd"/>
-      <w:r>
-        <w:rPr>
-          <w:sz w:val="24"/>
-        </w:rPr>
-        <w:t>[</w:t>
-      </w:r>
-      <w:proofErr w:type="gramEnd"/>
-      <w:r>
-        <w:rPr>
-          <w:sz w:val="24"/>
-        </w:rPr>
-        <w:t>[2]]</w:t>
+      <w:r>
+        <w:rPr>
+          <w:sz w:val="24"/>
+        </w:rPr>
+        <w:t>tablas[[2]]</w:t>
       </w:r>
     </w:p>
     <w:p>

--- a/1. Documentos/Solución Taller 1.docx
+++ b/1. Documentos/Solución Taller 1.docx
@@ -5,9 +5,133 @@
     <w:p>
       <w:pPr>
         <w:pStyle w:val="Ttulo"/>
+        <w:ind w:left="0"/>
+        <w:jc w:val="both"/>
+        <w:rPr>
+          <w:sz w:val="24"/>
+          <w:szCs w:val="24"/>
+        </w:rPr>
       </w:pPr>
       <w:bookmarkStart w:id="0" w:name="_bookmark0"/>
       <w:bookmarkEnd w:id="0"/>
+      <w:r>
+        <w:rPr>
+          <w:sz w:val="24"/>
+          <w:szCs w:val="24"/>
+        </w:rPr>
+        <w:t xml:space="preserve">Universidad de los Andes </w:t>
+      </w:r>
+    </w:p>
+    <w:p>
+      <w:pPr>
+        <w:pStyle w:val="Ttulo"/>
+        <w:ind w:left="0"/>
+        <w:jc w:val="both"/>
+        <w:rPr>
+          <w:sz w:val="24"/>
+          <w:szCs w:val="24"/>
+        </w:rPr>
+      </w:pPr>
+      <w:proofErr w:type="spellStart"/>
+      <w:r>
+        <w:rPr>
+          <w:sz w:val="24"/>
+          <w:szCs w:val="24"/>
+        </w:rPr>
+        <w:t>Maestría</w:t>
+      </w:r>
+      <w:proofErr w:type="spellEnd"/>
+      <w:r>
+        <w:rPr>
+          <w:sz w:val="24"/>
+          <w:szCs w:val="24"/>
+        </w:rPr>
+        <w:t xml:space="preserve"> en </w:t>
+      </w:r>
+      <w:proofErr w:type="spellStart"/>
+      <w:r>
+        <w:rPr>
+          <w:sz w:val="24"/>
+          <w:szCs w:val="24"/>
+        </w:rPr>
+        <w:t>Economía</w:t>
+      </w:r>
+      <w:proofErr w:type="spellEnd"/>
+      <w:r>
+        <w:rPr>
+          <w:sz w:val="24"/>
+          <w:szCs w:val="24"/>
+        </w:rPr>
+        <w:t xml:space="preserve"> </w:t>
+      </w:r>
+      <w:proofErr w:type="spellStart"/>
+      <w:r>
+        <w:rPr>
+          <w:sz w:val="24"/>
+          <w:szCs w:val="24"/>
+        </w:rPr>
+        <w:t>Aplicada</w:t>
+      </w:r>
+      <w:proofErr w:type="spellEnd"/>
+    </w:p>
+    <w:p>
+      <w:pPr>
+        <w:pStyle w:val="Ttulo"/>
+        <w:ind w:left="0"/>
+        <w:jc w:val="both"/>
+        <w:rPr>
+          <w:sz w:val="24"/>
+          <w:szCs w:val="24"/>
+        </w:rPr>
+      </w:pPr>
+    </w:p>
+    <w:p>
+      <w:pPr>
+        <w:pStyle w:val="Ttulo"/>
+        <w:ind w:left="0"/>
+        <w:jc w:val="both"/>
+        <w:rPr>
+          <w:sz w:val="24"/>
+          <w:szCs w:val="24"/>
+        </w:rPr>
+      </w:pPr>
+      <w:r>
+        <w:rPr>
+          <w:sz w:val="24"/>
+          <w:szCs w:val="24"/>
+        </w:rPr>
+        <w:t>Angela Paola Morales Guio – 201015503</w:t>
+      </w:r>
+    </w:p>
+    <w:p>
+      <w:pPr>
+        <w:pStyle w:val="Ttulo"/>
+        <w:ind w:left="0"/>
+        <w:jc w:val="both"/>
+        <w:rPr>
+          <w:sz w:val="24"/>
+          <w:szCs w:val="24"/>
+        </w:rPr>
+      </w:pPr>
+    </w:p>
+    <w:p>
+      <w:pPr>
+        <w:pStyle w:val="Ttulo"/>
+        <w:rPr>
+          <w:sz w:val="24"/>
+          <w:szCs w:val="24"/>
+        </w:rPr>
+      </w:pPr>
+    </w:p>
+    <w:p>
+      <w:pPr>
+        <w:pStyle w:val="Ttulo"/>
+      </w:pPr>
+    </w:p>
+    <w:p>
+      <w:pPr>
+        <w:pStyle w:val="Ttulo"/>
+      </w:pPr>
       <w:r>
         <w:t>Problem</w:t>
       </w:r>
@@ -98,6 +222,7 @@
           <w:sz w:val="28"/>
         </w:rPr>
       </w:pPr>
+      <w:proofErr w:type="gramStart"/>
       <w:r>
         <w:rPr>
           <w:b/>
@@ -139,6 +264,7 @@
         </w:rPr>
         <w:t>ate</w:t>
       </w:r>
+      <w:proofErr w:type="gramEnd"/>
       <w:r>
         <w:rPr>
           <w:w w:val="103"/>
@@ -305,6 +431,7 @@
         </w:rPr>
         <w:t xml:space="preserve"> </w:t>
       </w:r>
+      <w:proofErr w:type="spellStart"/>
       <w:r>
         <w:rPr>
           <w:w w:val="127"/>
@@ -349,6 +476,7 @@
         </w:rPr>
         <w:t>e</w:t>
       </w:r>
+      <w:proofErr w:type="spellEnd"/>
       <w:r>
         <w:rPr>
           <w:spacing w:val="30"/>
@@ -356,6 +484,7 @@
         </w:rPr>
         <w:t xml:space="preserve"> </w:t>
       </w:r>
+      <w:proofErr w:type="spellStart"/>
       <w:r>
         <w:rPr>
           <w:w w:val="116"/>
@@ -392,7 +521,15 @@
           <w:w w:val="105"/>
           <w:sz w:val="28"/>
         </w:rPr>
-        <w:t xml:space="preserve">n </w:t>
+        <w:t>n</w:t>
+      </w:r>
+      <w:proofErr w:type="spellEnd"/>
+      <w:r>
+        <w:rPr>
+          <w:w w:val="105"/>
+          <w:sz w:val="28"/>
+        </w:rPr>
+        <w:t xml:space="preserve"> </w:t>
       </w:r>
       <w:r>
         <w:rPr>
@@ -1756,6 +1893,7 @@
         </w:rPr>
         <w:t xml:space="preserve"> </w:t>
       </w:r>
+      <w:proofErr w:type="spellStart"/>
       <w:r>
         <w:rPr>
           <w:spacing w:val="-1"/>
@@ -1802,6 +1940,7 @@
         </w:rPr>
         <w:t>a</w:t>
       </w:r>
+      <w:proofErr w:type="spellEnd"/>
       <w:r>
         <w:rPr>
           <w:spacing w:val="9"/>
@@ -2722,6 +2861,7 @@
         <w:rPr>
           <w:noProof/>
         </w:rPr>
+        <w:lastRenderedPageBreak/>
         <mc:AlternateContent>
           <mc:Choice Requires="wps">
             <w:drawing>
@@ -3055,154 +3195,136 @@
     <w:p>
       <w:pPr>
         <w:pStyle w:val="Prrafodelista"/>
+        <w:tabs>
+          <w:tab w:val="left" w:pos="1221"/>
+        </w:tabs>
+        <w:spacing w:before="95"/>
         <w:ind w:firstLine="0"/>
-        <w:rPr>
-          <w:color w:val="FF0000"/>
-          <w:sz w:val="24"/>
-          <w:lang w:val="es-CO"/>
-        </w:rPr>
-      </w:pPr>
-      <w:r>
-        <w:rPr>
-          <w:color w:val="FF0000"/>
-          <w:sz w:val="24"/>
-          <w:lang w:val="es-CO"/>
-        </w:rPr>
-        <w:t xml:space="preserve">Así es, no fue posible verificar la base de datos </w:t>
-      </w:r>
-      <w:r>
-        <w:rPr>
-          <w:color w:val="FF0000"/>
-          <w:sz w:val="24"/>
-          <w:lang w:val="es-CO"/>
-        </w:rPr>
-        <w:t xml:space="preserve">de forma fácil y rápida, ya que </w:t>
-      </w:r>
-      <w:r>
-        <w:rPr>
-          <w:color w:val="FF0000"/>
-          <w:sz w:val="24"/>
-          <w:lang w:val="es-CO"/>
-        </w:rPr>
-        <w:t xml:space="preserve">al inspeccionar la página web, </w:t>
-      </w:r>
-      <w:r>
-        <w:rPr>
-          <w:color w:val="FF0000"/>
-          <w:sz w:val="24"/>
-          <w:lang w:val="es-CO"/>
-        </w:rPr>
-        <w:t xml:space="preserve">no se identificó </w:t>
-      </w:r>
-      <w:r>
-        <w:rPr>
-          <w:color w:val="FF0000"/>
-          <w:sz w:val="24"/>
-          <w:lang w:val="es-CO"/>
-        </w:rPr>
-        <w:t xml:space="preserve">el enlace que nos lleva a los datos. Sin embargo, mediante </w:t>
-      </w:r>
-      <w:r>
-        <w:rPr>
-          <w:color w:val="FF0000"/>
-          <w:sz w:val="24"/>
-          <w:lang w:val="es-CO"/>
-        </w:rPr>
-        <w:t xml:space="preserve">la opción “ver código fuente de la página” fue donde </w:t>
-      </w:r>
+        <w:jc w:val="left"/>
+        <w:rPr>
+          <w:sz w:val="24"/>
+        </w:rPr>
+      </w:pPr>
     </w:p>
     <w:p>
       <w:pPr>
         <w:pStyle w:val="Prrafodelista"/>
         <w:ind w:firstLine="0"/>
         <w:rPr>
-          <w:color w:val="FF0000"/>
-          <w:sz w:val="24"/>
-          <w:lang w:val="es-CO"/>
-        </w:rPr>
-      </w:pPr>
+          <w:sz w:val="24"/>
+          <w:lang w:val="es-CO"/>
+        </w:rPr>
+      </w:pPr>
+      <w:r>
+        <w:rPr>
+          <w:sz w:val="24"/>
+          <w:lang w:val="es-CO"/>
+        </w:rPr>
+        <w:t>Así es, no fue posible verificar la base de datos de forma fácil y rápida</w:t>
+      </w:r>
+      <w:r>
+        <w:rPr>
+          <w:sz w:val="24"/>
+          <w:lang w:val="es-CO"/>
+        </w:rPr>
+        <w:t xml:space="preserve"> ya que e</w:t>
+      </w:r>
+      <w:r>
+        <w:rPr>
+          <w:sz w:val="24"/>
+          <w:lang w:val="es-CO"/>
+        </w:rPr>
+        <w:t xml:space="preserve">ra necesario obtener las tablas de cada </w:t>
+      </w:r>
+      <w:proofErr w:type="spellStart"/>
+      <w:r>
+        <w:rPr>
+          <w:sz w:val="24"/>
+          <w:lang w:val="es-CO"/>
+        </w:rPr>
+        <w:t>chunk</w:t>
+      </w:r>
+      <w:proofErr w:type="spellEnd"/>
+      <w:r>
+        <w:rPr>
+          <w:sz w:val="24"/>
+          <w:lang w:val="es-CO"/>
+        </w:rPr>
+        <w:t xml:space="preserve">, sin embargo, no fue sencillo identificarlas ya que las tablas no se encontraban en ese enlace, sino que </w:t>
+      </w:r>
+      <w:r>
+        <w:rPr>
+          <w:sz w:val="24"/>
+          <w:lang w:val="es-CO"/>
+        </w:rPr>
+        <w:t>se obtenían por medio de otro enlace</w:t>
+      </w:r>
+      <w:r>
+        <w:rPr>
+          <w:sz w:val="24"/>
+          <w:lang w:val="es-CO"/>
+        </w:rPr>
+        <w:t xml:space="preserve"> atado al principal. Adicionalmente, </w:t>
+      </w:r>
+      <w:r>
+        <w:rPr>
+          <w:sz w:val="24"/>
+          <w:lang w:val="es-CO"/>
+        </w:rPr>
+        <w:t xml:space="preserve">la información </w:t>
+      </w:r>
+      <w:r>
+        <w:rPr>
+          <w:sz w:val="24"/>
+          <w:lang w:val="es-CO"/>
+        </w:rPr>
+        <w:t>de</w:t>
+      </w:r>
+      <w:r>
+        <w:rPr>
+          <w:sz w:val="24"/>
+          <w:lang w:val="es-CO"/>
+        </w:rPr>
+        <w:t xml:space="preserve"> </w:t>
+      </w:r>
+      <w:r>
+        <w:rPr>
+          <w:sz w:val="24"/>
+          <w:lang w:val="es-CO"/>
+        </w:rPr>
+        <w:t xml:space="preserve">la GEIH fue dividida </w:t>
+      </w:r>
+      <w:r>
+        <w:rPr>
+          <w:sz w:val="24"/>
+          <w:lang w:val="es-CO"/>
+        </w:rPr>
+        <w:t xml:space="preserve">en 10 </w:t>
+      </w:r>
+      <w:proofErr w:type="spellStart"/>
+      <w:r>
+        <w:rPr>
+          <w:sz w:val="24"/>
+          <w:lang w:val="es-CO"/>
+        </w:rPr>
+        <w:t>chunks</w:t>
+      </w:r>
+      <w:proofErr w:type="spellEnd"/>
+      <w:r>
+        <w:rPr>
+          <w:sz w:val="24"/>
+          <w:lang w:val="es-CO"/>
+        </w:rPr>
+        <w:t xml:space="preserve"> lo que complicaba aún más obtener la información. </w:t>
+      </w:r>
     </w:p>
     <w:p>
       <w:pPr>
-        <w:pStyle w:val="Prrafodelista"/>
-        <w:ind w:firstLine="0"/>
-        <w:rPr>
-          <w:sz w:val="24"/>
-          <w:lang w:val="es-CO"/>
-        </w:rPr>
-      </w:pPr>
-      <w:r>
-        <w:rPr>
-          <w:color w:val="FF0000"/>
-          <w:sz w:val="24"/>
-          <w:lang w:val="es-CO"/>
-        </w:rPr>
-        <w:t xml:space="preserve">Era necesario obtener las tablas de cada </w:t>
-      </w:r>
-      <w:r>
-        <w:rPr>
-          <w:color w:val="FF0000"/>
-          <w:sz w:val="24"/>
-          <w:lang w:val="es-CO"/>
-        </w:rPr>
-        <w:t>chunk</w:t>
-      </w:r>
-      <w:r>
-        <w:rPr>
-          <w:color w:val="FF0000"/>
-          <w:sz w:val="24"/>
-          <w:lang w:val="es-CO"/>
-        </w:rPr>
-        <w:t xml:space="preserve">, sin embargo, no fue sencillo identificarlas ya que las tablas no se encontraban en ese enlace, sino que </w:t>
-      </w:r>
-      <w:r>
-        <w:rPr>
-          <w:color w:val="FF0000"/>
-          <w:sz w:val="24"/>
-          <w:lang w:val="es-CO"/>
-        </w:rPr>
-        <w:t>se obtenían por medio de otro enlace</w:t>
-      </w:r>
-      <w:r>
-        <w:rPr>
-          <w:color w:val="FF0000"/>
-          <w:sz w:val="24"/>
-          <w:lang w:val="es-CO"/>
-        </w:rPr>
-        <w:t xml:space="preserve"> atado al principal. Adicionalmente, </w:t>
-      </w:r>
-      <w:r>
-        <w:rPr>
-          <w:color w:val="FF0000"/>
-          <w:sz w:val="24"/>
-          <w:lang w:val="es-CO"/>
-        </w:rPr>
-        <w:t xml:space="preserve">la información </w:t>
-      </w:r>
-      <w:r>
-        <w:rPr>
-          <w:color w:val="FF0000"/>
-          <w:sz w:val="24"/>
-          <w:lang w:val="es-CO"/>
-        </w:rPr>
-        <w:t xml:space="preserve">dela GEIH fue dividida </w:t>
-      </w:r>
-      <w:r>
-        <w:rPr>
-          <w:color w:val="FF0000"/>
-          <w:sz w:val="24"/>
-          <w:lang w:val="es-CO"/>
-        </w:rPr>
-        <w:t>en 10 chunks</w:t>
-      </w:r>
-      <w:r>
-        <w:rPr>
-          <w:color w:val="FF0000"/>
-          <w:sz w:val="24"/>
-          <w:lang w:val="es-CO"/>
-        </w:rPr>
-        <w:t xml:space="preserve"> lo que complicaba aún más obtener la información. </w:t>
-      </w:r>
+        <w:rPr>
+          <w:sz w:val="24"/>
+          <w:lang w:val="es-CO"/>
+        </w:rPr>
+      </w:pPr>
     </w:p>
     <w:p>
       <w:pPr>
@@ -3347,14 +3469,31 @@
           <w:sz w:val="24"/>
         </w:rPr>
       </w:pPr>
-      <w:r>
-        <w:rPr>
-          <w:w w:val="105"/>
-          <w:sz w:val="24"/>
-        </w:rPr>
-        <w:lastRenderedPageBreak/>
-        <w:t>Inicio del proceso</w:t>
-      </w:r>
+      <w:proofErr w:type="spellStart"/>
+      <w:r>
+        <w:rPr>
+          <w:w w:val="105"/>
+          <w:sz w:val="24"/>
+        </w:rPr>
+        <w:t>Inicio</w:t>
+      </w:r>
+      <w:proofErr w:type="spellEnd"/>
+      <w:r>
+        <w:rPr>
+          <w:w w:val="105"/>
+          <w:sz w:val="24"/>
+        </w:rPr>
+        <w:t xml:space="preserve"> del </w:t>
+      </w:r>
+      <w:proofErr w:type="spellStart"/>
+      <w:r>
+        <w:rPr>
+          <w:w w:val="105"/>
+          <w:sz w:val="24"/>
+        </w:rPr>
+        <w:t>proceso</w:t>
+      </w:r>
+      <w:proofErr w:type="spellEnd"/>
     </w:p>
     <w:p>
       <w:pPr>
@@ -3413,23 +3552,99 @@
           <w:sz w:val="24"/>
           <w:lang w:val="es-CO"/>
         </w:rPr>
-        <w:t xml:space="preserve">Se utilizan las librerías necesarias para la totalidad del proceso: pacman, tidyverse, </w:t>
-      </w:r>
-      <w:r>
-        <w:rPr>
-          <w:w w:val="105"/>
-          <w:sz w:val="24"/>
-          <w:lang w:val="es-CO"/>
-        </w:rPr>
-        <w:t xml:space="preserve">rvest, </w:t>
-      </w:r>
-      <w:r>
-        <w:rPr>
-          <w:w w:val="105"/>
-          <w:sz w:val="24"/>
-          <w:lang w:val="es-CO"/>
-        </w:rPr>
-        <w:t>datasets y data.table.</w:t>
+        <w:t xml:space="preserve">Se utilizan las librerías necesarias para la totalidad del proceso: </w:t>
+      </w:r>
+      <w:proofErr w:type="spellStart"/>
+      <w:r>
+        <w:rPr>
+          <w:w w:val="105"/>
+          <w:sz w:val="24"/>
+          <w:lang w:val="es-CO"/>
+        </w:rPr>
+        <w:t>pacman</w:t>
+      </w:r>
+      <w:proofErr w:type="spellEnd"/>
+      <w:r>
+        <w:rPr>
+          <w:w w:val="105"/>
+          <w:sz w:val="24"/>
+          <w:lang w:val="es-CO"/>
+        </w:rPr>
+        <w:t xml:space="preserve">, </w:t>
+      </w:r>
+      <w:proofErr w:type="spellStart"/>
+      <w:r>
+        <w:rPr>
+          <w:w w:val="105"/>
+          <w:sz w:val="24"/>
+          <w:lang w:val="es-CO"/>
+        </w:rPr>
+        <w:t>tidyverse</w:t>
+      </w:r>
+      <w:proofErr w:type="spellEnd"/>
+      <w:r>
+        <w:rPr>
+          <w:w w:val="105"/>
+          <w:sz w:val="24"/>
+          <w:lang w:val="es-CO"/>
+        </w:rPr>
+        <w:t xml:space="preserve">, </w:t>
+      </w:r>
+      <w:proofErr w:type="spellStart"/>
+      <w:r>
+        <w:rPr>
+          <w:w w:val="105"/>
+          <w:sz w:val="24"/>
+          <w:lang w:val="es-CO"/>
+        </w:rPr>
+        <w:t>rvest</w:t>
+      </w:r>
+      <w:proofErr w:type="spellEnd"/>
+      <w:r>
+        <w:rPr>
+          <w:w w:val="105"/>
+          <w:sz w:val="24"/>
+          <w:lang w:val="es-CO"/>
+        </w:rPr>
+        <w:t xml:space="preserve">, </w:t>
+      </w:r>
+      <w:proofErr w:type="spellStart"/>
+      <w:r>
+        <w:rPr>
+          <w:w w:val="105"/>
+          <w:sz w:val="24"/>
+          <w:lang w:val="es-CO"/>
+        </w:rPr>
+        <w:t>datasets</w:t>
+      </w:r>
+      <w:proofErr w:type="spellEnd"/>
+      <w:r>
+        <w:rPr>
+          <w:w w:val="105"/>
+          <w:sz w:val="24"/>
+          <w:lang w:val="es-CO"/>
+        </w:rPr>
+        <w:t xml:space="preserve"> y </w:t>
+      </w:r>
+      <w:proofErr w:type="spellStart"/>
+      <w:proofErr w:type="gramStart"/>
+      <w:r>
+        <w:rPr>
+          <w:w w:val="105"/>
+          <w:sz w:val="24"/>
+          <w:lang w:val="es-CO"/>
+        </w:rPr>
+        <w:t>data.table</w:t>
+      </w:r>
+      <w:proofErr w:type="spellEnd"/>
+      <w:proofErr w:type="gramEnd"/>
+      <w:r>
+        <w:rPr>
+          <w:w w:val="105"/>
+          <w:sz w:val="24"/>
+          <w:lang w:val="es-CO"/>
+        </w:rPr>
+        <w:t>.</w:t>
       </w:r>
     </w:p>
     <w:p>
@@ -3455,23 +3670,77 @@
           <w:sz w:val="24"/>
           <w:lang w:val="es-CO"/>
         </w:rPr>
-        <w:t>Una vez identificada la url en la que se encontraba cada una de las listas, se</w:t>
-      </w:r>
-      <w:r>
-        <w:rPr>
-          <w:w w:val="105"/>
-          <w:sz w:val="24"/>
-          <w:lang w:val="es-CO"/>
-        </w:rPr>
-        <w:t xml:space="preserve"> procede a crear un loop para cargar la información de cada tabla</w:t>
-      </w:r>
-      <w:r>
-        <w:rPr>
-          <w:w w:val="105"/>
-          <w:sz w:val="24"/>
-          <w:lang w:val="es-CO"/>
-        </w:rPr>
-        <w:t>. La url correspondiente a la primera tabla es la siguiente:</w:t>
+        <w:t xml:space="preserve">Una vez identificada la </w:t>
+      </w:r>
+      <w:proofErr w:type="spellStart"/>
+      <w:r>
+        <w:rPr>
+          <w:w w:val="105"/>
+          <w:sz w:val="24"/>
+          <w:lang w:val="es-CO"/>
+        </w:rPr>
+        <w:t>url</w:t>
+      </w:r>
+      <w:proofErr w:type="spellEnd"/>
+      <w:r>
+        <w:rPr>
+          <w:w w:val="105"/>
+          <w:sz w:val="24"/>
+          <w:lang w:val="es-CO"/>
+        </w:rPr>
+        <w:t xml:space="preserve"> en la que se encontraba cada una de las listas, se</w:t>
+      </w:r>
+      <w:r>
+        <w:rPr>
+          <w:w w:val="105"/>
+          <w:sz w:val="24"/>
+          <w:lang w:val="es-CO"/>
+        </w:rPr>
+        <w:t xml:space="preserve"> procede a crear un </w:t>
+      </w:r>
+      <w:proofErr w:type="spellStart"/>
+      <w:r>
+        <w:rPr>
+          <w:w w:val="105"/>
+          <w:sz w:val="24"/>
+          <w:lang w:val="es-CO"/>
+        </w:rPr>
+        <w:t>loop</w:t>
+      </w:r>
+      <w:proofErr w:type="spellEnd"/>
+      <w:r>
+        <w:rPr>
+          <w:w w:val="105"/>
+          <w:sz w:val="24"/>
+          <w:lang w:val="es-CO"/>
+        </w:rPr>
+        <w:t xml:space="preserve"> para cargar la información de cada tabla</w:t>
+      </w:r>
+      <w:r>
+        <w:rPr>
+          <w:w w:val="105"/>
+          <w:sz w:val="24"/>
+          <w:lang w:val="es-CO"/>
+        </w:rPr>
+        <w:t xml:space="preserve">. La </w:t>
+      </w:r>
+      <w:proofErr w:type="spellStart"/>
+      <w:r>
+        <w:rPr>
+          <w:w w:val="105"/>
+          <w:sz w:val="24"/>
+          <w:lang w:val="es-CO"/>
+        </w:rPr>
+        <w:t>url</w:t>
+      </w:r>
+      <w:proofErr w:type="spellEnd"/>
+      <w:r>
+        <w:rPr>
+          <w:w w:val="105"/>
+          <w:sz w:val="24"/>
+          <w:lang w:val="es-CO"/>
+        </w:rPr>
+        <w:t xml:space="preserve"> correspondiente a la primera tabla es la siguiente:</w:t>
       </w:r>
       <w:r>
         <w:rPr>
@@ -3513,8 +3782,18 @@
           <w:sz w:val="24"/>
           <w:lang w:val="es-CO"/>
         </w:rPr>
-        <w:t>Para realizar el loop</w:t>
-      </w:r>
+        <w:t xml:space="preserve">Para realizar el </w:t>
+      </w:r>
+      <w:proofErr w:type="spellStart"/>
+      <w:r>
+        <w:rPr>
+          <w:w w:val="105"/>
+          <w:sz w:val="24"/>
+          <w:lang w:val="es-CO"/>
+        </w:rPr>
+        <w:t>loop</w:t>
+      </w:r>
+      <w:proofErr w:type="spellEnd"/>
       <w:r>
         <w:rPr>
           <w:w w:val="105"/>
@@ -3529,15 +3808,51 @@
           <w:sz w:val="24"/>
           <w:lang w:val="es-CO"/>
         </w:rPr>
-        <w:t xml:space="preserve">nombrado url que contiene </w:t>
-      </w:r>
-      <w:r>
-        <w:rPr>
-          <w:w w:val="105"/>
-          <w:sz w:val="24"/>
-          <w:lang w:val="es-CO"/>
-        </w:rPr>
-        <w:t>el link anterior sin el numero de la página</w:t>
+        <w:t xml:space="preserve">nombrado </w:t>
+      </w:r>
+      <w:proofErr w:type="spellStart"/>
+      <w:r>
+        <w:rPr>
+          <w:w w:val="105"/>
+          <w:sz w:val="24"/>
+          <w:lang w:val="es-CO"/>
+        </w:rPr>
+        <w:t>url</w:t>
+      </w:r>
+      <w:proofErr w:type="spellEnd"/>
+      <w:r>
+        <w:rPr>
+          <w:w w:val="105"/>
+          <w:sz w:val="24"/>
+          <w:lang w:val="es-CO"/>
+        </w:rPr>
+        <w:t xml:space="preserve"> que contiene </w:t>
+      </w:r>
+      <w:r>
+        <w:rPr>
+          <w:w w:val="105"/>
+          <w:sz w:val="24"/>
+          <w:lang w:val="es-CO"/>
+        </w:rPr>
+        <w:t xml:space="preserve">el </w:t>
+      </w:r>
+      <w:proofErr w:type="gramStart"/>
+      <w:r>
+        <w:rPr>
+          <w:w w:val="105"/>
+          <w:sz w:val="24"/>
+          <w:lang w:val="es-CO"/>
+        </w:rPr>
+        <w:t>link</w:t>
+      </w:r>
+      <w:proofErr w:type="gramEnd"/>
+      <w:r>
+        <w:rPr>
+          <w:w w:val="105"/>
+          <w:sz w:val="24"/>
+          <w:lang w:val="es-CO"/>
+        </w:rPr>
+        <w:t xml:space="preserve"> anterior sin el numero de la página</w:t>
       </w:r>
       <w:r>
         <w:rPr>
@@ -3606,7 +3921,23 @@
           <w:sz w:val="24"/>
           <w:lang w:val="es-CO"/>
         </w:rPr>
-        <w:t xml:space="preserve">Se ejecuta el loop pegando </w:t>
+        <w:t xml:space="preserve">Se ejecuta el </w:t>
+      </w:r>
+      <w:proofErr w:type="spellStart"/>
+      <w:r>
+        <w:rPr>
+          <w:sz w:val="24"/>
+          <w:lang w:val="es-CO"/>
+        </w:rPr>
+        <w:t>loop</w:t>
+      </w:r>
+      <w:proofErr w:type="spellEnd"/>
+      <w:r>
+        <w:rPr>
+          <w:sz w:val="24"/>
+          <w:lang w:val="es-CO"/>
+        </w:rPr>
+        <w:t xml:space="preserve"> pegando </w:t>
       </w:r>
       <w:r>
         <w:rPr>
@@ -3695,13 +4026,23 @@
         </w:rPr>
         <w:t xml:space="preserve">tirlas a </w:t>
       </w:r>
+      <w:proofErr w:type="spellStart"/>
       <w:r>
         <w:rPr>
           <w:color w:val="FF0000"/>
           <w:sz w:val="24"/>
           <w:lang w:val="es-CO"/>
         </w:rPr>
-        <w:t>tibble.</w:t>
+        <w:t>tibble</w:t>
+      </w:r>
+      <w:proofErr w:type="spellEnd"/>
+      <w:r>
+        <w:rPr>
+          <w:color w:val="FF0000"/>
+          <w:sz w:val="24"/>
+          <w:lang w:val="es-CO"/>
+        </w:rPr>
+        <w:t>.</w:t>
       </w:r>
     </w:p>
     <w:p>
@@ -3761,6 +4102,14 @@
           <w:sz w:val="24"/>
           <w:lang w:val="es-CO"/>
         </w:rPr>
+        <w:t xml:space="preserve">Nota: </w:t>
+      </w:r>
+      <w:r>
+        <w:rPr>
+          <w:w w:val="105"/>
+          <w:sz w:val="24"/>
+          <w:lang w:val="es-CO"/>
+        </w:rPr>
         <w:t xml:space="preserve">El proceso anterior </w:t>
       </w:r>
       <w:r>
@@ -3769,7 +4118,25 @@
           <w:sz w:val="24"/>
           <w:lang w:val="es-CO"/>
         </w:rPr>
-        <w:t xml:space="preserve">se encuentra en el archivo 1_scraping.R incluido en la carpeta </w:t>
+        <w:t>se encuentra en el archivo 1_</w:t>
+      </w:r>
+      <w:proofErr w:type="gramStart"/>
+      <w:r>
+        <w:rPr>
+          <w:w w:val="105"/>
+          <w:sz w:val="24"/>
+          <w:lang w:val="es-CO"/>
+        </w:rPr>
+        <w:t>scraping.R</w:t>
+      </w:r>
+      <w:proofErr w:type="gramEnd"/>
+      <w:r>
+        <w:rPr>
+          <w:w w:val="105"/>
+          <w:sz w:val="24"/>
+          <w:lang w:val="es-CO"/>
+        </w:rPr>
+        <w:t xml:space="preserve"> incluido en la carpeta </w:t>
       </w:r>
       <w:r>
         <w:rPr>
@@ -3911,6 +4278,7 @@
         <w:ind w:left="130"/>
         <w:rPr>
           <w:sz w:val="20"/>
+          <w:lang w:val="es-CO"/>
         </w:rPr>
       </w:pPr>
       <w:r>
@@ -3919,6 +4287,7 @@
           <w:w w:val="105"/>
           <w:sz w:val="20"/>
           <w:vertAlign w:val="superscript"/>
+          <w:lang w:val="es-CO"/>
         </w:rPr>
         <w:t>1</w:t>
       </w:r>
@@ -3926,6 +4295,7 @@
         <w:rPr>
           <w:w w:val="105"/>
           <w:sz w:val="20"/>
+          <w:lang w:val="es-CO"/>
         </w:rPr>
         <w:t>See</w:t>
       </w:r>
@@ -3934,6 +4304,7 @@
           <w:spacing w:val="37"/>
           <w:w w:val="105"/>
           <w:sz w:val="20"/>
+          <w:lang w:val="es-CO"/>
         </w:rPr>
         <w:t xml:space="preserve"> </w:t>
       </w:r>
@@ -3943,6 +4314,7 @@
             <w:color w:val="0000FF"/>
             <w:w w:val="105"/>
             <w:sz w:val="20"/>
+            <w:lang w:val="es-CO"/>
           </w:rPr>
           <w:t>https://www.irs.gov/newsroom/the-tax-gap</w:t>
         </w:r>
@@ -3953,6 +4325,7 @@
         <w:spacing w:line="244" w:lineRule="exact"/>
         <w:rPr>
           <w:sz w:val="20"/>
+          <w:lang w:val="es-CO"/>
         </w:rPr>
         <w:sectPr>
           <w:footerReference w:type="default" r:id="rId16"/>
@@ -3970,6 +4343,7 @@
         <w:ind w:left="0"/>
         <w:rPr>
           <w:sz w:val="20"/>
+          <w:lang w:val="es-CO"/>
         </w:rPr>
       </w:pPr>
     </w:p>
@@ -3979,6 +4353,7 @@
         <w:ind w:left="0"/>
         <w:rPr>
           <w:sz w:val="20"/>
+          <w:lang w:val="es-CO"/>
         </w:rPr>
       </w:pPr>
     </w:p>
@@ -4022,6 +4397,7 @@
         </w:rPr>
         <w:t xml:space="preserve"> </w:t>
       </w:r>
+      <w:proofErr w:type="gramStart"/>
       <w:r>
         <w:rPr>
           <w:spacing w:val="-1"/>
@@ -4095,6 +4471,7 @@
         </w:rPr>
         <w:t>een</w:t>
       </w:r>
+      <w:proofErr w:type="gramEnd"/>
       <w:r>
         <w:rPr>
           <w:sz w:val="24"/>
@@ -4308,6 +4685,7 @@
         </w:rPr>
         <w:t xml:space="preserve"> </w:t>
       </w:r>
+      <w:proofErr w:type="gramStart"/>
       <w:r>
         <w:rPr>
           <w:spacing w:val="-1"/>
@@ -4365,6 +4743,7 @@
         </w:rPr>
         <w:t>s</w:t>
       </w:r>
+      <w:proofErr w:type="gramEnd"/>
       <w:r>
         <w:rPr>
           <w:sz w:val="24"/>
@@ -5144,7 +5523,23 @@
           <w:rFonts w:asciiTheme="minorHAnsi" w:hAnsiTheme="minorHAnsi" w:cstheme="minorHAnsi"/>
           <w:lang w:val="es-CO"/>
         </w:rPr>
-        <w:t xml:space="preserve"> los aportes de Mincer (1958), Schultz (1960) y Becker (1964) a</w:t>
+        <w:t xml:space="preserve"> los aportes de </w:t>
+      </w:r>
+      <w:proofErr w:type="spellStart"/>
+      <w:r>
+        <w:rPr>
+          <w:rFonts w:asciiTheme="minorHAnsi" w:hAnsiTheme="minorHAnsi" w:cstheme="minorHAnsi"/>
+          <w:lang w:val="es-CO"/>
+        </w:rPr>
+        <w:t>Mincer</w:t>
+      </w:r>
+      <w:proofErr w:type="spellEnd"/>
+      <w:r>
+        <w:rPr>
+          <w:rFonts w:asciiTheme="minorHAnsi" w:hAnsiTheme="minorHAnsi" w:cstheme="minorHAnsi"/>
+          <w:lang w:val="es-CO"/>
+        </w:rPr>
+        <w:t xml:space="preserve"> (1958), Schultz (1960) y Becker (1964) a</w:t>
       </w:r>
       <w:r>
         <w:rPr>
@@ -5236,8 +5631,17 @@
           <w:rFonts w:asciiTheme="minorHAnsi" w:hAnsiTheme="minorHAnsi" w:cstheme="minorHAnsi"/>
           <w:lang w:val="es-CO"/>
         </w:rPr>
-        <w:t>variables omitidas en la ecuación de Mincer</w:t>
-      </w:r>
+        <w:t xml:space="preserve">variables omitidas en la ecuación de </w:t>
+      </w:r>
+      <w:proofErr w:type="spellStart"/>
+      <w:r>
+        <w:rPr>
+          <w:rFonts w:asciiTheme="minorHAnsi" w:hAnsiTheme="minorHAnsi" w:cstheme="minorHAnsi"/>
+          <w:lang w:val="es-CO"/>
+        </w:rPr>
+        <w:t>Mincer</w:t>
+      </w:r>
+      <w:proofErr w:type="spellEnd"/>
       <w:r>
         <w:rPr>
           <w:rFonts w:asciiTheme="minorHAnsi" w:hAnsiTheme="minorHAnsi" w:cstheme="minorHAnsi"/>
@@ -5331,7 +5735,25 @@
           <w:color w:val="FF0000"/>
           <w:lang w:val="es-CO"/>
         </w:rPr>
-        <w:t>ya que aún teniendo el mism</w:t>
+        <w:t xml:space="preserve">ya que </w:t>
+      </w:r>
+      <w:proofErr w:type="spellStart"/>
+      <w:r>
+        <w:rPr>
+          <w:rFonts w:asciiTheme="minorHAnsi" w:hAnsiTheme="minorHAnsi" w:cstheme="minorHAnsi"/>
+          <w:color w:val="FF0000"/>
+          <w:lang w:val="es-CO"/>
+        </w:rPr>
+        <w:t>aún</w:t>
+      </w:r>
+      <w:proofErr w:type="spellEnd"/>
+      <w:r>
+        <w:rPr>
+          <w:rFonts w:asciiTheme="minorHAnsi" w:hAnsiTheme="minorHAnsi" w:cstheme="minorHAnsi"/>
+          <w:color w:val="FF0000"/>
+          <w:lang w:val="es-CO"/>
+        </w:rPr>
+        <w:t xml:space="preserve"> teniendo el mism</w:t>
       </w:r>
       <w:r>
         <w:rPr>
@@ -5564,11 +5986,19 @@
           <w:color w:val="FF0000"/>
         </w:rPr>
       </w:pPr>
+      <w:proofErr w:type="spellStart"/>
       <w:r>
         <w:rPr>
           <w:color w:val="FF0000"/>
         </w:rPr>
-        <w:t>Ingreso total:</w:t>
+        <w:t>Ingreso</w:t>
+      </w:r>
+      <w:proofErr w:type="spellEnd"/>
+      <w:r>
+        <w:rPr>
+          <w:color w:val="FF0000"/>
+        </w:rPr>
+        <w:t xml:space="preserve"> total:</w:t>
       </w:r>
     </w:p>
     <w:p>
@@ -5579,12 +6009,14 @@
           <w:color w:val="FF0000"/>
         </w:rPr>
       </w:pPr>
+      <w:proofErr w:type="spellStart"/>
       <w:r>
         <w:rPr>
           <w:color w:val="FF0000"/>
         </w:rPr>
         <w:t>y_total_m</w:t>
       </w:r>
+      <w:proofErr w:type="spellEnd"/>
       <w:r>
         <w:rPr>
           <w:color w:val="FF0000"/>
@@ -5601,18 +6033,33 @@
           <w:color w:val="FF0000"/>
         </w:rPr>
       </w:pPr>
+      <w:proofErr w:type="spellStart"/>
       <w:r>
         <w:rPr>
           <w:color w:val="FF0000"/>
         </w:rPr>
         <w:t>ingtot</w:t>
       </w:r>
+      <w:proofErr w:type="spellEnd"/>
       <w:r>
         <w:rPr>
           <w:color w:val="FF0000"/>
         </w:rPr>
         <w:tab/>
-        <w:t>Ingreso total</w:t>
+      </w:r>
+      <w:proofErr w:type="spellStart"/>
+      <w:r>
+        <w:rPr>
+          <w:color w:val="FF0000"/>
+        </w:rPr>
+        <w:t>Ingreso</w:t>
+      </w:r>
+      <w:proofErr w:type="spellEnd"/>
+      <w:r>
+        <w:rPr>
+          <w:color w:val="FF0000"/>
+        </w:rPr>
+        <w:t xml:space="preserve"> total</w:t>
       </w:r>
     </w:p>
     <w:p>
@@ -5636,12 +6083,21 @@
           <w:highlight w:val="yellow"/>
         </w:rPr>
       </w:pPr>
+      <w:proofErr w:type="spellStart"/>
       <w:r>
         <w:rPr>
           <w:color w:val="FF0000"/>
           <w:highlight w:val="yellow"/>
         </w:rPr>
-        <w:t>Educación:</w:t>
+        <w:t>Educación</w:t>
+      </w:r>
+      <w:proofErr w:type="spellEnd"/>
+      <w:r>
+        <w:rPr>
+          <w:color w:val="FF0000"/>
+          <w:highlight w:val="yellow"/>
+        </w:rPr>
+        <w:t>:</w:t>
       </w:r>
     </w:p>
     <w:p>
@@ -5739,12 +6195,28 @@
           <w:highlight w:val="yellow"/>
         </w:rPr>
       </w:pPr>
+      <w:proofErr w:type="spellStart"/>
       <w:r>
         <w:rPr>
           <w:color w:val="FF0000"/>
           <w:highlight w:val="yellow"/>
         </w:rPr>
-        <w:t>Experiencia:</w:t>
+        <w:t>Experiencia</w:t>
+      </w:r>
+      <w:proofErr w:type="spellEnd"/>
+      <w:r>
+        <w:rPr>
+          <w:color w:val="FF0000"/>
+          <w:highlight w:val="yellow"/>
+        </w:rPr>
+        <w:t>:</w:t>
+      </w:r>
+      <w:r>
+        <w:rPr>
+          <w:color w:val="FF0000"/>
+          <w:highlight w:val="yellow"/>
+        </w:rPr>
+        <w:t xml:space="preserve"> 6210</w:t>
       </w:r>
     </w:p>
     <w:p>
@@ -5835,12 +6307,14 @@
           <w:color w:val="FF0000"/>
         </w:rPr>
       </w:pPr>
+      <w:proofErr w:type="spellStart"/>
       <w:r>
         <w:rPr>
           <w:color w:val="FF0000"/>
         </w:rPr>
         <w:t>Oficio</w:t>
       </w:r>
+      <w:proofErr w:type="spellEnd"/>
     </w:p>
     <w:p>
       <w:pPr>
@@ -5895,6 +6369,7 @@
           <w:lang w:val="es-CO"/>
         </w:rPr>
       </w:pPr>
+      <w:proofErr w:type="spellStart"/>
       <w:r>
         <w:rPr>
           <w:color w:val="FF0000"/>
@@ -5902,6 +6377,7 @@
         </w:rPr>
         <w:t>Relab</w:t>
       </w:r>
+      <w:proofErr w:type="spellEnd"/>
     </w:p>
     <w:p>
       <w:pPr>
@@ -5974,6 +6450,7 @@
           <w:highlight w:val="yellow"/>
         </w:rPr>
       </w:pPr>
+      <w:proofErr w:type="gramStart"/>
       <w:r>
         <w:rPr>
           <w:color w:val="FF0000"/>
@@ -5981,6 +6458,7 @@
         </w:rPr>
         <w:t>Variable  sex</w:t>
       </w:r>
+      <w:proofErr w:type="gramEnd"/>
     </w:p>
     <w:p>
       <w:pPr>
@@ -5990,11 +6468,19 @@
           <w:color w:val="FF0000"/>
         </w:rPr>
       </w:pPr>
+      <w:proofErr w:type="spellStart"/>
       <w:r>
         <w:rPr>
           <w:color w:val="FF0000"/>
         </w:rPr>
-        <w:t xml:space="preserve">Descripción </w:t>
+        <w:t>Descripción</w:t>
+      </w:r>
+      <w:proofErr w:type="spellEnd"/>
+      <w:r>
+        <w:rPr>
+          <w:color w:val="FF0000"/>
+        </w:rPr>
+        <w:t xml:space="preserve"> </w:t>
       </w:r>
       <w:r>
         <w:rPr>
@@ -6026,7 +6512,21 @@
         <w:rPr>
           <w:color w:val="FF0000"/>
         </w:rPr>
-        <w:t>Horas trabajadas:</w:t>
+        <w:t xml:space="preserve">Horas </w:t>
+      </w:r>
+      <w:proofErr w:type="spellStart"/>
+      <w:r>
+        <w:rPr>
+          <w:color w:val="FF0000"/>
+        </w:rPr>
+        <w:t>trabajadas</w:t>
+      </w:r>
+      <w:proofErr w:type="spellEnd"/>
+      <w:r>
+        <w:rPr>
+          <w:color w:val="FF0000"/>
+        </w:rPr>
+        <w:t>:</w:t>
       </w:r>
     </w:p>
     <w:p>
@@ -6063,8 +6563,49 @@
           <w:lang w:val="es-CO"/>
         </w:rPr>
         <w:tab/>
-        <w:t>Estrato de energía para las 13 a.M., y sextil de icv para otras cabeceras y rest</w:t>
-      </w:r>
+        <w:t xml:space="preserve">Estrato de energía para las 13 </w:t>
+      </w:r>
+      <w:proofErr w:type="spellStart"/>
+      <w:r>
+        <w:rPr>
+          <w:color w:val="FF0000"/>
+          <w:lang w:val="es-CO"/>
+        </w:rPr>
+        <w:t>a.M.</w:t>
+      </w:r>
+      <w:proofErr w:type="spellEnd"/>
+      <w:r>
+        <w:rPr>
+          <w:color w:val="FF0000"/>
+          <w:lang w:val="es-CO"/>
+        </w:rPr>
+        <w:t xml:space="preserve">, y sextil de </w:t>
+      </w:r>
+      <w:proofErr w:type="spellStart"/>
+      <w:r>
+        <w:rPr>
+          <w:color w:val="FF0000"/>
+          <w:lang w:val="es-CO"/>
+        </w:rPr>
+        <w:t>icv</w:t>
+      </w:r>
+      <w:proofErr w:type="spellEnd"/>
+      <w:r>
+        <w:rPr>
+          <w:color w:val="FF0000"/>
+          <w:lang w:val="es-CO"/>
+        </w:rPr>
+        <w:t xml:space="preserve"> para otras cabeceras y </w:t>
+      </w:r>
+      <w:proofErr w:type="spellStart"/>
+      <w:r>
+        <w:rPr>
+          <w:color w:val="FF0000"/>
+          <w:lang w:val="es-CO"/>
+        </w:rPr>
+        <w:t>rest</w:t>
+      </w:r>
+      <w:proofErr w:type="spellEnd"/>
     </w:p>
     <w:p>
       <w:pPr>
@@ -6116,31 +6657,26 @@
         <w:pStyle w:val="Textoindependiente"/>
         <w:spacing w:before="2"/>
         <w:rPr>
-          <w:color w:val="FF0000"/>
-          <w:lang w:val="es-CO"/>
-        </w:rPr>
-      </w:pPr>
-      <w:r>
-        <w:rPr>
-          <w:color w:val="FF0000"/>
-          <w:lang w:val="es-CO"/>
-        </w:rPr>
-        <w:t>ln(w</w:t>
-      </w:r>
-      <w:r>
-        <w:rPr>
           <w:rFonts w:ascii="Cambria Math" w:hAnsi="Cambria Math" w:cs="Cambria Math"/>
           <w:color w:val="FF0000"/>
           <w:lang w:val="es-CO"/>
         </w:rPr>
-        <w:t>𝑖</w:t>
-      </w:r>
+      </w:pPr>
+      <w:proofErr w:type="spellStart"/>
       <w:r>
         <w:rPr>
           <w:color w:val="FF0000"/>
           <w:lang w:val="es-CO"/>
         </w:rPr>
-        <w:t xml:space="preserve">) = </w:t>
+        <w:t>ln</w:t>
+      </w:r>
+      <w:proofErr w:type="spellEnd"/>
+      <w:r>
+        <w:rPr>
+          <w:color w:val="FF0000"/>
+          <w:lang w:val="es-CO"/>
+        </w:rPr>
+        <w:t>(w</w:t>
       </w:r>
       <w:r>
         <w:rPr>
@@ -6148,14 +6684,14 @@
           <w:color w:val="FF0000"/>
           <w:lang w:val="es-CO"/>
         </w:rPr>
-        <w:t>𝛽</w:t>
+        <w:t>𝑖</w:t>
       </w:r>
       <w:r>
         <w:rPr>
           <w:color w:val="FF0000"/>
           <w:lang w:val="es-CO"/>
         </w:rPr>
-        <w:t xml:space="preserve">0 + </w:t>
+        <w:t xml:space="preserve">) = </w:t>
       </w:r>
       <w:r>
         <w:rPr>
@@ -6170,7 +6706,7 @@
           <w:color w:val="FF0000"/>
           <w:lang w:val="es-CO"/>
         </w:rPr>
-        <w:t>1Esc</w:t>
+        <w:t xml:space="preserve">0 + </w:t>
       </w:r>
       <w:r>
         <w:rPr>
@@ -6178,14 +6714,14 @@
           <w:color w:val="FF0000"/>
           <w:lang w:val="es-CO"/>
         </w:rPr>
-        <w:t>𝑖</w:t>
+        <w:t>𝛽</w:t>
       </w:r>
       <w:r>
         <w:rPr>
           <w:color w:val="FF0000"/>
           <w:lang w:val="es-CO"/>
         </w:rPr>
-        <w:t xml:space="preserve"> + </w:t>
+        <w:t>1Esc</w:t>
       </w:r>
       <w:r>
         <w:rPr>
@@ -6193,14 +6729,14 @@
           <w:color w:val="FF0000"/>
           <w:lang w:val="es-CO"/>
         </w:rPr>
-        <w:t>𝛽</w:t>
+        <w:t>𝑖</w:t>
       </w:r>
       <w:r>
         <w:rPr>
           <w:color w:val="FF0000"/>
           <w:lang w:val="es-CO"/>
         </w:rPr>
-        <w:t>2Exp</w:t>
+        <w:t xml:space="preserve"> + </w:t>
       </w:r>
       <w:r>
         <w:rPr>
@@ -6208,14 +6744,14 @@
           <w:color w:val="FF0000"/>
           <w:lang w:val="es-CO"/>
         </w:rPr>
-        <w:t>𝑖</w:t>
+        <w:t>𝛽</w:t>
       </w:r>
       <w:r>
         <w:rPr>
           <w:color w:val="FF0000"/>
           <w:lang w:val="es-CO"/>
         </w:rPr>
-        <w:t xml:space="preserve"> + </w:t>
+        <w:t>2Exp</w:t>
       </w:r>
       <w:r>
         <w:rPr>
@@ -6223,14 +6759,14 @@
           <w:color w:val="FF0000"/>
           <w:lang w:val="es-CO"/>
         </w:rPr>
-        <w:t>𝛽</w:t>
+        <w:t>𝑖</w:t>
       </w:r>
       <w:r>
         <w:rPr>
           <w:color w:val="FF0000"/>
           <w:lang w:val="es-CO"/>
         </w:rPr>
-        <w:t>3Race</w:t>
+        <w:t xml:space="preserve"> + </w:t>
       </w:r>
       <w:r>
         <w:rPr>
@@ -6238,14 +6774,14 @@
           <w:color w:val="FF0000"/>
           <w:lang w:val="es-CO"/>
         </w:rPr>
-        <w:t>𝑖</w:t>
+        <w:t>𝛽</w:t>
       </w:r>
       <w:r>
         <w:rPr>
           <w:color w:val="FF0000"/>
           <w:lang w:val="es-CO"/>
         </w:rPr>
-        <w:t xml:space="preserve"> + </w:t>
+        <w:t>3Race</w:t>
       </w:r>
       <w:r>
         <w:rPr>
@@ -6253,14 +6789,14 @@
           <w:color w:val="FF0000"/>
           <w:lang w:val="es-CO"/>
         </w:rPr>
-        <w:t>𝛽</w:t>
+        <w:t>𝑖</w:t>
       </w:r>
       <w:r>
         <w:rPr>
           <w:color w:val="FF0000"/>
           <w:lang w:val="es-CO"/>
         </w:rPr>
-        <w:t>4Gen</w:t>
+        <w:t xml:space="preserve"> + </w:t>
       </w:r>
       <w:r>
         <w:rPr>
@@ -6268,14 +6804,14 @@
           <w:color w:val="FF0000"/>
           <w:lang w:val="es-CO"/>
         </w:rPr>
-        <w:t>𝑖</w:t>
+        <w:t>𝛽</w:t>
       </w:r>
       <w:r>
         <w:rPr>
           <w:color w:val="FF0000"/>
           <w:lang w:val="es-CO"/>
         </w:rPr>
-        <w:t xml:space="preserve"> + </w:t>
+        <w:t>4Gen</w:t>
       </w:r>
       <w:r>
         <w:rPr>
@@ -6283,7 +6819,82 @@
           <w:color w:val="FF0000"/>
           <w:lang w:val="es-CO"/>
         </w:rPr>
+        <w:t>𝑖</w:t>
+      </w:r>
+      <w:r>
+        <w:rPr>
+          <w:color w:val="FF0000"/>
+          <w:lang w:val="es-CO"/>
+        </w:rPr>
+        <w:t xml:space="preserve"> + </w:t>
+      </w:r>
+      <w:r>
+        <w:rPr>
+          <w:rFonts w:ascii="Cambria Math" w:hAnsi="Cambria Math" w:cs="Cambria Math"/>
+          <w:color w:val="FF0000"/>
+          <w:lang w:val="es-CO"/>
+        </w:rPr>
         <w:t>𝜀𝑖</w:t>
+      </w:r>
+    </w:p>
+    <w:p>
+      <w:pPr>
+        <w:pStyle w:val="Textoindependiente"/>
+        <w:spacing w:before="2"/>
+        <w:rPr>
+          <w:color w:val="FF0000"/>
+          <w:lang w:val="es-CO"/>
+        </w:rPr>
+      </w:pPr>
+    </w:p>
+    <w:p>
+      <w:pPr>
+        <w:pStyle w:val="Textoindependiente"/>
+        <w:spacing w:before="2"/>
+        <w:rPr>
+          <w:color w:val="FF0000"/>
+          <w:lang w:val="es-CO"/>
+        </w:rPr>
+      </w:pPr>
+      <w:r>
+        <w:rPr>
+          <w:color w:val="FF0000"/>
+          <w:lang w:val="es-CO"/>
+        </w:rPr>
+        <w:t xml:space="preserve">edad </w:t>
+      </w:r>
+      <w:proofErr w:type="spellStart"/>
+      <w:r>
+        <w:rPr>
+          <w:color w:val="FF0000"/>
+          <w:lang w:val="es-CO"/>
+        </w:rPr>
+        <w:t>pet</w:t>
+      </w:r>
+      <w:proofErr w:type="spellEnd"/>
+      <w:r>
+        <w:rPr>
+          <w:color w:val="FF0000"/>
+          <w:lang w:val="es-CO"/>
+        </w:rPr>
+        <w:t xml:space="preserve"> </w:t>
+      </w:r>
+    </w:p>
+    <w:p>
+      <w:pPr>
+        <w:pStyle w:val="Textoindependiente"/>
+        <w:spacing w:before="2"/>
+        <w:rPr>
+          <w:color w:val="FF0000"/>
+          <w:lang w:val="es-CO"/>
+        </w:rPr>
+      </w:pPr>
+      <w:r>
+        <w:rPr>
+          <w:color w:val="FF0000"/>
+          <w:lang w:val="es-CO"/>
+        </w:rPr>
+        <w:t>ocupación género</w:t>
       </w:r>
     </w:p>
     <w:p>
@@ -6495,6 +7106,35 @@
           <w:tab w:val="left" w:pos="1221"/>
         </w:tabs>
         <w:spacing w:before="82" w:line="220" w:lineRule="auto"/>
+        <w:ind w:left="1220" w:right="458"/>
+        <w:rPr>
+          <w:color w:val="FF0000"/>
+          <w:sz w:val="24"/>
+        </w:rPr>
+      </w:pPr>
+      <w:proofErr w:type="spellStart"/>
+      <w:r>
+        <w:rPr>
+          <w:color w:val="FF0000"/>
+          <w:sz w:val="24"/>
+        </w:rPr>
+        <w:t>X</w:t>
+      </w:r>
+      <w:r>
+        <w:rPr>
+          <w:color w:val="FF0000"/>
+          <w:sz w:val="24"/>
+        </w:rPr>
+        <w:t>xxxx</w:t>
+      </w:r>
+      <w:proofErr w:type="spellEnd"/>
+    </w:p>
+    <w:p>
+      <w:pPr>
+        <w:tabs>
+          <w:tab w:val="left" w:pos="1221"/>
+        </w:tabs>
+        <w:spacing w:before="82" w:line="220" w:lineRule="auto"/>
         <w:ind w:right="458"/>
         <w:rPr>
           <w:sz w:val="24"/>
@@ -6502,16 +7142,10 @@
       </w:pPr>
       <w:r>
         <w:rPr>
+          <w:color w:val="FF0000"/>
           <w:sz w:val="24"/>
         </w:rPr>
         <w:tab/>
-      </w:r>
-      <w:r>
-        <w:rPr>
-          <w:color w:val="FF0000"/>
-          <w:sz w:val="24"/>
-        </w:rPr>
-        <w:t>xxxxx</w:t>
       </w:r>
     </w:p>
     <w:p>
@@ -6579,7 +7213,23 @@
           <w:w w:val="105"/>
           <w:sz w:val="24"/>
         </w:rPr>
-        <w:t>narrative to justify and defend your data choices. Use your professional knowl-</w:t>
+        <w:t xml:space="preserve">narrative to justify and defend your data choices. Use your professional </w:t>
+      </w:r>
+      <w:proofErr w:type="spellStart"/>
+      <w:r>
+        <w:rPr>
+          <w:w w:val="105"/>
+          <w:sz w:val="24"/>
+        </w:rPr>
+        <w:t>knowl</w:t>
+      </w:r>
+      <w:proofErr w:type="spellEnd"/>
+      <w:r>
+        <w:rPr>
+          <w:w w:val="105"/>
+          <w:sz w:val="24"/>
+        </w:rPr>
+        <w:t>-</w:t>
       </w:r>
       <w:r>
         <w:rPr>
@@ -6818,6 +7468,7 @@
           <w:lang w:val="es-CO"/>
         </w:rPr>
       </w:pPr>
+      <w:proofErr w:type="spellStart"/>
       <w:r>
         <w:rPr>
           <w:color w:val="FF0000"/>
@@ -6834,6 +7485,7 @@
         </w:rPr>
         <w:t>xxxx</w:t>
       </w:r>
+      <w:proofErr w:type="spellEnd"/>
     </w:p>
     <w:p>
       <w:pPr>
@@ -6894,7 +7546,25 @@
           <w:sz w:val="24"/>
           <w:lang w:val="es-CO"/>
         </w:rPr>
-        <w:t xml:space="preserve">alor de correlograma </w:t>
+        <w:t xml:space="preserve">alor de </w:t>
+      </w:r>
+      <w:proofErr w:type="spellStart"/>
+      <w:r>
+        <w:rPr>
+          <w:color w:val="FF0000"/>
+          <w:sz w:val="24"/>
+          <w:lang w:val="es-CO"/>
+        </w:rPr>
+        <w:t>correlograma</w:t>
+      </w:r>
+      <w:proofErr w:type="spellEnd"/>
+      <w:r>
+        <w:rPr>
+          <w:color w:val="FF0000"/>
+          <w:sz w:val="24"/>
+          <w:lang w:val="es-CO"/>
+        </w:rPr>
+        <w:t xml:space="preserve"> </w:t>
       </w:r>
     </w:p>
     <w:p>
@@ -8723,7 +9393,21 @@
         <w:rPr>
           <w:sz w:val="24"/>
         </w:rPr>
-        <w:t>dimensional parameter, but determining that parameter may require estimating additional “nuisance” parameters to estimate this coefficient consistently and avoid omit</w:t>
+        <w:t xml:space="preserve">dimensional </w:t>
+      </w:r>
+      <w:proofErr w:type="gramStart"/>
+      <w:r>
+        <w:rPr>
+          <w:sz w:val="24"/>
+        </w:rPr>
+        <w:t>parameter, but</w:t>
+      </w:r>
+      <w:proofErr w:type="gramEnd"/>
+      <w:r>
+        <w:rPr>
+          <w:sz w:val="24"/>
+        </w:rPr>
+        <w:t xml:space="preserve"> determining that parameter may require estimating additional “nuisance” parameters to estimate this coefficient consistently and avoid omit</w:t>
       </w:r>
       <w:r>
         <w:rPr>
@@ -9010,6 +9694,7 @@
           <w:sz w:val="24"/>
         </w:rPr>
       </w:pPr>
+      <w:proofErr w:type="gramStart"/>
       <w:r>
         <w:rPr>
           <w:i/>
@@ -9025,6 +9710,7 @@
         </w:rPr>
         <w:t>(</w:t>
       </w:r>
+      <w:proofErr w:type="gramEnd"/>
       <w:r>
         <w:rPr>
           <w:i/>
@@ -9997,8 +10683,17 @@
           <w:w w:val="105"/>
           <w:sz w:val="24"/>
         </w:rPr>
-        <w:t>What is the implied “peak age” by gender?.</w:t>
-      </w:r>
+        <w:t xml:space="preserve">What is the implied “peak age” by </w:t>
+      </w:r>
+      <w:proofErr w:type="gramStart"/>
+      <w:r>
+        <w:rPr>
+          <w:w w:val="105"/>
+          <w:sz w:val="24"/>
+        </w:rPr>
+        <w:t>gender?.</w:t>
+      </w:r>
+      <w:proofErr w:type="gramEnd"/>
       <w:r>
         <w:rPr>
           <w:spacing w:val="1"/>
@@ -10356,6 +11051,7 @@
         </w:rPr>
         <w:t xml:space="preserve"> </w:t>
       </w:r>
+      <w:proofErr w:type="gramStart"/>
       <w:r>
         <w:rPr>
           <w:i/>
@@ -10371,6 +11067,7 @@
         </w:rPr>
         <w:t>(</w:t>
       </w:r>
+      <w:proofErr w:type="gramEnd"/>
       <w:r>
         <w:rPr>
           <w:i/>
@@ -10749,6 +11446,7 @@
           <w:sz w:val="24"/>
         </w:rPr>
       </w:pPr>
+      <w:proofErr w:type="gramStart"/>
       <w:r>
         <w:rPr>
           <w:color w:val="FF0000"/>
@@ -10757,6 +11455,7 @@
         </w:rPr>
         <w:t>XXXX..</w:t>
       </w:r>
+      <w:proofErr w:type="gramEnd"/>
     </w:p>
     <w:p>
       <w:pPr>
@@ -10897,6 +11596,7 @@
         </w:rPr>
         <w:t xml:space="preserve"> </w:t>
       </w:r>
+      <w:proofErr w:type="gramStart"/>
       <w:r>
         <w:rPr>
           <w:w w:val="105"/>
@@ -10919,6 +11619,7 @@
         </w:rPr>
         <w:t>”discrimination</w:t>
       </w:r>
+      <w:proofErr w:type="gramEnd"/>
       <w:r>
         <w:rPr>
           <w:spacing w:val="17"/>
@@ -11271,12 +11972,23 @@
         </w:rPr>
         <w:t xml:space="preserve"> </w:t>
       </w:r>
-      <w:r>
-        <w:rPr>
-          <w:w w:val="105"/>
-          <w:sz w:val="24"/>
-        </w:rPr>
-        <w:t>set.seed(10101),</w:t>
+      <w:proofErr w:type="spellStart"/>
+      <w:proofErr w:type="gramStart"/>
+      <w:r>
+        <w:rPr>
+          <w:w w:val="105"/>
+          <w:sz w:val="24"/>
+        </w:rPr>
+        <w:t>set.seed</w:t>
+      </w:r>
+      <w:proofErr w:type="spellEnd"/>
+      <w:proofErr w:type="gramEnd"/>
+      <w:r>
+        <w:rPr>
+          <w:w w:val="105"/>
+          <w:sz w:val="24"/>
+        </w:rPr>
+        <w:t>(10101),</w:t>
       </w:r>
       <w:r>
         <w:rPr>
@@ -12190,11 +12902,33 @@
         </w:rPr>
         <w:t xml:space="preserve"> </w:t>
       </w:r>
-      <w:r>
-        <w:rPr>
-          <w:sz w:val="24"/>
-        </w:rPr>
-        <w:t>liers potential people that the DIAN should look into, or are they just the</w:t>
+      <w:proofErr w:type="spellStart"/>
+      <w:r>
+        <w:rPr>
+          <w:sz w:val="24"/>
+        </w:rPr>
+        <w:t>liers</w:t>
+      </w:r>
+      <w:proofErr w:type="spellEnd"/>
+      <w:r>
+        <w:rPr>
+          <w:sz w:val="24"/>
+        </w:rPr>
+        <w:t xml:space="preserve"> potential people that the DIAN should </w:t>
+      </w:r>
+      <w:proofErr w:type="gramStart"/>
+      <w:r>
+        <w:rPr>
+          <w:sz w:val="24"/>
+        </w:rPr>
+        <w:t>look into</w:t>
+      </w:r>
+      <w:proofErr w:type="gramEnd"/>
+      <w:r>
+        <w:rPr>
+          <w:sz w:val="24"/>
+        </w:rPr>
+        <w:t>, or are they just the</w:t>
       </w:r>
       <w:r>
         <w:rPr>
@@ -12475,12 +13209,21 @@
         </w:rPr>
         <w:t xml:space="preserve"> </w:t>
       </w:r>
-      <w:r>
-        <w:rPr>
-          <w:w w:val="105"/>
-          <w:sz w:val="24"/>
-        </w:rPr>
-        <w:t>larities/differences</w:t>
+      <w:proofErr w:type="spellStart"/>
+      <w:r>
+        <w:rPr>
+          <w:w w:val="105"/>
+          <w:sz w:val="24"/>
+        </w:rPr>
+        <w:t>larities</w:t>
+      </w:r>
+      <w:proofErr w:type="spellEnd"/>
+      <w:r>
+        <w:rPr>
+          <w:w w:val="105"/>
+          <w:sz w:val="24"/>
+        </w:rPr>
+        <w:t>/differences</w:t>
       </w:r>
       <w:r>
         <w:rPr>
@@ -13052,6 +13795,7 @@
         </w:rPr>
         <w:t xml:space="preserve"> </w:t>
       </w:r>
+      <w:proofErr w:type="spellStart"/>
       <w:r>
         <w:rPr>
           <w:i/>
@@ -13059,6 +13803,7 @@
         </w:rPr>
         <w:t>i</w:t>
       </w:r>
+      <w:proofErr w:type="spellEnd"/>
       <w:r>
         <w:rPr>
           <w:i/>
@@ -13084,6 +13829,7 @@
         </w:rPr>
         <w:t xml:space="preserve"> </w:t>
       </w:r>
+      <w:proofErr w:type="spellStart"/>
       <w:r>
         <w:rPr>
           <w:i/>
@@ -13091,6 +13837,7 @@
         </w:rPr>
         <w:t>th</w:t>
       </w:r>
+      <w:proofErr w:type="spellEnd"/>
       <w:r>
         <w:rPr>
           <w:i/>
@@ -13377,6 +14124,7 @@
         </w:rPr>
         <w:t xml:space="preserve"> </w:t>
       </w:r>
+      <w:proofErr w:type="spellStart"/>
       <w:r>
         <w:rPr>
           <w:i/>
@@ -13385,6 +14133,7 @@
         </w:rPr>
         <w:t>i</w:t>
       </w:r>
+      <w:proofErr w:type="spellEnd"/>
       <w:r>
         <w:rPr>
           <w:i/>
@@ -13411,6 +14160,7 @@
         </w:rPr>
         <w:t xml:space="preserve"> </w:t>
       </w:r>
+      <w:proofErr w:type="spellStart"/>
       <w:r>
         <w:rPr>
           <w:i/>
@@ -13419,6 +14169,7 @@
         </w:rPr>
         <w:t>th</w:t>
       </w:r>
+      <w:proofErr w:type="spellEnd"/>
       <w:r>
         <w:rPr>
           <w:i/>
@@ -13557,6 +14308,8 @@
         </w:rPr>
         <w:t>(</w:t>
       </w:r>
+      <w:proofErr w:type="spellStart"/>
+      <w:proofErr w:type="gramStart"/>
       <w:r>
         <w:rPr>
           <w:i/>
@@ -13575,6 +14328,8 @@
         </w:rPr>
         <w:t>i</w:t>
       </w:r>
+      <w:proofErr w:type="spellEnd"/>
+      <w:proofErr w:type="gramEnd"/>
       <w:r>
         <w:rPr>
           <w:rFonts w:ascii="Trebuchet MS" w:hAnsi="Trebuchet MS"/>
@@ -13602,6 +14357,7 @@
         </w:rPr>
         <w:t xml:space="preserve"> </w:t>
       </w:r>
+      <w:proofErr w:type="spellStart"/>
       <w:r>
         <w:rPr>
           <w:i/>
@@ -13630,6 +14386,7 @@
         </w:rPr>
         <w:t>i</w:t>
       </w:r>
+      <w:proofErr w:type="spellEnd"/>
       <w:r>
         <w:rPr>
           <w:w w:val="124"/>
@@ -13952,6 +14709,7 @@
       </w:pPr>
       <w:bookmarkStart w:id="5" w:name="Additional_Guidelines"/>
       <w:bookmarkEnd w:id="5"/>
+      <w:proofErr w:type="gramStart"/>
       <w:r>
         <w:rPr>
           <w:w w:val="105"/>
@@ -13971,6 +14729,7 @@
         </w:rPr>
         <w:t>Guidelines</w:t>
       </w:r>
+      <w:proofErr w:type="gramEnd"/>
     </w:p>
     <w:p>
       <w:pPr>
@@ -14483,6 +15242,7 @@
         </w:rPr>
         <w:t xml:space="preserve"> </w:t>
       </w:r>
+      <w:proofErr w:type="spellStart"/>
       <w:r>
         <w:rPr>
           <w:w w:val="102"/>
@@ -14527,6 +15287,7 @@
         </w:rPr>
         <w:t>e</w:t>
       </w:r>
+      <w:proofErr w:type="spellEnd"/>
       <w:r>
         <w:rPr>
           <w:spacing w:val="23"/>
@@ -14534,6 +15295,7 @@
         </w:rPr>
         <w:t xml:space="preserve"> </w:t>
       </w:r>
+      <w:proofErr w:type="spellStart"/>
       <w:r>
         <w:rPr>
           <w:w w:val="102"/>
@@ -14572,6 +15334,7 @@
         </w:rPr>
         <w:t>n</w:t>
       </w:r>
+      <w:proofErr w:type="spellEnd"/>
       <w:r>
         <w:rPr>
           <w:w w:val="106"/>
@@ -15694,6 +16457,7 @@
         <w:t xml:space="preserve"> </w:t>
       </w:r>
       <w:hyperlink r:id="rId23">
+        <w:proofErr w:type="spellStart"/>
         <w:r>
           <w:rPr>
             <w:color w:val="0000FF"/>
@@ -15702,6 +16466,7 @@
           </w:rPr>
           <w:t>tidyverse</w:t>
         </w:r>
+        <w:proofErr w:type="spellEnd"/>
       </w:hyperlink>
       <w:r>
         <w:rPr>
@@ -15949,12 +16714,55 @@
           <w:lang w:val="es-CO"/>
         </w:rPr>
       </w:pPr>
-      <w:r>
-        <w:rPr>
-          <w:sz w:val="24"/>
-          <w:lang w:val="es-CO"/>
-        </w:rPr>
-        <w:t>rm(list = ls())</w:t>
+      <w:proofErr w:type="spellStart"/>
+      <w:proofErr w:type="gramStart"/>
+      <w:r>
+        <w:rPr>
+          <w:sz w:val="24"/>
+          <w:lang w:val="es-CO"/>
+        </w:rPr>
+        <w:t>rm</w:t>
+      </w:r>
+      <w:proofErr w:type="spellEnd"/>
+      <w:r>
+        <w:rPr>
+          <w:sz w:val="24"/>
+          <w:lang w:val="es-CO"/>
+        </w:rPr>
+        <w:t>(</w:t>
+      </w:r>
+      <w:proofErr w:type="spellStart"/>
+      <w:proofErr w:type="gramEnd"/>
+      <w:r>
+        <w:rPr>
+          <w:sz w:val="24"/>
+          <w:lang w:val="es-CO"/>
+        </w:rPr>
+        <w:t>list</w:t>
+      </w:r>
+      <w:proofErr w:type="spellEnd"/>
+      <w:r>
+        <w:rPr>
+          <w:sz w:val="24"/>
+          <w:lang w:val="es-CO"/>
+        </w:rPr>
+        <w:t xml:space="preserve"> = </w:t>
+      </w:r>
+      <w:proofErr w:type="spellStart"/>
+      <w:r>
+        <w:rPr>
+          <w:sz w:val="24"/>
+          <w:lang w:val="es-CO"/>
+        </w:rPr>
+        <w:t>ls</w:t>
+      </w:r>
+      <w:proofErr w:type="spellEnd"/>
+      <w:r>
+        <w:rPr>
+          <w:sz w:val="24"/>
+          <w:lang w:val="es-CO"/>
+        </w:rPr>
+        <w:t>())</w:t>
       </w:r>
     </w:p>
     <w:p>
@@ -16002,12 +16810,37 @@
           <w:lang w:val="es-CO"/>
         </w:rPr>
       </w:pPr>
-      <w:r>
-        <w:rPr>
-          <w:sz w:val="24"/>
-          <w:lang w:val="es-CO"/>
-        </w:rPr>
-        <w:t>require(pacman)</w:t>
+      <w:proofErr w:type="spellStart"/>
+      <w:r>
+        <w:rPr>
+          <w:sz w:val="24"/>
+          <w:lang w:val="es-CO"/>
+        </w:rPr>
+        <w:t>require</w:t>
+      </w:r>
+      <w:proofErr w:type="spellEnd"/>
+      <w:r>
+        <w:rPr>
+          <w:sz w:val="24"/>
+          <w:lang w:val="es-CO"/>
+        </w:rPr>
+        <w:t>(</w:t>
+      </w:r>
+      <w:proofErr w:type="spellStart"/>
+      <w:r>
+        <w:rPr>
+          <w:sz w:val="24"/>
+          <w:lang w:val="es-CO"/>
+        </w:rPr>
+        <w:t>pacman</w:t>
+      </w:r>
+      <w:proofErr w:type="spellEnd"/>
+      <w:r>
+        <w:rPr>
+          <w:sz w:val="24"/>
+          <w:lang w:val="es-CO"/>
+        </w:rPr>
+        <w:t>)</w:t>
       </w:r>
     </w:p>
     <w:p>
@@ -16035,12 +16868,46 @@
           <w:lang w:val="es-CO"/>
         </w:rPr>
       </w:pPr>
-      <w:r>
-        <w:rPr>
-          <w:sz w:val="24"/>
-          <w:lang w:val="es-CO"/>
-        </w:rPr>
-        <w:t>p_load(tidyverse,</w:t>
+      <w:proofErr w:type="spellStart"/>
+      <w:r>
+        <w:rPr>
+          <w:sz w:val="24"/>
+          <w:lang w:val="es-CO"/>
+        </w:rPr>
+        <w:t>p_</w:t>
+      </w:r>
+      <w:proofErr w:type="gramStart"/>
+      <w:r>
+        <w:rPr>
+          <w:sz w:val="24"/>
+          <w:lang w:val="es-CO"/>
+        </w:rPr>
+        <w:t>load</w:t>
+      </w:r>
+      <w:proofErr w:type="spellEnd"/>
+      <w:r>
+        <w:rPr>
+          <w:sz w:val="24"/>
+          <w:lang w:val="es-CO"/>
+        </w:rPr>
+        <w:t>(</w:t>
+      </w:r>
+      <w:proofErr w:type="spellStart"/>
+      <w:proofErr w:type="gramEnd"/>
+      <w:r>
+        <w:rPr>
+          <w:sz w:val="24"/>
+          <w:lang w:val="es-CO"/>
+        </w:rPr>
+        <w:t>tidyverse</w:t>
+      </w:r>
+      <w:proofErr w:type="spellEnd"/>
+      <w:r>
+        <w:rPr>
+          <w:sz w:val="24"/>
+          <w:lang w:val="es-CO"/>
+        </w:rPr>
+        <w:t>,</w:t>
       </w:r>
     </w:p>
     <w:p>
@@ -16060,7 +16927,23 @@
           <w:sz w:val="24"/>
           <w:lang w:val="es-CO"/>
         </w:rPr>
-        <w:t xml:space="preserve">       rvest)</w:t>
+        <w:t xml:space="preserve">       </w:t>
+      </w:r>
+      <w:proofErr w:type="spellStart"/>
+      <w:r>
+        <w:rPr>
+          <w:sz w:val="24"/>
+          <w:lang w:val="es-CO"/>
+        </w:rPr>
+        <w:t>rvest</w:t>
+      </w:r>
+      <w:proofErr w:type="spellEnd"/>
+      <w:r>
+        <w:rPr>
+          <w:sz w:val="24"/>
+          <w:lang w:val="es-CO"/>
+        </w:rPr>
+        <w:t>)</w:t>
       </w:r>
     </w:p>
     <w:p>
@@ -16080,7 +16963,23 @@
           <w:sz w:val="24"/>
           <w:lang w:val="es-CO"/>
         </w:rPr>
-        <w:t># scrape de datos como tabla desde sitio el web:</w:t>
+        <w:t xml:space="preserve"># </w:t>
+      </w:r>
+      <w:proofErr w:type="spellStart"/>
+      <w:r>
+        <w:rPr>
+          <w:sz w:val="24"/>
+          <w:lang w:val="es-CO"/>
+        </w:rPr>
+        <w:t>scrape</w:t>
+      </w:r>
+      <w:proofErr w:type="spellEnd"/>
+      <w:r>
+        <w:rPr>
+          <w:sz w:val="24"/>
+          <w:lang w:val="es-CO"/>
+        </w:rPr>
+        <w:t xml:space="preserve"> de datos como tabla desde sitio el web:</w:t>
       </w:r>
     </w:p>
     <w:p>
@@ -16094,11 +16993,19 @@
           <w:sz w:val="24"/>
         </w:rPr>
       </w:pPr>
-      <w:r>
-        <w:rPr>
-          <w:sz w:val="24"/>
-        </w:rPr>
-        <w:t>url &lt;- "https://ignaciomsarmiento.github.io/GEIH2018_sample/pages/geih_page_"</w:t>
+      <w:proofErr w:type="spellStart"/>
+      <w:r>
+        <w:rPr>
+          <w:sz w:val="24"/>
+        </w:rPr>
+        <w:t>url</w:t>
+      </w:r>
+      <w:proofErr w:type="spellEnd"/>
+      <w:r>
+        <w:rPr>
+          <w:sz w:val="24"/>
+        </w:rPr>
+        <w:t xml:space="preserve"> &lt;- "https://ignaciomsarmiento.github.io/GEIH2018_sample/pages/geih_page_"</w:t>
       </w:r>
     </w:p>
     <w:p>
@@ -16157,11 +17064,33 @@
           <w:sz w:val="24"/>
         </w:rPr>
       </w:pPr>
-      <w:r>
-        <w:rPr>
-          <w:sz w:val="24"/>
-        </w:rPr>
-        <w:t>tablas = list()</w:t>
+      <w:proofErr w:type="spellStart"/>
+      <w:r>
+        <w:rPr>
+          <w:sz w:val="24"/>
+        </w:rPr>
+        <w:t>tablas</w:t>
+      </w:r>
+      <w:proofErr w:type="spellEnd"/>
+      <w:r>
+        <w:rPr>
+          <w:sz w:val="24"/>
+        </w:rPr>
+        <w:t xml:space="preserve"> = </w:t>
+      </w:r>
+      <w:proofErr w:type="gramStart"/>
+      <w:r>
+        <w:rPr>
+          <w:sz w:val="24"/>
+        </w:rPr>
+        <w:t>list(</w:t>
+      </w:r>
+      <w:proofErr w:type="gramEnd"/>
+      <w:r>
+        <w:rPr>
+          <w:sz w:val="24"/>
+        </w:rPr>
+        <w:t>)</w:t>
       </w:r>
     </w:p>
     <w:p>
@@ -16179,7 +17108,21 @@
         <w:rPr>
           <w:sz w:val="24"/>
         </w:rPr>
-        <w:t>for (i in 1:10) {</w:t>
+        <w:t>for (</w:t>
+      </w:r>
+      <w:proofErr w:type="spellStart"/>
+      <w:r>
+        <w:rPr>
+          <w:sz w:val="24"/>
+        </w:rPr>
+        <w:t>i</w:t>
+      </w:r>
+      <w:proofErr w:type="spellEnd"/>
+      <w:r>
+        <w:rPr>
+          <w:sz w:val="24"/>
+        </w:rPr>
+        <w:t xml:space="preserve"> in 1:10) {</w:t>
       </w:r>
     </w:p>
     <w:p>
@@ -16197,7 +17140,43 @@
         <w:rPr>
           <w:sz w:val="24"/>
         </w:rPr>
-        <w:t xml:space="preserve">  url_i = paste0(url,i,".html")</w:t>
+        <w:t xml:space="preserve">  </w:t>
+      </w:r>
+      <w:proofErr w:type="spellStart"/>
+      <w:r>
+        <w:rPr>
+          <w:sz w:val="24"/>
+        </w:rPr>
+        <w:t>url_i</w:t>
+      </w:r>
+      <w:proofErr w:type="spellEnd"/>
+      <w:r>
+        <w:rPr>
+          <w:sz w:val="24"/>
+        </w:rPr>
+        <w:t xml:space="preserve"> = paste0(</w:t>
+      </w:r>
+      <w:proofErr w:type="gramStart"/>
+      <w:r>
+        <w:rPr>
+          <w:sz w:val="24"/>
+        </w:rPr>
+        <w:t>url,</w:t>
+      </w:r>
+      <w:proofErr w:type="spellStart"/>
+      <w:r>
+        <w:rPr>
+          <w:sz w:val="24"/>
+        </w:rPr>
+        <w:t>i</w:t>
+      </w:r>
+      <w:proofErr w:type="spellEnd"/>
+      <w:proofErr w:type="gramEnd"/>
+      <w:r>
+        <w:rPr>
+          <w:sz w:val="24"/>
+        </w:rPr>
+        <w:t>,".html")</w:t>
       </w:r>
     </w:p>
     <w:p>
@@ -16215,7 +17194,91 @@
         <w:rPr>
           <w:sz w:val="24"/>
         </w:rPr>
-        <w:t xml:space="preserve">  tablas[[i]] &lt;- url_i %&gt;% read_html() %&gt;% html_table()</w:t>
+        <w:t xml:space="preserve">  </w:t>
+      </w:r>
+      <w:proofErr w:type="spellStart"/>
+      <w:r>
+        <w:rPr>
+          <w:sz w:val="24"/>
+        </w:rPr>
+        <w:t>tablas</w:t>
+      </w:r>
+      <w:proofErr w:type="spellEnd"/>
+      <w:r>
+        <w:rPr>
+          <w:sz w:val="24"/>
+        </w:rPr>
+        <w:t>[[</w:t>
+      </w:r>
+      <w:proofErr w:type="spellStart"/>
+      <w:r>
+        <w:rPr>
+          <w:sz w:val="24"/>
+        </w:rPr>
+        <w:t>i</w:t>
+      </w:r>
+      <w:proofErr w:type="spellEnd"/>
+      <w:r>
+        <w:rPr>
+          <w:sz w:val="24"/>
+        </w:rPr>
+        <w:t xml:space="preserve">]] &lt;- </w:t>
+      </w:r>
+      <w:proofErr w:type="spellStart"/>
+      <w:r>
+        <w:rPr>
+          <w:sz w:val="24"/>
+        </w:rPr>
+        <w:t>url_i</w:t>
+      </w:r>
+      <w:proofErr w:type="spellEnd"/>
+      <w:r>
+        <w:rPr>
+          <w:sz w:val="24"/>
+        </w:rPr>
+        <w:t xml:space="preserve"> %&gt;% </w:t>
+      </w:r>
+      <w:proofErr w:type="spellStart"/>
+      <w:r>
+        <w:rPr>
+          <w:sz w:val="24"/>
+        </w:rPr>
+        <w:t>read_</w:t>
+      </w:r>
+      <w:proofErr w:type="gramStart"/>
+      <w:r>
+        <w:rPr>
+          <w:sz w:val="24"/>
+        </w:rPr>
+        <w:t>html</w:t>
+      </w:r>
+      <w:proofErr w:type="spellEnd"/>
+      <w:r>
+        <w:rPr>
+          <w:sz w:val="24"/>
+        </w:rPr>
+        <w:t>(</w:t>
+      </w:r>
+      <w:proofErr w:type="gramEnd"/>
+      <w:r>
+        <w:rPr>
+          <w:sz w:val="24"/>
+        </w:rPr>
+        <w:t xml:space="preserve">) %&gt;% </w:t>
+      </w:r>
+      <w:proofErr w:type="spellStart"/>
+      <w:r>
+        <w:rPr>
+          <w:sz w:val="24"/>
+        </w:rPr>
+        <w:t>html_table</w:t>
+      </w:r>
+      <w:proofErr w:type="spellEnd"/>
+      <w:r>
+        <w:rPr>
+          <w:sz w:val="24"/>
+        </w:rPr>
+        <w:t>()</w:t>
       </w:r>
     </w:p>
     <w:p>
@@ -16283,12 +17346,21 @@
           <w:lang w:val="es-CO"/>
         </w:rPr>
       </w:pPr>
-      <w:r>
-        <w:rPr>
-          <w:sz w:val="24"/>
-          <w:lang w:val="es-CO"/>
-        </w:rPr>
-        <w:t>tablas[[1]]</w:t>
+      <w:proofErr w:type="gramStart"/>
+      <w:r>
+        <w:rPr>
+          <w:sz w:val="24"/>
+          <w:lang w:val="es-CO"/>
+        </w:rPr>
+        <w:t>tablas[</w:t>
+      </w:r>
+      <w:proofErr w:type="gramEnd"/>
+      <w:r>
+        <w:rPr>
+          <w:sz w:val="24"/>
+          <w:lang w:val="es-CO"/>
+        </w:rPr>
+        <w:t>[1]]</w:t>
       </w:r>
     </w:p>
     <w:p>
@@ -16303,12 +17375,21 @@
           <w:lang w:val="es-CO"/>
         </w:rPr>
       </w:pPr>
-      <w:r>
-        <w:rPr>
-          <w:sz w:val="24"/>
-          <w:lang w:val="es-CO"/>
-        </w:rPr>
-        <w:t xml:space="preserve">tablas[[5]]  </w:t>
+      <w:proofErr w:type="gramStart"/>
+      <w:r>
+        <w:rPr>
+          <w:sz w:val="24"/>
+          <w:lang w:val="es-CO"/>
+        </w:rPr>
+        <w:t>tablas[</w:t>
+      </w:r>
+      <w:proofErr w:type="gramEnd"/>
+      <w:r>
+        <w:rPr>
+          <w:sz w:val="24"/>
+          <w:lang w:val="es-CO"/>
+        </w:rPr>
+        <w:t xml:space="preserve">[5]]  </w:t>
       </w:r>
     </w:p>
     <w:p>
@@ -16366,13 +17447,40 @@
         <w:ind w:right="459"/>
         <w:rPr>
           <w:sz w:val="24"/>
-        </w:rPr>
-      </w:pPr>
-      <w:r>
-        <w:rPr>
-          <w:sz w:val="24"/>
-        </w:rPr>
-        <w:t>library(dplyr)</w:t>
+          <w:lang w:val="es-CO"/>
+        </w:rPr>
+      </w:pPr>
+      <w:proofErr w:type="spellStart"/>
+      <w:r>
+        <w:rPr>
+          <w:sz w:val="24"/>
+          <w:lang w:val="es-CO"/>
+        </w:rPr>
+        <w:t>library</w:t>
+      </w:r>
+      <w:proofErr w:type="spellEnd"/>
+      <w:r>
+        <w:rPr>
+          <w:sz w:val="24"/>
+          <w:lang w:val="es-CO"/>
+        </w:rPr>
+        <w:t>(</w:t>
+      </w:r>
+      <w:proofErr w:type="spellStart"/>
+      <w:r>
+        <w:rPr>
+          <w:sz w:val="24"/>
+          <w:lang w:val="es-CO"/>
+        </w:rPr>
+        <w:t>dplyr</w:t>
+      </w:r>
+      <w:proofErr w:type="spellEnd"/>
+      <w:r>
+        <w:rPr>
+          <w:sz w:val="24"/>
+          <w:lang w:val="es-CO"/>
+        </w:rPr>
+        <w:t>)</w:t>
       </w:r>
     </w:p>
     <w:p>
@@ -16414,15 +17522,43 @@
         <w:ind w:right="459"/>
         <w:rPr>
           <w:sz w:val="24"/>
-          <w:lang w:val="es-CO"/>
-        </w:rPr>
-      </w:pPr>
-      <w:r>
-        <w:rPr>
-          <w:sz w:val="24"/>
-          <w:lang w:val="es-CO"/>
-        </w:rPr>
-        <w:t>colnames(tablas)[2] &lt;- "item"</w:t>
+        </w:rPr>
+      </w:pPr>
+      <w:proofErr w:type="spellStart"/>
+      <w:r>
+        <w:rPr>
+          <w:sz w:val="24"/>
+        </w:rPr>
+        <w:t>colnames</w:t>
+      </w:r>
+      <w:proofErr w:type="spellEnd"/>
+      <w:r>
+        <w:rPr>
+          <w:sz w:val="24"/>
+        </w:rPr>
+        <w:t>(</w:t>
+      </w:r>
+      <w:proofErr w:type="spellStart"/>
+      <w:r>
+        <w:rPr>
+          <w:sz w:val="24"/>
+        </w:rPr>
+        <w:t>tablas</w:t>
+      </w:r>
+      <w:proofErr w:type="spellEnd"/>
+      <w:proofErr w:type="gramStart"/>
+      <w:r>
+        <w:rPr>
+          <w:sz w:val="24"/>
+        </w:rPr>
+        <w:t>)[</w:t>
+      </w:r>
+      <w:proofErr w:type="gramEnd"/>
+      <w:r>
+        <w:rPr>
+          <w:sz w:val="24"/>
+        </w:rPr>
+        <w:t>2] &lt;- "item"</w:t>
       </w:r>
     </w:p>
     <w:p>
@@ -16456,11 +17592,27 @@
           <w:sz w:val="24"/>
         </w:rPr>
       </w:pPr>
-      <w:r>
-        <w:rPr>
-          <w:sz w:val="24"/>
-        </w:rPr>
-        <w:t>tablas[[2]]</w:t>
+      <w:proofErr w:type="spellStart"/>
+      <w:proofErr w:type="gramStart"/>
+      <w:r>
+        <w:rPr>
+          <w:sz w:val="24"/>
+        </w:rPr>
+        <w:t>tablas</w:t>
+      </w:r>
+      <w:proofErr w:type="spellEnd"/>
+      <w:r>
+        <w:rPr>
+          <w:sz w:val="24"/>
+        </w:rPr>
+        <w:t>[</w:t>
+      </w:r>
+      <w:proofErr w:type="gramEnd"/>
+      <w:r>
+        <w:rPr>
+          <w:sz w:val="24"/>
+        </w:rPr>
+        <w:t>[2]]</w:t>
       </w:r>
     </w:p>
     <w:p>

--- a/1. Documentos/Solución Taller 1.docx
+++ b/1. Documentos/Solución Taller 1.docx
@@ -10,6 +10,7 @@
         <w:rPr>
           <w:sz w:val="24"/>
           <w:szCs w:val="24"/>
+          <w:lang w:val="es-CO"/>
         </w:rPr>
       </w:pPr>
       <w:bookmarkStart w:id="0" w:name="_bookmark0"/>
@@ -18,6 +19,7 @@
         <w:rPr>
           <w:sz w:val="24"/>
           <w:szCs w:val="24"/>
+          <w:lang w:val="es-CO"/>
         </w:rPr>
         <w:t xml:space="preserve">Universidad de los Andes </w:t>
       </w:r>
@@ -30,49 +32,17 @@
         <w:rPr>
           <w:sz w:val="24"/>
           <w:szCs w:val="24"/>
-        </w:rPr>
-      </w:pPr>
-      <w:proofErr w:type="spellStart"/>
+          <w:lang w:val="es-CO"/>
+        </w:rPr>
+      </w:pPr>
       <w:r>
         <w:rPr>
           <w:sz w:val="24"/>
           <w:szCs w:val="24"/>
-        </w:rPr>
-        <w:t>Maestría</w:t>
-      </w:r>
-      <w:proofErr w:type="spellEnd"/>
-      <w:r>
-        <w:rPr>
-          <w:sz w:val="24"/>
-          <w:szCs w:val="24"/>
-        </w:rPr>
-        <w:t xml:space="preserve"> en </w:t>
-      </w:r>
-      <w:proofErr w:type="spellStart"/>
-      <w:r>
-        <w:rPr>
-          <w:sz w:val="24"/>
-          <w:szCs w:val="24"/>
-        </w:rPr>
-        <w:t>Economía</w:t>
-      </w:r>
-      <w:proofErr w:type="spellEnd"/>
-      <w:r>
-        <w:rPr>
-          <w:sz w:val="24"/>
-          <w:szCs w:val="24"/>
-        </w:rPr>
-        <w:t xml:space="preserve"> </w:t>
-      </w:r>
-      <w:proofErr w:type="spellStart"/>
-      <w:r>
-        <w:rPr>
-          <w:sz w:val="24"/>
-          <w:szCs w:val="24"/>
-        </w:rPr>
-        <w:t>Aplicada</w:t>
-      </w:r>
-      <w:proofErr w:type="spellEnd"/>
+          <w:lang w:val="es-CO"/>
+        </w:rPr>
+        <w:t>Maestría en Economía Aplicada</w:t>
+      </w:r>
     </w:p>
     <w:p>
       <w:pPr>
@@ -82,6 +52,7 @@
         <w:rPr>
           <w:sz w:val="24"/>
           <w:szCs w:val="24"/>
+          <w:lang w:val="es-CO"/>
         </w:rPr>
       </w:pPr>
     </w:p>
@@ -6268,7 +6239,15 @@
           <w:color w:val="FF0000"/>
           <w:lang w:val="es-CO"/>
         </w:rPr>
-        <w:t xml:space="preserve"> más en representación de los años de primera infancia en los que no se estudió ni se trabajó. </w:t>
+        <w:t xml:space="preserve"> más en representación de los años de primera infancia en los que no se </w:t>
+      </w:r>
+      <w:r>
+        <w:rPr>
+          <w:color w:val="FF0000"/>
+          <w:lang w:val="es-CO"/>
+        </w:rPr>
+        <w:lastRenderedPageBreak/>
+        <w:t xml:space="preserve">estudió ni se trabajó. </w:t>
       </w:r>
     </w:p>
     <w:p>
@@ -8085,6 +8064,7 @@
         <w:rPr>
           <w:sz w:val="24"/>
         </w:rPr>
+        <w:lastRenderedPageBreak/>
         <w:t>In</w:t>
       </w:r>
       <w:r>
@@ -8399,6 +8379,821 @@
         </w:rPr>
         <w:t>selection.</w:t>
       </w:r>
+    </w:p>
+    <w:p>
+      <w:pPr>
+        <w:tabs>
+          <w:tab w:val="left" w:pos="1221"/>
+        </w:tabs>
+        <w:spacing w:before="195" w:line="206" w:lineRule="auto"/>
+        <w:ind w:left="1220" w:right="459"/>
+        <w:jc w:val="both"/>
+        <w:rPr>
+          <w:sz w:val="24"/>
+          <w:lang w:val="es-CO"/>
+        </w:rPr>
+      </w:pPr>
+      <w:r>
+        <w:rPr>
+          <w:sz w:val="24"/>
+          <w:lang w:val="es-CO"/>
+        </w:rPr>
+        <w:t>En la base de d</w:t>
+      </w:r>
+      <w:r>
+        <w:rPr>
+          <w:sz w:val="24"/>
+          <w:lang w:val="es-CO"/>
+        </w:rPr>
+        <w:t>atos de la GEIH para Bogotá en el año 2018 se encontraron las siguientes variables relacionados con el ingreso de l</w:t>
+      </w:r>
+      <w:r>
+        <w:rPr>
+          <w:sz w:val="24"/>
+          <w:lang w:val="es-CO"/>
+        </w:rPr>
+        <w:t>os trabajadores:</w:t>
+      </w:r>
+    </w:p>
+    <w:p>
+      <w:pPr>
+        <w:tabs>
+          <w:tab w:val="left" w:pos="1221"/>
+        </w:tabs>
+        <w:spacing w:before="195" w:line="206" w:lineRule="auto"/>
+        <w:ind w:left="1220" w:right="459"/>
+        <w:jc w:val="both"/>
+        <w:rPr>
+          <w:sz w:val="24"/>
+          <w:lang w:val="es-CO"/>
+        </w:rPr>
+      </w:pPr>
+    </w:p>
+    <w:tbl>
+      <w:tblPr>
+        <w:tblStyle w:val="Tablaconcuadrcula"/>
+        <w:tblW w:w="0" w:type="auto"/>
+        <w:jc w:val="center"/>
+        <w:tblLook w:val="04A0" w:firstRow="1" w:lastRow="0" w:firstColumn="1" w:lastColumn="0" w:noHBand="0" w:noVBand="1"/>
+      </w:tblPr>
+      <w:tblGrid>
+        <w:gridCol w:w="1851"/>
+        <w:gridCol w:w="5812"/>
+      </w:tblGrid>
+      <w:tr>
+        <w:trPr>
+          <w:jc w:val="center"/>
+        </w:trPr>
+        <w:tc>
+          <w:tcPr>
+            <w:tcW w:w="1851" w:type="dxa"/>
+          </w:tcPr>
+          <w:p>
+            <w:pPr>
+              <w:tabs>
+                <w:tab w:val="left" w:pos="1221"/>
+              </w:tabs>
+              <w:spacing w:before="195" w:line="206" w:lineRule="auto"/>
+              <w:ind w:right="459"/>
+              <w:jc w:val="both"/>
+              <w:rPr>
+                <w:sz w:val="24"/>
+                <w:lang w:val="es-CO"/>
+              </w:rPr>
+            </w:pPr>
+            <w:r>
+              <w:rPr>
+                <w:sz w:val="24"/>
+                <w:lang w:val="es-CO"/>
+              </w:rPr>
+              <w:t>Variable</w:t>
+            </w:r>
+          </w:p>
+        </w:tc>
+        <w:tc>
+          <w:tcPr>
+            <w:tcW w:w="5812" w:type="dxa"/>
+          </w:tcPr>
+          <w:p>
+            <w:pPr>
+              <w:tabs>
+                <w:tab w:val="left" w:pos="1221"/>
+              </w:tabs>
+              <w:spacing w:before="195" w:line="206" w:lineRule="auto"/>
+              <w:ind w:right="459"/>
+              <w:jc w:val="both"/>
+              <w:rPr>
+                <w:sz w:val="24"/>
+                <w:lang w:val="es-CO"/>
+              </w:rPr>
+            </w:pPr>
+            <w:r>
+              <w:rPr>
+                <w:sz w:val="24"/>
+                <w:lang w:val="es-CO"/>
+              </w:rPr>
+              <w:t>Descripción</w:t>
+            </w:r>
+          </w:p>
+        </w:tc>
+      </w:tr>
+      <w:tr>
+        <w:trPr>
+          <w:jc w:val="center"/>
+        </w:trPr>
+        <w:tc>
+          <w:tcPr>
+            <w:tcW w:w="1851" w:type="dxa"/>
+          </w:tcPr>
+          <w:p>
+            <w:pPr>
+              <w:tabs>
+                <w:tab w:val="left" w:pos="1221"/>
+              </w:tabs>
+              <w:spacing w:before="195" w:line="206" w:lineRule="auto"/>
+              <w:ind w:right="459"/>
+              <w:jc w:val="both"/>
+              <w:rPr>
+                <w:sz w:val="24"/>
+                <w:lang w:val="es-CO"/>
+              </w:rPr>
+            </w:pPr>
+            <w:proofErr w:type="spellStart"/>
+            <w:r>
+              <w:rPr>
+                <w:sz w:val="24"/>
+                <w:lang w:val="es-CO"/>
+              </w:rPr>
+              <w:t>I</w:t>
+            </w:r>
+            <w:r>
+              <w:rPr>
+                <w:sz w:val="24"/>
+                <w:lang w:val="es-CO"/>
+              </w:rPr>
+              <w:t>ngtot</w:t>
+            </w:r>
+            <w:r>
+              <w:rPr>
+                <w:sz w:val="24"/>
+                <w:lang w:val="es-CO"/>
+              </w:rPr>
+              <w:t>ob</w:t>
+            </w:r>
+            <w:proofErr w:type="spellEnd"/>
+          </w:p>
+        </w:tc>
+        <w:tc>
+          <w:tcPr>
+            <w:tcW w:w="5812" w:type="dxa"/>
+          </w:tcPr>
+          <w:p>
+            <w:pPr>
+              <w:tabs>
+                <w:tab w:val="left" w:pos="1221"/>
+              </w:tabs>
+              <w:spacing w:before="195" w:line="206" w:lineRule="auto"/>
+              <w:ind w:right="459"/>
+              <w:jc w:val="both"/>
+              <w:rPr>
+                <w:sz w:val="24"/>
+                <w:lang w:val="es-CO"/>
+              </w:rPr>
+            </w:pPr>
+            <w:r>
+              <w:rPr>
+                <w:sz w:val="24"/>
+                <w:lang w:val="es-CO"/>
+              </w:rPr>
+              <w:t>I</w:t>
+            </w:r>
+            <w:r>
+              <w:rPr>
+                <w:sz w:val="24"/>
+                <w:lang w:val="es-CO"/>
+              </w:rPr>
+              <w:t>ngreso</w:t>
+            </w:r>
+            <w:r>
+              <w:rPr>
+                <w:sz w:val="24"/>
+                <w:lang w:val="es-CO"/>
+              </w:rPr>
+              <w:t xml:space="preserve"> </w:t>
+            </w:r>
+            <w:r>
+              <w:rPr>
+                <w:sz w:val="24"/>
+                <w:lang w:val="es-CO"/>
+              </w:rPr>
+              <w:t>monetario primera actividad, ingreso segunda actividad, ingreso en especie, ingreso monetario</w:t>
+            </w:r>
+            <w:r>
+              <w:rPr>
+                <w:sz w:val="24"/>
+                <w:lang w:val="es-CO"/>
+              </w:rPr>
+              <w:t xml:space="preserve"> </w:t>
+            </w:r>
+            <w:r>
+              <w:rPr>
+                <w:sz w:val="24"/>
+                <w:lang w:val="es-CO"/>
+              </w:rPr>
+              <w:t>des</w:t>
+            </w:r>
+            <w:r>
+              <w:rPr>
+                <w:sz w:val="24"/>
+                <w:lang w:val="es-CO"/>
+              </w:rPr>
+              <w:t xml:space="preserve"> </w:t>
+            </w:r>
+            <w:r>
+              <w:rPr>
+                <w:sz w:val="24"/>
+                <w:lang w:val="es-CO"/>
+              </w:rPr>
+              <w:t xml:space="preserve">ocupados e inactivos e ingresos provenientes de otras fuentes no laborales </w:t>
+            </w:r>
+          </w:p>
+        </w:tc>
+      </w:tr>
+      <w:tr>
+        <w:trPr>
+          <w:jc w:val="center"/>
+        </w:trPr>
+        <w:tc>
+          <w:tcPr>
+            <w:tcW w:w="1851" w:type="dxa"/>
+          </w:tcPr>
+          <w:p>
+            <w:pPr>
+              <w:tabs>
+                <w:tab w:val="left" w:pos="1221"/>
+              </w:tabs>
+              <w:spacing w:before="195" w:line="206" w:lineRule="auto"/>
+              <w:ind w:right="459"/>
+              <w:jc w:val="both"/>
+              <w:rPr>
+                <w:sz w:val="24"/>
+                <w:lang w:val="es-CO"/>
+              </w:rPr>
+            </w:pPr>
+            <w:proofErr w:type="spellStart"/>
+            <w:r>
+              <w:rPr>
+                <w:sz w:val="24"/>
+                <w:lang w:val="es-CO"/>
+              </w:rPr>
+              <w:t>Ingtotes</w:t>
+            </w:r>
+            <w:proofErr w:type="spellEnd"/>
+          </w:p>
+        </w:tc>
+        <w:tc>
+          <w:tcPr>
+            <w:tcW w:w="5812" w:type="dxa"/>
+          </w:tcPr>
+          <w:p>
+            <w:pPr>
+              <w:tabs>
+                <w:tab w:val="left" w:pos="1221"/>
+              </w:tabs>
+              <w:spacing w:before="195" w:line="206" w:lineRule="auto"/>
+              <w:ind w:right="459"/>
+              <w:jc w:val="both"/>
+              <w:rPr>
+                <w:sz w:val="24"/>
+                <w:lang w:val="es-CO"/>
+              </w:rPr>
+            </w:pPr>
+            <w:r>
+              <w:rPr>
+                <w:sz w:val="24"/>
+                <w:lang w:val="es-CO"/>
+              </w:rPr>
+              <w:t>Ingreso total por persona que resulta de sumar cada una de las fuentes de ingresos imputadas a los registros faltantes</w:t>
+            </w:r>
+          </w:p>
+        </w:tc>
+      </w:tr>
+      <w:tr>
+        <w:trPr>
+          <w:jc w:val="center"/>
+        </w:trPr>
+        <w:tc>
+          <w:tcPr>
+            <w:tcW w:w="1851" w:type="dxa"/>
+          </w:tcPr>
+          <w:p>
+            <w:pPr>
+              <w:tabs>
+                <w:tab w:val="left" w:pos="1221"/>
+              </w:tabs>
+              <w:spacing w:before="195" w:line="206" w:lineRule="auto"/>
+              <w:ind w:right="459"/>
+              <w:jc w:val="both"/>
+              <w:rPr>
+                <w:sz w:val="24"/>
+                <w:lang w:val="es-CO"/>
+              </w:rPr>
+            </w:pPr>
+            <w:proofErr w:type="spellStart"/>
+            <w:r>
+              <w:rPr>
+                <w:sz w:val="24"/>
+                <w:lang w:val="es-CO"/>
+              </w:rPr>
+              <w:t>Ingtot</w:t>
+            </w:r>
+            <w:proofErr w:type="spellEnd"/>
+          </w:p>
+        </w:tc>
+        <w:tc>
+          <w:tcPr>
+            <w:tcW w:w="5812" w:type="dxa"/>
+          </w:tcPr>
+          <w:p>
+            <w:pPr>
+              <w:tabs>
+                <w:tab w:val="left" w:pos="1221"/>
+              </w:tabs>
+              <w:spacing w:before="195" w:line="206" w:lineRule="auto"/>
+              <w:ind w:right="459"/>
+              <w:jc w:val="both"/>
+              <w:rPr>
+                <w:sz w:val="24"/>
+                <w:lang w:val="es-CO"/>
+              </w:rPr>
+            </w:pPr>
+            <w:r>
+              <w:rPr>
+                <w:sz w:val="24"/>
+                <w:lang w:val="es-CO"/>
+              </w:rPr>
+              <w:t>Ingreso total por persona que resulta de sumar cada una de las fuentes de ingresos tanto observadas como imputadas</w:t>
+            </w:r>
+          </w:p>
+        </w:tc>
+      </w:tr>
+      <w:tr>
+        <w:trPr>
+          <w:jc w:val="center"/>
+        </w:trPr>
+        <w:tc>
+          <w:tcPr>
+            <w:tcW w:w="1851" w:type="dxa"/>
+          </w:tcPr>
+          <w:p>
+            <w:pPr>
+              <w:tabs>
+                <w:tab w:val="left" w:pos="1221"/>
+              </w:tabs>
+              <w:spacing w:before="195" w:line="206" w:lineRule="auto"/>
+              <w:ind w:right="459"/>
+              <w:jc w:val="both"/>
+              <w:rPr>
+                <w:sz w:val="24"/>
+                <w:lang w:val="es-CO"/>
+              </w:rPr>
+            </w:pPr>
+            <w:proofErr w:type="spellStart"/>
+            <w:r>
+              <w:rPr>
+                <w:sz w:val="24"/>
+                <w:lang w:val="es-CO"/>
+              </w:rPr>
+              <w:t>y_ingLab_m</w:t>
+            </w:r>
+            <w:proofErr w:type="spellEnd"/>
+          </w:p>
+        </w:tc>
+        <w:tc>
+          <w:tcPr>
+            <w:tcW w:w="5812" w:type="dxa"/>
+          </w:tcPr>
+          <w:p>
+            <w:pPr>
+              <w:tabs>
+                <w:tab w:val="left" w:pos="1221"/>
+              </w:tabs>
+              <w:spacing w:before="195" w:line="206" w:lineRule="auto"/>
+              <w:ind w:right="459"/>
+              <w:jc w:val="both"/>
+              <w:rPr>
+                <w:sz w:val="24"/>
+                <w:lang w:val="es-CO"/>
+              </w:rPr>
+            </w:pPr>
+            <w:r>
+              <w:rPr>
+                <w:sz w:val="24"/>
+              </w:rPr>
+              <w:t xml:space="preserve">labor income salaried - nominal monthly - all occ. </w:t>
+            </w:r>
+            <w:r>
+              <w:rPr>
+                <w:sz w:val="24"/>
+                <w:lang w:val="es-CO"/>
+              </w:rPr>
+              <w:t>(</w:t>
+            </w:r>
+            <w:proofErr w:type="spellStart"/>
+            <w:r>
+              <w:rPr>
+                <w:sz w:val="24"/>
+                <w:lang w:val="es-CO"/>
+              </w:rPr>
+              <w:t>includes</w:t>
+            </w:r>
+            <w:proofErr w:type="spellEnd"/>
+            <w:r>
+              <w:rPr>
+                <w:sz w:val="24"/>
+                <w:lang w:val="es-CO"/>
+              </w:rPr>
+              <w:t xml:space="preserve"> </w:t>
+            </w:r>
+            <w:proofErr w:type="spellStart"/>
+            <w:r>
+              <w:rPr>
+                <w:sz w:val="24"/>
+                <w:lang w:val="es-CO"/>
+              </w:rPr>
+              <w:t>tips</w:t>
+            </w:r>
+            <w:proofErr w:type="spellEnd"/>
+            <w:r>
+              <w:rPr>
+                <w:sz w:val="24"/>
+                <w:lang w:val="es-CO"/>
+              </w:rPr>
+              <w:t xml:space="preserve"> and </w:t>
+            </w:r>
+            <w:proofErr w:type="spellStart"/>
+            <w:r>
+              <w:rPr>
+                <w:sz w:val="24"/>
+                <w:lang w:val="es-CO"/>
+              </w:rPr>
+              <w:t>commission</w:t>
+            </w:r>
+            <w:proofErr w:type="spellEnd"/>
+          </w:p>
+        </w:tc>
+      </w:tr>
+      <w:tr>
+        <w:trPr>
+          <w:jc w:val="center"/>
+        </w:trPr>
+        <w:tc>
+          <w:tcPr>
+            <w:tcW w:w="1851" w:type="dxa"/>
+          </w:tcPr>
+          <w:p>
+            <w:pPr>
+              <w:tabs>
+                <w:tab w:val="left" w:pos="1221"/>
+              </w:tabs>
+              <w:spacing w:before="195" w:line="206" w:lineRule="auto"/>
+              <w:ind w:right="459"/>
+              <w:jc w:val="both"/>
+              <w:rPr>
+                <w:sz w:val="24"/>
+                <w:lang w:val="es-CO"/>
+              </w:rPr>
+            </w:pPr>
+            <w:proofErr w:type="spellStart"/>
+            <w:r>
+              <w:rPr>
+                <w:sz w:val="24"/>
+                <w:lang w:val="es-CO"/>
+              </w:rPr>
+              <w:t>y_salary_m</w:t>
+            </w:r>
+            <w:proofErr w:type="spellEnd"/>
+          </w:p>
+        </w:tc>
+        <w:tc>
+          <w:tcPr>
+            <w:tcW w:w="5812" w:type="dxa"/>
+          </w:tcPr>
+          <w:p>
+            <w:pPr>
+              <w:tabs>
+                <w:tab w:val="left" w:pos="1221"/>
+              </w:tabs>
+              <w:spacing w:before="195" w:line="206" w:lineRule="auto"/>
+              <w:ind w:right="459"/>
+              <w:jc w:val="both"/>
+              <w:rPr>
+                <w:sz w:val="24"/>
+                <w:lang w:val="es-CO"/>
+              </w:rPr>
+            </w:pPr>
+            <w:r>
+              <w:rPr>
+                <w:sz w:val="24"/>
+              </w:rPr>
+              <w:t xml:space="preserve">salary - nominal monthly - principal occ. </w:t>
+            </w:r>
+            <w:r>
+              <w:rPr>
+                <w:sz w:val="24"/>
+                <w:lang w:val="es-CO"/>
+              </w:rPr>
+              <w:t>(</w:t>
+            </w:r>
+            <w:proofErr w:type="spellStart"/>
+            <w:r>
+              <w:rPr>
+                <w:sz w:val="24"/>
+                <w:lang w:val="es-CO"/>
+              </w:rPr>
+              <w:t>includes</w:t>
+            </w:r>
+            <w:proofErr w:type="spellEnd"/>
+            <w:r>
+              <w:rPr>
+                <w:sz w:val="24"/>
+                <w:lang w:val="es-CO"/>
+              </w:rPr>
+              <w:t xml:space="preserve"> </w:t>
+            </w:r>
+            <w:proofErr w:type="spellStart"/>
+            <w:r>
+              <w:rPr>
+                <w:sz w:val="24"/>
+                <w:lang w:val="es-CO"/>
+              </w:rPr>
+              <w:t>tips</w:t>
+            </w:r>
+            <w:proofErr w:type="spellEnd"/>
+            <w:r>
+              <w:rPr>
+                <w:sz w:val="24"/>
+                <w:lang w:val="es-CO"/>
+              </w:rPr>
+              <w:t xml:space="preserve"> and </w:t>
+            </w:r>
+            <w:proofErr w:type="spellStart"/>
+            <w:r>
+              <w:rPr>
+                <w:sz w:val="24"/>
+                <w:lang w:val="es-CO"/>
+              </w:rPr>
+              <w:t>commissions</w:t>
+            </w:r>
+            <w:proofErr w:type="spellEnd"/>
+            <w:r>
+              <w:rPr>
+                <w:sz w:val="24"/>
+                <w:lang w:val="es-CO"/>
+              </w:rPr>
+              <w:t>)</w:t>
+            </w:r>
+          </w:p>
+        </w:tc>
+      </w:tr>
+      <w:tr>
+        <w:trPr>
+          <w:jc w:val="center"/>
+        </w:trPr>
+        <w:tc>
+          <w:tcPr>
+            <w:tcW w:w="1851" w:type="dxa"/>
+          </w:tcPr>
+          <w:p>
+            <w:pPr>
+              <w:tabs>
+                <w:tab w:val="left" w:pos="1221"/>
+              </w:tabs>
+              <w:spacing w:before="195" w:line="206" w:lineRule="auto"/>
+              <w:ind w:right="459"/>
+              <w:jc w:val="both"/>
+              <w:rPr>
+                <w:sz w:val="24"/>
+                <w:lang w:val="es-CO"/>
+              </w:rPr>
+            </w:pPr>
+            <w:proofErr w:type="spellStart"/>
+            <w:r>
+              <w:rPr>
+                <w:sz w:val="24"/>
+                <w:lang w:val="es-CO"/>
+              </w:rPr>
+              <w:t>y_total_m</w:t>
+            </w:r>
+            <w:proofErr w:type="spellEnd"/>
+          </w:p>
+        </w:tc>
+        <w:tc>
+          <w:tcPr>
+            <w:tcW w:w="5812" w:type="dxa"/>
+          </w:tcPr>
+          <w:p>
+            <w:pPr>
+              <w:tabs>
+                <w:tab w:val="left" w:pos="1221"/>
+              </w:tabs>
+              <w:spacing w:before="195" w:line="206" w:lineRule="auto"/>
+              <w:ind w:right="459"/>
+              <w:jc w:val="both"/>
+              <w:rPr>
+                <w:sz w:val="24"/>
+              </w:rPr>
+            </w:pPr>
+            <w:r>
+              <w:rPr>
+                <w:sz w:val="24"/>
+              </w:rPr>
+              <w:t>income salaried + independents total - nominal monthly</w:t>
+            </w:r>
+          </w:p>
+        </w:tc>
+      </w:tr>
+    </w:tbl>
+    <w:p>
+      <w:pPr>
+        <w:tabs>
+          <w:tab w:val="left" w:pos="1221"/>
+        </w:tabs>
+        <w:spacing w:before="195" w:line="206" w:lineRule="auto"/>
+        <w:ind w:left="1220" w:right="459"/>
+        <w:jc w:val="both"/>
+        <w:rPr>
+          <w:sz w:val="24"/>
+        </w:rPr>
+      </w:pPr>
+    </w:p>
+    <w:p>
+      <w:pPr>
+        <w:tabs>
+          <w:tab w:val="left" w:pos="1221"/>
+        </w:tabs>
+        <w:spacing w:before="195" w:line="206" w:lineRule="auto"/>
+        <w:ind w:left="1220" w:right="459"/>
+        <w:jc w:val="both"/>
+        <w:rPr>
+          <w:sz w:val="24"/>
+          <w:lang w:val="es-CO"/>
+        </w:rPr>
+      </w:pPr>
+      <w:r>
+        <w:rPr>
+          <w:sz w:val="24"/>
+          <w:lang w:val="es-CO"/>
+        </w:rPr>
+        <w:t>En primer lugar</w:t>
+      </w:r>
+      <w:r>
+        <w:rPr>
+          <w:sz w:val="24"/>
+          <w:lang w:val="es-CO"/>
+        </w:rPr>
+        <w:t xml:space="preserve">, descartamos </w:t>
+      </w:r>
+      <w:r>
+        <w:rPr>
+          <w:sz w:val="24"/>
+          <w:lang w:val="es-CO"/>
+        </w:rPr>
+        <w:t>las tres (3) primeras variables (</w:t>
+      </w:r>
+      <w:proofErr w:type="spellStart"/>
+      <w:r>
+        <w:rPr>
+          <w:sz w:val="24"/>
+          <w:lang w:val="es-CO"/>
+        </w:rPr>
+        <w:t>Ingtot</w:t>
+      </w:r>
+      <w:proofErr w:type="spellEnd"/>
+      <w:r>
+        <w:rPr>
+          <w:sz w:val="24"/>
+          <w:lang w:val="es-CO"/>
+        </w:rPr>
+        <w:t xml:space="preserve">, </w:t>
+      </w:r>
+      <w:proofErr w:type="spellStart"/>
+      <w:r>
+        <w:rPr>
+          <w:sz w:val="24"/>
+          <w:lang w:val="es-CO"/>
+        </w:rPr>
+        <w:t>Ingtotes</w:t>
+      </w:r>
+      <w:proofErr w:type="spellEnd"/>
+      <w:r>
+        <w:rPr>
+          <w:sz w:val="24"/>
+          <w:lang w:val="es-CO"/>
+        </w:rPr>
+        <w:t xml:space="preserve"> y </w:t>
+      </w:r>
+      <w:proofErr w:type="spellStart"/>
+      <w:r>
+        <w:rPr>
+          <w:sz w:val="24"/>
+          <w:lang w:val="es-CO"/>
+        </w:rPr>
+        <w:t>Ingtotob</w:t>
+      </w:r>
+      <w:proofErr w:type="spellEnd"/>
+      <w:r>
+        <w:rPr>
+          <w:sz w:val="24"/>
+          <w:lang w:val="es-CO"/>
+        </w:rPr>
+        <w:t xml:space="preserve">) puesto que estas incluyen </w:t>
+      </w:r>
+      <w:r>
+        <w:rPr>
+          <w:sz w:val="24"/>
+          <w:lang w:val="es-CO"/>
+        </w:rPr>
+        <w:t>ingresos de personas</w:t>
+      </w:r>
+      <w:r>
+        <w:rPr>
+          <w:sz w:val="24"/>
+          <w:lang w:val="es-CO"/>
+        </w:rPr>
+        <w:t xml:space="preserve"> desocupados e inactivos</w:t>
+      </w:r>
+      <w:r>
+        <w:rPr>
+          <w:sz w:val="24"/>
+          <w:lang w:val="es-CO"/>
+        </w:rPr>
+        <w:t xml:space="preserve">. </w:t>
+      </w:r>
+    </w:p>
+    <w:p>
+      <w:pPr>
+        <w:tabs>
+          <w:tab w:val="left" w:pos="1221"/>
+        </w:tabs>
+        <w:spacing w:before="195" w:line="206" w:lineRule="auto"/>
+        <w:ind w:left="1220" w:right="459"/>
+        <w:jc w:val="both"/>
+        <w:rPr>
+          <w:sz w:val="24"/>
+          <w:lang w:val="es-CO"/>
+        </w:rPr>
+      </w:pPr>
+      <w:r>
+        <w:rPr>
+          <w:sz w:val="24"/>
+          <w:lang w:val="es-CO"/>
+        </w:rPr>
+        <w:t xml:space="preserve">Después </w:t>
+      </w:r>
+      <w:r>
+        <w:rPr>
+          <w:sz w:val="24"/>
+          <w:lang w:val="es-CO"/>
+        </w:rPr>
+        <w:t>nos concentramos en revisar lo que pide el numeral, lo cual corresponde a las ganancias totales de los trabajadores</w:t>
+      </w:r>
+      <w:r>
+        <w:rPr>
+          <w:sz w:val="24"/>
+          <w:lang w:val="es-CO"/>
+        </w:rPr>
+        <w:t>, y puesto que esto incluye tanto los ingresos laborales como los no la</w:t>
+      </w:r>
+      <w:r>
+        <w:rPr>
+          <w:sz w:val="24"/>
+          <w:lang w:val="es-CO"/>
+        </w:rPr>
+        <w:t xml:space="preserve">borales, seleccionamos la variable </w:t>
+      </w:r>
+      <w:proofErr w:type="spellStart"/>
+      <w:r>
+        <w:rPr>
+          <w:sz w:val="24"/>
+          <w:lang w:val="es-CO"/>
+        </w:rPr>
+        <w:t>y_total_m</w:t>
+      </w:r>
+      <w:proofErr w:type="spellEnd"/>
+    </w:p>
+    <w:p>
+      <w:pPr>
+        <w:tabs>
+          <w:tab w:val="left" w:pos="1221"/>
+        </w:tabs>
+        <w:spacing w:before="195" w:line="206" w:lineRule="auto"/>
+        <w:ind w:right="459"/>
+        <w:rPr>
+          <w:sz w:val="24"/>
+          <w:lang w:val="es-CO"/>
+        </w:rPr>
+      </w:pPr>
     </w:p>
     <w:p>
       <w:pPr>
@@ -8872,6 +9667,895 @@
     <w:p>
       <w:pPr>
         <w:pStyle w:val="Prrafodelista"/>
+        <w:tabs>
+          <w:tab w:val="left" w:pos="1221"/>
+        </w:tabs>
+        <w:spacing w:before="250"/>
+        <w:ind w:firstLine="0"/>
+        <w:jc w:val="left"/>
+        <w:rPr>
+          <w:sz w:val="24"/>
+          <w:lang w:val="es-CO"/>
+        </w:rPr>
+      </w:pPr>
+      <w:r>
+        <w:rPr>
+          <w:sz w:val="24"/>
+          <w:lang w:val="es-CO"/>
+        </w:rPr>
+        <w:t xml:space="preserve">A </w:t>
+      </w:r>
+      <w:r>
+        <w:rPr>
+          <w:sz w:val="24"/>
+          <w:lang w:val="es-CO"/>
+        </w:rPr>
+        <w:t>continu</w:t>
+      </w:r>
+      <w:r>
+        <w:rPr>
+          <w:sz w:val="24"/>
+          <w:lang w:val="es-CO"/>
+        </w:rPr>
+        <w:t>ación,</w:t>
+      </w:r>
+      <w:r>
+        <w:rPr>
+          <w:sz w:val="24"/>
+          <w:lang w:val="es-CO"/>
+        </w:rPr>
+        <w:t xml:space="preserve"> se presenta los resultados del modelo de regresión </w:t>
+      </w:r>
+      <w:r>
+        <w:rPr>
+          <w:sz w:val="24"/>
+          <w:lang w:val="es-CO"/>
+        </w:rPr>
+        <w:t>realizado en R con los datos filtrados y seleccionados de la GEIH:</w:t>
+      </w:r>
+    </w:p>
+    <w:p>
+      <w:pPr>
+        <w:pStyle w:val="Prrafodelista"/>
+        <w:tabs>
+          <w:tab w:val="left" w:pos="1221"/>
+        </w:tabs>
+        <w:spacing w:before="250"/>
+        <w:ind w:firstLine="0"/>
+        <w:jc w:val="left"/>
+        <w:rPr>
+          <w:sz w:val="24"/>
+          <w:lang w:val="es-CO"/>
+        </w:rPr>
+      </w:pPr>
+    </w:p>
+    <w:p>
+      <w:pPr>
+        <w:pStyle w:val="Prrafodelista"/>
+        <w:tabs>
+          <w:tab w:val="left" w:pos="1221"/>
+        </w:tabs>
+        <w:spacing w:before="250"/>
+        <w:ind w:firstLine="0"/>
+        <w:jc w:val="left"/>
+        <w:rPr>
+          <w:sz w:val="24"/>
+          <w:lang w:val="es-CO"/>
+        </w:rPr>
+      </w:pPr>
+    </w:p>
+    <w:p>
+      <w:pPr>
+        <w:tabs>
+          <w:tab w:val="left" w:pos="1221"/>
+        </w:tabs>
+        <w:ind w:left="2880"/>
+        <w:rPr>
+          <w:rFonts w:ascii="Courier New" w:hAnsi="Courier New" w:cs="Courier New"/>
+          <w:sz w:val="18"/>
+          <w:szCs w:val="16"/>
+          <w:lang w:val="es-CO"/>
+        </w:rPr>
+      </w:pPr>
+      <w:r>
+        <w:rPr>
+          <w:rFonts w:ascii="Courier New" w:hAnsi="Courier New" w:cs="Courier New"/>
+          <w:sz w:val="18"/>
+          <w:szCs w:val="16"/>
+          <w:lang w:val="es-CO"/>
+        </w:rPr>
+        <w:lastRenderedPageBreak/>
+        <w:t>===============================================</w:t>
+      </w:r>
+    </w:p>
+    <w:p>
+      <w:pPr>
+        <w:tabs>
+          <w:tab w:val="left" w:pos="1221"/>
+        </w:tabs>
+        <w:ind w:left="2880"/>
+        <w:rPr>
+          <w:rFonts w:ascii="Courier New" w:hAnsi="Courier New" w:cs="Courier New"/>
+          <w:sz w:val="18"/>
+          <w:szCs w:val="16"/>
+          <w:lang w:val="es-CO"/>
+        </w:rPr>
+      </w:pPr>
+      <w:r>
+        <w:rPr>
+          <w:rFonts w:ascii="Courier New" w:hAnsi="Courier New" w:cs="Courier New"/>
+          <w:sz w:val="18"/>
+          <w:szCs w:val="16"/>
+          <w:lang w:val="es-CO"/>
+        </w:rPr>
+        <w:t xml:space="preserve">                        </w:t>
+      </w:r>
+      <w:proofErr w:type="spellStart"/>
+      <w:r>
+        <w:rPr>
+          <w:rFonts w:ascii="Courier New" w:hAnsi="Courier New" w:cs="Courier New"/>
+          <w:sz w:val="18"/>
+          <w:szCs w:val="16"/>
+          <w:lang w:val="es-CO"/>
+        </w:rPr>
+        <w:t>Dependent</w:t>
+      </w:r>
+      <w:proofErr w:type="spellEnd"/>
+      <w:r>
+        <w:rPr>
+          <w:rFonts w:ascii="Courier New" w:hAnsi="Courier New" w:cs="Courier New"/>
+          <w:sz w:val="18"/>
+          <w:szCs w:val="16"/>
+          <w:lang w:val="es-CO"/>
+        </w:rPr>
+        <w:t xml:space="preserve"> variable:    </w:t>
+      </w:r>
+    </w:p>
+    <w:p>
+      <w:pPr>
+        <w:tabs>
+          <w:tab w:val="left" w:pos="1221"/>
+        </w:tabs>
+        <w:ind w:left="2880"/>
+        <w:rPr>
+          <w:rFonts w:ascii="Courier New" w:hAnsi="Courier New" w:cs="Courier New"/>
+          <w:sz w:val="18"/>
+          <w:szCs w:val="16"/>
+          <w:lang w:val="es-CO"/>
+        </w:rPr>
+      </w:pPr>
+      <w:r>
+        <w:rPr>
+          <w:rFonts w:ascii="Courier New" w:hAnsi="Courier New" w:cs="Courier New"/>
+          <w:sz w:val="18"/>
+          <w:szCs w:val="16"/>
+          <w:lang w:val="es-CO"/>
+        </w:rPr>
+        <w:t xml:space="preserve">                    ---------------------------</w:t>
+      </w:r>
+    </w:p>
+    <w:p>
+      <w:pPr>
+        <w:tabs>
+          <w:tab w:val="left" w:pos="1221"/>
+        </w:tabs>
+        <w:ind w:left="2880"/>
+        <w:rPr>
+          <w:rFonts w:ascii="Courier New" w:hAnsi="Courier New" w:cs="Courier New"/>
+          <w:sz w:val="18"/>
+          <w:szCs w:val="16"/>
+          <w:lang w:val="es-CO"/>
+        </w:rPr>
+      </w:pPr>
+      <w:r>
+        <w:rPr>
+          <w:rFonts w:ascii="Courier New" w:hAnsi="Courier New" w:cs="Courier New"/>
+          <w:sz w:val="18"/>
+          <w:szCs w:val="16"/>
+          <w:lang w:val="es-CO"/>
+        </w:rPr>
+        <w:t xml:space="preserve">                             </w:t>
+      </w:r>
+      <w:proofErr w:type="spellStart"/>
+      <w:r>
+        <w:rPr>
+          <w:rFonts w:ascii="Courier New" w:hAnsi="Courier New" w:cs="Courier New"/>
+          <w:sz w:val="18"/>
+          <w:szCs w:val="16"/>
+          <w:lang w:val="es-CO"/>
+        </w:rPr>
+        <w:t>y_total_m</w:t>
+      </w:r>
+      <w:proofErr w:type="spellEnd"/>
+      <w:r>
+        <w:rPr>
+          <w:rFonts w:ascii="Courier New" w:hAnsi="Courier New" w:cs="Courier New"/>
+          <w:sz w:val="18"/>
+          <w:szCs w:val="16"/>
+          <w:lang w:val="es-CO"/>
+        </w:rPr>
+        <w:t xml:space="preserve">         </w:t>
+      </w:r>
+    </w:p>
+    <w:p>
+      <w:pPr>
+        <w:tabs>
+          <w:tab w:val="left" w:pos="1221"/>
+        </w:tabs>
+        <w:ind w:left="2880"/>
+        <w:rPr>
+          <w:rFonts w:ascii="Courier New" w:hAnsi="Courier New" w:cs="Courier New"/>
+          <w:sz w:val="18"/>
+          <w:szCs w:val="16"/>
+        </w:rPr>
+      </w:pPr>
+      <w:r>
+        <w:rPr>
+          <w:rFonts w:ascii="Courier New" w:hAnsi="Courier New" w:cs="Courier New"/>
+          <w:sz w:val="18"/>
+          <w:szCs w:val="16"/>
+        </w:rPr>
+        <w:t>-----------------------------------------------</w:t>
+      </w:r>
+    </w:p>
+    <w:p>
+      <w:pPr>
+        <w:tabs>
+          <w:tab w:val="left" w:pos="1221"/>
+        </w:tabs>
+        <w:ind w:left="2880"/>
+        <w:rPr>
+          <w:rFonts w:ascii="Courier New" w:hAnsi="Courier New" w:cs="Courier New"/>
+          <w:sz w:val="18"/>
+          <w:szCs w:val="16"/>
+        </w:rPr>
+      </w:pPr>
+      <w:r>
+        <w:rPr>
+          <w:rFonts w:ascii="Courier New" w:hAnsi="Courier New" w:cs="Courier New"/>
+          <w:sz w:val="18"/>
+          <w:szCs w:val="16"/>
+        </w:rPr>
+        <w:t xml:space="preserve">age                       124,116.000***       </w:t>
+      </w:r>
+    </w:p>
+    <w:p>
+      <w:pPr>
+        <w:tabs>
+          <w:tab w:val="left" w:pos="1221"/>
+        </w:tabs>
+        <w:ind w:left="2880"/>
+        <w:rPr>
+          <w:rFonts w:ascii="Courier New" w:hAnsi="Courier New" w:cs="Courier New"/>
+          <w:sz w:val="18"/>
+          <w:szCs w:val="16"/>
+        </w:rPr>
+      </w:pPr>
+      <w:r>
+        <w:rPr>
+          <w:rFonts w:ascii="Courier New" w:hAnsi="Courier New" w:cs="Courier New"/>
+          <w:sz w:val="18"/>
+          <w:szCs w:val="16"/>
+        </w:rPr>
+        <w:t xml:space="preserve">                            (9,117.985)        </w:t>
+      </w:r>
+    </w:p>
+    <w:p>
+      <w:pPr>
+        <w:tabs>
+          <w:tab w:val="left" w:pos="1221"/>
+        </w:tabs>
+        <w:ind w:left="2880"/>
+        <w:rPr>
+          <w:rFonts w:ascii="Courier New" w:hAnsi="Courier New" w:cs="Courier New"/>
+          <w:sz w:val="18"/>
+          <w:szCs w:val="16"/>
+        </w:rPr>
+      </w:pPr>
+      <w:r>
+        <w:rPr>
+          <w:rFonts w:ascii="Courier New" w:hAnsi="Courier New" w:cs="Courier New"/>
+          <w:sz w:val="18"/>
+          <w:szCs w:val="16"/>
+        </w:rPr>
+        <w:t xml:space="preserve">                                               </w:t>
+      </w:r>
+    </w:p>
+    <w:p>
+      <w:pPr>
+        <w:tabs>
+          <w:tab w:val="left" w:pos="1221"/>
+        </w:tabs>
+        <w:ind w:left="2880"/>
+        <w:rPr>
+          <w:rFonts w:ascii="Courier New" w:hAnsi="Courier New" w:cs="Courier New"/>
+          <w:sz w:val="18"/>
+          <w:szCs w:val="16"/>
+        </w:rPr>
+      </w:pPr>
+      <w:r>
+        <w:rPr>
+          <w:rFonts w:ascii="Courier New" w:hAnsi="Courier New" w:cs="Courier New"/>
+          <w:sz w:val="18"/>
+          <w:szCs w:val="16"/>
+        </w:rPr>
+        <w:t xml:space="preserve">age2                       -1,331.928***       </w:t>
+      </w:r>
+    </w:p>
+    <w:p>
+      <w:pPr>
+        <w:tabs>
+          <w:tab w:val="left" w:pos="1221"/>
+        </w:tabs>
+        <w:ind w:left="2880"/>
+        <w:rPr>
+          <w:rFonts w:ascii="Courier New" w:hAnsi="Courier New" w:cs="Courier New"/>
+          <w:sz w:val="18"/>
+          <w:szCs w:val="16"/>
+        </w:rPr>
+      </w:pPr>
+      <w:r>
+        <w:rPr>
+          <w:rFonts w:ascii="Courier New" w:hAnsi="Courier New" w:cs="Courier New"/>
+          <w:sz w:val="18"/>
+          <w:szCs w:val="16"/>
+        </w:rPr>
+        <w:t xml:space="preserve">                             (106.340)         </w:t>
+      </w:r>
+    </w:p>
+    <w:p>
+      <w:pPr>
+        <w:tabs>
+          <w:tab w:val="left" w:pos="1221"/>
+        </w:tabs>
+        <w:ind w:left="2880"/>
+        <w:rPr>
+          <w:rFonts w:ascii="Courier New" w:hAnsi="Courier New" w:cs="Courier New"/>
+          <w:sz w:val="18"/>
+          <w:szCs w:val="16"/>
+        </w:rPr>
+      </w:pPr>
+      <w:r>
+        <w:rPr>
+          <w:rFonts w:ascii="Courier New" w:hAnsi="Courier New" w:cs="Courier New"/>
+          <w:sz w:val="18"/>
+          <w:szCs w:val="16"/>
+        </w:rPr>
+        <w:t xml:space="preserve">                                               </w:t>
+      </w:r>
+    </w:p>
+    <w:p>
+      <w:pPr>
+        <w:tabs>
+          <w:tab w:val="left" w:pos="1221"/>
+        </w:tabs>
+        <w:ind w:left="2880"/>
+        <w:rPr>
+          <w:rFonts w:ascii="Courier New" w:hAnsi="Courier New" w:cs="Courier New"/>
+          <w:sz w:val="18"/>
+          <w:szCs w:val="16"/>
+        </w:rPr>
+      </w:pPr>
+      <w:r>
+        <w:rPr>
+          <w:rFonts w:ascii="Courier New" w:hAnsi="Courier New" w:cs="Courier New"/>
+          <w:sz w:val="18"/>
+          <w:szCs w:val="16"/>
+        </w:rPr>
+        <w:t xml:space="preserve">Constant                  -961,012.000***      </w:t>
+      </w:r>
+    </w:p>
+    <w:p>
+      <w:pPr>
+        <w:tabs>
+          <w:tab w:val="left" w:pos="1221"/>
+        </w:tabs>
+        <w:ind w:left="2880"/>
+        <w:rPr>
+          <w:rFonts w:ascii="Courier New" w:hAnsi="Courier New" w:cs="Courier New"/>
+          <w:sz w:val="18"/>
+          <w:szCs w:val="16"/>
+        </w:rPr>
+      </w:pPr>
+      <w:r>
+        <w:rPr>
+          <w:rFonts w:ascii="Courier New" w:hAnsi="Courier New" w:cs="Courier New"/>
+          <w:sz w:val="18"/>
+          <w:szCs w:val="16"/>
+        </w:rPr>
+        <w:t xml:space="preserve">                           (181,870.000)       </w:t>
+      </w:r>
+    </w:p>
+    <w:p>
+      <w:pPr>
+        <w:tabs>
+          <w:tab w:val="left" w:pos="1221"/>
+        </w:tabs>
+        <w:ind w:left="2880"/>
+        <w:rPr>
+          <w:rFonts w:ascii="Courier New" w:hAnsi="Courier New" w:cs="Courier New"/>
+          <w:sz w:val="18"/>
+          <w:szCs w:val="16"/>
+        </w:rPr>
+      </w:pPr>
+      <w:r>
+        <w:rPr>
+          <w:rFonts w:ascii="Courier New" w:hAnsi="Courier New" w:cs="Courier New"/>
+          <w:sz w:val="18"/>
+          <w:szCs w:val="16"/>
+        </w:rPr>
+        <w:t xml:space="preserve">                                               </w:t>
+      </w:r>
+    </w:p>
+    <w:p>
+      <w:pPr>
+        <w:tabs>
+          <w:tab w:val="left" w:pos="1221"/>
+        </w:tabs>
+        <w:ind w:left="2880"/>
+        <w:rPr>
+          <w:rFonts w:ascii="Courier New" w:hAnsi="Courier New" w:cs="Courier New"/>
+          <w:sz w:val="18"/>
+          <w:szCs w:val="16"/>
+        </w:rPr>
+      </w:pPr>
+      <w:r>
+        <w:rPr>
+          <w:rFonts w:ascii="Courier New" w:hAnsi="Courier New" w:cs="Courier New"/>
+          <w:sz w:val="18"/>
+          <w:szCs w:val="16"/>
+        </w:rPr>
+        <w:t>-----------------------------------------------</w:t>
+      </w:r>
+    </w:p>
+    <w:p>
+      <w:pPr>
+        <w:tabs>
+          <w:tab w:val="left" w:pos="1221"/>
+        </w:tabs>
+        <w:ind w:left="2880"/>
+        <w:rPr>
+          <w:rFonts w:ascii="Courier New" w:hAnsi="Courier New" w:cs="Courier New"/>
+          <w:sz w:val="18"/>
+          <w:szCs w:val="16"/>
+        </w:rPr>
+      </w:pPr>
+      <w:r>
+        <w:rPr>
+          <w:rFonts w:ascii="Courier New" w:hAnsi="Courier New" w:cs="Courier New"/>
+          <w:sz w:val="18"/>
+          <w:szCs w:val="16"/>
+        </w:rPr>
+        <w:t xml:space="preserve">Observations                  14,631           </w:t>
+      </w:r>
+    </w:p>
+    <w:p>
+      <w:pPr>
+        <w:tabs>
+          <w:tab w:val="left" w:pos="1221"/>
+        </w:tabs>
+        <w:ind w:left="2880"/>
+        <w:rPr>
+          <w:rFonts w:ascii="Courier New" w:hAnsi="Courier New" w:cs="Courier New"/>
+          <w:sz w:val="18"/>
+          <w:szCs w:val="16"/>
+        </w:rPr>
+      </w:pPr>
+      <w:r>
+        <w:rPr>
+          <w:rFonts w:ascii="Courier New" w:hAnsi="Courier New" w:cs="Courier New"/>
+          <w:sz w:val="18"/>
+          <w:szCs w:val="16"/>
+        </w:rPr>
+        <w:t xml:space="preserve">R2                             0.014           </w:t>
+      </w:r>
+    </w:p>
+    <w:p>
+      <w:pPr>
+        <w:tabs>
+          <w:tab w:val="left" w:pos="1221"/>
+        </w:tabs>
+        <w:ind w:left="2880"/>
+        <w:rPr>
+          <w:rFonts w:ascii="Courier New" w:hAnsi="Courier New" w:cs="Courier New"/>
+          <w:sz w:val="18"/>
+          <w:szCs w:val="16"/>
+        </w:rPr>
+      </w:pPr>
+      <w:r>
+        <w:rPr>
+          <w:rFonts w:ascii="Courier New" w:hAnsi="Courier New" w:cs="Courier New"/>
+          <w:sz w:val="18"/>
+          <w:szCs w:val="16"/>
+        </w:rPr>
+        <w:t xml:space="preserve">Adjusted R2                    0.014           </w:t>
+      </w:r>
+    </w:p>
+    <w:p>
+      <w:pPr>
+        <w:tabs>
+          <w:tab w:val="left" w:pos="1221"/>
+        </w:tabs>
+        <w:ind w:left="2880"/>
+        <w:rPr>
+          <w:rFonts w:ascii="Courier New" w:hAnsi="Courier New" w:cs="Courier New"/>
+          <w:sz w:val="18"/>
+          <w:szCs w:val="16"/>
+        </w:rPr>
+      </w:pPr>
+      <w:r>
+        <w:rPr>
+          <w:rFonts w:ascii="Courier New" w:hAnsi="Courier New" w:cs="Courier New"/>
+          <w:sz w:val="18"/>
+          <w:szCs w:val="16"/>
+        </w:rPr>
+        <w:t>Residual Std. Error 2,422,881.000 (</w:t>
+      </w:r>
+      <w:proofErr w:type="spellStart"/>
+      <w:r>
+        <w:rPr>
+          <w:rFonts w:ascii="Courier New" w:hAnsi="Courier New" w:cs="Courier New"/>
+          <w:sz w:val="18"/>
+          <w:szCs w:val="16"/>
+        </w:rPr>
+        <w:t>df</w:t>
+      </w:r>
+      <w:proofErr w:type="spellEnd"/>
+      <w:r>
+        <w:rPr>
+          <w:rFonts w:ascii="Courier New" w:hAnsi="Courier New" w:cs="Courier New"/>
+          <w:sz w:val="18"/>
+          <w:szCs w:val="16"/>
+        </w:rPr>
+        <w:t xml:space="preserve"> = 14628) </w:t>
+      </w:r>
+    </w:p>
+    <w:p>
+      <w:pPr>
+        <w:tabs>
+          <w:tab w:val="left" w:pos="1221"/>
+        </w:tabs>
+        <w:ind w:left="2880"/>
+        <w:rPr>
+          <w:rFonts w:ascii="Courier New" w:hAnsi="Courier New" w:cs="Courier New"/>
+          <w:sz w:val="18"/>
+          <w:szCs w:val="16"/>
+        </w:rPr>
+      </w:pPr>
+      <w:r>
+        <w:rPr>
+          <w:rFonts w:ascii="Courier New" w:hAnsi="Courier New" w:cs="Courier New"/>
+          <w:sz w:val="18"/>
+          <w:szCs w:val="16"/>
+        </w:rPr>
+        <w:t>F Statistic         106.885*** (</w:t>
+      </w:r>
+      <w:proofErr w:type="spellStart"/>
+      <w:r>
+        <w:rPr>
+          <w:rFonts w:ascii="Courier New" w:hAnsi="Courier New" w:cs="Courier New"/>
+          <w:sz w:val="18"/>
+          <w:szCs w:val="16"/>
+        </w:rPr>
+        <w:t>df</w:t>
+      </w:r>
+      <w:proofErr w:type="spellEnd"/>
+      <w:r>
+        <w:rPr>
+          <w:rFonts w:ascii="Courier New" w:hAnsi="Courier New" w:cs="Courier New"/>
+          <w:sz w:val="18"/>
+          <w:szCs w:val="16"/>
+        </w:rPr>
+        <w:t xml:space="preserve"> = 2; 14628) </w:t>
+      </w:r>
+    </w:p>
+    <w:p>
+      <w:pPr>
+        <w:tabs>
+          <w:tab w:val="left" w:pos="1221"/>
+        </w:tabs>
+        <w:ind w:left="2880"/>
+        <w:rPr>
+          <w:rFonts w:ascii="Courier New" w:hAnsi="Courier New" w:cs="Courier New"/>
+          <w:sz w:val="18"/>
+          <w:szCs w:val="16"/>
+        </w:rPr>
+      </w:pPr>
+      <w:r>
+        <w:rPr>
+          <w:rFonts w:ascii="Courier New" w:hAnsi="Courier New" w:cs="Courier New"/>
+          <w:sz w:val="18"/>
+          <w:szCs w:val="16"/>
+        </w:rPr>
+        <w:t>===============================================</w:t>
+      </w:r>
+    </w:p>
+    <w:p>
+      <w:pPr>
+        <w:tabs>
+          <w:tab w:val="left" w:pos="1221"/>
+        </w:tabs>
+        <w:ind w:left="2880"/>
+        <w:rPr>
+          <w:rFonts w:ascii="Courier New" w:hAnsi="Courier New" w:cs="Courier New"/>
+          <w:sz w:val="18"/>
+          <w:szCs w:val="16"/>
+        </w:rPr>
+      </w:pPr>
+      <w:r>
+        <w:rPr>
+          <w:rFonts w:ascii="Courier New" w:hAnsi="Courier New" w:cs="Courier New"/>
+          <w:sz w:val="18"/>
+          <w:szCs w:val="16"/>
+        </w:rPr>
+        <w:t>Note:               *p&lt;0.1; **p&lt;0.05; ***p&lt;0.01</w:t>
+      </w:r>
+    </w:p>
+    <w:p>
+      <w:pPr>
+        <w:tabs>
+          <w:tab w:val="left" w:pos="1221"/>
+        </w:tabs>
+        <w:spacing w:before="250"/>
+        <w:jc w:val="both"/>
+        <w:rPr>
+          <w:sz w:val="24"/>
+          <w:lang w:val="es-CO"/>
+        </w:rPr>
+      </w:pPr>
+      <w:r>
+        <w:rPr>
+          <w:sz w:val="24"/>
+          <w:lang w:val="es-CO"/>
+        </w:rPr>
+        <w:t>Si bien el modelo a</w:t>
+      </w:r>
+      <w:r>
+        <w:rPr>
+          <w:sz w:val="24"/>
+          <w:lang w:val="es-CO"/>
+        </w:rPr>
+        <w:t xml:space="preserve">rroja </w:t>
+      </w:r>
+      <w:r>
+        <w:rPr>
+          <w:sz w:val="24"/>
+          <w:lang w:val="es-CO"/>
+        </w:rPr>
+        <w:t xml:space="preserve">que las variables de edad y edad al cuadrado son </w:t>
+      </w:r>
+      <w:r>
+        <w:rPr>
+          <w:sz w:val="24"/>
+          <w:lang w:val="es-CO"/>
+        </w:rPr>
+        <w:t xml:space="preserve">relevantes para explicar </w:t>
+      </w:r>
+      <w:r>
+        <w:rPr>
+          <w:sz w:val="24"/>
+          <w:lang w:val="es-CO"/>
+        </w:rPr>
+        <w:t xml:space="preserve">el ingreso con un nivel de </w:t>
+      </w:r>
+      <w:r>
+        <w:rPr>
+          <w:sz w:val="24"/>
+          <w:lang w:val="es-CO"/>
+        </w:rPr>
+        <w:t>significan</w:t>
+      </w:r>
+      <w:r>
+        <w:rPr>
+          <w:sz w:val="24"/>
+          <w:lang w:val="es-CO"/>
+        </w:rPr>
+        <w:t>cia</w:t>
+      </w:r>
+      <w:r>
+        <w:rPr>
+          <w:sz w:val="24"/>
+          <w:lang w:val="es-CO"/>
+        </w:rPr>
+        <w:t xml:space="preserve"> </w:t>
+      </w:r>
+      <w:r>
+        <w:rPr>
+          <w:sz w:val="24"/>
+          <w:lang w:val="es-CO"/>
+        </w:rPr>
+        <w:t>del</w:t>
+      </w:r>
+      <w:r>
+        <w:rPr>
+          <w:sz w:val="24"/>
+          <w:lang w:val="es-CO"/>
+        </w:rPr>
+        <w:t xml:space="preserve"> 1%</w:t>
+      </w:r>
+      <w:r>
+        <w:rPr>
+          <w:sz w:val="24"/>
+          <w:lang w:val="es-CO"/>
+        </w:rPr>
+        <w:t xml:space="preserve"> y el modelo</w:t>
+      </w:r>
+      <w:r>
+        <w:rPr>
+          <w:sz w:val="24"/>
+          <w:lang w:val="es-CO"/>
+        </w:rPr>
+        <w:t xml:space="preserve"> demuestra que hay dependencia (</w:t>
+      </w:r>
+      <w:r>
+        <w:rPr>
+          <w:sz w:val="24"/>
+          <w:lang w:val="es-CO"/>
+        </w:rPr>
+        <w:t>F Estadístico)</w:t>
+      </w:r>
+      <w:r>
+        <w:rPr>
+          <w:sz w:val="24"/>
+          <w:lang w:val="es-CO"/>
+        </w:rPr>
+        <w:t xml:space="preserve"> también con un nivel de significancia del 1%, el grado de ajuste del model</w:t>
+      </w:r>
+      <w:r>
+        <w:rPr>
+          <w:sz w:val="24"/>
+          <w:lang w:val="es-CO"/>
+        </w:rPr>
+        <w:t>o</w:t>
+      </w:r>
+      <w:r>
+        <w:rPr>
+          <w:sz w:val="24"/>
+          <w:lang w:val="es-CO"/>
+        </w:rPr>
+        <w:t xml:space="preserve"> (</w:t>
+      </w:r>
+      <w:r>
+        <w:rPr>
+          <w:sz w:val="24"/>
+          <w:lang w:val="es-CO"/>
+        </w:rPr>
+        <w:t>R2)</w:t>
+      </w:r>
+      <w:r>
+        <w:rPr>
+          <w:sz w:val="24"/>
+          <w:lang w:val="es-CO"/>
+        </w:rPr>
+        <w:t xml:space="preserve"> es muy bajo esto </w:t>
+      </w:r>
+      <w:r>
+        <w:rPr>
+          <w:sz w:val="24"/>
+          <w:lang w:val="es-CO"/>
+        </w:rPr>
+        <w:t xml:space="preserve">derivado a que hay otras variables que explican el ingreso de las personas tal como lo plantea </w:t>
+      </w:r>
+      <w:r>
+        <w:rPr>
+          <w:sz w:val="24"/>
+          <w:lang w:val="es-CO"/>
+        </w:rPr>
+        <w:t xml:space="preserve">Jacob </w:t>
+      </w:r>
+      <w:proofErr w:type="spellStart"/>
+      <w:r>
+        <w:rPr>
+          <w:sz w:val="24"/>
+          <w:lang w:val="es-CO"/>
+        </w:rPr>
+        <w:t>Mincer</w:t>
+      </w:r>
+      <w:proofErr w:type="spellEnd"/>
+      <w:r>
+        <w:rPr>
+          <w:sz w:val="24"/>
+          <w:lang w:val="es-CO"/>
+        </w:rPr>
+        <w:t xml:space="preserve"> (1974)</w:t>
+      </w:r>
+      <w:r>
+        <w:rPr>
+          <w:sz w:val="24"/>
+          <w:lang w:val="es-CO"/>
+        </w:rPr>
+        <w:t xml:space="preserve"> que también depende de los años de escolaridad</w:t>
+      </w:r>
+      <w:r>
+        <w:rPr>
+          <w:sz w:val="24"/>
+          <w:lang w:val="es-CO"/>
+        </w:rPr>
+        <w:t>.</w:t>
+      </w:r>
+      <w:r>
+        <w:rPr>
+          <w:sz w:val="24"/>
+          <w:lang w:val="es-CO"/>
+        </w:rPr>
+        <w:t xml:space="preserve"> </w:t>
+      </w:r>
+    </w:p>
+    <w:p>
+      <w:pPr>
+        <w:tabs>
+          <w:tab w:val="left" w:pos="1221"/>
+        </w:tabs>
+        <w:spacing w:before="250"/>
+        <w:jc w:val="both"/>
+        <w:rPr>
+          <w:sz w:val="24"/>
+          <w:lang w:val="es-CO"/>
+        </w:rPr>
+      </w:pPr>
+      <w:r>
+        <w:rPr>
+          <w:sz w:val="24"/>
+          <w:lang w:val="es-CO"/>
+        </w:rPr>
+        <w:t>Adicionalmente varios autores han planteado la relación entre salario y género</w:t>
+      </w:r>
+      <w:r>
+        <w:rPr>
+          <w:sz w:val="24"/>
+          <w:lang w:val="es-CO"/>
+        </w:rPr>
+        <w:t>, puesto que hay una diferencia entre los salarios que reciben los hombres y las mujeres bajo las mismas condiciones de edad y educación (</w:t>
+      </w:r>
+      <w:proofErr w:type="spellStart"/>
+      <w:r>
+        <w:rPr>
+          <w:sz w:val="24"/>
+          <w:lang w:val="es-CO"/>
+        </w:rPr>
+        <w:t>Nordin</w:t>
+      </w:r>
+      <w:proofErr w:type="spellEnd"/>
+      <w:r>
+        <w:rPr>
+          <w:sz w:val="24"/>
+          <w:lang w:val="es-CO"/>
+        </w:rPr>
+        <w:t xml:space="preserve"> &amp; </w:t>
+      </w:r>
+      <w:proofErr w:type="spellStart"/>
+      <w:r>
+        <w:rPr>
+          <w:sz w:val="24"/>
+          <w:lang w:val="es-CO"/>
+        </w:rPr>
+        <w:t>Persson</w:t>
+      </w:r>
+      <w:proofErr w:type="spellEnd"/>
+      <w:r>
+        <w:rPr>
+          <w:sz w:val="24"/>
+          <w:lang w:val="es-CO"/>
+        </w:rPr>
+        <w:t>, 2010).</w:t>
+      </w:r>
+    </w:p>
+    <w:p>
+      <w:pPr>
+        <w:tabs>
+          <w:tab w:val="left" w:pos="1221"/>
+        </w:tabs>
+        <w:spacing w:before="250"/>
+        <w:jc w:val="both"/>
+        <w:rPr>
+          <w:sz w:val="24"/>
+          <w:lang w:val="es-CO"/>
+        </w:rPr>
+      </w:pPr>
+    </w:p>
+    <w:p>
+      <w:pPr>
+        <w:pStyle w:val="Prrafodelista"/>
         <w:numPr>
           <w:ilvl w:val="0"/>
           <w:numId w:val="3"/>
@@ -9007,6 +10691,58 @@
           <w:sz w:val="24"/>
         </w:rPr>
         <w:t>equation.</w:t>
+      </w:r>
+    </w:p>
+    <w:p>
+      <w:pPr>
+        <w:tabs>
+          <w:tab w:val="left" w:pos="1221"/>
+        </w:tabs>
+        <w:spacing w:before="20"/>
+        <w:jc w:val="center"/>
+        <w:rPr>
+          <w:sz w:val="24"/>
+        </w:rPr>
+      </w:pPr>
+      <w:r>
+        <w:rPr>
+          <w:noProof/>
+        </w:rPr>
+        <w:drawing>
+          <wp:inline distT="0" distB="0" distL="0" distR="0" wp14:anchorId="5D0FE79A" wp14:editId="74C7C67D">
+            <wp:extent cx="4320000" cy="2707082"/>
+            <wp:effectExtent l="0" t="0" r="4445" b="0"/>
+            <wp:docPr id="6" name="Imagen 6" descr="Gráfico&#10;&#10;Descripción generada automáticamente"/>
+            <wp:cNvGraphicFramePr>
+              <a:graphicFrameLocks xmlns:a="http://schemas.openxmlformats.org/drawingml/2006/main" noChangeAspect="1"/>
+            </wp:cNvGraphicFramePr>
+            <a:graphic xmlns:a="http://schemas.openxmlformats.org/drawingml/2006/main">
+              <a:graphicData uri="http://schemas.openxmlformats.org/drawingml/2006/picture">
+                <pic:pic xmlns:pic="http://schemas.openxmlformats.org/drawingml/2006/picture">
+                  <pic:nvPicPr>
+                    <pic:cNvPr id="6" name="Imagen 6" descr="Gráfico&#10;&#10;Descripción generada automáticamente"/>
+                    <pic:cNvPicPr/>
+                  </pic:nvPicPr>
+                  <pic:blipFill>
+                    <a:blip r:embed="rId21"/>
+                    <a:stretch>
+                      <a:fillRect/>
+                    </a:stretch>
+                  </pic:blipFill>
+                  <pic:spPr>
+                    <a:xfrm>
+                      <a:off x="0" y="0"/>
+                      <a:ext cx="4320000" cy="2707082"/>
+                    </a:xfrm>
+                    <a:prstGeom prst="rect">
+                      <a:avLst/>
+                    </a:prstGeom>
+                  </pic:spPr>
+                </pic:pic>
+              </a:graphicData>
+            </a:graphic>
+          </wp:inline>
+        </w:drawing>
       </w:r>
     </w:p>
     <w:p>
@@ -9351,6 +11087,596 @@
     </w:p>
     <w:p>
       <w:pPr>
+        <w:tabs>
+          <w:tab w:val="left" w:pos="1221"/>
+        </w:tabs>
+        <w:spacing w:before="57" w:line="206" w:lineRule="auto"/>
+        <w:ind w:right="459"/>
+        <w:rPr>
+          <w:sz w:val="24"/>
+        </w:rPr>
+      </w:pPr>
+    </w:p>
+    <w:p>
+      <w:pPr>
+        <w:tabs>
+          <w:tab w:val="left" w:pos="1221"/>
+        </w:tabs>
+        <w:spacing w:before="57" w:line="206" w:lineRule="auto"/>
+        <w:ind w:right="459"/>
+        <w:rPr>
+          <w:sz w:val="24"/>
+          <w:lang w:val="es-CO"/>
+        </w:rPr>
+      </w:pPr>
+      <w:r>
+        <w:rPr>
+          <w:sz w:val="24"/>
+          <w:lang w:val="es-CO"/>
+        </w:rPr>
+        <w:lastRenderedPageBreak/>
+        <w:t>Con el modelo se o</w:t>
+      </w:r>
+      <w:r>
+        <w:rPr>
+          <w:sz w:val="24"/>
+          <w:lang w:val="es-CO"/>
+        </w:rPr>
+        <w:t>btienen los siguientes valores de los</w:t>
+      </w:r>
+      <w:r>
+        <w:rPr>
+          <w:sz w:val="24"/>
+          <w:lang w:val="es-CO"/>
+        </w:rPr>
+        <w:t xml:space="preserve"> coeficientes:</w:t>
+      </w:r>
+    </w:p>
+    <w:p>
+      <w:pPr>
+        <w:tabs>
+          <w:tab w:val="left" w:pos="1221"/>
+        </w:tabs>
+        <w:spacing w:before="57" w:line="206" w:lineRule="auto"/>
+        <w:ind w:right="459"/>
+        <w:rPr>
+          <w:sz w:val="24"/>
+          <w:lang w:val="es-CO"/>
+        </w:rPr>
+      </w:pPr>
+    </w:p>
+    <w:p>
+      <w:pPr>
+        <w:pStyle w:val="Prrafodelista"/>
+        <w:numPr>
+          <w:ilvl w:val="0"/>
+          <w:numId w:val="10"/>
+        </w:numPr>
+        <w:tabs>
+          <w:tab w:val="left" w:pos="1221"/>
+        </w:tabs>
+        <w:spacing w:before="57" w:line="206" w:lineRule="auto"/>
+        <w:ind w:right="459"/>
+        <w:rPr>
+          <w:sz w:val="24"/>
+          <w:lang w:val="es-CO"/>
+        </w:rPr>
+      </w:pPr>
+      <w:r>
+        <w:rPr>
+          <w:rFonts w:ascii="Symbol" w:hAnsi="Symbol"/>
+          <w:sz w:val="24"/>
+          <w:lang w:val="es-CO"/>
+        </w:rPr>
+        <w:t>b</w:t>
+      </w:r>
+      <w:r>
+        <w:rPr>
+          <w:sz w:val="24"/>
+          <w:lang w:val="es-CO"/>
+        </w:rPr>
+        <w:t>1</w:t>
+      </w:r>
+      <w:r>
+        <w:rPr>
+          <w:sz w:val="24"/>
+          <w:lang w:val="es-CO"/>
+        </w:rPr>
+        <w:t xml:space="preserve"> = </w:t>
+      </w:r>
+      <w:r>
+        <w:rPr>
+          <w:sz w:val="24"/>
+          <w:lang w:val="es-CO"/>
+        </w:rPr>
+        <w:t>-961012</w:t>
+      </w:r>
+    </w:p>
+    <w:p>
+      <w:pPr>
+        <w:pStyle w:val="Prrafodelista"/>
+        <w:numPr>
+          <w:ilvl w:val="0"/>
+          <w:numId w:val="10"/>
+        </w:numPr>
+        <w:tabs>
+          <w:tab w:val="left" w:pos="1221"/>
+        </w:tabs>
+        <w:spacing w:before="57" w:line="206" w:lineRule="auto"/>
+        <w:ind w:right="459"/>
+        <w:rPr>
+          <w:sz w:val="24"/>
+          <w:lang w:val="es-CO"/>
+        </w:rPr>
+      </w:pPr>
+      <w:r>
+        <w:rPr>
+          <w:rFonts w:ascii="Symbol" w:hAnsi="Symbol"/>
+          <w:sz w:val="24"/>
+          <w:lang w:val="es-CO"/>
+        </w:rPr>
+        <w:t>b</w:t>
+      </w:r>
+      <w:r>
+        <w:rPr>
+          <w:sz w:val="24"/>
+          <w:lang w:val="es-CO"/>
+        </w:rPr>
+        <w:t xml:space="preserve">2 = </w:t>
+      </w:r>
+      <w:r>
+        <w:rPr>
+          <w:sz w:val="24"/>
+          <w:lang w:val="es-CO"/>
+        </w:rPr>
+        <w:t>124116</w:t>
+      </w:r>
+    </w:p>
+    <w:p>
+      <w:pPr>
+        <w:pStyle w:val="Prrafodelista"/>
+        <w:numPr>
+          <w:ilvl w:val="0"/>
+          <w:numId w:val="10"/>
+        </w:numPr>
+        <w:tabs>
+          <w:tab w:val="left" w:pos="1221"/>
+        </w:tabs>
+        <w:spacing w:before="57" w:line="206" w:lineRule="auto"/>
+        <w:ind w:right="459"/>
+        <w:rPr>
+          <w:sz w:val="24"/>
+          <w:lang w:val="es-CO"/>
+        </w:rPr>
+      </w:pPr>
+      <w:r>
+        <w:rPr>
+          <w:rFonts w:ascii="Symbol" w:hAnsi="Symbol"/>
+          <w:sz w:val="24"/>
+          <w:lang w:val="es-CO"/>
+        </w:rPr>
+        <w:t>b</w:t>
+      </w:r>
+      <w:r>
+        <w:rPr>
+          <w:sz w:val="24"/>
+          <w:lang w:val="es-CO"/>
+        </w:rPr>
+        <w:t xml:space="preserve">3 = </w:t>
+      </w:r>
+      <w:r>
+        <w:rPr>
+          <w:sz w:val="24"/>
+          <w:lang w:val="es-CO"/>
+        </w:rPr>
+        <w:t>-1331.928</w:t>
+      </w:r>
+    </w:p>
+    <w:p>
+      <w:pPr>
+        <w:tabs>
+          <w:tab w:val="left" w:pos="1221"/>
+        </w:tabs>
+        <w:spacing w:before="57" w:line="206" w:lineRule="auto"/>
+        <w:ind w:right="459"/>
+        <w:rPr>
+          <w:sz w:val="24"/>
+          <w:lang w:val="es-CO"/>
+        </w:rPr>
+      </w:pPr>
+      <m:oMathPara>
+        <m:oMath>
+          <m:r>
+            <w:rPr>
+              <w:rFonts w:ascii="Cambria Math" w:hAnsi="Cambria Math"/>
+              <w:sz w:val="24"/>
+              <w:lang w:val="es-CO"/>
+            </w:rPr>
+            <m:t>pea</m:t>
+          </m:r>
+          <m:sSub>
+            <m:sSubPr>
+              <m:ctrlPr>
+                <w:rPr>
+                  <w:rFonts w:ascii="Cambria Math" w:hAnsi="Cambria Math"/>
+                  <w:i/>
+                  <w:sz w:val="24"/>
+                  <w:lang w:val="es-CO"/>
+                </w:rPr>
+              </m:ctrlPr>
+            </m:sSubPr>
+            <m:e>
+              <m:r>
+                <w:rPr>
+                  <w:rFonts w:ascii="Cambria Math" w:hAnsi="Cambria Math"/>
+                  <w:sz w:val="24"/>
+                  <w:lang w:val="es-CO"/>
+                </w:rPr>
+                <m:t>k</m:t>
+              </m:r>
+            </m:e>
+            <m:sub>
+              <m:r>
+                <w:rPr>
+                  <w:rFonts w:ascii="Cambria Math" w:hAnsi="Cambria Math"/>
+                  <w:sz w:val="24"/>
+                  <w:lang w:val="es-CO"/>
+                </w:rPr>
+                <m:t>age</m:t>
+              </m:r>
+            </m:sub>
+          </m:sSub>
+          <m:r>
+            <w:rPr>
+              <w:rFonts w:ascii="Cambria Math" w:hAnsi="Cambria Math"/>
+              <w:sz w:val="24"/>
+              <w:lang w:val="es-CO"/>
+            </w:rPr>
+            <m:t>= -</m:t>
+          </m:r>
+          <m:f>
+            <m:fPr>
+              <m:ctrlPr>
+                <w:rPr>
+                  <w:rFonts w:ascii="Cambria Math" w:hAnsi="Cambria Math"/>
+                  <w:i/>
+                  <w:sz w:val="24"/>
+                  <w:lang w:val="es-CO"/>
+                </w:rPr>
+              </m:ctrlPr>
+            </m:fPr>
+            <m:num>
+              <m:r>
+                <w:rPr>
+                  <w:rFonts w:ascii="Cambria Math" w:hAnsi="Cambria Math"/>
+                  <w:sz w:val="24"/>
+                  <w:lang w:val="es-CO"/>
+                </w:rPr>
+                <m:t>β1</m:t>
+              </m:r>
+            </m:num>
+            <m:den>
+              <m:r>
+                <w:rPr>
+                  <w:rFonts w:ascii="Cambria Math" w:hAnsi="Cambria Math"/>
+                  <w:sz w:val="24"/>
+                  <w:lang w:val="es-CO"/>
+                </w:rPr>
+                <m:t>2*</m:t>
+              </m:r>
+              <m:r>
+                <w:rPr>
+                  <w:rFonts w:ascii="Cambria Math" w:hAnsi="Cambria Math"/>
+                  <w:sz w:val="24"/>
+                  <w:lang w:val="es-CO"/>
+                </w:rPr>
+                <m:t>β</m:t>
+              </m:r>
+              <m:r>
+                <w:rPr>
+                  <w:rFonts w:ascii="Cambria Math" w:hAnsi="Cambria Math"/>
+                  <w:sz w:val="24"/>
+                  <w:lang w:val="es-CO"/>
+                </w:rPr>
+                <m:t>2</m:t>
+              </m:r>
+            </m:den>
+          </m:f>
+        </m:oMath>
+      </m:oMathPara>
+    </w:p>
+    <w:p>
+      <w:pPr>
+        <w:tabs>
+          <w:tab w:val="left" w:pos="1221"/>
+        </w:tabs>
+        <w:spacing w:before="57" w:line="206" w:lineRule="auto"/>
+        <w:ind w:right="459"/>
+        <w:rPr>
+          <w:sz w:val="24"/>
+          <w:lang w:val="es-CO"/>
+        </w:rPr>
+      </w:pPr>
+    </w:p>
+    <w:p>
+      <w:pPr>
+        <w:tabs>
+          <w:tab w:val="left" w:pos="1221"/>
+        </w:tabs>
+        <w:spacing w:before="57" w:line="206" w:lineRule="auto"/>
+        <w:ind w:right="459"/>
+        <w:rPr>
+          <w:sz w:val="24"/>
+          <w:lang w:val="es-CO"/>
+        </w:rPr>
+      </w:pPr>
+      <w:r>
+        <w:rPr>
+          <w:sz w:val="24"/>
+          <w:lang w:val="es-CO"/>
+        </w:rPr>
+        <w:t>Se obtiene que la edad pico es 46.5</w:t>
+      </w:r>
+      <w:r>
+        <w:rPr>
+          <w:sz w:val="24"/>
+          <w:lang w:val="es-CO"/>
+        </w:rPr>
+        <w:t>9</w:t>
+      </w:r>
+      <w:r>
+        <w:rPr>
+          <w:sz w:val="24"/>
+          <w:lang w:val="es-CO"/>
+        </w:rPr>
+        <w:t xml:space="preserve"> años</w:t>
+      </w:r>
+    </w:p>
+    <w:p>
+      <w:pPr>
+        <w:tabs>
+          <w:tab w:val="left" w:pos="1221"/>
+        </w:tabs>
+        <w:spacing w:before="57" w:line="206" w:lineRule="auto"/>
+        <w:ind w:right="459"/>
+        <w:rPr>
+          <w:sz w:val="24"/>
+        </w:rPr>
+      </w:pPr>
+    </w:p>
+    <w:p>
+      <w:pPr>
+        <w:tabs>
+          <w:tab w:val="left" w:pos="1221"/>
+        </w:tabs>
+        <w:spacing w:line="206" w:lineRule="auto"/>
+        <w:ind w:left="1219" w:right="459"/>
+        <w:rPr>
+          <w:rFonts w:ascii="Courier New" w:hAnsi="Courier New" w:cs="Courier New"/>
+          <w:sz w:val="20"/>
+          <w:szCs w:val="18"/>
+        </w:rPr>
+      </w:pPr>
+      <w:r>
+        <w:rPr>
+          <w:rFonts w:ascii="Courier New" w:hAnsi="Courier New" w:cs="Courier New"/>
+          <w:sz w:val="20"/>
+          <w:szCs w:val="18"/>
+        </w:rPr>
+        <w:t>ORDINARY NONPARAMETRIC BOOTSTRAP</w:t>
+      </w:r>
+    </w:p>
+    <w:p>
+      <w:pPr>
+        <w:tabs>
+          <w:tab w:val="left" w:pos="1221"/>
+        </w:tabs>
+        <w:spacing w:line="206" w:lineRule="auto"/>
+        <w:ind w:left="1219" w:right="459"/>
+        <w:rPr>
+          <w:rFonts w:ascii="Courier New" w:hAnsi="Courier New" w:cs="Courier New"/>
+          <w:sz w:val="20"/>
+          <w:szCs w:val="18"/>
+        </w:rPr>
+      </w:pPr>
+    </w:p>
+    <w:p>
+      <w:pPr>
+        <w:tabs>
+          <w:tab w:val="left" w:pos="1221"/>
+        </w:tabs>
+        <w:spacing w:line="206" w:lineRule="auto"/>
+        <w:ind w:left="1219" w:right="459"/>
+        <w:rPr>
+          <w:rFonts w:ascii="Courier New" w:hAnsi="Courier New" w:cs="Courier New"/>
+          <w:sz w:val="20"/>
+          <w:szCs w:val="18"/>
+        </w:rPr>
+      </w:pPr>
+      <w:r>
+        <w:rPr>
+          <w:rFonts w:ascii="Courier New" w:hAnsi="Courier New" w:cs="Courier New"/>
+          <w:sz w:val="20"/>
+          <w:szCs w:val="18"/>
+        </w:rPr>
+        <w:t>Call:</w:t>
+      </w:r>
+    </w:p>
+    <w:p>
+      <w:pPr>
+        <w:tabs>
+          <w:tab w:val="left" w:pos="1221"/>
+        </w:tabs>
+        <w:spacing w:line="206" w:lineRule="auto"/>
+        <w:ind w:left="1219" w:right="459"/>
+        <w:rPr>
+          <w:rFonts w:ascii="Courier New" w:hAnsi="Courier New" w:cs="Courier New"/>
+          <w:sz w:val="20"/>
+          <w:szCs w:val="18"/>
+        </w:rPr>
+      </w:pPr>
+      <w:proofErr w:type="gramStart"/>
+      <w:r>
+        <w:rPr>
+          <w:rFonts w:ascii="Courier New" w:hAnsi="Courier New" w:cs="Courier New"/>
+          <w:sz w:val="20"/>
+          <w:szCs w:val="18"/>
+        </w:rPr>
+        <w:t>boot(</w:t>
+      </w:r>
+      <w:proofErr w:type="gramEnd"/>
+      <w:r>
+        <w:rPr>
+          <w:rFonts w:ascii="Courier New" w:hAnsi="Courier New" w:cs="Courier New"/>
+          <w:sz w:val="20"/>
+          <w:szCs w:val="18"/>
+        </w:rPr>
+        <w:t xml:space="preserve">data = </w:t>
+      </w:r>
+      <w:proofErr w:type="spellStart"/>
+      <w:r>
+        <w:rPr>
+          <w:rFonts w:ascii="Courier New" w:hAnsi="Courier New" w:cs="Courier New"/>
+          <w:sz w:val="20"/>
+          <w:szCs w:val="18"/>
+        </w:rPr>
+        <w:t>dbIncome</w:t>
+      </w:r>
+      <w:proofErr w:type="spellEnd"/>
+      <w:r>
+        <w:rPr>
+          <w:rFonts w:ascii="Courier New" w:hAnsi="Courier New" w:cs="Courier New"/>
+          <w:sz w:val="20"/>
+          <w:szCs w:val="18"/>
+        </w:rPr>
+        <w:t xml:space="preserve">, statistic = </w:t>
+      </w:r>
+      <w:proofErr w:type="spellStart"/>
+      <w:r>
+        <w:rPr>
+          <w:rFonts w:ascii="Courier New" w:hAnsi="Courier New" w:cs="Courier New"/>
+          <w:sz w:val="20"/>
+          <w:szCs w:val="18"/>
+        </w:rPr>
+        <w:t>eta_mod.fn</w:t>
+      </w:r>
+      <w:proofErr w:type="spellEnd"/>
+      <w:r>
+        <w:rPr>
+          <w:rFonts w:ascii="Courier New" w:hAnsi="Courier New" w:cs="Courier New"/>
+          <w:sz w:val="20"/>
+          <w:szCs w:val="18"/>
+        </w:rPr>
+        <w:t>, R = 1000)</w:t>
+      </w:r>
+    </w:p>
+    <w:p>
+      <w:pPr>
+        <w:tabs>
+          <w:tab w:val="left" w:pos="1221"/>
+        </w:tabs>
+        <w:spacing w:line="206" w:lineRule="auto"/>
+        <w:ind w:left="1219" w:right="459"/>
+        <w:rPr>
+          <w:rFonts w:ascii="Courier New" w:hAnsi="Courier New" w:cs="Courier New"/>
+          <w:sz w:val="20"/>
+          <w:szCs w:val="18"/>
+        </w:rPr>
+      </w:pPr>
+    </w:p>
+    <w:p>
+      <w:pPr>
+        <w:tabs>
+          <w:tab w:val="left" w:pos="1221"/>
+        </w:tabs>
+        <w:spacing w:line="206" w:lineRule="auto"/>
+        <w:ind w:left="1219" w:right="459"/>
+        <w:rPr>
+          <w:rFonts w:ascii="Courier New" w:hAnsi="Courier New" w:cs="Courier New"/>
+          <w:sz w:val="20"/>
+          <w:szCs w:val="18"/>
+        </w:rPr>
+      </w:pPr>
+      <w:r>
+        <w:rPr>
+          <w:rFonts w:ascii="Courier New" w:hAnsi="Courier New" w:cs="Courier New"/>
+          <w:sz w:val="20"/>
+          <w:szCs w:val="18"/>
+        </w:rPr>
+        <w:t xml:space="preserve">Bootstrap </w:t>
+      </w:r>
+      <w:proofErr w:type="gramStart"/>
+      <w:r>
+        <w:rPr>
+          <w:rFonts w:ascii="Courier New" w:hAnsi="Courier New" w:cs="Courier New"/>
+          <w:sz w:val="20"/>
+          <w:szCs w:val="18"/>
+        </w:rPr>
+        <w:t>Statistics :</w:t>
+      </w:r>
+      <w:proofErr w:type="gramEnd"/>
+    </w:p>
+    <w:p>
+      <w:pPr>
+        <w:tabs>
+          <w:tab w:val="left" w:pos="1221"/>
+        </w:tabs>
+        <w:spacing w:line="206" w:lineRule="auto"/>
+        <w:ind w:left="1219" w:right="459"/>
+        <w:rPr>
+          <w:rFonts w:ascii="Courier New" w:hAnsi="Courier New" w:cs="Courier New"/>
+          <w:sz w:val="20"/>
+          <w:szCs w:val="18"/>
+        </w:rPr>
+      </w:pPr>
+      <w:r>
+        <w:rPr>
+          <w:rFonts w:ascii="Courier New" w:hAnsi="Courier New" w:cs="Courier New"/>
+          <w:sz w:val="20"/>
+          <w:szCs w:val="18"/>
+        </w:rPr>
+        <w:t xml:space="preserve">    original    bias    std. error</w:t>
+      </w:r>
+    </w:p>
+    <w:p>
+      <w:pPr>
+        <w:tabs>
+          <w:tab w:val="left" w:pos="1221"/>
+        </w:tabs>
+        <w:spacing w:line="206" w:lineRule="auto"/>
+        <w:ind w:left="1219" w:right="459"/>
+        <w:rPr>
+          <w:rFonts w:ascii="Courier New" w:hAnsi="Courier New" w:cs="Courier New"/>
+          <w:sz w:val="20"/>
+          <w:szCs w:val="18"/>
+          <w:lang w:val="es-CO"/>
+        </w:rPr>
+      </w:pPr>
+      <w:r>
+        <w:rPr>
+          <w:rFonts w:ascii="Courier New" w:hAnsi="Courier New" w:cs="Courier New"/>
+          <w:sz w:val="20"/>
+          <w:szCs w:val="18"/>
+          <w:lang w:val="es-CO"/>
+        </w:rPr>
+        <w:t>t1* 46.59261 0.0791927   0.9472881</w:t>
+      </w:r>
+    </w:p>
+    <w:p>
+      <w:pPr>
+        <w:tabs>
+          <w:tab w:val="left" w:pos="1221"/>
+        </w:tabs>
+        <w:spacing w:before="57" w:line="206" w:lineRule="auto"/>
+        <w:ind w:right="459"/>
+        <w:rPr>
+          <w:sz w:val="24"/>
+          <w:lang w:val="es-CO"/>
+        </w:rPr>
+      </w:pPr>
+    </w:p>
+    <w:p>
+      <w:pPr>
         <w:pStyle w:val="Prrafodelista"/>
         <w:numPr>
           <w:ilvl w:val="2"/>
@@ -9400,7 +11726,19 @@
         <w:rPr>
           <w:sz w:val="24"/>
         </w:rPr>
-        <w:t>parameter, but</w:t>
+        <w:t>parameter,</w:t>
+      </w:r>
+      <w:r>
+        <w:rPr>
+          <w:sz w:val="24"/>
+        </w:rPr>
+        <w:t xml:space="preserve"> </w:t>
+      </w:r>
+      <w:r>
+        <w:rPr>
+          <w:sz w:val="24"/>
+        </w:rPr>
+        <w:t>but</w:t>
       </w:r>
       <w:proofErr w:type="gramEnd"/>
       <w:r>
@@ -11207,6 +13545,7 @@
           <w:w w:val="125"/>
           <w:sz w:val="24"/>
         </w:rPr>
+        <w:lastRenderedPageBreak/>
         <w:t>θ</w:t>
       </w:r>
       <w:r>
@@ -15608,7 +17947,7 @@
         </w:rPr>
         <w:t xml:space="preserve"> </w:t>
       </w:r>
-      <w:hyperlink r:id="rId21">
+      <w:hyperlink r:id="rId22">
         <w:r>
           <w:rPr>
             <w:color w:val="0000FF"/>
@@ -15730,7 +18069,7 @@
         </w:rPr>
         <w:t xml:space="preserve"> </w:t>
       </w:r>
-      <w:hyperlink r:id="rId22">
+      <w:hyperlink r:id="rId23">
         <w:r>
           <w:rPr>
             <w:color w:val="0000FF"/>
@@ -16456,7 +18795,7 @@
         </w:rPr>
         <w:t xml:space="preserve"> </w:t>
       </w:r>
-      <w:hyperlink r:id="rId23">
+      <w:hyperlink r:id="rId24">
         <w:proofErr w:type="spellStart"/>
         <w:r>
           <w:rPr>
@@ -16477,7 +18816,7 @@
         </w:rPr>
         <w:t xml:space="preserve"> </w:t>
       </w:r>
-      <w:hyperlink r:id="rId24">
+      <w:hyperlink r:id="rId25">
         <w:r>
           <w:rPr>
             <w:color w:val="0000FF"/>
@@ -17352,6 +19691,7 @@
           <w:sz w:val="24"/>
           <w:lang w:val="es-CO"/>
         </w:rPr>
+        <w:lastRenderedPageBreak/>
         <w:t>tablas[</w:t>
       </w:r>
       <w:proofErr w:type="gramEnd"/>
@@ -17447,38 +19787,25 @@
         <w:ind w:right="459"/>
         <w:rPr>
           <w:sz w:val="24"/>
-          <w:lang w:val="es-CO"/>
-        </w:rPr>
-      </w:pPr>
+        </w:rPr>
+      </w:pPr>
+      <w:r>
+        <w:rPr>
+          <w:sz w:val="24"/>
+        </w:rPr>
+        <w:t>library(</w:t>
+      </w:r>
       <w:proofErr w:type="spellStart"/>
       <w:r>
         <w:rPr>
           <w:sz w:val="24"/>
-          <w:lang w:val="es-CO"/>
-        </w:rPr>
-        <w:t>library</w:t>
+        </w:rPr>
+        <w:t>dplyr</w:t>
       </w:r>
       <w:proofErr w:type="spellEnd"/>
       <w:r>
         <w:rPr>
           <w:sz w:val="24"/>
-          <w:lang w:val="es-CO"/>
-        </w:rPr>
-        <w:t>(</w:t>
-      </w:r>
-      <w:proofErr w:type="spellStart"/>
-      <w:r>
-        <w:rPr>
-          <w:sz w:val="24"/>
-          <w:lang w:val="es-CO"/>
-        </w:rPr>
-        <w:t>dplyr</w:t>
-      </w:r>
-      <w:proofErr w:type="spellEnd"/>
-      <w:r>
-        <w:rPr>
-          <w:sz w:val="24"/>
-          <w:lang w:val="es-CO"/>
         </w:rPr>
         <w:t>)</w:t>
       </w:r>
@@ -17522,12 +19849,14 @@
         <w:ind w:right="459"/>
         <w:rPr>
           <w:sz w:val="24"/>
+          <w:lang w:val="es-CO"/>
         </w:rPr>
       </w:pPr>
       <w:proofErr w:type="spellStart"/>
       <w:r>
         <w:rPr>
           <w:sz w:val="24"/>
+          <w:lang w:val="es-CO"/>
         </w:rPr>
         <w:t>colnames</w:t>
       </w:r>
@@ -17535,30 +19864,41 @@
       <w:r>
         <w:rPr>
           <w:sz w:val="24"/>
-        </w:rPr>
-        <w:t>(</w:t>
+          <w:lang w:val="es-CO"/>
+        </w:rPr>
+        <w:t>(tablas</w:t>
+      </w:r>
+      <w:proofErr w:type="gramStart"/>
+      <w:r>
+        <w:rPr>
+          <w:sz w:val="24"/>
+          <w:lang w:val="es-CO"/>
+        </w:rPr>
+        <w:t>)[</w:t>
+      </w:r>
+      <w:proofErr w:type="gramEnd"/>
+      <w:r>
+        <w:rPr>
+          <w:sz w:val="24"/>
+          <w:lang w:val="es-CO"/>
+        </w:rPr>
+        <w:t>2] &lt;- "</w:t>
       </w:r>
       <w:proofErr w:type="spellStart"/>
       <w:r>
         <w:rPr>
           <w:sz w:val="24"/>
-        </w:rPr>
-        <w:t>tablas</w:t>
+          <w:lang w:val="es-CO"/>
+        </w:rPr>
+        <w:t>item</w:t>
       </w:r>
       <w:proofErr w:type="spellEnd"/>
-      <w:proofErr w:type="gramStart"/>
-      <w:r>
-        <w:rPr>
-          <w:sz w:val="24"/>
-        </w:rPr>
-        <w:t>)[</w:t>
-      </w:r>
-      <w:proofErr w:type="gramEnd"/>
-      <w:r>
-        <w:rPr>
-          <w:sz w:val="24"/>
-        </w:rPr>
-        <w:t>2] &lt;- "item"</w:t>
+      <w:r>
+        <w:rPr>
+          <w:sz w:val="24"/>
+          <w:lang w:val="es-CO"/>
+        </w:rPr>
+        <w:t>"</w:t>
       </w:r>
     </w:p>
     <w:p>
@@ -18904,6 +21244,119 @@
     </w:lvl>
   </w:abstractNum>
   <w:abstractNum w:abstractNumId="8" w15:restartNumberingAfterBreak="0">
+    <w:nsid w:val="4CE1267F"/>
+    <w:multiLevelType w:val="hybridMultilevel"/>
+    <w:tmpl w:val="2D3E1D7A"/>
+    <w:lvl w:ilvl="0" w:tplc="240A0001">
+      <w:start w:val="1"/>
+      <w:numFmt w:val="bullet"/>
+      <w:lvlText w:val=""/>
+      <w:lvlJc w:val="left"/>
+      <w:pPr>
+        <w:ind w:left="720" w:hanging="360"/>
+      </w:pPr>
+      <w:rPr>
+        <w:rFonts w:ascii="Symbol" w:hAnsi="Symbol" w:hint="default"/>
+      </w:rPr>
+    </w:lvl>
+    <w:lvl w:ilvl="1" w:tplc="240A0003" w:tentative="1">
+      <w:start w:val="1"/>
+      <w:numFmt w:val="bullet"/>
+      <w:lvlText w:val="o"/>
+      <w:lvlJc w:val="left"/>
+      <w:pPr>
+        <w:ind w:left="1440" w:hanging="360"/>
+      </w:pPr>
+      <w:rPr>
+        <w:rFonts w:ascii="Courier New" w:hAnsi="Courier New" w:cs="Courier New" w:hint="default"/>
+      </w:rPr>
+    </w:lvl>
+    <w:lvl w:ilvl="2" w:tplc="240A0005" w:tentative="1">
+      <w:start w:val="1"/>
+      <w:numFmt w:val="bullet"/>
+      <w:lvlText w:val=""/>
+      <w:lvlJc w:val="left"/>
+      <w:pPr>
+        <w:ind w:left="2160" w:hanging="360"/>
+      </w:pPr>
+      <w:rPr>
+        <w:rFonts w:ascii="Wingdings" w:hAnsi="Wingdings" w:hint="default"/>
+      </w:rPr>
+    </w:lvl>
+    <w:lvl w:ilvl="3" w:tplc="240A0001" w:tentative="1">
+      <w:start w:val="1"/>
+      <w:numFmt w:val="bullet"/>
+      <w:lvlText w:val=""/>
+      <w:lvlJc w:val="left"/>
+      <w:pPr>
+        <w:ind w:left="2880" w:hanging="360"/>
+      </w:pPr>
+      <w:rPr>
+        <w:rFonts w:ascii="Symbol" w:hAnsi="Symbol" w:hint="default"/>
+      </w:rPr>
+    </w:lvl>
+    <w:lvl w:ilvl="4" w:tplc="240A0003" w:tentative="1">
+      <w:start w:val="1"/>
+      <w:numFmt w:val="bullet"/>
+      <w:lvlText w:val="o"/>
+      <w:lvlJc w:val="left"/>
+      <w:pPr>
+        <w:ind w:left="3600" w:hanging="360"/>
+      </w:pPr>
+      <w:rPr>
+        <w:rFonts w:ascii="Courier New" w:hAnsi="Courier New" w:cs="Courier New" w:hint="default"/>
+      </w:rPr>
+    </w:lvl>
+    <w:lvl w:ilvl="5" w:tplc="240A0005" w:tentative="1">
+      <w:start w:val="1"/>
+      <w:numFmt w:val="bullet"/>
+      <w:lvlText w:val=""/>
+      <w:lvlJc w:val="left"/>
+      <w:pPr>
+        <w:ind w:left="4320" w:hanging="360"/>
+      </w:pPr>
+      <w:rPr>
+        <w:rFonts w:ascii="Wingdings" w:hAnsi="Wingdings" w:hint="default"/>
+      </w:rPr>
+    </w:lvl>
+    <w:lvl w:ilvl="6" w:tplc="240A0001" w:tentative="1">
+      <w:start w:val="1"/>
+      <w:numFmt w:val="bullet"/>
+      <w:lvlText w:val=""/>
+      <w:lvlJc w:val="left"/>
+      <w:pPr>
+        <w:ind w:left="5040" w:hanging="360"/>
+      </w:pPr>
+      <w:rPr>
+        <w:rFonts w:ascii="Symbol" w:hAnsi="Symbol" w:hint="default"/>
+      </w:rPr>
+    </w:lvl>
+    <w:lvl w:ilvl="7" w:tplc="240A0003" w:tentative="1">
+      <w:start w:val="1"/>
+      <w:numFmt w:val="bullet"/>
+      <w:lvlText w:val="o"/>
+      <w:lvlJc w:val="left"/>
+      <w:pPr>
+        <w:ind w:left="5760" w:hanging="360"/>
+      </w:pPr>
+      <w:rPr>
+        <w:rFonts w:ascii="Courier New" w:hAnsi="Courier New" w:cs="Courier New" w:hint="default"/>
+      </w:rPr>
+    </w:lvl>
+    <w:lvl w:ilvl="8" w:tplc="240A0005" w:tentative="1">
+      <w:start w:val="1"/>
+      <w:numFmt w:val="bullet"/>
+      <w:lvlText w:val=""/>
+      <w:lvlJc w:val="left"/>
+      <w:pPr>
+        <w:ind w:left="6480" w:hanging="360"/>
+      </w:pPr>
+      <w:rPr>
+        <w:rFonts w:ascii="Wingdings" w:hAnsi="Wingdings" w:hint="default"/>
+      </w:rPr>
+    </w:lvl>
+  </w:abstractNum>
+  <w:abstractNum w:abstractNumId="9" w15:restartNumberingAfterBreak="0">
     <w:nsid w:val="5C9B6E03"/>
     <w:multiLevelType w:val="hybridMultilevel"/>
     <w:tmpl w:val="71728060"/>
@@ -19020,7 +21473,7 @@
     </w:lvl>
   </w:abstractNum>
   <w:num w:numId="1" w16cid:durableId="1619144502">
-    <w:abstractNumId w:val="8"/>
+    <w:abstractNumId w:val="9"/>
   </w:num>
   <w:num w:numId="2" w16cid:durableId="752505662">
     <w:abstractNumId w:val="0"/>
@@ -19045,6 +21498,9 @@
   </w:num>
   <w:num w:numId="9" w16cid:durableId="1125661542">
     <w:abstractNumId w:val="4"/>
+  </w:num>
+  <w:num w:numId="10" w16cid:durableId="2120829404">
+    <w:abstractNumId w:val="8"/>
   </w:num>
 </w:numbering>
 </file>
@@ -19689,6 +22145,32 @@
       <w:szCs w:val="20"/>
     </w:rPr>
   </w:style>
+  <w:style w:type="table" w:styleId="Tablaconcuadrcula">
+    <w:name w:val="Table Grid"/>
+    <w:basedOn w:val="Tablanormal"/>
+    <w:uiPriority w:val="39"/>
+    <w:rsid w:val="006F4DBC"/>
+    <w:tblPr>
+      <w:tblBorders>
+        <w:top w:val="single" w:sz="4" w:space="0" w:color="auto"/>
+        <w:left w:val="single" w:sz="4" w:space="0" w:color="auto"/>
+        <w:bottom w:val="single" w:sz="4" w:space="0" w:color="auto"/>
+        <w:right w:val="single" w:sz="4" w:space="0" w:color="auto"/>
+        <w:insideH w:val="single" w:sz="4" w:space="0" w:color="auto"/>
+        <w:insideV w:val="single" w:sz="4" w:space="0" w:color="auto"/>
+      </w:tblBorders>
+    </w:tblPr>
+  </w:style>
+  <w:style w:type="character" w:styleId="Textodelmarcadordeposicin">
+    <w:name w:val="Placeholder Text"/>
+    <w:basedOn w:val="Fuentedeprrafopredeter"/>
+    <w:uiPriority w:val="99"/>
+    <w:semiHidden/>
+    <w:rsid w:val="000C573D"/>
+    <w:rPr>
+      <w:color w:val="808080"/>
+    </w:rPr>
+  </w:style>
 </w:styles>
 </file>
 

--- a/1. Documentos/Solución Taller 1.docx
+++ b/1. Documentos/Solución Taller 1.docx
@@ -2287,7 +2287,6 @@
         </w:rPr>
         <w:t xml:space="preserve"> </w:t>
       </w:r>
-      <w:proofErr w:type="spellStart"/>
       <w:r>
         <w:rPr>
           <w:rFonts w:asciiTheme="minorHAnsi" w:hAnsiTheme="minorHAnsi" w:cstheme="minorHAnsi"/>
@@ -2355,7 +2354,6 @@
         </w:rPr>
         <w:t>a</w:t>
       </w:r>
-      <w:proofErr w:type="spellEnd"/>
       <w:r>
         <w:rPr>
           <w:rFonts w:asciiTheme="minorHAnsi" w:hAnsiTheme="minorHAnsi" w:cstheme="minorHAnsi"/>
@@ -3960,7 +3958,6 @@
         </w:rPr>
         <w:t xml:space="preserve">ra necesario obtener las tablas de cada </w:t>
       </w:r>
-      <w:proofErr w:type="spellStart"/>
       <w:r>
         <w:rPr>
           <w:rFonts w:asciiTheme="minorHAnsi" w:hAnsiTheme="minorHAnsi" w:cstheme="minorHAnsi"/>
@@ -3968,7 +3965,6 @@
         </w:rPr>
         <w:t>chunk</w:t>
       </w:r>
-      <w:proofErr w:type="spellEnd"/>
       <w:r>
         <w:rPr>
           <w:rFonts w:asciiTheme="minorHAnsi" w:hAnsiTheme="minorHAnsi" w:cstheme="minorHAnsi"/>
@@ -4023,17 +4019,8 @@
           <w:rFonts w:asciiTheme="minorHAnsi" w:hAnsiTheme="minorHAnsi" w:cstheme="minorHAnsi"/>
           <w:lang w:val="es-CO"/>
         </w:rPr>
-        <w:t xml:space="preserve">en 10 </w:t>
-      </w:r>
-      <w:proofErr w:type="spellStart"/>
-      <w:r>
-        <w:rPr>
-          <w:rFonts w:asciiTheme="minorHAnsi" w:hAnsiTheme="minorHAnsi" w:cstheme="minorHAnsi"/>
-          <w:lang w:val="es-CO"/>
-        </w:rPr>
-        <w:t>chunks</w:t>
-      </w:r>
-      <w:proofErr w:type="spellEnd"/>
+        <w:t>en 10 chunks</w:t>
+      </w:r>
       <w:r>
         <w:rPr>
           <w:rFonts w:asciiTheme="minorHAnsi" w:hAnsiTheme="minorHAnsi" w:cstheme="minorHAnsi"/>
@@ -4206,31 +4193,13 @@
           <w:w w:val="105"/>
         </w:rPr>
       </w:pPr>
-      <w:proofErr w:type="spellStart"/>
-      <w:r>
-        <w:rPr>
-          <w:rFonts w:asciiTheme="minorHAnsi" w:hAnsiTheme="minorHAnsi" w:cstheme="minorHAnsi"/>
-          <w:w w:val="105"/>
-        </w:rPr>
-        <w:t>Inicio</w:t>
-      </w:r>
-      <w:proofErr w:type="spellEnd"/>
-      <w:r>
-        <w:rPr>
-          <w:rFonts w:asciiTheme="minorHAnsi" w:hAnsiTheme="minorHAnsi" w:cstheme="minorHAnsi"/>
-          <w:w w:val="105"/>
-        </w:rPr>
-        <w:t xml:space="preserve"> del </w:t>
-      </w:r>
-      <w:proofErr w:type="spellStart"/>
-      <w:r>
-        <w:rPr>
-          <w:rFonts w:asciiTheme="minorHAnsi" w:hAnsiTheme="minorHAnsi" w:cstheme="minorHAnsi"/>
-          <w:w w:val="105"/>
-        </w:rPr>
-        <w:t>proceso</w:t>
-      </w:r>
-      <w:proofErr w:type="spellEnd"/>
+      <w:r>
+        <w:rPr>
+          <w:rFonts w:asciiTheme="minorHAnsi" w:hAnsiTheme="minorHAnsi" w:cstheme="minorHAnsi"/>
+          <w:w w:val="105"/>
+        </w:rPr>
+        <w:t>Inicio del proceso</w:t>
+      </w:r>
     </w:p>
     <w:p>
       <w:pPr>
@@ -4297,97 +4266,23 @@
           <w:w w:val="105"/>
           <w:lang w:val="es-CO"/>
         </w:rPr>
-        <w:t xml:space="preserve"> las librerías necesarias para la totalidad del proceso: </w:t>
-      </w:r>
-      <w:proofErr w:type="spellStart"/>
-      <w:r>
-        <w:rPr>
-          <w:rFonts w:asciiTheme="minorHAnsi" w:hAnsiTheme="minorHAnsi" w:cstheme="minorHAnsi"/>
-          <w:w w:val="105"/>
-          <w:lang w:val="es-CO"/>
-        </w:rPr>
-        <w:t>pacman</w:t>
-      </w:r>
-      <w:proofErr w:type="spellEnd"/>
-      <w:r>
-        <w:rPr>
-          <w:rFonts w:asciiTheme="minorHAnsi" w:hAnsiTheme="minorHAnsi" w:cstheme="minorHAnsi"/>
-          <w:w w:val="105"/>
-          <w:lang w:val="es-CO"/>
-        </w:rPr>
-        <w:t xml:space="preserve">, </w:t>
-      </w:r>
-      <w:proofErr w:type="spellStart"/>
-      <w:r>
-        <w:rPr>
-          <w:rFonts w:asciiTheme="minorHAnsi" w:hAnsiTheme="minorHAnsi" w:cstheme="minorHAnsi"/>
-          <w:w w:val="105"/>
-          <w:lang w:val="es-CO"/>
-        </w:rPr>
-        <w:t>tidyverse</w:t>
-      </w:r>
-      <w:proofErr w:type="spellEnd"/>
-      <w:r>
-        <w:rPr>
-          <w:rFonts w:asciiTheme="minorHAnsi" w:hAnsiTheme="minorHAnsi" w:cstheme="minorHAnsi"/>
-          <w:w w:val="105"/>
-          <w:lang w:val="es-CO"/>
-        </w:rPr>
-        <w:t xml:space="preserve">, </w:t>
-      </w:r>
-      <w:proofErr w:type="spellStart"/>
-      <w:r>
-        <w:rPr>
-          <w:rFonts w:asciiTheme="minorHAnsi" w:hAnsiTheme="minorHAnsi" w:cstheme="minorHAnsi"/>
-          <w:w w:val="105"/>
-          <w:lang w:val="es-CO"/>
-        </w:rPr>
-        <w:t>rvest</w:t>
-      </w:r>
-      <w:proofErr w:type="spellEnd"/>
-      <w:r>
-        <w:rPr>
-          <w:rFonts w:asciiTheme="minorHAnsi" w:hAnsiTheme="minorHAnsi" w:cstheme="minorHAnsi"/>
-          <w:w w:val="105"/>
-          <w:lang w:val="es-CO"/>
-        </w:rPr>
-        <w:t xml:space="preserve">, </w:t>
-      </w:r>
-      <w:proofErr w:type="spellStart"/>
-      <w:r>
-        <w:rPr>
-          <w:rFonts w:asciiTheme="minorHAnsi" w:hAnsiTheme="minorHAnsi" w:cstheme="minorHAnsi"/>
-          <w:w w:val="105"/>
-          <w:lang w:val="es-CO"/>
-        </w:rPr>
-        <w:t>datasets</w:t>
-      </w:r>
-      <w:proofErr w:type="spellEnd"/>
-      <w:r>
-        <w:rPr>
-          <w:rFonts w:asciiTheme="minorHAnsi" w:hAnsiTheme="minorHAnsi" w:cstheme="minorHAnsi"/>
-          <w:w w:val="105"/>
-          <w:lang w:val="es-CO"/>
-        </w:rPr>
-        <w:t xml:space="preserve"> y </w:t>
-      </w:r>
-      <w:proofErr w:type="spellStart"/>
-      <w:r>
-        <w:rPr>
-          <w:rFonts w:asciiTheme="minorHAnsi" w:hAnsiTheme="minorHAnsi" w:cstheme="minorHAnsi"/>
-          <w:w w:val="105"/>
-          <w:lang w:val="es-CO"/>
-        </w:rPr>
-        <w:t>data.table</w:t>
-      </w:r>
-      <w:proofErr w:type="spellEnd"/>
-      <w:r>
-        <w:rPr>
-          <w:rFonts w:asciiTheme="minorHAnsi" w:hAnsiTheme="minorHAnsi" w:cstheme="minorHAnsi"/>
-          <w:w w:val="105"/>
-          <w:lang w:val="es-CO"/>
-        </w:rPr>
-        <w:t>.</w:t>
+        <w:t xml:space="preserve"> las librerías necesarias para la totalidad del proceso: pacman, tidyverse, </w:t>
+      </w:r>
+      <w:r>
+        <w:rPr>
+          <w:rFonts w:asciiTheme="minorHAnsi" w:hAnsiTheme="minorHAnsi" w:cstheme="minorHAnsi"/>
+          <w:w w:val="105"/>
+          <w:lang w:val="es-CO"/>
+        </w:rPr>
+        <w:t xml:space="preserve">rvest, </w:t>
+      </w:r>
+      <w:r>
+        <w:rPr>
+          <w:rFonts w:asciiTheme="minorHAnsi" w:hAnsiTheme="minorHAnsi" w:cstheme="minorHAnsi"/>
+          <w:w w:val="105"/>
+          <w:lang w:val="es-CO"/>
+        </w:rPr>
+        <w:t>datasets y data.table.</w:t>
       </w:r>
     </w:p>
     <w:p>
@@ -4413,43 +4308,7 @@
           <w:w w:val="105"/>
           <w:lang w:val="es-CO"/>
         </w:rPr>
-        <w:t xml:space="preserve">Para identificar la </w:t>
-      </w:r>
-      <w:proofErr w:type="spellStart"/>
-      <w:r>
-        <w:rPr>
-          <w:rFonts w:asciiTheme="minorHAnsi" w:hAnsiTheme="minorHAnsi" w:cstheme="minorHAnsi"/>
-          <w:w w:val="105"/>
-          <w:lang w:val="es-CO"/>
-        </w:rPr>
-        <w:t>url</w:t>
-      </w:r>
-      <w:proofErr w:type="spellEnd"/>
-      <w:r>
-        <w:rPr>
-          <w:rFonts w:asciiTheme="minorHAnsi" w:hAnsiTheme="minorHAnsi" w:cstheme="minorHAnsi"/>
-          <w:w w:val="105"/>
-          <w:lang w:val="es-CO"/>
-        </w:rPr>
-        <w:t xml:space="preserve"> requerida, se inspecciona el código </w:t>
-      </w:r>
-      <w:proofErr w:type="spellStart"/>
-      <w:r>
-        <w:rPr>
-          <w:rFonts w:asciiTheme="minorHAnsi" w:hAnsiTheme="minorHAnsi" w:cstheme="minorHAnsi"/>
-          <w:w w:val="105"/>
-          <w:lang w:val="es-CO"/>
-        </w:rPr>
-        <w:t>html</w:t>
-      </w:r>
-      <w:proofErr w:type="spellEnd"/>
-      <w:r>
-        <w:rPr>
-          <w:rFonts w:asciiTheme="minorHAnsi" w:hAnsiTheme="minorHAnsi" w:cstheme="minorHAnsi"/>
-          <w:w w:val="105"/>
-          <w:lang w:val="es-CO"/>
-        </w:rPr>
-        <w:t xml:space="preserve"> de la página web</w:t>
+        <w:t>Para identificar la url requerida, se inspecciona el código html de la página web</w:t>
       </w:r>
       <w:r>
         <w:rPr>
@@ -4481,25 +4340,7 @@
           <w:w w:val="105"/>
           <w:lang w:val="es-CO"/>
         </w:rPr>
-        <w:t xml:space="preserve">, evidenciando que en cada enlace de los </w:t>
-      </w:r>
-      <w:proofErr w:type="spellStart"/>
-      <w:r>
-        <w:rPr>
-          <w:rFonts w:asciiTheme="minorHAnsi" w:hAnsiTheme="minorHAnsi" w:cstheme="minorHAnsi"/>
-          <w:w w:val="105"/>
-          <w:lang w:val="es-CO"/>
-        </w:rPr>
-        <w:t>chunks</w:t>
-      </w:r>
-      <w:proofErr w:type="spellEnd"/>
-      <w:r>
-        <w:rPr>
-          <w:rFonts w:asciiTheme="minorHAnsi" w:hAnsiTheme="minorHAnsi" w:cstheme="minorHAnsi"/>
-          <w:w w:val="105"/>
-          <w:lang w:val="es-CO"/>
-        </w:rPr>
-        <w:t xml:space="preserve"> </w:t>
+        <w:t xml:space="preserve">, evidenciando que en cada enlace de los chunks </w:t>
       </w:r>
       <w:r>
         <w:rPr>
@@ -4539,18 +4380,8 @@
           <w:w w:val="105"/>
           <w:lang w:val="es-CO"/>
         </w:rPr>
-        <w:t xml:space="preserve"> las tablas directamente como </w:t>
-      </w:r>
-      <w:proofErr w:type="spellStart"/>
-      <w:r>
-        <w:rPr>
-          <w:rFonts w:asciiTheme="minorHAnsi" w:hAnsiTheme="minorHAnsi" w:cstheme="minorHAnsi"/>
-          <w:w w:val="105"/>
-          <w:lang w:val="es-CO"/>
-        </w:rPr>
-        <w:t>html</w:t>
-      </w:r>
-      <w:proofErr w:type="spellEnd"/>
+        <w:t xml:space="preserve"> las tablas directamente como html</w:t>
+      </w:r>
       <w:r>
         <w:rPr>
           <w:rFonts w:asciiTheme="minorHAnsi" w:hAnsiTheme="minorHAnsi" w:cstheme="minorHAnsi"/>
@@ -4573,36 +4404,8 @@
           <w:w w:val="105"/>
           <w:lang w:val="es-CO"/>
         </w:rPr>
-        <w:t xml:space="preserve">por lo tanto, se encuentra en el código </w:t>
-      </w:r>
-      <w:proofErr w:type="spellStart"/>
-      <w:r>
-        <w:rPr>
-          <w:rFonts w:asciiTheme="minorHAnsi" w:hAnsiTheme="minorHAnsi" w:cstheme="minorHAnsi"/>
-          <w:w w:val="105"/>
-          <w:lang w:val="es-CO"/>
-        </w:rPr>
-        <w:t>html</w:t>
-      </w:r>
-      <w:proofErr w:type="spellEnd"/>
-      <w:r>
-        <w:rPr>
-          <w:rFonts w:asciiTheme="minorHAnsi" w:hAnsiTheme="minorHAnsi" w:cstheme="minorHAnsi"/>
-          <w:w w:val="105"/>
-          <w:lang w:val="es-CO"/>
-        </w:rPr>
-        <w:t xml:space="preserve"> el enlace que si contiene la tabla directamente para cada </w:t>
-      </w:r>
-      <w:proofErr w:type="spellStart"/>
-      <w:r>
-        <w:rPr>
-          <w:rFonts w:asciiTheme="minorHAnsi" w:hAnsiTheme="minorHAnsi" w:cstheme="minorHAnsi"/>
-          <w:w w:val="105"/>
-          <w:lang w:val="es-CO"/>
-        </w:rPr>
-        <w:t>chunk</w:t>
-      </w:r>
-      <w:proofErr w:type="spellEnd"/>
+        <w:t>por lo tanto, se encuentra en el código html el enlace que si contiene la tabla directamente para cada chunk</w:t>
+      </w:r>
       <w:r>
         <w:rPr>
           <w:rFonts w:asciiTheme="minorHAnsi" w:hAnsiTheme="minorHAnsi" w:cstheme="minorHAnsi"/>
@@ -4635,25 +4438,7 @@
           <w:w w:val="105"/>
           <w:lang w:val="es-CO"/>
         </w:rPr>
-        <w:t xml:space="preserve">Una vez identificada la </w:t>
-      </w:r>
-      <w:proofErr w:type="spellStart"/>
-      <w:r>
-        <w:rPr>
-          <w:rFonts w:asciiTheme="minorHAnsi" w:hAnsiTheme="minorHAnsi" w:cstheme="minorHAnsi"/>
-          <w:w w:val="105"/>
-          <w:lang w:val="es-CO"/>
-        </w:rPr>
-        <w:t>url</w:t>
-      </w:r>
-      <w:proofErr w:type="spellEnd"/>
-      <w:r>
-        <w:rPr>
-          <w:rFonts w:asciiTheme="minorHAnsi" w:hAnsiTheme="minorHAnsi" w:cstheme="minorHAnsi"/>
-          <w:w w:val="105"/>
-          <w:lang w:val="es-CO"/>
-        </w:rPr>
-        <w:t xml:space="preserve"> en la que se encontraba cada una de las </w:t>
+        <w:t xml:space="preserve">Una vez identificada la url en la que se encontraba cada una de las </w:t>
       </w:r>
       <w:r>
         <w:rPr>
@@ -4677,25 +4462,7 @@
           <w:w w:val="105"/>
           <w:lang w:val="es-CO"/>
         </w:rPr>
-        <w:t xml:space="preserve"> procede a crear un </w:t>
-      </w:r>
-      <w:proofErr w:type="spellStart"/>
-      <w:r>
-        <w:rPr>
-          <w:rFonts w:asciiTheme="minorHAnsi" w:hAnsiTheme="minorHAnsi" w:cstheme="minorHAnsi"/>
-          <w:w w:val="105"/>
-          <w:lang w:val="es-CO"/>
-        </w:rPr>
-        <w:t>loop</w:t>
-      </w:r>
-      <w:proofErr w:type="spellEnd"/>
-      <w:r>
-        <w:rPr>
-          <w:rFonts w:asciiTheme="minorHAnsi" w:hAnsiTheme="minorHAnsi" w:cstheme="minorHAnsi"/>
-          <w:w w:val="105"/>
-          <w:lang w:val="es-CO"/>
-        </w:rPr>
-        <w:t xml:space="preserve"> para cargar la información de cada tabla</w:t>
+        <w:t xml:space="preserve"> procede a crear un loop para cargar la información de cada tabla</w:t>
       </w:r>
       <w:r>
         <w:rPr>
@@ -4727,25 +4494,7 @@
           <w:w w:val="105"/>
           <w:lang w:val="es-CO"/>
         </w:rPr>
-        <w:t xml:space="preserve">La </w:t>
-      </w:r>
-      <w:proofErr w:type="spellStart"/>
-      <w:r>
-        <w:rPr>
-          <w:rFonts w:asciiTheme="minorHAnsi" w:hAnsiTheme="minorHAnsi" w:cstheme="minorHAnsi"/>
-          <w:w w:val="105"/>
-          <w:lang w:val="es-CO"/>
-        </w:rPr>
-        <w:t>url</w:t>
-      </w:r>
-      <w:proofErr w:type="spellEnd"/>
-      <w:r>
-        <w:rPr>
-          <w:rFonts w:asciiTheme="minorHAnsi" w:hAnsiTheme="minorHAnsi" w:cstheme="minorHAnsi"/>
-          <w:w w:val="105"/>
-          <w:lang w:val="es-CO"/>
-        </w:rPr>
-        <w:t xml:space="preserve"> correspondiente a la primera tabla es la siguiente:</w:t>
+        <w:t>La url correspondiente a la primera tabla es la siguiente:</w:t>
       </w:r>
       <w:r>
         <w:rPr>
@@ -4805,18 +4554,8 @@
           <w:w w:val="105"/>
           <w:lang w:val="es-CO"/>
         </w:rPr>
-        <w:t xml:space="preserve">Para realizar el </w:t>
-      </w:r>
-      <w:proofErr w:type="spellStart"/>
-      <w:r>
-        <w:rPr>
-          <w:rFonts w:asciiTheme="minorHAnsi" w:hAnsiTheme="minorHAnsi" w:cstheme="minorHAnsi"/>
-          <w:w w:val="105"/>
-          <w:lang w:val="es-CO"/>
-        </w:rPr>
-        <w:t>loop</w:t>
-      </w:r>
-      <w:proofErr w:type="spellEnd"/>
+        <w:t>Para realizar el loop</w:t>
+      </w:r>
       <w:r>
         <w:rPr>
           <w:rFonts w:asciiTheme="minorHAnsi" w:hAnsiTheme="minorHAnsi" w:cstheme="minorHAnsi"/>
@@ -4857,7 +4596,6 @@
         </w:rPr>
         <w:t>“</w:t>
       </w:r>
-      <w:proofErr w:type="spellStart"/>
       <w:r>
         <w:rPr>
           <w:rFonts w:asciiTheme="minorHAnsi" w:hAnsiTheme="minorHAnsi" w:cstheme="minorHAnsi"/>
@@ -4866,7 +4604,6 @@
         </w:rPr>
         <w:t>url</w:t>
       </w:r>
-      <w:proofErr w:type="spellEnd"/>
       <w:r>
         <w:rPr>
           <w:rFonts w:asciiTheme="minorHAnsi" w:hAnsiTheme="minorHAnsi" w:cstheme="minorHAnsi"/>
@@ -4908,31 +4645,7 @@
           <w:u w:val="none"/>
           <w:lang w:val="es-CO"/>
         </w:rPr>
-        <w:t xml:space="preserve">con el fin de que el </w:t>
-      </w:r>
-      <w:proofErr w:type="spellStart"/>
-      <w:r>
-        <w:rPr>
-          <w:rStyle w:val="Hipervnculo"/>
-          <w:rFonts w:asciiTheme="minorHAnsi" w:hAnsiTheme="minorHAnsi" w:cstheme="minorHAnsi"/>
-          <w:color w:val="auto"/>
-          <w:w w:val="105"/>
-          <w:u w:val="none"/>
-          <w:lang w:val="es-CO"/>
-        </w:rPr>
-        <w:t>loop</w:t>
-      </w:r>
-      <w:proofErr w:type="spellEnd"/>
-      <w:r>
-        <w:rPr>
-          <w:rStyle w:val="Hipervnculo"/>
-          <w:rFonts w:asciiTheme="minorHAnsi" w:hAnsiTheme="minorHAnsi" w:cstheme="minorHAnsi"/>
-          <w:color w:val="auto"/>
-          <w:w w:val="105"/>
-          <w:u w:val="none"/>
-          <w:lang w:val="es-CO"/>
-        </w:rPr>
-        <w:t xml:space="preserve"> se encargue de llamar página por página y traer cada una de las 10 bases de datos</w:t>
+        <w:t>con el fin de que el loop se encargue de llamar página por página y traer cada una de las 10 bases de datos</w:t>
       </w:r>
       <w:r>
         <w:rPr>
@@ -5037,17 +4750,8 @@
           <w:rFonts w:asciiTheme="minorHAnsi" w:hAnsiTheme="minorHAnsi" w:cstheme="minorHAnsi"/>
           <w:lang w:val="es-CO"/>
         </w:rPr>
-        <w:t xml:space="preserve">un data </w:t>
-      </w:r>
-      <w:proofErr w:type="spellStart"/>
-      <w:r>
-        <w:rPr>
-          <w:rFonts w:asciiTheme="minorHAnsi" w:hAnsiTheme="minorHAnsi" w:cstheme="minorHAnsi"/>
-          <w:lang w:val="es-CO"/>
-        </w:rPr>
-        <w:t>frame</w:t>
-      </w:r>
-      <w:proofErr w:type="spellEnd"/>
+        <w:t>un data frame</w:t>
+      </w:r>
       <w:r>
         <w:rPr>
           <w:rFonts w:asciiTheme="minorHAnsi" w:hAnsiTheme="minorHAnsi" w:cstheme="minorHAnsi"/>
@@ -5074,17 +4778,8 @@
           <w:rFonts w:asciiTheme="minorHAnsi" w:hAnsiTheme="minorHAnsi" w:cstheme="minorHAnsi"/>
           <w:lang w:val="es-CO"/>
         </w:rPr>
-        <w:t xml:space="preserve"> generada por el </w:t>
-      </w:r>
-      <w:proofErr w:type="spellStart"/>
-      <w:r>
-        <w:rPr>
-          <w:rFonts w:asciiTheme="minorHAnsi" w:hAnsiTheme="minorHAnsi" w:cstheme="minorHAnsi"/>
-          <w:lang w:val="es-CO"/>
-        </w:rPr>
-        <w:t>loop</w:t>
-      </w:r>
-      <w:proofErr w:type="spellEnd"/>
+        <w:t xml:space="preserve"> generada por el loop</w:t>
+      </w:r>
       <w:r>
         <w:rPr>
           <w:rFonts w:asciiTheme="minorHAnsi" w:hAnsiTheme="minorHAnsi" w:cstheme="minorHAnsi"/>
@@ -5129,23 +4824,7 @@
           <w:rFonts w:asciiTheme="minorHAnsi" w:hAnsiTheme="minorHAnsi" w:cstheme="minorHAnsi"/>
           <w:lang w:val="es-CO"/>
         </w:rPr>
-        <w:t xml:space="preserve">Se ejecuta el </w:t>
-      </w:r>
-      <w:proofErr w:type="spellStart"/>
-      <w:r>
-        <w:rPr>
-          <w:rFonts w:asciiTheme="minorHAnsi" w:hAnsiTheme="minorHAnsi" w:cstheme="minorHAnsi"/>
-          <w:lang w:val="es-CO"/>
-        </w:rPr>
-        <w:t>loop</w:t>
-      </w:r>
-      <w:proofErr w:type="spellEnd"/>
-      <w:r>
-        <w:rPr>
-          <w:rFonts w:asciiTheme="minorHAnsi" w:hAnsiTheme="minorHAnsi" w:cstheme="minorHAnsi"/>
-          <w:lang w:val="es-CO"/>
-        </w:rPr>
-        <w:t xml:space="preserve"> pegando el valor creado con cada iteración “i” del 1 al 10</w:t>
+        <w:t>Se ejecuta el loop pegando el valor creado con cada iteración “i” del 1 al 10</w:t>
       </w:r>
       <w:r>
         <w:rPr>
@@ -5332,21 +5011,12 @@
         </w:rPr>
         <w:t xml:space="preserve">tirlas a </w:t>
       </w:r>
-      <w:proofErr w:type="spellStart"/>
-      <w:r>
-        <w:rPr>
-          <w:rFonts w:asciiTheme="minorHAnsi" w:hAnsiTheme="minorHAnsi" w:cstheme="minorHAnsi"/>
-          <w:lang w:val="es-CO"/>
-        </w:rPr>
-        <w:t>tibble</w:t>
-      </w:r>
-      <w:proofErr w:type="spellEnd"/>
-      <w:r>
-        <w:rPr>
-          <w:rFonts w:asciiTheme="minorHAnsi" w:hAnsiTheme="minorHAnsi" w:cstheme="minorHAnsi"/>
-          <w:lang w:val="es-CO"/>
-        </w:rPr>
-        <w:t>.</w:t>
+      <w:r>
+        <w:rPr>
+          <w:rFonts w:asciiTheme="minorHAnsi" w:hAnsiTheme="minorHAnsi" w:cstheme="minorHAnsi"/>
+          <w:lang w:val="es-CO"/>
+        </w:rPr>
+        <w:t>tibble.</w:t>
       </w:r>
     </w:p>
     <w:p>
@@ -6253,9 +5923,9 @@
           <w:w w:val="105"/>
           <w:lang w:val="es-CO"/>
         </w:rPr>
-        <w:t xml:space="preserve">En el proceso de data </w:t>
-      </w:r>
-      <w:proofErr w:type="spellStart"/>
+        <w:lastRenderedPageBreak/>
+        <w:t>En el proceso de data cleaning se seleccionó la variable ocupados la cual define</w:t>
+      </w:r>
       <w:r>
         <w:rPr>
           <w:rFonts w:asciiTheme="minorHAnsi" w:hAnsiTheme="minorHAnsi" w:cstheme="minorHAnsi"/>
@@ -6263,9 +5933,8 @@
           <w:w w:val="105"/>
           <w:lang w:val="es-CO"/>
         </w:rPr>
-        <w:t>cleaning</w:t>
-      </w:r>
-      <w:proofErr w:type="spellEnd"/>
+        <w:t xml:space="preserve"> 1</w:t>
+      </w:r>
       <w:r>
         <w:rPr>
           <w:rFonts w:asciiTheme="minorHAnsi" w:hAnsiTheme="minorHAnsi" w:cstheme="minorHAnsi"/>
@@ -6273,7 +5942,7 @@
           <w:w w:val="105"/>
           <w:lang w:val="es-CO"/>
         </w:rPr>
-        <w:t xml:space="preserve"> se seleccionó la variable ocupados la cual define</w:t>
+        <w:t>=</w:t>
       </w:r>
       <w:r>
         <w:rPr>
@@ -6282,7 +5951,7 @@
           <w:w w:val="105"/>
           <w:lang w:val="es-CO"/>
         </w:rPr>
-        <w:t xml:space="preserve"> </w:t>
+        <w:t xml:space="preserve"> ocupado; 0</w:t>
       </w:r>
       <w:r>
         <w:rPr>
@@ -6291,7 +5960,7 @@
           <w:w w:val="105"/>
           <w:lang w:val="es-CO"/>
         </w:rPr>
-        <w:t>1</w:t>
+        <w:t>=</w:t>
       </w:r>
       <w:r>
         <w:rPr>
@@ -6300,7 +5969,7 @@
           <w:w w:val="105"/>
           <w:lang w:val="es-CO"/>
         </w:rPr>
-        <w:t>=</w:t>
+        <w:t xml:space="preserve"> no ocupado</w:t>
       </w:r>
       <w:r>
         <w:rPr>
@@ -6309,7 +5978,7 @@
           <w:w w:val="105"/>
           <w:lang w:val="es-CO"/>
         </w:rPr>
-        <w:t xml:space="preserve"> </w:t>
+        <w:t>,</w:t>
       </w:r>
       <w:r>
         <w:rPr>
@@ -6318,7 +5987,7 @@
           <w:w w:val="105"/>
           <w:lang w:val="es-CO"/>
         </w:rPr>
-        <w:t>ocupado</w:t>
+        <w:t xml:space="preserve"> de acuerdo con los datos y el directorio, se deduce que esta variable corresponde a las personas que tiene trabajo</w:t>
       </w:r>
       <w:r>
         <w:rPr>
@@ -6327,7 +5996,7 @@
           <w:w w:val="105"/>
           <w:lang w:val="es-CO"/>
         </w:rPr>
-        <w:t>; 0</w:t>
+        <w:t xml:space="preserve"> independientemente de las características de este.</w:t>
       </w:r>
       <w:r>
         <w:rPr>
@@ -6336,7 +6005,7 @@
           <w:w w:val="105"/>
           <w:lang w:val="es-CO"/>
         </w:rPr>
-        <w:t>=</w:t>
+        <w:t xml:space="preserve"> Esto quiere decir que </w:t>
       </w:r>
       <w:r>
         <w:rPr>
@@ -6345,7 +6014,7 @@
           <w:w w:val="105"/>
           <w:lang w:val="es-CO"/>
         </w:rPr>
-        <w:t xml:space="preserve"> </w:t>
+        <w:t>cuando la variable ocupado toma el valor de 1 el individuo está empleado</w:t>
       </w:r>
       <w:r>
         <w:rPr>
@@ -6354,7 +6023,7 @@
           <w:w w:val="105"/>
           <w:lang w:val="es-CO"/>
         </w:rPr>
-        <w:t>no ocupado</w:t>
+        <w:t>, por otro lado cuando la variable toma el valor de 0 el individuo puede estar desempleado y</w:t>
       </w:r>
       <w:r>
         <w:rPr>
@@ -6363,7 +6032,7 @@
           <w:w w:val="105"/>
           <w:lang w:val="es-CO"/>
         </w:rPr>
-        <w:t>,</w:t>
+        <w:t>/o</w:t>
       </w:r>
       <w:r>
         <w:rPr>
@@ -6372,7 +6041,7 @@
           <w:w w:val="105"/>
           <w:lang w:val="es-CO"/>
         </w:rPr>
-        <w:t xml:space="preserve"> de acuerdo con los datos y el directorio, se deduce que esta variable corresponde a las personas que tiene trabajo</w:t>
+        <w:t xml:space="preserve"> también puede estar inactivo</w:t>
       </w:r>
       <w:r>
         <w:rPr>
@@ -6381,81 +6050,7 @@
           <w:w w:val="105"/>
           <w:lang w:val="es-CO"/>
         </w:rPr>
-        <w:t xml:space="preserve"> independientemente de las características de este.</w:t>
-      </w:r>
-      <w:r>
-        <w:rPr>
-          <w:rFonts w:asciiTheme="minorHAnsi" w:hAnsiTheme="minorHAnsi" w:cstheme="minorHAnsi"/>
-          <w:iCs/>
-          <w:w w:val="105"/>
-          <w:lang w:val="es-CO"/>
-        </w:rPr>
-        <w:t xml:space="preserve"> Esto quiere decir que </w:t>
-      </w:r>
-      <w:r>
-        <w:rPr>
-          <w:rFonts w:asciiTheme="minorHAnsi" w:hAnsiTheme="minorHAnsi" w:cstheme="minorHAnsi"/>
-          <w:iCs/>
-          <w:w w:val="105"/>
-          <w:lang w:val="es-CO"/>
-        </w:rPr>
-        <w:t>cuando la variable ocupado toma el valor de 1 el individuo está empleado</w:t>
-      </w:r>
-      <w:r>
-        <w:rPr>
-          <w:rFonts w:asciiTheme="minorHAnsi" w:hAnsiTheme="minorHAnsi" w:cstheme="minorHAnsi"/>
-          <w:iCs/>
-          <w:w w:val="105"/>
-          <w:lang w:val="es-CO"/>
-        </w:rPr>
-        <w:t>, por otro lado cuando la variable toma el valor de 0 el individuo puede estar desempleado y</w:t>
-      </w:r>
-      <w:r>
-        <w:rPr>
-          <w:rFonts w:asciiTheme="minorHAnsi" w:hAnsiTheme="minorHAnsi" w:cstheme="minorHAnsi"/>
-          <w:iCs/>
-          <w:w w:val="105"/>
-          <w:lang w:val="es-CO"/>
-        </w:rPr>
-        <w:t>/o</w:t>
-      </w:r>
-      <w:r>
-        <w:rPr>
-          <w:rFonts w:asciiTheme="minorHAnsi" w:hAnsiTheme="minorHAnsi" w:cstheme="minorHAnsi"/>
-          <w:iCs/>
-          <w:w w:val="105"/>
-          <w:lang w:val="es-CO"/>
-        </w:rPr>
-        <w:t xml:space="preserve"> también puede estar inactivo</w:t>
-      </w:r>
-      <w:r>
-        <w:rPr>
-          <w:rFonts w:asciiTheme="minorHAnsi" w:hAnsiTheme="minorHAnsi" w:cstheme="minorHAnsi"/>
-          <w:iCs/>
-          <w:w w:val="105"/>
-          <w:lang w:val="es-CO"/>
-        </w:rPr>
-        <w:t>, por esta razón la variable “</w:t>
-      </w:r>
-      <w:proofErr w:type="spellStart"/>
-      <w:r>
-        <w:rPr>
-          <w:rFonts w:asciiTheme="minorHAnsi" w:hAnsiTheme="minorHAnsi" w:cstheme="minorHAnsi"/>
-          <w:iCs/>
-          <w:w w:val="105"/>
-          <w:lang w:val="es-CO"/>
-        </w:rPr>
-        <w:t>dsi</w:t>
-      </w:r>
-      <w:proofErr w:type="spellEnd"/>
-      <w:r>
-        <w:rPr>
-          <w:rFonts w:asciiTheme="minorHAnsi" w:hAnsiTheme="minorHAnsi" w:cstheme="minorHAnsi"/>
-          <w:iCs/>
-          <w:w w:val="105"/>
-          <w:lang w:val="es-CO"/>
-        </w:rPr>
-        <w:t xml:space="preserve">” que considera los desempleados y los </w:t>
+        <w:t xml:space="preserve">, por esta razón la variable “dsi” que considera los desempleados y los </w:t>
       </w:r>
       <w:r>
         <w:rPr>
@@ -6534,9 +6129,8 @@
           <w:w w:val="105"/>
           <w:lang w:val="es-CO"/>
         </w:rPr>
-        <w:t>El objetivo del trabajo se enfoca en los individuos empleados (</w:t>
-      </w:r>
-      <w:proofErr w:type="spellStart"/>
+        <w:t>El objetivo del trabajo se enfoca en los individuos empleados (ocu=1)</w:t>
+      </w:r>
       <w:r>
         <w:rPr>
           <w:rFonts w:asciiTheme="minorHAnsi" w:hAnsiTheme="minorHAnsi" w:cstheme="minorHAnsi"/>
@@ -6544,9 +6138,8 @@
           <w:w w:val="105"/>
           <w:lang w:val="es-CO"/>
         </w:rPr>
-        <w:t>ocu</w:t>
-      </w:r>
-      <w:proofErr w:type="spellEnd"/>
+        <w:t xml:space="preserve"> y mayores de 18 años.</w:t>
+      </w:r>
       <w:r>
         <w:rPr>
           <w:rFonts w:asciiTheme="minorHAnsi" w:hAnsiTheme="minorHAnsi" w:cstheme="minorHAnsi"/>
@@ -6554,7 +6147,7 @@
           <w:w w:val="105"/>
           <w:lang w:val="es-CO"/>
         </w:rPr>
-        <w:t>=1)</w:t>
+        <w:t xml:space="preserve"> </w:t>
       </w:r>
       <w:r>
         <w:rPr>
@@ -6563,7 +6156,7 @@
           <w:w w:val="105"/>
           <w:lang w:val="es-CO"/>
         </w:rPr>
-        <w:t xml:space="preserve"> y mayores de 18 años.</w:t>
+        <w:t>Se elige</w:t>
       </w:r>
       <w:r>
         <w:rPr>
@@ -6572,7 +6165,7 @@
           <w:w w:val="105"/>
           <w:lang w:val="es-CO"/>
         </w:rPr>
-        <w:t xml:space="preserve"> </w:t>
+        <w:t xml:space="preserve"> la</w:t>
       </w:r>
       <w:r>
         <w:rPr>
@@ -6581,7 +6174,7 @@
           <w:w w:val="105"/>
           <w:lang w:val="es-CO"/>
         </w:rPr>
-        <w:t>Se elige</w:t>
+        <w:t xml:space="preserve"> variable</w:t>
       </w:r>
       <w:r>
         <w:rPr>
@@ -6590,45 +6183,7 @@
           <w:w w:val="105"/>
           <w:lang w:val="es-CO"/>
         </w:rPr>
-        <w:t xml:space="preserve"> la</w:t>
-      </w:r>
-      <w:r>
-        <w:rPr>
-          <w:rFonts w:asciiTheme="minorHAnsi" w:hAnsiTheme="minorHAnsi" w:cstheme="minorHAnsi"/>
-          <w:iCs/>
-          <w:w w:val="105"/>
-          <w:lang w:val="es-CO"/>
-        </w:rPr>
-        <w:t xml:space="preserve"> variable</w:t>
-      </w:r>
-      <w:r>
-        <w:rPr>
-          <w:rFonts w:asciiTheme="minorHAnsi" w:hAnsiTheme="minorHAnsi" w:cstheme="minorHAnsi"/>
-          <w:iCs/>
-          <w:w w:val="105"/>
-          <w:lang w:val="es-CO"/>
-        </w:rPr>
-        <w:t xml:space="preserve"> “</w:t>
-      </w:r>
-      <w:proofErr w:type="spellStart"/>
-      <w:r>
-        <w:rPr>
-          <w:rFonts w:asciiTheme="minorHAnsi" w:hAnsiTheme="minorHAnsi" w:cstheme="minorHAnsi"/>
-          <w:iCs/>
-          <w:w w:val="105"/>
-          <w:lang w:val="es-CO"/>
-        </w:rPr>
-        <w:t>ocu</w:t>
-      </w:r>
-      <w:proofErr w:type="spellEnd"/>
-      <w:r>
-        <w:rPr>
-          <w:rFonts w:asciiTheme="minorHAnsi" w:hAnsiTheme="minorHAnsi" w:cstheme="minorHAnsi"/>
-          <w:iCs/>
-          <w:w w:val="105"/>
-          <w:lang w:val="es-CO"/>
-        </w:rPr>
-        <w:t>”</w:t>
+        <w:t xml:space="preserve"> “ocu”</w:t>
       </w:r>
       <w:r>
         <w:rPr>
@@ -7144,27 +6699,7 @@
           <w:szCs w:val="22"/>
           <w:lang w:val="es-CO"/>
         </w:rPr>
-        <w:t xml:space="preserve"> los aportes de </w:t>
-      </w:r>
-      <w:proofErr w:type="spellStart"/>
-      <w:r>
-        <w:rPr>
-          <w:rFonts w:asciiTheme="minorHAnsi" w:hAnsiTheme="minorHAnsi" w:cstheme="minorHAnsi"/>
-          <w:sz w:val="22"/>
-          <w:szCs w:val="22"/>
-          <w:lang w:val="es-CO"/>
-        </w:rPr>
-        <w:t>Mincer</w:t>
-      </w:r>
-      <w:proofErr w:type="spellEnd"/>
-      <w:r>
-        <w:rPr>
-          <w:rFonts w:asciiTheme="minorHAnsi" w:hAnsiTheme="minorHAnsi" w:cstheme="minorHAnsi"/>
-          <w:sz w:val="22"/>
-          <w:szCs w:val="22"/>
-          <w:lang w:val="es-CO"/>
-        </w:rPr>
-        <w:t xml:space="preserve"> (1958), Schultz (1960) y Becker (1964) a</w:t>
+        <w:t xml:space="preserve"> los aportes de Mincer (1958), Schultz (1960) y Becker (1964) a</w:t>
       </w:r>
       <w:r>
         <w:rPr>
@@ -7282,19 +6817,8 @@
           <w:szCs w:val="22"/>
           <w:lang w:val="es-CO"/>
         </w:rPr>
-        <w:t xml:space="preserve">variables omitidas en la ecuación de </w:t>
-      </w:r>
-      <w:proofErr w:type="spellStart"/>
-      <w:r>
-        <w:rPr>
-          <w:rFonts w:asciiTheme="minorHAnsi" w:hAnsiTheme="minorHAnsi" w:cstheme="minorHAnsi"/>
-          <w:sz w:val="22"/>
-          <w:szCs w:val="22"/>
-          <w:lang w:val="es-CO"/>
-        </w:rPr>
-        <w:t>Mincer</w:t>
-      </w:r>
-      <w:proofErr w:type="spellEnd"/>
+        <w:t>variables omitidas en la ecuación de Mincer</w:t>
+      </w:r>
       <w:r>
         <w:rPr>
           <w:rFonts w:asciiTheme="minorHAnsi" w:hAnsiTheme="minorHAnsi" w:cstheme="minorHAnsi"/>
@@ -7411,27 +6935,7 @@
           <w:szCs w:val="22"/>
           <w:lang w:val="es-CO"/>
         </w:rPr>
-        <w:t xml:space="preserve">ya que </w:t>
-      </w:r>
-      <w:proofErr w:type="spellStart"/>
-      <w:r>
-        <w:rPr>
-          <w:rFonts w:asciiTheme="minorHAnsi" w:hAnsiTheme="minorHAnsi" w:cstheme="minorHAnsi"/>
-          <w:sz w:val="22"/>
-          <w:szCs w:val="22"/>
-          <w:lang w:val="es-CO"/>
-        </w:rPr>
-        <w:t>aún</w:t>
-      </w:r>
-      <w:proofErr w:type="spellEnd"/>
-      <w:r>
-        <w:rPr>
-          <w:rFonts w:asciiTheme="minorHAnsi" w:hAnsiTheme="minorHAnsi" w:cstheme="minorHAnsi"/>
-          <w:sz w:val="22"/>
-          <w:szCs w:val="22"/>
-          <w:lang w:val="es-CO"/>
-        </w:rPr>
-        <w:t xml:space="preserve"> teniendo el mism</w:t>
+        <w:t>ya que aún teniendo el mism</w:t>
       </w:r>
       <w:r>
         <w:rPr>
@@ -7602,23 +7106,13 @@
           <w:szCs w:val="22"/>
         </w:rPr>
       </w:pPr>
-      <w:proofErr w:type="spellStart"/>
-      <w:r>
-        <w:rPr>
-          <w:rFonts w:asciiTheme="minorHAnsi" w:hAnsiTheme="minorHAnsi" w:cstheme="minorHAnsi"/>
-          <w:sz w:val="22"/>
-          <w:szCs w:val="22"/>
-        </w:rPr>
-        <w:t>Ingreso</w:t>
-      </w:r>
-      <w:proofErr w:type="spellEnd"/>
-      <w:r>
-        <w:rPr>
-          <w:rFonts w:asciiTheme="minorHAnsi" w:hAnsiTheme="minorHAnsi" w:cstheme="minorHAnsi"/>
-          <w:sz w:val="22"/>
-          <w:szCs w:val="22"/>
-        </w:rPr>
-        <w:t xml:space="preserve"> total</w:t>
+      <w:r>
+        <w:rPr>
+          <w:rFonts w:asciiTheme="minorHAnsi" w:hAnsiTheme="minorHAnsi" w:cstheme="minorHAnsi"/>
+          <w:sz w:val="22"/>
+          <w:szCs w:val="22"/>
+        </w:rPr>
+        <w:t>Ingreso total</w:t>
       </w:r>
     </w:p>
     <w:p>
@@ -7642,7 +7136,6 @@
         </w:rPr>
         <w:t>Para seleccionar la variable de ingreso se analizaron las variables “</w:t>
       </w:r>
-      <w:proofErr w:type="spellStart"/>
       <w:r>
         <w:rPr>
           <w:rFonts w:asciiTheme="minorHAnsi" w:hAnsiTheme="minorHAnsi" w:cstheme="minorHAnsi"/>
@@ -7652,7 +7145,6 @@
         </w:rPr>
         <w:t>y_total_m</w:t>
       </w:r>
-      <w:proofErr w:type="spellEnd"/>
       <w:r>
         <w:rPr>
           <w:rFonts w:asciiTheme="minorHAnsi" w:hAnsiTheme="minorHAnsi" w:cstheme="minorHAnsi"/>
@@ -7678,76 +7170,16 @@
           <w:szCs w:val="22"/>
           <w:lang w:val="es-CO"/>
         </w:rPr>
-        <w:t xml:space="preserve"> “</w:t>
-      </w:r>
-      <w:proofErr w:type="spellStart"/>
-      <w:r>
-        <w:rPr>
-          <w:rFonts w:asciiTheme="minorHAnsi" w:hAnsiTheme="minorHAnsi" w:cstheme="minorHAnsi"/>
-          <w:sz w:val="22"/>
-          <w:szCs w:val="22"/>
-          <w:lang w:val="es-CO"/>
-        </w:rPr>
-        <w:t>ingtot</w:t>
-      </w:r>
-      <w:proofErr w:type="spellEnd"/>
-      <w:r>
-        <w:rPr>
-          <w:rFonts w:asciiTheme="minorHAnsi" w:hAnsiTheme="minorHAnsi" w:cstheme="minorHAnsi"/>
-          <w:sz w:val="22"/>
-          <w:szCs w:val="22"/>
-          <w:lang w:val="es-CO"/>
-        </w:rPr>
-        <w:t>”. Por un lado, “</w:t>
-      </w:r>
-      <w:proofErr w:type="spellStart"/>
-      <w:r>
-        <w:rPr>
-          <w:rFonts w:asciiTheme="minorHAnsi" w:hAnsiTheme="minorHAnsi" w:cstheme="minorHAnsi"/>
-          <w:sz w:val="22"/>
-          <w:szCs w:val="22"/>
-          <w:lang w:val="es-CO"/>
-        </w:rPr>
-        <w:t>y_total_m</w:t>
-      </w:r>
-      <w:proofErr w:type="spellEnd"/>
-      <w:r>
-        <w:rPr>
-          <w:rFonts w:asciiTheme="minorHAnsi" w:hAnsiTheme="minorHAnsi" w:cstheme="minorHAnsi"/>
-          <w:sz w:val="22"/>
-          <w:szCs w:val="22"/>
-          <w:lang w:val="es-CO"/>
-        </w:rPr>
-        <w:t>” considera el ingreso salarial</w:t>
-      </w:r>
-      <w:r>
-        <w:rPr>
-          <w:rFonts w:asciiTheme="minorHAnsi" w:hAnsiTheme="minorHAnsi" w:cstheme="minorHAnsi"/>
-          <w:sz w:val="22"/>
-          <w:szCs w:val="22"/>
-          <w:lang w:val="es-CO"/>
-        </w:rPr>
-        <w:t xml:space="preserve"> y el ingreso total de los independientes, por otro lado, “</w:t>
-      </w:r>
-      <w:proofErr w:type="spellStart"/>
-      <w:r>
-        <w:rPr>
-          <w:rFonts w:asciiTheme="minorHAnsi" w:hAnsiTheme="minorHAnsi" w:cstheme="minorHAnsi"/>
-          <w:sz w:val="22"/>
-          <w:szCs w:val="22"/>
-          <w:lang w:val="es-CO"/>
-        </w:rPr>
-        <w:t>ingtot</w:t>
-      </w:r>
-      <w:proofErr w:type="spellEnd"/>
-      <w:r>
-        <w:rPr>
-          <w:rFonts w:asciiTheme="minorHAnsi" w:hAnsiTheme="minorHAnsi" w:cstheme="minorHAnsi"/>
-          <w:sz w:val="22"/>
-          <w:szCs w:val="22"/>
-          <w:lang w:val="es-CO"/>
-        </w:rPr>
-        <w:t xml:space="preserve">” relaciona el ingreso total </w:t>
+        <w:t xml:space="preserve"> “ingtot”. Por un lado, “y_total_m” considera el ingreso salarial</w:t>
+      </w:r>
+      <w:r>
+        <w:rPr>
+          <w:rFonts w:asciiTheme="minorHAnsi" w:hAnsiTheme="minorHAnsi" w:cstheme="minorHAnsi"/>
+          <w:sz w:val="22"/>
+          <w:szCs w:val="22"/>
+          <w:lang w:val="es-CO"/>
+        </w:rPr>
+        <w:t xml:space="preserve"> y el ingreso total de los independientes, por otro lado, “ingtot” relaciona el ingreso total </w:t>
       </w:r>
       <w:r>
         <w:rPr>
@@ -7863,45 +7295,35 @@
           <w:szCs w:val="22"/>
           <w:lang w:val="es-CO"/>
         </w:rPr>
-        <w:t>De acuerdo con el análisis realizado, se encontró que la variable “</w:t>
-      </w:r>
-      <w:proofErr w:type="spellStart"/>
-      <w:r>
-        <w:rPr>
-          <w:rFonts w:asciiTheme="minorHAnsi" w:hAnsiTheme="minorHAnsi" w:cstheme="minorHAnsi"/>
-          <w:sz w:val="22"/>
-          <w:szCs w:val="22"/>
-          <w:lang w:val="es-CO"/>
-        </w:rPr>
-        <w:t>ingtot</w:t>
-      </w:r>
-      <w:proofErr w:type="spellEnd"/>
-      <w:r>
-        <w:rPr>
-          <w:rFonts w:asciiTheme="minorHAnsi" w:hAnsiTheme="minorHAnsi" w:cstheme="minorHAnsi"/>
-          <w:sz w:val="22"/>
-          <w:szCs w:val="22"/>
-          <w:lang w:val="es-CO"/>
-        </w:rPr>
-        <w:t>”</w:t>
-      </w:r>
-      <w:r>
-        <w:rPr>
-          <w:rFonts w:asciiTheme="minorHAnsi" w:hAnsiTheme="minorHAnsi" w:cstheme="minorHAnsi"/>
-          <w:sz w:val="22"/>
-          <w:szCs w:val="22"/>
-          <w:lang w:val="es-CO"/>
-        </w:rPr>
-        <w:t xml:space="preserve"> </w:t>
-      </w:r>
-      <w:r>
-        <w:rPr>
-          <w:rFonts w:asciiTheme="minorHAnsi" w:hAnsiTheme="minorHAnsi" w:cstheme="minorHAnsi"/>
-          <w:sz w:val="22"/>
-          <w:szCs w:val="22"/>
-          <w:lang w:val="es-CO"/>
-        </w:rPr>
-        <w:t>realiza imputación a los registros faltantes</w:t>
+        <w:t>De acuerdo con el análisis realizado, se encontró que la variable “ingtot”</w:t>
+      </w:r>
+      <w:r>
+        <w:rPr>
+          <w:rFonts w:asciiTheme="minorHAnsi" w:hAnsiTheme="minorHAnsi" w:cstheme="minorHAnsi"/>
+          <w:sz w:val="22"/>
+          <w:szCs w:val="22"/>
+          <w:lang w:val="es-CO"/>
+        </w:rPr>
+        <w:t xml:space="preserve"> </w:t>
+      </w:r>
+      <w:r>
+        <w:rPr>
+          <w:rFonts w:asciiTheme="minorHAnsi" w:hAnsiTheme="minorHAnsi" w:cstheme="minorHAnsi"/>
+          <w:sz w:val="22"/>
+          <w:szCs w:val="22"/>
+          <w:lang w:val="es-CO"/>
+        </w:rPr>
+        <w:t xml:space="preserve">realiza imputación </w:t>
+      </w:r>
+      <w:r>
+        <w:rPr>
+          <w:rFonts w:asciiTheme="minorHAnsi" w:hAnsiTheme="minorHAnsi" w:cstheme="minorHAnsi"/>
+          <w:sz w:val="22"/>
+          <w:szCs w:val="22"/>
+          <w:lang w:val="es-CO"/>
+        </w:rPr>
+        <w:lastRenderedPageBreak/>
+        <w:t>a los registros faltantes</w:t>
       </w:r>
       <w:r>
         <w:rPr>
@@ -7965,27 +7387,7 @@
           <w:szCs w:val="22"/>
           <w:lang w:val="es-CO"/>
         </w:rPr>
-        <w:t xml:space="preserve"> dos características de “</w:t>
-      </w:r>
-      <w:proofErr w:type="spellStart"/>
-      <w:r>
-        <w:rPr>
-          <w:rFonts w:asciiTheme="minorHAnsi" w:hAnsiTheme="minorHAnsi" w:cstheme="minorHAnsi"/>
-          <w:sz w:val="22"/>
-          <w:szCs w:val="22"/>
-          <w:lang w:val="es-CO"/>
-        </w:rPr>
-        <w:t>ingtot</w:t>
-      </w:r>
-      <w:proofErr w:type="spellEnd"/>
-      <w:r>
-        <w:rPr>
-          <w:rFonts w:asciiTheme="minorHAnsi" w:hAnsiTheme="minorHAnsi" w:cstheme="minorHAnsi"/>
-          <w:sz w:val="22"/>
-          <w:szCs w:val="22"/>
-          <w:lang w:val="es-CO"/>
-        </w:rPr>
-        <w:t>”</w:t>
+        <w:t xml:space="preserve"> dos características de “ingtot”</w:t>
       </w:r>
       <w:r>
         <w:rPr>
@@ -8150,7 +7552,6 @@
         </w:rPr>
         <w:t>“</w:t>
       </w:r>
-      <w:proofErr w:type="spellStart"/>
       <w:r>
         <w:rPr>
           <w:rFonts w:asciiTheme="minorHAnsi" w:hAnsiTheme="minorHAnsi" w:cstheme="minorHAnsi"/>
@@ -8160,7 +7561,6 @@
         </w:rPr>
         <w:t>y_total_m</w:t>
       </w:r>
-      <w:proofErr w:type="spellEnd"/>
       <w:r>
         <w:rPr>
           <w:rFonts w:asciiTheme="minorHAnsi" w:hAnsiTheme="minorHAnsi" w:cstheme="minorHAnsi"/>
@@ -8214,7 +7614,6 @@
           <w:szCs w:val="22"/>
         </w:rPr>
       </w:pPr>
-      <w:proofErr w:type="spellStart"/>
       <w:r>
         <w:rPr>
           <w:rFonts w:asciiTheme="minorHAnsi" w:hAnsiTheme="minorHAnsi" w:cstheme="minorHAnsi"/>
@@ -8223,7 +7622,6 @@
         </w:rPr>
         <w:t>Educación</w:t>
       </w:r>
-      <w:proofErr w:type="spellEnd"/>
     </w:p>
     <w:p>
       <w:pPr>
@@ -8273,25 +7671,14 @@
         </w:rPr>
         <w:t xml:space="preserve"> </w:t>
       </w:r>
-      <w:proofErr w:type="spellStart"/>
-      <w:r>
-        <w:rPr>
-          <w:rFonts w:asciiTheme="minorHAnsi" w:hAnsiTheme="minorHAnsi" w:cstheme="minorHAnsi"/>
-          <w:sz w:val="22"/>
-          <w:szCs w:val="22"/>
-          <w:lang w:val="es-CO"/>
-        </w:rPr>
-        <w:t>Mincer</w:t>
-      </w:r>
-      <w:proofErr w:type="spellEnd"/>
-      <w:r>
-        <w:rPr>
-          <w:rFonts w:asciiTheme="minorHAnsi" w:hAnsiTheme="minorHAnsi" w:cstheme="minorHAnsi"/>
-          <w:sz w:val="22"/>
-          <w:szCs w:val="22"/>
-          <w:lang w:val="es-CO"/>
-        </w:rPr>
-        <w:t xml:space="preserve"> (1958)</w:t>
+      <w:r>
+        <w:rPr>
+          <w:rFonts w:asciiTheme="minorHAnsi" w:hAnsiTheme="minorHAnsi" w:cstheme="minorHAnsi"/>
+          <w:sz w:val="22"/>
+          <w:szCs w:val="22"/>
+          <w:lang w:val="es-CO"/>
+        </w:rPr>
+        <w:t>Mincer (1958)</w:t>
       </w:r>
       <w:r>
         <w:rPr>
@@ -8417,27 +7804,7 @@
           <w:szCs w:val="22"/>
           <w:lang w:val="es-CO"/>
         </w:rPr>
-        <w:t xml:space="preserve">coincidiendo con </w:t>
-      </w:r>
-      <w:proofErr w:type="spellStart"/>
-      <w:r>
-        <w:rPr>
-          <w:rFonts w:asciiTheme="minorHAnsi" w:hAnsiTheme="minorHAnsi" w:cstheme="minorHAnsi"/>
-          <w:sz w:val="22"/>
-          <w:szCs w:val="22"/>
-          <w:lang w:val="es-CO"/>
-        </w:rPr>
-        <w:t>Mincer</w:t>
-      </w:r>
-      <w:proofErr w:type="spellEnd"/>
-      <w:r>
-        <w:rPr>
-          <w:rFonts w:asciiTheme="minorHAnsi" w:hAnsiTheme="minorHAnsi" w:cstheme="minorHAnsi"/>
-          <w:sz w:val="22"/>
-          <w:szCs w:val="22"/>
-          <w:lang w:val="es-CO"/>
-        </w:rPr>
-        <w:t xml:space="preserve"> en el argumento de incluir </w:t>
+        <w:t xml:space="preserve">coincidiendo con Mincer en el argumento de incluir </w:t>
       </w:r>
       <w:r>
         <w:rPr>
@@ -8582,25 +7949,14 @@
         </w:rPr>
         <w:t>e analizará el efecto de la variable “</w:t>
       </w:r>
-      <w:proofErr w:type="spellStart"/>
-      <w:r>
-        <w:rPr>
-          <w:rFonts w:asciiTheme="minorHAnsi" w:hAnsiTheme="minorHAnsi" w:cstheme="minorHAnsi"/>
-          <w:sz w:val="22"/>
-          <w:szCs w:val="22"/>
-          <w:lang w:val="es-CO"/>
-        </w:rPr>
-        <w:t>edu</w:t>
-      </w:r>
-      <w:proofErr w:type="spellEnd"/>
-      <w:r>
-        <w:rPr>
-          <w:rFonts w:asciiTheme="minorHAnsi" w:hAnsiTheme="minorHAnsi" w:cstheme="minorHAnsi"/>
-          <w:sz w:val="22"/>
-          <w:szCs w:val="22"/>
-          <w:lang w:val="es-CO"/>
-        </w:rPr>
-        <w:t>”</w:t>
+      <w:r>
+        <w:rPr>
+          <w:rFonts w:asciiTheme="minorHAnsi" w:hAnsiTheme="minorHAnsi" w:cstheme="minorHAnsi"/>
+          <w:sz w:val="22"/>
+          <w:szCs w:val="22"/>
+          <w:lang w:val="es-CO"/>
+        </w:rPr>
+        <w:t>edu”</w:t>
       </w:r>
       <w:r>
         <w:rPr>
@@ -8636,25 +7992,7 @@
           <w:szCs w:val="22"/>
           <w:lang w:val="es-CO"/>
         </w:rPr>
-        <w:t xml:space="preserve">que </w:t>
-      </w:r>
-      <w:r>
-        <w:rPr>
-          <w:rFonts w:asciiTheme="minorHAnsi" w:hAnsiTheme="minorHAnsi" w:cstheme="minorHAnsi"/>
-          <w:sz w:val="22"/>
-          <w:szCs w:val="22"/>
-          <w:lang w:val="es-CO"/>
-        </w:rPr>
-        <w:t xml:space="preserve">a mayor nivel de educación mayor </w:t>
-      </w:r>
-      <w:r>
-        <w:rPr>
-          <w:rFonts w:asciiTheme="minorHAnsi" w:hAnsiTheme="minorHAnsi" w:cstheme="minorHAnsi"/>
-          <w:sz w:val="22"/>
-          <w:szCs w:val="22"/>
-          <w:lang w:val="es-CO"/>
-        </w:rPr>
-        <w:t>será</w:t>
+        <w:t>que a mayor nivel de educación mayor será</w:t>
       </w:r>
       <w:r>
         <w:rPr>
@@ -8726,45 +8064,16 @@
           <w:szCs w:val="22"/>
           <w:lang w:val="es-CO"/>
         </w:rPr>
-        <w:t>“</w:t>
-      </w:r>
-      <w:proofErr w:type="spellStart"/>
-      <w:r>
-        <w:rPr>
-          <w:rFonts w:asciiTheme="minorHAnsi" w:hAnsiTheme="minorHAnsi" w:cstheme="minorHAnsi"/>
-          <w:sz w:val="22"/>
-          <w:szCs w:val="22"/>
-          <w:lang w:val="es-CO"/>
-        </w:rPr>
-        <w:t>maxEducLevel</w:t>
-      </w:r>
-      <w:proofErr w:type="spellEnd"/>
-      <w:r>
-        <w:rPr>
-          <w:rFonts w:asciiTheme="minorHAnsi" w:hAnsiTheme="minorHAnsi" w:cstheme="minorHAnsi"/>
-          <w:sz w:val="22"/>
-          <w:szCs w:val="22"/>
-          <w:lang w:val="es-CO"/>
-        </w:rPr>
-        <w:t xml:space="preserve">” y </w:t>
-      </w:r>
-      <w:r>
-        <w:rPr>
-          <w:rFonts w:asciiTheme="minorHAnsi" w:hAnsiTheme="minorHAnsi" w:cstheme="minorHAnsi"/>
-          <w:sz w:val="22"/>
-          <w:szCs w:val="22"/>
-          <w:lang w:val="es-CO"/>
-        </w:rPr>
-        <w:t>“</w:t>
-      </w:r>
-      <w:r>
-        <w:rPr>
-          <w:rFonts w:asciiTheme="minorHAnsi" w:hAnsiTheme="minorHAnsi" w:cstheme="minorHAnsi"/>
-          <w:sz w:val="22"/>
-          <w:szCs w:val="22"/>
-          <w:lang w:val="es-CO"/>
-        </w:rPr>
-        <w:t>p6210s1</w:t>
+        <w:t xml:space="preserve">“maxEducLevel” y </w:t>
+      </w:r>
+      <w:r>
+        <w:rPr>
+          <w:rFonts w:asciiTheme="minorHAnsi" w:hAnsiTheme="minorHAnsi" w:cstheme="minorHAnsi"/>
+          <w:sz w:val="22"/>
+          <w:szCs w:val="22"/>
+          <w:lang w:val="es-CO"/>
+        </w:rPr>
+        <w:t>“p6210s1</w:t>
       </w:r>
       <w:r>
         <w:rPr>
@@ -8944,7 +8253,6 @@
                 <w:lang w:val="es-CO" w:eastAsia="es-CO"/>
               </w:rPr>
             </w:pPr>
-            <w:proofErr w:type="spellStart"/>
             <w:r>
               <w:rPr>
                 <w:rFonts w:asciiTheme="minorHAnsi" w:eastAsia="Times New Roman" w:hAnsiTheme="minorHAnsi" w:cstheme="minorHAnsi"/>
@@ -8957,7 +8265,6 @@
               </w:rPr>
               <w:t>maxEducLevel</w:t>
             </w:r>
-            <w:proofErr w:type="spellEnd"/>
           </w:p>
         </w:tc>
         <w:tc>
@@ -10326,7 +9633,6 @@
           <w:szCs w:val="22"/>
         </w:rPr>
       </w:pPr>
-      <w:proofErr w:type="spellStart"/>
       <w:r>
         <w:rPr>
           <w:rFonts w:asciiTheme="minorHAnsi" w:hAnsiTheme="minorHAnsi" w:cstheme="minorHAnsi"/>
@@ -10335,7 +9641,6 @@
         </w:rPr>
         <w:t>Oficio</w:t>
       </w:r>
-      <w:proofErr w:type="spellEnd"/>
     </w:p>
     <w:p>
       <w:pPr>
@@ -10551,27 +9856,7 @@
           <w:szCs w:val="22"/>
           <w:lang w:val="es-CO"/>
         </w:rPr>
-        <w:t xml:space="preserve">lo que implica una </w:t>
-      </w:r>
-      <w:proofErr w:type="spellStart"/>
-      <w:r>
-        <w:rPr>
-          <w:rFonts w:asciiTheme="minorHAnsi" w:hAnsiTheme="minorHAnsi" w:cstheme="minorHAnsi"/>
-          <w:sz w:val="22"/>
-          <w:szCs w:val="22"/>
-          <w:lang w:val="es-CO"/>
-        </w:rPr>
-        <w:t>dummy</w:t>
-      </w:r>
-      <w:proofErr w:type="spellEnd"/>
-      <w:r>
-        <w:rPr>
-          <w:rFonts w:asciiTheme="minorHAnsi" w:hAnsiTheme="minorHAnsi" w:cstheme="minorHAnsi"/>
-          <w:sz w:val="22"/>
-          <w:szCs w:val="22"/>
-          <w:lang w:val="es-CO"/>
-        </w:rPr>
-        <w:t xml:space="preserve"> para cada oficio.</w:t>
+        <w:t>lo que implica una dummy para cada oficio.</w:t>
       </w:r>
     </w:p>
     <w:p>
@@ -10599,7 +9884,6 @@
           <w:lang w:val="es-CO"/>
         </w:rPr>
       </w:pPr>
-      <w:proofErr w:type="spellStart"/>
       <w:r>
         <w:rPr>
           <w:rFonts w:asciiTheme="minorHAnsi" w:hAnsiTheme="minorHAnsi" w:cstheme="minorHAnsi"/>
@@ -10608,7 +9892,6 @@
         </w:rPr>
         <w:t>Edad</w:t>
       </w:r>
-      <w:proofErr w:type="spellEnd"/>
     </w:p>
     <w:p>
       <w:pPr>
@@ -10725,7 +10008,6 @@
         </w:rPr>
         <w:t>Por lo anterior, se incluye en el análisis las variables “</w:t>
       </w:r>
-      <w:proofErr w:type="spellStart"/>
       <w:r>
         <w:rPr>
           <w:rFonts w:asciiTheme="minorHAnsi" w:hAnsiTheme="minorHAnsi" w:cstheme="minorHAnsi"/>
@@ -10735,7 +10017,6 @@
         </w:rPr>
         <w:t>age</w:t>
       </w:r>
-      <w:proofErr w:type="spellEnd"/>
       <w:r>
         <w:rPr>
           <w:rFonts w:asciiTheme="minorHAnsi" w:hAnsiTheme="minorHAnsi" w:cstheme="minorHAnsi"/>
@@ -10797,47 +10078,7 @@
           <w:szCs w:val="22"/>
           <w:lang w:val="es-CO"/>
         </w:rPr>
-        <w:t xml:space="preserve"> y de esta manera poder encontrar el </w:t>
-      </w:r>
-      <w:proofErr w:type="spellStart"/>
-      <w:r>
-        <w:rPr>
-          <w:rFonts w:asciiTheme="minorHAnsi" w:hAnsiTheme="minorHAnsi" w:cstheme="minorHAnsi"/>
-          <w:sz w:val="22"/>
-          <w:szCs w:val="22"/>
-          <w:lang w:val="es-CO"/>
-        </w:rPr>
-        <w:t>peak</w:t>
-      </w:r>
-      <w:proofErr w:type="spellEnd"/>
-      <w:r>
-        <w:rPr>
-          <w:rFonts w:asciiTheme="minorHAnsi" w:hAnsiTheme="minorHAnsi" w:cstheme="minorHAnsi"/>
-          <w:sz w:val="22"/>
-          <w:szCs w:val="22"/>
-          <w:lang w:val="es-CO"/>
-        </w:rPr>
-        <w:t xml:space="preserve"> </w:t>
-      </w:r>
-      <w:proofErr w:type="spellStart"/>
-      <w:r>
-        <w:rPr>
-          <w:rFonts w:asciiTheme="minorHAnsi" w:hAnsiTheme="minorHAnsi" w:cstheme="minorHAnsi"/>
-          <w:sz w:val="22"/>
-          <w:szCs w:val="22"/>
-          <w:lang w:val="es-CO"/>
-        </w:rPr>
-        <w:t>age</w:t>
-      </w:r>
-      <w:proofErr w:type="spellEnd"/>
-      <w:r>
-        <w:rPr>
-          <w:rFonts w:asciiTheme="minorHAnsi" w:hAnsiTheme="minorHAnsi" w:cstheme="minorHAnsi"/>
-          <w:sz w:val="22"/>
-          <w:szCs w:val="22"/>
-          <w:lang w:val="es-CO"/>
-        </w:rPr>
-        <w:t xml:space="preserve"> para el ingreso.</w:t>
+        <w:t xml:space="preserve"> y de esta manera poder encontrar el peak age para el ingreso.</w:t>
       </w:r>
     </w:p>
     <w:p>
@@ -10865,7 +10106,6 @@
           <w:szCs w:val="22"/>
         </w:rPr>
       </w:pPr>
-      <w:proofErr w:type="spellStart"/>
       <w:r>
         <w:rPr>
           <w:rFonts w:asciiTheme="minorHAnsi" w:hAnsiTheme="minorHAnsi" w:cstheme="minorHAnsi"/>
@@ -10874,7 +10114,6 @@
         </w:rPr>
         <w:t>Sexo</w:t>
       </w:r>
-      <w:proofErr w:type="spellEnd"/>
     </w:p>
     <w:p>
       <w:pPr>
@@ -10895,16 +10134,7 @@
           <w:szCs w:val="22"/>
           <w:lang w:val="es-CO"/>
         </w:rPr>
-        <w:t>S</w:t>
-      </w:r>
-      <w:r>
-        <w:rPr>
-          <w:rFonts w:asciiTheme="minorHAnsi" w:hAnsiTheme="minorHAnsi" w:cstheme="minorHAnsi"/>
-          <w:sz w:val="22"/>
-          <w:szCs w:val="22"/>
-          <w:lang w:val="es-CO"/>
-        </w:rPr>
-        <w:t>egún el DANE (DANE, 2020) para el año 2019 en Colombia</w:t>
+        <w:t>Según el DANE (DANE, 2020) para el año 2019 en Colombia</w:t>
       </w:r>
       <w:r>
         <w:rPr>
@@ -11066,27 +10296,7 @@
           <w:szCs w:val="22"/>
           <w:lang w:val="es-CO"/>
         </w:rPr>
-        <w:t>hace que sea muy importante incluir la variable sexo “</w:t>
-      </w:r>
-      <w:proofErr w:type="spellStart"/>
-      <w:r>
-        <w:rPr>
-          <w:rFonts w:asciiTheme="minorHAnsi" w:hAnsiTheme="minorHAnsi" w:cstheme="minorHAnsi"/>
-          <w:sz w:val="22"/>
-          <w:szCs w:val="22"/>
-          <w:lang w:val="es-CO"/>
-        </w:rPr>
-        <w:t>female</w:t>
-      </w:r>
-      <w:proofErr w:type="spellEnd"/>
-      <w:r>
-        <w:rPr>
-          <w:rFonts w:asciiTheme="minorHAnsi" w:hAnsiTheme="minorHAnsi" w:cstheme="minorHAnsi"/>
-          <w:sz w:val="22"/>
-          <w:szCs w:val="22"/>
-          <w:lang w:val="es-CO"/>
-        </w:rPr>
-        <w:t>” para identificar las posibles brechas salariales de género.</w:t>
+        <w:t>hace que sea muy importante incluir la variable sexo “female” para identificar las posibles brechas salariales de género.</w:t>
       </w:r>
     </w:p>
     <w:p>
@@ -11129,7 +10339,6 @@
         </w:rPr>
         <w:t xml:space="preserve">=1 </w:t>
       </w:r>
-      <w:proofErr w:type="spellStart"/>
       <w:r>
         <w:rPr>
           <w:rFonts w:asciiTheme="minorHAnsi" w:hAnsiTheme="minorHAnsi" w:cstheme="minorHAnsi"/>
@@ -11138,7 +10347,6 @@
         </w:rPr>
         <w:t>mujer</w:t>
       </w:r>
-      <w:proofErr w:type="spellEnd"/>
       <w:r>
         <w:rPr>
           <w:rFonts w:asciiTheme="minorHAnsi" w:hAnsiTheme="minorHAnsi" w:cstheme="minorHAnsi"/>
@@ -11185,25 +10393,7 @@
           <w:sz w:val="22"/>
           <w:szCs w:val="22"/>
         </w:rPr>
-        <w:t xml:space="preserve">Horas </w:t>
-      </w:r>
-      <w:proofErr w:type="spellStart"/>
-      <w:r>
-        <w:rPr>
-          <w:rFonts w:asciiTheme="minorHAnsi" w:hAnsiTheme="minorHAnsi" w:cstheme="minorHAnsi"/>
-          <w:sz w:val="22"/>
-          <w:szCs w:val="22"/>
-        </w:rPr>
-        <w:t>trabajadas</w:t>
-      </w:r>
-      <w:proofErr w:type="spellEnd"/>
-      <w:r>
-        <w:rPr>
-          <w:rFonts w:asciiTheme="minorHAnsi" w:hAnsiTheme="minorHAnsi" w:cstheme="minorHAnsi"/>
-          <w:sz w:val="22"/>
-          <w:szCs w:val="22"/>
-        </w:rPr>
-        <w:t>:</w:t>
+        <w:t>Horas trabajadas:</w:t>
       </w:r>
     </w:p>
     <w:p>
@@ -11243,27 +10433,7 @@
           <w:szCs w:val="22"/>
           <w:lang w:val="es-CO"/>
         </w:rPr>
-        <w:t>, variable “</w:t>
-      </w:r>
-      <w:proofErr w:type="spellStart"/>
-      <w:r>
-        <w:rPr>
-          <w:rFonts w:asciiTheme="minorHAnsi" w:hAnsiTheme="minorHAnsi" w:cstheme="minorHAnsi"/>
-          <w:sz w:val="22"/>
-          <w:szCs w:val="22"/>
-          <w:lang w:val="es-CO"/>
-        </w:rPr>
-        <w:t>totalHoursWorked</w:t>
-      </w:r>
-      <w:proofErr w:type="spellEnd"/>
-      <w:r>
-        <w:rPr>
-          <w:rFonts w:asciiTheme="minorHAnsi" w:hAnsiTheme="minorHAnsi" w:cstheme="minorHAnsi"/>
-          <w:sz w:val="22"/>
-          <w:szCs w:val="22"/>
-          <w:lang w:val="es-CO"/>
-        </w:rPr>
-        <w:t xml:space="preserve">” </w:t>
+        <w:t xml:space="preserve">, variable “totalHoursWorked” </w:t>
       </w:r>
       <w:r>
         <w:rPr>
@@ -11358,19 +10528,8 @@
           <w:szCs w:val="22"/>
           <w:lang w:val="es-CO"/>
         </w:rPr>
-        <w:t xml:space="preserve">Se crean dos variables </w:t>
-      </w:r>
-      <w:proofErr w:type="spellStart"/>
-      <w:r>
-        <w:rPr>
-          <w:rFonts w:asciiTheme="minorHAnsi" w:hAnsiTheme="minorHAnsi" w:cstheme="minorHAnsi"/>
-          <w:sz w:val="22"/>
-          <w:szCs w:val="22"/>
-          <w:lang w:val="es-CO"/>
-        </w:rPr>
-        <w:t>dummy</w:t>
-      </w:r>
-      <w:proofErr w:type="spellEnd"/>
+        <w:t>Se crean dos variables dummy</w:t>
+      </w:r>
       <w:r>
         <w:rPr>
           <w:rFonts w:asciiTheme="minorHAnsi" w:hAnsiTheme="minorHAnsi" w:cstheme="minorHAnsi"/>
@@ -11396,27 +10555,7 @@
           <w:szCs w:val="22"/>
           <w:lang w:val="es-CO"/>
         </w:rPr>
-        <w:t xml:space="preserve"> la variable “</w:t>
-      </w:r>
-      <w:proofErr w:type="spellStart"/>
-      <w:r>
-        <w:rPr>
-          <w:rFonts w:asciiTheme="minorHAnsi" w:hAnsiTheme="minorHAnsi" w:cstheme="minorHAnsi"/>
-          <w:sz w:val="22"/>
-          <w:szCs w:val="22"/>
-          <w:lang w:val="es-CO"/>
-        </w:rPr>
-        <w:t>estrato_medio</w:t>
-      </w:r>
-      <w:proofErr w:type="spellEnd"/>
-      <w:r>
-        <w:rPr>
-          <w:rFonts w:asciiTheme="minorHAnsi" w:hAnsiTheme="minorHAnsi" w:cstheme="minorHAnsi"/>
-          <w:sz w:val="22"/>
-          <w:szCs w:val="22"/>
-          <w:lang w:val="es-CO"/>
-        </w:rPr>
-        <w:t>”</w:t>
+        <w:t xml:space="preserve"> la variable “estrato_medio”</w:t>
       </w:r>
       <w:r>
         <w:rPr>
@@ -11434,17 +10573,7 @@
           <w:szCs w:val="22"/>
           <w:lang w:val="es-CO"/>
         </w:rPr>
-        <w:t>la variable “</w:t>
-      </w:r>
-      <w:proofErr w:type="spellStart"/>
-      <w:r>
-        <w:rPr>
-          <w:rFonts w:asciiTheme="minorHAnsi" w:hAnsiTheme="minorHAnsi" w:cstheme="minorHAnsi"/>
-          <w:sz w:val="22"/>
-          <w:szCs w:val="22"/>
-          <w:lang w:val="es-CO"/>
-        </w:rPr>
-        <w:t>estrato</w:t>
+        <w:t>la variable “estrato</w:t>
       </w:r>
       <w:r>
         <w:rPr>
@@ -11462,17 +10591,7 @@
           <w:szCs w:val="22"/>
           <w:lang w:val="es-CO"/>
         </w:rPr>
-        <w:t>alto</w:t>
-      </w:r>
-      <w:proofErr w:type="spellEnd"/>
-      <w:r>
-        <w:rPr>
-          <w:rFonts w:asciiTheme="minorHAnsi" w:hAnsiTheme="minorHAnsi" w:cstheme="minorHAnsi"/>
-          <w:sz w:val="22"/>
-          <w:szCs w:val="22"/>
-          <w:lang w:val="es-CO"/>
-        </w:rPr>
-        <w:t>” corresponde a l</w:t>
+        <w:t>alto” corresponde a l</w:t>
       </w:r>
       <w:r>
         <w:rPr>
@@ -11591,79 +10710,7 @@
           <w:szCs w:val="22"/>
           <w:lang w:val="es-CO"/>
         </w:rPr>
-        <w:t xml:space="preserve">Se considera importante incluir esta variable </w:t>
-      </w:r>
-      <w:r>
-        <w:rPr>
-          <w:rFonts w:asciiTheme="minorHAnsi" w:hAnsiTheme="minorHAnsi" w:cstheme="minorHAnsi"/>
-          <w:sz w:val="22"/>
-          <w:szCs w:val="22"/>
-          <w:lang w:val="es-CO"/>
-        </w:rPr>
-        <w:t>porque puede</w:t>
-      </w:r>
-      <w:r>
-        <w:rPr>
-          <w:rFonts w:asciiTheme="minorHAnsi" w:hAnsiTheme="minorHAnsi" w:cstheme="minorHAnsi"/>
-          <w:sz w:val="22"/>
-          <w:szCs w:val="22"/>
-          <w:lang w:val="es-CO"/>
-        </w:rPr>
-        <w:t xml:space="preserve"> controlar</w:t>
-      </w:r>
-      <w:r>
-        <w:rPr>
-          <w:rFonts w:asciiTheme="minorHAnsi" w:hAnsiTheme="minorHAnsi" w:cstheme="minorHAnsi"/>
-          <w:sz w:val="22"/>
-          <w:szCs w:val="22"/>
-          <w:lang w:val="es-CO"/>
-        </w:rPr>
-        <w:t xml:space="preserve"> el ingreso</w:t>
-      </w:r>
-      <w:r>
-        <w:rPr>
-          <w:rFonts w:asciiTheme="minorHAnsi" w:hAnsiTheme="minorHAnsi" w:cstheme="minorHAnsi"/>
-          <w:sz w:val="22"/>
-          <w:szCs w:val="22"/>
-          <w:lang w:val="es-CO"/>
-        </w:rPr>
-        <w:t xml:space="preserve"> </w:t>
-      </w:r>
-      <w:r>
-        <w:rPr>
-          <w:rFonts w:asciiTheme="minorHAnsi" w:hAnsiTheme="minorHAnsi" w:cstheme="minorHAnsi"/>
-          <w:sz w:val="22"/>
-          <w:szCs w:val="22"/>
-          <w:lang w:val="es-CO"/>
-        </w:rPr>
-        <w:t>dependiendo del tamaño de la empresa en donde trabaja el</w:t>
-      </w:r>
-      <w:r>
-        <w:rPr>
-          <w:rFonts w:asciiTheme="minorHAnsi" w:hAnsiTheme="minorHAnsi" w:cstheme="minorHAnsi"/>
-          <w:sz w:val="22"/>
-          <w:szCs w:val="22"/>
-          <w:lang w:val="es-CO"/>
-        </w:rPr>
-        <w:t xml:space="preserve"> individuo, pueden existir diferencias en los ingresos</w:t>
-      </w:r>
-      <w:r>
-        <w:rPr>
-          <w:rFonts w:asciiTheme="minorHAnsi" w:hAnsiTheme="minorHAnsi" w:cstheme="minorHAnsi"/>
-          <w:sz w:val="22"/>
-          <w:szCs w:val="22"/>
-          <w:lang w:val="es-CO"/>
-        </w:rPr>
-        <w:t xml:space="preserve"> por tamaño de empresa</w:t>
-      </w:r>
-      <w:r>
-        <w:rPr>
-          <w:rFonts w:asciiTheme="minorHAnsi" w:hAnsiTheme="minorHAnsi" w:cstheme="minorHAnsi"/>
-          <w:sz w:val="22"/>
-          <w:szCs w:val="22"/>
-          <w:lang w:val="es-CO"/>
-        </w:rPr>
-        <w:t>. Esta variable será importante para el objetivo de inferencia estadística en la brecha salarial de género y también para realizar pronósticos de ingreso.</w:t>
+        <w:t>Se considera importante incluir esta variable porque puede controlar el ingreso dependiendo del tamaño de la empresa en donde trabaja el individuo, pueden existir diferencias en los ingresos por tamaño de empresa. Esta variable será importante para el objetivo de inferencia estadística en la brecha salarial de género y también para realizar pronósticos de ingreso.</w:t>
       </w:r>
     </w:p>
     <w:p>
@@ -11700,7 +10747,6 @@
         </w:rPr>
         <w:t>La base de datos cuenta con la variable “</w:t>
       </w:r>
-      <w:proofErr w:type="spellStart"/>
       <w:r>
         <w:rPr>
           <w:rFonts w:asciiTheme="minorHAnsi" w:hAnsiTheme="minorHAnsi" w:cstheme="minorHAnsi"/>
@@ -11710,7 +10756,6 @@
         </w:rPr>
         <w:t>sizeFirm</w:t>
       </w:r>
-      <w:proofErr w:type="spellEnd"/>
       <w:r>
         <w:rPr>
           <w:rFonts w:asciiTheme="minorHAnsi" w:hAnsiTheme="minorHAnsi" w:cstheme="minorHAnsi"/>
@@ -11790,43 +10835,7 @@
           <w:szCs w:val="22"/>
           <w:lang w:val="es-CO"/>
         </w:rPr>
-        <w:t xml:space="preserve"> de </w:t>
-      </w:r>
-      <w:r>
-        <w:rPr>
-          <w:rFonts w:asciiTheme="minorHAnsi" w:hAnsiTheme="minorHAnsi" w:cstheme="minorHAnsi"/>
-          <w:sz w:val="22"/>
-          <w:szCs w:val="22"/>
-          <w:lang w:val="es-CO"/>
-        </w:rPr>
-        <w:t xml:space="preserve">2-5 </w:t>
-      </w:r>
-      <w:r>
-        <w:rPr>
-          <w:rFonts w:asciiTheme="minorHAnsi" w:hAnsiTheme="minorHAnsi" w:cstheme="minorHAnsi"/>
-          <w:sz w:val="22"/>
-          <w:szCs w:val="22"/>
-          <w:lang w:val="es-CO"/>
-        </w:rPr>
-        <w:t xml:space="preserve">trabajadores, </w:t>
-      </w:r>
-      <w:r>
-        <w:rPr>
-          <w:rFonts w:asciiTheme="minorHAnsi" w:hAnsiTheme="minorHAnsi" w:cstheme="minorHAnsi"/>
-          <w:sz w:val="22"/>
-          <w:szCs w:val="22"/>
-          <w:lang w:val="es-CO"/>
-        </w:rPr>
-        <w:t>6-10 trabajadores</w:t>
-      </w:r>
-      <w:r>
-        <w:rPr>
-          <w:rFonts w:asciiTheme="minorHAnsi" w:hAnsiTheme="minorHAnsi" w:cstheme="minorHAnsi"/>
-          <w:sz w:val="22"/>
-          <w:szCs w:val="22"/>
-          <w:lang w:val="es-CO"/>
-        </w:rPr>
-        <w:t xml:space="preserve">, </w:t>
+        <w:t xml:space="preserve"> de 2-5 trabajadores, 6-10 trabajadores, </w:t>
       </w:r>
       <w:r>
         <w:rPr>
@@ -11844,70 +10853,16 @@
           <w:szCs w:val="22"/>
           <w:lang w:val="es-CO"/>
         </w:rPr>
-        <w:t xml:space="preserve"> </w:t>
-      </w:r>
-      <w:r>
-        <w:rPr>
-          <w:rFonts w:asciiTheme="minorHAnsi" w:hAnsiTheme="minorHAnsi" w:cstheme="minorHAnsi"/>
-          <w:sz w:val="22"/>
-          <w:szCs w:val="22"/>
-          <w:lang w:val="es-CO"/>
-        </w:rPr>
-        <w:t>50</w:t>
-      </w:r>
-      <w:r>
-        <w:rPr>
-          <w:rFonts w:asciiTheme="minorHAnsi" w:hAnsiTheme="minorHAnsi" w:cstheme="minorHAnsi"/>
-          <w:sz w:val="22"/>
-          <w:szCs w:val="22"/>
-          <w:lang w:val="es-CO"/>
-        </w:rPr>
-        <w:t xml:space="preserve"> </w:t>
-      </w:r>
-      <w:r>
-        <w:rPr>
-          <w:rFonts w:asciiTheme="minorHAnsi" w:hAnsiTheme="minorHAnsi" w:cstheme="minorHAnsi"/>
-          <w:sz w:val="22"/>
-          <w:szCs w:val="22"/>
-          <w:lang w:val="es-CO"/>
-        </w:rPr>
-        <w:t>trabajadores</w:t>
-      </w:r>
-      <w:r>
-        <w:rPr>
-          <w:rFonts w:asciiTheme="minorHAnsi" w:hAnsiTheme="minorHAnsi" w:cstheme="minorHAnsi"/>
-          <w:sz w:val="22"/>
-          <w:szCs w:val="22"/>
-          <w:lang w:val="es-CO"/>
-        </w:rPr>
-        <w:t xml:space="preserve"> y más de </w:t>
-      </w:r>
-      <w:r>
-        <w:rPr>
-          <w:rFonts w:asciiTheme="minorHAnsi" w:hAnsiTheme="minorHAnsi" w:cstheme="minorHAnsi"/>
-          <w:sz w:val="22"/>
-          <w:szCs w:val="22"/>
-          <w:lang w:val="es-CO"/>
-        </w:rPr>
-        <w:t>50</w:t>
-      </w:r>
-      <w:r>
-        <w:rPr>
-          <w:rFonts w:asciiTheme="minorHAnsi" w:hAnsiTheme="minorHAnsi" w:cstheme="minorHAnsi"/>
-          <w:sz w:val="22"/>
-          <w:szCs w:val="22"/>
-          <w:lang w:val="es-CO"/>
-        </w:rPr>
-        <w:t xml:space="preserve"> </w:t>
-      </w:r>
-      <w:r>
-        <w:rPr>
-          <w:rFonts w:asciiTheme="minorHAnsi" w:hAnsiTheme="minorHAnsi" w:cstheme="minorHAnsi"/>
-          <w:sz w:val="22"/>
-          <w:szCs w:val="22"/>
-          <w:lang w:val="es-CO"/>
-        </w:rPr>
-        <w:t>trabajadores</w:t>
+        <w:t xml:space="preserve"> 50 trabajadores y más de 50</w:t>
+      </w:r>
+      <w:r>
+        <w:rPr>
+          <w:rFonts w:asciiTheme="minorHAnsi" w:hAnsiTheme="minorHAnsi" w:cstheme="minorHAnsi"/>
+          <w:sz w:val="22"/>
+          <w:szCs w:val="22"/>
+          <w:lang w:val="es-CO"/>
+        </w:rPr>
+        <w:t xml:space="preserve"> trabajadores</w:t>
       </w:r>
       <w:r>
         <w:rPr>
@@ -11918,25 +10873,15 @@
         </w:rPr>
         <w:t xml:space="preserve">, esta variable se incluirá en la regresión como un factor lo que implica una </w:t>
       </w:r>
-      <w:proofErr w:type="spellStart"/>
-      <w:r>
-        <w:rPr>
-          <w:rFonts w:asciiTheme="minorHAnsi" w:hAnsiTheme="minorHAnsi" w:cstheme="minorHAnsi"/>
-          <w:sz w:val="22"/>
-          <w:szCs w:val="22"/>
-          <w:lang w:val="es-CO"/>
-        </w:rPr>
-        <w:t>dummy</w:t>
-      </w:r>
-      <w:proofErr w:type="spellEnd"/>
-      <w:r>
-        <w:rPr>
-          <w:rFonts w:asciiTheme="minorHAnsi" w:hAnsiTheme="minorHAnsi" w:cstheme="minorHAnsi"/>
-          <w:sz w:val="22"/>
-          <w:szCs w:val="22"/>
-          <w:lang w:val="es-CO"/>
-        </w:rPr>
-        <w:t xml:space="preserve"> para </w:t>
+      <w:r>
+        <w:rPr>
+          <w:rFonts w:asciiTheme="minorHAnsi" w:hAnsiTheme="minorHAnsi" w:cstheme="minorHAnsi"/>
+          <w:sz w:val="22"/>
+          <w:szCs w:val="22"/>
+          <w:lang w:val="es-CO"/>
+        </w:rPr>
+        <w:lastRenderedPageBreak/>
+        <w:t xml:space="preserve">dummy para </w:t>
       </w:r>
       <w:r>
         <w:rPr>
@@ -12019,25 +10964,7 @@
           <w:szCs w:val="22"/>
           <w:lang w:val="es-CO"/>
         </w:rPr>
-        <w:t>F</w:t>
-      </w:r>
-      <w:r>
-        <w:rPr>
-          <w:rFonts w:asciiTheme="minorHAnsi" w:hAnsiTheme="minorHAnsi" w:cstheme="minorHAnsi"/>
-          <w:sz w:val="22"/>
-          <w:szCs w:val="22"/>
-          <w:lang w:val="es-CO"/>
-        </w:rPr>
-        <w:t>ormal</w:t>
-      </w:r>
-      <w:r>
-        <w:rPr>
-          <w:rFonts w:asciiTheme="minorHAnsi" w:hAnsiTheme="minorHAnsi" w:cstheme="minorHAnsi"/>
-          <w:sz w:val="22"/>
-          <w:szCs w:val="22"/>
-          <w:lang w:val="es-CO"/>
-        </w:rPr>
-        <w:t>:</w:t>
+        <w:t>Formal:</w:t>
       </w:r>
     </w:p>
     <w:p>
@@ -12077,25 +11004,7 @@
           <w:szCs w:val="22"/>
           <w:lang w:val="es-CO"/>
         </w:rPr>
-        <w:t>, por lo tanto se incluye la variable “</w:t>
-      </w:r>
-      <w:r>
-        <w:rPr>
-          <w:rFonts w:asciiTheme="minorHAnsi" w:hAnsiTheme="minorHAnsi" w:cstheme="minorHAnsi"/>
-          <w:sz w:val="22"/>
-          <w:szCs w:val="22"/>
-          <w:lang w:val="es-CO"/>
-        </w:rPr>
-        <w:t>formal</w:t>
-      </w:r>
-      <w:r>
-        <w:rPr>
-          <w:rFonts w:asciiTheme="minorHAnsi" w:hAnsiTheme="minorHAnsi" w:cstheme="minorHAnsi"/>
-          <w:sz w:val="22"/>
-          <w:szCs w:val="22"/>
-          <w:lang w:val="es-CO"/>
-        </w:rPr>
-        <w:t>” para controlar por ese factor el ingreso laboral.</w:t>
+        <w:t>, por lo tanto se incluye la variable “formal” para controlar por ese factor el ingreso laboral.</w:t>
       </w:r>
     </w:p>
     <w:p>
@@ -12365,23 +11274,7 @@
           <w:rFonts w:asciiTheme="minorHAnsi" w:hAnsiTheme="minorHAnsi" w:cstheme="minorHAnsi"/>
           <w:lang w:val="es-CO"/>
         </w:rPr>
-        <w:t>“</w:t>
-      </w:r>
-      <w:proofErr w:type="spellStart"/>
-      <w:r>
-        <w:rPr>
-          <w:rFonts w:asciiTheme="minorHAnsi" w:hAnsiTheme="minorHAnsi" w:cstheme="minorHAnsi"/>
-          <w:lang w:val="es-CO"/>
-        </w:rPr>
-        <w:t>y_total_m</w:t>
-      </w:r>
-      <w:proofErr w:type="spellEnd"/>
-      <w:r>
-        <w:rPr>
-          <w:rFonts w:asciiTheme="minorHAnsi" w:hAnsiTheme="minorHAnsi" w:cstheme="minorHAnsi"/>
-          <w:lang w:val="es-CO"/>
-        </w:rPr>
-        <w:t xml:space="preserve">” </w:t>
+        <w:t xml:space="preserve">“y_total_m” </w:t>
       </w:r>
       <w:r>
         <w:rPr>
@@ -12420,65 +11313,14 @@
           <w:rFonts w:asciiTheme="minorHAnsi" w:hAnsiTheme="minorHAnsi" w:cstheme="minorHAnsi"/>
           <w:lang w:val="es-CO"/>
         </w:rPr>
-        <w:t>Al realizar el f</w:t>
-      </w:r>
-      <w:r>
-        <w:rPr>
-          <w:rFonts w:asciiTheme="minorHAnsi" w:hAnsiTheme="minorHAnsi" w:cstheme="minorHAnsi"/>
-          <w:lang w:val="es-CO"/>
-        </w:rPr>
-        <w:t xml:space="preserve">iltro de personas mayores de 18 años y ocupados, </w:t>
-      </w:r>
-      <w:r>
-        <w:rPr>
-          <w:rFonts w:asciiTheme="minorHAnsi" w:hAnsiTheme="minorHAnsi" w:cstheme="minorHAnsi"/>
-          <w:lang w:val="es-CO"/>
-        </w:rPr>
-        <w:t xml:space="preserve">se tiene un </w:t>
-      </w:r>
-      <w:r>
-        <w:rPr>
-          <w:rFonts w:asciiTheme="minorHAnsi" w:hAnsiTheme="minorHAnsi" w:cstheme="minorHAnsi"/>
-          <w:lang w:val="es-CO"/>
-        </w:rPr>
-        <w:t xml:space="preserve">total </w:t>
-      </w:r>
-      <w:r>
-        <w:rPr>
-          <w:rFonts w:asciiTheme="minorHAnsi" w:hAnsiTheme="minorHAnsi" w:cstheme="minorHAnsi"/>
-          <w:lang w:val="es-CO"/>
-        </w:rPr>
-        <w:t xml:space="preserve">de </w:t>
-      </w:r>
-      <w:r>
-        <w:rPr>
-          <w:rFonts w:asciiTheme="minorHAnsi" w:hAnsiTheme="minorHAnsi" w:cstheme="minorHAnsi"/>
-          <w:lang w:val="es-CO"/>
-        </w:rPr>
-        <w:t>16397 observaciones</w:t>
-      </w:r>
-      <w:r>
-        <w:rPr>
-          <w:rFonts w:asciiTheme="minorHAnsi" w:hAnsiTheme="minorHAnsi" w:cstheme="minorHAnsi"/>
-          <w:lang w:val="es-CO"/>
-        </w:rPr>
-        <w:t xml:space="preserve"> y para “</w:t>
-      </w:r>
-      <w:proofErr w:type="spellStart"/>
-      <w:r>
-        <w:rPr>
-          <w:rFonts w:asciiTheme="minorHAnsi" w:hAnsiTheme="minorHAnsi" w:cstheme="minorHAnsi"/>
-          <w:lang w:val="es-CO"/>
-        </w:rPr>
-        <w:t>y_total_m</w:t>
-      </w:r>
-      <w:proofErr w:type="spellEnd"/>
-      <w:r>
-        <w:rPr>
-          <w:rFonts w:asciiTheme="minorHAnsi" w:hAnsiTheme="minorHAnsi" w:cstheme="minorHAnsi"/>
-          <w:lang w:val="es-CO"/>
-        </w:rPr>
-        <w:t>” se reduce la cantidad de NA a</w:t>
+        <w:t>Al realizar el filtro de personas mayores de 18 años y ocupados, se tiene un total de 16397 observaciones</w:t>
+      </w:r>
+      <w:r>
+        <w:rPr>
+          <w:rFonts w:asciiTheme="minorHAnsi" w:hAnsiTheme="minorHAnsi" w:cstheme="minorHAnsi"/>
+          <w:lang w:val="es-CO"/>
+        </w:rPr>
+        <w:t xml:space="preserve"> y para “y_total_m” se reduce la cantidad de NA a</w:t>
       </w:r>
       <w:r>
         <w:rPr>
@@ -12513,44 +11355,14 @@
           <w:rFonts w:asciiTheme="minorHAnsi" w:hAnsiTheme="minorHAnsi" w:cstheme="minorHAnsi"/>
           <w:lang w:val="es-CO"/>
         </w:rPr>
-        <w:t>que se consideran no consistentes para el “</w:t>
-      </w:r>
-      <w:proofErr w:type="spellStart"/>
-      <w:r>
-        <w:rPr>
-          <w:rFonts w:asciiTheme="minorHAnsi" w:hAnsiTheme="minorHAnsi" w:cstheme="minorHAnsi"/>
-          <w:lang w:val="es-CO"/>
-        </w:rPr>
-        <w:t>y_total_m</w:t>
-      </w:r>
-      <w:proofErr w:type="spellEnd"/>
-      <w:r>
-        <w:rPr>
-          <w:rFonts w:asciiTheme="minorHAnsi" w:hAnsiTheme="minorHAnsi" w:cstheme="minorHAnsi"/>
-          <w:lang w:val="es-CO"/>
-        </w:rPr>
-        <w:t xml:space="preserve">”, los cuales son $84 y $97, </w:t>
-      </w:r>
-      <w:r>
-        <w:rPr>
-          <w:rFonts w:asciiTheme="minorHAnsi" w:hAnsiTheme="minorHAnsi" w:cstheme="minorHAnsi"/>
-          <w:lang w:val="es-CO"/>
-        </w:rPr>
-        <w:t>se decide convertir estos valores a NA, aumentando</w:t>
-      </w:r>
-      <w:r>
-        <w:rPr>
-          <w:rFonts w:asciiTheme="minorHAnsi" w:hAnsiTheme="minorHAnsi" w:cstheme="minorHAnsi"/>
-          <w:lang w:val="es-CO"/>
-        </w:rPr>
-        <w:t xml:space="preserve"> la cantidad de NA a 176</w:t>
-      </w:r>
-      <w:r>
-        <w:rPr>
-          <w:rFonts w:asciiTheme="minorHAnsi" w:hAnsiTheme="minorHAnsi" w:cstheme="minorHAnsi"/>
-          <w:lang w:val="es-CO"/>
-        </w:rPr>
-        <w:t>7.</w:t>
+        <w:t xml:space="preserve">que se consideran no consistentes para el “y_total_m”, los cuales son $84 y $97, </w:t>
+      </w:r>
+      <w:r>
+        <w:rPr>
+          <w:rFonts w:asciiTheme="minorHAnsi" w:hAnsiTheme="minorHAnsi" w:cstheme="minorHAnsi"/>
+          <w:lang w:val="es-CO"/>
+        </w:rPr>
+        <w:t>se decide convertir estos valores a NA, aumentando la cantidad de NA a 1767.</w:t>
       </w:r>
     </w:p>
     <w:p>
@@ -12718,23 +11530,7 @@
           <w:rFonts w:asciiTheme="minorHAnsi" w:hAnsiTheme="minorHAnsi" w:cstheme="minorHAnsi"/>
           <w:w w:val="105"/>
         </w:rPr>
-        <w:t xml:space="preserve">narrative to justify and defend your data choices. Use your professional </w:t>
-      </w:r>
-      <w:proofErr w:type="spellStart"/>
-      <w:r>
-        <w:rPr>
-          <w:rFonts w:asciiTheme="minorHAnsi" w:hAnsiTheme="minorHAnsi" w:cstheme="minorHAnsi"/>
-          <w:w w:val="105"/>
-        </w:rPr>
-        <w:t>knowl</w:t>
-      </w:r>
-      <w:proofErr w:type="spellEnd"/>
-      <w:r>
-        <w:rPr>
-          <w:rFonts w:asciiTheme="minorHAnsi" w:hAnsiTheme="minorHAnsi" w:cstheme="minorHAnsi"/>
-          <w:w w:val="105"/>
-        </w:rPr>
-        <w:t>-</w:t>
+        <w:t>narrative to justify and defend your data choices. Use your professional knowl-</w:t>
       </w:r>
       <w:r>
         <w:rPr>
@@ -13104,7 +11900,6 @@
                 <w:lang w:val="es-CO" w:eastAsia="es-CO"/>
               </w:rPr>
             </w:pPr>
-            <w:proofErr w:type="spellStart"/>
             <w:r>
               <w:rPr>
                 <w:rFonts w:eastAsia="Times New Roman"/>
@@ -13117,7 +11912,6 @@
               </w:rPr>
               <w:t>Estadisticas</w:t>
             </w:r>
-            <w:proofErr w:type="spellEnd"/>
           </w:p>
         </w:tc>
         <w:tc>
@@ -13150,7 +11944,6 @@
                 <w:lang w:val="es-CO" w:eastAsia="es-CO"/>
               </w:rPr>
             </w:pPr>
-            <w:proofErr w:type="spellStart"/>
             <w:r>
               <w:rPr>
                 <w:rFonts w:eastAsia="Times New Roman"/>
@@ -13163,7 +11956,6 @@
               </w:rPr>
               <w:t>nbr.val</w:t>
             </w:r>
-            <w:proofErr w:type="spellEnd"/>
           </w:p>
         </w:tc>
         <w:tc>
@@ -13196,7 +11988,6 @@
                 <w:lang w:val="es-CO" w:eastAsia="es-CO"/>
               </w:rPr>
             </w:pPr>
-            <w:proofErr w:type="spellStart"/>
             <w:r>
               <w:rPr>
                 <w:rFonts w:eastAsia="Times New Roman"/>
@@ -13209,7 +12000,6 @@
               </w:rPr>
               <w:t>nbr.null</w:t>
             </w:r>
-            <w:proofErr w:type="spellEnd"/>
           </w:p>
         </w:tc>
         <w:tc>
@@ -13330,7 +12120,6 @@
                 <w:lang w:val="es-CO" w:eastAsia="es-CO"/>
               </w:rPr>
             </w:pPr>
-            <w:proofErr w:type="spellStart"/>
             <w:r>
               <w:rPr>
                 <w:rFonts w:eastAsia="Times New Roman"/>
@@ -13343,7 +12132,6 @@
               </w:rPr>
               <w:t>max</w:t>
             </w:r>
-            <w:proofErr w:type="spellEnd"/>
           </w:p>
         </w:tc>
         <w:tc>
@@ -13376,7 +12164,6 @@
                 <w:lang w:val="es-CO" w:eastAsia="es-CO"/>
               </w:rPr>
             </w:pPr>
-            <w:proofErr w:type="spellStart"/>
             <w:r>
               <w:rPr>
                 <w:rFonts w:eastAsia="Times New Roman"/>
@@ -13389,7 +12176,6 @@
               </w:rPr>
               <w:t>range</w:t>
             </w:r>
-            <w:proofErr w:type="spellEnd"/>
           </w:p>
         </w:tc>
         <w:tc>
@@ -13510,7 +12296,6 @@
                 <w:lang w:val="es-CO" w:eastAsia="es-CO"/>
               </w:rPr>
             </w:pPr>
-            <w:proofErr w:type="spellStart"/>
             <w:r>
               <w:rPr>
                 <w:rFonts w:eastAsia="Times New Roman"/>
@@ -13523,7 +12308,6 @@
               </w:rPr>
               <w:t>std.dev</w:t>
             </w:r>
-            <w:proofErr w:type="spellEnd"/>
           </w:p>
         </w:tc>
       </w:tr>
@@ -13561,7 +12345,6 @@
                 <w:lang w:val="es-CO" w:eastAsia="es-CO"/>
               </w:rPr>
             </w:pPr>
-            <w:proofErr w:type="spellStart"/>
             <w:r>
               <w:rPr>
                 <w:rFonts w:eastAsia="Times New Roman"/>
@@ -13574,7 +12357,6 @@
               </w:rPr>
               <w:t>age</w:t>
             </w:r>
-            <w:proofErr w:type="spellEnd"/>
           </w:p>
         </w:tc>
         <w:tc>
@@ -13973,7 +12755,6 @@
                 <w:lang w:val="es-CO" w:eastAsia="es-CO"/>
               </w:rPr>
             </w:pPr>
-            <w:proofErr w:type="spellStart"/>
             <w:r>
               <w:rPr>
                 <w:rFonts w:eastAsia="Times New Roman"/>
@@ -13986,7 +12767,6 @@
               </w:rPr>
               <w:t>female</w:t>
             </w:r>
-            <w:proofErr w:type="spellEnd"/>
           </w:p>
         </w:tc>
         <w:tc>
@@ -14795,7 +13575,6 @@
                 <w:lang w:val="es-CO" w:eastAsia="es-CO"/>
               </w:rPr>
             </w:pPr>
-            <w:proofErr w:type="spellStart"/>
             <w:r>
               <w:rPr>
                 <w:rFonts w:eastAsia="Times New Roman"/>
@@ -14808,7 +13587,6 @@
               </w:rPr>
               <w:t>estrato_medio</w:t>
             </w:r>
-            <w:proofErr w:type="spellEnd"/>
           </w:p>
         </w:tc>
         <w:tc>
@@ -15207,7 +13985,6 @@
                 <w:lang w:val="es-CO" w:eastAsia="es-CO"/>
               </w:rPr>
             </w:pPr>
-            <w:proofErr w:type="spellStart"/>
             <w:r>
               <w:rPr>
                 <w:rFonts w:eastAsia="Times New Roman"/>
@@ -15220,7 +13997,6 @@
               </w:rPr>
               <w:t>estrato_alto</w:t>
             </w:r>
-            <w:proofErr w:type="spellEnd"/>
           </w:p>
         </w:tc>
         <w:tc>
@@ -16029,7 +14805,6 @@
                 <w:lang w:val="es-CO" w:eastAsia="es-CO"/>
               </w:rPr>
             </w:pPr>
-            <w:proofErr w:type="spellStart"/>
             <w:r>
               <w:rPr>
                 <w:rFonts w:eastAsia="Times New Roman"/>
@@ -16042,7 +14817,6 @@
               </w:rPr>
               <w:t>sizeFirm</w:t>
             </w:r>
-            <w:proofErr w:type="spellEnd"/>
           </w:p>
         </w:tc>
         <w:tc>
@@ -16441,7 +15215,6 @@
                 <w:lang w:val="es-CO" w:eastAsia="es-CO"/>
               </w:rPr>
             </w:pPr>
-            <w:proofErr w:type="spellStart"/>
             <w:r>
               <w:rPr>
                 <w:rFonts w:eastAsia="Times New Roman"/>
@@ -16454,7 +15227,6 @@
               </w:rPr>
               <w:t>maxEducLevel</w:t>
             </w:r>
-            <w:proofErr w:type="spellEnd"/>
           </w:p>
         </w:tc>
         <w:tc>
@@ -16853,7 +15625,6 @@
                 <w:lang w:val="es-CO" w:eastAsia="es-CO"/>
               </w:rPr>
             </w:pPr>
-            <w:proofErr w:type="spellStart"/>
             <w:r>
               <w:rPr>
                 <w:rFonts w:eastAsia="Times New Roman"/>
@@ -16866,7 +15637,6 @@
               </w:rPr>
               <w:t>edu</w:t>
             </w:r>
-            <w:proofErr w:type="spellEnd"/>
           </w:p>
         </w:tc>
         <w:tc>
@@ -17275,6 +16045,7 @@
                 <w:szCs w:val="18"/>
                 <w:lang w:val="es-CO" w:eastAsia="es-CO"/>
               </w:rPr>
+              <w:lastRenderedPageBreak/>
               <w:t>oficio</w:t>
             </w:r>
           </w:p>
@@ -17675,7 +16446,6 @@
                 <w:lang w:val="es-CO" w:eastAsia="es-CO"/>
               </w:rPr>
             </w:pPr>
-            <w:proofErr w:type="spellStart"/>
             <w:r>
               <w:rPr>
                 <w:rFonts w:eastAsia="Times New Roman"/>
@@ -17688,7 +16458,6 @@
               </w:rPr>
               <w:t>totalHoursWorked</w:t>
             </w:r>
-            <w:proofErr w:type="spellEnd"/>
           </w:p>
         </w:tc>
         <w:tc>
@@ -18087,7 +16856,6 @@
                 <w:lang w:val="es-CO" w:eastAsia="es-CO"/>
               </w:rPr>
             </w:pPr>
-            <w:proofErr w:type="spellStart"/>
             <w:r>
               <w:rPr>
                 <w:rFonts w:eastAsia="Times New Roman"/>
@@ -18100,7 +16868,6 @@
               </w:rPr>
               <w:t>jefe_hogar</w:t>
             </w:r>
-            <w:proofErr w:type="spellEnd"/>
           </w:p>
         </w:tc>
         <w:tc>
@@ -18499,7 +17266,6 @@
                 <w:lang w:val="es-CO" w:eastAsia="es-CO"/>
               </w:rPr>
             </w:pPr>
-            <w:proofErr w:type="spellStart"/>
             <w:r>
               <w:rPr>
                 <w:rFonts w:eastAsia="Times New Roman"/>
@@ -18512,7 +17278,6 @@
               </w:rPr>
               <w:t>y_total_m</w:t>
             </w:r>
-            <w:proofErr w:type="spellEnd"/>
           </w:p>
         </w:tc>
         <w:tc>
@@ -18954,7 +17719,7 @@
           <w:highlight w:val="yellow"/>
           <w:lang w:val="es-CO"/>
         </w:rPr>
-        <w:t xml:space="preserve"> con edad promedio de 39 años</w:t>
+        <w:t>,</w:t>
       </w:r>
       <w:r>
         <w:rPr>
@@ -18962,6 +17727,14 @@
           <w:highlight w:val="yellow"/>
           <w:lang w:val="es-CO"/>
         </w:rPr>
+        <w:t xml:space="preserve"> edad promedio de 39 años</w:t>
+      </w:r>
+      <w:r>
+        <w:rPr>
+          <w:rFonts w:asciiTheme="minorHAnsi" w:hAnsiTheme="minorHAnsi" w:cstheme="minorHAnsi"/>
+          <w:highlight w:val="yellow"/>
+          <w:lang w:val="es-CO"/>
+        </w:rPr>
         <w:t xml:space="preserve"> y 13 años de estudio en promedio. E</w:t>
       </w:r>
       <w:r>
@@ -18995,6 +17768,14 @@
           <w:lang w:val="es-CO"/>
         </w:rPr>
         <w:t>ormal</w:t>
+      </w:r>
+      <w:r>
+        <w:rPr>
+          <w:rFonts w:asciiTheme="minorHAnsi" w:hAnsiTheme="minorHAnsi" w:cstheme="minorHAnsi"/>
+          <w:highlight w:val="yellow"/>
+          <w:lang w:val="es-CO"/>
+        </w:rPr>
+        <w:t xml:space="preserve"> y el 49% son jefe del hogar</w:t>
       </w:r>
       <w:r>
         <w:rPr>
@@ -21467,7 +20248,6 @@
         </w:rPr>
         <w:t xml:space="preserve">. </w:t>
       </w:r>
-      <w:proofErr w:type="spellStart"/>
       <w:r>
         <w:rPr>
           <w:rFonts w:asciiTheme="minorHAnsi" w:hAnsiTheme="minorHAnsi" w:cstheme="minorHAnsi"/>
@@ -21478,7 +20258,6 @@
         </w:rPr>
         <w:t>xxxxxx</w:t>
       </w:r>
-      <w:proofErr w:type="spellEnd"/>
     </w:p>
     <w:p>
       <w:pPr>
@@ -21514,6 +20293,7 @@
           <w:noProof/>
           <w:lang w:val="es-CO"/>
         </w:rPr>
+        <w:lastRenderedPageBreak/>
         <w:drawing>
           <wp:inline distT="0" distB="0" distL="0" distR="0" wp14:anchorId="268B15D8" wp14:editId="1214BE1D">
             <wp:extent cx="3648584" cy="3077004"/>
@@ -21613,9 +20393,35 @@
           <w:highlight w:val="yellow"/>
           <w:lang w:val="es-CO"/>
         </w:rPr>
-        <w:t xml:space="preserve">. </w:t>
-      </w:r>
-      <w:proofErr w:type="spellStart"/>
+        <w:t>. Xxxxxx</w:t>
+      </w:r>
+      <w:r>
+        <w:rPr>
+          <w:rFonts w:asciiTheme="minorHAnsi" w:hAnsiTheme="minorHAnsi" w:cstheme="minorHAnsi"/>
+          <w:sz w:val="22"/>
+          <w:szCs w:val="22"/>
+          <w:lang w:val="es-CO"/>
+        </w:rPr>
+        <w:tab/>
+      </w:r>
+      <w:r>
+        <w:rPr>
+          <w:rFonts w:asciiTheme="minorHAnsi" w:hAnsiTheme="minorHAnsi" w:cstheme="minorHAnsi"/>
+          <w:sz w:val="22"/>
+          <w:szCs w:val="22"/>
+          <w:lang w:val="es-CO"/>
+        </w:rPr>
+        <w:tab/>
+      </w:r>
+      <w:r>
+        <w:rPr>
+          <w:rFonts w:asciiTheme="minorHAnsi" w:hAnsiTheme="minorHAnsi" w:cstheme="minorHAnsi"/>
+          <w:sz w:val="22"/>
+          <w:szCs w:val="22"/>
+          <w:lang w:val="es-CO"/>
+        </w:rPr>
+        <w:tab/>
+      </w:r>
       <w:r>
         <w:rPr>
           <w:rFonts w:asciiTheme="minorHAnsi" w:hAnsiTheme="minorHAnsi" w:cstheme="minorHAnsi"/>
@@ -21624,7 +20430,7 @@
           <w:highlight w:val="yellow"/>
           <w:lang w:val="es-CO"/>
         </w:rPr>
-        <w:t>X</w:t>
+        <w:t xml:space="preserve">Gráfica </w:t>
       </w:r>
       <w:r>
         <w:rPr>
@@ -21634,35 +20440,7 @@
           <w:highlight w:val="yellow"/>
           <w:lang w:val="es-CO"/>
         </w:rPr>
-        <w:t>xxxxx</w:t>
-      </w:r>
-      <w:proofErr w:type="spellEnd"/>
-      <w:r>
-        <w:rPr>
-          <w:rFonts w:asciiTheme="minorHAnsi" w:hAnsiTheme="minorHAnsi" w:cstheme="minorHAnsi"/>
-          <w:sz w:val="22"/>
-          <w:szCs w:val="22"/>
-          <w:lang w:val="es-CO"/>
-        </w:rPr>
-        <w:tab/>
-      </w:r>
-      <w:r>
-        <w:rPr>
-          <w:rFonts w:asciiTheme="minorHAnsi" w:hAnsiTheme="minorHAnsi" w:cstheme="minorHAnsi"/>
-          <w:sz w:val="22"/>
-          <w:szCs w:val="22"/>
-          <w:lang w:val="es-CO"/>
-        </w:rPr>
-        <w:tab/>
-      </w:r>
-      <w:r>
-        <w:rPr>
-          <w:rFonts w:asciiTheme="minorHAnsi" w:hAnsiTheme="minorHAnsi" w:cstheme="minorHAnsi"/>
-          <w:sz w:val="22"/>
-          <w:szCs w:val="22"/>
-          <w:lang w:val="es-CO"/>
-        </w:rPr>
-        <w:tab/>
+        <w:t>3</w:t>
       </w:r>
       <w:r>
         <w:rPr>
@@ -21672,40 +20450,8 @@
           <w:highlight w:val="yellow"/>
           <w:lang w:val="es-CO"/>
         </w:rPr>
-        <w:t xml:space="preserve">Gráfica </w:t>
-      </w:r>
-      <w:r>
-        <w:rPr>
-          <w:rFonts w:asciiTheme="minorHAnsi" w:hAnsiTheme="minorHAnsi" w:cstheme="minorHAnsi"/>
-          <w:sz w:val="22"/>
-          <w:szCs w:val="22"/>
-          <w:highlight w:val="yellow"/>
-          <w:lang w:val="es-CO"/>
-        </w:rPr>
-        <w:t>3</w:t>
-      </w:r>
-      <w:r>
-        <w:rPr>
-          <w:rFonts w:asciiTheme="minorHAnsi" w:hAnsiTheme="minorHAnsi" w:cstheme="minorHAnsi"/>
-          <w:sz w:val="22"/>
-          <w:szCs w:val="22"/>
-          <w:highlight w:val="yellow"/>
-          <w:lang w:val="es-CO"/>
-        </w:rPr>
-        <w:t xml:space="preserve">. </w:t>
-      </w:r>
-      <w:proofErr w:type="spellStart"/>
-      <w:r>
-        <w:rPr>
-          <w:rFonts w:asciiTheme="minorHAnsi" w:hAnsiTheme="minorHAnsi" w:cstheme="minorHAnsi"/>
-          <w:sz w:val="22"/>
-          <w:szCs w:val="22"/>
-          <w:highlight w:val="yellow"/>
-          <w:lang w:val="es-CO"/>
-        </w:rPr>
-        <w:t>xxxxxx</w:t>
-      </w:r>
-      <w:proofErr w:type="spellEnd"/>
+        <w:t>. xxxxxx</w:t>
+      </w:r>
     </w:p>
     <w:p>
       <w:pPr>
@@ -21833,63 +20579,6 @@
     </w:p>
     <w:p>
       <w:pPr>
-        <w:pStyle w:val="Textoindependiente"/>
-        <w:tabs>
-          <w:tab w:val="left" w:pos="3352"/>
-        </w:tabs>
-        <w:ind w:left="2160"/>
-        <w:rPr>
-          <w:rFonts w:asciiTheme="minorHAnsi" w:hAnsiTheme="minorHAnsi" w:cstheme="minorHAnsi"/>
-          <w:sz w:val="22"/>
-          <w:szCs w:val="22"/>
-          <w:lang w:val="es-CO"/>
-        </w:rPr>
-      </w:pPr>
-      <w:r>
-        <w:rPr>
-          <w:rFonts w:asciiTheme="minorHAnsi" w:hAnsiTheme="minorHAnsi" w:cstheme="minorHAnsi"/>
-          <w:sz w:val="22"/>
-          <w:szCs w:val="22"/>
-          <w:highlight w:val="yellow"/>
-          <w:lang w:val="es-CO"/>
-        </w:rPr>
-        <w:t xml:space="preserve">Gráfica </w:t>
-      </w:r>
-      <w:r>
-        <w:rPr>
-          <w:rFonts w:asciiTheme="minorHAnsi" w:hAnsiTheme="minorHAnsi" w:cstheme="minorHAnsi"/>
-          <w:sz w:val="22"/>
-          <w:szCs w:val="22"/>
-          <w:highlight w:val="yellow"/>
-          <w:lang w:val="es-CO"/>
-        </w:rPr>
-        <w:t>4</w:t>
-      </w:r>
-      <w:r>
-        <w:rPr>
-          <w:rFonts w:asciiTheme="minorHAnsi" w:hAnsiTheme="minorHAnsi" w:cstheme="minorHAnsi"/>
-          <w:sz w:val="22"/>
-          <w:szCs w:val="22"/>
-          <w:highlight w:val="yellow"/>
-          <w:lang w:val="es-CO"/>
-        </w:rPr>
-        <w:t xml:space="preserve">. </w:t>
-      </w:r>
-      <w:proofErr w:type="spellStart"/>
-      <w:r>
-        <w:rPr>
-          <w:rFonts w:asciiTheme="minorHAnsi" w:hAnsiTheme="minorHAnsi" w:cstheme="minorHAnsi"/>
-          <w:sz w:val="22"/>
-          <w:szCs w:val="22"/>
-          <w:highlight w:val="yellow"/>
-          <w:lang w:val="es-CO"/>
-        </w:rPr>
-        <w:t>xxxxxx</w:t>
-      </w:r>
-      <w:proofErr w:type="spellEnd"/>
-    </w:p>
-    <w:p>
-      <w:pPr>
         <w:pStyle w:val="Prrafodelista"/>
         <w:tabs>
           <w:tab w:val="left" w:pos="1221"/>
@@ -21912,6 +20601,107 @@
         <w:ind w:right="458" w:firstLine="0"/>
         <w:rPr>
           <w:rFonts w:asciiTheme="minorHAnsi" w:hAnsiTheme="minorHAnsi" w:cstheme="minorHAnsi"/>
+          <w:lang w:val="es-CO"/>
+        </w:rPr>
+      </w:pPr>
+      <w:r>
+        <w:rPr>
+          <w:rFonts w:asciiTheme="minorHAnsi" w:hAnsiTheme="minorHAnsi" w:cstheme="minorHAnsi"/>
+          <w:lang w:val="es-CO"/>
+        </w:rPr>
+        <w:t>Estas gráficas muestran la relación entre edad y el ingreso laboral, se puede evidenciar que existen rendimientos marginales decrecientes pues en un punto se incrementa la edad y el ingreso se disminuye, lo que implica una relación cuadrática entre la edad y el ingreso. Por un lado, la Gráfica 2 presenta</w:t>
+      </w:r>
+      <w:r>
+        <w:rPr>
+          <w:rFonts w:asciiTheme="minorHAnsi" w:hAnsiTheme="minorHAnsi" w:cstheme="minorHAnsi"/>
+          <w:lang w:val="es-CO"/>
+        </w:rPr>
+        <w:t xml:space="preserve"> esta relación por género, encontrando que existe una brecha salarial pues los hombres tienen en promedio ingresos más altos. Por otro lado, la Gráfica 3 muestra la relación por sector laboral, se puede encontrar que las personas que trabajan en el sector formal tienen en promedio mayores ingresos que las personas que trabajan en el sector informal.</w:t>
+      </w:r>
+    </w:p>
+    <w:p>
+      <w:pPr>
+        <w:pStyle w:val="Prrafodelista"/>
+        <w:tabs>
+          <w:tab w:val="left" w:pos="1221"/>
+        </w:tabs>
+        <w:spacing w:before="83" w:line="225" w:lineRule="auto"/>
+        <w:ind w:right="458" w:firstLine="0"/>
+        <w:rPr>
+          <w:rFonts w:asciiTheme="minorHAnsi" w:hAnsiTheme="minorHAnsi" w:cstheme="minorHAnsi"/>
+          <w:lang w:val="es-CO"/>
+        </w:rPr>
+      </w:pPr>
+    </w:p>
+    <w:p>
+      <w:pPr>
+        <w:pStyle w:val="Textoindependiente"/>
+        <w:tabs>
+          <w:tab w:val="left" w:pos="3352"/>
+        </w:tabs>
+        <w:ind w:left="2160"/>
+        <w:rPr>
+          <w:rFonts w:asciiTheme="minorHAnsi" w:hAnsiTheme="minorHAnsi" w:cstheme="minorHAnsi"/>
+          <w:sz w:val="22"/>
+          <w:szCs w:val="22"/>
+          <w:lang w:val="es-CO"/>
+        </w:rPr>
+      </w:pPr>
+      <w:r>
+        <w:rPr>
+          <w:rFonts w:asciiTheme="minorHAnsi" w:hAnsiTheme="minorHAnsi" w:cstheme="minorHAnsi"/>
+          <w:sz w:val="22"/>
+          <w:szCs w:val="22"/>
+          <w:highlight w:val="yellow"/>
+          <w:lang w:val="es-CO"/>
+        </w:rPr>
+        <w:t xml:space="preserve">Gráfica </w:t>
+      </w:r>
+      <w:r>
+        <w:rPr>
+          <w:rFonts w:asciiTheme="minorHAnsi" w:hAnsiTheme="minorHAnsi" w:cstheme="minorHAnsi"/>
+          <w:sz w:val="22"/>
+          <w:szCs w:val="22"/>
+          <w:highlight w:val="yellow"/>
+          <w:lang w:val="es-CO"/>
+        </w:rPr>
+        <w:t>4</w:t>
+      </w:r>
+      <w:r>
+        <w:rPr>
+          <w:rFonts w:asciiTheme="minorHAnsi" w:hAnsiTheme="minorHAnsi" w:cstheme="minorHAnsi"/>
+          <w:sz w:val="22"/>
+          <w:szCs w:val="22"/>
+          <w:highlight w:val="yellow"/>
+          <w:lang w:val="es-CO"/>
+        </w:rPr>
+        <w:t>. xxxxxx</w:t>
+      </w:r>
+    </w:p>
+    <w:p>
+      <w:pPr>
+        <w:pStyle w:val="Prrafodelista"/>
+        <w:tabs>
+          <w:tab w:val="left" w:pos="1221"/>
+        </w:tabs>
+        <w:spacing w:before="83" w:line="225" w:lineRule="auto"/>
+        <w:ind w:right="458" w:firstLine="0"/>
+        <w:rPr>
+          <w:rFonts w:asciiTheme="minorHAnsi" w:hAnsiTheme="minorHAnsi" w:cstheme="minorHAnsi"/>
+          <w:lang w:val="es-CO"/>
+        </w:rPr>
+      </w:pPr>
+    </w:p>
+    <w:p>
+      <w:pPr>
+        <w:pStyle w:val="Prrafodelista"/>
+        <w:tabs>
+          <w:tab w:val="left" w:pos="1221"/>
+        </w:tabs>
+        <w:spacing w:before="83" w:line="225" w:lineRule="auto"/>
+        <w:ind w:right="458" w:firstLine="0"/>
+        <w:rPr>
+          <w:rFonts w:asciiTheme="minorHAnsi" w:hAnsiTheme="minorHAnsi" w:cstheme="minorHAnsi"/>
           <w:noProof/>
           <w:lang w:val="es-CO"/>
         </w:rPr>
@@ -21922,6 +20712,7 @@
           <w:noProof/>
           <w:lang w:val="es-CO"/>
         </w:rPr>
+        <w:lastRenderedPageBreak/>
         <w:drawing>
           <wp:inline distT="0" distB="0" distL="0" distR="0" wp14:anchorId="1A732FD2" wp14:editId="1D42788B">
             <wp:extent cx="3648584" cy="3077004"/>
@@ -21967,6 +20758,29 @@
     </w:p>
     <w:p>
       <w:pPr>
+        <w:pStyle w:val="Prrafodelista"/>
+        <w:tabs>
+          <w:tab w:val="left" w:pos="1221"/>
+        </w:tabs>
+        <w:spacing w:before="83" w:line="225" w:lineRule="auto"/>
+        <w:ind w:right="458" w:firstLine="0"/>
+        <w:rPr>
+          <w:rFonts w:asciiTheme="minorHAnsi" w:hAnsiTheme="minorHAnsi" w:cstheme="minorHAnsi"/>
+          <w:noProof/>
+          <w:lang w:val="es-CO"/>
+        </w:rPr>
+      </w:pPr>
+      <w:r>
+        <w:rPr>
+          <w:rFonts w:asciiTheme="minorHAnsi" w:hAnsiTheme="minorHAnsi" w:cstheme="minorHAnsi"/>
+          <w:noProof/>
+          <w:lang w:val="es-CO"/>
+        </w:rPr>
+        <w:t>Esta gráfica muestra la relación entre los años de educación y el ingreso laboral, se puede evidenciar que esta relación es directa pues las personas con mayores años de educación presentan mayores ingresos.</w:t>
+      </w:r>
+    </w:p>
+    <w:p>
+      <w:pPr>
         <w:pStyle w:val="Textoindependiente"/>
         <w:tabs>
           <w:tab w:val="left" w:pos="3352"/>
@@ -22023,9 +20837,8 @@
           <w:highlight w:val="yellow"/>
           <w:lang w:val="es-CO"/>
         </w:rPr>
-        <w:t xml:space="preserve">. </w:t>
-      </w:r>
-      <w:proofErr w:type="spellStart"/>
+        <w:t>. xxxxxx</w:t>
+      </w:r>
       <w:r>
         <w:rPr>
           <w:rFonts w:asciiTheme="minorHAnsi" w:hAnsiTheme="minorHAnsi" w:cstheme="minorHAnsi"/>
@@ -22034,9 +20847,35 @@
           <w:highlight w:val="yellow"/>
           <w:lang w:val="es-CO"/>
         </w:rPr>
-        <w:t>xxxxxx</w:t>
-      </w:r>
-      <w:proofErr w:type="spellEnd"/>
+        <w:tab/>
+      </w:r>
+      <w:r>
+        <w:rPr>
+          <w:rFonts w:asciiTheme="minorHAnsi" w:hAnsiTheme="minorHAnsi" w:cstheme="minorHAnsi"/>
+          <w:sz w:val="22"/>
+          <w:szCs w:val="22"/>
+          <w:lang w:val="es-CO"/>
+        </w:rPr>
+        <w:tab/>
+      </w:r>
+      <w:r>
+        <w:rPr>
+          <w:rFonts w:asciiTheme="minorHAnsi" w:hAnsiTheme="minorHAnsi" w:cstheme="minorHAnsi"/>
+          <w:sz w:val="22"/>
+          <w:szCs w:val="22"/>
+          <w:lang w:val="es-CO"/>
+        </w:rPr>
+        <w:tab/>
+      </w:r>
+      <w:r>
+        <w:rPr>
+          <w:rFonts w:asciiTheme="minorHAnsi" w:hAnsiTheme="minorHAnsi" w:cstheme="minorHAnsi"/>
+          <w:sz w:val="22"/>
+          <w:szCs w:val="22"/>
+          <w:lang w:val="es-CO"/>
+        </w:rPr>
+        <w:tab/>
+      </w:r>
       <w:r>
         <w:rPr>
           <w:rFonts w:asciiTheme="minorHAnsi" w:hAnsiTheme="minorHAnsi" w:cstheme="minorHAnsi"/>
@@ -22045,34 +20884,7 @@
           <w:highlight w:val="yellow"/>
           <w:lang w:val="es-CO"/>
         </w:rPr>
-        <w:tab/>
-      </w:r>
-      <w:r>
-        <w:rPr>
-          <w:rFonts w:asciiTheme="minorHAnsi" w:hAnsiTheme="minorHAnsi" w:cstheme="minorHAnsi"/>
-          <w:sz w:val="22"/>
-          <w:szCs w:val="22"/>
-          <w:lang w:val="es-CO"/>
-        </w:rPr>
-        <w:tab/>
-      </w:r>
-      <w:r>
-        <w:rPr>
-          <w:rFonts w:asciiTheme="minorHAnsi" w:hAnsiTheme="minorHAnsi" w:cstheme="minorHAnsi"/>
-          <w:sz w:val="22"/>
-          <w:szCs w:val="22"/>
-          <w:lang w:val="es-CO"/>
-        </w:rPr>
-        <w:tab/>
-      </w:r>
-      <w:r>
-        <w:rPr>
-          <w:rFonts w:asciiTheme="minorHAnsi" w:hAnsiTheme="minorHAnsi" w:cstheme="minorHAnsi"/>
-          <w:sz w:val="22"/>
-          <w:szCs w:val="22"/>
-          <w:lang w:val="es-CO"/>
-        </w:rPr>
-        <w:tab/>
+        <w:t xml:space="preserve">Gráfica </w:t>
       </w:r>
       <w:r>
         <w:rPr>
@@ -22082,7 +20894,7 @@
           <w:highlight w:val="yellow"/>
           <w:lang w:val="es-CO"/>
         </w:rPr>
-        <w:t xml:space="preserve">Gráfica </w:t>
+        <w:t>6</w:t>
       </w:r>
       <w:r>
         <w:rPr>
@@ -22092,30 +20904,8 @@
           <w:highlight w:val="yellow"/>
           <w:lang w:val="es-CO"/>
         </w:rPr>
-        <w:t>6</w:t>
-      </w:r>
-      <w:r>
-        <w:rPr>
-          <w:rFonts w:asciiTheme="minorHAnsi" w:hAnsiTheme="minorHAnsi" w:cstheme="minorHAnsi"/>
-          <w:sz w:val="22"/>
-          <w:szCs w:val="22"/>
-          <w:highlight w:val="yellow"/>
-          <w:lang w:val="es-CO"/>
-        </w:rPr>
-        <w:t xml:space="preserve">. </w:t>
-      </w:r>
-      <w:proofErr w:type="spellStart"/>
-      <w:r>
-        <w:rPr>
-          <w:rFonts w:asciiTheme="minorHAnsi" w:hAnsiTheme="minorHAnsi" w:cstheme="minorHAnsi"/>
-          <w:sz w:val="22"/>
-          <w:szCs w:val="22"/>
-          <w:highlight w:val="yellow"/>
-          <w:lang w:val="es-CO"/>
-        </w:rPr>
-        <w:t>xxxxxx</w:t>
-      </w:r>
-      <w:proofErr w:type="spellEnd"/>
+        <w:t>. xxxxxx</w:t>
+      </w:r>
     </w:p>
     <w:p>
       <w:pPr>
@@ -22299,16 +21089,50 @@
           <w:highlight w:val="yellow"/>
           <w:lang w:val="es-CO"/>
         </w:rPr>
-        <w:t xml:space="preserve">. </w:t>
-      </w:r>
-      <w:proofErr w:type="spellStart"/>
+        <w:t>. Xxxxxx</w:t>
+      </w:r>
+      <w:r>
+        <w:rPr>
+          <w:rFonts w:asciiTheme="minorHAnsi" w:hAnsiTheme="minorHAnsi" w:cstheme="minorHAnsi"/>
+          <w:lang w:val="es-CO"/>
+        </w:rPr>
+        <w:tab/>
+      </w:r>
+      <w:r>
+        <w:rPr>
+          <w:rFonts w:asciiTheme="minorHAnsi" w:hAnsiTheme="minorHAnsi" w:cstheme="minorHAnsi"/>
+          <w:lang w:val="es-CO"/>
+        </w:rPr>
+        <w:tab/>
+      </w:r>
+      <w:r>
+        <w:rPr>
+          <w:rFonts w:asciiTheme="minorHAnsi" w:hAnsiTheme="minorHAnsi" w:cstheme="minorHAnsi"/>
+          <w:lang w:val="es-CO"/>
+        </w:rPr>
+        <w:tab/>
+      </w:r>
+      <w:r>
+        <w:rPr>
+          <w:rFonts w:asciiTheme="minorHAnsi" w:hAnsiTheme="minorHAnsi" w:cstheme="minorHAnsi"/>
+          <w:lang w:val="es-CO"/>
+        </w:rPr>
+        <w:tab/>
+      </w:r>
+      <w:r>
+        <w:rPr>
+          <w:rFonts w:asciiTheme="minorHAnsi" w:hAnsiTheme="minorHAnsi" w:cstheme="minorHAnsi"/>
+          <w:lang w:val="es-CO"/>
+        </w:rPr>
+        <w:tab/>
+      </w:r>
       <w:r>
         <w:rPr>
           <w:rFonts w:asciiTheme="minorHAnsi" w:hAnsiTheme="minorHAnsi" w:cstheme="minorHAnsi"/>
           <w:highlight w:val="yellow"/>
           <w:lang w:val="es-CO"/>
         </w:rPr>
-        <w:t>X</w:t>
+        <w:t>Gráfica</w:t>
       </w:r>
       <w:r>
         <w:rPr>
@@ -22316,43 +21140,7 @@
           <w:highlight w:val="yellow"/>
           <w:lang w:val="es-CO"/>
         </w:rPr>
-        <w:t>xxxxx</w:t>
-      </w:r>
-      <w:proofErr w:type="spellEnd"/>
-      <w:r>
-        <w:rPr>
-          <w:rFonts w:asciiTheme="minorHAnsi" w:hAnsiTheme="minorHAnsi" w:cstheme="minorHAnsi"/>
-          <w:lang w:val="es-CO"/>
-        </w:rPr>
-        <w:tab/>
-      </w:r>
-      <w:r>
-        <w:rPr>
-          <w:rFonts w:asciiTheme="minorHAnsi" w:hAnsiTheme="minorHAnsi" w:cstheme="minorHAnsi"/>
-          <w:lang w:val="es-CO"/>
-        </w:rPr>
-        <w:tab/>
-      </w:r>
-      <w:r>
-        <w:rPr>
-          <w:rFonts w:asciiTheme="minorHAnsi" w:hAnsiTheme="minorHAnsi" w:cstheme="minorHAnsi"/>
-          <w:lang w:val="es-CO"/>
-        </w:rPr>
-        <w:tab/>
-      </w:r>
-      <w:r>
-        <w:rPr>
-          <w:rFonts w:asciiTheme="minorHAnsi" w:hAnsiTheme="minorHAnsi" w:cstheme="minorHAnsi"/>
-          <w:lang w:val="es-CO"/>
-        </w:rPr>
-        <w:tab/>
-      </w:r>
-      <w:r>
-        <w:rPr>
-          <w:rFonts w:asciiTheme="minorHAnsi" w:hAnsiTheme="minorHAnsi" w:cstheme="minorHAnsi"/>
-          <w:lang w:val="es-CO"/>
-        </w:rPr>
-        <w:tab/>
+        <w:t>8</w:t>
       </w:r>
       <w:r>
         <w:rPr>
@@ -22360,34 +21148,8 @@
           <w:highlight w:val="yellow"/>
           <w:lang w:val="es-CO"/>
         </w:rPr>
-        <w:t>Gráfica</w:t>
-      </w:r>
-      <w:r>
-        <w:rPr>
-          <w:rFonts w:asciiTheme="minorHAnsi" w:hAnsiTheme="minorHAnsi" w:cstheme="minorHAnsi"/>
-          <w:highlight w:val="yellow"/>
-          <w:lang w:val="es-CO"/>
-        </w:rPr>
-        <w:t>8</w:t>
-      </w:r>
-      <w:r>
-        <w:rPr>
-          <w:rFonts w:asciiTheme="minorHAnsi" w:hAnsiTheme="minorHAnsi" w:cstheme="minorHAnsi"/>
-          <w:highlight w:val="yellow"/>
-          <w:lang w:val="es-CO"/>
-        </w:rPr>
-        <w:t xml:space="preserve">. </w:t>
-      </w:r>
-      <w:proofErr w:type="spellStart"/>
-      <w:r>
-        <w:rPr>
-          <w:rFonts w:asciiTheme="minorHAnsi" w:hAnsiTheme="minorHAnsi" w:cstheme="minorHAnsi"/>
-          <w:highlight w:val="yellow"/>
-          <w:lang w:val="es-CO"/>
-        </w:rPr>
-        <w:t>xxxxxx</w:t>
-      </w:r>
-      <w:proofErr w:type="spellEnd"/>
+        <w:t>. xxxxxx</w:t>
+      </w:r>
     </w:p>
     <w:p>
       <w:pPr>
@@ -22408,6 +21170,7 @@
           <w:noProof/>
           <w:lang w:val="es-CO"/>
         </w:rPr>
+        <w:lastRenderedPageBreak/>
         <w:drawing>
           <wp:inline distT="0" distB="0" distL="0" distR="0" wp14:anchorId="7FB73FD0" wp14:editId="3235D95D">
             <wp:extent cx="2590800" cy="2298294"/>
@@ -23432,6 +22195,7 @@
           <w:rFonts w:asciiTheme="minorHAnsi" w:hAnsiTheme="minorHAnsi" w:cstheme="minorHAnsi"/>
           <w:lang w:val="es-CO"/>
         </w:rPr>
+        <w:lastRenderedPageBreak/>
         <w:t>En la base de datos de la GEIH para Bogotá en el año 2018 se encontraron las siguientes variables relacionados con el ingreso de l</w:t>
       </w:r>
       <w:r>
@@ -23545,7 +22309,6 @@
                 <w:lang w:val="es-CO"/>
               </w:rPr>
             </w:pPr>
-            <w:proofErr w:type="spellStart"/>
             <w:r>
               <w:rPr>
                 <w:rFonts w:asciiTheme="minorHAnsi" w:hAnsiTheme="minorHAnsi" w:cstheme="minorHAnsi"/>
@@ -23567,7 +22330,6 @@
               </w:rPr>
               <w:t>ob</w:t>
             </w:r>
-            <w:proofErr w:type="spellEnd"/>
           </w:p>
         </w:tc>
         <w:tc>
@@ -23618,7 +22380,6 @@
                 <w:lang w:val="es-CO"/>
               </w:rPr>
             </w:pPr>
-            <w:proofErr w:type="spellStart"/>
             <w:r>
               <w:rPr>
                 <w:rFonts w:asciiTheme="minorHAnsi" w:hAnsiTheme="minorHAnsi" w:cstheme="minorHAnsi"/>
@@ -23626,7 +22387,6 @@
               </w:rPr>
               <w:t>Ingtotes</w:t>
             </w:r>
-            <w:proofErr w:type="spellEnd"/>
           </w:p>
         </w:tc>
         <w:tc>
@@ -23677,7 +22437,6 @@
                 <w:lang w:val="es-CO"/>
               </w:rPr>
             </w:pPr>
-            <w:proofErr w:type="spellStart"/>
             <w:r>
               <w:rPr>
                 <w:rFonts w:asciiTheme="minorHAnsi" w:hAnsiTheme="minorHAnsi" w:cstheme="minorHAnsi"/>
@@ -23685,7 +22444,6 @@
               </w:rPr>
               <w:t>Ingtot</w:t>
             </w:r>
-            <w:proofErr w:type="spellEnd"/>
           </w:p>
         </w:tc>
         <w:tc>
@@ -23736,7 +22494,6 @@
                 <w:lang w:val="es-CO"/>
               </w:rPr>
             </w:pPr>
-            <w:proofErr w:type="spellStart"/>
             <w:r>
               <w:rPr>
                 <w:rFonts w:asciiTheme="minorHAnsi" w:hAnsiTheme="minorHAnsi" w:cstheme="minorHAnsi"/>
@@ -23744,7 +22501,6 @@
               </w:rPr>
               <w:t>y_ingLab_m</w:t>
             </w:r>
-            <w:proofErr w:type="spellEnd"/>
           </w:p>
         </w:tc>
         <w:tc>
@@ -23775,161 +22531,7 @@
                 <w:rFonts w:asciiTheme="minorHAnsi" w:hAnsiTheme="minorHAnsi" w:cstheme="minorHAnsi"/>
                 <w:lang w:val="es-CO"/>
               </w:rPr>
-              <w:t>(</w:t>
-            </w:r>
-            <w:proofErr w:type="spellStart"/>
-            <w:r>
-              <w:rPr>
-                <w:rFonts w:asciiTheme="minorHAnsi" w:hAnsiTheme="minorHAnsi" w:cstheme="minorHAnsi"/>
-                <w:lang w:val="es-CO"/>
-              </w:rPr>
-              <w:t>includes</w:t>
-            </w:r>
-            <w:proofErr w:type="spellEnd"/>
-            <w:r>
-              <w:rPr>
-                <w:rFonts w:asciiTheme="minorHAnsi" w:hAnsiTheme="minorHAnsi" w:cstheme="minorHAnsi"/>
-                <w:lang w:val="es-CO"/>
-              </w:rPr>
-              <w:t xml:space="preserve"> </w:t>
-            </w:r>
-            <w:proofErr w:type="spellStart"/>
-            <w:r>
-              <w:rPr>
-                <w:rFonts w:asciiTheme="minorHAnsi" w:hAnsiTheme="minorHAnsi" w:cstheme="minorHAnsi"/>
-                <w:lang w:val="es-CO"/>
-              </w:rPr>
-              <w:t>tips</w:t>
-            </w:r>
-            <w:proofErr w:type="spellEnd"/>
-            <w:r>
-              <w:rPr>
-                <w:rFonts w:asciiTheme="minorHAnsi" w:hAnsiTheme="minorHAnsi" w:cstheme="minorHAnsi"/>
-                <w:lang w:val="es-CO"/>
-              </w:rPr>
-              <w:t xml:space="preserve"> and </w:t>
-            </w:r>
-            <w:proofErr w:type="spellStart"/>
-            <w:r>
-              <w:rPr>
-                <w:rFonts w:asciiTheme="minorHAnsi" w:hAnsiTheme="minorHAnsi" w:cstheme="minorHAnsi"/>
-                <w:lang w:val="es-CO"/>
-              </w:rPr>
-              <w:t>commission</w:t>
-            </w:r>
-            <w:proofErr w:type="spellEnd"/>
-          </w:p>
-        </w:tc>
-      </w:tr>
-      <w:tr>
-        <w:trPr>
-          <w:jc w:val="center"/>
-        </w:trPr>
-        <w:tc>
-          <w:tcPr>
-            <w:tcW w:w="1851" w:type="dxa"/>
-          </w:tcPr>
-          <w:p>
-            <w:pPr>
-              <w:tabs>
-                <w:tab w:val="left" w:pos="1221"/>
-              </w:tabs>
-              <w:spacing w:before="195" w:line="206" w:lineRule="auto"/>
-              <w:ind w:right="459"/>
-              <w:jc w:val="both"/>
-              <w:rPr>
-                <w:rFonts w:asciiTheme="minorHAnsi" w:hAnsiTheme="minorHAnsi" w:cstheme="minorHAnsi"/>
-                <w:lang w:val="es-CO"/>
-              </w:rPr>
-            </w:pPr>
-            <w:proofErr w:type="spellStart"/>
-            <w:r>
-              <w:rPr>
-                <w:rFonts w:asciiTheme="minorHAnsi" w:hAnsiTheme="minorHAnsi" w:cstheme="minorHAnsi"/>
-                <w:lang w:val="es-CO"/>
-              </w:rPr>
-              <w:t>y_salary_m</w:t>
-            </w:r>
-            <w:proofErr w:type="spellEnd"/>
-          </w:p>
-        </w:tc>
-        <w:tc>
-          <w:tcPr>
-            <w:tcW w:w="5812" w:type="dxa"/>
-          </w:tcPr>
-          <w:p>
-            <w:pPr>
-              <w:tabs>
-                <w:tab w:val="left" w:pos="1221"/>
-              </w:tabs>
-              <w:spacing w:before="195" w:line="206" w:lineRule="auto"/>
-              <w:ind w:right="459"/>
-              <w:jc w:val="both"/>
-              <w:rPr>
-                <w:rFonts w:asciiTheme="minorHAnsi" w:hAnsiTheme="minorHAnsi" w:cstheme="minorHAnsi"/>
-                <w:lang w:val="es-CO"/>
-              </w:rPr>
-            </w:pPr>
-            <w:r>
-              <w:rPr>
-                <w:rFonts w:asciiTheme="minorHAnsi" w:hAnsiTheme="minorHAnsi" w:cstheme="minorHAnsi"/>
-              </w:rPr>
-              <w:t xml:space="preserve">salary - nominal monthly - principal occ. </w:t>
-            </w:r>
-            <w:r>
-              <w:rPr>
-                <w:rFonts w:asciiTheme="minorHAnsi" w:hAnsiTheme="minorHAnsi" w:cstheme="minorHAnsi"/>
-                <w:lang w:val="es-CO"/>
-              </w:rPr>
-              <w:t>(</w:t>
-            </w:r>
-            <w:proofErr w:type="spellStart"/>
-            <w:r>
-              <w:rPr>
-                <w:rFonts w:asciiTheme="minorHAnsi" w:hAnsiTheme="minorHAnsi" w:cstheme="minorHAnsi"/>
-                <w:lang w:val="es-CO"/>
-              </w:rPr>
-              <w:t>includes</w:t>
-            </w:r>
-            <w:proofErr w:type="spellEnd"/>
-            <w:r>
-              <w:rPr>
-                <w:rFonts w:asciiTheme="minorHAnsi" w:hAnsiTheme="minorHAnsi" w:cstheme="minorHAnsi"/>
-                <w:lang w:val="es-CO"/>
-              </w:rPr>
-              <w:t xml:space="preserve"> </w:t>
-            </w:r>
-            <w:proofErr w:type="spellStart"/>
-            <w:r>
-              <w:rPr>
-                <w:rFonts w:asciiTheme="minorHAnsi" w:hAnsiTheme="minorHAnsi" w:cstheme="minorHAnsi"/>
-                <w:lang w:val="es-CO"/>
-              </w:rPr>
-              <w:t>tips</w:t>
-            </w:r>
-            <w:proofErr w:type="spellEnd"/>
-            <w:r>
-              <w:rPr>
-                <w:rFonts w:asciiTheme="minorHAnsi" w:hAnsiTheme="minorHAnsi" w:cstheme="minorHAnsi"/>
-                <w:lang w:val="es-CO"/>
-              </w:rPr>
-              <w:t xml:space="preserve"> and </w:t>
-            </w:r>
-            <w:proofErr w:type="spellStart"/>
-            <w:r>
-              <w:rPr>
-                <w:rFonts w:asciiTheme="minorHAnsi" w:hAnsiTheme="minorHAnsi" w:cstheme="minorHAnsi"/>
-                <w:lang w:val="es-CO"/>
-              </w:rPr>
-              <w:t>commissions</w:t>
-            </w:r>
-            <w:proofErr w:type="spellEnd"/>
-            <w:r>
-              <w:rPr>
-                <w:rFonts w:asciiTheme="minorHAnsi" w:hAnsiTheme="minorHAnsi" w:cstheme="minorHAnsi"/>
-                <w:lang w:val="es-CO"/>
-              </w:rPr>
-              <w:t>)</w:t>
+              <w:t>(includes tips and commission</w:t>
             </w:r>
           </w:p>
         </w:tc>
@@ -23955,15 +22557,13 @@
                 <w:lang w:val="es-CO"/>
               </w:rPr>
             </w:pPr>
-            <w:proofErr w:type="spellStart"/>
             <w:r>
               <w:rPr>
                 <w:rFonts w:asciiTheme="minorHAnsi" w:hAnsiTheme="minorHAnsi" w:cstheme="minorHAnsi"/>
                 <w:lang w:val="es-CO"/>
               </w:rPr>
-              <w:t>y_total_m</w:t>
+              <w:t>y_salary_m</w:t>
             </w:r>
-            <w:proofErr w:type="spellEnd"/>
           </w:p>
         </w:tc>
         <w:tc>
@@ -23980,6 +22580,69 @@
               <w:jc w:val="both"/>
               <w:rPr>
                 <w:rFonts w:asciiTheme="minorHAnsi" w:hAnsiTheme="minorHAnsi" w:cstheme="minorHAnsi"/>
+                <w:lang w:val="es-CO"/>
+              </w:rPr>
+            </w:pPr>
+            <w:r>
+              <w:rPr>
+                <w:rFonts w:asciiTheme="minorHAnsi" w:hAnsiTheme="minorHAnsi" w:cstheme="minorHAnsi"/>
+              </w:rPr>
+              <w:t xml:space="preserve">salary - nominal monthly - principal occ. </w:t>
+            </w:r>
+            <w:r>
+              <w:rPr>
+                <w:rFonts w:asciiTheme="minorHAnsi" w:hAnsiTheme="minorHAnsi" w:cstheme="minorHAnsi"/>
+                <w:lang w:val="es-CO"/>
+              </w:rPr>
+              <w:t>(includes tips and commissions)</w:t>
+            </w:r>
+          </w:p>
+        </w:tc>
+      </w:tr>
+      <w:tr>
+        <w:trPr>
+          <w:jc w:val="center"/>
+        </w:trPr>
+        <w:tc>
+          <w:tcPr>
+            <w:tcW w:w="1851" w:type="dxa"/>
+          </w:tcPr>
+          <w:p>
+            <w:pPr>
+              <w:tabs>
+                <w:tab w:val="left" w:pos="1221"/>
+              </w:tabs>
+              <w:spacing w:before="195" w:line="206" w:lineRule="auto"/>
+              <w:ind w:right="459"/>
+              <w:jc w:val="both"/>
+              <w:rPr>
+                <w:rFonts w:asciiTheme="minorHAnsi" w:hAnsiTheme="minorHAnsi" w:cstheme="minorHAnsi"/>
+                <w:lang w:val="es-CO"/>
+              </w:rPr>
+            </w:pPr>
+            <w:r>
+              <w:rPr>
+                <w:rFonts w:asciiTheme="minorHAnsi" w:hAnsiTheme="minorHAnsi" w:cstheme="minorHAnsi"/>
+                <w:lang w:val="es-CO"/>
+              </w:rPr>
+              <w:t>y_total_m</w:t>
+            </w:r>
+          </w:p>
+        </w:tc>
+        <w:tc>
+          <w:tcPr>
+            <w:tcW w:w="5812" w:type="dxa"/>
+          </w:tcPr>
+          <w:p>
+            <w:pPr>
+              <w:tabs>
+                <w:tab w:val="left" w:pos="1221"/>
+              </w:tabs>
+              <w:spacing w:before="195" w:line="206" w:lineRule="auto"/>
+              <w:ind w:right="459"/>
+              <w:jc w:val="both"/>
+              <w:rPr>
+                <w:rFonts w:asciiTheme="minorHAnsi" w:hAnsiTheme="minorHAnsi" w:cstheme="minorHAnsi"/>
               </w:rPr>
             </w:pPr>
             <w:r>
@@ -24024,55 +22687,7 @@
           <w:rFonts w:asciiTheme="minorHAnsi" w:hAnsiTheme="minorHAnsi" w:cstheme="minorHAnsi"/>
           <w:lang w:val="es-CO"/>
         </w:rPr>
-        <w:t>las tres (3) primeras variables (</w:t>
-      </w:r>
-      <w:proofErr w:type="spellStart"/>
-      <w:r>
-        <w:rPr>
-          <w:rFonts w:asciiTheme="minorHAnsi" w:hAnsiTheme="minorHAnsi" w:cstheme="minorHAnsi"/>
-          <w:lang w:val="es-CO"/>
-        </w:rPr>
-        <w:t>Ingtot</w:t>
-      </w:r>
-      <w:proofErr w:type="spellEnd"/>
-      <w:r>
-        <w:rPr>
-          <w:rFonts w:asciiTheme="minorHAnsi" w:hAnsiTheme="minorHAnsi" w:cstheme="minorHAnsi"/>
-          <w:lang w:val="es-CO"/>
-        </w:rPr>
-        <w:t xml:space="preserve">, </w:t>
-      </w:r>
-      <w:proofErr w:type="spellStart"/>
-      <w:r>
-        <w:rPr>
-          <w:rFonts w:asciiTheme="minorHAnsi" w:hAnsiTheme="minorHAnsi" w:cstheme="minorHAnsi"/>
-          <w:lang w:val="es-CO"/>
-        </w:rPr>
-        <w:t>Ingtotes</w:t>
-      </w:r>
-      <w:proofErr w:type="spellEnd"/>
-      <w:r>
-        <w:rPr>
-          <w:rFonts w:asciiTheme="minorHAnsi" w:hAnsiTheme="minorHAnsi" w:cstheme="minorHAnsi"/>
-          <w:lang w:val="es-CO"/>
-        </w:rPr>
-        <w:t xml:space="preserve"> y </w:t>
-      </w:r>
-      <w:proofErr w:type="spellStart"/>
-      <w:r>
-        <w:rPr>
-          <w:rFonts w:asciiTheme="minorHAnsi" w:hAnsiTheme="minorHAnsi" w:cstheme="minorHAnsi"/>
-          <w:lang w:val="es-CO"/>
-        </w:rPr>
-        <w:t>Ingtotob</w:t>
-      </w:r>
-      <w:proofErr w:type="spellEnd"/>
-      <w:r>
-        <w:rPr>
-          <w:rFonts w:asciiTheme="minorHAnsi" w:hAnsiTheme="minorHAnsi" w:cstheme="minorHAnsi"/>
-          <w:lang w:val="es-CO"/>
-        </w:rPr>
-        <w:t xml:space="preserve">) puesto que estas incluyen </w:t>
+        <w:t xml:space="preserve">las tres (3) primeras variables (Ingtot, Ingtotes y Ingtotob) puesto que estas incluyen </w:t>
       </w:r>
       <w:r>
         <w:rPr>
@@ -24135,17 +22750,8 @@
           <w:rFonts w:asciiTheme="minorHAnsi" w:hAnsiTheme="minorHAnsi" w:cstheme="minorHAnsi"/>
           <w:lang w:val="es-CO"/>
         </w:rPr>
-        <w:t xml:space="preserve">borales, seleccionamos la variable </w:t>
-      </w:r>
-      <w:proofErr w:type="spellStart"/>
-      <w:r>
-        <w:rPr>
-          <w:rFonts w:asciiTheme="minorHAnsi" w:hAnsiTheme="minorHAnsi" w:cstheme="minorHAnsi"/>
-          <w:lang w:val="es-CO"/>
-        </w:rPr>
-        <w:t>y_total_m</w:t>
-      </w:r>
-      <w:proofErr w:type="spellEnd"/>
+        <w:t>borales, seleccionamos la variable y_total_m</w:t>
+      </w:r>
       <w:r>
         <w:rPr>
           <w:rFonts w:asciiTheme="minorHAnsi" w:hAnsiTheme="minorHAnsi" w:cstheme="minorHAnsi"/>
@@ -24736,21 +23342,7 @@
         <w:rPr>
           <w:rFonts w:asciiTheme="minorHAnsi" w:hAnsiTheme="minorHAnsi" w:cstheme="minorHAnsi"/>
         </w:rPr>
-        <w:t xml:space="preserve">                             </w:t>
-      </w:r>
-      <w:proofErr w:type="spellStart"/>
-      <w:r>
-        <w:rPr>
-          <w:rFonts w:asciiTheme="minorHAnsi" w:hAnsiTheme="minorHAnsi" w:cstheme="minorHAnsi"/>
-        </w:rPr>
-        <w:t>y_total_m</w:t>
-      </w:r>
-      <w:proofErr w:type="spellEnd"/>
-      <w:r>
-        <w:rPr>
-          <w:rFonts w:asciiTheme="minorHAnsi" w:hAnsiTheme="minorHAnsi" w:cstheme="minorHAnsi"/>
-        </w:rPr>
-        <w:t xml:space="preserve">         </w:t>
+        <w:t xml:space="preserve">                             y_total_m         </w:t>
       </w:r>
     </w:p>
     <w:p>
@@ -24903,6 +23495,7 @@
         <w:rPr>
           <w:rFonts w:asciiTheme="minorHAnsi" w:hAnsiTheme="minorHAnsi" w:cstheme="minorHAnsi"/>
         </w:rPr>
+        <w:lastRenderedPageBreak/>
         <w:t xml:space="preserve">                           (181,870.000)       </w:t>
       </w:r>
     </w:p>
@@ -25005,21 +23598,7 @@
         <w:rPr>
           <w:rFonts w:asciiTheme="minorHAnsi" w:hAnsiTheme="minorHAnsi" w:cstheme="minorHAnsi"/>
         </w:rPr>
-        <w:t>Residual Std. Error 2,422,881.000 (</w:t>
-      </w:r>
-      <w:proofErr w:type="spellStart"/>
-      <w:r>
-        <w:rPr>
-          <w:rFonts w:asciiTheme="minorHAnsi" w:hAnsiTheme="minorHAnsi" w:cstheme="minorHAnsi"/>
-        </w:rPr>
-        <w:t>df</w:t>
-      </w:r>
-      <w:proofErr w:type="spellEnd"/>
-      <w:r>
-        <w:rPr>
-          <w:rFonts w:asciiTheme="minorHAnsi" w:hAnsiTheme="minorHAnsi" w:cstheme="minorHAnsi"/>
-        </w:rPr>
-        <w:t xml:space="preserve"> = 14628) </w:t>
+        <w:t xml:space="preserve">Residual Std. Error 2,422,881.000 (df = 14628) </w:t>
       </w:r>
     </w:p>
     <w:p>
@@ -25036,21 +23615,7 @@
         <w:rPr>
           <w:rFonts w:asciiTheme="minorHAnsi" w:hAnsiTheme="minorHAnsi" w:cstheme="minorHAnsi"/>
         </w:rPr>
-        <w:t>F Statistic         106.885*** (</w:t>
-      </w:r>
-      <w:proofErr w:type="spellStart"/>
-      <w:r>
-        <w:rPr>
-          <w:rFonts w:asciiTheme="minorHAnsi" w:hAnsiTheme="minorHAnsi" w:cstheme="minorHAnsi"/>
-        </w:rPr>
-        <w:t>df</w:t>
-      </w:r>
-      <w:proofErr w:type="spellEnd"/>
-      <w:r>
-        <w:rPr>
-          <w:rFonts w:asciiTheme="minorHAnsi" w:hAnsiTheme="minorHAnsi" w:cstheme="minorHAnsi"/>
-        </w:rPr>
-        <w:t xml:space="preserve"> = 2; 14628) </w:t>
+        <w:t xml:space="preserve">F Statistic         106.885*** (df = 2; 14628) </w:t>
       </w:r>
     </w:p>
     <w:p>
@@ -25235,23 +23800,7 @@
           <w:rFonts w:asciiTheme="minorHAnsi" w:hAnsiTheme="minorHAnsi" w:cstheme="minorHAnsi"/>
           <w:lang w:val="es-CO"/>
         </w:rPr>
-        <w:t xml:space="preserve">Jacob </w:t>
-      </w:r>
-      <w:proofErr w:type="spellStart"/>
-      <w:r>
-        <w:rPr>
-          <w:rFonts w:asciiTheme="minorHAnsi" w:hAnsiTheme="minorHAnsi" w:cstheme="minorHAnsi"/>
-          <w:lang w:val="es-CO"/>
-        </w:rPr>
-        <w:t>Mincer</w:t>
-      </w:r>
-      <w:proofErr w:type="spellEnd"/>
-      <w:r>
-        <w:rPr>
-          <w:rFonts w:asciiTheme="minorHAnsi" w:hAnsiTheme="minorHAnsi" w:cstheme="minorHAnsi"/>
-          <w:lang w:val="es-CO"/>
-        </w:rPr>
-        <w:t xml:space="preserve"> (1974)</w:t>
+        <w:t>Jacob Mincer (1974)</w:t>
       </w:r>
       <w:r>
         <w:rPr>
@@ -25302,37 +23851,12 @@
         </w:rPr>
         <w:t>, puesto que hay una diferencia entre los salarios que reciben los hombres y las mujeres bajo las mismas condiciones de edad y educación (</w:t>
       </w:r>
-      <w:proofErr w:type="spellStart"/>
-      <w:r>
-        <w:rPr>
-          <w:rFonts w:asciiTheme="minorHAnsi" w:hAnsiTheme="minorHAnsi" w:cstheme="minorHAnsi"/>
-          <w:lang w:val="es-CO"/>
-        </w:rPr>
-        <w:t>Nordin</w:t>
-      </w:r>
-      <w:proofErr w:type="spellEnd"/>
-      <w:r>
-        <w:rPr>
-          <w:rFonts w:asciiTheme="minorHAnsi" w:hAnsiTheme="minorHAnsi" w:cstheme="minorHAnsi"/>
-          <w:lang w:val="es-CO"/>
-        </w:rPr>
-        <w:t xml:space="preserve"> &amp; </w:t>
-      </w:r>
-      <w:proofErr w:type="spellStart"/>
-      <w:r>
-        <w:rPr>
-          <w:rFonts w:asciiTheme="minorHAnsi" w:hAnsiTheme="minorHAnsi" w:cstheme="minorHAnsi"/>
-          <w:lang w:val="es-CO"/>
-        </w:rPr>
-        <w:t>Persson</w:t>
-      </w:r>
-      <w:proofErr w:type="spellEnd"/>
-      <w:r>
-        <w:rPr>
-          <w:rFonts w:asciiTheme="minorHAnsi" w:hAnsiTheme="minorHAnsi" w:cstheme="minorHAnsi"/>
-          <w:lang w:val="es-CO"/>
-        </w:rPr>
-        <w:t>, 2010).</w:t>
+      <w:r>
+        <w:rPr>
+          <w:rFonts w:asciiTheme="minorHAnsi" w:hAnsiTheme="minorHAnsi" w:cstheme="minorHAnsi"/>
+          <w:lang w:val="es-CO"/>
+        </w:rPr>
+        <w:t>Nordin &amp; Persson, 2010).</w:t>
       </w:r>
     </w:p>
     <w:p>
@@ -25532,18 +24056,8 @@
           <w:highlight w:val="yellow"/>
           <w:lang w:val="es-CO"/>
         </w:rPr>
-        <w:t xml:space="preserve">. </w:t>
-      </w:r>
-      <w:proofErr w:type="spellStart"/>
-      <w:r>
-        <w:rPr>
-          <w:rFonts w:asciiTheme="minorHAnsi" w:hAnsiTheme="minorHAnsi" w:cstheme="minorHAnsi"/>
-          <w:highlight w:val="yellow"/>
-          <w:lang w:val="es-CO"/>
-        </w:rPr>
-        <w:t>Xxxxxx</w:t>
-      </w:r>
-      <w:proofErr w:type="spellEnd"/>
+        <w:t>. Xxxxxx</w:t>
+      </w:r>
       <w:r>
         <w:rPr>
           <w:rFonts w:asciiTheme="minorHAnsi" w:hAnsiTheme="minorHAnsi" w:cstheme="minorHAnsi"/>
@@ -26319,35 +24833,7 @@
         <w:rPr>
           <w:rFonts w:asciiTheme="minorHAnsi" w:hAnsiTheme="minorHAnsi" w:cstheme="minorHAnsi"/>
         </w:rPr>
-        <w:t xml:space="preserve">boot(data = </w:t>
-      </w:r>
-      <w:proofErr w:type="spellStart"/>
-      <w:r>
-        <w:rPr>
-          <w:rFonts w:asciiTheme="minorHAnsi" w:hAnsiTheme="minorHAnsi" w:cstheme="minorHAnsi"/>
-        </w:rPr>
-        <w:t>dbIncome</w:t>
-      </w:r>
-      <w:proofErr w:type="spellEnd"/>
-      <w:r>
-        <w:rPr>
-          <w:rFonts w:asciiTheme="minorHAnsi" w:hAnsiTheme="minorHAnsi" w:cstheme="minorHAnsi"/>
-        </w:rPr>
-        <w:t xml:space="preserve">, statistic = </w:t>
-      </w:r>
-      <w:proofErr w:type="spellStart"/>
-      <w:r>
-        <w:rPr>
-          <w:rFonts w:asciiTheme="minorHAnsi" w:hAnsiTheme="minorHAnsi" w:cstheme="minorHAnsi"/>
-        </w:rPr>
-        <w:t>eta_mod.fn</w:t>
-      </w:r>
-      <w:proofErr w:type="spellEnd"/>
-      <w:r>
-        <w:rPr>
-          <w:rFonts w:asciiTheme="minorHAnsi" w:hAnsiTheme="minorHAnsi" w:cstheme="minorHAnsi"/>
-        </w:rPr>
-        <w:t>, R = 1000)</w:t>
+        <w:t>boot(data = dbIncome, statistic = eta_mod.fn, R = 1000)</w:t>
       </w:r>
     </w:p>
     <w:p>
@@ -27266,23 +25752,7 @@
           <w:rFonts w:asciiTheme="minorHAnsi" w:hAnsiTheme="minorHAnsi" w:cstheme="minorHAnsi"/>
           <w:highlight w:val="yellow"/>
         </w:rPr>
-        <w:t xml:space="preserve">                             </w:t>
-      </w:r>
-      <w:proofErr w:type="spellStart"/>
-      <w:r>
-        <w:rPr>
-          <w:rFonts w:asciiTheme="minorHAnsi" w:hAnsiTheme="minorHAnsi" w:cstheme="minorHAnsi"/>
-          <w:highlight w:val="yellow"/>
-        </w:rPr>
-        <w:t>logingtot</w:t>
-      </w:r>
-      <w:proofErr w:type="spellEnd"/>
-      <w:r>
-        <w:rPr>
-          <w:rFonts w:asciiTheme="minorHAnsi" w:hAnsiTheme="minorHAnsi" w:cstheme="minorHAnsi"/>
-          <w:highlight w:val="yellow"/>
-        </w:rPr>
-        <w:t xml:space="preserve">         </w:t>
+        <w:t xml:space="preserve">                             logingtot         </w:t>
       </w:r>
     </w:p>
     <w:p>
@@ -27534,23 +26004,7 @@
           <w:rFonts w:asciiTheme="minorHAnsi" w:hAnsiTheme="minorHAnsi" w:cstheme="minorHAnsi"/>
           <w:highlight w:val="yellow"/>
         </w:rPr>
-        <w:t>Residual Std. Error     0.880 (</w:t>
-      </w:r>
-      <w:proofErr w:type="spellStart"/>
-      <w:r>
-        <w:rPr>
-          <w:rFonts w:asciiTheme="minorHAnsi" w:hAnsiTheme="minorHAnsi" w:cstheme="minorHAnsi"/>
-          <w:highlight w:val="yellow"/>
-        </w:rPr>
-        <w:t>df</w:t>
-      </w:r>
-      <w:proofErr w:type="spellEnd"/>
-      <w:r>
-        <w:rPr>
-          <w:rFonts w:asciiTheme="minorHAnsi" w:hAnsiTheme="minorHAnsi" w:cstheme="minorHAnsi"/>
-          <w:highlight w:val="yellow"/>
-        </w:rPr>
-        <w:t xml:space="preserve"> = 14627)     </w:t>
+        <w:t xml:space="preserve">Residual Std. Error     0.880 (df = 14627)     </w:t>
       </w:r>
     </w:p>
     <w:p>
@@ -27571,23 +26025,7 @@
           <w:rFonts w:asciiTheme="minorHAnsi" w:hAnsiTheme="minorHAnsi" w:cstheme="minorHAnsi"/>
           <w:highlight w:val="yellow"/>
         </w:rPr>
-        <w:t>F Statistic         269.451*** (</w:t>
-      </w:r>
-      <w:proofErr w:type="spellStart"/>
-      <w:r>
-        <w:rPr>
-          <w:rFonts w:asciiTheme="minorHAnsi" w:hAnsiTheme="minorHAnsi" w:cstheme="minorHAnsi"/>
-          <w:highlight w:val="yellow"/>
-        </w:rPr>
-        <w:t>df</w:t>
-      </w:r>
-      <w:proofErr w:type="spellEnd"/>
-      <w:r>
-        <w:rPr>
-          <w:rFonts w:asciiTheme="minorHAnsi" w:hAnsiTheme="minorHAnsi" w:cstheme="minorHAnsi"/>
-          <w:highlight w:val="yellow"/>
-        </w:rPr>
-        <w:t xml:space="preserve"> = 1; 14627) </w:t>
+        <w:t xml:space="preserve">F Statistic         269.451*** (df = 1; 14627) </w:t>
       </w:r>
     </w:p>
     <w:p>
@@ -27667,49 +26105,7 @@
           <w:highlight w:val="yellow"/>
           <w:lang w:val="es-CO"/>
         </w:rPr>
-        <w:t>E</w:t>
-      </w:r>
-      <w:r>
-        <w:rPr>
-          <w:rFonts w:asciiTheme="minorHAnsi" w:hAnsiTheme="minorHAnsi" w:cstheme="minorHAnsi"/>
-          <w:highlight w:val="yellow"/>
-          <w:lang w:val="es-CO"/>
-        </w:rPr>
-        <w:t>l modelo arroja que la variable</w:t>
-      </w:r>
-      <w:r>
-        <w:rPr>
-          <w:rFonts w:asciiTheme="minorHAnsi" w:hAnsiTheme="minorHAnsi" w:cstheme="minorHAnsi"/>
-          <w:highlight w:val="yellow"/>
-          <w:lang w:val="es-CO"/>
-        </w:rPr>
-        <w:t xml:space="preserve"> que define el género “</w:t>
-      </w:r>
-      <w:proofErr w:type="spellStart"/>
-      <w:r>
-        <w:rPr>
-          <w:rFonts w:asciiTheme="minorHAnsi" w:hAnsiTheme="minorHAnsi" w:cstheme="minorHAnsi"/>
-          <w:highlight w:val="yellow"/>
-          <w:lang w:val="es-CO"/>
-        </w:rPr>
-        <w:t>female</w:t>
-      </w:r>
-      <w:proofErr w:type="spellEnd"/>
-      <w:r>
-        <w:rPr>
-          <w:rFonts w:asciiTheme="minorHAnsi" w:hAnsiTheme="minorHAnsi" w:cstheme="minorHAnsi"/>
-          <w:highlight w:val="yellow"/>
-          <w:lang w:val="es-CO"/>
-        </w:rPr>
-        <w:t xml:space="preserve">” es </w:t>
-      </w:r>
-      <w:r>
-        <w:rPr>
-          <w:rFonts w:asciiTheme="minorHAnsi" w:hAnsiTheme="minorHAnsi" w:cstheme="minorHAnsi"/>
-          <w:highlight w:val="yellow"/>
-          <w:lang w:val="es-CO"/>
-        </w:rPr>
-        <w:t>relevante para explicar el ingreso con un nivel de significancia del 1% y el modelo demuestra que hay dependencia (F Estadístico) también con un nivel de significancia del 1%, el grado de ajuste del modelo (R2) es bajo</w:t>
+        <w:t>El modelo arroja que la variable que define el género “female” es relevante para explicar el ingreso con un nivel de significancia del 1% y el modelo demuestra que hay dependencia (F Estadístico) también con un nivel de significancia del 1%, el grado de ajuste del modelo (R2) es bajo</w:t>
       </w:r>
       <w:r>
         <w:rPr>
@@ -27777,7 +26173,6 @@
         </w:rPr>
         <w:t xml:space="preserve">el ingreso de las mujeres se encuentra en promedio un 23% por debajo del de los hombres, </w:t>
       </w:r>
-      <w:proofErr w:type="spellStart"/>
       <w:r>
         <w:rPr>
           <w:rFonts w:asciiTheme="minorHAnsi" w:hAnsiTheme="minorHAnsi" w:cstheme="minorHAnsi"/>
@@ -27785,9 +26180,8 @@
           <w:highlight w:val="yellow"/>
           <w:lang w:val="es-CO"/>
         </w:rPr>
-        <w:t>ceteris</w:t>
-      </w:r>
-      <w:proofErr w:type="spellEnd"/>
+        <w:t>ceteris par</w:t>
+      </w:r>
       <w:r>
         <w:rPr>
           <w:rFonts w:asciiTheme="minorHAnsi" w:hAnsiTheme="minorHAnsi" w:cstheme="minorHAnsi"/>
@@ -27795,36 +26189,7 @@
           <w:highlight w:val="yellow"/>
           <w:lang w:val="es-CO"/>
         </w:rPr>
-        <w:t xml:space="preserve"> </w:t>
-      </w:r>
-      <w:proofErr w:type="spellStart"/>
-      <w:r>
-        <w:rPr>
-          <w:rFonts w:asciiTheme="minorHAnsi" w:hAnsiTheme="minorHAnsi" w:cstheme="minorHAnsi"/>
-          <w:color w:val="FF0000"/>
-          <w:highlight w:val="yellow"/>
-          <w:lang w:val="es-CO"/>
-        </w:rPr>
-        <w:t>par</w:t>
-      </w:r>
-      <w:r>
-        <w:rPr>
-          <w:rFonts w:asciiTheme="minorHAnsi" w:hAnsiTheme="minorHAnsi" w:cstheme="minorHAnsi"/>
-          <w:color w:val="FF0000"/>
-          <w:highlight w:val="yellow"/>
-          <w:lang w:val="es-CO"/>
-        </w:rPr>
-        <w:t>ibus</w:t>
-      </w:r>
-      <w:proofErr w:type="spellEnd"/>
-      <w:r>
-        <w:rPr>
-          <w:rFonts w:asciiTheme="minorHAnsi" w:hAnsiTheme="minorHAnsi" w:cstheme="minorHAnsi"/>
-          <w:color w:val="FF0000"/>
-          <w:highlight w:val="yellow"/>
-          <w:lang w:val="es-CO"/>
-        </w:rPr>
-        <w:t>.</w:t>
+        <w:t>ibus.</w:t>
       </w:r>
       <w:r>
         <w:rPr>
@@ -28078,6 +26443,7 @@
           <w:rFonts w:asciiTheme="minorHAnsi" w:hAnsiTheme="minorHAnsi" w:cstheme="minorHAnsi"/>
           <w:w w:val="109"/>
         </w:rPr>
+        <w:lastRenderedPageBreak/>
         <w:t>B</w:t>
       </w:r>
       <w:r>
@@ -28422,18 +26788,8 @@
           <w:highlight w:val="yellow"/>
           <w:lang w:val="es-CO"/>
         </w:rPr>
-        <w:t xml:space="preserve">. </w:t>
-      </w:r>
-      <w:proofErr w:type="spellStart"/>
-      <w:r>
-        <w:rPr>
-          <w:rFonts w:asciiTheme="minorHAnsi" w:hAnsiTheme="minorHAnsi" w:cstheme="minorHAnsi"/>
-          <w:highlight w:val="yellow"/>
-          <w:lang w:val="es-CO"/>
-        </w:rPr>
-        <w:t>Xxxxxx</w:t>
-      </w:r>
-      <w:proofErr w:type="spellEnd"/>
+        <w:t>. Xxxxxx</w:t>
+      </w:r>
       <w:r>
         <w:rPr>
           <w:rFonts w:asciiTheme="minorHAnsi" w:hAnsiTheme="minorHAnsi" w:cstheme="minorHAnsi"/>
@@ -29762,21 +28118,12 @@
         </w:rPr>
         <w:t xml:space="preserve"> </w:t>
       </w:r>
-      <w:proofErr w:type="spellStart"/>
-      <w:r>
-        <w:rPr>
-          <w:rFonts w:asciiTheme="minorHAnsi" w:hAnsiTheme="minorHAnsi" w:cstheme="minorHAnsi"/>
-          <w:w w:val="105"/>
-        </w:rPr>
-        <w:t>set.seed</w:t>
-      </w:r>
-      <w:proofErr w:type="spellEnd"/>
-      <w:r>
-        <w:rPr>
-          <w:rFonts w:asciiTheme="minorHAnsi" w:hAnsiTheme="minorHAnsi" w:cstheme="minorHAnsi"/>
-          <w:w w:val="105"/>
-        </w:rPr>
-        <w:t>(10101),</w:t>
+      <w:r>
+        <w:rPr>
+          <w:rFonts w:asciiTheme="minorHAnsi" w:hAnsiTheme="minorHAnsi" w:cstheme="minorHAnsi"/>
+          <w:w w:val="105"/>
+        </w:rPr>
+        <w:t>set.seed(10101),</w:t>
       </w:r>
       <w:r>
         <w:rPr>
@@ -30194,7 +28541,15 @@
           <w:rFonts w:asciiTheme="minorHAnsi" w:hAnsiTheme="minorHAnsi" w:cstheme="minorHAnsi"/>
           <w:w w:val="105"/>
         </w:rPr>
-        <w:t>your independent variables also. For example, you can include polynomial</w:t>
+        <w:t xml:space="preserve">your </w:t>
+      </w:r>
+      <w:r>
+        <w:rPr>
+          <w:rFonts w:asciiTheme="minorHAnsi" w:hAnsiTheme="minorHAnsi" w:cstheme="minorHAnsi"/>
+          <w:w w:val="105"/>
+        </w:rPr>
+        <w:lastRenderedPageBreak/>
+        <w:t>independent variables also. For example, you can include polynomial</w:t>
       </w:r>
       <w:r>
         <w:rPr>
@@ -30690,19 +29045,11 @@
         </w:rPr>
         <w:t xml:space="preserve"> </w:t>
       </w:r>
-      <w:proofErr w:type="spellStart"/>
-      <w:r>
-        <w:rPr>
-          <w:rFonts w:asciiTheme="minorHAnsi" w:hAnsiTheme="minorHAnsi" w:cstheme="minorHAnsi"/>
-        </w:rPr>
-        <w:t>liers</w:t>
-      </w:r>
-      <w:proofErr w:type="spellEnd"/>
-      <w:r>
-        <w:rPr>
-          <w:rFonts w:asciiTheme="minorHAnsi" w:hAnsiTheme="minorHAnsi" w:cstheme="minorHAnsi"/>
-        </w:rPr>
-        <w:t xml:space="preserve"> potential people that the DIAN should look into, or are they just the</w:t>
+      <w:r>
+        <w:rPr>
+          <w:rFonts w:asciiTheme="minorHAnsi" w:hAnsiTheme="minorHAnsi" w:cstheme="minorHAnsi"/>
+        </w:rPr>
+        <w:t>liers potential people that the DIAN should look into, or are they just the</w:t>
       </w:r>
       <w:r>
         <w:rPr>
@@ -30990,21 +29337,12 @@
         </w:rPr>
         <w:t xml:space="preserve"> </w:t>
       </w:r>
-      <w:proofErr w:type="spellStart"/>
-      <w:r>
-        <w:rPr>
-          <w:rFonts w:asciiTheme="minorHAnsi" w:hAnsiTheme="minorHAnsi" w:cstheme="minorHAnsi"/>
-          <w:w w:val="105"/>
-        </w:rPr>
-        <w:t>larities</w:t>
-      </w:r>
-      <w:proofErr w:type="spellEnd"/>
-      <w:r>
-        <w:rPr>
-          <w:rFonts w:asciiTheme="minorHAnsi" w:hAnsiTheme="minorHAnsi" w:cstheme="minorHAnsi"/>
-          <w:w w:val="105"/>
-        </w:rPr>
-        <w:t>/differences</w:t>
+      <w:r>
+        <w:rPr>
+          <w:rFonts w:asciiTheme="minorHAnsi" w:hAnsiTheme="minorHAnsi" w:cstheme="minorHAnsi"/>
+          <w:w w:val="105"/>
+        </w:rPr>
+        <w:t>larities/differences</w:t>
       </w:r>
       <w:r>
         <w:rPr>
@@ -31576,7 +29914,6 @@
         </w:rPr>
         <w:t xml:space="preserve"> </w:t>
       </w:r>
-      <w:proofErr w:type="spellStart"/>
       <w:r>
         <w:rPr>
           <w:rFonts w:asciiTheme="minorHAnsi" w:hAnsiTheme="minorHAnsi" w:cstheme="minorHAnsi"/>
@@ -31584,7 +29921,6 @@
         </w:rPr>
         <w:t>i</w:t>
       </w:r>
-      <w:proofErr w:type="spellEnd"/>
       <w:r>
         <w:rPr>
           <w:rFonts w:asciiTheme="minorHAnsi" w:hAnsiTheme="minorHAnsi" w:cstheme="minorHAnsi"/>
@@ -31608,7 +29944,6 @@
         </w:rPr>
         <w:t xml:space="preserve"> </w:t>
       </w:r>
-      <w:proofErr w:type="spellStart"/>
       <w:r>
         <w:rPr>
           <w:rFonts w:asciiTheme="minorHAnsi" w:hAnsiTheme="minorHAnsi" w:cstheme="minorHAnsi"/>
@@ -31616,7 +29951,6 @@
         </w:rPr>
         <w:t>th</w:t>
       </w:r>
-      <w:proofErr w:type="spellEnd"/>
       <w:r>
         <w:rPr>
           <w:rFonts w:asciiTheme="minorHAnsi" w:hAnsiTheme="minorHAnsi" w:cstheme="minorHAnsi"/>
@@ -31903,7 +30237,6 @@
         </w:rPr>
         <w:t xml:space="preserve"> </w:t>
       </w:r>
-      <w:proofErr w:type="spellStart"/>
       <w:r>
         <w:rPr>
           <w:rFonts w:asciiTheme="minorHAnsi" w:hAnsiTheme="minorHAnsi" w:cstheme="minorHAnsi"/>
@@ -31912,7 +30245,6 @@
         </w:rPr>
         <w:t>i</w:t>
       </w:r>
-      <w:proofErr w:type="spellEnd"/>
       <w:r>
         <w:rPr>
           <w:rFonts w:asciiTheme="minorHAnsi" w:hAnsiTheme="minorHAnsi" w:cstheme="minorHAnsi"/>
@@ -31937,7 +30269,6 @@
         </w:rPr>
         <w:t xml:space="preserve"> </w:t>
       </w:r>
-      <w:proofErr w:type="spellStart"/>
       <w:r>
         <w:rPr>
           <w:rFonts w:asciiTheme="minorHAnsi" w:hAnsiTheme="minorHAnsi" w:cstheme="minorHAnsi"/>
@@ -31946,7 +30277,6 @@
         </w:rPr>
         <w:t>th</w:t>
       </w:r>
-      <w:proofErr w:type="spellEnd"/>
       <w:r>
         <w:rPr>
           <w:rFonts w:asciiTheme="minorHAnsi" w:hAnsiTheme="minorHAnsi" w:cstheme="minorHAnsi"/>
@@ -32085,7 +30415,6 @@
         </w:rPr>
         <w:t>(</w:t>
       </w:r>
-      <w:proofErr w:type="spellStart"/>
       <w:r>
         <w:rPr>
           <w:rFonts w:asciiTheme="minorHAnsi" w:hAnsiTheme="minorHAnsi" w:cstheme="minorHAnsi"/>
@@ -32103,7 +30432,6 @@
         </w:rPr>
         <w:t>i</w:t>
       </w:r>
-      <w:proofErr w:type="spellEnd"/>
       <w:r>
         <w:rPr>
           <w:rFonts w:asciiTheme="minorHAnsi" w:hAnsiTheme="minorHAnsi" w:cstheme="minorHAnsi"/>
@@ -32128,7 +30456,6 @@
         </w:rPr>
         <w:t xml:space="preserve"> </w:t>
       </w:r>
-      <w:proofErr w:type="spellStart"/>
       <w:r>
         <w:rPr>
           <w:rFonts w:asciiTheme="minorHAnsi" w:hAnsiTheme="minorHAnsi" w:cstheme="minorHAnsi"/>
@@ -32156,7 +30483,6 @@
         </w:rPr>
         <w:t>i</w:t>
       </w:r>
-      <w:proofErr w:type="spellEnd"/>
       <w:r>
         <w:rPr>
           <w:rFonts w:asciiTheme="minorHAnsi" w:hAnsiTheme="minorHAnsi" w:cstheme="minorHAnsi"/>
@@ -33136,7 +31462,6 @@
         </w:rPr>
         <w:t xml:space="preserve"> </w:t>
       </w:r>
-      <w:proofErr w:type="spellStart"/>
       <w:r>
         <w:rPr>
           <w:rFonts w:asciiTheme="minorHAnsi" w:hAnsiTheme="minorHAnsi" w:cstheme="minorHAnsi"/>
@@ -33181,7 +31506,6 @@
         </w:rPr>
         <w:t>e</w:t>
       </w:r>
-      <w:proofErr w:type="spellEnd"/>
       <w:r>
         <w:rPr>
           <w:rFonts w:asciiTheme="minorHAnsi" w:hAnsiTheme="minorHAnsi" w:cstheme="minorHAnsi"/>
@@ -33189,7 +31513,6 @@
         </w:rPr>
         <w:t xml:space="preserve"> </w:t>
       </w:r>
-      <w:proofErr w:type="spellStart"/>
       <w:r>
         <w:rPr>
           <w:rFonts w:asciiTheme="minorHAnsi" w:hAnsiTheme="minorHAnsi" w:cstheme="minorHAnsi"/>
@@ -33228,7 +31551,6 @@
         </w:rPr>
         <w:t>n</w:t>
       </w:r>
-      <w:proofErr w:type="spellEnd"/>
       <w:r>
         <w:rPr>
           <w:rFonts w:asciiTheme="minorHAnsi" w:hAnsiTheme="minorHAnsi" w:cstheme="minorHAnsi"/>
@@ -34351,7 +32673,6 @@
         <w:t xml:space="preserve"> </w:t>
       </w:r>
       <w:hyperlink r:id="rId35">
-        <w:proofErr w:type="spellStart"/>
         <w:r>
           <w:rPr>
             <w:rFonts w:asciiTheme="minorHAnsi" w:hAnsiTheme="minorHAnsi" w:cstheme="minorHAnsi"/>
@@ -34360,7 +32681,6 @@
           </w:rPr>
           <w:t>tidyverse</w:t>
         </w:r>
-        <w:proofErr w:type="spellEnd"/>
       </w:hyperlink>
       <w:r>
         <w:rPr>
@@ -34608,53 +32928,12 @@
           <w:lang w:val="es-CO"/>
         </w:rPr>
       </w:pPr>
-      <w:proofErr w:type="spellStart"/>
-      <w:r>
-        <w:rPr>
-          <w:rFonts w:asciiTheme="minorHAnsi" w:hAnsiTheme="minorHAnsi" w:cstheme="minorHAnsi"/>
-          <w:lang w:val="es-CO"/>
-        </w:rPr>
-        <w:t>rm</w:t>
-      </w:r>
-      <w:proofErr w:type="spellEnd"/>
-      <w:r>
-        <w:rPr>
-          <w:rFonts w:asciiTheme="minorHAnsi" w:hAnsiTheme="minorHAnsi" w:cstheme="minorHAnsi"/>
-          <w:lang w:val="es-CO"/>
-        </w:rPr>
-        <w:t>(</w:t>
-      </w:r>
-      <w:proofErr w:type="spellStart"/>
-      <w:r>
-        <w:rPr>
-          <w:rFonts w:asciiTheme="minorHAnsi" w:hAnsiTheme="minorHAnsi" w:cstheme="minorHAnsi"/>
-          <w:lang w:val="es-CO"/>
-        </w:rPr>
-        <w:t>list</w:t>
-      </w:r>
-      <w:proofErr w:type="spellEnd"/>
-      <w:r>
-        <w:rPr>
-          <w:rFonts w:asciiTheme="minorHAnsi" w:hAnsiTheme="minorHAnsi" w:cstheme="minorHAnsi"/>
-          <w:lang w:val="es-CO"/>
-        </w:rPr>
-        <w:t xml:space="preserve"> = </w:t>
-      </w:r>
-      <w:proofErr w:type="spellStart"/>
-      <w:r>
-        <w:rPr>
-          <w:rFonts w:asciiTheme="minorHAnsi" w:hAnsiTheme="minorHAnsi" w:cstheme="minorHAnsi"/>
-          <w:lang w:val="es-CO"/>
-        </w:rPr>
-        <w:t>ls</w:t>
-      </w:r>
-      <w:proofErr w:type="spellEnd"/>
-      <w:r>
-        <w:rPr>
-          <w:rFonts w:asciiTheme="minorHAnsi" w:hAnsiTheme="minorHAnsi" w:cstheme="minorHAnsi"/>
-          <w:lang w:val="es-CO"/>
-        </w:rPr>
-        <w:t>())</w:t>
+      <w:r>
+        <w:rPr>
+          <w:rFonts w:asciiTheme="minorHAnsi" w:hAnsiTheme="minorHAnsi" w:cstheme="minorHAnsi"/>
+          <w:lang w:val="es-CO"/>
+        </w:rPr>
+        <w:t>rm(list = ls())</w:t>
       </w:r>
     </w:p>
     <w:p>
@@ -34702,37 +32981,12 @@
           <w:lang w:val="es-CO"/>
         </w:rPr>
       </w:pPr>
-      <w:proofErr w:type="spellStart"/>
-      <w:r>
-        <w:rPr>
-          <w:rFonts w:asciiTheme="minorHAnsi" w:hAnsiTheme="minorHAnsi" w:cstheme="minorHAnsi"/>
-          <w:lang w:val="es-CO"/>
-        </w:rPr>
-        <w:t>require</w:t>
-      </w:r>
-      <w:proofErr w:type="spellEnd"/>
-      <w:r>
-        <w:rPr>
-          <w:rFonts w:asciiTheme="minorHAnsi" w:hAnsiTheme="minorHAnsi" w:cstheme="minorHAnsi"/>
-          <w:lang w:val="es-CO"/>
-        </w:rPr>
-        <w:t>(</w:t>
-      </w:r>
-      <w:proofErr w:type="spellStart"/>
-      <w:r>
-        <w:rPr>
-          <w:rFonts w:asciiTheme="minorHAnsi" w:hAnsiTheme="minorHAnsi" w:cstheme="minorHAnsi"/>
-          <w:lang w:val="es-CO"/>
-        </w:rPr>
-        <w:t>pacman</w:t>
-      </w:r>
-      <w:proofErr w:type="spellEnd"/>
-      <w:r>
-        <w:rPr>
-          <w:rFonts w:asciiTheme="minorHAnsi" w:hAnsiTheme="minorHAnsi" w:cstheme="minorHAnsi"/>
-          <w:lang w:val="es-CO"/>
-        </w:rPr>
-        <w:t>)</w:t>
+      <w:r>
+        <w:rPr>
+          <w:rFonts w:asciiTheme="minorHAnsi" w:hAnsiTheme="minorHAnsi" w:cstheme="minorHAnsi"/>
+          <w:lang w:val="es-CO"/>
+        </w:rPr>
+        <w:t>require(pacman)</w:t>
       </w:r>
     </w:p>
     <w:p>
@@ -34760,37 +33014,12 @@
           <w:lang w:val="es-CO"/>
         </w:rPr>
       </w:pPr>
-      <w:proofErr w:type="spellStart"/>
-      <w:r>
-        <w:rPr>
-          <w:rFonts w:asciiTheme="minorHAnsi" w:hAnsiTheme="minorHAnsi" w:cstheme="minorHAnsi"/>
-          <w:lang w:val="es-CO"/>
-        </w:rPr>
-        <w:t>p_load</w:t>
-      </w:r>
-      <w:proofErr w:type="spellEnd"/>
-      <w:r>
-        <w:rPr>
-          <w:rFonts w:asciiTheme="minorHAnsi" w:hAnsiTheme="minorHAnsi" w:cstheme="minorHAnsi"/>
-          <w:lang w:val="es-CO"/>
-        </w:rPr>
-        <w:t>(</w:t>
-      </w:r>
-      <w:proofErr w:type="spellStart"/>
-      <w:r>
-        <w:rPr>
-          <w:rFonts w:asciiTheme="minorHAnsi" w:hAnsiTheme="minorHAnsi" w:cstheme="minorHAnsi"/>
-          <w:lang w:val="es-CO"/>
-        </w:rPr>
-        <w:t>tidyverse</w:t>
-      </w:r>
-      <w:proofErr w:type="spellEnd"/>
-      <w:r>
-        <w:rPr>
-          <w:rFonts w:asciiTheme="minorHAnsi" w:hAnsiTheme="minorHAnsi" w:cstheme="minorHAnsi"/>
-          <w:lang w:val="es-CO"/>
-        </w:rPr>
-        <w:t>,</w:t>
+      <w:r>
+        <w:rPr>
+          <w:rFonts w:asciiTheme="minorHAnsi" w:hAnsiTheme="minorHAnsi" w:cstheme="minorHAnsi"/>
+          <w:lang w:val="es-CO"/>
+        </w:rPr>
+        <w:t>p_load(tidyverse,</w:t>
       </w:r>
     </w:p>
     <w:p>
@@ -34810,23 +33039,7 @@
           <w:rFonts w:asciiTheme="minorHAnsi" w:hAnsiTheme="minorHAnsi" w:cstheme="minorHAnsi"/>
           <w:lang w:val="es-CO"/>
         </w:rPr>
-        <w:t xml:space="preserve">       </w:t>
-      </w:r>
-      <w:proofErr w:type="spellStart"/>
-      <w:r>
-        <w:rPr>
-          <w:rFonts w:asciiTheme="minorHAnsi" w:hAnsiTheme="minorHAnsi" w:cstheme="minorHAnsi"/>
-          <w:lang w:val="es-CO"/>
-        </w:rPr>
-        <w:t>rvest</w:t>
-      </w:r>
-      <w:proofErr w:type="spellEnd"/>
-      <w:r>
-        <w:rPr>
-          <w:rFonts w:asciiTheme="minorHAnsi" w:hAnsiTheme="minorHAnsi" w:cstheme="minorHAnsi"/>
-          <w:lang w:val="es-CO"/>
-        </w:rPr>
-        <w:t>)</w:t>
+        <w:t xml:space="preserve">       rvest)</w:t>
       </w:r>
     </w:p>
     <w:p>
@@ -34846,23 +33059,7 @@
           <w:rFonts w:asciiTheme="minorHAnsi" w:hAnsiTheme="minorHAnsi" w:cstheme="minorHAnsi"/>
           <w:lang w:val="es-CO"/>
         </w:rPr>
-        <w:t xml:space="preserve"># </w:t>
-      </w:r>
-      <w:proofErr w:type="spellStart"/>
-      <w:r>
-        <w:rPr>
-          <w:rFonts w:asciiTheme="minorHAnsi" w:hAnsiTheme="minorHAnsi" w:cstheme="minorHAnsi"/>
-          <w:lang w:val="es-CO"/>
-        </w:rPr>
-        <w:t>scrape</w:t>
-      </w:r>
-      <w:proofErr w:type="spellEnd"/>
-      <w:r>
-        <w:rPr>
-          <w:rFonts w:asciiTheme="minorHAnsi" w:hAnsiTheme="minorHAnsi" w:cstheme="minorHAnsi"/>
-          <w:lang w:val="es-CO"/>
-        </w:rPr>
-        <w:t xml:space="preserve"> de datos como tabla desde sitio el web:</w:t>
+        <w:t># scrape de datos como tabla desde sitio el web:</w:t>
       </w:r>
     </w:p>
     <w:p>
@@ -34876,19 +33073,11 @@
           <w:rFonts w:asciiTheme="minorHAnsi" w:hAnsiTheme="minorHAnsi" w:cstheme="minorHAnsi"/>
         </w:rPr>
       </w:pPr>
-      <w:proofErr w:type="spellStart"/>
-      <w:r>
-        <w:rPr>
-          <w:rFonts w:asciiTheme="minorHAnsi" w:hAnsiTheme="minorHAnsi" w:cstheme="minorHAnsi"/>
-        </w:rPr>
-        <w:t>url</w:t>
-      </w:r>
-      <w:proofErr w:type="spellEnd"/>
-      <w:r>
-        <w:rPr>
-          <w:rFonts w:asciiTheme="minorHAnsi" w:hAnsiTheme="minorHAnsi" w:cstheme="minorHAnsi"/>
-        </w:rPr>
-        <w:t xml:space="preserve"> &lt;- "https://ignaciomsarmiento.github.io/GEIH2018_sample/pages/geih_page_"</w:t>
+      <w:r>
+        <w:rPr>
+          <w:rFonts w:asciiTheme="minorHAnsi" w:hAnsiTheme="minorHAnsi" w:cstheme="minorHAnsi"/>
+        </w:rPr>
+        <w:t>url &lt;- "https://ignaciomsarmiento.github.io/GEIH2018_sample/pages/geih_page_"</w:t>
       </w:r>
     </w:p>
     <w:p>
@@ -34947,19 +33136,11 @@
           <w:rFonts w:asciiTheme="minorHAnsi" w:hAnsiTheme="minorHAnsi" w:cstheme="minorHAnsi"/>
         </w:rPr>
       </w:pPr>
-      <w:proofErr w:type="spellStart"/>
-      <w:r>
-        <w:rPr>
-          <w:rFonts w:asciiTheme="minorHAnsi" w:hAnsiTheme="minorHAnsi" w:cstheme="minorHAnsi"/>
-        </w:rPr>
-        <w:t>tablas</w:t>
-      </w:r>
-      <w:proofErr w:type="spellEnd"/>
-      <w:r>
-        <w:rPr>
-          <w:rFonts w:asciiTheme="minorHAnsi" w:hAnsiTheme="minorHAnsi" w:cstheme="minorHAnsi"/>
-        </w:rPr>
-        <w:t xml:space="preserve"> = list()</w:t>
+      <w:r>
+        <w:rPr>
+          <w:rFonts w:asciiTheme="minorHAnsi" w:hAnsiTheme="minorHAnsi" w:cstheme="minorHAnsi"/>
+        </w:rPr>
+        <w:t>tablas = list()</w:t>
       </w:r>
     </w:p>
     <w:p>
@@ -34977,21 +33158,7 @@
         <w:rPr>
           <w:rFonts w:asciiTheme="minorHAnsi" w:hAnsiTheme="minorHAnsi" w:cstheme="minorHAnsi"/>
         </w:rPr>
-        <w:t>for (</w:t>
-      </w:r>
-      <w:proofErr w:type="spellStart"/>
-      <w:r>
-        <w:rPr>
-          <w:rFonts w:asciiTheme="minorHAnsi" w:hAnsiTheme="minorHAnsi" w:cstheme="minorHAnsi"/>
-        </w:rPr>
-        <w:t>i</w:t>
-      </w:r>
-      <w:proofErr w:type="spellEnd"/>
-      <w:r>
-        <w:rPr>
-          <w:rFonts w:asciiTheme="minorHAnsi" w:hAnsiTheme="minorHAnsi" w:cstheme="minorHAnsi"/>
-        </w:rPr>
-        <w:t xml:space="preserve"> in 1:10) {</w:t>
+        <w:t>for (i in 1:10) {</w:t>
       </w:r>
     </w:p>
     <w:p>
@@ -35009,35 +33176,7 @@
         <w:rPr>
           <w:rFonts w:asciiTheme="minorHAnsi" w:hAnsiTheme="minorHAnsi" w:cstheme="minorHAnsi"/>
         </w:rPr>
-        <w:t xml:space="preserve">  </w:t>
-      </w:r>
-      <w:proofErr w:type="spellStart"/>
-      <w:r>
-        <w:rPr>
-          <w:rFonts w:asciiTheme="minorHAnsi" w:hAnsiTheme="minorHAnsi" w:cstheme="minorHAnsi"/>
-        </w:rPr>
-        <w:t>url_i</w:t>
-      </w:r>
-      <w:proofErr w:type="spellEnd"/>
-      <w:r>
-        <w:rPr>
-          <w:rFonts w:asciiTheme="minorHAnsi" w:hAnsiTheme="minorHAnsi" w:cstheme="minorHAnsi"/>
-        </w:rPr>
-        <w:t xml:space="preserve"> = paste0(url,</w:t>
-      </w:r>
-      <w:proofErr w:type="spellStart"/>
-      <w:r>
-        <w:rPr>
-          <w:rFonts w:asciiTheme="minorHAnsi" w:hAnsiTheme="minorHAnsi" w:cstheme="minorHAnsi"/>
-        </w:rPr>
-        <w:t>i</w:t>
-      </w:r>
-      <w:proofErr w:type="spellEnd"/>
-      <w:r>
-        <w:rPr>
-          <w:rFonts w:asciiTheme="minorHAnsi" w:hAnsiTheme="minorHAnsi" w:cstheme="minorHAnsi"/>
-        </w:rPr>
-        <w:t>,".html")</w:t>
+        <w:t xml:space="preserve">  url_i = paste0(url,i,".html")</w:t>
       </w:r>
     </w:p>
     <w:p>
@@ -35055,77 +33194,7 @@
         <w:rPr>
           <w:rFonts w:asciiTheme="minorHAnsi" w:hAnsiTheme="minorHAnsi" w:cstheme="minorHAnsi"/>
         </w:rPr>
-        <w:t xml:space="preserve">  </w:t>
-      </w:r>
-      <w:proofErr w:type="spellStart"/>
-      <w:r>
-        <w:rPr>
-          <w:rFonts w:asciiTheme="minorHAnsi" w:hAnsiTheme="minorHAnsi" w:cstheme="minorHAnsi"/>
-        </w:rPr>
-        <w:t>tablas</w:t>
-      </w:r>
-      <w:proofErr w:type="spellEnd"/>
-      <w:r>
-        <w:rPr>
-          <w:rFonts w:asciiTheme="minorHAnsi" w:hAnsiTheme="minorHAnsi" w:cstheme="minorHAnsi"/>
-        </w:rPr>
-        <w:t>[[</w:t>
-      </w:r>
-      <w:proofErr w:type="spellStart"/>
-      <w:r>
-        <w:rPr>
-          <w:rFonts w:asciiTheme="minorHAnsi" w:hAnsiTheme="minorHAnsi" w:cstheme="minorHAnsi"/>
-        </w:rPr>
-        <w:t>i</w:t>
-      </w:r>
-      <w:proofErr w:type="spellEnd"/>
-      <w:r>
-        <w:rPr>
-          <w:rFonts w:asciiTheme="minorHAnsi" w:hAnsiTheme="minorHAnsi" w:cstheme="minorHAnsi"/>
-        </w:rPr>
-        <w:t xml:space="preserve">]] &lt;- </w:t>
-      </w:r>
-      <w:proofErr w:type="spellStart"/>
-      <w:r>
-        <w:rPr>
-          <w:rFonts w:asciiTheme="minorHAnsi" w:hAnsiTheme="minorHAnsi" w:cstheme="minorHAnsi"/>
-        </w:rPr>
-        <w:t>url_i</w:t>
-      </w:r>
-      <w:proofErr w:type="spellEnd"/>
-      <w:r>
-        <w:rPr>
-          <w:rFonts w:asciiTheme="minorHAnsi" w:hAnsiTheme="minorHAnsi" w:cstheme="minorHAnsi"/>
-        </w:rPr>
-        <w:t xml:space="preserve"> %&gt;% </w:t>
-      </w:r>
-      <w:proofErr w:type="spellStart"/>
-      <w:r>
-        <w:rPr>
-          <w:rFonts w:asciiTheme="minorHAnsi" w:hAnsiTheme="minorHAnsi" w:cstheme="minorHAnsi"/>
-        </w:rPr>
-        <w:t>read_html</w:t>
-      </w:r>
-      <w:proofErr w:type="spellEnd"/>
-      <w:r>
-        <w:rPr>
-          <w:rFonts w:asciiTheme="minorHAnsi" w:hAnsiTheme="minorHAnsi" w:cstheme="minorHAnsi"/>
-        </w:rPr>
-        <w:t xml:space="preserve">() %&gt;% </w:t>
-      </w:r>
-      <w:proofErr w:type="spellStart"/>
-      <w:r>
-        <w:rPr>
-          <w:rFonts w:asciiTheme="minorHAnsi" w:hAnsiTheme="minorHAnsi" w:cstheme="minorHAnsi"/>
-        </w:rPr>
-        <w:t>html_table</w:t>
-      </w:r>
-      <w:proofErr w:type="spellEnd"/>
-      <w:r>
-        <w:rPr>
-          <w:rFonts w:asciiTheme="minorHAnsi" w:hAnsiTheme="minorHAnsi" w:cstheme="minorHAnsi"/>
-        </w:rPr>
-        <w:t>()</w:t>
+        <w:t xml:space="preserve">  tablas[[i]] &lt;- url_i %&gt;% read_html() %&gt;% html_table()</w:t>
       </w:r>
     </w:p>
     <w:p>
@@ -35282,21 +33351,8 @@
         <w:rPr>
           <w:rFonts w:asciiTheme="minorHAnsi" w:hAnsiTheme="minorHAnsi" w:cstheme="minorHAnsi"/>
         </w:rPr>
-        <w:t>library(</w:t>
-      </w:r>
-      <w:proofErr w:type="spellStart"/>
-      <w:r>
-        <w:rPr>
-          <w:rFonts w:asciiTheme="minorHAnsi" w:hAnsiTheme="minorHAnsi" w:cstheme="minorHAnsi"/>
-        </w:rPr>
-        <w:t>dplyr</w:t>
-      </w:r>
-      <w:proofErr w:type="spellEnd"/>
-      <w:r>
-        <w:rPr>
-          <w:rFonts w:asciiTheme="minorHAnsi" w:hAnsiTheme="minorHAnsi" w:cstheme="minorHAnsi"/>
-        </w:rPr>
-        <w:t>)</w:t>
+        <w:lastRenderedPageBreak/>
+        <w:t>library(dplyr)</w:t>
       </w:r>
     </w:p>
     <w:p>
@@ -35341,37 +33397,12 @@
           <w:lang w:val="es-CO"/>
         </w:rPr>
       </w:pPr>
-      <w:proofErr w:type="spellStart"/>
-      <w:r>
-        <w:rPr>
-          <w:rFonts w:asciiTheme="minorHAnsi" w:hAnsiTheme="minorHAnsi" w:cstheme="minorHAnsi"/>
-          <w:lang w:val="es-CO"/>
-        </w:rPr>
-        <w:t>colnames</w:t>
-      </w:r>
-      <w:proofErr w:type="spellEnd"/>
-      <w:r>
-        <w:rPr>
-          <w:rFonts w:asciiTheme="minorHAnsi" w:hAnsiTheme="minorHAnsi" w:cstheme="minorHAnsi"/>
-          <w:lang w:val="es-CO"/>
-        </w:rPr>
-        <w:t>(tablas)[2] &lt;- "</w:t>
-      </w:r>
-      <w:proofErr w:type="spellStart"/>
-      <w:r>
-        <w:rPr>
-          <w:rFonts w:asciiTheme="minorHAnsi" w:hAnsiTheme="minorHAnsi" w:cstheme="minorHAnsi"/>
-          <w:lang w:val="es-CO"/>
-        </w:rPr>
-        <w:t>item</w:t>
-      </w:r>
-      <w:proofErr w:type="spellEnd"/>
-      <w:r>
-        <w:rPr>
-          <w:rFonts w:asciiTheme="minorHAnsi" w:hAnsiTheme="minorHAnsi" w:cstheme="minorHAnsi"/>
-          <w:lang w:val="es-CO"/>
-        </w:rPr>
-        <w:t>"</w:t>
+      <w:r>
+        <w:rPr>
+          <w:rFonts w:asciiTheme="minorHAnsi" w:hAnsiTheme="minorHAnsi" w:cstheme="minorHAnsi"/>
+          <w:lang w:val="es-CO"/>
+        </w:rPr>
+        <w:t>colnames(tablas)[2] &lt;- "item"</w:t>
       </w:r>
     </w:p>
     <w:p>
@@ -35405,19 +33436,11 @@
           <w:rFonts w:asciiTheme="minorHAnsi" w:hAnsiTheme="minorHAnsi" w:cstheme="minorHAnsi"/>
         </w:rPr>
       </w:pPr>
-      <w:proofErr w:type="spellStart"/>
-      <w:r>
-        <w:rPr>
-          <w:rFonts w:asciiTheme="minorHAnsi" w:hAnsiTheme="minorHAnsi" w:cstheme="minorHAnsi"/>
-        </w:rPr>
-        <w:t>tablas</w:t>
-      </w:r>
-      <w:proofErr w:type="spellEnd"/>
-      <w:r>
-        <w:rPr>
-          <w:rFonts w:asciiTheme="minorHAnsi" w:hAnsiTheme="minorHAnsi" w:cstheme="minorHAnsi"/>
-        </w:rPr>
-        <w:t>[[2]]</w:t>
+      <w:r>
+        <w:rPr>
+          <w:rFonts w:asciiTheme="minorHAnsi" w:hAnsiTheme="minorHAnsi" w:cstheme="minorHAnsi"/>
+        </w:rPr>
+        <w:t>tablas[[2]]</w:t>
       </w:r>
     </w:p>
     <w:p>
@@ -35995,51 +34018,7 @@
           <w:szCs w:val="18"/>
           <w:lang w:val="es-CO"/>
         </w:rPr>
-        <w:t>se verán en detalle en un ejercicio adicional realizado para el punto 4 de análisis “</w:t>
-      </w:r>
-      <w:proofErr w:type="spellStart"/>
-      <w:r>
-        <w:rPr>
-          <w:sz w:val="18"/>
-          <w:szCs w:val="18"/>
-          <w:lang w:val="es-CO"/>
-        </w:rPr>
-        <w:t>The</w:t>
-      </w:r>
-      <w:proofErr w:type="spellEnd"/>
-      <w:r>
-        <w:rPr>
-          <w:sz w:val="18"/>
-          <w:szCs w:val="18"/>
-          <w:lang w:val="es-CO"/>
-        </w:rPr>
-        <w:t xml:space="preserve"> </w:t>
-      </w:r>
-      <w:proofErr w:type="spellStart"/>
-      <w:r>
-        <w:rPr>
-          <w:sz w:val="18"/>
-          <w:szCs w:val="18"/>
-          <w:lang w:val="es-CO"/>
-        </w:rPr>
-        <w:t>earnings</w:t>
-      </w:r>
-      <w:proofErr w:type="spellEnd"/>
-      <w:r>
-        <w:rPr>
-          <w:sz w:val="18"/>
-          <w:szCs w:val="18"/>
-          <w:lang w:val="es-CO"/>
-        </w:rPr>
-        <w:t xml:space="preserve"> GAP.</w:t>
-      </w:r>
-      <w:r>
-        <w:rPr>
-          <w:sz w:val="18"/>
-          <w:szCs w:val="18"/>
-          <w:lang w:val="es-CO"/>
-        </w:rPr>
-        <w:t>”</w:t>
+        <w:t>se verán en detalle en un ejercicio adicional realizado para el punto 4 de análisis “The earnings GAP.”</w:t>
       </w:r>
     </w:p>
   </w:footnote>
@@ -36102,15 +34081,7 @@
           <w:szCs w:val="18"/>
           <w:lang w:val="es-CO"/>
         </w:rPr>
-        <w:t>e acuerdo con la descripción de la variable en el archivo nacional de datos del DANE para la GEIH</w:t>
-      </w:r>
-      <w:r>
-        <w:rPr>
-          <w:sz w:val="18"/>
-          <w:szCs w:val="18"/>
-          <w:lang w:val="es-CO"/>
-        </w:rPr>
-        <w:t>.</w:t>
+        <w:t>e acuerdo con la descripción de la variable en el archivo nacional de datos del DANE para la GEIH.</w:t>
       </w:r>
     </w:p>
   </w:footnote>
@@ -36137,15 +34108,7 @@
           <w:szCs w:val="18"/>
           <w:lang w:val="es-CO"/>
         </w:rPr>
-        <w:t xml:space="preserve"> </w:t>
-      </w:r>
-      <w:r>
-        <w:rPr>
-          <w:sz w:val="18"/>
-          <w:szCs w:val="18"/>
-          <w:lang w:val="es-CO"/>
-        </w:rPr>
-        <w:t>Se tiene como supuesto que las personas con máximo nivel educativo escolar en Preescolar realizaron dos años educativos.</w:t>
+        <w:t xml:space="preserve"> Se tiene como supuesto que las personas con máximo nivel educativo escolar en Preescolar realizaron dos años educativos.</w:t>
       </w:r>
     </w:p>
   </w:footnote>
@@ -36179,21 +34142,7 @@
         <w:rPr>
           <w:lang w:val="es-CO"/>
         </w:rPr>
-        <w:t xml:space="preserve"> correspondiente a los estratos 1 y 2 porque generaría multicolinealidad perfecta entre estas variables </w:t>
-      </w:r>
-      <w:proofErr w:type="spellStart"/>
-      <w:r>
-        <w:rPr>
-          <w:lang w:val="es-CO"/>
-        </w:rPr>
-        <w:t>dummy</w:t>
-      </w:r>
-      <w:proofErr w:type="spellEnd"/>
-      <w:r>
-        <w:rPr>
-          <w:lang w:val="es-CO"/>
-        </w:rPr>
-        <w:t xml:space="preserve"> creadas.</w:t>
+        <w:t xml:space="preserve"> correspondiente a los estratos 1 y 2 porque generaría multicolinealidad perfecta entre estas variables dummy creadas.</w:t>
       </w:r>
     </w:p>
   </w:footnote>
@@ -38659,6 +36608,7 @@
   <w:style w:type="character" w:default="1" w:styleId="Fuentedeprrafopredeter">
     <w:name w:val="Default Paragraph Font"/>
     <w:uiPriority w:val="1"/>
+    <w:semiHidden/>
     <w:unhideWhenUsed/>
   </w:style>
   <w:style w:type="table" w:default="1" w:styleId="Tablanormal">

--- a/1. Documentos/Solución Taller 1.docx
+++ b/1. Documentos/Solución Taller 1.docx
@@ -2287,6 +2287,7 @@
         </w:rPr>
         <w:t xml:space="preserve"> </w:t>
       </w:r>
+      <w:proofErr w:type="spellStart"/>
       <w:r>
         <w:rPr>
           <w:rFonts w:asciiTheme="minorHAnsi" w:hAnsiTheme="minorHAnsi" w:cstheme="minorHAnsi"/>
@@ -2354,6 +2355,7 @@
         </w:rPr>
         <w:t>a</w:t>
       </w:r>
+      <w:proofErr w:type="spellEnd"/>
       <w:r>
         <w:rPr>
           <w:rFonts w:asciiTheme="minorHAnsi" w:hAnsiTheme="minorHAnsi" w:cstheme="minorHAnsi"/>
@@ -3958,6 +3960,7 @@
         </w:rPr>
         <w:t xml:space="preserve">ra necesario obtener las tablas de cada </w:t>
       </w:r>
+      <w:proofErr w:type="spellStart"/>
       <w:r>
         <w:rPr>
           <w:rFonts w:asciiTheme="minorHAnsi" w:hAnsiTheme="minorHAnsi" w:cstheme="minorHAnsi"/>
@@ -3965,6 +3968,7 @@
         </w:rPr>
         <w:t>chunk</w:t>
       </w:r>
+      <w:proofErr w:type="spellEnd"/>
       <w:r>
         <w:rPr>
           <w:rFonts w:asciiTheme="minorHAnsi" w:hAnsiTheme="minorHAnsi" w:cstheme="minorHAnsi"/>
@@ -4019,8 +4023,17 @@
           <w:rFonts w:asciiTheme="minorHAnsi" w:hAnsiTheme="minorHAnsi" w:cstheme="minorHAnsi"/>
           <w:lang w:val="es-CO"/>
         </w:rPr>
-        <w:t>en 10 chunks</w:t>
-      </w:r>
+        <w:t xml:space="preserve">en 10 </w:t>
+      </w:r>
+      <w:proofErr w:type="spellStart"/>
+      <w:r>
+        <w:rPr>
+          <w:rFonts w:asciiTheme="minorHAnsi" w:hAnsiTheme="minorHAnsi" w:cstheme="minorHAnsi"/>
+          <w:lang w:val="es-CO"/>
+        </w:rPr>
+        <w:t>chunks</w:t>
+      </w:r>
+      <w:proofErr w:type="spellEnd"/>
       <w:r>
         <w:rPr>
           <w:rFonts w:asciiTheme="minorHAnsi" w:hAnsiTheme="minorHAnsi" w:cstheme="minorHAnsi"/>
@@ -4193,13 +4206,31 @@
           <w:w w:val="105"/>
         </w:rPr>
       </w:pPr>
-      <w:r>
-        <w:rPr>
-          <w:rFonts w:asciiTheme="minorHAnsi" w:hAnsiTheme="minorHAnsi" w:cstheme="minorHAnsi"/>
-          <w:w w:val="105"/>
-        </w:rPr>
-        <w:t>Inicio del proceso</w:t>
-      </w:r>
+      <w:proofErr w:type="spellStart"/>
+      <w:r>
+        <w:rPr>
+          <w:rFonts w:asciiTheme="minorHAnsi" w:hAnsiTheme="minorHAnsi" w:cstheme="minorHAnsi"/>
+          <w:w w:val="105"/>
+        </w:rPr>
+        <w:t>Inicio</w:t>
+      </w:r>
+      <w:proofErr w:type="spellEnd"/>
+      <w:r>
+        <w:rPr>
+          <w:rFonts w:asciiTheme="minorHAnsi" w:hAnsiTheme="minorHAnsi" w:cstheme="minorHAnsi"/>
+          <w:w w:val="105"/>
+        </w:rPr>
+        <w:t xml:space="preserve"> del </w:t>
+      </w:r>
+      <w:proofErr w:type="spellStart"/>
+      <w:r>
+        <w:rPr>
+          <w:rFonts w:asciiTheme="minorHAnsi" w:hAnsiTheme="minorHAnsi" w:cstheme="minorHAnsi"/>
+          <w:w w:val="105"/>
+        </w:rPr>
+        <w:t>proceso</w:t>
+      </w:r>
+      <w:proofErr w:type="spellEnd"/>
     </w:p>
     <w:p>
       <w:pPr>
@@ -4266,23 +4297,99 @@
           <w:w w:val="105"/>
           <w:lang w:val="es-CO"/>
         </w:rPr>
-        <w:t xml:space="preserve"> las librerías necesarias para la totalidad del proceso: pacman, tidyverse, </w:t>
-      </w:r>
-      <w:r>
-        <w:rPr>
-          <w:rFonts w:asciiTheme="minorHAnsi" w:hAnsiTheme="minorHAnsi" w:cstheme="minorHAnsi"/>
-          <w:w w:val="105"/>
-          <w:lang w:val="es-CO"/>
-        </w:rPr>
-        <w:t xml:space="preserve">rvest, </w:t>
-      </w:r>
-      <w:r>
-        <w:rPr>
-          <w:rFonts w:asciiTheme="minorHAnsi" w:hAnsiTheme="minorHAnsi" w:cstheme="minorHAnsi"/>
-          <w:w w:val="105"/>
-          <w:lang w:val="es-CO"/>
-        </w:rPr>
-        <w:t>datasets y data.table.</w:t>
+        <w:t xml:space="preserve"> las librerías necesarias para la totalidad del proceso: </w:t>
+      </w:r>
+      <w:proofErr w:type="spellStart"/>
+      <w:r>
+        <w:rPr>
+          <w:rFonts w:asciiTheme="minorHAnsi" w:hAnsiTheme="minorHAnsi" w:cstheme="minorHAnsi"/>
+          <w:w w:val="105"/>
+          <w:lang w:val="es-CO"/>
+        </w:rPr>
+        <w:t>pacman</w:t>
+      </w:r>
+      <w:proofErr w:type="spellEnd"/>
+      <w:r>
+        <w:rPr>
+          <w:rFonts w:asciiTheme="minorHAnsi" w:hAnsiTheme="minorHAnsi" w:cstheme="minorHAnsi"/>
+          <w:w w:val="105"/>
+          <w:lang w:val="es-CO"/>
+        </w:rPr>
+        <w:t xml:space="preserve">, </w:t>
+      </w:r>
+      <w:proofErr w:type="spellStart"/>
+      <w:r>
+        <w:rPr>
+          <w:rFonts w:asciiTheme="minorHAnsi" w:hAnsiTheme="minorHAnsi" w:cstheme="minorHAnsi"/>
+          <w:w w:val="105"/>
+          <w:lang w:val="es-CO"/>
+        </w:rPr>
+        <w:t>tidyverse</w:t>
+      </w:r>
+      <w:proofErr w:type="spellEnd"/>
+      <w:r>
+        <w:rPr>
+          <w:rFonts w:asciiTheme="minorHAnsi" w:hAnsiTheme="minorHAnsi" w:cstheme="minorHAnsi"/>
+          <w:w w:val="105"/>
+          <w:lang w:val="es-CO"/>
+        </w:rPr>
+        <w:t xml:space="preserve">, </w:t>
+      </w:r>
+      <w:proofErr w:type="spellStart"/>
+      <w:r>
+        <w:rPr>
+          <w:rFonts w:asciiTheme="minorHAnsi" w:hAnsiTheme="minorHAnsi" w:cstheme="minorHAnsi"/>
+          <w:w w:val="105"/>
+          <w:lang w:val="es-CO"/>
+        </w:rPr>
+        <w:t>rvest</w:t>
+      </w:r>
+      <w:proofErr w:type="spellEnd"/>
+      <w:r>
+        <w:rPr>
+          <w:rFonts w:asciiTheme="minorHAnsi" w:hAnsiTheme="minorHAnsi" w:cstheme="minorHAnsi"/>
+          <w:w w:val="105"/>
+          <w:lang w:val="es-CO"/>
+        </w:rPr>
+        <w:t xml:space="preserve">, </w:t>
+      </w:r>
+      <w:proofErr w:type="spellStart"/>
+      <w:r>
+        <w:rPr>
+          <w:rFonts w:asciiTheme="minorHAnsi" w:hAnsiTheme="minorHAnsi" w:cstheme="minorHAnsi"/>
+          <w:w w:val="105"/>
+          <w:lang w:val="es-CO"/>
+        </w:rPr>
+        <w:t>datasets</w:t>
+      </w:r>
+      <w:proofErr w:type="spellEnd"/>
+      <w:r>
+        <w:rPr>
+          <w:rFonts w:asciiTheme="minorHAnsi" w:hAnsiTheme="minorHAnsi" w:cstheme="minorHAnsi"/>
+          <w:w w:val="105"/>
+          <w:lang w:val="es-CO"/>
+        </w:rPr>
+        <w:t xml:space="preserve"> y </w:t>
+      </w:r>
+      <w:proofErr w:type="spellStart"/>
+      <w:proofErr w:type="gramStart"/>
+      <w:r>
+        <w:rPr>
+          <w:rFonts w:asciiTheme="minorHAnsi" w:hAnsiTheme="minorHAnsi" w:cstheme="minorHAnsi"/>
+          <w:w w:val="105"/>
+          <w:lang w:val="es-CO"/>
+        </w:rPr>
+        <w:t>data.table</w:t>
+      </w:r>
+      <w:proofErr w:type="spellEnd"/>
+      <w:proofErr w:type="gramEnd"/>
+      <w:r>
+        <w:rPr>
+          <w:rFonts w:asciiTheme="minorHAnsi" w:hAnsiTheme="minorHAnsi" w:cstheme="minorHAnsi"/>
+          <w:w w:val="105"/>
+          <w:lang w:val="es-CO"/>
+        </w:rPr>
+        <w:t>.</w:t>
       </w:r>
     </w:p>
     <w:p>
@@ -4308,16 +4415,53 @@
           <w:w w:val="105"/>
           <w:lang w:val="es-CO"/>
         </w:rPr>
-        <w:t>Para identificar la url requerida, se inspecciona el código html de la página web</w:t>
-      </w:r>
-      <w:r>
-        <w:rPr>
-          <w:rFonts w:asciiTheme="minorHAnsi" w:hAnsiTheme="minorHAnsi" w:cstheme="minorHAnsi"/>
-          <w:w w:val="105"/>
-          <w:lang w:val="es-CO"/>
-        </w:rPr>
-        <w:t xml:space="preserve"> </w:t>
-      </w:r>
+        <w:t xml:space="preserve">Para identificar la </w:t>
+      </w:r>
+      <w:proofErr w:type="spellStart"/>
+      <w:r>
+        <w:rPr>
+          <w:rFonts w:asciiTheme="minorHAnsi" w:hAnsiTheme="minorHAnsi" w:cstheme="minorHAnsi"/>
+          <w:w w:val="105"/>
+          <w:lang w:val="es-CO"/>
+        </w:rPr>
+        <w:t>url</w:t>
+      </w:r>
+      <w:proofErr w:type="spellEnd"/>
+      <w:r>
+        <w:rPr>
+          <w:rFonts w:asciiTheme="minorHAnsi" w:hAnsiTheme="minorHAnsi" w:cstheme="minorHAnsi"/>
+          <w:w w:val="105"/>
+          <w:lang w:val="es-CO"/>
+        </w:rPr>
+        <w:t xml:space="preserve"> requerida, se inspecciona el código </w:t>
+      </w:r>
+      <w:proofErr w:type="spellStart"/>
+      <w:r>
+        <w:rPr>
+          <w:rFonts w:asciiTheme="minorHAnsi" w:hAnsiTheme="minorHAnsi" w:cstheme="minorHAnsi"/>
+          <w:w w:val="105"/>
+          <w:lang w:val="es-CO"/>
+        </w:rPr>
+        <w:t>html</w:t>
+      </w:r>
+      <w:proofErr w:type="spellEnd"/>
+      <w:r>
+        <w:rPr>
+          <w:rFonts w:asciiTheme="minorHAnsi" w:hAnsiTheme="minorHAnsi" w:cstheme="minorHAnsi"/>
+          <w:w w:val="105"/>
+          <w:lang w:val="es-CO"/>
+        </w:rPr>
+        <w:t xml:space="preserve"> de la página web</w:t>
+      </w:r>
+      <w:r>
+        <w:rPr>
+          <w:rFonts w:asciiTheme="minorHAnsi" w:hAnsiTheme="minorHAnsi" w:cstheme="minorHAnsi"/>
+          <w:w w:val="105"/>
+          <w:lang w:val="es-CO"/>
+        </w:rPr>
+        <w:t xml:space="preserve"> </w:t>
+      </w:r>
+      <w:proofErr w:type="gramStart"/>
       <w:r>
         <w:rPr>
           <w:rFonts w:asciiTheme="minorHAnsi" w:hAnsiTheme="minorHAnsi" w:cstheme="minorHAnsi"/>
@@ -4340,7 +4484,34 @@
           <w:w w:val="105"/>
           <w:lang w:val="es-CO"/>
         </w:rPr>
-        <w:t xml:space="preserve">, evidenciando que en cada enlace de los chunks </w:t>
+        <w:t>,</w:t>
+      </w:r>
+      <w:proofErr w:type="gramEnd"/>
+      <w:r>
+        <w:rPr>
+          <w:rFonts w:asciiTheme="minorHAnsi" w:hAnsiTheme="minorHAnsi" w:cstheme="minorHAnsi"/>
+          <w:w w:val="105"/>
+          <w:lang w:val="es-CO"/>
+        </w:rPr>
+        <w:t xml:space="preserve"> evidenciando que en cada enlace de los </w:t>
+      </w:r>
+      <w:proofErr w:type="spellStart"/>
+      <w:r>
+        <w:rPr>
+          <w:rFonts w:asciiTheme="minorHAnsi" w:hAnsiTheme="minorHAnsi" w:cstheme="minorHAnsi"/>
+          <w:w w:val="105"/>
+          <w:lang w:val="es-CO"/>
+        </w:rPr>
+        <w:t>chunks</w:t>
+      </w:r>
+      <w:proofErr w:type="spellEnd"/>
+      <w:r>
+        <w:rPr>
+          <w:rFonts w:asciiTheme="minorHAnsi" w:hAnsiTheme="minorHAnsi" w:cstheme="minorHAnsi"/>
+          <w:w w:val="105"/>
+          <w:lang w:val="es-CO"/>
+        </w:rPr>
+        <w:t xml:space="preserve"> </w:t>
       </w:r>
       <w:r>
         <w:rPr>
@@ -4380,8 +4551,18 @@
           <w:w w:val="105"/>
           <w:lang w:val="es-CO"/>
         </w:rPr>
-        <w:t xml:space="preserve"> las tablas directamente como html</w:t>
-      </w:r>
+        <w:t xml:space="preserve"> las tablas directamente como </w:t>
+      </w:r>
+      <w:proofErr w:type="spellStart"/>
+      <w:r>
+        <w:rPr>
+          <w:rFonts w:asciiTheme="minorHAnsi" w:hAnsiTheme="minorHAnsi" w:cstheme="minorHAnsi"/>
+          <w:w w:val="105"/>
+          <w:lang w:val="es-CO"/>
+        </w:rPr>
+        <w:t>html</w:t>
+      </w:r>
+      <w:proofErr w:type="spellEnd"/>
       <w:r>
         <w:rPr>
           <w:rFonts w:asciiTheme="minorHAnsi" w:hAnsiTheme="minorHAnsi" w:cstheme="minorHAnsi"/>
@@ -4404,8 +4585,36 @@
           <w:w w:val="105"/>
           <w:lang w:val="es-CO"/>
         </w:rPr>
-        <w:t>por lo tanto, se encuentra en el código html el enlace que si contiene la tabla directamente para cada chunk</w:t>
-      </w:r>
+        <w:t xml:space="preserve">por lo tanto, se encuentra en el código </w:t>
+      </w:r>
+      <w:proofErr w:type="spellStart"/>
+      <w:r>
+        <w:rPr>
+          <w:rFonts w:asciiTheme="minorHAnsi" w:hAnsiTheme="minorHAnsi" w:cstheme="minorHAnsi"/>
+          <w:w w:val="105"/>
+          <w:lang w:val="es-CO"/>
+        </w:rPr>
+        <w:t>html</w:t>
+      </w:r>
+      <w:proofErr w:type="spellEnd"/>
+      <w:r>
+        <w:rPr>
+          <w:rFonts w:asciiTheme="minorHAnsi" w:hAnsiTheme="minorHAnsi" w:cstheme="minorHAnsi"/>
+          <w:w w:val="105"/>
+          <w:lang w:val="es-CO"/>
+        </w:rPr>
+        <w:t xml:space="preserve"> el enlace que si contiene la tabla directamente para cada </w:t>
+      </w:r>
+      <w:proofErr w:type="spellStart"/>
+      <w:r>
+        <w:rPr>
+          <w:rFonts w:asciiTheme="minorHAnsi" w:hAnsiTheme="minorHAnsi" w:cstheme="minorHAnsi"/>
+          <w:w w:val="105"/>
+          <w:lang w:val="es-CO"/>
+        </w:rPr>
+        <w:t>chunk</w:t>
+      </w:r>
+      <w:proofErr w:type="spellEnd"/>
       <w:r>
         <w:rPr>
           <w:rFonts w:asciiTheme="minorHAnsi" w:hAnsiTheme="minorHAnsi" w:cstheme="minorHAnsi"/>
@@ -4438,7 +4647,25 @@
           <w:w w:val="105"/>
           <w:lang w:val="es-CO"/>
         </w:rPr>
-        <w:t xml:space="preserve">Una vez identificada la url en la que se encontraba cada una de las </w:t>
+        <w:t xml:space="preserve">Una vez identificada la </w:t>
+      </w:r>
+      <w:proofErr w:type="spellStart"/>
+      <w:r>
+        <w:rPr>
+          <w:rFonts w:asciiTheme="minorHAnsi" w:hAnsiTheme="minorHAnsi" w:cstheme="minorHAnsi"/>
+          <w:w w:val="105"/>
+          <w:lang w:val="es-CO"/>
+        </w:rPr>
+        <w:t>url</w:t>
+      </w:r>
+      <w:proofErr w:type="spellEnd"/>
+      <w:r>
+        <w:rPr>
+          <w:rFonts w:asciiTheme="minorHAnsi" w:hAnsiTheme="minorHAnsi" w:cstheme="minorHAnsi"/>
+          <w:w w:val="105"/>
+          <w:lang w:val="es-CO"/>
+        </w:rPr>
+        <w:t xml:space="preserve"> en la que se encontraba cada una de las </w:t>
       </w:r>
       <w:r>
         <w:rPr>
@@ -4462,7 +4689,25 @@
           <w:w w:val="105"/>
           <w:lang w:val="es-CO"/>
         </w:rPr>
-        <w:t xml:space="preserve"> procede a crear un loop para cargar la información de cada tabla</w:t>
+        <w:t xml:space="preserve"> procede a crear un </w:t>
+      </w:r>
+      <w:proofErr w:type="spellStart"/>
+      <w:r>
+        <w:rPr>
+          <w:rFonts w:asciiTheme="minorHAnsi" w:hAnsiTheme="minorHAnsi" w:cstheme="minorHAnsi"/>
+          <w:w w:val="105"/>
+          <w:lang w:val="es-CO"/>
+        </w:rPr>
+        <w:t>loop</w:t>
+      </w:r>
+      <w:proofErr w:type="spellEnd"/>
+      <w:r>
+        <w:rPr>
+          <w:rFonts w:asciiTheme="minorHAnsi" w:hAnsiTheme="minorHAnsi" w:cstheme="minorHAnsi"/>
+          <w:w w:val="105"/>
+          <w:lang w:val="es-CO"/>
+        </w:rPr>
+        <w:t xml:space="preserve"> para cargar la información de cada tabla</w:t>
       </w:r>
       <w:r>
         <w:rPr>
@@ -4494,7 +4739,25 @@
           <w:w w:val="105"/>
           <w:lang w:val="es-CO"/>
         </w:rPr>
-        <w:t>La url correspondiente a la primera tabla es la siguiente:</w:t>
+        <w:t xml:space="preserve">La </w:t>
+      </w:r>
+      <w:proofErr w:type="spellStart"/>
+      <w:r>
+        <w:rPr>
+          <w:rFonts w:asciiTheme="minorHAnsi" w:hAnsiTheme="minorHAnsi" w:cstheme="minorHAnsi"/>
+          <w:w w:val="105"/>
+          <w:lang w:val="es-CO"/>
+        </w:rPr>
+        <w:t>url</w:t>
+      </w:r>
+      <w:proofErr w:type="spellEnd"/>
+      <w:r>
+        <w:rPr>
+          <w:rFonts w:asciiTheme="minorHAnsi" w:hAnsiTheme="minorHAnsi" w:cstheme="minorHAnsi"/>
+          <w:w w:val="105"/>
+          <w:lang w:val="es-CO"/>
+        </w:rPr>
+        <w:t xml:space="preserve"> correspondiente a la primera tabla es la siguiente:</w:t>
       </w:r>
       <w:r>
         <w:rPr>
@@ -4554,8 +4817,18 @@
           <w:w w:val="105"/>
           <w:lang w:val="es-CO"/>
         </w:rPr>
-        <w:t>Para realizar el loop</w:t>
-      </w:r>
+        <w:t xml:space="preserve">Para realizar el </w:t>
+      </w:r>
+      <w:proofErr w:type="spellStart"/>
+      <w:r>
+        <w:rPr>
+          <w:rFonts w:asciiTheme="minorHAnsi" w:hAnsiTheme="minorHAnsi" w:cstheme="minorHAnsi"/>
+          <w:w w:val="105"/>
+          <w:lang w:val="es-CO"/>
+        </w:rPr>
+        <w:t>loop</w:t>
+      </w:r>
+      <w:proofErr w:type="spellEnd"/>
       <w:r>
         <w:rPr>
           <w:rFonts w:asciiTheme="minorHAnsi" w:hAnsiTheme="minorHAnsi" w:cstheme="minorHAnsi"/>
@@ -4596,6 +4869,7 @@
         </w:rPr>
         <w:t>“</w:t>
       </w:r>
+      <w:proofErr w:type="spellStart"/>
       <w:r>
         <w:rPr>
           <w:rFonts w:asciiTheme="minorHAnsi" w:hAnsiTheme="minorHAnsi" w:cstheme="minorHAnsi"/>
@@ -4604,6 +4878,7 @@
         </w:rPr>
         <w:t>url</w:t>
       </w:r>
+      <w:proofErr w:type="spellEnd"/>
       <w:r>
         <w:rPr>
           <w:rFonts w:asciiTheme="minorHAnsi" w:hAnsiTheme="minorHAnsi" w:cstheme="minorHAnsi"/>
@@ -4626,7 +4901,25 @@
           <w:w w:val="105"/>
           <w:lang w:val="es-CO"/>
         </w:rPr>
-        <w:t>el link anterior sin el numero de la página</w:t>
+        <w:t xml:space="preserve">el </w:t>
+      </w:r>
+      <w:proofErr w:type="gramStart"/>
+      <w:r>
+        <w:rPr>
+          <w:rFonts w:asciiTheme="minorHAnsi" w:hAnsiTheme="minorHAnsi" w:cstheme="minorHAnsi"/>
+          <w:w w:val="105"/>
+          <w:lang w:val="es-CO"/>
+        </w:rPr>
+        <w:t>link</w:t>
+      </w:r>
+      <w:proofErr w:type="gramEnd"/>
+      <w:r>
+        <w:rPr>
+          <w:rFonts w:asciiTheme="minorHAnsi" w:hAnsiTheme="minorHAnsi" w:cstheme="minorHAnsi"/>
+          <w:w w:val="105"/>
+          <w:lang w:val="es-CO"/>
+        </w:rPr>
+        <w:t xml:space="preserve"> anterior sin el numero de la página</w:t>
       </w:r>
       <w:r>
         <w:rPr>
@@ -4645,7 +4938,31 @@
           <w:u w:val="none"/>
           <w:lang w:val="es-CO"/>
         </w:rPr>
-        <w:t>con el fin de que el loop se encargue de llamar página por página y traer cada una de las 10 bases de datos</w:t>
+        <w:t xml:space="preserve">con el fin de que el </w:t>
+      </w:r>
+      <w:proofErr w:type="spellStart"/>
+      <w:r>
+        <w:rPr>
+          <w:rStyle w:val="Hipervnculo"/>
+          <w:rFonts w:asciiTheme="minorHAnsi" w:hAnsiTheme="minorHAnsi" w:cstheme="minorHAnsi"/>
+          <w:color w:val="auto"/>
+          <w:w w:val="105"/>
+          <w:u w:val="none"/>
+          <w:lang w:val="es-CO"/>
+        </w:rPr>
+        <w:t>loop</w:t>
+      </w:r>
+      <w:proofErr w:type="spellEnd"/>
+      <w:r>
+        <w:rPr>
+          <w:rStyle w:val="Hipervnculo"/>
+          <w:rFonts w:asciiTheme="minorHAnsi" w:hAnsiTheme="minorHAnsi" w:cstheme="minorHAnsi"/>
+          <w:color w:val="auto"/>
+          <w:w w:val="105"/>
+          <w:u w:val="none"/>
+          <w:lang w:val="es-CO"/>
+        </w:rPr>
+        <w:t xml:space="preserve"> se encargue de llamar página por página y traer cada una de las 10 bases de datos</w:t>
       </w:r>
       <w:r>
         <w:rPr>
@@ -4750,8 +5067,19 @@
           <w:rFonts w:asciiTheme="minorHAnsi" w:hAnsiTheme="minorHAnsi" w:cstheme="minorHAnsi"/>
           <w:lang w:val="es-CO"/>
         </w:rPr>
-        <w:t>un data frame</w:t>
-      </w:r>
+        <w:t xml:space="preserve">un data </w:t>
+      </w:r>
+      <w:proofErr w:type="spellStart"/>
+      <w:proofErr w:type="gramStart"/>
+      <w:r>
+        <w:rPr>
+          <w:rFonts w:asciiTheme="minorHAnsi" w:hAnsiTheme="minorHAnsi" w:cstheme="minorHAnsi"/>
+          <w:lang w:val="es-CO"/>
+        </w:rPr>
+        <w:t>frame</w:t>
+      </w:r>
+      <w:proofErr w:type="spellEnd"/>
+      <w:proofErr w:type="gramEnd"/>
       <w:r>
         <w:rPr>
           <w:rFonts w:asciiTheme="minorHAnsi" w:hAnsiTheme="minorHAnsi" w:cstheme="minorHAnsi"/>
@@ -4778,8 +5106,17 @@
           <w:rFonts w:asciiTheme="minorHAnsi" w:hAnsiTheme="minorHAnsi" w:cstheme="minorHAnsi"/>
           <w:lang w:val="es-CO"/>
         </w:rPr>
-        <w:t xml:space="preserve"> generada por el loop</w:t>
-      </w:r>
+        <w:t xml:space="preserve"> generada por el </w:t>
+      </w:r>
+      <w:proofErr w:type="spellStart"/>
+      <w:r>
+        <w:rPr>
+          <w:rFonts w:asciiTheme="minorHAnsi" w:hAnsiTheme="minorHAnsi" w:cstheme="minorHAnsi"/>
+          <w:lang w:val="es-CO"/>
+        </w:rPr>
+        <w:t>loop</w:t>
+      </w:r>
+      <w:proofErr w:type="spellEnd"/>
       <w:r>
         <w:rPr>
           <w:rFonts w:asciiTheme="minorHAnsi" w:hAnsiTheme="minorHAnsi" w:cstheme="minorHAnsi"/>
@@ -4824,7 +5161,23 @@
           <w:rFonts w:asciiTheme="minorHAnsi" w:hAnsiTheme="minorHAnsi" w:cstheme="minorHAnsi"/>
           <w:lang w:val="es-CO"/>
         </w:rPr>
-        <w:t>Se ejecuta el loop pegando el valor creado con cada iteración “i” del 1 al 10</w:t>
+        <w:t xml:space="preserve">Se ejecuta el </w:t>
+      </w:r>
+      <w:proofErr w:type="spellStart"/>
+      <w:r>
+        <w:rPr>
+          <w:rFonts w:asciiTheme="minorHAnsi" w:hAnsiTheme="minorHAnsi" w:cstheme="minorHAnsi"/>
+          <w:lang w:val="es-CO"/>
+        </w:rPr>
+        <w:t>loop</w:t>
+      </w:r>
+      <w:proofErr w:type="spellEnd"/>
+      <w:r>
+        <w:rPr>
+          <w:rFonts w:asciiTheme="minorHAnsi" w:hAnsiTheme="minorHAnsi" w:cstheme="minorHAnsi"/>
+          <w:lang w:val="es-CO"/>
+        </w:rPr>
+        <w:t xml:space="preserve"> pegando el valor creado con cada iteración “i” del 1 al 10</w:t>
       </w:r>
       <w:r>
         <w:rPr>
@@ -5011,12 +5364,21 @@
         </w:rPr>
         <w:t xml:space="preserve">tirlas a </w:t>
       </w:r>
-      <w:r>
-        <w:rPr>
-          <w:rFonts w:asciiTheme="minorHAnsi" w:hAnsiTheme="minorHAnsi" w:cstheme="minorHAnsi"/>
-          <w:lang w:val="es-CO"/>
-        </w:rPr>
-        <w:t>tibble.</w:t>
+      <w:proofErr w:type="spellStart"/>
+      <w:r>
+        <w:rPr>
+          <w:rFonts w:asciiTheme="minorHAnsi" w:hAnsiTheme="minorHAnsi" w:cstheme="minorHAnsi"/>
+          <w:lang w:val="es-CO"/>
+        </w:rPr>
+        <w:t>tibble</w:t>
+      </w:r>
+      <w:proofErr w:type="spellEnd"/>
+      <w:r>
+        <w:rPr>
+          <w:rFonts w:asciiTheme="minorHAnsi" w:hAnsiTheme="minorHAnsi" w:cstheme="minorHAnsi"/>
+          <w:lang w:val="es-CO"/>
+        </w:rPr>
+        <w:t>.</w:t>
       </w:r>
     </w:p>
     <w:p>
@@ -5151,7 +5513,25 @@
           <w:w w:val="105"/>
           <w:lang w:val="es-CO"/>
         </w:rPr>
-        <w:t xml:space="preserve">se encuentra en el archivo 1_scraping.R incluido en la carpeta </w:t>
+        <w:t>se encuentra en el archivo 1_</w:t>
+      </w:r>
+      <w:proofErr w:type="gramStart"/>
+      <w:r>
+        <w:rPr>
+          <w:rFonts w:asciiTheme="minorHAnsi" w:hAnsiTheme="minorHAnsi" w:cstheme="minorHAnsi"/>
+          <w:w w:val="105"/>
+          <w:lang w:val="es-CO"/>
+        </w:rPr>
+        <w:t>scraping.R</w:t>
+      </w:r>
+      <w:proofErr w:type="gramEnd"/>
+      <w:r>
+        <w:rPr>
+          <w:rFonts w:asciiTheme="minorHAnsi" w:hAnsiTheme="minorHAnsi" w:cstheme="minorHAnsi"/>
+          <w:w w:val="105"/>
+          <w:lang w:val="es-CO"/>
+        </w:rPr>
+        <w:t xml:space="preserve"> incluido en la carpeta </w:t>
       </w:r>
       <w:r>
         <w:rPr>
@@ -5215,6 +5595,7 @@
         </w:rPr>
         <w:t xml:space="preserve"> </w:t>
       </w:r>
+      <w:proofErr w:type="gramStart"/>
       <w:r>
         <w:rPr>
           <w:rFonts w:asciiTheme="minorHAnsi" w:hAnsiTheme="minorHAnsi" w:cstheme="minorHAnsi"/>
@@ -5288,6 +5669,7 @@
         </w:rPr>
         <w:t>een</w:t>
       </w:r>
+      <w:proofErr w:type="gramEnd"/>
       <w:r>
         <w:rPr>
           <w:rFonts w:asciiTheme="minorHAnsi" w:hAnsiTheme="minorHAnsi" w:cstheme="minorHAnsi"/>
@@ -5501,6 +5883,7 @@
         </w:rPr>
         <w:t xml:space="preserve"> </w:t>
       </w:r>
+      <w:proofErr w:type="gramStart"/>
       <w:r>
         <w:rPr>
           <w:rFonts w:asciiTheme="minorHAnsi" w:hAnsiTheme="minorHAnsi" w:cstheme="minorHAnsi"/>
@@ -5558,6 +5941,7 @@
         </w:rPr>
         <w:t>s</w:t>
       </w:r>
+      <w:proofErr w:type="gramEnd"/>
       <w:r>
         <w:rPr>
           <w:rFonts w:asciiTheme="minorHAnsi" w:hAnsiTheme="minorHAnsi" w:cstheme="minorHAnsi"/>
@@ -5924,8 +6308,9 @@
           <w:lang w:val="es-CO"/>
         </w:rPr>
         <w:lastRenderedPageBreak/>
-        <w:t>En el proceso de data cleaning se seleccionó la variable ocupados la cual define</w:t>
-      </w:r>
+        <w:t xml:space="preserve">En el proceso de data </w:t>
+      </w:r>
+      <w:proofErr w:type="spellStart"/>
       <w:r>
         <w:rPr>
           <w:rFonts w:asciiTheme="minorHAnsi" w:hAnsiTheme="minorHAnsi" w:cstheme="minorHAnsi"/>
@@ -5933,6 +6318,25 @@
           <w:w w:val="105"/>
           <w:lang w:val="es-CO"/>
         </w:rPr>
+        <w:t>cleaning</w:t>
+      </w:r>
+      <w:proofErr w:type="spellEnd"/>
+      <w:r>
+        <w:rPr>
+          <w:rFonts w:asciiTheme="minorHAnsi" w:hAnsiTheme="minorHAnsi" w:cstheme="minorHAnsi"/>
+          <w:iCs/>
+          <w:w w:val="105"/>
+          <w:lang w:val="es-CO"/>
+        </w:rPr>
+        <w:t xml:space="preserve"> se seleccionó la variable ocupados la cual define</w:t>
+      </w:r>
+      <w:r>
+        <w:rPr>
+          <w:rFonts w:asciiTheme="minorHAnsi" w:hAnsiTheme="minorHAnsi" w:cstheme="minorHAnsi"/>
+          <w:iCs/>
+          <w:w w:val="105"/>
+          <w:lang w:val="es-CO"/>
+        </w:rPr>
         <w:t xml:space="preserve"> 1</w:t>
       </w:r>
       <w:r>
@@ -6014,8 +6418,9 @@
           <w:w w:val="105"/>
           <w:lang w:val="es-CO"/>
         </w:rPr>
-        <w:t>cuando la variable ocupado toma el valor de 1 el individuo está empleado</w:t>
-      </w:r>
+        <w:t xml:space="preserve">cuando la </w:t>
+      </w:r>
+      <w:proofErr w:type="gramStart"/>
       <w:r>
         <w:rPr>
           <w:rFonts w:asciiTheme="minorHAnsi" w:hAnsiTheme="minorHAnsi" w:cstheme="minorHAnsi"/>
@@ -6023,6 +6428,25 @@
           <w:w w:val="105"/>
           <w:lang w:val="es-CO"/>
         </w:rPr>
+        <w:t>variable ocupado</w:t>
+      </w:r>
+      <w:proofErr w:type="gramEnd"/>
+      <w:r>
+        <w:rPr>
+          <w:rFonts w:asciiTheme="minorHAnsi" w:hAnsiTheme="minorHAnsi" w:cstheme="minorHAnsi"/>
+          <w:iCs/>
+          <w:w w:val="105"/>
+          <w:lang w:val="es-CO"/>
+        </w:rPr>
+        <w:t xml:space="preserve"> toma el valor de 1 el individuo está empleado</w:t>
+      </w:r>
+      <w:r>
+        <w:rPr>
+          <w:rFonts w:asciiTheme="minorHAnsi" w:hAnsiTheme="minorHAnsi" w:cstheme="minorHAnsi"/>
+          <w:iCs/>
+          <w:w w:val="105"/>
+          <w:lang w:val="es-CO"/>
+        </w:rPr>
         <w:t>, por otro lado cuando la variable toma el valor de 0 el individuo puede estar desempleado y</w:t>
       </w:r>
       <w:r>
@@ -6050,7 +6474,27 @@
           <w:w w:val="105"/>
           <w:lang w:val="es-CO"/>
         </w:rPr>
-        <w:t xml:space="preserve">, por esta razón la variable “dsi” que considera los desempleados y los </w:t>
+        <w:t>, por esta razón la variable “</w:t>
+      </w:r>
+      <w:proofErr w:type="spellStart"/>
+      <w:r>
+        <w:rPr>
+          <w:rFonts w:asciiTheme="minorHAnsi" w:hAnsiTheme="minorHAnsi" w:cstheme="minorHAnsi"/>
+          <w:iCs/>
+          <w:w w:val="105"/>
+          <w:lang w:val="es-CO"/>
+        </w:rPr>
+        <w:t>dsi</w:t>
+      </w:r>
+      <w:proofErr w:type="spellEnd"/>
+      <w:r>
+        <w:rPr>
+          <w:rFonts w:asciiTheme="minorHAnsi" w:hAnsiTheme="minorHAnsi" w:cstheme="minorHAnsi"/>
+          <w:iCs/>
+          <w:w w:val="105"/>
+          <w:lang w:val="es-CO"/>
+        </w:rPr>
+        <w:t xml:space="preserve">” que considera los desempleados y los </w:t>
       </w:r>
       <w:r>
         <w:rPr>
@@ -6129,8 +6573,9 @@
           <w:w w:val="105"/>
           <w:lang w:val="es-CO"/>
         </w:rPr>
-        <w:t>El objetivo del trabajo se enfoca en los individuos empleados (ocu=1)</w:t>
-      </w:r>
+        <w:t>El objetivo del trabajo se enfoca en los individuos empleados (</w:t>
+      </w:r>
+      <w:proofErr w:type="spellStart"/>
       <w:r>
         <w:rPr>
           <w:rFonts w:asciiTheme="minorHAnsi" w:hAnsiTheme="minorHAnsi" w:cstheme="minorHAnsi"/>
@@ -6138,6 +6583,25 @@
           <w:w w:val="105"/>
           <w:lang w:val="es-CO"/>
         </w:rPr>
+        <w:t>ocu</w:t>
+      </w:r>
+      <w:proofErr w:type="spellEnd"/>
+      <w:r>
+        <w:rPr>
+          <w:rFonts w:asciiTheme="minorHAnsi" w:hAnsiTheme="minorHAnsi" w:cstheme="minorHAnsi"/>
+          <w:iCs/>
+          <w:w w:val="105"/>
+          <w:lang w:val="es-CO"/>
+        </w:rPr>
+        <w:t>=1)</w:t>
+      </w:r>
+      <w:r>
+        <w:rPr>
+          <w:rFonts w:asciiTheme="minorHAnsi" w:hAnsiTheme="minorHAnsi" w:cstheme="minorHAnsi"/>
+          <w:iCs/>
+          <w:w w:val="105"/>
+          <w:lang w:val="es-CO"/>
+        </w:rPr>
         <w:t xml:space="preserve"> y mayores de 18 años.</w:t>
       </w:r>
       <w:r>
@@ -6183,7 +6647,27 @@
           <w:w w:val="105"/>
           <w:lang w:val="es-CO"/>
         </w:rPr>
-        <w:t xml:space="preserve"> “ocu”</w:t>
+        <w:t xml:space="preserve"> “</w:t>
+      </w:r>
+      <w:proofErr w:type="spellStart"/>
+      <w:r>
+        <w:rPr>
+          <w:rFonts w:asciiTheme="minorHAnsi" w:hAnsiTheme="minorHAnsi" w:cstheme="minorHAnsi"/>
+          <w:iCs/>
+          <w:w w:val="105"/>
+          <w:lang w:val="es-CO"/>
+        </w:rPr>
+        <w:t>ocu</w:t>
+      </w:r>
+      <w:proofErr w:type="spellEnd"/>
+      <w:r>
+        <w:rPr>
+          <w:rFonts w:asciiTheme="minorHAnsi" w:hAnsiTheme="minorHAnsi" w:cstheme="minorHAnsi"/>
+          <w:iCs/>
+          <w:w w:val="105"/>
+          <w:lang w:val="es-CO"/>
+        </w:rPr>
+        <w:t>”</w:t>
       </w:r>
       <w:r>
         <w:rPr>
@@ -6699,7 +7183,27 @@
           <w:szCs w:val="22"/>
           <w:lang w:val="es-CO"/>
         </w:rPr>
-        <w:t xml:space="preserve"> los aportes de Mincer (1958), Schultz (1960) y Becker (1964) a</w:t>
+        <w:t xml:space="preserve"> los aportes de </w:t>
+      </w:r>
+      <w:proofErr w:type="spellStart"/>
+      <w:r>
+        <w:rPr>
+          <w:rFonts w:asciiTheme="minorHAnsi" w:hAnsiTheme="minorHAnsi" w:cstheme="minorHAnsi"/>
+          <w:sz w:val="22"/>
+          <w:szCs w:val="22"/>
+          <w:lang w:val="es-CO"/>
+        </w:rPr>
+        <w:t>Mincer</w:t>
+      </w:r>
+      <w:proofErr w:type="spellEnd"/>
+      <w:r>
+        <w:rPr>
+          <w:rFonts w:asciiTheme="minorHAnsi" w:hAnsiTheme="minorHAnsi" w:cstheme="minorHAnsi"/>
+          <w:sz w:val="22"/>
+          <w:szCs w:val="22"/>
+          <w:lang w:val="es-CO"/>
+        </w:rPr>
+        <w:t xml:space="preserve"> (1958), Schultz (1960) y Becker (1964) a</w:t>
       </w:r>
       <w:r>
         <w:rPr>
@@ -6817,8 +7321,19 @@
           <w:szCs w:val="22"/>
           <w:lang w:val="es-CO"/>
         </w:rPr>
-        <w:t>variables omitidas en la ecuación de Mincer</w:t>
-      </w:r>
+        <w:t xml:space="preserve">variables omitidas en la ecuación de </w:t>
+      </w:r>
+      <w:proofErr w:type="spellStart"/>
+      <w:r>
+        <w:rPr>
+          <w:rFonts w:asciiTheme="minorHAnsi" w:hAnsiTheme="minorHAnsi" w:cstheme="minorHAnsi"/>
+          <w:sz w:val="22"/>
+          <w:szCs w:val="22"/>
+          <w:lang w:val="es-CO"/>
+        </w:rPr>
+        <w:t>Mincer</w:t>
+      </w:r>
+      <w:proofErr w:type="spellEnd"/>
       <w:r>
         <w:rPr>
           <w:rFonts w:asciiTheme="minorHAnsi" w:hAnsiTheme="minorHAnsi" w:cstheme="minorHAnsi"/>
@@ -6935,7 +7450,27 @@
           <w:szCs w:val="22"/>
           <w:lang w:val="es-CO"/>
         </w:rPr>
-        <w:t>ya que aún teniendo el mism</w:t>
+        <w:t xml:space="preserve">ya que </w:t>
+      </w:r>
+      <w:proofErr w:type="spellStart"/>
+      <w:r>
+        <w:rPr>
+          <w:rFonts w:asciiTheme="minorHAnsi" w:hAnsiTheme="minorHAnsi" w:cstheme="minorHAnsi"/>
+          <w:sz w:val="22"/>
+          <w:szCs w:val="22"/>
+          <w:lang w:val="es-CO"/>
+        </w:rPr>
+        <w:t>aún</w:t>
+      </w:r>
+      <w:proofErr w:type="spellEnd"/>
+      <w:r>
+        <w:rPr>
+          <w:rFonts w:asciiTheme="minorHAnsi" w:hAnsiTheme="minorHAnsi" w:cstheme="minorHAnsi"/>
+          <w:sz w:val="22"/>
+          <w:szCs w:val="22"/>
+          <w:lang w:val="es-CO"/>
+        </w:rPr>
+        <w:t xml:space="preserve"> teniendo el mism</w:t>
       </w:r>
       <w:r>
         <w:rPr>
@@ -7106,13 +7641,23 @@
           <w:szCs w:val="22"/>
         </w:rPr>
       </w:pPr>
-      <w:r>
-        <w:rPr>
-          <w:rFonts w:asciiTheme="minorHAnsi" w:hAnsiTheme="minorHAnsi" w:cstheme="minorHAnsi"/>
-          <w:sz w:val="22"/>
-          <w:szCs w:val="22"/>
-        </w:rPr>
-        <w:t>Ingreso total</w:t>
+      <w:proofErr w:type="spellStart"/>
+      <w:r>
+        <w:rPr>
+          <w:rFonts w:asciiTheme="minorHAnsi" w:hAnsiTheme="minorHAnsi" w:cstheme="minorHAnsi"/>
+          <w:sz w:val="22"/>
+          <w:szCs w:val="22"/>
+        </w:rPr>
+        <w:t>Ingreso</w:t>
+      </w:r>
+      <w:proofErr w:type="spellEnd"/>
+      <w:r>
+        <w:rPr>
+          <w:rFonts w:asciiTheme="minorHAnsi" w:hAnsiTheme="minorHAnsi" w:cstheme="minorHAnsi"/>
+          <w:sz w:val="22"/>
+          <w:szCs w:val="22"/>
+        </w:rPr>
+        <w:t xml:space="preserve"> total</w:t>
       </w:r>
     </w:p>
     <w:p>
@@ -7136,6 +7681,7 @@
         </w:rPr>
         <w:t>Para seleccionar la variable de ingreso se analizaron las variables “</w:t>
       </w:r>
+      <w:proofErr w:type="spellStart"/>
       <w:r>
         <w:rPr>
           <w:rFonts w:asciiTheme="minorHAnsi" w:hAnsiTheme="minorHAnsi" w:cstheme="minorHAnsi"/>
@@ -7145,6 +7691,7 @@
         </w:rPr>
         <w:t>y_total_m</w:t>
       </w:r>
+      <w:proofErr w:type="spellEnd"/>
       <w:r>
         <w:rPr>
           <w:rFonts w:asciiTheme="minorHAnsi" w:hAnsiTheme="minorHAnsi" w:cstheme="minorHAnsi"/>
@@ -7170,16 +7717,76 @@
           <w:szCs w:val="22"/>
           <w:lang w:val="es-CO"/>
         </w:rPr>
-        <w:t xml:space="preserve"> “ingtot”. Por un lado, “y_total_m” considera el ingreso salarial</w:t>
-      </w:r>
-      <w:r>
-        <w:rPr>
-          <w:rFonts w:asciiTheme="minorHAnsi" w:hAnsiTheme="minorHAnsi" w:cstheme="minorHAnsi"/>
-          <w:sz w:val="22"/>
-          <w:szCs w:val="22"/>
-          <w:lang w:val="es-CO"/>
-        </w:rPr>
-        <w:t xml:space="preserve"> y el ingreso total de los independientes, por otro lado, “ingtot” relaciona el ingreso total </w:t>
+        <w:t xml:space="preserve"> “</w:t>
+      </w:r>
+      <w:proofErr w:type="spellStart"/>
+      <w:r>
+        <w:rPr>
+          <w:rFonts w:asciiTheme="minorHAnsi" w:hAnsiTheme="minorHAnsi" w:cstheme="minorHAnsi"/>
+          <w:sz w:val="22"/>
+          <w:szCs w:val="22"/>
+          <w:lang w:val="es-CO"/>
+        </w:rPr>
+        <w:t>ingtot</w:t>
+      </w:r>
+      <w:proofErr w:type="spellEnd"/>
+      <w:r>
+        <w:rPr>
+          <w:rFonts w:asciiTheme="minorHAnsi" w:hAnsiTheme="minorHAnsi" w:cstheme="minorHAnsi"/>
+          <w:sz w:val="22"/>
+          <w:szCs w:val="22"/>
+          <w:lang w:val="es-CO"/>
+        </w:rPr>
+        <w:t>”. Por un lado, “</w:t>
+      </w:r>
+      <w:proofErr w:type="spellStart"/>
+      <w:r>
+        <w:rPr>
+          <w:rFonts w:asciiTheme="minorHAnsi" w:hAnsiTheme="minorHAnsi" w:cstheme="minorHAnsi"/>
+          <w:sz w:val="22"/>
+          <w:szCs w:val="22"/>
+          <w:lang w:val="es-CO"/>
+        </w:rPr>
+        <w:t>y_total_m</w:t>
+      </w:r>
+      <w:proofErr w:type="spellEnd"/>
+      <w:r>
+        <w:rPr>
+          <w:rFonts w:asciiTheme="minorHAnsi" w:hAnsiTheme="minorHAnsi" w:cstheme="minorHAnsi"/>
+          <w:sz w:val="22"/>
+          <w:szCs w:val="22"/>
+          <w:lang w:val="es-CO"/>
+        </w:rPr>
+        <w:t>” considera el ingreso salarial</w:t>
+      </w:r>
+      <w:r>
+        <w:rPr>
+          <w:rFonts w:asciiTheme="minorHAnsi" w:hAnsiTheme="minorHAnsi" w:cstheme="minorHAnsi"/>
+          <w:sz w:val="22"/>
+          <w:szCs w:val="22"/>
+          <w:lang w:val="es-CO"/>
+        </w:rPr>
+        <w:t xml:space="preserve"> y el ingreso total de los independientes, por otro lado, “</w:t>
+      </w:r>
+      <w:proofErr w:type="spellStart"/>
+      <w:r>
+        <w:rPr>
+          <w:rFonts w:asciiTheme="minorHAnsi" w:hAnsiTheme="minorHAnsi" w:cstheme="minorHAnsi"/>
+          <w:sz w:val="22"/>
+          <w:szCs w:val="22"/>
+          <w:lang w:val="es-CO"/>
+        </w:rPr>
+        <w:t>ingtot</w:t>
+      </w:r>
+      <w:proofErr w:type="spellEnd"/>
+      <w:r>
+        <w:rPr>
+          <w:rFonts w:asciiTheme="minorHAnsi" w:hAnsiTheme="minorHAnsi" w:cstheme="minorHAnsi"/>
+          <w:sz w:val="22"/>
+          <w:szCs w:val="22"/>
+          <w:lang w:val="es-CO"/>
+        </w:rPr>
+        <w:t xml:space="preserve">” relaciona el ingreso total </w:t>
       </w:r>
       <w:r>
         <w:rPr>
@@ -7295,7 +7902,27 @@
           <w:szCs w:val="22"/>
           <w:lang w:val="es-CO"/>
         </w:rPr>
-        <w:t>De acuerdo con el análisis realizado, se encontró que la variable “ingtot”</w:t>
+        <w:t>De acuerdo con el análisis realizado, se encontró que la variable “</w:t>
+      </w:r>
+      <w:proofErr w:type="spellStart"/>
+      <w:r>
+        <w:rPr>
+          <w:rFonts w:asciiTheme="minorHAnsi" w:hAnsiTheme="minorHAnsi" w:cstheme="minorHAnsi"/>
+          <w:sz w:val="22"/>
+          <w:szCs w:val="22"/>
+          <w:lang w:val="es-CO"/>
+        </w:rPr>
+        <w:t>ingtot</w:t>
+      </w:r>
+      <w:proofErr w:type="spellEnd"/>
+      <w:r>
+        <w:rPr>
+          <w:rFonts w:asciiTheme="minorHAnsi" w:hAnsiTheme="minorHAnsi" w:cstheme="minorHAnsi"/>
+          <w:sz w:val="22"/>
+          <w:szCs w:val="22"/>
+          <w:lang w:val="es-CO"/>
+        </w:rPr>
+        <w:t>”</w:t>
       </w:r>
       <w:r>
         <w:rPr>
@@ -7387,7 +8014,27 @@
           <w:szCs w:val="22"/>
           <w:lang w:val="es-CO"/>
         </w:rPr>
-        <w:t xml:space="preserve"> dos características de “ingtot”</w:t>
+        <w:t xml:space="preserve"> dos características de “</w:t>
+      </w:r>
+      <w:proofErr w:type="spellStart"/>
+      <w:r>
+        <w:rPr>
+          <w:rFonts w:asciiTheme="minorHAnsi" w:hAnsiTheme="minorHAnsi" w:cstheme="minorHAnsi"/>
+          <w:sz w:val="22"/>
+          <w:szCs w:val="22"/>
+          <w:lang w:val="es-CO"/>
+        </w:rPr>
+        <w:t>ingtot</w:t>
+      </w:r>
+      <w:proofErr w:type="spellEnd"/>
+      <w:r>
+        <w:rPr>
+          <w:rFonts w:asciiTheme="minorHAnsi" w:hAnsiTheme="minorHAnsi" w:cstheme="minorHAnsi"/>
+          <w:sz w:val="22"/>
+          <w:szCs w:val="22"/>
+          <w:lang w:val="es-CO"/>
+        </w:rPr>
+        <w:t>”</w:t>
       </w:r>
       <w:r>
         <w:rPr>
@@ -7552,6 +8199,7 @@
         </w:rPr>
         <w:t>“</w:t>
       </w:r>
+      <w:proofErr w:type="spellStart"/>
       <w:r>
         <w:rPr>
           <w:rFonts w:asciiTheme="minorHAnsi" w:hAnsiTheme="minorHAnsi" w:cstheme="minorHAnsi"/>
@@ -7561,6 +8209,7 @@
         </w:rPr>
         <w:t>y_total_m</w:t>
       </w:r>
+      <w:proofErr w:type="spellEnd"/>
       <w:r>
         <w:rPr>
           <w:rFonts w:asciiTheme="minorHAnsi" w:hAnsiTheme="minorHAnsi" w:cstheme="minorHAnsi"/>
@@ -7614,6 +8263,7 @@
           <w:szCs w:val="22"/>
         </w:rPr>
       </w:pPr>
+      <w:proofErr w:type="spellStart"/>
       <w:r>
         <w:rPr>
           <w:rFonts w:asciiTheme="minorHAnsi" w:hAnsiTheme="minorHAnsi" w:cstheme="minorHAnsi"/>
@@ -7622,6 +8272,7 @@
         </w:rPr>
         <w:t>Educación</w:t>
       </w:r>
+      <w:proofErr w:type="spellEnd"/>
     </w:p>
     <w:p>
       <w:pPr>
@@ -7671,14 +8322,25 @@
         </w:rPr>
         <w:t xml:space="preserve"> </w:t>
       </w:r>
-      <w:r>
-        <w:rPr>
-          <w:rFonts w:asciiTheme="minorHAnsi" w:hAnsiTheme="minorHAnsi" w:cstheme="minorHAnsi"/>
-          <w:sz w:val="22"/>
-          <w:szCs w:val="22"/>
-          <w:lang w:val="es-CO"/>
-        </w:rPr>
-        <w:t>Mincer (1958)</w:t>
+      <w:proofErr w:type="spellStart"/>
+      <w:r>
+        <w:rPr>
+          <w:rFonts w:asciiTheme="minorHAnsi" w:hAnsiTheme="minorHAnsi" w:cstheme="minorHAnsi"/>
+          <w:sz w:val="22"/>
+          <w:szCs w:val="22"/>
+          <w:lang w:val="es-CO"/>
+        </w:rPr>
+        <w:t>Mincer</w:t>
+      </w:r>
+      <w:proofErr w:type="spellEnd"/>
+      <w:r>
+        <w:rPr>
+          <w:rFonts w:asciiTheme="minorHAnsi" w:hAnsiTheme="minorHAnsi" w:cstheme="minorHAnsi"/>
+          <w:sz w:val="22"/>
+          <w:szCs w:val="22"/>
+          <w:lang w:val="es-CO"/>
+        </w:rPr>
+        <w:t xml:space="preserve"> (1958)</w:t>
       </w:r>
       <w:r>
         <w:rPr>
@@ -7804,7 +8466,27 @@
           <w:szCs w:val="22"/>
           <w:lang w:val="es-CO"/>
         </w:rPr>
-        <w:t xml:space="preserve">coincidiendo con Mincer en el argumento de incluir </w:t>
+        <w:t xml:space="preserve">coincidiendo con </w:t>
+      </w:r>
+      <w:proofErr w:type="spellStart"/>
+      <w:r>
+        <w:rPr>
+          <w:rFonts w:asciiTheme="minorHAnsi" w:hAnsiTheme="minorHAnsi" w:cstheme="minorHAnsi"/>
+          <w:sz w:val="22"/>
+          <w:szCs w:val="22"/>
+          <w:lang w:val="es-CO"/>
+        </w:rPr>
+        <w:t>Mincer</w:t>
+      </w:r>
+      <w:proofErr w:type="spellEnd"/>
+      <w:r>
+        <w:rPr>
+          <w:rFonts w:asciiTheme="minorHAnsi" w:hAnsiTheme="minorHAnsi" w:cstheme="minorHAnsi"/>
+          <w:sz w:val="22"/>
+          <w:szCs w:val="22"/>
+          <w:lang w:val="es-CO"/>
+        </w:rPr>
+        <w:t xml:space="preserve"> en el argumento de incluir </w:t>
       </w:r>
       <w:r>
         <w:rPr>
@@ -7949,14 +8631,25 @@
         </w:rPr>
         <w:t>e analizará el efecto de la variable “</w:t>
       </w:r>
-      <w:r>
-        <w:rPr>
-          <w:rFonts w:asciiTheme="minorHAnsi" w:hAnsiTheme="minorHAnsi" w:cstheme="minorHAnsi"/>
-          <w:sz w:val="22"/>
-          <w:szCs w:val="22"/>
-          <w:lang w:val="es-CO"/>
-        </w:rPr>
-        <w:t>edu”</w:t>
+      <w:proofErr w:type="spellStart"/>
+      <w:r>
+        <w:rPr>
+          <w:rFonts w:asciiTheme="minorHAnsi" w:hAnsiTheme="minorHAnsi" w:cstheme="minorHAnsi"/>
+          <w:sz w:val="22"/>
+          <w:szCs w:val="22"/>
+          <w:lang w:val="es-CO"/>
+        </w:rPr>
+        <w:t>edu</w:t>
+      </w:r>
+      <w:proofErr w:type="spellEnd"/>
+      <w:r>
+        <w:rPr>
+          <w:rFonts w:asciiTheme="minorHAnsi" w:hAnsiTheme="minorHAnsi" w:cstheme="minorHAnsi"/>
+          <w:sz w:val="22"/>
+          <w:szCs w:val="22"/>
+          <w:lang w:val="es-CO"/>
+        </w:rPr>
+        <w:t>”</w:t>
       </w:r>
       <w:r>
         <w:rPr>
@@ -8064,7 +8757,27 @@
           <w:szCs w:val="22"/>
           <w:lang w:val="es-CO"/>
         </w:rPr>
-        <w:t xml:space="preserve">“maxEducLevel” y </w:t>
+        <w:t>“</w:t>
+      </w:r>
+      <w:proofErr w:type="spellStart"/>
+      <w:r>
+        <w:rPr>
+          <w:rFonts w:asciiTheme="minorHAnsi" w:hAnsiTheme="minorHAnsi" w:cstheme="minorHAnsi"/>
+          <w:sz w:val="22"/>
+          <w:szCs w:val="22"/>
+          <w:lang w:val="es-CO"/>
+        </w:rPr>
+        <w:t>maxEducLevel</w:t>
+      </w:r>
+      <w:proofErr w:type="spellEnd"/>
+      <w:r>
+        <w:rPr>
+          <w:rFonts w:asciiTheme="minorHAnsi" w:hAnsiTheme="minorHAnsi" w:cstheme="minorHAnsi"/>
+          <w:sz w:val="22"/>
+          <w:szCs w:val="22"/>
+          <w:lang w:val="es-CO"/>
+        </w:rPr>
+        <w:t xml:space="preserve">” y </w:t>
       </w:r>
       <w:r>
         <w:rPr>
@@ -8253,6 +8966,7 @@
                 <w:lang w:val="es-CO" w:eastAsia="es-CO"/>
               </w:rPr>
             </w:pPr>
+            <w:proofErr w:type="spellStart"/>
             <w:r>
               <w:rPr>
                 <w:rFonts w:asciiTheme="minorHAnsi" w:eastAsia="Times New Roman" w:hAnsiTheme="minorHAnsi" w:cstheme="minorHAnsi"/>
@@ -8265,6 +8979,7 @@
               </w:rPr>
               <w:t>maxEducLevel</w:t>
             </w:r>
+            <w:proofErr w:type="spellEnd"/>
           </w:p>
         </w:tc>
         <w:tc>
@@ -9633,6 +10348,7 @@
           <w:szCs w:val="22"/>
         </w:rPr>
       </w:pPr>
+      <w:proofErr w:type="spellStart"/>
       <w:r>
         <w:rPr>
           <w:rFonts w:asciiTheme="minorHAnsi" w:hAnsiTheme="minorHAnsi" w:cstheme="minorHAnsi"/>
@@ -9641,6 +10357,7 @@
         </w:rPr>
         <w:t>Oficio</w:t>
       </w:r>
+      <w:proofErr w:type="spellEnd"/>
     </w:p>
     <w:p>
       <w:pPr>
@@ -9856,7 +10573,27 @@
           <w:szCs w:val="22"/>
           <w:lang w:val="es-CO"/>
         </w:rPr>
-        <w:t>lo que implica una dummy para cada oficio.</w:t>
+        <w:t xml:space="preserve">lo que implica una </w:t>
+      </w:r>
+      <w:proofErr w:type="spellStart"/>
+      <w:r>
+        <w:rPr>
+          <w:rFonts w:asciiTheme="minorHAnsi" w:hAnsiTheme="minorHAnsi" w:cstheme="minorHAnsi"/>
+          <w:sz w:val="22"/>
+          <w:szCs w:val="22"/>
+          <w:lang w:val="es-CO"/>
+        </w:rPr>
+        <w:t>dummy</w:t>
+      </w:r>
+      <w:proofErr w:type="spellEnd"/>
+      <w:r>
+        <w:rPr>
+          <w:rFonts w:asciiTheme="minorHAnsi" w:hAnsiTheme="minorHAnsi" w:cstheme="minorHAnsi"/>
+          <w:sz w:val="22"/>
+          <w:szCs w:val="22"/>
+          <w:lang w:val="es-CO"/>
+        </w:rPr>
+        <w:t xml:space="preserve"> para cada oficio.</w:t>
       </w:r>
     </w:p>
     <w:p>
@@ -9884,6 +10621,7 @@
           <w:lang w:val="es-CO"/>
         </w:rPr>
       </w:pPr>
+      <w:proofErr w:type="spellStart"/>
       <w:r>
         <w:rPr>
           <w:rFonts w:asciiTheme="minorHAnsi" w:hAnsiTheme="minorHAnsi" w:cstheme="minorHAnsi"/>
@@ -9892,6 +10630,7 @@
         </w:rPr>
         <w:t>Edad</w:t>
       </w:r>
+      <w:proofErr w:type="spellEnd"/>
     </w:p>
     <w:p>
       <w:pPr>
@@ -10008,6 +10747,7 @@
         </w:rPr>
         <w:t>Por lo anterior, se incluye en el análisis las variables “</w:t>
       </w:r>
+      <w:proofErr w:type="spellStart"/>
       <w:r>
         <w:rPr>
           <w:rFonts w:asciiTheme="minorHAnsi" w:hAnsiTheme="minorHAnsi" w:cstheme="minorHAnsi"/>
@@ -10017,6 +10757,7 @@
         </w:rPr>
         <w:t>age</w:t>
       </w:r>
+      <w:proofErr w:type="spellEnd"/>
       <w:r>
         <w:rPr>
           <w:rFonts w:asciiTheme="minorHAnsi" w:hAnsiTheme="minorHAnsi" w:cstheme="minorHAnsi"/>
@@ -10078,7 +10819,47 @@
           <w:szCs w:val="22"/>
           <w:lang w:val="es-CO"/>
         </w:rPr>
-        <w:t xml:space="preserve"> y de esta manera poder encontrar el peak age para el ingreso.</w:t>
+        <w:t xml:space="preserve"> y de esta manera poder encontrar el </w:t>
+      </w:r>
+      <w:proofErr w:type="spellStart"/>
+      <w:r>
+        <w:rPr>
+          <w:rFonts w:asciiTheme="minorHAnsi" w:hAnsiTheme="minorHAnsi" w:cstheme="minorHAnsi"/>
+          <w:sz w:val="22"/>
+          <w:szCs w:val="22"/>
+          <w:lang w:val="es-CO"/>
+        </w:rPr>
+        <w:t>peak</w:t>
+      </w:r>
+      <w:proofErr w:type="spellEnd"/>
+      <w:r>
+        <w:rPr>
+          <w:rFonts w:asciiTheme="minorHAnsi" w:hAnsiTheme="minorHAnsi" w:cstheme="minorHAnsi"/>
+          <w:sz w:val="22"/>
+          <w:szCs w:val="22"/>
+          <w:lang w:val="es-CO"/>
+        </w:rPr>
+        <w:t xml:space="preserve"> </w:t>
+      </w:r>
+      <w:proofErr w:type="spellStart"/>
+      <w:r>
+        <w:rPr>
+          <w:rFonts w:asciiTheme="minorHAnsi" w:hAnsiTheme="minorHAnsi" w:cstheme="minorHAnsi"/>
+          <w:sz w:val="22"/>
+          <w:szCs w:val="22"/>
+          <w:lang w:val="es-CO"/>
+        </w:rPr>
+        <w:t>age</w:t>
+      </w:r>
+      <w:proofErr w:type="spellEnd"/>
+      <w:r>
+        <w:rPr>
+          <w:rFonts w:asciiTheme="minorHAnsi" w:hAnsiTheme="minorHAnsi" w:cstheme="minorHAnsi"/>
+          <w:sz w:val="22"/>
+          <w:szCs w:val="22"/>
+          <w:lang w:val="es-CO"/>
+        </w:rPr>
+        <w:t xml:space="preserve"> para el ingreso.</w:t>
       </w:r>
     </w:p>
     <w:p>
@@ -10106,6 +10887,7 @@
           <w:szCs w:val="22"/>
         </w:rPr>
       </w:pPr>
+      <w:proofErr w:type="spellStart"/>
       <w:r>
         <w:rPr>
           <w:rFonts w:asciiTheme="minorHAnsi" w:hAnsiTheme="minorHAnsi" w:cstheme="minorHAnsi"/>
@@ -10114,6 +10896,7 @@
         </w:rPr>
         <w:t>Sexo</w:t>
       </w:r>
+      <w:proofErr w:type="spellEnd"/>
     </w:p>
     <w:p>
       <w:pPr>
@@ -10296,7 +11079,27 @@
           <w:szCs w:val="22"/>
           <w:lang w:val="es-CO"/>
         </w:rPr>
-        <w:t>hace que sea muy importante incluir la variable sexo “female” para identificar las posibles brechas salariales de género.</w:t>
+        <w:t>hace que sea muy importante incluir la variable sexo “</w:t>
+      </w:r>
+      <w:proofErr w:type="spellStart"/>
+      <w:r>
+        <w:rPr>
+          <w:rFonts w:asciiTheme="minorHAnsi" w:hAnsiTheme="minorHAnsi" w:cstheme="minorHAnsi"/>
+          <w:sz w:val="22"/>
+          <w:szCs w:val="22"/>
+          <w:lang w:val="es-CO"/>
+        </w:rPr>
+        <w:t>female</w:t>
+      </w:r>
+      <w:proofErr w:type="spellEnd"/>
+      <w:r>
+        <w:rPr>
+          <w:rFonts w:asciiTheme="minorHAnsi" w:hAnsiTheme="minorHAnsi" w:cstheme="minorHAnsi"/>
+          <w:sz w:val="22"/>
+          <w:szCs w:val="22"/>
+          <w:lang w:val="es-CO"/>
+        </w:rPr>
+        <w:t>” para identificar las posibles brechas salariales de género.</w:t>
       </w:r>
     </w:p>
     <w:p>
@@ -10339,6 +11142,7 @@
         </w:rPr>
         <w:t xml:space="preserve">=1 </w:t>
       </w:r>
+      <w:proofErr w:type="spellStart"/>
       <w:r>
         <w:rPr>
           <w:rFonts w:asciiTheme="minorHAnsi" w:hAnsiTheme="minorHAnsi" w:cstheme="minorHAnsi"/>
@@ -10347,6 +11151,7 @@
         </w:rPr>
         <w:t>mujer</w:t>
       </w:r>
+      <w:proofErr w:type="spellEnd"/>
       <w:r>
         <w:rPr>
           <w:rFonts w:asciiTheme="minorHAnsi" w:hAnsiTheme="minorHAnsi" w:cstheme="minorHAnsi"/>
@@ -10393,7 +11198,25 @@
           <w:sz w:val="22"/>
           <w:szCs w:val="22"/>
         </w:rPr>
-        <w:t>Horas trabajadas:</w:t>
+        <w:t xml:space="preserve">Horas </w:t>
+      </w:r>
+      <w:proofErr w:type="spellStart"/>
+      <w:r>
+        <w:rPr>
+          <w:rFonts w:asciiTheme="minorHAnsi" w:hAnsiTheme="minorHAnsi" w:cstheme="minorHAnsi"/>
+          <w:sz w:val="22"/>
+          <w:szCs w:val="22"/>
+        </w:rPr>
+        <w:t>trabajadas</w:t>
+      </w:r>
+      <w:proofErr w:type="spellEnd"/>
+      <w:r>
+        <w:rPr>
+          <w:rFonts w:asciiTheme="minorHAnsi" w:hAnsiTheme="minorHAnsi" w:cstheme="minorHAnsi"/>
+          <w:sz w:val="22"/>
+          <w:szCs w:val="22"/>
+        </w:rPr>
+        <w:t>:</w:t>
       </w:r>
     </w:p>
     <w:p>
@@ -10433,7 +11256,27 @@
           <w:szCs w:val="22"/>
           <w:lang w:val="es-CO"/>
         </w:rPr>
-        <w:t xml:space="preserve">, variable “totalHoursWorked” </w:t>
+        <w:t>, variable “</w:t>
+      </w:r>
+      <w:proofErr w:type="spellStart"/>
+      <w:r>
+        <w:rPr>
+          <w:rFonts w:asciiTheme="minorHAnsi" w:hAnsiTheme="minorHAnsi" w:cstheme="minorHAnsi"/>
+          <w:sz w:val="22"/>
+          <w:szCs w:val="22"/>
+          <w:lang w:val="es-CO"/>
+        </w:rPr>
+        <w:t>totalHoursWorked</w:t>
+      </w:r>
+      <w:proofErr w:type="spellEnd"/>
+      <w:r>
+        <w:rPr>
+          <w:rFonts w:asciiTheme="minorHAnsi" w:hAnsiTheme="minorHAnsi" w:cstheme="minorHAnsi"/>
+          <w:sz w:val="22"/>
+          <w:szCs w:val="22"/>
+          <w:lang w:val="es-CO"/>
+        </w:rPr>
+        <w:t xml:space="preserve">” </w:t>
       </w:r>
       <w:r>
         <w:rPr>
@@ -10528,8 +11371,19 @@
           <w:szCs w:val="22"/>
           <w:lang w:val="es-CO"/>
         </w:rPr>
-        <w:t>Se crean dos variables dummy</w:t>
-      </w:r>
+        <w:t xml:space="preserve">Se crean dos variables </w:t>
+      </w:r>
+      <w:proofErr w:type="spellStart"/>
+      <w:r>
+        <w:rPr>
+          <w:rFonts w:asciiTheme="minorHAnsi" w:hAnsiTheme="minorHAnsi" w:cstheme="minorHAnsi"/>
+          <w:sz w:val="22"/>
+          <w:szCs w:val="22"/>
+          <w:lang w:val="es-CO"/>
+        </w:rPr>
+        <w:t>dummy</w:t>
+      </w:r>
+      <w:proofErr w:type="spellEnd"/>
       <w:r>
         <w:rPr>
           <w:rFonts w:asciiTheme="minorHAnsi" w:hAnsiTheme="minorHAnsi" w:cstheme="minorHAnsi"/>
@@ -10555,7 +11409,27 @@
           <w:szCs w:val="22"/>
           <w:lang w:val="es-CO"/>
         </w:rPr>
-        <w:t xml:space="preserve"> la variable “estrato_medio”</w:t>
+        <w:t xml:space="preserve"> la variable “</w:t>
+      </w:r>
+      <w:proofErr w:type="spellStart"/>
+      <w:r>
+        <w:rPr>
+          <w:rFonts w:asciiTheme="minorHAnsi" w:hAnsiTheme="minorHAnsi" w:cstheme="minorHAnsi"/>
+          <w:sz w:val="22"/>
+          <w:szCs w:val="22"/>
+          <w:lang w:val="es-CO"/>
+        </w:rPr>
+        <w:t>estrato_medio</w:t>
+      </w:r>
+      <w:proofErr w:type="spellEnd"/>
+      <w:r>
+        <w:rPr>
+          <w:rFonts w:asciiTheme="minorHAnsi" w:hAnsiTheme="minorHAnsi" w:cstheme="minorHAnsi"/>
+          <w:sz w:val="22"/>
+          <w:szCs w:val="22"/>
+          <w:lang w:val="es-CO"/>
+        </w:rPr>
+        <w:t>”</w:t>
       </w:r>
       <w:r>
         <w:rPr>
@@ -10573,7 +11447,17 @@
           <w:szCs w:val="22"/>
           <w:lang w:val="es-CO"/>
         </w:rPr>
-        <w:t>la variable “estrato</w:t>
+        <w:t>la variable “</w:t>
+      </w:r>
+      <w:proofErr w:type="spellStart"/>
+      <w:r>
+        <w:rPr>
+          <w:rFonts w:asciiTheme="minorHAnsi" w:hAnsiTheme="minorHAnsi" w:cstheme="minorHAnsi"/>
+          <w:sz w:val="22"/>
+          <w:szCs w:val="22"/>
+          <w:lang w:val="es-CO"/>
+        </w:rPr>
+        <w:t>estrato</w:t>
       </w:r>
       <w:r>
         <w:rPr>
@@ -10591,7 +11475,17 @@
           <w:szCs w:val="22"/>
           <w:lang w:val="es-CO"/>
         </w:rPr>
-        <w:t>alto” corresponde a l</w:t>
+        <w:t>alto</w:t>
+      </w:r>
+      <w:proofErr w:type="spellEnd"/>
+      <w:r>
+        <w:rPr>
+          <w:rFonts w:asciiTheme="minorHAnsi" w:hAnsiTheme="minorHAnsi" w:cstheme="minorHAnsi"/>
+          <w:sz w:val="22"/>
+          <w:szCs w:val="22"/>
+          <w:lang w:val="es-CO"/>
+        </w:rPr>
+        <w:t>” corresponde a l</w:t>
       </w:r>
       <w:r>
         <w:rPr>
@@ -10747,6 +11641,7 @@
         </w:rPr>
         <w:t>La base de datos cuenta con la variable “</w:t>
       </w:r>
+      <w:proofErr w:type="spellStart"/>
       <w:r>
         <w:rPr>
           <w:rFonts w:asciiTheme="minorHAnsi" w:hAnsiTheme="minorHAnsi" w:cstheme="minorHAnsi"/>
@@ -10756,6 +11651,7 @@
         </w:rPr>
         <w:t>sizeFirm</w:t>
       </w:r>
+      <w:proofErr w:type="spellEnd"/>
       <w:r>
         <w:rPr>
           <w:rFonts w:asciiTheme="minorHAnsi" w:hAnsiTheme="minorHAnsi" w:cstheme="minorHAnsi"/>
@@ -10873,6 +11769,7 @@
         </w:rPr>
         <w:t xml:space="preserve">, esta variable se incluirá en la regresión como un factor lo que implica una </w:t>
       </w:r>
+      <w:proofErr w:type="spellStart"/>
       <w:r>
         <w:rPr>
           <w:rFonts w:asciiTheme="minorHAnsi" w:hAnsiTheme="minorHAnsi" w:cstheme="minorHAnsi"/>
@@ -10881,7 +11778,17 @@
           <w:lang w:val="es-CO"/>
         </w:rPr>
         <w:lastRenderedPageBreak/>
-        <w:t xml:space="preserve">dummy para </w:t>
+        <w:t>dummy</w:t>
+      </w:r>
+      <w:proofErr w:type="spellEnd"/>
+      <w:r>
+        <w:rPr>
+          <w:rFonts w:asciiTheme="minorHAnsi" w:hAnsiTheme="minorHAnsi" w:cstheme="minorHAnsi"/>
+          <w:sz w:val="22"/>
+          <w:szCs w:val="22"/>
+          <w:lang w:val="es-CO"/>
+        </w:rPr>
+        <w:t xml:space="preserve"> para </w:t>
       </w:r>
       <w:r>
         <w:rPr>
@@ -11004,7 +11911,27 @@
           <w:szCs w:val="22"/>
           <w:lang w:val="es-CO"/>
         </w:rPr>
-        <w:t>, por lo tanto se incluye la variable “formal” para controlar por ese factor el ingreso laboral.</w:t>
+        <w:t xml:space="preserve">, por lo </w:t>
+      </w:r>
+      <w:proofErr w:type="gramStart"/>
+      <w:r>
+        <w:rPr>
+          <w:rFonts w:asciiTheme="minorHAnsi" w:hAnsiTheme="minorHAnsi" w:cstheme="minorHAnsi"/>
+          <w:sz w:val="22"/>
+          <w:szCs w:val="22"/>
+          <w:lang w:val="es-CO"/>
+        </w:rPr>
+        <w:t>tanto</w:t>
+      </w:r>
+      <w:proofErr w:type="gramEnd"/>
+      <w:r>
+        <w:rPr>
+          <w:rFonts w:asciiTheme="minorHAnsi" w:hAnsiTheme="minorHAnsi" w:cstheme="minorHAnsi"/>
+          <w:sz w:val="22"/>
+          <w:szCs w:val="22"/>
+          <w:lang w:val="es-CO"/>
+        </w:rPr>
+        <w:t xml:space="preserve"> se incluye la variable “formal” para controlar por ese factor el ingreso laboral.</w:t>
       </w:r>
     </w:p>
     <w:p>
@@ -11274,7 +12201,23 @@
           <w:rFonts w:asciiTheme="minorHAnsi" w:hAnsiTheme="minorHAnsi" w:cstheme="minorHAnsi"/>
           <w:lang w:val="es-CO"/>
         </w:rPr>
-        <w:t xml:space="preserve">“y_total_m” </w:t>
+        <w:t>“</w:t>
+      </w:r>
+      <w:proofErr w:type="spellStart"/>
+      <w:r>
+        <w:rPr>
+          <w:rFonts w:asciiTheme="minorHAnsi" w:hAnsiTheme="minorHAnsi" w:cstheme="minorHAnsi"/>
+          <w:lang w:val="es-CO"/>
+        </w:rPr>
+        <w:t>y_total_m</w:t>
+      </w:r>
+      <w:proofErr w:type="spellEnd"/>
+      <w:r>
+        <w:rPr>
+          <w:rFonts w:asciiTheme="minorHAnsi" w:hAnsiTheme="minorHAnsi" w:cstheme="minorHAnsi"/>
+          <w:lang w:val="es-CO"/>
+        </w:rPr>
+        <w:t xml:space="preserve">” </w:t>
       </w:r>
       <w:r>
         <w:rPr>
@@ -11320,7 +12263,23 @@
           <w:rFonts w:asciiTheme="minorHAnsi" w:hAnsiTheme="minorHAnsi" w:cstheme="minorHAnsi"/>
           <w:lang w:val="es-CO"/>
         </w:rPr>
-        <w:t xml:space="preserve"> y para “y_total_m” se reduce la cantidad de NA a</w:t>
+        <w:t xml:space="preserve"> y para “</w:t>
+      </w:r>
+      <w:proofErr w:type="spellStart"/>
+      <w:r>
+        <w:rPr>
+          <w:rFonts w:asciiTheme="minorHAnsi" w:hAnsiTheme="minorHAnsi" w:cstheme="minorHAnsi"/>
+          <w:lang w:val="es-CO"/>
+        </w:rPr>
+        <w:t>y_total_m</w:t>
+      </w:r>
+      <w:proofErr w:type="spellEnd"/>
+      <w:r>
+        <w:rPr>
+          <w:rFonts w:asciiTheme="minorHAnsi" w:hAnsiTheme="minorHAnsi" w:cstheme="minorHAnsi"/>
+          <w:lang w:val="es-CO"/>
+        </w:rPr>
+        <w:t>” se reduce la cantidad de NA a</w:t>
       </w:r>
       <w:r>
         <w:rPr>
@@ -11355,7 +12314,23 @@
           <w:rFonts w:asciiTheme="minorHAnsi" w:hAnsiTheme="minorHAnsi" w:cstheme="minorHAnsi"/>
           <w:lang w:val="es-CO"/>
         </w:rPr>
-        <w:t xml:space="preserve">que se consideran no consistentes para el “y_total_m”, los cuales son $84 y $97, </w:t>
+        <w:t>que se consideran no consistentes para el “</w:t>
+      </w:r>
+      <w:proofErr w:type="spellStart"/>
+      <w:r>
+        <w:rPr>
+          <w:rFonts w:asciiTheme="minorHAnsi" w:hAnsiTheme="minorHAnsi" w:cstheme="minorHAnsi"/>
+          <w:lang w:val="es-CO"/>
+        </w:rPr>
+        <w:t>y_total_m</w:t>
+      </w:r>
+      <w:proofErr w:type="spellEnd"/>
+      <w:r>
+        <w:rPr>
+          <w:rFonts w:asciiTheme="minorHAnsi" w:hAnsiTheme="minorHAnsi" w:cstheme="minorHAnsi"/>
+          <w:lang w:val="es-CO"/>
+        </w:rPr>
+        <w:t xml:space="preserve">”, los cuales son $84 y $97, </w:t>
       </w:r>
       <w:r>
         <w:rPr>
@@ -11454,15 +12429,33 @@
           <w:w w:val="105"/>
           <w:lang w:val="es-CO"/>
         </w:rPr>
-        <w:t>data_cleaning</w:t>
-      </w:r>
-      <w:r>
-        <w:rPr>
-          <w:rFonts w:asciiTheme="minorHAnsi" w:hAnsiTheme="minorHAnsi" w:cstheme="minorHAnsi"/>
-          <w:w w:val="105"/>
-          <w:lang w:val="es-CO"/>
-        </w:rPr>
-        <w:t>.R incluido en la carpeta 2. Scripts.</w:t>
+        <w:t>data_</w:t>
+      </w:r>
+      <w:proofErr w:type="gramStart"/>
+      <w:r>
+        <w:rPr>
+          <w:rFonts w:asciiTheme="minorHAnsi" w:hAnsiTheme="minorHAnsi" w:cstheme="minorHAnsi"/>
+          <w:w w:val="105"/>
+          <w:lang w:val="es-CO"/>
+        </w:rPr>
+        <w:t>cleaning</w:t>
+      </w:r>
+      <w:r>
+        <w:rPr>
+          <w:rFonts w:asciiTheme="minorHAnsi" w:hAnsiTheme="minorHAnsi" w:cstheme="minorHAnsi"/>
+          <w:w w:val="105"/>
+          <w:lang w:val="es-CO"/>
+        </w:rPr>
+        <w:t>.R</w:t>
+      </w:r>
+      <w:proofErr w:type="gramEnd"/>
+      <w:r>
+        <w:rPr>
+          <w:rFonts w:asciiTheme="minorHAnsi" w:hAnsiTheme="minorHAnsi" w:cstheme="minorHAnsi"/>
+          <w:w w:val="105"/>
+          <w:lang w:val="es-CO"/>
+        </w:rPr>
+        <w:t xml:space="preserve"> incluido en la carpeta 2. Scripts.</w:t>
       </w:r>
     </w:p>
     <w:p>
@@ -11530,7 +12523,23 @@
           <w:rFonts w:asciiTheme="minorHAnsi" w:hAnsiTheme="minorHAnsi" w:cstheme="minorHAnsi"/>
           <w:w w:val="105"/>
         </w:rPr>
-        <w:t>narrative to justify and defend your data choices. Use your professional knowl-</w:t>
+        <w:t xml:space="preserve">narrative to justify and defend your data choices. Use your professional </w:t>
+      </w:r>
+      <w:proofErr w:type="spellStart"/>
+      <w:r>
+        <w:rPr>
+          <w:rFonts w:asciiTheme="minorHAnsi" w:hAnsiTheme="minorHAnsi" w:cstheme="minorHAnsi"/>
+          <w:w w:val="105"/>
+        </w:rPr>
+        <w:t>knowl</w:t>
+      </w:r>
+      <w:proofErr w:type="spellEnd"/>
+      <w:r>
+        <w:rPr>
+          <w:rFonts w:asciiTheme="minorHAnsi" w:hAnsiTheme="minorHAnsi" w:cstheme="minorHAnsi"/>
+          <w:w w:val="105"/>
+        </w:rPr>
+        <w:t>-</w:t>
       </w:r>
       <w:r>
         <w:rPr>
@@ -11900,6 +12909,7 @@
                 <w:lang w:val="es-CO" w:eastAsia="es-CO"/>
               </w:rPr>
             </w:pPr>
+            <w:proofErr w:type="spellStart"/>
             <w:r>
               <w:rPr>
                 <w:rFonts w:eastAsia="Times New Roman"/>
@@ -11912,6 +12922,7 @@
               </w:rPr>
               <w:t>Estadisticas</w:t>
             </w:r>
+            <w:proofErr w:type="spellEnd"/>
           </w:p>
         </w:tc>
         <w:tc>
@@ -11944,6 +12955,7 @@
                 <w:lang w:val="es-CO" w:eastAsia="es-CO"/>
               </w:rPr>
             </w:pPr>
+            <w:proofErr w:type="spellStart"/>
             <w:r>
               <w:rPr>
                 <w:rFonts w:eastAsia="Times New Roman"/>
@@ -11956,6 +12968,7 @@
               </w:rPr>
               <w:t>nbr.val</w:t>
             </w:r>
+            <w:proofErr w:type="spellEnd"/>
           </w:p>
         </w:tc>
         <w:tc>
@@ -11988,6 +13001,8 @@
                 <w:lang w:val="es-CO" w:eastAsia="es-CO"/>
               </w:rPr>
             </w:pPr>
+            <w:proofErr w:type="spellStart"/>
+            <w:proofErr w:type="gramStart"/>
             <w:r>
               <w:rPr>
                 <w:rFonts w:eastAsia="Times New Roman"/>
@@ -12000,6 +13015,8 @@
               </w:rPr>
               <w:t>nbr.null</w:t>
             </w:r>
+            <w:proofErr w:type="spellEnd"/>
+            <w:proofErr w:type="gramEnd"/>
           </w:p>
         </w:tc>
         <w:tc>
@@ -12120,6 +13137,7 @@
                 <w:lang w:val="es-CO" w:eastAsia="es-CO"/>
               </w:rPr>
             </w:pPr>
+            <w:proofErr w:type="spellStart"/>
             <w:r>
               <w:rPr>
                 <w:rFonts w:eastAsia="Times New Roman"/>
@@ -12132,6 +13150,7 @@
               </w:rPr>
               <w:t>max</w:t>
             </w:r>
+            <w:proofErr w:type="spellEnd"/>
           </w:p>
         </w:tc>
         <w:tc>
@@ -12164,6 +13183,7 @@
                 <w:lang w:val="es-CO" w:eastAsia="es-CO"/>
               </w:rPr>
             </w:pPr>
+            <w:proofErr w:type="spellStart"/>
             <w:r>
               <w:rPr>
                 <w:rFonts w:eastAsia="Times New Roman"/>
@@ -12176,6 +13196,7 @@
               </w:rPr>
               <w:t>range</w:t>
             </w:r>
+            <w:proofErr w:type="spellEnd"/>
           </w:p>
         </w:tc>
         <w:tc>
@@ -12296,6 +13317,7 @@
                 <w:lang w:val="es-CO" w:eastAsia="es-CO"/>
               </w:rPr>
             </w:pPr>
+            <w:proofErr w:type="spellStart"/>
             <w:r>
               <w:rPr>
                 <w:rFonts w:eastAsia="Times New Roman"/>
@@ -12308,6 +13330,7 @@
               </w:rPr>
               <w:t>std.dev</w:t>
             </w:r>
+            <w:proofErr w:type="spellEnd"/>
           </w:p>
         </w:tc>
       </w:tr>
@@ -12345,6 +13368,7 @@
                 <w:lang w:val="es-CO" w:eastAsia="es-CO"/>
               </w:rPr>
             </w:pPr>
+            <w:proofErr w:type="spellStart"/>
             <w:r>
               <w:rPr>
                 <w:rFonts w:eastAsia="Times New Roman"/>
@@ -12357,6 +13381,7 @@
               </w:rPr>
               <w:t>age</w:t>
             </w:r>
+            <w:proofErr w:type="spellEnd"/>
           </w:p>
         </w:tc>
         <w:tc>
@@ -12755,6 +13780,7 @@
                 <w:lang w:val="es-CO" w:eastAsia="es-CO"/>
               </w:rPr>
             </w:pPr>
+            <w:proofErr w:type="spellStart"/>
             <w:r>
               <w:rPr>
                 <w:rFonts w:eastAsia="Times New Roman"/>
@@ -12767,6 +13793,7 @@
               </w:rPr>
               <w:t>female</w:t>
             </w:r>
+            <w:proofErr w:type="spellEnd"/>
           </w:p>
         </w:tc>
         <w:tc>
@@ -13575,6 +14602,7 @@
                 <w:lang w:val="es-CO" w:eastAsia="es-CO"/>
               </w:rPr>
             </w:pPr>
+            <w:proofErr w:type="spellStart"/>
             <w:r>
               <w:rPr>
                 <w:rFonts w:eastAsia="Times New Roman"/>
@@ -13587,6 +14615,7 @@
               </w:rPr>
               <w:t>estrato_medio</w:t>
             </w:r>
+            <w:proofErr w:type="spellEnd"/>
           </w:p>
         </w:tc>
         <w:tc>
@@ -13985,6 +15014,7 @@
                 <w:lang w:val="es-CO" w:eastAsia="es-CO"/>
               </w:rPr>
             </w:pPr>
+            <w:proofErr w:type="spellStart"/>
             <w:r>
               <w:rPr>
                 <w:rFonts w:eastAsia="Times New Roman"/>
@@ -13997,6 +15027,7 @@
               </w:rPr>
               <w:t>estrato_alto</w:t>
             </w:r>
+            <w:proofErr w:type="spellEnd"/>
           </w:p>
         </w:tc>
         <w:tc>
@@ -14805,6 +15836,7 @@
                 <w:lang w:val="es-CO" w:eastAsia="es-CO"/>
               </w:rPr>
             </w:pPr>
+            <w:proofErr w:type="spellStart"/>
             <w:r>
               <w:rPr>
                 <w:rFonts w:eastAsia="Times New Roman"/>
@@ -14817,6 +15849,7 @@
               </w:rPr>
               <w:t>sizeFirm</w:t>
             </w:r>
+            <w:proofErr w:type="spellEnd"/>
           </w:p>
         </w:tc>
         <w:tc>
@@ -15215,6 +16248,7 @@
                 <w:lang w:val="es-CO" w:eastAsia="es-CO"/>
               </w:rPr>
             </w:pPr>
+            <w:proofErr w:type="spellStart"/>
             <w:r>
               <w:rPr>
                 <w:rFonts w:eastAsia="Times New Roman"/>
@@ -15227,6 +16261,7 @@
               </w:rPr>
               <w:t>maxEducLevel</w:t>
             </w:r>
+            <w:proofErr w:type="spellEnd"/>
           </w:p>
         </w:tc>
         <w:tc>
@@ -15625,6 +16660,7 @@
                 <w:lang w:val="es-CO" w:eastAsia="es-CO"/>
               </w:rPr>
             </w:pPr>
+            <w:proofErr w:type="spellStart"/>
             <w:r>
               <w:rPr>
                 <w:rFonts w:eastAsia="Times New Roman"/>
@@ -15637,6 +16673,7 @@
               </w:rPr>
               <w:t>edu</w:t>
             </w:r>
+            <w:proofErr w:type="spellEnd"/>
           </w:p>
         </w:tc>
         <w:tc>
@@ -16446,6 +17483,7 @@
                 <w:lang w:val="es-CO" w:eastAsia="es-CO"/>
               </w:rPr>
             </w:pPr>
+            <w:proofErr w:type="spellStart"/>
             <w:r>
               <w:rPr>
                 <w:rFonts w:eastAsia="Times New Roman"/>
@@ -16458,6 +17496,7 @@
               </w:rPr>
               <w:t>totalHoursWorked</w:t>
             </w:r>
+            <w:proofErr w:type="spellEnd"/>
           </w:p>
         </w:tc>
         <w:tc>
@@ -16856,6 +17895,7 @@
                 <w:lang w:val="es-CO" w:eastAsia="es-CO"/>
               </w:rPr>
             </w:pPr>
+            <w:proofErr w:type="spellStart"/>
             <w:r>
               <w:rPr>
                 <w:rFonts w:eastAsia="Times New Roman"/>
@@ -16868,6 +17908,7 @@
               </w:rPr>
               <w:t>jefe_hogar</w:t>
             </w:r>
+            <w:proofErr w:type="spellEnd"/>
           </w:p>
         </w:tc>
         <w:tc>
@@ -17266,6 +18307,7 @@
                 <w:lang w:val="es-CO" w:eastAsia="es-CO"/>
               </w:rPr>
             </w:pPr>
+            <w:proofErr w:type="spellStart"/>
             <w:r>
               <w:rPr>
                 <w:rFonts w:eastAsia="Times New Roman"/>
@@ -17278,6 +18320,7 @@
               </w:rPr>
               <w:t>y_total_m</w:t>
             </w:r>
+            <w:proofErr w:type="spellEnd"/>
           </w:p>
         </w:tc>
         <w:tc>
@@ -17969,7 +19012,27 @@
           <w:szCs w:val="22"/>
           <w:lang w:val="es-CO"/>
         </w:rPr>
-        <w:t>Ingreso por genero de acuerdo al nivel educativo</w:t>
+        <w:t xml:space="preserve">Ingreso por genero </w:t>
+      </w:r>
+      <w:proofErr w:type="gramStart"/>
+      <w:r>
+        <w:rPr>
+          <w:rFonts w:asciiTheme="minorHAnsi" w:hAnsiTheme="minorHAnsi" w:cstheme="minorHAnsi"/>
+          <w:sz w:val="22"/>
+          <w:szCs w:val="22"/>
+          <w:lang w:val="es-CO"/>
+        </w:rPr>
+        <w:t>de acuerdo al</w:t>
+      </w:r>
+      <w:proofErr w:type="gramEnd"/>
+      <w:r>
+        <w:rPr>
+          <w:rFonts w:asciiTheme="minorHAnsi" w:hAnsiTheme="minorHAnsi" w:cstheme="minorHAnsi"/>
+          <w:sz w:val="22"/>
+          <w:szCs w:val="22"/>
+          <w:lang w:val="es-CO"/>
+        </w:rPr>
+        <w:t xml:space="preserve"> nivel educativo</w:t>
       </w:r>
     </w:p>
     <w:p>
@@ -18960,7 +20023,29 @@
                 <w:szCs w:val="18"/>
                 <w:lang w:val="es-CO" w:eastAsia="es-CO"/>
               </w:rPr>
-              <w:t xml:space="preserve"> $  2.359.281,90 </w:t>
+              <w:t xml:space="preserve"> </w:t>
+            </w:r>
+            <w:proofErr w:type="gramStart"/>
+            <w:r>
+              <w:rPr>
+                <w:rFonts w:eastAsia="Times New Roman"/>
+                <w:color w:val="000000"/>
+                <w:sz w:val="18"/>
+                <w:szCs w:val="18"/>
+                <w:lang w:val="es-CO" w:eastAsia="es-CO"/>
+              </w:rPr>
+              <w:t>$  2.359.281</w:t>
+            </w:r>
+            <w:proofErr w:type="gramEnd"/>
+            <w:r>
+              <w:rPr>
+                <w:rFonts w:eastAsia="Times New Roman"/>
+                <w:color w:val="000000"/>
+                <w:sz w:val="18"/>
+                <w:szCs w:val="18"/>
+                <w:lang w:val="es-CO" w:eastAsia="es-CO"/>
+              </w:rPr>
+              <w:t xml:space="preserve">,90 </w:t>
             </w:r>
           </w:p>
         </w:tc>
@@ -19116,7 +20201,29 @@
                 <w:szCs w:val="18"/>
                 <w:lang w:val="es-CO" w:eastAsia="es-CO"/>
               </w:rPr>
-              <w:t xml:space="preserve"> $  1.499.633,00 </w:t>
+              <w:t xml:space="preserve"> </w:t>
+            </w:r>
+            <w:proofErr w:type="gramStart"/>
+            <w:r>
+              <w:rPr>
+                <w:rFonts w:eastAsia="Times New Roman"/>
+                <w:color w:val="000000"/>
+                <w:sz w:val="18"/>
+                <w:szCs w:val="18"/>
+                <w:lang w:val="es-CO" w:eastAsia="es-CO"/>
+              </w:rPr>
+              <w:t>$  1.499.633</w:t>
+            </w:r>
+            <w:proofErr w:type="gramEnd"/>
+            <w:r>
+              <w:rPr>
+                <w:rFonts w:eastAsia="Times New Roman"/>
+                <w:color w:val="000000"/>
+                <w:sz w:val="18"/>
+                <w:szCs w:val="18"/>
+                <w:lang w:val="es-CO" w:eastAsia="es-CO"/>
+              </w:rPr>
+              <w:t xml:space="preserve">,00 </w:t>
             </w:r>
           </w:p>
         </w:tc>
@@ -20248,6 +21355,7 @@
         </w:rPr>
         <w:t xml:space="preserve">. </w:t>
       </w:r>
+      <w:proofErr w:type="spellStart"/>
       <w:r>
         <w:rPr>
           <w:rFonts w:asciiTheme="minorHAnsi" w:hAnsiTheme="minorHAnsi" w:cstheme="minorHAnsi"/>
@@ -20258,6 +21366,7 @@
         </w:rPr>
         <w:t>xxxxxx</w:t>
       </w:r>
+      <w:proofErr w:type="spellEnd"/>
     </w:p>
     <w:p>
       <w:pPr>
@@ -20393,8 +21502,20 @@
           <w:highlight w:val="yellow"/>
           <w:lang w:val="es-CO"/>
         </w:rPr>
-        <w:t>. Xxxxxx</w:t>
-      </w:r>
+        <w:t xml:space="preserve">. </w:t>
+      </w:r>
+      <w:proofErr w:type="spellStart"/>
+      <w:r>
+        <w:rPr>
+          <w:rFonts w:asciiTheme="minorHAnsi" w:hAnsiTheme="minorHAnsi" w:cstheme="minorHAnsi"/>
+          <w:sz w:val="22"/>
+          <w:szCs w:val="22"/>
+          <w:highlight w:val="yellow"/>
+          <w:lang w:val="es-CO"/>
+        </w:rPr>
+        <w:t>Xxxxxx</w:t>
+      </w:r>
+      <w:proofErr w:type="spellEnd"/>
       <w:r>
         <w:rPr>
           <w:rFonts w:asciiTheme="minorHAnsi" w:hAnsiTheme="minorHAnsi" w:cstheme="minorHAnsi"/>
@@ -20450,8 +21571,20 @@
           <w:highlight w:val="yellow"/>
           <w:lang w:val="es-CO"/>
         </w:rPr>
-        <w:t>. xxxxxx</w:t>
-      </w:r>
+        <w:t xml:space="preserve">. </w:t>
+      </w:r>
+      <w:proofErr w:type="spellStart"/>
+      <w:r>
+        <w:rPr>
+          <w:rFonts w:asciiTheme="minorHAnsi" w:hAnsiTheme="minorHAnsi" w:cstheme="minorHAnsi"/>
+          <w:sz w:val="22"/>
+          <w:szCs w:val="22"/>
+          <w:highlight w:val="yellow"/>
+          <w:lang w:val="es-CO"/>
+        </w:rPr>
+        <w:t>xxxxxx</w:t>
+      </w:r>
+      <w:proofErr w:type="spellEnd"/>
     </w:p>
     <w:p>
       <w:pPr>
@@ -20675,8 +21808,20 @@
           <w:highlight w:val="yellow"/>
           <w:lang w:val="es-CO"/>
         </w:rPr>
-        <w:t>. xxxxxx</w:t>
-      </w:r>
+        <w:t xml:space="preserve">. </w:t>
+      </w:r>
+      <w:proofErr w:type="spellStart"/>
+      <w:r>
+        <w:rPr>
+          <w:rFonts w:asciiTheme="minorHAnsi" w:hAnsiTheme="minorHAnsi" w:cstheme="minorHAnsi"/>
+          <w:sz w:val="22"/>
+          <w:szCs w:val="22"/>
+          <w:highlight w:val="yellow"/>
+          <w:lang w:val="es-CO"/>
+        </w:rPr>
+        <w:t>xxxxxx</w:t>
+      </w:r>
+      <w:proofErr w:type="spellEnd"/>
     </w:p>
     <w:p>
       <w:pPr>
@@ -20837,8 +21982,9 @@
           <w:highlight w:val="yellow"/>
           <w:lang w:val="es-CO"/>
         </w:rPr>
-        <w:t>. xxxxxx</w:t>
-      </w:r>
+        <w:t xml:space="preserve">. </w:t>
+      </w:r>
+      <w:proofErr w:type="spellStart"/>
       <w:r>
         <w:rPr>
           <w:rFonts w:asciiTheme="minorHAnsi" w:hAnsiTheme="minorHAnsi" w:cstheme="minorHAnsi"/>
@@ -20847,6 +21993,17 @@
           <w:highlight w:val="yellow"/>
           <w:lang w:val="es-CO"/>
         </w:rPr>
+        <w:t>xxxxxx</w:t>
+      </w:r>
+      <w:proofErr w:type="spellEnd"/>
+      <w:r>
+        <w:rPr>
+          <w:rFonts w:asciiTheme="minorHAnsi" w:hAnsiTheme="minorHAnsi" w:cstheme="minorHAnsi"/>
+          <w:sz w:val="22"/>
+          <w:szCs w:val="22"/>
+          <w:highlight w:val="yellow"/>
+          <w:lang w:val="es-CO"/>
+        </w:rPr>
         <w:tab/>
       </w:r>
       <w:r>
@@ -20904,8 +22061,20 @@
           <w:highlight w:val="yellow"/>
           <w:lang w:val="es-CO"/>
         </w:rPr>
-        <w:t>. xxxxxx</w:t>
-      </w:r>
+        <w:t xml:space="preserve">. </w:t>
+      </w:r>
+      <w:proofErr w:type="spellStart"/>
+      <w:r>
+        <w:rPr>
+          <w:rFonts w:asciiTheme="minorHAnsi" w:hAnsiTheme="minorHAnsi" w:cstheme="minorHAnsi"/>
+          <w:sz w:val="22"/>
+          <w:szCs w:val="22"/>
+          <w:highlight w:val="yellow"/>
+          <w:lang w:val="es-CO"/>
+        </w:rPr>
+        <w:t>xxxxxx</w:t>
+      </w:r>
+      <w:proofErr w:type="spellEnd"/>
     </w:p>
     <w:p>
       <w:pPr>
@@ -21048,7 +22217,6 @@
         <w:ind w:right="458" w:firstLine="0"/>
         <w:rPr>
           <w:rFonts w:asciiTheme="minorHAnsi" w:hAnsiTheme="minorHAnsi" w:cstheme="minorHAnsi"/>
-          <w:noProof/>
           <w:lang w:val="es-CO"/>
         </w:rPr>
       </w:pPr>
@@ -21063,10 +22231,85 @@
         <w:ind w:right="458" w:firstLine="0"/>
         <w:rPr>
           <w:rFonts w:asciiTheme="minorHAnsi" w:hAnsiTheme="minorHAnsi" w:cstheme="minorHAnsi"/>
+          <w:lang w:val="es-CO"/>
+        </w:rPr>
+      </w:pPr>
+      <w:r>
+        <w:rPr>
+          <w:rFonts w:asciiTheme="minorHAnsi" w:hAnsiTheme="minorHAnsi" w:cstheme="minorHAnsi"/>
+          <w:lang w:val="es-CO"/>
+        </w:rPr>
+        <w:t xml:space="preserve">Estas gráficas muestran la distribución por género de los años de educación y el ingreso laboral, para los años de educación la mayoría de </w:t>
+      </w:r>
+      <w:proofErr w:type="gramStart"/>
+      <w:r>
+        <w:rPr>
+          <w:rFonts w:asciiTheme="minorHAnsi" w:hAnsiTheme="minorHAnsi" w:cstheme="minorHAnsi"/>
+          <w:lang w:val="es-CO"/>
+        </w:rPr>
+        <w:t>personas</w:t>
+      </w:r>
+      <w:proofErr w:type="gramEnd"/>
+      <w:r>
+        <w:rPr>
+          <w:rFonts w:asciiTheme="minorHAnsi" w:hAnsiTheme="minorHAnsi" w:cstheme="minorHAnsi"/>
+          <w:lang w:val="es-CO"/>
+        </w:rPr>
+        <w:t xml:space="preserve"> se encuentran en la media de la distribución, presentan 13,4 años de educación. En cuanto al ingreso laboral, esta distribución es más asimétrica</w:t>
+      </w:r>
+      <w:r>
+        <w:rPr>
+          <w:rFonts w:asciiTheme="minorHAnsi" w:hAnsiTheme="minorHAnsi" w:cstheme="minorHAnsi"/>
+          <w:lang w:val="es-CO"/>
+        </w:rPr>
+        <w:t xml:space="preserve">, lo cual indica que no es una distribución normal, para ajustar esta serie se realizará una transformación utilizando el logaritmo del ingreso, esta variable será utilizada para la estimación de la brecha salarial por </w:t>
+      </w:r>
+      <w:proofErr w:type="spellStart"/>
+      <w:r>
+        <w:rPr>
+          <w:rFonts w:asciiTheme="minorHAnsi" w:hAnsiTheme="minorHAnsi" w:cstheme="minorHAnsi"/>
+          <w:lang w:val="es-CO"/>
+        </w:rPr>
+        <w:t>genero</w:t>
+      </w:r>
+      <w:proofErr w:type="spellEnd"/>
+      <w:r>
+        <w:rPr>
+          <w:rFonts w:asciiTheme="minorHAnsi" w:hAnsiTheme="minorHAnsi" w:cstheme="minorHAnsi"/>
+          <w:lang w:val="es-CO"/>
+        </w:rPr>
+        <w:t>.</w:t>
+      </w:r>
+    </w:p>
+    <w:p>
+      <w:pPr>
+        <w:pStyle w:val="Prrafodelista"/>
+        <w:tabs>
+          <w:tab w:val="left" w:pos="1221"/>
+        </w:tabs>
+        <w:spacing w:before="83" w:line="225" w:lineRule="auto"/>
+        <w:ind w:right="458" w:firstLine="0"/>
+        <w:rPr>
+          <w:rFonts w:asciiTheme="minorHAnsi" w:hAnsiTheme="minorHAnsi" w:cstheme="minorHAnsi"/>
           <w:noProof/>
           <w:lang w:val="es-CO"/>
         </w:rPr>
       </w:pPr>
+    </w:p>
+    <w:p>
+      <w:pPr>
+        <w:pStyle w:val="Prrafodelista"/>
+        <w:tabs>
+          <w:tab w:val="left" w:pos="1221"/>
+        </w:tabs>
+        <w:spacing w:before="83" w:line="225" w:lineRule="auto"/>
+        <w:ind w:right="458" w:firstLine="0"/>
+        <w:rPr>
+          <w:rFonts w:asciiTheme="minorHAnsi" w:hAnsiTheme="minorHAnsi" w:cstheme="minorHAnsi"/>
+          <w:noProof/>
+          <w:lang w:val="es-CO"/>
+        </w:rPr>
+      </w:pPr>
       <w:r>
         <w:rPr>
           <w:rFonts w:asciiTheme="minorHAnsi" w:hAnsiTheme="minorHAnsi" w:cstheme="minorHAnsi"/>
@@ -21089,8 +22332,18 @@
           <w:highlight w:val="yellow"/>
           <w:lang w:val="es-CO"/>
         </w:rPr>
-        <w:t>. Xxxxxx</w:t>
-      </w:r>
+        <w:t xml:space="preserve">. </w:t>
+      </w:r>
+      <w:proofErr w:type="spellStart"/>
+      <w:r>
+        <w:rPr>
+          <w:rFonts w:asciiTheme="minorHAnsi" w:hAnsiTheme="minorHAnsi" w:cstheme="minorHAnsi"/>
+          <w:highlight w:val="yellow"/>
+          <w:lang w:val="es-CO"/>
+        </w:rPr>
+        <w:t>Xxxxxx</w:t>
+      </w:r>
+      <w:proofErr w:type="spellEnd"/>
       <w:r>
         <w:rPr>
           <w:rFonts w:asciiTheme="minorHAnsi" w:hAnsiTheme="minorHAnsi" w:cstheme="minorHAnsi"/>
@@ -21148,8 +22401,18 @@
           <w:highlight w:val="yellow"/>
           <w:lang w:val="es-CO"/>
         </w:rPr>
-        <w:t>. xxxxxx</w:t>
-      </w:r>
+        <w:t xml:space="preserve">. </w:t>
+      </w:r>
+      <w:proofErr w:type="spellStart"/>
+      <w:r>
+        <w:rPr>
+          <w:rFonts w:asciiTheme="minorHAnsi" w:hAnsiTheme="minorHAnsi" w:cstheme="minorHAnsi"/>
+          <w:highlight w:val="yellow"/>
+          <w:lang w:val="es-CO"/>
+        </w:rPr>
+        <w:t>xxxxxx</w:t>
+      </w:r>
+      <w:proofErr w:type="spellEnd"/>
     </w:p>
     <w:p>
       <w:pPr>
@@ -22309,6 +23572,7 @@
                 <w:lang w:val="es-CO"/>
               </w:rPr>
             </w:pPr>
+            <w:proofErr w:type="spellStart"/>
             <w:r>
               <w:rPr>
                 <w:rFonts w:asciiTheme="minorHAnsi" w:hAnsiTheme="minorHAnsi" w:cstheme="minorHAnsi"/>
@@ -22330,6 +23594,7 @@
               </w:rPr>
               <w:t>ob</w:t>
             </w:r>
+            <w:proofErr w:type="spellEnd"/>
           </w:p>
         </w:tc>
         <w:tc>
@@ -22380,6 +23645,7 @@
                 <w:lang w:val="es-CO"/>
               </w:rPr>
             </w:pPr>
+            <w:proofErr w:type="spellStart"/>
             <w:r>
               <w:rPr>
                 <w:rFonts w:asciiTheme="minorHAnsi" w:hAnsiTheme="minorHAnsi" w:cstheme="minorHAnsi"/>
@@ -22387,6 +23653,7 @@
               </w:rPr>
               <w:t>Ingtotes</w:t>
             </w:r>
+            <w:proofErr w:type="spellEnd"/>
           </w:p>
         </w:tc>
         <w:tc>
@@ -22437,6 +23704,7 @@
                 <w:lang w:val="es-CO"/>
               </w:rPr>
             </w:pPr>
+            <w:proofErr w:type="spellStart"/>
             <w:r>
               <w:rPr>
                 <w:rFonts w:asciiTheme="minorHAnsi" w:hAnsiTheme="minorHAnsi" w:cstheme="minorHAnsi"/>
@@ -22444,6 +23712,7 @@
               </w:rPr>
               <w:t>Ingtot</w:t>
             </w:r>
+            <w:proofErr w:type="spellEnd"/>
           </w:p>
         </w:tc>
         <w:tc>
@@ -22494,6 +23763,7 @@
                 <w:lang w:val="es-CO"/>
               </w:rPr>
             </w:pPr>
+            <w:proofErr w:type="spellStart"/>
             <w:r>
               <w:rPr>
                 <w:rFonts w:asciiTheme="minorHAnsi" w:hAnsiTheme="minorHAnsi" w:cstheme="minorHAnsi"/>
@@ -22501,6 +23771,7 @@
               </w:rPr>
               <w:t>y_ingLab_m</w:t>
             </w:r>
+            <w:proofErr w:type="spellEnd"/>
           </w:p>
         </w:tc>
         <w:tc>
@@ -22531,7 +23802,161 @@
                 <w:rFonts w:asciiTheme="minorHAnsi" w:hAnsiTheme="minorHAnsi" w:cstheme="minorHAnsi"/>
                 <w:lang w:val="es-CO"/>
               </w:rPr>
-              <w:t>(includes tips and commission</w:t>
+              <w:t>(</w:t>
+            </w:r>
+            <w:proofErr w:type="spellStart"/>
+            <w:r>
+              <w:rPr>
+                <w:rFonts w:asciiTheme="minorHAnsi" w:hAnsiTheme="minorHAnsi" w:cstheme="minorHAnsi"/>
+                <w:lang w:val="es-CO"/>
+              </w:rPr>
+              <w:t>includes</w:t>
+            </w:r>
+            <w:proofErr w:type="spellEnd"/>
+            <w:r>
+              <w:rPr>
+                <w:rFonts w:asciiTheme="minorHAnsi" w:hAnsiTheme="minorHAnsi" w:cstheme="minorHAnsi"/>
+                <w:lang w:val="es-CO"/>
+              </w:rPr>
+              <w:t xml:space="preserve"> </w:t>
+            </w:r>
+            <w:proofErr w:type="spellStart"/>
+            <w:r>
+              <w:rPr>
+                <w:rFonts w:asciiTheme="minorHAnsi" w:hAnsiTheme="minorHAnsi" w:cstheme="minorHAnsi"/>
+                <w:lang w:val="es-CO"/>
+              </w:rPr>
+              <w:t>tips</w:t>
+            </w:r>
+            <w:proofErr w:type="spellEnd"/>
+            <w:r>
+              <w:rPr>
+                <w:rFonts w:asciiTheme="minorHAnsi" w:hAnsiTheme="minorHAnsi" w:cstheme="minorHAnsi"/>
+                <w:lang w:val="es-CO"/>
+              </w:rPr>
+              <w:t xml:space="preserve"> and </w:t>
+            </w:r>
+            <w:proofErr w:type="spellStart"/>
+            <w:r>
+              <w:rPr>
+                <w:rFonts w:asciiTheme="minorHAnsi" w:hAnsiTheme="minorHAnsi" w:cstheme="minorHAnsi"/>
+                <w:lang w:val="es-CO"/>
+              </w:rPr>
+              <w:t>commission</w:t>
+            </w:r>
+            <w:proofErr w:type="spellEnd"/>
+          </w:p>
+        </w:tc>
+      </w:tr>
+      <w:tr>
+        <w:trPr>
+          <w:jc w:val="center"/>
+        </w:trPr>
+        <w:tc>
+          <w:tcPr>
+            <w:tcW w:w="1851" w:type="dxa"/>
+          </w:tcPr>
+          <w:p>
+            <w:pPr>
+              <w:tabs>
+                <w:tab w:val="left" w:pos="1221"/>
+              </w:tabs>
+              <w:spacing w:before="195" w:line="206" w:lineRule="auto"/>
+              <w:ind w:right="459"/>
+              <w:jc w:val="both"/>
+              <w:rPr>
+                <w:rFonts w:asciiTheme="minorHAnsi" w:hAnsiTheme="minorHAnsi" w:cstheme="minorHAnsi"/>
+                <w:lang w:val="es-CO"/>
+              </w:rPr>
+            </w:pPr>
+            <w:proofErr w:type="spellStart"/>
+            <w:r>
+              <w:rPr>
+                <w:rFonts w:asciiTheme="minorHAnsi" w:hAnsiTheme="minorHAnsi" w:cstheme="minorHAnsi"/>
+                <w:lang w:val="es-CO"/>
+              </w:rPr>
+              <w:t>y_salary_m</w:t>
+            </w:r>
+            <w:proofErr w:type="spellEnd"/>
+          </w:p>
+        </w:tc>
+        <w:tc>
+          <w:tcPr>
+            <w:tcW w:w="5812" w:type="dxa"/>
+          </w:tcPr>
+          <w:p>
+            <w:pPr>
+              <w:tabs>
+                <w:tab w:val="left" w:pos="1221"/>
+              </w:tabs>
+              <w:spacing w:before="195" w:line="206" w:lineRule="auto"/>
+              <w:ind w:right="459"/>
+              <w:jc w:val="both"/>
+              <w:rPr>
+                <w:rFonts w:asciiTheme="minorHAnsi" w:hAnsiTheme="minorHAnsi" w:cstheme="minorHAnsi"/>
+                <w:lang w:val="es-CO"/>
+              </w:rPr>
+            </w:pPr>
+            <w:r>
+              <w:rPr>
+                <w:rFonts w:asciiTheme="minorHAnsi" w:hAnsiTheme="minorHAnsi" w:cstheme="minorHAnsi"/>
+              </w:rPr>
+              <w:t xml:space="preserve">salary - nominal monthly - principal occ. </w:t>
+            </w:r>
+            <w:r>
+              <w:rPr>
+                <w:rFonts w:asciiTheme="minorHAnsi" w:hAnsiTheme="minorHAnsi" w:cstheme="minorHAnsi"/>
+                <w:lang w:val="es-CO"/>
+              </w:rPr>
+              <w:t>(</w:t>
+            </w:r>
+            <w:proofErr w:type="spellStart"/>
+            <w:r>
+              <w:rPr>
+                <w:rFonts w:asciiTheme="minorHAnsi" w:hAnsiTheme="minorHAnsi" w:cstheme="minorHAnsi"/>
+                <w:lang w:val="es-CO"/>
+              </w:rPr>
+              <w:t>includes</w:t>
+            </w:r>
+            <w:proofErr w:type="spellEnd"/>
+            <w:r>
+              <w:rPr>
+                <w:rFonts w:asciiTheme="minorHAnsi" w:hAnsiTheme="minorHAnsi" w:cstheme="minorHAnsi"/>
+                <w:lang w:val="es-CO"/>
+              </w:rPr>
+              <w:t xml:space="preserve"> </w:t>
+            </w:r>
+            <w:proofErr w:type="spellStart"/>
+            <w:r>
+              <w:rPr>
+                <w:rFonts w:asciiTheme="minorHAnsi" w:hAnsiTheme="minorHAnsi" w:cstheme="minorHAnsi"/>
+                <w:lang w:val="es-CO"/>
+              </w:rPr>
+              <w:t>tips</w:t>
+            </w:r>
+            <w:proofErr w:type="spellEnd"/>
+            <w:r>
+              <w:rPr>
+                <w:rFonts w:asciiTheme="minorHAnsi" w:hAnsiTheme="minorHAnsi" w:cstheme="minorHAnsi"/>
+                <w:lang w:val="es-CO"/>
+              </w:rPr>
+              <w:t xml:space="preserve"> and </w:t>
+            </w:r>
+            <w:proofErr w:type="spellStart"/>
+            <w:r>
+              <w:rPr>
+                <w:rFonts w:asciiTheme="minorHAnsi" w:hAnsiTheme="minorHAnsi" w:cstheme="minorHAnsi"/>
+                <w:lang w:val="es-CO"/>
+              </w:rPr>
+              <w:t>commissions</w:t>
+            </w:r>
+            <w:proofErr w:type="spellEnd"/>
+            <w:r>
+              <w:rPr>
+                <w:rFonts w:asciiTheme="minorHAnsi" w:hAnsiTheme="minorHAnsi" w:cstheme="minorHAnsi"/>
+                <w:lang w:val="es-CO"/>
+              </w:rPr>
+              <w:t>)</w:t>
             </w:r>
           </w:p>
         </w:tc>
@@ -22557,13 +23982,15 @@
                 <w:lang w:val="es-CO"/>
               </w:rPr>
             </w:pPr>
+            <w:proofErr w:type="spellStart"/>
             <w:r>
               <w:rPr>
                 <w:rFonts w:asciiTheme="minorHAnsi" w:hAnsiTheme="minorHAnsi" w:cstheme="minorHAnsi"/>
                 <w:lang w:val="es-CO"/>
               </w:rPr>
-              <w:t>y_salary_m</w:t>
+              <w:t>y_total_m</w:t>
             </w:r>
+            <w:proofErr w:type="spellEnd"/>
           </w:p>
         </w:tc>
         <w:tc>
@@ -22580,69 +24007,6 @@
               <w:jc w:val="both"/>
               <w:rPr>
                 <w:rFonts w:asciiTheme="minorHAnsi" w:hAnsiTheme="minorHAnsi" w:cstheme="minorHAnsi"/>
-                <w:lang w:val="es-CO"/>
-              </w:rPr>
-            </w:pPr>
-            <w:r>
-              <w:rPr>
-                <w:rFonts w:asciiTheme="minorHAnsi" w:hAnsiTheme="minorHAnsi" w:cstheme="minorHAnsi"/>
-              </w:rPr>
-              <w:t xml:space="preserve">salary - nominal monthly - principal occ. </w:t>
-            </w:r>
-            <w:r>
-              <w:rPr>
-                <w:rFonts w:asciiTheme="minorHAnsi" w:hAnsiTheme="minorHAnsi" w:cstheme="minorHAnsi"/>
-                <w:lang w:val="es-CO"/>
-              </w:rPr>
-              <w:t>(includes tips and commissions)</w:t>
-            </w:r>
-          </w:p>
-        </w:tc>
-      </w:tr>
-      <w:tr>
-        <w:trPr>
-          <w:jc w:val="center"/>
-        </w:trPr>
-        <w:tc>
-          <w:tcPr>
-            <w:tcW w:w="1851" w:type="dxa"/>
-          </w:tcPr>
-          <w:p>
-            <w:pPr>
-              <w:tabs>
-                <w:tab w:val="left" w:pos="1221"/>
-              </w:tabs>
-              <w:spacing w:before="195" w:line="206" w:lineRule="auto"/>
-              <w:ind w:right="459"/>
-              <w:jc w:val="both"/>
-              <w:rPr>
-                <w:rFonts w:asciiTheme="minorHAnsi" w:hAnsiTheme="minorHAnsi" w:cstheme="minorHAnsi"/>
-                <w:lang w:val="es-CO"/>
-              </w:rPr>
-            </w:pPr>
-            <w:r>
-              <w:rPr>
-                <w:rFonts w:asciiTheme="minorHAnsi" w:hAnsiTheme="minorHAnsi" w:cstheme="minorHAnsi"/>
-                <w:lang w:val="es-CO"/>
-              </w:rPr>
-              <w:t>y_total_m</w:t>
-            </w:r>
-          </w:p>
-        </w:tc>
-        <w:tc>
-          <w:tcPr>
-            <w:tcW w:w="5812" w:type="dxa"/>
-          </w:tcPr>
-          <w:p>
-            <w:pPr>
-              <w:tabs>
-                <w:tab w:val="left" w:pos="1221"/>
-              </w:tabs>
-              <w:spacing w:before="195" w:line="206" w:lineRule="auto"/>
-              <w:ind w:right="459"/>
-              <w:jc w:val="both"/>
-              <w:rPr>
-                <w:rFonts w:asciiTheme="minorHAnsi" w:hAnsiTheme="minorHAnsi" w:cstheme="minorHAnsi"/>
               </w:rPr>
             </w:pPr>
             <w:r>
@@ -22687,7 +24051,55 @@
           <w:rFonts w:asciiTheme="minorHAnsi" w:hAnsiTheme="minorHAnsi" w:cstheme="minorHAnsi"/>
           <w:lang w:val="es-CO"/>
         </w:rPr>
-        <w:t xml:space="preserve">las tres (3) primeras variables (Ingtot, Ingtotes y Ingtotob) puesto que estas incluyen </w:t>
+        <w:t>las tres (3) primeras variables (</w:t>
+      </w:r>
+      <w:proofErr w:type="spellStart"/>
+      <w:r>
+        <w:rPr>
+          <w:rFonts w:asciiTheme="minorHAnsi" w:hAnsiTheme="minorHAnsi" w:cstheme="minorHAnsi"/>
+          <w:lang w:val="es-CO"/>
+        </w:rPr>
+        <w:t>Ingtot</w:t>
+      </w:r>
+      <w:proofErr w:type="spellEnd"/>
+      <w:r>
+        <w:rPr>
+          <w:rFonts w:asciiTheme="minorHAnsi" w:hAnsiTheme="minorHAnsi" w:cstheme="minorHAnsi"/>
+          <w:lang w:val="es-CO"/>
+        </w:rPr>
+        <w:t xml:space="preserve">, </w:t>
+      </w:r>
+      <w:proofErr w:type="spellStart"/>
+      <w:r>
+        <w:rPr>
+          <w:rFonts w:asciiTheme="minorHAnsi" w:hAnsiTheme="minorHAnsi" w:cstheme="minorHAnsi"/>
+          <w:lang w:val="es-CO"/>
+        </w:rPr>
+        <w:t>Ingtotes</w:t>
+      </w:r>
+      <w:proofErr w:type="spellEnd"/>
+      <w:r>
+        <w:rPr>
+          <w:rFonts w:asciiTheme="minorHAnsi" w:hAnsiTheme="minorHAnsi" w:cstheme="minorHAnsi"/>
+          <w:lang w:val="es-CO"/>
+        </w:rPr>
+        <w:t xml:space="preserve"> y </w:t>
+      </w:r>
+      <w:proofErr w:type="spellStart"/>
+      <w:r>
+        <w:rPr>
+          <w:rFonts w:asciiTheme="minorHAnsi" w:hAnsiTheme="minorHAnsi" w:cstheme="minorHAnsi"/>
+          <w:lang w:val="es-CO"/>
+        </w:rPr>
+        <w:t>Ingtotob</w:t>
+      </w:r>
+      <w:proofErr w:type="spellEnd"/>
+      <w:r>
+        <w:rPr>
+          <w:rFonts w:asciiTheme="minorHAnsi" w:hAnsiTheme="minorHAnsi" w:cstheme="minorHAnsi"/>
+          <w:lang w:val="es-CO"/>
+        </w:rPr>
+        <w:t xml:space="preserve">) puesto que estas incluyen </w:t>
       </w:r>
       <w:r>
         <w:rPr>
@@ -22750,8 +24162,17 @@
           <w:rFonts w:asciiTheme="minorHAnsi" w:hAnsiTheme="minorHAnsi" w:cstheme="minorHAnsi"/>
           <w:lang w:val="es-CO"/>
         </w:rPr>
-        <w:t>borales, seleccionamos la variable y_total_m</w:t>
-      </w:r>
+        <w:t xml:space="preserve">borales, seleccionamos la variable </w:t>
+      </w:r>
+      <w:proofErr w:type="spellStart"/>
+      <w:r>
+        <w:rPr>
+          <w:rFonts w:asciiTheme="minorHAnsi" w:hAnsiTheme="minorHAnsi" w:cstheme="minorHAnsi"/>
+          <w:lang w:val="es-CO"/>
+        </w:rPr>
+        <w:t>y_total_m</w:t>
+      </w:r>
+      <w:proofErr w:type="spellEnd"/>
       <w:r>
         <w:rPr>
           <w:rFonts w:asciiTheme="minorHAnsi" w:hAnsiTheme="minorHAnsi" w:cstheme="minorHAnsi"/>
@@ -23342,7 +24763,21 @@
         <w:rPr>
           <w:rFonts w:asciiTheme="minorHAnsi" w:hAnsiTheme="minorHAnsi" w:cstheme="minorHAnsi"/>
         </w:rPr>
-        <w:t xml:space="preserve">                             y_total_m         </w:t>
+        <w:t xml:space="preserve">                             </w:t>
+      </w:r>
+      <w:proofErr w:type="spellStart"/>
+      <w:r>
+        <w:rPr>
+          <w:rFonts w:asciiTheme="minorHAnsi" w:hAnsiTheme="minorHAnsi" w:cstheme="minorHAnsi"/>
+        </w:rPr>
+        <w:t>y_total_m</w:t>
+      </w:r>
+      <w:proofErr w:type="spellEnd"/>
+      <w:r>
+        <w:rPr>
+          <w:rFonts w:asciiTheme="minorHAnsi" w:hAnsiTheme="minorHAnsi" w:cstheme="minorHAnsi"/>
+        </w:rPr>
+        <w:t xml:space="preserve">         </w:t>
       </w:r>
     </w:p>
     <w:p>
@@ -23598,7 +25033,21 @@
         <w:rPr>
           <w:rFonts w:asciiTheme="minorHAnsi" w:hAnsiTheme="minorHAnsi" w:cstheme="minorHAnsi"/>
         </w:rPr>
-        <w:t xml:space="preserve">Residual Std. Error 2,422,881.000 (df = 14628) </w:t>
+        <w:t>Residual Std. Error 2,422,881.000 (</w:t>
+      </w:r>
+      <w:proofErr w:type="spellStart"/>
+      <w:r>
+        <w:rPr>
+          <w:rFonts w:asciiTheme="minorHAnsi" w:hAnsiTheme="minorHAnsi" w:cstheme="minorHAnsi"/>
+        </w:rPr>
+        <w:t>df</w:t>
+      </w:r>
+      <w:proofErr w:type="spellEnd"/>
+      <w:r>
+        <w:rPr>
+          <w:rFonts w:asciiTheme="minorHAnsi" w:hAnsiTheme="minorHAnsi" w:cstheme="minorHAnsi"/>
+        </w:rPr>
+        <w:t xml:space="preserve"> = 14628) </w:t>
       </w:r>
     </w:p>
     <w:p>
@@ -23615,7 +25064,21 @@
         <w:rPr>
           <w:rFonts w:asciiTheme="minorHAnsi" w:hAnsiTheme="minorHAnsi" w:cstheme="minorHAnsi"/>
         </w:rPr>
-        <w:t xml:space="preserve">F Statistic         106.885*** (df = 2; 14628) </w:t>
+        <w:t>F Statistic         106.885*** (</w:t>
+      </w:r>
+      <w:proofErr w:type="spellStart"/>
+      <w:r>
+        <w:rPr>
+          <w:rFonts w:asciiTheme="minorHAnsi" w:hAnsiTheme="minorHAnsi" w:cstheme="minorHAnsi"/>
+        </w:rPr>
+        <w:t>df</w:t>
+      </w:r>
+      <w:proofErr w:type="spellEnd"/>
+      <w:r>
+        <w:rPr>
+          <w:rFonts w:asciiTheme="minorHAnsi" w:hAnsiTheme="minorHAnsi" w:cstheme="minorHAnsi"/>
+        </w:rPr>
+        <w:t xml:space="preserve"> = 2; 14628) </w:t>
       </w:r>
     </w:p>
     <w:p>
@@ -23800,7 +25263,23 @@
           <w:rFonts w:asciiTheme="minorHAnsi" w:hAnsiTheme="minorHAnsi" w:cstheme="minorHAnsi"/>
           <w:lang w:val="es-CO"/>
         </w:rPr>
-        <w:t>Jacob Mincer (1974)</w:t>
+        <w:t xml:space="preserve">Jacob </w:t>
+      </w:r>
+      <w:proofErr w:type="spellStart"/>
+      <w:r>
+        <w:rPr>
+          <w:rFonts w:asciiTheme="minorHAnsi" w:hAnsiTheme="minorHAnsi" w:cstheme="minorHAnsi"/>
+          <w:lang w:val="es-CO"/>
+        </w:rPr>
+        <w:t>Mincer</w:t>
+      </w:r>
+      <w:proofErr w:type="spellEnd"/>
+      <w:r>
+        <w:rPr>
+          <w:rFonts w:asciiTheme="minorHAnsi" w:hAnsiTheme="minorHAnsi" w:cstheme="minorHAnsi"/>
+          <w:lang w:val="es-CO"/>
+        </w:rPr>
+        <w:t xml:space="preserve"> (1974)</w:t>
       </w:r>
       <w:r>
         <w:rPr>
@@ -23851,12 +25330,37 @@
         </w:rPr>
         <w:t>, puesto que hay una diferencia entre los salarios que reciben los hombres y las mujeres bajo las mismas condiciones de edad y educación (</w:t>
       </w:r>
-      <w:r>
-        <w:rPr>
-          <w:rFonts w:asciiTheme="minorHAnsi" w:hAnsiTheme="minorHAnsi" w:cstheme="minorHAnsi"/>
-          <w:lang w:val="es-CO"/>
-        </w:rPr>
-        <w:t>Nordin &amp; Persson, 2010).</w:t>
+      <w:proofErr w:type="spellStart"/>
+      <w:r>
+        <w:rPr>
+          <w:rFonts w:asciiTheme="minorHAnsi" w:hAnsiTheme="minorHAnsi" w:cstheme="minorHAnsi"/>
+          <w:lang w:val="es-CO"/>
+        </w:rPr>
+        <w:t>Nordin</w:t>
+      </w:r>
+      <w:proofErr w:type="spellEnd"/>
+      <w:r>
+        <w:rPr>
+          <w:rFonts w:asciiTheme="minorHAnsi" w:hAnsiTheme="minorHAnsi" w:cstheme="minorHAnsi"/>
+          <w:lang w:val="es-CO"/>
+        </w:rPr>
+        <w:t xml:space="preserve"> &amp; </w:t>
+      </w:r>
+      <w:proofErr w:type="spellStart"/>
+      <w:r>
+        <w:rPr>
+          <w:rFonts w:asciiTheme="minorHAnsi" w:hAnsiTheme="minorHAnsi" w:cstheme="minorHAnsi"/>
+          <w:lang w:val="es-CO"/>
+        </w:rPr>
+        <w:t>Persson</w:t>
+      </w:r>
+      <w:proofErr w:type="spellEnd"/>
+      <w:r>
+        <w:rPr>
+          <w:rFonts w:asciiTheme="minorHAnsi" w:hAnsiTheme="minorHAnsi" w:cstheme="minorHAnsi"/>
+          <w:lang w:val="es-CO"/>
+        </w:rPr>
+        <w:t>, 2010).</w:t>
       </w:r>
     </w:p>
     <w:p>
@@ -24056,8 +25560,18 @@
           <w:highlight w:val="yellow"/>
           <w:lang w:val="es-CO"/>
         </w:rPr>
-        <w:t>. Xxxxxx</w:t>
-      </w:r>
+        <w:t xml:space="preserve">. </w:t>
+      </w:r>
+      <w:proofErr w:type="spellStart"/>
+      <w:r>
+        <w:rPr>
+          <w:rFonts w:asciiTheme="minorHAnsi" w:hAnsiTheme="minorHAnsi" w:cstheme="minorHAnsi"/>
+          <w:highlight w:val="yellow"/>
+          <w:lang w:val="es-CO"/>
+        </w:rPr>
+        <w:t>Xxxxxx</w:t>
+      </w:r>
+      <w:proofErr w:type="spellEnd"/>
       <w:r>
         <w:rPr>
           <w:rFonts w:asciiTheme="minorHAnsi" w:hAnsiTheme="minorHAnsi" w:cstheme="minorHAnsi"/>
@@ -24829,11 +26343,47 @@
           <w:rFonts w:asciiTheme="minorHAnsi" w:hAnsiTheme="minorHAnsi" w:cstheme="minorHAnsi"/>
         </w:rPr>
       </w:pPr>
-      <w:r>
-        <w:rPr>
-          <w:rFonts w:asciiTheme="minorHAnsi" w:hAnsiTheme="minorHAnsi" w:cstheme="minorHAnsi"/>
-        </w:rPr>
-        <w:t>boot(data = dbIncome, statistic = eta_mod.fn, R = 1000)</w:t>
+      <w:proofErr w:type="gramStart"/>
+      <w:r>
+        <w:rPr>
+          <w:rFonts w:asciiTheme="minorHAnsi" w:hAnsiTheme="minorHAnsi" w:cstheme="minorHAnsi"/>
+        </w:rPr>
+        <w:t>boot(</w:t>
+      </w:r>
+      <w:proofErr w:type="gramEnd"/>
+      <w:r>
+        <w:rPr>
+          <w:rFonts w:asciiTheme="minorHAnsi" w:hAnsiTheme="minorHAnsi" w:cstheme="minorHAnsi"/>
+        </w:rPr>
+        <w:t xml:space="preserve">data = </w:t>
+      </w:r>
+      <w:proofErr w:type="spellStart"/>
+      <w:r>
+        <w:rPr>
+          <w:rFonts w:asciiTheme="minorHAnsi" w:hAnsiTheme="minorHAnsi" w:cstheme="minorHAnsi"/>
+        </w:rPr>
+        <w:t>dbIncome</w:t>
+      </w:r>
+      <w:proofErr w:type="spellEnd"/>
+      <w:r>
+        <w:rPr>
+          <w:rFonts w:asciiTheme="minorHAnsi" w:hAnsiTheme="minorHAnsi" w:cstheme="minorHAnsi"/>
+        </w:rPr>
+        <w:t xml:space="preserve">, statistic = </w:t>
+      </w:r>
+      <w:proofErr w:type="spellStart"/>
+      <w:r>
+        <w:rPr>
+          <w:rFonts w:asciiTheme="minorHAnsi" w:hAnsiTheme="minorHAnsi" w:cstheme="minorHAnsi"/>
+        </w:rPr>
+        <w:t>eta_mod.fn</w:t>
+      </w:r>
+      <w:proofErr w:type="spellEnd"/>
+      <w:r>
+        <w:rPr>
+          <w:rFonts w:asciiTheme="minorHAnsi" w:hAnsiTheme="minorHAnsi" w:cstheme="minorHAnsi"/>
+        </w:rPr>
+        <w:t>, R = 1000)</w:t>
       </w:r>
     </w:p>
     <w:p>
@@ -24863,8 +26413,16 @@
         <w:rPr>
           <w:rFonts w:asciiTheme="minorHAnsi" w:hAnsiTheme="minorHAnsi" w:cstheme="minorHAnsi"/>
         </w:rPr>
-        <w:t>Bootstrap Statistics :</w:t>
-      </w:r>
+        <w:t xml:space="preserve">Bootstrap </w:t>
+      </w:r>
+      <w:proofErr w:type="gramStart"/>
+      <w:r>
+        <w:rPr>
+          <w:rFonts w:asciiTheme="minorHAnsi" w:hAnsiTheme="minorHAnsi" w:cstheme="minorHAnsi"/>
+        </w:rPr>
+        <w:t>Statistics :</w:t>
+      </w:r>
+      <w:proofErr w:type="gramEnd"/>
     </w:p>
     <w:p>
       <w:pPr>
@@ -24960,19 +26518,33 @@
         <w:rPr>
           <w:rFonts w:asciiTheme="minorHAnsi" w:hAnsiTheme="minorHAnsi" w:cstheme="minorHAnsi"/>
         </w:rPr>
-        <w:t>dimensional parameter,</w:t>
-      </w:r>
-      <w:r>
-        <w:rPr>
-          <w:rFonts w:asciiTheme="minorHAnsi" w:hAnsiTheme="minorHAnsi" w:cstheme="minorHAnsi"/>
-        </w:rPr>
-        <w:t xml:space="preserve"> </w:t>
-      </w:r>
-      <w:r>
-        <w:rPr>
-          <w:rFonts w:asciiTheme="minorHAnsi" w:hAnsiTheme="minorHAnsi" w:cstheme="minorHAnsi"/>
-        </w:rPr>
-        <w:t>but determining that parameter may require estimating additional “nuisance” parameters to estimate this coefficient consistently and avoid omit</w:t>
+        <w:t xml:space="preserve">dimensional </w:t>
+      </w:r>
+      <w:proofErr w:type="gramStart"/>
+      <w:r>
+        <w:rPr>
+          <w:rFonts w:asciiTheme="minorHAnsi" w:hAnsiTheme="minorHAnsi" w:cstheme="minorHAnsi"/>
+        </w:rPr>
+        <w:t>parameter,</w:t>
+      </w:r>
+      <w:r>
+        <w:rPr>
+          <w:rFonts w:asciiTheme="minorHAnsi" w:hAnsiTheme="minorHAnsi" w:cstheme="minorHAnsi"/>
+        </w:rPr>
+        <w:t xml:space="preserve"> </w:t>
+      </w:r>
+      <w:r>
+        <w:rPr>
+          <w:rFonts w:asciiTheme="minorHAnsi" w:hAnsiTheme="minorHAnsi" w:cstheme="minorHAnsi"/>
+        </w:rPr>
+        <w:t>but</w:t>
+      </w:r>
+      <w:proofErr w:type="gramEnd"/>
+      <w:r>
+        <w:rPr>
+          <w:rFonts w:asciiTheme="minorHAnsi" w:hAnsiTheme="minorHAnsi" w:cstheme="minorHAnsi"/>
+        </w:rPr>
+        <w:t xml:space="preserve"> determining that parameter may require estimating additional “nuisance” parameters to estimate this coefficient consistently and avoid omit</w:t>
       </w:r>
       <w:r>
         <w:rPr>
@@ -25259,6 +26831,7 @@
           <w:w w:val="125"/>
         </w:rPr>
       </w:pPr>
+      <w:proofErr w:type="gramStart"/>
       <w:r>
         <w:rPr>
           <w:rFonts w:asciiTheme="minorHAnsi" w:hAnsiTheme="minorHAnsi" w:cstheme="minorHAnsi"/>
@@ -25274,6 +26847,7 @@
         </w:rPr>
         <w:t>(</w:t>
       </w:r>
+      <w:proofErr w:type="gramEnd"/>
       <w:r>
         <w:rPr>
           <w:rFonts w:asciiTheme="minorHAnsi" w:hAnsiTheme="minorHAnsi" w:cstheme="minorHAnsi"/>
@@ -25752,7 +27326,23 @@
           <w:rFonts w:asciiTheme="minorHAnsi" w:hAnsiTheme="minorHAnsi" w:cstheme="minorHAnsi"/>
           <w:highlight w:val="yellow"/>
         </w:rPr>
-        <w:t xml:space="preserve">                             logingtot         </w:t>
+        <w:t xml:space="preserve">                             </w:t>
+      </w:r>
+      <w:proofErr w:type="spellStart"/>
+      <w:r>
+        <w:rPr>
+          <w:rFonts w:asciiTheme="minorHAnsi" w:hAnsiTheme="minorHAnsi" w:cstheme="minorHAnsi"/>
+          <w:highlight w:val="yellow"/>
+        </w:rPr>
+        <w:t>logingtot</w:t>
+      </w:r>
+      <w:proofErr w:type="spellEnd"/>
+      <w:r>
+        <w:rPr>
+          <w:rFonts w:asciiTheme="minorHAnsi" w:hAnsiTheme="minorHAnsi" w:cstheme="minorHAnsi"/>
+          <w:highlight w:val="yellow"/>
+        </w:rPr>
+        <w:t xml:space="preserve">         </w:t>
       </w:r>
     </w:p>
     <w:p>
@@ -26004,7 +27594,23 @@
           <w:rFonts w:asciiTheme="minorHAnsi" w:hAnsiTheme="minorHAnsi" w:cstheme="minorHAnsi"/>
           <w:highlight w:val="yellow"/>
         </w:rPr>
-        <w:t xml:space="preserve">Residual Std. Error     0.880 (df = 14627)     </w:t>
+        <w:t>Residual Std. Error     0.880 (</w:t>
+      </w:r>
+      <w:proofErr w:type="spellStart"/>
+      <w:r>
+        <w:rPr>
+          <w:rFonts w:asciiTheme="minorHAnsi" w:hAnsiTheme="minorHAnsi" w:cstheme="minorHAnsi"/>
+          <w:highlight w:val="yellow"/>
+        </w:rPr>
+        <w:t>df</w:t>
+      </w:r>
+      <w:proofErr w:type="spellEnd"/>
+      <w:r>
+        <w:rPr>
+          <w:rFonts w:asciiTheme="minorHAnsi" w:hAnsiTheme="minorHAnsi" w:cstheme="minorHAnsi"/>
+          <w:highlight w:val="yellow"/>
+        </w:rPr>
+        <w:t xml:space="preserve"> = 14627)     </w:t>
       </w:r>
     </w:p>
     <w:p>
@@ -26025,7 +27631,23 @@
           <w:rFonts w:asciiTheme="minorHAnsi" w:hAnsiTheme="minorHAnsi" w:cstheme="minorHAnsi"/>
           <w:highlight w:val="yellow"/>
         </w:rPr>
-        <w:t xml:space="preserve">F Statistic         269.451*** (df = 1; 14627) </w:t>
+        <w:t>F Statistic         269.451*** (</w:t>
+      </w:r>
+      <w:proofErr w:type="spellStart"/>
+      <w:r>
+        <w:rPr>
+          <w:rFonts w:asciiTheme="minorHAnsi" w:hAnsiTheme="minorHAnsi" w:cstheme="minorHAnsi"/>
+          <w:highlight w:val="yellow"/>
+        </w:rPr>
+        <w:t>df</w:t>
+      </w:r>
+      <w:proofErr w:type="spellEnd"/>
+      <w:r>
+        <w:rPr>
+          <w:rFonts w:asciiTheme="minorHAnsi" w:hAnsiTheme="minorHAnsi" w:cstheme="minorHAnsi"/>
+          <w:highlight w:val="yellow"/>
+        </w:rPr>
+        <w:t xml:space="preserve"> = 1; 14627) </w:t>
       </w:r>
     </w:p>
     <w:p>
@@ -26105,7 +27727,25 @@
           <w:highlight w:val="yellow"/>
           <w:lang w:val="es-CO"/>
         </w:rPr>
-        <w:t>El modelo arroja que la variable que define el género “female” es relevante para explicar el ingreso con un nivel de significancia del 1% y el modelo demuestra que hay dependencia (F Estadístico) también con un nivel de significancia del 1%, el grado de ajuste del modelo (R2) es bajo</w:t>
+        <w:t>El modelo arroja que la variable que define el género “</w:t>
+      </w:r>
+      <w:proofErr w:type="spellStart"/>
+      <w:r>
+        <w:rPr>
+          <w:rFonts w:asciiTheme="minorHAnsi" w:hAnsiTheme="minorHAnsi" w:cstheme="minorHAnsi"/>
+          <w:highlight w:val="yellow"/>
+          <w:lang w:val="es-CO"/>
+        </w:rPr>
+        <w:t>female</w:t>
+      </w:r>
+      <w:proofErr w:type="spellEnd"/>
+      <w:r>
+        <w:rPr>
+          <w:rFonts w:asciiTheme="minorHAnsi" w:hAnsiTheme="minorHAnsi" w:cstheme="minorHAnsi"/>
+          <w:highlight w:val="yellow"/>
+          <w:lang w:val="es-CO"/>
+        </w:rPr>
+        <w:t>” es relevante para explicar el ingreso con un nivel de significancia del 1% y el modelo demuestra que hay dependencia (F Estadístico) también con un nivel de significancia del 1%, el grado de ajuste del modelo (R2) es bajo</w:t>
       </w:r>
       <w:r>
         <w:rPr>
@@ -26173,6 +27813,7 @@
         </w:rPr>
         <w:t xml:space="preserve">el ingreso de las mujeres se encuentra en promedio un 23% por debajo del de los hombres, </w:t>
       </w:r>
+      <w:proofErr w:type="spellStart"/>
       <w:r>
         <w:rPr>
           <w:rFonts w:asciiTheme="minorHAnsi" w:hAnsiTheme="minorHAnsi" w:cstheme="minorHAnsi"/>
@@ -26180,8 +27821,9 @@
           <w:highlight w:val="yellow"/>
           <w:lang w:val="es-CO"/>
         </w:rPr>
-        <w:t>ceteris par</w:t>
-      </w:r>
+        <w:t>ceteris</w:t>
+      </w:r>
+      <w:proofErr w:type="spellEnd"/>
       <w:r>
         <w:rPr>
           <w:rFonts w:asciiTheme="minorHAnsi" w:hAnsiTheme="minorHAnsi" w:cstheme="minorHAnsi"/>
@@ -26189,7 +27831,36 @@
           <w:highlight w:val="yellow"/>
           <w:lang w:val="es-CO"/>
         </w:rPr>
-        <w:t>ibus.</w:t>
+        <w:t xml:space="preserve"> </w:t>
+      </w:r>
+      <w:proofErr w:type="spellStart"/>
+      <w:r>
+        <w:rPr>
+          <w:rFonts w:asciiTheme="minorHAnsi" w:hAnsiTheme="minorHAnsi" w:cstheme="minorHAnsi"/>
+          <w:color w:val="FF0000"/>
+          <w:highlight w:val="yellow"/>
+          <w:lang w:val="es-CO"/>
+        </w:rPr>
+        <w:t>par</w:t>
+      </w:r>
+      <w:r>
+        <w:rPr>
+          <w:rFonts w:asciiTheme="minorHAnsi" w:hAnsiTheme="minorHAnsi" w:cstheme="minorHAnsi"/>
+          <w:color w:val="FF0000"/>
+          <w:highlight w:val="yellow"/>
+          <w:lang w:val="es-CO"/>
+        </w:rPr>
+        <w:t>ibus</w:t>
+      </w:r>
+      <w:proofErr w:type="spellEnd"/>
+      <w:r>
+        <w:rPr>
+          <w:rFonts w:asciiTheme="minorHAnsi" w:hAnsiTheme="minorHAnsi" w:cstheme="minorHAnsi"/>
+          <w:color w:val="FF0000"/>
+          <w:highlight w:val="yellow"/>
+          <w:lang w:val="es-CO"/>
+        </w:rPr>
+        <w:t>.</w:t>
       </w:r>
       <w:r>
         <w:rPr>
@@ -26788,8 +28459,18 @@
           <w:highlight w:val="yellow"/>
           <w:lang w:val="es-CO"/>
         </w:rPr>
-        <w:t>. Xxxxxx</w:t>
-      </w:r>
+        <w:t xml:space="preserve">. </w:t>
+      </w:r>
+      <w:proofErr w:type="spellStart"/>
+      <w:r>
+        <w:rPr>
+          <w:rFonts w:asciiTheme="minorHAnsi" w:hAnsiTheme="minorHAnsi" w:cstheme="minorHAnsi"/>
+          <w:highlight w:val="yellow"/>
+          <w:lang w:val="es-CO"/>
+        </w:rPr>
+        <w:t>Xxxxxx</w:t>
+      </w:r>
+      <w:proofErr w:type="spellEnd"/>
       <w:r>
         <w:rPr>
           <w:rFonts w:asciiTheme="minorHAnsi" w:hAnsiTheme="minorHAnsi" w:cstheme="minorHAnsi"/>
@@ -26881,8 +28562,17 @@
           <w:rFonts w:asciiTheme="minorHAnsi" w:hAnsiTheme="minorHAnsi" w:cstheme="minorHAnsi"/>
           <w:w w:val="105"/>
         </w:rPr>
-        <w:t>What is the implied “peak age” by gender?.</w:t>
-      </w:r>
+        <w:t xml:space="preserve">What is the implied “peak age” by </w:t>
+      </w:r>
+      <w:proofErr w:type="gramStart"/>
+      <w:r>
+        <w:rPr>
+          <w:rFonts w:asciiTheme="minorHAnsi" w:hAnsiTheme="minorHAnsi" w:cstheme="minorHAnsi"/>
+          <w:w w:val="105"/>
+        </w:rPr>
+        <w:t>gender?.</w:t>
+      </w:r>
+      <w:proofErr w:type="gramEnd"/>
       <w:r>
         <w:rPr>
           <w:rFonts w:asciiTheme="minorHAnsi" w:hAnsiTheme="minorHAnsi" w:cstheme="minorHAnsi"/>
@@ -27230,6 +28920,7 @@
         </w:rPr>
         <w:t xml:space="preserve"> </w:t>
       </w:r>
+      <w:proofErr w:type="gramStart"/>
       <w:r>
         <w:rPr>
           <w:rFonts w:asciiTheme="minorHAnsi" w:hAnsiTheme="minorHAnsi" w:cstheme="minorHAnsi"/>
@@ -27245,6 +28936,7 @@
         </w:rPr>
         <w:t>(</w:t>
       </w:r>
+      <w:proofErr w:type="gramEnd"/>
       <w:r>
         <w:rPr>
           <w:rFonts w:asciiTheme="minorHAnsi" w:hAnsiTheme="minorHAnsi" w:cstheme="minorHAnsi"/>
@@ -27608,6 +29300,7 @@
           <w:color w:val="FF0000"/>
         </w:rPr>
       </w:pPr>
+      <w:proofErr w:type="gramStart"/>
       <w:r>
         <w:rPr>
           <w:rFonts w:asciiTheme="minorHAnsi" w:hAnsiTheme="minorHAnsi" w:cstheme="minorHAnsi"/>
@@ -27616,6 +29309,7 @@
         </w:rPr>
         <w:t>XXXX..</w:t>
       </w:r>
+      <w:proofErr w:type="gramEnd"/>
     </w:p>
     <w:p>
       <w:pPr>
@@ -27746,6 +29440,7 @@
         </w:rPr>
         <w:t xml:space="preserve"> </w:t>
       </w:r>
+      <w:proofErr w:type="gramStart"/>
       <w:r>
         <w:rPr>
           <w:rFonts w:asciiTheme="minorHAnsi" w:hAnsiTheme="minorHAnsi" w:cstheme="minorHAnsi"/>
@@ -27768,6 +29463,7 @@
         </w:rPr>
         <w:t>”discrimination</w:t>
       </w:r>
+      <w:proofErr w:type="gramEnd"/>
       <w:r>
         <w:rPr>
           <w:rFonts w:asciiTheme="minorHAnsi" w:hAnsiTheme="minorHAnsi" w:cstheme="minorHAnsi"/>
@@ -28118,12 +29814,23 @@
         </w:rPr>
         <w:t xml:space="preserve"> </w:t>
       </w:r>
-      <w:r>
-        <w:rPr>
-          <w:rFonts w:asciiTheme="minorHAnsi" w:hAnsiTheme="minorHAnsi" w:cstheme="minorHAnsi"/>
-          <w:w w:val="105"/>
-        </w:rPr>
-        <w:t>set.seed(10101),</w:t>
+      <w:proofErr w:type="spellStart"/>
+      <w:proofErr w:type="gramStart"/>
+      <w:r>
+        <w:rPr>
+          <w:rFonts w:asciiTheme="minorHAnsi" w:hAnsiTheme="minorHAnsi" w:cstheme="minorHAnsi"/>
+          <w:w w:val="105"/>
+        </w:rPr>
+        <w:t>set.seed</w:t>
+      </w:r>
+      <w:proofErr w:type="spellEnd"/>
+      <w:proofErr w:type="gramEnd"/>
+      <w:r>
+        <w:rPr>
+          <w:rFonts w:asciiTheme="minorHAnsi" w:hAnsiTheme="minorHAnsi" w:cstheme="minorHAnsi"/>
+          <w:w w:val="105"/>
+        </w:rPr>
+        <w:t>(10101),</w:t>
       </w:r>
       <w:r>
         <w:rPr>
@@ -29045,11 +30752,33 @@
         </w:rPr>
         <w:t xml:space="preserve"> </w:t>
       </w:r>
-      <w:r>
-        <w:rPr>
-          <w:rFonts w:asciiTheme="minorHAnsi" w:hAnsiTheme="minorHAnsi" w:cstheme="minorHAnsi"/>
-        </w:rPr>
-        <w:t>liers potential people that the DIAN should look into, or are they just the</w:t>
+      <w:proofErr w:type="spellStart"/>
+      <w:r>
+        <w:rPr>
+          <w:rFonts w:asciiTheme="minorHAnsi" w:hAnsiTheme="minorHAnsi" w:cstheme="minorHAnsi"/>
+        </w:rPr>
+        <w:t>liers</w:t>
+      </w:r>
+      <w:proofErr w:type="spellEnd"/>
+      <w:r>
+        <w:rPr>
+          <w:rFonts w:asciiTheme="minorHAnsi" w:hAnsiTheme="minorHAnsi" w:cstheme="minorHAnsi"/>
+        </w:rPr>
+        <w:t xml:space="preserve"> potential people that the DIAN should </w:t>
+      </w:r>
+      <w:proofErr w:type="gramStart"/>
+      <w:r>
+        <w:rPr>
+          <w:rFonts w:asciiTheme="minorHAnsi" w:hAnsiTheme="minorHAnsi" w:cstheme="minorHAnsi"/>
+        </w:rPr>
+        <w:t>look into</w:t>
+      </w:r>
+      <w:proofErr w:type="gramEnd"/>
+      <w:r>
+        <w:rPr>
+          <w:rFonts w:asciiTheme="minorHAnsi" w:hAnsiTheme="minorHAnsi" w:cstheme="minorHAnsi"/>
+        </w:rPr>
+        <w:t>, or are they just the</w:t>
       </w:r>
       <w:r>
         <w:rPr>
@@ -29337,12 +31066,21 @@
         </w:rPr>
         <w:t xml:space="preserve"> </w:t>
       </w:r>
-      <w:r>
-        <w:rPr>
-          <w:rFonts w:asciiTheme="minorHAnsi" w:hAnsiTheme="minorHAnsi" w:cstheme="minorHAnsi"/>
-          <w:w w:val="105"/>
-        </w:rPr>
-        <w:t>larities/differences</w:t>
+      <w:proofErr w:type="spellStart"/>
+      <w:r>
+        <w:rPr>
+          <w:rFonts w:asciiTheme="minorHAnsi" w:hAnsiTheme="minorHAnsi" w:cstheme="minorHAnsi"/>
+          <w:w w:val="105"/>
+        </w:rPr>
+        <w:t>larities</w:t>
+      </w:r>
+      <w:proofErr w:type="spellEnd"/>
+      <w:r>
+        <w:rPr>
+          <w:rFonts w:asciiTheme="minorHAnsi" w:hAnsiTheme="minorHAnsi" w:cstheme="minorHAnsi"/>
+          <w:w w:val="105"/>
+        </w:rPr>
+        <w:t>/differences</w:t>
       </w:r>
       <w:r>
         <w:rPr>
@@ -29914,6 +31652,7 @@
         </w:rPr>
         <w:t xml:space="preserve"> </w:t>
       </w:r>
+      <w:proofErr w:type="spellStart"/>
       <w:r>
         <w:rPr>
           <w:rFonts w:asciiTheme="minorHAnsi" w:hAnsiTheme="minorHAnsi" w:cstheme="minorHAnsi"/>
@@ -29921,6 +31660,7 @@
         </w:rPr>
         <w:t>i</w:t>
       </w:r>
+      <w:proofErr w:type="spellEnd"/>
       <w:r>
         <w:rPr>
           <w:rFonts w:asciiTheme="minorHAnsi" w:hAnsiTheme="minorHAnsi" w:cstheme="minorHAnsi"/>
@@ -29944,6 +31684,7 @@
         </w:rPr>
         <w:t xml:space="preserve"> </w:t>
       </w:r>
+      <w:proofErr w:type="spellStart"/>
       <w:r>
         <w:rPr>
           <w:rFonts w:asciiTheme="minorHAnsi" w:hAnsiTheme="minorHAnsi" w:cstheme="minorHAnsi"/>
@@ -29951,6 +31692,7 @@
         </w:rPr>
         <w:t>th</w:t>
       </w:r>
+      <w:proofErr w:type="spellEnd"/>
       <w:r>
         <w:rPr>
           <w:rFonts w:asciiTheme="minorHAnsi" w:hAnsiTheme="minorHAnsi" w:cstheme="minorHAnsi"/>
@@ -30237,6 +31979,7 @@
         </w:rPr>
         <w:t xml:space="preserve"> </w:t>
       </w:r>
+      <w:proofErr w:type="spellStart"/>
       <w:r>
         <w:rPr>
           <w:rFonts w:asciiTheme="minorHAnsi" w:hAnsiTheme="minorHAnsi" w:cstheme="minorHAnsi"/>
@@ -30245,6 +31988,7 @@
         </w:rPr>
         <w:t>i</w:t>
       </w:r>
+      <w:proofErr w:type="spellEnd"/>
       <w:r>
         <w:rPr>
           <w:rFonts w:asciiTheme="minorHAnsi" w:hAnsiTheme="minorHAnsi" w:cstheme="minorHAnsi"/>
@@ -30269,6 +32013,7 @@
         </w:rPr>
         <w:t xml:space="preserve"> </w:t>
       </w:r>
+      <w:proofErr w:type="spellStart"/>
       <w:r>
         <w:rPr>
           <w:rFonts w:asciiTheme="minorHAnsi" w:hAnsiTheme="minorHAnsi" w:cstheme="minorHAnsi"/>
@@ -30277,6 +32022,7 @@
         </w:rPr>
         <w:t>th</w:t>
       </w:r>
+      <w:proofErr w:type="spellEnd"/>
       <w:r>
         <w:rPr>
           <w:rFonts w:asciiTheme="minorHAnsi" w:hAnsiTheme="minorHAnsi" w:cstheme="minorHAnsi"/>
@@ -30415,6 +32161,8 @@
         </w:rPr>
         <w:t>(</w:t>
       </w:r>
+      <w:proofErr w:type="spellStart"/>
+      <w:proofErr w:type="gramStart"/>
       <w:r>
         <w:rPr>
           <w:rFonts w:asciiTheme="minorHAnsi" w:hAnsiTheme="minorHAnsi" w:cstheme="minorHAnsi"/>
@@ -30432,6 +32180,8 @@
         </w:rPr>
         <w:t>i</w:t>
       </w:r>
+      <w:proofErr w:type="spellEnd"/>
+      <w:proofErr w:type="gramEnd"/>
       <w:r>
         <w:rPr>
           <w:rFonts w:asciiTheme="minorHAnsi" w:hAnsiTheme="minorHAnsi" w:cstheme="minorHAnsi"/>
@@ -30456,6 +32206,7 @@
         </w:rPr>
         <w:t xml:space="preserve"> </w:t>
       </w:r>
+      <w:proofErr w:type="spellStart"/>
       <w:r>
         <w:rPr>
           <w:rFonts w:asciiTheme="minorHAnsi" w:hAnsiTheme="minorHAnsi" w:cstheme="minorHAnsi"/>
@@ -30483,6 +32234,7 @@
         </w:rPr>
         <w:t>i</w:t>
       </w:r>
+      <w:proofErr w:type="spellEnd"/>
       <w:r>
         <w:rPr>
           <w:rFonts w:asciiTheme="minorHAnsi" w:hAnsiTheme="minorHAnsi" w:cstheme="minorHAnsi"/>
@@ -30812,6 +32564,7 @@
       </w:pPr>
       <w:bookmarkStart w:id="6" w:name="Additional_Guidelines"/>
       <w:bookmarkEnd w:id="6"/>
+      <w:proofErr w:type="gramStart"/>
       <w:r>
         <w:rPr>
           <w:rFonts w:asciiTheme="minorHAnsi" w:hAnsiTheme="minorHAnsi" w:cstheme="minorHAnsi"/>
@@ -30840,6 +32593,7 @@
         </w:rPr>
         <w:t>Guidelines</w:t>
       </w:r>
+      <w:proofErr w:type="gramEnd"/>
     </w:p>
     <w:p>
       <w:pPr>
@@ -31462,6 +33216,7 @@
         </w:rPr>
         <w:t xml:space="preserve"> </w:t>
       </w:r>
+      <w:proofErr w:type="spellStart"/>
       <w:r>
         <w:rPr>
           <w:rFonts w:asciiTheme="minorHAnsi" w:hAnsiTheme="minorHAnsi" w:cstheme="minorHAnsi"/>
@@ -31506,6 +33261,7 @@
         </w:rPr>
         <w:t>e</w:t>
       </w:r>
+      <w:proofErr w:type="spellEnd"/>
       <w:r>
         <w:rPr>
           <w:rFonts w:asciiTheme="minorHAnsi" w:hAnsiTheme="minorHAnsi" w:cstheme="minorHAnsi"/>
@@ -31513,6 +33269,7 @@
         </w:rPr>
         <w:t xml:space="preserve"> </w:t>
       </w:r>
+      <w:proofErr w:type="spellStart"/>
       <w:r>
         <w:rPr>
           <w:rFonts w:asciiTheme="minorHAnsi" w:hAnsiTheme="minorHAnsi" w:cstheme="minorHAnsi"/>
@@ -31551,6 +33308,7 @@
         </w:rPr>
         <w:t>n</w:t>
       </w:r>
+      <w:proofErr w:type="spellEnd"/>
       <w:r>
         <w:rPr>
           <w:rFonts w:asciiTheme="minorHAnsi" w:hAnsiTheme="minorHAnsi" w:cstheme="minorHAnsi"/>
@@ -32673,6 +34431,7 @@
         <w:t xml:space="preserve"> </w:t>
       </w:r>
       <w:hyperlink r:id="rId35">
+        <w:proofErr w:type="spellStart"/>
         <w:r>
           <w:rPr>
             <w:rFonts w:asciiTheme="minorHAnsi" w:hAnsiTheme="minorHAnsi" w:cstheme="minorHAnsi"/>
@@ -32681,6 +34440,7 @@
           </w:rPr>
           <w:t>tidyverse</w:t>
         </w:r>
+        <w:proofErr w:type="spellEnd"/>
       </w:hyperlink>
       <w:r>
         <w:rPr>
@@ -32928,12 +34688,55 @@
           <w:lang w:val="es-CO"/>
         </w:rPr>
       </w:pPr>
-      <w:r>
-        <w:rPr>
-          <w:rFonts w:asciiTheme="minorHAnsi" w:hAnsiTheme="minorHAnsi" w:cstheme="minorHAnsi"/>
-          <w:lang w:val="es-CO"/>
-        </w:rPr>
-        <w:t>rm(list = ls())</w:t>
+      <w:proofErr w:type="spellStart"/>
+      <w:proofErr w:type="gramStart"/>
+      <w:r>
+        <w:rPr>
+          <w:rFonts w:asciiTheme="minorHAnsi" w:hAnsiTheme="minorHAnsi" w:cstheme="minorHAnsi"/>
+          <w:lang w:val="es-CO"/>
+        </w:rPr>
+        <w:t>rm</w:t>
+      </w:r>
+      <w:proofErr w:type="spellEnd"/>
+      <w:r>
+        <w:rPr>
+          <w:rFonts w:asciiTheme="minorHAnsi" w:hAnsiTheme="minorHAnsi" w:cstheme="minorHAnsi"/>
+          <w:lang w:val="es-CO"/>
+        </w:rPr>
+        <w:t>(</w:t>
+      </w:r>
+      <w:proofErr w:type="spellStart"/>
+      <w:proofErr w:type="gramEnd"/>
+      <w:r>
+        <w:rPr>
+          <w:rFonts w:asciiTheme="minorHAnsi" w:hAnsiTheme="minorHAnsi" w:cstheme="minorHAnsi"/>
+          <w:lang w:val="es-CO"/>
+        </w:rPr>
+        <w:t>list</w:t>
+      </w:r>
+      <w:proofErr w:type="spellEnd"/>
+      <w:r>
+        <w:rPr>
+          <w:rFonts w:asciiTheme="minorHAnsi" w:hAnsiTheme="minorHAnsi" w:cstheme="minorHAnsi"/>
+          <w:lang w:val="es-CO"/>
+        </w:rPr>
+        <w:t xml:space="preserve"> = </w:t>
+      </w:r>
+      <w:proofErr w:type="spellStart"/>
+      <w:r>
+        <w:rPr>
+          <w:rFonts w:asciiTheme="minorHAnsi" w:hAnsiTheme="minorHAnsi" w:cstheme="minorHAnsi"/>
+          <w:lang w:val="es-CO"/>
+        </w:rPr>
+        <w:t>ls</w:t>
+      </w:r>
+      <w:proofErr w:type="spellEnd"/>
+      <w:r>
+        <w:rPr>
+          <w:rFonts w:asciiTheme="minorHAnsi" w:hAnsiTheme="minorHAnsi" w:cstheme="minorHAnsi"/>
+          <w:lang w:val="es-CO"/>
+        </w:rPr>
+        <w:t>())</w:t>
       </w:r>
     </w:p>
     <w:p>
@@ -32981,12 +34784,37 @@
           <w:lang w:val="es-CO"/>
         </w:rPr>
       </w:pPr>
-      <w:r>
-        <w:rPr>
-          <w:rFonts w:asciiTheme="minorHAnsi" w:hAnsiTheme="minorHAnsi" w:cstheme="minorHAnsi"/>
-          <w:lang w:val="es-CO"/>
-        </w:rPr>
-        <w:t>require(pacman)</w:t>
+      <w:proofErr w:type="spellStart"/>
+      <w:r>
+        <w:rPr>
+          <w:rFonts w:asciiTheme="minorHAnsi" w:hAnsiTheme="minorHAnsi" w:cstheme="minorHAnsi"/>
+          <w:lang w:val="es-CO"/>
+        </w:rPr>
+        <w:t>require</w:t>
+      </w:r>
+      <w:proofErr w:type="spellEnd"/>
+      <w:r>
+        <w:rPr>
+          <w:rFonts w:asciiTheme="minorHAnsi" w:hAnsiTheme="minorHAnsi" w:cstheme="minorHAnsi"/>
+          <w:lang w:val="es-CO"/>
+        </w:rPr>
+        <w:t>(</w:t>
+      </w:r>
+      <w:proofErr w:type="spellStart"/>
+      <w:r>
+        <w:rPr>
+          <w:rFonts w:asciiTheme="minorHAnsi" w:hAnsiTheme="minorHAnsi" w:cstheme="minorHAnsi"/>
+          <w:lang w:val="es-CO"/>
+        </w:rPr>
+        <w:t>pacman</w:t>
+      </w:r>
+      <w:proofErr w:type="spellEnd"/>
+      <w:r>
+        <w:rPr>
+          <w:rFonts w:asciiTheme="minorHAnsi" w:hAnsiTheme="minorHAnsi" w:cstheme="minorHAnsi"/>
+          <w:lang w:val="es-CO"/>
+        </w:rPr>
+        <w:t>)</w:t>
       </w:r>
     </w:p>
     <w:p>
@@ -33014,12 +34842,46 @@
           <w:lang w:val="es-CO"/>
         </w:rPr>
       </w:pPr>
-      <w:r>
-        <w:rPr>
-          <w:rFonts w:asciiTheme="minorHAnsi" w:hAnsiTheme="minorHAnsi" w:cstheme="minorHAnsi"/>
-          <w:lang w:val="es-CO"/>
-        </w:rPr>
-        <w:t>p_load(tidyverse,</w:t>
+      <w:proofErr w:type="spellStart"/>
+      <w:r>
+        <w:rPr>
+          <w:rFonts w:asciiTheme="minorHAnsi" w:hAnsiTheme="minorHAnsi" w:cstheme="minorHAnsi"/>
+          <w:lang w:val="es-CO"/>
+        </w:rPr>
+        <w:t>p_</w:t>
+      </w:r>
+      <w:proofErr w:type="gramStart"/>
+      <w:r>
+        <w:rPr>
+          <w:rFonts w:asciiTheme="minorHAnsi" w:hAnsiTheme="minorHAnsi" w:cstheme="minorHAnsi"/>
+          <w:lang w:val="es-CO"/>
+        </w:rPr>
+        <w:t>load</w:t>
+      </w:r>
+      <w:proofErr w:type="spellEnd"/>
+      <w:r>
+        <w:rPr>
+          <w:rFonts w:asciiTheme="minorHAnsi" w:hAnsiTheme="minorHAnsi" w:cstheme="minorHAnsi"/>
+          <w:lang w:val="es-CO"/>
+        </w:rPr>
+        <w:t>(</w:t>
+      </w:r>
+      <w:proofErr w:type="spellStart"/>
+      <w:proofErr w:type="gramEnd"/>
+      <w:r>
+        <w:rPr>
+          <w:rFonts w:asciiTheme="minorHAnsi" w:hAnsiTheme="minorHAnsi" w:cstheme="minorHAnsi"/>
+          <w:lang w:val="es-CO"/>
+        </w:rPr>
+        <w:t>tidyverse</w:t>
+      </w:r>
+      <w:proofErr w:type="spellEnd"/>
+      <w:r>
+        <w:rPr>
+          <w:rFonts w:asciiTheme="minorHAnsi" w:hAnsiTheme="minorHAnsi" w:cstheme="minorHAnsi"/>
+          <w:lang w:val="es-CO"/>
+        </w:rPr>
+        <w:t>,</w:t>
       </w:r>
     </w:p>
     <w:p>
@@ -33039,7 +34901,23 @@
           <w:rFonts w:asciiTheme="minorHAnsi" w:hAnsiTheme="minorHAnsi" w:cstheme="minorHAnsi"/>
           <w:lang w:val="es-CO"/>
         </w:rPr>
-        <w:t xml:space="preserve">       rvest)</w:t>
+        <w:t xml:space="preserve">       </w:t>
+      </w:r>
+      <w:proofErr w:type="spellStart"/>
+      <w:r>
+        <w:rPr>
+          <w:rFonts w:asciiTheme="minorHAnsi" w:hAnsiTheme="minorHAnsi" w:cstheme="minorHAnsi"/>
+          <w:lang w:val="es-CO"/>
+        </w:rPr>
+        <w:t>rvest</w:t>
+      </w:r>
+      <w:proofErr w:type="spellEnd"/>
+      <w:r>
+        <w:rPr>
+          <w:rFonts w:asciiTheme="minorHAnsi" w:hAnsiTheme="minorHAnsi" w:cstheme="minorHAnsi"/>
+          <w:lang w:val="es-CO"/>
+        </w:rPr>
+        <w:t>)</w:t>
       </w:r>
     </w:p>
     <w:p>
@@ -33059,7 +34937,23 @@
           <w:rFonts w:asciiTheme="minorHAnsi" w:hAnsiTheme="minorHAnsi" w:cstheme="minorHAnsi"/>
           <w:lang w:val="es-CO"/>
         </w:rPr>
-        <w:t># scrape de datos como tabla desde sitio el web:</w:t>
+        <w:t xml:space="preserve"># </w:t>
+      </w:r>
+      <w:proofErr w:type="spellStart"/>
+      <w:r>
+        <w:rPr>
+          <w:rFonts w:asciiTheme="minorHAnsi" w:hAnsiTheme="minorHAnsi" w:cstheme="minorHAnsi"/>
+          <w:lang w:val="es-CO"/>
+        </w:rPr>
+        <w:t>scrape</w:t>
+      </w:r>
+      <w:proofErr w:type="spellEnd"/>
+      <w:r>
+        <w:rPr>
+          <w:rFonts w:asciiTheme="minorHAnsi" w:hAnsiTheme="minorHAnsi" w:cstheme="minorHAnsi"/>
+          <w:lang w:val="es-CO"/>
+        </w:rPr>
+        <w:t xml:space="preserve"> de datos como tabla desde sitio el web:</w:t>
       </w:r>
     </w:p>
     <w:p>
@@ -33073,11 +34967,19 @@
           <w:rFonts w:asciiTheme="minorHAnsi" w:hAnsiTheme="minorHAnsi" w:cstheme="minorHAnsi"/>
         </w:rPr>
       </w:pPr>
-      <w:r>
-        <w:rPr>
-          <w:rFonts w:asciiTheme="minorHAnsi" w:hAnsiTheme="minorHAnsi" w:cstheme="minorHAnsi"/>
-        </w:rPr>
-        <w:t>url &lt;- "https://ignaciomsarmiento.github.io/GEIH2018_sample/pages/geih_page_"</w:t>
+      <w:proofErr w:type="spellStart"/>
+      <w:r>
+        <w:rPr>
+          <w:rFonts w:asciiTheme="minorHAnsi" w:hAnsiTheme="minorHAnsi" w:cstheme="minorHAnsi"/>
+        </w:rPr>
+        <w:t>url</w:t>
+      </w:r>
+      <w:proofErr w:type="spellEnd"/>
+      <w:r>
+        <w:rPr>
+          <w:rFonts w:asciiTheme="minorHAnsi" w:hAnsiTheme="minorHAnsi" w:cstheme="minorHAnsi"/>
+        </w:rPr>
+        <w:t xml:space="preserve"> &lt;- "https://ignaciomsarmiento.github.io/GEIH2018_sample/pages/geih_page_"</w:t>
       </w:r>
     </w:p>
     <w:p>
@@ -33136,11 +35038,33 @@
           <w:rFonts w:asciiTheme="minorHAnsi" w:hAnsiTheme="minorHAnsi" w:cstheme="minorHAnsi"/>
         </w:rPr>
       </w:pPr>
-      <w:r>
-        <w:rPr>
-          <w:rFonts w:asciiTheme="minorHAnsi" w:hAnsiTheme="minorHAnsi" w:cstheme="minorHAnsi"/>
-        </w:rPr>
-        <w:t>tablas = list()</w:t>
+      <w:proofErr w:type="spellStart"/>
+      <w:r>
+        <w:rPr>
+          <w:rFonts w:asciiTheme="minorHAnsi" w:hAnsiTheme="minorHAnsi" w:cstheme="minorHAnsi"/>
+        </w:rPr>
+        <w:t>tablas</w:t>
+      </w:r>
+      <w:proofErr w:type="spellEnd"/>
+      <w:r>
+        <w:rPr>
+          <w:rFonts w:asciiTheme="minorHAnsi" w:hAnsiTheme="minorHAnsi" w:cstheme="minorHAnsi"/>
+        </w:rPr>
+        <w:t xml:space="preserve"> = </w:t>
+      </w:r>
+      <w:proofErr w:type="gramStart"/>
+      <w:r>
+        <w:rPr>
+          <w:rFonts w:asciiTheme="minorHAnsi" w:hAnsiTheme="minorHAnsi" w:cstheme="minorHAnsi"/>
+        </w:rPr>
+        <w:t>list(</w:t>
+      </w:r>
+      <w:proofErr w:type="gramEnd"/>
+      <w:r>
+        <w:rPr>
+          <w:rFonts w:asciiTheme="minorHAnsi" w:hAnsiTheme="minorHAnsi" w:cstheme="minorHAnsi"/>
+        </w:rPr>
+        <w:t>)</w:t>
       </w:r>
     </w:p>
     <w:p>
@@ -33158,7 +35082,21 @@
         <w:rPr>
           <w:rFonts w:asciiTheme="minorHAnsi" w:hAnsiTheme="minorHAnsi" w:cstheme="minorHAnsi"/>
         </w:rPr>
-        <w:t>for (i in 1:10) {</w:t>
+        <w:t>for (</w:t>
+      </w:r>
+      <w:proofErr w:type="spellStart"/>
+      <w:r>
+        <w:rPr>
+          <w:rFonts w:asciiTheme="minorHAnsi" w:hAnsiTheme="minorHAnsi" w:cstheme="minorHAnsi"/>
+        </w:rPr>
+        <w:t>i</w:t>
+      </w:r>
+      <w:proofErr w:type="spellEnd"/>
+      <w:r>
+        <w:rPr>
+          <w:rFonts w:asciiTheme="minorHAnsi" w:hAnsiTheme="minorHAnsi" w:cstheme="minorHAnsi"/>
+        </w:rPr>
+        <w:t xml:space="preserve"> in 1:10) {</w:t>
       </w:r>
     </w:p>
     <w:p>
@@ -33176,7 +35114,43 @@
         <w:rPr>
           <w:rFonts w:asciiTheme="minorHAnsi" w:hAnsiTheme="minorHAnsi" w:cstheme="minorHAnsi"/>
         </w:rPr>
-        <w:t xml:space="preserve">  url_i = paste0(url,i,".html")</w:t>
+        <w:t xml:space="preserve">  </w:t>
+      </w:r>
+      <w:proofErr w:type="spellStart"/>
+      <w:r>
+        <w:rPr>
+          <w:rFonts w:asciiTheme="minorHAnsi" w:hAnsiTheme="minorHAnsi" w:cstheme="minorHAnsi"/>
+        </w:rPr>
+        <w:t>url_i</w:t>
+      </w:r>
+      <w:proofErr w:type="spellEnd"/>
+      <w:r>
+        <w:rPr>
+          <w:rFonts w:asciiTheme="minorHAnsi" w:hAnsiTheme="minorHAnsi" w:cstheme="minorHAnsi"/>
+        </w:rPr>
+        <w:t xml:space="preserve"> = paste0(</w:t>
+      </w:r>
+      <w:proofErr w:type="gramStart"/>
+      <w:r>
+        <w:rPr>
+          <w:rFonts w:asciiTheme="minorHAnsi" w:hAnsiTheme="minorHAnsi" w:cstheme="minorHAnsi"/>
+        </w:rPr>
+        <w:t>url,</w:t>
+      </w:r>
+      <w:proofErr w:type="spellStart"/>
+      <w:r>
+        <w:rPr>
+          <w:rFonts w:asciiTheme="minorHAnsi" w:hAnsiTheme="minorHAnsi" w:cstheme="minorHAnsi"/>
+        </w:rPr>
+        <w:t>i</w:t>
+      </w:r>
+      <w:proofErr w:type="spellEnd"/>
+      <w:proofErr w:type="gramEnd"/>
+      <w:r>
+        <w:rPr>
+          <w:rFonts w:asciiTheme="minorHAnsi" w:hAnsiTheme="minorHAnsi" w:cstheme="minorHAnsi"/>
+        </w:rPr>
+        <w:t>,".html")</w:t>
       </w:r>
     </w:p>
     <w:p>
@@ -33194,7 +35168,91 @@
         <w:rPr>
           <w:rFonts w:asciiTheme="minorHAnsi" w:hAnsiTheme="minorHAnsi" w:cstheme="minorHAnsi"/>
         </w:rPr>
-        <w:t xml:space="preserve">  tablas[[i]] &lt;- url_i %&gt;% read_html() %&gt;% html_table()</w:t>
+        <w:t xml:space="preserve">  </w:t>
+      </w:r>
+      <w:proofErr w:type="spellStart"/>
+      <w:r>
+        <w:rPr>
+          <w:rFonts w:asciiTheme="minorHAnsi" w:hAnsiTheme="minorHAnsi" w:cstheme="minorHAnsi"/>
+        </w:rPr>
+        <w:t>tablas</w:t>
+      </w:r>
+      <w:proofErr w:type="spellEnd"/>
+      <w:r>
+        <w:rPr>
+          <w:rFonts w:asciiTheme="minorHAnsi" w:hAnsiTheme="minorHAnsi" w:cstheme="minorHAnsi"/>
+        </w:rPr>
+        <w:t>[[</w:t>
+      </w:r>
+      <w:proofErr w:type="spellStart"/>
+      <w:r>
+        <w:rPr>
+          <w:rFonts w:asciiTheme="minorHAnsi" w:hAnsiTheme="minorHAnsi" w:cstheme="minorHAnsi"/>
+        </w:rPr>
+        <w:t>i</w:t>
+      </w:r>
+      <w:proofErr w:type="spellEnd"/>
+      <w:r>
+        <w:rPr>
+          <w:rFonts w:asciiTheme="minorHAnsi" w:hAnsiTheme="minorHAnsi" w:cstheme="minorHAnsi"/>
+        </w:rPr>
+        <w:t xml:space="preserve">]] &lt;- </w:t>
+      </w:r>
+      <w:proofErr w:type="spellStart"/>
+      <w:r>
+        <w:rPr>
+          <w:rFonts w:asciiTheme="minorHAnsi" w:hAnsiTheme="minorHAnsi" w:cstheme="minorHAnsi"/>
+        </w:rPr>
+        <w:t>url_i</w:t>
+      </w:r>
+      <w:proofErr w:type="spellEnd"/>
+      <w:r>
+        <w:rPr>
+          <w:rFonts w:asciiTheme="minorHAnsi" w:hAnsiTheme="minorHAnsi" w:cstheme="minorHAnsi"/>
+        </w:rPr>
+        <w:t xml:space="preserve"> %&gt;% </w:t>
+      </w:r>
+      <w:proofErr w:type="spellStart"/>
+      <w:r>
+        <w:rPr>
+          <w:rFonts w:asciiTheme="minorHAnsi" w:hAnsiTheme="minorHAnsi" w:cstheme="minorHAnsi"/>
+        </w:rPr>
+        <w:t>read_</w:t>
+      </w:r>
+      <w:proofErr w:type="gramStart"/>
+      <w:r>
+        <w:rPr>
+          <w:rFonts w:asciiTheme="minorHAnsi" w:hAnsiTheme="minorHAnsi" w:cstheme="minorHAnsi"/>
+        </w:rPr>
+        <w:t>html</w:t>
+      </w:r>
+      <w:proofErr w:type="spellEnd"/>
+      <w:r>
+        <w:rPr>
+          <w:rFonts w:asciiTheme="minorHAnsi" w:hAnsiTheme="minorHAnsi" w:cstheme="minorHAnsi"/>
+        </w:rPr>
+        <w:t>(</w:t>
+      </w:r>
+      <w:proofErr w:type="gramEnd"/>
+      <w:r>
+        <w:rPr>
+          <w:rFonts w:asciiTheme="minorHAnsi" w:hAnsiTheme="minorHAnsi" w:cstheme="minorHAnsi"/>
+        </w:rPr>
+        <w:t xml:space="preserve">) %&gt;% </w:t>
+      </w:r>
+      <w:proofErr w:type="spellStart"/>
+      <w:r>
+        <w:rPr>
+          <w:rFonts w:asciiTheme="minorHAnsi" w:hAnsiTheme="minorHAnsi" w:cstheme="minorHAnsi"/>
+        </w:rPr>
+        <w:t>html_table</w:t>
+      </w:r>
+      <w:proofErr w:type="spellEnd"/>
+      <w:r>
+        <w:rPr>
+          <w:rFonts w:asciiTheme="minorHAnsi" w:hAnsiTheme="minorHAnsi" w:cstheme="minorHAnsi"/>
+        </w:rPr>
+        <w:t>()</w:t>
       </w:r>
     </w:p>
     <w:p>
@@ -33262,12 +35320,21 @@
           <w:lang w:val="es-CO"/>
         </w:rPr>
       </w:pPr>
-      <w:r>
-        <w:rPr>
-          <w:rFonts w:asciiTheme="minorHAnsi" w:hAnsiTheme="minorHAnsi" w:cstheme="minorHAnsi"/>
-          <w:lang w:val="es-CO"/>
-        </w:rPr>
-        <w:t>tablas[[1]]</w:t>
+      <w:proofErr w:type="gramStart"/>
+      <w:r>
+        <w:rPr>
+          <w:rFonts w:asciiTheme="minorHAnsi" w:hAnsiTheme="minorHAnsi" w:cstheme="minorHAnsi"/>
+          <w:lang w:val="es-CO"/>
+        </w:rPr>
+        <w:t>tablas[</w:t>
+      </w:r>
+      <w:proofErr w:type="gramEnd"/>
+      <w:r>
+        <w:rPr>
+          <w:rFonts w:asciiTheme="minorHAnsi" w:hAnsiTheme="minorHAnsi" w:cstheme="minorHAnsi"/>
+          <w:lang w:val="es-CO"/>
+        </w:rPr>
+        <w:t>[1]]</w:t>
       </w:r>
     </w:p>
     <w:p>
@@ -33282,12 +35349,21 @@
           <w:lang w:val="es-CO"/>
         </w:rPr>
       </w:pPr>
-      <w:r>
-        <w:rPr>
-          <w:rFonts w:asciiTheme="minorHAnsi" w:hAnsiTheme="minorHAnsi" w:cstheme="minorHAnsi"/>
-          <w:lang w:val="es-CO"/>
-        </w:rPr>
-        <w:t xml:space="preserve">tablas[[5]]  </w:t>
+      <w:proofErr w:type="gramStart"/>
+      <w:r>
+        <w:rPr>
+          <w:rFonts w:asciiTheme="minorHAnsi" w:hAnsiTheme="minorHAnsi" w:cstheme="minorHAnsi"/>
+          <w:lang w:val="es-CO"/>
+        </w:rPr>
+        <w:t>tablas[</w:t>
+      </w:r>
+      <w:proofErr w:type="gramEnd"/>
+      <w:r>
+        <w:rPr>
+          <w:rFonts w:asciiTheme="minorHAnsi" w:hAnsiTheme="minorHAnsi" w:cstheme="minorHAnsi"/>
+          <w:lang w:val="es-CO"/>
+        </w:rPr>
+        <w:t xml:space="preserve">[5]]  </w:t>
       </w:r>
     </w:p>
     <w:p>
@@ -33352,7 +35428,21 @@
           <w:rFonts w:asciiTheme="minorHAnsi" w:hAnsiTheme="minorHAnsi" w:cstheme="minorHAnsi"/>
         </w:rPr>
         <w:lastRenderedPageBreak/>
-        <w:t>library(dplyr)</w:t>
+        <w:t>library(</w:t>
+      </w:r>
+      <w:proofErr w:type="spellStart"/>
+      <w:r>
+        <w:rPr>
+          <w:rFonts w:asciiTheme="minorHAnsi" w:hAnsiTheme="minorHAnsi" w:cstheme="minorHAnsi"/>
+        </w:rPr>
+        <w:t>dplyr</w:t>
+      </w:r>
+      <w:proofErr w:type="spellEnd"/>
+      <w:r>
+        <w:rPr>
+          <w:rFonts w:asciiTheme="minorHAnsi" w:hAnsiTheme="minorHAnsi" w:cstheme="minorHAnsi"/>
+        </w:rPr>
+        <w:t>)</w:t>
       </w:r>
     </w:p>
     <w:p>
@@ -33397,12 +35487,53 @@
           <w:lang w:val="es-CO"/>
         </w:rPr>
       </w:pPr>
-      <w:r>
-        <w:rPr>
-          <w:rFonts w:asciiTheme="minorHAnsi" w:hAnsiTheme="minorHAnsi" w:cstheme="minorHAnsi"/>
-          <w:lang w:val="es-CO"/>
-        </w:rPr>
-        <w:t>colnames(tablas)[2] &lt;- "item"</w:t>
+      <w:proofErr w:type="spellStart"/>
+      <w:r>
+        <w:rPr>
+          <w:rFonts w:asciiTheme="minorHAnsi" w:hAnsiTheme="minorHAnsi" w:cstheme="minorHAnsi"/>
+          <w:lang w:val="es-CO"/>
+        </w:rPr>
+        <w:t>colnames</w:t>
+      </w:r>
+      <w:proofErr w:type="spellEnd"/>
+      <w:r>
+        <w:rPr>
+          <w:rFonts w:asciiTheme="minorHAnsi" w:hAnsiTheme="minorHAnsi" w:cstheme="minorHAnsi"/>
+          <w:lang w:val="es-CO"/>
+        </w:rPr>
+        <w:t>(tablas</w:t>
+      </w:r>
+      <w:proofErr w:type="gramStart"/>
+      <w:r>
+        <w:rPr>
+          <w:rFonts w:asciiTheme="minorHAnsi" w:hAnsiTheme="minorHAnsi" w:cstheme="minorHAnsi"/>
+          <w:lang w:val="es-CO"/>
+        </w:rPr>
+        <w:t>)[</w:t>
+      </w:r>
+      <w:proofErr w:type="gramEnd"/>
+      <w:r>
+        <w:rPr>
+          <w:rFonts w:asciiTheme="minorHAnsi" w:hAnsiTheme="minorHAnsi" w:cstheme="minorHAnsi"/>
+          <w:lang w:val="es-CO"/>
+        </w:rPr>
+        <w:t>2] &lt;- "</w:t>
+      </w:r>
+      <w:proofErr w:type="spellStart"/>
+      <w:r>
+        <w:rPr>
+          <w:rFonts w:asciiTheme="minorHAnsi" w:hAnsiTheme="minorHAnsi" w:cstheme="minorHAnsi"/>
+          <w:lang w:val="es-CO"/>
+        </w:rPr>
+        <w:t>item</w:t>
+      </w:r>
+      <w:proofErr w:type="spellEnd"/>
+      <w:r>
+        <w:rPr>
+          <w:rFonts w:asciiTheme="minorHAnsi" w:hAnsiTheme="minorHAnsi" w:cstheme="minorHAnsi"/>
+          <w:lang w:val="es-CO"/>
+        </w:rPr>
+        <w:t>"</w:t>
       </w:r>
     </w:p>
     <w:p>
@@ -33436,11 +35567,27 @@
           <w:rFonts w:asciiTheme="minorHAnsi" w:hAnsiTheme="minorHAnsi" w:cstheme="minorHAnsi"/>
         </w:rPr>
       </w:pPr>
-      <w:r>
-        <w:rPr>
-          <w:rFonts w:asciiTheme="minorHAnsi" w:hAnsiTheme="minorHAnsi" w:cstheme="minorHAnsi"/>
-        </w:rPr>
-        <w:t>tablas[[2]]</w:t>
+      <w:proofErr w:type="spellStart"/>
+      <w:proofErr w:type="gramStart"/>
+      <w:r>
+        <w:rPr>
+          <w:rFonts w:asciiTheme="minorHAnsi" w:hAnsiTheme="minorHAnsi" w:cstheme="minorHAnsi"/>
+        </w:rPr>
+        <w:t>tablas</w:t>
+      </w:r>
+      <w:proofErr w:type="spellEnd"/>
+      <w:r>
+        <w:rPr>
+          <w:rFonts w:asciiTheme="minorHAnsi" w:hAnsiTheme="minorHAnsi" w:cstheme="minorHAnsi"/>
+        </w:rPr>
+        <w:t>[</w:t>
+      </w:r>
+      <w:proofErr w:type="gramEnd"/>
+      <w:r>
+        <w:rPr>
+          <w:rFonts w:asciiTheme="minorHAnsi" w:hAnsiTheme="minorHAnsi" w:cstheme="minorHAnsi"/>
+        </w:rPr>
+        <w:t>[2]]</w:t>
       </w:r>
     </w:p>
     <w:p>
@@ -33501,12 +35648,14 @@
         </w:rPr>
         <w:annotationRef/>
       </w:r>
+      <w:proofErr w:type="gramStart"/>
       <w:r>
         <w:rPr>
           <w:lang w:val="es-CO"/>
         </w:rPr>
         <w:t>Este screenshot se debe relacionar como una imagen?</w:t>
       </w:r>
+      <w:proofErr w:type="gramEnd"/>
     </w:p>
   </w:comment>
   <w:comment w:id="5" w:author="Angela Paola Morales Guio" w:date="2022-06-26T20:53:00Z" w:initials="APMG">
@@ -33524,7 +35673,21 @@
         <w:rPr>
           <w:lang w:val="es-CO"/>
         </w:rPr>
-        <w:t>Este también lo exporte en excel, considero es mejor nombrarlo como un anexo para que se vea bien</w:t>
+        <w:t xml:space="preserve">Este también lo exporte en excel, considero es mejor </w:t>
+      </w:r>
+      <w:proofErr w:type="gramStart"/>
+      <w:r>
+        <w:rPr>
+          <w:lang w:val="es-CO"/>
+        </w:rPr>
+        <w:t>nombrarlo como</w:t>
+      </w:r>
+      <w:proofErr w:type="gramEnd"/>
+      <w:r>
+        <w:rPr>
+          <w:lang w:val="es-CO"/>
+        </w:rPr>
+        <w:t xml:space="preserve"> un anexo para que se vea bien</w:t>
       </w:r>
     </w:p>
   </w:comment>
@@ -33837,7 +36000,25 @@
           <w:szCs w:val="18"/>
           <w:lang w:val="es-CO"/>
         </w:rPr>
-        <w:t xml:space="preserve">consideramos que las variables a incluir edad y años de escolaridad, recogen la experiencia potencial por lo que no es necesario incluirla. </w:t>
+        <w:t xml:space="preserve">consideramos que las variables a incluir edad y años de </w:t>
+      </w:r>
+      <w:proofErr w:type="gramStart"/>
+      <w:r>
+        <w:rPr>
+          <w:sz w:val="18"/>
+          <w:szCs w:val="18"/>
+          <w:lang w:val="es-CO"/>
+        </w:rPr>
+        <w:t>escolaridad,</w:t>
+      </w:r>
+      <w:proofErr w:type="gramEnd"/>
+      <w:r>
+        <w:rPr>
+          <w:sz w:val="18"/>
+          <w:szCs w:val="18"/>
+          <w:lang w:val="es-CO"/>
+        </w:rPr>
+        <w:t xml:space="preserve"> recogen la experiencia potencial por lo que no es necesario incluirla. </w:t>
       </w:r>
     </w:p>
   </w:footnote>
@@ -34018,7 +36199,43 @@
           <w:szCs w:val="18"/>
           <w:lang w:val="es-CO"/>
         </w:rPr>
-        <w:t>se verán en detalle en un ejercicio adicional realizado para el punto 4 de análisis “The earnings GAP.”</w:t>
+        <w:t>se verán en detalle en un ejercicio adicional realizado para el punto 4 de análisis “</w:t>
+      </w:r>
+      <w:proofErr w:type="spellStart"/>
+      <w:r>
+        <w:rPr>
+          <w:sz w:val="18"/>
+          <w:szCs w:val="18"/>
+          <w:lang w:val="es-CO"/>
+        </w:rPr>
+        <w:t>The</w:t>
+      </w:r>
+      <w:proofErr w:type="spellEnd"/>
+      <w:r>
+        <w:rPr>
+          <w:sz w:val="18"/>
+          <w:szCs w:val="18"/>
+          <w:lang w:val="es-CO"/>
+        </w:rPr>
+        <w:t xml:space="preserve"> </w:t>
+      </w:r>
+      <w:proofErr w:type="spellStart"/>
+      <w:r>
+        <w:rPr>
+          <w:sz w:val="18"/>
+          <w:szCs w:val="18"/>
+          <w:lang w:val="es-CO"/>
+        </w:rPr>
+        <w:t>earnings</w:t>
+      </w:r>
+      <w:proofErr w:type="spellEnd"/>
+      <w:r>
+        <w:rPr>
+          <w:sz w:val="18"/>
+          <w:szCs w:val="18"/>
+          <w:lang w:val="es-CO"/>
+        </w:rPr>
+        <w:t xml:space="preserve"> GAP.”</w:t>
       </w:r>
     </w:p>
   </w:footnote>
@@ -34142,7 +36359,21 @@
         <w:rPr>
           <w:lang w:val="es-CO"/>
         </w:rPr>
-        <w:t xml:space="preserve"> correspondiente a los estratos 1 y 2 porque generaría multicolinealidad perfecta entre estas variables dummy creadas.</w:t>
+        <w:t xml:space="preserve"> correspondiente a los estratos 1 y 2 porque generaría multicolinealidad perfecta entre estas variables </w:t>
+      </w:r>
+      <w:proofErr w:type="spellStart"/>
+      <w:r>
+        <w:rPr>
+          <w:lang w:val="es-CO"/>
+        </w:rPr>
+        <w:t>dummy</w:t>
+      </w:r>
+      <w:proofErr w:type="spellEnd"/>
+      <w:r>
+        <w:rPr>
+          <w:lang w:val="es-CO"/>
+        </w:rPr>
+        <w:t xml:space="preserve"> creadas.</w:t>
       </w:r>
     </w:p>
   </w:footnote>

--- a/1. Documentos/Solución Taller 1.docx
+++ b/1. Documentos/Solución Taller 1.docx
@@ -2287,7 +2287,6 @@
         </w:rPr>
         <w:t xml:space="preserve"> </w:t>
       </w:r>
-      <w:proofErr w:type="spellStart"/>
       <w:r>
         <w:rPr>
           <w:rFonts w:asciiTheme="minorHAnsi" w:hAnsiTheme="minorHAnsi" w:cstheme="minorHAnsi"/>
@@ -2355,7 +2354,6 @@
         </w:rPr>
         <w:t>a</w:t>
       </w:r>
-      <w:proofErr w:type="spellEnd"/>
       <w:r>
         <w:rPr>
           <w:rFonts w:asciiTheme="minorHAnsi" w:hAnsiTheme="minorHAnsi" w:cstheme="minorHAnsi"/>
@@ -3960,7 +3958,6 @@
         </w:rPr>
         <w:t xml:space="preserve">ra necesario obtener las tablas de cada </w:t>
       </w:r>
-      <w:proofErr w:type="spellStart"/>
       <w:r>
         <w:rPr>
           <w:rFonts w:asciiTheme="minorHAnsi" w:hAnsiTheme="minorHAnsi" w:cstheme="minorHAnsi"/>
@@ -3968,7 +3965,6 @@
         </w:rPr>
         <w:t>chunk</w:t>
       </w:r>
-      <w:proofErr w:type="spellEnd"/>
       <w:r>
         <w:rPr>
           <w:rFonts w:asciiTheme="minorHAnsi" w:hAnsiTheme="minorHAnsi" w:cstheme="minorHAnsi"/>
@@ -4023,17 +4019,8 @@
           <w:rFonts w:asciiTheme="minorHAnsi" w:hAnsiTheme="minorHAnsi" w:cstheme="minorHAnsi"/>
           <w:lang w:val="es-CO"/>
         </w:rPr>
-        <w:t xml:space="preserve">en 10 </w:t>
-      </w:r>
-      <w:proofErr w:type="spellStart"/>
-      <w:r>
-        <w:rPr>
-          <w:rFonts w:asciiTheme="minorHAnsi" w:hAnsiTheme="minorHAnsi" w:cstheme="minorHAnsi"/>
-          <w:lang w:val="es-CO"/>
-        </w:rPr>
-        <w:t>chunks</w:t>
-      </w:r>
-      <w:proofErr w:type="spellEnd"/>
+        <w:t>en 10 chunks</w:t>
+      </w:r>
       <w:r>
         <w:rPr>
           <w:rFonts w:asciiTheme="minorHAnsi" w:hAnsiTheme="minorHAnsi" w:cstheme="minorHAnsi"/>
@@ -4206,31 +4193,13 @@
           <w:w w:val="105"/>
         </w:rPr>
       </w:pPr>
-      <w:proofErr w:type="spellStart"/>
-      <w:r>
-        <w:rPr>
-          <w:rFonts w:asciiTheme="minorHAnsi" w:hAnsiTheme="minorHAnsi" w:cstheme="minorHAnsi"/>
-          <w:w w:val="105"/>
-        </w:rPr>
-        <w:t>Inicio</w:t>
-      </w:r>
-      <w:proofErr w:type="spellEnd"/>
-      <w:r>
-        <w:rPr>
-          <w:rFonts w:asciiTheme="minorHAnsi" w:hAnsiTheme="minorHAnsi" w:cstheme="minorHAnsi"/>
-          <w:w w:val="105"/>
-        </w:rPr>
-        <w:t xml:space="preserve"> del </w:t>
-      </w:r>
-      <w:proofErr w:type="spellStart"/>
-      <w:r>
-        <w:rPr>
-          <w:rFonts w:asciiTheme="minorHAnsi" w:hAnsiTheme="minorHAnsi" w:cstheme="minorHAnsi"/>
-          <w:w w:val="105"/>
-        </w:rPr>
-        <w:t>proceso</w:t>
-      </w:r>
-      <w:proofErr w:type="spellEnd"/>
+      <w:r>
+        <w:rPr>
+          <w:rFonts w:asciiTheme="minorHAnsi" w:hAnsiTheme="minorHAnsi" w:cstheme="minorHAnsi"/>
+          <w:w w:val="105"/>
+        </w:rPr>
+        <w:t>Inicio del proceso</w:t>
+      </w:r>
     </w:p>
     <w:p>
       <w:pPr>
@@ -4297,99 +4266,23 @@
           <w:w w:val="105"/>
           <w:lang w:val="es-CO"/>
         </w:rPr>
-        <w:t xml:space="preserve"> las librerías necesarias para la totalidad del proceso: </w:t>
-      </w:r>
-      <w:proofErr w:type="spellStart"/>
-      <w:r>
-        <w:rPr>
-          <w:rFonts w:asciiTheme="minorHAnsi" w:hAnsiTheme="minorHAnsi" w:cstheme="minorHAnsi"/>
-          <w:w w:val="105"/>
-          <w:lang w:val="es-CO"/>
-        </w:rPr>
-        <w:t>pacman</w:t>
-      </w:r>
-      <w:proofErr w:type="spellEnd"/>
-      <w:r>
-        <w:rPr>
-          <w:rFonts w:asciiTheme="minorHAnsi" w:hAnsiTheme="minorHAnsi" w:cstheme="minorHAnsi"/>
-          <w:w w:val="105"/>
-          <w:lang w:val="es-CO"/>
-        </w:rPr>
-        <w:t xml:space="preserve">, </w:t>
-      </w:r>
-      <w:proofErr w:type="spellStart"/>
-      <w:r>
-        <w:rPr>
-          <w:rFonts w:asciiTheme="minorHAnsi" w:hAnsiTheme="minorHAnsi" w:cstheme="minorHAnsi"/>
-          <w:w w:val="105"/>
-          <w:lang w:val="es-CO"/>
-        </w:rPr>
-        <w:t>tidyverse</w:t>
-      </w:r>
-      <w:proofErr w:type="spellEnd"/>
-      <w:r>
-        <w:rPr>
-          <w:rFonts w:asciiTheme="minorHAnsi" w:hAnsiTheme="minorHAnsi" w:cstheme="minorHAnsi"/>
-          <w:w w:val="105"/>
-          <w:lang w:val="es-CO"/>
-        </w:rPr>
-        <w:t xml:space="preserve">, </w:t>
-      </w:r>
-      <w:proofErr w:type="spellStart"/>
-      <w:r>
-        <w:rPr>
-          <w:rFonts w:asciiTheme="minorHAnsi" w:hAnsiTheme="minorHAnsi" w:cstheme="minorHAnsi"/>
-          <w:w w:val="105"/>
-          <w:lang w:val="es-CO"/>
-        </w:rPr>
-        <w:t>rvest</w:t>
-      </w:r>
-      <w:proofErr w:type="spellEnd"/>
-      <w:r>
-        <w:rPr>
-          <w:rFonts w:asciiTheme="minorHAnsi" w:hAnsiTheme="minorHAnsi" w:cstheme="minorHAnsi"/>
-          <w:w w:val="105"/>
-          <w:lang w:val="es-CO"/>
-        </w:rPr>
-        <w:t xml:space="preserve">, </w:t>
-      </w:r>
-      <w:proofErr w:type="spellStart"/>
-      <w:r>
-        <w:rPr>
-          <w:rFonts w:asciiTheme="minorHAnsi" w:hAnsiTheme="minorHAnsi" w:cstheme="minorHAnsi"/>
-          <w:w w:val="105"/>
-          <w:lang w:val="es-CO"/>
-        </w:rPr>
-        <w:t>datasets</w:t>
-      </w:r>
-      <w:proofErr w:type="spellEnd"/>
-      <w:r>
-        <w:rPr>
-          <w:rFonts w:asciiTheme="minorHAnsi" w:hAnsiTheme="minorHAnsi" w:cstheme="minorHAnsi"/>
-          <w:w w:val="105"/>
-          <w:lang w:val="es-CO"/>
-        </w:rPr>
-        <w:t xml:space="preserve"> y </w:t>
-      </w:r>
-      <w:proofErr w:type="spellStart"/>
-      <w:proofErr w:type="gramStart"/>
-      <w:r>
-        <w:rPr>
-          <w:rFonts w:asciiTheme="minorHAnsi" w:hAnsiTheme="minorHAnsi" w:cstheme="minorHAnsi"/>
-          <w:w w:val="105"/>
-          <w:lang w:val="es-CO"/>
-        </w:rPr>
-        <w:t>data.table</w:t>
-      </w:r>
-      <w:proofErr w:type="spellEnd"/>
-      <w:proofErr w:type="gramEnd"/>
-      <w:r>
-        <w:rPr>
-          <w:rFonts w:asciiTheme="minorHAnsi" w:hAnsiTheme="minorHAnsi" w:cstheme="minorHAnsi"/>
-          <w:w w:val="105"/>
-          <w:lang w:val="es-CO"/>
-        </w:rPr>
-        <w:t>.</w:t>
+        <w:t xml:space="preserve"> las librerías necesarias para la totalidad del proceso: pacman, tidyverse, </w:t>
+      </w:r>
+      <w:r>
+        <w:rPr>
+          <w:rFonts w:asciiTheme="minorHAnsi" w:hAnsiTheme="minorHAnsi" w:cstheme="minorHAnsi"/>
+          <w:w w:val="105"/>
+          <w:lang w:val="es-CO"/>
+        </w:rPr>
+        <w:t xml:space="preserve">rvest, </w:t>
+      </w:r>
+      <w:r>
+        <w:rPr>
+          <w:rFonts w:asciiTheme="minorHAnsi" w:hAnsiTheme="minorHAnsi" w:cstheme="minorHAnsi"/>
+          <w:w w:val="105"/>
+          <w:lang w:val="es-CO"/>
+        </w:rPr>
+        <w:t>datasets y data.table.</w:t>
       </w:r>
     </w:p>
     <w:p>
@@ -4415,53 +4308,16 @@
           <w:w w:val="105"/>
           <w:lang w:val="es-CO"/>
         </w:rPr>
-        <w:t xml:space="preserve">Para identificar la </w:t>
-      </w:r>
-      <w:proofErr w:type="spellStart"/>
-      <w:r>
-        <w:rPr>
-          <w:rFonts w:asciiTheme="minorHAnsi" w:hAnsiTheme="minorHAnsi" w:cstheme="minorHAnsi"/>
-          <w:w w:val="105"/>
-          <w:lang w:val="es-CO"/>
-        </w:rPr>
-        <w:t>url</w:t>
-      </w:r>
-      <w:proofErr w:type="spellEnd"/>
-      <w:r>
-        <w:rPr>
-          <w:rFonts w:asciiTheme="minorHAnsi" w:hAnsiTheme="minorHAnsi" w:cstheme="minorHAnsi"/>
-          <w:w w:val="105"/>
-          <w:lang w:val="es-CO"/>
-        </w:rPr>
-        <w:t xml:space="preserve"> requerida, se inspecciona el código </w:t>
-      </w:r>
-      <w:proofErr w:type="spellStart"/>
-      <w:r>
-        <w:rPr>
-          <w:rFonts w:asciiTheme="minorHAnsi" w:hAnsiTheme="minorHAnsi" w:cstheme="minorHAnsi"/>
-          <w:w w:val="105"/>
-          <w:lang w:val="es-CO"/>
-        </w:rPr>
-        <w:t>html</w:t>
-      </w:r>
-      <w:proofErr w:type="spellEnd"/>
-      <w:r>
-        <w:rPr>
-          <w:rFonts w:asciiTheme="minorHAnsi" w:hAnsiTheme="minorHAnsi" w:cstheme="minorHAnsi"/>
-          <w:w w:val="105"/>
-          <w:lang w:val="es-CO"/>
-        </w:rPr>
-        <w:t xml:space="preserve"> de la página web</w:t>
-      </w:r>
-      <w:r>
-        <w:rPr>
-          <w:rFonts w:asciiTheme="minorHAnsi" w:hAnsiTheme="minorHAnsi" w:cstheme="minorHAnsi"/>
-          <w:w w:val="105"/>
-          <w:lang w:val="es-CO"/>
-        </w:rPr>
-        <w:t xml:space="preserve"> </w:t>
-      </w:r>
-      <w:proofErr w:type="gramStart"/>
+        <w:t>Para identificar la url requerida, se inspecciona el código html de la página web</w:t>
+      </w:r>
+      <w:r>
+        <w:rPr>
+          <w:rFonts w:asciiTheme="minorHAnsi" w:hAnsiTheme="minorHAnsi" w:cstheme="minorHAnsi"/>
+          <w:w w:val="105"/>
+          <w:lang w:val="es-CO"/>
+        </w:rPr>
+        <w:t xml:space="preserve"> </w:t>
+      </w:r>
       <w:r>
         <w:rPr>
           <w:rFonts w:asciiTheme="minorHAnsi" w:hAnsiTheme="minorHAnsi" w:cstheme="minorHAnsi"/>
@@ -4484,34 +4340,7 @@
           <w:w w:val="105"/>
           <w:lang w:val="es-CO"/>
         </w:rPr>
-        <w:t>,</w:t>
-      </w:r>
-      <w:proofErr w:type="gramEnd"/>
-      <w:r>
-        <w:rPr>
-          <w:rFonts w:asciiTheme="minorHAnsi" w:hAnsiTheme="minorHAnsi" w:cstheme="minorHAnsi"/>
-          <w:w w:val="105"/>
-          <w:lang w:val="es-CO"/>
-        </w:rPr>
-        <w:t xml:space="preserve"> evidenciando que en cada enlace de los </w:t>
-      </w:r>
-      <w:proofErr w:type="spellStart"/>
-      <w:r>
-        <w:rPr>
-          <w:rFonts w:asciiTheme="minorHAnsi" w:hAnsiTheme="minorHAnsi" w:cstheme="minorHAnsi"/>
-          <w:w w:val="105"/>
-          <w:lang w:val="es-CO"/>
-        </w:rPr>
-        <w:t>chunks</w:t>
-      </w:r>
-      <w:proofErr w:type="spellEnd"/>
-      <w:r>
-        <w:rPr>
-          <w:rFonts w:asciiTheme="minorHAnsi" w:hAnsiTheme="minorHAnsi" w:cstheme="minorHAnsi"/>
-          <w:w w:val="105"/>
-          <w:lang w:val="es-CO"/>
-        </w:rPr>
-        <w:t xml:space="preserve"> </w:t>
+        <w:t xml:space="preserve">, evidenciando que en cada enlace de los chunks </w:t>
       </w:r>
       <w:r>
         <w:rPr>
@@ -4551,18 +4380,8 @@
           <w:w w:val="105"/>
           <w:lang w:val="es-CO"/>
         </w:rPr>
-        <w:t xml:space="preserve"> las tablas directamente como </w:t>
-      </w:r>
-      <w:proofErr w:type="spellStart"/>
-      <w:r>
-        <w:rPr>
-          <w:rFonts w:asciiTheme="minorHAnsi" w:hAnsiTheme="minorHAnsi" w:cstheme="minorHAnsi"/>
-          <w:w w:val="105"/>
-          <w:lang w:val="es-CO"/>
-        </w:rPr>
-        <w:t>html</w:t>
-      </w:r>
-      <w:proofErr w:type="spellEnd"/>
+        <w:t xml:space="preserve"> las tablas directamente como html</w:t>
+      </w:r>
       <w:r>
         <w:rPr>
           <w:rFonts w:asciiTheme="minorHAnsi" w:hAnsiTheme="minorHAnsi" w:cstheme="minorHAnsi"/>
@@ -4585,36 +4404,8 @@
           <w:w w:val="105"/>
           <w:lang w:val="es-CO"/>
         </w:rPr>
-        <w:t xml:space="preserve">por lo tanto, se encuentra en el código </w:t>
-      </w:r>
-      <w:proofErr w:type="spellStart"/>
-      <w:r>
-        <w:rPr>
-          <w:rFonts w:asciiTheme="minorHAnsi" w:hAnsiTheme="minorHAnsi" w:cstheme="minorHAnsi"/>
-          <w:w w:val="105"/>
-          <w:lang w:val="es-CO"/>
-        </w:rPr>
-        <w:t>html</w:t>
-      </w:r>
-      <w:proofErr w:type="spellEnd"/>
-      <w:r>
-        <w:rPr>
-          <w:rFonts w:asciiTheme="minorHAnsi" w:hAnsiTheme="minorHAnsi" w:cstheme="minorHAnsi"/>
-          <w:w w:val="105"/>
-          <w:lang w:val="es-CO"/>
-        </w:rPr>
-        <w:t xml:space="preserve"> el enlace que si contiene la tabla directamente para cada </w:t>
-      </w:r>
-      <w:proofErr w:type="spellStart"/>
-      <w:r>
-        <w:rPr>
-          <w:rFonts w:asciiTheme="minorHAnsi" w:hAnsiTheme="minorHAnsi" w:cstheme="minorHAnsi"/>
-          <w:w w:val="105"/>
-          <w:lang w:val="es-CO"/>
-        </w:rPr>
-        <w:t>chunk</w:t>
-      </w:r>
-      <w:proofErr w:type="spellEnd"/>
+        <w:t>por lo tanto, se encuentra en el código html el enlace que si contiene la tabla directamente para cada chunk</w:t>
+      </w:r>
       <w:r>
         <w:rPr>
           <w:rFonts w:asciiTheme="minorHAnsi" w:hAnsiTheme="minorHAnsi" w:cstheme="minorHAnsi"/>
@@ -4647,25 +4438,7 @@
           <w:w w:val="105"/>
           <w:lang w:val="es-CO"/>
         </w:rPr>
-        <w:t xml:space="preserve">Una vez identificada la </w:t>
-      </w:r>
-      <w:proofErr w:type="spellStart"/>
-      <w:r>
-        <w:rPr>
-          <w:rFonts w:asciiTheme="minorHAnsi" w:hAnsiTheme="minorHAnsi" w:cstheme="minorHAnsi"/>
-          <w:w w:val="105"/>
-          <w:lang w:val="es-CO"/>
-        </w:rPr>
-        <w:t>url</w:t>
-      </w:r>
-      <w:proofErr w:type="spellEnd"/>
-      <w:r>
-        <w:rPr>
-          <w:rFonts w:asciiTheme="minorHAnsi" w:hAnsiTheme="minorHAnsi" w:cstheme="minorHAnsi"/>
-          <w:w w:val="105"/>
-          <w:lang w:val="es-CO"/>
-        </w:rPr>
-        <w:t xml:space="preserve"> en la que se encontraba cada una de las </w:t>
+        <w:t xml:space="preserve">Una vez identificada la url en la que se encontraba cada una de las </w:t>
       </w:r>
       <w:r>
         <w:rPr>
@@ -4689,25 +4462,7 @@
           <w:w w:val="105"/>
           <w:lang w:val="es-CO"/>
         </w:rPr>
-        <w:t xml:space="preserve"> procede a crear un </w:t>
-      </w:r>
-      <w:proofErr w:type="spellStart"/>
-      <w:r>
-        <w:rPr>
-          <w:rFonts w:asciiTheme="minorHAnsi" w:hAnsiTheme="minorHAnsi" w:cstheme="minorHAnsi"/>
-          <w:w w:val="105"/>
-          <w:lang w:val="es-CO"/>
-        </w:rPr>
-        <w:t>loop</w:t>
-      </w:r>
-      <w:proofErr w:type="spellEnd"/>
-      <w:r>
-        <w:rPr>
-          <w:rFonts w:asciiTheme="minorHAnsi" w:hAnsiTheme="minorHAnsi" w:cstheme="minorHAnsi"/>
-          <w:w w:val="105"/>
-          <w:lang w:val="es-CO"/>
-        </w:rPr>
-        <w:t xml:space="preserve"> para cargar la información de cada tabla</w:t>
+        <w:t xml:space="preserve"> procede a crear un loop para cargar la información de cada tabla</w:t>
       </w:r>
       <w:r>
         <w:rPr>
@@ -4739,25 +4494,7 @@
           <w:w w:val="105"/>
           <w:lang w:val="es-CO"/>
         </w:rPr>
-        <w:t xml:space="preserve">La </w:t>
-      </w:r>
-      <w:proofErr w:type="spellStart"/>
-      <w:r>
-        <w:rPr>
-          <w:rFonts w:asciiTheme="minorHAnsi" w:hAnsiTheme="minorHAnsi" w:cstheme="minorHAnsi"/>
-          <w:w w:val="105"/>
-          <w:lang w:val="es-CO"/>
-        </w:rPr>
-        <w:t>url</w:t>
-      </w:r>
-      <w:proofErr w:type="spellEnd"/>
-      <w:r>
-        <w:rPr>
-          <w:rFonts w:asciiTheme="minorHAnsi" w:hAnsiTheme="minorHAnsi" w:cstheme="minorHAnsi"/>
-          <w:w w:val="105"/>
-          <w:lang w:val="es-CO"/>
-        </w:rPr>
-        <w:t xml:space="preserve"> correspondiente a la primera tabla es la siguiente:</w:t>
+        <w:t>La url correspondiente a la primera tabla es la siguiente:</w:t>
       </w:r>
       <w:r>
         <w:rPr>
@@ -4817,18 +4554,8 @@
           <w:w w:val="105"/>
           <w:lang w:val="es-CO"/>
         </w:rPr>
-        <w:t xml:space="preserve">Para realizar el </w:t>
-      </w:r>
-      <w:proofErr w:type="spellStart"/>
-      <w:r>
-        <w:rPr>
-          <w:rFonts w:asciiTheme="minorHAnsi" w:hAnsiTheme="minorHAnsi" w:cstheme="minorHAnsi"/>
-          <w:w w:val="105"/>
-          <w:lang w:val="es-CO"/>
-        </w:rPr>
-        <w:t>loop</w:t>
-      </w:r>
-      <w:proofErr w:type="spellEnd"/>
+        <w:t>Para realizar el loop</w:t>
+      </w:r>
       <w:r>
         <w:rPr>
           <w:rFonts w:asciiTheme="minorHAnsi" w:hAnsiTheme="minorHAnsi" w:cstheme="minorHAnsi"/>
@@ -4869,7 +4596,6 @@
         </w:rPr>
         <w:t>“</w:t>
       </w:r>
-      <w:proofErr w:type="spellStart"/>
       <w:r>
         <w:rPr>
           <w:rFonts w:asciiTheme="minorHAnsi" w:hAnsiTheme="minorHAnsi" w:cstheme="minorHAnsi"/>
@@ -4878,7 +4604,6 @@
         </w:rPr>
         <w:t>url</w:t>
       </w:r>
-      <w:proofErr w:type="spellEnd"/>
       <w:r>
         <w:rPr>
           <w:rFonts w:asciiTheme="minorHAnsi" w:hAnsiTheme="minorHAnsi" w:cstheme="minorHAnsi"/>
@@ -4901,25 +4626,7 @@
           <w:w w:val="105"/>
           <w:lang w:val="es-CO"/>
         </w:rPr>
-        <w:t xml:space="preserve">el </w:t>
-      </w:r>
-      <w:proofErr w:type="gramStart"/>
-      <w:r>
-        <w:rPr>
-          <w:rFonts w:asciiTheme="minorHAnsi" w:hAnsiTheme="minorHAnsi" w:cstheme="minorHAnsi"/>
-          <w:w w:val="105"/>
-          <w:lang w:val="es-CO"/>
-        </w:rPr>
-        <w:t>link</w:t>
-      </w:r>
-      <w:proofErr w:type="gramEnd"/>
-      <w:r>
-        <w:rPr>
-          <w:rFonts w:asciiTheme="minorHAnsi" w:hAnsiTheme="minorHAnsi" w:cstheme="minorHAnsi"/>
-          <w:w w:val="105"/>
-          <w:lang w:val="es-CO"/>
-        </w:rPr>
-        <w:t xml:space="preserve"> anterior sin el numero de la página</w:t>
+        <w:t>el link anterior sin el numero de la página</w:t>
       </w:r>
       <w:r>
         <w:rPr>
@@ -4938,31 +4645,7 @@
           <w:u w:val="none"/>
           <w:lang w:val="es-CO"/>
         </w:rPr>
-        <w:t xml:space="preserve">con el fin de que el </w:t>
-      </w:r>
-      <w:proofErr w:type="spellStart"/>
-      <w:r>
-        <w:rPr>
-          <w:rStyle w:val="Hipervnculo"/>
-          <w:rFonts w:asciiTheme="minorHAnsi" w:hAnsiTheme="minorHAnsi" w:cstheme="minorHAnsi"/>
-          <w:color w:val="auto"/>
-          <w:w w:val="105"/>
-          <w:u w:val="none"/>
-          <w:lang w:val="es-CO"/>
-        </w:rPr>
-        <w:t>loop</w:t>
-      </w:r>
-      <w:proofErr w:type="spellEnd"/>
-      <w:r>
-        <w:rPr>
-          <w:rStyle w:val="Hipervnculo"/>
-          <w:rFonts w:asciiTheme="minorHAnsi" w:hAnsiTheme="minorHAnsi" w:cstheme="minorHAnsi"/>
-          <w:color w:val="auto"/>
-          <w:w w:val="105"/>
-          <w:u w:val="none"/>
-          <w:lang w:val="es-CO"/>
-        </w:rPr>
-        <w:t xml:space="preserve"> se encargue de llamar página por página y traer cada una de las 10 bases de datos</w:t>
+        <w:t>con el fin de que el loop se encargue de llamar página por página y traer cada una de las 10 bases de datos</w:t>
       </w:r>
       <w:r>
         <w:rPr>
@@ -5067,19 +4750,8 @@
           <w:rFonts w:asciiTheme="minorHAnsi" w:hAnsiTheme="minorHAnsi" w:cstheme="minorHAnsi"/>
           <w:lang w:val="es-CO"/>
         </w:rPr>
-        <w:t xml:space="preserve">un data </w:t>
-      </w:r>
-      <w:proofErr w:type="spellStart"/>
-      <w:proofErr w:type="gramStart"/>
-      <w:r>
-        <w:rPr>
-          <w:rFonts w:asciiTheme="minorHAnsi" w:hAnsiTheme="minorHAnsi" w:cstheme="minorHAnsi"/>
-          <w:lang w:val="es-CO"/>
-        </w:rPr>
-        <w:t>frame</w:t>
-      </w:r>
-      <w:proofErr w:type="spellEnd"/>
-      <w:proofErr w:type="gramEnd"/>
+        <w:t>un data frame</w:t>
+      </w:r>
       <w:r>
         <w:rPr>
           <w:rFonts w:asciiTheme="minorHAnsi" w:hAnsiTheme="minorHAnsi" w:cstheme="minorHAnsi"/>
@@ -5106,17 +4778,8 @@
           <w:rFonts w:asciiTheme="minorHAnsi" w:hAnsiTheme="minorHAnsi" w:cstheme="minorHAnsi"/>
           <w:lang w:val="es-CO"/>
         </w:rPr>
-        <w:t xml:space="preserve"> generada por el </w:t>
-      </w:r>
-      <w:proofErr w:type="spellStart"/>
-      <w:r>
-        <w:rPr>
-          <w:rFonts w:asciiTheme="minorHAnsi" w:hAnsiTheme="minorHAnsi" w:cstheme="minorHAnsi"/>
-          <w:lang w:val="es-CO"/>
-        </w:rPr>
-        <w:t>loop</w:t>
-      </w:r>
-      <w:proofErr w:type="spellEnd"/>
+        <w:t xml:space="preserve"> generada por el loop</w:t>
+      </w:r>
       <w:r>
         <w:rPr>
           <w:rFonts w:asciiTheme="minorHAnsi" w:hAnsiTheme="minorHAnsi" w:cstheme="minorHAnsi"/>
@@ -5161,23 +4824,7 @@
           <w:rFonts w:asciiTheme="minorHAnsi" w:hAnsiTheme="minorHAnsi" w:cstheme="minorHAnsi"/>
           <w:lang w:val="es-CO"/>
         </w:rPr>
-        <w:t xml:space="preserve">Se ejecuta el </w:t>
-      </w:r>
-      <w:proofErr w:type="spellStart"/>
-      <w:r>
-        <w:rPr>
-          <w:rFonts w:asciiTheme="minorHAnsi" w:hAnsiTheme="minorHAnsi" w:cstheme="minorHAnsi"/>
-          <w:lang w:val="es-CO"/>
-        </w:rPr>
-        <w:t>loop</w:t>
-      </w:r>
-      <w:proofErr w:type="spellEnd"/>
-      <w:r>
-        <w:rPr>
-          <w:rFonts w:asciiTheme="minorHAnsi" w:hAnsiTheme="minorHAnsi" w:cstheme="minorHAnsi"/>
-          <w:lang w:val="es-CO"/>
-        </w:rPr>
-        <w:t xml:space="preserve"> pegando el valor creado con cada iteración “i” del 1 al 10</w:t>
+        <w:t>Se ejecuta el loop pegando el valor creado con cada iteración “i” del 1 al 10</w:t>
       </w:r>
       <w:r>
         <w:rPr>
@@ -5364,21 +5011,12 @@
         </w:rPr>
         <w:t xml:space="preserve">tirlas a </w:t>
       </w:r>
-      <w:proofErr w:type="spellStart"/>
-      <w:r>
-        <w:rPr>
-          <w:rFonts w:asciiTheme="minorHAnsi" w:hAnsiTheme="minorHAnsi" w:cstheme="minorHAnsi"/>
-          <w:lang w:val="es-CO"/>
-        </w:rPr>
-        <w:t>tibble</w:t>
-      </w:r>
-      <w:proofErr w:type="spellEnd"/>
-      <w:r>
-        <w:rPr>
-          <w:rFonts w:asciiTheme="minorHAnsi" w:hAnsiTheme="minorHAnsi" w:cstheme="minorHAnsi"/>
-          <w:lang w:val="es-CO"/>
-        </w:rPr>
-        <w:t>.</w:t>
+      <w:r>
+        <w:rPr>
+          <w:rFonts w:asciiTheme="minorHAnsi" w:hAnsiTheme="minorHAnsi" w:cstheme="minorHAnsi"/>
+          <w:lang w:val="es-CO"/>
+        </w:rPr>
+        <w:t>tibble.</w:t>
       </w:r>
     </w:p>
     <w:p>
@@ -5513,25 +5151,7 @@
           <w:w w:val="105"/>
           <w:lang w:val="es-CO"/>
         </w:rPr>
-        <w:t>se encuentra en el archivo 1_</w:t>
-      </w:r>
-      <w:proofErr w:type="gramStart"/>
-      <w:r>
-        <w:rPr>
-          <w:rFonts w:asciiTheme="minorHAnsi" w:hAnsiTheme="minorHAnsi" w:cstheme="minorHAnsi"/>
-          <w:w w:val="105"/>
-          <w:lang w:val="es-CO"/>
-        </w:rPr>
-        <w:t>scraping.R</w:t>
-      </w:r>
-      <w:proofErr w:type="gramEnd"/>
-      <w:r>
-        <w:rPr>
-          <w:rFonts w:asciiTheme="minorHAnsi" w:hAnsiTheme="minorHAnsi" w:cstheme="minorHAnsi"/>
-          <w:w w:val="105"/>
-          <w:lang w:val="es-CO"/>
-        </w:rPr>
-        <w:t xml:space="preserve"> incluido en la carpeta </w:t>
+        <w:t xml:space="preserve">se encuentra en el archivo 1_scraping.R incluido en la carpeta </w:t>
       </w:r>
       <w:r>
         <w:rPr>
@@ -5595,7 +5215,6 @@
         </w:rPr>
         <w:t xml:space="preserve"> </w:t>
       </w:r>
-      <w:proofErr w:type="gramStart"/>
       <w:r>
         <w:rPr>
           <w:rFonts w:asciiTheme="minorHAnsi" w:hAnsiTheme="minorHAnsi" w:cstheme="minorHAnsi"/>
@@ -5669,7 +5288,6 @@
         </w:rPr>
         <w:t>een</w:t>
       </w:r>
-      <w:proofErr w:type="gramEnd"/>
       <w:r>
         <w:rPr>
           <w:rFonts w:asciiTheme="minorHAnsi" w:hAnsiTheme="minorHAnsi" w:cstheme="minorHAnsi"/>
@@ -5883,7 +5501,6 @@
         </w:rPr>
         <w:t xml:space="preserve"> </w:t>
       </w:r>
-      <w:proofErr w:type="gramStart"/>
       <w:r>
         <w:rPr>
           <w:rFonts w:asciiTheme="minorHAnsi" w:hAnsiTheme="minorHAnsi" w:cstheme="minorHAnsi"/>
@@ -5941,7 +5558,6 @@
         </w:rPr>
         <w:t>s</w:t>
       </w:r>
-      <w:proofErr w:type="gramEnd"/>
       <w:r>
         <w:rPr>
           <w:rFonts w:asciiTheme="minorHAnsi" w:hAnsiTheme="minorHAnsi" w:cstheme="minorHAnsi"/>
@@ -6308,9 +5924,8 @@
           <w:lang w:val="es-CO"/>
         </w:rPr>
         <w:lastRenderedPageBreak/>
-        <w:t xml:space="preserve">En el proceso de data </w:t>
-      </w:r>
-      <w:proofErr w:type="spellStart"/>
+        <w:t>En el proceso de data cleaning se seleccionó la variable ocupados la cual define</w:t>
+      </w:r>
       <w:r>
         <w:rPr>
           <w:rFonts w:asciiTheme="minorHAnsi" w:hAnsiTheme="minorHAnsi" w:cstheme="minorHAnsi"/>
@@ -6318,9 +5933,8 @@
           <w:w w:val="105"/>
           <w:lang w:val="es-CO"/>
         </w:rPr>
-        <w:t>cleaning</w:t>
-      </w:r>
-      <w:proofErr w:type="spellEnd"/>
+        <w:t xml:space="preserve"> 1</w:t>
+      </w:r>
       <w:r>
         <w:rPr>
           <w:rFonts w:asciiTheme="minorHAnsi" w:hAnsiTheme="minorHAnsi" w:cstheme="minorHAnsi"/>
@@ -6328,7 +5942,7 @@
           <w:w w:val="105"/>
           <w:lang w:val="es-CO"/>
         </w:rPr>
-        <w:t xml:space="preserve"> se seleccionó la variable ocupados la cual define</w:t>
+        <w:t>=</w:t>
       </w:r>
       <w:r>
         <w:rPr>
@@ -6337,7 +5951,7 @@
           <w:w w:val="105"/>
           <w:lang w:val="es-CO"/>
         </w:rPr>
-        <w:t xml:space="preserve"> 1</w:t>
+        <w:t xml:space="preserve"> ocupado; 0</w:t>
       </w:r>
       <w:r>
         <w:rPr>
@@ -6355,7 +5969,7 @@
           <w:w w:val="105"/>
           <w:lang w:val="es-CO"/>
         </w:rPr>
-        <w:t xml:space="preserve"> ocupado; 0</w:t>
+        <w:t xml:space="preserve"> no ocupado</w:t>
       </w:r>
       <w:r>
         <w:rPr>
@@ -6364,7 +5978,7 @@
           <w:w w:val="105"/>
           <w:lang w:val="es-CO"/>
         </w:rPr>
-        <w:t>=</w:t>
+        <w:t>,</w:t>
       </w:r>
       <w:r>
         <w:rPr>
@@ -6373,7 +5987,7 @@
           <w:w w:val="105"/>
           <w:lang w:val="es-CO"/>
         </w:rPr>
-        <w:t xml:space="preserve"> no ocupado</w:t>
+        <w:t xml:space="preserve"> de acuerdo con los datos y el directorio, se deduce que esta variable corresponde a las personas que tiene trabajo</w:t>
       </w:r>
       <w:r>
         <w:rPr>
@@ -6382,7 +5996,7 @@
           <w:w w:val="105"/>
           <w:lang w:val="es-CO"/>
         </w:rPr>
-        <w:t>,</w:t>
+        <w:t xml:space="preserve"> independientemente de las características de este.</w:t>
       </w:r>
       <w:r>
         <w:rPr>
@@ -6391,7 +6005,7 @@
           <w:w w:val="105"/>
           <w:lang w:val="es-CO"/>
         </w:rPr>
-        <w:t xml:space="preserve"> de acuerdo con los datos y el directorio, se deduce que esta variable corresponde a las personas que tiene trabajo</w:t>
+        <w:t xml:space="preserve"> Esto quiere decir que </w:t>
       </w:r>
       <w:r>
         <w:rPr>
@@ -6400,7 +6014,7 @@
           <w:w w:val="105"/>
           <w:lang w:val="es-CO"/>
         </w:rPr>
-        <w:t xml:space="preserve"> independientemente de las características de este.</w:t>
+        <w:t>cuando la variable ocupado toma el valor de 1 el individuo está empleado</w:t>
       </w:r>
       <w:r>
         <w:rPr>
@@ -6409,7 +6023,7 @@
           <w:w w:val="105"/>
           <w:lang w:val="es-CO"/>
         </w:rPr>
-        <w:t xml:space="preserve"> Esto quiere decir que </w:t>
+        <w:t>, por otro lado cuando la variable toma el valor de 0 el individuo puede estar desempleado y</w:t>
       </w:r>
       <w:r>
         <w:rPr>
@@ -6418,9 +6032,8 @@
           <w:w w:val="105"/>
           <w:lang w:val="es-CO"/>
         </w:rPr>
-        <w:t xml:space="preserve">cuando la </w:t>
-      </w:r>
-      <w:proofErr w:type="gramStart"/>
+        <w:t>/o</w:t>
+      </w:r>
       <w:r>
         <w:rPr>
           <w:rFonts w:asciiTheme="minorHAnsi" w:hAnsiTheme="minorHAnsi" w:cstheme="minorHAnsi"/>
@@ -6428,9 +6041,8 @@
           <w:w w:val="105"/>
           <w:lang w:val="es-CO"/>
         </w:rPr>
-        <w:t>variable ocupado</w:t>
-      </w:r>
-      <w:proofErr w:type="gramEnd"/>
+        <w:t xml:space="preserve"> también puede estar inactivo</w:t>
+      </w:r>
       <w:r>
         <w:rPr>
           <w:rFonts w:asciiTheme="minorHAnsi" w:hAnsiTheme="minorHAnsi" w:cstheme="minorHAnsi"/>
@@ -6438,63 +6050,7 @@
           <w:w w:val="105"/>
           <w:lang w:val="es-CO"/>
         </w:rPr>
-        <w:t xml:space="preserve"> toma el valor de 1 el individuo está empleado</w:t>
-      </w:r>
-      <w:r>
-        <w:rPr>
-          <w:rFonts w:asciiTheme="minorHAnsi" w:hAnsiTheme="minorHAnsi" w:cstheme="minorHAnsi"/>
-          <w:iCs/>
-          <w:w w:val="105"/>
-          <w:lang w:val="es-CO"/>
-        </w:rPr>
-        <w:t>, por otro lado cuando la variable toma el valor de 0 el individuo puede estar desempleado y</w:t>
-      </w:r>
-      <w:r>
-        <w:rPr>
-          <w:rFonts w:asciiTheme="minorHAnsi" w:hAnsiTheme="minorHAnsi" w:cstheme="minorHAnsi"/>
-          <w:iCs/>
-          <w:w w:val="105"/>
-          <w:lang w:val="es-CO"/>
-        </w:rPr>
-        <w:t>/o</w:t>
-      </w:r>
-      <w:r>
-        <w:rPr>
-          <w:rFonts w:asciiTheme="minorHAnsi" w:hAnsiTheme="minorHAnsi" w:cstheme="minorHAnsi"/>
-          <w:iCs/>
-          <w:w w:val="105"/>
-          <w:lang w:val="es-CO"/>
-        </w:rPr>
-        <w:t xml:space="preserve"> también puede estar inactivo</w:t>
-      </w:r>
-      <w:r>
-        <w:rPr>
-          <w:rFonts w:asciiTheme="minorHAnsi" w:hAnsiTheme="minorHAnsi" w:cstheme="minorHAnsi"/>
-          <w:iCs/>
-          <w:w w:val="105"/>
-          <w:lang w:val="es-CO"/>
-        </w:rPr>
-        <w:t>, por esta razón la variable “</w:t>
-      </w:r>
-      <w:proofErr w:type="spellStart"/>
-      <w:r>
-        <w:rPr>
-          <w:rFonts w:asciiTheme="minorHAnsi" w:hAnsiTheme="minorHAnsi" w:cstheme="minorHAnsi"/>
-          <w:iCs/>
-          <w:w w:val="105"/>
-          <w:lang w:val="es-CO"/>
-        </w:rPr>
-        <w:t>dsi</w:t>
-      </w:r>
-      <w:proofErr w:type="spellEnd"/>
-      <w:r>
-        <w:rPr>
-          <w:rFonts w:asciiTheme="minorHAnsi" w:hAnsiTheme="minorHAnsi" w:cstheme="minorHAnsi"/>
-          <w:iCs/>
-          <w:w w:val="105"/>
-          <w:lang w:val="es-CO"/>
-        </w:rPr>
-        <w:t xml:space="preserve">” que considera los desempleados y los </w:t>
+        <w:t xml:space="preserve">, por esta razón la variable “dsi” que considera los desempleados y los </w:t>
       </w:r>
       <w:r>
         <w:rPr>
@@ -6573,9 +6129,8 @@
           <w:w w:val="105"/>
           <w:lang w:val="es-CO"/>
         </w:rPr>
-        <w:t>El objetivo del trabajo se enfoca en los individuos empleados (</w:t>
-      </w:r>
-      <w:proofErr w:type="spellStart"/>
+        <w:t>El objetivo del trabajo se enfoca en los individuos empleados (ocu=1)</w:t>
+      </w:r>
       <w:r>
         <w:rPr>
           <w:rFonts w:asciiTheme="minorHAnsi" w:hAnsiTheme="minorHAnsi" w:cstheme="minorHAnsi"/>
@@ -6583,9 +6138,8 @@
           <w:w w:val="105"/>
           <w:lang w:val="es-CO"/>
         </w:rPr>
-        <w:t>ocu</w:t>
-      </w:r>
-      <w:proofErr w:type="spellEnd"/>
+        <w:t xml:space="preserve"> y mayores de 18 años.</w:t>
+      </w:r>
       <w:r>
         <w:rPr>
           <w:rFonts w:asciiTheme="minorHAnsi" w:hAnsiTheme="minorHAnsi" w:cstheme="minorHAnsi"/>
@@ -6593,7 +6147,7 @@
           <w:w w:val="105"/>
           <w:lang w:val="es-CO"/>
         </w:rPr>
-        <w:t>=1)</w:t>
+        <w:t xml:space="preserve"> </w:t>
       </w:r>
       <w:r>
         <w:rPr>
@@ -6602,7 +6156,7 @@
           <w:w w:val="105"/>
           <w:lang w:val="es-CO"/>
         </w:rPr>
-        <w:t xml:space="preserve"> y mayores de 18 años.</w:t>
+        <w:t>Se elige</w:t>
       </w:r>
       <w:r>
         <w:rPr>
@@ -6611,7 +6165,7 @@
           <w:w w:val="105"/>
           <w:lang w:val="es-CO"/>
         </w:rPr>
-        <w:t xml:space="preserve"> </w:t>
+        <w:t xml:space="preserve"> la</w:t>
       </w:r>
       <w:r>
         <w:rPr>
@@ -6620,7 +6174,7 @@
           <w:w w:val="105"/>
           <w:lang w:val="es-CO"/>
         </w:rPr>
-        <w:t>Se elige</w:t>
+        <w:t xml:space="preserve"> variable</w:t>
       </w:r>
       <w:r>
         <w:rPr>
@@ -6629,45 +6183,7 @@
           <w:w w:val="105"/>
           <w:lang w:val="es-CO"/>
         </w:rPr>
-        <w:t xml:space="preserve"> la</w:t>
-      </w:r>
-      <w:r>
-        <w:rPr>
-          <w:rFonts w:asciiTheme="minorHAnsi" w:hAnsiTheme="minorHAnsi" w:cstheme="minorHAnsi"/>
-          <w:iCs/>
-          <w:w w:val="105"/>
-          <w:lang w:val="es-CO"/>
-        </w:rPr>
-        <w:t xml:space="preserve"> variable</w:t>
-      </w:r>
-      <w:r>
-        <w:rPr>
-          <w:rFonts w:asciiTheme="minorHAnsi" w:hAnsiTheme="minorHAnsi" w:cstheme="minorHAnsi"/>
-          <w:iCs/>
-          <w:w w:val="105"/>
-          <w:lang w:val="es-CO"/>
-        </w:rPr>
-        <w:t xml:space="preserve"> “</w:t>
-      </w:r>
-      <w:proofErr w:type="spellStart"/>
-      <w:r>
-        <w:rPr>
-          <w:rFonts w:asciiTheme="minorHAnsi" w:hAnsiTheme="minorHAnsi" w:cstheme="minorHAnsi"/>
-          <w:iCs/>
-          <w:w w:val="105"/>
-          <w:lang w:val="es-CO"/>
-        </w:rPr>
-        <w:t>ocu</w:t>
-      </w:r>
-      <w:proofErr w:type="spellEnd"/>
-      <w:r>
-        <w:rPr>
-          <w:rFonts w:asciiTheme="minorHAnsi" w:hAnsiTheme="minorHAnsi" w:cstheme="minorHAnsi"/>
-          <w:iCs/>
-          <w:w w:val="105"/>
-          <w:lang w:val="es-CO"/>
-        </w:rPr>
-        <w:t>”</w:t>
+        <w:t xml:space="preserve"> “ocu”</w:t>
       </w:r>
       <w:r>
         <w:rPr>
@@ -7183,27 +6699,7 @@
           <w:szCs w:val="22"/>
           <w:lang w:val="es-CO"/>
         </w:rPr>
-        <w:t xml:space="preserve"> los aportes de </w:t>
-      </w:r>
-      <w:proofErr w:type="spellStart"/>
-      <w:r>
-        <w:rPr>
-          <w:rFonts w:asciiTheme="minorHAnsi" w:hAnsiTheme="minorHAnsi" w:cstheme="minorHAnsi"/>
-          <w:sz w:val="22"/>
-          <w:szCs w:val="22"/>
-          <w:lang w:val="es-CO"/>
-        </w:rPr>
-        <w:t>Mincer</w:t>
-      </w:r>
-      <w:proofErr w:type="spellEnd"/>
-      <w:r>
-        <w:rPr>
-          <w:rFonts w:asciiTheme="minorHAnsi" w:hAnsiTheme="minorHAnsi" w:cstheme="minorHAnsi"/>
-          <w:sz w:val="22"/>
-          <w:szCs w:val="22"/>
-          <w:lang w:val="es-CO"/>
-        </w:rPr>
-        <w:t xml:space="preserve"> (1958), Schultz (1960) y Becker (1964) a</w:t>
+        <w:t xml:space="preserve"> los aportes de Mincer (1958), Schultz (1960) y Becker (1964) a</w:t>
       </w:r>
       <w:r>
         <w:rPr>
@@ -7321,19 +6817,8 @@
           <w:szCs w:val="22"/>
           <w:lang w:val="es-CO"/>
         </w:rPr>
-        <w:t xml:space="preserve">variables omitidas en la ecuación de </w:t>
-      </w:r>
-      <w:proofErr w:type="spellStart"/>
-      <w:r>
-        <w:rPr>
-          <w:rFonts w:asciiTheme="minorHAnsi" w:hAnsiTheme="minorHAnsi" w:cstheme="minorHAnsi"/>
-          <w:sz w:val="22"/>
-          <w:szCs w:val="22"/>
-          <w:lang w:val="es-CO"/>
-        </w:rPr>
-        <w:t>Mincer</w:t>
-      </w:r>
-      <w:proofErr w:type="spellEnd"/>
+        <w:t>variables omitidas en la ecuación de Mincer</w:t>
+      </w:r>
       <w:r>
         <w:rPr>
           <w:rFonts w:asciiTheme="minorHAnsi" w:hAnsiTheme="minorHAnsi" w:cstheme="minorHAnsi"/>
@@ -7450,27 +6935,7 @@
           <w:szCs w:val="22"/>
           <w:lang w:val="es-CO"/>
         </w:rPr>
-        <w:t xml:space="preserve">ya que </w:t>
-      </w:r>
-      <w:proofErr w:type="spellStart"/>
-      <w:r>
-        <w:rPr>
-          <w:rFonts w:asciiTheme="minorHAnsi" w:hAnsiTheme="minorHAnsi" w:cstheme="minorHAnsi"/>
-          <w:sz w:val="22"/>
-          <w:szCs w:val="22"/>
-          <w:lang w:val="es-CO"/>
-        </w:rPr>
-        <w:t>aún</w:t>
-      </w:r>
-      <w:proofErr w:type="spellEnd"/>
-      <w:r>
-        <w:rPr>
-          <w:rFonts w:asciiTheme="minorHAnsi" w:hAnsiTheme="minorHAnsi" w:cstheme="minorHAnsi"/>
-          <w:sz w:val="22"/>
-          <w:szCs w:val="22"/>
-          <w:lang w:val="es-CO"/>
-        </w:rPr>
-        <w:t xml:space="preserve"> teniendo el mism</w:t>
+        <w:t>ya que aún teniendo el mism</w:t>
       </w:r>
       <w:r>
         <w:rPr>
@@ -7641,23 +7106,13 @@
           <w:szCs w:val="22"/>
         </w:rPr>
       </w:pPr>
-      <w:proofErr w:type="spellStart"/>
-      <w:r>
-        <w:rPr>
-          <w:rFonts w:asciiTheme="minorHAnsi" w:hAnsiTheme="minorHAnsi" w:cstheme="minorHAnsi"/>
-          <w:sz w:val="22"/>
-          <w:szCs w:val="22"/>
-        </w:rPr>
-        <w:t>Ingreso</w:t>
-      </w:r>
-      <w:proofErr w:type="spellEnd"/>
-      <w:r>
-        <w:rPr>
-          <w:rFonts w:asciiTheme="minorHAnsi" w:hAnsiTheme="minorHAnsi" w:cstheme="minorHAnsi"/>
-          <w:sz w:val="22"/>
-          <w:szCs w:val="22"/>
-        </w:rPr>
-        <w:t xml:space="preserve"> total</w:t>
+      <w:r>
+        <w:rPr>
+          <w:rFonts w:asciiTheme="minorHAnsi" w:hAnsiTheme="minorHAnsi" w:cstheme="minorHAnsi"/>
+          <w:sz w:val="22"/>
+          <w:szCs w:val="22"/>
+        </w:rPr>
+        <w:t>Ingreso total</w:t>
       </w:r>
     </w:p>
     <w:p>
@@ -7681,7 +7136,6 @@
         </w:rPr>
         <w:t>Para seleccionar la variable de ingreso se analizaron las variables “</w:t>
       </w:r>
-      <w:proofErr w:type="spellStart"/>
       <w:r>
         <w:rPr>
           <w:rFonts w:asciiTheme="minorHAnsi" w:hAnsiTheme="minorHAnsi" w:cstheme="minorHAnsi"/>
@@ -7691,7 +7145,6 @@
         </w:rPr>
         <w:t>y_total_m</w:t>
       </w:r>
-      <w:proofErr w:type="spellEnd"/>
       <w:r>
         <w:rPr>
           <w:rFonts w:asciiTheme="minorHAnsi" w:hAnsiTheme="minorHAnsi" w:cstheme="minorHAnsi"/>
@@ -7717,76 +7170,16 @@
           <w:szCs w:val="22"/>
           <w:lang w:val="es-CO"/>
         </w:rPr>
-        <w:t xml:space="preserve"> “</w:t>
-      </w:r>
-      <w:proofErr w:type="spellStart"/>
-      <w:r>
-        <w:rPr>
-          <w:rFonts w:asciiTheme="minorHAnsi" w:hAnsiTheme="minorHAnsi" w:cstheme="minorHAnsi"/>
-          <w:sz w:val="22"/>
-          <w:szCs w:val="22"/>
-          <w:lang w:val="es-CO"/>
-        </w:rPr>
-        <w:t>ingtot</w:t>
-      </w:r>
-      <w:proofErr w:type="spellEnd"/>
-      <w:r>
-        <w:rPr>
-          <w:rFonts w:asciiTheme="minorHAnsi" w:hAnsiTheme="minorHAnsi" w:cstheme="minorHAnsi"/>
-          <w:sz w:val="22"/>
-          <w:szCs w:val="22"/>
-          <w:lang w:val="es-CO"/>
-        </w:rPr>
-        <w:t>”. Por un lado, “</w:t>
-      </w:r>
-      <w:proofErr w:type="spellStart"/>
-      <w:r>
-        <w:rPr>
-          <w:rFonts w:asciiTheme="minorHAnsi" w:hAnsiTheme="minorHAnsi" w:cstheme="minorHAnsi"/>
-          <w:sz w:val="22"/>
-          <w:szCs w:val="22"/>
-          <w:lang w:val="es-CO"/>
-        </w:rPr>
-        <w:t>y_total_m</w:t>
-      </w:r>
-      <w:proofErr w:type="spellEnd"/>
-      <w:r>
-        <w:rPr>
-          <w:rFonts w:asciiTheme="minorHAnsi" w:hAnsiTheme="minorHAnsi" w:cstheme="minorHAnsi"/>
-          <w:sz w:val="22"/>
-          <w:szCs w:val="22"/>
-          <w:lang w:val="es-CO"/>
-        </w:rPr>
-        <w:t>” considera el ingreso salarial</w:t>
-      </w:r>
-      <w:r>
-        <w:rPr>
-          <w:rFonts w:asciiTheme="minorHAnsi" w:hAnsiTheme="minorHAnsi" w:cstheme="minorHAnsi"/>
-          <w:sz w:val="22"/>
-          <w:szCs w:val="22"/>
-          <w:lang w:val="es-CO"/>
-        </w:rPr>
-        <w:t xml:space="preserve"> y el ingreso total de los independientes, por otro lado, “</w:t>
-      </w:r>
-      <w:proofErr w:type="spellStart"/>
-      <w:r>
-        <w:rPr>
-          <w:rFonts w:asciiTheme="minorHAnsi" w:hAnsiTheme="minorHAnsi" w:cstheme="minorHAnsi"/>
-          <w:sz w:val="22"/>
-          <w:szCs w:val="22"/>
-          <w:lang w:val="es-CO"/>
-        </w:rPr>
-        <w:t>ingtot</w:t>
-      </w:r>
-      <w:proofErr w:type="spellEnd"/>
-      <w:r>
-        <w:rPr>
-          <w:rFonts w:asciiTheme="minorHAnsi" w:hAnsiTheme="minorHAnsi" w:cstheme="minorHAnsi"/>
-          <w:sz w:val="22"/>
-          <w:szCs w:val="22"/>
-          <w:lang w:val="es-CO"/>
-        </w:rPr>
-        <w:t xml:space="preserve">” relaciona el ingreso total </w:t>
+        <w:t xml:space="preserve"> “ingtot”. Por un lado, “y_total_m” considera el ingreso salarial</w:t>
+      </w:r>
+      <w:r>
+        <w:rPr>
+          <w:rFonts w:asciiTheme="minorHAnsi" w:hAnsiTheme="minorHAnsi" w:cstheme="minorHAnsi"/>
+          <w:sz w:val="22"/>
+          <w:szCs w:val="22"/>
+          <w:lang w:val="es-CO"/>
+        </w:rPr>
+        <w:t xml:space="preserve"> y el ingreso total de los independientes, por otro lado, “ingtot” relaciona el ingreso total </w:t>
       </w:r>
       <w:r>
         <w:rPr>
@@ -7902,27 +7295,7 @@
           <w:szCs w:val="22"/>
           <w:lang w:val="es-CO"/>
         </w:rPr>
-        <w:t>De acuerdo con el análisis realizado, se encontró que la variable “</w:t>
-      </w:r>
-      <w:proofErr w:type="spellStart"/>
-      <w:r>
-        <w:rPr>
-          <w:rFonts w:asciiTheme="minorHAnsi" w:hAnsiTheme="minorHAnsi" w:cstheme="minorHAnsi"/>
-          <w:sz w:val="22"/>
-          <w:szCs w:val="22"/>
-          <w:lang w:val="es-CO"/>
-        </w:rPr>
-        <w:t>ingtot</w:t>
-      </w:r>
-      <w:proofErr w:type="spellEnd"/>
-      <w:r>
-        <w:rPr>
-          <w:rFonts w:asciiTheme="minorHAnsi" w:hAnsiTheme="minorHAnsi" w:cstheme="minorHAnsi"/>
-          <w:sz w:val="22"/>
-          <w:szCs w:val="22"/>
-          <w:lang w:val="es-CO"/>
-        </w:rPr>
-        <w:t>”</w:t>
+        <w:t>De acuerdo con el análisis realizado, se encontró que la variable “ingtot”</w:t>
       </w:r>
       <w:r>
         <w:rPr>
@@ -8014,27 +7387,7 @@
           <w:szCs w:val="22"/>
           <w:lang w:val="es-CO"/>
         </w:rPr>
-        <w:t xml:space="preserve"> dos características de “</w:t>
-      </w:r>
-      <w:proofErr w:type="spellStart"/>
-      <w:r>
-        <w:rPr>
-          <w:rFonts w:asciiTheme="minorHAnsi" w:hAnsiTheme="minorHAnsi" w:cstheme="minorHAnsi"/>
-          <w:sz w:val="22"/>
-          <w:szCs w:val="22"/>
-          <w:lang w:val="es-CO"/>
-        </w:rPr>
-        <w:t>ingtot</w:t>
-      </w:r>
-      <w:proofErr w:type="spellEnd"/>
-      <w:r>
-        <w:rPr>
-          <w:rFonts w:asciiTheme="minorHAnsi" w:hAnsiTheme="minorHAnsi" w:cstheme="minorHAnsi"/>
-          <w:sz w:val="22"/>
-          <w:szCs w:val="22"/>
-          <w:lang w:val="es-CO"/>
-        </w:rPr>
-        <w:t>”</w:t>
+        <w:t xml:space="preserve"> dos características de “ingtot”</w:t>
       </w:r>
       <w:r>
         <w:rPr>
@@ -8199,7 +7552,6 @@
         </w:rPr>
         <w:t>“</w:t>
       </w:r>
-      <w:proofErr w:type="spellStart"/>
       <w:r>
         <w:rPr>
           <w:rFonts w:asciiTheme="minorHAnsi" w:hAnsiTheme="minorHAnsi" w:cstheme="minorHAnsi"/>
@@ -8209,7 +7561,6 @@
         </w:rPr>
         <w:t>y_total_m</w:t>
       </w:r>
-      <w:proofErr w:type="spellEnd"/>
       <w:r>
         <w:rPr>
           <w:rFonts w:asciiTheme="minorHAnsi" w:hAnsiTheme="minorHAnsi" w:cstheme="minorHAnsi"/>
@@ -8263,7 +7614,6 @@
           <w:szCs w:val="22"/>
         </w:rPr>
       </w:pPr>
-      <w:proofErr w:type="spellStart"/>
       <w:r>
         <w:rPr>
           <w:rFonts w:asciiTheme="minorHAnsi" w:hAnsiTheme="minorHAnsi" w:cstheme="minorHAnsi"/>
@@ -8272,7 +7622,6 @@
         </w:rPr>
         <w:t>Educación</w:t>
       </w:r>
-      <w:proofErr w:type="spellEnd"/>
     </w:p>
     <w:p>
       <w:pPr>
@@ -8322,25 +7671,14 @@
         </w:rPr>
         <w:t xml:space="preserve"> </w:t>
       </w:r>
-      <w:proofErr w:type="spellStart"/>
-      <w:r>
-        <w:rPr>
-          <w:rFonts w:asciiTheme="minorHAnsi" w:hAnsiTheme="minorHAnsi" w:cstheme="minorHAnsi"/>
-          <w:sz w:val="22"/>
-          <w:szCs w:val="22"/>
-          <w:lang w:val="es-CO"/>
-        </w:rPr>
-        <w:t>Mincer</w:t>
-      </w:r>
-      <w:proofErr w:type="spellEnd"/>
-      <w:r>
-        <w:rPr>
-          <w:rFonts w:asciiTheme="minorHAnsi" w:hAnsiTheme="minorHAnsi" w:cstheme="minorHAnsi"/>
-          <w:sz w:val="22"/>
-          <w:szCs w:val="22"/>
-          <w:lang w:val="es-CO"/>
-        </w:rPr>
-        <w:t xml:space="preserve"> (1958)</w:t>
+      <w:r>
+        <w:rPr>
+          <w:rFonts w:asciiTheme="minorHAnsi" w:hAnsiTheme="minorHAnsi" w:cstheme="minorHAnsi"/>
+          <w:sz w:val="22"/>
+          <w:szCs w:val="22"/>
+          <w:lang w:val="es-CO"/>
+        </w:rPr>
+        <w:t>Mincer (1958)</w:t>
       </w:r>
       <w:r>
         <w:rPr>
@@ -8466,27 +7804,7 @@
           <w:szCs w:val="22"/>
           <w:lang w:val="es-CO"/>
         </w:rPr>
-        <w:t xml:space="preserve">coincidiendo con </w:t>
-      </w:r>
-      <w:proofErr w:type="spellStart"/>
-      <w:r>
-        <w:rPr>
-          <w:rFonts w:asciiTheme="minorHAnsi" w:hAnsiTheme="minorHAnsi" w:cstheme="minorHAnsi"/>
-          <w:sz w:val="22"/>
-          <w:szCs w:val="22"/>
-          <w:lang w:val="es-CO"/>
-        </w:rPr>
-        <w:t>Mincer</w:t>
-      </w:r>
-      <w:proofErr w:type="spellEnd"/>
-      <w:r>
-        <w:rPr>
-          <w:rFonts w:asciiTheme="minorHAnsi" w:hAnsiTheme="minorHAnsi" w:cstheme="minorHAnsi"/>
-          <w:sz w:val="22"/>
-          <w:szCs w:val="22"/>
-          <w:lang w:val="es-CO"/>
-        </w:rPr>
-        <w:t xml:space="preserve"> en el argumento de incluir </w:t>
+        <w:t xml:space="preserve">coincidiendo con Mincer en el argumento de incluir </w:t>
       </w:r>
       <w:r>
         <w:rPr>
@@ -8631,25 +7949,14 @@
         </w:rPr>
         <w:t>e analizará el efecto de la variable “</w:t>
       </w:r>
-      <w:proofErr w:type="spellStart"/>
-      <w:r>
-        <w:rPr>
-          <w:rFonts w:asciiTheme="minorHAnsi" w:hAnsiTheme="minorHAnsi" w:cstheme="minorHAnsi"/>
-          <w:sz w:val="22"/>
-          <w:szCs w:val="22"/>
-          <w:lang w:val="es-CO"/>
-        </w:rPr>
-        <w:t>edu</w:t>
-      </w:r>
-      <w:proofErr w:type="spellEnd"/>
-      <w:r>
-        <w:rPr>
-          <w:rFonts w:asciiTheme="minorHAnsi" w:hAnsiTheme="minorHAnsi" w:cstheme="minorHAnsi"/>
-          <w:sz w:val="22"/>
-          <w:szCs w:val="22"/>
-          <w:lang w:val="es-CO"/>
-        </w:rPr>
-        <w:t>”</w:t>
+      <w:r>
+        <w:rPr>
+          <w:rFonts w:asciiTheme="minorHAnsi" w:hAnsiTheme="minorHAnsi" w:cstheme="minorHAnsi"/>
+          <w:sz w:val="22"/>
+          <w:szCs w:val="22"/>
+          <w:lang w:val="es-CO"/>
+        </w:rPr>
+        <w:t>edu”</w:t>
       </w:r>
       <w:r>
         <w:rPr>
@@ -8757,27 +8064,7 @@
           <w:szCs w:val="22"/>
           <w:lang w:val="es-CO"/>
         </w:rPr>
-        <w:t>“</w:t>
-      </w:r>
-      <w:proofErr w:type="spellStart"/>
-      <w:r>
-        <w:rPr>
-          <w:rFonts w:asciiTheme="minorHAnsi" w:hAnsiTheme="minorHAnsi" w:cstheme="minorHAnsi"/>
-          <w:sz w:val="22"/>
-          <w:szCs w:val="22"/>
-          <w:lang w:val="es-CO"/>
-        </w:rPr>
-        <w:t>maxEducLevel</w:t>
-      </w:r>
-      <w:proofErr w:type="spellEnd"/>
-      <w:r>
-        <w:rPr>
-          <w:rFonts w:asciiTheme="minorHAnsi" w:hAnsiTheme="minorHAnsi" w:cstheme="minorHAnsi"/>
-          <w:sz w:val="22"/>
-          <w:szCs w:val="22"/>
-          <w:lang w:val="es-CO"/>
-        </w:rPr>
-        <w:t xml:space="preserve">” y </w:t>
+        <w:t xml:space="preserve">“maxEducLevel” y </w:t>
       </w:r>
       <w:r>
         <w:rPr>
@@ -8966,7 +8253,6 @@
                 <w:lang w:val="es-CO" w:eastAsia="es-CO"/>
               </w:rPr>
             </w:pPr>
-            <w:proofErr w:type="spellStart"/>
             <w:r>
               <w:rPr>
                 <w:rFonts w:asciiTheme="minorHAnsi" w:eastAsia="Times New Roman" w:hAnsiTheme="minorHAnsi" w:cstheme="minorHAnsi"/>
@@ -8979,7 +8265,6 @@
               </w:rPr>
               <w:t>maxEducLevel</w:t>
             </w:r>
-            <w:proofErr w:type="spellEnd"/>
           </w:p>
         </w:tc>
         <w:tc>
@@ -10348,7 +9633,6 @@
           <w:szCs w:val="22"/>
         </w:rPr>
       </w:pPr>
-      <w:proofErr w:type="spellStart"/>
       <w:r>
         <w:rPr>
           <w:rFonts w:asciiTheme="minorHAnsi" w:hAnsiTheme="minorHAnsi" w:cstheme="minorHAnsi"/>
@@ -10357,7 +9641,6 @@
         </w:rPr>
         <w:t>Oficio</w:t>
       </w:r>
-      <w:proofErr w:type="spellEnd"/>
     </w:p>
     <w:p>
       <w:pPr>
@@ -10573,27 +9856,7 @@
           <w:szCs w:val="22"/>
           <w:lang w:val="es-CO"/>
         </w:rPr>
-        <w:t xml:space="preserve">lo que implica una </w:t>
-      </w:r>
-      <w:proofErr w:type="spellStart"/>
-      <w:r>
-        <w:rPr>
-          <w:rFonts w:asciiTheme="minorHAnsi" w:hAnsiTheme="minorHAnsi" w:cstheme="minorHAnsi"/>
-          <w:sz w:val="22"/>
-          <w:szCs w:val="22"/>
-          <w:lang w:val="es-CO"/>
-        </w:rPr>
-        <w:t>dummy</w:t>
-      </w:r>
-      <w:proofErr w:type="spellEnd"/>
-      <w:r>
-        <w:rPr>
-          <w:rFonts w:asciiTheme="minorHAnsi" w:hAnsiTheme="minorHAnsi" w:cstheme="minorHAnsi"/>
-          <w:sz w:val="22"/>
-          <w:szCs w:val="22"/>
-          <w:lang w:val="es-CO"/>
-        </w:rPr>
-        <w:t xml:space="preserve"> para cada oficio.</w:t>
+        <w:t>lo que implica una dummy para cada oficio.</w:t>
       </w:r>
     </w:p>
     <w:p>
@@ -10621,7 +9884,6 @@
           <w:lang w:val="es-CO"/>
         </w:rPr>
       </w:pPr>
-      <w:proofErr w:type="spellStart"/>
       <w:r>
         <w:rPr>
           <w:rFonts w:asciiTheme="minorHAnsi" w:hAnsiTheme="minorHAnsi" w:cstheme="minorHAnsi"/>
@@ -10630,7 +9892,6 @@
         </w:rPr>
         <w:t>Edad</w:t>
       </w:r>
-      <w:proofErr w:type="spellEnd"/>
     </w:p>
     <w:p>
       <w:pPr>
@@ -10747,7 +10008,6 @@
         </w:rPr>
         <w:t>Por lo anterior, se incluye en el análisis las variables “</w:t>
       </w:r>
-      <w:proofErr w:type="spellStart"/>
       <w:r>
         <w:rPr>
           <w:rFonts w:asciiTheme="minorHAnsi" w:hAnsiTheme="minorHAnsi" w:cstheme="minorHAnsi"/>
@@ -10757,7 +10017,6 @@
         </w:rPr>
         <w:t>age</w:t>
       </w:r>
-      <w:proofErr w:type="spellEnd"/>
       <w:r>
         <w:rPr>
           <w:rFonts w:asciiTheme="minorHAnsi" w:hAnsiTheme="minorHAnsi" w:cstheme="minorHAnsi"/>
@@ -10819,47 +10078,7 @@
           <w:szCs w:val="22"/>
           <w:lang w:val="es-CO"/>
         </w:rPr>
-        <w:t xml:space="preserve"> y de esta manera poder encontrar el </w:t>
-      </w:r>
-      <w:proofErr w:type="spellStart"/>
-      <w:r>
-        <w:rPr>
-          <w:rFonts w:asciiTheme="minorHAnsi" w:hAnsiTheme="minorHAnsi" w:cstheme="minorHAnsi"/>
-          <w:sz w:val="22"/>
-          <w:szCs w:val="22"/>
-          <w:lang w:val="es-CO"/>
-        </w:rPr>
-        <w:t>peak</w:t>
-      </w:r>
-      <w:proofErr w:type="spellEnd"/>
-      <w:r>
-        <w:rPr>
-          <w:rFonts w:asciiTheme="minorHAnsi" w:hAnsiTheme="minorHAnsi" w:cstheme="minorHAnsi"/>
-          <w:sz w:val="22"/>
-          <w:szCs w:val="22"/>
-          <w:lang w:val="es-CO"/>
-        </w:rPr>
-        <w:t xml:space="preserve"> </w:t>
-      </w:r>
-      <w:proofErr w:type="spellStart"/>
-      <w:r>
-        <w:rPr>
-          <w:rFonts w:asciiTheme="minorHAnsi" w:hAnsiTheme="minorHAnsi" w:cstheme="minorHAnsi"/>
-          <w:sz w:val="22"/>
-          <w:szCs w:val="22"/>
-          <w:lang w:val="es-CO"/>
-        </w:rPr>
-        <w:t>age</w:t>
-      </w:r>
-      <w:proofErr w:type="spellEnd"/>
-      <w:r>
-        <w:rPr>
-          <w:rFonts w:asciiTheme="minorHAnsi" w:hAnsiTheme="minorHAnsi" w:cstheme="minorHAnsi"/>
-          <w:sz w:val="22"/>
-          <w:szCs w:val="22"/>
-          <w:lang w:val="es-CO"/>
-        </w:rPr>
-        <w:t xml:space="preserve"> para el ingreso.</w:t>
+        <w:t xml:space="preserve"> y de esta manera poder encontrar el peak age para el ingreso.</w:t>
       </w:r>
     </w:p>
     <w:p>
@@ -10887,7 +10106,6 @@
           <w:szCs w:val="22"/>
         </w:rPr>
       </w:pPr>
-      <w:proofErr w:type="spellStart"/>
       <w:r>
         <w:rPr>
           <w:rFonts w:asciiTheme="minorHAnsi" w:hAnsiTheme="minorHAnsi" w:cstheme="minorHAnsi"/>
@@ -10896,7 +10114,6 @@
         </w:rPr>
         <w:t>Sexo</w:t>
       </w:r>
-      <w:proofErr w:type="spellEnd"/>
     </w:p>
     <w:p>
       <w:pPr>
@@ -11079,27 +10296,7 @@
           <w:szCs w:val="22"/>
           <w:lang w:val="es-CO"/>
         </w:rPr>
-        <w:t>hace que sea muy importante incluir la variable sexo “</w:t>
-      </w:r>
-      <w:proofErr w:type="spellStart"/>
-      <w:r>
-        <w:rPr>
-          <w:rFonts w:asciiTheme="minorHAnsi" w:hAnsiTheme="minorHAnsi" w:cstheme="minorHAnsi"/>
-          <w:sz w:val="22"/>
-          <w:szCs w:val="22"/>
-          <w:lang w:val="es-CO"/>
-        </w:rPr>
-        <w:t>female</w:t>
-      </w:r>
-      <w:proofErr w:type="spellEnd"/>
-      <w:r>
-        <w:rPr>
-          <w:rFonts w:asciiTheme="minorHAnsi" w:hAnsiTheme="minorHAnsi" w:cstheme="minorHAnsi"/>
-          <w:sz w:val="22"/>
-          <w:szCs w:val="22"/>
-          <w:lang w:val="es-CO"/>
-        </w:rPr>
-        <w:t>” para identificar las posibles brechas salariales de género.</w:t>
+        <w:t>hace que sea muy importante incluir la variable sexo “female” para identificar las posibles brechas salariales de género.</w:t>
       </w:r>
     </w:p>
     <w:p>
@@ -11142,7 +10339,6 @@
         </w:rPr>
         <w:t xml:space="preserve">=1 </w:t>
       </w:r>
-      <w:proofErr w:type="spellStart"/>
       <w:r>
         <w:rPr>
           <w:rFonts w:asciiTheme="minorHAnsi" w:hAnsiTheme="minorHAnsi" w:cstheme="minorHAnsi"/>
@@ -11151,7 +10347,6 @@
         </w:rPr>
         <w:t>mujer</w:t>
       </w:r>
-      <w:proofErr w:type="spellEnd"/>
       <w:r>
         <w:rPr>
           <w:rFonts w:asciiTheme="minorHAnsi" w:hAnsiTheme="minorHAnsi" w:cstheme="minorHAnsi"/>
@@ -11198,25 +10393,7 @@
           <w:sz w:val="22"/>
           <w:szCs w:val="22"/>
         </w:rPr>
-        <w:t xml:space="preserve">Horas </w:t>
-      </w:r>
-      <w:proofErr w:type="spellStart"/>
-      <w:r>
-        <w:rPr>
-          <w:rFonts w:asciiTheme="minorHAnsi" w:hAnsiTheme="minorHAnsi" w:cstheme="minorHAnsi"/>
-          <w:sz w:val="22"/>
-          <w:szCs w:val="22"/>
-        </w:rPr>
-        <w:t>trabajadas</w:t>
-      </w:r>
-      <w:proofErr w:type="spellEnd"/>
-      <w:r>
-        <w:rPr>
-          <w:rFonts w:asciiTheme="minorHAnsi" w:hAnsiTheme="minorHAnsi" w:cstheme="minorHAnsi"/>
-          <w:sz w:val="22"/>
-          <w:szCs w:val="22"/>
-        </w:rPr>
-        <w:t>:</w:t>
+        <w:t>Horas trabajadas:</w:t>
       </w:r>
     </w:p>
     <w:p>
@@ -11256,27 +10433,7 @@
           <w:szCs w:val="22"/>
           <w:lang w:val="es-CO"/>
         </w:rPr>
-        <w:t>, variable “</w:t>
-      </w:r>
-      <w:proofErr w:type="spellStart"/>
-      <w:r>
-        <w:rPr>
-          <w:rFonts w:asciiTheme="minorHAnsi" w:hAnsiTheme="minorHAnsi" w:cstheme="minorHAnsi"/>
-          <w:sz w:val="22"/>
-          <w:szCs w:val="22"/>
-          <w:lang w:val="es-CO"/>
-        </w:rPr>
-        <w:t>totalHoursWorked</w:t>
-      </w:r>
-      <w:proofErr w:type="spellEnd"/>
-      <w:r>
-        <w:rPr>
-          <w:rFonts w:asciiTheme="minorHAnsi" w:hAnsiTheme="minorHAnsi" w:cstheme="minorHAnsi"/>
-          <w:sz w:val="22"/>
-          <w:szCs w:val="22"/>
-          <w:lang w:val="es-CO"/>
-        </w:rPr>
-        <w:t xml:space="preserve">” </w:t>
+        <w:t xml:space="preserve">, variable “totalHoursWorked” </w:t>
       </w:r>
       <w:r>
         <w:rPr>
@@ -11371,19 +10528,8 @@
           <w:szCs w:val="22"/>
           <w:lang w:val="es-CO"/>
         </w:rPr>
-        <w:t xml:space="preserve">Se crean dos variables </w:t>
-      </w:r>
-      <w:proofErr w:type="spellStart"/>
-      <w:r>
-        <w:rPr>
-          <w:rFonts w:asciiTheme="minorHAnsi" w:hAnsiTheme="minorHAnsi" w:cstheme="minorHAnsi"/>
-          <w:sz w:val="22"/>
-          <w:szCs w:val="22"/>
-          <w:lang w:val="es-CO"/>
-        </w:rPr>
-        <w:t>dummy</w:t>
-      </w:r>
-      <w:proofErr w:type="spellEnd"/>
+        <w:t>Se crean dos variables dummy</w:t>
+      </w:r>
       <w:r>
         <w:rPr>
           <w:rFonts w:asciiTheme="minorHAnsi" w:hAnsiTheme="minorHAnsi" w:cstheme="minorHAnsi"/>
@@ -11409,27 +10555,7 @@
           <w:szCs w:val="22"/>
           <w:lang w:val="es-CO"/>
         </w:rPr>
-        <w:t xml:space="preserve"> la variable “</w:t>
-      </w:r>
-      <w:proofErr w:type="spellStart"/>
-      <w:r>
-        <w:rPr>
-          <w:rFonts w:asciiTheme="minorHAnsi" w:hAnsiTheme="minorHAnsi" w:cstheme="minorHAnsi"/>
-          <w:sz w:val="22"/>
-          <w:szCs w:val="22"/>
-          <w:lang w:val="es-CO"/>
-        </w:rPr>
-        <w:t>estrato_medio</w:t>
-      </w:r>
-      <w:proofErr w:type="spellEnd"/>
-      <w:r>
-        <w:rPr>
-          <w:rFonts w:asciiTheme="minorHAnsi" w:hAnsiTheme="minorHAnsi" w:cstheme="minorHAnsi"/>
-          <w:sz w:val="22"/>
-          <w:szCs w:val="22"/>
-          <w:lang w:val="es-CO"/>
-        </w:rPr>
-        <w:t>”</w:t>
+        <w:t xml:space="preserve"> la variable “estrato_medio”</w:t>
       </w:r>
       <w:r>
         <w:rPr>
@@ -11447,17 +10573,7 @@
           <w:szCs w:val="22"/>
           <w:lang w:val="es-CO"/>
         </w:rPr>
-        <w:t>la variable “</w:t>
-      </w:r>
-      <w:proofErr w:type="spellStart"/>
-      <w:r>
-        <w:rPr>
-          <w:rFonts w:asciiTheme="minorHAnsi" w:hAnsiTheme="minorHAnsi" w:cstheme="minorHAnsi"/>
-          <w:sz w:val="22"/>
-          <w:szCs w:val="22"/>
-          <w:lang w:val="es-CO"/>
-        </w:rPr>
-        <w:t>estrato</w:t>
+        <w:t>la variable “estrato</w:t>
       </w:r>
       <w:r>
         <w:rPr>
@@ -11475,17 +10591,7 @@
           <w:szCs w:val="22"/>
           <w:lang w:val="es-CO"/>
         </w:rPr>
-        <w:t>alto</w:t>
-      </w:r>
-      <w:proofErr w:type="spellEnd"/>
-      <w:r>
-        <w:rPr>
-          <w:rFonts w:asciiTheme="minorHAnsi" w:hAnsiTheme="minorHAnsi" w:cstheme="minorHAnsi"/>
-          <w:sz w:val="22"/>
-          <w:szCs w:val="22"/>
-          <w:lang w:val="es-CO"/>
-        </w:rPr>
-        <w:t>” corresponde a l</w:t>
+        <w:t>alto” corresponde a l</w:t>
       </w:r>
       <w:r>
         <w:rPr>
@@ -11641,7 +10747,6 @@
         </w:rPr>
         <w:t>La base de datos cuenta con la variable “</w:t>
       </w:r>
-      <w:proofErr w:type="spellStart"/>
       <w:r>
         <w:rPr>
           <w:rFonts w:asciiTheme="minorHAnsi" w:hAnsiTheme="minorHAnsi" w:cstheme="minorHAnsi"/>
@@ -11651,7 +10756,6 @@
         </w:rPr>
         <w:t>sizeFirm</w:t>
       </w:r>
-      <w:proofErr w:type="spellEnd"/>
       <w:r>
         <w:rPr>
           <w:rFonts w:asciiTheme="minorHAnsi" w:hAnsiTheme="minorHAnsi" w:cstheme="minorHAnsi"/>
@@ -11769,7 +10873,6 @@
         </w:rPr>
         <w:t xml:space="preserve">, esta variable se incluirá en la regresión como un factor lo que implica una </w:t>
       </w:r>
-      <w:proofErr w:type="spellStart"/>
       <w:r>
         <w:rPr>
           <w:rFonts w:asciiTheme="minorHAnsi" w:hAnsiTheme="minorHAnsi" w:cstheme="minorHAnsi"/>
@@ -11778,17 +10881,7 @@
           <w:lang w:val="es-CO"/>
         </w:rPr>
         <w:lastRenderedPageBreak/>
-        <w:t>dummy</w:t>
-      </w:r>
-      <w:proofErr w:type="spellEnd"/>
-      <w:r>
-        <w:rPr>
-          <w:rFonts w:asciiTheme="minorHAnsi" w:hAnsiTheme="minorHAnsi" w:cstheme="minorHAnsi"/>
-          <w:sz w:val="22"/>
-          <w:szCs w:val="22"/>
-          <w:lang w:val="es-CO"/>
-        </w:rPr>
-        <w:t xml:space="preserve"> para </w:t>
+        <w:t xml:space="preserve">dummy para </w:t>
       </w:r>
       <w:r>
         <w:rPr>
@@ -11911,27 +11004,7 @@
           <w:szCs w:val="22"/>
           <w:lang w:val="es-CO"/>
         </w:rPr>
-        <w:t xml:space="preserve">, por lo </w:t>
-      </w:r>
-      <w:proofErr w:type="gramStart"/>
-      <w:r>
-        <w:rPr>
-          <w:rFonts w:asciiTheme="minorHAnsi" w:hAnsiTheme="minorHAnsi" w:cstheme="minorHAnsi"/>
-          <w:sz w:val="22"/>
-          <w:szCs w:val="22"/>
-          <w:lang w:val="es-CO"/>
-        </w:rPr>
-        <w:t>tanto</w:t>
-      </w:r>
-      <w:proofErr w:type="gramEnd"/>
-      <w:r>
-        <w:rPr>
-          <w:rFonts w:asciiTheme="minorHAnsi" w:hAnsiTheme="minorHAnsi" w:cstheme="minorHAnsi"/>
-          <w:sz w:val="22"/>
-          <w:szCs w:val="22"/>
-          <w:lang w:val="es-CO"/>
-        </w:rPr>
-        <w:t xml:space="preserve"> se incluye la variable “formal” para controlar por ese factor el ingreso laboral.</w:t>
+        <w:t>, por lo tanto se incluye la variable “formal” para controlar por ese factor el ingreso laboral.</w:t>
       </w:r>
     </w:p>
     <w:p>
@@ -12201,23 +11274,7 @@
           <w:rFonts w:asciiTheme="minorHAnsi" w:hAnsiTheme="minorHAnsi" w:cstheme="minorHAnsi"/>
           <w:lang w:val="es-CO"/>
         </w:rPr>
-        <w:t>“</w:t>
-      </w:r>
-      <w:proofErr w:type="spellStart"/>
-      <w:r>
-        <w:rPr>
-          <w:rFonts w:asciiTheme="minorHAnsi" w:hAnsiTheme="minorHAnsi" w:cstheme="minorHAnsi"/>
-          <w:lang w:val="es-CO"/>
-        </w:rPr>
-        <w:t>y_total_m</w:t>
-      </w:r>
-      <w:proofErr w:type="spellEnd"/>
-      <w:r>
-        <w:rPr>
-          <w:rFonts w:asciiTheme="minorHAnsi" w:hAnsiTheme="minorHAnsi" w:cstheme="minorHAnsi"/>
-          <w:lang w:val="es-CO"/>
-        </w:rPr>
-        <w:t xml:space="preserve">” </w:t>
+        <w:t xml:space="preserve">“y_total_m” </w:t>
       </w:r>
       <w:r>
         <w:rPr>
@@ -12263,23 +11320,7 @@
           <w:rFonts w:asciiTheme="minorHAnsi" w:hAnsiTheme="minorHAnsi" w:cstheme="minorHAnsi"/>
           <w:lang w:val="es-CO"/>
         </w:rPr>
-        <w:t xml:space="preserve"> y para “</w:t>
-      </w:r>
-      <w:proofErr w:type="spellStart"/>
-      <w:r>
-        <w:rPr>
-          <w:rFonts w:asciiTheme="minorHAnsi" w:hAnsiTheme="minorHAnsi" w:cstheme="minorHAnsi"/>
-          <w:lang w:val="es-CO"/>
-        </w:rPr>
-        <w:t>y_total_m</w:t>
-      </w:r>
-      <w:proofErr w:type="spellEnd"/>
-      <w:r>
-        <w:rPr>
-          <w:rFonts w:asciiTheme="minorHAnsi" w:hAnsiTheme="minorHAnsi" w:cstheme="minorHAnsi"/>
-          <w:lang w:val="es-CO"/>
-        </w:rPr>
-        <w:t>” se reduce la cantidad de NA a</w:t>
+        <w:t xml:space="preserve"> y para “y_total_m” se reduce la cantidad de NA a</w:t>
       </w:r>
       <w:r>
         <w:rPr>
@@ -12314,23 +11355,7 @@
           <w:rFonts w:asciiTheme="minorHAnsi" w:hAnsiTheme="minorHAnsi" w:cstheme="minorHAnsi"/>
           <w:lang w:val="es-CO"/>
         </w:rPr>
-        <w:t>que se consideran no consistentes para el “</w:t>
-      </w:r>
-      <w:proofErr w:type="spellStart"/>
-      <w:r>
-        <w:rPr>
-          <w:rFonts w:asciiTheme="minorHAnsi" w:hAnsiTheme="minorHAnsi" w:cstheme="minorHAnsi"/>
-          <w:lang w:val="es-CO"/>
-        </w:rPr>
-        <w:t>y_total_m</w:t>
-      </w:r>
-      <w:proofErr w:type="spellEnd"/>
-      <w:r>
-        <w:rPr>
-          <w:rFonts w:asciiTheme="minorHAnsi" w:hAnsiTheme="minorHAnsi" w:cstheme="minorHAnsi"/>
-          <w:lang w:val="es-CO"/>
-        </w:rPr>
-        <w:t xml:space="preserve">”, los cuales son $84 y $97, </w:t>
+        <w:t xml:space="preserve">que se consideran no consistentes para el “y_total_m”, los cuales son $84 y $97, </w:t>
       </w:r>
       <w:r>
         <w:rPr>
@@ -12429,33 +11454,15 @@
           <w:w w:val="105"/>
           <w:lang w:val="es-CO"/>
         </w:rPr>
-        <w:t>data_</w:t>
-      </w:r>
-      <w:proofErr w:type="gramStart"/>
-      <w:r>
-        <w:rPr>
-          <w:rFonts w:asciiTheme="minorHAnsi" w:hAnsiTheme="minorHAnsi" w:cstheme="minorHAnsi"/>
-          <w:w w:val="105"/>
-          <w:lang w:val="es-CO"/>
-        </w:rPr>
-        <w:t>cleaning</w:t>
-      </w:r>
-      <w:r>
-        <w:rPr>
-          <w:rFonts w:asciiTheme="minorHAnsi" w:hAnsiTheme="minorHAnsi" w:cstheme="minorHAnsi"/>
-          <w:w w:val="105"/>
-          <w:lang w:val="es-CO"/>
-        </w:rPr>
-        <w:t>.R</w:t>
-      </w:r>
-      <w:proofErr w:type="gramEnd"/>
-      <w:r>
-        <w:rPr>
-          <w:rFonts w:asciiTheme="minorHAnsi" w:hAnsiTheme="minorHAnsi" w:cstheme="minorHAnsi"/>
-          <w:w w:val="105"/>
-          <w:lang w:val="es-CO"/>
-        </w:rPr>
-        <w:t xml:space="preserve"> incluido en la carpeta 2. Scripts.</w:t>
+        <w:t>data_cleaning</w:t>
+      </w:r>
+      <w:r>
+        <w:rPr>
+          <w:rFonts w:asciiTheme="minorHAnsi" w:hAnsiTheme="minorHAnsi" w:cstheme="minorHAnsi"/>
+          <w:w w:val="105"/>
+          <w:lang w:val="es-CO"/>
+        </w:rPr>
+        <w:t>.R incluido en la carpeta 2. Scripts.</w:t>
       </w:r>
     </w:p>
     <w:p>
@@ -12523,23 +11530,7 @@
           <w:rFonts w:asciiTheme="minorHAnsi" w:hAnsiTheme="minorHAnsi" w:cstheme="minorHAnsi"/>
           <w:w w:val="105"/>
         </w:rPr>
-        <w:t xml:space="preserve">narrative to justify and defend your data choices. Use your professional </w:t>
-      </w:r>
-      <w:proofErr w:type="spellStart"/>
-      <w:r>
-        <w:rPr>
-          <w:rFonts w:asciiTheme="minorHAnsi" w:hAnsiTheme="minorHAnsi" w:cstheme="minorHAnsi"/>
-          <w:w w:val="105"/>
-        </w:rPr>
-        <w:t>knowl</w:t>
-      </w:r>
-      <w:proofErr w:type="spellEnd"/>
-      <w:r>
-        <w:rPr>
-          <w:rFonts w:asciiTheme="minorHAnsi" w:hAnsiTheme="minorHAnsi" w:cstheme="minorHAnsi"/>
-          <w:w w:val="105"/>
-        </w:rPr>
-        <w:t>-</w:t>
+        <w:t>narrative to justify and defend your data choices. Use your professional knowl-</w:t>
       </w:r>
       <w:r>
         <w:rPr>
@@ -12909,7 +11900,6 @@
                 <w:lang w:val="es-CO" w:eastAsia="es-CO"/>
               </w:rPr>
             </w:pPr>
-            <w:proofErr w:type="spellStart"/>
             <w:r>
               <w:rPr>
                 <w:rFonts w:eastAsia="Times New Roman"/>
@@ -12922,7 +11912,6 @@
               </w:rPr>
               <w:t>Estadisticas</w:t>
             </w:r>
-            <w:proofErr w:type="spellEnd"/>
           </w:p>
         </w:tc>
         <w:tc>
@@ -12955,7 +11944,6 @@
                 <w:lang w:val="es-CO" w:eastAsia="es-CO"/>
               </w:rPr>
             </w:pPr>
-            <w:proofErr w:type="spellStart"/>
             <w:r>
               <w:rPr>
                 <w:rFonts w:eastAsia="Times New Roman"/>
@@ -12968,7 +11956,6 @@
               </w:rPr>
               <w:t>nbr.val</w:t>
             </w:r>
-            <w:proofErr w:type="spellEnd"/>
           </w:p>
         </w:tc>
         <w:tc>
@@ -13001,8 +11988,6 @@
                 <w:lang w:val="es-CO" w:eastAsia="es-CO"/>
               </w:rPr>
             </w:pPr>
-            <w:proofErr w:type="spellStart"/>
-            <w:proofErr w:type="gramStart"/>
             <w:r>
               <w:rPr>
                 <w:rFonts w:eastAsia="Times New Roman"/>
@@ -13015,8 +12000,6 @@
               </w:rPr>
               <w:t>nbr.null</w:t>
             </w:r>
-            <w:proofErr w:type="spellEnd"/>
-            <w:proofErr w:type="gramEnd"/>
           </w:p>
         </w:tc>
         <w:tc>
@@ -13137,7 +12120,6 @@
                 <w:lang w:val="es-CO" w:eastAsia="es-CO"/>
               </w:rPr>
             </w:pPr>
-            <w:proofErr w:type="spellStart"/>
             <w:r>
               <w:rPr>
                 <w:rFonts w:eastAsia="Times New Roman"/>
@@ -13150,7 +12132,6 @@
               </w:rPr>
               <w:t>max</w:t>
             </w:r>
-            <w:proofErr w:type="spellEnd"/>
           </w:p>
         </w:tc>
         <w:tc>
@@ -13183,7 +12164,6 @@
                 <w:lang w:val="es-CO" w:eastAsia="es-CO"/>
               </w:rPr>
             </w:pPr>
-            <w:proofErr w:type="spellStart"/>
             <w:r>
               <w:rPr>
                 <w:rFonts w:eastAsia="Times New Roman"/>
@@ -13196,7 +12176,6 @@
               </w:rPr>
               <w:t>range</w:t>
             </w:r>
-            <w:proofErr w:type="spellEnd"/>
           </w:p>
         </w:tc>
         <w:tc>
@@ -13317,7 +12296,6 @@
                 <w:lang w:val="es-CO" w:eastAsia="es-CO"/>
               </w:rPr>
             </w:pPr>
-            <w:proofErr w:type="spellStart"/>
             <w:r>
               <w:rPr>
                 <w:rFonts w:eastAsia="Times New Roman"/>
@@ -13330,7 +12308,6 @@
               </w:rPr>
               <w:t>std.dev</w:t>
             </w:r>
-            <w:proofErr w:type="spellEnd"/>
           </w:p>
         </w:tc>
       </w:tr>
@@ -13368,7 +12345,6 @@
                 <w:lang w:val="es-CO" w:eastAsia="es-CO"/>
               </w:rPr>
             </w:pPr>
-            <w:proofErr w:type="spellStart"/>
             <w:r>
               <w:rPr>
                 <w:rFonts w:eastAsia="Times New Roman"/>
@@ -13381,7 +12357,6 @@
               </w:rPr>
               <w:t>age</w:t>
             </w:r>
-            <w:proofErr w:type="spellEnd"/>
           </w:p>
         </w:tc>
         <w:tc>
@@ -13780,7 +12755,6 @@
                 <w:lang w:val="es-CO" w:eastAsia="es-CO"/>
               </w:rPr>
             </w:pPr>
-            <w:proofErr w:type="spellStart"/>
             <w:r>
               <w:rPr>
                 <w:rFonts w:eastAsia="Times New Roman"/>
@@ -13793,7 +12767,6 @@
               </w:rPr>
               <w:t>female</w:t>
             </w:r>
-            <w:proofErr w:type="spellEnd"/>
           </w:p>
         </w:tc>
         <w:tc>
@@ -14602,7 +13575,6 @@
                 <w:lang w:val="es-CO" w:eastAsia="es-CO"/>
               </w:rPr>
             </w:pPr>
-            <w:proofErr w:type="spellStart"/>
             <w:r>
               <w:rPr>
                 <w:rFonts w:eastAsia="Times New Roman"/>
@@ -14615,7 +13587,6 @@
               </w:rPr>
               <w:t>estrato_medio</w:t>
             </w:r>
-            <w:proofErr w:type="spellEnd"/>
           </w:p>
         </w:tc>
         <w:tc>
@@ -15014,7 +13985,6 @@
                 <w:lang w:val="es-CO" w:eastAsia="es-CO"/>
               </w:rPr>
             </w:pPr>
-            <w:proofErr w:type="spellStart"/>
             <w:r>
               <w:rPr>
                 <w:rFonts w:eastAsia="Times New Roman"/>
@@ -15027,7 +13997,6 @@
               </w:rPr>
               <w:t>estrato_alto</w:t>
             </w:r>
-            <w:proofErr w:type="spellEnd"/>
           </w:p>
         </w:tc>
         <w:tc>
@@ -15836,7 +14805,6 @@
                 <w:lang w:val="es-CO" w:eastAsia="es-CO"/>
               </w:rPr>
             </w:pPr>
-            <w:proofErr w:type="spellStart"/>
             <w:r>
               <w:rPr>
                 <w:rFonts w:eastAsia="Times New Roman"/>
@@ -15849,7 +14817,6 @@
               </w:rPr>
               <w:t>sizeFirm</w:t>
             </w:r>
-            <w:proofErr w:type="spellEnd"/>
           </w:p>
         </w:tc>
         <w:tc>
@@ -16248,7 +15215,6 @@
                 <w:lang w:val="es-CO" w:eastAsia="es-CO"/>
               </w:rPr>
             </w:pPr>
-            <w:proofErr w:type="spellStart"/>
             <w:r>
               <w:rPr>
                 <w:rFonts w:eastAsia="Times New Roman"/>
@@ -16261,7 +15227,6 @@
               </w:rPr>
               <w:t>maxEducLevel</w:t>
             </w:r>
-            <w:proofErr w:type="spellEnd"/>
           </w:p>
         </w:tc>
         <w:tc>
@@ -16660,7 +15625,6 @@
                 <w:lang w:val="es-CO" w:eastAsia="es-CO"/>
               </w:rPr>
             </w:pPr>
-            <w:proofErr w:type="spellStart"/>
             <w:r>
               <w:rPr>
                 <w:rFonts w:eastAsia="Times New Roman"/>
@@ -16673,7 +15637,6 @@
               </w:rPr>
               <w:t>edu</w:t>
             </w:r>
-            <w:proofErr w:type="spellEnd"/>
           </w:p>
         </w:tc>
         <w:tc>
@@ -17483,7 +16446,6 @@
                 <w:lang w:val="es-CO" w:eastAsia="es-CO"/>
               </w:rPr>
             </w:pPr>
-            <w:proofErr w:type="spellStart"/>
             <w:r>
               <w:rPr>
                 <w:rFonts w:eastAsia="Times New Roman"/>
@@ -17496,7 +16458,6 @@
               </w:rPr>
               <w:t>totalHoursWorked</w:t>
             </w:r>
-            <w:proofErr w:type="spellEnd"/>
           </w:p>
         </w:tc>
         <w:tc>
@@ -17895,7 +16856,6 @@
                 <w:lang w:val="es-CO" w:eastAsia="es-CO"/>
               </w:rPr>
             </w:pPr>
-            <w:proofErr w:type="spellStart"/>
             <w:r>
               <w:rPr>
                 <w:rFonts w:eastAsia="Times New Roman"/>
@@ -17908,7 +16868,6 @@
               </w:rPr>
               <w:t>jefe_hogar</w:t>
             </w:r>
-            <w:proofErr w:type="spellEnd"/>
           </w:p>
         </w:tc>
         <w:tc>
@@ -18307,7 +17266,6 @@
                 <w:lang w:val="es-CO" w:eastAsia="es-CO"/>
               </w:rPr>
             </w:pPr>
-            <w:proofErr w:type="spellStart"/>
             <w:r>
               <w:rPr>
                 <w:rFonts w:eastAsia="Times New Roman"/>
@@ -18320,7 +17278,6 @@
               </w:rPr>
               <w:t>y_total_m</w:t>
             </w:r>
-            <w:proofErr w:type="spellEnd"/>
           </w:p>
         </w:tc>
         <w:tc>
@@ -19012,27 +17969,7 @@
           <w:szCs w:val="22"/>
           <w:lang w:val="es-CO"/>
         </w:rPr>
-        <w:t xml:space="preserve">Ingreso por genero </w:t>
-      </w:r>
-      <w:proofErr w:type="gramStart"/>
-      <w:r>
-        <w:rPr>
-          <w:rFonts w:asciiTheme="minorHAnsi" w:hAnsiTheme="minorHAnsi" w:cstheme="minorHAnsi"/>
-          <w:sz w:val="22"/>
-          <w:szCs w:val="22"/>
-          <w:lang w:val="es-CO"/>
-        </w:rPr>
-        <w:t>de acuerdo al</w:t>
-      </w:r>
-      <w:proofErr w:type="gramEnd"/>
-      <w:r>
-        <w:rPr>
-          <w:rFonts w:asciiTheme="minorHAnsi" w:hAnsiTheme="minorHAnsi" w:cstheme="minorHAnsi"/>
-          <w:sz w:val="22"/>
-          <w:szCs w:val="22"/>
-          <w:lang w:val="es-CO"/>
-        </w:rPr>
-        <w:t xml:space="preserve"> nivel educativo</w:t>
+        <w:t>Ingreso por genero de acuerdo al nivel educativo</w:t>
       </w:r>
     </w:p>
     <w:p>
@@ -20023,29 +18960,7 @@
                 <w:szCs w:val="18"/>
                 <w:lang w:val="es-CO" w:eastAsia="es-CO"/>
               </w:rPr>
-              <w:t xml:space="preserve"> </w:t>
-            </w:r>
-            <w:proofErr w:type="gramStart"/>
-            <w:r>
-              <w:rPr>
-                <w:rFonts w:eastAsia="Times New Roman"/>
-                <w:color w:val="000000"/>
-                <w:sz w:val="18"/>
-                <w:szCs w:val="18"/>
-                <w:lang w:val="es-CO" w:eastAsia="es-CO"/>
-              </w:rPr>
-              <w:t>$  2.359.281</w:t>
-            </w:r>
-            <w:proofErr w:type="gramEnd"/>
-            <w:r>
-              <w:rPr>
-                <w:rFonts w:eastAsia="Times New Roman"/>
-                <w:color w:val="000000"/>
-                <w:sz w:val="18"/>
-                <w:szCs w:val="18"/>
-                <w:lang w:val="es-CO" w:eastAsia="es-CO"/>
-              </w:rPr>
-              <w:t xml:space="preserve">,90 </w:t>
+              <w:t xml:space="preserve"> $  2.359.281,90 </w:t>
             </w:r>
           </w:p>
         </w:tc>
@@ -20201,29 +19116,7 @@
                 <w:szCs w:val="18"/>
                 <w:lang w:val="es-CO" w:eastAsia="es-CO"/>
               </w:rPr>
-              <w:t xml:space="preserve"> </w:t>
-            </w:r>
-            <w:proofErr w:type="gramStart"/>
-            <w:r>
-              <w:rPr>
-                <w:rFonts w:eastAsia="Times New Roman"/>
-                <w:color w:val="000000"/>
-                <w:sz w:val="18"/>
-                <w:szCs w:val="18"/>
-                <w:lang w:val="es-CO" w:eastAsia="es-CO"/>
-              </w:rPr>
-              <w:t>$  1.499.633</w:t>
-            </w:r>
-            <w:proofErr w:type="gramEnd"/>
-            <w:r>
-              <w:rPr>
-                <w:rFonts w:eastAsia="Times New Roman"/>
-                <w:color w:val="000000"/>
-                <w:sz w:val="18"/>
-                <w:szCs w:val="18"/>
-                <w:lang w:val="es-CO" w:eastAsia="es-CO"/>
-              </w:rPr>
-              <w:t xml:space="preserve">,00 </w:t>
+              <w:t xml:space="preserve"> $  1.499.633,00 </w:t>
             </w:r>
           </w:p>
         </w:tc>
@@ -21355,7 +20248,6 @@
         </w:rPr>
         <w:t xml:space="preserve">. </w:t>
       </w:r>
-      <w:proofErr w:type="spellStart"/>
       <w:r>
         <w:rPr>
           <w:rFonts w:asciiTheme="minorHAnsi" w:hAnsiTheme="minorHAnsi" w:cstheme="minorHAnsi"/>
@@ -21366,7 +20258,6 @@
         </w:rPr>
         <w:t>xxxxxx</w:t>
       </w:r>
-      <w:proofErr w:type="spellEnd"/>
     </w:p>
     <w:p>
       <w:pPr>
@@ -21502,9 +20393,35 @@
           <w:highlight w:val="yellow"/>
           <w:lang w:val="es-CO"/>
         </w:rPr>
-        <w:t xml:space="preserve">. </w:t>
-      </w:r>
-      <w:proofErr w:type="spellStart"/>
+        <w:t>. Xxxxxx</w:t>
+      </w:r>
+      <w:r>
+        <w:rPr>
+          <w:rFonts w:asciiTheme="minorHAnsi" w:hAnsiTheme="minorHAnsi" w:cstheme="minorHAnsi"/>
+          <w:sz w:val="22"/>
+          <w:szCs w:val="22"/>
+          <w:lang w:val="es-CO"/>
+        </w:rPr>
+        <w:tab/>
+      </w:r>
+      <w:r>
+        <w:rPr>
+          <w:rFonts w:asciiTheme="minorHAnsi" w:hAnsiTheme="minorHAnsi" w:cstheme="minorHAnsi"/>
+          <w:sz w:val="22"/>
+          <w:szCs w:val="22"/>
+          <w:lang w:val="es-CO"/>
+        </w:rPr>
+        <w:tab/>
+      </w:r>
+      <w:r>
+        <w:rPr>
+          <w:rFonts w:asciiTheme="minorHAnsi" w:hAnsiTheme="minorHAnsi" w:cstheme="minorHAnsi"/>
+          <w:sz w:val="22"/>
+          <w:szCs w:val="22"/>
+          <w:lang w:val="es-CO"/>
+        </w:rPr>
+        <w:tab/>
+      </w:r>
       <w:r>
         <w:rPr>
           <w:rFonts w:asciiTheme="minorHAnsi" w:hAnsiTheme="minorHAnsi" w:cstheme="minorHAnsi"/>
@@ -21513,35 +20430,7 @@
           <w:highlight w:val="yellow"/>
           <w:lang w:val="es-CO"/>
         </w:rPr>
-        <w:t>Xxxxxx</w:t>
-      </w:r>
-      <w:proofErr w:type="spellEnd"/>
-      <w:r>
-        <w:rPr>
-          <w:rFonts w:asciiTheme="minorHAnsi" w:hAnsiTheme="minorHAnsi" w:cstheme="minorHAnsi"/>
-          <w:sz w:val="22"/>
-          <w:szCs w:val="22"/>
-          <w:lang w:val="es-CO"/>
-        </w:rPr>
-        <w:tab/>
-      </w:r>
-      <w:r>
-        <w:rPr>
-          <w:rFonts w:asciiTheme="minorHAnsi" w:hAnsiTheme="minorHAnsi" w:cstheme="minorHAnsi"/>
-          <w:sz w:val="22"/>
-          <w:szCs w:val="22"/>
-          <w:lang w:val="es-CO"/>
-        </w:rPr>
-        <w:tab/>
-      </w:r>
-      <w:r>
-        <w:rPr>
-          <w:rFonts w:asciiTheme="minorHAnsi" w:hAnsiTheme="minorHAnsi" w:cstheme="minorHAnsi"/>
-          <w:sz w:val="22"/>
-          <w:szCs w:val="22"/>
-          <w:lang w:val="es-CO"/>
-        </w:rPr>
-        <w:tab/>
+        <w:t xml:space="preserve">Gráfica </w:t>
       </w:r>
       <w:r>
         <w:rPr>
@@ -21551,7 +20440,7 @@
           <w:highlight w:val="yellow"/>
           <w:lang w:val="es-CO"/>
         </w:rPr>
-        <w:t xml:space="preserve">Gráfica </w:t>
+        <w:t>3</w:t>
       </w:r>
       <w:r>
         <w:rPr>
@@ -21561,30 +20450,8 @@
           <w:highlight w:val="yellow"/>
           <w:lang w:val="es-CO"/>
         </w:rPr>
-        <w:t>3</w:t>
-      </w:r>
-      <w:r>
-        <w:rPr>
-          <w:rFonts w:asciiTheme="minorHAnsi" w:hAnsiTheme="minorHAnsi" w:cstheme="minorHAnsi"/>
-          <w:sz w:val="22"/>
-          <w:szCs w:val="22"/>
-          <w:highlight w:val="yellow"/>
-          <w:lang w:val="es-CO"/>
-        </w:rPr>
-        <w:t xml:space="preserve">. </w:t>
-      </w:r>
-      <w:proofErr w:type="spellStart"/>
-      <w:r>
-        <w:rPr>
-          <w:rFonts w:asciiTheme="minorHAnsi" w:hAnsiTheme="minorHAnsi" w:cstheme="minorHAnsi"/>
-          <w:sz w:val="22"/>
-          <w:szCs w:val="22"/>
-          <w:highlight w:val="yellow"/>
-          <w:lang w:val="es-CO"/>
-        </w:rPr>
-        <w:t>xxxxxx</w:t>
-      </w:r>
-      <w:proofErr w:type="spellEnd"/>
+        <w:t>. xxxxxx</w:t>
+      </w:r>
     </w:p>
     <w:p>
       <w:pPr>
@@ -21808,20 +20675,8 @@
           <w:highlight w:val="yellow"/>
           <w:lang w:val="es-CO"/>
         </w:rPr>
-        <w:t xml:space="preserve">. </w:t>
-      </w:r>
-      <w:proofErr w:type="spellStart"/>
-      <w:r>
-        <w:rPr>
-          <w:rFonts w:asciiTheme="minorHAnsi" w:hAnsiTheme="minorHAnsi" w:cstheme="minorHAnsi"/>
-          <w:sz w:val="22"/>
-          <w:szCs w:val="22"/>
-          <w:highlight w:val="yellow"/>
-          <w:lang w:val="es-CO"/>
-        </w:rPr>
-        <w:t>xxxxxx</w:t>
-      </w:r>
-      <w:proofErr w:type="spellEnd"/>
+        <w:t>. xxxxxx</w:t>
+      </w:r>
     </w:p>
     <w:p>
       <w:pPr>
@@ -21982,9 +20837,8 @@
           <w:highlight w:val="yellow"/>
           <w:lang w:val="es-CO"/>
         </w:rPr>
-        <w:t xml:space="preserve">. </w:t>
-      </w:r>
-      <w:proofErr w:type="spellStart"/>
+        <w:t>. xxxxxx</w:t>
+      </w:r>
       <w:r>
         <w:rPr>
           <w:rFonts w:asciiTheme="minorHAnsi" w:hAnsiTheme="minorHAnsi" w:cstheme="minorHAnsi"/>
@@ -21993,9 +20847,35 @@
           <w:highlight w:val="yellow"/>
           <w:lang w:val="es-CO"/>
         </w:rPr>
-        <w:t>xxxxxx</w:t>
-      </w:r>
-      <w:proofErr w:type="spellEnd"/>
+        <w:tab/>
+      </w:r>
+      <w:r>
+        <w:rPr>
+          <w:rFonts w:asciiTheme="minorHAnsi" w:hAnsiTheme="minorHAnsi" w:cstheme="minorHAnsi"/>
+          <w:sz w:val="22"/>
+          <w:szCs w:val="22"/>
+          <w:lang w:val="es-CO"/>
+        </w:rPr>
+        <w:tab/>
+      </w:r>
+      <w:r>
+        <w:rPr>
+          <w:rFonts w:asciiTheme="minorHAnsi" w:hAnsiTheme="minorHAnsi" w:cstheme="minorHAnsi"/>
+          <w:sz w:val="22"/>
+          <w:szCs w:val="22"/>
+          <w:lang w:val="es-CO"/>
+        </w:rPr>
+        <w:tab/>
+      </w:r>
+      <w:r>
+        <w:rPr>
+          <w:rFonts w:asciiTheme="minorHAnsi" w:hAnsiTheme="minorHAnsi" w:cstheme="minorHAnsi"/>
+          <w:sz w:val="22"/>
+          <w:szCs w:val="22"/>
+          <w:lang w:val="es-CO"/>
+        </w:rPr>
+        <w:tab/>
+      </w:r>
       <w:r>
         <w:rPr>
           <w:rFonts w:asciiTheme="minorHAnsi" w:hAnsiTheme="minorHAnsi" w:cstheme="minorHAnsi"/>
@@ -22004,34 +20884,7 @@
           <w:highlight w:val="yellow"/>
           <w:lang w:val="es-CO"/>
         </w:rPr>
-        <w:tab/>
-      </w:r>
-      <w:r>
-        <w:rPr>
-          <w:rFonts w:asciiTheme="minorHAnsi" w:hAnsiTheme="minorHAnsi" w:cstheme="minorHAnsi"/>
-          <w:sz w:val="22"/>
-          <w:szCs w:val="22"/>
-          <w:lang w:val="es-CO"/>
-        </w:rPr>
-        <w:tab/>
-      </w:r>
-      <w:r>
-        <w:rPr>
-          <w:rFonts w:asciiTheme="minorHAnsi" w:hAnsiTheme="minorHAnsi" w:cstheme="minorHAnsi"/>
-          <w:sz w:val="22"/>
-          <w:szCs w:val="22"/>
-          <w:lang w:val="es-CO"/>
-        </w:rPr>
-        <w:tab/>
-      </w:r>
-      <w:r>
-        <w:rPr>
-          <w:rFonts w:asciiTheme="minorHAnsi" w:hAnsiTheme="minorHAnsi" w:cstheme="minorHAnsi"/>
-          <w:sz w:val="22"/>
-          <w:szCs w:val="22"/>
-          <w:lang w:val="es-CO"/>
-        </w:rPr>
-        <w:tab/>
+        <w:t xml:space="preserve">Gráfica </w:t>
       </w:r>
       <w:r>
         <w:rPr>
@@ -22041,7 +20894,7 @@
           <w:highlight w:val="yellow"/>
           <w:lang w:val="es-CO"/>
         </w:rPr>
-        <w:t xml:space="preserve">Gráfica </w:t>
+        <w:t>6</w:t>
       </w:r>
       <w:r>
         <w:rPr>
@@ -22051,30 +20904,8 @@
           <w:highlight w:val="yellow"/>
           <w:lang w:val="es-CO"/>
         </w:rPr>
-        <w:t>6</w:t>
-      </w:r>
-      <w:r>
-        <w:rPr>
-          <w:rFonts w:asciiTheme="minorHAnsi" w:hAnsiTheme="minorHAnsi" w:cstheme="minorHAnsi"/>
-          <w:sz w:val="22"/>
-          <w:szCs w:val="22"/>
-          <w:highlight w:val="yellow"/>
-          <w:lang w:val="es-CO"/>
-        </w:rPr>
-        <w:t xml:space="preserve">. </w:t>
-      </w:r>
-      <w:proofErr w:type="spellStart"/>
-      <w:r>
-        <w:rPr>
-          <w:rFonts w:asciiTheme="minorHAnsi" w:hAnsiTheme="minorHAnsi" w:cstheme="minorHAnsi"/>
-          <w:sz w:val="22"/>
-          <w:szCs w:val="22"/>
-          <w:highlight w:val="yellow"/>
-          <w:lang w:val="es-CO"/>
-        </w:rPr>
-        <w:t>xxxxxx</w:t>
-      </w:r>
-      <w:proofErr w:type="spellEnd"/>
+        <w:t>. xxxxxx</w:t>
+      </w:r>
     </w:p>
     <w:p>
       <w:pPr>
@@ -22239,46 +21070,14 @@
           <w:rFonts w:asciiTheme="minorHAnsi" w:hAnsiTheme="minorHAnsi" w:cstheme="minorHAnsi"/>
           <w:lang w:val="es-CO"/>
         </w:rPr>
-        <w:t xml:space="preserve">Estas gráficas muestran la distribución por género de los años de educación y el ingreso laboral, para los años de educación la mayoría de </w:t>
-      </w:r>
-      <w:proofErr w:type="gramStart"/>
-      <w:r>
-        <w:rPr>
-          <w:rFonts w:asciiTheme="minorHAnsi" w:hAnsiTheme="minorHAnsi" w:cstheme="minorHAnsi"/>
-          <w:lang w:val="es-CO"/>
-        </w:rPr>
-        <w:t>personas</w:t>
-      </w:r>
-      <w:proofErr w:type="gramEnd"/>
-      <w:r>
-        <w:rPr>
-          <w:rFonts w:asciiTheme="minorHAnsi" w:hAnsiTheme="minorHAnsi" w:cstheme="minorHAnsi"/>
-          <w:lang w:val="es-CO"/>
-        </w:rPr>
-        <w:t xml:space="preserve"> se encuentran en la media de la distribución, presentan 13,4 años de educación. En cuanto al ingreso laboral, esta distribución es más asimétrica</w:t>
-      </w:r>
-      <w:r>
-        <w:rPr>
-          <w:rFonts w:asciiTheme="minorHAnsi" w:hAnsiTheme="minorHAnsi" w:cstheme="minorHAnsi"/>
-          <w:lang w:val="es-CO"/>
-        </w:rPr>
-        <w:t xml:space="preserve">, lo cual indica que no es una distribución normal, para ajustar esta serie se realizará una transformación utilizando el logaritmo del ingreso, esta variable será utilizada para la estimación de la brecha salarial por </w:t>
-      </w:r>
-      <w:proofErr w:type="spellStart"/>
-      <w:r>
-        <w:rPr>
-          <w:rFonts w:asciiTheme="minorHAnsi" w:hAnsiTheme="minorHAnsi" w:cstheme="minorHAnsi"/>
-          <w:lang w:val="es-CO"/>
-        </w:rPr>
-        <w:t>genero</w:t>
-      </w:r>
-      <w:proofErr w:type="spellEnd"/>
-      <w:r>
-        <w:rPr>
-          <w:rFonts w:asciiTheme="minorHAnsi" w:hAnsiTheme="minorHAnsi" w:cstheme="minorHAnsi"/>
-          <w:lang w:val="es-CO"/>
-        </w:rPr>
-        <w:t>.</w:t>
+        <w:t>Estas gráficas muestran la distribución por género de los años de educación y el ingreso laboral, para los años de educación la mayoría de personas se encuentran en la media de la distribución, presentan 13,4 años de educación. En cuanto al ingreso laboral, esta distribución es más asimétrica</w:t>
+      </w:r>
+      <w:r>
+        <w:rPr>
+          <w:rFonts w:asciiTheme="minorHAnsi" w:hAnsiTheme="minorHAnsi" w:cstheme="minorHAnsi"/>
+          <w:lang w:val="es-CO"/>
+        </w:rPr>
+        <w:t>, lo cual indica que no es una distribución normal, para ajustar esta serie se realizará una transformación utilizando el logaritmo del ingreso, esta variable será utilizada para la estimación de la brecha salarial por genero.</w:t>
       </w:r>
     </w:p>
     <w:p>
@@ -22332,52 +21131,50 @@
           <w:highlight w:val="yellow"/>
           <w:lang w:val="es-CO"/>
         </w:rPr>
-        <w:t xml:space="preserve">. </w:t>
-      </w:r>
-      <w:proofErr w:type="spellStart"/>
+        <w:t>. Xxxxxx</w:t>
+      </w:r>
+      <w:r>
+        <w:rPr>
+          <w:rFonts w:asciiTheme="minorHAnsi" w:hAnsiTheme="minorHAnsi" w:cstheme="minorHAnsi"/>
+          <w:lang w:val="es-CO"/>
+        </w:rPr>
+        <w:tab/>
+      </w:r>
+      <w:r>
+        <w:rPr>
+          <w:rFonts w:asciiTheme="minorHAnsi" w:hAnsiTheme="minorHAnsi" w:cstheme="minorHAnsi"/>
+          <w:lang w:val="es-CO"/>
+        </w:rPr>
+        <w:tab/>
+      </w:r>
+      <w:r>
+        <w:rPr>
+          <w:rFonts w:asciiTheme="minorHAnsi" w:hAnsiTheme="minorHAnsi" w:cstheme="minorHAnsi"/>
+          <w:lang w:val="es-CO"/>
+        </w:rPr>
+        <w:tab/>
+      </w:r>
+      <w:r>
+        <w:rPr>
+          <w:rFonts w:asciiTheme="minorHAnsi" w:hAnsiTheme="minorHAnsi" w:cstheme="minorHAnsi"/>
+          <w:lang w:val="es-CO"/>
+        </w:rPr>
+        <w:tab/>
+      </w:r>
+      <w:r>
+        <w:rPr>
+          <w:rFonts w:asciiTheme="minorHAnsi" w:hAnsiTheme="minorHAnsi" w:cstheme="minorHAnsi"/>
+          <w:lang w:val="es-CO"/>
+        </w:rPr>
+        <w:tab/>
+      </w:r>
       <w:r>
         <w:rPr>
           <w:rFonts w:asciiTheme="minorHAnsi" w:hAnsiTheme="minorHAnsi" w:cstheme="minorHAnsi"/>
           <w:highlight w:val="yellow"/>
           <w:lang w:val="es-CO"/>
         </w:rPr>
-        <w:t>Xxxxxx</w:t>
-      </w:r>
-      <w:proofErr w:type="spellEnd"/>
-      <w:r>
-        <w:rPr>
-          <w:rFonts w:asciiTheme="minorHAnsi" w:hAnsiTheme="minorHAnsi" w:cstheme="minorHAnsi"/>
-          <w:lang w:val="es-CO"/>
-        </w:rPr>
-        <w:tab/>
-      </w:r>
-      <w:r>
-        <w:rPr>
-          <w:rFonts w:asciiTheme="minorHAnsi" w:hAnsiTheme="minorHAnsi" w:cstheme="minorHAnsi"/>
-          <w:lang w:val="es-CO"/>
-        </w:rPr>
-        <w:tab/>
-      </w:r>
-      <w:r>
-        <w:rPr>
-          <w:rFonts w:asciiTheme="minorHAnsi" w:hAnsiTheme="minorHAnsi" w:cstheme="minorHAnsi"/>
-          <w:lang w:val="es-CO"/>
-        </w:rPr>
-        <w:tab/>
-      </w:r>
-      <w:r>
-        <w:rPr>
-          <w:rFonts w:asciiTheme="minorHAnsi" w:hAnsiTheme="minorHAnsi" w:cstheme="minorHAnsi"/>
-          <w:lang w:val="es-CO"/>
-        </w:rPr>
-        <w:tab/>
-      </w:r>
-      <w:r>
-        <w:rPr>
-          <w:rFonts w:asciiTheme="minorHAnsi" w:hAnsiTheme="minorHAnsi" w:cstheme="minorHAnsi"/>
-          <w:lang w:val="es-CO"/>
-        </w:rPr>
-        <w:tab/>
+        <w:t>Gráfica</w:t>
       </w:r>
       <w:r>
         <w:rPr>
@@ -22385,7 +21182,7 @@
           <w:highlight w:val="yellow"/>
           <w:lang w:val="es-CO"/>
         </w:rPr>
-        <w:t>Gráfica</w:t>
+        <w:t>8</w:t>
       </w:r>
       <w:r>
         <w:rPr>
@@ -22393,26 +21190,8 @@
           <w:highlight w:val="yellow"/>
           <w:lang w:val="es-CO"/>
         </w:rPr>
-        <w:t>8</w:t>
-      </w:r>
-      <w:r>
-        <w:rPr>
-          <w:rFonts w:asciiTheme="minorHAnsi" w:hAnsiTheme="minorHAnsi" w:cstheme="minorHAnsi"/>
-          <w:highlight w:val="yellow"/>
-          <w:lang w:val="es-CO"/>
-        </w:rPr>
-        <w:t xml:space="preserve">. </w:t>
-      </w:r>
-      <w:proofErr w:type="spellStart"/>
-      <w:r>
-        <w:rPr>
-          <w:rFonts w:asciiTheme="minorHAnsi" w:hAnsiTheme="minorHAnsi" w:cstheme="minorHAnsi"/>
-          <w:highlight w:val="yellow"/>
-          <w:lang w:val="es-CO"/>
-        </w:rPr>
-        <w:t>xxxxxx</w:t>
-      </w:r>
-      <w:proofErr w:type="spellEnd"/>
+        <w:t>. xxxxxx</w:t>
+      </w:r>
     </w:p>
     <w:p>
       <w:pPr>
@@ -22538,6 +21317,69 @@
           </wp:inline>
         </w:drawing>
       </w:r>
+    </w:p>
+    <w:p>
+      <w:pPr>
+        <w:pStyle w:val="Prrafodelista"/>
+        <w:tabs>
+          <w:tab w:val="left" w:pos="1221"/>
+        </w:tabs>
+        <w:spacing w:before="83" w:line="225" w:lineRule="auto"/>
+        <w:ind w:right="458" w:firstLine="0"/>
+        <w:rPr>
+          <w:rFonts w:asciiTheme="minorHAnsi" w:hAnsiTheme="minorHAnsi" w:cstheme="minorHAnsi"/>
+          <w:lang w:val="es-CO"/>
+        </w:rPr>
+      </w:pPr>
+    </w:p>
+    <w:p>
+      <w:pPr>
+        <w:pStyle w:val="Prrafodelista"/>
+        <w:tabs>
+          <w:tab w:val="left" w:pos="1221"/>
+        </w:tabs>
+        <w:spacing w:before="83" w:line="225" w:lineRule="auto"/>
+        <w:ind w:right="458" w:firstLine="0"/>
+        <w:rPr>
+          <w:rFonts w:asciiTheme="minorHAnsi" w:hAnsiTheme="minorHAnsi" w:cstheme="minorHAnsi"/>
+          <w:lang w:val="es-CO"/>
+        </w:rPr>
+      </w:pPr>
+      <w:r>
+        <w:rPr>
+          <w:rFonts w:asciiTheme="minorHAnsi" w:hAnsiTheme="minorHAnsi" w:cstheme="minorHAnsi"/>
+          <w:lang w:val="es-CO"/>
+        </w:rPr>
+        <w:t>Estas gráficas de caja muestran el ingreso por estrato socioeconómico y nivel educativo, se puede evidenciar que las personas que se encuentran en los estratos bajos presentan menores ingresos, en los estratos medios tienen ingresos mayores comparados con los estratos bajos y en los estratos altos se presentan los mayores ingresos. En cuanto al nivel educativo</w:t>
+      </w:r>
+      <w:r>
+        <w:rPr>
+          <w:rFonts w:asciiTheme="minorHAnsi" w:hAnsiTheme="minorHAnsi" w:cstheme="minorHAnsi"/>
+          <w:lang w:val="es-CO"/>
+        </w:rPr>
+        <w:t>, las personas que no tienen educación presentan los menores ingresos, las personas que</w:t>
+      </w:r>
+      <w:r>
+        <w:rPr>
+          <w:rFonts w:asciiTheme="minorHAnsi" w:hAnsiTheme="minorHAnsi" w:cstheme="minorHAnsi"/>
+          <w:lang w:val="es-CO"/>
+        </w:rPr>
+        <w:t xml:space="preserve"> tienen nivel educativo primaria y secundaria tienen mayores ingresos comparados con las personas que no tienen educación, las personas que tienen nivel educativo universitaria presentan los mayores ingresos.</w:t>
+      </w:r>
+    </w:p>
+    <w:p>
+      <w:pPr>
+        <w:pStyle w:val="Prrafodelista"/>
+        <w:tabs>
+          <w:tab w:val="left" w:pos="1221"/>
+        </w:tabs>
+        <w:spacing w:before="83" w:line="225" w:lineRule="auto"/>
+        <w:ind w:right="458" w:firstLine="0"/>
+        <w:rPr>
+          <w:rFonts w:asciiTheme="minorHAnsi" w:hAnsiTheme="minorHAnsi" w:cstheme="minorHAnsi"/>
+          <w:lang w:val="es-CO"/>
+        </w:rPr>
+      </w:pPr>
       <w:commentRangeStart w:id="5"/>
       <w:r>
         <w:rPr>
@@ -23458,7 +22300,6 @@
           <w:rFonts w:asciiTheme="minorHAnsi" w:hAnsiTheme="minorHAnsi" w:cstheme="minorHAnsi"/>
           <w:lang w:val="es-CO"/>
         </w:rPr>
-        <w:lastRenderedPageBreak/>
         <w:t>En la base de datos de la GEIH para Bogotá en el año 2018 se encontraron las siguientes variables relacionados con el ingreso de l</w:t>
       </w:r>
       <w:r>
@@ -23572,7 +22413,6 @@
                 <w:lang w:val="es-CO"/>
               </w:rPr>
             </w:pPr>
-            <w:proofErr w:type="spellStart"/>
             <w:r>
               <w:rPr>
                 <w:rFonts w:asciiTheme="minorHAnsi" w:hAnsiTheme="minorHAnsi" w:cstheme="minorHAnsi"/>
@@ -23594,7 +22434,6 @@
               </w:rPr>
               <w:t>ob</w:t>
             </w:r>
-            <w:proofErr w:type="spellEnd"/>
           </w:p>
         </w:tc>
         <w:tc>
@@ -23645,7 +22484,6 @@
                 <w:lang w:val="es-CO"/>
               </w:rPr>
             </w:pPr>
-            <w:proofErr w:type="spellStart"/>
             <w:r>
               <w:rPr>
                 <w:rFonts w:asciiTheme="minorHAnsi" w:hAnsiTheme="minorHAnsi" w:cstheme="minorHAnsi"/>
@@ -23653,7 +22491,6 @@
               </w:rPr>
               <w:t>Ingtotes</w:t>
             </w:r>
-            <w:proofErr w:type="spellEnd"/>
           </w:p>
         </w:tc>
         <w:tc>
@@ -23704,7 +22541,6 @@
                 <w:lang w:val="es-CO"/>
               </w:rPr>
             </w:pPr>
-            <w:proofErr w:type="spellStart"/>
             <w:r>
               <w:rPr>
                 <w:rFonts w:asciiTheme="minorHAnsi" w:hAnsiTheme="minorHAnsi" w:cstheme="minorHAnsi"/>
@@ -23712,7 +22548,6 @@
               </w:rPr>
               <w:t>Ingtot</w:t>
             </w:r>
-            <w:proofErr w:type="spellEnd"/>
           </w:p>
         </w:tc>
         <w:tc>
@@ -23763,7 +22598,6 @@
                 <w:lang w:val="es-CO"/>
               </w:rPr>
             </w:pPr>
-            <w:proofErr w:type="spellStart"/>
             <w:r>
               <w:rPr>
                 <w:rFonts w:asciiTheme="minorHAnsi" w:hAnsiTheme="minorHAnsi" w:cstheme="minorHAnsi"/>
@@ -23771,7 +22605,6 @@
               </w:rPr>
               <w:t>y_ingLab_m</w:t>
             </w:r>
-            <w:proofErr w:type="spellEnd"/>
           </w:p>
         </w:tc>
         <w:tc>
@@ -23802,161 +22635,7 @@
                 <w:rFonts w:asciiTheme="minorHAnsi" w:hAnsiTheme="minorHAnsi" w:cstheme="minorHAnsi"/>
                 <w:lang w:val="es-CO"/>
               </w:rPr>
-              <w:t>(</w:t>
-            </w:r>
-            <w:proofErr w:type="spellStart"/>
-            <w:r>
-              <w:rPr>
-                <w:rFonts w:asciiTheme="minorHAnsi" w:hAnsiTheme="minorHAnsi" w:cstheme="minorHAnsi"/>
-                <w:lang w:val="es-CO"/>
-              </w:rPr>
-              <w:t>includes</w:t>
-            </w:r>
-            <w:proofErr w:type="spellEnd"/>
-            <w:r>
-              <w:rPr>
-                <w:rFonts w:asciiTheme="minorHAnsi" w:hAnsiTheme="minorHAnsi" w:cstheme="minorHAnsi"/>
-                <w:lang w:val="es-CO"/>
-              </w:rPr>
-              <w:t xml:space="preserve"> </w:t>
-            </w:r>
-            <w:proofErr w:type="spellStart"/>
-            <w:r>
-              <w:rPr>
-                <w:rFonts w:asciiTheme="minorHAnsi" w:hAnsiTheme="minorHAnsi" w:cstheme="minorHAnsi"/>
-                <w:lang w:val="es-CO"/>
-              </w:rPr>
-              <w:t>tips</w:t>
-            </w:r>
-            <w:proofErr w:type="spellEnd"/>
-            <w:r>
-              <w:rPr>
-                <w:rFonts w:asciiTheme="minorHAnsi" w:hAnsiTheme="minorHAnsi" w:cstheme="minorHAnsi"/>
-                <w:lang w:val="es-CO"/>
-              </w:rPr>
-              <w:t xml:space="preserve"> and </w:t>
-            </w:r>
-            <w:proofErr w:type="spellStart"/>
-            <w:r>
-              <w:rPr>
-                <w:rFonts w:asciiTheme="minorHAnsi" w:hAnsiTheme="minorHAnsi" w:cstheme="minorHAnsi"/>
-                <w:lang w:val="es-CO"/>
-              </w:rPr>
-              <w:t>commission</w:t>
-            </w:r>
-            <w:proofErr w:type="spellEnd"/>
-          </w:p>
-        </w:tc>
-      </w:tr>
-      <w:tr>
-        <w:trPr>
-          <w:jc w:val="center"/>
-        </w:trPr>
-        <w:tc>
-          <w:tcPr>
-            <w:tcW w:w="1851" w:type="dxa"/>
-          </w:tcPr>
-          <w:p>
-            <w:pPr>
-              <w:tabs>
-                <w:tab w:val="left" w:pos="1221"/>
-              </w:tabs>
-              <w:spacing w:before="195" w:line="206" w:lineRule="auto"/>
-              <w:ind w:right="459"/>
-              <w:jc w:val="both"/>
-              <w:rPr>
-                <w:rFonts w:asciiTheme="minorHAnsi" w:hAnsiTheme="minorHAnsi" w:cstheme="minorHAnsi"/>
-                <w:lang w:val="es-CO"/>
-              </w:rPr>
-            </w:pPr>
-            <w:proofErr w:type="spellStart"/>
-            <w:r>
-              <w:rPr>
-                <w:rFonts w:asciiTheme="minorHAnsi" w:hAnsiTheme="minorHAnsi" w:cstheme="minorHAnsi"/>
-                <w:lang w:val="es-CO"/>
-              </w:rPr>
-              <w:t>y_salary_m</w:t>
-            </w:r>
-            <w:proofErr w:type="spellEnd"/>
-          </w:p>
-        </w:tc>
-        <w:tc>
-          <w:tcPr>
-            <w:tcW w:w="5812" w:type="dxa"/>
-          </w:tcPr>
-          <w:p>
-            <w:pPr>
-              <w:tabs>
-                <w:tab w:val="left" w:pos="1221"/>
-              </w:tabs>
-              <w:spacing w:before="195" w:line="206" w:lineRule="auto"/>
-              <w:ind w:right="459"/>
-              <w:jc w:val="both"/>
-              <w:rPr>
-                <w:rFonts w:asciiTheme="minorHAnsi" w:hAnsiTheme="minorHAnsi" w:cstheme="minorHAnsi"/>
-                <w:lang w:val="es-CO"/>
-              </w:rPr>
-            </w:pPr>
-            <w:r>
-              <w:rPr>
-                <w:rFonts w:asciiTheme="minorHAnsi" w:hAnsiTheme="minorHAnsi" w:cstheme="minorHAnsi"/>
-              </w:rPr>
-              <w:t xml:space="preserve">salary - nominal monthly - principal occ. </w:t>
-            </w:r>
-            <w:r>
-              <w:rPr>
-                <w:rFonts w:asciiTheme="minorHAnsi" w:hAnsiTheme="minorHAnsi" w:cstheme="minorHAnsi"/>
-                <w:lang w:val="es-CO"/>
-              </w:rPr>
-              <w:t>(</w:t>
-            </w:r>
-            <w:proofErr w:type="spellStart"/>
-            <w:r>
-              <w:rPr>
-                <w:rFonts w:asciiTheme="minorHAnsi" w:hAnsiTheme="minorHAnsi" w:cstheme="minorHAnsi"/>
-                <w:lang w:val="es-CO"/>
-              </w:rPr>
-              <w:t>includes</w:t>
-            </w:r>
-            <w:proofErr w:type="spellEnd"/>
-            <w:r>
-              <w:rPr>
-                <w:rFonts w:asciiTheme="minorHAnsi" w:hAnsiTheme="minorHAnsi" w:cstheme="minorHAnsi"/>
-                <w:lang w:val="es-CO"/>
-              </w:rPr>
-              <w:t xml:space="preserve"> </w:t>
-            </w:r>
-            <w:proofErr w:type="spellStart"/>
-            <w:r>
-              <w:rPr>
-                <w:rFonts w:asciiTheme="minorHAnsi" w:hAnsiTheme="minorHAnsi" w:cstheme="minorHAnsi"/>
-                <w:lang w:val="es-CO"/>
-              </w:rPr>
-              <w:t>tips</w:t>
-            </w:r>
-            <w:proofErr w:type="spellEnd"/>
-            <w:r>
-              <w:rPr>
-                <w:rFonts w:asciiTheme="minorHAnsi" w:hAnsiTheme="minorHAnsi" w:cstheme="minorHAnsi"/>
-                <w:lang w:val="es-CO"/>
-              </w:rPr>
-              <w:t xml:space="preserve"> and </w:t>
-            </w:r>
-            <w:proofErr w:type="spellStart"/>
-            <w:r>
-              <w:rPr>
-                <w:rFonts w:asciiTheme="minorHAnsi" w:hAnsiTheme="minorHAnsi" w:cstheme="minorHAnsi"/>
-                <w:lang w:val="es-CO"/>
-              </w:rPr>
-              <w:t>commissions</w:t>
-            </w:r>
-            <w:proofErr w:type="spellEnd"/>
-            <w:r>
-              <w:rPr>
-                <w:rFonts w:asciiTheme="minorHAnsi" w:hAnsiTheme="minorHAnsi" w:cstheme="minorHAnsi"/>
-                <w:lang w:val="es-CO"/>
-              </w:rPr>
-              <w:t>)</w:t>
+              <w:t>(includes tips and commission</w:t>
             </w:r>
           </w:p>
         </w:tc>
@@ -23982,15 +22661,13 @@
                 <w:lang w:val="es-CO"/>
               </w:rPr>
             </w:pPr>
-            <w:proofErr w:type="spellStart"/>
             <w:r>
               <w:rPr>
                 <w:rFonts w:asciiTheme="minorHAnsi" w:hAnsiTheme="minorHAnsi" w:cstheme="minorHAnsi"/>
                 <w:lang w:val="es-CO"/>
               </w:rPr>
-              <w:t>y_total_m</w:t>
+              <w:t>y_salary_m</w:t>
             </w:r>
-            <w:proofErr w:type="spellEnd"/>
           </w:p>
         </w:tc>
         <w:tc>
@@ -24007,6 +22684,69 @@
               <w:jc w:val="both"/>
               <w:rPr>
                 <w:rFonts w:asciiTheme="minorHAnsi" w:hAnsiTheme="minorHAnsi" w:cstheme="minorHAnsi"/>
+                <w:lang w:val="es-CO"/>
+              </w:rPr>
+            </w:pPr>
+            <w:r>
+              <w:rPr>
+                <w:rFonts w:asciiTheme="minorHAnsi" w:hAnsiTheme="minorHAnsi" w:cstheme="minorHAnsi"/>
+              </w:rPr>
+              <w:t xml:space="preserve">salary - nominal monthly - principal occ. </w:t>
+            </w:r>
+            <w:r>
+              <w:rPr>
+                <w:rFonts w:asciiTheme="minorHAnsi" w:hAnsiTheme="minorHAnsi" w:cstheme="minorHAnsi"/>
+                <w:lang w:val="es-CO"/>
+              </w:rPr>
+              <w:t>(includes tips and commissions)</w:t>
+            </w:r>
+          </w:p>
+        </w:tc>
+      </w:tr>
+      <w:tr>
+        <w:trPr>
+          <w:jc w:val="center"/>
+        </w:trPr>
+        <w:tc>
+          <w:tcPr>
+            <w:tcW w:w="1851" w:type="dxa"/>
+          </w:tcPr>
+          <w:p>
+            <w:pPr>
+              <w:tabs>
+                <w:tab w:val="left" w:pos="1221"/>
+              </w:tabs>
+              <w:spacing w:before="195" w:line="206" w:lineRule="auto"/>
+              <w:ind w:right="459"/>
+              <w:jc w:val="both"/>
+              <w:rPr>
+                <w:rFonts w:asciiTheme="minorHAnsi" w:hAnsiTheme="minorHAnsi" w:cstheme="minorHAnsi"/>
+                <w:lang w:val="es-CO"/>
+              </w:rPr>
+            </w:pPr>
+            <w:r>
+              <w:rPr>
+                <w:rFonts w:asciiTheme="minorHAnsi" w:hAnsiTheme="minorHAnsi" w:cstheme="minorHAnsi"/>
+                <w:lang w:val="es-CO"/>
+              </w:rPr>
+              <w:t>y_total_m</w:t>
+            </w:r>
+          </w:p>
+        </w:tc>
+        <w:tc>
+          <w:tcPr>
+            <w:tcW w:w="5812" w:type="dxa"/>
+          </w:tcPr>
+          <w:p>
+            <w:pPr>
+              <w:tabs>
+                <w:tab w:val="left" w:pos="1221"/>
+              </w:tabs>
+              <w:spacing w:before="195" w:line="206" w:lineRule="auto"/>
+              <w:ind w:right="459"/>
+              <w:jc w:val="both"/>
+              <w:rPr>
+                <w:rFonts w:asciiTheme="minorHAnsi" w:hAnsiTheme="minorHAnsi" w:cstheme="minorHAnsi"/>
               </w:rPr>
             </w:pPr>
             <w:r>
@@ -24051,55 +22791,7 @@
           <w:rFonts w:asciiTheme="minorHAnsi" w:hAnsiTheme="minorHAnsi" w:cstheme="minorHAnsi"/>
           <w:lang w:val="es-CO"/>
         </w:rPr>
-        <w:t>las tres (3) primeras variables (</w:t>
-      </w:r>
-      <w:proofErr w:type="spellStart"/>
-      <w:r>
-        <w:rPr>
-          <w:rFonts w:asciiTheme="minorHAnsi" w:hAnsiTheme="minorHAnsi" w:cstheme="minorHAnsi"/>
-          <w:lang w:val="es-CO"/>
-        </w:rPr>
-        <w:t>Ingtot</w:t>
-      </w:r>
-      <w:proofErr w:type="spellEnd"/>
-      <w:r>
-        <w:rPr>
-          <w:rFonts w:asciiTheme="minorHAnsi" w:hAnsiTheme="minorHAnsi" w:cstheme="minorHAnsi"/>
-          <w:lang w:val="es-CO"/>
-        </w:rPr>
-        <w:t xml:space="preserve">, </w:t>
-      </w:r>
-      <w:proofErr w:type="spellStart"/>
-      <w:r>
-        <w:rPr>
-          <w:rFonts w:asciiTheme="minorHAnsi" w:hAnsiTheme="minorHAnsi" w:cstheme="minorHAnsi"/>
-          <w:lang w:val="es-CO"/>
-        </w:rPr>
-        <w:t>Ingtotes</w:t>
-      </w:r>
-      <w:proofErr w:type="spellEnd"/>
-      <w:r>
-        <w:rPr>
-          <w:rFonts w:asciiTheme="minorHAnsi" w:hAnsiTheme="minorHAnsi" w:cstheme="minorHAnsi"/>
-          <w:lang w:val="es-CO"/>
-        </w:rPr>
-        <w:t xml:space="preserve"> y </w:t>
-      </w:r>
-      <w:proofErr w:type="spellStart"/>
-      <w:r>
-        <w:rPr>
-          <w:rFonts w:asciiTheme="minorHAnsi" w:hAnsiTheme="minorHAnsi" w:cstheme="minorHAnsi"/>
-          <w:lang w:val="es-CO"/>
-        </w:rPr>
-        <w:t>Ingtotob</w:t>
-      </w:r>
-      <w:proofErr w:type="spellEnd"/>
-      <w:r>
-        <w:rPr>
-          <w:rFonts w:asciiTheme="minorHAnsi" w:hAnsiTheme="minorHAnsi" w:cstheme="minorHAnsi"/>
-          <w:lang w:val="es-CO"/>
-        </w:rPr>
-        <w:t xml:space="preserve">) puesto que estas incluyen </w:t>
+        <w:t xml:space="preserve">las tres (3) primeras variables (Ingtot, Ingtotes y Ingtotob) puesto que estas incluyen </w:t>
       </w:r>
       <w:r>
         <w:rPr>
@@ -24162,17 +22854,8 @@
           <w:rFonts w:asciiTheme="minorHAnsi" w:hAnsiTheme="minorHAnsi" w:cstheme="minorHAnsi"/>
           <w:lang w:val="es-CO"/>
         </w:rPr>
-        <w:t xml:space="preserve">borales, seleccionamos la variable </w:t>
-      </w:r>
-      <w:proofErr w:type="spellStart"/>
-      <w:r>
-        <w:rPr>
-          <w:rFonts w:asciiTheme="minorHAnsi" w:hAnsiTheme="minorHAnsi" w:cstheme="minorHAnsi"/>
-          <w:lang w:val="es-CO"/>
-        </w:rPr>
-        <w:t>y_total_m</w:t>
-      </w:r>
-      <w:proofErr w:type="spellEnd"/>
+        <w:t>borales, seleccionamos la variable y_total_m</w:t>
+      </w:r>
       <w:r>
         <w:rPr>
           <w:rFonts w:asciiTheme="minorHAnsi" w:hAnsiTheme="minorHAnsi" w:cstheme="minorHAnsi"/>
@@ -24763,21 +23446,8 @@
         <w:rPr>
           <w:rFonts w:asciiTheme="minorHAnsi" w:hAnsiTheme="minorHAnsi" w:cstheme="minorHAnsi"/>
         </w:rPr>
-        <w:t xml:space="preserve">                             </w:t>
-      </w:r>
-      <w:proofErr w:type="spellStart"/>
-      <w:r>
-        <w:rPr>
-          <w:rFonts w:asciiTheme="minorHAnsi" w:hAnsiTheme="minorHAnsi" w:cstheme="minorHAnsi"/>
-        </w:rPr>
-        <w:t>y_total_m</w:t>
-      </w:r>
-      <w:proofErr w:type="spellEnd"/>
-      <w:r>
-        <w:rPr>
-          <w:rFonts w:asciiTheme="minorHAnsi" w:hAnsiTheme="minorHAnsi" w:cstheme="minorHAnsi"/>
-        </w:rPr>
-        <w:t xml:space="preserve">         </w:t>
+        <w:lastRenderedPageBreak/>
+        <w:t xml:space="preserve">                             y_total_m         </w:t>
       </w:r>
     </w:p>
     <w:p>
@@ -24930,7 +23600,6 @@
         <w:rPr>
           <w:rFonts w:asciiTheme="minorHAnsi" w:hAnsiTheme="minorHAnsi" w:cstheme="minorHAnsi"/>
         </w:rPr>
-        <w:lastRenderedPageBreak/>
         <w:t xml:space="preserve">                           (181,870.000)       </w:t>
       </w:r>
     </w:p>
@@ -25033,21 +23702,7 @@
         <w:rPr>
           <w:rFonts w:asciiTheme="minorHAnsi" w:hAnsiTheme="minorHAnsi" w:cstheme="minorHAnsi"/>
         </w:rPr>
-        <w:t>Residual Std. Error 2,422,881.000 (</w:t>
-      </w:r>
-      <w:proofErr w:type="spellStart"/>
-      <w:r>
-        <w:rPr>
-          <w:rFonts w:asciiTheme="minorHAnsi" w:hAnsiTheme="minorHAnsi" w:cstheme="minorHAnsi"/>
-        </w:rPr>
-        <w:t>df</w:t>
-      </w:r>
-      <w:proofErr w:type="spellEnd"/>
-      <w:r>
-        <w:rPr>
-          <w:rFonts w:asciiTheme="minorHAnsi" w:hAnsiTheme="minorHAnsi" w:cstheme="minorHAnsi"/>
-        </w:rPr>
-        <w:t xml:space="preserve"> = 14628) </w:t>
+        <w:t xml:space="preserve">Residual Std. Error 2,422,881.000 (df = 14628) </w:t>
       </w:r>
     </w:p>
     <w:p>
@@ -25064,21 +23719,7 @@
         <w:rPr>
           <w:rFonts w:asciiTheme="minorHAnsi" w:hAnsiTheme="minorHAnsi" w:cstheme="minorHAnsi"/>
         </w:rPr>
-        <w:t>F Statistic         106.885*** (</w:t>
-      </w:r>
-      <w:proofErr w:type="spellStart"/>
-      <w:r>
-        <w:rPr>
-          <w:rFonts w:asciiTheme="minorHAnsi" w:hAnsiTheme="minorHAnsi" w:cstheme="minorHAnsi"/>
-        </w:rPr>
-        <w:t>df</w:t>
-      </w:r>
-      <w:proofErr w:type="spellEnd"/>
-      <w:r>
-        <w:rPr>
-          <w:rFonts w:asciiTheme="minorHAnsi" w:hAnsiTheme="minorHAnsi" w:cstheme="minorHAnsi"/>
-        </w:rPr>
-        <w:t xml:space="preserve"> = 2; 14628) </w:t>
+        <w:t xml:space="preserve">F Statistic         106.885*** (df = 2; 14628) </w:t>
       </w:r>
     </w:p>
     <w:p>
@@ -25263,23 +23904,7 @@
           <w:rFonts w:asciiTheme="minorHAnsi" w:hAnsiTheme="minorHAnsi" w:cstheme="minorHAnsi"/>
           <w:lang w:val="es-CO"/>
         </w:rPr>
-        <w:t xml:space="preserve">Jacob </w:t>
-      </w:r>
-      <w:proofErr w:type="spellStart"/>
-      <w:r>
-        <w:rPr>
-          <w:rFonts w:asciiTheme="minorHAnsi" w:hAnsiTheme="minorHAnsi" w:cstheme="minorHAnsi"/>
-          <w:lang w:val="es-CO"/>
-        </w:rPr>
-        <w:t>Mincer</w:t>
-      </w:r>
-      <w:proofErr w:type="spellEnd"/>
-      <w:r>
-        <w:rPr>
-          <w:rFonts w:asciiTheme="minorHAnsi" w:hAnsiTheme="minorHAnsi" w:cstheme="minorHAnsi"/>
-          <w:lang w:val="es-CO"/>
-        </w:rPr>
-        <w:t xml:space="preserve"> (1974)</w:t>
+        <w:t>Jacob Mincer (1974)</w:t>
       </w:r>
       <w:r>
         <w:rPr>
@@ -25330,37 +23955,12 @@
         </w:rPr>
         <w:t>, puesto que hay una diferencia entre los salarios que reciben los hombres y las mujeres bajo las mismas condiciones de edad y educación (</w:t>
       </w:r>
-      <w:proofErr w:type="spellStart"/>
-      <w:r>
-        <w:rPr>
-          <w:rFonts w:asciiTheme="minorHAnsi" w:hAnsiTheme="minorHAnsi" w:cstheme="minorHAnsi"/>
-          <w:lang w:val="es-CO"/>
-        </w:rPr>
-        <w:t>Nordin</w:t>
-      </w:r>
-      <w:proofErr w:type="spellEnd"/>
-      <w:r>
-        <w:rPr>
-          <w:rFonts w:asciiTheme="minorHAnsi" w:hAnsiTheme="minorHAnsi" w:cstheme="minorHAnsi"/>
-          <w:lang w:val="es-CO"/>
-        </w:rPr>
-        <w:t xml:space="preserve"> &amp; </w:t>
-      </w:r>
-      <w:proofErr w:type="spellStart"/>
-      <w:r>
-        <w:rPr>
-          <w:rFonts w:asciiTheme="minorHAnsi" w:hAnsiTheme="minorHAnsi" w:cstheme="minorHAnsi"/>
-          <w:lang w:val="es-CO"/>
-        </w:rPr>
-        <w:t>Persson</w:t>
-      </w:r>
-      <w:proofErr w:type="spellEnd"/>
-      <w:r>
-        <w:rPr>
-          <w:rFonts w:asciiTheme="minorHAnsi" w:hAnsiTheme="minorHAnsi" w:cstheme="minorHAnsi"/>
-          <w:lang w:val="es-CO"/>
-        </w:rPr>
-        <w:t>, 2010).</w:t>
+      <w:r>
+        <w:rPr>
+          <w:rFonts w:asciiTheme="minorHAnsi" w:hAnsiTheme="minorHAnsi" w:cstheme="minorHAnsi"/>
+          <w:lang w:val="es-CO"/>
+        </w:rPr>
+        <w:t>Nordin &amp; Persson, 2010).</w:t>
       </w:r>
     </w:p>
     <w:p>
@@ -25560,18 +24160,8 @@
           <w:highlight w:val="yellow"/>
           <w:lang w:val="es-CO"/>
         </w:rPr>
-        <w:t xml:space="preserve">. </w:t>
-      </w:r>
-      <w:proofErr w:type="spellStart"/>
-      <w:r>
-        <w:rPr>
-          <w:rFonts w:asciiTheme="minorHAnsi" w:hAnsiTheme="minorHAnsi" w:cstheme="minorHAnsi"/>
-          <w:highlight w:val="yellow"/>
-          <w:lang w:val="es-CO"/>
-        </w:rPr>
-        <w:t>Xxxxxx</w:t>
-      </w:r>
-      <w:proofErr w:type="spellEnd"/>
+        <w:t>. Xxxxxx</w:t>
+      </w:r>
       <w:r>
         <w:rPr>
           <w:rFonts w:asciiTheme="minorHAnsi" w:hAnsiTheme="minorHAnsi" w:cstheme="minorHAnsi"/>
@@ -25850,6 +24440,7 @@
           <w:rFonts w:asciiTheme="minorHAnsi" w:hAnsiTheme="minorHAnsi" w:cstheme="minorHAnsi"/>
           <w:w w:val="105"/>
         </w:rPr>
+        <w:lastRenderedPageBreak/>
         <w:t>calculate</w:t>
       </w:r>
       <w:r>
@@ -26343,47 +24934,11 @@
           <w:rFonts w:asciiTheme="minorHAnsi" w:hAnsiTheme="minorHAnsi" w:cstheme="minorHAnsi"/>
         </w:rPr>
       </w:pPr>
-      <w:proofErr w:type="gramStart"/>
-      <w:r>
-        <w:rPr>
-          <w:rFonts w:asciiTheme="minorHAnsi" w:hAnsiTheme="minorHAnsi" w:cstheme="minorHAnsi"/>
-        </w:rPr>
-        <w:t>boot(</w:t>
-      </w:r>
-      <w:proofErr w:type="gramEnd"/>
-      <w:r>
-        <w:rPr>
-          <w:rFonts w:asciiTheme="minorHAnsi" w:hAnsiTheme="minorHAnsi" w:cstheme="minorHAnsi"/>
-        </w:rPr>
-        <w:t xml:space="preserve">data = </w:t>
-      </w:r>
-      <w:proofErr w:type="spellStart"/>
-      <w:r>
-        <w:rPr>
-          <w:rFonts w:asciiTheme="minorHAnsi" w:hAnsiTheme="minorHAnsi" w:cstheme="minorHAnsi"/>
-        </w:rPr>
-        <w:t>dbIncome</w:t>
-      </w:r>
-      <w:proofErr w:type="spellEnd"/>
-      <w:r>
-        <w:rPr>
-          <w:rFonts w:asciiTheme="minorHAnsi" w:hAnsiTheme="minorHAnsi" w:cstheme="minorHAnsi"/>
-        </w:rPr>
-        <w:t xml:space="preserve">, statistic = </w:t>
-      </w:r>
-      <w:proofErr w:type="spellStart"/>
-      <w:r>
-        <w:rPr>
-          <w:rFonts w:asciiTheme="minorHAnsi" w:hAnsiTheme="minorHAnsi" w:cstheme="minorHAnsi"/>
-        </w:rPr>
-        <w:t>eta_mod.fn</w:t>
-      </w:r>
-      <w:proofErr w:type="spellEnd"/>
-      <w:r>
-        <w:rPr>
-          <w:rFonts w:asciiTheme="minorHAnsi" w:hAnsiTheme="minorHAnsi" w:cstheme="minorHAnsi"/>
-        </w:rPr>
-        <w:t>, R = 1000)</w:t>
+      <w:r>
+        <w:rPr>
+          <w:rFonts w:asciiTheme="minorHAnsi" w:hAnsiTheme="minorHAnsi" w:cstheme="minorHAnsi"/>
+        </w:rPr>
+        <w:t>boot(data = dbIncome, statistic = eta_mod.fn, R = 1000)</w:t>
       </w:r>
     </w:p>
     <w:p>
@@ -26413,16 +24968,8 @@
         <w:rPr>
           <w:rFonts w:asciiTheme="minorHAnsi" w:hAnsiTheme="minorHAnsi" w:cstheme="minorHAnsi"/>
         </w:rPr>
-        <w:t xml:space="preserve">Bootstrap </w:t>
-      </w:r>
-      <w:proofErr w:type="gramStart"/>
-      <w:r>
-        <w:rPr>
-          <w:rFonts w:asciiTheme="minorHAnsi" w:hAnsiTheme="minorHAnsi" w:cstheme="minorHAnsi"/>
-        </w:rPr>
-        <w:t>Statistics :</w:t>
-      </w:r>
-      <w:proofErr w:type="gramEnd"/>
+        <w:t>Bootstrap Statistics :</w:t>
+      </w:r>
     </w:p>
     <w:p>
       <w:pPr>
@@ -26518,33 +25065,19 @@
         <w:rPr>
           <w:rFonts w:asciiTheme="minorHAnsi" w:hAnsiTheme="minorHAnsi" w:cstheme="minorHAnsi"/>
         </w:rPr>
-        <w:t xml:space="preserve">dimensional </w:t>
-      </w:r>
-      <w:proofErr w:type="gramStart"/>
-      <w:r>
-        <w:rPr>
-          <w:rFonts w:asciiTheme="minorHAnsi" w:hAnsiTheme="minorHAnsi" w:cstheme="minorHAnsi"/>
-        </w:rPr>
-        <w:t>parameter,</w:t>
-      </w:r>
-      <w:r>
-        <w:rPr>
-          <w:rFonts w:asciiTheme="minorHAnsi" w:hAnsiTheme="minorHAnsi" w:cstheme="minorHAnsi"/>
-        </w:rPr>
-        <w:t xml:space="preserve"> </w:t>
-      </w:r>
-      <w:r>
-        <w:rPr>
-          <w:rFonts w:asciiTheme="minorHAnsi" w:hAnsiTheme="minorHAnsi" w:cstheme="minorHAnsi"/>
-        </w:rPr>
-        <w:t>but</w:t>
-      </w:r>
-      <w:proofErr w:type="gramEnd"/>
-      <w:r>
-        <w:rPr>
-          <w:rFonts w:asciiTheme="minorHAnsi" w:hAnsiTheme="minorHAnsi" w:cstheme="minorHAnsi"/>
-        </w:rPr>
-        <w:t xml:space="preserve"> determining that parameter may require estimating additional “nuisance” parameters to estimate this coefficient consistently and avoid omit</w:t>
+        <w:t>dimensional parameter,</w:t>
+      </w:r>
+      <w:r>
+        <w:rPr>
+          <w:rFonts w:asciiTheme="minorHAnsi" w:hAnsiTheme="minorHAnsi" w:cstheme="minorHAnsi"/>
+        </w:rPr>
+        <w:t xml:space="preserve"> </w:t>
+      </w:r>
+      <w:r>
+        <w:rPr>
+          <w:rFonts w:asciiTheme="minorHAnsi" w:hAnsiTheme="minorHAnsi" w:cstheme="minorHAnsi"/>
+        </w:rPr>
+        <w:t>but determining that parameter may require estimating additional “nuisance” parameters to estimate this coefficient consistently and avoid omit</w:t>
       </w:r>
       <w:r>
         <w:rPr>
@@ -26831,7 +25364,6 @@
           <w:w w:val="125"/>
         </w:rPr>
       </w:pPr>
-      <w:proofErr w:type="gramStart"/>
       <w:r>
         <w:rPr>
           <w:rFonts w:asciiTheme="minorHAnsi" w:hAnsiTheme="minorHAnsi" w:cstheme="minorHAnsi"/>
@@ -26847,7 +25379,6 @@
         </w:rPr>
         <w:t>(</w:t>
       </w:r>
-      <w:proofErr w:type="gramEnd"/>
       <w:r>
         <w:rPr>
           <w:rFonts w:asciiTheme="minorHAnsi" w:hAnsiTheme="minorHAnsi" w:cstheme="minorHAnsi"/>
@@ -27326,23 +25857,7 @@
           <w:rFonts w:asciiTheme="minorHAnsi" w:hAnsiTheme="minorHAnsi" w:cstheme="minorHAnsi"/>
           <w:highlight w:val="yellow"/>
         </w:rPr>
-        <w:t xml:space="preserve">                             </w:t>
-      </w:r>
-      <w:proofErr w:type="spellStart"/>
-      <w:r>
-        <w:rPr>
-          <w:rFonts w:asciiTheme="minorHAnsi" w:hAnsiTheme="minorHAnsi" w:cstheme="minorHAnsi"/>
-          <w:highlight w:val="yellow"/>
-        </w:rPr>
-        <w:t>logingtot</w:t>
-      </w:r>
-      <w:proofErr w:type="spellEnd"/>
-      <w:r>
-        <w:rPr>
-          <w:rFonts w:asciiTheme="minorHAnsi" w:hAnsiTheme="minorHAnsi" w:cstheme="minorHAnsi"/>
-          <w:highlight w:val="yellow"/>
-        </w:rPr>
-        <w:t xml:space="preserve">         </w:t>
+        <w:t xml:space="preserve">                             logingtot         </w:t>
       </w:r>
     </w:p>
     <w:p>
@@ -27594,23 +26109,7 @@
           <w:rFonts w:asciiTheme="minorHAnsi" w:hAnsiTheme="minorHAnsi" w:cstheme="minorHAnsi"/>
           <w:highlight w:val="yellow"/>
         </w:rPr>
-        <w:t>Residual Std. Error     0.880 (</w:t>
-      </w:r>
-      <w:proofErr w:type="spellStart"/>
-      <w:r>
-        <w:rPr>
-          <w:rFonts w:asciiTheme="minorHAnsi" w:hAnsiTheme="minorHAnsi" w:cstheme="minorHAnsi"/>
-          <w:highlight w:val="yellow"/>
-        </w:rPr>
-        <w:t>df</w:t>
-      </w:r>
-      <w:proofErr w:type="spellEnd"/>
-      <w:r>
-        <w:rPr>
-          <w:rFonts w:asciiTheme="minorHAnsi" w:hAnsiTheme="minorHAnsi" w:cstheme="minorHAnsi"/>
-          <w:highlight w:val="yellow"/>
-        </w:rPr>
-        <w:t xml:space="preserve"> = 14627)     </w:t>
+        <w:t xml:space="preserve">Residual Std. Error     0.880 (df = 14627)     </w:t>
       </w:r>
     </w:p>
     <w:p>
@@ -27631,23 +26130,7 @@
           <w:rFonts w:asciiTheme="minorHAnsi" w:hAnsiTheme="minorHAnsi" w:cstheme="minorHAnsi"/>
           <w:highlight w:val="yellow"/>
         </w:rPr>
-        <w:t>F Statistic         269.451*** (</w:t>
-      </w:r>
-      <w:proofErr w:type="spellStart"/>
-      <w:r>
-        <w:rPr>
-          <w:rFonts w:asciiTheme="minorHAnsi" w:hAnsiTheme="minorHAnsi" w:cstheme="minorHAnsi"/>
-          <w:highlight w:val="yellow"/>
-        </w:rPr>
-        <w:t>df</w:t>
-      </w:r>
-      <w:proofErr w:type="spellEnd"/>
-      <w:r>
-        <w:rPr>
-          <w:rFonts w:asciiTheme="minorHAnsi" w:hAnsiTheme="minorHAnsi" w:cstheme="minorHAnsi"/>
-          <w:highlight w:val="yellow"/>
-        </w:rPr>
-        <w:t xml:space="preserve"> = 1; 14627) </w:t>
+        <w:t xml:space="preserve">F Statistic         269.451*** (df = 1; 14627) </w:t>
       </w:r>
     </w:p>
     <w:p>
@@ -27727,25 +26210,8 @@
           <w:highlight w:val="yellow"/>
           <w:lang w:val="es-CO"/>
         </w:rPr>
-        <w:t>El modelo arroja que la variable que define el género “</w:t>
-      </w:r>
-      <w:proofErr w:type="spellStart"/>
-      <w:r>
-        <w:rPr>
-          <w:rFonts w:asciiTheme="minorHAnsi" w:hAnsiTheme="minorHAnsi" w:cstheme="minorHAnsi"/>
-          <w:highlight w:val="yellow"/>
-          <w:lang w:val="es-CO"/>
-        </w:rPr>
-        <w:t>female</w:t>
-      </w:r>
-      <w:proofErr w:type="spellEnd"/>
-      <w:r>
-        <w:rPr>
-          <w:rFonts w:asciiTheme="minorHAnsi" w:hAnsiTheme="minorHAnsi" w:cstheme="minorHAnsi"/>
-          <w:highlight w:val="yellow"/>
-          <w:lang w:val="es-CO"/>
-        </w:rPr>
-        <w:t>” es relevante para explicar el ingreso con un nivel de significancia del 1% y el modelo demuestra que hay dependencia (F Estadístico) también con un nivel de significancia del 1%, el grado de ajuste del modelo (R2) es bajo</w:t>
+        <w:lastRenderedPageBreak/>
+        <w:t>El modelo arroja que la variable que define el género “female” es relevante para explicar el ingreso con un nivel de significancia del 1% y el modelo demuestra que hay dependencia (F Estadístico) también con un nivel de significancia del 1%, el grado de ajuste del modelo (R2) es bajo</w:t>
       </w:r>
       <w:r>
         <w:rPr>
@@ -27813,7 +26279,6 @@
         </w:rPr>
         <w:t xml:space="preserve">el ingreso de las mujeres se encuentra en promedio un 23% por debajo del de los hombres, </w:t>
       </w:r>
-      <w:proofErr w:type="spellStart"/>
       <w:r>
         <w:rPr>
           <w:rFonts w:asciiTheme="minorHAnsi" w:hAnsiTheme="minorHAnsi" w:cstheme="minorHAnsi"/>
@@ -27821,9 +26286,8 @@
           <w:highlight w:val="yellow"/>
           <w:lang w:val="es-CO"/>
         </w:rPr>
-        <w:t>ceteris</w:t>
-      </w:r>
-      <w:proofErr w:type="spellEnd"/>
+        <w:t>ceteris par</w:t>
+      </w:r>
       <w:r>
         <w:rPr>
           <w:rFonts w:asciiTheme="minorHAnsi" w:hAnsiTheme="minorHAnsi" w:cstheme="minorHAnsi"/>
@@ -27831,36 +26295,7 @@
           <w:highlight w:val="yellow"/>
           <w:lang w:val="es-CO"/>
         </w:rPr>
-        <w:t xml:space="preserve"> </w:t>
-      </w:r>
-      <w:proofErr w:type="spellStart"/>
-      <w:r>
-        <w:rPr>
-          <w:rFonts w:asciiTheme="minorHAnsi" w:hAnsiTheme="minorHAnsi" w:cstheme="minorHAnsi"/>
-          <w:color w:val="FF0000"/>
-          <w:highlight w:val="yellow"/>
-          <w:lang w:val="es-CO"/>
-        </w:rPr>
-        <w:t>par</w:t>
-      </w:r>
-      <w:r>
-        <w:rPr>
-          <w:rFonts w:asciiTheme="minorHAnsi" w:hAnsiTheme="minorHAnsi" w:cstheme="minorHAnsi"/>
-          <w:color w:val="FF0000"/>
-          <w:highlight w:val="yellow"/>
-          <w:lang w:val="es-CO"/>
-        </w:rPr>
-        <w:t>ibus</w:t>
-      </w:r>
-      <w:proofErr w:type="spellEnd"/>
-      <w:r>
-        <w:rPr>
-          <w:rFonts w:asciiTheme="minorHAnsi" w:hAnsiTheme="minorHAnsi" w:cstheme="minorHAnsi"/>
-          <w:color w:val="FF0000"/>
-          <w:highlight w:val="yellow"/>
-          <w:lang w:val="es-CO"/>
-        </w:rPr>
-        <w:t>.</w:t>
+        <w:t>ibus.</w:t>
       </w:r>
       <w:r>
         <w:rPr>
@@ -28114,7 +26549,6 @@
           <w:rFonts w:asciiTheme="minorHAnsi" w:hAnsiTheme="minorHAnsi" w:cstheme="minorHAnsi"/>
           <w:w w:val="109"/>
         </w:rPr>
-        <w:lastRenderedPageBreak/>
         <w:t>B</w:t>
       </w:r>
       <w:r>
@@ -28459,18 +26893,8 @@
           <w:highlight w:val="yellow"/>
           <w:lang w:val="es-CO"/>
         </w:rPr>
-        <w:t xml:space="preserve">. </w:t>
-      </w:r>
-      <w:proofErr w:type="spellStart"/>
-      <w:r>
-        <w:rPr>
-          <w:rFonts w:asciiTheme="minorHAnsi" w:hAnsiTheme="minorHAnsi" w:cstheme="minorHAnsi"/>
-          <w:highlight w:val="yellow"/>
-          <w:lang w:val="es-CO"/>
-        </w:rPr>
-        <w:t>Xxxxxx</w:t>
-      </w:r>
-      <w:proofErr w:type="spellEnd"/>
+        <w:t>. Xxxxxx</w:t>
+      </w:r>
       <w:r>
         <w:rPr>
           <w:rFonts w:asciiTheme="minorHAnsi" w:hAnsiTheme="minorHAnsi" w:cstheme="minorHAnsi"/>
@@ -28562,17 +26986,8 @@
           <w:rFonts w:asciiTheme="minorHAnsi" w:hAnsiTheme="minorHAnsi" w:cstheme="minorHAnsi"/>
           <w:w w:val="105"/>
         </w:rPr>
-        <w:t xml:space="preserve">What is the implied “peak age” by </w:t>
-      </w:r>
-      <w:proofErr w:type="gramStart"/>
-      <w:r>
-        <w:rPr>
-          <w:rFonts w:asciiTheme="minorHAnsi" w:hAnsiTheme="minorHAnsi" w:cstheme="minorHAnsi"/>
-          <w:w w:val="105"/>
-        </w:rPr>
-        <w:t>gender?.</w:t>
-      </w:r>
-      <w:proofErr w:type="gramEnd"/>
+        <w:t>What is the implied “peak age” by gender?.</w:t>
+      </w:r>
       <w:r>
         <w:rPr>
           <w:rFonts w:asciiTheme="minorHAnsi" w:hAnsiTheme="minorHAnsi" w:cstheme="minorHAnsi"/>
@@ -28920,7 +27335,6 @@
         </w:rPr>
         <w:t xml:space="preserve"> </w:t>
       </w:r>
-      <w:proofErr w:type="gramStart"/>
       <w:r>
         <w:rPr>
           <w:rFonts w:asciiTheme="minorHAnsi" w:hAnsiTheme="minorHAnsi" w:cstheme="minorHAnsi"/>
@@ -28936,7 +27350,6 @@
         </w:rPr>
         <w:t>(</w:t>
       </w:r>
-      <w:proofErr w:type="gramEnd"/>
       <w:r>
         <w:rPr>
           <w:rFonts w:asciiTheme="minorHAnsi" w:hAnsiTheme="minorHAnsi" w:cstheme="minorHAnsi"/>
@@ -29300,7 +27713,6 @@
           <w:color w:val="FF0000"/>
         </w:rPr>
       </w:pPr>
-      <w:proofErr w:type="gramStart"/>
       <w:r>
         <w:rPr>
           <w:rFonts w:asciiTheme="minorHAnsi" w:hAnsiTheme="minorHAnsi" w:cstheme="minorHAnsi"/>
@@ -29309,7 +27721,6 @@
         </w:rPr>
         <w:t>XXXX..</w:t>
       </w:r>
-      <w:proofErr w:type="gramEnd"/>
     </w:p>
     <w:p>
       <w:pPr>
@@ -29440,7 +27851,6 @@
         </w:rPr>
         <w:t xml:space="preserve"> </w:t>
       </w:r>
-      <w:proofErr w:type="gramStart"/>
       <w:r>
         <w:rPr>
           <w:rFonts w:asciiTheme="minorHAnsi" w:hAnsiTheme="minorHAnsi" w:cstheme="minorHAnsi"/>
@@ -29463,7 +27873,6 @@
         </w:rPr>
         <w:t>”discrimination</w:t>
       </w:r>
-      <w:proofErr w:type="gramEnd"/>
       <w:r>
         <w:rPr>
           <w:rFonts w:asciiTheme="minorHAnsi" w:hAnsiTheme="minorHAnsi" w:cstheme="minorHAnsi"/>
@@ -29621,6 +28030,7 @@
         <w:rPr>
           <w:rFonts w:asciiTheme="minorHAnsi" w:hAnsiTheme="minorHAnsi" w:cstheme="minorHAnsi"/>
         </w:rPr>
+        <w:lastRenderedPageBreak/>
         <w:t>power</w:t>
       </w:r>
       <w:r>
@@ -29814,23 +28224,12 @@
         </w:rPr>
         <w:t xml:space="preserve"> </w:t>
       </w:r>
-      <w:proofErr w:type="spellStart"/>
-      <w:proofErr w:type="gramStart"/>
-      <w:r>
-        <w:rPr>
-          <w:rFonts w:asciiTheme="minorHAnsi" w:hAnsiTheme="minorHAnsi" w:cstheme="minorHAnsi"/>
-          <w:w w:val="105"/>
-        </w:rPr>
-        <w:t>set.seed</w:t>
-      </w:r>
-      <w:proofErr w:type="spellEnd"/>
-      <w:proofErr w:type="gramEnd"/>
-      <w:r>
-        <w:rPr>
-          <w:rFonts w:asciiTheme="minorHAnsi" w:hAnsiTheme="minorHAnsi" w:cstheme="minorHAnsi"/>
-          <w:w w:val="105"/>
-        </w:rPr>
-        <w:t>(10101),</w:t>
+      <w:r>
+        <w:rPr>
+          <w:rFonts w:asciiTheme="minorHAnsi" w:hAnsiTheme="minorHAnsi" w:cstheme="minorHAnsi"/>
+          <w:w w:val="105"/>
+        </w:rPr>
+        <w:t>set.seed(10101),</w:t>
       </w:r>
       <w:r>
         <w:rPr>
@@ -30248,15 +28647,7 @@
           <w:rFonts w:asciiTheme="minorHAnsi" w:hAnsiTheme="minorHAnsi" w:cstheme="minorHAnsi"/>
           <w:w w:val="105"/>
         </w:rPr>
-        <w:t xml:space="preserve">your </w:t>
-      </w:r>
-      <w:r>
-        <w:rPr>
-          <w:rFonts w:asciiTheme="minorHAnsi" w:hAnsiTheme="minorHAnsi" w:cstheme="minorHAnsi"/>
-          <w:w w:val="105"/>
-        </w:rPr>
-        <w:lastRenderedPageBreak/>
-        <w:t>independent variables also. For example, you can include polynomial</w:t>
+        <w:t>your independent variables also. For example, you can include polynomial</w:t>
       </w:r>
       <w:r>
         <w:rPr>
@@ -30752,33 +29143,11 @@
         </w:rPr>
         <w:t xml:space="preserve"> </w:t>
       </w:r>
-      <w:proofErr w:type="spellStart"/>
-      <w:r>
-        <w:rPr>
-          <w:rFonts w:asciiTheme="minorHAnsi" w:hAnsiTheme="minorHAnsi" w:cstheme="minorHAnsi"/>
-        </w:rPr>
-        <w:t>liers</w:t>
-      </w:r>
-      <w:proofErr w:type="spellEnd"/>
-      <w:r>
-        <w:rPr>
-          <w:rFonts w:asciiTheme="minorHAnsi" w:hAnsiTheme="minorHAnsi" w:cstheme="minorHAnsi"/>
-        </w:rPr>
-        <w:t xml:space="preserve"> potential people that the DIAN should </w:t>
-      </w:r>
-      <w:proofErr w:type="gramStart"/>
-      <w:r>
-        <w:rPr>
-          <w:rFonts w:asciiTheme="minorHAnsi" w:hAnsiTheme="minorHAnsi" w:cstheme="minorHAnsi"/>
-        </w:rPr>
-        <w:t>look into</w:t>
-      </w:r>
-      <w:proofErr w:type="gramEnd"/>
-      <w:r>
-        <w:rPr>
-          <w:rFonts w:asciiTheme="minorHAnsi" w:hAnsiTheme="minorHAnsi" w:cstheme="minorHAnsi"/>
-        </w:rPr>
-        <w:t>, or are they just the</w:t>
+      <w:r>
+        <w:rPr>
+          <w:rFonts w:asciiTheme="minorHAnsi" w:hAnsiTheme="minorHAnsi" w:cstheme="minorHAnsi"/>
+        </w:rPr>
+        <w:t>liers potential people that the DIAN should look into, or are they just the</w:t>
       </w:r>
       <w:r>
         <w:rPr>
@@ -31066,21 +29435,12 @@
         </w:rPr>
         <w:t xml:space="preserve"> </w:t>
       </w:r>
-      <w:proofErr w:type="spellStart"/>
-      <w:r>
-        <w:rPr>
-          <w:rFonts w:asciiTheme="minorHAnsi" w:hAnsiTheme="minorHAnsi" w:cstheme="minorHAnsi"/>
-          <w:w w:val="105"/>
-        </w:rPr>
-        <w:t>larities</w:t>
-      </w:r>
-      <w:proofErr w:type="spellEnd"/>
-      <w:r>
-        <w:rPr>
-          <w:rFonts w:asciiTheme="minorHAnsi" w:hAnsiTheme="minorHAnsi" w:cstheme="minorHAnsi"/>
-          <w:w w:val="105"/>
-        </w:rPr>
-        <w:t>/differences</w:t>
+      <w:r>
+        <w:rPr>
+          <w:rFonts w:asciiTheme="minorHAnsi" w:hAnsiTheme="minorHAnsi" w:cstheme="minorHAnsi"/>
+          <w:w w:val="105"/>
+        </w:rPr>
+        <w:t>larities/differences</w:t>
       </w:r>
       <w:r>
         <w:rPr>
@@ -31652,7 +30012,6 @@
         </w:rPr>
         <w:t xml:space="preserve"> </w:t>
       </w:r>
-      <w:proofErr w:type="spellStart"/>
       <w:r>
         <w:rPr>
           <w:rFonts w:asciiTheme="minorHAnsi" w:hAnsiTheme="minorHAnsi" w:cstheme="minorHAnsi"/>
@@ -31660,7 +30019,6 @@
         </w:rPr>
         <w:t>i</w:t>
       </w:r>
-      <w:proofErr w:type="spellEnd"/>
       <w:r>
         <w:rPr>
           <w:rFonts w:asciiTheme="minorHAnsi" w:hAnsiTheme="minorHAnsi" w:cstheme="minorHAnsi"/>
@@ -31684,7 +30042,6 @@
         </w:rPr>
         <w:t xml:space="preserve"> </w:t>
       </w:r>
-      <w:proofErr w:type="spellStart"/>
       <w:r>
         <w:rPr>
           <w:rFonts w:asciiTheme="minorHAnsi" w:hAnsiTheme="minorHAnsi" w:cstheme="minorHAnsi"/>
@@ -31692,7 +30049,6 @@
         </w:rPr>
         <w:t>th</w:t>
       </w:r>
-      <w:proofErr w:type="spellEnd"/>
       <w:r>
         <w:rPr>
           <w:rFonts w:asciiTheme="minorHAnsi" w:hAnsiTheme="minorHAnsi" w:cstheme="minorHAnsi"/>
@@ -31979,7 +30335,6 @@
         </w:rPr>
         <w:t xml:space="preserve"> </w:t>
       </w:r>
-      <w:proofErr w:type="spellStart"/>
       <w:r>
         <w:rPr>
           <w:rFonts w:asciiTheme="minorHAnsi" w:hAnsiTheme="minorHAnsi" w:cstheme="minorHAnsi"/>
@@ -31988,7 +30343,6 @@
         </w:rPr>
         <w:t>i</w:t>
       </w:r>
-      <w:proofErr w:type="spellEnd"/>
       <w:r>
         <w:rPr>
           <w:rFonts w:asciiTheme="minorHAnsi" w:hAnsiTheme="minorHAnsi" w:cstheme="minorHAnsi"/>
@@ -32013,7 +30367,6 @@
         </w:rPr>
         <w:t xml:space="preserve"> </w:t>
       </w:r>
-      <w:proofErr w:type="spellStart"/>
       <w:r>
         <w:rPr>
           <w:rFonts w:asciiTheme="minorHAnsi" w:hAnsiTheme="minorHAnsi" w:cstheme="minorHAnsi"/>
@@ -32022,7 +30375,6 @@
         </w:rPr>
         <w:t>th</w:t>
       </w:r>
-      <w:proofErr w:type="spellEnd"/>
       <w:r>
         <w:rPr>
           <w:rFonts w:asciiTheme="minorHAnsi" w:hAnsiTheme="minorHAnsi" w:cstheme="minorHAnsi"/>
@@ -32161,8 +30513,6 @@
         </w:rPr>
         <w:t>(</w:t>
       </w:r>
-      <w:proofErr w:type="spellStart"/>
-      <w:proofErr w:type="gramStart"/>
       <w:r>
         <w:rPr>
           <w:rFonts w:asciiTheme="minorHAnsi" w:hAnsiTheme="minorHAnsi" w:cstheme="minorHAnsi"/>
@@ -32180,8 +30530,6 @@
         </w:rPr>
         <w:t>i</w:t>
       </w:r>
-      <w:proofErr w:type="spellEnd"/>
-      <w:proofErr w:type="gramEnd"/>
       <w:r>
         <w:rPr>
           <w:rFonts w:asciiTheme="minorHAnsi" w:hAnsiTheme="minorHAnsi" w:cstheme="minorHAnsi"/>
@@ -32206,7 +30554,6 @@
         </w:rPr>
         <w:t xml:space="preserve"> </w:t>
       </w:r>
-      <w:proofErr w:type="spellStart"/>
       <w:r>
         <w:rPr>
           <w:rFonts w:asciiTheme="minorHAnsi" w:hAnsiTheme="minorHAnsi" w:cstheme="minorHAnsi"/>
@@ -32234,7 +30581,6 @@
         </w:rPr>
         <w:t>i</w:t>
       </w:r>
-      <w:proofErr w:type="spellEnd"/>
       <w:r>
         <w:rPr>
           <w:rFonts w:asciiTheme="minorHAnsi" w:hAnsiTheme="minorHAnsi" w:cstheme="minorHAnsi"/>
@@ -32564,7 +30910,6 @@
       </w:pPr>
       <w:bookmarkStart w:id="6" w:name="Additional_Guidelines"/>
       <w:bookmarkEnd w:id="6"/>
-      <w:proofErr w:type="gramStart"/>
       <w:r>
         <w:rPr>
           <w:rFonts w:asciiTheme="minorHAnsi" w:hAnsiTheme="minorHAnsi" w:cstheme="minorHAnsi"/>
@@ -32593,7 +30938,6 @@
         </w:rPr>
         <w:t>Guidelines</w:t>
       </w:r>
-      <w:proofErr w:type="gramEnd"/>
     </w:p>
     <w:p>
       <w:pPr>
@@ -33216,7 +31560,6 @@
         </w:rPr>
         <w:t xml:space="preserve"> </w:t>
       </w:r>
-      <w:proofErr w:type="spellStart"/>
       <w:r>
         <w:rPr>
           <w:rFonts w:asciiTheme="minorHAnsi" w:hAnsiTheme="minorHAnsi" w:cstheme="minorHAnsi"/>
@@ -33261,7 +31604,6 @@
         </w:rPr>
         <w:t>e</w:t>
       </w:r>
-      <w:proofErr w:type="spellEnd"/>
       <w:r>
         <w:rPr>
           <w:rFonts w:asciiTheme="minorHAnsi" w:hAnsiTheme="minorHAnsi" w:cstheme="minorHAnsi"/>
@@ -33269,7 +31611,6 @@
         </w:rPr>
         <w:t xml:space="preserve"> </w:t>
       </w:r>
-      <w:proofErr w:type="spellStart"/>
       <w:r>
         <w:rPr>
           <w:rFonts w:asciiTheme="minorHAnsi" w:hAnsiTheme="minorHAnsi" w:cstheme="minorHAnsi"/>
@@ -33308,7 +31649,6 @@
         </w:rPr>
         <w:t>n</w:t>
       </w:r>
-      <w:proofErr w:type="spellEnd"/>
       <w:r>
         <w:rPr>
           <w:rFonts w:asciiTheme="minorHAnsi" w:hAnsiTheme="minorHAnsi" w:cstheme="minorHAnsi"/>
@@ -34431,7 +32771,6 @@
         <w:t xml:space="preserve"> </w:t>
       </w:r>
       <w:hyperlink r:id="rId35">
-        <w:proofErr w:type="spellStart"/>
         <w:r>
           <w:rPr>
             <w:rFonts w:asciiTheme="minorHAnsi" w:hAnsiTheme="minorHAnsi" w:cstheme="minorHAnsi"/>
@@ -34440,7 +32779,6 @@
           </w:rPr>
           <w:t>tidyverse</w:t>
         </w:r>
-        <w:proofErr w:type="spellEnd"/>
       </w:hyperlink>
       <w:r>
         <w:rPr>
@@ -34688,55 +33026,12 @@
           <w:lang w:val="es-CO"/>
         </w:rPr>
       </w:pPr>
-      <w:proofErr w:type="spellStart"/>
-      <w:proofErr w:type="gramStart"/>
-      <w:r>
-        <w:rPr>
-          <w:rFonts w:asciiTheme="minorHAnsi" w:hAnsiTheme="minorHAnsi" w:cstheme="minorHAnsi"/>
-          <w:lang w:val="es-CO"/>
-        </w:rPr>
-        <w:t>rm</w:t>
-      </w:r>
-      <w:proofErr w:type="spellEnd"/>
-      <w:r>
-        <w:rPr>
-          <w:rFonts w:asciiTheme="minorHAnsi" w:hAnsiTheme="minorHAnsi" w:cstheme="minorHAnsi"/>
-          <w:lang w:val="es-CO"/>
-        </w:rPr>
-        <w:t>(</w:t>
-      </w:r>
-      <w:proofErr w:type="spellStart"/>
-      <w:proofErr w:type="gramEnd"/>
-      <w:r>
-        <w:rPr>
-          <w:rFonts w:asciiTheme="minorHAnsi" w:hAnsiTheme="minorHAnsi" w:cstheme="minorHAnsi"/>
-          <w:lang w:val="es-CO"/>
-        </w:rPr>
-        <w:t>list</w:t>
-      </w:r>
-      <w:proofErr w:type="spellEnd"/>
-      <w:r>
-        <w:rPr>
-          <w:rFonts w:asciiTheme="minorHAnsi" w:hAnsiTheme="minorHAnsi" w:cstheme="minorHAnsi"/>
-          <w:lang w:val="es-CO"/>
-        </w:rPr>
-        <w:t xml:space="preserve"> = </w:t>
-      </w:r>
-      <w:proofErr w:type="spellStart"/>
-      <w:r>
-        <w:rPr>
-          <w:rFonts w:asciiTheme="minorHAnsi" w:hAnsiTheme="minorHAnsi" w:cstheme="minorHAnsi"/>
-          <w:lang w:val="es-CO"/>
-        </w:rPr>
-        <w:t>ls</w:t>
-      </w:r>
-      <w:proofErr w:type="spellEnd"/>
-      <w:r>
-        <w:rPr>
-          <w:rFonts w:asciiTheme="minorHAnsi" w:hAnsiTheme="minorHAnsi" w:cstheme="minorHAnsi"/>
-          <w:lang w:val="es-CO"/>
-        </w:rPr>
-        <w:t>())</w:t>
+      <w:r>
+        <w:rPr>
+          <w:rFonts w:asciiTheme="minorHAnsi" w:hAnsiTheme="minorHAnsi" w:cstheme="minorHAnsi"/>
+          <w:lang w:val="es-CO"/>
+        </w:rPr>
+        <w:t>rm(list = ls())</w:t>
       </w:r>
     </w:p>
     <w:p>
@@ -34784,37 +33079,12 @@
           <w:lang w:val="es-CO"/>
         </w:rPr>
       </w:pPr>
-      <w:proofErr w:type="spellStart"/>
-      <w:r>
-        <w:rPr>
-          <w:rFonts w:asciiTheme="minorHAnsi" w:hAnsiTheme="minorHAnsi" w:cstheme="minorHAnsi"/>
-          <w:lang w:val="es-CO"/>
-        </w:rPr>
-        <w:t>require</w:t>
-      </w:r>
-      <w:proofErr w:type="spellEnd"/>
-      <w:r>
-        <w:rPr>
-          <w:rFonts w:asciiTheme="minorHAnsi" w:hAnsiTheme="minorHAnsi" w:cstheme="minorHAnsi"/>
-          <w:lang w:val="es-CO"/>
-        </w:rPr>
-        <w:t>(</w:t>
-      </w:r>
-      <w:proofErr w:type="spellStart"/>
-      <w:r>
-        <w:rPr>
-          <w:rFonts w:asciiTheme="minorHAnsi" w:hAnsiTheme="minorHAnsi" w:cstheme="minorHAnsi"/>
-          <w:lang w:val="es-CO"/>
-        </w:rPr>
-        <w:t>pacman</w:t>
-      </w:r>
-      <w:proofErr w:type="spellEnd"/>
-      <w:r>
-        <w:rPr>
-          <w:rFonts w:asciiTheme="minorHAnsi" w:hAnsiTheme="minorHAnsi" w:cstheme="minorHAnsi"/>
-          <w:lang w:val="es-CO"/>
-        </w:rPr>
-        <w:t>)</w:t>
+      <w:r>
+        <w:rPr>
+          <w:rFonts w:asciiTheme="minorHAnsi" w:hAnsiTheme="minorHAnsi" w:cstheme="minorHAnsi"/>
+          <w:lang w:val="es-CO"/>
+        </w:rPr>
+        <w:t>require(pacman)</w:t>
       </w:r>
     </w:p>
     <w:p>
@@ -34842,46 +33112,12 @@
           <w:lang w:val="es-CO"/>
         </w:rPr>
       </w:pPr>
-      <w:proofErr w:type="spellStart"/>
-      <w:r>
-        <w:rPr>
-          <w:rFonts w:asciiTheme="minorHAnsi" w:hAnsiTheme="minorHAnsi" w:cstheme="minorHAnsi"/>
-          <w:lang w:val="es-CO"/>
-        </w:rPr>
-        <w:t>p_</w:t>
-      </w:r>
-      <w:proofErr w:type="gramStart"/>
-      <w:r>
-        <w:rPr>
-          <w:rFonts w:asciiTheme="minorHAnsi" w:hAnsiTheme="minorHAnsi" w:cstheme="minorHAnsi"/>
-          <w:lang w:val="es-CO"/>
-        </w:rPr>
-        <w:t>load</w:t>
-      </w:r>
-      <w:proofErr w:type="spellEnd"/>
-      <w:r>
-        <w:rPr>
-          <w:rFonts w:asciiTheme="minorHAnsi" w:hAnsiTheme="minorHAnsi" w:cstheme="minorHAnsi"/>
-          <w:lang w:val="es-CO"/>
-        </w:rPr>
-        <w:t>(</w:t>
-      </w:r>
-      <w:proofErr w:type="spellStart"/>
-      <w:proofErr w:type="gramEnd"/>
-      <w:r>
-        <w:rPr>
-          <w:rFonts w:asciiTheme="minorHAnsi" w:hAnsiTheme="minorHAnsi" w:cstheme="minorHAnsi"/>
-          <w:lang w:val="es-CO"/>
-        </w:rPr>
-        <w:t>tidyverse</w:t>
-      </w:r>
-      <w:proofErr w:type="spellEnd"/>
-      <w:r>
-        <w:rPr>
-          <w:rFonts w:asciiTheme="minorHAnsi" w:hAnsiTheme="minorHAnsi" w:cstheme="minorHAnsi"/>
-          <w:lang w:val="es-CO"/>
-        </w:rPr>
-        <w:t>,</w:t>
+      <w:r>
+        <w:rPr>
+          <w:rFonts w:asciiTheme="minorHAnsi" w:hAnsiTheme="minorHAnsi" w:cstheme="minorHAnsi"/>
+          <w:lang w:val="es-CO"/>
+        </w:rPr>
+        <w:t>p_load(tidyverse,</w:t>
       </w:r>
     </w:p>
     <w:p>
@@ -34901,23 +33137,7 @@
           <w:rFonts w:asciiTheme="minorHAnsi" w:hAnsiTheme="minorHAnsi" w:cstheme="minorHAnsi"/>
           <w:lang w:val="es-CO"/>
         </w:rPr>
-        <w:t xml:space="preserve">       </w:t>
-      </w:r>
-      <w:proofErr w:type="spellStart"/>
-      <w:r>
-        <w:rPr>
-          <w:rFonts w:asciiTheme="minorHAnsi" w:hAnsiTheme="minorHAnsi" w:cstheme="minorHAnsi"/>
-          <w:lang w:val="es-CO"/>
-        </w:rPr>
-        <w:t>rvest</w:t>
-      </w:r>
-      <w:proofErr w:type="spellEnd"/>
-      <w:r>
-        <w:rPr>
-          <w:rFonts w:asciiTheme="minorHAnsi" w:hAnsiTheme="minorHAnsi" w:cstheme="minorHAnsi"/>
-          <w:lang w:val="es-CO"/>
-        </w:rPr>
-        <w:t>)</w:t>
+        <w:t xml:space="preserve">       rvest)</w:t>
       </w:r>
     </w:p>
     <w:p>
@@ -34937,23 +33157,7 @@
           <w:rFonts w:asciiTheme="minorHAnsi" w:hAnsiTheme="minorHAnsi" w:cstheme="minorHAnsi"/>
           <w:lang w:val="es-CO"/>
         </w:rPr>
-        <w:t xml:space="preserve"># </w:t>
-      </w:r>
-      <w:proofErr w:type="spellStart"/>
-      <w:r>
-        <w:rPr>
-          <w:rFonts w:asciiTheme="minorHAnsi" w:hAnsiTheme="minorHAnsi" w:cstheme="minorHAnsi"/>
-          <w:lang w:val="es-CO"/>
-        </w:rPr>
-        <w:t>scrape</w:t>
-      </w:r>
-      <w:proofErr w:type="spellEnd"/>
-      <w:r>
-        <w:rPr>
-          <w:rFonts w:asciiTheme="minorHAnsi" w:hAnsiTheme="minorHAnsi" w:cstheme="minorHAnsi"/>
-          <w:lang w:val="es-CO"/>
-        </w:rPr>
-        <w:t xml:space="preserve"> de datos como tabla desde sitio el web:</w:t>
+        <w:t># scrape de datos como tabla desde sitio el web:</w:t>
       </w:r>
     </w:p>
     <w:p>
@@ -34967,19 +33171,11 @@
           <w:rFonts w:asciiTheme="minorHAnsi" w:hAnsiTheme="minorHAnsi" w:cstheme="minorHAnsi"/>
         </w:rPr>
       </w:pPr>
-      <w:proofErr w:type="spellStart"/>
-      <w:r>
-        <w:rPr>
-          <w:rFonts w:asciiTheme="minorHAnsi" w:hAnsiTheme="minorHAnsi" w:cstheme="minorHAnsi"/>
-        </w:rPr>
-        <w:t>url</w:t>
-      </w:r>
-      <w:proofErr w:type="spellEnd"/>
-      <w:r>
-        <w:rPr>
-          <w:rFonts w:asciiTheme="minorHAnsi" w:hAnsiTheme="minorHAnsi" w:cstheme="minorHAnsi"/>
-        </w:rPr>
-        <w:t xml:space="preserve"> &lt;- "https://ignaciomsarmiento.github.io/GEIH2018_sample/pages/geih_page_"</w:t>
+      <w:r>
+        <w:rPr>
+          <w:rFonts w:asciiTheme="minorHAnsi" w:hAnsiTheme="minorHAnsi" w:cstheme="minorHAnsi"/>
+        </w:rPr>
+        <w:t>url &lt;- "https://ignaciomsarmiento.github.io/GEIH2018_sample/pages/geih_page_"</w:t>
       </w:r>
     </w:p>
     <w:p>
@@ -35038,33 +33234,11 @@
           <w:rFonts w:asciiTheme="minorHAnsi" w:hAnsiTheme="minorHAnsi" w:cstheme="minorHAnsi"/>
         </w:rPr>
       </w:pPr>
-      <w:proofErr w:type="spellStart"/>
-      <w:r>
-        <w:rPr>
-          <w:rFonts w:asciiTheme="minorHAnsi" w:hAnsiTheme="minorHAnsi" w:cstheme="minorHAnsi"/>
-        </w:rPr>
-        <w:t>tablas</w:t>
-      </w:r>
-      <w:proofErr w:type="spellEnd"/>
-      <w:r>
-        <w:rPr>
-          <w:rFonts w:asciiTheme="minorHAnsi" w:hAnsiTheme="minorHAnsi" w:cstheme="minorHAnsi"/>
-        </w:rPr>
-        <w:t xml:space="preserve"> = </w:t>
-      </w:r>
-      <w:proofErr w:type="gramStart"/>
-      <w:r>
-        <w:rPr>
-          <w:rFonts w:asciiTheme="minorHAnsi" w:hAnsiTheme="minorHAnsi" w:cstheme="minorHAnsi"/>
-        </w:rPr>
-        <w:t>list(</w:t>
-      </w:r>
-      <w:proofErr w:type="gramEnd"/>
-      <w:r>
-        <w:rPr>
-          <w:rFonts w:asciiTheme="minorHAnsi" w:hAnsiTheme="minorHAnsi" w:cstheme="minorHAnsi"/>
-        </w:rPr>
-        <w:t>)</w:t>
+      <w:r>
+        <w:rPr>
+          <w:rFonts w:asciiTheme="minorHAnsi" w:hAnsiTheme="minorHAnsi" w:cstheme="minorHAnsi"/>
+        </w:rPr>
+        <w:t>tablas = list()</w:t>
       </w:r>
     </w:p>
     <w:p>
@@ -35082,21 +33256,7 @@
         <w:rPr>
           <w:rFonts w:asciiTheme="minorHAnsi" w:hAnsiTheme="minorHAnsi" w:cstheme="minorHAnsi"/>
         </w:rPr>
-        <w:t>for (</w:t>
-      </w:r>
-      <w:proofErr w:type="spellStart"/>
-      <w:r>
-        <w:rPr>
-          <w:rFonts w:asciiTheme="minorHAnsi" w:hAnsiTheme="minorHAnsi" w:cstheme="minorHAnsi"/>
-        </w:rPr>
-        <w:t>i</w:t>
-      </w:r>
-      <w:proofErr w:type="spellEnd"/>
-      <w:r>
-        <w:rPr>
-          <w:rFonts w:asciiTheme="minorHAnsi" w:hAnsiTheme="minorHAnsi" w:cstheme="minorHAnsi"/>
-        </w:rPr>
-        <w:t xml:space="preserve"> in 1:10) {</w:t>
+        <w:t>for (i in 1:10) {</w:t>
       </w:r>
     </w:p>
     <w:p>
@@ -35114,43 +33274,7 @@
         <w:rPr>
           <w:rFonts w:asciiTheme="minorHAnsi" w:hAnsiTheme="minorHAnsi" w:cstheme="minorHAnsi"/>
         </w:rPr>
-        <w:t xml:space="preserve">  </w:t>
-      </w:r>
-      <w:proofErr w:type="spellStart"/>
-      <w:r>
-        <w:rPr>
-          <w:rFonts w:asciiTheme="minorHAnsi" w:hAnsiTheme="minorHAnsi" w:cstheme="minorHAnsi"/>
-        </w:rPr>
-        <w:t>url_i</w:t>
-      </w:r>
-      <w:proofErr w:type="spellEnd"/>
-      <w:r>
-        <w:rPr>
-          <w:rFonts w:asciiTheme="minorHAnsi" w:hAnsiTheme="minorHAnsi" w:cstheme="minorHAnsi"/>
-        </w:rPr>
-        <w:t xml:space="preserve"> = paste0(</w:t>
-      </w:r>
-      <w:proofErr w:type="gramStart"/>
-      <w:r>
-        <w:rPr>
-          <w:rFonts w:asciiTheme="minorHAnsi" w:hAnsiTheme="minorHAnsi" w:cstheme="minorHAnsi"/>
-        </w:rPr>
-        <w:t>url,</w:t>
-      </w:r>
-      <w:proofErr w:type="spellStart"/>
-      <w:r>
-        <w:rPr>
-          <w:rFonts w:asciiTheme="minorHAnsi" w:hAnsiTheme="minorHAnsi" w:cstheme="minorHAnsi"/>
-        </w:rPr>
-        <w:t>i</w:t>
-      </w:r>
-      <w:proofErr w:type="spellEnd"/>
-      <w:proofErr w:type="gramEnd"/>
-      <w:r>
-        <w:rPr>
-          <w:rFonts w:asciiTheme="minorHAnsi" w:hAnsiTheme="minorHAnsi" w:cstheme="minorHAnsi"/>
-        </w:rPr>
-        <w:t>,".html")</w:t>
+        <w:t xml:space="preserve">  url_i = paste0(url,i,".html")</w:t>
       </w:r>
     </w:p>
     <w:p>
@@ -35168,91 +33292,7 @@
         <w:rPr>
           <w:rFonts w:asciiTheme="minorHAnsi" w:hAnsiTheme="minorHAnsi" w:cstheme="minorHAnsi"/>
         </w:rPr>
-        <w:t xml:space="preserve">  </w:t>
-      </w:r>
-      <w:proofErr w:type="spellStart"/>
-      <w:r>
-        <w:rPr>
-          <w:rFonts w:asciiTheme="minorHAnsi" w:hAnsiTheme="minorHAnsi" w:cstheme="minorHAnsi"/>
-        </w:rPr>
-        <w:t>tablas</w:t>
-      </w:r>
-      <w:proofErr w:type="spellEnd"/>
-      <w:r>
-        <w:rPr>
-          <w:rFonts w:asciiTheme="minorHAnsi" w:hAnsiTheme="minorHAnsi" w:cstheme="minorHAnsi"/>
-        </w:rPr>
-        <w:t>[[</w:t>
-      </w:r>
-      <w:proofErr w:type="spellStart"/>
-      <w:r>
-        <w:rPr>
-          <w:rFonts w:asciiTheme="minorHAnsi" w:hAnsiTheme="minorHAnsi" w:cstheme="minorHAnsi"/>
-        </w:rPr>
-        <w:t>i</w:t>
-      </w:r>
-      <w:proofErr w:type="spellEnd"/>
-      <w:r>
-        <w:rPr>
-          <w:rFonts w:asciiTheme="minorHAnsi" w:hAnsiTheme="minorHAnsi" w:cstheme="minorHAnsi"/>
-        </w:rPr>
-        <w:t xml:space="preserve">]] &lt;- </w:t>
-      </w:r>
-      <w:proofErr w:type="spellStart"/>
-      <w:r>
-        <w:rPr>
-          <w:rFonts w:asciiTheme="minorHAnsi" w:hAnsiTheme="minorHAnsi" w:cstheme="minorHAnsi"/>
-        </w:rPr>
-        <w:t>url_i</w:t>
-      </w:r>
-      <w:proofErr w:type="spellEnd"/>
-      <w:r>
-        <w:rPr>
-          <w:rFonts w:asciiTheme="minorHAnsi" w:hAnsiTheme="minorHAnsi" w:cstheme="minorHAnsi"/>
-        </w:rPr>
-        <w:t xml:space="preserve"> %&gt;% </w:t>
-      </w:r>
-      <w:proofErr w:type="spellStart"/>
-      <w:r>
-        <w:rPr>
-          <w:rFonts w:asciiTheme="minorHAnsi" w:hAnsiTheme="minorHAnsi" w:cstheme="minorHAnsi"/>
-        </w:rPr>
-        <w:t>read_</w:t>
-      </w:r>
-      <w:proofErr w:type="gramStart"/>
-      <w:r>
-        <w:rPr>
-          <w:rFonts w:asciiTheme="minorHAnsi" w:hAnsiTheme="minorHAnsi" w:cstheme="minorHAnsi"/>
-        </w:rPr>
-        <w:t>html</w:t>
-      </w:r>
-      <w:proofErr w:type="spellEnd"/>
-      <w:r>
-        <w:rPr>
-          <w:rFonts w:asciiTheme="minorHAnsi" w:hAnsiTheme="minorHAnsi" w:cstheme="minorHAnsi"/>
-        </w:rPr>
-        <w:t>(</w:t>
-      </w:r>
-      <w:proofErr w:type="gramEnd"/>
-      <w:r>
-        <w:rPr>
-          <w:rFonts w:asciiTheme="minorHAnsi" w:hAnsiTheme="minorHAnsi" w:cstheme="minorHAnsi"/>
-        </w:rPr>
-        <w:t xml:space="preserve">) %&gt;% </w:t>
-      </w:r>
-      <w:proofErr w:type="spellStart"/>
-      <w:r>
-        <w:rPr>
-          <w:rFonts w:asciiTheme="minorHAnsi" w:hAnsiTheme="minorHAnsi" w:cstheme="minorHAnsi"/>
-        </w:rPr>
-        <w:t>html_table</w:t>
-      </w:r>
-      <w:proofErr w:type="spellEnd"/>
-      <w:r>
-        <w:rPr>
-          <w:rFonts w:asciiTheme="minorHAnsi" w:hAnsiTheme="minorHAnsi" w:cstheme="minorHAnsi"/>
-        </w:rPr>
-        <w:t>()</w:t>
+        <w:t xml:space="preserve">  tablas[[i]] &lt;- url_i %&gt;% read_html() %&gt;% html_table()</w:t>
       </w:r>
     </w:p>
     <w:p>
@@ -35320,21 +33360,12 @@
           <w:lang w:val="es-CO"/>
         </w:rPr>
       </w:pPr>
-      <w:proofErr w:type="gramStart"/>
-      <w:r>
-        <w:rPr>
-          <w:rFonts w:asciiTheme="minorHAnsi" w:hAnsiTheme="minorHAnsi" w:cstheme="minorHAnsi"/>
-          <w:lang w:val="es-CO"/>
-        </w:rPr>
-        <w:t>tablas[</w:t>
-      </w:r>
-      <w:proofErr w:type="gramEnd"/>
-      <w:r>
-        <w:rPr>
-          <w:rFonts w:asciiTheme="minorHAnsi" w:hAnsiTheme="minorHAnsi" w:cstheme="minorHAnsi"/>
-          <w:lang w:val="es-CO"/>
-        </w:rPr>
-        <w:t>[1]]</w:t>
+      <w:r>
+        <w:rPr>
+          <w:rFonts w:asciiTheme="minorHAnsi" w:hAnsiTheme="minorHAnsi" w:cstheme="minorHAnsi"/>
+          <w:lang w:val="es-CO"/>
+        </w:rPr>
+        <w:t>tablas[[1]]</w:t>
       </w:r>
     </w:p>
     <w:p>
@@ -35349,21 +33380,12 @@
           <w:lang w:val="es-CO"/>
         </w:rPr>
       </w:pPr>
-      <w:proofErr w:type="gramStart"/>
-      <w:r>
-        <w:rPr>
-          <w:rFonts w:asciiTheme="minorHAnsi" w:hAnsiTheme="minorHAnsi" w:cstheme="minorHAnsi"/>
-          <w:lang w:val="es-CO"/>
-        </w:rPr>
-        <w:t>tablas[</w:t>
-      </w:r>
-      <w:proofErr w:type="gramEnd"/>
-      <w:r>
-        <w:rPr>
-          <w:rFonts w:asciiTheme="minorHAnsi" w:hAnsiTheme="minorHAnsi" w:cstheme="minorHAnsi"/>
-          <w:lang w:val="es-CO"/>
-        </w:rPr>
-        <w:t xml:space="preserve">[5]]  </w:t>
+      <w:r>
+        <w:rPr>
+          <w:rFonts w:asciiTheme="minorHAnsi" w:hAnsiTheme="minorHAnsi" w:cstheme="minorHAnsi"/>
+          <w:lang w:val="es-CO"/>
+        </w:rPr>
+        <w:t xml:space="preserve">tablas[[5]]  </w:t>
       </w:r>
     </w:p>
     <w:p>
@@ -35428,21 +33450,7 @@
           <w:rFonts w:asciiTheme="minorHAnsi" w:hAnsiTheme="minorHAnsi" w:cstheme="minorHAnsi"/>
         </w:rPr>
         <w:lastRenderedPageBreak/>
-        <w:t>library(</w:t>
-      </w:r>
-      <w:proofErr w:type="spellStart"/>
-      <w:r>
-        <w:rPr>
-          <w:rFonts w:asciiTheme="minorHAnsi" w:hAnsiTheme="minorHAnsi" w:cstheme="minorHAnsi"/>
-        </w:rPr>
-        <w:t>dplyr</w:t>
-      </w:r>
-      <w:proofErr w:type="spellEnd"/>
-      <w:r>
-        <w:rPr>
-          <w:rFonts w:asciiTheme="minorHAnsi" w:hAnsiTheme="minorHAnsi" w:cstheme="minorHAnsi"/>
-        </w:rPr>
-        <w:t>)</w:t>
+        <w:t>library(dplyr)</w:t>
       </w:r>
     </w:p>
     <w:p>
@@ -35487,53 +33495,12 @@
           <w:lang w:val="es-CO"/>
         </w:rPr>
       </w:pPr>
-      <w:proofErr w:type="spellStart"/>
-      <w:r>
-        <w:rPr>
-          <w:rFonts w:asciiTheme="minorHAnsi" w:hAnsiTheme="minorHAnsi" w:cstheme="minorHAnsi"/>
-          <w:lang w:val="es-CO"/>
-        </w:rPr>
-        <w:t>colnames</w:t>
-      </w:r>
-      <w:proofErr w:type="spellEnd"/>
-      <w:r>
-        <w:rPr>
-          <w:rFonts w:asciiTheme="minorHAnsi" w:hAnsiTheme="minorHAnsi" w:cstheme="minorHAnsi"/>
-          <w:lang w:val="es-CO"/>
-        </w:rPr>
-        <w:t>(tablas</w:t>
-      </w:r>
-      <w:proofErr w:type="gramStart"/>
-      <w:r>
-        <w:rPr>
-          <w:rFonts w:asciiTheme="minorHAnsi" w:hAnsiTheme="minorHAnsi" w:cstheme="minorHAnsi"/>
-          <w:lang w:val="es-CO"/>
-        </w:rPr>
-        <w:t>)[</w:t>
-      </w:r>
-      <w:proofErr w:type="gramEnd"/>
-      <w:r>
-        <w:rPr>
-          <w:rFonts w:asciiTheme="minorHAnsi" w:hAnsiTheme="minorHAnsi" w:cstheme="minorHAnsi"/>
-          <w:lang w:val="es-CO"/>
-        </w:rPr>
-        <w:t>2] &lt;- "</w:t>
-      </w:r>
-      <w:proofErr w:type="spellStart"/>
-      <w:r>
-        <w:rPr>
-          <w:rFonts w:asciiTheme="minorHAnsi" w:hAnsiTheme="minorHAnsi" w:cstheme="minorHAnsi"/>
-          <w:lang w:val="es-CO"/>
-        </w:rPr>
-        <w:t>item</w:t>
-      </w:r>
-      <w:proofErr w:type="spellEnd"/>
-      <w:r>
-        <w:rPr>
-          <w:rFonts w:asciiTheme="minorHAnsi" w:hAnsiTheme="minorHAnsi" w:cstheme="minorHAnsi"/>
-          <w:lang w:val="es-CO"/>
-        </w:rPr>
-        <w:t>"</w:t>
+      <w:r>
+        <w:rPr>
+          <w:rFonts w:asciiTheme="minorHAnsi" w:hAnsiTheme="minorHAnsi" w:cstheme="minorHAnsi"/>
+          <w:lang w:val="es-CO"/>
+        </w:rPr>
+        <w:t>colnames(tablas)[2] &lt;- "item"</w:t>
       </w:r>
     </w:p>
     <w:p>
@@ -35567,27 +33534,11 @@
           <w:rFonts w:asciiTheme="minorHAnsi" w:hAnsiTheme="minorHAnsi" w:cstheme="minorHAnsi"/>
         </w:rPr>
       </w:pPr>
-      <w:proofErr w:type="spellStart"/>
-      <w:proofErr w:type="gramStart"/>
-      <w:r>
-        <w:rPr>
-          <w:rFonts w:asciiTheme="minorHAnsi" w:hAnsiTheme="minorHAnsi" w:cstheme="minorHAnsi"/>
-        </w:rPr>
-        <w:t>tablas</w:t>
-      </w:r>
-      <w:proofErr w:type="spellEnd"/>
-      <w:r>
-        <w:rPr>
-          <w:rFonts w:asciiTheme="minorHAnsi" w:hAnsiTheme="minorHAnsi" w:cstheme="minorHAnsi"/>
-        </w:rPr>
-        <w:t>[</w:t>
-      </w:r>
-      <w:proofErr w:type="gramEnd"/>
-      <w:r>
-        <w:rPr>
-          <w:rFonts w:asciiTheme="minorHAnsi" w:hAnsiTheme="minorHAnsi" w:cstheme="minorHAnsi"/>
-        </w:rPr>
-        <w:t>[2]]</w:t>
+      <w:r>
+        <w:rPr>
+          <w:rFonts w:asciiTheme="minorHAnsi" w:hAnsiTheme="minorHAnsi" w:cstheme="minorHAnsi"/>
+        </w:rPr>
+        <w:t>tablas[[2]]</w:t>
       </w:r>
     </w:p>
     <w:p>
@@ -35648,14 +33599,12 @@
         </w:rPr>
         <w:annotationRef/>
       </w:r>
-      <w:proofErr w:type="gramStart"/>
       <w:r>
         <w:rPr>
           <w:lang w:val="es-CO"/>
         </w:rPr>
         <w:t>Este screenshot se debe relacionar como una imagen?</w:t>
       </w:r>
-      <w:proofErr w:type="gramEnd"/>
     </w:p>
   </w:comment>
   <w:comment w:id="5" w:author="Angela Paola Morales Guio" w:date="2022-06-26T20:53:00Z" w:initials="APMG">
@@ -35673,21 +33622,7 @@
         <w:rPr>
           <w:lang w:val="es-CO"/>
         </w:rPr>
-        <w:t xml:space="preserve">Este también lo exporte en excel, considero es mejor </w:t>
-      </w:r>
-      <w:proofErr w:type="gramStart"/>
-      <w:r>
-        <w:rPr>
-          <w:lang w:val="es-CO"/>
-        </w:rPr>
-        <w:t>nombrarlo como</w:t>
-      </w:r>
-      <w:proofErr w:type="gramEnd"/>
-      <w:r>
-        <w:rPr>
-          <w:lang w:val="es-CO"/>
-        </w:rPr>
-        <w:t xml:space="preserve"> un anexo para que se vea bien</w:t>
+        <w:t>Este también lo exporte en excel, considero es mejor nombrarlo como un anexo para que se vea bien</w:t>
       </w:r>
     </w:p>
   </w:comment>
@@ -36000,25 +33935,7 @@
           <w:szCs w:val="18"/>
           <w:lang w:val="es-CO"/>
         </w:rPr>
-        <w:t xml:space="preserve">consideramos que las variables a incluir edad y años de </w:t>
-      </w:r>
-      <w:proofErr w:type="gramStart"/>
-      <w:r>
-        <w:rPr>
-          <w:sz w:val="18"/>
-          <w:szCs w:val="18"/>
-          <w:lang w:val="es-CO"/>
-        </w:rPr>
-        <w:t>escolaridad,</w:t>
-      </w:r>
-      <w:proofErr w:type="gramEnd"/>
-      <w:r>
-        <w:rPr>
-          <w:sz w:val="18"/>
-          <w:szCs w:val="18"/>
-          <w:lang w:val="es-CO"/>
-        </w:rPr>
-        <w:t xml:space="preserve"> recogen la experiencia potencial por lo que no es necesario incluirla. </w:t>
+        <w:t xml:space="preserve">consideramos que las variables a incluir edad y años de escolaridad, recogen la experiencia potencial por lo que no es necesario incluirla. </w:t>
       </w:r>
     </w:p>
   </w:footnote>
@@ -36199,43 +34116,7 @@
           <w:szCs w:val="18"/>
           <w:lang w:val="es-CO"/>
         </w:rPr>
-        <w:t>se verán en detalle en un ejercicio adicional realizado para el punto 4 de análisis “</w:t>
-      </w:r>
-      <w:proofErr w:type="spellStart"/>
-      <w:r>
-        <w:rPr>
-          <w:sz w:val="18"/>
-          <w:szCs w:val="18"/>
-          <w:lang w:val="es-CO"/>
-        </w:rPr>
-        <w:t>The</w:t>
-      </w:r>
-      <w:proofErr w:type="spellEnd"/>
-      <w:r>
-        <w:rPr>
-          <w:sz w:val="18"/>
-          <w:szCs w:val="18"/>
-          <w:lang w:val="es-CO"/>
-        </w:rPr>
-        <w:t xml:space="preserve"> </w:t>
-      </w:r>
-      <w:proofErr w:type="spellStart"/>
-      <w:r>
-        <w:rPr>
-          <w:sz w:val="18"/>
-          <w:szCs w:val="18"/>
-          <w:lang w:val="es-CO"/>
-        </w:rPr>
-        <w:t>earnings</w:t>
-      </w:r>
-      <w:proofErr w:type="spellEnd"/>
-      <w:r>
-        <w:rPr>
-          <w:sz w:val="18"/>
-          <w:szCs w:val="18"/>
-          <w:lang w:val="es-CO"/>
-        </w:rPr>
-        <w:t xml:space="preserve"> GAP.”</w:t>
+        <w:t>se verán en detalle en un ejercicio adicional realizado para el punto 4 de análisis “The earnings GAP.”</w:t>
       </w:r>
     </w:p>
   </w:footnote>
@@ -36359,21 +34240,7 @@
         <w:rPr>
           <w:lang w:val="es-CO"/>
         </w:rPr>
-        <w:t xml:space="preserve"> correspondiente a los estratos 1 y 2 porque generaría multicolinealidad perfecta entre estas variables </w:t>
-      </w:r>
-      <w:proofErr w:type="spellStart"/>
-      <w:r>
-        <w:rPr>
-          <w:lang w:val="es-CO"/>
-        </w:rPr>
-        <w:t>dummy</w:t>
-      </w:r>
-      <w:proofErr w:type="spellEnd"/>
-      <w:r>
-        <w:rPr>
-          <w:lang w:val="es-CO"/>
-        </w:rPr>
-        <w:t xml:space="preserve"> creadas.</w:t>
+        <w:t xml:space="preserve"> correspondiente a los estratos 1 y 2 porque generaría multicolinealidad perfecta entre estas variables dummy creadas.</w:t>
       </w:r>
     </w:p>
   </w:footnote>

--- a/1. Documentos/Solución Taller 1.docx
+++ b/1. Documentos/Solución Taller 1.docx
@@ -2314,6 +2314,7 @@
         </w:rPr>
         <w:t xml:space="preserve"> </w:t>
       </w:r>
+      <w:proofErr w:type="spellStart"/>
       <w:r>
         <w:rPr>
           <w:rFonts w:asciiTheme="minorHAnsi" w:hAnsiTheme="minorHAnsi" w:cstheme="minorHAnsi"/>
@@ -2381,6 +2382,7 @@
         </w:rPr>
         <w:t>a</w:t>
       </w:r>
+      <w:proofErr w:type="spellEnd"/>
       <w:r>
         <w:rPr>
           <w:rFonts w:asciiTheme="minorHAnsi" w:hAnsiTheme="minorHAnsi" w:cstheme="minorHAnsi"/>
@@ -3985,6 +3987,7 @@
         </w:rPr>
         <w:t xml:space="preserve">ra necesario obtener las tablas de cada </w:t>
       </w:r>
+      <w:proofErr w:type="spellStart"/>
       <w:r>
         <w:rPr>
           <w:rFonts w:asciiTheme="minorHAnsi" w:hAnsiTheme="minorHAnsi" w:cstheme="minorHAnsi"/>
@@ -3992,6 +3995,7 @@
         </w:rPr>
         <w:t>chunk</w:t>
       </w:r>
+      <w:proofErr w:type="spellEnd"/>
       <w:r>
         <w:rPr>
           <w:rFonts w:asciiTheme="minorHAnsi" w:hAnsiTheme="minorHAnsi" w:cstheme="minorHAnsi"/>
@@ -4046,8 +4050,17 @@
           <w:rFonts w:asciiTheme="minorHAnsi" w:hAnsiTheme="minorHAnsi" w:cstheme="minorHAnsi"/>
           <w:lang w:val="es-CO"/>
         </w:rPr>
-        <w:t>en 10 chunks</w:t>
-      </w:r>
+        <w:t xml:space="preserve">en 10 </w:t>
+      </w:r>
+      <w:proofErr w:type="spellStart"/>
+      <w:r>
+        <w:rPr>
+          <w:rFonts w:asciiTheme="minorHAnsi" w:hAnsiTheme="minorHAnsi" w:cstheme="minorHAnsi"/>
+          <w:lang w:val="es-CO"/>
+        </w:rPr>
+        <w:t>chunks</w:t>
+      </w:r>
+      <w:proofErr w:type="spellEnd"/>
       <w:r>
         <w:rPr>
           <w:rFonts w:asciiTheme="minorHAnsi" w:hAnsiTheme="minorHAnsi" w:cstheme="minorHAnsi"/>
@@ -4220,13 +4233,31 @@
           <w:w w:val="105"/>
         </w:rPr>
       </w:pPr>
-      <w:r>
-        <w:rPr>
-          <w:rFonts w:asciiTheme="minorHAnsi" w:hAnsiTheme="minorHAnsi" w:cstheme="minorHAnsi"/>
-          <w:w w:val="105"/>
-        </w:rPr>
-        <w:t>Inicio del proceso</w:t>
-      </w:r>
+      <w:proofErr w:type="spellStart"/>
+      <w:r>
+        <w:rPr>
+          <w:rFonts w:asciiTheme="minorHAnsi" w:hAnsiTheme="minorHAnsi" w:cstheme="minorHAnsi"/>
+          <w:w w:val="105"/>
+        </w:rPr>
+        <w:t>Inicio</w:t>
+      </w:r>
+      <w:proofErr w:type="spellEnd"/>
+      <w:r>
+        <w:rPr>
+          <w:rFonts w:asciiTheme="minorHAnsi" w:hAnsiTheme="minorHAnsi" w:cstheme="minorHAnsi"/>
+          <w:w w:val="105"/>
+        </w:rPr>
+        <w:t xml:space="preserve"> del </w:t>
+      </w:r>
+      <w:proofErr w:type="spellStart"/>
+      <w:r>
+        <w:rPr>
+          <w:rFonts w:asciiTheme="minorHAnsi" w:hAnsiTheme="minorHAnsi" w:cstheme="minorHAnsi"/>
+          <w:w w:val="105"/>
+        </w:rPr>
+        <w:t>proceso</w:t>
+      </w:r>
+      <w:proofErr w:type="spellEnd"/>
     </w:p>
     <w:p>
       <w:pPr>
@@ -4293,23 +4324,97 @@
           <w:w w:val="105"/>
           <w:lang w:val="es-CO"/>
         </w:rPr>
-        <w:t xml:space="preserve"> las librerías necesarias para la totalidad del proceso: pacman, tidyverse, </w:t>
-      </w:r>
-      <w:r>
-        <w:rPr>
-          <w:rFonts w:asciiTheme="minorHAnsi" w:hAnsiTheme="minorHAnsi" w:cstheme="minorHAnsi"/>
-          <w:w w:val="105"/>
-          <w:lang w:val="es-CO"/>
-        </w:rPr>
-        <w:t xml:space="preserve">rvest, </w:t>
-      </w:r>
-      <w:r>
-        <w:rPr>
-          <w:rFonts w:asciiTheme="minorHAnsi" w:hAnsiTheme="minorHAnsi" w:cstheme="minorHAnsi"/>
-          <w:w w:val="105"/>
-          <w:lang w:val="es-CO"/>
-        </w:rPr>
-        <w:t>datasets y data.table.</w:t>
+        <w:t xml:space="preserve"> las librerías necesarias para la totalidad del proceso: </w:t>
+      </w:r>
+      <w:proofErr w:type="spellStart"/>
+      <w:r>
+        <w:rPr>
+          <w:rFonts w:asciiTheme="minorHAnsi" w:hAnsiTheme="minorHAnsi" w:cstheme="minorHAnsi"/>
+          <w:w w:val="105"/>
+          <w:lang w:val="es-CO"/>
+        </w:rPr>
+        <w:t>pacman</w:t>
+      </w:r>
+      <w:proofErr w:type="spellEnd"/>
+      <w:r>
+        <w:rPr>
+          <w:rFonts w:asciiTheme="minorHAnsi" w:hAnsiTheme="minorHAnsi" w:cstheme="minorHAnsi"/>
+          <w:w w:val="105"/>
+          <w:lang w:val="es-CO"/>
+        </w:rPr>
+        <w:t xml:space="preserve">, </w:t>
+      </w:r>
+      <w:proofErr w:type="spellStart"/>
+      <w:r>
+        <w:rPr>
+          <w:rFonts w:asciiTheme="minorHAnsi" w:hAnsiTheme="minorHAnsi" w:cstheme="minorHAnsi"/>
+          <w:w w:val="105"/>
+          <w:lang w:val="es-CO"/>
+        </w:rPr>
+        <w:t>tidyverse</w:t>
+      </w:r>
+      <w:proofErr w:type="spellEnd"/>
+      <w:r>
+        <w:rPr>
+          <w:rFonts w:asciiTheme="minorHAnsi" w:hAnsiTheme="minorHAnsi" w:cstheme="minorHAnsi"/>
+          <w:w w:val="105"/>
+          <w:lang w:val="es-CO"/>
+        </w:rPr>
+        <w:t xml:space="preserve">, </w:t>
+      </w:r>
+      <w:proofErr w:type="spellStart"/>
+      <w:r>
+        <w:rPr>
+          <w:rFonts w:asciiTheme="minorHAnsi" w:hAnsiTheme="minorHAnsi" w:cstheme="minorHAnsi"/>
+          <w:w w:val="105"/>
+          <w:lang w:val="es-CO"/>
+        </w:rPr>
+        <w:t>rvest</w:t>
+      </w:r>
+      <w:proofErr w:type="spellEnd"/>
+      <w:r>
+        <w:rPr>
+          <w:rFonts w:asciiTheme="minorHAnsi" w:hAnsiTheme="minorHAnsi" w:cstheme="minorHAnsi"/>
+          <w:w w:val="105"/>
+          <w:lang w:val="es-CO"/>
+        </w:rPr>
+        <w:t xml:space="preserve">, </w:t>
+      </w:r>
+      <w:proofErr w:type="spellStart"/>
+      <w:r>
+        <w:rPr>
+          <w:rFonts w:asciiTheme="minorHAnsi" w:hAnsiTheme="minorHAnsi" w:cstheme="minorHAnsi"/>
+          <w:w w:val="105"/>
+          <w:lang w:val="es-CO"/>
+        </w:rPr>
+        <w:t>datasets</w:t>
+      </w:r>
+      <w:proofErr w:type="spellEnd"/>
+      <w:r>
+        <w:rPr>
+          <w:rFonts w:asciiTheme="minorHAnsi" w:hAnsiTheme="minorHAnsi" w:cstheme="minorHAnsi"/>
+          <w:w w:val="105"/>
+          <w:lang w:val="es-CO"/>
+        </w:rPr>
+        <w:t xml:space="preserve"> y </w:t>
+      </w:r>
+      <w:proofErr w:type="spellStart"/>
+      <w:r>
+        <w:rPr>
+          <w:rFonts w:asciiTheme="minorHAnsi" w:hAnsiTheme="minorHAnsi" w:cstheme="minorHAnsi"/>
+          <w:w w:val="105"/>
+          <w:lang w:val="es-CO"/>
+        </w:rPr>
+        <w:t>data.table</w:t>
+      </w:r>
+      <w:proofErr w:type="spellEnd"/>
+      <w:r>
+        <w:rPr>
+          <w:rFonts w:asciiTheme="minorHAnsi" w:hAnsiTheme="minorHAnsi" w:cstheme="minorHAnsi"/>
+          <w:w w:val="105"/>
+          <w:lang w:val="es-CO"/>
+        </w:rPr>
+        <w:t>.</w:t>
       </w:r>
     </w:p>
     <w:p>
@@ -4335,7 +4440,43 @@
           <w:w w:val="105"/>
           <w:lang w:val="es-CO"/>
         </w:rPr>
-        <w:t>Para identificar la url requerida, se inspecciona el código html de la página web</w:t>
+        <w:t xml:space="preserve">Para identificar la </w:t>
+      </w:r>
+      <w:proofErr w:type="spellStart"/>
+      <w:r>
+        <w:rPr>
+          <w:rFonts w:asciiTheme="minorHAnsi" w:hAnsiTheme="minorHAnsi" w:cstheme="minorHAnsi"/>
+          <w:w w:val="105"/>
+          <w:lang w:val="es-CO"/>
+        </w:rPr>
+        <w:t>url</w:t>
+      </w:r>
+      <w:proofErr w:type="spellEnd"/>
+      <w:r>
+        <w:rPr>
+          <w:rFonts w:asciiTheme="minorHAnsi" w:hAnsiTheme="minorHAnsi" w:cstheme="minorHAnsi"/>
+          <w:w w:val="105"/>
+          <w:lang w:val="es-CO"/>
+        </w:rPr>
+        <w:t xml:space="preserve"> requerida, se inspecciona el código </w:t>
+      </w:r>
+      <w:proofErr w:type="spellStart"/>
+      <w:r>
+        <w:rPr>
+          <w:rFonts w:asciiTheme="minorHAnsi" w:hAnsiTheme="minorHAnsi" w:cstheme="minorHAnsi"/>
+          <w:w w:val="105"/>
+          <w:lang w:val="es-CO"/>
+        </w:rPr>
+        <w:t>html</w:t>
+      </w:r>
+      <w:proofErr w:type="spellEnd"/>
+      <w:r>
+        <w:rPr>
+          <w:rFonts w:asciiTheme="minorHAnsi" w:hAnsiTheme="minorHAnsi" w:cstheme="minorHAnsi"/>
+          <w:w w:val="105"/>
+          <w:lang w:val="es-CO"/>
+        </w:rPr>
+        <w:t xml:space="preserve"> de la página web</w:t>
       </w:r>
       <w:r>
         <w:rPr>
@@ -4367,7 +4508,25 @@
           <w:w w:val="105"/>
           <w:lang w:val="es-CO"/>
         </w:rPr>
-        <w:t xml:space="preserve">, evidenciando que en cada enlace de los chunks </w:t>
+        <w:t xml:space="preserve">, evidenciando que en cada enlace de los </w:t>
+      </w:r>
+      <w:proofErr w:type="spellStart"/>
+      <w:r>
+        <w:rPr>
+          <w:rFonts w:asciiTheme="minorHAnsi" w:hAnsiTheme="minorHAnsi" w:cstheme="minorHAnsi"/>
+          <w:w w:val="105"/>
+          <w:lang w:val="es-CO"/>
+        </w:rPr>
+        <w:t>chunks</w:t>
+      </w:r>
+      <w:proofErr w:type="spellEnd"/>
+      <w:r>
+        <w:rPr>
+          <w:rFonts w:asciiTheme="minorHAnsi" w:hAnsiTheme="minorHAnsi" w:cstheme="minorHAnsi"/>
+          <w:w w:val="105"/>
+          <w:lang w:val="es-CO"/>
+        </w:rPr>
+        <w:t xml:space="preserve"> </w:t>
       </w:r>
       <w:r>
         <w:rPr>
@@ -4407,8 +4566,18 @@
           <w:w w:val="105"/>
           <w:lang w:val="es-CO"/>
         </w:rPr>
-        <w:t xml:space="preserve"> las tablas directamente como html</w:t>
-      </w:r>
+        <w:t xml:space="preserve"> las tablas directamente como </w:t>
+      </w:r>
+      <w:proofErr w:type="spellStart"/>
+      <w:r>
+        <w:rPr>
+          <w:rFonts w:asciiTheme="minorHAnsi" w:hAnsiTheme="minorHAnsi" w:cstheme="minorHAnsi"/>
+          <w:w w:val="105"/>
+          <w:lang w:val="es-CO"/>
+        </w:rPr>
+        <w:t>html</w:t>
+      </w:r>
+      <w:proofErr w:type="spellEnd"/>
       <w:r>
         <w:rPr>
           <w:rFonts w:asciiTheme="minorHAnsi" w:hAnsiTheme="minorHAnsi" w:cstheme="minorHAnsi"/>
@@ -4431,8 +4600,36 @@
           <w:w w:val="105"/>
           <w:lang w:val="es-CO"/>
         </w:rPr>
-        <w:t>por lo tanto, se encuentra en el código html el enlace que si contiene la tabla directamente para cada chunk</w:t>
-      </w:r>
+        <w:t xml:space="preserve">por lo tanto, se encuentra en el código </w:t>
+      </w:r>
+      <w:proofErr w:type="spellStart"/>
+      <w:r>
+        <w:rPr>
+          <w:rFonts w:asciiTheme="minorHAnsi" w:hAnsiTheme="minorHAnsi" w:cstheme="minorHAnsi"/>
+          <w:w w:val="105"/>
+          <w:lang w:val="es-CO"/>
+        </w:rPr>
+        <w:t>html</w:t>
+      </w:r>
+      <w:proofErr w:type="spellEnd"/>
+      <w:r>
+        <w:rPr>
+          <w:rFonts w:asciiTheme="minorHAnsi" w:hAnsiTheme="minorHAnsi" w:cstheme="minorHAnsi"/>
+          <w:w w:val="105"/>
+          <w:lang w:val="es-CO"/>
+        </w:rPr>
+        <w:t xml:space="preserve"> el enlace que si contiene la tabla directamente para cada </w:t>
+      </w:r>
+      <w:proofErr w:type="spellStart"/>
+      <w:r>
+        <w:rPr>
+          <w:rFonts w:asciiTheme="minorHAnsi" w:hAnsiTheme="minorHAnsi" w:cstheme="minorHAnsi"/>
+          <w:w w:val="105"/>
+          <w:lang w:val="es-CO"/>
+        </w:rPr>
+        <w:t>chunk</w:t>
+      </w:r>
+      <w:proofErr w:type="spellEnd"/>
       <w:r>
         <w:rPr>
           <w:rFonts w:asciiTheme="minorHAnsi" w:hAnsiTheme="minorHAnsi" w:cstheme="minorHAnsi"/>
@@ -4465,7 +4662,25 @@
           <w:w w:val="105"/>
           <w:lang w:val="es-CO"/>
         </w:rPr>
-        <w:t xml:space="preserve">Una vez identificada la url en la que se encontraba cada una de las </w:t>
+        <w:t xml:space="preserve">Una vez identificada la </w:t>
+      </w:r>
+      <w:proofErr w:type="spellStart"/>
+      <w:r>
+        <w:rPr>
+          <w:rFonts w:asciiTheme="minorHAnsi" w:hAnsiTheme="minorHAnsi" w:cstheme="minorHAnsi"/>
+          <w:w w:val="105"/>
+          <w:lang w:val="es-CO"/>
+        </w:rPr>
+        <w:t>url</w:t>
+      </w:r>
+      <w:proofErr w:type="spellEnd"/>
+      <w:r>
+        <w:rPr>
+          <w:rFonts w:asciiTheme="minorHAnsi" w:hAnsiTheme="minorHAnsi" w:cstheme="minorHAnsi"/>
+          <w:w w:val="105"/>
+          <w:lang w:val="es-CO"/>
+        </w:rPr>
+        <w:t xml:space="preserve"> en la que se encontraba cada una de las </w:t>
       </w:r>
       <w:r>
         <w:rPr>
@@ -4489,7 +4704,25 @@
           <w:w w:val="105"/>
           <w:lang w:val="es-CO"/>
         </w:rPr>
-        <w:t xml:space="preserve"> procede a crear un loop para cargar la información de cada tabla</w:t>
+        <w:t xml:space="preserve"> procede a crear un </w:t>
+      </w:r>
+      <w:proofErr w:type="spellStart"/>
+      <w:r>
+        <w:rPr>
+          <w:rFonts w:asciiTheme="minorHAnsi" w:hAnsiTheme="minorHAnsi" w:cstheme="minorHAnsi"/>
+          <w:w w:val="105"/>
+          <w:lang w:val="es-CO"/>
+        </w:rPr>
+        <w:t>loop</w:t>
+      </w:r>
+      <w:proofErr w:type="spellEnd"/>
+      <w:r>
+        <w:rPr>
+          <w:rFonts w:asciiTheme="minorHAnsi" w:hAnsiTheme="minorHAnsi" w:cstheme="minorHAnsi"/>
+          <w:w w:val="105"/>
+          <w:lang w:val="es-CO"/>
+        </w:rPr>
+        <w:t xml:space="preserve"> para cargar la información de cada tabla</w:t>
       </w:r>
       <w:r>
         <w:rPr>
@@ -4521,7 +4754,25 @@
           <w:w w:val="105"/>
           <w:lang w:val="es-CO"/>
         </w:rPr>
-        <w:t>La url correspondiente a la primera tabla es la siguiente:</w:t>
+        <w:t xml:space="preserve">La </w:t>
+      </w:r>
+      <w:proofErr w:type="spellStart"/>
+      <w:r>
+        <w:rPr>
+          <w:rFonts w:asciiTheme="minorHAnsi" w:hAnsiTheme="minorHAnsi" w:cstheme="minorHAnsi"/>
+          <w:w w:val="105"/>
+          <w:lang w:val="es-CO"/>
+        </w:rPr>
+        <w:t>url</w:t>
+      </w:r>
+      <w:proofErr w:type="spellEnd"/>
+      <w:r>
+        <w:rPr>
+          <w:rFonts w:asciiTheme="minorHAnsi" w:hAnsiTheme="minorHAnsi" w:cstheme="minorHAnsi"/>
+          <w:w w:val="105"/>
+          <w:lang w:val="es-CO"/>
+        </w:rPr>
+        <w:t xml:space="preserve"> correspondiente a la primera tabla es la siguiente:</w:t>
       </w:r>
       <w:r>
         <w:rPr>
@@ -4581,8 +4832,18 @@
           <w:w w:val="105"/>
           <w:lang w:val="es-CO"/>
         </w:rPr>
-        <w:t>Para realizar el loop</w:t>
-      </w:r>
+        <w:t xml:space="preserve">Para realizar el </w:t>
+      </w:r>
+      <w:proofErr w:type="spellStart"/>
+      <w:r>
+        <w:rPr>
+          <w:rFonts w:asciiTheme="minorHAnsi" w:hAnsiTheme="minorHAnsi" w:cstheme="minorHAnsi"/>
+          <w:w w:val="105"/>
+          <w:lang w:val="es-CO"/>
+        </w:rPr>
+        <w:t>loop</w:t>
+      </w:r>
+      <w:proofErr w:type="spellEnd"/>
       <w:r>
         <w:rPr>
           <w:rFonts w:asciiTheme="minorHAnsi" w:hAnsiTheme="minorHAnsi" w:cstheme="minorHAnsi"/>
@@ -4623,6 +4884,7 @@
         </w:rPr>
         <w:t>“</w:t>
       </w:r>
+      <w:proofErr w:type="spellStart"/>
       <w:r>
         <w:rPr>
           <w:rFonts w:asciiTheme="minorHAnsi" w:hAnsiTheme="minorHAnsi" w:cstheme="minorHAnsi"/>
@@ -4631,6 +4893,7 @@
         </w:rPr>
         <w:t>url</w:t>
       </w:r>
+      <w:proofErr w:type="spellEnd"/>
       <w:r>
         <w:rPr>
           <w:rFonts w:asciiTheme="minorHAnsi" w:hAnsiTheme="minorHAnsi" w:cstheme="minorHAnsi"/>
@@ -4672,7 +4935,31 @@
           <w:u w:val="none"/>
           <w:lang w:val="es-CO"/>
         </w:rPr>
-        <w:t>con el fin de que el loop se encargue de llamar página por página y traer cada una de las 10 bases de datos</w:t>
+        <w:t xml:space="preserve">con el fin de que el </w:t>
+      </w:r>
+      <w:proofErr w:type="spellStart"/>
+      <w:r>
+        <w:rPr>
+          <w:rStyle w:val="Hipervnculo"/>
+          <w:rFonts w:asciiTheme="minorHAnsi" w:hAnsiTheme="minorHAnsi" w:cstheme="minorHAnsi"/>
+          <w:color w:val="auto"/>
+          <w:w w:val="105"/>
+          <w:u w:val="none"/>
+          <w:lang w:val="es-CO"/>
+        </w:rPr>
+        <w:t>loop</w:t>
+      </w:r>
+      <w:proofErr w:type="spellEnd"/>
+      <w:r>
+        <w:rPr>
+          <w:rStyle w:val="Hipervnculo"/>
+          <w:rFonts w:asciiTheme="minorHAnsi" w:hAnsiTheme="minorHAnsi" w:cstheme="minorHAnsi"/>
+          <w:color w:val="auto"/>
+          <w:w w:val="105"/>
+          <w:u w:val="none"/>
+          <w:lang w:val="es-CO"/>
+        </w:rPr>
+        <w:t xml:space="preserve"> se encargue de llamar página por página y traer cada una de las 10 bases de datos</w:t>
       </w:r>
       <w:r>
         <w:rPr>
@@ -4777,8 +5064,17 @@
           <w:rFonts w:asciiTheme="minorHAnsi" w:hAnsiTheme="minorHAnsi" w:cstheme="minorHAnsi"/>
           <w:lang w:val="es-CO"/>
         </w:rPr>
-        <w:t>un data frame</w:t>
-      </w:r>
+        <w:t xml:space="preserve">un data </w:t>
+      </w:r>
+      <w:proofErr w:type="spellStart"/>
+      <w:r>
+        <w:rPr>
+          <w:rFonts w:asciiTheme="minorHAnsi" w:hAnsiTheme="minorHAnsi" w:cstheme="minorHAnsi"/>
+          <w:lang w:val="es-CO"/>
+        </w:rPr>
+        <w:t>frame</w:t>
+      </w:r>
+      <w:proofErr w:type="spellEnd"/>
       <w:r>
         <w:rPr>
           <w:rFonts w:asciiTheme="minorHAnsi" w:hAnsiTheme="minorHAnsi" w:cstheme="minorHAnsi"/>
@@ -4805,8 +5101,17 @@
           <w:rFonts w:asciiTheme="minorHAnsi" w:hAnsiTheme="minorHAnsi" w:cstheme="minorHAnsi"/>
           <w:lang w:val="es-CO"/>
         </w:rPr>
-        <w:t xml:space="preserve"> generada por el loop</w:t>
-      </w:r>
+        <w:t xml:space="preserve"> generada por el </w:t>
+      </w:r>
+      <w:proofErr w:type="spellStart"/>
+      <w:r>
+        <w:rPr>
+          <w:rFonts w:asciiTheme="minorHAnsi" w:hAnsiTheme="minorHAnsi" w:cstheme="minorHAnsi"/>
+          <w:lang w:val="es-CO"/>
+        </w:rPr>
+        <w:t>loop</w:t>
+      </w:r>
+      <w:proofErr w:type="spellEnd"/>
       <w:r>
         <w:rPr>
           <w:rFonts w:asciiTheme="minorHAnsi" w:hAnsiTheme="minorHAnsi" w:cstheme="minorHAnsi"/>
@@ -4851,7 +5156,23 @@
           <w:rFonts w:asciiTheme="minorHAnsi" w:hAnsiTheme="minorHAnsi" w:cstheme="minorHAnsi"/>
           <w:lang w:val="es-CO"/>
         </w:rPr>
-        <w:t>Se ejecuta el loop pegando el valor creado con cada iteración “i” del 1 al 10</w:t>
+        <w:t xml:space="preserve">Se ejecuta el </w:t>
+      </w:r>
+      <w:proofErr w:type="spellStart"/>
+      <w:r>
+        <w:rPr>
+          <w:rFonts w:asciiTheme="minorHAnsi" w:hAnsiTheme="minorHAnsi" w:cstheme="minorHAnsi"/>
+          <w:lang w:val="es-CO"/>
+        </w:rPr>
+        <w:t>loop</w:t>
+      </w:r>
+      <w:proofErr w:type="spellEnd"/>
+      <w:r>
+        <w:rPr>
+          <w:rFonts w:asciiTheme="minorHAnsi" w:hAnsiTheme="minorHAnsi" w:cstheme="minorHAnsi"/>
+          <w:lang w:val="es-CO"/>
+        </w:rPr>
+        <w:t xml:space="preserve"> pegando el valor creado con cada iteración “i” del 1 al 10</w:t>
       </w:r>
       <w:r>
         <w:rPr>
@@ -5030,12 +5351,21 @@
         </w:rPr>
         <w:t xml:space="preserve">tirlas a </w:t>
       </w:r>
-      <w:r>
-        <w:rPr>
-          <w:rFonts w:asciiTheme="minorHAnsi" w:hAnsiTheme="minorHAnsi" w:cstheme="minorHAnsi"/>
-          <w:lang w:val="es-CO"/>
-        </w:rPr>
-        <w:t>tibble.</w:t>
+      <w:proofErr w:type="spellStart"/>
+      <w:r>
+        <w:rPr>
+          <w:rFonts w:asciiTheme="minorHAnsi" w:hAnsiTheme="minorHAnsi" w:cstheme="minorHAnsi"/>
+          <w:lang w:val="es-CO"/>
+        </w:rPr>
+        <w:t>tibble</w:t>
+      </w:r>
+      <w:proofErr w:type="spellEnd"/>
+      <w:r>
+        <w:rPr>
+          <w:rFonts w:asciiTheme="minorHAnsi" w:hAnsiTheme="minorHAnsi" w:cstheme="minorHAnsi"/>
+          <w:lang w:val="es-CO"/>
+        </w:rPr>
+        <w:t>.</w:t>
       </w:r>
     </w:p>
     <w:p>
@@ -5934,7 +6264,27 @@
           <w:w w:val="105"/>
           <w:lang w:val="es-CO"/>
         </w:rPr>
-        <w:t>En el proceso de data cleaning se seleccionó la variable ocupados la cual define</w:t>
+        <w:t xml:space="preserve">En el proceso de data </w:t>
+      </w:r>
+      <w:proofErr w:type="spellStart"/>
+      <w:r>
+        <w:rPr>
+          <w:rFonts w:asciiTheme="minorHAnsi" w:hAnsiTheme="minorHAnsi" w:cstheme="minorHAnsi"/>
+          <w:iCs/>
+          <w:w w:val="105"/>
+          <w:lang w:val="es-CO"/>
+        </w:rPr>
+        <w:t>cleaning</w:t>
+      </w:r>
+      <w:proofErr w:type="spellEnd"/>
+      <w:r>
+        <w:rPr>
+          <w:rFonts w:asciiTheme="minorHAnsi" w:hAnsiTheme="minorHAnsi" w:cstheme="minorHAnsi"/>
+          <w:iCs/>
+          <w:w w:val="105"/>
+          <w:lang w:val="es-CO"/>
+        </w:rPr>
+        <w:t xml:space="preserve"> se seleccionó la variable ocupados la cual define</w:t>
       </w:r>
       <w:r>
         <w:rPr>
@@ -6070,7 +6420,27 @@
           <w:w w:val="105"/>
           <w:lang w:val="es-CO"/>
         </w:rPr>
-        <w:t xml:space="preserve">, por esta razón la variable “dsi” que considera los desempleados y los </w:t>
+        <w:t>, por esta razón la variable “</w:t>
+      </w:r>
+      <w:proofErr w:type="spellStart"/>
+      <w:r>
+        <w:rPr>
+          <w:rFonts w:asciiTheme="minorHAnsi" w:hAnsiTheme="minorHAnsi" w:cstheme="minorHAnsi"/>
+          <w:iCs/>
+          <w:w w:val="105"/>
+          <w:lang w:val="es-CO"/>
+        </w:rPr>
+        <w:t>dsi</w:t>
+      </w:r>
+      <w:proofErr w:type="spellEnd"/>
+      <w:r>
+        <w:rPr>
+          <w:rFonts w:asciiTheme="minorHAnsi" w:hAnsiTheme="minorHAnsi" w:cstheme="minorHAnsi"/>
+          <w:iCs/>
+          <w:w w:val="105"/>
+          <w:lang w:val="es-CO"/>
+        </w:rPr>
+        <w:t xml:space="preserve">” que considera los desempleados y los </w:t>
       </w:r>
       <w:r>
         <w:rPr>
@@ -6149,8 +6519,9 @@
           <w:w w:val="105"/>
           <w:lang w:val="es-CO"/>
         </w:rPr>
-        <w:t>El objetivo del trabajo se enfoca en los individuos empleados (ocu=1)</w:t>
-      </w:r>
+        <w:t>El objetivo del trabajo se enfoca en los individuos empleados (</w:t>
+      </w:r>
+      <w:proofErr w:type="spellStart"/>
       <w:r>
         <w:rPr>
           <w:rFonts w:asciiTheme="minorHAnsi" w:hAnsiTheme="minorHAnsi" w:cstheme="minorHAnsi"/>
@@ -6158,6 +6529,25 @@
           <w:w w:val="105"/>
           <w:lang w:val="es-CO"/>
         </w:rPr>
+        <w:t>ocu</w:t>
+      </w:r>
+      <w:proofErr w:type="spellEnd"/>
+      <w:r>
+        <w:rPr>
+          <w:rFonts w:asciiTheme="minorHAnsi" w:hAnsiTheme="minorHAnsi" w:cstheme="minorHAnsi"/>
+          <w:iCs/>
+          <w:w w:val="105"/>
+          <w:lang w:val="es-CO"/>
+        </w:rPr>
+        <w:t>=1)</w:t>
+      </w:r>
+      <w:r>
+        <w:rPr>
+          <w:rFonts w:asciiTheme="minorHAnsi" w:hAnsiTheme="minorHAnsi" w:cstheme="minorHAnsi"/>
+          <w:iCs/>
+          <w:w w:val="105"/>
+          <w:lang w:val="es-CO"/>
+        </w:rPr>
         <w:t xml:space="preserve"> y mayores de 18 años.</w:t>
       </w:r>
       <w:r>
@@ -6203,7 +6593,27 @@
           <w:w w:val="105"/>
           <w:lang w:val="es-CO"/>
         </w:rPr>
-        <w:t xml:space="preserve"> “ocu”</w:t>
+        <w:t xml:space="preserve"> “</w:t>
+      </w:r>
+      <w:proofErr w:type="spellStart"/>
+      <w:r>
+        <w:rPr>
+          <w:rFonts w:asciiTheme="minorHAnsi" w:hAnsiTheme="minorHAnsi" w:cstheme="minorHAnsi"/>
+          <w:iCs/>
+          <w:w w:val="105"/>
+          <w:lang w:val="es-CO"/>
+        </w:rPr>
+        <w:t>ocu</w:t>
+      </w:r>
+      <w:proofErr w:type="spellEnd"/>
+      <w:r>
+        <w:rPr>
+          <w:rFonts w:asciiTheme="minorHAnsi" w:hAnsiTheme="minorHAnsi" w:cstheme="minorHAnsi"/>
+          <w:iCs/>
+          <w:w w:val="105"/>
+          <w:lang w:val="es-CO"/>
+        </w:rPr>
+        <w:t>”</w:t>
       </w:r>
       <w:r>
         <w:rPr>
@@ -6719,7 +7129,27 @@
           <w:szCs w:val="22"/>
           <w:lang w:val="es-CO"/>
         </w:rPr>
-        <w:t xml:space="preserve"> los aportes de Mincer (1958), Schultz (1960) y Becker (1964) a</w:t>
+        <w:t xml:space="preserve"> los aportes de </w:t>
+      </w:r>
+      <w:proofErr w:type="spellStart"/>
+      <w:r>
+        <w:rPr>
+          <w:rFonts w:asciiTheme="minorHAnsi" w:hAnsiTheme="minorHAnsi" w:cstheme="minorHAnsi"/>
+          <w:sz w:val="22"/>
+          <w:szCs w:val="22"/>
+          <w:lang w:val="es-CO"/>
+        </w:rPr>
+        <w:t>Mincer</w:t>
+      </w:r>
+      <w:proofErr w:type="spellEnd"/>
+      <w:r>
+        <w:rPr>
+          <w:rFonts w:asciiTheme="minorHAnsi" w:hAnsiTheme="minorHAnsi" w:cstheme="minorHAnsi"/>
+          <w:sz w:val="22"/>
+          <w:szCs w:val="22"/>
+          <w:lang w:val="es-CO"/>
+        </w:rPr>
+        <w:t xml:space="preserve"> (1958), Schultz (1960) y Becker (1964) a</w:t>
       </w:r>
       <w:r>
         <w:rPr>
@@ -6837,8 +7267,19 @@
           <w:szCs w:val="22"/>
           <w:lang w:val="es-CO"/>
         </w:rPr>
-        <w:t>variables omitidas en la ecuación de Mincer</w:t>
-      </w:r>
+        <w:t xml:space="preserve">variables omitidas en la ecuación de </w:t>
+      </w:r>
+      <w:proofErr w:type="spellStart"/>
+      <w:r>
+        <w:rPr>
+          <w:rFonts w:asciiTheme="minorHAnsi" w:hAnsiTheme="minorHAnsi" w:cstheme="minorHAnsi"/>
+          <w:sz w:val="22"/>
+          <w:szCs w:val="22"/>
+          <w:lang w:val="es-CO"/>
+        </w:rPr>
+        <w:t>Mincer</w:t>
+      </w:r>
+      <w:proofErr w:type="spellEnd"/>
       <w:r>
         <w:rPr>
           <w:rFonts w:asciiTheme="minorHAnsi" w:hAnsiTheme="minorHAnsi" w:cstheme="minorHAnsi"/>
@@ -6955,7 +7396,27 @@
           <w:szCs w:val="22"/>
           <w:lang w:val="es-CO"/>
         </w:rPr>
-        <w:t>ya que aún teniendo el mism</w:t>
+        <w:t xml:space="preserve">ya que </w:t>
+      </w:r>
+      <w:proofErr w:type="spellStart"/>
+      <w:r>
+        <w:rPr>
+          <w:rFonts w:asciiTheme="minorHAnsi" w:hAnsiTheme="minorHAnsi" w:cstheme="minorHAnsi"/>
+          <w:sz w:val="22"/>
+          <w:szCs w:val="22"/>
+          <w:lang w:val="es-CO"/>
+        </w:rPr>
+        <w:t>aún</w:t>
+      </w:r>
+      <w:proofErr w:type="spellEnd"/>
+      <w:r>
+        <w:rPr>
+          <w:rFonts w:asciiTheme="minorHAnsi" w:hAnsiTheme="minorHAnsi" w:cstheme="minorHAnsi"/>
+          <w:sz w:val="22"/>
+          <w:szCs w:val="22"/>
+          <w:lang w:val="es-CO"/>
+        </w:rPr>
+        <w:t xml:space="preserve"> teniendo el mism</w:t>
       </w:r>
       <w:r>
         <w:rPr>
@@ -7126,13 +7587,23 @@
           <w:szCs w:val="22"/>
         </w:rPr>
       </w:pPr>
-      <w:r>
-        <w:rPr>
-          <w:rFonts w:asciiTheme="minorHAnsi" w:hAnsiTheme="minorHAnsi" w:cstheme="minorHAnsi"/>
-          <w:sz w:val="22"/>
-          <w:szCs w:val="22"/>
-        </w:rPr>
-        <w:t>Ingreso total</w:t>
+      <w:proofErr w:type="spellStart"/>
+      <w:r>
+        <w:rPr>
+          <w:rFonts w:asciiTheme="minorHAnsi" w:hAnsiTheme="minorHAnsi" w:cstheme="minorHAnsi"/>
+          <w:sz w:val="22"/>
+          <w:szCs w:val="22"/>
+        </w:rPr>
+        <w:t>Ingreso</w:t>
+      </w:r>
+      <w:proofErr w:type="spellEnd"/>
+      <w:r>
+        <w:rPr>
+          <w:rFonts w:asciiTheme="minorHAnsi" w:hAnsiTheme="minorHAnsi" w:cstheme="minorHAnsi"/>
+          <w:sz w:val="22"/>
+          <w:szCs w:val="22"/>
+        </w:rPr>
+        <w:t xml:space="preserve"> total</w:t>
       </w:r>
     </w:p>
     <w:p>
@@ -7156,6 +7627,7 @@
         </w:rPr>
         <w:t>Para seleccionar la variable de ingreso se analizaron las variables “</w:t>
       </w:r>
+      <w:proofErr w:type="spellStart"/>
       <w:r>
         <w:rPr>
           <w:rFonts w:asciiTheme="minorHAnsi" w:hAnsiTheme="minorHAnsi" w:cstheme="minorHAnsi"/>
@@ -7165,6 +7637,7 @@
         </w:rPr>
         <w:t>y_total_m</w:t>
       </w:r>
+      <w:proofErr w:type="spellEnd"/>
       <w:r>
         <w:rPr>
           <w:rFonts w:asciiTheme="minorHAnsi" w:hAnsiTheme="minorHAnsi" w:cstheme="minorHAnsi"/>
@@ -7190,16 +7663,76 @@
           <w:szCs w:val="22"/>
           <w:lang w:val="es-CO"/>
         </w:rPr>
-        <w:t xml:space="preserve"> “ingtot”. Por un lado, “y_total_m” considera el ingreso salarial</w:t>
-      </w:r>
-      <w:r>
-        <w:rPr>
-          <w:rFonts w:asciiTheme="minorHAnsi" w:hAnsiTheme="minorHAnsi" w:cstheme="minorHAnsi"/>
-          <w:sz w:val="22"/>
-          <w:szCs w:val="22"/>
-          <w:lang w:val="es-CO"/>
-        </w:rPr>
-        <w:t xml:space="preserve"> y el ingreso total de los independientes, por otro lado, “ingtot” relaciona el ingreso total </w:t>
+        <w:t xml:space="preserve"> “</w:t>
+      </w:r>
+      <w:proofErr w:type="spellStart"/>
+      <w:r>
+        <w:rPr>
+          <w:rFonts w:asciiTheme="minorHAnsi" w:hAnsiTheme="minorHAnsi" w:cstheme="minorHAnsi"/>
+          <w:sz w:val="22"/>
+          <w:szCs w:val="22"/>
+          <w:lang w:val="es-CO"/>
+        </w:rPr>
+        <w:t>ingtot</w:t>
+      </w:r>
+      <w:proofErr w:type="spellEnd"/>
+      <w:r>
+        <w:rPr>
+          <w:rFonts w:asciiTheme="minorHAnsi" w:hAnsiTheme="minorHAnsi" w:cstheme="minorHAnsi"/>
+          <w:sz w:val="22"/>
+          <w:szCs w:val="22"/>
+          <w:lang w:val="es-CO"/>
+        </w:rPr>
+        <w:t>”. Por un lado, “</w:t>
+      </w:r>
+      <w:proofErr w:type="spellStart"/>
+      <w:r>
+        <w:rPr>
+          <w:rFonts w:asciiTheme="minorHAnsi" w:hAnsiTheme="minorHAnsi" w:cstheme="minorHAnsi"/>
+          <w:sz w:val="22"/>
+          <w:szCs w:val="22"/>
+          <w:lang w:val="es-CO"/>
+        </w:rPr>
+        <w:t>y_total_m</w:t>
+      </w:r>
+      <w:proofErr w:type="spellEnd"/>
+      <w:r>
+        <w:rPr>
+          <w:rFonts w:asciiTheme="minorHAnsi" w:hAnsiTheme="minorHAnsi" w:cstheme="minorHAnsi"/>
+          <w:sz w:val="22"/>
+          <w:szCs w:val="22"/>
+          <w:lang w:val="es-CO"/>
+        </w:rPr>
+        <w:t>” considera el ingreso salarial</w:t>
+      </w:r>
+      <w:r>
+        <w:rPr>
+          <w:rFonts w:asciiTheme="minorHAnsi" w:hAnsiTheme="minorHAnsi" w:cstheme="minorHAnsi"/>
+          <w:sz w:val="22"/>
+          <w:szCs w:val="22"/>
+          <w:lang w:val="es-CO"/>
+        </w:rPr>
+        <w:t xml:space="preserve"> y el ingreso total de los independientes, por otro lado, “</w:t>
+      </w:r>
+      <w:proofErr w:type="spellStart"/>
+      <w:r>
+        <w:rPr>
+          <w:rFonts w:asciiTheme="minorHAnsi" w:hAnsiTheme="minorHAnsi" w:cstheme="minorHAnsi"/>
+          <w:sz w:val="22"/>
+          <w:szCs w:val="22"/>
+          <w:lang w:val="es-CO"/>
+        </w:rPr>
+        <w:t>ingtot</w:t>
+      </w:r>
+      <w:proofErr w:type="spellEnd"/>
+      <w:r>
+        <w:rPr>
+          <w:rFonts w:asciiTheme="minorHAnsi" w:hAnsiTheme="minorHAnsi" w:cstheme="minorHAnsi"/>
+          <w:sz w:val="22"/>
+          <w:szCs w:val="22"/>
+          <w:lang w:val="es-CO"/>
+        </w:rPr>
+        <w:t xml:space="preserve">” relaciona el ingreso total </w:t>
       </w:r>
       <w:r>
         <w:rPr>
@@ -7315,7 +7848,27 @@
           <w:szCs w:val="22"/>
           <w:lang w:val="es-CO"/>
         </w:rPr>
-        <w:t>De acuerdo con el análisis realizado, se encontró que la variable “ingtot”</w:t>
+        <w:t>De acuerdo con el análisis realizado, se encontró que la variable “</w:t>
+      </w:r>
+      <w:proofErr w:type="spellStart"/>
+      <w:r>
+        <w:rPr>
+          <w:rFonts w:asciiTheme="minorHAnsi" w:hAnsiTheme="minorHAnsi" w:cstheme="minorHAnsi"/>
+          <w:sz w:val="22"/>
+          <w:szCs w:val="22"/>
+          <w:lang w:val="es-CO"/>
+        </w:rPr>
+        <w:t>ingtot</w:t>
+      </w:r>
+      <w:proofErr w:type="spellEnd"/>
+      <w:r>
+        <w:rPr>
+          <w:rFonts w:asciiTheme="minorHAnsi" w:hAnsiTheme="minorHAnsi" w:cstheme="minorHAnsi"/>
+          <w:sz w:val="22"/>
+          <w:szCs w:val="22"/>
+          <w:lang w:val="es-CO"/>
+        </w:rPr>
+        <w:t>”</w:t>
       </w:r>
       <w:r>
         <w:rPr>
@@ -7407,7 +7960,27 @@
           <w:lang w:val="es-CO"/>
         </w:rPr>
         <w:lastRenderedPageBreak/>
-        <w:t>“ingtot”</w:t>
+        <w:t>“</w:t>
+      </w:r>
+      <w:proofErr w:type="spellStart"/>
+      <w:r>
+        <w:rPr>
+          <w:rFonts w:asciiTheme="minorHAnsi" w:hAnsiTheme="minorHAnsi" w:cstheme="minorHAnsi"/>
+          <w:sz w:val="22"/>
+          <w:szCs w:val="22"/>
+          <w:lang w:val="es-CO"/>
+        </w:rPr>
+        <w:t>ingtot</w:t>
+      </w:r>
+      <w:proofErr w:type="spellEnd"/>
+      <w:r>
+        <w:rPr>
+          <w:rFonts w:asciiTheme="minorHAnsi" w:hAnsiTheme="minorHAnsi" w:cstheme="minorHAnsi"/>
+          <w:sz w:val="22"/>
+          <w:szCs w:val="22"/>
+          <w:lang w:val="es-CO"/>
+        </w:rPr>
+        <w:t>”</w:t>
       </w:r>
       <w:r>
         <w:rPr>
@@ -7572,6 +8145,7 @@
         </w:rPr>
         <w:t>“</w:t>
       </w:r>
+      <w:proofErr w:type="spellStart"/>
       <w:r>
         <w:rPr>
           <w:rFonts w:asciiTheme="minorHAnsi" w:hAnsiTheme="minorHAnsi" w:cstheme="minorHAnsi"/>
@@ -7581,6 +8155,7 @@
         </w:rPr>
         <w:t>y_total_m</w:t>
       </w:r>
+      <w:proofErr w:type="spellEnd"/>
       <w:r>
         <w:rPr>
           <w:rFonts w:asciiTheme="minorHAnsi" w:hAnsiTheme="minorHAnsi" w:cstheme="minorHAnsi"/>
@@ -7634,6 +8209,7 @@
           <w:szCs w:val="22"/>
         </w:rPr>
       </w:pPr>
+      <w:proofErr w:type="spellStart"/>
       <w:r>
         <w:rPr>
           <w:rFonts w:asciiTheme="minorHAnsi" w:hAnsiTheme="minorHAnsi" w:cstheme="minorHAnsi"/>
@@ -7642,6 +8218,7 @@
         </w:rPr>
         <w:t>Educación</w:t>
       </w:r>
+      <w:proofErr w:type="spellEnd"/>
     </w:p>
     <w:p>
       <w:pPr>
@@ -7691,14 +8268,25 @@
         </w:rPr>
         <w:t xml:space="preserve"> </w:t>
       </w:r>
-      <w:r>
-        <w:rPr>
-          <w:rFonts w:asciiTheme="minorHAnsi" w:hAnsiTheme="minorHAnsi" w:cstheme="minorHAnsi"/>
-          <w:sz w:val="22"/>
-          <w:szCs w:val="22"/>
-          <w:lang w:val="es-CO"/>
-        </w:rPr>
-        <w:t>Mincer (1958)</w:t>
+      <w:proofErr w:type="spellStart"/>
+      <w:r>
+        <w:rPr>
+          <w:rFonts w:asciiTheme="minorHAnsi" w:hAnsiTheme="minorHAnsi" w:cstheme="minorHAnsi"/>
+          <w:sz w:val="22"/>
+          <w:szCs w:val="22"/>
+          <w:lang w:val="es-CO"/>
+        </w:rPr>
+        <w:t>Mincer</w:t>
+      </w:r>
+      <w:proofErr w:type="spellEnd"/>
+      <w:r>
+        <w:rPr>
+          <w:rFonts w:asciiTheme="minorHAnsi" w:hAnsiTheme="minorHAnsi" w:cstheme="minorHAnsi"/>
+          <w:sz w:val="22"/>
+          <w:szCs w:val="22"/>
+          <w:lang w:val="es-CO"/>
+        </w:rPr>
+        <w:t xml:space="preserve"> (1958)</w:t>
       </w:r>
       <w:r>
         <w:rPr>
@@ -7824,7 +8412,27 @@
           <w:szCs w:val="22"/>
           <w:lang w:val="es-CO"/>
         </w:rPr>
-        <w:t xml:space="preserve">coincidiendo con Mincer en el argumento de incluir </w:t>
+        <w:t xml:space="preserve">coincidiendo con </w:t>
+      </w:r>
+      <w:proofErr w:type="spellStart"/>
+      <w:r>
+        <w:rPr>
+          <w:rFonts w:asciiTheme="minorHAnsi" w:hAnsiTheme="minorHAnsi" w:cstheme="minorHAnsi"/>
+          <w:sz w:val="22"/>
+          <w:szCs w:val="22"/>
+          <w:lang w:val="es-CO"/>
+        </w:rPr>
+        <w:t>Mincer</w:t>
+      </w:r>
+      <w:proofErr w:type="spellEnd"/>
+      <w:r>
+        <w:rPr>
+          <w:rFonts w:asciiTheme="minorHAnsi" w:hAnsiTheme="minorHAnsi" w:cstheme="minorHAnsi"/>
+          <w:sz w:val="22"/>
+          <w:szCs w:val="22"/>
+          <w:lang w:val="es-CO"/>
+        </w:rPr>
+        <w:t xml:space="preserve"> en el argumento de incluir </w:t>
       </w:r>
       <w:r>
         <w:rPr>
@@ -7969,14 +8577,25 @@
         </w:rPr>
         <w:t>e analizará el efecto de la variable “</w:t>
       </w:r>
-      <w:r>
-        <w:rPr>
-          <w:rFonts w:asciiTheme="minorHAnsi" w:hAnsiTheme="minorHAnsi" w:cstheme="minorHAnsi"/>
-          <w:sz w:val="22"/>
-          <w:szCs w:val="22"/>
-          <w:lang w:val="es-CO"/>
-        </w:rPr>
-        <w:t>edu”</w:t>
+      <w:proofErr w:type="spellStart"/>
+      <w:r>
+        <w:rPr>
+          <w:rFonts w:asciiTheme="minorHAnsi" w:hAnsiTheme="minorHAnsi" w:cstheme="minorHAnsi"/>
+          <w:sz w:val="22"/>
+          <w:szCs w:val="22"/>
+          <w:lang w:val="es-CO"/>
+        </w:rPr>
+        <w:t>edu</w:t>
+      </w:r>
+      <w:proofErr w:type="spellEnd"/>
+      <w:r>
+        <w:rPr>
+          <w:rFonts w:asciiTheme="minorHAnsi" w:hAnsiTheme="minorHAnsi" w:cstheme="minorHAnsi"/>
+          <w:sz w:val="22"/>
+          <w:szCs w:val="22"/>
+          <w:lang w:val="es-CO"/>
+        </w:rPr>
+        <w:t>”</w:t>
       </w:r>
       <w:r>
         <w:rPr>
@@ -8084,7 +8703,27 @@
           <w:szCs w:val="22"/>
           <w:lang w:val="es-CO"/>
         </w:rPr>
-        <w:t xml:space="preserve">“maxEducLevel” y </w:t>
+        <w:t>“</w:t>
+      </w:r>
+      <w:proofErr w:type="spellStart"/>
+      <w:r>
+        <w:rPr>
+          <w:rFonts w:asciiTheme="minorHAnsi" w:hAnsiTheme="minorHAnsi" w:cstheme="minorHAnsi"/>
+          <w:sz w:val="22"/>
+          <w:szCs w:val="22"/>
+          <w:lang w:val="es-CO"/>
+        </w:rPr>
+        <w:t>maxEducLevel</w:t>
+      </w:r>
+      <w:proofErr w:type="spellEnd"/>
+      <w:r>
+        <w:rPr>
+          <w:rFonts w:asciiTheme="minorHAnsi" w:hAnsiTheme="minorHAnsi" w:cstheme="minorHAnsi"/>
+          <w:sz w:val="22"/>
+          <w:szCs w:val="22"/>
+          <w:lang w:val="es-CO"/>
+        </w:rPr>
+        <w:t xml:space="preserve">” y </w:t>
       </w:r>
       <w:r>
         <w:rPr>
@@ -8276,6 +8915,7 @@
                 <w:lang w:val="es-CO" w:eastAsia="es-CO"/>
               </w:rPr>
             </w:pPr>
+            <w:proofErr w:type="spellStart"/>
             <w:r>
               <w:rPr>
                 <w:rFonts w:asciiTheme="minorHAnsi" w:eastAsia="Times New Roman" w:hAnsiTheme="minorHAnsi" w:cstheme="minorHAnsi"/>
@@ -8288,6 +8928,7 @@
               </w:rPr>
               <w:t>maxEducLevel</w:t>
             </w:r>
+            <w:proofErr w:type="spellEnd"/>
           </w:p>
         </w:tc>
         <w:tc>
@@ -9634,6 +10275,7 @@
           <w:szCs w:val="22"/>
         </w:rPr>
       </w:pPr>
+      <w:proofErr w:type="spellStart"/>
       <w:r>
         <w:rPr>
           <w:rFonts w:asciiTheme="minorHAnsi" w:hAnsiTheme="minorHAnsi" w:cstheme="minorHAnsi"/>
@@ -9642,6 +10284,7 @@
         </w:rPr>
         <w:t>Oficio</w:t>
       </w:r>
+      <w:proofErr w:type="spellEnd"/>
     </w:p>
     <w:p>
       <w:pPr>
@@ -9875,7 +10518,27 @@
           <w:szCs w:val="22"/>
           <w:lang w:val="es-CO"/>
         </w:rPr>
-        <w:t xml:space="preserve">lo que implica una dummy para cada </w:t>
+        <w:t xml:space="preserve">lo que implica una </w:t>
+      </w:r>
+      <w:proofErr w:type="spellStart"/>
+      <w:r>
+        <w:rPr>
+          <w:rFonts w:asciiTheme="minorHAnsi" w:hAnsiTheme="minorHAnsi" w:cstheme="minorHAnsi"/>
+          <w:sz w:val="22"/>
+          <w:szCs w:val="22"/>
+          <w:lang w:val="es-CO"/>
+        </w:rPr>
+        <w:t>dummy</w:t>
+      </w:r>
+      <w:proofErr w:type="spellEnd"/>
+      <w:r>
+        <w:rPr>
+          <w:rFonts w:asciiTheme="minorHAnsi" w:hAnsiTheme="minorHAnsi" w:cstheme="minorHAnsi"/>
+          <w:sz w:val="22"/>
+          <w:szCs w:val="22"/>
+          <w:lang w:val="es-CO"/>
+        </w:rPr>
+        <w:t xml:space="preserve"> para cada </w:t>
       </w:r>
       <w:r>
         <w:rPr>
@@ -9913,6 +10576,7 @@
           <w:lang w:val="es-CO"/>
         </w:rPr>
       </w:pPr>
+      <w:proofErr w:type="spellStart"/>
       <w:r>
         <w:rPr>
           <w:rFonts w:asciiTheme="minorHAnsi" w:hAnsiTheme="minorHAnsi" w:cstheme="minorHAnsi"/>
@@ -9921,6 +10585,7 @@
         </w:rPr>
         <w:t>Edad</w:t>
       </w:r>
+      <w:proofErr w:type="spellEnd"/>
     </w:p>
     <w:p>
       <w:pPr>
@@ -10037,6 +10702,7 @@
         </w:rPr>
         <w:t>Por lo anterior, se incluye en el análisis las variables “</w:t>
       </w:r>
+      <w:proofErr w:type="spellStart"/>
       <w:r>
         <w:rPr>
           <w:rFonts w:asciiTheme="minorHAnsi" w:hAnsiTheme="minorHAnsi" w:cstheme="minorHAnsi"/>
@@ -10046,6 +10712,7 @@
         </w:rPr>
         <w:t>age</w:t>
       </w:r>
+      <w:proofErr w:type="spellEnd"/>
       <w:r>
         <w:rPr>
           <w:rFonts w:asciiTheme="minorHAnsi" w:hAnsiTheme="minorHAnsi" w:cstheme="minorHAnsi"/>
@@ -10107,7 +10774,47 @@
           <w:szCs w:val="22"/>
           <w:lang w:val="es-CO"/>
         </w:rPr>
-        <w:t xml:space="preserve"> y de esta manera poder encontrar el peak age para el ingreso.</w:t>
+        <w:t xml:space="preserve"> y de esta manera poder encontrar el </w:t>
+      </w:r>
+      <w:proofErr w:type="spellStart"/>
+      <w:r>
+        <w:rPr>
+          <w:rFonts w:asciiTheme="minorHAnsi" w:hAnsiTheme="minorHAnsi" w:cstheme="minorHAnsi"/>
+          <w:sz w:val="22"/>
+          <w:szCs w:val="22"/>
+          <w:lang w:val="es-CO"/>
+        </w:rPr>
+        <w:t>peak</w:t>
+      </w:r>
+      <w:proofErr w:type="spellEnd"/>
+      <w:r>
+        <w:rPr>
+          <w:rFonts w:asciiTheme="minorHAnsi" w:hAnsiTheme="minorHAnsi" w:cstheme="minorHAnsi"/>
+          <w:sz w:val="22"/>
+          <w:szCs w:val="22"/>
+          <w:lang w:val="es-CO"/>
+        </w:rPr>
+        <w:t xml:space="preserve"> </w:t>
+      </w:r>
+      <w:proofErr w:type="spellStart"/>
+      <w:r>
+        <w:rPr>
+          <w:rFonts w:asciiTheme="minorHAnsi" w:hAnsiTheme="minorHAnsi" w:cstheme="minorHAnsi"/>
+          <w:sz w:val="22"/>
+          <w:szCs w:val="22"/>
+          <w:lang w:val="es-CO"/>
+        </w:rPr>
+        <w:t>age</w:t>
+      </w:r>
+      <w:proofErr w:type="spellEnd"/>
+      <w:r>
+        <w:rPr>
+          <w:rFonts w:asciiTheme="minorHAnsi" w:hAnsiTheme="minorHAnsi" w:cstheme="minorHAnsi"/>
+          <w:sz w:val="22"/>
+          <w:szCs w:val="22"/>
+          <w:lang w:val="es-CO"/>
+        </w:rPr>
+        <w:t xml:space="preserve"> para el ingreso.</w:t>
       </w:r>
     </w:p>
     <w:p>
@@ -10135,6 +10842,7 @@
           <w:szCs w:val="22"/>
         </w:rPr>
       </w:pPr>
+      <w:proofErr w:type="spellStart"/>
       <w:r>
         <w:rPr>
           <w:rFonts w:asciiTheme="minorHAnsi" w:hAnsiTheme="minorHAnsi" w:cstheme="minorHAnsi"/>
@@ -10143,6 +10851,7 @@
         </w:rPr>
         <w:t>Sexo</w:t>
       </w:r>
+      <w:proofErr w:type="spellEnd"/>
     </w:p>
     <w:p>
       <w:pPr>
@@ -10325,7 +11034,27 @@
           <w:szCs w:val="22"/>
           <w:lang w:val="es-CO"/>
         </w:rPr>
-        <w:t>hace que sea muy importante incluir la variable sexo “female” para identificar las posibles brechas salariales de género.</w:t>
+        <w:t>hace que sea muy importante incluir la variable sexo “</w:t>
+      </w:r>
+      <w:proofErr w:type="spellStart"/>
+      <w:r>
+        <w:rPr>
+          <w:rFonts w:asciiTheme="minorHAnsi" w:hAnsiTheme="minorHAnsi" w:cstheme="minorHAnsi"/>
+          <w:sz w:val="22"/>
+          <w:szCs w:val="22"/>
+          <w:lang w:val="es-CO"/>
+        </w:rPr>
+        <w:t>female</w:t>
+      </w:r>
+      <w:proofErr w:type="spellEnd"/>
+      <w:r>
+        <w:rPr>
+          <w:rFonts w:asciiTheme="minorHAnsi" w:hAnsiTheme="minorHAnsi" w:cstheme="minorHAnsi"/>
+          <w:sz w:val="22"/>
+          <w:szCs w:val="22"/>
+          <w:lang w:val="es-CO"/>
+        </w:rPr>
+        <w:t>” para identificar las posibles brechas salariales de género.</w:t>
       </w:r>
     </w:p>
     <w:p>
@@ -10368,6 +11097,7 @@
         </w:rPr>
         <w:t xml:space="preserve">=1 </w:t>
       </w:r>
+      <w:proofErr w:type="spellStart"/>
       <w:r>
         <w:rPr>
           <w:rFonts w:asciiTheme="minorHAnsi" w:hAnsiTheme="minorHAnsi" w:cstheme="minorHAnsi"/>
@@ -10376,6 +11106,7 @@
         </w:rPr>
         <w:t>mujer</w:t>
       </w:r>
+      <w:proofErr w:type="spellEnd"/>
       <w:r>
         <w:rPr>
           <w:rFonts w:asciiTheme="minorHAnsi" w:hAnsiTheme="minorHAnsi" w:cstheme="minorHAnsi"/>
@@ -10422,7 +11153,25 @@
           <w:sz w:val="22"/>
           <w:szCs w:val="22"/>
         </w:rPr>
-        <w:t>Horas trabajadas:</w:t>
+        <w:t xml:space="preserve">Horas </w:t>
+      </w:r>
+      <w:proofErr w:type="spellStart"/>
+      <w:r>
+        <w:rPr>
+          <w:rFonts w:asciiTheme="minorHAnsi" w:hAnsiTheme="minorHAnsi" w:cstheme="minorHAnsi"/>
+          <w:sz w:val="22"/>
+          <w:szCs w:val="22"/>
+        </w:rPr>
+        <w:t>trabajadas</w:t>
+      </w:r>
+      <w:proofErr w:type="spellEnd"/>
+      <w:r>
+        <w:rPr>
+          <w:rFonts w:asciiTheme="minorHAnsi" w:hAnsiTheme="minorHAnsi" w:cstheme="minorHAnsi"/>
+          <w:sz w:val="22"/>
+          <w:szCs w:val="22"/>
+        </w:rPr>
+        <w:t>:</w:t>
       </w:r>
     </w:p>
     <w:p>
@@ -10462,7 +11211,27 @@
           <w:szCs w:val="22"/>
           <w:lang w:val="es-CO"/>
         </w:rPr>
-        <w:t xml:space="preserve">, variable “totalHoursWorked” </w:t>
+        <w:t>, variable “</w:t>
+      </w:r>
+      <w:proofErr w:type="spellStart"/>
+      <w:r>
+        <w:rPr>
+          <w:rFonts w:asciiTheme="minorHAnsi" w:hAnsiTheme="minorHAnsi" w:cstheme="minorHAnsi"/>
+          <w:sz w:val="22"/>
+          <w:szCs w:val="22"/>
+          <w:lang w:val="es-CO"/>
+        </w:rPr>
+        <w:t>totalHoursWorked</w:t>
+      </w:r>
+      <w:proofErr w:type="spellEnd"/>
+      <w:r>
+        <w:rPr>
+          <w:rFonts w:asciiTheme="minorHAnsi" w:hAnsiTheme="minorHAnsi" w:cstheme="minorHAnsi"/>
+          <w:sz w:val="22"/>
+          <w:szCs w:val="22"/>
+          <w:lang w:val="es-CO"/>
+        </w:rPr>
+        <w:t xml:space="preserve">” </w:t>
       </w:r>
       <w:r>
         <w:rPr>
@@ -10557,8 +11326,19 @@
           <w:szCs w:val="22"/>
           <w:lang w:val="es-CO"/>
         </w:rPr>
-        <w:t>Se crean dos variables dummy</w:t>
-      </w:r>
+        <w:t xml:space="preserve">Se crean dos variables </w:t>
+      </w:r>
+      <w:proofErr w:type="spellStart"/>
+      <w:r>
+        <w:rPr>
+          <w:rFonts w:asciiTheme="minorHAnsi" w:hAnsiTheme="minorHAnsi" w:cstheme="minorHAnsi"/>
+          <w:sz w:val="22"/>
+          <w:szCs w:val="22"/>
+          <w:lang w:val="es-CO"/>
+        </w:rPr>
+        <w:t>dummy</w:t>
+      </w:r>
+      <w:proofErr w:type="spellEnd"/>
       <w:r>
         <w:rPr>
           <w:rFonts w:asciiTheme="minorHAnsi" w:hAnsiTheme="minorHAnsi" w:cstheme="minorHAnsi"/>
@@ -10584,7 +11364,27 @@
           <w:szCs w:val="22"/>
           <w:lang w:val="es-CO"/>
         </w:rPr>
-        <w:t xml:space="preserve"> la variable “estrato_medio”</w:t>
+        <w:t xml:space="preserve"> la variable “</w:t>
+      </w:r>
+      <w:proofErr w:type="spellStart"/>
+      <w:r>
+        <w:rPr>
+          <w:rFonts w:asciiTheme="minorHAnsi" w:hAnsiTheme="minorHAnsi" w:cstheme="minorHAnsi"/>
+          <w:sz w:val="22"/>
+          <w:szCs w:val="22"/>
+          <w:lang w:val="es-CO"/>
+        </w:rPr>
+        <w:t>estrato_medio</w:t>
+      </w:r>
+      <w:proofErr w:type="spellEnd"/>
+      <w:r>
+        <w:rPr>
+          <w:rFonts w:asciiTheme="minorHAnsi" w:hAnsiTheme="minorHAnsi" w:cstheme="minorHAnsi"/>
+          <w:sz w:val="22"/>
+          <w:szCs w:val="22"/>
+          <w:lang w:val="es-CO"/>
+        </w:rPr>
+        <w:t>”</w:t>
       </w:r>
       <w:r>
         <w:rPr>
@@ -10602,7 +11402,17 @@
           <w:szCs w:val="22"/>
           <w:lang w:val="es-CO"/>
         </w:rPr>
-        <w:t>la variable “estrato</w:t>
+        <w:t>la variable “</w:t>
+      </w:r>
+      <w:proofErr w:type="spellStart"/>
+      <w:r>
+        <w:rPr>
+          <w:rFonts w:asciiTheme="minorHAnsi" w:hAnsiTheme="minorHAnsi" w:cstheme="minorHAnsi"/>
+          <w:sz w:val="22"/>
+          <w:szCs w:val="22"/>
+          <w:lang w:val="es-CO"/>
+        </w:rPr>
+        <w:t>estrato</w:t>
       </w:r>
       <w:r>
         <w:rPr>
@@ -10620,7 +11430,17 @@
           <w:szCs w:val="22"/>
           <w:lang w:val="es-CO"/>
         </w:rPr>
-        <w:t>alto” corresponde a l</w:t>
+        <w:t>alto</w:t>
+      </w:r>
+      <w:proofErr w:type="spellEnd"/>
+      <w:r>
+        <w:rPr>
+          <w:rFonts w:asciiTheme="minorHAnsi" w:hAnsiTheme="minorHAnsi" w:cstheme="minorHAnsi"/>
+          <w:sz w:val="22"/>
+          <w:szCs w:val="22"/>
+          <w:lang w:val="es-CO"/>
+        </w:rPr>
+        <w:t>” corresponde a l</w:t>
       </w:r>
       <w:r>
         <w:rPr>
@@ -10776,6 +11596,7 @@
         </w:rPr>
         <w:t>La base de datos cuenta con la variable “</w:t>
       </w:r>
+      <w:proofErr w:type="spellStart"/>
       <w:r>
         <w:rPr>
           <w:rFonts w:asciiTheme="minorHAnsi" w:hAnsiTheme="minorHAnsi" w:cstheme="minorHAnsi"/>
@@ -10785,6 +11606,7 @@
         </w:rPr>
         <w:t>sizeFirm</w:t>
       </w:r>
+      <w:proofErr w:type="spellEnd"/>
       <w:r>
         <w:rPr>
           <w:rFonts w:asciiTheme="minorHAnsi" w:hAnsiTheme="minorHAnsi" w:cstheme="minorHAnsi"/>
@@ -10900,7 +11722,27 @@
           <w:szCs w:val="22"/>
           <w:lang w:val="es-CO"/>
         </w:rPr>
-        <w:t xml:space="preserve">, esta variable se incluirá en la regresión como un factor lo que implica una dummy para </w:t>
+        <w:t xml:space="preserve">, esta variable se incluirá en la regresión como un factor lo que implica una </w:t>
+      </w:r>
+      <w:proofErr w:type="spellStart"/>
+      <w:r>
+        <w:rPr>
+          <w:rFonts w:asciiTheme="minorHAnsi" w:hAnsiTheme="minorHAnsi" w:cstheme="minorHAnsi"/>
+          <w:sz w:val="22"/>
+          <w:szCs w:val="22"/>
+          <w:lang w:val="es-CO"/>
+        </w:rPr>
+        <w:t>dummy</w:t>
+      </w:r>
+      <w:proofErr w:type="spellEnd"/>
+      <w:r>
+        <w:rPr>
+          <w:rFonts w:asciiTheme="minorHAnsi" w:hAnsiTheme="minorHAnsi" w:cstheme="minorHAnsi"/>
+          <w:sz w:val="22"/>
+          <w:szCs w:val="22"/>
+          <w:lang w:val="es-CO"/>
+        </w:rPr>
+        <w:t xml:space="preserve"> para </w:t>
       </w:r>
       <w:r>
         <w:rPr>
@@ -11294,7 +12136,23 @@
           <w:rFonts w:asciiTheme="minorHAnsi" w:hAnsiTheme="minorHAnsi" w:cstheme="minorHAnsi"/>
           <w:lang w:val="es-CO"/>
         </w:rPr>
-        <w:t xml:space="preserve">“y_total_m” </w:t>
+        <w:t>“</w:t>
+      </w:r>
+      <w:proofErr w:type="spellStart"/>
+      <w:r>
+        <w:rPr>
+          <w:rFonts w:asciiTheme="minorHAnsi" w:hAnsiTheme="minorHAnsi" w:cstheme="minorHAnsi"/>
+          <w:lang w:val="es-CO"/>
+        </w:rPr>
+        <w:t>y_total_m</w:t>
+      </w:r>
+      <w:proofErr w:type="spellEnd"/>
+      <w:r>
+        <w:rPr>
+          <w:rFonts w:asciiTheme="minorHAnsi" w:hAnsiTheme="minorHAnsi" w:cstheme="minorHAnsi"/>
+          <w:lang w:val="es-CO"/>
+        </w:rPr>
+        <w:t xml:space="preserve">” </w:t>
       </w:r>
       <w:r>
         <w:rPr>
@@ -11340,7 +12198,23 @@
           <w:rFonts w:asciiTheme="minorHAnsi" w:hAnsiTheme="minorHAnsi" w:cstheme="minorHAnsi"/>
           <w:lang w:val="es-CO"/>
         </w:rPr>
-        <w:t xml:space="preserve"> y para “y_total_m” se reduce la cantidad de NA a</w:t>
+        <w:t xml:space="preserve"> y para “</w:t>
+      </w:r>
+      <w:proofErr w:type="spellStart"/>
+      <w:r>
+        <w:rPr>
+          <w:rFonts w:asciiTheme="minorHAnsi" w:hAnsiTheme="minorHAnsi" w:cstheme="minorHAnsi"/>
+          <w:lang w:val="es-CO"/>
+        </w:rPr>
+        <w:t>y_total_m</w:t>
+      </w:r>
+      <w:proofErr w:type="spellEnd"/>
+      <w:r>
+        <w:rPr>
+          <w:rFonts w:asciiTheme="minorHAnsi" w:hAnsiTheme="minorHAnsi" w:cstheme="minorHAnsi"/>
+          <w:lang w:val="es-CO"/>
+        </w:rPr>
+        <w:t>” se reduce la cantidad de NA a</w:t>
       </w:r>
       <w:r>
         <w:rPr>
@@ -11375,7 +12249,23 @@
           <w:rFonts w:asciiTheme="minorHAnsi" w:hAnsiTheme="minorHAnsi" w:cstheme="minorHAnsi"/>
           <w:lang w:val="es-CO"/>
         </w:rPr>
-        <w:t xml:space="preserve">que se consideran no consistentes para el “y_total_m”, los cuales son $84 y $97, </w:t>
+        <w:t>que se consideran no consistentes para el “</w:t>
+      </w:r>
+      <w:proofErr w:type="spellStart"/>
+      <w:r>
+        <w:rPr>
+          <w:rFonts w:asciiTheme="minorHAnsi" w:hAnsiTheme="minorHAnsi" w:cstheme="minorHAnsi"/>
+          <w:lang w:val="es-CO"/>
+        </w:rPr>
+        <w:t>y_total_m</w:t>
+      </w:r>
+      <w:proofErr w:type="spellEnd"/>
+      <w:r>
+        <w:rPr>
+          <w:rFonts w:asciiTheme="minorHAnsi" w:hAnsiTheme="minorHAnsi" w:cstheme="minorHAnsi"/>
+          <w:lang w:val="es-CO"/>
+        </w:rPr>
+        <w:t xml:space="preserve">”, los cuales son $84 y $97, </w:t>
       </w:r>
       <w:r>
         <w:rPr>
@@ -11550,7 +12440,23 @@
           <w:rFonts w:asciiTheme="minorHAnsi" w:hAnsiTheme="minorHAnsi" w:cstheme="minorHAnsi"/>
           <w:w w:val="105"/>
         </w:rPr>
-        <w:t>narrative to justify and defend your data choices. Use your professional knowl-</w:t>
+        <w:t xml:space="preserve">narrative to justify and defend your data choices. Use your professional </w:t>
+      </w:r>
+      <w:proofErr w:type="spellStart"/>
+      <w:r>
+        <w:rPr>
+          <w:rFonts w:asciiTheme="minorHAnsi" w:hAnsiTheme="minorHAnsi" w:cstheme="minorHAnsi"/>
+          <w:w w:val="105"/>
+        </w:rPr>
+        <w:t>knowl</w:t>
+      </w:r>
+      <w:proofErr w:type="spellEnd"/>
+      <w:r>
+        <w:rPr>
+          <w:rFonts w:asciiTheme="minorHAnsi" w:hAnsiTheme="minorHAnsi" w:cstheme="minorHAnsi"/>
+          <w:w w:val="105"/>
+        </w:rPr>
+        <w:t>-</w:t>
       </w:r>
       <w:r>
         <w:rPr>
@@ -11892,6 +12798,7 @@
                 <w:lang w:val="es-CO" w:eastAsia="es-CO"/>
               </w:rPr>
             </w:pPr>
+            <w:proofErr w:type="spellStart"/>
             <w:r>
               <w:rPr>
                 <w:rFonts w:eastAsia="Times New Roman"/>
@@ -11904,6 +12811,7 @@
               </w:rPr>
               <w:t>Estadisticas</w:t>
             </w:r>
+            <w:proofErr w:type="spellEnd"/>
           </w:p>
         </w:tc>
         <w:tc>
@@ -11936,6 +12844,7 @@
                 <w:lang w:val="es-CO" w:eastAsia="es-CO"/>
               </w:rPr>
             </w:pPr>
+            <w:proofErr w:type="spellStart"/>
             <w:r>
               <w:rPr>
                 <w:rFonts w:eastAsia="Times New Roman"/>
@@ -11948,6 +12857,7 @@
               </w:rPr>
               <w:t>nbr.val</w:t>
             </w:r>
+            <w:proofErr w:type="spellEnd"/>
           </w:p>
         </w:tc>
         <w:tc>
@@ -11980,6 +12890,7 @@
                 <w:lang w:val="es-CO" w:eastAsia="es-CO"/>
               </w:rPr>
             </w:pPr>
+            <w:proofErr w:type="spellStart"/>
             <w:r>
               <w:rPr>
                 <w:rFonts w:eastAsia="Times New Roman"/>
@@ -11992,6 +12903,7 @@
               </w:rPr>
               <w:t>nbr.null</w:t>
             </w:r>
+            <w:proofErr w:type="spellEnd"/>
           </w:p>
         </w:tc>
         <w:tc>
@@ -12112,6 +13024,7 @@
                 <w:lang w:val="es-CO" w:eastAsia="es-CO"/>
               </w:rPr>
             </w:pPr>
+            <w:proofErr w:type="spellStart"/>
             <w:r>
               <w:rPr>
                 <w:rFonts w:eastAsia="Times New Roman"/>
@@ -12124,6 +13037,7 @@
               </w:rPr>
               <w:t>max</w:t>
             </w:r>
+            <w:proofErr w:type="spellEnd"/>
           </w:p>
         </w:tc>
         <w:tc>
@@ -12156,6 +13070,7 @@
                 <w:lang w:val="es-CO" w:eastAsia="es-CO"/>
               </w:rPr>
             </w:pPr>
+            <w:proofErr w:type="spellStart"/>
             <w:r>
               <w:rPr>
                 <w:rFonts w:eastAsia="Times New Roman"/>
@@ -12168,6 +13083,7 @@
               </w:rPr>
               <w:t>range</w:t>
             </w:r>
+            <w:proofErr w:type="spellEnd"/>
           </w:p>
         </w:tc>
         <w:tc>
@@ -12289,6 +13205,7 @@
                 <w:lang w:val="es-CO" w:eastAsia="es-CO"/>
               </w:rPr>
             </w:pPr>
+            <w:proofErr w:type="spellStart"/>
             <w:r>
               <w:rPr>
                 <w:rFonts w:eastAsia="Times New Roman"/>
@@ -12301,6 +13218,7 @@
               </w:rPr>
               <w:t>std.dev</w:t>
             </w:r>
+            <w:proofErr w:type="spellEnd"/>
           </w:p>
         </w:tc>
       </w:tr>
@@ -12308,7 +13226,7 @@
         <w:trPr>
           <w:gridAfter w:val="1"/>
           <w:wAfter w:w="142" w:type="dxa"/>
-          <w:trHeight w:val="300"/>
+          <w:trHeight w:val="95"/>
           <w:jc w:val="center"/>
         </w:trPr>
         <w:tc>
@@ -12340,6 +13258,7 @@
                 <w:lang w:val="es-CO" w:eastAsia="es-CO"/>
               </w:rPr>
             </w:pPr>
+            <w:proofErr w:type="spellStart"/>
             <w:r>
               <w:rPr>
                 <w:rFonts w:eastAsia="Times New Roman"/>
@@ -12352,6 +13271,7 @@
               </w:rPr>
               <w:t>age</w:t>
             </w:r>
+            <w:proofErr w:type="spellEnd"/>
           </w:p>
         </w:tc>
         <w:tc>
@@ -12719,7 +13639,7 @@
         <w:trPr>
           <w:gridAfter w:val="1"/>
           <w:wAfter w:w="142" w:type="dxa"/>
-          <w:trHeight w:val="300"/>
+          <w:trHeight w:val="193"/>
           <w:jc w:val="center"/>
         </w:trPr>
         <w:tc>
@@ -12751,6 +13671,7 @@
                 <w:lang w:val="es-CO" w:eastAsia="es-CO"/>
               </w:rPr>
             </w:pPr>
+            <w:proofErr w:type="spellStart"/>
             <w:r>
               <w:rPr>
                 <w:rFonts w:eastAsia="Times New Roman"/>
@@ -12763,6 +13684,7 @@
               </w:rPr>
               <w:t>female</w:t>
             </w:r>
+            <w:proofErr w:type="spellEnd"/>
           </w:p>
         </w:tc>
         <w:tc>
@@ -13130,7 +14052,7 @@
         <w:trPr>
           <w:gridAfter w:val="1"/>
           <w:wAfter w:w="142" w:type="dxa"/>
-          <w:trHeight w:val="300"/>
+          <w:trHeight w:val="139"/>
           <w:jc w:val="center"/>
         </w:trPr>
         <w:tc>
@@ -13541,7 +14463,7 @@
         <w:trPr>
           <w:gridAfter w:val="1"/>
           <w:wAfter w:w="142" w:type="dxa"/>
-          <w:trHeight w:val="300"/>
+          <w:trHeight w:val="85"/>
           <w:jc w:val="center"/>
         </w:trPr>
         <w:tc>
@@ -13573,6 +14495,7 @@
                 <w:lang w:val="es-CO" w:eastAsia="es-CO"/>
               </w:rPr>
             </w:pPr>
+            <w:proofErr w:type="spellStart"/>
             <w:r>
               <w:rPr>
                 <w:rFonts w:eastAsia="Times New Roman"/>
@@ -13585,6 +14508,7 @@
               </w:rPr>
               <w:t>estrato_medio</w:t>
             </w:r>
+            <w:proofErr w:type="spellEnd"/>
           </w:p>
         </w:tc>
         <w:tc>
@@ -13952,7 +14876,7 @@
         <w:trPr>
           <w:gridAfter w:val="1"/>
           <w:wAfter w:w="142" w:type="dxa"/>
-          <w:trHeight w:val="300"/>
+          <w:trHeight w:val="173"/>
           <w:jc w:val="center"/>
         </w:trPr>
         <w:tc>
@@ -13984,6 +14908,7 @@
                 <w:lang w:val="es-CO" w:eastAsia="es-CO"/>
               </w:rPr>
             </w:pPr>
+            <w:proofErr w:type="spellStart"/>
             <w:r>
               <w:rPr>
                 <w:rFonts w:eastAsia="Times New Roman"/>
@@ -13996,6 +14921,7 @@
               </w:rPr>
               <w:t>estrato_alto</w:t>
             </w:r>
+            <w:proofErr w:type="spellEnd"/>
           </w:p>
         </w:tc>
         <w:tc>
@@ -14363,7 +15289,7 @@
         <w:trPr>
           <w:gridAfter w:val="1"/>
           <w:wAfter w:w="142" w:type="dxa"/>
-          <w:trHeight w:val="300"/>
+          <w:trHeight w:val="120"/>
           <w:jc w:val="center"/>
         </w:trPr>
         <w:tc>
@@ -14774,7 +15700,7 @@
         <w:trPr>
           <w:gridAfter w:val="1"/>
           <w:wAfter w:w="142" w:type="dxa"/>
-          <w:trHeight w:val="300"/>
+          <w:trHeight w:val="70"/>
           <w:jc w:val="center"/>
         </w:trPr>
         <w:tc>
@@ -14806,6 +15732,7 @@
                 <w:lang w:val="es-CO" w:eastAsia="es-CO"/>
               </w:rPr>
             </w:pPr>
+            <w:proofErr w:type="spellStart"/>
             <w:r>
               <w:rPr>
                 <w:rFonts w:eastAsia="Times New Roman"/>
@@ -14818,6 +15745,7 @@
               </w:rPr>
               <w:t>sizeFirm</w:t>
             </w:r>
+            <w:proofErr w:type="spellEnd"/>
           </w:p>
         </w:tc>
         <w:tc>
@@ -15185,7 +16113,7 @@
         <w:trPr>
           <w:gridAfter w:val="1"/>
           <w:wAfter w:w="142" w:type="dxa"/>
-          <w:trHeight w:val="300"/>
+          <w:trHeight w:val="70"/>
           <w:jc w:val="center"/>
         </w:trPr>
         <w:tc>
@@ -15217,6 +16145,7 @@
                 <w:lang w:val="es-CO" w:eastAsia="es-CO"/>
               </w:rPr>
             </w:pPr>
+            <w:proofErr w:type="spellStart"/>
             <w:r>
               <w:rPr>
                 <w:rFonts w:eastAsia="Times New Roman"/>
@@ -15229,6 +16158,7 @@
               </w:rPr>
               <w:t>maxEducLevel</w:t>
             </w:r>
+            <w:proofErr w:type="spellEnd"/>
           </w:p>
         </w:tc>
         <w:tc>
@@ -15596,7 +16526,7 @@
         <w:trPr>
           <w:gridAfter w:val="1"/>
           <w:wAfter w:w="142" w:type="dxa"/>
-          <w:trHeight w:val="300"/>
+          <w:trHeight w:val="100"/>
           <w:jc w:val="center"/>
         </w:trPr>
         <w:tc>
@@ -15628,6 +16558,7 @@
                 <w:lang w:val="es-CO" w:eastAsia="es-CO"/>
               </w:rPr>
             </w:pPr>
+            <w:proofErr w:type="spellStart"/>
             <w:r>
               <w:rPr>
                 <w:rFonts w:eastAsia="Times New Roman"/>
@@ -15640,6 +16571,7 @@
               </w:rPr>
               <w:t>edu</w:t>
             </w:r>
+            <w:proofErr w:type="spellEnd"/>
           </w:p>
         </w:tc>
         <w:tc>
@@ -16007,7 +16939,7 @@
         <w:trPr>
           <w:gridAfter w:val="1"/>
           <w:wAfter w:w="142" w:type="dxa"/>
-          <w:trHeight w:val="300"/>
+          <w:trHeight w:val="187"/>
           <w:jc w:val="center"/>
         </w:trPr>
         <w:tc>
@@ -16418,7 +17350,7 @@
         <w:trPr>
           <w:gridAfter w:val="1"/>
           <w:wAfter w:w="142" w:type="dxa"/>
-          <w:trHeight w:val="300"/>
+          <w:trHeight w:val="133"/>
           <w:jc w:val="center"/>
         </w:trPr>
         <w:tc>
@@ -16450,6 +17382,7 @@
                 <w:lang w:val="es-CO" w:eastAsia="es-CO"/>
               </w:rPr>
             </w:pPr>
+            <w:proofErr w:type="spellStart"/>
             <w:r>
               <w:rPr>
                 <w:rFonts w:eastAsia="Times New Roman"/>
@@ -16462,6 +17395,7 @@
               </w:rPr>
               <w:t>totalHoursWorked</w:t>
             </w:r>
+            <w:proofErr w:type="spellEnd"/>
           </w:p>
         </w:tc>
         <w:tc>
@@ -16829,7 +17763,7 @@
         <w:trPr>
           <w:gridAfter w:val="1"/>
           <w:wAfter w:w="142" w:type="dxa"/>
-          <w:trHeight w:val="300"/>
+          <w:trHeight w:val="80"/>
           <w:jc w:val="center"/>
         </w:trPr>
         <w:tc>
@@ -16861,6 +17795,7 @@
                 <w:lang w:val="es-CO" w:eastAsia="es-CO"/>
               </w:rPr>
             </w:pPr>
+            <w:proofErr w:type="spellStart"/>
             <w:r>
               <w:rPr>
                 <w:rFonts w:eastAsia="Times New Roman"/>
@@ -16873,6 +17808,7 @@
               </w:rPr>
               <w:t>jefe_hogar</w:t>
             </w:r>
+            <w:proofErr w:type="spellEnd"/>
           </w:p>
         </w:tc>
         <w:tc>
@@ -17240,7 +18176,7 @@
         <w:trPr>
           <w:gridAfter w:val="1"/>
           <w:wAfter w:w="142" w:type="dxa"/>
-          <w:trHeight w:val="300"/>
+          <w:trHeight w:val="70"/>
           <w:jc w:val="center"/>
         </w:trPr>
         <w:tc>
@@ -17272,6 +18208,7 @@
                 <w:lang w:val="es-CO" w:eastAsia="es-CO"/>
               </w:rPr>
             </w:pPr>
+            <w:proofErr w:type="spellStart"/>
             <w:r>
               <w:rPr>
                 <w:rFonts w:eastAsia="Times New Roman"/>
@@ -17282,9 +18219,9 @@
                 <w:szCs w:val="16"/>
                 <w:lang w:val="es-CO" w:eastAsia="es-CO"/>
               </w:rPr>
-              <w:lastRenderedPageBreak/>
               <w:t>y_total_m</w:t>
             </w:r>
+            <w:proofErr w:type="spellEnd"/>
           </w:p>
         </w:tc>
         <w:tc>
@@ -17758,7 +18695,15 @@
           <w:rFonts w:asciiTheme="minorHAnsi" w:hAnsiTheme="minorHAnsi" w:cstheme="minorHAnsi"/>
           <w:lang w:val="es-CO"/>
         </w:rPr>
-        <w:t xml:space="preserve"> edad promedio de 39 años</w:t>
+        <w:t xml:space="preserve"> edad </w:t>
+      </w:r>
+      <w:r>
+        <w:rPr>
+          <w:rFonts w:asciiTheme="minorHAnsi" w:hAnsiTheme="minorHAnsi" w:cstheme="minorHAnsi"/>
+          <w:lang w:val="es-CO"/>
+        </w:rPr>
+        <w:lastRenderedPageBreak/>
+        <w:t>promedio de 39 años</w:t>
       </w:r>
       <w:r>
         <w:rPr>
@@ -19518,9 +20463,9 @@
           <w:lang w:val="es-CO"/>
         </w:rPr>
         <w:drawing>
-          <wp:inline distT="0" distB="0" distL="0" distR="0" wp14:anchorId="268B15D8" wp14:editId="1214BE1D">
-            <wp:extent cx="3648584" cy="3077004"/>
-            <wp:effectExtent l="0" t="0" r="9525" b="9525"/>
+          <wp:inline distT="0" distB="0" distL="0" distR="0" wp14:anchorId="268B15D8" wp14:editId="0723828B">
+            <wp:extent cx="4968728" cy="4190337"/>
+            <wp:effectExtent l="0" t="0" r="3810" b="1270"/>
             <wp:docPr id="16" name="Imagen 16" descr="Gráfico, Gráfico de dispersión&#10;&#10;Descripción generada automáticamente"/>
             <wp:cNvGraphicFramePr>
               <a:graphicFrameLocks xmlns:a="http://schemas.openxmlformats.org/drawingml/2006/main" noChangeAspect="1"/>
@@ -19547,7 +20492,7 @@
                   <pic:spPr>
                     <a:xfrm>
                       <a:off x="0" y="0"/>
-                      <a:ext cx="3648584" cy="3077004"/>
+                      <a:ext cx="4985709" cy="4204658"/>
                     </a:xfrm>
                     <a:prstGeom prst="rect">
                       <a:avLst/>
@@ -19760,25 +20705,7 @@
           <w:szCs w:val="22"/>
           <w:lang w:val="es-CO"/>
         </w:rPr>
-        <w:t xml:space="preserve"> Dispersión entre años e ingreso total por </w:t>
-      </w:r>
-      <w:r>
-        <w:rPr>
-          <w:rFonts w:asciiTheme="minorHAnsi" w:hAnsiTheme="minorHAnsi" w:cstheme="minorHAnsi"/>
-          <w:sz w:val="22"/>
-          <w:szCs w:val="22"/>
-          <w:lang w:val="es-CO"/>
-        </w:rPr>
-        <w:t>tipo de trabajo</w:t>
-      </w:r>
-      <w:r>
-        <w:rPr>
-          <w:rFonts w:asciiTheme="minorHAnsi" w:hAnsiTheme="minorHAnsi" w:cstheme="minorHAnsi"/>
-          <w:sz w:val="22"/>
-          <w:szCs w:val="22"/>
-          <w:lang w:val="es-CO"/>
-        </w:rPr>
-        <w:t xml:space="preserve"> </w:t>
+        <w:t xml:space="preserve"> Dispersión entre años e ingreso total por tipo de trabajo </w:t>
       </w:r>
     </w:p>
     <w:p>
@@ -19802,34 +20729,7 @@
           <w:szCs w:val="22"/>
           <w:lang w:val="es-CO"/>
         </w:rPr>
-        <w:t>1=</w:t>
-      </w:r>
-      <w:r>
-        <w:rPr>
-          <w:rFonts w:asciiTheme="minorHAnsi" w:hAnsiTheme="minorHAnsi" w:cstheme="minorHAnsi"/>
-          <w:sz w:val="22"/>
-          <w:szCs w:val="22"/>
-          <w:lang w:val="es-CO"/>
-        </w:rPr>
-        <w:t>Formal</w:t>
-      </w:r>
-      <w:r>
-        <w:rPr>
-          <w:rFonts w:asciiTheme="minorHAnsi" w:hAnsiTheme="minorHAnsi" w:cstheme="minorHAnsi"/>
-          <w:sz w:val="22"/>
-          <w:szCs w:val="22"/>
-          <w:lang w:val="es-CO"/>
-        </w:rPr>
-        <w:t xml:space="preserve"> 0=</w:t>
-      </w:r>
-      <w:r>
-        <w:rPr>
-          <w:rFonts w:asciiTheme="minorHAnsi" w:hAnsiTheme="minorHAnsi" w:cstheme="minorHAnsi"/>
-          <w:sz w:val="22"/>
-          <w:szCs w:val="22"/>
-          <w:lang w:val="es-CO"/>
-        </w:rPr>
-        <w:t>Informal</w:t>
+        <w:t>1=Formal 0=Informal</w:t>
       </w:r>
       <w:r>
         <w:rPr>
@@ -20114,25 +21014,7 @@
           <w:szCs w:val="22"/>
           <w:lang w:val="es-CO"/>
         </w:rPr>
-        <w:t xml:space="preserve">Dispersión entre años </w:t>
-      </w:r>
-      <w:r>
-        <w:rPr>
-          <w:rFonts w:asciiTheme="minorHAnsi" w:hAnsiTheme="minorHAnsi" w:cstheme="minorHAnsi"/>
-          <w:sz w:val="22"/>
-          <w:szCs w:val="22"/>
-          <w:lang w:val="es-CO"/>
-        </w:rPr>
-        <w:t xml:space="preserve">de educación </w:t>
-      </w:r>
-      <w:r>
-        <w:rPr>
-          <w:rFonts w:asciiTheme="minorHAnsi" w:hAnsiTheme="minorHAnsi" w:cstheme="minorHAnsi"/>
-          <w:sz w:val="22"/>
-          <w:szCs w:val="22"/>
-          <w:lang w:val="es-CO"/>
-        </w:rPr>
-        <w:t>e ingreso total</w:t>
+        <w:t>Dispersión entre años de educación e ingreso total</w:t>
       </w:r>
     </w:p>
     <w:p>
@@ -20143,6 +21025,7 @@
         </w:tabs>
         <w:spacing w:before="83" w:line="225" w:lineRule="auto"/>
         <w:ind w:right="458" w:firstLine="0"/>
+        <w:jc w:val="center"/>
         <w:rPr>
           <w:rFonts w:asciiTheme="minorHAnsi" w:hAnsiTheme="minorHAnsi" w:cstheme="minorHAnsi"/>
           <w:noProof/>
@@ -20393,8 +21276,20 @@
           <w:highlight w:val="yellow"/>
           <w:lang w:val="es-CO"/>
         </w:rPr>
-        <w:t>. xxxxxx</w:t>
-      </w:r>
+        <w:t xml:space="preserve">. </w:t>
+      </w:r>
+      <w:proofErr w:type="spellStart"/>
+      <w:r>
+        <w:rPr>
+          <w:rFonts w:asciiTheme="minorHAnsi" w:hAnsiTheme="minorHAnsi" w:cstheme="minorHAnsi"/>
+          <w:sz w:val="22"/>
+          <w:szCs w:val="22"/>
+          <w:highlight w:val="yellow"/>
+          <w:lang w:val="es-CO"/>
+        </w:rPr>
+        <w:t>xxxxxx</w:t>
+      </w:r>
+      <w:proofErr w:type="spellEnd"/>
     </w:p>
     <w:p>
       <w:pPr>
@@ -20647,36 +21542,26 @@
           <w:highlight w:val="yellow"/>
           <w:lang w:val="es-CO"/>
         </w:rPr>
-        <w:t>Gráfic</w:t>
-      </w:r>
-      <w:r>
-        <w:rPr>
-          <w:rFonts w:asciiTheme="minorHAnsi" w:hAnsiTheme="minorHAnsi" w:cstheme="minorHAnsi"/>
-          <w:b/>
-          <w:bCs/>
+        <w:t>Gráfico 7.</w:t>
+      </w:r>
+      <w:r>
+        <w:rPr>
+          <w:rFonts w:asciiTheme="minorHAnsi" w:hAnsiTheme="minorHAnsi" w:cstheme="minorHAnsi"/>
           <w:highlight w:val="yellow"/>
           <w:lang w:val="es-CO"/>
         </w:rPr>
-        <w:t>o</w:t>
-      </w:r>
-      <w:r>
-        <w:rPr>
-          <w:rFonts w:asciiTheme="minorHAnsi" w:hAnsiTheme="minorHAnsi" w:cstheme="minorHAnsi"/>
-          <w:b/>
-          <w:bCs/>
+        <w:t xml:space="preserve"> </w:t>
+      </w:r>
+      <w:proofErr w:type="spellStart"/>
+      <w:r>
+        <w:rPr>
+          <w:rFonts w:asciiTheme="minorHAnsi" w:hAnsiTheme="minorHAnsi" w:cstheme="minorHAnsi"/>
           <w:highlight w:val="yellow"/>
           <w:lang w:val="es-CO"/>
         </w:rPr>
-        <w:t xml:space="preserve"> 7.</w:t>
-      </w:r>
-      <w:r>
-        <w:rPr>
-          <w:rFonts w:asciiTheme="minorHAnsi" w:hAnsiTheme="minorHAnsi" w:cstheme="minorHAnsi"/>
-          <w:highlight w:val="yellow"/>
-          <w:lang w:val="es-CO"/>
-        </w:rPr>
-        <w:t xml:space="preserve"> xxxxxx</w:t>
-      </w:r>
+        <w:t>xxxxxx</w:t>
+      </w:r>
+      <w:proofErr w:type="spellEnd"/>
     </w:p>
     <w:p>
       <w:pPr>
@@ -20847,8 +21732,18 @@
           <w:highlight w:val="yellow"/>
           <w:lang w:val="es-CO"/>
         </w:rPr>
-        <w:t xml:space="preserve"> Xxxxxx</w:t>
-      </w:r>
+        <w:t xml:space="preserve"> </w:t>
+      </w:r>
+      <w:proofErr w:type="spellStart"/>
+      <w:r>
+        <w:rPr>
+          <w:rFonts w:asciiTheme="minorHAnsi" w:hAnsiTheme="minorHAnsi" w:cstheme="minorHAnsi"/>
+          <w:highlight w:val="yellow"/>
+          <w:lang w:val="es-CO"/>
+        </w:rPr>
+        <w:t>Xxxxxx</w:t>
+      </w:r>
+      <w:proofErr w:type="spellEnd"/>
       <w:r>
         <w:rPr>
           <w:rFonts w:asciiTheme="minorHAnsi" w:hAnsiTheme="minorHAnsi" w:cstheme="minorHAnsi"/>
@@ -20930,8 +21825,18 @@
           <w:highlight w:val="yellow"/>
           <w:lang w:val="es-CO"/>
         </w:rPr>
-        <w:t xml:space="preserve"> xxxxxx</w:t>
-      </w:r>
+        <w:t xml:space="preserve"> </w:t>
+      </w:r>
+      <w:proofErr w:type="spellStart"/>
+      <w:r>
+        <w:rPr>
+          <w:rFonts w:asciiTheme="minorHAnsi" w:hAnsiTheme="minorHAnsi" w:cstheme="minorHAnsi"/>
+          <w:highlight w:val="yellow"/>
+          <w:lang w:val="es-CO"/>
+        </w:rPr>
+        <w:t>xxxxxx</w:t>
+      </w:r>
+      <w:proofErr w:type="spellEnd"/>
     </w:p>
     <w:p>
       <w:pPr>
@@ -21143,39 +22048,14 @@
           <w:bCs/>
           <w:lang w:val="es-CO"/>
         </w:rPr>
-        <w:t xml:space="preserve">Gráfico </w:t>
-      </w:r>
-      <w:r>
-        <w:rPr>
-          <w:rFonts w:asciiTheme="minorHAnsi" w:hAnsiTheme="minorHAnsi" w:cstheme="minorHAnsi"/>
-          <w:b/>
-          <w:bCs/>
-          <w:lang w:val="es-CO"/>
-        </w:rPr>
-        <w:t>10</w:t>
-      </w:r>
-      <w:r>
-        <w:rPr>
-          <w:rFonts w:asciiTheme="minorHAnsi" w:hAnsiTheme="minorHAnsi" w:cstheme="minorHAnsi"/>
-          <w:b/>
-          <w:bCs/>
-          <w:lang w:val="es-CO"/>
-        </w:rPr>
-        <w:t>.</w:t>
-      </w:r>
-      <w:r>
-        <w:rPr>
-          <w:rFonts w:asciiTheme="minorHAnsi" w:hAnsiTheme="minorHAnsi" w:cstheme="minorHAnsi"/>
-          <w:lang w:val="es-CO"/>
-        </w:rPr>
-        <w:t xml:space="preserve"> </w:t>
-      </w:r>
-      <w:r>
-        <w:rPr>
-          <w:rFonts w:asciiTheme="minorHAnsi" w:hAnsiTheme="minorHAnsi" w:cstheme="minorHAnsi"/>
-          <w:lang w:val="es-CO"/>
-        </w:rPr>
-        <w:t xml:space="preserve">Correlación </w:t>
+        <w:t>Gráfico 10.</w:t>
+      </w:r>
+      <w:r>
+        <w:rPr>
+          <w:rFonts w:asciiTheme="minorHAnsi" w:hAnsiTheme="minorHAnsi" w:cstheme="minorHAnsi"/>
+          <w:lang w:val="es-CO"/>
+        </w:rPr>
+        <w:t xml:space="preserve"> Correlación </w:t>
       </w:r>
       <w:r>
         <w:rPr>
@@ -21379,7 +22259,23 @@
           <w:rFonts w:asciiTheme="minorHAnsi" w:hAnsiTheme="minorHAnsi" w:cstheme="minorHAnsi"/>
           <w:lang w:val="es-CO"/>
         </w:rPr>
-        <w:t xml:space="preserve">presentan mayores ingresos respecto a los demás individuos. Respecto a la variable de género “female” se presenta un coeficiente de correlación </w:t>
+        <w:t>presentan mayores ingresos respecto a los demás individuos. Respecto a la variable de género “</w:t>
+      </w:r>
+      <w:proofErr w:type="spellStart"/>
+      <w:r>
+        <w:rPr>
+          <w:rFonts w:asciiTheme="minorHAnsi" w:hAnsiTheme="minorHAnsi" w:cstheme="minorHAnsi"/>
+          <w:lang w:val="es-CO"/>
+        </w:rPr>
+        <w:t>female</w:t>
+      </w:r>
+      <w:proofErr w:type="spellEnd"/>
+      <w:r>
+        <w:rPr>
+          <w:rFonts w:asciiTheme="minorHAnsi" w:hAnsiTheme="minorHAnsi" w:cstheme="minorHAnsi"/>
+          <w:lang w:val="es-CO"/>
+        </w:rPr>
+        <w:t xml:space="preserve">” se presenta un coeficiente de correlación </w:t>
       </w:r>
       <w:r>
         <w:rPr>
@@ -21464,7 +22360,7 @@
           <w:noProof/>
           <w:lang w:val="es-CO"/>
         </w:rPr>
-        <w:t xml:space="preserve"> </w:t>
+        <w:t xml:space="preserve"> (ln</w:t>
       </w:r>
       <w:r>
         <w:rPr>
@@ -21472,17 +22368,12 @@
           <w:noProof/>
           <w:lang w:val="es-CO"/>
         </w:rPr>
-        <w:t>(ln</w:t>
-      </w:r>
-      <w:r>
-        <w:rPr>
-          <w:rFonts w:asciiTheme="minorHAnsi" w:hAnsiTheme="minorHAnsi" w:cstheme="minorHAnsi"/>
+        <w:t xml:space="preserve"> ingreso)</w:t>
+      </w:r>
+      <w:r>
+        <w:rPr>
           <w:noProof/>
-          <w:lang w:val="es-CO"/>
-        </w:rPr>
-        <w:t xml:space="preserve"> ingreso)</w:t>
-      </w:r>
-      <w:r>
+        </w:rPr>
         <w:drawing>
           <wp:inline distT="0" distB="0" distL="0" distR="0" wp14:anchorId="1D291BC2" wp14:editId="441E5E5A">
             <wp:extent cx="6013481" cy="3101009"/>
@@ -21547,15 +22438,7 @@
           <w:w w:val="105"/>
           <w:lang w:val="es-CO"/>
         </w:rPr>
-        <w:t>Los gráficos 10 y 11</w:t>
-      </w:r>
-      <w:r>
-        <w:rPr>
-          <w:rFonts w:asciiTheme="minorHAnsi" w:hAnsiTheme="minorHAnsi" w:cstheme="minorHAnsi"/>
-          <w:w w:val="105"/>
-          <w:lang w:val="es-CO"/>
-        </w:rPr>
-        <w:t xml:space="preserve"> </w:t>
+        <w:t xml:space="preserve">Los gráficos 10 y 11 </w:t>
       </w:r>
       <w:r>
         <w:rPr>
@@ -21613,6 +22496,7 @@
         </w:rPr>
         <w:t xml:space="preserve">. </w:t>
       </w:r>
+      <w:proofErr w:type="spellStart"/>
       <w:r>
         <w:rPr>
           <w:rFonts w:asciiTheme="minorHAnsi" w:hAnsiTheme="minorHAnsi" w:cstheme="minorHAnsi"/>
@@ -21621,6 +22505,7 @@
         </w:rPr>
         <w:t>Views</w:t>
       </w:r>
+      <w:proofErr w:type="spellEnd"/>
     </w:p>
     <w:p>
       <w:pPr>
@@ -21773,7 +22658,23 @@
           <w:rFonts w:asciiTheme="minorHAnsi" w:hAnsiTheme="minorHAnsi" w:cstheme="minorHAnsi"/>
           <w:lang w:val="es-CO"/>
         </w:rPr>
-        <w:t xml:space="preserve"> respectivamente, esto quiere decir que individuos con mayores años de educación, que hagan parte de los estratos 5 y 6 y su trabajo sea formal, presentan mayores ingresos respecto a los demás individuos. Respecto a la variable de género “female” se presenta un coeficiente de correlación con los ingresos de -0.</w:t>
+        <w:t xml:space="preserve"> respectivamente, esto quiere decir que individuos con mayores años de educación, que hagan parte de los estratos 5 y 6 y su trabajo sea formal, presentan mayores ingresos respecto a los demás individuos. Respecto a la variable de género “</w:t>
+      </w:r>
+      <w:proofErr w:type="spellStart"/>
+      <w:r>
+        <w:rPr>
+          <w:rFonts w:asciiTheme="minorHAnsi" w:hAnsiTheme="minorHAnsi" w:cstheme="minorHAnsi"/>
+          <w:lang w:val="es-CO"/>
+        </w:rPr>
+        <w:t>female</w:t>
+      </w:r>
+      <w:proofErr w:type="spellEnd"/>
+      <w:r>
+        <w:rPr>
+          <w:rFonts w:asciiTheme="minorHAnsi" w:hAnsiTheme="minorHAnsi" w:cstheme="minorHAnsi"/>
+          <w:lang w:val="es-CO"/>
+        </w:rPr>
+        <w:t>” se presenta un coeficiente de correlación con los ingresos de -0.</w:t>
       </w:r>
       <w:r>
         <w:rPr>
@@ -21815,7 +22716,39 @@
           <w:rFonts w:asciiTheme="minorHAnsi" w:hAnsiTheme="minorHAnsi" w:cstheme="minorHAnsi"/>
           <w:lang w:val="es-CO"/>
         </w:rPr>
-        <w:t xml:space="preserve">porque esta será necesaria para calcular el peak age, presenta una correlación </w:t>
+        <w:t xml:space="preserve">porque esta será necesaria para calcular el </w:t>
+      </w:r>
+      <w:proofErr w:type="spellStart"/>
+      <w:r>
+        <w:rPr>
+          <w:rFonts w:asciiTheme="minorHAnsi" w:hAnsiTheme="minorHAnsi" w:cstheme="minorHAnsi"/>
+          <w:lang w:val="es-CO"/>
+        </w:rPr>
+        <w:t>peak</w:t>
+      </w:r>
+      <w:proofErr w:type="spellEnd"/>
+      <w:r>
+        <w:rPr>
+          <w:rFonts w:asciiTheme="minorHAnsi" w:hAnsiTheme="minorHAnsi" w:cstheme="minorHAnsi"/>
+          <w:lang w:val="es-CO"/>
+        </w:rPr>
+        <w:t xml:space="preserve"> </w:t>
+      </w:r>
+      <w:proofErr w:type="spellStart"/>
+      <w:r>
+        <w:rPr>
+          <w:rFonts w:asciiTheme="minorHAnsi" w:hAnsiTheme="minorHAnsi" w:cstheme="minorHAnsi"/>
+          <w:lang w:val="es-CO"/>
+        </w:rPr>
+        <w:t>age</w:t>
+      </w:r>
+      <w:proofErr w:type="spellEnd"/>
+      <w:r>
+        <w:rPr>
+          <w:rFonts w:asciiTheme="minorHAnsi" w:hAnsiTheme="minorHAnsi" w:cstheme="minorHAnsi"/>
+          <w:lang w:val="es-CO"/>
+        </w:rPr>
+        <w:t xml:space="preserve">, presenta una correlación </w:t>
       </w:r>
       <w:r>
         <w:rPr>
@@ -22710,9 +23643,76 @@
         <w:jc w:val="both"/>
         <w:rPr>
           <w:rFonts w:asciiTheme="minorHAnsi" w:hAnsiTheme="minorHAnsi" w:cstheme="minorHAnsi"/>
-          <w:lang w:val="es-CO"/>
-        </w:rPr>
-      </w:pPr>
+        </w:rPr>
+      </w:pPr>
+      <w:proofErr w:type="spellStart"/>
+      <w:r>
+        <w:rPr>
+          <w:rFonts w:asciiTheme="minorHAnsi" w:hAnsiTheme="minorHAnsi" w:cstheme="minorHAnsi"/>
+          <w:b/>
+          <w:bCs/>
+        </w:rPr>
+        <w:t>Tabla</w:t>
+      </w:r>
+      <w:proofErr w:type="spellEnd"/>
+      <w:r>
+        <w:rPr>
+          <w:rFonts w:asciiTheme="minorHAnsi" w:hAnsiTheme="minorHAnsi" w:cstheme="minorHAnsi"/>
+          <w:b/>
+          <w:bCs/>
+        </w:rPr>
+        <w:t xml:space="preserve"> </w:t>
+      </w:r>
+      <w:r>
+        <w:rPr>
+          <w:rFonts w:asciiTheme="minorHAnsi" w:hAnsiTheme="minorHAnsi" w:cstheme="minorHAnsi"/>
+          <w:b/>
+          <w:bCs/>
+        </w:rPr>
+        <w:t>4</w:t>
+      </w:r>
+      <w:r>
+        <w:rPr>
+          <w:rFonts w:asciiTheme="minorHAnsi" w:hAnsiTheme="minorHAnsi" w:cstheme="minorHAnsi"/>
+          <w:b/>
+          <w:bCs/>
+        </w:rPr>
+        <w:t>.</w:t>
+      </w:r>
+      <w:r>
+        <w:rPr>
+          <w:rFonts w:asciiTheme="minorHAnsi" w:hAnsiTheme="minorHAnsi" w:cstheme="minorHAnsi"/>
+        </w:rPr>
+        <w:t xml:space="preserve"> </w:t>
+      </w:r>
+      <w:r>
+        <w:rPr>
+          <w:rFonts w:asciiTheme="minorHAnsi" w:hAnsiTheme="minorHAnsi" w:cstheme="minorHAnsi"/>
+        </w:rPr>
+        <w:t xml:space="preserve">Variables </w:t>
+      </w:r>
+      <w:r>
+        <w:rPr>
+          <w:rFonts w:asciiTheme="minorHAnsi" w:hAnsiTheme="minorHAnsi" w:cstheme="minorHAnsi"/>
+        </w:rPr>
+        <w:t>“</w:t>
+      </w:r>
+      <w:r>
+        <w:rPr>
+          <w:rFonts w:asciiTheme="minorHAnsi" w:hAnsiTheme="minorHAnsi" w:cstheme="minorHAnsi"/>
+          <w:iCs/>
+          <w:w w:val="105"/>
+        </w:rPr>
+        <w:t>Age-earnings profile</w:t>
+      </w:r>
+      <w:r>
+        <w:rPr>
+          <w:rFonts w:asciiTheme="minorHAnsi" w:hAnsiTheme="minorHAnsi" w:cstheme="minorHAnsi"/>
+          <w:iCs/>
+          <w:w w:val="105"/>
+        </w:rPr>
+        <w:t>”</w:t>
+      </w:r>
     </w:p>
     <w:tbl>
       <w:tblPr>
@@ -22803,6 +23803,7 @@
                 <w:lang w:val="es-CO"/>
               </w:rPr>
             </w:pPr>
+            <w:proofErr w:type="spellStart"/>
             <w:r>
               <w:rPr>
                 <w:rFonts w:asciiTheme="minorHAnsi" w:hAnsiTheme="minorHAnsi" w:cstheme="minorHAnsi"/>
@@ -22824,6 +23825,7 @@
               </w:rPr>
               <w:t>ob</w:t>
             </w:r>
+            <w:proofErr w:type="spellEnd"/>
           </w:p>
         </w:tc>
         <w:tc>
@@ -22874,6 +23876,7 @@
                 <w:lang w:val="es-CO"/>
               </w:rPr>
             </w:pPr>
+            <w:proofErr w:type="spellStart"/>
             <w:r>
               <w:rPr>
                 <w:rFonts w:asciiTheme="minorHAnsi" w:hAnsiTheme="minorHAnsi" w:cstheme="minorHAnsi"/>
@@ -22881,6 +23884,7 @@
               </w:rPr>
               <w:t>Ingtotes</w:t>
             </w:r>
+            <w:proofErr w:type="spellEnd"/>
           </w:p>
         </w:tc>
         <w:tc>
@@ -22931,6 +23935,7 @@
                 <w:lang w:val="es-CO"/>
               </w:rPr>
             </w:pPr>
+            <w:proofErr w:type="spellStart"/>
             <w:r>
               <w:rPr>
                 <w:rFonts w:asciiTheme="minorHAnsi" w:hAnsiTheme="minorHAnsi" w:cstheme="minorHAnsi"/>
@@ -22938,6 +23943,7 @@
               </w:rPr>
               <w:t>Ingtot</w:t>
             </w:r>
+            <w:proofErr w:type="spellEnd"/>
           </w:p>
         </w:tc>
         <w:tc>
@@ -22988,6 +23994,7 @@
                 <w:lang w:val="es-CO"/>
               </w:rPr>
             </w:pPr>
+            <w:proofErr w:type="spellStart"/>
             <w:r>
               <w:rPr>
                 <w:rFonts w:asciiTheme="minorHAnsi" w:hAnsiTheme="minorHAnsi" w:cstheme="minorHAnsi"/>
@@ -22995,6 +24002,7 @@
               </w:rPr>
               <w:t>y_ingLab_m</w:t>
             </w:r>
+            <w:proofErr w:type="spellEnd"/>
           </w:p>
         </w:tc>
         <w:tc>
@@ -23025,7 +24033,161 @@
                 <w:rFonts w:asciiTheme="minorHAnsi" w:hAnsiTheme="minorHAnsi" w:cstheme="minorHAnsi"/>
                 <w:lang w:val="es-CO"/>
               </w:rPr>
-              <w:t>(includes tips and commission</w:t>
+              <w:t>(</w:t>
+            </w:r>
+            <w:proofErr w:type="spellStart"/>
+            <w:r>
+              <w:rPr>
+                <w:rFonts w:asciiTheme="minorHAnsi" w:hAnsiTheme="minorHAnsi" w:cstheme="minorHAnsi"/>
+                <w:lang w:val="es-CO"/>
+              </w:rPr>
+              <w:t>includes</w:t>
+            </w:r>
+            <w:proofErr w:type="spellEnd"/>
+            <w:r>
+              <w:rPr>
+                <w:rFonts w:asciiTheme="minorHAnsi" w:hAnsiTheme="minorHAnsi" w:cstheme="minorHAnsi"/>
+                <w:lang w:val="es-CO"/>
+              </w:rPr>
+              <w:t xml:space="preserve"> </w:t>
+            </w:r>
+            <w:proofErr w:type="spellStart"/>
+            <w:r>
+              <w:rPr>
+                <w:rFonts w:asciiTheme="minorHAnsi" w:hAnsiTheme="minorHAnsi" w:cstheme="minorHAnsi"/>
+                <w:lang w:val="es-CO"/>
+              </w:rPr>
+              <w:t>tips</w:t>
+            </w:r>
+            <w:proofErr w:type="spellEnd"/>
+            <w:r>
+              <w:rPr>
+                <w:rFonts w:asciiTheme="minorHAnsi" w:hAnsiTheme="minorHAnsi" w:cstheme="minorHAnsi"/>
+                <w:lang w:val="es-CO"/>
+              </w:rPr>
+              <w:t xml:space="preserve"> and </w:t>
+            </w:r>
+            <w:proofErr w:type="spellStart"/>
+            <w:r>
+              <w:rPr>
+                <w:rFonts w:asciiTheme="minorHAnsi" w:hAnsiTheme="minorHAnsi" w:cstheme="minorHAnsi"/>
+                <w:lang w:val="es-CO"/>
+              </w:rPr>
+              <w:t>commission</w:t>
+            </w:r>
+            <w:proofErr w:type="spellEnd"/>
+          </w:p>
+        </w:tc>
+      </w:tr>
+      <w:tr>
+        <w:trPr>
+          <w:jc w:val="center"/>
+        </w:trPr>
+        <w:tc>
+          <w:tcPr>
+            <w:tcW w:w="1851" w:type="dxa"/>
+          </w:tcPr>
+          <w:p>
+            <w:pPr>
+              <w:tabs>
+                <w:tab w:val="left" w:pos="1221"/>
+              </w:tabs>
+              <w:spacing w:before="195" w:line="206" w:lineRule="auto"/>
+              <w:ind w:right="459"/>
+              <w:jc w:val="both"/>
+              <w:rPr>
+                <w:rFonts w:asciiTheme="minorHAnsi" w:hAnsiTheme="minorHAnsi" w:cstheme="minorHAnsi"/>
+                <w:lang w:val="es-CO"/>
+              </w:rPr>
+            </w:pPr>
+            <w:proofErr w:type="spellStart"/>
+            <w:r>
+              <w:rPr>
+                <w:rFonts w:asciiTheme="minorHAnsi" w:hAnsiTheme="minorHAnsi" w:cstheme="minorHAnsi"/>
+                <w:lang w:val="es-CO"/>
+              </w:rPr>
+              <w:t>y_salary_m</w:t>
+            </w:r>
+            <w:proofErr w:type="spellEnd"/>
+          </w:p>
+        </w:tc>
+        <w:tc>
+          <w:tcPr>
+            <w:tcW w:w="5812" w:type="dxa"/>
+          </w:tcPr>
+          <w:p>
+            <w:pPr>
+              <w:tabs>
+                <w:tab w:val="left" w:pos="1221"/>
+              </w:tabs>
+              <w:spacing w:before="195" w:line="206" w:lineRule="auto"/>
+              <w:ind w:right="459"/>
+              <w:jc w:val="both"/>
+              <w:rPr>
+                <w:rFonts w:asciiTheme="minorHAnsi" w:hAnsiTheme="minorHAnsi" w:cstheme="minorHAnsi"/>
+                <w:lang w:val="es-CO"/>
+              </w:rPr>
+            </w:pPr>
+            <w:r>
+              <w:rPr>
+                <w:rFonts w:asciiTheme="minorHAnsi" w:hAnsiTheme="minorHAnsi" w:cstheme="minorHAnsi"/>
+              </w:rPr>
+              <w:t xml:space="preserve">salary - nominal monthly - principal occ. </w:t>
+            </w:r>
+            <w:r>
+              <w:rPr>
+                <w:rFonts w:asciiTheme="minorHAnsi" w:hAnsiTheme="minorHAnsi" w:cstheme="minorHAnsi"/>
+                <w:lang w:val="es-CO"/>
+              </w:rPr>
+              <w:t>(</w:t>
+            </w:r>
+            <w:proofErr w:type="spellStart"/>
+            <w:r>
+              <w:rPr>
+                <w:rFonts w:asciiTheme="minorHAnsi" w:hAnsiTheme="minorHAnsi" w:cstheme="minorHAnsi"/>
+                <w:lang w:val="es-CO"/>
+              </w:rPr>
+              <w:t>includes</w:t>
+            </w:r>
+            <w:proofErr w:type="spellEnd"/>
+            <w:r>
+              <w:rPr>
+                <w:rFonts w:asciiTheme="minorHAnsi" w:hAnsiTheme="minorHAnsi" w:cstheme="minorHAnsi"/>
+                <w:lang w:val="es-CO"/>
+              </w:rPr>
+              <w:t xml:space="preserve"> </w:t>
+            </w:r>
+            <w:proofErr w:type="spellStart"/>
+            <w:r>
+              <w:rPr>
+                <w:rFonts w:asciiTheme="minorHAnsi" w:hAnsiTheme="minorHAnsi" w:cstheme="minorHAnsi"/>
+                <w:lang w:val="es-CO"/>
+              </w:rPr>
+              <w:t>tips</w:t>
+            </w:r>
+            <w:proofErr w:type="spellEnd"/>
+            <w:r>
+              <w:rPr>
+                <w:rFonts w:asciiTheme="minorHAnsi" w:hAnsiTheme="minorHAnsi" w:cstheme="minorHAnsi"/>
+                <w:lang w:val="es-CO"/>
+              </w:rPr>
+              <w:t xml:space="preserve"> and </w:t>
+            </w:r>
+            <w:proofErr w:type="spellStart"/>
+            <w:r>
+              <w:rPr>
+                <w:rFonts w:asciiTheme="minorHAnsi" w:hAnsiTheme="minorHAnsi" w:cstheme="minorHAnsi"/>
+                <w:lang w:val="es-CO"/>
+              </w:rPr>
+              <w:t>commissions</w:t>
+            </w:r>
+            <w:proofErr w:type="spellEnd"/>
+            <w:r>
+              <w:rPr>
+                <w:rFonts w:asciiTheme="minorHAnsi" w:hAnsiTheme="minorHAnsi" w:cstheme="minorHAnsi"/>
+                <w:lang w:val="es-CO"/>
+              </w:rPr>
+              <w:t>)</w:t>
             </w:r>
           </w:p>
         </w:tc>
@@ -23051,13 +24213,15 @@
                 <w:lang w:val="es-CO"/>
               </w:rPr>
             </w:pPr>
+            <w:proofErr w:type="spellStart"/>
             <w:r>
               <w:rPr>
                 <w:rFonts w:asciiTheme="minorHAnsi" w:hAnsiTheme="minorHAnsi" w:cstheme="minorHAnsi"/>
                 <w:lang w:val="es-CO"/>
               </w:rPr>
-              <w:t>y_salary_m</w:t>
+              <w:t>y_total_m</w:t>
             </w:r>
+            <w:proofErr w:type="spellEnd"/>
           </w:p>
         </w:tc>
         <w:tc>
@@ -23074,69 +24238,6 @@
               <w:jc w:val="both"/>
               <w:rPr>
                 <w:rFonts w:asciiTheme="minorHAnsi" w:hAnsiTheme="minorHAnsi" w:cstheme="minorHAnsi"/>
-                <w:lang w:val="es-CO"/>
-              </w:rPr>
-            </w:pPr>
-            <w:r>
-              <w:rPr>
-                <w:rFonts w:asciiTheme="minorHAnsi" w:hAnsiTheme="minorHAnsi" w:cstheme="minorHAnsi"/>
-              </w:rPr>
-              <w:t xml:space="preserve">salary - nominal monthly - principal occ. </w:t>
-            </w:r>
-            <w:r>
-              <w:rPr>
-                <w:rFonts w:asciiTheme="minorHAnsi" w:hAnsiTheme="minorHAnsi" w:cstheme="minorHAnsi"/>
-                <w:lang w:val="es-CO"/>
-              </w:rPr>
-              <w:t>(includes tips and commissions)</w:t>
-            </w:r>
-          </w:p>
-        </w:tc>
-      </w:tr>
-      <w:tr>
-        <w:trPr>
-          <w:jc w:val="center"/>
-        </w:trPr>
-        <w:tc>
-          <w:tcPr>
-            <w:tcW w:w="1851" w:type="dxa"/>
-          </w:tcPr>
-          <w:p>
-            <w:pPr>
-              <w:tabs>
-                <w:tab w:val="left" w:pos="1221"/>
-              </w:tabs>
-              <w:spacing w:before="195" w:line="206" w:lineRule="auto"/>
-              <w:ind w:right="459"/>
-              <w:jc w:val="both"/>
-              <w:rPr>
-                <w:rFonts w:asciiTheme="minorHAnsi" w:hAnsiTheme="minorHAnsi" w:cstheme="minorHAnsi"/>
-                <w:lang w:val="es-CO"/>
-              </w:rPr>
-            </w:pPr>
-            <w:r>
-              <w:rPr>
-                <w:rFonts w:asciiTheme="minorHAnsi" w:hAnsiTheme="minorHAnsi" w:cstheme="minorHAnsi"/>
-                <w:lang w:val="es-CO"/>
-              </w:rPr>
-              <w:t>y_total_m</w:t>
-            </w:r>
-          </w:p>
-        </w:tc>
-        <w:tc>
-          <w:tcPr>
-            <w:tcW w:w="5812" w:type="dxa"/>
-          </w:tcPr>
-          <w:p>
-            <w:pPr>
-              <w:tabs>
-                <w:tab w:val="left" w:pos="1221"/>
-              </w:tabs>
-              <w:spacing w:before="195" w:line="206" w:lineRule="auto"/>
-              <w:ind w:right="459"/>
-              <w:jc w:val="both"/>
-              <w:rPr>
-                <w:rFonts w:asciiTheme="minorHAnsi" w:hAnsiTheme="minorHAnsi" w:cstheme="minorHAnsi"/>
               </w:rPr>
             </w:pPr>
             <w:r>
@@ -23154,55 +24255,24 @@
         <w:tabs>
           <w:tab w:val="left" w:pos="1221"/>
         </w:tabs>
-        <w:spacing w:before="195" w:line="206" w:lineRule="auto"/>
+        <w:spacing w:line="206" w:lineRule="auto"/>
         <w:ind w:left="1220" w:right="459"/>
         <w:jc w:val="both"/>
         <w:rPr>
           <w:rFonts w:asciiTheme="minorHAnsi" w:hAnsiTheme="minorHAnsi" w:cstheme="minorHAnsi"/>
-          <w:lang w:val="es-CO"/>
-        </w:rPr>
-      </w:pPr>
-      <w:r>
-        <w:rPr>
-          <w:rFonts w:asciiTheme="minorHAnsi" w:hAnsiTheme="minorHAnsi" w:cstheme="minorHAnsi"/>
-          <w:lang w:val="es-CO"/>
-        </w:rPr>
-        <w:t>En primer lugar</w:t>
-      </w:r>
-      <w:r>
-        <w:rPr>
-          <w:rFonts w:asciiTheme="minorHAnsi" w:hAnsiTheme="minorHAnsi" w:cstheme="minorHAnsi"/>
-          <w:lang w:val="es-CO"/>
-        </w:rPr>
-        <w:t xml:space="preserve">, descartamos </w:t>
-      </w:r>
-      <w:r>
-        <w:rPr>
-          <w:rFonts w:asciiTheme="minorHAnsi" w:hAnsiTheme="minorHAnsi" w:cstheme="minorHAnsi"/>
-          <w:lang w:val="es-CO"/>
-        </w:rPr>
-        <w:t xml:space="preserve">las tres (3) primeras variables (Ingtot, Ingtotes y Ingtotob) puesto que estas incluyen </w:t>
-      </w:r>
-      <w:r>
-        <w:rPr>
-          <w:rFonts w:asciiTheme="minorHAnsi" w:hAnsiTheme="minorHAnsi" w:cstheme="minorHAnsi"/>
-          <w:lang w:val="es-CO"/>
-        </w:rPr>
-        <w:t>ingresos de personas</w:t>
-      </w:r>
-      <w:r>
-        <w:rPr>
-          <w:rFonts w:asciiTheme="minorHAnsi" w:hAnsiTheme="minorHAnsi" w:cstheme="minorHAnsi"/>
-          <w:lang w:val="es-CO"/>
-        </w:rPr>
-        <w:t xml:space="preserve"> desocupados e inactivos</w:t>
-      </w:r>
-      <w:r>
-        <w:rPr>
-          <w:rFonts w:asciiTheme="minorHAnsi" w:hAnsiTheme="minorHAnsi" w:cstheme="minorHAnsi"/>
-          <w:lang w:val="es-CO"/>
-        </w:rPr>
-        <w:t xml:space="preserve">. </w:t>
+          <w:sz w:val="18"/>
+          <w:szCs w:val="18"/>
+          <w:lang w:val="es-CO"/>
+        </w:rPr>
+      </w:pPr>
+      <w:r>
+        <w:rPr>
+          <w:rFonts w:asciiTheme="minorHAnsi" w:hAnsiTheme="minorHAnsi" w:cstheme="minorHAnsi"/>
+          <w:sz w:val="18"/>
+          <w:szCs w:val="18"/>
+          <w:lang w:val="es-CO"/>
+        </w:rPr>
+        <w:t>Fuente: Elaboración propia</w:t>
       </w:r>
     </w:p>
     <w:p>
@@ -23223,6 +24293,110 @@
           <w:rFonts w:asciiTheme="minorHAnsi" w:hAnsiTheme="minorHAnsi" w:cstheme="minorHAnsi"/>
           <w:lang w:val="es-CO"/>
         </w:rPr>
+        <w:t>En primer lugar</w:t>
+      </w:r>
+      <w:r>
+        <w:rPr>
+          <w:rFonts w:asciiTheme="minorHAnsi" w:hAnsiTheme="minorHAnsi" w:cstheme="minorHAnsi"/>
+          <w:lang w:val="es-CO"/>
+        </w:rPr>
+        <w:t xml:space="preserve">, descartamos </w:t>
+      </w:r>
+      <w:r>
+        <w:rPr>
+          <w:rFonts w:asciiTheme="minorHAnsi" w:hAnsiTheme="minorHAnsi" w:cstheme="minorHAnsi"/>
+          <w:lang w:val="es-CO"/>
+        </w:rPr>
+        <w:t>las tres (3) primeras variables (</w:t>
+      </w:r>
+      <w:proofErr w:type="spellStart"/>
+      <w:r>
+        <w:rPr>
+          <w:rFonts w:asciiTheme="minorHAnsi" w:hAnsiTheme="minorHAnsi" w:cstheme="minorHAnsi"/>
+          <w:lang w:val="es-CO"/>
+        </w:rPr>
+        <w:t>Ingtot</w:t>
+      </w:r>
+      <w:proofErr w:type="spellEnd"/>
+      <w:r>
+        <w:rPr>
+          <w:rFonts w:asciiTheme="minorHAnsi" w:hAnsiTheme="minorHAnsi" w:cstheme="minorHAnsi"/>
+          <w:lang w:val="es-CO"/>
+        </w:rPr>
+        <w:t xml:space="preserve">, </w:t>
+      </w:r>
+      <w:proofErr w:type="spellStart"/>
+      <w:r>
+        <w:rPr>
+          <w:rFonts w:asciiTheme="minorHAnsi" w:hAnsiTheme="minorHAnsi" w:cstheme="minorHAnsi"/>
+          <w:lang w:val="es-CO"/>
+        </w:rPr>
+        <w:t>Ingtotes</w:t>
+      </w:r>
+      <w:proofErr w:type="spellEnd"/>
+      <w:r>
+        <w:rPr>
+          <w:rFonts w:asciiTheme="minorHAnsi" w:hAnsiTheme="minorHAnsi" w:cstheme="minorHAnsi"/>
+          <w:lang w:val="es-CO"/>
+        </w:rPr>
+        <w:t xml:space="preserve"> y </w:t>
+      </w:r>
+      <w:proofErr w:type="spellStart"/>
+      <w:r>
+        <w:rPr>
+          <w:rFonts w:asciiTheme="minorHAnsi" w:hAnsiTheme="minorHAnsi" w:cstheme="minorHAnsi"/>
+          <w:lang w:val="es-CO"/>
+        </w:rPr>
+        <w:t>Ingtotob</w:t>
+      </w:r>
+      <w:proofErr w:type="spellEnd"/>
+      <w:r>
+        <w:rPr>
+          <w:rFonts w:asciiTheme="minorHAnsi" w:hAnsiTheme="minorHAnsi" w:cstheme="minorHAnsi"/>
+          <w:lang w:val="es-CO"/>
+        </w:rPr>
+        <w:t xml:space="preserve">) puesto que estas incluyen </w:t>
+      </w:r>
+      <w:r>
+        <w:rPr>
+          <w:rFonts w:asciiTheme="minorHAnsi" w:hAnsiTheme="minorHAnsi" w:cstheme="minorHAnsi"/>
+          <w:lang w:val="es-CO"/>
+        </w:rPr>
+        <w:t>ingresos de personas</w:t>
+      </w:r>
+      <w:r>
+        <w:rPr>
+          <w:rFonts w:asciiTheme="minorHAnsi" w:hAnsiTheme="minorHAnsi" w:cstheme="minorHAnsi"/>
+          <w:lang w:val="es-CO"/>
+        </w:rPr>
+        <w:t xml:space="preserve"> desocupados e inactivos</w:t>
+      </w:r>
+      <w:r>
+        <w:rPr>
+          <w:rFonts w:asciiTheme="minorHAnsi" w:hAnsiTheme="minorHAnsi" w:cstheme="minorHAnsi"/>
+          <w:lang w:val="es-CO"/>
+        </w:rPr>
+        <w:t xml:space="preserve">. </w:t>
+      </w:r>
+    </w:p>
+    <w:p>
+      <w:pPr>
+        <w:tabs>
+          <w:tab w:val="left" w:pos="1221"/>
+        </w:tabs>
+        <w:spacing w:before="195" w:line="206" w:lineRule="auto"/>
+        <w:ind w:left="1220" w:right="459"/>
+        <w:jc w:val="both"/>
+        <w:rPr>
+          <w:rFonts w:asciiTheme="minorHAnsi" w:hAnsiTheme="minorHAnsi" w:cstheme="minorHAnsi"/>
+          <w:lang w:val="es-CO"/>
+        </w:rPr>
+      </w:pPr>
+      <w:r>
+        <w:rPr>
+          <w:rFonts w:asciiTheme="minorHAnsi" w:hAnsiTheme="minorHAnsi" w:cstheme="minorHAnsi"/>
+          <w:lang w:val="es-CO"/>
+        </w:rPr>
         <w:t xml:space="preserve">Después </w:t>
       </w:r>
       <w:r>
@@ -23244,8 +24418,17 @@
           <w:rFonts w:asciiTheme="minorHAnsi" w:hAnsiTheme="minorHAnsi" w:cstheme="minorHAnsi"/>
           <w:lang w:val="es-CO"/>
         </w:rPr>
-        <w:t>borales, seleccionamos la variable y_total_m</w:t>
-      </w:r>
+        <w:t xml:space="preserve">borales, seleccionamos la variable </w:t>
+      </w:r>
+      <w:proofErr w:type="spellStart"/>
+      <w:r>
+        <w:rPr>
+          <w:rFonts w:asciiTheme="minorHAnsi" w:hAnsiTheme="minorHAnsi" w:cstheme="minorHAnsi"/>
+          <w:lang w:val="es-CO"/>
+        </w:rPr>
+        <w:t>y_total_m</w:t>
+      </w:r>
+      <w:proofErr w:type="spellEnd"/>
       <w:r>
         <w:rPr>
           <w:rFonts w:asciiTheme="minorHAnsi" w:hAnsiTheme="minorHAnsi" w:cstheme="minorHAnsi"/>
@@ -23771,6 +24954,68 @@
           <w:lang w:val="es-CO"/>
         </w:rPr>
       </w:pPr>
+      <w:proofErr w:type="spellStart"/>
+      <w:r>
+        <w:rPr>
+          <w:rFonts w:asciiTheme="minorHAnsi" w:hAnsiTheme="minorHAnsi" w:cstheme="minorHAnsi"/>
+          <w:b/>
+          <w:bCs/>
+        </w:rPr>
+        <w:t>Tabla</w:t>
+      </w:r>
+      <w:proofErr w:type="spellEnd"/>
+      <w:r>
+        <w:rPr>
+          <w:rFonts w:asciiTheme="minorHAnsi" w:hAnsiTheme="minorHAnsi" w:cstheme="minorHAnsi"/>
+          <w:b/>
+          <w:bCs/>
+        </w:rPr>
+        <w:t xml:space="preserve"> </w:t>
+      </w:r>
+      <w:r>
+        <w:rPr>
+          <w:rFonts w:asciiTheme="minorHAnsi" w:hAnsiTheme="minorHAnsi" w:cstheme="minorHAnsi"/>
+          <w:b/>
+          <w:bCs/>
+        </w:rPr>
+        <w:t>5</w:t>
+      </w:r>
+      <w:r>
+        <w:rPr>
+          <w:rFonts w:asciiTheme="minorHAnsi" w:hAnsiTheme="minorHAnsi" w:cstheme="minorHAnsi"/>
+          <w:b/>
+          <w:bCs/>
+        </w:rPr>
+        <w:t>.</w:t>
+      </w:r>
+      <w:r>
+        <w:rPr>
+          <w:rFonts w:asciiTheme="minorHAnsi" w:hAnsiTheme="minorHAnsi" w:cstheme="minorHAnsi"/>
+        </w:rPr>
+        <w:t xml:space="preserve"> </w:t>
+      </w:r>
+      <w:proofErr w:type="spellStart"/>
+      <w:r>
+        <w:rPr>
+          <w:rFonts w:asciiTheme="minorHAnsi" w:hAnsiTheme="minorHAnsi" w:cstheme="minorHAnsi"/>
+        </w:rPr>
+        <w:t>Estadísticas</w:t>
+      </w:r>
+      <w:proofErr w:type="spellEnd"/>
+      <w:r>
+        <w:rPr>
+          <w:rFonts w:asciiTheme="minorHAnsi" w:hAnsiTheme="minorHAnsi" w:cstheme="minorHAnsi"/>
+        </w:rPr>
+        <w:t xml:space="preserve"> </w:t>
+      </w:r>
+      <w:proofErr w:type="spellStart"/>
+      <w:r>
+        <w:rPr>
+          <w:rFonts w:asciiTheme="minorHAnsi" w:hAnsiTheme="minorHAnsi" w:cstheme="minorHAnsi"/>
+        </w:rPr>
+        <w:t>regresión</w:t>
+      </w:r>
+      <w:proofErr w:type="spellEnd"/>
     </w:p>
     <w:p>
       <w:pPr>
@@ -23780,11 +25025,15 @@
         <w:ind w:left="2880"/>
         <w:rPr>
           <w:rFonts w:asciiTheme="minorHAnsi" w:hAnsiTheme="minorHAnsi" w:cstheme="minorHAnsi"/>
-        </w:rPr>
-      </w:pPr>
-      <w:r>
-        <w:rPr>
-          <w:rFonts w:asciiTheme="minorHAnsi" w:hAnsiTheme="minorHAnsi" w:cstheme="minorHAnsi"/>
+          <w:sz w:val="18"/>
+          <w:szCs w:val="18"/>
+        </w:rPr>
+      </w:pPr>
+      <w:r>
+        <w:rPr>
+          <w:rFonts w:asciiTheme="minorHAnsi" w:hAnsiTheme="minorHAnsi" w:cstheme="minorHAnsi"/>
+          <w:sz w:val="18"/>
+          <w:szCs w:val="18"/>
         </w:rPr>
         <w:t>===============================================</w:t>
       </w:r>
@@ -23797,11 +25046,15 @@
         <w:ind w:left="2880"/>
         <w:rPr>
           <w:rFonts w:asciiTheme="minorHAnsi" w:hAnsiTheme="minorHAnsi" w:cstheme="minorHAnsi"/>
-        </w:rPr>
-      </w:pPr>
-      <w:r>
-        <w:rPr>
-          <w:rFonts w:asciiTheme="minorHAnsi" w:hAnsiTheme="minorHAnsi" w:cstheme="minorHAnsi"/>
+          <w:sz w:val="18"/>
+          <w:szCs w:val="18"/>
+        </w:rPr>
+      </w:pPr>
+      <w:r>
+        <w:rPr>
+          <w:rFonts w:asciiTheme="minorHAnsi" w:hAnsiTheme="minorHAnsi" w:cstheme="minorHAnsi"/>
+          <w:sz w:val="18"/>
+          <w:szCs w:val="18"/>
         </w:rPr>
         <w:t xml:space="preserve">                        Dependent variable:    </w:t>
       </w:r>
@@ -23814,11 +25067,15 @@
         <w:ind w:left="2880"/>
         <w:rPr>
           <w:rFonts w:asciiTheme="minorHAnsi" w:hAnsiTheme="minorHAnsi" w:cstheme="minorHAnsi"/>
-        </w:rPr>
-      </w:pPr>
-      <w:r>
-        <w:rPr>
-          <w:rFonts w:asciiTheme="minorHAnsi" w:hAnsiTheme="minorHAnsi" w:cstheme="minorHAnsi"/>
+          <w:sz w:val="18"/>
+          <w:szCs w:val="18"/>
+        </w:rPr>
+      </w:pPr>
+      <w:r>
+        <w:rPr>
+          <w:rFonts w:asciiTheme="minorHAnsi" w:hAnsiTheme="minorHAnsi" w:cstheme="minorHAnsi"/>
+          <w:sz w:val="18"/>
+          <w:szCs w:val="18"/>
         </w:rPr>
         <w:t xml:space="preserve">                    ---------------------------</w:t>
       </w:r>
@@ -23831,13 +25088,35 @@
         <w:ind w:left="2880"/>
         <w:rPr>
           <w:rFonts w:asciiTheme="minorHAnsi" w:hAnsiTheme="minorHAnsi" w:cstheme="minorHAnsi"/>
-        </w:rPr>
-      </w:pPr>
-      <w:r>
-        <w:rPr>
-          <w:rFonts w:asciiTheme="minorHAnsi" w:hAnsiTheme="minorHAnsi" w:cstheme="minorHAnsi"/>
-        </w:rPr>
-        <w:t xml:space="preserve">                             y_total_m         </w:t>
+          <w:sz w:val="18"/>
+          <w:szCs w:val="18"/>
+        </w:rPr>
+      </w:pPr>
+      <w:r>
+        <w:rPr>
+          <w:rFonts w:asciiTheme="minorHAnsi" w:hAnsiTheme="minorHAnsi" w:cstheme="minorHAnsi"/>
+          <w:sz w:val="18"/>
+          <w:szCs w:val="18"/>
+        </w:rPr>
+        <w:t xml:space="preserve">                             </w:t>
+      </w:r>
+      <w:proofErr w:type="spellStart"/>
+      <w:r>
+        <w:rPr>
+          <w:rFonts w:asciiTheme="minorHAnsi" w:hAnsiTheme="minorHAnsi" w:cstheme="minorHAnsi"/>
+          <w:sz w:val="18"/>
+          <w:szCs w:val="18"/>
+        </w:rPr>
+        <w:t>y_total_m</w:t>
+      </w:r>
+      <w:proofErr w:type="spellEnd"/>
+      <w:r>
+        <w:rPr>
+          <w:rFonts w:asciiTheme="minorHAnsi" w:hAnsiTheme="minorHAnsi" w:cstheme="minorHAnsi"/>
+          <w:sz w:val="18"/>
+          <w:szCs w:val="18"/>
+        </w:rPr>
+        <w:t xml:space="preserve">         </w:t>
       </w:r>
     </w:p>
     <w:p>
@@ -23848,11 +25127,15 @@
         <w:ind w:left="2880"/>
         <w:rPr>
           <w:rFonts w:asciiTheme="minorHAnsi" w:hAnsiTheme="minorHAnsi" w:cstheme="minorHAnsi"/>
-        </w:rPr>
-      </w:pPr>
-      <w:r>
-        <w:rPr>
-          <w:rFonts w:asciiTheme="minorHAnsi" w:hAnsiTheme="minorHAnsi" w:cstheme="minorHAnsi"/>
+          <w:sz w:val="18"/>
+          <w:szCs w:val="18"/>
+        </w:rPr>
+      </w:pPr>
+      <w:r>
+        <w:rPr>
+          <w:rFonts w:asciiTheme="minorHAnsi" w:hAnsiTheme="minorHAnsi" w:cstheme="minorHAnsi"/>
+          <w:sz w:val="18"/>
+          <w:szCs w:val="18"/>
         </w:rPr>
         <w:t>-----------------------------------------------</w:t>
       </w:r>
@@ -23865,35 +25148,63 @@
         <w:ind w:left="2880"/>
         <w:rPr>
           <w:rFonts w:asciiTheme="minorHAnsi" w:hAnsiTheme="minorHAnsi" w:cstheme="minorHAnsi"/>
-        </w:rPr>
-      </w:pPr>
-      <w:r>
-        <w:rPr>
-          <w:rFonts w:asciiTheme="minorHAnsi" w:hAnsiTheme="minorHAnsi" w:cstheme="minorHAnsi"/>
-        </w:rPr>
-        <w:t>age                       124,</w:t>
-      </w:r>
-      <w:r>
-        <w:rPr>
-          <w:rFonts w:asciiTheme="minorHAnsi" w:hAnsiTheme="minorHAnsi" w:cstheme="minorHAnsi"/>
+          <w:sz w:val="18"/>
+          <w:szCs w:val="18"/>
+        </w:rPr>
+      </w:pPr>
+      <w:r>
+        <w:rPr>
+          <w:rFonts w:asciiTheme="minorHAnsi" w:hAnsiTheme="minorHAnsi" w:cstheme="minorHAnsi"/>
+          <w:sz w:val="18"/>
+          <w:szCs w:val="18"/>
+        </w:rPr>
+        <w:t xml:space="preserve">age                      </w:t>
+      </w:r>
+      <w:r>
+        <w:rPr>
+          <w:rFonts w:asciiTheme="minorHAnsi" w:hAnsiTheme="minorHAnsi" w:cstheme="minorHAnsi"/>
+          <w:sz w:val="18"/>
+          <w:szCs w:val="18"/>
+        </w:rPr>
+        <w:t xml:space="preserve">    </w:t>
+      </w:r>
+      <w:r>
+        <w:rPr>
+          <w:rFonts w:asciiTheme="minorHAnsi" w:hAnsiTheme="minorHAnsi" w:cstheme="minorHAnsi"/>
+          <w:sz w:val="18"/>
+          <w:szCs w:val="18"/>
+        </w:rPr>
+        <w:t xml:space="preserve"> 124,</w:t>
+      </w:r>
+      <w:r>
+        <w:rPr>
+          <w:rFonts w:asciiTheme="minorHAnsi" w:hAnsiTheme="minorHAnsi" w:cstheme="minorHAnsi"/>
+          <w:sz w:val="18"/>
+          <w:szCs w:val="18"/>
         </w:rPr>
         <w:t>164</w:t>
       </w:r>
       <w:r>
         <w:rPr>
           <w:rFonts w:asciiTheme="minorHAnsi" w:hAnsiTheme="minorHAnsi" w:cstheme="minorHAnsi"/>
+          <w:sz w:val="18"/>
+          <w:szCs w:val="18"/>
         </w:rPr>
         <w:t>.</w:t>
       </w:r>
       <w:r>
         <w:rPr>
           <w:rFonts w:asciiTheme="minorHAnsi" w:hAnsiTheme="minorHAnsi" w:cstheme="minorHAnsi"/>
+          <w:sz w:val="18"/>
+          <w:szCs w:val="18"/>
         </w:rPr>
         <w:t>9</w:t>
       </w:r>
       <w:r>
         <w:rPr>
           <w:rFonts w:asciiTheme="minorHAnsi" w:hAnsiTheme="minorHAnsi" w:cstheme="minorHAnsi"/>
+          <w:sz w:val="18"/>
+          <w:szCs w:val="18"/>
         </w:rPr>
         <w:t xml:space="preserve">00***       </w:t>
       </w:r>
@@ -23906,35 +25217,63 @@
         <w:ind w:left="2880"/>
         <w:rPr>
           <w:rFonts w:asciiTheme="minorHAnsi" w:hAnsiTheme="minorHAnsi" w:cstheme="minorHAnsi"/>
-        </w:rPr>
-      </w:pPr>
-      <w:r>
-        <w:rPr>
-          <w:rFonts w:asciiTheme="minorHAnsi" w:hAnsiTheme="minorHAnsi" w:cstheme="minorHAnsi"/>
-        </w:rPr>
-        <w:t xml:space="preserve">                            (</w:t>
-      </w:r>
-      <w:r>
-        <w:rPr>
-          <w:rFonts w:asciiTheme="minorHAnsi" w:hAnsiTheme="minorHAnsi" w:cstheme="minorHAnsi"/>
+          <w:sz w:val="18"/>
+          <w:szCs w:val="18"/>
+        </w:rPr>
+      </w:pPr>
+      <w:r>
+        <w:rPr>
+          <w:rFonts w:asciiTheme="minorHAnsi" w:hAnsiTheme="minorHAnsi" w:cstheme="minorHAnsi"/>
+          <w:sz w:val="18"/>
+          <w:szCs w:val="18"/>
+        </w:rPr>
+        <w:t xml:space="preserve">                         </w:t>
+      </w:r>
+      <w:r>
+        <w:rPr>
+          <w:rFonts w:asciiTheme="minorHAnsi" w:hAnsiTheme="minorHAnsi" w:cstheme="minorHAnsi"/>
+          <w:sz w:val="18"/>
+          <w:szCs w:val="18"/>
+        </w:rPr>
+        <w:t xml:space="preserve">      </w:t>
+      </w:r>
+      <w:r>
+        <w:rPr>
+          <w:rFonts w:asciiTheme="minorHAnsi" w:hAnsiTheme="minorHAnsi" w:cstheme="minorHAnsi"/>
+          <w:sz w:val="18"/>
+          <w:szCs w:val="18"/>
+        </w:rPr>
+        <w:t xml:space="preserve">   (</w:t>
+      </w:r>
+      <w:r>
+        <w:rPr>
+          <w:rFonts w:asciiTheme="minorHAnsi" w:hAnsiTheme="minorHAnsi" w:cstheme="minorHAnsi"/>
+          <w:sz w:val="18"/>
+          <w:szCs w:val="18"/>
         </w:rPr>
         <w:t>9,118</w:t>
       </w:r>
       <w:r>
         <w:rPr>
           <w:rFonts w:asciiTheme="minorHAnsi" w:hAnsiTheme="minorHAnsi" w:cstheme="minorHAnsi"/>
+          <w:sz w:val="18"/>
+          <w:szCs w:val="18"/>
         </w:rPr>
         <w:t>.</w:t>
       </w:r>
       <w:r>
         <w:rPr>
           <w:rFonts w:asciiTheme="minorHAnsi" w:hAnsiTheme="minorHAnsi" w:cstheme="minorHAnsi"/>
+          <w:sz w:val="18"/>
+          <w:szCs w:val="18"/>
         </w:rPr>
         <w:t>354</w:t>
       </w:r>
       <w:r>
         <w:rPr>
           <w:rFonts w:asciiTheme="minorHAnsi" w:hAnsiTheme="minorHAnsi" w:cstheme="minorHAnsi"/>
+          <w:sz w:val="18"/>
+          <w:szCs w:val="18"/>
         </w:rPr>
         <w:t xml:space="preserve">)        </w:t>
       </w:r>
@@ -23947,11 +25286,15 @@
         <w:ind w:left="2880"/>
         <w:rPr>
           <w:rFonts w:asciiTheme="minorHAnsi" w:hAnsiTheme="minorHAnsi" w:cstheme="minorHAnsi"/>
-        </w:rPr>
-      </w:pPr>
-      <w:r>
-        <w:rPr>
-          <w:rFonts w:asciiTheme="minorHAnsi" w:hAnsiTheme="minorHAnsi" w:cstheme="minorHAnsi"/>
+          <w:sz w:val="18"/>
+          <w:szCs w:val="18"/>
+        </w:rPr>
+      </w:pPr>
+      <w:r>
+        <w:rPr>
+          <w:rFonts w:asciiTheme="minorHAnsi" w:hAnsiTheme="minorHAnsi" w:cstheme="minorHAnsi"/>
+          <w:sz w:val="18"/>
+          <w:szCs w:val="18"/>
         </w:rPr>
         <w:t xml:space="preserve">                                               </w:t>
       </w:r>
@@ -23964,35 +25307,63 @@
         <w:ind w:left="2880"/>
         <w:rPr>
           <w:rFonts w:asciiTheme="minorHAnsi" w:hAnsiTheme="minorHAnsi" w:cstheme="minorHAnsi"/>
-        </w:rPr>
-      </w:pPr>
-      <w:r>
-        <w:rPr>
-          <w:rFonts w:asciiTheme="minorHAnsi" w:hAnsiTheme="minorHAnsi" w:cstheme="minorHAnsi"/>
-        </w:rPr>
-        <w:t>age2                       -1,33</w:t>
-      </w:r>
-      <w:r>
-        <w:rPr>
-          <w:rFonts w:asciiTheme="minorHAnsi" w:hAnsiTheme="minorHAnsi" w:cstheme="minorHAnsi"/>
+          <w:sz w:val="18"/>
+          <w:szCs w:val="18"/>
+        </w:rPr>
+      </w:pPr>
+      <w:r>
+        <w:rPr>
+          <w:rFonts w:asciiTheme="minorHAnsi" w:hAnsiTheme="minorHAnsi" w:cstheme="minorHAnsi"/>
+          <w:sz w:val="18"/>
+          <w:szCs w:val="18"/>
+        </w:rPr>
+        <w:t xml:space="preserve">age2                 </w:t>
+      </w:r>
+      <w:r>
+        <w:rPr>
+          <w:rFonts w:asciiTheme="minorHAnsi" w:hAnsiTheme="minorHAnsi" w:cstheme="minorHAnsi"/>
+          <w:sz w:val="18"/>
+          <w:szCs w:val="18"/>
+        </w:rPr>
+        <w:t xml:space="preserve">    </w:t>
+      </w:r>
+      <w:r>
+        <w:rPr>
+          <w:rFonts w:asciiTheme="minorHAnsi" w:hAnsiTheme="minorHAnsi" w:cstheme="minorHAnsi"/>
+          <w:sz w:val="18"/>
+          <w:szCs w:val="18"/>
+        </w:rPr>
+        <w:t xml:space="preserve">      -1,33</w:t>
+      </w:r>
+      <w:r>
+        <w:rPr>
+          <w:rFonts w:asciiTheme="minorHAnsi" w:hAnsiTheme="minorHAnsi" w:cstheme="minorHAnsi"/>
+          <w:sz w:val="18"/>
+          <w:szCs w:val="18"/>
         </w:rPr>
         <w:t>2</w:t>
       </w:r>
       <w:r>
         <w:rPr>
           <w:rFonts w:asciiTheme="minorHAnsi" w:hAnsiTheme="minorHAnsi" w:cstheme="minorHAnsi"/>
+          <w:sz w:val="18"/>
+          <w:szCs w:val="18"/>
         </w:rPr>
         <w:t>.</w:t>
       </w:r>
       <w:r>
         <w:rPr>
           <w:rFonts w:asciiTheme="minorHAnsi" w:hAnsiTheme="minorHAnsi" w:cstheme="minorHAnsi"/>
+          <w:sz w:val="18"/>
+          <w:szCs w:val="18"/>
         </w:rPr>
         <w:t>245</w:t>
       </w:r>
       <w:r>
         <w:rPr>
           <w:rFonts w:asciiTheme="minorHAnsi" w:hAnsiTheme="minorHAnsi" w:cstheme="minorHAnsi"/>
+          <w:sz w:val="18"/>
+          <w:szCs w:val="18"/>
         </w:rPr>
         <w:t xml:space="preserve">***       </w:t>
       </w:r>
@@ -24005,23 +25376,47 @@
         <w:ind w:left="2880"/>
         <w:rPr>
           <w:rFonts w:asciiTheme="minorHAnsi" w:hAnsiTheme="minorHAnsi" w:cstheme="minorHAnsi"/>
-        </w:rPr>
-      </w:pPr>
-      <w:r>
-        <w:rPr>
-          <w:rFonts w:asciiTheme="minorHAnsi" w:hAnsiTheme="minorHAnsi" w:cstheme="minorHAnsi"/>
-        </w:rPr>
-        <w:t xml:space="preserve">                             (106.34</w:t>
-      </w:r>
-      <w:r>
-        <w:rPr>
-          <w:rFonts w:asciiTheme="minorHAnsi" w:hAnsiTheme="minorHAnsi" w:cstheme="minorHAnsi"/>
+          <w:sz w:val="18"/>
+          <w:szCs w:val="18"/>
+        </w:rPr>
+      </w:pPr>
+      <w:r>
+        <w:rPr>
+          <w:rFonts w:asciiTheme="minorHAnsi" w:hAnsiTheme="minorHAnsi" w:cstheme="minorHAnsi"/>
+          <w:sz w:val="18"/>
+          <w:szCs w:val="18"/>
+        </w:rPr>
+        <w:t xml:space="preserve">                          </w:t>
+      </w:r>
+      <w:r>
+        <w:rPr>
+          <w:rFonts w:asciiTheme="minorHAnsi" w:hAnsiTheme="minorHAnsi" w:cstheme="minorHAnsi"/>
+          <w:sz w:val="18"/>
+          <w:szCs w:val="18"/>
+        </w:rPr>
+        <w:t xml:space="preserve">     </w:t>
+      </w:r>
+      <w:r>
+        <w:rPr>
+          <w:rFonts w:asciiTheme="minorHAnsi" w:hAnsiTheme="minorHAnsi" w:cstheme="minorHAnsi"/>
+          <w:sz w:val="18"/>
+          <w:szCs w:val="18"/>
+        </w:rPr>
+        <w:t xml:space="preserve">   (106.34</w:t>
+      </w:r>
+      <w:r>
+        <w:rPr>
+          <w:rFonts w:asciiTheme="minorHAnsi" w:hAnsiTheme="minorHAnsi" w:cstheme="minorHAnsi"/>
+          <w:sz w:val="18"/>
+          <w:szCs w:val="18"/>
         </w:rPr>
         <w:t>3</w:t>
       </w:r>
       <w:r>
         <w:rPr>
           <w:rFonts w:asciiTheme="minorHAnsi" w:hAnsiTheme="minorHAnsi" w:cstheme="minorHAnsi"/>
+          <w:sz w:val="18"/>
+          <w:szCs w:val="18"/>
         </w:rPr>
         <w:t xml:space="preserve">)         </w:t>
       </w:r>
@@ -24034,11 +25429,15 @@
         <w:ind w:left="2880"/>
         <w:rPr>
           <w:rFonts w:asciiTheme="minorHAnsi" w:hAnsiTheme="minorHAnsi" w:cstheme="minorHAnsi"/>
-        </w:rPr>
-      </w:pPr>
-      <w:r>
-        <w:rPr>
-          <w:rFonts w:asciiTheme="minorHAnsi" w:hAnsiTheme="minorHAnsi" w:cstheme="minorHAnsi"/>
+          <w:sz w:val="18"/>
+          <w:szCs w:val="18"/>
+        </w:rPr>
+      </w:pPr>
+      <w:r>
+        <w:rPr>
+          <w:rFonts w:asciiTheme="minorHAnsi" w:hAnsiTheme="minorHAnsi" w:cstheme="minorHAnsi"/>
+          <w:sz w:val="18"/>
+          <w:szCs w:val="18"/>
         </w:rPr>
         <w:t xml:space="preserve">                                               </w:t>
       </w:r>
@@ -24051,47 +25450,63 @@
         <w:ind w:left="2880"/>
         <w:rPr>
           <w:rFonts w:asciiTheme="minorHAnsi" w:hAnsiTheme="minorHAnsi" w:cstheme="minorHAnsi"/>
-        </w:rPr>
-      </w:pPr>
-      <w:r>
-        <w:rPr>
-          <w:rFonts w:asciiTheme="minorHAnsi" w:hAnsiTheme="minorHAnsi" w:cstheme="minorHAnsi"/>
+          <w:sz w:val="18"/>
+          <w:szCs w:val="18"/>
+        </w:rPr>
+      </w:pPr>
+      <w:r>
+        <w:rPr>
+          <w:rFonts w:asciiTheme="minorHAnsi" w:hAnsiTheme="minorHAnsi" w:cstheme="minorHAnsi"/>
+          <w:sz w:val="18"/>
+          <w:szCs w:val="18"/>
         </w:rPr>
         <w:t>Constant                  -96</w:t>
       </w:r>
       <w:r>
         <w:rPr>
           <w:rFonts w:asciiTheme="minorHAnsi" w:hAnsiTheme="minorHAnsi" w:cstheme="minorHAnsi"/>
+          <w:sz w:val="18"/>
+          <w:szCs w:val="18"/>
         </w:rPr>
         <w:t>2</w:t>
       </w:r>
       <w:r>
         <w:rPr>
           <w:rFonts w:asciiTheme="minorHAnsi" w:hAnsiTheme="minorHAnsi" w:cstheme="minorHAnsi"/>
+          <w:sz w:val="18"/>
+          <w:szCs w:val="18"/>
         </w:rPr>
         <w:t>,</w:t>
       </w:r>
       <w:r>
         <w:rPr>
           <w:rFonts w:asciiTheme="minorHAnsi" w:hAnsiTheme="minorHAnsi" w:cstheme="minorHAnsi"/>
+          <w:sz w:val="18"/>
+          <w:szCs w:val="18"/>
         </w:rPr>
         <w:t>128</w:t>
       </w:r>
       <w:r>
         <w:rPr>
           <w:rFonts w:asciiTheme="minorHAnsi" w:hAnsiTheme="minorHAnsi" w:cstheme="minorHAnsi"/>
+          <w:sz w:val="18"/>
+          <w:szCs w:val="18"/>
         </w:rPr>
         <w:t>.</w:t>
       </w:r>
       <w:r>
         <w:rPr>
           <w:rFonts w:asciiTheme="minorHAnsi" w:hAnsiTheme="minorHAnsi" w:cstheme="minorHAnsi"/>
+          <w:sz w:val="18"/>
+          <w:szCs w:val="18"/>
         </w:rPr>
         <w:t>3</w:t>
       </w:r>
       <w:r>
         <w:rPr>
           <w:rFonts w:asciiTheme="minorHAnsi" w:hAnsiTheme="minorHAnsi" w:cstheme="minorHAnsi"/>
+          <w:sz w:val="18"/>
+          <w:szCs w:val="18"/>
         </w:rPr>
         <w:t xml:space="preserve">00***      </w:t>
       </w:r>
@@ -24104,24 +25519,47 @@
         <w:ind w:left="2880"/>
         <w:rPr>
           <w:rFonts w:asciiTheme="minorHAnsi" w:hAnsiTheme="minorHAnsi" w:cstheme="minorHAnsi"/>
-        </w:rPr>
-      </w:pPr>
-      <w:r>
-        <w:rPr>
-          <w:rFonts w:asciiTheme="minorHAnsi" w:hAnsiTheme="minorHAnsi" w:cstheme="minorHAnsi"/>
-        </w:rPr>
-        <w:lastRenderedPageBreak/>
-        <w:t xml:space="preserve">                           (181,</w:t>
-      </w:r>
-      <w:r>
-        <w:rPr>
-          <w:rFonts w:asciiTheme="minorHAnsi" w:hAnsiTheme="minorHAnsi" w:cstheme="minorHAnsi"/>
+          <w:sz w:val="18"/>
+          <w:szCs w:val="18"/>
+        </w:rPr>
+      </w:pPr>
+      <w:r>
+        <w:rPr>
+          <w:rFonts w:asciiTheme="minorHAnsi" w:hAnsiTheme="minorHAnsi" w:cstheme="minorHAnsi"/>
+          <w:sz w:val="18"/>
+          <w:szCs w:val="18"/>
+        </w:rPr>
+        <w:t xml:space="preserve">                        </w:t>
+      </w:r>
+      <w:r>
+        <w:rPr>
+          <w:rFonts w:asciiTheme="minorHAnsi" w:hAnsiTheme="minorHAnsi" w:cstheme="minorHAnsi"/>
+          <w:sz w:val="18"/>
+          <w:szCs w:val="18"/>
+        </w:rPr>
+        <w:t xml:space="preserve">       </w:t>
+      </w:r>
+      <w:r>
+        <w:rPr>
+          <w:rFonts w:asciiTheme="minorHAnsi" w:hAnsiTheme="minorHAnsi" w:cstheme="minorHAnsi"/>
+          <w:sz w:val="18"/>
+          <w:szCs w:val="18"/>
+        </w:rPr>
+        <w:t xml:space="preserve">   (181,</w:t>
+      </w:r>
+      <w:r>
+        <w:rPr>
+          <w:rFonts w:asciiTheme="minorHAnsi" w:hAnsiTheme="minorHAnsi" w:cstheme="minorHAnsi"/>
+          <w:sz w:val="18"/>
+          <w:szCs w:val="18"/>
         </w:rPr>
         <w:t>878</w:t>
       </w:r>
       <w:r>
         <w:rPr>
           <w:rFonts w:asciiTheme="minorHAnsi" w:hAnsiTheme="minorHAnsi" w:cstheme="minorHAnsi"/>
+          <w:sz w:val="18"/>
+          <w:szCs w:val="18"/>
         </w:rPr>
         <w:t xml:space="preserve">.000)       </w:t>
       </w:r>
@@ -24134,11 +25572,15 @@
         <w:ind w:left="2880"/>
         <w:rPr>
           <w:rFonts w:asciiTheme="minorHAnsi" w:hAnsiTheme="minorHAnsi" w:cstheme="minorHAnsi"/>
-        </w:rPr>
-      </w:pPr>
-      <w:r>
-        <w:rPr>
-          <w:rFonts w:asciiTheme="minorHAnsi" w:hAnsiTheme="minorHAnsi" w:cstheme="minorHAnsi"/>
+          <w:sz w:val="18"/>
+          <w:szCs w:val="18"/>
+        </w:rPr>
+      </w:pPr>
+      <w:r>
+        <w:rPr>
+          <w:rFonts w:asciiTheme="minorHAnsi" w:hAnsiTheme="minorHAnsi" w:cstheme="minorHAnsi"/>
+          <w:sz w:val="18"/>
+          <w:szCs w:val="18"/>
         </w:rPr>
         <w:t xml:space="preserve">                                               </w:t>
       </w:r>
@@ -24151,12 +25593,17 @@
         <w:ind w:left="2880"/>
         <w:rPr>
           <w:rFonts w:asciiTheme="minorHAnsi" w:hAnsiTheme="minorHAnsi" w:cstheme="minorHAnsi"/>
-        </w:rPr>
-      </w:pPr>
-      <w:r>
-        <w:rPr>
-          <w:rFonts w:asciiTheme="minorHAnsi" w:hAnsiTheme="minorHAnsi" w:cstheme="minorHAnsi"/>
-        </w:rPr>
+          <w:sz w:val="18"/>
+          <w:szCs w:val="18"/>
+        </w:rPr>
+      </w:pPr>
+      <w:r>
+        <w:rPr>
+          <w:rFonts w:asciiTheme="minorHAnsi" w:hAnsiTheme="minorHAnsi" w:cstheme="minorHAnsi"/>
+          <w:sz w:val="18"/>
+          <w:szCs w:val="18"/>
+        </w:rPr>
+        <w:lastRenderedPageBreak/>
         <w:t>-----------------------------------------------</w:t>
       </w:r>
     </w:p>
@@ -24168,23 +25615,31 @@
         <w:ind w:left="2880"/>
         <w:rPr>
           <w:rFonts w:asciiTheme="minorHAnsi" w:hAnsiTheme="minorHAnsi" w:cstheme="minorHAnsi"/>
-        </w:rPr>
-      </w:pPr>
-      <w:r>
-        <w:rPr>
-          <w:rFonts w:asciiTheme="minorHAnsi" w:hAnsiTheme="minorHAnsi" w:cstheme="minorHAnsi"/>
+          <w:sz w:val="18"/>
+          <w:szCs w:val="18"/>
+        </w:rPr>
+      </w:pPr>
+      <w:r>
+        <w:rPr>
+          <w:rFonts w:asciiTheme="minorHAnsi" w:hAnsiTheme="minorHAnsi" w:cstheme="minorHAnsi"/>
+          <w:sz w:val="18"/>
+          <w:szCs w:val="18"/>
         </w:rPr>
         <w:t>Observations                  14,6</w:t>
       </w:r>
       <w:r>
         <w:rPr>
           <w:rFonts w:asciiTheme="minorHAnsi" w:hAnsiTheme="minorHAnsi" w:cstheme="minorHAnsi"/>
+          <w:sz w:val="18"/>
+          <w:szCs w:val="18"/>
         </w:rPr>
         <w:t>29</w:t>
       </w:r>
       <w:r>
         <w:rPr>
           <w:rFonts w:asciiTheme="minorHAnsi" w:hAnsiTheme="minorHAnsi" w:cstheme="minorHAnsi"/>
+          <w:sz w:val="18"/>
+          <w:szCs w:val="18"/>
         </w:rPr>
         <w:t xml:space="preserve">           </w:t>
       </w:r>
@@ -24197,23 +25652,31 @@
         <w:ind w:left="2880"/>
         <w:rPr>
           <w:rFonts w:asciiTheme="minorHAnsi" w:hAnsiTheme="minorHAnsi" w:cstheme="minorHAnsi"/>
-        </w:rPr>
-      </w:pPr>
-      <w:r>
-        <w:rPr>
-          <w:rFonts w:asciiTheme="minorHAnsi" w:hAnsiTheme="minorHAnsi" w:cstheme="minorHAnsi"/>
+          <w:sz w:val="18"/>
+          <w:szCs w:val="18"/>
+        </w:rPr>
+      </w:pPr>
+      <w:r>
+        <w:rPr>
+          <w:rFonts w:asciiTheme="minorHAnsi" w:hAnsiTheme="minorHAnsi" w:cstheme="minorHAnsi"/>
+          <w:sz w:val="18"/>
+          <w:szCs w:val="18"/>
         </w:rPr>
         <w:t xml:space="preserve">R2                           </w:t>
       </w:r>
       <w:r>
         <w:rPr>
           <w:rFonts w:asciiTheme="minorHAnsi" w:hAnsiTheme="minorHAnsi" w:cstheme="minorHAnsi"/>
+          <w:sz w:val="18"/>
+          <w:szCs w:val="18"/>
         </w:rPr>
         <w:t xml:space="preserve">        </w:t>
       </w:r>
       <w:r>
         <w:rPr>
           <w:rFonts w:asciiTheme="minorHAnsi" w:hAnsiTheme="minorHAnsi" w:cstheme="minorHAnsi"/>
+          <w:sz w:val="18"/>
+          <w:szCs w:val="18"/>
         </w:rPr>
         <w:t xml:space="preserve">  0.014           </w:t>
       </w:r>
@@ -24226,11 +25689,15 @@
         <w:ind w:left="2880"/>
         <w:rPr>
           <w:rFonts w:asciiTheme="minorHAnsi" w:hAnsiTheme="minorHAnsi" w:cstheme="minorHAnsi"/>
-        </w:rPr>
-      </w:pPr>
-      <w:r>
-        <w:rPr>
-          <w:rFonts w:asciiTheme="minorHAnsi" w:hAnsiTheme="minorHAnsi" w:cstheme="minorHAnsi"/>
+          <w:sz w:val="18"/>
+          <w:szCs w:val="18"/>
+        </w:rPr>
+      </w:pPr>
+      <w:r>
+        <w:rPr>
+          <w:rFonts w:asciiTheme="minorHAnsi" w:hAnsiTheme="minorHAnsi" w:cstheme="minorHAnsi"/>
+          <w:sz w:val="18"/>
+          <w:szCs w:val="18"/>
         </w:rPr>
         <w:t xml:space="preserve">Adjusted R2                    0.014           </w:t>
       </w:r>
@@ -24243,35 +25710,65 @@
         <w:ind w:left="2880"/>
         <w:rPr>
           <w:rFonts w:asciiTheme="minorHAnsi" w:hAnsiTheme="minorHAnsi" w:cstheme="minorHAnsi"/>
-        </w:rPr>
-      </w:pPr>
-      <w:r>
-        <w:rPr>
-          <w:rFonts w:asciiTheme="minorHAnsi" w:hAnsiTheme="minorHAnsi" w:cstheme="minorHAnsi"/>
+          <w:sz w:val="18"/>
+          <w:szCs w:val="18"/>
+        </w:rPr>
+      </w:pPr>
+      <w:r>
+        <w:rPr>
+          <w:rFonts w:asciiTheme="minorHAnsi" w:hAnsiTheme="minorHAnsi" w:cstheme="minorHAnsi"/>
+          <w:sz w:val="18"/>
+          <w:szCs w:val="18"/>
         </w:rPr>
         <w:t>Residual Std. Error 2,422,</w:t>
       </w:r>
       <w:r>
         <w:rPr>
           <w:rFonts w:asciiTheme="minorHAnsi" w:hAnsiTheme="minorHAnsi" w:cstheme="minorHAnsi"/>
+          <w:sz w:val="18"/>
+          <w:szCs w:val="18"/>
         </w:rPr>
         <w:t>949</w:t>
       </w:r>
       <w:r>
         <w:rPr>
           <w:rFonts w:asciiTheme="minorHAnsi" w:hAnsiTheme="minorHAnsi" w:cstheme="minorHAnsi"/>
-        </w:rPr>
-        <w:t>.000 (df = 1462</w:t>
-      </w:r>
-      <w:r>
-        <w:rPr>
-          <w:rFonts w:asciiTheme="minorHAnsi" w:hAnsiTheme="minorHAnsi" w:cstheme="minorHAnsi"/>
+          <w:sz w:val="18"/>
+          <w:szCs w:val="18"/>
+        </w:rPr>
+        <w:t>.000 (</w:t>
+      </w:r>
+      <w:proofErr w:type="spellStart"/>
+      <w:r>
+        <w:rPr>
+          <w:rFonts w:asciiTheme="minorHAnsi" w:hAnsiTheme="minorHAnsi" w:cstheme="minorHAnsi"/>
+          <w:sz w:val="18"/>
+          <w:szCs w:val="18"/>
+        </w:rPr>
+        <w:t>df</w:t>
+      </w:r>
+      <w:proofErr w:type="spellEnd"/>
+      <w:r>
+        <w:rPr>
+          <w:rFonts w:asciiTheme="minorHAnsi" w:hAnsiTheme="minorHAnsi" w:cstheme="minorHAnsi"/>
+          <w:sz w:val="18"/>
+          <w:szCs w:val="18"/>
+        </w:rPr>
+        <w:t xml:space="preserve"> = 1462</w:t>
+      </w:r>
+      <w:r>
+        <w:rPr>
+          <w:rFonts w:asciiTheme="minorHAnsi" w:hAnsiTheme="minorHAnsi" w:cstheme="minorHAnsi"/>
+          <w:sz w:val="18"/>
+          <w:szCs w:val="18"/>
         </w:rPr>
         <w:t>6</w:t>
       </w:r>
       <w:r>
         <w:rPr>
           <w:rFonts w:asciiTheme="minorHAnsi" w:hAnsiTheme="minorHAnsi" w:cstheme="minorHAnsi"/>
+          <w:sz w:val="18"/>
+          <w:szCs w:val="18"/>
         </w:rPr>
         <w:t xml:space="preserve">) </w:t>
       </w:r>
@@ -24284,47 +25781,81 @@
         <w:ind w:left="2880"/>
         <w:rPr>
           <w:rFonts w:asciiTheme="minorHAnsi" w:hAnsiTheme="minorHAnsi" w:cstheme="minorHAnsi"/>
-        </w:rPr>
-      </w:pPr>
-      <w:r>
-        <w:rPr>
-          <w:rFonts w:asciiTheme="minorHAnsi" w:hAnsiTheme="minorHAnsi" w:cstheme="minorHAnsi"/>
+          <w:sz w:val="18"/>
+          <w:szCs w:val="18"/>
+        </w:rPr>
+      </w:pPr>
+      <w:r>
+        <w:rPr>
+          <w:rFonts w:asciiTheme="minorHAnsi" w:hAnsiTheme="minorHAnsi" w:cstheme="minorHAnsi"/>
+          <w:sz w:val="18"/>
+          <w:szCs w:val="18"/>
         </w:rPr>
         <w:t>F Statistic         10</w:t>
       </w:r>
       <w:r>
         <w:rPr>
           <w:rFonts w:asciiTheme="minorHAnsi" w:hAnsiTheme="minorHAnsi" w:cstheme="minorHAnsi"/>
+          <w:sz w:val="18"/>
+          <w:szCs w:val="18"/>
         </w:rPr>
         <w:t>7</w:t>
       </w:r>
       <w:r>
         <w:rPr>
           <w:rFonts w:asciiTheme="minorHAnsi" w:hAnsiTheme="minorHAnsi" w:cstheme="minorHAnsi"/>
+          <w:sz w:val="18"/>
+          <w:szCs w:val="18"/>
         </w:rPr>
         <w:t>.</w:t>
       </w:r>
       <w:r>
         <w:rPr>
           <w:rFonts w:asciiTheme="minorHAnsi" w:hAnsiTheme="minorHAnsi" w:cstheme="minorHAnsi"/>
+          <w:sz w:val="18"/>
+          <w:szCs w:val="18"/>
         </w:rPr>
         <w:t>016</w:t>
       </w:r>
       <w:r>
         <w:rPr>
           <w:rFonts w:asciiTheme="minorHAnsi" w:hAnsiTheme="minorHAnsi" w:cstheme="minorHAnsi"/>
-        </w:rPr>
-        <w:t>*** (df = 2; 1462</w:t>
-      </w:r>
-      <w:r>
-        <w:rPr>
-          <w:rFonts w:asciiTheme="minorHAnsi" w:hAnsiTheme="minorHAnsi" w:cstheme="minorHAnsi"/>
+          <w:sz w:val="18"/>
+          <w:szCs w:val="18"/>
+        </w:rPr>
+        <w:t>*** (</w:t>
+      </w:r>
+      <w:proofErr w:type="spellStart"/>
+      <w:r>
+        <w:rPr>
+          <w:rFonts w:asciiTheme="minorHAnsi" w:hAnsiTheme="minorHAnsi" w:cstheme="minorHAnsi"/>
+          <w:sz w:val="18"/>
+          <w:szCs w:val="18"/>
+        </w:rPr>
+        <w:t>df</w:t>
+      </w:r>
+      <w:proofErr w:type="spellEnd"/>
+      <w:r>
+        <w:rPr>
+          <w:rFonts w:asciiTheme="minorHAnsi" w:hAnsiTheme="minorHAnsi" w:cstheme="minorHAnsi"/>
+          <w:sz w:val="18"/>
+          <w:szCs w:val="18"/>
+        </w:rPr>
+        <w:t xml:space="preserve"> = 2; 1462</w:t>
+      </w:r>
+      <w:r>
+        <w:rPr>
+          <w:rFonts w:asciiTheme="minorHAnsi" w:hAnsiTheme="minorHAnsi" w:cstheme="minorHAnsi"/>
+          <w:sz w:val="18"/>
+          <w:szCs w:val="18"/>
         </w:rPr>
         <w:t>6</w:t>
       </w:r>
       <w:r>
         <w:rPr>
           <w:rFonts w:asciiTheme="minorHAnsi" w:hAnsiTheme="minorHAnsi" w:cstheme="minorHAnsi"/>
+          <w:sz w:val="18"/>
+          <w:szCs w:val="18"/>
         </w:rPr>
         <w:t xml:space="preserve">) </w:t>
       </w:r>
@@ -24337,12 +25868,16 @@
         <w:ind w:left="2880"/>
         <w:rPr>
           <w:rFonts w:asciiTheme="minorHAnsi" w:hAnsiTheme="minorHAnsi" w:cstheme="minorHAnsi"/>
-          <w:lang w:val="es-CO"/>
-        </w:rPr>
-      </w:pPr>
-      <w:r>
-        <w:rPr>
-          <w:rFonts w:asciiTheme="minorHAnsi" w:hAnsiTheme="minorHAnsi" w:cstheme="minorHAnsi"/>
+          <w:sz w:val="18"/>
+          <w:szCs w:val="18"/>
+          <w:lang w:val="es-CO"/>
+        </w:rPr>
+      </w:pPr>
+      <w:r>
+        <w:rPr>
+          <w:rFonts w:asciiTheme="minorHAnsi" w:hAnsiTheme="minorHAnsi" w:cstheme="minorHAnsi"/>
+          <w:sz w:val="18"/>
+          <w:szCs w:val="18"/>
           <w:lang w:val="es-CO"/>
         </w:rPr>
         <w:t>===============================================</w:t>
@@ -24356,12 +25891,16 @@
         <w:ind w:left="2880"/>
         <w:rPr>
           <w:rFonts w:asciiTheme="minorHAnsi" w:hAnsiTheme="minorHAnsi" w:cstheme="minorHAnsi"/>
-          <w:lang w:val="es-CO"/>
-        </w:rPr>
-      </w:pPr>
-      <w:r>
-        <w:rPr>
-          <w:rFonts w:asciiTheme="minorHAnsi" w:hAnsiTheme="minorHAnsi" w:cstheme="minorHAnsi"/>
+          <w:sz w:val="18"/>
+          <w:szCs w:val="18"/>
+          <w:lang w:val="es-CO"/>
+        </w:rPr>
+      </w:pPr>
+      <w:r>
+        <w:rPr>
+          <w:rFonts w:asciiTheme="minorHAnsi" w:hAnsiTheme="minorHAnsi" w:cstheme="minorHAnsi"/>
+          <w:sz w:val="18"/>
+          <w:szCs w:val="18"/>
           <w:lang w:val="es-CO"/>
         </w:rPr>
         <w:t>Note:               *p&lt;0.1; **p&lt;0.05; ***p&lt;0.01</w:t>
@@ -24511,7 +26050,23 @@
           <w:rFonts w:asciiTheme="minorHAnsi" w:hAnsiTheme="minorHAnsi" w:cstheme="minorHAnsi"/>
           <w:lang w:val="es-CO"/>
         </w:rPr>
-        <w:t>Jacob Mincer (1974)</w:t>
+        <w:t xml:space="preserve">Jacob </w:t>
+      </w:r>
+      <w:proofErr w:type="spellStart"/>
+      <w:r>
+        <w:rPr>
+          <w:rFonts w:asciiTheme="minorHAnsi" w:hAnsiTheme="minorHAnsi" w:cstheme="minorHAnsi"/>
+          <w:lang w:val="es-CO"/>
+        </w:rPr>
+        <w:t>Mincer</w:t>
+      </w:r>
+      <w:proofErr w:type="spellEnd"/>
+      <w:r>
+        <w:rPr>
+          <w:rFonts w:asciiTheme="minorHAnsi" w:hAnsiTheme="minorHAnsi" w:cstheme="minorHAnsi"/>
+          <w:lang w:val="es-CO"/>
+        </w:rPr>
+        <w:t xml:space="preserve"> (1974)</w:t>
       </w:r>
       <w:r>
         <w:rPr>
@@ -24562,12 +26117,37 @@
         </w:rPr>
         <w:t>, puesto que hay una diferencia entre los salarios que reciben los hombres y las mujeres bajo las mismas condiciones de edad y educación (</w:t>
       </w:r>
-      <w:r>
-        <w:rPr>
-          <w:rFonts w:asciiTheme="minorHAnsi" w:hAnsiTheme="minorHAnsi" w:cstheme="minorHAnsi"/>
-          <w:lang w:val="es-CO"/>
-        </w:rPr>
-        <w:t>Nordin &amp; Persson, 2010).</w:t>
+      <w:proofErr w:type="spellStart"/>
+      <w:r>
+        <w:rPr>
+          <w:rFonts w:asciiTheme="minorHAnsi" w:hAnsiTheme="minorHAnsi" w:cstheme="minorHAnsi"/>
+          <w:lang w:val="es-CO"/>
+        </w:rPr>
+        <w:t>Nordin</w:t>
+      </w:r>
+      <w:proofErr w:type="spellEnd"/>
+      <w:r>
+        <w:rPr>
+          <w:rFonts w:asciiTheme="minorHAnsi" w:hAnsiTheme="minorHAnsi" w:cstheme="minorHAnsi"/>
+          <w:lang w:val="es-CO"/>
+        </w:rPr>
+        <w:t xml:space="preserve"> &amp; </w:t>
+      </w:r>
+      <w:proofErr w:type="spellStart"/>
+      <w:r>
+        <w:rPr>
+          <w:rFonts w:asciiTheme="minorHAnsi" w:hAnsiTheme="minorHAnsi" w:cstheme="minorHAnsi"/>
+          <w:lang w:val="es-CO"/>
+        </w:rPr>
+        <w:t>Persson</w:t>
+      </w:r>
+      <w:proofErr w:type="spellEnd"/>
+      <w:r>
+        <w:rPr>
+          <w:rFonts w:asciiTheme="minorHAnsi" w:hAnsiTheme="minorHAnsi" w:cstheme="minorHAnsi"/>
+          <w:lang w:val="es-CO"/>
+        </w:rPr>
+        <w:t>, 2010).</w:t>
       </w:r>
     </w:p>
     <w:p>
@@ -24748,18 +26328,22 @@
       <w:r>
         <w:rPr>
           <w:rFonts w:asciiTheme="minorHAnsi" w:hAnsiTheme="minorHAnsi" w:cstheme="minorHAnsi"/>
+          <w:b/>
+          <w:bCs/>
           <w:highlight w:val="yellow"/>
           <w:lang w:val="es-CO"/>
         </w:rPr>
-        <w:t xml:space="preserve">Gráfica </w:t>
-      </w:r>
-      <w:r>
-        <w:rPr>
-          <w:rFonts w:asciiTheme="minorHAnsi" w:hAnsiTheme="minorHAnsi" w:cstheme="minorHAnsi"/>
+        <w:t>Gr</w:t>
+      </w:r>
+      <w:r>
+        <w:rPr>
+          <w:rFonts w:asciiTheme="minorHAnsi" w:hAnsiTheme="minorHAnsi" w:cstheme="minorHAnsi"/>
+          <w:b/>
+          <w:bCs/>
           <w:highlight w:val="yellow"/>
           <w:lang w:val="es-CO"/>
         </w:rPr>
-        <w:t>7</w:t>
+        <w:t>áfico 12.</w:t>
       </w:r>
       <w:r>
         <w:rPr>
@@ -24767,8 +26351,18 @@
           <w:highlight w:val="yellow"/>
           <w:lang w:val="es-CO"/>
         </w:rPr>
-        <w:t>. Xxxxxx</w:t>
-      </w:r>
+        <w:t xml:space="preserve"> </w:t>
+      </w:r>
+      <w:proofErr w:type="spellStart"/>
+      <w:r>
+        <w:rPr>
+          <w:rFonts w:asciiTheme="minorHAnsi" w:hAnsiTheme="minorHAnsi" w:cstheme="minorHAnsi"/>
+          <w:highlight w:val="yellow"/>
+          <w:lang w:val="es-CO"/>
+        </w:rPr>
+        <w:t>Xxxxxx</w:t>
+      </w:r>
+      <w:proofErr w:type="spellEnd"/>
       <w:r>
         <w:rPr>
           <w:rFonts w:asciiTheme="minorHAnsi" w:hAnsiTheme="minorHAnsi" w:cstheme="minorHAnsi"/>
@@ -24794,9 +26388,9 @@
           <w:noProof/>
         </w:rPr>
         <w:drawing>
-          <wp:inline distT="0" distB="0" distL="0" distR="0" wp14:anchorId="6F0840B5" wp14:editId="6E935206">
-            <wp:extent cx="3912755" cy="3299791"/>
-            <wp:effectExtent l="0" t="0" r="0" b="0"/>
+          <wp:inline distT="0" distB="0" distL="0" distR="0" wp14:anchorId="6F0840B5" wp14:editId="246B8A83">
+            <wp:extent cx="3347499" cy="2823086"/>
+            <wp:effectExtent l="0" t="0" r="5715" b="0"/>
             <wp:docPr id="5" name="Imagen 5" descr="Gráfico, Gráfico de líneas, Gráfico de dispersión&#10;&#10;Descripción generada automáticamente"/>
             <wp:cNvGraphicFramePr>
               <a:graphicFrameLocks xmlns:a="http://schemas.openxmlformats.org/drawingml/2006/main" noChangeAspect="1"/>
@@ -24823,7 +26417,7 @@
                   <pic:spPr>
                     <a:xfrm>
                       <a:off x="0" y="0"/>
-                      <a:ext cx="3913301" cy="3300251"/>
+                      <a:ext cx="3356848" cy="2830970"/>
                     </a:xfrm>
                     <a:prstGeom prst="rect">
                       <a:avLst/>
@@ -25296,7 +26890,6 @@
           <w:rFonts w:asciiTheme="minorHAnsi" w:hAnsiTheme="minorHAnsi" w:cstheme="minorHAnsi"/>
           <w:lang w:val="es-CO"/>
         </w:rPr>
-        <w:lastRenderedPageBreak/>
         <w:t>b</w:t>
       </w:r>
       <w:r>
@@ -25532,11 +27125,15 @@
         <w:ind w:left="2204" w:right="459"/>
         <w:rPr>
           <w:rFonts w:asciiTheme="minorHAnsi" w:hAnsiTheme="minorHAnsi" w:cstheme="minorHAnsi"/>
-        </w:rPr>
-      </w:pPr>
-      <w:r>
-        <w:rPr>
-          <w:rFonts w:asciiTheme="minorHAnsi" w:hAnsiTheme="minorHAnsi" w:cstheme="minorHAnsi"/>
+          <w:sz w:val="18"/>
+          <w:szCs w:val="18"/>
+        </w:rPr>
+      </w:pPr>
+      <w:r>
+        <w:rPr>
+          <w:rFonts w:asciiTheme="minorHAnsi" w:hAnsiTheme="minorHAnsi" w:cstheme="minorHAnsi"/>
+          <w:sz w:val="18"/>
+          <w:szCs w:val="18"/>
         </w:rPr>
         <w:t>ORDINARY NONPARAMETRIC BOOTSTRAP</w:t>
       </w:r>
@@ -25550,6 +27147,8 @@
         <w:ind w:left="2204" w:right="459"/>
         <w:rPr>
           <w:rFonts w:asciiTheme="minorHAnsi" w:hAnsiTheme="minorHAnsi" w:cstheme="minorHAnsi"/>
+          <w:sz w:val="18"/>
+          <w:szCs w:val="18"/>
         </w:rPr>
       </w:pPr>
     </w:p>
@@ -25562,11 +27161,15 @@
         <w:ind w:left="2204" w:right="459"/>
         <w:rPr>
           <w:rFonts w:asciiTheme="minorHAnsi" w:hAnsiTheme="minorHAnsi" w:cstheme="minorHAnsi"/>
-        </w:rPr>
-      </w:pPr>
-      <w:r>
-        <w:rPr>
-          <w:rFonts w:asciiTheme="minorHAnsi" w:hAnsiTheme="minorHAnsi" w:cstheme="minorHAnsi"/>
+          <w:sz w:val="18"/>
+          <w:szCs w:val="18"/>
+        </w:rPr>
+      </w:pPr>
+      <w:r>
+        <w:rPr>
+          <w:rFonts w:asciiTheme="minorHAnsi" w:hAnsiTheme="minorHAnsi" w:cstheme="minorHAnsi"/>
+          <w:sz w:val="18"/>
+          <w:szCs w:val="18"/>
         </w:rPr>
         <w:t>Call:</w:t>
       </w:r>
@@ -25580,13 +27183,53 @@
         <w:ind w:left="2204" w:right="459"/>
         <w:rPr>
           <w:rFonts w:asciiTheme="minorHAnsi" w:hAnsiTheme="minorHAnsi" w:cstheme="minorHAnsi"/>
-        </w:rPr>
-      </w:pPr>
-      <w:r>
-        <w:rPr>
-          <w:rFonts w:asciiTheme="minorHAnsi" w:hAnsiTheme="minorHAnsi" w:cstheme="minorHAnsi"/>
-        </w:rPr>
-        <w:t>boot(data = dbIncome, statistic = eta_mod.fn, R = 1000)</w:t>
+          <w:sz w:val="18"/>
+          <w:szCs w:val="18"/>
+        </w:rPr>
+      </w:pPr>
+      <w:r>
+        <w:rPr>
+          <w:rFonts w:asciiTheme="minorHAnsi" w:hAnsiTheme="minorHAnsi" w:cstheme="minorHAnsi"/>
+          <w:sz w:val="18"/>
+          <w:szCs w:val="18"/>
+        </w:rPr>
+        <w:t xml:space="preserve">boot(data = </w:t>
+      </w:r>
+      <w:proofErr w:type="spellStart"/>
+      <w:r>
+        <w:rPr>
+          <w:rFonts w:asciiTheme="minorHAnsi" w:hAnsiTheme="minorHAnsi" w:cstheme="minorHAnsi"/>
+          <w:sz w:val="18"/>
+          <w:szCs w:val="18"/>
+        </w:rPr>
+        <w:t>dbIncome</w:t>
+      </w:r>
+      <w:proofErr w:type="spellEnd"/>
+      <w:r>
+        <w:rPr>
+          <w:rFonts w:asciiTheme="minorHAnsi" w:hAnsiTheme="minorHAnsi" w:cstheme="minorHAnsi"/>
+          <w:sz w:val="18"/>
+          <w:szCs w:val="18"/>
+        </w:rPr>
+        <w:t xml:space="preserve">, statistic = </w:t>
+      </w:r>
+      <w:proofErr w:type="spellStart"/>
+      <w:r>
+        <w:rPr>
+          <w:rFonts w:asciiTheme="minorHAnsi" w:hAnsiTheme="minorHAnsi" w:cstheme="minorHAnsi"/>
+          <w:sz w:val="18"/>
+          <w:szCs w:val="18"/>
+        </w:rPr>
+        <w:t>eta_mod.fn</w:t>
+      </w:r>
+      <w:proofErr w:type="spellEnd"/>
+      <w:r>
+        <w:rPr>
+          <w:rFonts w:asciiTheme="minorHAnsi" w:hAnsiTheme="minorHAnsi" w:cstheme="minorHAnsi"/>
+          <w:sz w:val="18"/>
+          <w:szCs w:val="18"/>
+        </w:rPr>
+        <w:t>, R = 1000)</w:t>
       </w:r>
     </w:p>
     <w:p>
@@ -25598,6 +27241,8 @@
         <w:ind w:left="2204" w:right="459"/>
         <w:rPr>
           <w:rFonts w:asciiTheme="minorHAnsi" w:hAnsiTheme="minorHAnsi" w:cstheme="minorHAnsi"/>
+          <w:sz w:val="18"/>
+          <w:szCs w:val="18"/>
         </w:rPr>
       </w:pPr>
     </w:p>
@@ -25610,11 +27255,15 @@
         <w:ind w:left="2204" w:right="459"/>
         <w:rPr>
           <w:rFonts w:asciiTheme="minorHAnsi" w:hAnsiTheme="minorHAnsi" w:cstheme="minorHAnsi"/>
-        </w:rPr>
-      </w:pPr>
-      <w:r>
-        <w:rPr>
-          <w:rFonts w:asciiTheme="minorHAnsi" w:hAnsiTheme="minorHAnsi" w:cstheme="minorHAnsi"/>
+          <w:sz w:val="18"/>
+          <w:szCs w:val="18"/>
+        </w:rPr>
+      </w:pPr>
+      <w:r>
+        <w:rPr>
+          <w:rFonts w:asciiTheme="minorHAnsi" w:hAnsiTheme="minorHAnsi" w:cstheme="minorHAnsi"/>
+          <w:sz w:val="18"/>
+          <w:szCs w:val="18"/>
         </w:rPr>
         <w:t>Bootstrap Statistics :</w:t>
       </w:r>
@@ -25628,35 +27277,47 @@
         <w:ind w:left="2204" w:right="459"/>
         <w:rPr>
           <w:rFonts w:asciiTheme="minorHAnsi" w:hAnsiTheme="minorHAnsi" w:cstheme="minorHAnsi"/>
-        </w:rPr>
-      </w:pPr>
-      <w:r>
-        <w:rPr>
-          <w:rFonts w:asciiTheme="minorHAnsi" w:hAnsiTheme="minorHAnsi" w:cstheme="minorHAnsi"/>
+          <w:sz w:val="18"/>
+          <w:szCs w:val="18"/>
+        </w:rPr>
+      </w:pPr>
+      <w:r>
+        <w:rPr>
+          <w:rFonts w:asciiTheme="minorHAnsi" w:hAnsiTheme="minorHAnsi" w:cstheme="minorHAnsi"/>
+          <w:sz w:val="18"/>
+          <w:szCs w:val="18"/>
         </w:rPr>
         <w:t xml:space="preserve">    original  </w:t>
       </w:r>
       <w:r>
         <w:rPr>
           <w:rFonts w:asciiTheme="minorHAnsi" w:hAnsiTheme="minorHAnsi" w:cstheme="minorHAnsi"/>
+          <w:sz w:val="18"/>
+          <w:szCs w:val="18"/>
         </w:rPr>
         <w:t xml:space="preserve">     </w:t>
       </w:r>
       <w:r>
         <w:rPr>
           <w:rFonts w:asciiTheme="minorHAnsi" w:hAnsiTheme="minorHAnsi" w:cstheme="minorHAnsi"/>
+          <w:sz w:val="18"/>
+          <w:szCs w:val="18"/>
         </w:rPr>
         <w:t xml:space="preserve">  bias    </w:t>
       </w:r>
       <w:r>
         <w:rPr>
           <w:rFonts w:asciiTheme="minorHAnsi" w:hAnsiTheme="minorHAnsi" w:cstheme="minorHAnsi"/>
+          <w:sz w:val="18"/>
+          <w:szCs w:val="18"/>
         </w:rPr>
         <w:t xml:space="preserve">            </w:t>
       </w:r>
       <w:r>
         <w:rPr>
           <w:rFonts w:asciiTheme="minorHAnsi" w:hAnsiTheme="minorHAnsi" w:cstheme="minorHAnsi"/>
+          <w:sz w:val="18"/>
+          <w:szCs w:val="18"/>
         </w:rPr>
         <w:t>std. error</w:t>
       </w:r>
@@ -25670,12 +27331,16 @@
         <w:ind w:left="2204" w:right="459"/>
         <w:rPr>
           <w:rFonts w:asciiTheme="minorHAnsi" w:hAnsiTheme="minorHAnsi" w:cstheme="minorHAnsi"/>
-          <w:lang w:val="es-CO"/>
-        </w:rPr>
-      </w:pPr>
-      <w:r>
-        <w:rPr>
-          <w:rFonts w:asciiTheme="minorHAnsi" w:hAnsiTheme="minorHAnsi" w:cstheme="minorHAnsi"/>
+          <w:sz w:val="18"/>
+          <w:szCs w:val="18"/>
+          <w:lang w:val="es-CO"/>
+        </w:rPr>
+      </w:pPr>
+      <w:r>
+        <w:rPr>
+          <w:rFonts w:asciiTheme="minorHAnsi" w:hAnsiTheme="minorHAnsi" w:cstheme="minorHAnsi"/>
+          <w:sz w:val="18"/>
+          <w:szCs w:val="18"/>
           <w:lang w:val="es-CO"/>
         </w:rPr>
         <w:t>t1* 46.59</w:t>
@@ -25683,6 +27348,8 @@
       <w:r>
         <w:rPr>
           <w:rFonts w:asciiTheme="minorHAnsi" w:hAnsiTheme="minorHAnsi" w:cstheme="minorHAnsi"/>
+          <w:sz w:val="18"/>
+          <w:szCs w:val="18"/>
           <w:lang w:val="es-CO"/>
         </w:rPr>
         <w:t>986</w:t>
@@ -25690,6 +27357,8 @@
       <w:r>
         <w:rPr>
           <w:rFonts w:asciiTheme="minorHAnsi" w:hAnsiTheme="minorHAnsi" w:cstheme="minorHAnsi"/>
+          <w:sz w:val="18"/>
+          <w:szCs w:val="18"/>
           <w:lang w:val="es-CO"/>
         </w:rPr>
         <w:t xml:space="preserve"> 0.0</w:t>
@@ -25697,6 +27366,8 @@
       <w:r>
         <w:rPr>
           <w:rFonts w:asciiTheme="minorHAnsi" w:hAnsiTheme="minorHAnsi" w:cstheme="minorHAnsi"/>
+          <w:sz w:val="18"/>
+          <w:szCs w:val="18"/>
           <w:lang w:val="es-CO"/>
         </w:rPr>
         <w:t>8728924</w:t>
@@ -25704,6 +27375,8 @@
       <w:r>
         <w:rPr>
           <w:rFonts w:asciiTheme="minorHAnsi" w:hAnsiTheme="minorHAnsi" w:cstheme="minorHAnsi"/>
+          <w:sz w:val="18"/>
+          <w:szCs w:val="18"/>
           <w:lang w:val="es-CO"/>
         </w:rPr>
         <w:t xml:space="preserve">   0.</w:t>
@@ -25711,6 +27384,8 @@
       <w:r>
         <w:rPr>
           <w:rFonts w:asciiTheme="minorHAnsi" w:hAnsiTheme="minorHAnsi" w:cstheme="minorHAnsi"/>
+          <w:sz w:val="18"/>
+          <w:szCs w:val="18"/>
           <w:lang w:val="es-CO"/>
         </w:rPr>
         <w:t>8982211</w:t>
@@ -25757,19 +27432,6 @@
         </w:rPr>
         <w:t>confianza</w:t>
       </w:r>
-    </w:p>
-    <w:p>
-      <w:pPr>
-        <w:tabs>
-          <w:tab w:val="left" w:pos="1221"/>
-        </w:tabs>
-        <w:spacing w:before="57" w:line="206" w:lineRule="auto"/>
-        <w:ind w:right="459"/>
-        <w:rPr>
-          <w:rFonts w:asciiTheme="minorHAnsi" w:hAnsiTheme="minorHAnsi" w:cstheme="minorHAnsi"/>
-          <w:lang w:val="es-CO"/>
-        </w:rPr>
-      </w:pPr>
     </w:p>
     <w:p>
       <w:pPr>
@@ -26497,19 +28159,74 @@
           <w:tab w:val="left" w:pos="1221"/>
         </w:tabs>
         <w:spacing w:before="104" w:line="206" w:lineRule="auto"/>
-        <w:ind w:right="458" w:firstLine="0"/>
+        <w:ind w:left="2160" w:right="458" w:firstLine="0"/>
         <w:rPr>
           <w:rFonts w:asciiTheme="minorHAnsi" w:hAnsiTheme="minorHAnsi" w:cstheme="minorHAnsi"/>
           <w:color w:val="FF0000"/>
         </w:rPr>
       </w:pPr>
-      <w:r>
-        <w:rPr>
-          <w:rFonts w:asciiTheme="minorHAnsi" w:hAnsiTheme="minorHAnsi" w:cstheme="minorHAnsi"/>
-          <w:highlight w:val="yellow"/>
-        </w:rPr>
-        <w:t>Tabla 7. Xxxxxx</w:t>
-      </w:r>
+      <w:proofErr w:type="spellStart"/>
+      <w:r>
+        <w:rPr>
+          <w:rFonts w:asciiTheme="minorHAnsi" w:hAnsiTheme="minorHAnsi" w:cstheme="minorHAnsi"/>
+          <w:b/>
+          <w:bCs/>
+        </w:rPr>
+        <w:t>Tabla</w:t>
+      </w:r>
+      <w:proofErr w:type="spellEnd"/>
+      <w:r>
+        <w:rPr>
+          <w:rFonts w:asciiTheme="minorHAnsi" w:hAnsiTheme="minorHAnsi" w:cstheme="minorHAnsi"/>
+          <w:b/>
+          <w:bCs/>
+        </w:rPr>
+        <w:t xml:space="preserve"> </w:t>
+      </w:r>
+      <w:r>
+        <w:rPr>
+          <w:rFonts w:asciiTheme="minorHAnsi" w:hAnsiTheme="minorHAnsi" w:cstheme="minorHAnsi"/>
+          <w:b/>
+          <w:bCs/>
+        </w:rPr>
+        <w:t>6</w:t>
+      </w:r>
+      <w:r>
+        <w:rPr>
+          <w:rFonts w:asciiTheme="minorHAnsi" w:hAnsiTheme="minorHAnsi" w:cstheme="minorHAnsi"/>
+          <w:b/>
+          <w:bCs/>
+        </w:rPr>
+        <w:t>.</w:t>
+      </w:r>
+      <w:r>
+        <w:rPr>
+          <w:rFonts w:asciiTheme="minorHAnsi" w:hAnsiTheme="minorHAnsi" w:cstheme="minorHAnsi"/>
+        </w:rPr>
+        <w:t xml:space="preserve"> </w:t>
+      </w:r>
+      <w:proofErr w:type="spellStart"/>
+      <w:r>
+        <w:rPr>
+          <w:rFonts w:asciiTheme="minorHAnsi" w:hAnsiTheme="minorHAnsi" w:cstheme="minorHAnsi"/>
+        </w:rPr>
+        <w:t>Estadísticas</w:t>
+      </w:r>
+      <w:proofErr w:type="spellEnd"/>
+      <w:r>
+        <w:rPr>
+          <w:rFonts w:asciiTheme="minorHAnsi" w:hAnsiTheme="minorHAnsi" w:cstheme="minorHAnsi"/>
+        </w:rPr>
+        <w:t xml:space="preserve"> </w:t>
+      </w:r>
+      <w:proofErr w:type="spellStart"/>
+      <w:r>
+        <w:rPr>
+          <w:rFonts w:asciiTheme="minorHAnsi" w:hAnsiTheme="minorHAnsi" w:cstheme="minorHAnsi"/>
+        </w:rPr>
+        <w:t>regresión</w:t>
+      </w:r>
+      <w:proofErr w:type="spellEnd"/>
       <w:r>
         <w:rPr>
           <w:rFonts w:asciiTheme="minorHAnsi" w:hAnsiTheme="minorHAnsi" w:cstheme="minorHAnsi"/>
@@ -26527,11 +28244,15 @@
         <w:ind w:left="2395" w:right="459"/>
         <w:rPr>
           <w:rFonts w:asciiTheme="minorHAnsi" w:hAnsiTheme="minorHAnsi" w:cstheme="minorHAnsi"/>
-        </w:rPr>
-      </w:pPr>
-      <w:r>
-        <w:rPr>
-          <w:rFonts w:asciiTheme="minorHAnsi" w:hAnsiTheme="minorHAnsi" w:cstheme="minorHAnsi"/>
+          <w:sz w:val="18"/>
+          <w:szCs w:val="18"/>
+        </w:rPr>
+      </w:pPr>
+      <w:r>
+        <w:rPr>
+          <w:rFonts w:asciiTheme="minorHAnsi" w:hAnsiTheme="minorHAnsi" w:cstheme="minorHAnsi"/>
+          <w:sz w:val="18"/>
+          <w:szCs w:val="18"/>
         </w:rPr>
         <w:t>===============================================</w:t>
       </w:r>
@@ -26546,11 +28267,15 @@
         <w:ind w:left="2395" w:right="459"/>
         <w:rPr>
           <w:rFonts w:asciiTheme="minorHAnsi" w:hAnsiTheme="minorHAnsi" w:cstheme="minorHAnsi"/>
-        </w:rPr>
-      </w:pPr>
-      <w:r>
-        <w:rPr>
-          <w:rFonts w:asciiTheme="minorHAnsi" w:hAnsiTheme="minorHAnsi" w:cstheme="minorHAnsi"/>
+          <w:sz w:val="18"/>
+          <w:szCs w:val="18"/>
+        </w:rPr>
+      </w:pPr>
+      <w:r>
+        <w:rPr>
+          <w:rFonts w:asciiTheme="minorHAnsi" w:hAnsiTheme="minorHAnsi" w:cstheme="minorHAnsi"/>
+          <w:sz w:val="18"/>
+          <w:szCs w:val="18"/>
         </w:rPr>
         <w:t xml:space="preserve">                        Dependent variable:    </w:t>
       </w:r>
@@ -26565,11 +28290,15 @@
         <w:ind w:left="2395" w:right="459"/>
         <w:rPr>
           <w:rFonts w:asciiTheme="minorHAnsi" w:hAnsiTheme="minorHAnsi" w:cstheme="minorHAnsi"/>
-        </w:rPr>
-      </w:pPr>
-      <w:r>
-        <w:rPr>
-          <w:rFonts w:asciiTheme="minorHAnsi" w:hAnsiTheme="minorHAnsi" w:cstheme="minorHAnsi"/>
+          <w:sz w:val="18"/>
+          <w:szCs w:val="18"/>
+        </w:rPr>
+      </w:pPr>
+      <w:r>
+        <w:rPr>
+          <w:rFonts w:asciiTheme="minorHAnsi" w:hAnsiTheme="minorHAnsi" w:cstheme="minorHAnsi"/>
+          <w:sz w:val="18"/>
+          <w:szCs w:val="18"/>
         </w:rPr>
         <w:t xml:space="preserve">                    ---------------------------</w:t>
       </w:r>
@@ -26584,13 +28313,35 @@
         <w:ind w:left="2395" w:right="459"/>
         <w:rPr>
           <w:rFonts w:asciiTheme="minorHAnsi" w:hAnsiTheme="minorHAnsi" w:cstheme="minorHAnsi"/>
-        </w:rPr>
-      </w:pPr>
-      <w:r>
-        <w:rPr>
-          <w:rFonts w:asciiTheme="minorHAnsi" w:hAnsiTheme="minorHAnsi" w:cstheme="minorHAnsi"/>
-        </w:rPr>
-        <w:t xml:space="preserve">                             logingtot         </w:t>
+          <w:sz w:val="18"/>
+          <w:szCs w:val="18"/>
+        </w:rPr>
+      </w:pPr>
+      <w:r>
+        <w:rPr>
+          <w:rFonts w:asciiTheme="minorHAnsi" w:hAnsiTheme="minorHAnsi" w:cstheme="minorHAnsi"/>
+          <w:sz w:val="18"/>
+          <w:szCs w:val="18"/>
+        </w:rPr>
+        <w:t xml:space="preserve">                             </w:t>
+      </w:r>
+      <w:proofErr w:type="spellStart"/>
+      <w:r>
+        <w:rPr>
+          <w:rFonts w:asciiTheme="minorHAnsi" w:hAnsiTheme="minorHAnsi" w:cstheme="minorHAnsi"/>
+          <w:sz w:val="18"/>
+          <w:szCs w:val="18"/>
+        </w:rPr>
+        <w:t>logingtot</w:t>
+      </w:r>
+      <w:proofErr w:type="spellEnd"/>
+      <w:r>
+        <w:rPr>
+          <w:rFonts w:asciiTheme="minorHAnsi" w:hAnsiTheme="minorHAnsi" w:cstheme="minorHAnsi"/>
+          <w:sz w:val="18"/>
+          <w:szCs w:val="18"/>
+        </w:rPr>
+        <w:t xml:space="preserve">         </w:t>
       </w:r>
     </w:p>
     <w:p>
@@ -26603,11 +28354,15 @@
         <w:ind w:left="2395" w:right="459"/>
         <w:rPr>
           <w:rFonts w:asciiTheme="minorHAnsi" w:hAnsiTheme="minorHAnsi" w:cstheme="minorHAnsi"/>
-        </w:rPr>
-      </w:pPr>
-      <w:r>
-        <w:rPr>
-          <w:rFonts w:asciiTheme="minorHAnsi" w:hAnsiTheme="minorHAnsi" w:cstheme="minorHAnsi"/>
+          <w:sz w:val="18"/>
+          <w:szCs w:val="18"/>
+        </w:rPr>
+      </w:pPr>
+      <w:r>
+        <w:rPr>
+          <w:rFonts w:asciiTheme="minorHAnsi" w:hAnsiTheme="minorHAnsi" w:cstheme="minorHAnsi"/>
+          <w:sz w:val="18"/>
+          <w:szCs w:val="18"/>
         </w:rPr>
         <w:t>-----------------------------------------------</w:t>
       </w:r>
@@ -26622,11 +28377,15 @@
         <w:ind w:left="2395" w:right="459"/>
         <w:rPr>
           <w:rFonts w:asciiTheme="minorHAnsi" w:hAnsiTheme="minorHAnsi" w:cstheme="minorHAnsi"/>
-        </w:rPr>
-      </w:pPr>
-      <w:r>
-        <w:rPr>
-          <w:rFonts w:asciiTheme="minorHAnsi" w:hAnsiTheme="minorHAnsi" w:cstheme="minorHAnsi"/>
+          <w:sz w:val="18"/>
+          <w:szCs w:val="18"/>
+        </w:rPr>
+      </w:pPr>
+      <w:r>
+        <w:rPr>
+          <w:rFonts w:asciiTheme="minorHAnsi" w:hAnsiTheme="minorHAnsi" w:cstheme="minorHAnsi"/>
+          <w:sz w:val="18"/>
+          <w:szCs w:val="18"/>
         </w:rPr>
         <w:t xml:space="preserve">female                       -0.239***         </w:t>
       </w:r>
@@ -26641,13 +28400,33 @@
         <w:ind w:left="2395" w:right="459"/>
         <w:rPr>
           <w:rFonts w:asciiTheme="minorHAnsi" w:hAnsiTheme="minorHAnsi" w:cstheme="minorHAnsi"/>
-        </w:rPr>
-      </w:pPr>
-      <w:r>
-        <w:rPr>
-          <w:rFonts w:asciiTheme="minorHAnsi" w:hAnsiTheme="minorHAnsi" w:cstheme="minorHAnsi"/>
-        </w:rPr>
-        <w:t xml:space="preserve">                              (0.015)          </w:t>
+          <w:sz w:val="18"/>
+          <w:szCs w:val="18"/>
+        </w:rPr>
+      </w:pPr>
+      <w:r>
+        <w:rPr>
+          <w:rFonts w:asciiTheme="minorHAnsi" w:hAnsiTheme="minorHAnsi" w:cstheme="minorHAnsi"/>
+          <w:sz w:val="18"/>
+          <w:szCs w:val="18"/>
+        </w:rPr>
+        <w:t xml:space="preserve">                           </w:t>
+      </w:r>
+      <w:r>
+        <w:rPr>
+          <w:rFonts w:asciiTheme="minorHAnsi" w:hAnsiTheme="minorHAnsi" w:cstheme="minorHAnsi"/>
+          <w:sz w:val="18"/>
+          <w:szCs w:val="18"/>
+        </w:rPr>
+        <w:t xml:space="preserve">     </w:t>
+      </w:r>
+      <w:r>
+        <w:rPr>
+          <w:rFonts w:asciiTheme="minorHAnsi" w:hAnsiTheme="minorHAnsi" w:cstheme="minorHAnsi"/>
+          <w:sz w:val="18"/>
+          <w:szCs w:val="18"/>
+        </w:rPr>
+        <w:t xml:space="preserve">   (0.015)          </w:t>
       </w:r>
     </w:p>
     <w:p>
@@ -26660,11 +28439,15 @@
         <w:ind w:left="2395" w:right="459"/>
         <w:rPr>
           <w:rFonts w:asciiTheme="minorHAnsi" w:hAnsiTheme="minorHAnsi" w:cstheme="minorHAnsi"/>
-        </w:rPr>
-      </w:pPr>
-      <w:r>
-        <w:rPr>
-          <w:rFonts w:asciiTheme="minorHAnsi" w:hAnsiTheme="minorHAnsi" w:cstheme="minorHAnsi"/>
+          <w:sz w:val="18"/>
+          <w:szCs w:val="18"/>
+        </w:rPr>
+      </w:pPr>
+      <w:r>
+        <w:rPr>
+          <w:rFonts w:asciiTheme="minorHAnsi" w:hAnsiTheme="minorHAnsi" w:cstheme="minorHAnsi"/>
+          <w:sz w:val="18"/>
+          <w:szCs w:val="18"/>
         </w:rPr>
         <w:t xml:space="preserve">                                               </w:t>
       </w:r>
@@ -26679,13 +28462,17 @@
         <w:ind w:left="2395" w:right="459"/>
         <w:rPr>
           <w:rFonts w:asciiTheme="minorHAnsi" w:hAnsiTheme="minorHAnsi" w:cstheme="minorHAnsi"/>
-        </w:rPr>
-      </w:pPr>
-      <w:r>
-        <w:rPr>
-          <w:rFonts w:asciiTheme="minorHAnsi" w:hAnsiTheme="minorHAnsi" w:cstheme="minorHAnsi"/>
-        </w:rPr>
-        <w:t xml:space="preserve">Constant                     13.990***         </w:t>
+          <w:sz w:val="18"/>
+          <w:szCs w:val="18"/>
+        </w:rPr>
+      </w:pPr>
+      <w:r>
+        <w:rPr>
+          <w:rFonts w:asciiTheme="minorHAnsi" w:hAnsiTheme="minorHAnsi" w:cstheme="minorHAnsi"/>
+          <w:sz w:val="18"/>
+          <w:szCs w:val="18"/>
+        </w:rPr>
+        <w:t xml:space="preserve">Constant                    13.990***         </w:t>
       </w:r>
     </w:p>
     <w:p>
@@ -26698,13 +28485,33 @@
         <w:ind w:left="2395" w:right="459"/>
         <w:rPr>
           <w:rFonts w:asciiTheme="minorHAnsi" w:hAnsiTheme="minorHAnsi" w:cstheme="minorHAnsi"/>
-        </w:rPr>
-      </w:pPr>
-      <w:r>
-        <w:rPr>
-          <w:rFonts w:asciiTheme="minorHAnsi" w:hAnsiTheme="minorHAnsi" w:cstheme="minorHAnsi"/>
-        </w:rPr>
-        <w:t xml:space="preserve">                              (0.010)          </w:t>
+          <w:sz w:val="18"/>
+          <w:szCs w:val="18"/>
+        </w:rPr>
+      </w:pPr>
+      <w:r>
+        <w:rPr>
+          <w:rFonts w:asciiTheme="minorHAnsi" w:hAnsiTheme="minorHAnsi" w:cstheme="minorHAnsi"/>
+          <w:sz w:val="18"/>
+          <w:szCs w:val="18"/>
+        </w:rPr>
+        <w:t xml:space="preserve">                            </w:t>
+      </w:r>
+      <w:r>
+        <w:rPr>
+          <w:rFonts w:asciiTheme="minorHAnsi" w:hAnsiTheme="minorHAnsi" w:cstheme="minorHAnsi"/>
+          <w:sz w:val="18"/>
+          <w:szCs w:val="18"/>
+        </w:rPr>
+        <w:t xml:space="preserve">     </w:t>
+      </w:r>
+      <w:r>
+        <w:rPr>
+          <w:rFonts w:asciiTheme="minorHAnsi" w:hAnsiTheme="minorHAnsi" w:cstheme="minorHAnsi"/>
+          <w:sz w:val="18"/>
+          <w:szCs w:val="18"/>
+        </w:rPr>
+        <w:t xml:space="preserve">  (0.010)          </w:t>
       </w:r>
     </w:p>
     <w:p>
@@ -26717,13 +28524,33 @@
         <w:ind w:left="2395" w:right="459"/>
         <w:rPr>
           <w:rFonts w:asciiTheme="minorHAnsi" w:hAnsiTheme="minorHAnsi" w:cstheme="minorHAnsi"/>
-        </w:rPr>
-      </w:pPr>
-      <w:r>
-        <w:rPr>
-          <w:rFonts w:asciiTheme="minorHAnsi" w:hAnsiTheme="minorHAnsi" w:cstheme="minorHAnsi"/>
-        </w:rPr>
-        <w:t xml:space="preserve">                                               </w:t>
+          <w:sz w:val="18"/>
+          <w:szCs w:val="18"/>
+        </w:rPr>
+      </w:pPr>
+      <w:r>
+        <w:rPr>
+          <w:rFonts w:asciiTheme="minorHAnsi" w:hAnsiTheme="minorHAnsi" w:cstheme="minorHAnsi"/>
+          <w:sz w:val="18"/>
+          <w:szCs w:val="18"/>
+        </w:rPr>
+        <w:t xml:space="preserve">                            </w:t>
+      </w:r>
+      <w:r>
+        <w:rPr>
+          <w:rFonts w:asciiTheme="minorHAnsi" w:hAnsiTheme="minorHAnsi" w:cstheme="minorHAnsi"/>
+          <w:sz w:val="18"/>
+          <w:szCs w:val="18"/>
+        </w:rPr>
+        <w:t xml:space="preserve"> </w:t>
+      </w:r>
+      <w:r>
+        <w:rPr>
+          <w:rFonts w:asciiTheme="minorHAnsi" w:hAnsiTheme="minorHAnsi" w:cstheme="minorHAnsi"/>
+          <w:sz w:val="18"/>
+          <w:szCs w:val="18"/>
+        </w:rPr>
+        <w:t xml:space="preserve">                   </w:t>
       </w:r>
     </w:p>
     <w:p>
@@ -26736,11 +28563,15 @@
         <w:ind w:left="2395" w:right="459"/>
         <w:rPr>
           <w:rFonts w:asciiTheme="minorHAnsi" w:hAnsiTheme="minorHAnsi" w:cstheme="minorHAnsi"/>
-        </w:rPr>
-      </w:pPr>
-      <w:r>
-        <w:rPr>
-          <w:rFonts w:asciiTheme="minorHAnsi" w:hAnsiTheme="minorHAnsi" w:cstheme="minorHAnsi"/>
+          <w:sz w:val="18"/>
+          <w:szCs w:val="18"/>
+        </w:rPr>
+      </w:pPr>
+      <w:r>
+        <w:rPr>
+          <w:rFonts w:asciiTheme="minorHAnsi" w:hAnsiTheme="minorHAnsi" w:cstheme="minorHAnsi"/>
+          <w:sz w:val="18"/>
+          <w:szCs w:val="18"/>
         </w:rPr>
         <w:t>-----------------------------------------------</w:t>
       </w:r>
@@ -26755,11 +28586,15 @@
         <w:ind w:left="2395" w:right="459"/>
         <w:rPr>
           <w:rFonts w:asciiTheme="minorHAnsi" w:hAnsiTheme="minorHAnsi" w:cstheme="minorHAnsi"/>
-        </w:rPr>
-      </w:pPr>
-      <w:r>
-        <w:rPr>
-          <w:rFonts w:asciiTheme="minorHAnsi" w:hAnsiTheme="minorHAnsi" w:cstheme="minorHAnsi"/>
+          <w:sz w:val="18"/>
+          <w:szCs w:val="18"/>
+        </w:rPr>
+      </w:pPr>
+      <w:r>
+        <w:rPr>
+          <w:rFonts w:asciiTheme="minorHAnsi" w:hAnsiTheme="minorHAnsi" w:cstheme="minorHAnsi"/>
+          <w:sz w:val="18"/>
+          <w:szCs w:val="18"/>
         </w:rPr>
         <w:t xml:space="preserve">Observations                  14,629           </w:t>
       </w:r>
@@ -26774,23 +28609,31 @@
         <w:ind w:left="2395" w:right="459"/>
         <w:rPr>
           <w:rFonts w:asciiTheme="minorHAnsi" w:hAnsiTheme="minorHAnsi" w:cstheme="minorHAnsi"/>
-        </w:rPr>
-      </w:pPr>
-      <w:r>
-        <w:rPr>
-          <w:rFonts w:asciiTheme="minorHAnsi" w:hAnsiTheme="minorHAnsi" w:cstheme="minorHAnsi"/>
+          <w:sz w:val="18"/>
+          <w:szCs w:val="18"/>
+        </w:rPr>
+      </w:pPr>
+      <w:r>
+        <w:rPr>
+          <w:rFonts w:asciiTheme="minorHAnsi" w:hAnsiTheme="minorHAnsi" w:cstheme="minorHAnsi"/>
+          <w:sz w:val="18"/>
+          <w:szCs w:val="18"/>
         </w:rPr>
         <w:t xml:space="preserve">R2                      </w:t>
       </w:r>
       <w:r>
         <w:rPr>
           <w:rFonts w:asciiTheme="minorHAnsi" w:hAnsiTheme="minorHAnsi" w:cstheme="minorHAnsi"/>
+          <w:sz w:val="18"/>
+          <w:szCs w:val="18"/>
         </w:rPr>
         <w:t xml:space="preserve">        </w:t>
       </w:r>
       <w:r>
         <w:rPr>
           <w:rFonts w:asciiTheme="minorHAnsi" w:hAnsiTheme="minorHAnsi" w:cstheme="minorHAnsi"/>
+          <w:sz w:val="18"/>
+          <w:szCs w:val="18"/>
         </w:rPr>
         <w:t xml:space="preserve">       0.018           </w:t>
       </w:r>
@@ -26805,11 +28648,15 @@
         <w:ind w:left="2395" w:right="459"/>
         <w:rPr>
           <w:rFonts w:asciiTheme="minorHAnsi" w:hAnsiTheme="minorHAnsi" w:cstheme="minorHAnsi"/>
-        </w:rPr>
-      </w:pPr>
-      <w:r>
-        <w:rPr>
-          <w:rFonts w:asciiTheme="minorHAnsi" w:hAnsiTheme="minorHAnsi" w:cstheme="minorHAnsi"/>
+          <w:sz w:val="18"/>
+          <w:szCs w:val="18"/>
+        </w:rPr>
+      </w:pPr>
+      <w:r>
+        <w:rPr>
+          <w:rFonts w:asciiTheme="minorHAnsi" w:hAnsiTheme="minorHAnsi" w:cstheme="minorHAnsi"/>
+          <w:sz w:val="18"/>
+          <w:szCs w:val="18"/>
         </w:rPr>
         <w:t xml:space="preserve">Adjusted R2                    0.018           </w:t>
       </w:r>
@@ -26824,13 +28671,35 @@
         <w:ind w:left="2395" w:right="459"/>
         <w:rPr>
           <w:rFonts w:asciiTheme="minorHAnsi" w:hAnsiTheme="minorHAnsi" w:cstheme="minorHAnsi"/>
-        </w:rPr>
-      </w:pPr>
-      <w:r>
-        <w:rPr>
-          <w:rFonts w:asciiTheme="minorHAnsi" w:hAnsiTheme="minorHAnsi" w:cstheme="minorHAnsi"/>
-        </w:rPr>
-        <w:t xml:space="preserve">Residual Std. Error     0.880 (df = 14627)     </w:t>
+          <w:sz w:val="18"/>
+          <w:szCs w:val="18"/>
+        </w:rPr>
+      </w:pPr>
+      <w:r>
+        <w:rPr>
+          <w:rFonts w:asciiTheme="minorHAnsi" w:hAnsiTheme="minorHAnsi" w:cstheme="minorHAnsi"/>
+          <w:sz w:val="18"/>
+          <w:szCs w:val="18"/>
+        </w:rPr>
+        <w:t>Residual Std. Error     0.880 (</w:t>
+      </w:r>
+      <w:proofErr w:type="spellStart"/>
+      <w:r>
+        <w:rPr>
+          <w:rFonts w:asciiTheme="minorHAnsi" w:hAnsiTheme="minorHAnsi" w:cstheme="minorHAnsi"/>
+          <w:sz w:val="18"/>
+          <w:szCs w:val="18"/>
+        </w:rPr>
+        <w:t>df</w:t>
+      </w:r>
+      <w:proofErr w:type="spellEnd"/>
+      <w:r>
+        <w:rPr>
+          <w:rFonts w:asciiTheme="minorHAnsi" w:hAnsiTheme="minorHAnsi" w:cstheme="minorHAnsi"/>
+          <w:sz w:val="18"/>
+          <w:szCs w:val="18"/>
+        </w:rPr>
+        <w:t xml:space="preserve"> = 14627)     </w:t>
       </w:r>
     </w:p>
     <w:p>
@@ -26843,13 +28712,35 @@
         <w:ind w:left="2395" w:right="459"/>
         <w:rPr>
           <w:rFonts w:asciiTheme="minorHAnsi" w:hAnsiTheme="minorHAnsi" w:cstheme="minorHAnsi"/>
-        </w:rPr>
-      </w:pPr>
-      <w:r>
-        <w:rPr>
-          <w:rFonts w:asciiTheme="minorHAnsi" w:hAnsiTheme="minorHAnsi" w:cstheme="minorHAnsi"/>
-        </w:rPr>
-        <w:t xml:space="preserve">F Statistic         269.451*** (df = 1; 14627) </w:t>
+          <w:sz w:val="18"/>
+          <w:szCs w:val="18"/>
+        </w:rPr>
+      </w:pPr>
+      <w:r>
+        <w:rPr>
+          <w:rFonts w:asciiTheme="minorHAnsi" w:hAnsiTheme="minorHAnsi" w:cstheme="minorHAnsi"/>
+          <w:sz w:val="18"/>
+          <w:szCs w:val="18"/>
+        </w:rPr>
+        <w:t>F Statistic         269.451*** (</w:t>
+      </w:r>
+      <w:proofErr w:type="spellStart"/>
+      <w:r>
+        <w:rPr>
+          <w:rFonts w:asciiTheme="minorHAnsi" w:hAnsiTheme="minorHAnsi" w:cstheme="minorHAnsi"/>
+          <w:sz w:val="18"/>
+          <w:szCs w:val="18"/>
+        </w:rPr>
+        <w:t>df</w:t>
+      </w:r>
+      <w:proofErr w:type="spellEnd"/>
+      <w:r>
+        <w:rPr>
+          <w:rFonts w:asciiTheme="minorHAnsi" w:hAnsiTheme="minorHAnsi" w:cstheme="minorHAnsi"/>
+          <w:sz w:val="18"/>
+          <w:szCs w:val="18"/>
+        </w:rPr>
+        <w:t xml:space="preserve"> = 1; 14627) </w:t>
       </w:r>
     </w:p>
     <w:p>
@@ -26862,12 +28753,16 @@
         <w:ind w:left="2395" w:right="459"/>
         <w:rPr>
           <w:rFonts w:asciiTheme="minorHAnsi" w:hAnsiTheme="minorHAnsi" w:cstheme="minorHAnsi"/>
-          <w:lang w:val="es-CO"/>
-        </w:rPr>
-      </w:pPr>
-      <w:r>
-        <w:rPr>
-          <w:rFonts w:asciiTheme="minorHAnsi" w:hAnsiTheme="minorHAnsi" w:cstheme="minorHAnsi"/>
+          <w:sz w:val="18"/>
+          <w:szCs w:val="18"/>
+          <w:lang w:val="es-CO"/>
+        </w:rPr>
+      </w:pPr>
+      <w:r>
+        <w:rPr>
+          <w:rFonts w:asciiTheme="minorHAnsi" w:hAnsiTheme="minorHAnsi" w:cstheme="minorHAnsi"/>
+          <w:sz w:val="18"/>
+          <w:szCs w:val="18"/>
           <w:lang w:val="es-CO"/>
         </w:rPr>
         <w:t>===============================================</w:t>
@@ -26883,30 +28778,20 @@
         <w:ind w:left="2395" w:right="459"/>
         <w:rPr>
           <w:rFonts w:asciiTheme="minorHAnsi" w:hAnsiTheme="minorHAnsi" w:cstheme="minorHAnsi"/>
-          <w:lang w:val="es-CO"/>
-        </w:rPr>
-      </w:pPr>
-      <w:r>
-        <w:rPr>
-          <w:rFonts w:asciiTheme="minorHAnsi" w:hAnsiTheme="minorHAnsi" w:cstheme="minorHAnsi"/>
+          <w:sz w:val="18"/>
+          <w:szCs w:val="18"/>
+          <w:lang w:val="es-CO"/>
+        </w:rPr>
+      </w:pPr>
+      <w:r>
+        <w:rPr>
+          <w:rFonts w:asciiTheme="minorHAnsi" w:hAnsiTheme="minorHAnsi" w:cstheme="minorHAnsi"/>
+          <w:sz w:val="18"/>
+          <w:szCs w:val="18"/>
           <w:lang w:val="es-CO"/>
         </w:rPr>
         <w:t>Note:               *p&lt;0.1; **p&lt;0.05; ***p&lt;0.01</w:t>
       </w:r>
-    </w:p>
-    <w:p>
-      <w:pPr>
-        <w:pStyle w:val="Prrafodelista"/>
-        <w:tabs>
-          <w:tab w:val="left" w:pos="1221"/>
-        </w:tabs>
-        <w:spacing w:before="99" w:line="206" w:lineRule="auto"/>
-        <w:ind w:right="459" w:firstLine="0"/>
-        <w:rPr>
-          <w:rFonts w:asciiTheme="minorHAnsi" w:hAnsiTheme="minorHAnsi" w:cstheme="minorHAnsi"/>
-          <w:lang w:val="es-CO"/>
-        </w:rPr>
-      </w:pPr>
     </w:p>
     <w:p>
       <w:pPr>
@@ -26926,7 +28811,39 @@
           <w:rFonts w:asciiTheme="minorHAnsi" w:hAnsiTheme="minorHAnsi" w:cstheme="minorHAnsi"/>
           <w:lang w:val="es-CO"/>
         </w:rPr>
-        <w:t xml:space="preserve">De acuerdo con la tabla anterior, las mujeres tienen en promedio un ingreso que es 23% menor, comparado con el de los hombres, ceteris paribus. </w:t>
+        <w:t xml:space="preserve">De acuerdo con la tabla anterior, las mujeres tienen en promedio un ingreso que es 23% menor, comparado con el de los hombres, </w:t>
+      </w:r>
+      <w:proofErr w:type="spellStart"/>
+      <w:r>
+        <w:rPr>
+          <w:rFonts w:asciiTheme="minorHAnsi" w:hAnsiTheme="minorHAnsi" w:cstheme="minorHAnsi"/>
+          <w:lang w:val="es-CO"/>
+        </w:rPr>
+        <w:t>ceteris</w:t>
+      </w:r>
+      <w:proofErr w:type="spellEnd"/>
+      <w:r>
+        <w:rPr>
+          <w:rFonts w:asciiTheme="minorHAnsi" w:hAnsiTheme="minorHAnsi" w:cstheme="minorHAnsi"/>
+          <w:lang w:val="es-CO"/>
+        </w:rPr>
+        <w:t xml:space="preserve"> </w:t>
+      </w:r>
+      <w:proofErr w:type="spellStart"/>
+      <w:r>
+        <w:rPr>
+          <w:rFonts w:asciiTheme="minorHAnsi" w:hAnsiTheme="minorHAnsi" w:cstheme="minorHAnsi"/>
+          <w:lang w:val="es-CO"/>
+        </w:rPr>
+        <w:t>paribus</w:t>
+      </w:r>
+      <w:proofErr w:type="spellEnd"/>
+      <w:r>
+        <w:rPr>
+          <w:rFonts w:asciiTheme="minorHAnsi" w:hAnsiTheme="minorHAnsi" w:cstheme="minorHAnsi"/>
+          <w:lang w:val="es-CO"/>
+        </w:rPr>
+        <w:t xml:space="preserve">. </w:t>
       </w:r>
     </w:p>
     <w:p>
@@ -26947,8 +28864,23 @@
           <w:rFonts w:asciiTheme="minorHAnsi" w:hAnsiTheme="minorHAnsi" w:cstheme="minorHAnsi"/>
           <w:lang w:val="es-CO"/>
         </w:rPr>
-        <w:lastRenderedPageBreak/>
-        <w:t>El modelo arroja que la variable que define el género “female” es relevante para explicar el ingreso con un nivel de significancia del 1%</w:t>
+        <w:t>El modelo arroja que la variable que define el género “</w:t>
+      </w:r>
+      <w:proofErr w:type="spellStart"/>
+      <w:r>
+        <w:rPr>
+          <w:rFonts w:asciiTheme="minorHAnsi" w:hAnsiTheme="minorHAnsi" w:cstheme="minorHAnsi"/>
+          <w:lang w:val="es-CO"/>
+        </w:rPr>
+        <w:t>female</w:t>
+      </w:r>
+      <w:proofErr w:type="spellEnd"/>
+      <w:r>
+        <w:rPr>
+          <w:rFonts w:asciiTheme="minorHAnsi" w:hAnsiTheme="minorHAnsi" w:cstheme="minorHAnsi"/>
+          <w:lang w:val="es-CO"/>
+        </w:rPr>
+        <w:t>” es relevante para explicar el ingreso con un nivel de significancia del 1%</w:t>
       </w:r>
       <w:r>
         <w:rPr>
@@ -26969,7 +28901,23 @@
           <w:rFonts w:asciiTheme="minorHAnsi" w:hAnsiTheme="minorHAnsi" w:cstheme="minorHAnsi"/>
           <w:lang w:val="es-CO"/>
         </w:rPr>
-        <w:t xml:space="preserve">, lo que implica que la variable “female” explica en un </w:t>
+        <w:t>, lo que implica que la variable “</w:t>
+      </w:r>
+      <w:proofErr w:type="spellStart"/>
+      <w:r>
+        <w:rPr>
+          <w:rFonts w:asciiTheme="minorHAnsi" w:hAnsiTheme="minorHAnsi" w:cstheme="minorHAnsi"/>
+          <w:lang w:val="es-CO"/>
+        </w:rPr>
+        <w:t>female</w:t>
+      </w:r>
+      <w:proofErr w:type="spellEnd"/>
+      <w:r>
+        <w:rPr>
+          <w:rFonts w:asciiTheme="minorHAnsi" w:hAnsiTheme="minorHAnsi" w:cstheme="minorHAnsi"/>
+          <w:lang w:val="es-CO"/>
+        </w:rPr>
+        <w:t xml:space="preserve">” explica en un </w:t>
       </w:r>
       <w:r>
         <w:rPr>
@@ -27935,8 +29883,34 @@
           <w:szCs w:val="20"/>
           <w:lang w:val="es-CO"/>
         </w:rPr>
-        <w:t>, lo cual permitirá analizar si existen diferencias por género del impacto de la edad en el ingreso.</w:t>
-      </w:r>
+        <w:t xml:space="preserve">, lo cual permitirá analizar si </w:t>
+      </w:r>
+      <w:r>
+        <w:rPr>
+          <w:rFonts w:asciiTheme="minorHAnsi" w:hAnsiTheme="minorHAnsi" w:cstheme="minorHAnsi"/>
+          <w:sz w:val="20"/>
+          <w:szCs w:val="20"/>
+          <w:lang w:val="es-CO"/>
+        </w:rPr>
+        <w:lastRenderedPageBreak/>
+        <w:t>existen diferencias por género del impacto de la edad en el ingreso.</w:t>
+      </w:r>
+    </w:p>
+    <w:p>
+      <w:pPr>
+        <w:tabs>
+          <w:tab w:val="left" w:pos="1221"/>
+        </w:tabs>
+        <w:spacing w:before="104" w:line="206" w:lineRule="auto"/>
+        <w:ind w:left="1220" w:right="458"/>
+        <w:jc w:val="both"/>
+        <w:rPr>
+          <w:rFonts w:asciiTheme="minorHAnsi" w:hAnsiTheme="minorHAnsi" w:cstheme="minorHAnsi"/>
+          <w:sz w:val="20"/>
+          <w:szCs w:val="20"/>
+          <w:lang w:val="es-CO"/>
+        </w:rPr>
+      </w:pPr>
     </w:p>
     <w:p>
       <w:pPr>
@@ -27945,25 +29919,73 @@
           <w:tab w:val="left" w:pos="1221"/>
         </w:tabs>
         <w:spacing w:before="104" w:line="206" w:lineRule="auto"/>
-        <w:ind w:right="458" w:firstLine="0"/>
-        <w:rPr>
-          <w:rFonts w:asciiTheme="minorHAnsi" w:hAnsiTheme="minorHAnsi" w:cstheme="minorHAnsi"/>
-        </w:rPr>
-      </w:pPr>
-      <w:r>
-        <w:rPr>
-          <w:rFonts w:asciiTheme="minorHAnsi" w:hAnsiTheme="minorHAnsi" w:cstheme="minorHAnsi"/>
-          <w:highlight w:val="yellow"/>
-        </w:rPr>
-        <w:t xml:space="preserve">Tabla </w:t>
-      </w:r>
-      <w:r>
-        <w:rPr>
-          <w:rFonts w:asciiTheme="minorHAnsi" w:hAnsiTheme="minorHAnsi" w:cstheme="minorHAnsi"/>
-          <w:highlight w:val="yellow"/>
-        </w:rPr>
-        <w:t>7. Xxxxxx</w:t>
-      </w:r>
+        <w:ind w:left="1675" w:right="458" w:firstLine="0"/>
+        <w:rPr>
+          <w:rFonts w:asciiTheme="minorHAnsi" w:hAnsiTheme="minorHAnsi" w:cstheme="minorHAnsi"/>
+        </w:rPr>
+      </w:pPr>
+      <w:proofErr w:type="spellStart"/>
+      <w:r>
+        <w:rPr>
+          <w:rFonts w:asciiTheme="minorHAnsi" w:hAnsiTheme="minorHAnsi" w:cstheme="minorHAnsi"/>
+          <w:b/>
+          <w:bCs/>
+        </w:rPr>
+        <w:t>Tabla</w:t>
+      </w:r>
+      <w:proofErr w:type="spellEnd"/>
+      <w:r>
+        <w:rPr>
+          <w:rFonts w:asciiTheme="minorHAnsi" w:hAnsiTheme="minorHAnsi" w:cstheme="minorHAnsi"/>
+          <w:b/>
+          <w:bCs/>
+        </w:rPr>
+        <w:t xml:space="preserve"> </w:t>
+      </w:r>
+      <w:r>
+        <w:rPr>
+          <w:rFonts w:asciiTheme="minorHAnsi" w:hAnsiTheme="minorHAnsi" w:cstheme="minorHAnsi"/>
+          <w:b/>
+          <w:bCs/>
+        </w:rPr>
+        <w:t>7</w:t>
+      </w:r>
+      <w:r>
+        <w:rPr>
+          <w:rFonts w:asciiTheme="minorHAnsi" w:hAnsiTheme="minorHAnsi" w:cstheme="minorHAnsi"/>
+          <w:b/>
+          <w:bCs/>
+        </w:rPr>
+        <w:t>.</w:t>
+      </w:r>
+      <w:r>
+        <w:rPr>
+          <w:rFonts w:asciiTheme="minorHAnsi" w:hAnsiTheme="minorHAnsi" w:cstheme="minorHAnsi"/>
+        </w:rPr>
+        <w:t xml:space="preserve"> </w:t>
+      </w:r>
+      <w:proofErr w:type="spellStart"/>
+      <w:r>
+        <w:rPr>
+          <w:rFonts w:asciiTheme="minorHAnsi" w:hAnsiTheme="minorHAnsi" w:cstheme="minorHAnsi"/>
+        </w:rPr>
+        <w:t>Estadísticas</w:t>
+      </w:r>
+      <w:proofErr w:type="spellEnd"/>
+      <w:r>
+        <w:rPr>
+          <w:rFonts w:asciiTheme="minorHAnsi" w:hAnsiTheme="minorHAnsi" w:cstheme="minorHAnsi"/>
+        </w:rPr>
+        <w:t xml:space="preserve"> </w:t>
+      </w:r>
+      <w:proofErr w:type="spellStart"/>
+      <w:r>
+        <w:rPr>
+          <w:rFonts w:asciiTheme="minorHAnsi" w:hAnsiTheme="minorHAnsi" w:cstheme="minorHAnsi"/>
+        </w:rPr>
+        <w:t>regresión</w:t>
+      </w:r>
+      <w:proofErr w:type="spellEnd"/>
       <w:r>
         <w:rPr>
           <w:rFonts w:asciiTheme="minorHAnsi" w:hAnsiTheme="minorHAnsi" w:cstheme="minorHAnsi"/>
@@ -27977,19 +29999,21 @@
         <w:tabs>
           <w:tab w:val="left" w:pos="1221"/>
         </w:tabs>
-        <w:spacing w:before="104" w:line="206" w:lineRule="auto"/>
-        <w:ind w:right="458"/>
-        <w:rPr>
-          <w:rFonts w:asciiTheme="minorHAnsi" w:hAnsiTheme="minorHAnsi" w:cstheme="minorHAnsi"/>
-          <w:color w:val="FF0000"/>
-        </w:rPr>
-      </w:pPr>
-      <w:r>
-        <w:rPr>
-          <w:rFonts w:asciiTheme="minorHAnsi" w:hAnsiTheme="minorHAnsi" w:cstheme="minorHAnsi"/>
-          <w:color w:val="FF0000"/>
-        </w:rPr>
-        <w:t>=========================================================================</w:t>
+        <w:spacing w:line="206" w:lineRule="auto"/>
+        <w:ind w:left="1910" w:right="458"/>
+        <w:rPr>
+          <w:rFonts w:asciiTheme="minorHAnsi" w:hAnsiTheme="minorHAnsi" w:cstheme="minorHAnsi"/>
+          <w:sz w:val="18"/>
+          <w:szCs w:val="18"/>
+        </w:rPr>
+      </w:pPr>
+      <w:r>
+        <w:rPr>
+          <w:rFonts w:asciiTheme="minorHAnsi" w:hAnsiTheme="minorHAnsi" w:cstheme="minorHAnsi"/>
+          <w:sz w:val="18"/>
+          <w:szCs w:val="18"/>
+        </w:rPr>
+        <w:t>============================================================</w:t>
       </w:r>
     </w:p>
     <w:p>
@@ -27998,17 +30022,19 @@
         <w:tabs>
           <w:tab w:val="left" w:pos="1221"/>
         </w:tabs>
-        <w:spacing w:before="104" w:line="206" w:lineRule="auto"/>
-        <w:ind w:right="458"/>
-        <w:rPr>
-          <w:rFonts w:asciiTheme="minorHAnsi" w:hAnsiTheme="minorHAnsi" w:cstheme="minorHAnsi"/>
-          <w:color w:val="FF0000"/>
-        </w:rPr>
-      </w:pPr>
-      <w:r>
-        <w:rPr>
-          <w:rFonts w:asciiTheme="minorHAnsi" w:hAnsiTheme="minorHAnsi" w:cstheme="minorHAnsi"/>
-          <w:color w:val="FF0000"/>
+        <w:spacing w:line="206" w:lineRule="auto"/>
+        <w:ind w:left="1910" w:right="458"/>
+        <w:rPr>
+          <w:rFonts w:asciiTheme="minorHAnsi" w:hAnsiTheme="minorHAnsi" w:cstheme="minorHAnsi"/>
+          <w:sz w:val="18"/>
+          <w:szCs w:val="18"/>
+        </w:rPr>
+      </w:pPr>
+      <w:r>
+        <w:rPr>
+          <w:rFonts w:asciiTheme="minorHAnsi" w:hAnsiTheme="minorHAnsi" w:cstheme="minorHAnsi"/>
+          <w:sz w:val="18"/>
+          <w:szCs w:val="18"/>
         </w:rPr>
         <w:t xml:space="preserve">                                     Dependent variable:                 </w:t>
       </w:r>
@@ -28019,17 +30045,19 @@
         <w:tabs>
           <w:tab w:val="left" w:pos="1221"/>
         </w:tabs>
-        <w:spacing w:before="104" w:line="206" w:lineRule="auto"/>
-        <w:ind w:right="458"/>
-        <w:rPr>
-          <w:rFonts w:asciiTheme="minorHAnsi" w:hAnsiTheme="minorHAnsi" w:cstheme="minorHAnsi"/>
-          <w:color w:val="FF0000"/>
-        </w:rPr>
-      </w:pPr>
-      <w:r>
-        <w:rPr>
-          <w:rFonts w:asciiTheme="minorHAnsi" w:hAnsiTheme="minorHAnsi" w:cstheme="minorHAnsi"/>
-          <w:color w:val="FF0000"/>
+        <w:spacing w:line="206" w:lineRule="auto"/>
+        <w:ind w:left="1910" w:right="458"/>
+        <w:rPr>
+          <w:rFonts w:asciiTheme="minorHAnsi" w:hAnsiTheme="minorHAnsi" w:cstheme="minorHAnsi"/>
+          <w:sz w:val="18"/>
+          <w:szCs w:val="18"/>
+        </w:rPr>
+      </w:pPr>
+      <w:r>
+        <w:rPr>
+          <w:rFonts w:asciiTheme="minorHAnsi" w:hAnsiTheme="minorHAnsi" w:cstheme="minorHAnsi"/>
+          <w:sz w:val="18"/>
+          <w:szCs w:val="18"/>
         </w:rPr>
         <w:t xml:space="preserve">                    -----------------------------------------------------</w:t>
       </w:r>
@@ -28040,19 +30068,55 @@
         <w:tabs>
           <w:tab w:val="left" w:pos="1221"/>
         </w:tabs>
-        <w:spacing w:before="104" w:line="206" w:lineRule="auto"/>
-        <w:ind w:right="458"/>
-        <w:rPr>
-          <w:rFonts w:asciiTheme="minorHAnsi" w:hAnsiTheme="minorHAnsi" w:cstheme="minorHAnsi"/>
-          <w:color w:val="FF0000"/>
-        </w:rPr>
-      </w:pPr>
-      <w:r>
-        <w:rPr>
-          <w:rFonts w:asciiTheme="minorHAnsi" w:hAnsiTheme="minorHAnsi" w:cstheme="minorHAnsi"/>
-          <w:color w:val="FF0000"/>
-        </w:rPr>
-        <w:t xml:space="preserve">                                          logingtot                      </w:t>
+        <w:spacing w:line="206" w:lineRule="auto"/>
+        <w:ind w:left="1910" w:right="458"/>
+        <w:rPr>
+          <w:rFonts w:asciiTheme="minorHAnsi" w:hAnsiTheme="minorHAnsi" w:cstheme="minorHAnsi"/>
+          <w:sz w:val="18"/>
+          <w:szCs w:val="18"/>
+        </w:rPr>
+      </w:pPr>
+      <w:r>
+        <w:rPr>
+          <w:rFonts w:asciiTheme="minorHAnsi" w:hAnsiTheme="minorHAnsi" w:cstheme="minorHAnsi"/>
+          <w:sz w:val="18"/>
+          <w:szCs w:val="18"/>
+        </w:rPr>
+        <w:t xml:space="preserve">                                       </w:t>
+      </w:r>
+      <w:r>
+        <w:rPr>
+          <w:rFonts w:asciiTheme="minorHAnsi" w:hAnsiTheme="minorHAnsi" w:cstheme="minorHAnsi"/>
+          <w:sz w:val="18"/>
+          <w:szCs w:val="18"/>
+        </w:rPr>
+        <w:t xml:space="preserve">    </w:t>
+      </w:r>
+      <w:r>
+        <w:rPr>
+          <w:rFonts w:asciiTheme="minorHAnsi" w:hAnsiTheme="minorHAnsi" w:cstheme="minorHAnsi"/>
+          <w:sz w:val="18"/>
+          <w:szCs w:val="18"/>
+        </w:rPr>
+        <w:t xml:space="preserve">   </w:t>
+      </w:r>
+      <w:proofErr w:type="spellStart"/>
+      <w:r>
+        <w:rPr>
+          <w:rFonts w:asciiTheme="minorHAnsi" w:hAnsiTheme="minorHAnsi" w:cstheme="minorHAnsi"/>
+          <w:sz w:val="18"/>
+          <w:szCs w:val="18"/>
+        </w:rPr>
+        <w:t>logingtot</w:t>
+      </w:r>
+      <w:proofErr w:type="spellEnd"/>
+      <w:r>
+        <w:rPr>
+          <w:rFonts w:asciiTheme="minorHAnsi" w:hAnsiTheme="minorHAnsi" w:cstheme="minorHAnsi"/>
+          <w:sz w:val="18"/>
+          <w:szCs w:val="18"/>
+        </w:rPr>
+        <w:t xml:space="preserve">                      </w:t>
       </w:r>
     </w:p>
     <w:p>
@@ -28061,19 +30125,37 @@
         <w:tabs>
           <w:tab w:val="left" w:pos="1221"/>
         </w:tabs>
-        <w:spacing w:before="104" w:line="206" w:lineRule="auto"/>
-        <w:ind w:right="458"/>
-        <w:rPr>
-          <w:rFonts w:asciiTheme="minorHAnsi" w:hAnsiTheme="minorHAnsi" w:cstheme="minorHAnsi"/>
-          <w:color w:val="FF0000"/>
-        </w:rPr>
-      </w:pPr>
-      <w:r>
-        <w:rPr>
-          <w:rFonts w:asciiTheme="minorHAnsi" w:hAnsiTheme="minorHAnsi" w:cstheme="minorHAnsi"/>
-          <w:color w:val="FF0000"/>
-        </w:rPr>
-        <w:t xml:space="preserve">                               (1)                        (2)            </w:t>
+        <w:spacing w:line="206" w:lineRule="auto"/>
+        <w:ind w:left="1910" w:right="458"/>
+        <w:rPr>
+          <w:rFonts w:asciiTheme="minorHAnsi" w:hAnsiTheme="minorHAnsi" w:cstheme="minorHAnsi"/>
+          <w:sz w:val="18"/>
+          <w:szCs w:val="18"/>
+        </w:rPr>
+      </w:pPr>
+      <w:r>
+        <w:rPr>
+          <w:rFonts w:asciiTheme="minorHAnsi" w:hAnsiTheme="minorHAnsi" w:cstheme="minorHAnsi"/>
+          <w:sz w:val="18"/>
+          <w:szCs w:val="18"/>
+        </w:rPr>
+        <w:t xml:space="preserve">                               (1)                    </w:t>
+      </w:r>
+      <w:r>
+        <w:rPr>
+          <w:rFonts w:asciiTheme="minorHAnsi" w:hAnsiTheme="minorHAnsi" w:cstheme="minorHAnsi"/>
+          <w:sz w:val="18"/>
+          <w:szCs w:val="18"/>
+        </w:rPr>
+        <w:t xml:space="preserve">              </w:t>
+      </w:r>
+      <w:r>
+        <w:rPr>
+          <w:rFonts w:asciiTheme="minorHAnsi" w:hAnsiTheme="minorHAnsi" w:cstheme="minorHAnsi"/>
+          <w:sz w:val="18"/>
+          <w:szCs w:val="18"/>
+        </w:rPr>
+        <w:t xml:space="preserve">    (2)            </w:t>
       </w:r>
     </w:p>
     <w:p>
@@ -28082,17 +30164,19 @@
         <w:tabs>
           <w:tab w:val="left" w:pos="1221"/>
         </w:tabs>
-        <w:spacing w:before="104" w:line="206" w:lineRule="auto"/>
-        <w:ind w:right="458"/>
-        <w:rPr>
-          <w:rFonts w:asciiTheme="minorHAnsi" w:hAnsiTheme="minorHAnsi" w:cstheme="minorHAnsi"/>
-          <w:color w:val="FF0000"/>
-        </w:rPr>
-      </w:pPr>
-      <w:r>
-        <w:rPr>
-          <w:rFonts w:asciiTheme="minorHAnsi" w:hAnsiTheme="minorHAnsi" w:cstheme="minorHAnsi"/>
-          <w:color w:val="FF0000"/>
+        <w:spacing w:line="206" w:lineRule="auto"/>
+        <w:ind w:left="1910" w:right="458"/>
+        <w:rPr>
+          <w:rFonts w:asciiTheme="minorHAnsi" w:hAnsiTheme="minorHAnsi" w:cstheme="minorHAnsi"/>
+          <w:sz w:val="18"/>
+          <w:szCs w:val="18"/>
+        </w:rPr>
+      </w:pPr>
+      <w:r>
+        <w:rPr>
+          <w:rFonts w:asciiTheme="minorHAnsi" w:hAnsiTheme="minorHAnsi" w:cstheme="minorHAnsi"/>
+          <w:sz w:val="18"/>
+          <w:szCs w:val="18"/>
         </w:rPr>
         <w:t>-------------------------------------------------------------------------</w:t>
       </w:r>
@@ -28103,17 +30187,19 @@
         <w:tabs>
           <w:tab w:val="left" w:pos="1221"/>
         </w:tabs>
-        <w:spacing w:before="104" w:line="206" w:lineRule="auto"/>
-        <w:ind w:right="458"/>
-        <w:rPr>
-          <w:rFonts w:asciiTheme="minorHAnsi" w:hAnsiTheme="minorHAnsi" w:cstheme="minorHAnsi"/>
-          <w:color w:val="FF0000"/>
-        </w:rPr>
-      </w:pPr>
-      <w:r>
-        <w:rPr>
-          <w:rFonts w:asciiTheme="minorHAnsi" w:hAnsiTheme="minorHAnsi" w:cstheme="minorHAnsi"/>
-          <w:color w:val="FF0000"/>
+        <w:spacing w:line="206" w:lineRule="auto"/>
+        <w:ind w:left="1910" w:right="458"/>
+        <w:rPr>
+          <w:rFonts w:asciiTheme="minorHAnsi" w:hAnsiTheme="minorHAnsi" w:cstheme="minorHAnsi"/>
+          <w:sz w:val="18"/>
+          <w:szCs w:val="18"/>
+        </w:rPr>
+      </w:pPr>
+      <w:r>
+        <w:rPr>
+          <w:rFonts w:asciiTheme="minorHAnsi" w:hAnsiTheme="minorHAnsi" w:cstheme="minorHAnsi"/>
+          <w:sz w:val="18"/>
+          <w:szCs w:val="18"/>
         </w:rPr>
         <w:t xml:space="preserve">female                      -0.239***                   0.298***         </w:t>
       </w:r>
@@ -28124,19 +30210,53 @@
         <w:tabs>
           <w:tab w:val="left" w:pos="1221"/>
         </w:tabs>
-        <w:spacing w:before="104" w:line="206" w:lineRule="auto"/>
-        <w:ind w:right="458"/>
-        <w:rPr>
-          <w:rFonts w:asciiTheme="minorHAnsi" w:hAnsiTheme="minorHAnsi" w:cstheme="minorHAnsi"/>
-          <w:color w:val="FF0000"/>
-        </w:rPr>
-      </w:pPr>
-      <w:r>
-        <w:rPr>
-          <w:rFonts w:asciiTheme="minorHAnsi" w:hAnsiTheme="minorHAnsi" w:cstheme="minorHAnsi"/>
-          <w:color w:val="FF0000"/>
-        </w:rPr>
-        <w:t xml:space="preserve">                             (0.015)                    (0.045)          </w:t>
+        <w:spacing w:line="206" w:lineRule="auto"/>
+        <w:ind w:left="1910" w:right="458"/>
+        <w:rPr>
+          <w:rFonts w:asciiTheme="minorHAnsi" w:hAnsiTheme="minorHAnsi" w:cstheme="minorHAnsi"/>
+          <w:sz w:val="18"/>
+          <w:szCs w:val="18"/>
+        </w:rPr>
+      </w:pPr>
+      <w:r>
+        <w:rPr>
+          <w:rFonts w:asciiTheme="minorHAnsi" w:hAnsiTheme="minorHAnsi" w:cstheme="minorHAnsi"/>
+          <w:sz w:val="18"/>
+          <w:szCs w:val="18"/>
+        </w:rPr>
+        <w:t xml:space="preserve">                          </w:t>
+      </w:r>
+      <w:r>
+        <w:rPr>
+          <w:rFonts w:asciiTheme="minorHAnsi" w:hAnsiTheme="minorHAnsi" w:cstheme="minorHAnsi"/>
+          <w:sz w:val="18"/>
+          <w:szCs w:val="18"/>
+        </w:rPr>
+        <w:t xml:space="preserve">      </w:t>
+      </w:r>
+      <w:r>
+        <w:rPr>
+          <w:rFonts w:asciiTheme="minorHAnsi" w:hAnsiTheme="minorHAnsi" w:cstheme="minorHAnsi"/>
+          <w:sz w:val="18"/>
+          <w:szCs w:val="18"/>
+        </w:rPr>
+        <w:t xml:space="preserve">   (0.015)                 </w:t>
+      </w:r>
+      <w:r>
+        <w:rPr>
+          <w:rFonts w:asciiTheme="minorHAnsi" w:hAnsiTheme="minorHAnsi" w:cstheme="minorHAnsi"/>
+          <w:sz w:val="18"/>
+          <w:szCs w:val="18"/>
+        </w:rPr>
+        <w:t xml:space="preserve">   </w:t>
+      </w:r>
+      <w:r>
+        <w:rPr>
+          <w:rFonts w:asciiTheme="minorHAnsi" w:hAnsiTheme="minorHAnsi" w:cstheme="minorHAnsi"/>
+          <w:sz w:val="18"/>
+          <w:szCs w:val="18"/>
+        </w:rPr>
+        <w:t xml:space="preserve">   (0.045)          </w:t>
       </w:r>
     </w:p>
     <w:p>
@@ -28145,19 +30265,37 @@
         <w:tabs>
           <w:tab w:val="left" w:pos="1221"/>
         </w:tabs>
-        <w:spacing w:before="104" w:line="206" w:lineRule="auto"/>
-        <w:ind w:right="458"/>
-        <w:rPr>
-          <w:rFonts w:asciiTheme="minorHAnsi" w:hAnsiTheme="minorHAnsi" w:cstheme="minorHAnsi"/>
-          <w:color w:val="FF0000"/>
-        </w:rPr>
-      </w:pPr>
-      <w:r>
-        <w:rPr>
-          <w:rFonts w:asciiTheme="minorHAnsi" w:hAnsiTheme="minorHAnsi" w:cstheme="minorHAnsi"/>
-          <w:color w:val="FF0000"/>
-        </w:rPr>
-        <w:t xml:space="preserve">                                                                         </w:t>
+        <w:spacing w:line="206" w:lineRule="auto"/>
+        <w:ind w:left="1910" w:right="458"/>
+        <w:rPr>
+          <w:rFonts w:asciiTheme="minorHAnsi" w:hAnsiTheme="minorHAnsi" w:cstheme="minorHAnsi"/>
+          <w:sz w:val="18"/>
+          <w:szCs w:val="18"/>
+        </w:rPr>
+      </w:pPr>
+      <w:r>
+        <w:rPr>
+          <w:rFonts w:asciiTheme="minorHAnsi" w:hAnsiTheme="minorHAnsi" w:cstheme="minorHAnsi"/>
+          <w:sz w:val="18"/>
+          <w:szCs w:val="18"/>
+        </w:rPr>
+        <w:t xml:space="preserve">                                                               </w:t>
+      </w:r>
+      <w:r>
+        <w:rPr>
+          <w:rFonts w:asciiTheme="minorHAnsi" w:hAnsiTheme="minorHAnsi" w:cstheme="minorHAnsi"/>
+          <w:sz w:val="18"/>
+          <w:szCs w:val="18"/>
+        </w:rPr>
+        <w:t xml:space="preserve">  </w:t>
+      </w:r>
+      <w:r>
+        <w:rPr>
+          <w:rFonts w:asciiTheme="minorHAnsi" w:hAnsiTheme="minorHAnsi" w:cstheme="minorHAnsi"/>
+          <w:sz w:val="18"/>
+          <w:szCs w:val="18"/>
+        </w:rPr>
+        <w:t xml:space="preserve">          </w:t>
       </w:r>
     </w:p>
     <w:p>
@@ -28166,19 +30304,37 @@
         <w:tabs>
           <w:tab w:val="left" w:pos="1221"/>
         </w:tabs>
-        <w:spacing w:before="104" w:line="206" w:lineRule="auto"/>
-        <w:ind w:right="458"/>
-        <w:rPr>
-          <w:rFonts w:asciiTheme="minorHAnsi" w:hAnsiTheme="minorHAnsi" w:cstheme="minorHAnsi"/>
-          <w:color w:val="FF0000"/>
-        </w:rPr>
-      </w:pPr>
-      <w:r>
-        <w:rPr>
-          <w:rFonts w:asciiTheme="minorHAnsi" w:hAnsiTheme="minorHAnsi" w:cstheme="minorHAnsi"/>
-          <w:color w:val="FF0000"/>
-        </w:rPr>
-        <w:t xml:space="preserve">age                                                     0.091***         </w:t>
+        <w:spacing w:line="206" w:lineRule="auto"/>
+        <w:ind w:left="1910" w:right="458"/>
+        <w:rPr>
+          <w:rFonts w:asciiTheme="minorHAnsi" w:hAnsiTheme="minorHAnsi" w:cstheme="minorHAnsi"/>
+          <w:sz w:val="18"/>
+          <w:szCs w:val="18"/>
+        </w:rPr>
+      </w:pPr>
+      <w:r>
+        <w:rPr>
+          <w:rFonts w:asciiTheme="minorHAnsi" w:hAnsiTheme="minorHAnsi" w:cstheme="minorHAnsi"/>
+          <w:sz w:val="18"/>
+          <w:szCs w:val="18"/>
+        </w:rPr>
+        <w:t xml:space="preserve">age                                                  </w:t>
+      </w:r>
+      <w:r>
+        <w:rPr>
+          <w:rFonts w:asciiTheme="minorHAnsi" w:hAnsiTheme="minorHAnsi" w:cstheme="minorHAnsi"/>
+          <w:sz w:val="18"/>
+          <w:szCs w:val="18"/>
+        </w:rPr>
+        <w:t xml:space="preserve">            </w:t>
+      </w:r>
+      <w:r>
+        <w:rPr>
+          <w:rFonts w:asciiTheme="minorHAnsi" w:hAnsiTheme="minorHAnsi" w:cstheme="minorHAnsi"/>
+          <w:sz w:val="18"/>
+          <w:szCs w:val="18"/>
+        </w:rPr>
+        <w:t xml:space="preserve">   0.091***         </w:t>
       </w:r>
     </w:p>
     <w:p>
@@ -28187,26 +30343,37 @@
         <w:tabs>
           <w:tab w:val="left" w:pos="1221"/>
         </w:tabs>
-        <w:spacing w:before="104" w:line="206" w:lineRule="auto"/>
-        <w:ind w:right="458"/>
-        <w:rPr>
-          <w:rFonts w:asciiTheme="minorHAnsi" w:hAnsiTheme="minorHAnsi" w:cstheme="minorHAnsi"/>
-          <w:color w:val="FF0000"/>
-        </w:rPr>
-      </w:pPr>
-      <w:r>
-        <w:rPr>
-          <w:rFonts w:asciiTheme="minorHAnsi" w:hAnsiTheme="minorHAnsi" w:cstheme="minorHAnsi"/>
-          <w:color w:val="FF0000"/>
-        </w:rPr>
-        <w:t xml:space="preserve">                                                        </w:t>
-      </w:r>
-      <w:r>
-        <w:rPr>
-          <w:rFonts w:asciiTheme="minorHAnsi" w:hAnsiTheme="minorHAnsi" w:cstheme="minorHAnsi"/>
-          <w:color w:val="FF0000"/>
-        </w:rPr>
-        <w:t xml:space="preserve">(0.003)          </w:t>
+        <w:spacing w:line="206" w:lineRule="auto"/>
+        <w:ind w:left="1910" w:right="458"/>
+        <w:rPr>
+          <w:rFonts w:asciiTheme="minorHAnsi" w:hAnsiTheme="minorHAnsi" w:cstheme="minorHAnsi"/>
+          <w:sz w:val="18"/>
+          <w:szCs w:val="18"/>
+        </w:rPr>
+      </w:pPr>
+      <w:r>
+        <w:rPr>
+          <w:rFonts w:asciiTheme="minorHAnsi" w:hAnsiTheme="minorHAnsi" w:cstheme="minorHAnsi"/>
+          <w:sz w:val="18"/>
+          <w:szCs w:val="18"/>
+        </w:rPr>
+        <w:t xml:space="preserve">                                                   </w:t>
+      </w:r>
+      <w:r>
+        <w:rPr>
+          <w:rFonts w:asciiTheme="minorHAnsi" w:hAnsiTheme="minorHAnsi" w:cstheme="minorHAnsi"/>
+          <w:sz w:val="18"/>
+          <w:szCs w:val="18"/>
+        </w:rPr>
+        <w:t xml:space="preserve">               </w:t>
+      </w:r>
+      <w:r>
+        <w:rPr>
+          <w:rFonts w:asciiTheme="minorHAnsi" w:hAnsiTheme="minorHAnsi" w:cstheme="minorHAnsi"/>
+          <w:sz w:val="18"/>
+          <w:szCs w:val="18"/>
+        </w:rPr>
+        <w:t xml:space="preserve">     (0.003)          </w:t>
       </w:r>
     </w:p>
     <w:p>
@@ -28215,17 +30382,19 @@
         <w:tabs>
           <w:tab w:val="left" w:pos="1221"/>
         </w:tabs>
-        <w:spacing w:before="104" w:line="206" w:lineRule="auto"/>
-        <w:ind w:right="458"/>
-        <w:rPr>
-          <w:rFonts w:asciiTheme="minorHAnsi" w:hAnsiTheme="minorHAnsi" w:cstheme="minorHAnsi"/>
-          <w:color w:val="FF0000"/>
-        </w:rPr>
-      </w:pPr>
-      <w:r>
-        <w:rPr>
-          <w:rFonts w:asciiTheme="minorHAnsi" w:hAnsiTheme="minorHAnsi" w:cstheme="minorHAnsi"/>
-          <w:color w:val="FF0000"/>
+        <w:spacing w:line="206" w:lineRule="auto"/>
+        <w:ind w:left="1910" w:right="458"/>
+        <w:rPr>
+          <w:rFonts w:asciiTheme="minorHAnsi" w:hAnsiTheme="minorHAnsi" w:cstheme="minorHAnsi"/>
+          <w:sz w:val="18"/>
+          <w:szCs w:val="18"/>
+        </w:rPr>
+      </w:pPr>
+      <w:r>
+        <w:rPr>
+          <w:rFonts w:asciiTheme="minorHAnsi" w:hAnsiTheme="minorHAnsi" w:cstheme="minorHAnsi"/>
+          <w:sz w:val="18"/>
+          <w:szCs w:val="18"/>
         </w:rPr>
         <w:t xml:space="preserve">                                                                         </w:t>
       </w:r>
@@ -28236,19 +30405,37 @@
         <w:tabs>
           <w:tab w:val="left" w:pos="1221"/>
         </w:tabs>
-        <w:spacing w:before="104" w:line="206" w:lineRule="auto"/>
-        <w:ind w:right="458"/>
-        <w:rPr>
-          <w:rFonts w:asciiTheme="minorHAnsi" w:hAnsiTheme="minorHAnsi" w:cstheme="minorHAnsi"/>
-          <w:color w:val="FF0000"/>
-        </w:rPr>
-      </w:pPr>
-      <w:r>
-        <w:rPr>
-          <w:rFonts w:asciiTheme="minorHAnsi" w:hAnsiTheme="minorHAnsi" w:cstheme="minorHAnsi"/>
-          <w:color w:val="FF0000"/>
-        </w:rPr>
-        <w:t xml:space="preserve">age2                                                   -0.001***         </w:t>
+        <w:spacing w:line="206" w:lineRule="auto"/>
+        <w:ind w:left="1910" w:right="458"/>
+        <w:rPr>
+          <w:rFonts w:asciiTheme="minorHAnsi" w:hAnsiTheme="minorHAnsi" w:cstheme="minorHAnsi"/>
+          <w:sz w:val="18"/>
+          <w:szCs w:val="18"/>
+        </w:rPr>
+      </w:pPr>
+      <w:r>
+        <w:rPr>
+          <w:rFonts w:asciiTheme="minorHAnsi" w:hAnsiTheme="minorHAnsi" w:cstheme="minorHAnsi"/>
+          <w:sz w:val="18"/>
+          <w:szCs w:val="18"/>
+        </w:rPr>
+        <w:t xml:space="preserve">age2                                           </w:t>
+      </w:r>
+      <w:r>
+        <w:rPr>
+          <w:rFonts w:asciiTheme="minorHAnsi" w:hAnsiTheme="minorHAnsi" w:cstheme="minorHAnsi"/>
+          <w:sz w:val="18"/>
+          <w:szCs w:val="18"/>
+        </w:rPr>
+        <w:t xml:space="preserve">          </w:t>
+      </w:r>
+      <w:r>
+        <w:rPr>
+          <w:rFonts w:asciiTheme="minorHAnsi" w:hAnsiTheme="minorHAnsi" w:cstheme="minorHAnsi"/>
+          <w:sz w:val="18"/>
+          <w:szCs w:val="18"/>
+        </w:rPr>
+        <w:t xml:space="preserve">        -0.001***         </w:t>
       </w:r>
     </w:p>
     <w:p>
@@ -28257,19 +30444,37 @@
         <w:tabs>
           <w:tab w:val="left" w:pos="1221"/>
         </w:tabs>
-        <w:spacing w:before="104" w:line="206" w:lineRule="auto"/>
-        <w:ind w:right="458"/>
-        <w:rPr>
-          <w:rFonts w:asciiTheme="minorHAnsi" w:hAnsiTheme="minorHAnsi" w:cstheme="minorHAnsi"/>
-          <w:color w:val="FF0000"/>
-        </w:rPr>
-      </w:pPr>
-      <w:r>
-        <w:rPr>
-          <w:rFonts w:asciiTheme="minorHAnsi" w:hAnsiTheme="minorHAnsi" w:cstheme="minorHAnsi"/>
-          <w:color w:val="FF0000"/>
-        </w:rPr>
-        <w:t xml:space="preserve">                                                       (0.00004)         </w:t>
+        <w:spacing w:line="206" w:lineRule="auto"/>
+        <w:ind w:left="1910" w:right="458"/>
+        <w:rPr>
+          <w:rFonts w:asciiTheme="minorHAnsi" w:hAnsiTheme="minorHAnsi" w:cstheme="minorHAnsi"/>
+          <w:sz w:val="18"/>
+          <w:szCs w:val="18"/>
+        </w:rPr>
+      </w:pPr>
+      <w:r>
+        <w:rPr>
+          <w:rFonts w:asciiTheme="minorHAnsi" w:hAnsiTheme="minorHAnsi" w:cstheme="minorHAnsi"/>
+          <w:sz w:val="18"/>
+          <w:szCs w:val="18"/>
+        </w:rPr>
+        <w:t xml:space="preserve">                                                 </w:t>
+      </w:r>
+      <w:r>
+        <w:rPr>
+          <w:rFonts w:asciiTheme="minorHAnsi" w:hAnsiTheme="minorHAnsi" w:cstheme="minorHAnsi"/>
+          <w:sz w:val="18"/>
+          <w:szCs w:val="18"/>
+        </w:rPr>
+        <w:t xml:space="preserve">               </w:t>
+      </w:r>
+      <w:r>
+        <w:rPr>
+          <w:rFonts w:asciiTheme="minorHAnsi" w:hAnsiTheme="minorHAnsi" w:cstheme="minorHAnsi"/>
+          <w:sz w:val="18"/>
+          <w:szCs w:val="18"/>
+        </w:rPr>
+        <w:t xml:space="preserve">      (0.00004)         </w:t>
       </w:r>
     </w:p>
     <w:p>
@@ -28278,17 +30483,19 @@
         <w:tabs>
           <w:tab w:val="left" w:pos="1221"/>
         </w:tabs>
-        <w:spacing w:before="104" w:line="206" w:lineRule="auto"/>
-        <w:ind w:right="458"/>
-        <w:rPr>
-          <w:rFonts w:asciiTheme="minorHAnsi" w:hAnsiTheme="minorHAnsi" w:cstheme="minorHAnsi"/>
-          <w:color w:val="FF0000"/>
-        </w:rPr>
-      </w:pPr>
-      <w:r>
-        <w:rPr>
-          <w:rFonts w:asciiTheme="minorHAnsi" w:hAnsiTheme="minorHAnsi" w:cstheme="minorHAnsi"/>
-          <w:color w:val="FF0000"/>
+        <w:spacing w:line="206" w:lineRule="auto"/>
+        <w:ind w:left="1910" w:right="458"/>
+        <w:rPr>
+          <w:rFonts w:asciiTheme="minorHAnsi" w:hAnsiTheme="minorHAnsi" w:cstheme="minorHAnsi"/>
+          <w:sz w:val="18"/>
+          <w:szCs w:val="18"/>
+        </w:rPr>
+      </w:pPr>
+      <w:r>
+        <w:rPr>
+          <w:rFonts w:asciiTheme="minorHAnsi" w:hAnsiTheme="minorHAnsi" w:cstheme="minorHAnsi"/>
+          <w:sz w:val="18"/>
+          <w:szCs w:val="18"/>
         </w:rPr>
         <w:t xml:space="preserve">                                                                         </w:t>
       </w:r>
@@ -28299,19 +30506,47 @@
         <w:tabs>
           <w:tab w:val="left" w:pos="1221"/>
         </w:tabs>
-        <w:spacing w:before="104" w:line="206" w:lineRule="auto"/>
-        <w:ind w:right="458"/>
-        <w:rPr>
-          <w:rFonts w:asciiTheme="minorHAnsi" w:hAnsiTheme="minorHAnsi" w:cstheme="minorHAnsi"/>
-          <w:color w:val="FF0000"/>
-        </w:rPr>
-      </w:pPr>
-      <w:r>
-        <w:rPr>
-          <w:rFonts w:asciiTheme="minorHAnsi" w:hAnsiTheme="minorHAnsi" w:cstheme="minorHAnsi"/>
-          <w:color w:val="FF0000"/>
-        </w:rPr>
-        <w:t xml:space="preserve">female:age                                             -0.014***         </w:t>
+        <w:spacing w:line="206" w:lineRule="auto"/>
+        <w:ind w:left="1910" w:right="458"/>
+        <w:rPr>
+          <w:rFonts w:asciiTheme="minorHAnsi" w:hAnsiTheme="minorHAnsi" w:cstheme="minorHAnsi"/>
+          <w:sz w:val="18"/>
+          <w:szCs w:val="18"/>
+        </w:rPr>
+      </w:pPr>
+      <w:proofErr w:type="spellStart"/>
+      <w:r>
+        <w:rPr>
+          <w:rFonts w:asciiTheme="minorHAnsi" w:hAnsiTheme="minorHAnsi" w:cstheme="minorHAnsi"/>
+          <w:sz w:val="18"/>
+          <w:szCs w:val="18"/>
+        </w:rPr>
+        <w:t>female:age</w:t>
+      </w:r>
+      <w:proofErr w:type="spellEnd"/>
+      <w:r>
+        <w:rPr>
+          <w:rFonts w:asciiTheme="minorHAnsi" w:hAnsiTheme="minorHAnsi" w:cstheme="minorHAnsi"/>
+          <w:sz w:val="18"/>
+          <w:szCs w:val="18"/>
+        </w:rPr>
+        <w:t xml:space="preserve">                                         </w:t>
+      </w:r>
+      <w:r>
+        <w:rPr>
+          <w:rFonts w:asciiTheme="minorHAnsi" w:hAnsiTheme="minorHAnsi" w:cstheme="minorHAnsi"/>
+          <w:sz w:val="18"/>
+          <w:szCs w:val="18"/>
+        </w:rPr>
+        <w:t xml:space="preserve">    </w:t>
+      </w:r>
+      <w:r>
+        <w:rPr>
+          <w:rFonts w:asciiTheme="minorHAnsi" w:hAnsiTheme="minorHAnsi" w:cstheme="minorHAnsi"/>
+          <w:sz w:val="18"/>
+          <w:szCs w:val="18"/>
+        </w:rPr>
+        <w:t xml:space="preserve">    -0.014***         </w:t>
       </w:r>
     </w:p>
     <w:p>
@@ -28320,19 +30555,37 @@
         <w:tabs>
           <w:tab w:val="left" w:pos="1221"/>
         </w:tabs>
-        <w:spacing w:before="104" w:line="206" w:lineRule="auto"/>
-        <w:ind w:right="458"/>
-        <w:rPr>
-          <w:rFonts w:asciiTheme="minorHAnsi" w:hAnsiTheme="minorHAnsi" w:cstheme="minorHAnsi"/>
-          <w:color w:val="FF0000"/>
-        </w:rPr>
-      </w:pPr>
-      <w:r>
-        <w:rPr>
-          <w:rFonts w:asciiTheme="minorHAnsi" w:hAnsiTheme="minorHAnsi" w:cstheme="minorHAnsi"/>
-          <w:color w:val="FF0000"/>
-        </w:rPr>
-        <w:t xml:space="preserve">                                                        (0.001)          </w:t>
+        <w:spacing w:line="206" w:lineRule="auto"/>
+        <w:ind w:left="1910" w:right="458"/>
+        <w:rPr>
+          <w:rFonts w:asciiTheme="minorHAnsi" w:hAnsiTheme="minorHAnsi" w:cstheme="minorHAnsi"/>
+          <w:sz w:val="18"/>
+          <w:szCs w:val="18"/>
+        </w:rPr>
+      </w:pPr>
+      <w:r>
+        <w:rPr>
+          <w:rFonts w:asciiTheme="minorHAnsi" w:hAnsiTheme="minorHAnsi" w:cstheme="minorHAnsi"/>
+          <w:sz w:val="18"/>
+          <w:szCs w:val="18"/>
+        </w:rPr>
+        <w:t xml:space="preserve">                                                   </w:t>
+      </w:r>
+      <w:r>
+        <w:rPr>
+          <w:rFonts w:asciiTheme="minorHAnsi" w:hAnsiTheme="minorHAnsi" w:cstheme="minorHAnsi"/>
+          <w:sz w:val="18"/>
+          <w:szCs w:val="18"/>
+        </w:rPr>
+        <w:t xml:space="preserve">              </w:t>
+      </w:r>
+      <w:r>
+        <w:rPr>
+          <w:rFonts w:asciiTheme="minorHAnsi" w:hAnsiTheme="minorHAnsi" w:cstheme="minorHAnsi"/>
+          <w:sz w:val="18"/>
+          <w:szCs w:val="18"/>
+        </w:rPr>
+        <w:t xml:space="preserve">     (0.001)          </w:t>
       </w:r>
     </w:p>
     <w:p>
@@ -28341,17 +30594,19 @@
         <w:tabs>
           <w:tab w:val="left" w:pos="1221"/>
         </w:tabs>
-        <w:spacing w:before="104" w:line="206" w:lineRule="auto"/>
-        <w:ind w:right="458"/>
-        <w:rPr>
-          <w:rFonts w:asciiTheme="minorHAnsi" w:hAnsiTheme="minorHAnsi" w:cstheme="minorHAnsi"/>
-          <w:color w:val="FF0000"/>
-        </w:rPr>
-      </w:pPr>
-      <w:r>
-        <w:rPr>
-          <w:rFonts w:asciiTheme="minorHAnsi" w:hAnsiTheme="minorHAnsi" w:cstheme="minorHAnsi"/>
-          <w:color w:val="FF0000"/>
+        <w:spacing w:line="206" w:lineRule="auto"/>
+        <w:ind w:left="1910" w:right="458"/>
+        <w:rPr>
+          <w:rFonts w:asciiTheme="minorHAnsi" w:hAnsiTheme="minorHAnsi" w:cstheme="minorHAnsi"/>
+          <w:sz w:val="18"/>
+          <w:szCs w:val="18"/>
+        </w:rPr>
+      </w:pPr>
+      <w:r>
+        <w:rPr>
+          <w:rFonts w:asciiTheme="minorHAnsi" w:hAnsiTheme="minorHAnsi" w:cstheme="minorHAnsi"/>
+          <w:sz w:val="18"/>
+          <w:szCs w:val="18"/>
         </w:rPr>
         <w:t xml:space="preserve">                                                                         </w:t>
       </w:r>
@@ -28362,19 +30617,21 @@
         <w:tabs>
           <w:tab w:val="left" w:pos="1221"/>
         </w:tabs>
-        <w:spacing w:before="104" w:line="206" w:lineRule="auto"/>
-        <w:ind w:right="458"/>
-        <w:rPr>
-          <w:rFonts w:asciiTheme="minorHAnsi" w:hAnsiTheme="minorHAnsi" w:cstheme="minorHAnsi"/>
-          <w:color w:val="FF0000"/>
-        </w:rPr>
-      </w:pPr>
-      <w:r>
-        <w:rPr>
-          <w:rFonts w:asciiTheme="minorHAnsi" w:hAnsiTheme="minorHAnsi" w:cstheme="minorHAnsi"/>
-          <w:color w:val="FF0000"/>
-        </w:rPr>
-        <w:t xml:space="preserve">Constant                    13.990***                  12.214***         </w:t>
+        <w:spacing w:line="206" w:lineRule="auto"/>
+        <w:ind w:left="1910" w:right="458"/>
+        <w:rPr>
+          <w:rFonts w:asciiTheme="minorHAnsi" w:hAnsiTheme="minorHAnsi" w:cstheme="minorHAnsi"/>
+          <w:sz w:val="18"/>
+          <w:szCs w:val="18"/>
+        </w:rPr>
+      </w:pPr>
+      <w:r>
+        <w:rPr>
+          <w:rFonts w:asciiTheme="minorHAnsi" w:hAnsiTheme="minorHAnsi" w:cstheme="minorHAnsi"/>
+          <w:sz w:val="18"/>
+          <w:szCs w:val="18"/>
+        </w:rPr>
+        <w:t xml:space="preserve">Constant                    13.990***                12.214***         </w:t>
       </w:r>
     </w:p>
     <w:p>
@@ -28383,19 +30640,53 @@
         <w:tabs>
           <w:tab w:val="left" w:pos="1221"/>
         </w:tabs>
-        <w:spacing w:before="104" w:line="206" w:lineRule="auto"/>
-        <w:ind w:right="458"/>
-        <w:rPr>
-          <w:rFonts w:asciiTheme="minorHAnsi" w:hAnsiTheme="minorHAnsi" w:cstheme="minorHAnsi"/>
-          <w:color w:val="FF0000"/>
-        </w:rPr>
-      </w:pPr>
-      <w:r>
-        <w:rPr>
-          <w:rFonts w:asciiTheme="minorHAnsi" w:hAnsiTheme="minorHAnsi" w:cstheme="minorHAnsi"/>
-          <w:color w:val="FF0000"/>
-        </w:rPr>
-        <w:t xml:space="preserve">                             (0.010)                    (0.068)          </w:t>
+        <w:spacing w:line="206" w:lineRule="auto"/>
+        <w:ind w:left="1910" w:right="458"/>
+        <w:rPr>
+          <w:rFonts w:asciiTheme="minorHAnsi" w:hAnsiTheme="minorHAnsi" w:cstheme="minorHAnsi"/>
+          <w:sz w:val="18"/>
+          <w:szCs w:val="18"/>
+        </w:rPr>
+      </w:pPr>
+      <w:r>
+        <w:rPr>
+          <w:rFonts w:asciiTheme="minorHAnsi" w:hAnsiTheme="minorHAnsi" w:cstheme="minorHAnsi"/>
+          <w:sz w:val="18"/>
+          <w:szCs w:val="18"/>
+        </w:rPr>
+        <w:t xml:space="preserve">                          </w:t>
+      </w:r>
+      <w:r>
+        <w:rPr>
+          <w:rFonts w:asciiTheme="minorHAnsi" w:hAnsiTheme="minorHAnsi" w:cstheme="minorHAnsi"/>
+          <w:sz w:val="18"/>
+          <w:szCs w:val="18"/>
+        </w:rPr>
+        <w:t xml:space="preserve">       </w:t>
+      </w:r>
+      <w:r>
+        <w:rPr>
+          <w:rFonts w:asciiTheme="minorHAnsi" w:hAnsiTheme="minorHAnsi" w:cstheme="minorHAnsi"/>
+          <w:sz w:val="18"/>
+          <w:szCs w:val="18"/>
+        </w:rPr>
+        <w:t xml:space="preserve">   (0.010)               </w:t>
+      </w:r>
+      <w:r>
+        <w:rPr>
+          <w:rFonts w:asciiTheme="minorHAnsi" w:hAnsiTheme="minorHAnsi" w:cstheme="minorHAnsi"/>
+          <w:sz w:val="18"/>
+          <w:szCs w:val="18"/>
+        </w:rPr>
+        <w:t xml:space="preserve">      </w:t>
+      </w:r>
+      <w:r>
+        <w:rPr>
+          <w:rFonts w:asciiTheme="minorHAnsi" w:hAnsiTheme="minorHAnsi" w:cstheme="minorHAnsi"/>
+          <w:sz w:val="18"/>
+          <w:szCs w:val="18"/>
+        </w:rPr>
+        <w:t xml:space="preserve"> (0.068)          </w:t>
       </w:r>
     </w:p>
     <w:p>
@@ -28404,17 +30695,19 @@
         <w:tabs>
           <w:tab w:val="left" w:pos="1221"/>
         </w:tabs>
-        <w:spacing w:before="104" w:line="206" w:lineRule="auto"/>
-        <w:ind w:right="458"/>
-        <w:rPr>
-          <w:rFonts w:asciiTheme="minorHAnsi" w:hAnsiTheme="minorHAnsi" w:cstheme="minorHAnsi"/>
-          <w:color w:val="FF0000"/>
-        </w:rPr>
-      </w:pPr>
-      <w:r>
-        <w:rPr>
-          <w:rFonts w:asciiTheme="minorHAnsi" w:hAnsiTheme="minorHAnsi" w:cstheme="minorHAnsi"/>
-          <w:color w:val="FF0000"/>
+        <w:spacing w:line="206" w:lineRule="auto"/>
+        <w:ind w:left="1910" w:right="458"/>
+        <w:rPr>
+          <w:rFonts w:asciiTheme="minorHAnsi" w:hAnsiTheme="minorHAnsi" w:cstheme="minorHAnsi"/>
+          <w:sz w:val="18"/>
+          <w:szCs w:val="18"/>
+        </w:rPr>
+      </w:pPr>
+      <w:r>
+        <w:rPr>
+          <w:rFonts w:asciiTheme="minorHAnsi" w:hAnsiTheme="minorHAnsi" w:cstheme="minorHAnsi"/>
+          <w:sz w:val="18"/>
+          <w:szCs w:val="18"/>
         </w:rPr>
         <w:t xml:space="preserve">                                                                         </w:t>
       </w:r>
@@ -28425,17 +30718,19 @@
         <w:tabs>
           <w:tab w:val="left" w:pos="1221"/>
         </w:tabs>
-        <w:spacing w:before="104" w:line="206" w:lineRule="auto"/>
-        <w:ind w:right="458"/>
-        <w:rPr>
-          <w:rFonts w:asciiTheme="minorHAnsi" w:hAnsiTheme="minorHAnsi" w:cstheme="minorHAnsi"/>
-          <w:color w:val="FF0000"/>
-        </w:rPr>
-      </w:pPr>
-      <w:r>
-        <w:rPr>
-          <w:rFonts w:asciiTheme="minorHAnsi" w:hAnsiTheme="minorHAnsi" w:cstheme="minorHAnsi"/>
-          <w:color w:val="FF0000"/>
+        <w:spacing w:line="206" w:lineRule="auto"/>
+        <w:ind w:left="1910" w:right="458"/>
+        <w:rPr>
+          <w:rFonts w:asciiTheme="minorHAnsi" w:hAnsiTheme="minorHAnsi" w:cstheme="minorHAnsi"/>
+          <w:sz w:val="18"/>
+          <w:szCs w:val="18"/>
+        </w:rPr>
+      </w:pPr>
+      <w:r>
+        <w:rPr>
+          <w:rFonts w:asciiTheme="minorHAnsi" w:hAnsiTheme="minorHAnsi" w:cstheme="minorHAnsi"/>
+          <w:sz w:val="18"/>
+          <w:szCs w:val="18"/>
         </w:rPr>
         <w:t>-------------------------------------------------------------------------</w:t>
       </w:r>
@@ -28446,19 +30741,21 @@
         <w:tabs>
           <w:tab w:val="left" w:pos="1221"/>
         </w:tabs>
-        <w:spacing w:before="104" w:line="206" w:lineRule="auto"/>
-        <w:ind w:right="458"/>
-        <w:rPr>
-          <w:rFonts w:asciiTheme="minorHAnsi" w:hAnsiTheme="minorHAnsi" w:cstheme="minorHAnsi"/>
-          <w:color w:val="FF0000"/>
-        </w:rPr>
-      </w:pPr>
-      <w:r>
-        <w:rPr>
-          <w:rFonts w:asciiTheme="minorHAnsi" w:hAnsiTheme="minorHAnsi" w:cstheme="minorHAnsi"/>
-          <w:color w:val="FF0000"/>
-        </w:rPr>
-        <w:t xml:space="preserve">Observations                  14,629                     14,629          </w:t>
+        <w:spacing w:line="206" w:lineRule="auto"/>
+        <w:ind w:left="1910" w:right="458"/>
+        <w:rPr>
+          <w:rFonts w:asciiTheme="minorHAnsi" w:hAnsiTheme="minorHAnsi" w:cstheme="minorHAnsi"/>
+          <w:sz w:val="18"/>
+          <w:szCs w:val="18"/>
+        </w:rPr>
+      </w:pPr>
+      <w:r>
+        <w:rPr>
+          <w:rFonts w:asciiTheme="minorHAnsi" w:hAnsiTheme="minorHAnsi" w:cstheme="minorHAnsi"/>
+          <w:sz w:val="18"/>
+          <w:szCs w:val="18"/>
+        </w:rPr>
+        <w:t xml:space="preserve">Observations             14,629                     14,629          </w:t>
       </w:r>
     </w:p>
     <w:p>
@@ -28467,19 +30764,37 @@
         <w:tabs>
           <w:tab w:val="left" w:pos="1221"/>
         </w:tabs>
-        <w:spacing w:before="104" w:line="206" w:lineRule="auto"/>
-        <w:ind w:right="458"/>
-        <w:rPr>
-          <w:rFonts w:asciiTheme="minorHAnsi" w:hAnsiTheme="minorHAnsi" w:cstheme="minorHAnsi"/>
-          <w:color w:val="FF0000"/>
-        </w:rPr>
-      </w:pPr>
-      <w:r>
-        <w:rPr>
-          <w:rFonts w:asciiTheme="minorHAnsi" w:hAnsiTheme="minorHAnsi" w:cstheme="minorHAnsi"/>
-          <w:color w:val="FF0000"/>
-        </w:rPr>
-        <w:t xml:space="preserve">R2                            0.018                      0.079           </w:t>
+        <w:spacing w:line="206" w:lineRule="auto"/>
+        <w:ind w:left="1910" w:right="458"/>
+        <w:rPr>
+          <w:rFonts w:asciiTheme="minorHAnsi" w:hAnsiTheme="minorHAnsi" w:cstheme="minorHAnsi"/>
+          <w:sz w:val="18"/>
+          <w:szCs w:val="18"/>
+        </w:rPr>
+      </w:pPr>
+      <w:r>
+        <w:rPr>
+          <w:rFonts w:asciiTheme="minorHAnsi" w:hAnsiTheme="minorHAnsi" w:cstheme="minorHAnsi"/>
+          <w:sz w:val="18"/>
+          <w:szCs w:val="18"/>
+        </w:rPr>
+        <w:t xml:space="preserve">R2                      </w:t>
+      </w:r>
+      <w:r>
+        <w:rPr>
+          <w:rFonts w:asciiTheme="minorHAnsi" w:hAnsiTheme="minorHAnsi" w:cstheme="minorHAnsi"/>
+          <w:sz w:val="18"/>
+          <w:szCs w:val="18"/>
+        </w:rPr>
+        <w:t xml:space="preserve">      </w:t>
+      </w:r>
+      <w:r>
+        <w:rPr>
+          <w:rFonts w:asciiTheme="minorHAnsi" w:hAnsiTheme="minorHAnsi" w:cstheme="minorHAnsi"/>
+          <w:sz w:val="18"/>
+          <w:szCs w:val="18"/>
+        </w:rPr>
+        <w:t xml:space="preserve">      0.018                      0.079           </w:t>
       </w:r>
     </w:p>
     <w:p>
@@ -28488,19 +30803,21 @@
         <w:tabs>
           <w:tab w:val="left" w:pos="1221"/>
         </w:tabs>
-        <w:spacing w:before="104" w:line="206" w:lineRule="auto"/>
-        <w:ind w:right="458"/>
-        <w:rPr>
-          <w:rFonts w:asciiTheme="minorHAnsi" w:hAnsiTheme="minorHAnsi" w:cstheme="minorHAnsi"/>
-          <w:color w:val="FF0000"/>
-        </w:rPr>
-      </w:pPr>
-      <w:r>
-        <w:rPr>
-          <w:rFonts w:asciiTheme="minorHAnsi" w:hAnsiTheme="minorHAnsi" w:cstheme="minorHAnsi"/>
-          <w:color w:val="FF0000"/>
-        </w:rPr>
-        <w:t xml:space="preserve">Adjusted R2                   0.018                      0.079           </w:t>
+        <w:spacing w:line="206" w:lineRule="auto"/>
+        <w:ind w:left="1910" w:right="458"/>
+        <w:rPr>
+          <w:rFonts w:asciiTheme="minorHAnsi" w:hAnsiTheme="minorHAnsi" w:cstheme="minorHAnsi"/>
+          <w:sz w:val="18"/>
+          <w:szCs w:val="18"/>
+        </w:rPr>
+      </w:pPr>
+      <w:r>
+        <w:rPr>
+          <w:rFonts w:asciiTheme="minorHAnsi" w:hAnsiTheme="minorHAnsi" w:cstheme="minorHAnsi"/>
+          <w:sz w:val="18"/>
+          <w:szCs w:val="18"/>
+        </w:rPr>
+        <w:t xml:space="preserve">Adjusted R2                  0.018                     0.079           </w:t>
       </w:r>
     </w:p>
     <w:p>
@@ -28509,19 +30826,57 @@
         <w:tabs>
           <w:tab w:val="left" w:pos="1221"/>
         </w:tabs>
-        <w:spacing w:before="104" w:line="206" w:lineRule="auto"/>
-        <w:ind w:right="458"/>
-        <w:rPr>
-          <w:rFonts w:asciiTheme="minorHAnsi" w:hAnsiTheme="minorHAnsi" w:cstheme="minorHAnsi"/>
-          <w:color w:val="FF0000"/>
-        </w:rPr>
-      </w:pPr>
-      <w:r>
-        <w:rPr>
-          <w:rFonts w:asciiTheme="minorHAnsi" w:hAnsiTheme="minorHAnsi" w:cstheme="minorHAnsi"/>
-          <w:color w:val="FF0000"/>
-        </w:rPr>
-        <w:t xml:space="preserve">Residual Std. Error     0.880 (df = 14627)         0.852 (df = 14624)    </w:t>
+        <w:spacing w:line="206" w:lineRule="auto"/>
+        <w:ind w:left="1910" w:right="458"/>
+        <w:rPr>
+          <w:rFonts w:asciiTheme="minorHAnsi" w:hAnsiTheme="minorHAnsi" w:cstheme="minorHAnsi"/>
+          <w:sz w:val="18"/>
+          <w:szCs w:val="18"/>
+        </w:rPr>
+      </w:pPr>
+      <w:r>
+        <w:rPr>
+          <w:rFonts w:asciiTheme="minorHAnsi" w:hAnsiTheme="minorHAnsi" w:cstheme="minorHAnsi"/>
+          <w:sz w:val="18"/>
+          <w:szCs w:val="18"/>
+        </w:rPr>
+        <w:t>Residual Std. Error     0.880 (</w:t>
+      </w:r>
+      <w:proofErr w:type="spellStart"/>
+      <w:r>
+        <w:rPr>
+          <w:rFonts w:asciiTheme="minorHAnsi" w:hAnsiTheme="minorHAnsi" w:cstheme="minorHAnsi"/>
+          <w:sz w:val="18"/>
+          <w:szCs w:val="18"/>
+        </w:rPr>
+        <w:t>df</w:t>
+      </w:r>
+      <w:proofErr w:type="spellEnd"/>
+      <w:r>
+        <w:rPr>
+          <w:rFonts w:asciiTheme="minorHAnsi" w:hAnsiTheme="minorHAnsi" w:cstheme="minorHAnsi"/>
+          <w:sz w:val="18"/>
+          <w:szCs w:val="18"/>
+        </w:rPr>
+        <w:t xml:space="preserve"> = 14627)         0.852 (</w:t>
+      </w:r>
+      <w:proofErr w:type="spellStart"/>
+      <w:r>
+        <w:rPr>
+          <w:rFonts w:asciiTheme="minorHAnsi" w:hAnsiTheme="minorHAnsi" w:cstheme="minorHAnsi"/>
+          <w:sz w:val="18"/>
+          <w:szCs w:val="18"/>
+        </w:rPr>
+        <w:t>df</w:t>
+      </w:r>
+      <w:proofErr w:type="spellEnd"/>
+      <w:r>
+        <w:rPr>
+          <w:rFonts w:asciiTheme="minorHAnsi" w:hAnsiTheme="minorHAnsi" w:cstheme="minorHAnsi"/>
+          <w:sz w:val="18"/>
+          <w:szCs w:val="18"/>
+        </w:rPr>
+        <w:t xml:space="preserve"> = 14624)    </w:t>
       </w:r>
     </w:p>
     <w:p>
@@ -28530,19 +30885,57 @@
         <w:tabs>
           <w:tab w:val="left" w:pos="1221"/>
         </w:tabs>
-        <w:spacing w:before="104" w:line="206" w:lineRule="auto"/>
-        <w:ind w:right="458"/>
-        <w:rPr>
-          <w:rFonts w:asciiTheme="minorHAnsi" w:hAnsiTheme="minorHAnsi" w:cstheme="minorHAnsi"/>
-          <w:color w:val="FF0000"/>
-        </w:rPr>
-      </w:pPr>
-      <w:r>
-        <w:rPr>
-          <w:rFonts w:asciiTheme="minorHAnsi" w:hAnsiTheme="minorHAnsi" w:cstheme="minorHAnsi"/>
-          <w:color w:val="FF0000"/>
-        </w:rPr>
-        <w:t>F Statistic         269.451*** (df = 1; 14627) 313.193*** (df = 4; 14624)</w:t>
+        <w:spacing w:line="206" w:lineRule="auto"/>
+        <w:ind w:left="1910" w:right="458"/>
+        <w:rPr>
+          <w:rFonts w:asciiTheme="minorHAnsi" w:hAnsiTheme="minorHAnsi" w:cstheme="minorHAnsi"/>
+          <w:sz w:val="18"/>
+          <w:szCs w:val="18"/>
+        </w:rPr>
+      </w:pPr>
+      <w:r>
+        <w:rPr>
+          <w:rFonts w:asciiTheme="minorHAnsi" w:hAnsiTheme="minorHAnsi" w:cstheme="minorHAnsi"/>
+          <w:sz w:val="18"/>
+          <w:szCs w:val="18"/>
+        </w:rPr>
+        <w:t>F Statistic         269.451*** (</w:t>
+      </w:r>
+      <w:proofErr w:type="spellStart"/>
+      <w:r>
+        <w:rPr>
+          <w:rFonts w:asciiTheme="minorHAnsi" w:hAnsiTheme="minorHAnsi" w:cstheme="minorHAnsi"/>
+          <w:sz w:val="18"/>
+          <w:szCs w:val="18"/>
+        </w:rPr>
+        <w:t>df</w:t>
+      </w:r>
+      <w:proofErr w:type="spellEnd"/>
+      <w:r>
+        <w:rPr>
+          <w:rFonts w:asciiTheme="minorHAnsi" w:hAnsiTheme="minorHAnsi" w:cstheme="minorHAnsi"/>
+          <w:sz w:val="18"/>
+          <w:szCs w:val="18"/>
+        </w:rPr>
+        <w:t xml:space="preserve"> = 1; 14627) 313.193*** (</w:t>
+      </w:r>
+      <w:proofErr w:type="spellStart"/>
+      <w:r>
+        <w:rPr>
+          <w:rFonts w:asciiTheme="minorHAnsi" w:hAnsiTheme="minorHAnsi" w:cstheme="minorHAnsi"/>
+          <w:sz w:val="18"/>
+          <w:szCs w:val="18"/>
+        </w:rPr>
+        <w:t>df</w:t>
+      </w:r>
+      <w:proofErr w:type="spellEnd"/>
+      <w:r>
+        <w:rPr>
+          <w:rFonts w:asciiTheme="minorHAnsi" w:hAnsiTheme="minorHAnsi" w:cstheme="minorHAnsi"/>
+          <w:sz w:val="18"/>
+          <w:szCs w:val="18"/>
+        </w:rPr>
+        <w:t xml:space="preserve"> = 4; 14624)</w:t>
       </w:r>
     </w:p>
     <w:p>
@@ -28551,20 +30944,21 @@
         <w:tabs>
           <w:tab w:val="left" w:pos="1221"/>
         </w:tabs>
-        <w:spacing w:before="104" w:line="206" w:lineRule="auto"/>
-        <w:ind w:right="458"/>
-        <w:rPr>
-          <w:rFonts w:asciiTheme="minorHAnsi" w:hAnsiTheme="minorHAnsi" w:cstheme="minorHAnsi"/>
-          <w:color w:val="FF0000"/>
-        </w:rPr>
-      </w:pPr>
-      <w:r>
-        <w:rPr>
-          <w:rFonts w:asciiTheme="minorHAnsi" w:hAnsiTheme="minorHAnsi" w:cstheme="minorHAnsi"/>
-          <w:color w:val="FF0000"/>
-        </w:rPr>
-        <w:lastRenderedPageBreak/>
-        <w:t>=========================================================================</w:t>
+        <w:spacing w:line="206" w:lineRule="auto"/>
+        <w:ind w:left="1910" w:right="458"/>
+        <w:rPr>
+          <w:rFonts w:asciiTheme="minorHAnsi" w:hAnsiTheme="minorHAnsi" w:cstheme="minorHAnsi"/>
+          <w:sz w:val="18"/>
+          <w:szCs w:val="18"/>
+        </w:rPr>
+      </w:pPr>
+      <w:r>
+        <w:rPr>
+          <w:rFonts w:asciiTheme="minorHAnsi" w:hAnsiTheme="minorHAnsi" w:cstheme="minorHAnsi"/>
+          <w:sz w:val="18"/>
+          <w:szCs w:val="18"/>
+        </w:rPr>
+        <w:t>=============================================================</w:t>
       </w:r>
     </w:p>
     <w:p>
@@ -28573,17 +30967,19 @@
         <w:tabs>
           <w:tab w:val="left" w:pos="1221"/>
         </w:tabs>
-        <w:spacing w:before="104" w:line="206" w:lineRule="auto"/>
-        <w:ind w:right="458" w:firstLine="0"/>
-        <w:rPr>
-          <w:rFonts w:asciiTheme="minorHAnsi" w:hAnsiTheme="minorHAnsi" w:cstheme="minorHAnsi"/>
-          <w:color w:val="FF0000"/>
-        </w:rPr>
-      </w:pPr>
-      <w:r>
-        <w:rPr>
-          <w:rFonts w:asciiTheme="minorHAnsi" w:hAnsiTheme="minorHAnsi" w:cstheme="minorHAnsi"/>
-          <w:color w:val="FF0000"/>
+        <w:spacing w:line="206" w:lineRule="auto"/>
+        <w:ind w:left="1910" w:right="458" w:firstLine="0"/>
+        <w:rPr>
+          <w:rFonts w:asciiTheme="minorHAnsi" w:hAnsiTheme="minorHAnsi" w:cstheme="minorHAnsi"/>
+          <w:sz w:val="18"/>
+          <w:szCs w:val="18"/>
+        </w:rPr>
+      </w:pPr>
+      <w:r>
+        <w:rPr>
+          <w:rFonts w:asciiTheme="minorHAnsi" w:hAnsiTheme="minorHAnsi" w:cstheme="minorHAnsi"/>
+          <w:sz w:val="18"/>
+          <w:szCs w:val="18"/>
         </w:rPr>
         <w:t>Note:                                         *p&lt;0.1; **p&lt;0.05; ***p&lt;0.01</w:t>
       </w:r>
@@ -29071,6 +31467,7 @@
         <w:rPr>
           <w:noProof/>
         </w:rPr>
+        <w:lastRenderedPageBreak/>
         <w:drawing>
           <wp:inline distT="0" distB="0" distL="0" distR="0" wp14:anchorId="7CE38FD2" wp14:editId="348CE166">
             <wp:extent cx="5970896" cy="3081496"/>
@@ -29320,7 +31717,39 @@
           <w:rFonts w:asciiTheme="minorHAnsi" w:hAnsiTheme="minorHAnsi" w:cstheme="minorHAnsi"/>
           <w:lang w:val="es-CO"/>
         </w:rPr>
-        <w:t>Para hacer el cálculo del peak age por género se tendr</w:t>
+        <w:t xml:space="preserve">Para hacer el cálculo del </w:t>
+      </w:r>
+      <w:proofErr w:type="spellStart"/>
+      <w:r>
+        <w:rPr>
+          <w:rFonts w:asciiTheme="minorHAnsi" w:hAnsiTheme="minorHAnsi" w:cstheme="minorHAnsi"/>
+          <w:lang w:val="es-CO"/>
+        </w:rPr>
+        <w:t>peak</w:t>
+      </w:r>
+      <w:proofErr w:type="spellEnd"/>
+      <w:r>
+        <w:rPr>
+          <w:rFonts w:asciiTheme="minorHAnsi" w:hAnsiTheme="minorHAnsi" w:cstheme="minorHAnsi"/>
+          <w:lang w:val="es-CO"/>
+        </w:rPr>
+        <w:t xml:space="preserve"> </w:t>
+      </w:r>
+      <w:proofErr w:type="spellStart"/>
+      <w:r>
+        <w:rPr>
+          <w:rFonts w:asciiTheme="minorHAnsi" w:hAnsiTheme="minorHAnsi" w:cstheme="minorHAnsi"/>
+          <w:lang w:val="es-CO"/>
+        </w:rPr>
+        <w:t>age</w:t>
+      </w:r>
+      <w:proofErr w:type="spellEnd"/>
+      <w:r>
+        <w:rPr>
+          <w:rFonts w:asciiTheme="minorHAnsi" w:hAnsiTheme="minorHAnsi" w:cstheme="minorHAnsi"/>
+          <w:lang w:val="es-CO"/>
+        </w:rPr>
+        <w:t xml:space="preserve"> por género se tendr</w:t>
       </w:r>
       <w:r>
         <w:rPr>
@@ -29399,7 +31828,6 @@
               <w:rFonts w:ascii="Cambria Math" w:hAnsi="Cambria Math" w:cstheme="minorHAnsi"/>
               <w:lang w:val="es-CO"/>
             </w:rPr>
-            <w:lastRenderedPageBreak/>
             <m:t>pea</m:t>
           </m:r>
           <m:sSub>
@@ -29652,7 +32080,23 @@
           <w:rFonts w:asciiTheme="minorHAnsi" w:hAnsiTheme="minorHAnsi" w:cstheme="minorHAnsi"/>
           <w:lang w:val="es-CO"/>
         </w:rPr>
-        <w:t xml:space="preserve">se obtienen los siguientes peak </w:t>
+        <w:t xml:space="preserve">se obtienen los siguientes </w:t>
+      </w:r>
+      <w:proofErr w:type="spellStart"/>
+      <w:r>
+        <w:rPr>
+          <w:rFonts w:asciiTheme="minorHAnsi" w:hAnsiTheme="minorHAnsi" w:cstheme="minorHAnsi"/>
+          <w:lang w:val="es-CO"/>
+        </w:rPr>
+        <w:t>peak</w:t>
+      </w:r>
+      <w:proofErr w:type="spellEnd"/>
+      <w:r>
+        <w:rPr>
+          <w:rFonts w:asciiTheme="minorHAnsi" w:hAnsiTheme="minorHAnsi" w:cstheme="minorHAnsi"/>
+          <w:lang w:val="es-CO"/>
+        </w:rPr>
+        <w:t xml:space="preserve"> </w:t>
       </w:r>
       <w:r>
         <w:rPr>
@@ -29661,12 +32105,21 @@
         </w:rPr>
         <w:t>-</w:t>
       </w:r>
-      <w:r>
-        <w:rPr>
-          <w:rFonts w:asciiTheme="minorHAnsi" w:hAnsiTheme="minorHAnsi" w:cstheme="minorHAnsi"/>
-          <w:lang w:val="es-CO"/>
-        </w:rPr>
-        <w:t>age por género:</w:t>
+      <w:proofErr w:type="spellStart"/>
+      <w:r>
+        <w:rPr>
+          <w:rFonts w:asciiTheme="minorHAnsi" w:hAnsiTheme="minorHAnsi" w:cstheme="minorHAnsi"/>
+          <w:lang w:val="es-CO"/>
+        </w:rPr>
+        <w:t>age</w:t>
+      </w:r>
+      <w:proofErr w:type="spellEnd"/>
+      <w:r>
+        <w:rPr>
+          <w:rFonts w:asciiTheme="minorHAnsi" w:hAnsiTheme="minorHAnsi" w:cstheme="minorHAnsi"/>
+          <w:lang w:val="es-CO"/>
+        </w:rPr>
+        <w:t xml:space="preserve"> por género:</w:t>
       </w:r>
     </w:p>
     <w:p>
@@ -29833,7 +32286,23 @@
           <w:rFonts w:asciiTheme="minorHAnsi" w:hAnsiTheme="minorHAnsi" w:cstheme="minorHAnsi"/>
           <w:lang w:val="es-CO"/>
         </w:rPr>
-        <w:t>Se procede a realizar el boostrap para obtener los errores estándar que servirán para el cálculo de los intervalos de confianza por género.</w:t>
+        <w:t xml:space="preserve">Se procede a realizar el </w:t>
+      </w:r>
+      <w:proofErr w:type="spellStart"/>
+      <w:r>
+        <w:rPr>
+          <w:rFonts w:asciiTheme="minorHAnsi" w:hAnsiTheme="minorHAnsi" w:cstheme="minorHAnsi"/>
+          <w:lang w:val="es-CO"/>
+        </w:rPr>
+        <w:t>boostrap</w:t>
+      </w:r>
+      <w:proofErr w:type="spellEnd"/>
+      <w:r>
+        <w:rPr>
+          <w:rFonts w:asciiTheme="minorHAnsi" w:hAnsiTheme="minorHAnsi" w:cstheme="minorHAnsi"/>
+          <w:lang w:val="es-CO"/>
+        </w:rPr>
+        <w:t xml:space="preserve"> para obtener los errores estándar que servirán para el cálculo de los intervalos de confianza por género.</w:t>
       </w:r>
     </w:p>
     <w:p>
@@ -29860,12 +32329,37 @@
           <w:rFonts w:asciiTheme="minorHAnsi" w:hAnsiTheme="minorHAnsi" w:cstheme="minorHAnsi"/>
         </w:rPr>
       </w:pPr>
+      <w:proofErr w:type="spellStart"/>
       <w:r>
         <w:rPr>
           <w:rFonts w:asciiTheme="minorHAnsi" w:hAnsiTheme="minorHAnsi" w:cstheme="minorHAnsi"/>
           <w:highlight w:val="yellow"/>
         </w:rPr>
-        <w:t>Tabla XX. Boostrap hombre.</w:t>
+        <w:t>Tabla</w:t>
+      </w:r>
+      <w:proofErr w:type="spellEnd"/>
+      <w:r>
+        <w:rPr>
+          <w:rFonts w:asciiTheme="minorHAnsi" w:hAnsiTheme="minorHAnsi" w:cstheme="minorHAnsi"/>
+          <w:highlight w:val="yellow"/>
+        </w:rPr>
+        <w:t xml:space="preserve"> XX. </w:t>
+      </w:r>
+      <w:proofErr w:type="spellStart"/>
+      <w:r>
+        <w:rPr>
+          <w:rFonts w:asciiTheme="minorHAnsi" w:hAnsiTheme="minorHAnsi" w:cstheme="minorHAnsi"/>
+          <w:highlight w:val="yellow"/>
+        </w:rPr>
+        <w:t>Boostrap</w:t>
+      </w:r>
+      <w:proofErr w:type="spellEnd"/>
+      <w:r>
+        <w:rPr>
+          <w:rFonts w:asciiTheme="minorHAnsi" w:hAnsiTheme="minorHAnsi" w:cstheme="minorHAnsi"/>
+          <w:highlight w:val="yellow"/>
+        </w:rPr>
+        <w:t xml:space="preserve"> hombre.</w:t>
       </w:r>
     </w:p>
     <w:p>
@@ -29883,6 +32377,7 @@
         <w:rPr>
           <w:rFonts w:asciiTheme="minorHAnsi" w:hAnsiTheme="minorHAnsi" w:cstheme="minorHAnsi"/>
         </w:rPr>
+        <w:lastRenderedPageBreak/>
         <w:t>ORDINARY NONPARAMETRIC BOOTSTRAP</w:t>
       </w:r>
     </w:p>
@@ -29931,7 +32426,49 @@
         <w:rPr>
           <w:rFonts w:asciiTheme="minorHAnsi" w:hAnsiTheme="minorHAnsi" w:cstheme="minorHAnsi"/>
         </w:rPr>
-        <w:t>boot(data = df, statistic = eta_mod.fn, R = 5000, female_bar = 0)</w:t>
+        <w:t xml:space="preserve">boot(data = </w:t>
+      </w:r>
+      <w:proofErr w:type="spellStart"/>
+      <w:r>
+        <w:rPr>
+          <w:rFonts w:asciiTheme="minorHAnsi" w:hAnsiTheme="minorHAnsi" w:cstheme="minorHAnsi"/>
+        </w:rPr>
+        <w:t>df</w:t>
+      </w:r>
+      <w:proofErr w:type="spellEnd"/>
+      <w:r>
+        <w:rPr>
+          <w:rFonts w:asciiTheme="minorHAnsi" w:hAnsiTheme="minorHAnsi" w:cstheme="minorHAnsi"/>
+        </w:rPr>
+        <w:t xml:space="preserve">, statistic = </w:t>
+      </w:r>
+      <w:proofErr w:type="spellStart"/>
+      <w:r>
+        <w:rPr>
+          <w:rFonts w:asciiTheme="minorHAnsi" w:hAnsiTheme="minorHAnsi" w:cstheme="minorHAnsi"/>
+        </w:rPr>
+        <w:t>eta_mod.fn</w:t>
+      </w:r>
+      <w:proofErr w:type="spellEnd"/>
+      <w:r>
+        <w:rPr>
+          <w:rFonts w:asciiTheme="minorHAnsi" w:hAnsiTheme="minorHAnsi" w:cstheme="minorHAnsi"/>
+        </w:rPr>
+        <w:t xml:space="preserve">, R = 5000, </w:t>
+      </w:r>
+      <w:proofErr w:type="spellStart"/>
+      <w:r>
+        <w:rPr>
+          <w:rFonts w:asciiTheme="minorHAnsi" w:hAnsiTheme="minorHAnsi" w:cstheme="minorHAnsi"/>
+        </w:rPr>
+        <w:t>female_bar</w:t>
+      </w:r>
+      <w:proofErr w:type="spellEnd"/>
+      <w:r>
+        <w:rPr>
+          <w:rFonts w:asciiTheme="minorHAnsi" w:hAnsiTheme="minorHAnsi" w:cstheme="minorHAnsi"/>
+        </w:rPr>
+        <w:t xml:space="preserve"> = 0)</w:t>
       </w:r>
     </w:p>
     <w:p>
@@ -30118,7 +32655,39 @@
           <w:rFonts w:asciiTheme="minorHAnsi" w:hAnsiTheme="minorHAnsi" w:cstheme="minorHAnsi"/>
           <w:lang w:val="es-CO"/>
         </w:rPr>
-        <w:t xml:space="preserve">, esto quiere decir que al realizar la estimación del peak age para los hombres </w:t>
+        <w:t xml:space="preserve">, esto quiere decir que al realizar la estimación del </w:t>
+      </w:r>
+      <w:proofErr w:type="spellStart"/>
+      <w:r>
+        <w:rPr>
+          <w:rFonts w:asciiTheme="minorHAnsi" w:hAnsiTheme="minorHAnsi" w:cstheme="minorHAnsi"/>
+          <w:lang w:val="es-CO"/>
+        </w:rPr>
+        <w:t>peak</w:t>
+      </w:r>
+      <w:proofErr w:type="spellEnd"/>
+      <w:r>
+        <w:rPr>
+          <w:rFonts w:asciiTheme="minorHAnsi" w:hAnsiTheme="minorHAnsi" w:cstheme="minorHAnsi"/>
+          <w:lang w:val="es-CO"/>
+        </w:rPr>
+        <w:t xml:space="preserve"> </w:t>
+      </w:r>
+      <w:proofErr w:type="spellStart"/>
+      <w:r>
+        <w:rPr>
+          <w:rFonts w:asciiTheme="minorHAnsi" w:hAnsiTheme="minorHAnsi" w:cstheme="minorHAnsi"/>
+          <w:lang w:val="es-CO"/>
+        </w:rPr>
+        <w:t>age</w:t>
+      </w:r>
+      <w:proofErr w:type="spellEnd"/>
+      <w:r>
+        <w:rPr>
+          <w:rFonts w:asciiTheme="minorHAnsi" w:hAnsiTheme="minorHAnsi" w:cstheme="minorHAnsi"/>
+          <w:lang w:val="es-CO"/>
+        </w:rPr>
+        <w:t xml:space="preserve"> para los hombres </w:t>
       </w:r>
       <w:r>
         <w:rPr>
@@ -30391,20 +32960,47 @@
           <w:rFonts w:asciiTheme="minorHAnsi" w:hAnsiTheme="minorHAnsi" w:cstheme="minorHAnsi"/>
         </w:rPr>
       </w:pPr>
+      <w:proofErr w:type="spellStart"/>
       <w:r>
         <w:rPr>
           <w:rFonts w:asciiTheme="minorHAnsi" w:hAnsiTheme="minorHAnsi" w:cstheme="minorHAnsi"/>
           <w:highlight w:val="yellow"/>
         </w:rPr>
-        <w:t xml:space="preserve">Tabla XX. Boostrap </w:t>
-      </w:r>
+        <w:t>Tabla</w:t>
+      </w:r>
+      <w:proofErr w:type="spellEnd"/>
       <w:r>
         <w:rPr>
           <w:rFonts w:asciiTheme="minorHAnsi" w:hAnsiTheme="minorHAnsi" w:cstheme="minorHAnsi"/>
           <w:highlight w:val="yellow"/>
         </w:rPr>
+        <w:t xml:space="preserve"> XX. </w:t>
+      </w:r>
+      <w:proofErr w:type="spellStart"/>
+      <w:r>
+        <w:rPr>
+          <w:rFonts w:asciiTheme="minorHAnsi" w:hAnsiTheme="minorHAnsi" w:cstheme="minorHAnsi"/>
+          <w:highlight w:val="yellow"/>
+        </w:rPr>
+        <w:t>Boostrap</w:t>
+      </w:r>
+      <w:proofErr w:type="spellEnd"/>
+      <w:r>
+        <w:rPr>
+          <w:rFonts w:asciiTheme="minorHAnsi" w:hAnsiTheme="minorHAnsi" w:cstheme="minorHAnsi"/>
+          <w:highlight w:val="yellow"/>
+        </w:rPr>
+        <w:t xml:space="preserve"> </w:t>
+      </w:r>
+      <w:proofErr w:type="spellStart"/>
+      <w:r>
+        <w:rPr>
+          <w:rFonts w:asciiTheme="minorHAnsi" w:hAnsiTheme="minorHAnsi" w:cstheme="minorHAnsi"/>
+          <w:highlight w:val="yellow"/>
+        </w:rPr>
         <w:t>mujer</w:t>
       </w:r>
+      <w:proofErr w:type="spellEnd"/>
       <w:r>
         <w:rPr>
           <w:rFonts w:asciiTheme="minorHAnsi" w:hAnsiTheme="minorHAnsi" w:cstheme="minorHAnsi"/>
@@ -30476,7 +33072,49 @@
         <w:rPr>
           <w:rFonts w:asciiTheme="minorHAnsi" w:hAnsiTheme="minorHAnsi" w:cstheme="minorHAnsi"/>
         </w:rPr>
-        <w:t xml:space="preserve">boot(data = df, statistic = eta_mod.fn, R = 5000, female_bar = </w:t>
+        <w:t xml:space="preserve">boot(data = </w:t>
+      </w:r>
+      <w:proofErr w:type="spellStart"/>
+      <w:r>
+        <w:rPr>
+          <w:rFonts w:asciiTheme="minorHAnsi" w:hAnsiTheme="minorHAnsi" w:cstheme="minorHAnsi"/>
+        </w:rPr>
+        <w:t>df</w:t>
+      </w:r>
+      <w:proofErr w:type="spellEnd"/>
+      <w:r>
+        <w:rPr>
+          <w:rFonts w:asciiTheme="minorHAnsi" w:hAnsiTheme="minorHAnsi" w:cstheme="minorHAnsi"/>
+        </w:rPr>
+        <w:t xml:space="preserve">, statistic = </w:t>
+      </w:r>
+      <w:proofErr w:type="spellStart"/>
+      <w:r>
+        <w:rPr>
+          <w:rFonts w:asciiTheme="minorHAnsi" w:hAnsiTheme="minorHAnsi" w:cstheme="minorHAnsi"/>
+        </w:rPr>
+        <w:t>eta_mod.fn</w:t>
+      </w:r>
+      <w:proofErr w:type="spellEnd"/>
+      <w:r>
+        <w:rPr>
+          <w:rFonts w:asciiTheme="minorHAnsi" w:hAnsiTheme="minorHAnsi" w:cstheme="minorHAnsi"/>
+        </w:rPr>
+        <w:t xml:space="preserve">, R = 5000, </w:t>
+      </w:r>
+      <w:proofErr w:type="spellStart"/>
+      <w:r>
+        <w:rPr>
+          <w:rFonts w:asciiTheme="minorHAnsi" w:hAnsiTheme="minorHAnsi" w:cstheme="minorHAnsi"/>
+        </w:rPr>
+        <w:t>female_bar</w:t>
+      </w:r>
+      <w:proofErr w:type="spellEnd"/>
+      <w:r>
+        <w:rPr>
+          <w:rFonts w:asciiTheme="minorHAnsi" w:hAnsiTheme="minorHAnsi" w:cstheme="minorHAnsi"/>
+        </w:rPr>
+        <w:t xml:space="preserve"> = </w:t>
       </w:r>
       <w:r>
         <w:rPr>
@@ -30653,7 +33291,39 @@
           <w:rFonts w:asciiTheme="minorHAnsi" w:hAnsiTheme="minorHAnsi" w:cstheme="minorHAnsi"/>
           <w:lang w:val="es-CO"/>
         </w:rPr>
-        <w:t xml:space="preserve">, esto quiere decir que al realizar la estimación del peak age para </w:t>
+        <w:t xml:space="preserve">, esto quiere decir que al realizar la estimación del </w:t>
+      </w:r>
+      <w:proofErr w:type="spellStart"/>
+      <w:r>
+        <w:rPr>
+          <w:rFonts w:asciiTheme="minorHAnsi" w:hAnsiTheme="minorHAnsi" w:cstheme="minorHAnsi"/>
+          <w:lang w:val="es-CO"/>
+        </w:rPr>
+        <w:t>peak</w:t>
+      </w:r>
+      <w:proofErr w:type="spellEnd"/>
+      <w:r>
+        <w:rPr>
+          <w:rFonts w:asciiTheme="minorHAnsi" w:hAnsiTheme="minorHAnsi" w:cstheme="minorHAnsi"/>
+          <w:lang w:val="es-CO"/>
+        </w:rPr>
+        <w:t xml:space="preserve"> </w:t>
+      </w:r>
+      <w:proofErr w:type="spellStart"/>
+      <w:r>
+        <w:rPr>
+          <w:rFonts w:asciiTheme="minorHAnsi" w:hAnsiTheme="minorHAnsi" w:cstheme="minorHAnsi"/>
+          <w:lang w:val="es-CO"/>
+        </w:rPr>
+        <w:t>age</w:t>
+      </w:r>
+      <w:proofErr w:type="spellEnd"/>
+      <w:r>
+        <w:rPr>
+          <w:rFonts w:asciiTheme="minorHAnsi" w:hAnsiTheme="minorHAnsi" w:cstheme="minorHAnsi"/>
+          <w:lang w:val="es-CO"/>
+        </w:rPr>
+        <w:t xml:space="preserve"> para </w:t>
       </w:r>
       <w:r>
         <w:rPr>
@@ -30940,7 +33610,39 @@
           <w:rFonts w:asciiTheme="minorHAnsi" w:hAnsiTheme="minorHAnsi" w:cstheme="minorHAnsi"/>
           <w:lang w:val="es-CO"/>
         </w:rPr>
-        <w:t xml:space="preserve">De acuerdo con los intervalos de confianza del peak age para hombres y mujeres, se infiere que </w:t>
+        <w:t xml:space="preserve">De acuerdo con los intervalos de confianza del </w:t>
+      </w:r>
+      <w:proofErr w:type="spellStart"/>
+      <w:r>
+        <w:rPr>
+          <w:rFonts w:asciiTheme="minorHAnsi" w:hAnsiTheme="minorHAnsi" w:cstheme="minorHAnsi"/>
+          <w:lang w:val="es-CO"/>
+        </w:rPr>
+        <w:t>peak</w:t>
+      </w:r>
+      <w:proofErr w:type="spellEnd"/>
+      <w:r>
+        <w:rPr>
+          <w:rFonts w:asciiTheme="minorHAnsi" w:hAnsiTheme="minorHAnsi" w:cstheme="minorHAnsi"/>
+          <w:lang w:val="es-CO"/>
+        </w:rPr>
+        <w:t xml:space="preserve"> </w:t>
+      </w:r>
+      <w:proofErr w:type="spellStart"/>
+      <w:r>
+        <w:rPr>
+          <w:rFonts w:asciiTheme="minorHAnsi" w:hAnsiTheme="minorHAnsi" w:cstheme="minorHAnsi"/>
+          <w:lang w:val="es-CO"/>
+        </w:rPr>
+        <w:t>age</w:t>
+      </w:r>
+      <w:proofErr w:type="spellEnd"/>
+      <w:r>
+        <w:rPr>
+          <w:rFonts w:asciiTheme="minorHAnsi" w:hAnsiTheme="minorHAnsi" w:cstheme="minorHAnsi"/>
+          <w:lang w:val="es-CO"/>
+        </w:rPr>
+        <w:t xml:space="preserve"> para hombres y mujeres, se infiere que </w:t>
       </w:r>
       <w:r>
         <w:rPr>
@@ -31087,14 +33789,78 @@
           <w:rFonts w:asciiTheme="minorHAnsi" w:hAnsiTheme="minorHAnsi" w:cstheme="minorHAnsi"/>
           <w:lang w:val="es-CO"/>
         </w:rPr>
-        <w:t xml:space="preserve">como variable ingreso “ingtot” la cual considera los ingresos no laborales y se eliminan los valores </w:t>
-      </w:r>
-      <w:r>
-        <w:rPr>
-          <w:rFonts w:asciiTheme="minorHAnsi" w:hAnsiTheme="minorHAnsi" w:cstheme="minorHAnsi"/>
-          <w:lang w:val="es-CO"/>
-        </w:rPr>
-        <w:t xml:space="preserve">iguales a cero ii) df3 incluye la variable “y_total_m” pero a diferencia de la base de datos “df” utilizada en los puntos anteriores, </w:t>
+        <w:t>como variable ingreso “</w:t>
+      </w:r>
+      <w:proofErr w:type="spellStart"/>
+      <w:r>
+        <w:rPr>
+          <w:rFonts w:asciiTheme="minorHAnsi" w:hAnsiTheme="minorHAnsi" w:cstheme="minorHAnsi"/>
+          <w:lang w:val="es-CO"/>
+        </w:rPr>
+        <w:t>ingtot</w:t>
+      </w:r>
+      <w:proofErr w:type="spellEnd"/>
+      <w:r>
+        <w:rPr>
+          <w:rFonts w:asciiTheme="minorHAnsi" w:hAnsiTheme="minorHAnsi" w:cstheme="minorHAnsi"/>
+          <w:lang w:val="es-CO"/>
+        </w:rPr>
+        <w:t xml:space="preserve">” la cual considera los ingresos no laborales y se eliminan los valores </w:t>
+      </w:r>
+      <w:r>
+        <w:rPr>
+          <w:rFonts w:asciiTheme="minorHAnsi" w:hAnsiTheme="minorHAnsi" w:cstheme="minorHAnsi"/>
+          <w:lang w:val="es-CO"/>
+        </w:rPr>
+        <w:t xml:space="preserve">iguales a cero </w:t>
+      </w:r>
+      <w:proofErr w:type="spellStart"/>
+      <w:r>
+        <w:rPr>
+          <w:rFonts w:asciiTheme="minorHAnsi" w:hAnsiTheme="minorHAnsi" w:cstheme="minorHAnsi"/>
+          <w:lang w:val="es-CO"/>
+        </w:rPr>
+        <w:t>ii</w:t>
+      </w:r>
+      <w:proofErr w:type="spellEnd"/>
+      <w:r>
+        <w:rPr>
+          <w:rFonts w:asciiTheme="minorHAnsi" w:hAnsiTheme="minorHAnsi" w:cstheme="minorHAnsi"/>
+          <w:lang w:val="es-CO"/>
+        </w:rPr>
+        <w:t>) df3 incluye la variable “</w:t>
+      </w:r>
+      <w:proofErr w:type="spellStart"/>
+      <w:r>
+        <w:rPr>
+          <w:rFonts w:asciiTheme="minorHAnsi" w:hAnsiTheme="minorHAnsi" w:cstheme="minorHAnsi"/>
+          <w:lang w:val="es-CO"/>
+        </w:rPr>
+        <w:t>y_total_m</w:t>
+      </w:r>
+      <w:proofErr w:type="spellEnd"/>
+      <w:r>
+        <w:rPr>
+          <w:rFonts w:asciiTheme="minorHAnsi" w:hAnsiTheme="minorHAnsi" w:cstheme="minorHAnsi"/>
+          <w:lang w:val="es-CO"/>
+        </w:rPr>
+        <w:t>” pero a diferencia de la base de datos “</w:t>
+      </w:r>
+      <w:proofErr w:type="spellStart"/>
+      <w:r>
+        <w:rPr>
+          <w:rFonts w:asciiTheme="minorHAnsi" w:hAnsiTheme="minorHAnsi" w:cstheme="minorHAnsi"/>
+          <w:lang w:val="es-CO"/>
+        </w:rPr>
+        <w:t>df</w:t>
+      </w:r>
+      <w:proofErr w:type="spellEnd"/>
+      <w:r>
+        <w:rPr>
+          <w:rFonts w:asciiTheme="minorHAnsi" w:hAnsiTheme="minorHAnsi" w:cstheme="minorHAnsi"/>
+          <w:lang w:val="es-CO"/>
+        </w:rPr>
+        <w:t xml:space="preserve">” utilizada en los puntos anteriores, </w:t>
       </w:r>
       <w:r>
         <w:rPr>
@@ -31129,7 +33895,39 @@
           <w:rFonts w:asciiTheme="minorHAnsi" w:hAnsiTheme="minorHAnsi" w:cstheme="minorHAnsi"/>
           <w:lang w:val="es-CO"/>
         </w:rPr>
-        <w:t>e obtienen los siguientes peak age:</w:t>
+        <w:t xml:space="preserve">e obtienen los siguientes </w:t>
+      </w:r>
+      <w:proofErr w:type="spellStart"/>
+      <w:r>
+        <w:rPr>
+          <w:rFonts w:asciiTheme="minorHAnsi" w:hAnsiTheme="minorHAnsi" w:cstheme="minorHAnsi"/>
+          <w:lang w:val="es-CO"/>
+        </w:rPr>
+        <w:t>peak</w:t>
+      </w:r>
+      <w:proofErr w:type="spellEnd"/>
+      <w:r>
+        <w:rPr>
+          <w:rFonts w:asciiTheme="minorHAnsi" w:hAnsiTheme="minorHAnsi" w:cstheme="minorHAnsi"/>
+          <w:lang w:val="es-CO"/>
+        </w:rPr>
+        <w:t xml:space="preserve"> </w:t>
+      </w:r>
+      <w:proofErr w:type="spellStart"/>
+      <w:r>
+        <w:rPr>
+          <w:rFonts w:asciiTheme="minorHAnsi" w:hAnsiTheme="minorHAnsi" w:cstheme="minorHAnsi"/>
+          <w:lang w:val="es-CO"/>
+        </w:rPr>
+        <w:t>age</w:t>
+      </w:r>
+      <w:proofErr w:type="spellEnd"/>
+      <w:r>
+        <w:rPr>
+          <w:rFonts w:asciiTheme="minorHAnsi" w:hAnsiTheme="minorHAnsi" w:cstheme="minorHAnsi"/>
+          <w:lang w:val="es-CO"/>
+        </w:rPr>
+        <w:t>:</w:t>
       </w:r>
     </w:p>
     <w:p>
@@ -31150,6 +33948,7 @@
           <w:rFonts w:asciiTheme="minorHAnsi" w:hAnsiTheme="minorHAnsi" w:cstheme="minorHAnsi"/>
           <w:lang w:val="es-CO"/>
         </w:rPr>
+        <w:lastRenderedPageBreak/>
         <w:t xml:space="preserve"> </w:t>
       </w:r>
       <w:r>
@@ -31358,6 +34157,7 @@
                 <w:lang w:val="es-CO" w:eastAsia="es-CO"/>
               </w:rPr>
             </w:pPr>
+            <w:proofErr w:type="spellStart"/>
             <w:r>
               <w:rPr>
                 <w:rFonts w:eastAsia="Times New Roman"/>
@@ -31368,7 +34168,46 @@
                 <w:szCs w:val="18"/>
                 <w:lang w:val="es-CO" w:eastAsia="es-CO"/>
               </w:rPr>
-              <w:t xml:space="preserve">Peak age </w:t>
+              <w:t>Peak</w:t>
+            </w:r>
+            <w:proofErr w:type="spellEnd"/>
+            <w:r>
+              <w:rPr>
+                <w:rFonts w:eastAsia="Times New Roman"/>
+                <w:b/>
+                <w:bCs/>
+                <w:color w:val="000000"/>
+                <w:sz w:val="18"/>
+                <w:szCs w:val="18"/>
+                <w:lang w:val="es-CO" w:eastAsia="es-CO"/>
+              </w:rPr>
+              <w:t xml:space="preserve"> </w:t>
+            </w:r>
+            <w:proofErr w:type="spellStart"/>
+            <w:r>
+              <w:rPr>
+                <w:rFonts w:eastAsia="Times New Roman"/>
+                <w:b/>
+                <w:bCs/>
+                <w:color w:val="000000"/>
+                <w:sz w:val="18"/>
+                <w:szCs w:val="18"/>
+                <w:lang w:val="es-CO" w:eastAsia="es-CO"/>
+              </w:rPr>
+              <w:t>age</w:t>
+            </w:r>
+            <w:proofErr w:type="spellEnd"/>
+            <w:r>
+              <w:rPr>
+                <w:rFonts w:eastAsia="Times New Roman"/>
+                <w:b/>
+                <w:bCs/>
+                <w:color w:val="000000"/>
+                <w:sz w:val="18"/>
+                <w:szCs w:val="18"/>
+                <w:lang w:val="es-CO" w:eastAsia="es-CO"/>
+              </w:rPr>
+              <w:t xml:space="preserve"> </w:t>
             </w:r>
           </w:p>
         </w:tc>
@@ -31452,6 +34291,7 @@
                 <w:lang w:val="es-CO" w:eastAsia="es-CO"/>
               </w:rPr>
             </w:pPr>
+            <w:proofErr w:type="spellStart"/>
             <w:r>
               <w:rPr>
                 <w:rFonts w:eastAsia="Times New Roman"/>
@@ -31464,6 +34304,7 @@
               </w:rPr>
               <w:t>df</w:t>
             </w:r>
+            <w:proofErr w:type="spellEnd"/>
           </w:p>
         </w:tc>
         <w:tc>
@@ -31513,8 +34354,19 @@
                 <w:lang w:val="es-CO" w:eastAsia="es-CO"/>
               </w:rPr>
               <w:br/>
+            </w:r>
+            <w:proofErr w:type="spellStart"/>
+            <w:r>
+              <w:rPr>
+                <w:rFonts w:eastAsia="Times New Roman"/>
+                <w:color w:val="000000"/>
+                <w:sz w:val="18"/>
+                <w:szCs w:val="18"/>
+                <w:lang w:val="es-CO" w:eastAsia="es-CO"/>
+              </w:rPr>
               <w:t>y_total_m</w:t>
             </w:r>
+            <w:proofErr w:type="spellEnd"/>
             <w:r>
               <w:rPr>
                 <w:rFonts w:eastAsia="Times New Roman"/>
@@ -31922,8 +34774,19 @@
                 <w:lang w:val="es-CO" w:eastAsia="es-CO"/>
               </w:rPr>
               <w:br/>
+            </w:r>
+            <w:proofErr w:type="spellStart"/>
+            <w:r>
+              <w:rPr>
+                <w:rFonts w:eastAsia="Times New Roman"/>
+                <w:color w:val="000000"/>
+                <w:sz w:val="18"/>
+                <w:szCs w:val="18"/>
+                <w:lang w:val="es-CO" w:eastAsia="es-CO"/>
+              </w:rPr>
               <w:t>ingtot</w:t>
             </w:r>
+            <w:proofErr w:type="spellEnd"/>
             <w:r>
               <w:rPr>
                 <w:rFonts w:eastAsia="Times New Roman"/>
@@ -32333,8 +35196,19 @@
                 <w:lang w:val="es-CO" w:eastAsia="es-CO"/>
               </w:rPr>
               <w:br/>
+            </w:r>
+            <w:proofErr w:type="spellStart"/>
+            <w:r>
+              <w:rPr>
+                <w:rFonts w:eastAsia="Times New Roman"/>
+                <w:color w:val="000000"/>
+                <w:sz w:val="18"/>
+                <w:szCs w:val="18"/>
+                <w:lang w:val="es-CO" w:eastAsia="es-CO"/>
+              </w:rPr>
               <w:t>y_total_m</w:t>
             </w:r>
+            <w:proofErr w:type="spellEnd"/>
             <w:r>
               <w:rPr>
                 <w:rFonts w:eastAsia="Times New Roman"/>
@@ -32674,7 +35548,55 @@
           <w:rFonts w:asciiTheme="minorHAnsi" w:hAnsiTheme="minorHAnsi" w:cstheme="minorHAnsi"/>
           <w:lang w:val="es-CO"/>
         </w:rPr>
-        <w:t xml:space="preserve">uando se considera la variable “ingtot” que incluye el ingreso no laboral, el peak age tanto para hombres como para mujeres se desplaza </w:t>
+        <w:t>uando se considera la variable “</w:t>
+      </w:r>
+      <w:proofErr w:type="spellStart"/>
+      <w:r>
+        <w:rPr>
+          <w:rFonts w:asciiTheme="minorHAnsi" w:hAnsiTheme="minorHAnsi" w:cstheme="minorHAnsi"/>
+          <w:lang w:val="es-CO"/>
+        </w:rPr>
+        <w:t>ingtot</w:t>
+      </w:r>
+      <w:proofErr w:type="spellEnd"/>
+      <w:r>
+        <w:rPr>
+          <w:rFonts w:asciiTheme="minorHAnsi" w:hAnsiTheme="minorHAnsi" w:cstheme="minorHAnsi"/>
+          <w:lang w:val="es-CO"/>
+        </w:rPr>
+        <w:t xml:space="preserve">” que incluye el ingreso no laboral, el </w:t>
+      </w:r>
+      <w:proofErr w:type="spellStart"/>
+      <w:r>
+        <w:rPr>
+          <w:rFonts w:asciiTheme="minorHAnsi" w:hAnsiTheme="minorHAnsi" w:cstheme="minorHAnsi"/>
+          <w:lang w:val="es-CO"/>
+        </w:rPr>
+        <w:t>peak</w:t>
+      </w:r>
+      <w:proofErr w:type="spellEnd"/>
+      <w:r>
+        <w:rPr>
+          <w:rFonts w:asciiTheme="minorHAnsi" w:hAnsiTheme="minorHAnsi" w:cstheme="minorHAnsi"/>
+          <w:lang w:val="es-CO"/>
+        </w:rPr>
+        <w:t xml:space="preserve"> </w:t>
+      </w:r>
+      <w:proofErr w:type="spellStart"/>
+      <w:r>
+        <w:rPr>
+          <w:rFonts w:asciiTheme="minorHAnsi" w:hAnsiTheme="minorHAnsi" w:cstheme="minorHAnsi"/>
+          <w:lang w:val="es-CO"/>
+        </w:rPr>
+        <w:t>age</w:t>
+      </w:r>
+      <w:proofErr w:type="spellEnd"/>
+      <w:r>
+        <w:rPr>
+          <w:rFonts w:asciiTheme="minorHAnsi" w:hAnsiTheme="minorHAnsi" w:cstheme="minorHAnsi"/>
+          <w:lang w:val="es-CO"/>
+        </w:rPr>
+        <w:t xml:space="preserve"> tanto para hombres como para mujeres se desplaza </w:t>
       </w:r>
       <w:r>
         <w:rPr>
@@ -32702,7 +35624,23 @@
           <w:rFonts w:asciiTheme="minorHAnsi" w:hAnsiTheme="minorHAnsi" w:cstheme="minorHAnsi"/>
           <w:lang w:val="es-CO"/>
         </w:rPr>
-        <w:t>os intervalos de confianza calculados con la base de datos df.</w:t>
+        <w:t xml:space="preserve">os intervalos de confianza calculados con la base de datos </w:t>
+      </w:r>
+      <w:proofErr w:type="spellStart"/>
+      <w:r>
+        <w:rPr>
+          <w:rFonts w:asciiTheme="minorHAnsi" w:hAnsiTheme="minorHAnsi" w:cstheme="minorHAnsi"/>
+          <w:lang w:val="es-CO"/>
+        </w:rPr>
+        <w:t>df</w:t>
+      </w:r>
+      <w:proofErr w:type="spellEnd"/>
+      <w:r>
+        <w:rPr>
+          <w:rFonts w:asciiTheme="minorHAnsi" w:hAnsiTheme="minorHAnsi" w:cstheme="minorHAnsi"/>
+          <w:lang w:val="es-CO"/>
+        </w:rPr>
+        <w:t>.</w:t>
       </w:r>
     </w:p>
     <w:p>
@@ -32723,14 +35661,46 @@
           <w:rFonts w:asciiTheme="minorHAnsi" w:hAnsiTheme="minorHAnsi" w:cstheme="minorHAnsi"/>
           <w:lang w:val="es-CO"/>
         </w:rPr>
-        <w:t xml:space="preserve">En cuanto ala base de datos df3, </w:t>
-      </w:r>
-      <w:r>
-        <w:rPr>
-          <w:rFonts w:asciiTheme="minorHAnsi" w:hAnsiTheme="minorHAnsi" w:cstheme="minorHAnsi"/>
-          <w:lang w:val="es-CO"/>
-        </w:rPr>
-        <w:t>la cual realiza imputación de datos ala variable de ingreso “y_total_m”</w:t>
+        <w:t xml:space="preserve">En cuanto </w:t>
+      </w:r>
+      <w:proofErr w:type="spellStart"/>
+      <w:r>
+        <w:rPr>
+          <w:rFonts w:asciiTheme="minorHAnsi" w:hAnsiTheme="minorHAnsi" w:cstheme="minorHAnsi"/>
+          <w:lang w:val="es-CO"/>
+        </w:rPr>
+        <w:t>ala</w:t>
+      </w:r>
+      <w:proofErr w:type="spellEnd"/>
+      <w:r>
+        <w:rPr>
+          <w:rFonts w:asciiTheme="minorHAnsi" w:hAnsiTheme="minorHAnsi" w:cstheme="minorHAnsi"/>
+          <w:lang w:val="es-CO"/>
+        </w:rPr>
+        <w:t xml:space="preserve"> base de datos df3, </w:t>
+      </w:r>
+      <w:r>
+        <w:rPr>
+          <w:rFonts w:asciiTheme="minorHAnsi" w:hAnsiTheme="minorHAnsi" w:cstheme="minorHAnsi"/>
+          <w:lang w:val="es-CO"/>
+        </w:rPr>
+        <w:t>la cual realiza imputación de datos ala variable de ingreso “</w:t>
+      </w:r>
+      <w:proofErr w:type="spellStart"/>
+      <w:r>
+        <w:rPr>
+          <w:rFonts w:asciiTheme="minorHAnsi" w:hAnsiTheme="minorHAnsi" w:cstheme="minorHAnsi"/>
+          <w:lang w:val="es-CO"/>
+        </w:rPr>
+        <w:t>y_total_m</w:t>
+      </w:r>
+      <w:proofErr w:type="spellEnd"/>
+      <w:r>
+        <w:rPr>
+          <w:rFonts w:asciiTheme="minorHAnsi" w:hAnsiTheme="minorHAnsi" w:cstheme="minorHAnsi"/>
+          <w:lang w:val="es-CO"/>
+        </w:rPr>
+        <w:t>”</w:t>
       </w:r>
       <w:r>
         <w:rPr>
@@ -32772,7 +35742,23 @@
           <w:rFonts w:asciiTheme="minorHAnsi" w:hAnsiTheme="minorHAnsi" w:cstheme="minorHAnsi"/>
           <w:lang w:val="es-CO"/>
         </w:rPr>
-        <w:t>s entre estos intervalos de confianza y los calculados por la base de datos df.</w:t>
+        <w:t xml:space="preserve">s entre estos intervalos de confianza y los calculados por la base de datos </w:t>
+      </w:r>
+      <w:proofErr w:type="spellStart"/>
+      <w:r>
+        <w:rPr>
+          <w:rFonts w:asciiTheme="minorHAnsi" w:hAnsiTheme="minorHAnsi" w:cstheme="minorHAnsi"/>
+          <w:lang w:val="es-CO"/>
+        </w:rPr>
+        <w:t>df</w:t>
+      </w:r>
+      <w:proofErr w:type="spellEnd"/>
+      <w:r>
+        <w:rPr>
+          <w:rFonts w:asciiTheme="minorHAnsi" w:hAnsiTheme="minorHAnsi" w:cstheme="minorHAnsi"/>
+          <w:lang w:val="es-CO"/>
+        </w:rPr>
+        <w:t>.</w:t>
       </w:r>
     </w:p>
     <w:p>
@@ -32828,7 +35814,23 @@
           <w:rFonts w:asciiTheme="minorHAnsi" w:hAnsiTheme="minorHAnsi" w:cstheme="minorHAnsi"/>
           <w:lang w:val="es-CO"/>
         </w:rPr>
-        <w:t xml:space="preserve"> análisis realizado en el punto 4 se descarta la variable “ingtot” ya que </w:t>
+        <w:t xml:space="preserve"> análisis realizado en el punto 4 se descarta la variable “</w:t>
+      </w:r>
+      <w:proofErr w:type="spellStart"/>
+      <w:r>
+        <w:rPr>
+          <w:rFonts w:asciiTheme="minorHAnsi" w:hAnsiTheme="minorHAnsi" w:cstheme="minorHAnsi"/>
+          <w:lang w:val="es-CO"/>
+        </w:rPr>
+        <w:t>ingtot</w:t>
+      </w:r>
+      <w:proofErr w:type="spellEnd"/>
+      <w:r>
+        <w:rPr>
+          <w:rFonts w:asciiTheme="minorHAnsi" w:hAnsiTheme="minorHAnsi" w:cstheme="minorHAnsi"/>
+          <w:lang w:val="es-CO"/>
+        </w:rPr>
+        <w:t xml:space="preserve">” ya que </w:t>
       </w:r>
       <w:r>
         <w:rPr>
@@ -32905,22 +35907,39 @@
           <w:rFonts w:asciiTheme="minorHAnsi" w:hAnsiTheme="minorHAnsi" w:cstheme="minorHAnsi"/>
           <w:lang w:val="es-CO"/>
         </w:rPr>
-        <w:t xml:space="preserve">no se considera necesario realizar imputación a los </w:t>
-      </w:r>
-      <w:r>
-        <w:rPr>
-          <w:rFonts w:asciiTheme="minorHAnsi" w:hAnsiTheme="minorHAnsi" w:cstheme="minorHAnsi"/>
-          <w:lang w:val="es-CO"/>
-        </w:rPr>
-        <w:lastRenderedPageBreak/>
-        <w:t xml:space="preserve">datos y por lo tanto se trabaja con la base de datos </w:t>
-      </w:r>
-      <w:r>
-        <w:rPr>
-          <w:rFonts w:asciiTheme="minorHAnsi" w:hAnsiTheme="minorHAnsi" w:cstheme="minorHAnsi"/>
-          <w:lang w:val="es-CO"/>
-        </w:rPr>
-        <w:t>df que elimina los NA de la variable “y_total_m”.</w:t>
+        <w:t xml:space="preserve">no se considera necesario realizar imputación a los datos y por lo tanto se trabaja con la base de datos </w:t>
+      </w:r>
+      <w:proofErr w:type="spellStart"/>
+      <w:r>
+        <w:rPr>
+          <w:rFonts w:asciiTheme="minorHAnsi" w:hAnsiTheme="minorHAnsi" w:cstheme="minorHAnsi"/>
+          <w:lang w:val="es-CO"/>
+        </w:rPr>
+        <w:t>df</w:t>
+      </w:r>
+      <w:proofErr w:type="spellEnd"/>
+      <w:r>
+        <w:rPr>
+          <w:rFonts w:asciiTheme="minorHAnsi" w:hAnsiTheme="minorHAnsi" w:cstheme="minorHAnsi"/>
+          <w:lang w:val="es-CO"/>
+        </w:rPr>
+        <w:t xml:space="preserve"> que elimina los NA de la variable “</w:t>
+      </w:r>
+      <w:proofErr w:type="spellStart"/>
+      <w:r>
+        <w:rPr>
+          <w:rFonts w:asciiTheme="minorHAnsi" w:hAnsiTheme="minorHAnsi" w:cstheme="minorHAnsi"/>
+          <w:lang w:val="es-CO"/>
+        </w:rPr>
+        <w:t>y_total_m</w:t>
+      </w:r>
+      <w:proofErr w:type="spellEnd"/>
+      <w:r>
+        <w:rPr>
+          <w:rFonts w:asciiTheme="minorHAnsi" w:hAnsiTheme="minorHAnsi" w:cstheme="minorHAnsi"/>
+          <w:lang w:val="es-CO"/>
+        </w:rPr>
+        <w:t>”.</w:t>
       </w:r>
     </w:p>
     <w:p>
@@ -33617,7 +36636,47 @@
           <w:w w:val="105"/>
           <w:lang w:val="es-CO"/>
         </w:rPr>
-        <w:t>Se compreba q sis e</w:t>
+        <w:t xml:space="preserve">Se </w:t>
+      </w:r>
+      <w:proofErr w:type="spellStart"/>
+      <w:r>
+        <w:rPr>
+          <w:rFonts w:asciiTheme="minorHAnsi" w:hAnsiTheme="minorHAnsi" w:cstheme="minorHAnsi"/>
+          <w:color w:val="FF0000"/>
+          <w:w w:val="105"/>
+          <w:lang w:val="es-CO"/>
+        </w:rPr>
+        <w:t>compreba</w:t>
+      </w:r>
+      <w:proofErr w:type="spellEnd"/>
+      <w:r>
+        <w:rPr>
+          <w:rFonts w:asciiTheme="minorHAnsi" w:hAnsiTheme="minorHAnsi" w:cstheme="minorHAnsi"/>
+          <w:color w:val="FF0000"/>
+          <w:w w:val="105"/>
+          <w:lang w:val="es-CO"/>
+        </w:rPr>
+        <w:t xml:space="preserve"> q </w:t>
+      </w:r>
+      <w:proofErr w:type="spellStart"/>
+      <w:r>
+        <w:rPr>
+          <w:rFonts w:asciiTheme="minorHAnsi" w:hAnsiTheme="minorHAnsi" w:cstheme="minorHAnsi"/>
+          <w:color w:val="FF0000"/>
+          <w:w w:val="105"/>
+          <w:lang w:val="es-CO"/>
+        </w:rPr>
+        <w:t>sis</w:t>
+      </w:r>
+      <w:proofErr w:type="spellEnd"/>
+      <w:r>
+        <w:rPr>
+          <w:rFonts w:asciiTheme="minorHAnsi" w:hAnsiTheme="minorHAnsi" w:cstheme="minorHAnsi"/>
+          <w:color w:val="FF0000"/>
+          <w:w w:val="105"/>
+          <w:lang w:val="es-CO"/>
+        </w:rPr>
+        <w:t xml:space="preserve"> e</w:t>
       </w:r>
       <w:r>
         <w:rPr>
@@ -33778,6 +36837,7 @@
           <w:rFonts w:asciiTheme="minorHAnsi" w:hAnsiTheme="minorHAnsi" w:cstheme="minorHAnsi"/>
           <w:w w:val="105"/>
         </w:rPr>
+        <w:lastRenderedPageBreak/>
         <w:t>”discrimination</w:t>
       </w:r>
       <w:r>
@@ -33914,13 +36974,41 @@
           <w:lang w:val="es-CO"/>
         </w:rPr>
       </w:pPr>
+      <w:proofErr w:type="spellStart"/>
       <w:r>
         <w:rPr>
           <w:rFonts w:asciiTheme="minorHAnsi" w:hAnsiTheme="minorHAnsi" w:cstheme="minorHAnsi"/>
           <w:color w:val="FF0000"/>
           <w:lang w:val="es-CO"/>
         </w:rPr>
-        <w:t>Nuentro modelo explica el 60% de la variabil del log y</w:t>
+        <w:t>Nuentro</w:t>
+      </w:r>
+      <w:proofErr w:type="spellEnd"/>
+      <w:r>
+        <w:rPr>
+          <w:rFonts w:asciiTheme="minorHAnsi" w:hAnsiTheme="minorHAnsi" w:cstheme="minorHAnsi"/>
+          <w:color w:val="FF0000"/>
+          <w:lang w:val="es-CO"/>
+        </w:rPr>
+        <w:t xml:space="preserve"> modelo explica el 60% de la </w:t>
+      </w:r>
+      <w:proofErr w:type="spellStart"/>
+      <w:r>
+        <w:rPr>
+          <w:rFonts w:asciiTheme="minorHAnsi" w:hAnsiTheme="minorHAnsi" w:cstheme="minorHAnsi"/>
+          <w:color w:val="FF0000"/>
+          <w:lang w:val="es-CO"/>
+        </w:rPr>
+        <w:t>variabil</w:t>
+      </w:r>
+      <w:proofErr w:type="spellEnd"/>
+      <w:r>
+        <w:rPr>
+          <w:rFonts w:asciiTheme="minorHAnsi" w:hAnsiTheme="minorHAnsi" w:cstheme="minorHAnsi"/>
+          <w:color w:val="FF0000"/>
+          <w:lang w:val="es-CO"/>
+        </w:rPr>
+        <w:t xml:space="preserve"> del log y</w:t>
       </w:r>
     </w:p>
     <w:p>
@@ -33976,7 +37064,79 @@
           <w:color w:val="FF0000"/>
           <w:lang w:val="es-CO"/>
         </w:rPr>
-        <w:t xml:space="preserve">Controles de características laborales siguen existiendo brechas salariales entre hombres y mujeres, a pesar de que una mujer tenga el mismo nivel educstivo, el mismo ofivio, el mismto tipo de empresa,la misma edad, sigue la brecha salarial, no es un problema de selección sino </w:t>
+        <w:t xml:space="preserve">Controles de características laborales siguen existiendo brechas salariales entre hombres y mujeres, a pesar de que una mujer tenga el mismo nivel </w:t>
+      </w:r>
+      <w:proofErr w:type="spellStart"/>
+      <w:r>
+        <w:rPr>
+          <w:rFonts w:asciiTheme="minorHAnsi" w:hAnsiTheme="minorHAnsi" w:cstheme="minorHAnsi"/>
+          <w:color w:val="FF0000"/>
+          <w:lang w:val="es-CO"/>
+        </w:rPr>
+        <w:t>educstivo</w:t>
+      </w:r>
+      <w:proofErr w:type="spellEnd"/>
+      <w:r>
+        <w:rPr>
+          <w:rFonts w:asciiTheme="minorHAnsi" w:hAnsiTheme="minorHAnsi" w:cstheme="minorHAnsi"/>
+          <w:color w:val="FF0000"/>
+          <w:lang w:val="es-CO"/>
+        </w:rPr>
+        <w:t xml:space="preserve">, el mismo </w:t>
+      </w:r>
+      <w:proofErr w:type="spellStart"/>
+      <w:r>
+        <w:rPr>
+          <w:rFonts w:asciiTheme="minorHAnsi" w:hAnsiTheme="minorHAnsi" w:cstheme="minorHAnsi"/>
+          <w:color w:val="FF0000"/>
+          <w:lang w:val="es-CO"/>
+        </w:rPr>
+        <w:t>ofivio</w:t>
+      </w:r>
+      <w:proofErr w:type="spellEnd"/>
+      <w:r>
+        <w:rPr>
+          <w:rFonts w:asciiTheme="minorHAnsi" w:hAnsiTheme="minorHAnsi" w:cstheme="minorHAnsi"/>
+          <w:color w:val="FF0000"/>
+          <w:lang w:val="es-CO"/>
+        </w:rPr>
+        <w:t xml:space="preserve">, el </w:t>
+      </w:r>
+      <w:proofErr w:type="spellStart"/>
+      <w:r>
+        <w:rPr>
+          <w:rFonts w:asciiTheme="minorHAnsi" w:hAnsiTheme="minorHAnsi" w:cstheme="minorHAnsi"/>
+          <w:color w:val="FF0000"/>
+          <w:lang w:val="es-CO"/>
+        </w:rPr>
+        <w:t>mismto</w:t>
+      </w:r>
+      <w:proofErr w:type="spellEnd"/>
+      <w:r>
+        <w:rPr>
+          <w:rFonts w:asciiTheme="minorHAnsi" w:hAnsiTheme="minorHAnsi" w:cstheme="minorHAnsi"/>
+          <w:color w:val="FF0000"/>
+          <w:lang w:val="es-CO"/>
+        </w:rPr>
+        <w:t xml:space="preserve"> tipo de </w:t>
+      </w:r>
+      <w:proofErr w:type="spellStart"/>
+      <w:r>
+        <w:rPr>
+          <w:rFonts w:asciiTheme="minorHAnsi" w:hAnsiTheme="minorHAnsi" w:cstheme="minorHAnsi"/>
+          <w:color w:val="FF0000"/>
+          <w:lang w:val="es-CO"/>
+        </w:rPr>
+        <w:t>empresa,la</w:t>
+      </w:r>
+      <w:proofErr w:type="spellEnd"/>
+      <w:r>
+        <w:rPr>
+          <w:rFonts w:asciiTheme="minorHAnsi" w:hAnsiTheme="minorHAnsi" w:cstheme="minorHAnsi"/>
+          <w:color w:val="FF0000"/>
+          <w:lang w:val="es-CO"/>
+        </w:rPr>
+        <w:t xml:space="preserve"> misma edad, sigue la brecha salarial, no es un problema de selección sino </w:t>
       </w:r>
       <w:r>
         <w:rPr>
@@ -34298,12 +37458,21 @@
         </w:rPr>
         <w:t xml:space="preserve"> </w:t>
       </w:r>
-      <w:r>
-        <w:rPr>
-          <w:rFonts w:asciiTheme="minorHAnsi" w:hAnsiTheme="minorHAnsi" w:cstheme="minorHAnsi"/>
-          <w:w w:val="105"/>
-        </w:rPr>
-        <w:t>set.seed(10101),</w:t>
+      <w:proofErr w:type="spellStart"/>
+      <w:r>
+        <w:rPr>
+          <w:rFonts w:asciiTheme="minorHAnsi" w:hAnsiTheme="minorHAnsi" w:cstheme="minorHAnsi"/>
+          <w:w w:val="105"/>
+        </w:rPr>
+        <w:t>set.seed</w:t>
+      </w:r>
+      <w:proofErr w:type="spellEnd"/>
+      <w:r>
+        <w:rPr>
+          <w:rFonts w:asciiTheme="minorHAnsi" w:hAnsiTheme="minorHAnsi" w:cstheme="minorHAnsi"/>
+          <w:w w:val="105"/>
+        </w:rPr>
+        <w:t>(10101),</w:t>
       </w:r>
       <w:r>
         <w:rPr>
@@ -35039,7 +38208,6 @@
         <w:rPr>
           <w:rFonts w:asciiTheme="minorHAnsi" w:hAnsiTheme="minorHAnsi" w:cstheme="minorHAnsi"/>
         </w:rPr>
-        <w:lastRenderedPageBreak/>
         <w:t>For the model with the lowest average prediction error, compute the lever-</w:t>
       </w:r>
       <w:r>
@@ -35218,11 +38386,19 @@
         </w:rPr>
         <w:t xml:space="preserve"> </w:t>
       </w:r>
-      <w:r>
-        <w:rPr>
-          <w:rFonts w:asciiTheme="minorHAnsi" w:hAnsiTheme="minorHAnsi" w:cstheme="minorHAnsi"/>
-        </w:rPr>
-        <w:t>liers potential people that the DIAN should look into, or are they just the</w:t>
+      <w:proofErr w:type="spellStart"/>
+      <w:r>
+        <w:rPr>
+          <w:rFonts w:asciiTheme="minorHAnsi" w:hAnsiTheme="minorHAnsi" w:cstheme="minorHAnsi"/>
+        </w:rPr>
+        <w:t>liers</w:t>
+      </w:r>
+      <w:proofErr w:type="spellEnd"/>
+      <w:r>
+        <w:rPr>
+          <w:rFonts w:asciiTheme="minorHAnsi" w:hAnsiTheme="minorHAnsi" w:cstheme="minorHAnsi"/>
+        </w:rPr>
+        <w:t xml:space="preserve"> potential people that the DIAN should look into, or are they just the</w:t>
       </w:r>
       <w:r>
         <w:rPr>
@@ -35509,12 +38685,21 @@
         </w:rPr>
         <w:t xml:space="preserve"> </w:t>
       </w:r>
-      <w:r>
-        <w:rPr>
-          <w:rFonts w:asciiTheme="minorHAnsi" w:hAnsiTheme="minorHAnsi" w:cstheme="minorHAnsi"/>
-          <w:w w:val="105"/>
-        </w:rPr>
-        <w:t>larities/differences</w:t>
+      <w:proofErr w:type="spellStart"/>
+      <w:r>
+        <w:rPr>
+          <w:rFonts w:asciiTheme="minorHAnsi" w:hAnsiTheme="minorHAnsi" w:cstheme="minorHAnsi"/>
+          <w:w w:val="105"/>
+        </w:rPr>
+        <w:t>larities</w:t>
+      </w:r>
+      <w:proofErr w:type="spellEnd"/>
+      <w:r>
+        <w:rPr>
+          <w:rFonts w:asciiTheme="minorHAnsi" w:hAnsiTheme="minorHAnsi" w:cstheme="minorHAnsi"/>
+          <w:w w:val="105"/>
+        </w:rPr>
+        <w:t>/differences</w:t>
       </w:r>
       <w:r>
         <w:rPr>
@@ -36086,6 +39271,7 @@
         </w:rPr>
         <w:t xml:space="preserve"> </w:t>
       </w:r>
+      <w:proofErr w:type="spellStart"/>
       <w:r>
         <w:rPr>
           <w:rFonts w:asciiTheme="minorHAnsi" w:hAnsiTheme="minorHAnsi" w:cstheme="minorHAnsi"/>
@@ -36093,6 +39279,7 @@
         </w:rPr>
         <w:t>i</w:t>
       </w:r>
+      <w:proofErr w:type="spellEnd"/>
       <w:r>
         <w:rPr>
           <w:rFonts w:asciiTheme="minorHAnsi" w:hAnsiTheme="minorHAnsi" w:cstheme="minorHAnsi"/>
@@ -36116,6 +39303,7 @@
         </w:rPr>
         <w:t xml:space="preserve"> </w:t>
       </w:r>
+      <w:proofErr w:type="spellStart"/>
       <w:r>
         <w:rPr>
           <w:rFonts w:asciiTheme="minorHAnsi" w:hAnsiTheme="minorHAnsi" w:cstheme="minorHAnsi"/>
@@ -36123,6 +39311,7 @@
         </w:rPr>
         <w:t>th</w:t>
       </w:r>
+      <w:proofErr w:type="spellEnd"/>
       <w:r>
         <w:rPr>
           <w:rFonts w:asciiTheme="minorHAnsi" w:hAnsiTheme="minorHAnsi" w:cstheme="minorHAnsi"/>
@@ -36409,6 +39598,7 @@
         </w:rPr>
         <w:t xml:space="preserve"> </w:t>
       </w:r>
+      <w:proofErr w:type="spellStart"/>
       <w:r>
         <w:rPr>
           <w:rFonts w:asciiTheme="minorHAnsi" w:hAnsiTheme="minorHAnsi" w:cstheme="minorHAnsi"/>
@@ -36417,6 +39607,7 @@
         </w:rPr>
         <w:t>i</w:t>
       </w:r>
+      <w:proofErr w:type="spellEnd"/>
       <w:r>
         <w:rPr>
           <w:rFonts w:asciiTheme="minorHAnsi" w:hAnsiTheme="minorHAnsi" w:cstheme="minorHAnsi"/>
@@ -36441,6 +39632,7 @@
         </w:rPr>
         <w:t xml:space="preserve"> </w:t>
       </w:r>
+      <w:proofErr w:type="spellStart"/>
       <w:r>
         <w:rPr>
           <w:rFonts w:asciiTheme="minorHAnsi" w:hAnsiTheme="minorHAnsi" w:cstheme="minorHAnsi"/>
@@ -36449,6 +39641,7 @@
         </w:rPr>
         <w:t>th</w:t>
       </w:r>
+      <w:proofErr w:type="spellEnd"/>
       <w:r>
         <w:rPr>
           <w:rFonts w:asciiTheme="minorHAnsi" w:hAnsiTheme="minorHAnsi" w:cstheme="minorHAnsi"/>
@@ -36587,6 +39780,7 @@
         </w:rPr>
         <w:t>(</w:t>
       </w:r>
+      <w:proofErr w:type="spellStart"/>
       <w:r>
         <w:rPr>
           <w:rFonts w:asciiTheme="minorHAnsi" w:hAnsiTheme="minorHAnsi" w:cstheme="minorHAnsi"/>
@@ -36604,6 +39798,7 @@
         </w:rPr>
         <w:t>i</w:t>
       </w:r>
+      <w:proofErr w:type="spellEnd"/>
       <w:r>
         <w:rPr>
           <w:rFonts w:asciiTheme="minorHAnsi" w:hAnsiTheme="minorHAnsi" w:cstheme="minorHAnsi"/>
@@ -36628,6 +39823,7 @@
         </w:rPr>
         <w:t xml:space="preserve"> </w:t>
       </w:r>
+      <w:proofErr w:type="spellStart"/>
       <w:r>
         <w:rPr>
           <w:rFonts w:asciiTheme="minorHAnsi" w:hAnsiTheme="minorHAnsi" w:cstheme="minorHAnsi"/>
@@ -36655,6 +39851,7 @@
         </w:rPr>
         <w:t>i</w:t>
       </w:r>
+      <w:proofErr w:type="spellEnd"/>
       <w:r>
         <w:rPr>
           <w:rFonts w:asciiTheme="minorHAnsi" w:hAnsiTheme="minorHAnsi" w:cstheme="minorHAnsi"/>
@@ -37634,6 +40831,7 @@
         </w:rPr>
         <w:t xml:space="preserve"> </w:t>
       </w:r>
+      <w:proofErr w:type="spellStart"/>
       <w:r>
         <w:rPr>
           <w:rFonts w:asciiTheme="minorHAnsi" w:hAnsiTheme="minorHAnsi" w:cstheme="minorHAnsi"/>
@@ -37678,6 +40876,7 @@
         </w:rPr>
         <w:t>e</w:t>
       </w:r>
+      <w:proofErr w:type="spellEnd"/>
       <w:r>
         <w:rPr>
           <w:rFonts w:asciiTheme="minorHAnsi" w:hAnsiTheme="minorHAnsi" w:cstheme="minorHAnsi"/>
@@ -37685,6 +40884,7 @@
         </w:rPr>
         <w:t xml:space="preserve"> </w:t>
       </w:r>
+      <w:proofErr w:type="spellStart"/>
       <w:r>
         <w:rPr>
           <w:rFonts w:asciiTheme="minorHAnsi" w:hAnsiTheme="minorHAnsi" w:cstheme="minorHAnsi"/>
@@ -37723,6 +40923,7 @@
         </w:rPr>
         <w:t>n</w:t>
       </w:r>
+      <w:proofErr w:type="spellEnd"/>
       <w:r>
         <w:rPr>
           <w:rFonts w:asciiTheme="minorHAnsi" w:hAnsiTheme="minorHAnsi" w:cstheme="minorHAnsi"/>
@@ -38845,6 +42046,7 @@
         <w:t xml:space="preserve"> </w:t>
       </w:r>
       <w:hyperlink r:id="rId34">
+        <w:proofErr w:type="spellStart"/>
         <w:r>
           <w:rPr>
             <w:rFonts w:asciiTheme="minorHAnsi" w:hAnsiTheme="minorHAnsi" w:cstheme="minorHAnsi"/>
@@ -38853,6 +42055,7 @@
           </w:rPr>
           <w:t>tidyverse</w:t>
         </w:r>
+        <w:proofErr w:type="spellEnd"/>
       </w:hyperlink>
       <w:r>
         <w:rPr>
@@ -39100,12 +42303,53 @@
           <w:lang w:val="es-CO"/>
         </w:rPr>
       </w:pPr>
-      <w:r>
-        <w:rPr>
-          <w:rFonts w:asciiTheme="minorHAnsi" w:hAnsiTheme="minorHAnsi" w:cstheme="minorHAnsi"/>
-          <w:lang w:val="es-CO"/>
-        </w:rPr>
-        <w:t>rm(list = ls())</w:t>
+      <w:proofErr w:type="spellStart"/>
+      <w:r>
+        <w:rPr>
+          <w:rFonts w:asciiTheme="minorHAnsi" w:hAnsiTheme="minorHAnsi" w:cstheme="minorHAnsi"/>
+          <w:lang w:val="es-CO"/>
+        </w:rPr>
+        <w:t>rm</w:t>
+      </w:r>
+      <w:proofErr w:type="spellEnd"/>
+      <w:r>
+        <w:rPr>
+          <w:rFonts w:asciiTheme="minorHAnsi" w:hAnsiTheme="minorHAnsi" w:cstheme="minorHAnsi"/>
+          <w:lang w:val="es-CO"/>
+        </w:rPr>
+        <w:t>(</w:t>
+      </w:r>
+      <w:proofErr w:type="spellStart"/>
+      <w:r>
+        <w:rPr>
+          <w:rFonts w:asciiTheme="minorHAnsi" w:hAnsiTheme="minorHAnsi" w:cstheme="minorHAnsi"/>
+          <w:lang w:val="es-CO"/>
+        </w:rPr>
+        <w:t>list</w:t>
+      </w:r>
+      <w:proofErr w:type="spellEnd"/>
+      <w:r>
+        <w:rPr>
+          <w:rFonts w:asciiTheme="minorHAnsi" w:hAnsiTheme="minorHAnsi" w:cstheme="minorHAnsi"/>
+          <w:lang w:val="es-CO"/>
+        </w:rPr>
+        <w:t xml:space="preserve"> = </w:t>
+      </w:r>
+      <w:proofErr w:type="spellStart"/>
+      <w:r>
+        <w:rPr>
+          <w:rFonts w:asciiTheme="minorHAnsi" w:hAnsiTheme="minorHAnsi" w:cstheme="minorHAnsi"/>
+          <w:lang w:val="es-CO"/>
+        </w:rPr>
+        <w:t>ls</w:t>
+      </w:r>
+      <w:proofErr w:type="spellEnd"/>
+      <w:r>
+        <w:rPr>
+          <w:rFonts w:asciiTheme="minorHAnsi" w:hAnsiTheme="minorHAnsi" w:cstheme="minorHAnsi"/>
+          <w:lang w:val="es-CO"/>
+        </w:rPr>
+        <w:t>())</w:t>
       </w:r>
     </w:p>
     <w:p>
@@ -39153,12 +42397,37 @@
           <w:lang w:val="es-CO"/>
         </w:rPr>
       </w:pPr>
-      <w:r>
-        <w:rPr>
-          <w:rFonts w:asciiTheme="minorHAnsi" w:hAnsiTheme="minorHAnsi" w:cstheme="minorHAnsi"/>
-          <w:lang w:val="es-CO"/>
-        </w:rPr>
-        <w:t>require(pacman)</w:t>
+      <w:proofErr w:type="spellStart"/>
+      <w:r>
+        <w:rPr>
+          <w:rFonts w:asciiTheme="minorHAnsi" w:hAnsiTheme="minorHAnsi" w:cstheme="minorHAnsi"/>
+          <w:lang w:val="es-CO"/>
+        </w:rPr>
+        <w:t>require</w:t>
+      </w:r>
+      <w:proofErr w:type="spellEnd"/>
+      <w:r>
+        <w:rPr>
+          <w:rFonts w:asciiTheme="minorHAnsi" w:hAnsiTheme="minorHAnsi" w:cstheme="minorHAnsi"/>
+          <w:lang w:val="es-CO"/>
+        </w:rPr>
+        <w:t>(</w:t>
+      </w:r>
+      <w:proofErr w:type="spellStart"/>
+      <w:r>
+        <w:rPr>
+          <w:rFonts w:asciiTheme="minorHAnsi" w:hAnsiTheme="minorHAnsi" w:cstheme="minorHAnsi"/>
+          <w:lang w:val="es-CO"/>
+        </w:rPr>
+        <w:t>pacman</w:t>
+      </w:r>
+      <w:proofErr w:type="spellEnd"/>
+      <w:r>
+        <w:rPr>
+          <w:rFonts w:asciiTheme="minorHAnsi" w:hAnsiTheme="minorHAnsi" w:cstheme="minorHAnsi"/>
+          <w:lang w:val="es-CO"/>
+        </w:rPr>
+        <w:t>)</w:t>
       </w:r>
     </w:p>
     <w:p>
@@ -39186,12 +42455,37 @@
           <w:lang w:val="es-CO"/>
         </w:rPr>
       </w:pPr>
-      <w:r>
-        <w:rPr>
-          <w:rFonts w:asciiTheme="minorHAnsi" w:hAnsiTheme="minorHAnsi" w:cstheme="minorHAnsi"/>
-          <w:lang w:val="es-CO"/>
-        </w:rPr>
-        <w:t>p_load(tidyverse,</w:t>
+      <w:proofErr w:type="spellStart"/>
+      <w:r>
+        <w:rPr>
+          <w:rFonts w:asciiTheme="minorHAnsi" w:hAnsiTheme="minorHAnsi" w:cstheme="minorHAnsi"/>
+          <w:lang w:val="es-CO"/>
+        </w:rPr>
+        <w:t>p_load</w:t>
+      </w:r>
+      <w:proofErr w:type="spellEnd"/>
+      <w:r>
+        <w:rPr>
+          <w:rFonts w:asciiTheme="minorHAnsi" w:hAnsiTheme="minorHAnsi" w:cstheme="minorHAnsi"/>
+          <w:lang w:val="es-CO"/>
+        </w:rPr>
+        <w:t>(</w:t>
+      </w:r>
+      <w:proofErr w:type="spellStart"/>
+      <w:r>
+        <w:rPr>
+          <w:rFonts w:asciiTheme="minorHAnsi" w:hAnsiTheme="minorHAnsi" w:cstheme="minorHAnsi"/>
+          <w:lang w:val="es-CO"/>
+        </w:rPr>
+        <w:t>tidyverse</w:t>
+      </w:r>
+      <w:proofErr w:type="spellEnd"/>
+      <w:r>
+        <w:rPr>
+          <w:rFonts w:asciiTheme="minorHAnsi" w:hAnsiTheme="minorHAnsi" w:cstheme="minorHAnsi"/>
+          <w:lang w:val="es-CO"/>
+        </w:rPr>
+        <w:t>,</w:t>
       </w:r>
     </w:p>
     <w:p>
@@ -39211,7 +42505,23 @@
           <w:rFonts w:asciiTheme="minorHAnsi" w:hAnsiTheme="minorHAnsi" w:cstheme="minorHAnsi"/>
           <w:lang w:val="es-CO"/>
         </w:rPr>
-        <w:t xml:space="preserve">       rvest)</w:t>
+        <w:t xml:space="preserve">       </w:t>
+      </w:r>
+      <w:proofErr w:type="spellStart"/>
+      <w:r>
+        <w:rPr>
+          <w:rFonts w:asciiTheme="minorHAnsi" w:hAnsiTheme="minorHAnsi" w:cstheme="minorHAnsi"/>
+          <w:lang w:val="es-CO"/>
+        </w:rPr>
+        <w:t>rvest</w:t>
+      </w:r>
+      <w:proofErr w:type="spellEnd"/>
+      <w:r>
+        <w:rPr>
+          <w:rFonts w:asciiTheme="minorHAnsi" w:hAnsiTheme="minorHAnsi" w:cstheme="minorHAnsi"/>
+          <w:lang w:val="es-CO"/>
+        </w:rPr>
+        <w:t>)</w:t>
       </w:r>
     </w:p>
     <w:p>
@@ -39231,7 +42541,23 @@
           <w:rFonts w:asciiTheme="minorHAnsi" w:hAnsiTheme="minorHAnsi" w:cstheme="minorHAnsi"/>
           <w:lang w:val="es-CO"/>
         </w:rPr>
-        <w:t># scrape de datos como tabla desde sitio el web:</w:t>
+        <w:t xml:space="preserve"># </w:t>
+      </w:r>
+      <w:proofErr w:type="spellStart"/>
+      <w:r>
+        <w:rPr>
+          <w:rFonts w:asciiTheme="minorHAnsi" w:hAnsiTheme="minorHAnsi" w:cstheme="minorHAnsi"/>
+          <w:lang w:val="es-CO"/>
+        </w:rPr>
+        <w:t>scrape</w:t>
+      </w:r>
+      <w:proofErr w:type="spellEnd"/>
+      <w:r>
+        <w:rPr>
+          <w:rFonts w:asciiTheme="minorHAnsi" w:hAnsiTheme="minorHAnsi" w:cstheme="minorHAnsi"/>
+          <w:lang w:val="es-CO"/>
+        </w:rPr>
+        <w:t xml:space="preserve"> de datos como tabla desde sitio el web:</w:t>
       </w:r>
     </w:p>
     <w:p>
@@ -39245,11 +42571,19 @@
           <w:rFonts w:asciiTheme="minorHAnsi" w:hAnsiTheme="minorHAnsi" w:cstheme="minorHAnsi"/>
         </w:rPr>
       </w:pPr>
-      <w:r>
-        <w:rPr>
-          <w:rFonts w:asciiTheme="minorHAnsi" w:hAnsiTheme="minorHAnsi" w:cstheme="minorHAnsi"/>
-        </w:rPr>
-        <w:t>url &lt;- "https://ignaciomsarmiento.github.io/GEIH2018_sample/pages/geih_page_"</w:t>
+      <w:proofErr w:type="spellStart"/>
+      <w:r>
+        <w:rPr>
+          <w:rFonts w:asciiTheme="minorHAnsi" w:hAnsiTheme="minorHAnsi" w:cstheme="minorHAnsi"/>
+        </w:rPr>
+        <w:t>url</w:t>
+      </w:r>
+      <w:proofErr w:type="spellEnd"/>
+      <w:r>
+        <w:rPr>
+          <w:rFonts w:asciiTheme="minorHAnsi" w:hAnsiTheme="minorHAnsi" w:cstheme="minorHAnsi"/>
+        </w:rPr>
+        <w:t xml:space="preserve"> &lt;- "https://ignaciomsarmiento.github.io/GEIH2018_sample/pages/geih_page_"</w:t>
       </w:r>
     </w:p>
     <w:p>
@@ -39308,11 +42642,19 @@
           <w:rFonts w:asciiTheme="minorHAnsi" w:hAnsiTheme="minorHAnsi" w:cstheme="minorHAnsi"/>
         </w:rPr>
       </w:pPr>
-      <w:r>
-        <w:rPr>
-          <w:rFonts w:asciiTheme="minorHAnsi" w:hAnsiTheme="minorHAnsi" w:cstheme="minorHAnsi"/>
-        </w:rPr>
-        <w:t>tablas = list()</w:t>
+      <w:proofErr w:type="spellStart"/>
+      <w:r>
+        <w:rPr>
+          <w:rFonts w:asciiTheme="minorHAnsi" w:hAnsiTheme="minorHAnsi" w:cstheme="minorHAnsi"/>
+        </w:rPr>
+        <w:t>tablas</w:t>
+      </w:r>
+      <w:proofErr w:type="spellEnd"/>
+      <w:r>
+        <w:rPr>
+          <w:rFonts w:asciiTheme="minorHAnsi" w:hAnsiTheme="minorHAnsi" w:cstheme="minorHAnsi"/>
+        </w:rPr>
+        <w:t xml:space="preserve"> = list()</w:t>
       </w:r>
     </w:p>
     <w:p>
@@ -39330,7 +42672,21 @@
         <w:rPr>
           <w:rFonts w:asciiTheme="minorHAnsi" w:hAnsiTheme="minorHAnsi" w:cstheme="minorHAnsi"/>
         </w:rPr>
-        <w:t>for (i in 1:10) {</w:t>
+        <w:t>for (</w:t>
+      </w:r>
+      <w:proofErr w:type="spellStart"/>
+      <w:r>
+        <w:rPr>
+          <w:rFonts w:asciiTheme="minorHAnsi" w:hAnsiTheme="minorHAnsi" w:cstheme="minorHAnsi"/>
+        </w:rPr>
+        <w:t>i</w:t>
+      </w:r>
+      <w:proofErr w:type="spellEnd"/>
+      <w:r>
+        <w:rPr>
+          <w:rFonts w:asciiTheme="minorHAnsi" w:hAnsiTheme="minorHAnsi" w:cstheme="minorHAnsi"/>
+        </w:rPr>
+        <w:t xml:space="preserve"> in 1:10) {</w:t>
       </w:r>
     </w:p>
     <w:p>
@@ -39348,7 +42704,35 @@
         <w:rPr>
           <w:rFonts w:asciiTheme="minorHAnsi" w:hAnsiTheme="minorHAnsi" w:cstheme="minorHAnsi"/>
         </w:rPr>
-        <w:t xml:space="preserve">  url_i = paste0(url,i,".html")</w:t>
+        <w:t xml:space="preserve">  </w:t>
+      </w:r>
+      <w:proofErr w:type="spellStart"/>
+      <w:r>
+        <w:rPr>
+          <w:rFonts w:asciiTheme="minorHAnsi" w:hAnsiTheme="minorHAnsi" w:cstheme="minorHAnsi"/>
+        </w:rPr>
+        <w:t>url_i</w:t>
+      </w:r>
+      <w:proofErr w:type="spellEnd"/>
+      <w:r>
+        <w:rPr>
+          <w:rFonts w:asciiTheme="minorHAnsi" w:hAnsiTheme="minorHAnsi" w:cstheme="minorHAnsi"/>
+        </w:rPr>
+        <w:t xml:space="preserve"> = paste0(url,</w:t>
+      </w:r>
+      <w:proofErr w:type="spellStart"/>
+      <w:r>
+        <w:rPr>
+          <w:rFonts w:asciiTheme="minorHAnsi" w:hAnsiTheme="minorHAnsi" w:cstheme="minorHAnsi"/>
+        </w:rPr>
+        <w:t>i</w:t>
+      </w:r>
+      <w:proofErr w:type="spellEnd"/>
+      <w:r>
+        <w:rPr>
+          <w:rFonts w:asciiTheme="minorHAnsi" w:hAnsiTheme="minorHAnsi" w:cstheme="minorHAnsi"/>
+        </w:rPr>
+        <w:t>,".html")</w:t>
       </w:r>
     </w:p>
     <w:p>
@@ -39366,7 +42750,77 @@
         <w:rPr>
           <w:rFonts w:asciiTheme="minorHAnsi" w:hAnsiTheme="minorHAnsi" w:cstheme="minorHAnsi"/>
         </w:rPr>
-        <w:t xml:space="preserve">  tablas[[i]] &lt;- url_i %&gt;% read_html() %&gt;% html_table()</w:t>
+        <w:t xml:space="preserve">  </w:t>
+      </w:r>
+      <w:proofErr w:type="spellStart"/>
+      <w:r>
+        <w:rPr>
+          <w:rFonts w:asciiTheme="minorHAnsi" w:hAnsiTheme="minorHAnsi" w:cstheme="minorHAnsi"/>
+        </w:rPr>
+        <w:t>tablas</w:t>
+      </w:r>
+      <w:proofErr w:type="spellEnd"/>
+      <w:r>
+        <w:rPr>
+          <w:rFonts w:asciiTheme="minorHAnsi" w:hAnsiTheme="minorHAnsi" w:cstheme="minorHAnsi"/>
+        </w:rPr>
+        <w:t>[[</w:t>
+      </w:r>
+      <w:proofErr w:type="spellStart"/>
+      <w:r>
+        <w:rPr>
+          <w:rFonts w:asciiTheme="minorHAnsi" w:hAnsiTheme="minorHAnsi" w:cstheme="minorHAnsi"/>
+        </w:rPr>
+        <w:t>i</w:t>
+      </w:r>
+      <w:proofErr w:type="spellEnd"/>
+      <w:r>
+        <w:rPr>
+          <w:rFonts w:asciiTheme="minorHAnsi" w:hAnsiTheme="minorHAnsi" w:cstheme="minorHAnsi"/>
+        </w:rPr>
+        <w:t xml:space="preserve">]] &lt;- </w:t>
+      </w:r>
+      <w:proofErr w:type="spellStart"/>
+      <w:r>
+        <w:rPr>
+          <w:rFonts w:asciiTheme="minorHAnsi" w:hAnsiTheme="minorHAnsi" w:cstheme="minorHAnsi"/>
+        </w:rPr>
+        <w:t>url_i</w:t>
+      </w:r>
+      <w:proofErr w:type="spellEnd"/>
+      <w:r>
+        <w:rPr>
+          <w:rFonts w:asciiTheme="minorHAnsi" w:hAnsiTheme="minorHAnsi" w:cstheme="minorHAnsi"/>
+        </w:rPr>
+        <w:t xml:space="preserve"> %&gt;% </w:t>
+      </w:r>
+      <w:proofErr w:type="spellStart"/>
+      <w:r>
+        <w:rPr>
+          <w:rFonts w:asciiTheme="minorHAnsi" w:hAnsiTheme="minorHAnsi" w:cstheme="minorHAnsi"/>
+        </w:rPr>
+        <w:t>read_html</w:t>
+      </w:r>
+      <w:proofErr w:type="spellEnd"/>
+      <w:r>
+        <w:rPr>
+          <w:rFonts w:asciiTheme="minorHAnsi" w:hAnsiTheme="minorHAnsi" w:cstheme="minorHAnsi"/>
+        </w:rPr>
+        <w:t xml:space="preserve">() %&gt;% </w:t>
+      </w:r>
+      <w:proofErr w:type="spellStart"/>
+      <w:r>
+        <w:rPr>
+          <w:rFonts w:asciiTheme="minorHAnsi" w:hAnsiTheme="minorHAnsi" w:cstheme="minorHAnsi"/>
+        </w:rPr>
+        <w:t>html_table</w:t>
+      </w:r>
+      <w:proofErr w:type="spellEnd"/>
+      <w:r>
+        <w:rPr>
+          <w:rFonts w:asciiTheme="minorHAnsi" w:hAnsiTheme="minorHAnsi" w:cstheme="minorHAnsi"/>
+        </w:rPr>
+        <w:t>()</w:t>
       </w:r>
     </w:p>
     <w:p>
@@ -39520,13 +42974,38 @@
           <w:lang w:val="es-CO"/>
         </w:rPr>
       </w:pPr>
+      <w:proofErr w:type="spellStart"/>
       <w:r>
         <w:rPr>
           <w:rFonts w:asciiTheme="minorHAnsi" w:hAnsiTheme="minorHAnsi" w:cstheme="minorHAnsi"/>
           <w:lang w:val="es-CO"/>
         </w:rPr>
         <w:lastRenderedPageBreak/>
-        <w:t>library(dplyr)</w:t>
+        <w:t>library</w:t>
+      </w:r>
+      <w:proofErr w:type="spellEnd"/>
+      <w:r>
+        <w:rPr>
+          <w:rFonts w:asciiTheme="minorHAnsi" w:hAnsiTheme="minorHAnsi" w:cstheme="minorHAnsi"/>
+          <w:lang w:val="es-CO"/>
+        </w:rPr>
+        <w:t>(</w:t>
+      </w:r>
+      <w:proofErr w:type="spellStart"/>
+      <w:r>
+        <w:rPr>
+          <w:rFonts w:asciiTheme="minorHAnsi" w:hAnsiTheme="minorHAnsi" w:cstheme="minorHAnsi"/>
+          <w:lang w:val="es-CO"/>
+        </w:rPr>
+        <w:t>dplyr</w:t>
+      </w:r>
+      <w:proofErr w:type="spellEnd"/>
+      <w:r>
+        <w:rPr>
+          <w:rFonts w:asciiTheme="minorHAnsi" w:hAnsiTheme="minorHAnsi" w:cstheme="minorHAnsi"/>
+          <w:lang w:val="es-CO"/>
+        </w:rPr>
+        <w:t>)</w:t>
       </w:r>
     </w:p>
     <w:p>
@@ -39570,11 +43049,33 @@
           <w:rFonts w:asciiTheme="minorHAnsi" w:hAnsiTheme="minorHAnsi" w:cstheme="minorHAnsi"/>
         </w:rPr>
       </w:pPr>
-      <w:r>
-        <w:rPr>
-          <w:rFonts w:asciiTheme="minorHAnsi" w:hAnsiTheme="minorHAnsi" w:cstheme="minorHAnsi"/>
-        </w:rPr>
-        <w:t>colnames(tablas)[2] &lt;- "item"</w:t>
+      <w:proofErr w:type="spellStart"/>
+      <w:r>
+        <w:rPr>
+          <w:rFonts w:asciiTheme="minorHAnsi" w:hAnsiTheme="minorHAnsi" w:cstheme="minorHAnsi"/>
+        </w:rPr>
+        <w:t>colnames</w:t>
+      </w:r>
+      <w:proofErr w:type="spellEnd"/>
+      <w:r>
+        <w:rPr>
+          <w:rFonts w:asciiTheme="minorHAnsi" w:hAnsiTheme="minorHAnsi" w:cstheme="minorHAnsi"/>
+        </w:rPr>
+        <w:t>(</w:t>
+      </w:r>
+      <w:proofErr w:type="spellStart"/>
+      <w:r>
+        <w:rPr>
+          <w:rFonts w:asciiTheme="minorHAnsi" w:hAnsiTheme="minorHAnsi" w:cstheme="minorHAnsi"/>
+        </w:rPr>
+        <w:t>tablas</w:t>
+      </w:r>
+      <w:proofErr w:type="spellEnd"/>
+      <w:r>
+        <w:rPr>
+          <w:rFonts w:asciiTheme="minorHAnsi" w:hAnsiTheme="minorHAnsi" w:cstheme="minorHAnsi"/>
+        </w:rPr>
+        <w:t>)[2] &lt;- "item"</w:t>
       </w:r>
     </w:p>
     <w:p>
@@ -39608,11 +43109,19 @@
           <w:rFonts w:asciiTheme="minorHAnsi" w:hAnsiTheme="minorHAnsi" w:cstheme="minorHAnsi"/>
         </w:rPr>
       </w:pPr>
-      <w:r>
-        <w:rPr>
-          <w:rFonts w:asciiTheme="minorHAnsi" w:hAnsiTheme="minorHAnsi" w:cstheme="minorHAnsi"/>
-        </w:rPr>
-        <w:t>tablas[[2]]</w:t>
+      <w:proofErr w:type="spellStart"/>
+      <w:r>
+        <w:rPr>
+          <w:rFonts w:asciiTheme="minorHAnsi" w:hAnsiTheme="minorHAnsi" w:cstheme="minorHAnsi"/>
+        </w:rPr>
+        <w:t>tablas</w:t>
+      </w:r>
+      <w:proofErr w:type="spellEnd"/>
+      <w:r>
+        <w:rPr>
+          <w:rFonts w:asciiTheme="minorHAnsi" w:hAnsiTheme="minorHAnsi" w:cstheme="minorHAnsi"/>
+        </w:rPr>
+        <w:t>[[2]]</w:t>
       </w:r>
     </w:p>
     <w:p>
@@ -40134,7 +43643,43 @@
           <w:szCs w:val="18"/>
           <w:lang w:val="es-CO"/>
         </w:rPr>
-        <w:t>se verán en detalle en un ejercicio adicional realizado para el punto 4 de análisis “The earnings GAP.”</w:t>
+        <w:t>se verán en detalle en un ejercicio adicional realizado para el punto 4 de análisis “</w:t>
+      </w:r>
+      <w:proofErr w:type="spellStart"/>
+      <w:r>
+        <w:rPr>
+          <w:sz w:val="18"/>
+          <w:szCs w:val="18"/>
+          <w:lang w:val="es-CO"/>
+        </w:rPr>
+        <w:t>The</w:t>
+      </w:r>
+      <w:proofErr w:type="spellEnd"/>
+      <w:r>
+        <w:rPr>
+          <w:sz w:val="18"/>
+          <w:szCs w:val="18"/>
+          <w:lang w:val="es-CO"/>
+        </w:rPr>
+        <w:t xml:space="preserve"> </w:t>
+      </w:r>
+      <w:proofErr w:type="spellStart"/>
+      <w:r>
+        <w:rPr>
+          <w:sz w:val="18"/>
+          <w:szCs w:val="18"/>
+          <w:lang w:val="es-CO"/>
+        </w:rPr>
+        <w:t>earnings</w:t>
+      </w:r>
+      <w:proofErr w:type="spellEnd"/>
+      <w:r>
+        <w:rPr>
+          <w:sz w:val="18"/>
+          <w:szCs w:val="18"/>
+          <w:lang w:val="es-CO"/>
+        </w:rPr>
+        <w:t xml:space="preserve"> GAP.”</w:t>
       </w:r>
     </w:p>
   </w:footnote>
@@ -40258,7 +43803,21 @@
         <w:rPr>
           <w:lang w:val="es-CO"/>
         </w:rPr>
-        <w:t xml:space="preserve"> correspondiente a los estratos 1 y 2 porque generaría multicolinealidad perfecta entre estas variables dummy creadas.</w:t>
+        <w:t xml:space="preserve"> correspondiente a los estratos 1 y 2 porque generaría multicolinealidad perfecta entre estas variables </w:t>
+      </w:r>
+      <w:proofErr w:type="spellStart"/>
+      <w:r>
+        <w:rPr>
+          <w:lang w:val="es-CO"/>
+        </w:rPr>
+        <w:t>dummy</w:t>
+      </w:r>
+      <w:proofErr w:type="spellEnd"/>
+      <w:r>
+        <w:rPr>
+          <w:lang w:val="es-CO"/>
+        </w:rPr>
+        <w:t xml:space="preserve"> creadas.</w:t>
       </w:r>
     </w:p>
   </w:footnote>

--- a/1. Documentos/Solución Taller 1.docx
+++ b/1. Documentos/Solución Taller 1.docx
@@ -4399,6 +4399,7 @@
         <w:t xml:space="preserve"> y </w:t>
       </w:r>
       <w:proofErr w:type="spellStart"/>
+      <w:proofErr w:type="gramStart"/>
       <w:r>
         <w:rPr>
           <w:rFonts w:asciiTheme="minorHAnsi" w:hAnsiTheme="minorHAnsi" w:cstheme="minorHAnsi"/>
@@ -4408,6 +4409,7 @@
         <w:t>data.table</w:t>
       </w:r>
       <w:proofErr w:type="spellEnd"/>
+      <w:proofErr w:type="gramEnd"/>
       <w:r>
         <w:rPr>
           <w:rFonts w:asciiTheme="minorHAnsi" w:hAnsiTheme="minorHAnsi" w:cstheme="minorHAnsi"/>
@@ -4486,6 +4488,7 @@
         </w:rPr>
         <w:t xml:space="preserve"> </w:t>
       </w:r>
+      <w:proofErr w:type="gramStart"/>
       <w:r>
         <w:rPr>
           <w:rFonts w:asciiTheme="minorHAnsi" w:hAnsiTheme="minorHAnsi" w:cstheme="minorHAnsi"/>
@@ -4508,7 +4511,16 @@
           <w:w w:val="105"/>
           <w:lang w:val="es-CO"/>
         </w:rPr>
-        <w:t xml:space="preserve">, evidenciando que en cada enlace de los </w:t>
+        <w:t>,</w:t>
+      </w:r>
+      <w:proofErr w:type="gramEnd"/>
+      <w:r>
+        <w:rPr>
+          <w:rFonts w:asciiTheme="minorHAnsi" w:hAnsiTheme="minorHAnsi" w:cstheme="minorHAnsi"/>
+          <w:w w:val="105"/>
+          <w:lang w:val="es-CO"/>
+        </w:rPr>
+        <w:t xml:space="preserve"> evidenciando que en cada enlace de los </w:t>
       </w:r>
       <w:proofErr w:type="spellStart"/>
       <w:r>
@@ -4916,7 +4928,25 @@
           <w:w w:val="105"/>
           <w:lang w:val="es-CO"/>
         </w:rPr>
-        <w:t>el link anterior sin el numero de la página</w:t>
+        <w:t xml:space="preserve">el </w:t>
+      </w:r>
+      <w:proofErr w:type="gramStart"/>
+      <w:r>
+        <w:rPr>
+          <w:rFonts w:asciiTheme="minorHAnsi" w:hAnsiTheme="minorHAnsi" w:cstheme="minorHAnsi"/>
+          <w:w w:val="105"/>
+          <w:lang w:val="es-CO"/>
+        </w:rPr>
+        <w:t>link</w:t>
+      </w:r>
+      <w:proofErr w:type="gramEnd"/>
+      <w:r>
+        <w:rPr>
+          <w:rFonts w:asciiTheme="minorHAnsi" w:hAnsiTheme="minorHAnsi" w:cstheme="minorHAnsi"/>
+          <w:w w:val="105"/>
+          <w:lang w:val="es-CO"/>
+        </w:rPr>
+        <w:t xml:space="preserve"> anterior sin el numero de la página</w:t>
       </w:r>
       <w:r>
         <w:rPr>
@@ -5067,6 +5097,7 @@
         <w:t xml:space="preserve">un data </w:t>
       </w:r>
       <w:proofErr w:type="spellStart"/>
+      <w:proofErr w:type="gramStart"/>
       <w:r>
         <w:rPr>
           <w:rFonts w:asciiTheme="minorHAnsi" w:hAnsiTheme="minorHAnsi" w:cstheme="minorHAnsi"/>
@@ -5075,6 +5106,7 @@
         <w:t>frame</w:t>
       </w:r>
       <w:proofErr w:type="spellEnd"/>
+      <w:proofErr w:type="gramEnd"/>
       <w:r>
         <w:rPr>
           <w:rFonts w:asciiTheme="minorHAnsi" w:hAnsiTheme="minorHAnsi" w:cstheme="minorHAnsi"/>
@@ -5498,7 +5530,25 @@
           <w:w w:val="105"/>
           <w:lang w:val="es-CO"/>
         </w:rPr>
-        <w:t xml:space="preserve">se encuentra en el archivo 1_scraping.R incluido en la carpeta </w:t>
+        <w:t>se encuentra en el archivo 1_</w:t>
+      </w:r>
+      <w:proofErr w:type="gramStart"/>
+      <w:r>
+        <w:rPr>
+          <w:rFonts w:asciiTheme="minorHAnsi" w:hAnsiTheme="minorHAnsi" w:cstheme="minorHAnsi"/>
+          <w:w w:val="105"/>
+          <w:lang w:val="es-CO"/>
+        </w:rPr>
+        <w:t>scraping.R</w:t>
+      </w:r>
+      <w:proofErr w:type="gramEnd"/>
+      <w:r>
+        <w:rPr>
+          <w:rFonts w:asciiTheme="minorHAnsi" w:hAnsiTheme="minorHAnsi" w:cstheme="minorHAnsi"/>
+          <w:w w:val="105"/>
+          <w:lang w:val="es-CO"/>
+        </w:rPr>
+        <w:t xml:space="preserve"> incluido en la carpeta </w:t>
       </w:r>
       <w:r>
         <w:rPr>
@@ -5556,6 +5606,7 @@
         </w:rPr>
         <w:t xml:space="preserve"> </w:t>
       </w:r>
+      <w:proofErr w:type="gramStart"/>
       <w:r>
         <w:rPr>
           <w:rFonts w:asciiTheme="minorHAnsi" w:hAnsiTheme="minorHAnsi" w:cstheme="minorHAnsi"/>
@@ -5629,6 +5680,7 @@
         </w:rPr>
         <w:t>een</w:t>
       </w:r>
+      <w:proofErr w:type="gramEnd"/>
       <w:r>
         <w:rPr>
           <w:rFonts w:asciiTheme="minorHAnsi" w:hAnsiTheme="minorHAnsi" w:cstheme="minorHAnsi"/>
@@ -5842,6 +5894,7 @@
         </w:rPr>
         <w:t xml:space="preserve"> </w:t>
       </w:r>
+      <w:proofErr w:type="gramStart"/>
       <w:r>
         <w:rPr>
           <w:rFonts w:asciiTheme="minorHAnsi" w:hAnsiTheme="minorHAnsi" w:cstheme="minorHAnsi"/>
@@ -5899,6 +5952,7 @@
         </w:rPr>
         <w:t>s</w:t>
       </w:r>
+      <w:proofErr w:type="gramEnd"/>
       <w:r>
         <w:rPr>
           <w:rFonts w:asciiTheme="minorHAnsi" w:hAnsiTheme="minorHAnsi" w:cstheme="minorHAnsi"/>
@@ -6384,7 +6438,27 @@
           <w:w w:val="105"/>
           <w:lang w:val="es-CO"/>
         </w:rPr>
-        <w:t>cuando la variable ocupado toma el valor de 1 el individuo está empleado</w:t>
+        <w:t xml:space="preserve">cuando la </w:t>
+      </w:r>
+      <w:proofErr w:type="gramStart"/>
+      <w:r>
+        <w:rPr>
+          <w:rFonts w:asciiTheme="minorHAnsi" w:hAnsiTheme="minorHAnsi" w:cstheme="minorHAnsi"/>
+          <w:iCs/>
+          <w:w w:val="105"/>
+          <w:lang w:val="es-CO"/>
+        </w:rPr>
+        <w:t>variable ocupado</w:t>
+      </w:r>
+      <w:proofErr w:type="gramEnd"/>
+      <w:r>
+        <w:rPr>
+          <w:rFonts w:asciiTheme="minorHAnsi" w:hAnsiTheme="minorHAnsi" w:cstheme="minorHAnsi"/>
+          <w:iCs/>
+          <w:w w:val="105"/>
+          <w:lang w:val="es-CO"/>
+        </w:rPr>
+        <w:t xml:space="preserve"> toma el valor de 1 el individuo está empleado</w:t>
       </w:r>
       <w:r>
         <w:rPr>
@@ -7583,6 +7657,8 @@
         </w:numPr>
         <w:rPr>
           <w:rFonts w:asciiTheme="minorHAnsi" w:hAnsiTheme="minorHAnsi" w:cstheme="minorHAnsi"/>
+          <w:b/>
+          <w:bCs/>
           <w:sz w:val="22"/>
           <w:szCs w:val="22"/>
         </w:rPr>
@@ -7591,6 +7667,8 @@
       <w:r>
         <w:rPr>
           <w:rFonts w:asciiTheme="minorHAnsi" w:hAnsiTheme="minorHAnsi" w:cstheme="minorHAnsi"/>
+          <w:b/>
+          <w:bCs/>
           <w:sz w:val="22"/>
           <w:szCs w:val="22"/>
         </w:rPr>
@@ -7600,11 +7678,26 @@
       <w:r>
         <w:rPr>
           <w:rFonts w:asciiTheme="minorHAnsi" w:hAnsiTheme="minorHAnsi" w:cstheme="minorHAnsi"/>
+          <w:b/>
+          <w:bCs/>
           <w:sz w:val="22"/>
           <w:szCs w:val="22"/>
         </w:rPr>
         <w:t xml:space="preserve"> total</w:t>
       </w:r>
+    </w:p>
+    <w:p>
+      <w:pPr>
+        <w:pStyle w:val="Textoindependiente"/>
+        <w:ind w:left="1580"/>
+        <w:rPr>
+          <w:rFonts w:asciiTheme="minorHAnsi" w:hAnsiTheme="minorHAnsi" w:cstheme="minorHAnsi"/>
+          <w:b/>
+          <w:bCs/>
+          <w:sz w:val="22"/>
+          <w:szCs w:val="22"/>
+        </w:rPr>
+      </w:pPr>
     </w:p>
     <w:p>
       <w:pPr>
@@ -7886,7 +7979,17 @@
           <w:szCs w:val="22"/>
           <w:lang w:val="es-CO"/>
         </w:rPr>
-        <w:t>realiza imputación a los registros faltantes</w:t>
+        <w:t xml:space="preserve">realiza imputación </w:t>
+      </w:r>
+      <w:r>
+        <w:rPr>
+          <w:rFonts w:asciiTheme="minorHAnsi" w:hAnsiTheme="minorHAnsi" w:cstheme="minorHAnsi"/>
+          <w:sz w:val="22"/>
+          <w:szCs w:val="22"/>
+          <w:lang w:val="es-CO"/>
+        </w:rPr>
+        <w:lastRenderedPageBreak/>
+        <w:t>a los registros faltantes</w:t>
       </w:r>
       <w:r>
         <w:rPr>
@@ -7950,17 +8053,7 @@
           <w:szCs w:val="22"/>
           <w:lang w:val="es-CO"/>
         </w:rPr>
-        <w:t xml:space="preserve"> dos características de </w:t>
-      </w:r>
-      <w:r>
-        <w:rPr>
-          <w:rFonts w:asciiTheme="minorHAnsi" w:hAnsiTheme="minorHAnsi" w:cstheme="minorHAnsi"/>
-          <w:sz w:val="22"/>
-          <w:szCs w:val="22"/>
-          <w:lang w:val="es-CO"/>
-        </w:rPr>
-        <w:lastRenderedPageBreak/>
-        <w:t>“</w:t>
+        <w:t xml:space="preserve"> dos características de “</w:t>
       </w:r>
       <w:proofErr w:type="spellStart"/>
       <w:r>
@@ -8205,6 +8298,8 @@
         </w:numPr>
         <w:rPr>
           <w:rFonts w:asciiTheme="minorHAnsi" w:hAnsiTheme="minorHAnsi" w:cstheme="minorHAnsi"/>
+          <w:b/>
+          <w:bCs/>
           <w:sz w:val="22"/>
           <w:szCs w:val="22"/>
         </w:rPr>
@@ -8213,12 +8308,27 @@
       <w:r>
         <w:rPr>
           <w:rFonts w:asciiTheme="minorHAnsi" w:hAnsiTheme="minorHAnsi" w:cstheme="minorHAnsi"/>
+          <w:b/>
+          <w:bCs/>
           <w:sz w:val="22"/>
           <w:szCs w:val="22"/>
         </w:rPr>
         <w:t>Educación</w:t>
       </w:r>
       <w:proofErr w:type="spellEnd"/>
+    </w:p>
+    <w:p>
+      <w:pPr>
+        <w:pStyle w:val="Textoindependiente"/>
+        <w:ind w:left="1580"/>
+        <w:rPr>
+          <w:rFonts w:asciiTheme="minorHAnsi" w:hAnsiTheme="minorHAnsi" w:cstheme="minorHAnsi"/>
+          <w:b/>
+          <w:bCs/>
+          <w:sz w:val="22"/>
+          <w:szCs w:val="22"/>
+        </w:rPr>
+      </w:pPr>
     </w:p>
     <w:p>
       <w:pPr>
@@ -10271,6 +10381,8 @@
         <w:jc w:val="both"/>
         <w:rPr>
           <w:rFonts w:asciiTheme="minorHAnsi" w:hAnsiTheme="minorHAnsi" w:cstheme="minorHAnsi"/>
+          <w:b/>
+          <w:bCs/>
           <w:sz w:val="22"/>
           <w:szCs w:val="22"/>
         </w:rPr>
@@ -10279,6 +10391,8 @@
       <w:r>
         <w:rPr>
           <w:rFonts w:asciiTheme="minorHAnsi" w:hAnsiTheme="minorHAnsi" w:cstheme="minorHAnsi"/>
+          <w:b/>
+          <w:bCs/>
           <w:sz w:val="22"/>
           <w:szCs w:val="22"/>
         </w:rPr>
@@ -10293,83 +10407,12 @@
         <w:jc w:val="both"/>
         <w:rPr>
           <w:rFonts w:asciiTheme="minorHAnsi" w:hAnsiTheme="minorHAnsi" w:cstheme="minorHAnsi"/>
-          <w:sz w:val="22"/>
-          <w:szCs w:val="22"/>
-          <w:lang w:val="es-CO"/>
-        </w:rPr>
-      </w:pPr>
-      <w:r>
-        <w:rPr>
-          <w:rFonts w:asciiTheme="minorHAnsi" w:hAnsiTheme="minorHAnsi" w:cstheme="minorHAnsi"/>
-          <w:sz w:val="22"/>
-          <w:szCs w:val="22"/>
-          <w:lang w:val="es-CO"/>
-        </w:rPr>
-        <w:t>Se considera importante incluir esta variable pues</w:t>
-      </w:r>
-      <w:r>
-        <w:rPr>
-          <w:rFonts w:asciiTheme="minorHAnsi" w:hAnsiTheme="minorHAnsi" w:cstheme="minorHAnsi"/>
-          <w:sz w:val="22"/>
-          <w:szCs w:val="22"/>
-          <w:lang w:val="es-CO"/>
-        </w:rPr>
-        <w:t xml:space="preserve"> se</w:t>
-      </w:r>
-      <w:r>
-        <w:rPr>
-          <w:rFonts w:asciiTheme="minorHAnsi" w:hAnsiTheme="minorHAnsi" w:cstheme="minorHAnsi"/>
-          <w:sz w:val="22"/>
-          <w:szCs w:val="22"/>
-          <w:lang w:val="es-CO"/>
-        </w:rPr>
-        <w:t xml:space="preserve"> puede controlar </w:t>
-      </w:r>
-      <w:r>
-        <w:rPr>
-          <w:rFonts w:asciiTheme="minorHAnsi" w:hAnsiTheme="minorHAnsi" w:cstheme="minorHAnsi"/>
-          <w:sz w:val="22"/>
-          <w:szCs w:val="22"/>
-          <w:lang w:val="es-CO"/>
-        </w:rPr>
-        <w:t>por cada una de las ocupaciones que existen</w:t>
-      </w:r>
-      <w:r>
-        <w:rPr>
-          <w:rFonts w:asciiTheme="minorHAnsi" w:hAnsiTheme="minorHAnsi" w:cstheme="minorHAnsi"/>
-          <w:sz w:val="22"/>
-          <w:szCs w:val="22"/>
-          <w:lang w:val="es-CO"/>
-        </w:rPr>
-        <w:t>,</w:t>
-      </w:r>
-      <w:r>
-        <w:rPr>
-          <w:rFonts w:asciiTheme="minorHAnsi" w:hAnsiTheme="minorHAnsi" w:cstheme="minorHAnsi"/>
-          <w:sz w:val="22"/>
-          <w:szCs w:val="22"/>
-          <w:lang w:val="es-CO"/>
-        </w:rPr>
-        <w:t xml:space="preserve"> el ingreso de los individuos, </w:t>
-      </w:r>
-      <w:r>
-        <w:rPr>
-          <w:rFonts w:asciiTheme="minorHAnsi" w:hAnsiTheme="minorHAnsi" w:cstheme="minorHAnsi"/>
-          <w:sz w:val="22"/>
-          <w:szCs w:val="22"/>
-          <w:lang w:val="es-CO"/>
-        </w:rPr>
-        <w:t xml:space="preserve">bajo el supuesto que los oficios con los ingresos más bajos </w:t>
-      </w:r>
-      <w:r>
-        <w:rPr>
-          <w:rFonts w:asciiTheme="minorHAnsi" w:hAnsiTheme="minorHAnsi" w:cstheme="minorHAnsi"/>
-          <w:sz w:val="22"/>
-          <w:szCs w:val="22"/>
-          <w:lang w:val="es-CO"/>
-        </w:rPr>
-        <w:t xml:space="preserve">pueden tener requisitos mínimos de formación, lo que lleva a responsabilidades limitadas para los individuos, lo contrario ocurre con los oficios que requieren de formaciones avanzadas o especializadas de los individuos, siendo esta formación valorada a través del aumento potencial de los ingresos. </w:t>
-      </w:r>
+          <w:b/>
+          <w:bCs/>
+          <w:sz w:val="22"/>
+          <w:szCs w:val="22"/>
+        </w:rPr>
+      </w:pPr>
     </w:p>
     <w:p>
       <w:pPr>
@@ -10383,6 +10426,78 @@
           <w:lang w:val="es-CO"/>
         </w:rPr>
       </w:pPr>
+      <w:r>
+        <w:rPr>
+          <w:rFonts w:asciiTheme="minorHAnsi" w:hAnsiTheme="minorHAnsi" w:cstheme="minorHAnsi"/>
+          <w:sz w:val="22"/>
+          <w:szCs w:val="22"/>
+          <w:lang w:val="es-CO"/>
+        </w:rPr>
+        <w:t>Se considera importante incluir esta variable pues</w:t>
+      </w:r>
+      <w:r>
+        <w:rPr>
+          <w:rFonts w:asciiTheme="minorHAnsi" w:hAnsiTheme="minorHAnsi" w:cstheme="minorHAnsi"/>
+          <w:sz w:val="22"/>
+          <w:szCs w:val="22"/>
+          <w:lang w:val="es-CO"/>
+        </w:rPr>
+        <w:t xml:space="preserve"> se</w:t>
+      </w:r>
+      <w:r>
+        <w:rPr>
+          <w:rFonts w:asciiTheme="minorHAnsi" w:hAnsiTheme="minorHAnsi" w:cstheme="minorHAnsi"/>
+          <w:sz w:val="22"/>
+          <w:szCs w:val="22"/>
+          <w:lang w:val="es-CO"/>
+        </w:rPr>
+        <w:t xml:space="preserve"> puede controlar </w:t>
+      </w:r>
+      <w:r>
+        <w:rPr>
+          <w:rFonts w:asciiTheme="minorHAnsi" w:hAnsiTheme="minorHAnsi" w:cstheme="minorHAnsi"/>
+          <w:sz w:val="22"/>
+          <w:szCs w:val="22"/>
+          <w:lang w:val="es-CO"/>
+        </w:rPr>
+        <w:t>por cada una de las ocupaciones que existen</w:t>
+      </w:r>
+      <w:r>
+        <w:rPr>
+          <w:rFonts w:asciiTheme="minorHAnsi" w:hAnsiTheme="minorHAnsi" w:cstheme="minorHAnsi"/>
+          <w:sz w:val="22"/>
+          <w:szCs w:val="22"/>
+          <w:lang w:val="es-CO"/>
+        </w:rPr>
+        <w:t>,</w:t>
+      </w:r>
+      <w:r>
+        <w:rPr>
+          <w:rFonts w:asciiTheme="minorHAnsi" w:hAnsiTheme="minorHAnsi" w:cstheme="minorHAnsi"/>
+          <w:sz w:val="22"/>
+          <w:szCs w:val="22"/>
+          <w:lang w:val="es-CO"/>
+        </w:rPr>
+        <w:t xml:space="preserve"> el ingreso de los individuos, </w:t>
+      </w:r>
+      <w:r>
+        <w:rPr>
+          <w:rFonts w:asciiTheme="minorHAnsi" w:hAnsiTheme="minorHAnsi" w:cstheme="minorHAnsi"/>
+          <w:sz w:val="22"/>
+          <w:szCs w:val="22"/>
+          <w:lang w:val="es-CO"/>
+        </w:rPr>
+        <w:t xml:space="preserve">bajo el supuesto que los oficios con los ingresos más bajos </w:t>
+      </w:r>
+      <w:r>
+        <w:rPr>
+          <w:rFonts w:asciiTheme="minorHAnsi" w:hAnsiTheme="minorHAnsi" w:cstheme="minorHAnsi"/>
+          <w:sz w:val="22"/>
+          <w:szCs w:val="22"/>
+          <w:lang w:val="es-CO"/>
+        </w:rPr>
+        <w:t xml:space="preserve">pueden tener requisitos mínimos de formación, lo que lleva a responsabilidades limitadas para los individuos, lo contrario ocurre con los oficios que requieren de formaciones avanzadas o especializadas de los individuos, siendo esta formación valorada a través del aumento potencial de los ingresos. </w:t>
+      </w:r>
     </w:p>
     <w:p>
       <w:pPr>
@@ -10396,63 +10511,6 @@
           <w:lang w:val="es-CO"/>
         </w:rPr>
       </w:pPr>
-      <w:r>
-        <w:rPr>
-          <w:rFonts w:asciiTheme="minorHAnsi" w:hAnsiTheme="minorHAnsi" w:cstheme="minorHAnsi"/>
-          <w:sz w:val="22"/>
-          <w:szCs w:val="22"/>
-          <w:lang w:val="es-CO"/>
-        </w:rPr>
-        <w:t xml:space="preserve">De acuerdo con esto, se considera que </w:t>
-      </w:r>
-      <w:r>
-        <w:rPr>
-          <w:rFonts w:asciiTheme="minorHAnsi" w:hAnsiTheme="minorHAnsi" w:cstheme="minorHAnsi"/>
-          <w:sz w:val="22"/>
-          <w:szCs w:val="22"/>
-          <w:lang w:val="es-CO"/>
-        </w:rPr>
-        <w:t xml:space="preserve">dependiendo del oficio </w:t>
-      </w:r>
-      <w:r>
-        <w:rPr>
-          <w:rFonts w:asciiTheme="minorHAnsi" w:hAnsiTheme="minorHAnsi" w:cstheme="minorHAnsi"/>
-          <w:sz w:val="22"/>
-          <w:szCs w:val="22"/>
-          <w:lang w:val="es-CO"/>
-        </w:rPr>
-        <w:t xml:space="preserve">pueden existir diferencias en los ingresos. Esta variable será importante para el objetivo de inferencia estadística en </w:t>
-      </w:r>
-      <w:r>
-        <w:rPr>
-          <w:rFonts w:asciiTheme="minorHAnsi" w:hAnsiTheme="minorHAnsi" w:cstheme="minorHAnsi"/>
-          <w:sz w:val="22"/>
-          <w:szCs w:val="22"/>
-          <w:lang w:val="es-CO"/>
-        </w:rPr>
-        <w:t>la brecha salarial de género y también para realizar pronósticos de ingreso</w:t>
-      </w:r>
-      <w:r>
-        <w:rPr>
-          <w:rFonts w:asciiTheme="minorHAnsi" w:hAnsiTheme="minorHAnsi" w:cstheme="minorHAnsi"/>
-          <w:sz w:val="22"/>
-          <w:szCs w:val="22"/>
-          <w:lang w:val="es-CO"/>
-        </w:rPr>
-        <w:t>.</w:t>
-      </w:r>
-    </w:p>
-    <w:p>
-      <w:pPr>
-        <w:pStyle w:val="Textoindependiente"/>
-        <w:jc w:val="both"/>
-        <w:rPr>
-          <w:rFonts w:asciiTheme="minorHAnsi" w:hAnsiTheme="minorHAnsi" w:cstheme="minorHAnsi"/>
-          <w:sz w:val="22"/>
-          <w:szCs w:val="22"/>
-          <w:lang w:val="es-CO"/>
-        </w:rPr>
-      </w:pPr>
     </w:p>
     <w:p>
       <w:pPr>
@@ -10473,6 +10531,86 @@
           <w:szCs w:val="22"/>
           <w:lang w:val="es-CO"/>
         </w:rPr>
+        <w:t xml:space="preserve">De acuerdo con esto, se considera que </w:t>
+      </w:r>
+      <w:r>
+        <w:rPr>
+          <w:rFonts w:asciiTheme="minorHAnsi" w:hAnsiTheme="minorHAnsi" w:cstheme="minorHAnsi"/>
+          <w:sz w:val="22"/>
+          <w:szCs w:val="22"/>
+          <w:lang w:val="es-CO"/>
+        </w:rPr>
+        <w:t xml:space="preserve">dependiendo del oficio </w:t>
+      </w:r>
+      <w:r>
+        <w:rPr>
+          <w:rFonts w:asciiTheme="minorHAnsi" w:hAnsiTheme="minorHAnsi" w:cstheme="minorHAnsi"/>
+          <w:sz w:val="22"/>
+          <w:szCs w:val="22"/>
+          <w:lang w:val="es-CO"/>
+        </w:rPr>
+        <w:t xml:space="preserve">pueden existir diferencias en los ingresos. Esta variable será importante para el objetivo de inferencia estadística en </w:t>
+      </w:r>
+      <w:r>
+        <w:rPr>
+          <w:rFonts w:asciiTheme="minorHAnsi" w:hAnsiTheme="minorHAnsi" w:cstheme="minorHAnsi"/>
+          <w:sz w:val="22"/>
+          <w:szCs w:val="22"/>
+          <w:lang w:val="es-CO"/>
+        </w:rPr>
+        <w:t xml:space="preserve">la </w:t>
+      </w:r>
+      <w:r>
+        <w:rPr>
+          <w:rFonts w:asciiTheme="minorHAnsi" w:hAnsiTheme="minorHAnsi" w:cstheme="minorHAnsi"/>
+          <w:sz w:val="22"/>
+          <w:szCs w:val="22"/>
+          <w:lang w:val="es-CO"/>
+        </w:rPr>
+        <w:lastRenderedPageBreak/>
+        <w:t>brecha salarial de género y también para realizar pronósticos de ingreso</w:t>
+      </w:r>
+      <w:r>
+        <w:rPr>
+          <w:rFonts w:asciiTheme="minorHAnsi" w:hAnsiTheme="minorHAnsi" w:cstheme="minorHAnsi"/>
+          <w:sz w:val="22"/>
+          <w:szCs w:val="22"/>
+          <w:lang w:val="es-CO"/>
+        </w:rPr>
+        <w:t>.</w:t>
+      </w:r>
+    </w:p>
+    <w:p>
+      <w:pPr>
+        <w:pStyle w:val="Textoindependiente"/>
+        <w:jc w:val="both"/>
+        <w:rPr>
+          <w:rFonts w:asciiTheme="minorHAnsi" w:hAnsiTheme="minorHAnsi" w:cstheme="minorHAnsi"/>
+          <w:sz w:val="22"/>
+          <w:szCs w:val="22"/>
+          <w:lang w:val="es-CO"/>
+        </w:rPr>
+      </w:pPr>
+    </w:p>
+    <w:p>
+      <w:pPr>
+        <w:pStyle w:val="Textoindependiente"/>
+        <w:ind w:left="1580"/>
+        <w:jc w:val="both"/>
+        <w:rPr>
+          <w:rFonts w:asciiTheme="minorHAnsi" w:hAnsiTheme="minorHAnsi" w:cstheme="minorHAnsi"/>
+          <w:sz w:val="22"/>
+          <w:szCs w:val="22"/>
+          <w:lang w:val="es-CO"/>
+        </w:rPr>
+      </w:pPr>
+      <w:r>
+        <w:rPr>
+          <w:rFonts w:asciiTheme="minorHAnsi" w:hAnsiTheme="minorHAnsi" w:cstheme="minorHAnsi"/>
+          <w:sz w:val="22"/>
+          <w:szCs w:val="22"/>
+          <w:lang w:val="es-CO"/>
+        </w:rPr>
         <w:t xml:space="preserve">La base de datos cuenta con la variable “oficio” </w:t>
       </w:r>
       <w:r>
@@ -10538,17 +10676,7 @@
           <w:szCs w:val="22"/>
           <w:lang w:val="es-CO"/>
         </w:rPr>
-        <w:t xml:space="preserve"> para cada </w:t>
-      </w:r>
-      <w:r>
-        <w:rPr>
-          <w:rFonts w:asciiTheme="minorHAnsi" w:hAnsiTheme="minorHAnsi" w:cstheme="minorHAnsi"/>
-          <w:sz w:val="22"/>
-          <w:szCs w:val="22"/>
-          <w:lang w:val="es-CO"/>
-        </w:rPr>
-        <w:lastRenderedPageBreak/>
-        <w:t>oficio.</w:t>
+        <w:t xml:space="preserve"> para cada oficio.</w:t>
       </w:r>
     </w:p>
     <w:p>
@@ -10571,6 +10699,8 @@
         <w:jc w:val="both"/>
         <w:rPr>
           <w:rFonts w:asciiTheme="minorHAnsi" w:hAnsiTheme="minorHAnsi" w:cstheme="minorHAnsi"/>
+          <w:b/>
+          <w:bCs/>
           <w:sz w:val="22"/>
           <w:szCs w:val="22"/>
           <w:lang w:val="es-CO"/>
@@ -10580,12 +10710,29 @@
       <w:r>
         <w:rPr>
           <w:rFonts w:asciiTheme="minorHAnsi" w:hAnsiTheme="minorHAnsi" w:cstheme="minorHAnsi"/>
+          <w:b/>
+          <w:bCs/>
           <w:sz w:val="22"/>
           <w:szCs w:val="22"/>
         </w:rPr>
         <w:t>Edad</w:t>
       </w:r>
       <w:proofErr w:type="spellEnd"/>
+    </w:p>
+    <w:p>
+      <w:pPr>
+        <w:pStyle w:val="Textoindependiente"/>
+        <w:ind w:left="1580"/>
+        <w:jc w:val="both"/>
+        <w:rPr>
+          <w:rFonts w:asciiTheme="minorHAnsi" w:hAnsiTheme="minorHAnsi" w:cstheme="minorHAnsi"/>
+          <w:b/>
+          <w:bCs/>
+          <w:sz w:val="22"/>
+          <w:szCs w:val="22"/>
+          <w:lang w:val="es-CO"/>
+        </w:rPr>
+      </w:pPr>
     </w:p>
     <w:p>
       <w:pPr>
@@ -10838,6 +10985,8 @@
         </w:numPr>
         <w:rPr>
           <w:rFonts w:asciiTheme="minorHAnsi" w:hAnsiTheme="minorHAnsi" w:cstheme="minorHAnsi"/>
+          <w:b/>
+          <w:bCs/>
           <w:sz w:val="22"/>
           <w:szCs w:val="22"/>
         </w:rPr>
@@ -10846,12 +10995,27 @@
       <w:r>
         <w:rPr>
           <w:rFonts w:asciiTheme="minorHAnsi" w:hAnsiTheme="minorHAnsi" w:cstheme="minorHAnsi"/>
+          <w:b/>
+          <w:bCs/>
           <w:sz w:val="22"/>
           <w:szCs w:val="22"/>
         </w:rPr>
         <w:t>Sexo</w:t>
       </w:r>
       <w:proofErr w:type="spellEnd"/>
+    </w:p>
+    <w:p>
+      <w:pPr>
+        <w:pStyle w:val="Textoindependiente"/>
+        <w:ind w:left="1580"/>
+        <w:rPr>
+          <w:rFonts w:asciiTheme="minorHAnsi" w:hAnsiTheme="minorHAnsi" w:cstheme="minorHAnsi"/>
+          <w:b/>
+          <w:bCs/>
+          <w:sz w:val="22"/>
+          <w:szCs w:val="22"/>
+        </w:rPr>
+      </w:pPr>
     </w:p>
     <w:p>
       <w:pPr>
@@ -11143,13 +11307,17 @@
         <w:jc w:val="both"/>
         <w:rPr>
           <w:rFonts w:asciiTheme="minorHAnsi" w:hAnsiTheme="minorHAnsi" w:cstheme="minorHAnsi"/>
-          <w:sz w:val="22"/>
-          <w:szCs w:val="22"/>
-        </w:rPr>
-      </w:pPr>
-      <w:r>
-        <w:rPr>
-          <w:rFonts w:asciiTheme="minorHAnsi" w:hAnsiTheme="minorHAnsi" w:cstheme="minorHAnsi"/>
+          <w:b/>
+          <w:bCs/>
+          <w:sz w:val="22"/>
+          <w:szCs w:val="22"/>
+        </w:rPr>
+      </w:pPr>
+      <w:r>
+        <w:rPr>
+          <w:rFonts w:asciiTheme="minorHAnsi" w:hAnsiTheme="minorHAnsi" w:cstheme="minorHAnsi"/>
+          <w:b/>
+          <w:bCs/>
           <w:sz w:val="22"/>
           <w:szCs w:val="22"/>
         </w:rPr>
@@ -11159,6 +11327,8 @@
       <w:r>
         <w:rPr>
           <w:rFonts w:asciiTheme="minorHAnsi" w:hAnsiTheme="minorHAnsi" w:cstheme="minorHAnsi"/>
+          <w:b/>
+          <w:bCs/>
           <w:sz w:val="22"/>
           <w:szCs w:val="22"/>
         </w:rPr>
@@ -11168,11 +11338,27 @@
       <w:r>
         <w:rPr>
           <w:rFonts w:asciiTheme="minorHAnsi" w:hAnsiTheme="minorHAnsi" w:cstheme="minorHAnsi"/>
+          <w:b/>
+          <w:bCs/>
           <w:sz w:val="22"/>
           <w:szCs w:val="22"/>
         </w:rPr>
         <w:t>:</w:t>
       </w:r>
+    </w:p>
+    <w:p>
+      <w:pPr>
+        <w:pStyle w:val="Textoindependiente"/>
+        <w:ind w:left="1580"/>
+        <w:jc w:val="both"/>
+        <w:rPr>
+          <w:rFonts w:asciiTheme="minorHAnsi" w:hAnsiTheme="minorHAnsi" w:cstheme="minorHAnsi"/>
+          <w:b/>
+          <w:bCs/>
+          <w:sz w:val="22"/>
+          <w:szCs w:val="22"/>
+        </w:rPr>
+      </w:pPr>
     </w:p>
     <w:p>
       <w:pPr>
@@ -11273,14 +11459,18 @@
         <w:jc w:val="both"/>
         <w:rPr>
           <w:rFonts w:asciiTheme="minorHAnsi" w:hAnsiTheme="minorHAnsi" w:cstheme="minorHAnsi"/>
-          <w:sz w:val="22"/>
-          <w:szCs w:val="22"/>
-          <w:lang w:val="es-CO"/>
-        </w:rPr>
-      </w:pPr>
-      <w:r>
-        <w:rPr>
-          <w:rFonts w:asciiTheme="minorHAnsi" w:hAnsiTheme="minorHAnsi" w:cstheme="minorHAnsi"/>
+          <w:b/>
+          <w:bCs/>
+          <w:sz w:val="22"/>
+          <w:szCs w:val="22"/>
+          <w:lang w:val="es-CO"/>
+        </w:rPr>
+      </w:pPr>
+      <w:r>
+        <w:rPr>
+          <w:rFonts w:asciiTheme="minorHAnsi" w:hAnsiTheme="minorHAnsi" w:cstheme="minorHAnsi"/>
+          <w:b/>
+          <w:bCs/>
           <w:sz w:val="22"/>
           <w:szCs w:val="22"/>
           <w:lang w:val="es-CO"/>
@@ -11290,15 +11480,35 @@
       <w:r>
         <w:rPr>
           <w:rFonts w:asciiTheme="minorHAnsi" w:hAnsiTheme="minorHAnsi" w:cstheme="minorHAnsi"/>
+          <w:b/>
+          <w:bCs/>
           <w:sz w:val="22"/>
           <w:szCs w:val="22"/>
           <w:lang w:val="es-CO"/>
         </w:rPr>
         <w:t>strato</w:t>
       </w:r>
-      <w:r>
-        <w:rPr>
-          <w:rFonts w:asciiTheme="minorHAnsi" w:hAnsiTheme="minorHAnsi" w:cstheme="minorHAnsi"/>
+    </w:p>
+    <w:p>
+      <w:pPr>
+        <w:pStyle w:val="Textoindependiente"/>
+        <w:spacing w:before="2"/>
+        <w:ind w:left="1580"/>
+        <w:jc w:val="both"/>
+        <w:rPr>
+          <w:rFonts w:asciiTheme="minorHAnsi" w:hAnsiTheme="minorHAnsi" w:cstheme="minorHAnsi"/>
+          <w:b/>
+          <w:bCs/>
+          <w:sz w:val="22"/>
+          <w:szCs w:val="22"/>
+          <w:lang w:val="es-CO"/>
+        </w:rPr>
+      </w:pPr>
+      <w:r>
+        <w:rPr>
+          <w:rFonts w:asciiTheme="minorHAnsi" w:hAnsiTheme="minorHAnsi" w:cstheme="minorHAnsi"/>
+          <w:b/>
+          <w:bCs/>
           <w:sz w:val="22"/>
           <w:szCs w:val="22"/>
           <w:lang w:val="es-CO"/>
@@ -11524,6 +11734,8 @@
         <w:jc w:val="both"/>
         <w:rPr>
           <w:rFonts w:asciiTheme="minorHAnsi" w:hAnsiTheme="minorHAnsi" w:cstheme="minorHAnsi"/>
+          <w:b/>
+          <w:bCs/>
           <w:color w:val="FF0000"/>
           <w:sz w:val="22"/>
           <w:szCs w:val="22"/>
@@ -11533,12 +11745,31 @@
       <w:r>
         <w:rPr>
           <w:rFonts w:asciiTheme="minorHAnsi" w:hAnsiTheme="minorHAnsi" w:cstheme="minorHAnsi"/>
+          <w:b/>
+          <w:bCs/>
           <w:sz w:val="22"/>
           <w:szCs w:val="22"/>
           <w:lang w:val="es-CO"/>
         </w:rPr>
         <w:t>Tamaño empresa</w:t>
       </w:r>
+    </w:p>
+    <w:p>
+      <w:pPr>
+        <w:pStyle w:val="Textoindependiente"/>
+        <w:spacing w:before="2"/>
+        <w:ind w:left="1580"/>
+        <w:jc w:val="both"/>
+        <w:rPr>
+          <w:rFonts w:asciiTheme="minorHAnsi" w:hAnsiTheme="minorHAnsi" w:cstheme="minorHAnsi"/>
+          <w:b/>
+          <w:bCs/>
+          <w:color w:val="FF0000"/>
+          <w:sz w:val="22"/>
+          <w:szCs w:val="22"/>
+          <w:lang w:val="es-CO"/>
+        </w:rPr>
+      </w:pPr>
     </w:p>
     <w:p>
       <w:pPr>
@@ -11559,7 +11790,17 @@
           <w:szCs w:val="22"/>
           <w:lang w:val="es-CO"/>
         </w:rPr>
-        <w:t>Se considera importante incluir esta variable porque puede controlar el ingreso dependiendo del tamaño de la empresa en donde trabaja el individuo, pueden existir diferencias en los ingresos por tamaño de empresa. Esta variable será importante para el objetivo de inferencia estadística en la brecha salarial de género y también para realizar pronósticos de ingreso.</w:t>
+        <w:t xml:space="preserve">Se considera importante incluir esta variable porque puede controlar el ingreso dependiendo del tamaño de la empresa en donde trabaja el individuo, pueden existir diferencias en los ingresos por tamaño de empresa. Esta variable será importante para el </w:t>
+      </w:r>
+      <w:r>
+        <w:rPr>
+          <w:rFonts w:asciiTheme="minorHAnsi" w:hAnsiTheme="minorHAnsi" w:cstheme="minorHAnsi"/>
+          <w:sz w:val="22"/>
+          <w:szCs w:val="22"/>
+          <w:lang w:val="es-CO"/>
+        </w:rPr>
+        <w:lastRenderedPageBreak/>
+        <w:t>objetivo de inferencia estadística en la brecha salarial de género y también para realizar pronósticos de ingreso.</w:t>
       </w:r>
     </w:p>
     <w:p>
@@ -11813,14 +12054,18 @@
         <w:jc w:val="both"/>
         <w:rPr>
           <w:rFonts w:asciiTheme="minorHAnsi" w:hAnsiTheme="minorHAnsi" w:cstheme="minorHAnsi"/>
-          <w:sz w:val="22"/>
-          <w:szCs w:val="22"/>
-          <w:lang w:val="es-CO"/>
-        </w:rPr>
-      </w:pPr>
-      <w:r>
-        <w:rPr>
-          <w:rFonts w:asciiTheme="minorHAnsi" w:hAnsiTheme="minorHAnsi" w:cstheme="minorHAnsi"/>
+          <w:b/>
+          <w:bCs/>
+          <w:sz w:val="22"/>
+          <w:szCs w:val="22"/>
+          <w:lang w:val="es-CO"/>
+        </w:rPr>
+      </w:pPr>
+      <w:r>
+        <w:rPr>
+          <w:rFonts w:asciiTheme="minorHAnsi" w:hAnsiTheme="minorHAnsi" w:cstheme="minorHAnsi"/>
+          <w:b/>
+          <w:bCs/>
           <w:sz w:val="22"/>
           <w:szCs w:val="22"/>
           <w:lang w:val="es-CO"/>
@@ -11835,19 +12080,33 @@
         <w:jc w:val="both"/>
         <w:rPr>
           <w:rFonts w:asciiTheme="minorHAnsi" w:hAnsiTheme="minorHAnsi" w:cstheme="minorHAnsi"/>
-          <w:sz w:val="22"/>
-          <w:szCs w:val="22"/>
-          <w:lang w:val="es-CO"/>
-        </w:rPr>
-      </w:pPr>
-      <w:r>
-        <w:rPr>
-          <w:rFonts w:asciiTheme="minorHAnsi" w:hAnsiTheme="minorHAnsi" w:cstheme="minorHAnsi"/>
-          <w:sz w:val="22"/>
-          <w:szCs w:val="22"/>
-          <w:lang w:val="es-CO"/>
-        </w:rPr>
-        <w:lastRenderedPageBreak/>
+          <w:b/>
+          <w:bCs/>
+          <w:sz w:val="22"/>
+          <w:szCs w:val="22"/>
+          <w:lang w:val="es-CO"/>
+        </w:rPr>
+      </w:pPr>
+    </w:p>
+    <w:p>
+      <w:pPr>
+        <w:pStyle w:val="Textoindependiente"/>
+        <w:ind w:left="1580"/>
+        <w:jc w:val="both"/>
+        <w:rPr>
+          <w:rFonts w:asciiTheme="minorHAnsi" w:hAnsiTheme="minorHAnsi" w:cstheme="minorHAnsi"/>
+          <w:sz w:val="22"/>
+          <w:szCs w:val="22"/>
+          <w:lang w:val="es-CO"/>
+        </w:rPr>
+      </w:pPr>
+      <w:r>
+        <w:rPr>
+          <w:rFonts w:asciiTheme="minorHAnsi" w:hAnsiTheme="minorHAnsi" w:cstheme="minorHAnsi"/>
+          <w:sz w:val="22"/>
+          <w:szCs w:val="22"/>
+          <w:lang w:val="es-CO"/>
+        </w:rPr>
         <w:t>El tener un trabajo formal</w:t>
       </w:r>
       <w:r>
@@ -11866,7 +12125,27 @@
           <w:szCs w:val="22"/>
           <w:lang w:val="es-CO"/>
         </w:rPr>
-        <w:t>, por lo tanto se incluye la variable “formal” para controlar por ese factor el ingreso laboral.</w:t>
+        <w:t xml:space="preserve">, por lo </w:t>
+      </w:r>
+      <w:proofErr w:type="gramStart"/>
+      <w:r>
+        <w:rPr>
+          <w:rFonts w:asciiTheme="minorHAnsi" w:hAnsiTheme="minorHAnsi" w:cstheme="minorHAnsi"/>
+          <w:sz w:val="22"/>
+          <w:szCs w:val="22"/>
+          <w:lang w:val="es-CO"/>
+        </w:rPr>
+        <w:t>tanto</w:t>
+      </w:r>
+      <w:proofErr w:type="gramEnd"/>
+      <w:r>
+        <w:rPr>
+          <w:rFonts w:asciiTheme="minorHAnsi" w:hAnsiTheme="minorHAnsi" w:cstheme="minorHAnsi"/>
+          <w:sz w:val="22"/>
+          <w:szCs w:val="22"/>
+          <w:lang w:val="es-CO"/>
+        </w:rPr>
+        <w:t xml:space="preserve"> se incluye la variable “formal” para controlar por ese factor el ingreso laboral.</w:t>
       </w:r>
     </w:p>
     <w:p>
@@ -11895,20 +12174,40 @@
         <w:jc w:val="both"/>
         <w:rPr>
           <w:rFonts w:asciiTheme="minorHAnsi" w:hAnsiTheme="minorHAnsi" w:cstheme="minorHAnsi"/>
-          <w:sz w:val="22"/>
-          <w:szCs w:val="22"/>
-          <w:lang w:val="es-CO"/>
-        </w:rPr>
-      </w:pPr>
-      <w:r>
-        <w:rPr>
-          <w:rFonts w:asciiTheme="minorHAnsi" w:hAnsiTheme="minorHAnsi" w:cstheme="minorHAnsi"/>
+          <w:b/>
+          <w:bCs/>
+          <w:sz w:val="22"/>
+          <w:szCs w:val="22"/>
+          <w:lang w:val="es-CO"/>
+        </w:rPr>
+      </w:pPr>
+      <w:r>
+        <w:rPr>
+          <w:rFonts w:asciiTheme="minorHAnsi" w:hAnsiTheme="minorHAnsi" w:cstheme="minorHAnsi"/>
+          <w:b/>
+          <w:bCs/>
           <w:sz w:val="22"/>
           <w:szCs w:val="22"/>
           <w:lang w:val="es-CO"/>
         </w:rPr>
         <w:t>Jefe del Hogar:</w:t>
       </w:r>
+    </w:p>
+    <w:p>
+      <w:pPr>
+        <w:pStyle w:val="Textoindependiente"/>
+        <w:spacing w:before="2"/>
+        <w:ind w:left="1580"/>
+        <w:jc w:val="both"/>
+        <w:rPr>
+          <w:rFonts w:asciiTheme="minorHAnsi" w:hAnsiTheme="minorHAnsi" w:cstheme="minorHAnsi"/>
+          <w:b/>
+          <w:bCs/>
+          <w:sz w:val="22"/>
+          <w:szCs w:val="22"/>
+          <w:lang w:val="es-CO"/>
+        </w:rPr>
+      </w:pPr>
     </w:p>
     <w:p>
       <w:pPr>
@@ -12364,15 +12663,33 @@
           <w:w w:val="105"/>
           <w:lang w:val="es-CO"/>
         </w:rPr>
-        <w:t>data_cleaning</w:t>
-      </w:r>
-      <w:r>
-        <w:rPr>
-          <w:rFonts w:asciiTheme="minorHAnsi" w:hAnsiTheme="minorHAnsi" w:cstheme="minorHAnsi"/>
-          <w:w w:val="105"/>
-          <w:lang w:val="es-CO"/>
-        </w:rPr>
-        <w:t>.R incluido en la carpeta 2. Scripts.</w:t>
+        <w:t>data_</w:t>
+      </w:r>
+      <w:proofErr w:type="gramStart"/>
+      <w:r>
+        <w:rPr>
+          <w:rFonts w:asciiTheme="minorHAnsi" w:hAnsiTheme="minorHAnsi" w:cstheme="minorHAnsi"/>
+          <w:w w:val="105"/>
+          <w:lang w:val="es-CO"/>
+        </w:rPr>
+        <w:t>cleaning</w:t>
+      </w:r>
+      <w:r>
+        <w:rPr>
+          <w:rFonts w:asciiTheme="minorHAnsi" w:hAnsiTheme="minorHAnsi" w:cstheme="minorHAnsi"/>
+          <w:w w:val="105"/>
+          <w:lang w:val="es-CO"/>
+        </w:rPr>
+        <w:t>.R</w:t>
+      </w:r>
+      <w:proofErr w:type="gramEnd"/>
+      <w:r>
+        <w:rPr>
+          <w:rFonts w:asciiTheme="minorHAnsi" w:hAnsiTheme="minorHAnsi" w:cstheme="minorHAnsi"/>
+          <w:w w:val="105"/>
+          <w:lang w:val="es-CO"/>
+        </w:rPr>
+        <w:t xml:space="preserve"> incluido en la carpeta 2. Scripts.</w:t>
       </w:r>
     </w:p>
     <w:p>
@@ -12683,6 +13000,54 @@
     </w:p>
     <w:p>
       <w:pPr>
+        <w:tabs>
+          <w:tab w:val="left" w:pos="1221"/>
+        </w:tabs>
+        <w:spacing w:before="83" w:line="225" w:lineRule="auto"/>
+        <w:ind w:right="458"/>
+        <w:rPr>
+          <w:rFonts w:asciiTheme="minorHAnsi" w:hAnsiTheme="minorHAnsi" w:cstheme="minorHAnsi"/>
+        </w:rPr>
+      </w:pPr>
+    </w:p>
+    <w:p>
+      <w:pPr>
+        <w:tabs>
+          <w:tab w:val="left" w:pos="1221"/>
+        </w:tabs>
+        <w:spacing w:before="83" w:line="225" w:lineRule="auto"/>
+        <w:ind w:right="458"/>
+        <w:rPr>
+          <w:rFonts w:asciiTheme="minorHAnsi" w:hAnsiTheme="minorHAnsi" w:cstheme="minorHAnsi"/>
+        </w:rPr>
+      </w:pPr>
+    </w:p>
+    <w:p>
+      <w:pPr>
+        <w:tabs>
+          <w:tab w:val="left" w:pos="1221"/>
+        </w:tabs>
+        <w:spacing w:before="83" w:line="225" w:lineRule="auto"/>
+        <w:ind w:right="458"/>
+        <w:rPr>
+          <w:rFonts w:asciiTheme="minorHAnsi" w:hAnsiTheme="minorHAnsi" w:cstheme="minorHAnsi"/>
+        </w:rPr>
+      </w:pPr>
+    </w:p>
+    <w:p>
+      <w:pPr>
+        <w:tabs>
+          <w:tab w:val="left" w:pos="1221"/>
+        </w:tabs>
+        <w:spacing w:before="83" w:line="225" w:lineRule="auto"/>
+        <w:ind w:right="458"/>
+        <w:rPr>
+          <w:rFonts w:asciiTheme="minorHAnsi" w:hAnsiTheme="minorHAnsi" w:cstheme="minorHAnsi"/>
+        </w:rPr>
+      </w:pPr>
+    </w:p>
+    <w:p>
+      <w:pPr>
         <w:pStyle w:val="Prrafodelista"/>
         <w:tabs>
           <w:tab w:val="left" w:pos="1221"/>
@@ -12718,6 +13083,7 @@
           <w:szCs w:val="22"/>
           <w:lang w:val="es-CO"/>
         </w:rPr>
+        <w:lastRenderedPageBreak/>
         <w:t>Tabla 2</w:t>
       </w:r>
       <w:r>
@@ -12891,6 +13257,7 @@
               </w:rPr>
             </w:pPr>
             <w:proofErr w:type="spellStart"/>
+            <w:proofErr w:type="gramStart"/>
             <w:r>
               <w:rPr>
                 <w:rFonts w:eastAsia="Times New Roman"/>
@@ -12904,6 +13271,7 @@
               <w:t>nbr.null</w:t>
             </w:r>
             <w:proofErr w:type="spellEnd"/>
+            <w:proofErr w:type="gramEnd"/>
           </w:p>
         </w:tc>
         <w:tc>
@@ -18695,15 +19063,7 @@
           <w:rFonts w:asciiTheme="minorHAnsi" w:hAnsiTheme="minorHAnsi" w:cstheme="minorHAnsi"/>
           <w:lang w:val="es-CO"/>
         </w:rPr>
-        <w:t xml:space="preserve"> edad </w:t>
-      </w:r>
-      <w:r>
-        <w:rPr>
-          <w:rFonts w:asciiTheme="minorHAnsi" w:hAnsiTheme="minorHAnsi" w:cstheme="minorHAnsi"/>
-          <w:lang w:val="es-CO"/>
-        </w:rPr>
-        <w:lastRenderedPageBreak/>
-        <w:t>promedio de 39 años</w:t>
+        <w:t xml:space="preserve"> edad promedio de 39 años</w:t>
       </w:r>
       <w:r>
         <w:rPr>
@@ -19897,7 +20257,29 @@
                 <w:szCs w:val="16"/>
                 <w:lang w:val="es-CO" w:eastAsia="es-CO"/>
               </w:rPr>
-              <w:t xml:space="preserve"> $  2.359.281,90 </w:t>
+              <w:t xml:space="preserve"> </w:t>
+            </w:r>
+            <w:proofErr w:type="gramStart"/>
+            <w:r>
+              <w:rPr>
+                <w:rFonts w:eastAsia="Times New Roman"/>
+                <w:color w:val="000000"/>
+                <w:sz w:val="16"/>
+                <w:szCs w:val="16"/>
+                <w:lang w:val="es-CO" w:eastAsia="es-CO"/>
+              </w:rPr>
+              <w:t>$  2.359.281</w:t>
+            </w:r>
+            <w:proofErr w:type="gramEnd"/>
+            <w:r>
+              <w:rPr>
+                <w:rFonts w:eastAsia="Times New Roman"/>
+                <w:color w:val="000000"/>
+                <w:sz w:val="16"/>
+                <w:szCs w:val="16"/>
+                <w:lang w:val="es-CO" w:eastAsia="es-CO"/>
+              </w:rPr>
+              <w:t xml:space="preserve">,90 </w:t>
             </w:r>
           </w:p>
         </w:tc>
@@ -20053,7 +20435,29 @@
                 <w:szCs w:val="16"/>
                 <w:lang w:val="es-CO" w:eastAsia="es-CO"/>
               </w:rPr>
-              <w:t xml:space="preserve"> $  1.499.633,00 </w:t>
+              <w:t xml:space="preserve"> </w:t>
+            </w:r>
+            <w:proofErr w:type="gramStart"/>
+            <w:r>
+              <w:rPr>
+                <w:rFonts w:eastAsia="Times New Roman"/>
+                <w:color w:val="000000"/>
+                <w:sz w:val="16"/>
+                <w:szCs w:val="16"/>
+                <w:lang w:val="es-CO" w:eastAsia="es-CO"/>
+              </w:rPr>
+              <w:t>$  1.499.633</w:t>
+            </w:r>
+            <w:proofErr w:type="gramEnd"/>
+            <w:r>
+              <w:rPr>
+                <w:rFonts w:eastAsia="Times New Roman"/>
+                <w:color w:val="000000"/>
+                <w:sz w:val="16"/>
+                <w:szCs w:val="16"/>
+                <w:lang w:val="es-CO" w:eastAsia="es-CO"/>
+              </w:rPr>
+              <w:t xml:space="preserve">,00 </w:t>
             </w:r>
           </w:p>
         </w:tc>
@@ -20378,6 +20782,132 @@
     </w:p>
     <w:p>
       <w:pPr>
+        <w:pStyle w:val="Prrafodelista"/>
+        <w:tabs>
+          <w:tab w:val="left" w:pos="1221"/>
+        </w:tabs>
+        <w:spacing w:before="83" w:line="225" w:lineRule="auto"/>
+        <w:ind w:right="458" w:firstLine="0"/>
+        <w:rPr>
+          <w:rFonts w:asciiTheme="minorHAnsi" w:hAnsiTheme="minorHAnsi" w:cstheme="minorHAnsi"/>
+          <w:lang w:val="es-CO"/>
+        </w:rPr>
+      </w:pPr>
+    </w:p>
+    <w:p>
+      <w:pPr>
+        <w:pStyle w:val="Prrafodelista"/>
+        <w:tabs>
+          <w:tab w:val="left" w:pos="1221"/>
+        </w:tabs>
+        <w:spacing w:before="83" w:line="225" w:lineRule="auto"/>
+        <w:ind w:right="458" w:firstLine="0"/>
+        <w:rPr>
+          <w:rFonts w:asciiTheme="minorHAnsi" w:hAnsiTheme="minorHAnsi" w:cstheme="minorHAnsi"/>
+          <w:lang w:val="es-CO"/>
+        </w:rPr>
+      </w:pPr>
+    </w:p>
+    <w:p>
+      <w:pPr>
+        <w:pStyle w:val="Prrafodelista"/>
+        <w:tabs>
+          <w:tab w:val="left" w:pos="1221"/>
+        </w:tabs>
+        <w:spacing w:before="83" w:line="225" w:lineRule="auto"/>
+        <w:ind w:right="458" w:firstLine="0"/>
+        <w:rPr>
+          <w:rFonts w:asciiTheme="minorHAnsi" w:hAnsiTheme="minorHAnsi" w:cstheme="minorHAnsi"/>
+          <w:lang w:val="es-CO"/>
+        </w:rPr>
+      </w:pPr>
+    </w:p>
+    <w:p>
+      <w:pPr>
+        <w:pStyle w:val="Prrafodelista"/>
+        <w:tabs>
+          <w:tab w:val="left" w:pos="1221"/>
+        </w:tabs>
+        <w:spacing w:before="83" w:line="225" w:lineRule="auto"/>
+        <w:ind w:right="458" w:firstLine="0"/>
+        <w:rPr>
+          <w:rFonts w:asciiTheme="minorHAnsi" w:hAnsiTheme="minorHAnsi" w:cstheme="minorHAnsi"/>
+          <w:lang w:val="es-CO"/>
+        </w:rPr>
+      </w:pPr>
+    </w:p>
+    <w:p>
+      <w:pPr>
+        <w:pStyle w:val="Prrafodelista"/>
+        <w:tabs>
+          <w:tab w:val="left" w:pos="1221"/>
+        </w:tabs>
+        <w:spacing w:before="83" w:line="225" w:lineRule="auto"/>
+        <w:ind w:right="458" w:firstLine="0"/>
+        <w:rPr>
+          <w:rFonts w:asciiTheme="minorHAnsi" w:hAnsiTheme="minorHAnsi" w:cstheme="minorHAnsi"/>
+          <w:lang w:val="es-CO"/>
+        </w:rPr>
+      </w:pPr>
+    </w:p>
+    <w:p>
+      <w:pPr>
+        <w:pStyle w:val="Prrafodelista"/>
+        <w:tabs>
+          <w:tab w:val="left" w:pos="1221"/>
+        </w:tabs>
+        <w:spacing w:before="83" w:line="225" w:lineRule="auto"/>
+        <w:ind w:right="458" w:firstLine="0"/>
+        <w:rPr>
+          <w:rFonts w:asciiTheme="minorHAnsi" w:hAnsiTheme="minorHAnsi" w:cstheme="minorHAnsi"/>
+          <w:lang w:val="es-CO"/>
+        </w:rPr>
+      </w:pPr>
+    </w:p>
+    <w:p>
+      <w:pPr>
+        <w:pStyle w:val="Prrafodelista"/>
+        <w:tabs>
+          <w:tab w:val="left" w:pos="1221"/>
+        </w:tabs>
+        <w:spacing w:before="83" w:line="225" w:lineRule="auto"/>
+        <w:ind w:right="458" w:firstLine="0"/>
+        <w:rPr>
+          <w:rFonts w:asciiTheme="minorHAnsi" w:hAnsiTheme="minorHAnsi" w:cstheme="minorHAnsi"/>
+          <w:lang w:val="es-CO"/>
+        </w:rPr>
+      </w:pPr>
+    </w:p>
+    <w:p>
+      <w:pPr>
+        <w:pStyle w:val="Prrafodelista"/>
+        <w:tabs>
+          <w:tab w:val="left" w:pos="1221"/>
+        </w:tabs>
+        <w:spacing w:before="83" w:line="225" w:lineRule="auto"/>
+        <w:ind w:right="458" w:firstLine="0"/>
+        <w:rPr>
+          <w:rFonts w:asciiTheme="minorHAnsi" w:hAnsiTheme="minorHAnsi" w:cstheme="minorHAnsi"/>
+          <w:lang w:val="es-CO"/>
+        </w:rPr>
+      </w:pPr>
+    </w:p>
+    <w:p>
+      <w:pPr>
+        <w:pStyle w:val="Prrafodelista"/>
+        <w:tabs>
+          <w:tab w:val="left" w:pos="1221"/>
+        </w:tabs>
+        <w:spacing w:before="83" w:line="225" w:lineRule="auto"/>
+        <w:ind w:right="458" w:firstLine="0"/>
+        <w:rPr>
+          <w:rFonts w:asciiTheme="minorHAnsi" w:hAnsiTheme="minorHAnsi" w:cstheme="minorHAnsi"/>
+          <w:lang w:val="es-CO"/>
+        </w:rPr>
+      </w:pPr>
+    </w:p>
+    <w:p>
+      <w:pPr>
         <w:pStyle w:val="Textoindependiente"/>
         <w:tabs>
           <w:tab w:val="left" w:pos="3352"/>
@@ -20397,6 +20927,7 @@
           <w:szCs w:val="22"/>
           <w:lang w:val="es-CO"/>
         </w:rPr>
+        <w:lastRenderedPageBreak/>
         <w:t>Gráfic</w:t>
       </w:r>
       <w:r>
@@ -20566,7 +21097,6 @@
           <w:szCs w:val="22"/>
           <w:lang w:val="es-CO"/>
         </w:rPr>
-        <w:lastRenderedPageBreak/>
         <w:t>Gráfic</w:t>
       </w:r>
       <w:r>
@@ -20934,7 +21464,15 @@
           <w:rFonts w:asciiTheme="minorHAnsi" w:hAnsiTheme="minorHAnsi" w:cstheme="minorHAnsi"/>
           <w:lang w:val="es-CO"/>
         </w:rPr>
-        <w:t xml:space="preserve"> esta relación por género, encontrando que existe una brecha salarial pues los hombres tienen en promedio ingresos más altos. Por otro lado, la Gráfica 3 muestra la relación por sector laboral, se puede encontrar que las personas que trabajan en el sector formal tienen en promedio mayores ingresos que las personas que trabajan en el sector informal.</w:t>
+        <w:t xml:space="preserve"> esta relación por género, encontrando que existe una brecha salarial pues los hombres tienen en promedio ingresos más altos. Por otro lado, la Gráfica </w:t>
+      </w:r>
+      <w:r>
+        <w:rPr>
+          <w:rFonts w:asciiTheme="minorHAnsi" w:hAnsiTheme="minorHAnsi" w:cstheme="minorHAnsi"/>
+          <w:lang w:val="es-CO"/>
+        </w:rPr>
+        <w:lastRenderedPageBreak/>
+        <w:t>3 muestra la relación por sector laboral, se puede encontrar que las personas que trabajan en el sector formal tienen en promedio mayores ingresos que las personas que trabajan en el sector informal.</w:t>
       </w:r>
     </w:p>
     <w:p>
@@ -21204,24 +21742,31 @@
           <w:szCs w:val="22"/>
           <w:lang w:val="es-CO"/>
         </w:rPr>
-        <w:t xml:space="preserve"> </w:t>
-      </w:r>
-      <w:r>
-        <w:rPr>
-          <w:rFonts w:asciiTheme="minorHAnsi" w:hAnsiTheme="minorHAnsi" w:cstheme="minorHAnsi"/>
-          <w:sz w:val="22"/>
-          <w:szCs w:val="22"/>
-          <w:highlight w:val="yellow"/>
-          <w:lang w:val="es-CO"/>
-        </w:rPr>
-        <w:t xml:space="preserve">Distribución de los ingresos </w:t>
-      </w:r>
-      <w:r>
-        <w:rPr>
-          <w:rFonts w:asciiTheme="minorHAnsi" w:hAnsiTheme="minorHAnsi" w:cstheme="minorHAnsi"/>
-          <w:sz w:val="22"/>
-          <w:szCs w:val="22"/>
-          <w:highlight w:val="yellow"/>
+        <w:t xml:space="preserve"> Distribución de los</w:t>
+      </w:r>
+      <w:r>
+        <w:rPr>
+          <w:rFonts w:asciiTheme="minorHAnsi" w:hAnsiTheme="minorHAnsi" w:cstheme="minorHAnsi"/>
+          <w:sz w:val="22"/>
+          <w:szCs w:val="22"/>
+          <w:lang w:val="es-CO"/>
+        </w:rPr>
+        <w:t xml:space="preserve"> años de educación</w:t>
+      </w:r>
+      <w:r>
+        <w:rPr>
+          <w:rFonts w:asciiTheme="minorHAnsi" w:hAnsiTheme="minorHAnsi" w:cstheme="minorHAnsi"/>
+          <w:sz w:val="22"/>
+          <w:szCs w:val="22"/>
+          <w:lang w:val="es-CO"/>
+        </w:rPr>
+        <w:t xml:space="preserve"> </w:t>
+      </w:r>
+      <w:r>
+        <w:rPr>
+          <w:rFonts w:asciiTheme="minorHAnsi" w:hAnsiTheme="minorHAnsi" w:cstheme="minorHAnsi"/>
+          <w:sz w:val="22"/>
+          <w:szCs w:val="22"/>
           <w:lang w:val="es-CO"/>
         </w:rPr>
         <w:tab/>
@@ -21273,23 +21818,19 @@
           <w:rFonts w:asciiTheme="minorHAnsi" w:hAnsiTheme="minorHAnsi" w:cstheme="minorHAnsi"/>
           <w:sz w:val="22"/>
           <w:szCs w:val="22"/>
-          <w:highlight w:val="yellow"/>
           <w:lang w:val="es-CO"/>
         </w:rPr>
         <w:t xml:space="preserve">. </w:t>
       </w:r>
-      <w:proofErr w:type="spellStart"/>
-      <w:r>
-        <w:rPr>
-          <w:rFonts w:asciiTheme="minorHAnsi" w:hAnsiTheme="minorHAnsi" w:cstheme="minorHAnsi"/>
-          <w:sz w:val="22"/>
-          <w:szCs w:val="22"/>
-          <w:highlight w:val="yellow"/>
-          <w:lang w:val="es-CO"/>
-        </w:rPr>
-        <w:t>xxxxxx</w:t>
-      </w:r>
-      <w:proofErr w:type="spellEnd"/>
+      <w:r>
+        <w:rPr>
+          <w:rFonts w:asciiTheme="minorHAnsi" w:hAnsiTheme="minorHAnsi" w:cstheme="minorHAnsi"/>
+          <w:sz w:val="22"/>
+          <w:szCs w:val="22"/>
+          <w:lang w:val="es-CO"/>
+        </w:rPr>
+        <w:t xml:space="preserve"> Distribución del ingreso laboral</w:t>
+      </w:r>
     </w:p>
     <w:p>
       <w:pPr>
@@ -21461,7 +22002,23 @@
           <w:rFonts w:asciiTheme="minorHAnsi" w:hAnsiTheme="minorHAnsi" w:cstheme="minorHAnsi"/>
           <w:lang w:val="es-CO"/>
         </w:rPr>
-        <w:t>Estas gráficas muestran la distribución por género de los años de educación y el ingreso laboral, para los años de educación la mayoría de personas se encuentran en la media de la distribución, presentan 13,4 años de educación. En cuanto al ingreso laboral, esta distribución es más asimétrica</w:t>
+        <w:t xml:space="preserve">Estas gráficas muestran la distribución por género de los años de educación y el ingreso laboral, para los años de educación la mayoría de </w:t>
+      </w:r>
+      <w:proofErr w:type="gramStart"/>
+      <w:r>
+        <w:rPr>
+          <w:rFonts w:asciiTheme="minorHAnsi" w:hAnsiTheme="minorHAnsi" w:cstheme="minorHAnsi"/>
+          <w:lang w:val="es-CO"/>
+        </w:rPr>
+        <w:t>personas</w:t>
+      </w:r>
+      <w:proofErr w:type="gramEnd"/>
+      <w:r>
+        <w:rPr>
+          <w:rFonts w:asciiTheme="minorHAnsi" w:hAnsiTheme="minorHAnsi" w:cstheme="minorHAnsi"/>
+          <w:lang w:val="es-CO"/>
+        </w:rPr>
+        <w:t xml:space="preserve"> se encuentran en la media de la distribución, presentan 13,4 años de educación. En cuanto al ingreso laboral, esta distribución es más asimétrica</w:t>
       </w:r>
       <w:r>
         <w:rPr>
@@ -21503,6 +22060,7 @@
           <w:rFonts w:asciiTheme="minorHAnsi" w:hAnsiTheme="minorHAnsi" w:cstheme="minorHAnsi"/>
           <w:lang w:val="es-CO"/>
         </w:rPr>
+        <w:lastRenderedPageBreak/>
         <w:t>En la gráfica 7 se evidencia el ajuste en el ingreso al utilizar el logaritmo de esta variable respecto al género, la cual muestra que esta serie es más simétrica respecto al ingreso y es más similar a una distribución normal.</w:t>
       </w:r>
     </w:p>
@@ -21539,7 +22097,6 @@
           <w:rFonts w:asciiTheme="minorHAnsi" w:hAnsiTheme="minorHAnsi" w:cstheme="minorHAnsi"/>
           <w:b/>
           <w:bCs/>
-          <w:highlight w:val="yellow"/>
           <w:lang w:val="es-CO"/>
         </w:rPr>
         <w:t>Gráfico 7.</w:t>
@@ -21547,21 +22104,10 @@
       <w:r>
         <w:rPr>
           <w:rFonts w:asciiTheme="minorHAnsi" w:hAnsiTheme="minorHAnsi" w:cstheme="minorHAnsi"/>
-          <w:highlight w:val="yellow"/>
-          <w:lang w:val="es-CO"/>
-        </w:rPr>
-        <w:t xml:space="preserve"> </w:t>
-      </w:r>
-      <w:proofErr w:type="spellStart"/>
-      <w:r>
-        <w:rPr>
-          <w:rFonts w:asciiTheme="minorHAnsi" w:hAnsiTheme="minorHAnsi" w:cstheme="minorHAnsi"/>
-          <w:highlight w:val="yellow"/>
-          <w:lang w:val="es-CO"/>
-        </w:rPr>
-        <w:t>xxxxxx</w:t>
-      </w:r>
-      <w:proofErr w:type="spellEnd"/>
+          <w:lang w:val="es-CO"/>
+        </w:rPr>
+        <w:t xml:space="preserve"> Distribución del logaritmo del ingreso laboral</w:t>
+      </w:r>
     </w:p>
     <w:p>
       <w:pPr>
@@ -21681,7 +22227,6 @@
           <w:rFonts w:asciiTheme="minorHAnsi" w:hAnsiTheme="minorHAnsi" w:cstheme="minorHAnsi"/>
           <w:b/>
           <w:bCs/>
-          <w:highlight w:val="yellow"/>
           <w:lang w:val="es-CO"/>
         </w:rPr>
         <w:t>Gráfic</w:t>
@@ -21691,7 +22236,6 @@
           <w:rFonts w:asciiTheme="minorHAnsi" w:hAnsiTheme="minorHAnsi" w:cstheme="minorHAnsi"/>
           <w:b/>
           <w:bCs/>
-          <w:highlight w:val="yellow"/>
           <w:lang w:val="es-CO"/>
         </w:rPr>
         <w:t>o</w:t>
@@ -21701,7 +22245,6 @@
           <w:rFonts w:asciiTheme="minorHAnsi" w:hAnsiTheme="minorHAnsi" w:cstheme="minorHAnsi"/>
           <w:b/>
           <w:bCs/>
-          <w:highlight w:val="yellow"/>
           <w:lang w:val="es-CO"/>
         </w:rPr>
         <w:t xml:space="preserve"> </w:t>
@@ -21711,7 +22254,6 @@
           <w:rFonts w:asciiTheme="minorHAnsi" w:hAnsiTheme="minorHAnsi" w:cstheme="minorHAnsi"/>
           <w:b/>
           <w:bCs/>
-          <w:highlight w:val="yellow"/>
           <w:lang w:val="es-CO"/>
         </w:rPr>
         <w:t>8</w:t>
@@ -21721,7 +22263,6 @@
           <w:rFonts w:asciiTheme="minorHAnsi" w:hAnsiTheme="minorHAnsi" w:cstheme="minorHAnsi"/>
           <w:b/>
           <w:bCs/>
-          <w:highlight w:val="yellow"/>
           <w:lang w:val="es-CO"/>
         </w:rPr>
         <w:t>.</w:t>
@@ -21729,19 +22270,24 @@
       <w:r>
         <w:rPr>
           <w:rFonts w:asciiTheme="minorHAnsi" w:hAnsiTheme="minorHAnsi" w:cstheme="minorHAnsi"/>
-          <w:highlight w:val="yellow"/>
-          <w:lang w:val="es-CO"/>
-        </w:rPr>
-        <w:t xml:space="preserve"> </w:t>
+          <w:lang w:val="es-CO"/>
+        </w:rPr>
+        <w:t xml:space="preserve"> </w:t>
+      </w:r>
+      <w:r>
+        <w:rPr>
+          <w:rFonts w:asciiTheme="minorHAnsi" w:hAnsiTheme="minorHAnsi" w:cstheme="minorHAnsi"/>
+          <w:lang w:val="es-CO"/>
+        </w:rPr>
+        <w:t xml:space="preserve">Box </w:t>
       </w:r>
       <w:proofErr w:type="spellStart"/>
       <w:r>
         <w:rPr>
           <w:rFonts w:asciiTheme="minorHAnsi" w:hAnsiTheme="minorHAnsi" w:cstheme="minorHAnsi"/>
-          <w:highlight w:val="yellow"/>
-          <w:lang w:val="es-CO"/>
-        </w:rPr>
-        <w:t>Xxxxxx</w:t>
+          <w:lang w:val="es-CO"/>
+        </w:rPr>
+        <w:t>plot</w:t>
       </w:r>
       <w:proofErr w:type="spellEnd"/>
       <w:r>
@@ -21749,14 +22295,7 @@
           <w:rFonts w:asciiTheme="minorHAnsi" w:hAnsiTheme="minorHAnsi" w:cstheme="minorHAnsi"/>
           <w:lang w:val="es-CO"/>
         </w:rPr>
-        <w:tab/>
-      </w:r>
-      <w:r>
-        <w:rPr>
-          <w:rFonts w:asciiTheme="minorHAnsi" w:hAnsiTheme="minorHAnsi" w:cstheme="minorHAnsi"/>
-          <w:lang w:val="es-CO"/>
-        </w:rPr>
-        <w:tab/>
+        <w:t xml:space="preserve"> por estrato</w:t>
       </w:r>
       <w:r>
         <w:rPr>
@@ -21784,7 +22323,6 @@
           <w:rFonts w:asciiTheme="minorHAnsi" w:hAnsiTheme="minorHAnsi" w:cstheme="minorHAnsi"/>
           <w:b/>
           <w:bCs/>
-          <w:highlight w:val="yellow"/>
           <w:lang w:val="es-CO"/>
         </w:rPr>
         <w:t>Gráfic</w:t>
@@ -21794,7 +22332,6 @@
           <w:rFonts w:asciiTheme="minorHAnsi" w:hAnsiTheme="minorHAnsi" w:cstheme="minorHAnsi"/>
           <w:b/>
           <w:bCs/>
-          <w:highlight w:val="yellow"/>
           <w:lang w:val="es-CO"/>
         </w:rPr>
         <w:t xml:space="preserve">o </w:t>
@@ -21804,7 +22341,6 @@
           <w:rFonts w:asciiTheme="minorHAnsi" w:hAnsiTheme="minorHAnsi" w:cstheme="minorHAnsi"/>
           <w:b/>
           <w:bCs/>
-          <w:highlight w:val="yellow"/>
           <w:lang w:val="es-CO"/>
         </w:rPr>
         <w:t>9</w:t>
@@ -21814,7 +22350,6 @@
           <w:rFonts w:asciiTheme="minorHAnsi" w:hAnsiTheme="minorHAnsi" w:cstheme="minorHAnsi"/>
           <w:b/>
           <w:bCs/>
-          <w:highlight w:val="yellow"/>
           <w:lang w:val="es-CO"/>
         </w:rPr>
         <w:t>.</w:t>
@@ -21822,21 +22357,26 @@
       <w:r>
         <w:rPr>
           <w:rFonts w:asciiTheme="minorHAnsi" w:hAnsiTheme="minorHAnsi" w:cstheme="minorHAnsi"/>
-          <w:highlight w:val="yellow"/>
-          <w:lang w:val="es-CO"/>
-        </w:rPr>
-        <w:t xml:space="preserve"> </w:t>
+          <w:lang w:val="es-CO"/>
+        </w:rPr>
+        <w:t xml:space="preserve"> Box </w:t>
       </w:r>
       <w:proofErr w:type="spellStart"/>
       <w:r>
         <w:rPr>
           <w:rFonts w:asciiTheme="minorHAnsi" w:hAnsiTheme="minorHAnsi" w:cstheme="minorHAnsi"/>
-          <w:highlight w:val="yellow"/>
-          <w:lang w:val="es-CO"/>
-        </w:rPr>
-        <w:t>xxxxxx</w:t>
+          <w:lang w:val="es-CO"/>
+        </w:rPr>
+        <w:t>plot</w:t>
       </w:r>
       <w:proofErr w:type="spellEnd"/>
+      <w:r>
+        <w:rPr>
+          <w:rFonts w:asciiTheme="minorHAnsi" w:hAnsiTheme="minorHAnsi" w:cstheme="minorHAnsi"/>
+          <w:lang w:val="es-CO"/>
+        </w:rPr>
+        <w:t xml:space="preserve"> por nivel educativo</w:t>
+      </w:r>
     </w:p>
     <w:p>
       <w:pPr>
@@ -21857,7 +22397,6 @@
           <w:noProof/>
           <w:lang w:val="es-CO"/>
         </w:rPr>
-        <w:lastRenderedPageBreak/>
         <w:drawing>
           <wp:inline distT="0" distB="0" distL="0" distR="0" wp14:anchorId="7FB73FD0" wp14:editId="3235D95D">
             <wp:extent cx="2590800" cy="2298294"/>
@@ -22048,6 +22587,7 @@
           <w:bCs/>
           <w:lang w:val="es-CO"/>
         </w:rPr>
+        <w:lastRenderedPageBreak/>
         <w:t>Gráfico 10.</w:t>
       </w:r>
       <w:r>
@@ -22160,7 +22700,6 @@
           <w:rFonts w:asciiTheme="minorHAnsi" w:hAnsiTheme="minorHAnsi" w:cstheme="minorHAnsi"/>
           <w:lang w:val="es-CO"/>
         </w:rPr>
-        <w:lastRenderedPageBreak/>
         <w:t xml:space="preserve">La </w:t>
       </w:r>
       <w:r>
@@ -22374,6 +22913,7 @@
         <w:rPr>
           <w:noProof/>
         </w:rPr>
+        <w:lastRenderedPageBreak/>
         <w:drawing>
           <wp:inline distT="0" distB="0" distL="0" distR="0" wp14:anchorId="1D291BC2" wp14:editId="441E5E5A">
             <wp:extent cx="6013481" cy="3101009"/>
@@ -23622,7 +24162,6 @@
           <w:rFonts w:asciiTheme="minorHAnsi" w:hAnsiTheme="minorHAnsi" w:cstheme="minorHAnsi"/>
           <w:lang w:val="es-CO"/>
         </w:rPr>
-        <w:lastRenderedPageBreak/>
         <w:t>En la base de datos de la GEIH para Bogotá en el año 2018 se encontraron las siguientes variables relacionados con el ingreso de l</w:t>
       </w:r>
       <w:r>
@@ -23661,23 +24200,7 @@
           <w:b/>
           <w:bCs/>
         </w:rPr>
-        <w:t xml:space="preserve"> </w:t>
-      </w:r>
-      <w:r>
-        <w:rPr>
-          <w:rFonts w:asciiTheme="minorHAnsi" w:hAnsiTheme="minorHAnsi" w:cstheme="minorHAnsi"/>
-          <w:b/>
-          <w:bCs/>
-        </w:rPr>
-        <w:t>4</w:t>
-      </w:r>
-      <w:r>
-        <w:rPr>
-          <w:rFonts w:asciiTheme="minorHAnsi" w:hAnsiTheme="minorHAnsi" w:cstheme="minorHAnsi"/>
-          <w:b/>
-          <w:bCs/>
-        </w:rPr>
-        <w:t>.</w:t>
+        <w:t xml:space="preserve"> 4.</w:t>
       </w:r>
       <w:r>
         <w:rPr>
@@ -23882,6 +24405,7 @@
                 <w:rFonts w:asciiTheme="minorHAnsi" w:hAnsiTheme="minorHAnsi" w:cstheme="minorHAnsi"/>
                 <w:lang w:val="es-CO"/>
               </w:rPr>
+              <w:lastRenderedPageBreak/>
               <w:t>Ingtotes</w:t>
             </w:r>
             <w:proofErr w:type="spellEnd"/>
@@ -24970,23 +25494,7 @@
           <w:b/>
           <w:bCs/>
         </w:rPr>
-        <w:t xml:space="preserve"> </w:t>
-      </w:r>
-      <w:r>
-        <w:rPr>
-          <w:rFonts w:asciiTheme="minorHAnsi" w:hAnsiTheme="minorHAnsi" w:cstheme="minorHAnsi"/>
-          <w:b/>
-          <w:bCs/>
-        </w:rPr>
-        <w:t>5</w:t>
-      </w:r>
-      <w:r>
-        <w:rPr>
-          <w:rFonts w:asciiTheme="minorHAnsi" w:hAnsiTheme="minorHAnsi" w:cstheme="minorHAnsi"/>
-          <w:b/>
-          <w:bCs/>
-        </w:rPr>
-        <w:t>.</w:t>
+        <w:t xml:space="preserve"> 5.</w:t>
       </w:r>
       <w:r>
         <w:rPr>
@@ -25603,7 +26111,6 @@
           <w:sz w:val="18"/>
           <w:szCs w:val="18"/>
         </w:rPr>
-        <w:lastRenderedPageBreak/>
         <w:t>-----------------------------------------------</w:t>
       </w:r>
     </w:p>
@@ -26001,7 +26508,15 @@
           <w:rFonts w:asciiTheme="minorHAnsi" w:hAnsiTheme="minorHAnsi" w:cstheme="minorHAnsi"/>
           <w:lang w:val="es-CO"/>
         </w:rPr>
-        <w:t>F Estadístico)</w:t>
+        <w:t xml:space="preserve">F </w:t>
+      </w:r>
+      <w:r>
+        <w:rPr>
+          <w:rFonts w:asciiTheme="minorHAnsi" w:hAnsiTheme="minorHAnsi" w:cstheme="minorHAnsi"/>
+          <w:lang w:val="es-CO"/>
+        </w:rPr>
+        <w:lastRenderedPageBreak/>
+        <w:t>Estadístico)</w:t>
       </w:r>
       <w:r>
         <w:rPr>
@@ -27187,13 +27702,23 @@
           <w:szCs w:val="18"/>
         </w:rPr>
       </w:pPr>
+      <w:proofErr w:type="gramStart"/>
       <w:r>
         <w:rPr>
           <w:rFonts w:asciiTheme="minorHAnsi" w:hAnsiTheme="minorHAnsi" w:cstheme="minorHAnsi"/>
           <w:sz w:val="18"/>
           <w:szCs w:val="18"/>
         </w:rPr>
-        <w:t xml:space="preserve">boot(data = </w:t>
+        <w:t>boot(</w:t>
+      </w:r>
+      <w:proofErr w:type="gramEnd"/>
+      <w:r>
+        <w:rPr>
+          <w:rFonts w:asciiTheme="minorHAnsi" w:hAnsiTheme="minorHAnsi" w:cstheme="minorHAnsi"/>
+          <w:sz w:val="18"/>
+          <w:szCs w:val="18"/>
+        </w:rPr>
+        <w:t xml:space="preserve">data = </w:t>
       </w:r>
       <w:proofErr w:type="spellStart"/>
       <w:r>
@@ -27265,8 +27790,18 @@
           <w:sz w:val="18"/>
           <w:szCs w:val="18"/>
         </w:rPr>
-        <w:t>Bootstrap Statistics :</w:t>
-      </w:r>
+        <w:t xml:space="preserve">Bootstrap </w:t>
+      </w:r>
+      <w:proofErr w:type="gramStart"/>
+      <w:r>
+        <w:rPr>
+          <w:rFonts w:asciiTheme="minorHAnsi" w:hAnsiTheme="minorHAnsi" w:cstheme="minorHAnsi"/>
+          <w:sz w:val="18"/>
+          <w:szCs w:val="18"/>
+        </w:rPr>
+        <w:t>Statistics :</w:t>
+      </w:r>
+      <w:proofErr w:type="gramEnd"/>
     </w:p>
     <w:p>
       <w:pPr>
@@ -27476,19 +28011,34 @@
         <w:rPr>
           <w:rFonts w:asciiTheme="minorHAnsi" w:hAnsiTheme="minorHAnsi" w:cstheme="minorHAnsi"/>
         </w:rPr>
-        <w:t>dimensional parameter,</w:t>
-      </w:r>
-      <w:r>
-        <w:rPr>
-          <w:rFonts w:asciiTheme="minorHAnsi" w:hAnsiTheme="minorHAnsi" w:cstheme="minorHAnsi"/>
-        </w:rPr>
-        <w:t xml:space="preserve"> </w:t>
-      </w:r>
-      <w:r>
-        <w:rPr>
-          <w:rFonts w:asciiTheme="minorHAnsi" w:hAnsiTheme="minorHAnsi" w:cstheme="minorHAnsi"/>
-        </w:rPr>
-        <w:t>but determining that parameter may require estimating additional “nuisance” parameters to estimate this coefficient consistently and avoid omit</w:t>
+        <w:t xml:space="preserve">dimensional </w:t>
+      </w:r>
+      <w:proofErr w:type="gramStart"/>
+      <w:r>
+        <w:rPr>
+          <w:rFonts w:asciiTheme="minorHAnsi" w:hAnsiTheme="minorHAnsi" w:cstheme="minorHAnsi"/>
+        </w:rPr>
+        <w:lastRenderedPageBreak/>
+        <w:t>parameter,</w:t>
+      </w:r>
+      <w:r>
+        <w:rPr>
+          <w:rFonts w:asciiTheme="minorHAnsi" w:hAnsiTheme="minorHAnsi" w:cstheme="minorHAnsi"/>
+        </w:rPr>
+        <w:t xml:space="preserve"> </w:t>
+      </w:r>
+      <w:r>
+        <w:rPr>
+          <w:rFonts w:asciiTheme="minorHAnsi" w:hAnsiTheme="minorHAnsi" w:cstheme="minorHAnsi"/>
+        </w:rPr>
+        <w:t>but</w:t>
+      </w:r>
+      <w:proofErr w:type="gramEnd"/>
+      <w:r>
+        <w:rPr>
+          <w:rFonts w:asciiTheme="minorHAnsi" w:hAnsiTheme="minorHAnsi" w:cstheme="minorHAnsi"/>
+        </w:rPr>
+        <w:t xml:space="preserve"> determining that parameter may require estimating additional “nuisance” parameters to estimate this coefficient consistently and avoid omit</w:t>
       </w:r>
       <w:r>
         <w:rPr>
@@ -27775,6 +28325,7 @@
           <w:w w:val="125"/>
         </w:rPr>
       </w:pPr>
+      <w:proofErr w:type="gramStart"/>
       <w:r>
         <w:rPr>
           <w:rFonts w:asciiTheme="minorHAnsi" w:hAnsiTheme="minorHAnsi" w:cstheme="minorHAnsi"/>
@@ -27790,6 +28341,7 @@
         </w:rPr>
         <w:t>(</w:t>
       </w:r>
+      <w:proofErr w:type="gramEnd"/>
       <w:r>
         <w:rPr>
           <w:rFonts w:asciiTheme="minorHAnsi" w:hAnsiTheme="minorHAnsi" w:cstheme="minorHAnsi"/>
@@ -29561,6 +30113,7 @@
           <w:w w:val="110"/>
         </w:rPr>
       </w:pPr>
+      <w:proofErr w:type="gramStart"/>
       <w:r>
         <w:rPr>
           <w:rFonts w:asciiTheme="minorHAnsi" w:hAnsiTheme="minorHAnsi" w:cstheme="minorHAnsi"/>
@@ -29576,6 +30129,7 @@
         </w:rPr>
         <w:t>(</w:t>
       </w:r>
+      <w:proofErr w:type="gramEnd"/>
       <w:r>
         <w:rPr>
           <w:rFonts w:asciiTheme="minorHAnsi" w:hAnsiTheme="minorHAnsi" w:cstheme="minorHAnsi"/>
@@ -29883,17 +30437,7 @@
           <w:szCs w:val="20"/>
           <w:lang w:val="es-CO"/>
         </w:rPr>
-        <w:t xml:space="preserve">, lo cual permitirá analizar si </w:t>
-      </w:r>
-      <w:r>
-        <w:rPr>
-          <w:rFonts w:asciiTheme="minorHAnsi" w:hAnsiTheme="minorHAnsi" w:cstheme="minorHAnsi"/>
-          <w:sz w:val="20"/>
-          <w:szCs w:val="20"/>
-          <w:lang w:val="es-CO"/>
-        </w:rPr>
-        <w:lastRenderedPageBreak/>
-        <w:t>existen diferencias por género del impacto de la edad en el ingreso.</w:t>
+        <w:t>, lo cual permitirá analizar si existen diferencias por género del impacto de la edad en el ingreso.</w:t>
       </w:r>
     </w:p>
     <w:p>
@@ -30155,7 +30699,25 @@
           <w:sz w:val="18"/>
           <w:szCs w:val="18"/>
         </w:rPr>
-        <w:t xml:space="preserve">    (2)            </w:t>
+        <w:t xml:space="preserve"> </w:t>
+      </w:r>
+      <w:proofErr w:type="gramStart"/>
+      <w:r>
+        <w:rPr>
+          <w:rFonts w:asciiTheme="minorHAnsi" w:hAnsiTheme="minorHAnsi" w:cstheme="minorHAnsi"/>
+          <w:sz w:val="18"/>
+          <w:szCs w:val="18"/>
+        </w:rPr>
+        <w:t xml:space="preserve">   (</w:t>
+      </w:r>
+      <w:proofErr w:type="gramEnd"/>
+      <w:r>
+        <w:rPr>
+          <w:rFonts w:asciiTheme="minorHAnsi" w:hAnsiTheme="minorHAnsi" w:cstheme="minorHAnsi"/>
+          <w:sz w:val="18"/>
+          <w:szCs w:val="18"/>
+        </w:rPr>
+        <w:t xml:space="preserve">2)            </w:t>
       </w:r>
     </w:p>
     <w:p>
@@ -30250,13 +30812,23 @@
         </w:rPr>
         <w:t xml:space="preserve">   </w:t>
       </w:r>
+      <w:proofErr w:type="gramStart"/>
       <w:r>
         <w:rPr>
           <w:rFonts w:asciiTheme="minorHAnsi" w:hAnsiTheme="minorHAnsi" w:cstheme="minorHAnsi"/>
           <w:sz w:val="18"/>
           <w:szCs w:val="18"/>
         </w:rPr>
-        <w:t xml:space="preserve">   (0.045)          </w:t>
+        <w:t xml:space="preserve">   (</w:t>
+      </w:r>
+      <w:proofErr w:type="gramEnd"/>
+      <w:r>
+        <w:rPr>
+          <w:rFonts w:asciiTheme="minorHAnsi" w:hAnsiTheme="minorHAnsi" w:cstheme="minorHAnsi"/>
+          <w:sz w:val="18"/>
+          <w:szCs w:val="18"/>
+        </w:rPr>
+        <w:t xml:space="preserve">0.045)          </w:t>
       </w:r>
     </w:p>
     <w:p>
@@ -30318,6 +30890,7 @@
           <w:sz w:val="18"/>
           <w:szCs w:val="18"/>
         </w:rPr>
+        <w:lastRenderedPageBreak/>
         <w:t xml:space="preserve">age                                                  </w:t>
       </w:r>
       <w:r>
@@ -30515,6 +31088,7 @@
         </w:rPr>
       </w:pPr>
       <w:proofErr w:type="spellStart"/>
+      <w:proofErr w:type="gramStart"/>
       <w:r>
         <w:rPr>
           <w:rFonts w:asciiTheme="minorHAnsi" w:hAnsiTheme="minorHAnsi" w:cstheme="minorHAnsi"/>
@@ -30524,6 +31098,7 @@
         <w:t>female:age</w:t>
       </w:r>
       <w:proofErr w:type="spellEnd"/>
+      <w:proofErr w:type="gramEnd"/>
       <w:r>
         <w:rPr>
           <w:rFonts w:asciiTheme="minorHAnsi" w:hAnsiTheme="minorHAnsi" w:cstheme="minorHAnsi"/>
@@ -30678,15 +31253,33 @@
           <w:sz w:val="18"/>
           <w:szCs w:val="18"/>
         </w:rPr>
-        <w:t xml:space="preserve">      </w:t>
-      </w:r>
+        <w:t xml:space="preserve">    </w:t>
+      </w:r>
+      <w:proofErr w:type="gramStart"/>
       <w:r>
         <w:rPr>
           <w:rFonts w:asciiTheme="minorHAnsi" w:hAnsiTheme="minorHAnsi" w:cstheme="minorHAnsi"/>
           <w:sz w:val="18"/>
           <w:szCs w:val="18"/>
         </w:rPr>
-        <w:t xml:space="preserve"> (0.068)          </w:t>
+        <w:t xml:space="preserve">  </w:t>
+      </w:r>
+      <w:r>
+        <w:rPr>
+          <w:rFonts w:asciiTheme="minorHAnsi" w:hAnsiTheme="minorHAnsi" w:cstheme="minorHAnsi"/>
+          <w:sz w:val="18"/>
+          <w:szCs w:val="18"/>
+        </w:rPr>
+        <w:t xml:space="preserve"> (</w:t>
+      </w:r>
+      <w:proofErr w:type="gramEnd"/>
+      <w:r>
+        <w:rPr>
+          <w:rFonts w:asciiTheme="minorHAnsi" w:hAnsiTheme="minorHAnsi" w:cstheme="minorHAnsi"/>
+          <w:sz w:val="18"/>
+          <w:szCs w:val="18"/>
+        </w:rPr>
+        <w:t xml:space="preserve">0.068)          </w:t>
       </w:r>
     </w:p>
     <w:p>
@@ -31467,7 +32060,6 @@
         <w:rPr>
           <w:noProof/>
         </w:rPr>
-        <w:lastRenderedPageBreak/>
         <w:drawing>
           <wp:inline distT="0" distB="0" distL="0" distR="0" wp14:anchorId="7CE38FD2" wp14:editId="348CE166">
             <wp:extent cx="5970896" cy="3081496"/>
@@ -31549,7 +32141,7 @@
           <w:color w:val="FF0000"/>
           <w:lang w:val="es-CO"/>
         </w:rPr>
-        <w:t>percibir ingresos muy similares, aunque la mujer recibe un poco más, esta diferencia parece no ser significativa en el intercepto, sin embargo, a medida que aumenta la edad se empieza a crear la brecha salarian entre hombre y mujeres</w:t>
+        <w:t xml:space="preserve">percibir ingresos muy similares, aunque la mujer recibe un poco más, esta diferencia parece no ser </w:t>
       </w:r>
       <w:r>
         <w:rPr>
@@ -31557,6 +32149,15 @@
           <w:color w:val="FF0000"/>
           <w:lang w:val="es-CO"/>
         </w:rPr>
+        <w:lastRenderedPageBreak/>
+        <w:t>significativa en el intercepto, sin embargo, a medida que aumenta la edad se empieza a crear la brecha salarian entre hombre y mujeres</w:t>
+      </w:r>
+      <w:r>
+        <w:rPr>
+          <w:rFonts w:asciiTheme="minorHAnsi" w:hAnsiTheme="minorHAnsi" w:cstheme="minorHAnsi"/>
+          <w:color w:val="FF0000"/>
+          <w:lang w:val="es-CO"/>
+        </w:rPr>
         <w:t xml:space="preserve"> lo que implica </w:t>
       </w:r>
       <w:r>
@@ -31581,7 +32182,25 @@
           <w:color w:val="FF0000"/>
           <w:lang w:val="es-CO"/>
         </w:rPr>
-        <w:t>que la brecha se va incrementando a medida que aumentan los años de edad.</w:t>
+        <w:t xml:space="preserve">que la brecha se va incrementando a medida que aumentan los </w:t>
+      </w:r>
+      <w:proofErr w:type="gramStart"/>
+      <w:r>
+        <w:rPr>
+          <w:rFonts w:asciiTheme="minorHAnsi" w:hAnsiTheme="minorHAnsi" w:cstheme="minorHAnsi"/>
+          <w:color w:val="FF0000"/>
+          <w:lang w:val="es-CO"/>
+        </w:rPr>
+        <w:t>años de edad</w:t>
+      </w:r>
+      <w:proofErr w:type="gramEnd"/>
+      <w:r>
+        <w:rPr>
+          <w:rFonts w:asciiTheme="minorHAnsi" w:hAnsiTheme="minorHAnsi" w:cstheme="minorHAnsi"/>
+          <w:color w:val="FF0000"/>
+          <w:lang w:val="es-CO"/>
+        </w:rPr>
+        <w:t>.</w:t>
       </w:r>
       <w:r>
         <w:rPr>
@@ -31621,8 +32240,17 @@
           <w:rFonts w:asciiTheme="minorHAnsi" w:hAnsiTheme="minorHAnsi" w:cstheme="minorHAnsi"/>
           <w:w w:val="105"/>
         </w:rPr>
-        <w:t>What is the implied “peak age” by gender?.</w:t>
-      </w:r>
+        <w:t xml:space="preserve">What is the implied “peak age” by </w:t>
+      </w:r>
+      <w:proofErr w:type="gramStart"/>
+      <w:r>
+        <w:rPr>
+          <w:rFonts w:asciiTheme="minorHAnsi" w:hAnsiTheme="minorHAnsi" w:cstheme="minorHAnsi"/>
+          <w:w w:val="105"/>
+        </w:rPr>
+        <w:t>gender?.</w:t>
+      </w:r>
+      <w:proofErr w:type="gramEnd"/>
       <w:r>
         <w:rPr>
           <w:rFonts w:asciiTheme="minorHAnsi" w:hAnsiTheme="minorHAnsi" w:cstheme="minorHAnsi"/>
@@ -32068,12 +32696,21 @@
           <w:lang w:val="es-CO"/>
         </w:rPr>
       </w:pPr>
-      <w:r>
-        <w:rPr>
-          <w:rFonts w:asciiTheme="minorHAnsi" w:hAnsiTheme="minorHAnsi" w:cstheme="minorHAnsi"/>
-          <w:lang w:val="es-CO"/>
-        </w:rPr>
-        <w:t xml:space="preserve">De acuerdo a la regresión estimada en el punto anterior, </w:t>
+      <w:proofErr w:type="gramStart"/>
+      <w:r>
+        <w:rPr>
+          <w:rFonts w:asciiTheme="minorHAnsi" w:hAnsiTheme="minorHAnsi" w:cstheme="minorHAnsi"/>
+          <w:lang w:val="es-CO"/>
+        </w:rPr>
+        <w:t>De acuerdo a</w:t>
+      </w:r>
+      <w:proofErr w:type="gramEnd"/>
+      <w:r>
+        <w:rPr>
+          <w:rFonts w:asciiTheme="minorHAnsi" w:hAnsiTheme="minorHAnsi" w:cstheme="minorHAnsi"/>
+          <w:lang w:val="es-CO"/>
+        </w:rPr>
+        <w:t xml:space="preserve"> la regresión estimada en el punto anterior, </w:t>
       </w:r>
       <w:r>
         <w:rPr>
@@ -32377,7 +33014,6 @@
         <w:rPr>
           <w:rFonts w:asciiTheme="minorHAnsi" w:hAnsiTheme="minorHAnsi" w:cstheme="minorHAnsi"/>
         </w:rPr>
-        <w:lastRenderedPageBreak/>
         <w:t>ORDINARY NONPARAMETRIC BOOTSTRAP</w:t>
       </w:r>
     </w:p>
@@ -32422,11 +33058,19 @@
           <w:rFonts w:asciiTheme="minorHAnsi" w:hAnsiTheme="minorHAnsi" w:cstheme="minorHAnsi"/>
         </w:rPr>
       </w:pPr>
-      <w:r>
-        <w:rPr>
-          <w:rFonts w:asciiTheme="minorHAnsi" w:hAnsiTheme="minorHAnsi" w:cstheme="minorHAnsi"/>
-        </w:rPr>
-        <w:t xml:space="preserve">boot(data = </w:t>
+      <w:proofErr w:type="gramStart"/>
+      <w:r>
+        <w:rPr>
+          <w:rFonts w:asciiTheme="minorHAnsi" w:hAnsiTheme="minorHAnsi" w:cstheme="minorHAnsi"/>
+        </w:rPr>
+        <w:t>boot(</w:t>
+      </w:r>
+      <w:proofErr w:type="gramEnd"/>
+      <w:r>
+        <w:rPr>
+          <w:rFonts w:asciiTheme="minorHAnsi" w:hAnsiTheme="minorHAnsi" w:cstheme="minorHAnsi"/>
+        </w:rPr>
+        <w:t xml:space="preserve">data = </w:t>
       </w:r>
       <w:proofErr w:type="spellStart"/>
       <w:r>
@@ -32498,8 +33142,16 @@
         <w:rPr>
           <w:rFonts w:asciiTheme="minorHAnsi" w:hAnsiTheme="minorHAnsi" w:cstheme="minorHAnsi"/>
         </w:rPr>
-        <w:t>Bootstrap Statistics :</w:t>
-      </w:r>
+        <w:t xml:space="preserve">Bootstrap </w:t>
+      </w:r>
+      <w:proofErr w:type="gramStart"/>
+      <w:r>
+        <w:rPr>
+          <w:rFonts w:asciiTheme="minorHAnsi" w:hAnsiTheme="minorHAnsi" w:cstheme="minorHAnsi"/>
+        </w:rPr>
+        <w:t>Statistics :</w:t>
+      </w:r>
+      <w:proofErr w:type="gramEnd"/>
     </w:p>
     <w:p>
       <w:pPr>
@@ -32572,21 +33224,37 @@
           <w:rFonts w:asciiTheme="minorHAnsi" w:hAnsiTheme="minorHAnsi" w:cstheme="minorHAnsi"/>
           <w:lang w:val="es-CO"/>
         </w:rPr>
-        <w:t>t1* 43.49387</w:t>
-      </w:r>
-      <w:r>
-        <w:rPr>
-          <w:rFonts w:asciiTheme="minorHAnsi" w:hAnsiTheme="minorHAnsi" w:cstheme="minorHAnsi"/>
-          <w:lang w:val="es-CO"/>
-        </w:rPr>
-        <w:t xml:space="preserve"> </w:t>
-      </w:r>
-      <w:r>
-        <w:rPr>
-          <w:rFonts w:asciiTheme="minorHAnsi" w:hAnsiTheme="minorHAnsi" w:cstheme="minorHAnsi"/>
-          <w:lang w:val="es-CO"/>
-        </w:rPr>
-        <w:t xml:space="preserve"> 0.01793892  </w:t>
+        <w:t xml:space="preserve">t1* </w:t>
+      </w:r>
+      <w:proofErr w:type="gramStart"/>
+      <w:r>
+        <w:rPr>
+          <w:rFonts w:asciiTheme="minorHAnsi" w:hAnsiTheme="minorHAnsi" w:cstheme="minorHAnsi"/>
+          <w:lang w:val="es-CO"/>
+        </w:rPr>
+        <w:t>43.49387</w:t>
+      </w:r>
+      <w:r>
+        <w:rPr>
+          <w:rFonts w:asciiTheme="minorHAnsi" w:hAnsiTheme="minorHAnsi" w:cstheme="minorHAnsi"/>
+          <w:lang w:val="es-CO"/>
+        </w:rPr>
+        <w:t xml:space="preserve"> </w:t>
+      </w:r>
+      <w:r>
+        <w:rPr>
+          <w:rFonts w:asciiTheme="minorHAnsi" w:hAnsiTheme="minorHAnsi" w:cstheme="minorHAnsi"/>
+          <w:lang w:val="es-CO"/>
+        </w:rPr>
+        <w:t xml:space="preserve"> 0.01793892</w:t>
+      </w:r>
+      <w:proofErr w:type="gramEnd"/>
+      <w:r>
+        <w:rPr>
+          <w:rFonts w:asciiTheme="minorHAnsi" w:hAnsiTheme="minorHAnsi" w:cstheme="minorHAnsi"/>
+          <w:lang w:val="es-CO"/>
+        </w:rPr>
+        <w:t xml:space="preserve">  </w:t>
       </w:r>
       <w:r>
         <w:rPr>
@@ -33068,11 +33736,20 @@
           <w:rFonts w:asciiTheme="minorHAnsi" w:hAnsiTheme="minorHAnsi" w:cstheme="minorHAnsi"/>
         </w:rPr>
       </w:pPr>
-      <w:r>
-        <w:rPr>
-          <w:rFonts w:asciiTheme="minorHAnsi" w:hAnsiTheme="minorHAnsi" w:cstheme="minorHAnsi"/>
-        </w:rPr>
-        <w:t xml:space="preserve">boot(data = </w:t>
+      <w:proofErr w:type="gramStart"/>
+      <w:r>
+        <w:rPr>
+          <w:rFonts w:asciiTheme="minorHAnsi" w:hAnsiTheme="minorHAnsi" w:cstheme="minorHAnsi"/>
+        </w:rPr>
+        <w:lastRenderedPageBreak/>
+        <w:t>boot(</w:t>
+      </w:r>
+      <w:proofErr w:type="gramEnd"/>
+      <w:r>
+        <w:rPr>
+          <w:rFonts w:asciiTheme="minorHAnsi" w:hAnsiTheme="minorHAnsi" w:cstheme="minorHAnsi"/>
+        </w:rPr>
+        <w:t xml:space="preserve">data = </w:t>
       </w:r>
       <w:proofErr w:type="spellStart"/>
       <w:r>
@@ -33156,8 +33833,16 @@
         <w:rPr>
           <w:rFonts w:asciiTheme="minorHAnsi" w:hAnsiTheme="minorHAnsi" w:cstheme="minorHAnsi"/>
         </w:rPr>
-        <w:t>Bootstrap Statistics :</w:t>
-      </w:r>
+        <w:t xml:space="preserve">Bootstrap </w:t>
+      </w:r>
+      <w:proofErr w:type="gramStart"/>
+      <w:r>
+        <w:rPr>
+          <w:rFonts w:asciiTheme="minorHAnsi" w:hAnsiTheme="minorHAnsi" w:cstheme="minorHAnsi"/>
+        </w:rPr>
+        <w:t>Statistics :</w:t>
+      </w:r>
+      <w:proofErr w:type="gramEnd"/>
     </w:p>
     <w:p>
       <w:pPr>
@@ -33948,7 +34633,6 @@
           <w:rFonts w:asciiTheme="minorHAnsi" w:hAnsiTheme="minorHAnsi" w:cstheme="minorHAnsi"/>
           <w:lang w:val="es-CO"/>
         </w:rPr>
-        <w:lastRenderedPageBreak/>
         <w:t xml:space="preserve"> </w:t>
       </w:r>
       <w:r>
@@ -35218,7 +35902,29 @@
                 <w:lang w:val="es-CO" w:eastAsia="es-CO"/>
               </w:rPr>
               <w:br/>
-              <w:t>*Se imputan valores de acuerdo a la vivienda y el nivel educativo</w:t>
+              <w:t xml:space="preserve">*Se imputan valores </w:t>
+            </w:r>
+            <w:proofErr w:type="gramStart"/>
+            <w:r>
+              <w:rPr>
+                <w:rFonts w:eastAsia="Times New Roman"/>
+                <w:color w:val="000000"/>
+                <w:sz w:val="18"/>
+                <w:szCs w:val="18"/>
+                <w:lang w:val="es-CO" w:eastAsia="es-CO"/>
+              </w:rPr>
+              <w:t>de acuerdo a</w:t>
+            </w:r>
+            <w:proofErr w:type="gramEnd"/>
+            <w:r>
+              <w:rPr>
+                <w:rFonts w:eastAsia="Times New Roman"/>
+                <w:color w:val="000000"/>
+                <w:sz w:val="18"/>
+                <w:szCs w:val="18"/>
+                <w:lang w:val="es-CO" w:eastAsia="es-CO"/>
+              </w:rPr>
+              <w:t xml:space="preserve"> la vivienda y el nivel educativo</w:t>
             </w:r>
           </w:p>
         </w:tc>
@@ -35541,6 +36247,7 @@
           <w:rFonts w:asciiTheme="minorHAnsi" w:hAnsiTheme="minorHAnsi" w:cstheme="minorHAnsi"/>
           <w:lang w:val="es-CO"/>
         </w:rPr>
+        <w:lastRenderedPageBreak/>
         <w:t>C</w:t>
       </w:r>
       <w:r>
@@ -36193,6 +36900,7 @@
         </w:rPr>
         <w:t xml:space="preserve"> </w:t>
       </w:r>
+      <w:proofErr w:type="gramStart"/>
       <w:r>
         <w:rPr>
           <w:rFonts w:asciiTheme="minorHAnsi" w:hAnsiTheme="minorHAnsi" w:cstheme="minorHAnsi"/>
@@ -36208,6 +36916,7 @@
         </w:rPr>
         <w:t>(</w:t>
       </w:r>
+      <w:proofErr w:type="gramEnd"/>
       <w:r>
         <w:rPr>
           <w:rFonts w:asciiTheme="minorHAnsi" w:hAnsiTheme="minorHAnsi" w:cstheme="minorHAnsi"/>
@@ -36572,6 +37281,7 @@
           <w:w w:val="105"/>
         </w:rPr>
       </w:pPr>
+      <w:proofErr w:type="gramStart"/>
       <w:r>
         <w:rPr>
           <w:rFonts w:asciiTheme="minorHAnsi" w:hAnsiTheme="minorHAnsi" w:cstheme="minorHAnsi"/>
@@ -36580,6 +37290,7 @@
         </w:rPr>
         <w:t>XXXX..</w:t>
       </w:r>
+      <w:proofErr w:type="gramEnd"/>
     </w:p>
     <w:p>
       <w:pPr>
@@ -36817,6 +37528,7 @@
         </w:rPr>
         <w:t xml:space="preserve"> </w:t>
       </w:r>
+      <w:proofErr w:type="gramStart"/>
       <w:r>
         <w:rPr>
           <w:rFonts w:asciiTheme="minorHAnsi" w:hAnsiTheme="minorHAnsi" w:cstheme="minorHAnsi"/>
@@ -36837,9 +37549,9 @@
           <w:rFonts w:asciiTheme="minorHAnsi" w:hAnsiTheme="minorHAnsi" w:cstheme="minorHAnsi"/>
           <w:w w:val="105"/>
         </w:rPr>
-        <w:lastRenderedPageBreak/>
         <w:t>”discrimination</w:t>
       </w:r>
+      <w:proofErr w:type="gramEnd"/>
       <w:r>
         <w:rPr>
           <w:rFonts w:asciiTheme="minorHAnsi" w:hAnsiTheme="minorHAnsi" w:cstheme="minorHAnsi"/>
@@ -37121,6 +37833,7 @@
         <w:t xml:space="preserve"> tipo de </w:t>
       </w:r>
       <w:proofErr w:type="spellStart"/>
+      <w:proofErr w:type="gramStart"/>
       <w:r>
         <w:rPr>
           <w:rFonts w:asciiTheme="minorHAnsi" w:hAnsiTheme="minorHAnsi" w:cstheme="minorHAnsi"/>
@@ -37130,6 +37843,7 @@
         <w:t>empresa,la</w:t>
       </w:r>
       <w:proofErr w:type="spellEnd"/>
+      <w:proofErr w:type="gramEnd"/>
       <w:r>
         <w:rPr>
           <w:rFonts w:asciiTheme="minorHAnsi" w:hAnsiTheme="minorHAnsi" w:cstheme="minorHAnsi"/>
@@ -37459,6 +38173,7 @@
         <w:t xml:space="preserve"> </w:t>
       </w:r>
       <w:proofErr w:type="spellStart"/>
+      <w:proofErr w:type="gramStart"/>
       <w:r>
         <w:rPr>
           <w:rFonts w:asciiTheme="minorHAnsi" w:hAnsiTheme="minorHAnsi" w:cstheme="minorHAnsi"/>
@@ -37467,6 +38182,7 @@
         <w:t>set.seed</w:t>
       </w:r>
       <w:proofErr w:type="spellEnd"/>
+      <w:proofErr w:type="gramEnd"/>
       <w:r>
         <w:rPr>
           <w:rFonts w:asciiTheme="minorHAnsi" w:hAnsiTheme="minorHAnsi" w:cstheme="minorHAnsi"/>
@@ -37572,6 +38288,7 @@
           <w:rFonts w:asciiTheme="minorHAnsi" w:hAnsiTheme="minorHAnsi" w:cstheme="minorHAnsi"/>
           <w:w w:val="105"/>
         </w:rPr>
+        <w:lastRenderedPageBreak/>
         <w:t>Estimate</w:t>
       </w:r>
       <w:r>
@@ -38398,7 +39115,21 @@
         <w:rPr>
           <w:rFonts w:asciiTheme="minorHAnsi" w:hAnsiTheme="minorHAnsi" w:cstheme="minorHAnsi"/>
         </w:rPr>
-        <w:t xml:space="preserve"> potential people that the DIAN should look into, or are they just the</w:t>
+        <w:t xml:space="preserve"> potential people that the DIAN should </w:t>
+      </w:r>
+      <w:proofErr w:type="gramStart"/>
+      <w:r>
+        <w:rPr>
+          <w:rFonts w:asciiTheme="minorHAnsi" w:hAnsiTheme="minorHAnsi" w:cstheme="minorHAnsi"/>
+        </w:rPr>
+        <w:t>look into</w:t>
+      </w:r>
+      <w:proofErr w:type="gramEnd"/>
+      <w:r>
+        <w:rPr>
+          <w:rFonts w:asciiTheme="minorHAnsi" w:hAnsiTheme="minorHAnsi" w:cstheme="minorHAnsi"/>
+        </w:rPr>
+        <w:t>, or are they just the</w:t>
       </w:r>
       <w:r>
         <w:rPr>
@@ -39781,6 +40512,7 @@
         <w:t>(</w:t>
       </w:r>
       <w:proofErr w:type="spellStart"/>
+      <w:proofErr w:type="gramStart"/>
       <w:r>
         <w:rPr>
           <w:rFonts w:asciiTheme="minorHAnsi" w:hAnsiTheme="minorHAnsi" w:cstheme="minorHAnsi"/>
@@ -39799,6 +40531,7 @@
         <w:t>i</w:t>
       </w:r>
       <w:proofErr w:type="spellEnd"/>
+      <w:proofErr w:type="gramEnd"/>
       <w:r>
         <w:rPr>
           <w:rFonts w:asciiTheme="minorHAnsi" w:hAnsiTheme="minorHAnsi" w:cstheme="minorHAnsi"/>
@@ -40181,6 +40914,7 @@
       </w:pPr>
       <w:bookmarkStart w:id="4" w:name="Additional_Guidelines"/>
       <w:bookmarkEnd w:id="4"/>
+      <w:proofErr w:type="gramStart"/>
       <w:r>
         <w:rPr>
           <w:rFonts w:asciiTheme="minorHAnsi" w:hAnsiTheme="minorHAnsi" w:cstheme="minorHAnsi"/>
@@ -40209,6 +40943,7 @@
         </w:rPr>
         <w:t>Guidelines</w:t>
       </w:r>
+      <w:proofErr w:type="gramEnd"/>
     </w:p>
     <w:p>
       <w:pPr>
@@ -42304,6 +43039,7 @@
         </w:rPr>
       </w:pPr>
       <w:proofErr w:type="spellStart"/>
+      <w:proofErr w:type="gramStart"/>
       <w:r>
         <w:rPr>
           <w:rFonts w:asciiTheme="minorHAnsi" w:hAnsiTheme="minorHAnsi" w:cstheme="minorHAnsi"/>
@@ -42320,6 +43056,7 @@
         <w:t>(</w:t>
       </w:r>
       <w:proofErr w:type="spellStart"/>
+      <w:proofErr w:type="gramEnd"/>
       <w:r>
         <w:rPr>
           <w:rFonts w:asciiTheme="minorHAnsi" w:hAnsiTheme="minorHAnsi" w:cstheme="minorHAnsi"/>
@@ -42461,7 +43198,15 @@
           <w:rFonts w:asciiTheme="minorHAnsi" w:hAnsiTheme="minorHAnsi" w:cstheme="minorHAnsi"/>
           <w:lang w:val="es-CO"/>
         </w:rPr>
-        <w:t>p_load</w:t>
+        <w:t>p_</w:t>
+      </w:r>
+      <w:proofErr w:type="gramStart"/>
+      <w:r>
+        <w:rPr>
+          <w:rFonts w:asciiTheme="minorHAnsi" w:hAnsiTheme="minorHAnsi" w:cstheme="minorHAnsi"/>
+          <w:lang w:val="es-CO"/>
+        </w:rPr>
+        <w:t>load</w:t>
       </w:r>
       <w:proofErr w:type="spellEnd"/>
       <w:r>
@@ -42472,6 +43217,7 @@
         <w:t>(</w:t>
       </w:r>
       <w:proofErr w:type="spellStart"/>
+      <w:proofErr w:type="gramEnd"/>
       <w:r>
         <w:rPr>
           <w:rFonts w:asciiTheme="minorHAnsi" w:hAnsiTheme="minorHAnsi" w:cstheme="minorHAnsi"/>
@@ -42654,7 +43400,21 @@
         <w:rPr>
           <w:rFonts w:asciiTheme="minorHAnsi" w:hAnsiTheme="minorHAnsi" w:cstheme="minorHAnsi"/>
         </w:rPr>
-        <w:t xml:space="preserve"> = list()</w:t>
+        <w:t xml:space="preserve"> = </w:t>
+      </w:r>
+      <w:proofErr w:type="gramStart"/>
+      <w:r>
+        <w:rPr>
+          <w:rFonts w:asciiTheme="minorHAnsi" w:hAnsiTheme="minorHAnsi" w:cstheme="minorHAnsi"/>
+        </w:rPr>
+        <w:t>list(</w:t>
+      </w:r>
+      <w:proofErr w:type="gramEnd"/>
+      <w:r>
+        <w:rPr>
+          <w:rFonts w:asciiTheme="minorHAnsi" w:hAnsiTheme="minorHAnsi" w:cstheme="minorHAnsi"/>
+        </w:rPr>
+        <w:t>)</w:t>
       </w:r>
     </w:p>
     <w:p>
@@ -42718,7 +43478,14 @@
         <w:rPr>
           <w:rFonts w:asciiTheme="minorHAnsi" w:hAnsiTheme="minorHAnsi" w:cstheme="minorHAnsi"/>
         </w:rPr>
-        <w:t xml:space="preserve"> = paste0(url,</w:t>
+        <w:t xml:space="preserve"> = paste0(</w:t>
+      </w:r>
+      <w:proofErr w:type="gramStart"/>
+      <w:r>
+        <w:rPr>
+          <w:rFonts w:asciiTheme="minorHAnsi" w:hAnsiTheme="minorHAnsi" w:cstheme="minorHAnsi"/>
+        </w:rPr>
+        <w:t>url,</w:t>
       </w:r>
       <w:proofErr w:type="spellStart"/>
       <w:r>
@@ -42728,6 +43495,7 @@
         <w:t>i</w:t>
       </w:r>
       <w:proofErr w:type="spellEnd"/>
+      <w:proofErr w:type="gramEnd"/>
       <w:r>
         <w:rPr>
           <w:rFonts w:asciiTheme="minorHAnsi" w:hAnsiTheme="minorHAnsi" w:cstheme="minorHAnsi"/>
@@ -42799,14 +43567,28 @@
         <w:rPr>
           <w:rFonts w:asciiTheme="minorHAnsi" w:hAnsiTheme="minorHAnsi" w:cstheme="minorHAnsi"/>
         </w:rPr>
-        <w:t>read_html</w:t>
+        <w:t>read_</w:t>
+      </w:r>
+      <w:proofErr w:type="gramStart"/>
+      <w:r>
+        <w:rPr>
+          <w:rFonts w:asciiTheme="minorHAnsi" w:hAnsiTheme="minorHAnsi" w:cstheme="minorHAnsi"/>
+        </w:rPr>
+        <w:t>html</w:t>
       </w:r>
       <w:proofErr w:type="spellEnd"/>
       <w:r>
         <w:rPr>
           <w:rFonts w:asciiTheme="minorHAnsi" w:hAnsiTheme="minorHAnsi" w:cstheme="minorHAnsi"/>
         </w:rPr>
-        <w:t xml:space="preserve">() %&gt;% </w:t>
+        <w:t>(</w:t>
+      </w:r>
+      <w:proofErr w:type="gramEnd"/>
+      <w:r>
+        <w:rPr>
+          <w:rFonts w:asciiTheme="minorHAnsi" w:hAnsiTheme="minorHAnsi" w:cstheme="minorHAnsi"/>
+        </w:rPr>
+        <w:t xml:space="preserve">) %&gt;% </w:t>
       </w:r>
       <w:proofErr w:type="spellStart"/>
       <w:r>
@@ -42888,12 +43670,21 @@
           <w:lang w:val="es-CO"/>
         </w:rPr>
       </w:pPr>
-      <w:r>
-        <w:rPr>
-          <w:rFonts w:asciiTheme="minorHAnsi" w:hAnsiTheme="minorHAnsi" w:cstheme="minorHAnsi"/>
-          <w:lang w:val="es-CO"/>
-        </w:rPr>
-        <w:t>tablas[[1]]</w:t>
+      <w:proofErr w:type="gramStart"/>
+      <w:r>
+        <w:rPr>
+          <w:rFonts w:asciiTheme="minorHAnsi" w:hAnsiTheme="minorHAnsi" w:cstheme="minorHAnsi"/>
+          <w:lang w:val="es-CO"/>
+        </w:rPr>
+        <w:t>tablas[</w:t>
+      </w:r>
+      <w:proofErr w:type="gramEnd"/>
+      <w:r>
+        <w:rPr>
+          <w:rFonts w:asciiTheme="minorHAnsi" w:hAnsiTheme="minorHAnsi" w:cstheme="minorHAnsi"/>
+          <w:lang w:val="es-CO"/>
+        </w:rPr>
+        <w:t>[1]]</w:t>
       </w:r>
     </w:p>
     <w:p>
@@ -42908,12 +43699,21 @@
           <w:lang w:val="es-CO"/>
         </w:rPr>
       </w:pPr>
-      <w:r>
-        <w:rPr>
-          <w:rFonts w:asciiTheme="minorHAnsi" w:hAnsiTheme="minorHAnsi" w:cstheme="minorHAnsi"/>
-          <w:lang w:val="es-CO"/>
-        </w:rPr>
-        <w:t xml:space="preserve">tablas[[5]]  </w:t>
+      <w:proofErr w:type="gramStart"/>
+      <w:r>
+        <w:rPr>
+          <w:rFonts w:asciiTheme="minorHAnsi" w:hAnsiTheme="minorHAnsi" w:cstheme="minorHAnsi"/>
+          <w:lang w:val="es-CO"/>
+        </w:rPr>
+        <w:t>tablas[</w:t>
+      </w:r>
+      <w:proofErr w:type="gramEnd"/>
+      <w:r>
+        <w:rPr>
+          <w:rFonts w:asciiTheme="minorHAnsi" w:hAnsiTheme="minorHAnsi" w:cstheme="minorHAnsi"/>
+          <w:lang w:val="es-CO"/>
+        </w:rPr>
+        <w:t xml:space="preserve">[5]]  </w:t>
       </w:r>
     </w:p>
     <w:p>
@@ -43071,11 +43871,19 @@
         <w:t>tablas</w:t>
       </w:r>
       <w:proofErr w:type="spellEnd"/>
-      <w:r>
-        <w:rPr>
-          <w:rFonts w:asciiTheme="minorHAnsi" w:hAnsiTheme="minorHAnsi" w:cstheme="minorHAnsi"/>
-        </w:rPr>
-        <w:t>)[2] &lt;- "item"</w:t>
+      <w:proofErr w:type="gramStart"/>
+      <w:r>
+        <w:rPr>
+          <w:rFonts w:asciiTheme="minorHAnsi" w:hAnsiTheme="minorHAnsi" w:cstheme="minorHAnsi"/>
+        </w:rPr>
+        <w:t>)[</w:t>
+      </w:r>
+      <w:proofErr w:type="gramEnd"/>
+      <w:r>
+        <w:rPr>
+          <w:rFonts w:asciiTheme="minorHAnsi" w:hAnsiTheme="minorHAnsi" w:cstheme="minorHAnsi"/>
+        </w:rPr>
+        <w:t>2] &lt;- "item"</w:t>
       </w:r>
     </w:p>
     <w:p>
@@ -43110,6 +43918,7 @@
         </w:rPr>
       </w:pPr>
       <w:proofErr w:type="spellStart"/>
+      <w:proofErr w:type="gramStart"/>
       <w:r>
         <w:rPr>
           <w:rFonts w:asciiTheme="minorHAnsi" w:hAnsiTheme="minorHAnsi" w:cstheme="minorHAnsi"/>
@@ -43121,7 +43930,14 @@
         <w:rPr>
           <w:rFonts w:asciiTheme="minorHAnsi" w:hAnsiTheme="minorHAnsi" w:cstheme="minorHAnsi"/>
         </w:rPr>
-        <w:t>[[2]]</w:t>
+        <w:t>[</w:t>
+      </w:r>
+      <w:proofErr w:type="gramEnd"/>
+      <w:r>
+        <w:rPr>
+          <w:rFonts w:asciiTheme="minorHAnsi" w:hAnsiTheme="minorHAnsi" w:cstheme="minorHAnsi"/>
+        </w:rPr>
+        <w:t>[2]]</w:t>
       </w:r>
     </w:p>
     <w:p>
@@ -43462,7 +44278,25 @@
           <w:szCs w:val="18"/>
           <w:lang w:val="es-CO"/>
         </w:rPr>
-        <w:t xml:space="preserve">consideramos que las variables a incluir edad y años de escolaridad, recogen la experiencia potencial por lo que no es necesario incluirla. </w:t>
+        <w:t xml:space="preserve">consideramos que las variables a incluir edad y años de </w:t>
+      </w:r>
+      <w:proofErr w:type="gramStart"/>
+      <w:r>
+        <w:rPr>
+          <w:sz w:val="18"/>
+          <w:szCs w:val="18"/>
+          <w:lang w:val="es-CO"/>
+        </w:rPr>
+        <w:t>escolaridad,</w:t>
+      </w:r>
+      <w:proofErr w:type="gramEnd"/>
+      <w:r>
+        <w:rPr>
+          <w:sz w:val="18"/>
+          <w:szCs w:val="18"/>
+          <w:lang w:val="es-CO"/>
+        </w:rPr>
+        <w:t xml:space="preserve"> recogen la experiencia potencial por lo que no es necesario incluirla. </w:t>
       </w:r>
     </w:p>
   </w:footnote>

--- a/1. Documentos/Solución Taller 1.docx
+++ b/1. Documentos/Solución Taller 1.docx
@@ -167,10 +167,18 @@
           <w:rFonts w:asciiTheme="minorHAnsi" w:hAnsiTheme="minorHAnsi" w:cstheme="minorHAnsi"/>
           <w:sz w:val="22"/>
           <w:szCs w:val="22"/>
-          <w:highlight w:val="yellow"/>
-          <w:lang w:val="es-CO"/>
-        </w:rPr>
-        <w:t>- XXXXXX</w:t>
+          <w:lang w:val="es-CO"/>
+        </w:rPr>
+        <w:t xml:space="preserve">- </w:t>
+      </w:r>
+      <w:r>
+        <w:rPr>
+          <w:rFonts w:asciiTheme="minorHAnsi" w:hAnsiTheme="minorHAnsi" w:cstheme="minorHAnsi"/>
+          <w:sz w:val="22"/>
+          <w:szCs w:val="22"/>
+          <w:lang w:val="es-CO"/>
+        </w:rPr>
+        <w:t>20022262</w:t>
       </w:r>
     </w:p>
     <w:p>
@@ -8796,12 +8804,9 @@
     </w:p>
     <w:p>
       <w:pPr>
-        <w:pStyle w:val="Textoindependiente"/>
-        <w:tabs>
-          <w:tab w:val="left" w:pos="3352"/>
-        </w:tabs>
-        <w:ind w:left="1580"/>
-        <w:jc w:val="both"/>
+        <w:pStyle w:val="Descripcin"/>
+        <w:keepNext/>
+        <w:jc w:val="center"/>
         <w:rPr>
           <w:rFonts w:asciiTheme="minorHAnsi" w:hAnsiTheme="minorHAnsi" w:cstheme="minorHAnsi"/>
           <w:sz w:val="22"/>
@@ -8814,6 +8819,9 @@
           <w:rFonts w:asciiTheme="minorHAnsi" w:hAnsiTheme="minorHAnsi" w:cstheme="minorHAnsi"/>
           <w:b/>
           <w:bCs/>
+          <w:i w:val="0"/>
+          <w:iCs w:val="0"/>
+          <w:color w:val="auto"/>
           <w:sz w:val="22"/>
           <w:szCs w:val="22"/>
           <w:lang w:val="es-CO"/>
@@ -8825,17 +8833,76 @@
           <w:rFonts w:asciiTheme="minorHAnsi" w:hAnsiTheme="minorHAnsi" w:cstheme="minorHAnsi"/>
           <w:b/>
           <w:bCs/>
-          <w:sz w:val="22"/>
-          <w:szCs w:val="22"/>
-          <w:lang w:val="es-CO"/>
-        </w:rPr>
-        <w:t>1</w:t>
+          <w:i w:val="0"/>
+          <w:iCs w:val="0"/>
+          <w:color w:val="auto"/>
+          <w:sz w:val="22"/>
+          <w:szCs w:val="22"/>
+          <w:lang w:val="es-CO"/>
+        </w:rPr>
+        <w:fldChar w:fldCharType="begin"/>
       </w:r>
       <w:r>
         <w:rPr>
           <w:rFonts w:asciiTheme="minorHAnsi" w:hAnsiTheme="minorHAnsi" w:cstheme="minorHAnsi"/>
           <w:b/>
           <w:bCs/>
+          <w:i w:val="0"/>
+          <w:iCs w:val="0"/>
+          <w:color w:val="auto"/>
+          <w:sz w:val="22"/>
+          <w:szCs w:val="22"/>
+          <w:lang w:val="es-CO"/>
+        </w:rPr>
+        <w:instrText xml:space="preserve"> SEQ Tabla \* ARABIC </w:instrText>
+      </w:r>
+      <w:r>
+        <w:rPr>
+          <w:rFonts w:asciiTheme="minorHAnsi" w:hAnsiTheme="minorHAnsi" w:cstheme="minorHAnsi"/>
+          <w:b/>
+          <w:bCs/>
+          <w:i w:val="0"/>
+          <w:iCs w:val="0"/>
+          <w:color w:val="auto"/>
+          <w:sz w:val="22"/>
+          <w:szCs w:val="22"/>
+          <w:lang w:val="es-CO"/>
+        </w:rPr>
+        <w:fldChar w:fldCharType="separate"/>
+      </w:r>
+      <w:r>
+        <w:rPr>
+          <w:rFonts w:asciiTheme="minorHAnsi" w:hAnsiTheme="minorHAnsi" w:cstheme="minorHAnsi"/>
+          <w:b/>
+          <w:bCs/>
+          <w:i w:val="0"/>
+          <w:iCs w:val="0"/>
+          <w:color w:val="auto"/>
+          <w:sz w:val="22"/>
+          <w:szCs w:val="22"/>
+          <w:lang w:val="es-CO"/>
+        </w:rPr>
+        <w:t>1</w:t>
+      </w:r>
+      <w:r>
+        <w:rPr>
+          <w:rFonts w:asciiTheme="minorHAnsi" w:hAnsiTheme="minorHAnsi" w:cstheme="minorHAnsi"/>
+          <w:b/>
+          <w:bCs/>
+          <w:i w:val="0"/>
+          <w:iCs w:val="0"/>
+          <w:color w:val="auto"/>
+          <w:sz w:val="22"/>
+          <w:szCs w:val="22"/>
+          <w:lang w:val="es-CO"/>
+        </w:rPr>
+        <w:fldChar w:fldCharType="end"/>
+      </w:r>
+      <w:r>
+        <w:rPr>
+          <w:rFonts w:asciiTheme="minorHAnsi" w:hAnsiTheme="minorHAnsi" w:cstheme="minorHAnsi"/>
+          <w:b/>
+          <w:bCs/>
           <w:sz w:val="22"/>
           <w:szCs w:val="22"/>
           <w:lang w:val="es-CO"/>
@@ -8845,20 +8912,14 @@
       <w:r>
         <w:rPr>
           <w:rFonts w:asciiTheme="minorHAnsi" w:hAnsiTheme="minorHAnsi" w:cstheme="minorHAnsi"/>
+          <w:i w:val="0"/>
+          <w:iCs w:val="0"/>
+          <w:color w:val="auto"/>
           <w:sz w:val="22"/>
           <w:szCs w:val="22"/>
           <w:lang w:val="es-CO"/>
         </w:rPr>
         <w:t>Criterios variable Edu</w:t>
-      </w:r>
-      <w:r>
-        <w:rPr>
-          <w:rFonts w:asciiTheme="minorHAnsi" w:hAnsiTheme="minorHAnsi" w:cstheme="minorHAnsi"/>
-          <w:sz w:val="22"/>
-          <w:szCs w:val="22"/>
-          <w:lang w:val="es-CO"/>
-        </w:rPr>
-        <w:tab/>
       </w:r>
     </w:p>
     <w:tbl>
@@ -10509,7 +10570,17 @@
           <w:szCs w:val="22"/>
           <w:lang w:val="es-CO"/>
         </w:rPr>
-        <w:t xml:space="preserve">, esta variable se incluirá en la regresión como un factor </w:t>
+        <w:t xml:space="preserve">, esta </w:t>
+      </w:r>
+      <w:r>
+        <w:rPr>
+          <w:rFonts w:asciiTheme="minorHAnsi" w:hAnsiTheme="minorHAnsi" w:cstheme="minorHAnsi"/>
+          <w:sz w:val="22"/>
+          <w:szCs w:val="22"/>
+          <w:lang w:val="es-CO"/>
+        </w:rPr>
+        <w:lastRenderedPageBreak/>
+        <w:t xml:space="preserve">variable se incluirá en la regresión como un factor </w:t>
       </w:r>
       <w:r>
         <w:rPr>
@@ -10538,17 +10609,7 @@
           <w:szCs w:val="22"/>
           <w:lang w:val="es-CO"/>
         </w:rPr>
-        <w:t xml:space="preserve"> para cada </w:t>
-      </w:r>
-      <w:r>
-        <w:rPr>
-          <w:rFonts w:asciiTheme="minorHAnsi" w:hAnsiTheme="minorHAnsi" w:cstheme="minorHAnsi"/>
-          <w:sz w:val="22"/>
-          <w:szCs w:val="22"/>
-          <w:lang w:val="es-CO"/>
-        </w:rPr>
-        <w:lastRenderedPageBreak/>
-        <w:t>oficio.</w:t>
+        <w:t xml:space="preserve"> para cada oficio.</w:t>
       </w:r>
     </w:p>
     <w:p>
@@ -11825,6 +11886,7 @@
           <w:szCs w:val="22"/>
           <w:lang w:val="es-CO"/>
         </w:rPr>
+        <w:lastRenderedPageBreak/>
         <w:t>Formal:</w:t>
       </w:r>
     </w:p>
@@ -11847,7 +11909,6 @@
           <w:szCs w:val="22"/>
           <w:lang w:val="es-CO"/>
         </w:rPr>
-        <w:lastRenderedPageBreak/>
         <w:t>El tener un trabajo formal</w:t>
       </w:r>
       <w:r>
@@ -12696,14 +12757,14 @@
     </w:p>
     <w:p>
       <w:pPr>
-        <w:pStyle w:val="Textoindependiente"/>
-        <w:tabs>
-          <w:tab w:val="left" w:pos="3352"/>
-        </w:tabs>
-        <w:ind w:left="1580"/>
-        <w:jc w:val="both"/>
-        <w:rPr>
-          <w:rFonts w:asciiTheme="minorHAnsi" w:hAnsiTheme="minorHAnsi" w:cstheme="minorHAnsi"/>
+        <w:pStyle w:val="Descripcin"/>
+        <w:keepNext/>
+        <w:jc w:val="center"/>
+        <w:rPr>
+          <w:rFonts w:asciiTheme="minorHAnsi" w:hAnsiTheme="minorHAnsi" w:cstheme="minorHAnsi"/>
+          <w:i w:val="0"/>
+          <w:iCs w:val="0"/>
+          <w:color w:val="auto"/>
           <w:sz w:val="22"/>
           <w:szCs w:val="22"/>
           <w:lang w:val="es-CO"/>
@@ -12714,29 +12775,108 @@
           <w:rFonts w:asciiTheme="minorHAnsi" w:hAnsiTheme="minorHAnsi" w:cstheme="minorHAnsi"/>
           <w:b/>
           <w:bCs/>
-          <w:sz w:val="22"/>
-          <w:szCs w:val="22"/>
-          <w:lang w:val="es-CO"/>
-        </w:rPr>
-        <w:t>Tabla 2</w:t>
-      </w:r>
-      <w:r>
-        <w:rPr>
-          <w:rFonts w:asciiTheme="minorHAnsi" w:hAnsiTheme="minorHAnsi" w:cstheme="minorHAnsi"/>
-          <w:sz w:val="22"/>
-          <w:szCs w:val="22"/>
-          <w:lang w:val="es-CO"/>
-        </w:rPr>
-        <w:t>. Est</w:t>
-      </w:r>
-      <w:r>
-        <w:rPr>
-          <w:rFonts w:asciiTheme="minorHAnsi" w:hAnsiTheme="minorHAnsi" w:cstheme="minorHAnsi"/>
-          <w:sz w:val="22"/>
-          <w:szCs w:val="22"/>
-          <w:lang w:val="es-CO"/>
-        </w:rPr>
-        <w:t>adísticas descriptivas</w:t>
+          <w:i w:val="0"/>
+          <w:iCs w:val="0"/>
+          <w:color w:val="auto"/>
+          <w:sz w:val="22"/>
+          <w:szCs w:val="22"/>
+          <w:lang w:val="es-CO"/>
+        </w:rPr>
+        <w:t xml:space="preserve">Tabla </w:t>
+      </w:r>
+      <w:r>
+        <w:rPr>
+          <w:rFonts w:asciiTheme="minorHAnsi" w:hAnsiTheme="minorHAnsi" w:cstheme="minorHAnsi"/>
+          <w:b/>
+          <w:bCs/>
+          <w:i w:val="0"/>
+          <w:iCs w:val="0"/>
+          <w:color w:val="auto"/>
+          <w:sz w:val="22"/>
+          <w:szCs w:val="22"/>
+          <w:lang w:val="es-CO"/>
+        </w:rPr>
+        <w:fldChar w:fldCharType="begin"/>
+      </w:r>
+      <w:r>
+        <w:rPr>
+          <w:rFonts w:asciiTheme="minorHAnsi" w:hAnsiTheme="minorHAnsi" w:cstheme="minorHAnsi"/>
+          <w:b/>
+          <w:bCs/>
+          <w:i w:val="0"/>
+          <w:iCs w:val="0"/>
+          <w:color w:val="auto"/>
+          <w:sz w:val="22"/>
+          <w:szCs w:val="22"/>
+          <w:lang w:val="es-CO"/>
+        </w:rPr>
+        <w:instrText xml:space="preserve"> SEQ Tabla \* ARABIC </w:instrText>
+      </w:r>
+      <w:r>
+        <w:rPr>
+          <w:rFonts w:asciiTheme="minorHAnsi" w:hAnsiTheme="minorHAnsi" w:cstheme="minorHAnsi"/>
+          <w:b/>
+          <w:bCs/>
+          <w:i w:val="0"/>
+          <w:iCs w:val="0"/>
+          <w:color w:val="auto"/>
+          <w:sz w:val="22"/>
+          <w:szCs w:val="22"/>
+          <w:lang w:val="es-CO"/>
+        </w:rPr>
+        <w:fldChar w:fldCharType="separate"/>
+      </w:r>
+      <w:r>
+        <w:rPr>
+          <w:rFonts w:asciiTheme="minorHAnsi" w:hAnsiTheme="minorHAnsi" w:cstheme="minorHAnsi"/>
+          <w:b/>
+          <w:bCs/>
+          <w:i w:val="0"/>
+          <w:iCs w:val="0"/>
+          <w:noProof/>
+          <w:color w:val="auto"/>
+          <w:sz w:val="22"/>
+          <w:szCs w:val="22"/>
+          <w:lang w:val="es-CO"/>
+        </w:rPr>
+        <w:t>2</w:t>
+      </w:r>
+      <w:r>
+        <w:rPr>
+          <w:rFonts w:asciiTheme="minorHAnsi" w:hAnsiTheme="minorHAnsi" w:cstheme="minorHAnsi"/>
+          <w:b/>
+          <w:bCs/>
+          <w:i w:val="0"/>
+          <w:iCs w:val="0"/>
+          <w:color w:val="auto"/>
+          <w:sz w:val="22"/>
+          <w:szCs w:val="22"/>
+          <w:lang w:val="es-CO"/>
+        </w:rPr>
+        <w:fldChar w:fldCharType="end"/>
+      </w:r>
+      <w:r>
+        <w:rPr>
+          <w:rFonts w:asciiTheme="minorHAnsi" w:hAnsiTheme="minorHAnsi" w:cstheme="minorHAnsi"/>
+          <w:b/>
+          <w:bCs/>
+          <w:sz w:val="22"/>
+          <w:szCs w:val="22"/>
+          <w:lang w:val="es-CO"/>
+        </w:rPr>
+        <w:t xml:space="preserve">. </w:t>
+      </w:r>
+      <w:r>
+        <w:rPr>
+          <w:rFonts w:asciiTheme="minorHAnsi" w:hAnsiTheme="minorHAnsi" w:cstheme="minorHAnsi"/>
+          <w:i w:val="0"/>
+          <w:iCs w:val="0"/>
+          <w:color w:val="auto"/>
+          <w:sz w:val="22"/>
+          <w:szCs w:val="22"/>
+          <w:lang w:val="es-CO"/>
+        </w:rPr>
+        <w:t>Estadísticas descriptivas</w:t>
       </w:r>
     </w:p>
     <w:tbl>
@@ -18653,6 +18793,7 @@
           <w:rFonts w:asciiTheme="minorHAnsi" w:hAnsiTheme="minorHAnsi" w:cstheme="minorHAnsi"/>
           <w:lang w:val="es-CO"/>
         </w:rPr>
+        <w:lastRenderedPageBreak/>
         <w:t xml:space="preserve">De la tabla 2 se infiere que </w:t>
       </w:r>
       <w:r>
@@ -18695,15 +18836,7 @@
           <w:rFonts w:asciiTheme="minorHAnsi" w:hAnsiTheme="minorHAnsi" w:cstheme="minorHAnsi"/>
           <w:lang w:val="es-CO"/>
         </w:rPr>
-        <w:t xml:space="preserve"> edad </w:t>
-      </w:r>
-      <w:r>
-        <w:rPr>
-          <w:rFonts w:asciiTheme="minorHAnsi" w:hAnsiTheme="minorHAnsi" w:cstheme="minorHAnsi"/>
-          <w:lang w:val="es-CO"/>
-        </w:rPr>
-        <w:lastRenderedPageBreak/>
-        <w:t>promedio de 39 años</w:t>
+        <w:t xml:space="preserve"> edad promedio de 39 años</w:t>
       </w:r>
       <w:r>
         <w:rPr>
@@ -18897,16 +19030,94 @@
           <w:szCs w:val="22"/>
           <w:lang w:val="es-CO"/>
         </w:rPr>
-        <w:t>Tabla 3.</w:t>
-      </w:r>
-      <w:r>
-        <w:rPr>
-          <w:rFonts w:asciiTheme="minorHAnsi" w:hAnsiTheme="minorHAnsi" w:cstheme="minorHAnsi"/>
-          <w:sz w:val="22"/>
-          <w:szCs w:val="22"/>
-          <w:lang w:val="es-CO"/>
-        </w:rPr>
-        <w:t xml:space="preserve"> Ingreso</w:t>
+        <w:t xml:space="preserve">Tabla </w:t>
+      </w:r>
+      <w:r>
+        <w:rPr>
+          <w:rFonts w:asciiTheme="minorHAnsi" w:hAnsiTheme="minorHAnsi" w:cstheme="minorHAnsi"/>
+          <w:b/>
+          <w:bCs/>
+          <w:sz w:val="22"/>
+          <w:szCs w:val="22"/>
+          <w:lang w:val="es-CO"/>
+        </w:rPr>
+        <w:fldChar w:fldCharType="begin"/>
+      </w:r>
+      <w:r>
+        <w:rPr>
+          <w:rFonts w:asciiTheme="minorHAnsi" w:hAnsiTheme="minorHAnsi" w:cstheme="minorHAnsi"/>
+          <w:b/>
+          <w:bCs/>
+          <w:sz w:val="22"/>
+          <w:szCs w:val="22"/>
+          <w:lang w:val="es-CO"/>
+        </w:rPr>
+        <w:instrText xml:space="preserve"> SEQ Tabla \* ARABIC </w:instrText>
+      </w:r>
+      <w:r>
+        <w:rPr>
+          <w:rFonts w:asciiTheme="minorHAnsi" w:hAnsiTheme="minorHAnsi" w:cstheme="minorHAnsi"/>
+          <w:b/>
+          <w:bCs/>
+          <w:sz w:val="22"/>
+          <w:szCs w:val="22"/>
+          <w:lang w:val="es-CO"/>
+        </w:rPr>
+        <w:fldChar w:fldCharType="separate"/>
+      </w:r>
+      <w:r>
+        <w:rPr>
+          <w:rFonts w:asciiTheme="minorHAnsi" w:hAnsiTheme="minorHAnsi" w:cstheme="minorHAnsi"/>
+          <w:b/>
+          <w:bCs/>
+          <w:noProof/>
+          <w:sz w:val="22"/>
+          <w:szCs w:val="22"/>
+          <w:lang w:val="es-CO"/>
+        </w:rPr>
+        <w:t>3</w:t>
+      </w:r>
+      <w:r>
+        <w:rPr>
+          <w:rFonts w:asciiTheme="minorHAnsi" w:hAnsiTheme="minorHAnsi" w:cstheme="minorHAnsi"/>
+          <w:b/>
+          <w:bCs/>
+          <w:sz w:val="22"/>
+          <w:szCs w:val="22"/>
+          <w:lang w:val="es-CO"/>
+        </w:rPr>
+        <w:fldChar w:fldCharType="end"/>
+      </w:r>
+      <w:r>
+        <w:rPr>
+          <w:rFonts w:asciiTheme="minorHAnsi" w:hAnsiTheme="minorHAnsi" w:cstheme="minorHAnsi"/>
+          <w:b/>
+          <w:bCs/>
+          <w:sz w:val="22"/>
+          <w:szCs w:val="22"/>
+          <w:lang w:val="es-CO"/>
+        </w:rPr>
+        <w:t>.</w:t>
+      </w:r>
+      <w:r>
+        <w:rPr>
+          <w:rFonts w:asciiTheme="minorHAnsi" w:hAnsiTheme="minorHAnsi" w:cstheme="minorHAnsi"/>
+          <w:b/>
+          <w:bCs/>
+          <w:sz w:val="22"/>
+          <w:szCs w:val="22"/>
+          <w:lang w:val="es-CO"/>
+        </w:rPr>
+        <w:t xml:space="preserve"> </w:t>
+      </w:r>
+      <w:r>
+        <w:rPr>
+          <w:rFonts w:asciiTheme="minorHAnsi" w:hAnsiTheme="minorHAnsi" w:cstheme="minorHAnsi"/>
+          <w:sz w:val="22"/>
+          <w:szCs w:val="22"/>
+          <w:lang w:val="es-CO"/>
+        </w:rPr>
+        <w:t>Ingreso</w:t>
       </w:r>
       <w:r>
         <w:rPr>
@@ -20390,47 +20601,97 @@
       </w:pPr>
       <w:r>
         <w:rPr>
-          <w:rFonts w:asciiTheme="minorHAnsi" w:hAnsiTheme="minorHAnsi" w:cstheme="minorHAnsi"/>
           <w:b/>
           <w:bCs/>
-          <w:sz w:val="22"/>
-          <w:szCs w:val="22"/>
-          <w:lang w:val="es-CO"/>
-        </w:rPr>
-        <w:t>Gráfic</w:t>
-      </w:r>
-      <w:r>
-        <w:rPr>
-          <w:rFonts w:asciiTheme="minorHAnsi" w:hAnsiTheme="minorHAnsi" w:cstheme="minorHAnsi"/>
+          <w:i/>
+          <w:iCs/>
+          <w:sz w:val="22"/>
+          <w:szCs w:val="22"/>
+          <w:lang w:val="es-CO"/>
+        </w:rPr>
+        <w:t xml:space="preserve">Gráfica </w:t>
+      </w:r>
+      <w:r>
+        <w:rPr>
           <w:b/>
           <w:bCs/>
-          <w:sz w:val="22"/>
-          <w:szCs w:val="22"/>
-          <w:lang w:val="es-CO"/>
-        </w:rPr>
-        <w:t>o</w:t>
-      </w:r>
-      <w:r>
-        <w:rPr>
-          <w:rFonts w:asciiTheme="minorHAnsi" w:hAnsiTheme="minorHAnsi" w:cstheme="minorHAnsi"/>
+          <w:i/>
+          <w:iCs/>
+          <w:sz w:val="22"/>
+          <w:szCs w:val="22"/>
+        </w:rPr>
+        <w:fldChar w:fldCharType="begin"/>
+      </w:r>
+      <w:r>
+        <w:rPr>
           <w:b/>
           <w:bCs/>
-          <w:sz w:val="22"/>
-          <w:szCs w:val="22"/>
-          <w:lang w:val="es-CO"/>
-        </w:rPr>
-        <w:t xml:space="preserve"> 1</w:t>
-      </w:r>
-      <w:r>
-        <w:rPr>
-          <w:rFonts w:asciiTheme="minorHAnsi" w:hAnsiTheme="minorHAnsi" w:cstheme="minorHAnsi"/>
+          <w:i/>
+          <w:iCs/>
+          <w:sz w:val="22"/>
+          <w:szCs w:val="22"/>
+          <w:lang w:val="es-CO"/>
+        </w:rPr>
+        <w:instrText xml:space="preserve"> SEQ Gráfica \* ARABIC </w:instrText>
+      </w:r>
+      <w:r>
+        <w:rPr>
           <w:b/>
           <w:bCs/>
-          <w:sz w:val="22"/>
-          <w:szCs w:val="22"/>
-          <w:lang w:val="es-CO"/>
-        </w:rPr>
-        <w:t xml:space="preserve">. </w:t>
+          <w:i/>
+          <w:iCs/>
+          <w:sz w:val="22"/>
+          <w:szCs w:val="22"/>
+        </w:rPr>
+        <w:fldChar w:fldCharType="separate"/>
+      </w:r>
+      <w:r>
+        <w:rPr>
+          <w:b/>
+          <w:bCs/>
+          <w:i/>
+          <w:iCs/>
+          <w:noProof/>
+          <w:sz w:val="22"/>
+          <w:szCs w:val="22"/>
+          <w:lang w:val="es-CO"/>
+        </w:rPr>
+        <w:t>1</w:t>
+      </w:r>
+      <w:r>
+        <w:rPr>
+          <w:b/>
+          <w:bCs/>
+          <w:i/>
+          <w:iCs/>
+          <w:sz w:val="22"/>
+          <w:szCs w:val="22"/>
+        </w:rPr>
+        <w:fldChar w:fldCharType="end"/>
+      </w:r>
+      <w:r>
+        <w:rPr>
+          <w:b/>
+          <w:bCs/>
+          <w:i/>
+          <w:iCs/>
+          <w:sz w:val="22"/>
+          <w:szCs w:val="22"/>
+          <w:lang w:val="es-CO"/>
+        </w:rPr>
+        <w:t>.</w:t>
+      </w:r>
+      <w:r>
+        <w:rPr>
+          <w:b/>
+          <w:bCs/>
+          <w:i/>
+          <w:iCs/>
+          <w:sz w:val="22"/>
+          <w:szCs w:val="22"/>
+          <w:lang w:val="es-CO"/>
+        </w:rPr>
+        <w:t xml:space="preserve"> </w:t>
       </w:r>
       <w:r>
         <w:rPr>
@@ -20557,39 +20818,85 @@
           <w:lang w:val="es-CO"/>
         </w:rPr>
       </w:pPr>
-      <w:r>
-        <w:rPr>
-          <w:rFonts w:asciiTheme="minorHAnsi" w:hAnsiTheme="minorHAnsi" w:cstheme="minorHAnsi"/>
+      <w:proofErr w:type="spellStart"/>
+      <w:r>
+        <w:rPr>
           <w:b/>
           <w:bCs/>
-          <w:sz w:val="22"/>
-          <w:szCs w:val="22"/>
-          <w:lang w:val="es-CO"/>
-        </w:rPr>
-        <w:lastRenderedPageBreak/>
-        <w:t>Gráfic</w:t>
-      </w:r>
-      <w:r>
-        <w:rPr>
-          <w:rFonts w:asciiTheme="minorHAnsi" w:hAnsiTheme="minorHAnsi" w:cstheme="minorHAnsi"/>
+          <w:i/>
+          <w:iCs/>
+          <w:sz w:val="22"/>
+          <w:szCs w:val="22"/>
+        </w:rPr>
+        <w:t>Gráfica</w:t>
+      </w:r>
+      <w:proofErr w:type="spellEnd"/>
+      <w:r>
+        <w:rPr>
           <w:b/>
           <w:bCs/>
-          <w:sz w:val="22"/>
-          <w:szCs w:val="22"/>
-          <w:lang w:val="es-CO"/>
-        </w:rPr>
-        <w:t>o</w:t>
-      </w:r>
-      <w:r>
-        <w:rPr>
-          <w:rFonts w:asciiTheme="minorHAnsi" w:hAnsiTheme="minorHAnsi" w:cstheme="minorHAnsi"/>
+          <w:i/>
+          <w:iCs/>
+          <w:sz w:val="22"/>
+          <w:szCs w:val="22"/>
+        </w:rPr>
+        <w:t xml:space="preserve"> </w:t>
+      </w:r>
+      <w:r>
+        <w:rPr>
           <w:b/>
           <w:bCs/>
-          <w:sz w:val="22"/>
-          <w:szCs w:val="22"/>
-          <w:lang w:val="es-CO"/>
-        </w:rPr>
-        <w:t xml:space="preserve"> 2</w:t>
+          <w:i/>
+          <w:iCs/>
+          <w:sz w:val="22"/>
+          <w:szCs w:val="22"/>
+        </w:rPr>
+        <w:fldChar w:fldCharType="begin"/>
+      </w:r>
+      <w:r>
+        <w:rPr>
+          <w:b/>
+          <w:bCs/>
+          <w:i/>
+          <w:iCs/>
+          <w:sz w:val="22"/>
+          <w:szCs w:val="22"/>
+        </w:rPr>
+        <w:instrText xml:space="preserve"> SEQ Gráfica \* ARABIC </w:instrText>
+      </w:r>
+      <w:r>
+        <w:rPr>
+          <w:b/>
+          <w:bCs/>
+          <w:i/>
+          <w:iCs/>
+          <w:sz w:val="22"/>
+          <w:szCs w:val="22"/>
+        </w:rPr>
+        <w:fldChar w:fldCharType="separate"/>
+      </w:r>
+      <w:r>
+        <w:rPr>
+          <w:b/>
+          <w:bCs/>
+          <w:i/>
+          <w:iCs/>
+          <w:noProof/>
+          <w:sz w:val="22"/>
+          <w:szCs w:val="22"/>
+        </w:rPr>
+        <w:t>2</w:t>
+      </w:r>
+      <w:r>
+        <w:rPr>
+          <w:b/>
+          <w:bCs/>
+          <w:i/>
+          <w:iCs/>
+          <w:sz w:val="22"/>
+          <w:szCs w:val="22"/>
+        </w:rPr>
+        <w:fldChar w:fldCharType="end"/>
       </w:r>
       <w:r>
         <w:rPr>
@@ -20687,16 +20994,96 @@
         </w:rPr>
         <w:t xml:space="preserve"> </w:t>
       </w:r>
-      <w:r>
-        <w:rPr>
-          <w:rFonts w:asciiTheme="minorHAnsi" w:hAnsiTheme="minorHAnsi" w:cstheme="minorHAnsi"/>
+      <w:proofErr w:type="spellStart"/>
+      <w:r>
+        <w:rPr>
           <w:b/>
           <w:bCs/>
-          <w:sz w:val="22"/>
-          <w:szCs w:val="22"/>
-          <w:lang w:val="es-CO"/>
-        </w:rPr>
-        <w:t>Gráfico 3.</w:t>
+          <w:i/>
+          <w:iCs/>
+          <w:sz w:val="22"/>
+          <w:szCs w:val="22"/>
+        </w:rPr>
+        <w:t>Gráfica</w:t>
+      </w:r>
+      <w:proofErr w:type="spellEnd"/>
+      <w:r>
+        <w:rPr>
+          <w:b/>
+          <w:bCs/>
+          <w:i/>
+          <w:iCs/>
+          <w:sz w:val="22"/>
+          <w:szCs w:val="22"/>
+        </w:rPr>
+        <w:t xml:space="preserve"> </w:t>
+      </w:r>
+      <w:r>
+        <w:rPr>
+          <w:b/>
+          <w:bCs/>
+          <w:i/>
+          <w:iCs/>
+          <w:sz w:val="22"/>
+          <w:szCs w:val="22"/>
+        </w:rPr>
+        <w:fldChar w:fldCharType="begin"/>
+      </w:r>
+      <w:r>
+        <w:rPr>
+          <w:b/>
+          <w:bCs/>
+          <w:i/>
+          <w:iCs/>
+          <w:sz w:val="22"/>
+          <w:szCs w:val="22"/>
+        </w:rPr>
+        <w:instrText xml:space="preserve"> SEQ Gráfica \* ARABIC </w:instrText>
+      </w:r>
+      <w:r>
+        <w:rPr>
+          <w:b/>
+          <w:bCs/>
+          <w:i/>
+          <w:iCs/>
+          <w:sz w:val="22"/>
+          <w:szCs w:val="22"/>
+        </w:rPr>
+        <w:fldChar w:fldCharType="separate"/>
+      </w:r>
+      <w:r>
+        <w:rPr>
+          <w:b/>
+          <w:bCs/>
+          <w:i/>
+          <w:iCs/>
+          <w:noProof/>
+          <w:sz w:val="22"/>
+          <w:szCs w:val="22"/>
+        </w:rPr>
+        <w:t>3</w:t>
+      </w:r>
+      <w:r>
+        <w:rPr>
+          <w:b/>
+          <w:bCs/>
+          <w:i/>
+          <w:iCs/>
+          <w:sz w:val="22"/>
+          <w:szCs w:val="22"/>
+        </w:rPr>
+        <w:fldChar w:fldCharType="end"/>
+      </w:r>
+      <w:r>
+        <w:rPr>
+          <w:rFonts w:asciiTheme="minorHAnsi" w:hAnsiTheme="minorHAnsi" w:cstheme="minorHAnsi"/>
+          <w:b/>
+          <w:bCs/>
+          <w:sz w:val="22"/>
+          <w:szCs w:val="22"/>
+          <w:lang w:val="es-CO"/>
+        </w:rPr>
+        <w:t>.</w:t>
       </w:r>
       <w:r>
         <w:rPr>
@@ -20965,38 +21352,96 @@
           <w:lang w:val="es-CO"/>
         </w:rPr>
       </w:pPr>
-      <w:r>
-        <w:rPr>
-          <w:rFonts w:asciiTheme="minorHAnsi" w:hAnsiTheme="minorHAnsi" w:cstheme="minorHAnsi"/>
+      <w:proofErr w:type="spellStart"/>
+      <w:r>
+        <w:rPr>
           <w:b/>
           <w:bCs/>
-          <w:sz w:val="22"/>
-          <w:szCs w:val="22"/>
-          <w:lang w:val="es-CO"/>
-        </w:rPr>
-        <w:t>Gráfic</w:t>
-      </w:r>
-      <w:r>
-        <w:rPr>
-          <w:rFonts w:asciiTheme="minorHAnsi" w:hAnsiTheme="minorHAnsi" w:cstheme="minorHAnsi"/>
+          <w:i/>
+          <w:iCs/>
+          <w:sz w:val="22"/>
+          <w:szCs w:val="22"/>
+        </w:rPr>
+        <w:t>Gráfica</w:t>
+      </w:r>
+      <w:proofErr w:type="spellEnd"/>
+      <w:r>
+        <w:rPr>
           <w:b/>
           <w:bCs/>
-          <w:sz w:val="22"/>
-          <w:szCs w:val="22"/>
-          <w:lang w:val="es-CO"/>
-        </w:rPr>
-        <w:t>o</w:t>
-      </w:r>
-      <w:r>
-        <w:rPr>
-          <w:rFonts w:asciiTheme="minorHAnsi" w:hAnsiTheme="minorHAnsi" w:cstheme="minorHAnsi"/>
+          <w:i/>
+          <w:iCs/>
+          <w:sz w:val="22"/>
+          <w:szCs w:val="22"/>
+        </w:rPr>
+        <w:t xml:space="preserve"> </w:t>
+      </w:r>
+      <w:r>
+        <w:rPr>
           <w:b/>
           <w:bCs/>
-          <w:sz w:val="22"/>
-          <w:szCs w:val="22"/>
-          <w:lang w:val="es-CO"/>
-        </w:rPr>
-        <w:t xml:space="preserve"> 4.</w:t>
+          <w:i/>
+          <w:iCs/>
+          <w:sz w:val="22"/>
+          <w:szCs w:val="22"/>
+        </w:rPr>
+        <w:fldChar w:fldCharType="begin"/>
+      </w:r>
+      <w:r>
+        <w:rPr>
+          <w:b/>
+          <w:bCs/>
+          <w:i/>
+          <w:iCs/>
+          <w:sz w:val="22"/>
+          <w:szCs w:val="22"/>
+        </w:rPr>
+        <w:instrText xml:space="preserve"> SEQ Gráfica \* ARABIC </w:instrText>
+      </w:r>
+      <w:r>
+        <w:rPr>
+          <w:b/>
+          <w:bCs/>
+          <w:i/>
+          <w:iCs/>
+          <w:sz w:val="22"/>
+          <w:szCs w:val="22"/>
+        </w:rPr>
+        <w:fldChar w:fldCharType="separate"/>
+      </w:r>
+      <w:r>
+        <w:rPr>
+          <w:b/>
+          <w:bCs/>
+          <w:i/>
+          <w:iCs/>
+          <w:noProof/>
+          <w:sz w:val="22"/>
+          <w:szCs w:val="22"/>
+        </w:rPr>
+        <w:t>4</w:t>
+      </w:r>
+      <w:r>
+        <w:rPr>
+          <w:b/>
+          <w:bCs/>
+          <w:i/>
+          <w:iCs/>
+          <w:sz w:val="22"/>
+          <w:szCs w:val="22"/>
+        </w:rPr>
+        <w:fldChar w:fldCharType="end"/>
+      </w:r>
+      <w:r>
+        <w:rPr>
+          <w:rFonts w:asciiTheme="minorHAnsi" w:hAnsiTheme="minorHAnsi" w:cstheme="minorHAnsi"/>
+          <w:b/>
+          <w:bCs/>
+          <w:sz w:val="22"/>
+          <w:szCs w:val="22"/>
+          <w:lang w:val="es-CO"/>
+        </w:rPr>
+        <w:t>.</w:t>
       </w:r>
       <w:r>
         <w:rPr>
@@ -21101,7 +21546,16 @@
           <w:noProof/>
           <w:lang w:val="es-CO"/>
         </w:rPr>
-        <w:t>Esta gráfica muestra la relación entre los años de educación y el ingreso laboral, se puede evidenciar que esta relación es directa pues las personas con mayores años de educación presentan mayores ingresos.</w:t>
+        <w:t xml:space="preserve">Esta gráfica muestra la relación entre los años de educación y el ingreso laboral, se puede evidenciar que esta relación es directa pues las personas con mayores años de educación </w:t>
+      </w:r>
+      <w:r>
+        <w:rPr>
+          <w:rFonts w:asciiTheme="minorHAnsi" w:hAnsiTheme="minorHAnsi" w:cstheme="minorHAnsi"/>
+          <w:noProof/>
+          <w:lang w:val="es-CO"/>
+        </w:rPr>
+        <w:lastRenderedPageBreak/>
+        <w:t>presentan mayores ingresos.</w:t>
       </w:r>
     </w:p>
     <w:p>
@@ -21166,107 +21620,192 @@
       </w:pPr>
       <w:r>
         <w:rPr>
-          <w:rFonts w:asciiTheme="minorHAnsi" w:hAnsiTheme="minorHAnsi" w:cstheme="minorHAnsi"/>
           <w:b/>
           <w:bCs/>
-          <w:sz w:val="22"/>
-          <w:szCs w:val="22"/>
-          <w:lang w:val="es-CO"/>
-        </w:rPr>
-        <w:t>Gráfic</w:t>
-      </w:r>
-      <w:r>
-        <w:rPr>
-          <w:rFonts w:asciiTheme="minorHAnsi" w:hAnsiTheme="minorHAnsi" w:cstheme="minorHAnsi"/>
+          <w:i/>
+          <w:iCs/>
+          <w:sz w:val="22"/>
+          <w:szCs w:val="22"/>
+          <w:lang w:val="es-CO"/>
+        </w:rPr>
+        <w:t xml:space="preserve">Gráfica </w:t>
+      </w:r>
+      <w:r>
+        <w:rPr>
           <w:b/>
           <w:bCs/>
-          <w:sz w:val="22"/>
-          <w:szCs w:val="22"/>
-          <w:lang w:val="es-CO"/>
-        </w:rPr>
-        <w:t>o</w:t>
-      </w:r>
-      <w:r>
-        <w:rPr>
-          <w:rFonts w:asciiTheme="minorHAnsi" w:hAnsiTheme="minorHAnsi" w:cstheme="minorHAnsi"/>
+          <w:i/>
+          <w:iCs/>
+          <w:sz w:val="22"/>
+          <w:szCs w:val="22"/>
+        </w:rPr>
+        <w:fldChar w:fldCharType="begin"/>
+      </w:r>
+      <w:r>
+        <w:rPr>
           <w:b/>
           <w:bCs/>
-          <w:sz w:val="22"/>
-          <w:szCs w:val="22"/>
-          <w:lang w:val="es-CO"/>
-        </w:rPr>
-        <w:t xml:space="preserve"> 5.</w:t>
-      </w:r>
-      <w:r>
-        <w:rPr>
-          <w:rFonts w:asciiTheme="minorHAnsi" w:hAnsiTheme="minorHAnsi" w:cstheme="minorHAnsi"/>
-          <w:sz w:val="22"/>
-          <w:szCs w:val="22"/>
-          <w:lang w:val="es-CO"/>
-        </w:rPr>
-        <w:t xml:space="preserve"> </w:t>
-      </w:r>
-      <w:r>
-        <w:rPr>
-          <w:rFonts w:asciiTheme="minorHAnsi" w:hAnsiTheme="minorHAnsi" w:cstheme="minorHAnsi"/>
-          <w:sz w:val="22"/>
-          <w:szCs w:val="22"/>
-          <w:highlight w:val="yellow"/>
-          <w:lang w:val="es-CO"/>
-        </w:rPr>
-        <w:t xml:space="preserve">Distribución de los ingresos </w:t>
-      </w:r>
-      <w:r>
-        <w:rPr>
-          <w:rFonts w:asciiTheme="minorHAnsi" w:hAnsiTheme="minorHAnsi" w:cstheme="minorHAnsi"/>
-          <w:sz w:val="22"/>
-          <w:szCs w:val="22"/>
-          <w:highlight w:val="yellow"/>
-          <w:lang w:val="es-CO"/>
-        </w:rPr>
-        <w:tab/>
-      </w:r>
-      <w:r>
-        <w:rPr>
-          <w:rFonts w:asciiTheme="minorHAnsi" w:hAnsiTheme="minorHAnsi" w:cstheme="minorHAnsi"/>
-          <w:sz w:val="22"/>
-          <w:szCs w:val="22"/>
-          <w:lang w:val="es-CO"/>
-        </w:rPr>
-        <w:t xml:space="preserve">           </w:t>
-      </w:r>
-      <w:r>
-        <w:rPr>
-          <w:rFonts w:asciiTheme="minorHAnsi" w:hAnsiTheme="minorHAnsi" w:cstheme="minorHAnsi"/>
+          <w:i/>
+          <w:iCs/>
+          <w:sz w:val="22"/>
+          <w:szCs w:val="22"/>
+          <w:lang w:val="es-CO"/>
+        </w:rPr>
+        <w:instrText xml:space="preserve"> SEQ Gráfica \* ARABIC </w:instrText>
+      </w:r>
+      <w:r>
+        <w:rPr>
           <w:b/>
           <w:bCs/>
-          <w:sz w:val="22"/>
-          <w:szCs w:val="22"/>
-          <w:lang w:val="es-CO"/>
-        </w:rPr>
-        <w:t>Gráfic</w:t>
-      </w:r>
-      <w:r>
-        <w:rPr>
-          <w:rFonts w:asciiTheme="minorHAnsi" w:hAnsiTheme="minorHAnsi" w:cstheme="minorHAnsi"/>
+          <w:i/>
+          <w:iCs/>
+          <w:sz w:val="22"/>
+          <w:szCs w:val="22"/>
+        </w:rPr>
+        <w:fldChar w:fldCharType="separate"/>
+      </w:r>
+      <w:r>
+        <w:rPr>
           <w:b/>
           <w:bCs/>
-          <w:sz w:val="22"/>
-          <w:szCs w:val="22"/>
-          <w:lang w:val="es-CO"/>
-        </w:rPr>
-        <w:t>o</w:t>
-      </w:r>
-      <w:r>
-        <w:rPr>
-          <w:rFonts w:asciiTheme="minorHAnsi" w:hAnsiTheme="minorHAnsi" w:cstheme="minorHAnsi"/>
+          <w:i/>
+          <w:iCs/>
+          <w:noProof/>
+          <w:sz w:val="22"/>
+          <w:szCs w:val="22"/>
+          <w:lang w:val="es-CO"/>
+        </w:rPr>
+        <w:t>5</w:t>
+      </w:r>
+      <w:r>
+        <w:rPr>
           <w:b/>
           <w:bCs/>
-          <w:sz w:val="22"/>
-          <w:szCs w:val="22"/>
-          <w:lang w:val="es-CO"/>
-        </w:rPr>
-        <w:t xml:space="preserve"> 6</w:t>
+          <w:i/>
+          <w:iCs/>
+          <w:sz w:val="22"/>
+          <w:szCs w:val="22"/>
+        </w:rPr>
+        <w:fldChar w:fldCharType="end"/>
+      </w:r>
+      <w:r>
+        <w:rPr>
+          <w:rFonts w:asciiTheme="minorHAnsi" w:hAnsiTheme="minorHAnsi" w:cstheme="minorHAnsi"/>
+          <w:b/>
+          <w:bCs/>
+          <w:sz w:val="22"/>
+          <w:szCs w:val="22"/>
+          <w:lang w:val="es-CO"/>
+        </w:rPr>
+        <w:t>.</w:t>
+      </w:r>
+      <w:r>
+        <w:rPr>
+          <w:rFonts w:asciiTheme="minorHAnsi" w:hAnsiTheme="minorHAnsi" w:cstheme="minorHAnsi"/>
+          <w:sz w:val="22"/>
+          <w:szCs w:val="22"/>
+          <w:lang w:val="es-CO"/>
+        </w:rPr>
+        <w:t xml:space="preserve"> </w:t>
+      </w:r>
+      <w:r>
+        <w:rPr>
+          <w:rFonts w:asciiTheme="minorHAnsi" w:hAnsiTheme="minorHAnsi" w:cstheme="minorHAnsi"/>
+          <w:sz w:val="22"/>
+          <w:szCs w:val="22"/>
+          <w:highlight w:val="yellow"/>
+          <w:lang w:val="es-CO"/>
+        </w:rPr>
+        <w:t xml:space="preserve">Distribución de los ingresos </w:t>
+      </w:r>
+      <w:r>
+        <w:rPr>
+          <w:rFonts w:asciiTheme="minorHAnsi" w:hAnsiTheme="minorHAnsi" w:cstheme="minorHAnsi"/>
+          <w:sz w:val="22"/>
+          <w:szCs w:val="22"/>
+          <w:highlight w:val="yellow"/>
+          <w:lang w:val="es-CO"/>
+        </w:rPr>
+        <w:tab/>
+      </w:r>
+      <w:r>
+        <w:rPr>
+          <w:rFonts w:asciiTheme="minorHAnsi" w:hAnsiTheme="minorHAnsi" w:cstheme="minorHAnsi"/>
+          <w:sz w:val="22"/>
+          <w:szCs w:val="22"/>
+          <w:lang w:val="es-CO"/>
+        </w:rPr>
+        <w:t xml:space="preserve">           </w:t>
+      </w:r>
+      <w:r>
+        <w:rPr>
+          <w:b/>
+          <w:bCs/>
+          <w:i/>
+          <w:iCs/>
+          <w:sz w:val="22"/>
+          <w:szCs w:val="22"/>
+          <w:lang w:val="es-CO"/>
+        </w:rPr>
+        <w:t xml:space="preserve">Gráfica </w:t>
+      </w:r>
+      <w:r>
+        <w:rPr>
+          <w:b/>
+          <w:bCs/>
+          <w:i/>
+          <w:iCs/>
+          <w:sz w:val="22"/>
+          <w:szCs w:val="22"/>
+        </w:rPr>
+        <w:fldChar w:fldCharType="begin"/>
+      </w:r>
+      <w:r>
+        <w:rPr>
+          <w:b/>
+          <w:bCs/>
+          <w:i/>
+          <w:iCs/>
+          <w:sz w:val="22"/>
+          <w:szCs w:val="22"/>
+          <w:lang w:val="es-CO"/>
+        </w:rPr>
+        <w:instrText xml:space="preserve"> SEQ Gráfica \* ARABIC </w:instrText>
+      </w:r>
+      <w:r>
+        <w:rPr>
+          <w:b/>
+          <w:bCs/>
+          <w:i/>
+          <w:iCs/>
+          <w:sz w:val="22"/>
+          <w:szCs w:val="22"/>
+        </w:rPr>
+        <w:fldChar w:fldCharType="separate"/>
+      </w:r>
+      <w:r>
+        <w:rPr>
+          <w:b/>
+          <w:bCs/>
+          <w:i/>
+          <w:iCs/>
+          <w:noProof/>
+          <w:sz w:val="22"/>
+          <w:szCs w:val="22"/>
+          <w:lang w:val="es-CO"/>
+        </w:rPr>
+        <w:t>6</w:t>
+      </w:r>
+      <w:r>
+        <w:rPr>
+          <w:b/>
+          <w:bCs/>
+          <w:i/>
+          <w:iCs/>
+          <w:sz w:val="22"/>
+          <w:szCs w:val="22"/>
+        </w:rPr>
+        <w:fldChar w:fldCharType="end"/>
       </w:r>
       <w:r>
         <w:rPr>
@@ -21534,6 +22073,72 @@
           <w:lang w:val="es-CO"/>
         </w:rPr>
       </w:pPr>
+      <w:proofErr w:type="spellStart"/>
+      <w:r>
+        <w:rPr>
+          <w:b/>
+          <w:bCs/>
+          <w:i/>
+          <w:iCs/>
+        </w:rPr>
+        <w:t>Gráfica</w:t>
+      </w:r>
+      <w:proofErr w:type="spellEnd"/>
+      <w:r>
+        <w:rPr>
+          <w:b/>
+          <w:bCs/>
+          <w:i/>
+          <w:iCs/>
+        </w:rPr>
+        <w:t xml:space="preserve"> </w:t>
+      </w:r>
+      <w:r>
+        <w:rPr>
+          <w:b/>
+          <w:bCs/>
+          <w:i/>
+          <w:iCs/>
+        </w:rPr>
+        <w:fldChar w:fldCharType="begin"/>
+      </w:r>
+      <w:r>
+        <w:rPr>
+          <w:b/>
+          <w:bCs/>
+          <w:i/>
+          <w:iCs/>
+        </w:rPr>
+        <w:instrText xml:space="preserve"> SEQ Gráfica \* ARABIC </w:instrText>
+      </w:r>
+      <w:r>
+        <w:rPr>
+          <w:b/>
+          <w:bCs/>
+          <w:i/>
+          <w:iCs/>
+        </w:rPr>
+        <w:fldChar w:fldCharType="separate"/>
+      </w:r>
+      <w:r>
+        <w:rPr>
+          <w:b/>
+          <w:bCs/>
+          <w:i/>
+          <w:iCs/>
+          <w:noProof/>
+        </w:rPr>
+        <w:t>7</w:t>
+      </w:r>
+      <w:r>
+        <w:rPr>
+          <w:b/>
+          <w:bCs/>
+          <w:i/>
+          <w:iCs/>
+        </w:rPr>
+        <w:fldChar w:fldCharType="end"/>
+      </w:r>
       <w:r>
         <w:rPr>
           <w:rFonts w:asciiTheme="minorHAnsi" w:hAnsiTheme="minorHAnsi" w:cstheme="minorHAnsi"/>
@@ -21542,7 +22147,7 @@
           <w:highlight w:val="yellow"/>
           <w:lang w:val="es-CO"/>
         </w:rPr>
-        <w:t>Gráfico 7.</w:t>
+        <w:t>.</w:t>
       </w:r>
       <w:r>
         <w:rPr>
@@ -21676,6 +22281,73 @@
           <w:lang w:val="es-CO"/>
         </w:rPr>
       </w:pPr>
+      <w:proofErr w:type="spellStart"/>
+      <w:r>
+        <w:rPr>
+          <w:b/>
+          <w:bCs/>
+          <w:i/>
+          <w:iCs/>
+        </w:rPr>
+        <w:lastRenderedPageBreak/>
+        <w:t>Gráfica</w:t>
+      </w:r>
+      <w:proofErr w:type="spellEnd"/>
+      <w:r>
+        <w:rPr>
+          <w:b/>
+          <w:bCs/>
+          <w:i/>
+          <w:iCs/>
+        </w:rPr>
+        <w:t xml:space="preserve"> </w:t>
+      </w:r>
+      <w:r>
+        <w:rPr>
+          <w:b/>
+          <w:bCs/>
+          <w:i/>
+          <w:iCs/>
+        </w:rPr>
+        <w:fldChar w:fldCharType="begin"/>
+      </w:r>
+      <w:r>
+        <w:rPr>
+          <w:b/>
+          <w:bCs/>
+          <w:i/>
+          <w:iCs/>
+        </w:rPr>
+        <w:instrText xml:space="preserve"> SEQ Gráfica \* ARABIC </w:instrText>
+      </w:r>
+      <w:r>
+        <w:rPr>
+          <w:b/>
+          <w:bCs/>
+          <w:i/>
+          <w:iCs/>
+        </w:rPr>
+        <w:fldChar w:fldCharType="separate"/>
+      </w:r>
+      <w:r>
+        <w:rPr>
+          <w:b/>
+          <w:bCs/>
+          <w:i/>
+          <w:iCs/>
+          <w:noProof/>
+        </w:rPr>
+        <w:t>8</w:t>
+      </w:r>
+      <w:r>
+        <w:rPr>
+          <w:b/>
+          <w:bCs/>
+          <w:i/>
+          <w:iCs/>
+        </w:rPr>
+        <w:fldChar w:fldCharType="end"/>
+      </w:r>
       <w:r>
         <w:rPr>
           <w:rFonts w:asciiTheme="minorHAnsi" w:hAnsiTheme="minorHAnsi" w:cstheme="minorHAnsi"/>
@@ -21684,130 +22356,126 @@
           <w:highlight w:val="yellow"/>
           <w:lang w:val="es-CO"/>
         </w:rPr>
-        <w:t>Gráfic</w:t>
-      </w:r>
-      <w:r>
-        <w:rPr>
-          <w:rFonts w:asciiTheme="minorHAnsi" w:hAnsiTheme="minorHAnsi" w:cstheme="minorHAnsi"/>
+        <w:t>.</w:t>
+      </w:r>
+      <w:r>
+        <w:rPr>
+          <w:rFonts w:asciiTheme="minorHAnsi" w:hAnsiTheme="minorHAnsi" w:cstheme="minorHAnsi"/>
+          <w:highlight w:val="yellow"/>
+          <w:lang w:val="es-CO"/>
+        </w:rPr>
+        <w:t xml:space="preserve"> </w:t>
+      </w:r>
+      <w:proofErr w:type="spellStart"/>
+      <w:r>
+        <w:rPr>
+          <w:rFonts w:asciiTheme="minorHAnsi" w:hAnsiTheme="minorHAnsi" w:cstheme="minorHAnsi"/>
+          <w:highlight w:val="yellow"/>
+          <w:lang w:val="es-CO"/>
+        </w:rPr>
+        <w:t>Xxxxxx</w:t>
+      </w:r>
+      <w:proofErr w:type="spellEnd"/>
+      <w:r>
+        <w:rPr>
+          <w:rFonts w:asciiTheme="minorHAnsi" w:hAnsiTheme="minorHAnsi" w:cstheme="minorHAnsi"/>
+          <w:lang w:val="es-CO"/>
+        </w:rPr>
+        <w:tab/>
+      </w:r>
+      <w:r>
+        <w:rPr>
+          <w:rFonts w:asciiTheme="minorHAnsi" w:hAnsiTheme="minorHAnsi" w:cstheme="minorHAnsi"/>
+          <w:lang w:val="es-CO"/>
+        </w:rPr>
+        <w:tab/>
+      </w:r>
+      <w:r>
+        <w:rPr>
+          <w:rFonts w:asciiTheme="minorHAnsi" w:hAnsiTheme="minorHAnsi" w:cstheme="minorHAnsi"/>
+          <w:lang w:val="es-CO"/>
+        </w:rPr>
+        <w:tab/>
+      </w:r>
+      <w:r>
+        <w:rPr>
+          <w:rFonts w:asciiTheme="minorHAnsi" w:hAnsiTheme="minorHAnsi" w:cstheme="minorHAnsi"/>
+          <w:lang w:val="es-CO"/>
+        </w:rPr>
+        <w:tab/>
+      </w:r>
+      <w:r>
+        <w:rPr>
+          <w:rFonts w:asciiTheme="minorHAnsi" w:hAnsiTheme="minorHAnsi" w:cstheme="minorHAnsi"/>
+          <w:lang w:val="es-CO"/>
+        </w:rPr>
+        <w:tab/>
+      </w:r>
+      <w:proofErr w:type="spellStart"/>
+      <w:r>
+        <w:rPr>
           <w:b/>
           <w:bCs/>
-          <w:highlight w:val="yellow"/>
-          <w:lang w:val="es-CO"/>
-        </w:rPr>
-        <w:t>o</w:t>
-      </w:r>
-      <w:r>
-        <w:rPr>
-          <w:rFonts w:asciiTheme="minorHAnsi" w:hAnsiTheme="minorHAnsi" w:cstheme="minorHAnsi"/>
+          <w:i/>
+          <w:iCs/>
+        </w:rPr>
+        <w:t>Gráfica</w:t>
+      </w:r>
+      <w:proofErr w:type="spellEnd"/>
+      <w:r>
+        <w:rPr>
           <w:b/>
           <w:bCs/>
-          <w:highlight w:val="yellow"/>
-          <w:lang w:val="es-CO"/>
-        </w:rPr>
-        <w:t xml:space="preserve"> </w:t>
-      </w:r>
-      <w:r>
-        <w:rPr>
-          <w:rFonts w:asciiTheme="minorHAnsi" w:hAnsiTheme="minorHAnsi" w:cstheme="minorHAnsi"/>
+          <w:i/>
+          <w:iCs/>
+        </w:rPr>
+        <w:t xml:space="preserve"> </w:t>
+      </w:r>
+      <w:r>
+        <w:rPr>
           <w:b/>
           <w:bCs/>
-          <w:highlight w:val="yellow"/>
-          <w:lang w:val="es-CO"/>
-        </w:rPr>
-        <w:t>8</w:t>
-      </w:r>
-      <w:r>
-        <w:rPr>
-          <w:rFonts w:asciiTheme="minorHAnsi" w:hAnsiTheme="minorHAnsi" w:cstheme="minorHAnsi"/>
+          <w:i/>
+          <w:iCs/>
+        </w:rPr>
+        <w:fldChar w:fldCharType="begin"/>
+      </w:r>
+      <w:r>
+        <w:rPr>
           <w:b/>
           <w:bCs/>
-          <w:highlight w:val="yellow"/>
-          <w:lang w:val="es-CO"/>
-        </w:rPr>
-        <w:t>.</w:t>
-      </w:r>
-      <w:r>
-        <w:rPr>
-          <w:rFonts w:asciiTheme="minorHAnsi" w:hAnsiTheme="minorHAnsi" w:cstheme="minorHAnsi"/>
-          <w:highlight w:val="yellow"/>
-          <w:lang w:val="es-CO"/>
-        </w:rPr>
-        <w:t xml:space="preserve"> </w:t>
-      </w:r>
-      <w:proofErr w:type="spellStart"/>
-      <w:r>
-        <w:rPr>
-          <w:rFonts w:asciiTheme="minorHAnsi" w:hAnsiTheme="minorHAnsi" w:cstheme="minorHAnsi"/>
-          <w:highlight w:val="yellow"/>
-          <w:lang w:val="es-CO"/>
-        </w:rPr>
-        <w:t>Xxxxxx</w:t>
-      </w:r>
-      <w:proofErr w:type="spellEnd"/>
-      <w:r>
-        <w:rPr>
-          <w:rFonts w:asciiTheme="minorHAnsi" w:hAnsiTheme="minorHAnsi" w:cstheme="minorHAnsi"/>
-          <w:lang w:val="es-CO"/>
-        </w:rPr>
-        <w:tab/>
-      </w:r>
-      <w:r>
-        <w:rPr>
-          <w:rFonts w:asciiTheme="minorHAnsi" w:hAnsiTheme="minorHAnsi" w:cstheme="minorHAnsi"/>
-          <w:lang w:val="es-CO"/>
-        </w:rPr>
-        <w:tab/>
-      </w:r>
-      <w:r>
-        <w:rPr>
-          <w:rFonts w:asciiTheme="minorHAnsi" w:hAnsiTheme="minorHAnsi" w:cstheme="minorHAnsi"/>
-          <w:lang w:val="es-CO"/>
-        </w:rPr>
-        <w:tab/>
-      </w:r>
-      <w:r>
-        <w:rPr>
-          <w:rFonts w:asciiTheme="minorHAnsi" w:hAnsiTheme="minorHAnsi" w:cstheme="minorHAnsi"/>
-          <w:lang w:val="es-CO"/>
-        </w:rPr>
-        <w:tab/>
-      </w:r>
-      <w:r>
-        <w:rPr>
-          <w:rFonts w:asciiTheme="minorHAnsi" w:hAnsiTheme="minorHAnsi" w:cstheme="minorHAnsi"/>
-          <w:lang w:val="es-CO"/>
-        </w:rPr>
-        <w:tab/>
-      </w:r>
-      <w:r>
-        <w:rPr>
-          <w:rFonts w:asciiTheme="minorHAnsi" w:hAnsiTheme="minorHAnsi" w:cstheme="minorHAnsi"/>
+          <w:i/>
+          <w:iCs/>
+        </w:rPr>
+        <w:instrText xml:space="preserve"> SEQ Gráfica \* ARABIC </w:instrText>
+      </w:r>
+      <w:r>
+        <w:rPr>
           <w:b/>
           <w:bCs/>
-          <w:highlight w:val="yellow"/>
-          <w:lang w:val="es-CO"/>
-        </w:rPr>
-        <w:t>Gráfic</w:t>
-      </w:r>
-      <w:r>
-        <w:rPr>
-          <w:rFonts w:asciiTheme="minorHAnsi" w:hAnsiTheme="minorHAnsi" w:cstheme="minorHAnsi"/>
+          <w:i/>
+          <w:iCs/>
+        </w:rPr>
+        <w:fldChar w:fldCharType="separate"/>
+      </w:r>
+      <w:r>
+        <w:rPr>
           <w:b/>
           <w:bCs/>
-          <w:highlight w:val="yellow"/>
-          <w:lang w:val="es-CO"/>
-        </w:rPr>
-        <w:t xml:space="preserve">o </w:t>
-      </w:r>
-      <w:r>
-        <w:rPr>
-          <w:rFonts w:asciiTheme="minorHAnsi" w:hAnsiTheme="minorHAnsi" w:cstheme="minorHAnsi"/>
+          <w:i/>
+          <w:iCs/>
+          <w:noProof/>
+        </w:rPr>
+        <w:t>9</w:t>
+      </w:r>
+      <w:r>
+        <w:rPr>
           <w:b/>
           <w:bCs/>
-          <w:highlight w:val="yellow"/>
-          <w:lang w:val="es-CO"/>
-        </w:rPr>
-        <w:t>9</w:t>
+          <w:i/>
+          <w:iCs/>
+        </w:rPr>
+        <w:fldChar w:fldCharType="end"/>
       </w:r>
       <w:r>
         <w:rPr>
@@ -21857,7 +22525,6 @@
           <w:noProof/>
           <w:lang w:val="es-CO"/>
         </w:rPr>
-        <w:lastRenderedPageBreak/>
         <w:drawing>
           <wp:inline distT="0" distB="0" distL="0" distR="0" wp14:anchorId="7FB73FD0" wp14:editId="3235D95D">
             <wp:extent cx="2590800" cy="2298294"/>
@@ -22041,14 +22708,80 @@
           <w:lang w:val="es-CO"/>
         </w:rPr>
       </w:pPr>
-      <w:r>
-        <w:rPr>
-          <w:rFonts w:asciiTheme="minorHAnsi" w:hAnsiTheme="minorHAnsi" w:cstheme="minorHAnsi"/>
+      <w:proofErr w:type="spellStart"/>
+      <w:r>
+        <w:rPr>
           <w:b/>
           <w:bCs/>
-          <w:lang w:val="es-CO"/>
-        </w:rPr>
-        <w:t>Gráfico 10.</w:t>
+          <w:i/>
+          <w:iCs/>
+        </w:rPr>
+        <w:t>Gráfica</w:t>
+      </w:r>
+      <w:proofErr w:type="spellEnd"/>
+      <w:r>
+        <w:rPr>
+          <w:b/>
+          <w:bCs/>
+          <w:i/>
+          <w:iCs/>
+        </w:rPr>
+        <w:t xml:space="preserve"> </w:t>
+      </w:r>
+      <w:r>
+        <w:rPr>
+          <w:b/>
+          <w:bCs/>
+          <w:i/>
+          <w:iCs/>
+        </w:rPr>
+        <w:fldChar w:fldCharType="begin"/>
+      </w:r>
+      <w:r>
+        <w:rPr>
+          <w:b/>
+          <w:bCs/>
+          <w:i/>
+          <w:iCs/>
+        </w:rPr>
+        <w:instrText xml:space="preserve"> SEQ Gráfica \* ARABIC </w:instrText>
+      </w:r>
+      <w:r>
+        <w:rPr>
+          <w:b/>
+          <w:bCs/>
+          <w:i/>
+          <w:iCs/>
+        </w:rPr>
+        <w:fldChar w:fldCharType="separate"/>
+      </w:r>
+      <w:r>
+        <w:rPr>
+          <w:b/>
+          <w:bCs/>
+          <w:i/>
+          <w:iCs/>
+          <w:noProof/>
+        </w:rPr>
+        <w:t>10</w:t>
+      </w:r>
+      <w:r>
+        <w:rPr>
+          <w:b/>
+          <w:bCs/>
+          <w:i/>
+          <w:iCs/>
+        </w:rPr>
+        <w:fldChar w:fldCharType="end"/>
+      </w:r>
+      <w:r>
+        <w:rPr>
+          <w:rFonts w:asciiTheme="minorHAnsi" w:hAnsiTheme="minorHAnsi" w:cstheme="minorHAnsi"/>
+          <w:b/>
+          <w:bCs/>
+          <w:lang w:val="es-CO"/>
+        </w:rPr>
+        <w:t>.</w:t>
       </w:r>
       <w:r>
         <w:rPr>
@@ -22092,6 +22825,7 @@
           <w:noProof/>
           <w:lang w:val="es-CO"/>
         </w:rPr>
+        <w:lastRenderedPageBreak/>
         <w:drawing>
           <wp:inline distT="0" distB="0" distL="0" distR="0" wp14:anchorId="151B84A8" wp14:editId="210A966B">
             <wp:extent cx="5082102" cy="4166484"/>
@@ -22160,7 +22894,6 @@
           <w:rFonts w:asciiTheme="minorHAnsi" w:hAnsiTheme="minorHAnsi" w:cstheme="minorHAnsi"/>
           <w:lang w:val="es-CO"/>
         </w:rPr>
-        <w:lastRenderedPageBreak/>
         <w:t xml:space="preserve">La </w:t>
       </w:r>
       <w:r>
@@ -22306,29 +23039,77 @@
           <w:lang w:val="es-CO"/>
         </w:rPr>
       </w:pPr>
-      <w:r>
-        <w:rPr>
-          <w:rFonts w:asciiTheme="minorHAnsi" w:hAnsiTheme="minorHAnsi" w:cstheme="minorHAnsi"/>
+      <w:proofErr w:type="spellStart"/>
+      <w:r>
+        <w:rPr>
           <w:b/>
           <w:bCs/>
-          <w:lang w:val="es-CO"/>
-        </w:rPr>
-        <w:t>Gráfico 1</w:t>
-      </w:r>
-      <w:r>
-        <w:rPr>
-          <w:rFonts w:asciiTheme="minorHAnsi" w:hAnsiTheme="minorHAnsi" w:cstheme="minorHAnsi"/>
+          <w:i/>
+          <w:iCs/>
+        </w:rPr>
+        <w:t>Gráfica</w:t>
+      </w:r>
+      <w:proofErr w:type="spellEnd"/>
+      <w:r>
+        <w:rPr>
           <w:b/>
           <w:bCs/>
-          <w:lang w:val="es-CO"/>
-        </w:rPr>
-        <w:t>1</w:t>
-      </w:r>
-      <w:r>
-        <w:rPr>
-          <w:rFonts w:asciiTheme="minorHAnsi" w:hAnsiTheme="minorHAnsi" w:cstheme="minorHAnsi"/>
+          <w:i/>
+          <w:iCs/>
+        </w:rPr>
+        <w:t xml:space="preserve"> </w:t>
+      </w:r>
+      <w:r>
+        <w:rPr>
           <w:b/>
           <w:bCs/>
+          <w:i/>
+          <w:iCs/>
+        </w:rPr>
+        <w:fldChar w:fldCharType="begin"/>
+      </w:r>
+      <w:r>
+        <w:rPr>
+          <w:b/>
+          <w:bCs/>
+          <w:i/>
+          <w:iCs/>
+        </w:rPr>
+        <w:instrText xml:space="preserve"> SEQ Gráfica \* ARABIC </w:instrText>
+      </w:r>
+      <w:r>
+        <w:rPr>
+          <w:b/>
+          <w:bCs/>
+          <w:i/>
+          <w:iCs/>
+        </w:rPr>
+        <w:fldChar w:fldCharType="separate"/>
+      </w:r>
+      <w:r>
+        <w:rPr>
+          <w:b/>
+          <w:bCs/>
+          <w:i/>
+          <w:iCs/>
+          <w:noProof/>
+        </w:rPr>
+        <w:t>11</w:t>
+      </w:r>
+      <w:r>
+        <w:rPr>
+          <w:b/>
+          <w:bCs/>
+          <w:i/>
+          <w:iCs/>
+        </w:rPr>
+        <w:fldChar w:fldCharType="end"/>
+      </w:r>
+      <w:r>
+        <w:rPr>
+          <w:rFonts w:asciiTheme="minorHAnsi" w:hAnsiTheme="minorHAnsi" w:cstheme="minorHAnsi"/>
+          <w:b/>
+          <w:bCs/>
           <w:lang w:val="es-CO"/>
         </w:rPr>
         <w:t>.</w:t>
@@ -22374,6 +23155,7 @@
         <w:rPr>
           <w:noProof/>
         </w:rPr>
+        <w:lastRenderedPageBreak/>
         <w:drawing>
           <wp:inline distT="0" distB="0" distL="0" distR="0" wp14:anchorId="1D291BC2" wp14:editId="441E5E5A">
             <wp:extent cx="6013481" cy="3101009"/>
@@ -23622,7 +24404,6 @@
           <w:rFonts w:asciiTheme="minorHAnsi" w:hAnsiTheme="minorHAnsi" w:cstheme="minorHAnsi"/>
           <w:lang w:val="es-CO"/>
         </w:rPr>
-        <w:lastRenderedPageBreak/>
         <w:t>En la base de datos de la GEIH para Bogotá en el año 2018 se encontraron las siguientes variables relacionados con el ingreso de l</w:t>
       </w:r>
       <w:r>
@@ -23645,31 +24426,63 @@
           <w:rFonts w:asciiTheme="minorHAnsi" w:hAnsiTheme="minorHAnsi" w:cstheme="minorHAnsi"/>
         </w:rPr>
       </w:pPr>
-      <w:proofErr w:type="spellStart"/>
-      <w:r>
-        <w:rPr>
-          <w:rFonts w:asciiTheme="minorHAnsi" w:hAnsiTheme="minorHAnsi" w:cstheme="minorHAnsi"/>
+      <w:r>
+        <w:rPr>
           <w:b/>
           <w:bCs/>
-        </w:rPr>
-        <w:t>Tabla</w:t>
-      </w:r>
-      <w:proofErr w:type="spellEnd"/>
-      <w:r>
-        <w:rPr>
-          <w:rFonts w:asciiTheme="minorHAnsi" w:hAnsiTheme="minorHAnsi" w:cstheme="minorHAnsi"/>
+          <w:i/>
+          <w:iCs/>
+          <w:lang w:val="es-CO"/>
+        </w:rPr>
+        <w:t xml:space="preserve">Tabla </w:t>
+      </w:r>
+      <w:r>
+        <w:rPr>
           <w:b/>
           <w:bCs/>
-        </w:rPr>
-        <w:t xml:space="preserve"> </w:t>
-      </w:r>
-      <w:r>
-        <w:rPr>
-          <w:rFonts w:asciiTheme="minorHAnsi" w:hAnsiTheme="minorHAnsi" w:cstheme="minorHAnsi"/>
+          <w:i/>
+          <w:iCs/>
+        </w:rPr>
+        <w:fldChar w:fldCharType="begin"/>
+      </w:r>
+      <w:r>
+        <w:rPr>
           <w:b/>
           <w:bCs/>
+          <w:i/>
+          <w:iCs/>
+          <w:lang w:val="es-CO"/>
+        </w:rPr>
+        <w:instrText xml:space="preserve"> SEQ Tabla \* ARABIC </w:instrText>
+      </w:r>
+      <w:r>
+        <w:rPr>
+          <w:b/>
+          <w:bCs/>
+          <w:i/>
+          <w:iCs/>
+        </w:rPr>
+        <w:fldChar w:fldCharType="separate"/>
+      </w:r>
+      <w:r>
+        <w:rPr>
+          <w:b/>
+          <w:bCs/>
+          <w:i/>
+          <w:iCs/>
+          <w:noProof/>
+          <w:lang w:val="es-CO"/>
         </w:rPr>
         <w:t>4</w:t>
+      </w:r>
+      <w:r>
+        <w:rPr>
+          <w:b/>
+          <w:bCs/>
+          <w:i/>
+          <w:iCs/>
+        </w:rPr>
+        <w:fldChar w:fldCharType="end"/>
       </w:r>
       <w:r>
         <w:rPr>
@@ -23882,6 +24695,7 @@
                 <w:rFonts w:asciiTheme="minorHAnsi" w:hAnsiTheme="minorHAnsi" w:cstheme="minorHAnsi"/>
                 <w:lang w:val="es-CO"/>
               </w:rPr>
+              <w:lastRenderedPageBreak/>
               <w:t>Ingtotes</w:t>
             </w:r>
             <w:proofErr w:type="spellEnd"/>
@@ -24954,68 +25768,83 @@
           <w:lang w:val="es-CO"/>
         </w:rPr>
       </w:pPr>
-      <w:proofErr w:type="spellStart"/>
-      <w:r>
-        <w:rPr>
-          <w:rFonts w:asciiTheme="minorHAnsi" w:hAnsiTheme="minorHAnsi" w:cstheme="minorHAnsi"/>
+      <w:r>
+        <w:rPr>
           <w:b/>
           <w:bCs/>
-        </w:rPr>
-        <w:t>Tabla</w:t>
-      </w:r>
-      <w:proofErr w:type="spellEnd"/>
-      <w:r>
-        <w:rPr>
-          <w:rFonts w:asciiTheme="minorHAnsi" w:hAnsiTheme="minorHAnsi" w:cstheme="minorHAnsi"/>
+          <w:i/>
+          <w:iCs/>
+          <w:lang w:val="es-CO"/>
+        </w:rPr>
+        <w:t xml:space="preserve">Tabla </w:t>
+      </w:r>
+      <w:r>
+        <w:rPr>
           <w:b/>
           <w:bCs/>
-        </w:rPr>
-        <w:t xml:space="preserve"> </w:t>
-      </w:r>
-      <w:r>
-        <w:rPr>
-          <w:rFonts w:asciiTheme="minorHAnsi" w:hAnsiTheme="minorHAnsi" w:cstheme="minorHAnsi"/>
+          <w:i/>
+          <w:iCs/>
+          <w:lang w:val="es-CO"/>
+        </w:rPr>
+        <w:fldChar w:fldCharType="begin"/>
+      </w:r>
+      <w:r>
+        <w:rPr>
           <w:b/>
           <w:bCs/>
-        </w:rPr>
-        <w:t>5</w:t>
-      </w:r>
-      <w:r>
-        <w:rPr>
-          <w:rFonts w:asciiTheme="minorHAnsi" w:hAnsiTheme="minorHAnsi" w:cstheme="minorHAnsi"/>
+          <w:i/>
+          <w:iCs/>
+          <w:lang w:val="es-CO"/>
+        </w:rPr>
+        <w:instrText xml:space="preserve"> SEQ Tabla \* ARABIC </w:instrText>
+      </w:r>
+      <w:r>
+        <w:rPr>
           <w:b/>
           <w:bCs/>
+          <w:i/>
+          <w:iCs/>
+          <w:lang w:val="es-CO"/>
+        </w:rPr>
+        <w:fldChar w:fldCharType="separate"/>
+      </w:r>
+      <w:r>
+        <w:rPr>
+          <w:b/>
+          <w:bCs/>
+          <w:i/>
+          <w:iCs/>
+          <w:noProof/>
+          <w:lang w:val="es-CO"/>
+        </w:rPr>
+        <w:t>5</w:t>
+      </w:r>
+      <w:r>
+        <w:rPr>
+          <w:b/>
+          <w:bCs/>
+          <w:i/>
+          <w:iCs/>
+          <w:lang w:val="es-CO"/>
+        </w:rPr>
+        <w:fldChar w:fldCharType="end"/>
+      </w:r>
+      <w:r>
+        <w:rPr>
+          <w:rFonts w:asciiTheme="minorHAnsi" w:hAnsiTheme="minorHAnsi" w:cstheme="minorHAnsi"/>
+          <w:b/>
+          <w:bCs/>
+          <w:lang w:val="es-CO"/>
         </w:rPr>
         <w:t>.</w:t>
       </w:r>
       <w:r>
         <w:rPr>
           <w:rFonts w:asciiTheme="minorHAnsi" w:hAnsiTheme="minorHAnsi" w:cstheme="minorHAnsi"/>
-        </w:rPr>
-        <w:t xml:space="preserve"> </w:t>
-      </w:r>
-      <w:proofErr w:type="spellStart"/>
-      <w:r>
-        <w:rPr>
-          <w:rFonts w:asciiTheme="minorHAnsi" w:hAnsiTheme="minorHAnsi" w:cstheme="minorHAnsi"/>
-        </w:rPr>
-        <w:t>Estadísticas</w:t>
-      </w:r>
-      <w:proofErr w:type="spellEnd"/>
-      <w:r>
-        <w:rPr>
-          <w:rFonts w:asciiTheme="minorHAnsi" w:hAnsiTheme="minorHAnsi" w:cstheme="minorHAnsi"/>
-        </w:rPr>
-        <w:t xml:space="preserve"> </w:t>
-      </w:r>
-      <w:proofErr w:type="spellStart"/>
-      <w:r>
-        <w:rPr>
-          <w:rFonts w:asciiTheme="minorHAnsi" w:hAnsiTheme="minorHAnsi" w:cstheme="minorHAnsi"/>
-        </w:rPr>
-        <w:t>regresión</w:t>
-      </w:r>
-      <w:proofErr w:type="spellEnd"/>
+          <w:lang w:val="es-CO"/>
+        </w:rPr>
+        <w:t xml:space="preserve"> Estadísticas regresión</w:t>
+      </w:r>
     </w:p>
     <w:p>
       <w:pPr>
@@ -25027,6 +25856,7 @@
           <w:rFonts w:asciiTheme="minorHAnsi" w:hAnsiTheme="minorHAnsi" w:cstheme="minorHAnsi"/>
           <w:sz w:val="18"/>
           <w:szCs w:val="18"/>
+          <w:lang w:val="es-CO"/>
         </w:rPr>
       </w:pPr>
       <w:r>
@@ -25034,6 +25864,7 @@
           <w:rFonts w:asciiTheme="minorHAnsi" w:hAnsiTheme="minorHAnsi" w:cstheme="minorHAnsi"/>
           <w:sz w:val="18"/>
           <w:szCs w:val="18"/>
+          <w:lang w:val="es-CO"/>
         </w:rPr>
         <w:t>===============================================</w:t>
       </w:r>
@@ -25048,6 +25879,7 @@
           <w:rFonts w:asciiTheme="minorHAnsi" w:hAnsiTheme="minorHAnsi" w:cstheme="minorHAnsi"/>
           <w:sz w:val="18"/>
           <w:szCs w:val="18"/>
+          <w:lang w:val="es-CO"/>
         </w:rPr>
       </w:pPr>
       <w:r>
@@ -25055,8 +25887,29 @@
           <w:rFonts w:asciiTheme="minorHAnsi" w:hAnsiTheme="minorHAnsi" w:cstheme="minorHAnsi"/>
           <w:sz w:val="18"/>
           <w:szCs w:val="18"/>
-        </w:rPr>
-        <w:t xml:space="preserve">                        Dependent variable:    </w:t>
+          <w:lang w:val="es-CO"/>
+        </w:rPr>
+        <w:t xml:space="preserve">                        </w:t>
+      </w:r>
+      <w:proofErr w:type="spellStart"/>
+      <w:r>
+        <w:rPr>
+          <w:rFonts w:asciiTheme="minorHAnsi" w:hAnsiTheme="minorHAnsi" w:cstheme="minorHAnsi"/>
+          <w:sz w:val="18"/>
+          <w:szCs w:val="18"/>
+          <w:lang w:val="es-CO"/>
+        </w:rPr>
+        <w:t>Dependent</w:t>
+      </w:r>
+      <w:proofErr w:type="spellEnd"/>
+      <w:r>
+        <w:rPr>
+          <w:rFonts w:asciiTheme="minorHAnsi" w:hAnsiTheme="minorHAnsi" w:cstheme="minorHAnsi"/>
+          <w:sz w:val="18"/>
+          <w:szCs w:val="18"/>
+          <w:lang w:val="es-CO"/>
+        </w:rPr>
+        <w:t xml:space="preserve"> variable:    </w:t>
       </w:r>
     </w:p>
     <w:p>
@@ -25076,8 +25929,17 @@
           <w:rFonts w:asciiTheme="minorHAnsi" w:hAnsiTheme="minorHAnsi" w:cstheme="minorHAnsi"/>
           <w:sz w:val="18"/>
           <w:szCs w:val="18"/>
-        </w:rPr>
-        <w:t xml:space="preserve">                    ---------------------------</w:t>
+          <w:lang w:val="es-CO"/>
+        </w:rPr>
+        <w:t xml:space="preserve">                    </w:t>
+      </w:r>
+      <w:r>
+        <w:rPr>
+          <w:rFonts w:asciiTheme="minorHAnsi" w:hAnsiTheme="minorHAnsi" w:cstheme="minorHAnsi"/>
+          <w:sz w:val="18"/>
+          <w:szCs w:val="18"/>
+        </w:rPr>
+        <w:t>---------------------------</w:t>
       </w:r>
     </w:p>
     <w:p>
@@ -25603,7 +26465,6 @@
           <w:sz w:val="18"/>
           <w:szCs w:val="18"/>
         </w:rPr>
-        <w:lastRenderedPageBreak/>
         <w:t>-----------------------------------------------</w:t>
       </w:r>
     </w:p>
@@ -26001,7 +26862,15 @@
           <w:rFonts w:asciiTheme="minorHAnsi" w:hAnsiTheme="minorHAnsi" w:cstheme="minorHAnsi"/>
           <w:lang w:val="es-CO"/>
         </w:rPr>
-        <w:t>F Estadístico)</w:t>
+        <w:t xml:space="preserve">F </w:t>
+      </w:r>
+      <w:r>
+        <w:rPr>
+          <w:rFonts w:asciiTheme="minorHAnsi" w:hAnsiTheme="minorHAnsi" w:cstheme="minorHAnsi"/>
+          <w:lang w:val="es-CO"/>
+        </w:rPr>
+        <w:lastRenderedPageBreak/>
+        <w:t>Estadístico)</w:t>
       </w:r>
       <w:r>
         <w:rPr>
@@ -26108,6 +26977,69 @@
           <w:rFonts w:asciiTheme="minorHAnsi" w:hAnsiTheme="minorHAnsi" w:cstheme="minorHAnsi"/>
           <w:lang w:val="es-CO"/>
         </w:rPr>
+        <w:t xml:space="preserve">El modelo arroja que el ingreso de una persona se puede obtener multiplicando su edad por </w:t>
+      </w:r>
+      <w:r>
+        <w:rPr>
+          <w:rFonts w:asciiTheme="minorHAnsi" w:hAnsiTheme="minorHAnsi" w:cstheme="minorHAnsi"/>
+          <w:lang w:val="es-CO"/>
+        </w:rPr>
+        <w:t>124,116</w:t>
+      </w:r>
+      <w:r>
+        <w:rPr>
+          <w:rFonts w:asciiTheme="minorHAnsi" w:hAnsiTheme="minorHAnsi" w:cstheme="minorHAnsi"/>
+          <w:lang w:val="es-CO"/>
+        </w:rPr>
+        <w:t xml:space="preserve"> menos el valor de multiplicar su edad al cuadrado por </w:t>
+      </w:r>
+      <w:r>
+        <w:rPr>
+          <w:rFonts w:asciiTheme="minorHAnsi" w:hAnsiTheme="minorHAnsi" w:cstheme="minorHAnsi"/>
+          <w:lang w:val="es-CO"/>
+        </w:rPr>
+        <w:t>1,331.928</w:t>
+      </w:r>
+      <w:r>
+        <w:rPr>
+          <w:rFonts w:asciiTheme="minorHAnsi" w:hAnsiTheme="minorHAnsi" w:cstheme="minorHAnsi"/>
+          <w:lang w:val="es-CO"/>
+        </w:rPr>
+        <w:t xml:space="preserve"> y finalmente restando un valor constante de </w:t>
+      </w:r>
+      <w:r>
+        <w:rPr>
+          <w:rFonts w:asciiTheme="minorHAnsi" w:hAnsiTheme="minorHAnsi" w:cstheme="minorHAnsi"/>
+          <w:lang w:val="es-CO"/>
+        </w:rPr>
+        <w:t>962,128.300</w:t>
+      </w:r>
+      <w:r>
+        <w:rPr>
+          <w:rFonts w:asciiTheme="minorHAnsi" w:hAnsiTheme="minorHAnsi" w:cstheme="minorHAnsi"/>
+          <w:lang w:val="es-CO"/>
+        </w:rPr>
+        <w:t xml:space="preserve">. </w:t>
+      </w:r>
+    </w:p>
+    <w:p>
+      <w:pPr>
+        <w:tabs>
+          <w:tab w:val="left" w:pos="1221"/>
+        </w:tabs>
+        <w:spacing w:before="250"/>
+        <w:ind w:left="1221"/>
+        <w:jc w:val="both"/>
+        <w:rPr>
+          <w:rFonts w:asciiTheme="minorHAnsi" w:hAnsiTheme="minorHAnsi" w:cstheme="minorHAnsi"/>
+          <w:lang w:val="es-CO"/>
+        </w:rPr>
+      </w:pPr>
+      <w:r>
+        <w:rPr>
+          <w:rFonts w:asciiTheme="minorHAnsi" w:hAnsiTheme="minorHAnsi" w:cstheme="minorHAnsi"/>
+          <w:lang w:val="es-CO"/>
+        </w:rPr>
         <w:t>Adicionalmente varios autores han planteado la relación entre salario y género</w:t>
       </w:r>
       <w:r>
@@ -26149,6 +27081,174 @@
         </w:rPr>
         <w:t>, 2010).</w:t>
       </w:r>
+      <w:r>
+        <w:rPr>
+          <w:rFonts w:asciiTheme="minorHAnsi" w:hAnsiTheme="minorHAnsi" w:cstheme="minorHAnsi"/>
+          <w:lang w:val="es-CO"/>
+        </w:rPr>
+        <w:t xml:space="preserve"> </w:t>
+      </w:r>
+      <w:r>
+        <w:rPr>
+          <w:rFonts w:asciiTheme="minorHAnsi" w:hAnsiTheme="minorHAnsi" w:cstheme="minorHAnsi"/>
+          <w:lang w:val="es-CO"/>
+        </w:rPr>
+        <w:t>Igualmente, si se mira si el trabajo es forma o no como lo muestra la siguiente gráfica, se presenta una diferencia significativa para los que tienen un empleo formal frente a los que no lo tienen.</w:t>
+      </w:r>
+    </w:p>
+    <w:p>
+      <w:pPr>
+        <w:pStyle w:val="Prrafodelista"/>
+        <w:tabs>
+          <w:tab w:val="left" w:pos="1221"/>
+        </w:tabs>
+        <w:spacing w:before="250"/>
+        <w:ind w:firstLine="0"/>
+        <w:jc w:val="center"/>
+        <w:rPr>
+          <w:rFonts w:asciiTheme="minorHAnsi" w:hAnsiTheme="minorHAnsi" w:cstheme="minorHAnsi"/>
+          <w:lang w:val="es-CO"/>
+        </w:rPr>
+      </w:pPr>
+      <w:r>
+        <w:rPr>
+          <w:rFonts w:asciiTheme="minorHAnsi" w:hAnsiTheme="minorHAnsi" w:cstheme="minorHAnsi"/>
+          <w:b/>
+          <w:bCs/>
+          <w:lang w:val="es-CO"/>
+        </w:rPr>
+        <w:t xml:space="preserve">Gráfica </w:t>
+      </w:r>
+      <w:r>
+        <w:rPr>
+          <w:rFonts w:asciiTheme="minorHAnsi" w:hAnsiTheme="minorHAnsi" w:cstheme="minorHAnsi"/>
+          <w:b/>
+          <w:bCs/>
+          <w:lang w:val="es-CO"/>
+        </w:rPr>
+        <w:fldChar w:fldCharType="begin"/>
+      </w:r>
+      <w:r>
+        <w:rPr>
+          <w:rFonts w:asciiTheme="minorHAnsi" w:hAnsiTheme="minorHAnsi" w:cstheme="minorHAnsi"/>
+          <w:b/>
+          <w:bCs/>
+          <w:lang w:val="es-CO"/>
+        </w:rPr>
+        <w:instrText xml:space="preserve"> SEQ Gráfica \* ARABIC </w:instrText>
+      </w:r>
+      <w:r>
+        <w:rPr>
+          <w:rFonts w:asciiTheme="minorHAnsi" w:hAnsiTheme="minorHAnsi" w:cstheme="minorHAnsi"/>
+          <w:b/>
+          <w:bCs/>
+          <w:lang w:val="es-CO"/>
+        </w:rPr>
+        <w:fldChar w:fldCharType="separate"/>
+      </w:r>
+      <w:r>
+        <w:rPr>
+          <w:rFonts w:asciiTheme="minorHAnsi" w:hAnsiTheme="minorHAnsi" w:cstheme="minorHAnsi"/>
+          <w:b/>
+          <w:bCs/>
+          <w:noProof/>
+          <w:lang w:val="es-CO"/>
+        </w:rPr>
+        <w:t>12</w:t>
+      </w:r>
+      <w:r>
+        <w:rPr>
+          <w:rFonts w:asciiTheme="minorHAnsi" w:hAnsiTheme="minorHAnsi" w:cstheme="minorHAnsi"/>
+          <w:b/>
+          <w:bCs/>
+          <w:lang w:val="es-CO"/>
+        </w:rPr>
+        <w:fldChar w:fldCharType="end"/>
+      </w:r>
+      <w:r>
+        <w:rPr>
+          <w:rFonts w:asciiTheme="minorHAnsi" w:hAnsiTheme="minorHAnsi" w:cstheme="minorHAnsi"/>
+          <w:b/>
+          <w:bCs/>
+          <w:lang w:val="es-CO"/>
+        </w:rPr>
+        <w:t>.</w:t>
+      </w:r>
+      <w:r>
+        <w:rPr>
+          <w:rFonts w:asciiTheme="minorHAnsi" w:hAnsiTheme="minorHAnsi" w:cstheme="minorHAnsi"/>
+          <w:lang w:val="es-CO"/>
+        </w:rPr>
+        <w:t xml:space="preserve"> Edad contra Ganancias con filtro por trabajo formal.</w:t>
+      </w:r>
+    </w:p>
+    <w:p>
+      <w:pPr>
+        <w:tabs>
+          <w:tab w:val="left" w:pos="1221"/>
+        </w:tabs>
+        <w:spacing w:before="250"/>
+        <w:ind w:left="1221"/>
+        <w:jc w:val="both"/>
+        <w:rPr>
+          <w:rFonts w:asciiTheme="minorHAnsi" w:hAnsiTheme="minorHAnsi" w:cstheme="minorHAnsi"/>
+          <w:lang w:val="es-CO"/>
+        </w:rPr>
+      </w:pPr>
+      <w:r>
+        <w:rPr>
+          <w:noProof/>
+        </w:rPr>
+        <w:drawing>
+          <wp:inline distT="0" distB="0" distL="0" distR="0" wp14:anchorId="729D55B5" wp14:editId="18EDED8D">
+            <wp:extent cx="4320000" cy="2525320"/>
+            <wp:effectExtent l="0" t="0" r="4445" b="8890"/>
+            <wp:docPr id="6" name="Imagen 6" descr="Gráfico, Gráfico de dispersión&#10;&#10;Descripción generada automáticamente"/>
+            <wp:cNvGraphicFramePr>
+              <a:graphicFrameLocks xmlns:a="http://schemas.openxmlformats.org/drawingml/2006/main" noChangeAspect="1"/>
+            </wp:cNvGraphicFramePr>
+            <a:graphic xmlns:a="http://schemas.openxmlformats.org/drawingml/2006/main">
+              <a:graphicData uri="http://schemas.openxmlformats.org/drawingml/2006/picture">
+                <pic:pic xmlns:pic="http://schemas.openxmlformats.org/drawingml/2006/picture">
+                  <pic:nvPicPr>
+                    <pic:cNvPr id="2" name="Imagen 2" descr="Gráfico, Gráfico de dispersión&#10;&#10;Descripción generada automáticamente"/>
+                    <pic:cNvPicPr/>
+                  </pic:nvPicPr>
+                  <pic:blipFill>
+                    <a:blip r:embed="rId30"/>
+                    <a:stretch>
+                      <a:fillRect/>
+                    </a:stretch>
+                  </pic:blipFill>
+                  <pic:spPr>
+                    <a:xfrm>
+                      <a:off x="0" y="0"/>
+                      <a:ext cx="4320000" cy="2525320"/>
+                    </a:xfrm>
+                    <a:prstGeom prst="rect">
+                      <a:avLst/>
+                    </a:prstGeom>
+                  </pic:spPr>
+                </pic:pic>
+              </a:graphicData>
+            </a:graphic>
+          </wp:inline>
+        </w:drawing>
+      </w:r>
+    </w:p>
+    <w:p>
+      <w:pPr>
+        <w:tabs>
+          <w:tab w:val="left" w:pos="1221"/>
+        </w:tabs>
+        <w:spacing w:before="250"/>
+        <w:ind w:left="1221"/>
+        <w:jc w:val="both"/>
+        <w:rPr>
+          <w:rFonts w:asciiTheme="minorHAnsi" w:hAnsiTheme="minorHAnsi" w:cstheme="minorHAnsi"/>
+          <w:lang w:val="es-CO"/>
+        </w:rPr>
+      </w:pPr>
     </w:p>
     <w:p>
       <w:pPr>
@@ -26311,64 +27411,98 @@
         <w:tabs>
           <w:tab w:val="left" w:pos="1221"/>
         </w:tabs>
-        <w:spacing w:before="20"/>
+        <w:spacing w:before="250"/>
         <w:ind w:firstLine="0"/>
-        <w:jc w:val="left"/>
-        <w:rPr>
-          <w:rFonts w:asciiTheme="minorHAnsi" w:hAnsiTheme="minorHAnsi" w:cstheme="minorHAnsi"/>
-        </w:rPr>
-      </w:pPr>
-      <w:r>
-        <w:rPr>
-          <w:rFonts w:asciiTheme="minorHAnsi" w:hAnsiTheme="minorHAnsi" w:cstheme="minorHAnsi"/>
-          <w:highlight w:val="yellow"/>
-        </w:rPr>
-        <w:t xml:space="preserve">           </w:t>
-      </w:r>
+        <w:jc w:val="center"/>
+        <w:rPr>
+          <w:rFonts w:asciiTheme="minorHAnsi" w:hAnsiTheme="minorHAnsi" w:cstheme="minorHAnsi"/>
+          <w:lang w:val="es-CO"/>
+        </w:rPr>
+      </w:pPr>
       <w:r>
         <w:rPr>
           <w:rFonts w:asciiTheme="minorHAnsi" w:hAnsiTheme="minorHAnsi" w:cstheme="minorHAnsi"/>
           <w:b/>
           <w:bCs/>
-          <w:highlight w:val="yellow"/>
-          <w:lang w:val="es-CO"/>
-        </w:rPr>
-        <w:t>Gr</w:t>
+          <w:lang w:val="es-CO"/>
+        </w:rPr>
+        <w:t xml:space="preserve">Gráfica </w:t>
       </w:r>
       <w:r>
         <w:rPr>
           <w:rFonts w:asciiTheme="minorHAnsi" w:hAnsiTheme="minorHAnsi" w:cstheme="minorHAnsi"/>
           <w:b/>
           <w:bCs/>
-          <w:highlight w:val="yellow"/>
-          <w:lang w:val="es-CO"/>
-        </w:rPr>
-        <w:t>áfico 12.</w:t>
-      </w:r>
-      <w:r>
-        <w:rPr>
-          <w:rFonts w:asciiTheme="minorHAnsi" w:hAnsiTheme="minorHAnsi" w:cstheme="minorHAnsi"/>
-          <w:highlight w:val="yellow"/>
-          <w:lang w:val="es-CO"/>
-        </w:rPr>
-        <w:t xml:space="preserve"> </w:t>
-      </w:r>
-      <w:proofErr w:type="spellStart"/>
-      <w:r>
-        <w:rPr>
-          <w:rFonts w:asciiTheme="minorHAnsi" w:hAnsiTheme="minorHAnsi" w:cstheme="minorHAnsi"/>
-          <w:highlight w:val="yellow"/>
-          <w:lang w:val="es-CO"/>
-        </w:rPr>
-        <w:t>Xxxxxx</w:t>
-      </w:r>
-      <w:proofErr w:type="spellEnd"/>
-      <w:r>
-        <w:rPr>
-          <w:rFonts w:asciiTheme="minorHAnsi" w:hAnsiTheme="minorHAnsi" w:cstheme="minorHAnsi"/>
-          <w:lang w:val="es-CO"/>
-        </w:rPr>
-        <w:tab/>
+          <w:lang w:val="es-CO"/>
+        </w:rPr>
+        <w:fldChar w:fldCharType="begin"/>
+      </w:r>
+      <w:r>
+        <w:rPr>
+          <w:rFonts w:asciiTheme="minorHAnsi" w:hAnsiTheme="minorHAnsi" w:cstheme="minorHAnsi"/>
+          <w:b/>
+          <w:bCs/>
+          <w:lang w:val="es-CO"/>
+        </w:rPr>
+        <w:instrText xml:space="preserve"> SEQ Gráfica \* ARABIC </w:instrText>
+      </w:r>
+      <w:r>
+        <w:rPr>
+          <w:rFonts w:asciiTheme="minorHAnsi" w:hAnsiTheme="minorHAnsi" w:cstheme="minorHAnsi"/>
+          <w:b/>
+          <w:bCs/>
+          <w:lang w:val="es-CO"/>
+        </w:rPr>
+        <w:fldChar w:fldCharType="separate"/>
+      </w:r>
+      <w:r>
+        <w:rPr>
+          <w:rFonts w:asciiTheme="minorHAnsi" w:hAnsiTheme="minorHAnsi" w:cstheme="minorHAnsi"/>
+          <w:b/>
+          <w:bCs/>
+          <w:noProof/>
+          <w:lang w:val="es-CO"/>
+        </w:rPr>
+        <w:t>11</w:t>
+      </w:r>
+      <w:r>
+        <w:rPr>
+          <w:rFonts w:asciiTheme="minorHAnsi" w:hAnsiTheme="minorHAnsi" w:cstheme="minorHAnsi"/>
+          <w:b/>
+          <w:bCs/>
+          <w:lang w:val="es-CO"/>
+        </w:rPr>
+        <w:fldChar w:fldCharType="end"/>
+      </w:r>
+      <w:r>
+        <w:rPr>
+          <w:rFonts w:asciiTheme="minorHAnsi" w:hAnsiTheme="minorHAnsi" w:cstheme="minorHAnsi"/>
+          <w:b/>
+          <w:bCs/>
+          <w:lang w:val="es-CO"/>
+        </w:rPr>
+        <w:t>.</w:t>
+      </w:r>
+      <w:r>
+        <w:rPr>
+          <w:rFonts w:asciiTheme="minorHAnsi" w:hAnsiTheme="minorHAnsi" w:cstheme="minorHAnsi"/>
+          <w:lang w:val="es-CO"/>
+        </w:rPr>
+        <w:t xml:space="preserve"> </w:t>
+      </w:r>
+      <w:r>
+        <w:rPr>
+          <w:rFonts w:asciiTheme="minorHAnsi" w:hAnsiTheme="minorHAnsi" w:cstheme="minorHAnsi"/>
+          <w:lang w:val="es-CO"/>
+        </w:rPr>
+        <w:t>Modelo de predicción del ingreso a partir de la edad</w:t>
+      </w:r>
+      <w:r>
+        <w:rPr>
+          <w:rFonts w:asciiTheme="minorHAnsi" w:hAnsiTheme="minorHAnsi" w:cstheme="minorHAnsi"/>
+          <w:lang w:val="es-CO"/>
+        </w:rPr>
+        <w:t>.</w:t>
       </w:r>
     </w:p>
     <w:p>
@@ -26387,6 +27521,7 @@
           <w:rFonts w:asciiTheme="minorHAnsi" w:hAnsiTheme="minorHAnsi" w:cstheme="minorHAnsi"/>
           <w:noProof/>
         </w:rPr>
+        <w:lastRenderedPageBreak/>
         <w:drawing>
           <wp:inline distT="0" distB="0" distL="0" distR="0" wp14:anchorId="6F0840B5" wp14:editId="246B8A83">
             <wp:extent cx="3347499" cy="2823086"/>
@@ -26403,7 +27538,7 @@
                     <pic:cNvPicPr/>
                   </pic:nvPicPr>
                   <pic:blipFill>
-                    <a:blip r:embed="rId30">
+                    <a:blip r:embed="rId31">
                       <a:extLst>
                         <a:ext uri="{28A0092B-C50C-407E-A947-70E740481C1C}">
                           <a14:useLocalDpi xmlns:a14="http://schemas.microsoft.com/office/drawing/2010/main" val="0"/>
@@ -26429,6 +27564,46 @@
           </wp:inline>
         </w:drawing>
       </w:r>
+    </w:p>
+    <w:p>
+      <w:pPr>
+        <w:tabs>
+          <w:tab w:val="left" w:pos="1221"/>
+        </w:tabs>
+        <w:spacing w:before="20"/>
+        <w:jc w:val="both"/>
+        <w:rPr>
+          <w:rFonts w:asciiTheme="minorHAnsi" w:hAnsiTheme="minorHAnsi" w:cstheme="minorHAnsi"/>
+          <w:lang w:val="es-CO"/>
+        </w:rPr>
+      </w:pPr>
+      <w:r>
+        <w:rPr>
+          <w:rFonts w:asciiTheme="minorHAnsi" w:hAnsiTheme="minorHAnsi" w:cstheme="minorHAnsi"/>
+          <w:lang w:val="es-CO"/>
+        </w:rPr>
+        <w:t>En la anterior gráfica s</w:t>
+      </w:r>
+      <w:r>
+        <w:rPr>
+          <w:rFonts w:asciiTheme="minorHAnsi" w:hAnsiTheme="minorHAnsi" w:cstheme="minorHAnsi"/>
+          <w:lang w:val="es-CO"/>
+        </w:rPr>
+        <w:t xml:space="preserve">e observa como el modelo tiene una forma cóncava, es decir, los ingresos aumentan cada vez menos con la edad hasta cierta edad determinada, a partir de la cual comienzan a decrecer los ingresos cada vez en mayor proporción con el aumento de la edad. </w:t>
+      </w:r>
+    </w:p>
+    <w:p>
+      <w:pPr>
+        <w:tabs>
+          <w:tab w:val="left" w:pos="1221"/>
+        </w:tabs>
+        <w:spacing w:before="20"/>
+        <w:jc w:val="center"/>
+        <w:rPr>
+          <w:rFonts w:asciiTheme="minorHAnsi" w:hAnsiTheme="minorHAnsi" w:cstheme="minorHAnsi"/>
+          <w:lang w:val="es-CO"/>
+        </w:rPr>
+      </w:pPr>
     </w:p>
     <w:p>
       <w:pPr>
@@ -27409,6 +28584,209 @@
         <w:tabs>
           <w:tab w:val="left" w:pos="1221"/>
         </w:tabs>
+        <w:spacing w:before="57" w:line="206" w:lineRule="auto"/>
+        <w:ind w:left="1221" w:right="459"/>
+        <w:rPr>
+          <w:rFonts w:asciiTheme="minorHAnsi" w:hAnsiTheme="minorHAnsi" w:cstheme="minorHAnsi"/>
+          <w:lang w:val="es-CO"/>
+        </w:rPr>
+      </w:pPr>
+      <w:r>
+        <w:rPr>
+          <w:rFonts w:asciiTheme="minorHAnsi" w:hAnsiTheme="minorHAnsi" w:cstheme="minorHAnsi"/>
+          <w:lang w:val="es-CO"/>
+        </w:rPr>
+        <w:t>Por lo tanto, si el error estándar (</w:t>
+      </w:r>
+      <w:r>
+        <w:rPr>
+          <w:rFonts w:ascii="Symbol" w:hAnsi="Symbol" w:cstheme="minorHAnsi"/>
+          <w:lang w:val="es-CO"/>
+        </w:rPr>
+        <w:t>s</w:t>
+      </w:r>
+      <w:r>
+        <w:rPr>
+          <w:rFonts w:asciiTheme="minorHAnsi" w:hAnsiTheme="minorHAnsi" w:cstheme="minorHAnsi"/>
+          <w:lang w:val="es-CO"/>
+        </w:rPr>
+        <w:t xml:space="preserve">) es </w:t>
+      </w:r>
+      <w:r>
+        <w:rPr>
+          <w:rFonts w:asciiTheme="minorHAnsi" w:hAnsiTheme="minorHAnsi" w:cstheme="minorHAnsi"/>
+          <w:lang w:val="es-CO"/>
+        </w:rPr>
+        <w:t>0.8982211</w:t>
+      </w:r>
+      <w:r>
+        <w:rPr>
+          <w:rFonts w:asciiTheme="minorHAnsi" w:hAnsiTheme="minorHAnsi" w:cstheme="minorHAnsi"/>
+          <w:lang w:val="es-CO"/>
+        </w:rPr>
+        <w:t xml:space="preserve"> años el intervalo de confianza para la edad pico es:</w:t>
+      </w:r>
+    </w:p>
+    <w:p>
+      <w:pPr>
+        <w:tabs>
+          <w:tab w:val="left" w:pos="1221"/>
+        </w:tabs>
+        <w:spacing w:before="57" w:line="206" w:lineRule="auto"/>
+        <w:ind w:right="459"/>
+        <w:rPr>
+          <w:rFonts w:asciiTheme="minorHAnsi" w:hAnsiTheme="minorHAnsi" w:cstheme="minorHAnsi"/>
+        </w:rPr>
+      </w:pPr>
+      <w:proofErr w:type="spellStart"/>
+      <m:oMathPara>
+        <m:oMath>
+          <m:r>
+            <m:rPr>
+              <m:nor/>
+            </m:rPr>
+            <w:rPr>
+              <w:rFonts w:ascii="Cambria Math" w:hAnsi="Cambria Math" w:cstheme="minorHAnsi"/>
+            </w:rPr>
+            <m:t>Interva</m:t>
+          </m:r>
+          <m:r>
+            <m:rPr>
+              <m:nor/>
+            </m:rPr>
+            <w:rPr>
+              <w:rFonts w:ascii="Cambria Math" w:hAnsi="Cambria Math" w:cstheme="minorHAnsi"/>
+            </w:rPr>
+            <m:t>lo</m:t>
+          </m:r>
+          <w:proofErr w:type="spellEnd"/>
+          <m:r>
+            <m:rPr>
+              <m:nor/>
+            </m:rPr>
+            <w:rPr>
+              <w:rFonts w:ascii="Cambria Math" w:hAnsi="Cambria Math" w:cstheme="minorHAnsi"/>
+            </w:rPr>
+            <m:t xml:space="preserve"> </m:t>
+          </m:r>
+          <m:r>
+            <m:rPr>
+              <m:nor/>
+            </m:rPr>
+            <w:rPr>
+              <w:rFonts w:ascii="Cambria Math" w:hAnsi="Cambria Math" w:cstheme="minorHAnsi"/>
+            </w:rPr>
+            <m:t>pea</m:t>
+          </m:r>
+          <m:sSub>
+            <m:sSubPr>
+              <m:ctrlPr>
+                <w:rPr>
+                  <w:rFonts w:ascii="Cambria Math" w:hAnsi="Cambria Math" w:cstheme="minorHAnsi"/>
+                  <w:i/>
+                  <w:lang w:val="es-CO"/>
+                </w:rPr>
+              </m:ctrlPr>
+            </m:sSubPr>
+            <m:e>
+              <m:r>
+                <m:rPr>
+                  <m:nor/>
+                </m:rPr>
+                <w:rPr>
+                  <w:rFonts w:ascii="Cambria Math" w:hAnsi="Cambria Math" w:cstheme="minorHAnsi"/>
+                </w:rPr>
+                <m:t>k</m:t>
+              </m:r>
+            </m:e>
+            <m:sub>
+              <m:r>
+                <m:rPr>
+                  <m:nor/>
+                </m:rPr>
+                <w:rPr>
+                  <w:rFonts w:ascii="Cambria Math" w:hAnsi="Cambria Math" w:cstheme="minorHAnsi"/>
+                </w:rPr>
+                <m:t>age</m:t>
+              </m:r>
+            </m:sub>
+          </m:sSub>
+          <m:r>
+            <m:rPr>
+              <m:nor/>
+            </m:rPr>
+            <w:rPr>
+              <w:rFonts w:ascii="Cambria Math" w:hAnsi="Cambria Math" w:cstheme="minorHAnsi"/>
+            </w:rPr>
+            <m:t>=46.59 ±</m:t>
+          </m:r>
+          <m:r>
+            <m:rPr>
+              <m:nor/>
+            </m:rPr>
+            <w:rPr>
+              <w:rFonts w:ascii="Cambria Math" w:hAnsi="Cambria Math" w:cstheme="minorHAnsi"/>
+            </w:rPr>
+            <m:t>1.96*</m:t>
+          </m:r>
+          <m:r>
+            <m:rPr>
+              <m:nor/>
+            </m:rPr>
+            <w:rPr>
+              <w:rFonts w:ascii="Cambria Math" w:hAnsi="Cambria Math" w:cstheme="minorHAnsi"/>
+              <w:lang w:val="es-CO"/>
+            </w:rPr>
+            <m:t>σ=(</m:t>
+          </m:r>
+          <m:r>
+            <m:rPr>
+              <m:nor/>
+            </m:rPr>
+            <w:rPr>
+              <w:rFonts w:ascii="Cambria Math" w:hAnsi="Cambria Math" w:cstheme="minorHAnsi"/>
+              <w:lang w:val="es-CO"/>
+            </w:rPr>
+            <m:t xml:space="preserve">44.83934 </m:t>
+          </m:r>
+          <m:r>
+            <m:rPr>
+              <m:nor/>
+            </m:rPr>
+            <w:rPr>
+              <w:rFonts w:ascii="Cambria Math" w:hAnsi="Cambria Math" w:cstheme="minorHAnsi"/>
+              <w:lang w:val="es-CO"/>
+            </w:rPr>
+            <m:t>,</m:t>
+          </m:r>
+          <m:r>
+            <m:rPr>
+              <m:nor/>
+            </m:rPr>
+            <w:rPr>
+              <w:rFonts w:ascii="Cambria Math" w:hAnsi="Cambria Math" w:cstheme="minorHAnsi"/>
+              <w:lang w:val="es-CO"/>
+            </w:rPr>
+            <m:t>48.36037</m:t>
+          </m:r>
+          <m:r>
+            <m:rPr>
+              <m:nor/>
+            </m:rPr>
+            <w:rPr>
+              <w:rFonts w:ascii="Cambria Math" w:hAnsi="Cambria Math" w:cstheme="minorHAnsi"/>
+              <w:lang w:val="es-CO"/>
+            </w:rPr>
+            <m:t>)</m:t>
+          </m:r>
+        </m:oMath>
+      </m:oMathPara>
+    </w:p>
+    <w:p>
+      <w:pPr>
+        <w:tabs>
+          <w:tab w:val="left" w:pos="1221"/>
+        </w:tabs>
         <w:spacing w:line="206" w:lineRule="auto"/>
         <w:ind w:left="2204" w:right="459"/>
         <w:rPr>
@@ -27416,22 +28794,6 @@
           <w:lang w:val="es-CO"/>
         </w:rPr>
       </w:pPr>
-      <w:r>
-        <w:rPr>
-          <w:rFonts w:asciiTheme="minorHAnsi" w:hAnsiTheme="minorHAnsi" w:cstheme="minorHAnsi"/>
-          <w:highlight w:val="yellow"/>
-          <w:lang w:val="es-CO"/>
-        </w:rPr>
-        <w:t xml:space="preserve">Falta incluir intervalo de </w:t>
-      </w:r>
-      <w:r>
-        <w:rPr>
-          <w:rFonts w:asciiTheme="minorHAnsi" w:hAnsiTheme="minorHAnsi" w:cstheme="minorHAnsi"/>
-          <w:highlight w:val="yellow"/>
-          <w:lang w:val="es-CO"/>
-        </w:rPr>
-        <w:t>confianza</w:t>
-      </w:r>
     </w:p>
     <w:p>
       <w:pPr>
@@ -27700,6 +29062,7 @@
           <w:rFonts w:asciiTheme="minorHAnsi" w:hAnsiTheme="minorHAnsi" w:cstheme="minorHAnsi"/>
           <w:w w:val="105"/>
         </w:rPr>
+        <w:lastRenderedPageBreak/>
         <w:t>Estimate</w:t>
       </w:r>
       <w:r>
@@ -28163,73 +29526,99 @@
         <w:rPr>
           <w:rFonts w:asciiTheme="minorHAnsi" w:hAnsiTheme="minorHAnsi" w:cstheme="minorHAnsi"/>
           <w:color w:val="FF0000"/>
-        </w:rPr>
-      </w:pPr>
-      <w:proofErr w:type="spellStart"/>
-      <w:r>
-        <w:rPr>
-          <w:rFonts w:asciiTheme="minorHAnsi" w:hAnsiTheme="minorHAnsi" w:cstheme="minorHAnsi"/>
+          <w:lang w:val="es-CO"/>
+        </w:rPr>
+      </w:pPr>
+      <w:r>
+        <w:rPr>
           <w:b/>
           <w:bCs/>
-        </w:rPr>
-        <w:t>Tabla</w:t>
-      </w:r>
-      <w:proofErr w:type="spellEnd"/>
-      <w:r>
-        <w:rPr>
-          <w:rFonts w:asciiTheme="minorHAnsi" w:hAnsiTheme="minorHAnsi" w:cstheme="minorHAnsi"/>
+          <w:i/>
+          <w:iCs/>
+          <w:lang w:val="es-CO"/>
+        </w:rPr>
+        <w:t xml:space="preserve">Tabla </w:t>
+      </w:r>
+      <w:r>
+        <w:rPr>
           <w:b/>
           <w:bCs/>
-        </w:rPr>
-        <w:t xml:space="preserve"> </w:t>
-      </w:r>
-      <w:r>
-        <w:rPr>
-          <w:rFonts w:asciiTheme="minorHAnsi" w:hAnsiTheme="minorHAnsi" w:cstheme="minorHAnsi"/>
+          <w:i/>
+          <w:iCs/>
+          <w:lang w:val="es-CO"/>
+        </w:rPr>
+        <w:fldChar w:fldCharType="begin"/>
+      </w:r>
+      <w:r>
+        <w:rPr>
           <w:b/>
           <w:bCs/>
-        </w:rPr>
-        <w:t>6</w:t>
-      </w:r>
-      <w:r>
-        <w:rPr>
-          <w:rFonts w:asciiTheme="minorHAnsi" w:hAnsiTheme="minorHAnsi" w:cstheme="minorHAnsi"/>
+          <w:i/>
+          <w:iCs/>
+          <w:lang w:val="es-CO"/>
+        </w:rPr>
+        <w:instrText xml:space="preserve"> SEQ Tabla \* ARABIC </w:instrText>
+      </w:r>
+      <w:r>
+        <w:rPr>
           <w:b/>
           <w:bCs/>
+          <w:i/>
+          <w:iCs/>
+          <w:lang w:val="es-CO"/>
+        </w:rPr>
+        <w:fldChar w:fldCharType="separate"/>
+      </w:r>
+      <w:r>
+        <w:rPr>
+          <w:b/>
+          <w:bCs/>
+          <w:i/>
+          <w:iCs/>
+          <w:noProof/>
+          <w:lang w:val="es-CO"/>
+        </w:rPr>
+        <w:t>6</w:t>
+      </w:r>
+      <w:r>
+        <w:rPr>
+          <w:b/>
+          <w:bCs/>
+          <w:i/>
+          <w:iCs/>
+          <w:lang w:val="es-CO"/>
+        </w:rPr>
+        <w:fldChar w:fldCharType="end"/>
+      </w:r>
+      <w:r>
+        <w:rPr>
+          <w:b/>
+          <w:bCs/>
+          <w:i/>
+          <w:iCs/>
+          <w:lang w:val="es-CO"/>
         </w:rPr>
         <w:t>.</w:t>
       </w:r>
       <w:r>
         <w:rPr>
-          <w:rFonts w:asciiTheme="minorHAnsi" w:hAnsiTheme="minorHAnsi" w:cstheme="minorHAnsi"/>
-        </w:rPr>
-        <w:t xml:space="preserve"> </w:t>
-      </w:r>
-      <w:proofErr w:type="spellStart"/>
-      <w:r>
-        <w:rPr>
-          <w:rFonts w:asciiTheme="minorHAnsi" w:hAnsiTheme="minorHAnsi" w:cstheme="minorHAnsi"/>
-        </w:rPr>
-        <w:t>Estadísticas</w:t>
-      </w:r>
-      <w:proofErr w:type="spellEnd"/>
-      <w:r>
-        <w:rPr>
-          <w:rFonts w:asciiTheme="minorHAnsi" w:hAnsiTheme="minorHAnsi" w:cstheme="minorHAnsi"/>
-        </w:rPr>
-        <w:t xml:space="preserve"> </w:t>
-      </w:r>
-      <w:proofErr w:type="spellStart"/>
-      <w:r>
-        <w:rPr>
-          <w:rFonts w:asciiTheme="minorHAnsi" w:hAnsiTheme="minorHAnsi" w:cstheme="minorHAnsi"/>
-        </w:rPr>
-        <w:t>regresión</w:t>
-      </w:r>
-      <w:proofErr w:type="spellEnd"/>
-      <w:r>
-        <w:rPr>
-          <w:rFonts w:asciiTheme="minorHAnsi" w:hAnsiTheme="minorHAnsi" w:cstheme="minorHAnsi"/>
+          <w:i/>
+          <w:iCs/>
+          <w:lang w:val="es-CO"/>
+        </w:rPr>
+        <w:t xml:space="preserve"> </w:t>
+      </w:r>
+      <w:r>
+        <w:rPr>
+          <w:rFonts w:asciiTheme="minorHAnsi" w:hAnsiTheme="minorHAnsi" w:cstheme="minorHAnsi"/>
+          <w:lang w:val="es-CO"/>
+        </w:rPr>
+        <w:t>Estadísticas regresión</w:t>
+      </w:r>
+      <w:r>
+        <w:rPr>
+          <w:rFonts w:asciiTheme="minorHAnsi" w:hAnsiTheme="minorHAnsi" w:cstheme="minorHAnsi"/>
+          <w:lang w:val="es-CO"/>
         </w:rPr>
         <w:tab/>
       </w:r>
@@ -28246,6 +29635,7 @@
           <w:rFonts w:asciiTheme="minorHAnsi" w:hAnsiTheme="minorHAnsi" w:cstheme="minorHAnsi"/>
           <w:sz w:val="18"/>
           <w:szCs w:val="18"/>
+          <w:lang w:val="es-CO"/>
         </w:rPr>
       </w:pPr>
       <w:r>
@@ -28253,6 +29643,7 @@
           <w:rFonts w:asciiTheme="minorHAnsi" w:hAnsiTheme="minorHAnsi" w:cstheme="minorHAnsi"/>
           <w:sz w:val="18"/>
           <w:szCs w:val="18"/>
+          <w:lang w:val="es-CO"/>
         </w:rPr>
         <w:t>===============================================</w:t>
       </w:r>
@@ -28269,6 +29660,7 @@
           <w:rFonts w:asciiTheme="minorHAnsi" w:hAnsiTheme="minorHAnsi" w:cstheme="minorHAnsi"/>
           <w:sz w:val="18"/>
           <w:szCs w:val="18"/>
+          <w:lang w:val="es-CO"/>
         </w:rPr>
       </w:pPr>
       <w:r>
@@ -28276,8 +29668,29 @@
           <w:rFonts w:asciiTheme="minorHAnsi" w:hAnsiTheme="minorHAnsi" w:cstheme="minorHAnsi"/>
           <w:sz w:val="18"/>
           <w:szCs w:val="18"/>
-        </w:rPr>
-        <w:t xml:space="preserve">                        Dependent variable:    </w:t>
+          <w:lang w:val="es-CO"/>
+        </w:rPr>
+        <w:t xml:space="preserve">                        </w:t>
+      </w:r>
+      <w:proofErr w:type="spellStart"/>
+      <w:r>
+        <w:rPr>
+          <w:rFonts w:asciiTheme="minorHAnsi" w:hAnsiTheme="minorHAnsi" w:cstheme="minorHAnsi"/>
+          <w:sz w:val="18"/>
+          <w:szCs w:val="18"/>
+          <w:lang w:val="es-CO"/>
+        </w:rPr>
+        <w:t>Dependent</w:t>
+      </w:r>
+      <w:proofErr w:type="spellEnd"/>
+      <w:r>
+        <w:rPr>
+          <w:rFonts w:asciiTheme="minorHAnsi" w:hAnsiTheme="minorHAnsi" w:cstheme="minorHAnsi"/>
+          <w:sz w:val="18"/>
+          <w:szCs w:val="18"/>
+          <w:lang w:val="es-CO"/>
+        </w:rPr>
+        <w:t xml:space="preserve"> variable:    </w:t>
       </w:r>
     </w:p>
     <w:p>
@@ -28299,8 +29712,17 @@
           <w:rFonts w:asciiTheme="minorHAnsi" w:hAnsiTheme="minorHAnsi" w:cstheme="minorHAnsi"/>
           <w:sz w:val="18"/>
           <w:szCs w:val="18"/>
-        </w:rPr>
-        <w:t xml:space="preserve">                    ---------------------------</w:t>
+          <w:lang w:val="es-CO"/>
+        </w:rPr>
+        <w:t xml:space="preserve">                    </w:t>
+      </w:r>
+      <w:r>
+        <w:rPr>
+          <w:rFonts w:asciiTheme="minorHAnsi" w:hAnsiTheme="minorHAnsi" w:cstheme="minorHAnsi"/>
+          <w:sz w:val="18"/>
+          <w:szCs w:val="18"/>
+        </w:rPr>
+        <w:t>---------------------------</w:t>
       </w:r>
     </w:p>
     <w:p>
@@ -28755,7 +30177,6 @@
           <w:rFonts w:asciiTheme="minorHAnsi" w:hAnsiTheme="minorHAnsi" w:cstheme="minorHAnsi"/>
           <w:sz w:val="18"/>
           <w:szCs w:val="18"/>
-          <w:lang w:val="es-CO"/>
         </w:rPr>
       </w:pPr>
       <w:r>
@@ -28763,7 +30184,6 @@
           <w:rFonts w:asciiTheme="minorHAnsi" w:hAnsiTheme="minorHAnsi" w:cstheme="minorHAnsi"/>
           <w:sz w:val="18"/>
           <w:szCs w:val="18"/>
-          <w:lang w:val="es-CO"/>
         </w:rPr>
         <w:t>===============================================</w:t>
       </w:r>
@@ -28780,7 +30200,6 @@
           <w:rFonts w:asciiTheme="minorHAnsi" w:hAnsiTheme="minorHAnsi" w:cstheme="minorHAnsi"/>
           <w:sz w:val="18"/>
           <w:szCs w:val="18"/>
-          <w:lang w:val="es-CO"/>
         </w:rPr>
       </w:pPr>
       <w:r>
@@ -28788,7 +30207,6 @@
           <w:rFonts w:asciiTheme="minorHAnsi" w:hAnsiTheme="minorHAnsi" w:cstheme="minorHAnsi"/>
           <w:sz w:val="18"/>
           <w:szCs w:val="18"/>
-          <w:lang w:val="es-CO"/>
         </w:rPr>
         <w:t>Note:               *p&lt;0.1; **p&lt;0.05; ***p&lt;0.01</w:t>
       </w:r>
@@ -29883,17 +31301,7 @@
           <w:szCs w:val="20"/>
           <w:lang w:val="es-CO"/>
         </w:rPr>
-        <w:t xml:space="preserve">, lo cual permitirá analizar si </w:t>
-      </w:r>
-      <w:r>
-        <w:rPr>
-          <w:rFonts w:asciiTheme="minorHAnsi" w:hAnsiTheme="minorHAnsi" w:cstheme="minorHAnsi"/>
-          <w:sz w:val="20"/>
-          <w:szCs w:val="20"/>
-          <w:lang w:val="es-CO"/>
-        </w:rPr>
-        <w:lastRenderedPageBreak/>
-        <w:t>existen diferencias por género del impacto de la edad en el ingreso.</w:t>
+        <w:t>, lo cual permitirá analizar si existen diferencias por género del impacto de la edad en el ingreso.</w:t>
       </w:r>
     </w:p>
     <w:p>
@@ -29922,73 +31330,99 @@
         <w:ind w:left="1675" w:right="458" w:firstLine="0"/>
         <w:rPr>
           <w:rFonts w:asciiTheme="minorHAnsi" w:hAnsiTheme="minorHAnsi" w:cstheme="minorHAnsi"/>
-        </w:rPr>
-      </w:pPr>
-      <w:proofErr w:type="spellStart"/>
-      <w:r>
-        <w:rPr>
-          <w:rFonts w:asciiTheme="minorHAnsi" w:hAnsiTheme="minorHAnsi" w:cstheme="minorHAnsi"/>
+          <w:lang w:val="es-CO"/>
+        </w:rPr>
+      </w:pPr>
+      <w:r>
+        <w:rPr>
           <w:b/>
           <w:bCs/>
-        </w:rPr>
-        <w:t>Tabla</w:t>
-      </w:r>
-      <w:proofErr w:type="spellEnd"/>
-      <w:r>
-        <w:rPr>
-          <w:rFonts w:asciiTheme="minorHAnsi" w:hAnsiTheme="minorHAnsi" w:cstheme="minorHAnsi"/>
+          <w:i/>
+          <w:iCs/>
+          <w:lang w:val="es-CO"/>
+        </w:rPr>
+        <w:t xml:space="preserve">Tabla </w:t>
+      </w:r>
+      <w:r>
+        <w:rPr>
           <w:b/>
           <w:bCs/>
-        </w:rPr>
-        <w:t xml:space="preserve"> </w:t>
-      </w:r>
-      <w:r>
-        <w:rPr>
-          <w:rFonts w:asciiTheme="minorHAnsi" w:hAnsiTheme="minorHAnsi" w:cstheme="minorHAnsi"/>
+          <w:i/>
+          <w:iCs/>
+          <w:lang w:val="es-CO"/>
+        </w:rPr>
+        <w:fldChar w:fldCharType="begin"/>
+      </w:r>
+      <w:r>
+        <w:rPr>
           <w:b/>
           <w:bCs/>
-        </w:rPr>
-        <w:t>7</w:t>
-      </w:r>
-      <w:r>
-        <w:rPr>
-          <w:rFonts w:asciiTheme="minorHAnsi" w:hAnsiTheme="minorHAnsi" w:cstheme="minorHAnsi"/>
+          <w:i/>
+          <w:iCs/>
+          <w:lang w:val="es-CO"/>
+        </w:rPr>
+        <w:instrText xml:space="preserve"> SEQ Tabla \* ARABIC </w:instrText>
+      </w:r>
+      <w:r>
+        <w:rPr>
           <w:b/>
           <w:bCs/>
+          <w:i/>
+          <w:iCs/>
+          <w:lang w:val="es-CO"/>
+        </w:rPr>
+        <w:fldChar w:fldCharType="separate"/>
+      </w:r>
+      <w:r>
+        <w:rPr>
+          <w:b/>
+          <w:bCs/>
+          <w:i/>
+          <w:iCs/>
+          <w:noProof/>
+          <w:lang w:val="es-CO"/>
+        </w:rPr>
+        <w:t>7</w:t>
+      </w:r>
+      <w:r>
+        <w:rPr>
+          <w:b/>
+          <w:bCs/>
+          <w:i/>
+          <w:iCs/>
+          <w:lang w:val="es-CO"/>
+        </w:rPr>
+        <w:fldChar w:fldCharType="end"/>
+      </w:r>
+      <w:r>
+        <w:rPr>
+          <w:b/>
+          <w:bCs/>
+          <w:i/>
+          <w:iCs/>
+          <w:lang w:val="es-CO"/>
         </w:rPr>
         <w:t>.</w:t>
       </w:r>
       <w:r>
         <w:rPr>
-          <w:rFonts w:asciiTheme="minorHAnsi" w:hAnsiTheme="minorHAnsi" w:cstheme="minorHAnsi"/>
-        </w:rPr>
-        <w:t xml:space="preserve"> </w:t>
-      </w:r>
-      <w:proofErr w:type="spellStart"/>
-      <w:r>
-        <w:rPr>
-          <w:rFonts w:asciiTheme="minorHAnsi" w:hAnsiTheme="minorHAnsi" w:cstheme="minorHAnsi"/>
-        </w:rPr>
-        <w:t>Estadísticas</w:t>
-      </w:r>
-      <w:proofErr w:type="spellEnd"/>
-      <w:r>
-        <w:rPr>
-          <w:rFonts w:asciiTheme="minorHAnsi" w:hAnsiTheme="minorHAnsi" w:cstheme="minorHAnsi"/>
-        </w:rPr>
-        <w:t xml:space="preserve"> </w:t>
-      </w:r>
-      <w:proofErr w:type="spellStart"/>
-      <w:r>
-        <w:rPr>
-          <w:rFonts w:asciiTheme="minorHAnsi" w:hAnsiTheme="minorHAnsi" w:cstheme="minorHAnsi"/>
-        </w:rPr>
-        <w:t>regresión</w:t>
-      </w:r>
-      <w:proofErr w:type="spellEnd"/>
-      <w:r>
-        <w:rPr>
-          <w:rFonts w:asciiTheme="minorHAnsi" w:hAnsiTheme="minorHAnsi" w:cstheme="minorHAnsi"/>
+          <w:i/>
+          <w:iCs/>
+          <w:lang w:val="es-CO"/>
+        </w:rPr>
+        <w:t xml:space="preserve"> </w:t>
+      </w:r>
+      <w:r>
+        <w:rPr>
+          <w:rFonts w:asciiTheme="minorHAnsi" w:hAnsiTheme="minorHAnsi" w:cstheme="minorHAnsi"/>
+          <w:lang w:val="es-CO"/>
+        </w:rPr>
+        <w:t>Estadísticas regresión</w:t>
+      </w:r>
+      <w:r>
+        <w:rPr>
+          <w:rFonts w:asciiTheme="minorHAnsi" w:hAnsiTheme="minorHAnsi" w:cstheme="minorHAnsi"/>
+          <w:lang w:val="es-CO"/>
         </w:rPr>
         <w:tab/>
       </w:r>
@@ -30005,6 +31439,7 @@
           <w:rFonts w:asciiTheme="minorHAnsi" w:hAnsiTheme="minorHAnsi" w:cstheme="minorHAnsi"/>
           <w:sz w:val="18"/>
           <w:szCs w:val="18"/>
+          <w:lang w:val="es-CO"/>
         </w:rPr>
       </w:pPr>
       <w:r>
@@ -30012,6 +31447,7 @@
           <w:rFonts w:asciiTheme="minorHAnsi" w:hAnsiTheme="minorHAnsi" w:cstheme="minorHAnsi"/>
           <w:sz w:val="18"/>
           <w:szCs w:val="18"/>
+          <w:lang w:val="es-CO"/>
         </w:rPr>
         <w:t>============================================================</w:t>
       </w:r>
@@ -30028,6 +31464,7 @@
           <w:rFonts w:asciiTheme="minorHAnsi" w:hAnsiTheme="minorHAnsi" w:cstheme="minorHAnsi"/>
           <w:sz w:val="18"/>
           <w:szCs w:val="18"/>
+          <w:lang w:val="es-CO"/>
         </w:rPr>
       </w:pPr>
       <w:r>
@@ -30035,8 +31472,29 @@
           <w:rFonts w:asciiTheme="minorHAnsi" w:hAnsiTheme="minorHAnsi" w:cstheme="minorHAnsi"/>
           <w:sz w:val="18"/>
           <w:szCs w:val="18"/>
-        </w:rPr>
-        <w:t xml:space="preserve">                                     Dependent variable:                 </w:t>
+          <w:lang w:val="es-CO"/>
+        </w:rPr>
+        <w:t xml:space="preserve">                                     </w:t>
+      </w:r>
+      <w:proofErr w:type="spellStart"/>
+      <w:r>
+        <w:rPr>
+          <w:rFonts w:asciiTheme="minorHAnsi" w:hAnsiTheme="minorHAnsi" w:cstheme="minorHAnsi"/>
+          <w:sz w:val="18"/>
+          <w:szCs w:val="18"/>
+          <w:lang w:val="es-CO"/>
+        </w:rPr>
+        <w:t>Dependent</w:t>
+      </w:r>
+      <w:proofErr w:type="spellEnd"/>
+      <w:r>
+        <w:rPr>
+          <w:rFonts w:asciiTheme="minorHAnsi" w:hAnsiTheme="minorHAnsi" w:cstheme="minorHAnsi"/>
+          <w:sz w:val="18"/>
+          <w:szCs w:val="18"/>
+          <w:lang w:val="es-CO"/>
+        </w:rPr>
+        <w:t xml:space="preserve"> variable:                 </w:t>
       </w:r>
     </w:p>
     <w:p>
@@ -30058,8 +31516,17 @@
           <w:rFonts w:asciiTheme="minorHAnsi" w:hAnsiTheme="minorHAnsi" w:cstheme="minorHAnsi"/>
           <w:sz w:val="18"/>
           <w:szCs w:val="18"/>
-        </w:rPr>
-        <w:t xml:space="preserve">                    -----------------------------------------------------</w:t>
+          <w:lang w:val="es-CO"/>
+        </w:rPr>
+        <w:t xml:space="preserve">                    </w:t>
+      </w:r>
+      <w:r>
+        <w:rPr>
+          <w:rFonts w:asciiTheme="minorHAnsi" w:hAnsiTheme="minorHAnsi" w:cstheme="minorHAnsi"/>
+          <w:sz w:val="18"/>
+          <w:szCs w:val="18"/>
+        </w:rPr>
+        <w:t>-----------------------------------------------------</w:t>
       </w:r>
     </w:p>
     <w:p>
@@ -30497,6 +31964,7 @@
           <w:sz w:val="18"/>
           <w:szCs w:val="18"/>
         </w:rPr>
+        <w:lastRenderedPageBreak/>
         <w:t xml:space="preserve">                                                                         </w:t>
       </w:r>
     </w:p>
@@ -31440,12 +32908,93 @@
       <w:r>
         <w:rPr>
           <w:rFonts w:asciiTheme="minorHAnsi" w:hAnsiTheme="minorHAnsi" w:cstheme="minorHAnsi"/>
+          <w:b/>
+          <w:bCs/>
+          <w:lang w:val="es-CO"/>
+        </w:rPr>
+        <w:t xml:space="preserve">Gráfica </w:t>
+      </w:r>
+      <w:r>
+        <w:rPr>
+          <w:rFonts w:asciiTheme="minorHAnsi" w:hAnsiTheme="minorHAnsi" w:cstheme="minorHAnsi"/>
+          <w:b/>
+          <w:bCs/>
+          <w:lang w:val="es-CO"/>
+        </w:rPr>
+        <w:fldChar w:fldCharType="begin"/>
+      </w:r>
+      <w:r>
+        <w:rPr>
+          <w:rFonts w:asciiTheme="minorHAnsi" w:hAnsiTheme="minorHAnsi" w:cstheme="minorHAnsi"/>
+          <w:b/>
+          <w:bCs/>
+          <w:lang w:val="es-CO"/>
+        </w:rPr>
+        <w:instrText xml:space="preserve"> SEQ Gráfica \* ARABIC </w:instrText>
+      </w:r>
+      <w:r>
+        <w:rPr>
+          <w:rFonts w:asciiTheme="minorHAnsi" w:hAnsiTheme="minorHAnsi" w:cstheme="minorHAnsi"/>
+          <w:b/>
+          <w:bCs/>
+          <w:lang w:val="es-CO"/>
+        </w:rPr>
+        <w:fldChar w:fldCharType="separate"/>
+      </w:r>
+      <w:r>
+        <w:rPr>
+          <w:rFonts w:asciiTheme="minorHAnsi" w:hAnsiTheme="minorHAnsi" w:cstheme="minorHAnsi"/>
+          <w:b/>
+          <w:bCs/>
+          <w:noProof/>
+          <w:lang w:val="es-CO"/>
+        </w:rPr>
+        <w:t>14</w:t>
+      </w:r>
+      <w:r>
+        <w:rPr>
+          <w:rFonts w:asciiTheme="minorHAnsi" w:hAnsiTheme="minorHAnsi" w:cstheme="minorHAnsi"/>
+          <w:b/>
+          <w:bCs/>
+          <w:lang w:val="es-CO"/>
+        </w:rPr>
+        <w:fldChar w:fldCharType="end"/>
+      </w:r>
+      <w:r>
+        <w:rPr>
+          <w:rFonts w:asciiTheme="minorHAnsi" w:hAnsiTheme="minorHAnsi" w:cstheme="minorHAnsi"/>
+          <w:b/>
+          <w:bCs/>
+          <w:lang w:val="es-CO"/>
+        </w:rPr>
+        <w:t>.</w:t>
+      </w:r>
+      <w:r>
+        <w:rPr>
+          <w:rFonts w:asciiTheme="minorHAnsi" w:hAnsiTheme="minorHAnsi" w:cstheme="minorHAnsi"/>
+          <w:lang w:val="es-CO"/>
+        </w:rPr>
+        <w:t xml:space="preserve"> </w:t>
+      </w:r>
+      <w:r>
+        <w:rPr>
+          <w:rFonts w:asciiTheme="minorHAnsi" w:hAnsiTheme="minorHAnsi" w:cstheme="minorHAnsi"/>
           <w:noProof/>
           <w:color w:val="FF0000"/>
           <w:highlight w:val="yellow"/>
           <w:lang w:val="es-CO"/>
         </w:rPr>
-        <w:t>Gráfico xxx</w:t>
+        <w:t xml:space="preserve"> </w:t>
+      </w:r>
+      <w:r>
+        <w:rPr>
+          <w:rFonts w:asciiTheme="minorHAnsi" w:hAnsiTheme="minorHAnsi" w:cstheme="minorHAnsi"/>
+          <w:noProof/>
+          <w:color w:val="FF0000"/>
+          <w:highlight w:val="yellow"/>
+          <w:lang w:val="es-CO"/>
+        </w:rPr>
+        <w:t>xxx</w:t>
       </w:r>
     </w:p>
     <w:p>
@@ -31467,7 +33016,6 @@
         <w:rPr>
           <w:noProof/>
         </w:rPr>
-        <w:lastRenderedPageBreak/>
         <w:drawing>
           <wp:inline distT="0" distB="0" distL="0" distR="0" wp14:anchorId="7CE38FD2" wp14:editId="348CE166">
             <wp:extent cx="5970896" cy="3081496"/>
@@ -31484,7 +33032,7 @@
                     <pic:cNvPicPr/>
                   </pic:nvPicPr>
                   <pic:blipFill>
-                    <a:blip r:embed="rId31"/>
+                    <a:blip r:embed="rId32"/>
                     <a:stretch>
                       <a:fillRect/>
                     </a:stretch>
@@ -31581,7 +33129,16 @@
           <w:color w:val="FF0000"/>
           <w:lang w:val="es-CO"/>
         </w:rPr>
-        <w:t>que la brecha se va incrementando a medida que aumentan los años de edad.</w:t>
+        <w:t xml:space="preserve">que la brecha </w:t>
+      </w:r>
+      <w:r>
+        <w:rPr>
+          <w:rFonts w:asciiTheme="minorHAnsi" w:hAnsiTheme="minorHAnsi" w:cstheme="minorHAnsi"/>
+          <w:color w:val="FF0000"/>
+          <w:lang w:val="es-CO"/>
+        </w:rPr>
+        <w:lastRenderedPageBreak/>
+        <w:t>se va incrementando a medida que aumentan los años de edad.</w:t>
       </w:r>
       <w:r>
         <w:rPr>
@@ -32329,21 +33886,73 @@
           <w:rFonts w:asciiTheme="minorHAnsi" w:hAnsiTheme="minorHAnsi" w:cstheme="minorHAnsi"/>
         </w:rPr>
       </w:pPr>
-      <w:proofErr w:type="spellStart"/>
+      <w:r>
+        <w:rPr>
+          <w:b/>
+          <w:bCs/>
+          <w:i/>
+          <w:iCs/>
+          <w:lang w:val="es-CO"/>
+        </w:rPr>
+        <w:t xml:space="preserve">Tabla </w:t>
+      </w:r>
+      <w:r>
+        <w:rPr>
+          <w:b/>
+          <w:bCs/>
+          <w:i/>
+          <w:iCs/>
+          <w:lang w:val="es-CO"/>
+        </w:rPr>
+        <w:fldChar w:fldCharType="begin"/>
+      </w:r>
+      <w:r>
+        <w:rPr>
+          <w:b/>
+          <w:bCs/>
+          <w:i/>
+          <w:iCs/>
+          <w:lang w:val="es-CO"/>
+        </w:rPr>
+        <w:instrText xml:space="preserve"> SEQ Tabla \* ARABIC </w:instrText>
+      </w:r>
+      <w:r>
+        <w:rPr>
+          <w:b/>
+          <w:bCs/>
+          <w:i/>
+          <w:iCs/>
+          <w:lang w:val="es-CO"/>
+        </w:rPr>
+        <w:fldChar w:fldCharType="separate"/>
+      </w:r>
+      <w:r>
+        <w:rPr>
+          <w:b/>
+          <w:bCs/>
+          <w:i/>
+          <w:iCs/>
+          <w:noProof/>
+          <w:lang w:val="es-CO"/>
+        </w:rPr>
+        <w:t>8</w:t>
+      </w:r>
+      <w:r>
+        <w:rPr>
+          <w:b/>
+          <w:bCs/>
+          <w:i/>
+          <w:iCs/>
+          <w:lang w:val="es-CO"/>
+        </w:rPr>
+        <w:fldChar w:fldCharType="end"/>
+      </w:r>
       <w:r>
         <w:rPr>
           <w:rFonts w:asciiTheme="minorHAnsi" w:hAnsiTheme="minorHAnsi" w:cstheme="minorHAnsi"/>
           <w:highlight w:val="yellow"/>
         </w:rPr>
-        <w:t>Tabla</w:t>
-      </w:r>
-      <w:proofErr w:type="spellEnd"/>
-      <w:r>
-        <w:rPr>
-          <w:rFonts w:asciiTheme="minorHAnsi" w:hAnsiTheme="minorHAnsi" w:cstheme="minorHAnsi"/>
-          <w:highlight w:val="yellow"/>
-        </w:rPr>
-        <w:t xml:space="preserve"> XX. </w:t>
+        <w:t xml:space="preserve">. </w:t>
       </w:r>
       <w:proofErr w:type="spellStart"/>
       <w:r>
@@ -32377,7 +33986,6 @@
         <w:rPr>
           <w:rFonts w:asciiTheme="minorHAnsi" w:hAnsiTheme="minorHAnsi" w:cstheme="minorHAnsi"/>
         </w:rPr>
-        <w:lastRenderedPageBreak/>
         <w:t>ORDINARY NONPARAMETRIC BOOTSTRAP</w:t>
       </w:r>
     </w:p>
@@ -32960,21 +34568,76 @@
           <w:rFonts w:asciiTheme="minorHAnsi" w:hAnsiTheme="minorHAnsi" w:cstheme="minorHAnsi"/>
         </w:rPr>
       </w:pPr>
-      <w:proofErr w:type="spellStart"/>
-      <w:r>
-        <w:rPr>
-          <w:rFonts w:asciiTheme="minorHAnsi" w:hAnsiTheme="minorHAnsi" w:cstheme="minorHAnsi"/>
-          <w:highlight w:val="yellow"/>
-        </w:rPr>
-        <w:t>Tabla</w:t>
-      </w:r>
-      <w:proofErr w:type="spellEnd"/>
-      <w:r>
-        <w:rPr>
-          <w:rFonts w:asciiTheme="minorHAnsi" w:hAnsiTheme="minorHAnsi" w:cstheme="minorHAnsi"/>
-          <w:highlight w:val="yellow"/>
-        </w:rPr>
-        <w:t xml:space="preserve"> XX. </w:t>
+      <w:r>
+        <w:rPr>
+          <w:b/>
+          <w:bCs/>
+          <w:i/>
+          <w:iCs/>
+          <w:lang w:val="es-CO"/>
+        </w:rPr>
+        <w:t xml:space="preserve">Tabla </w:t>
+      </w:r>
+      <w:r>
+        <w:rPr>
+          <w:b/>
+          <w:bCs/>
+          <w:i/>
+          <w:iCs/>
+          <w:lang w:val="es-CO"/>
+        </w:rPr>
+        <w:fldChar w:fldCharType="begin"/>
+      </w:r>
+      <w:r>
+        <w:rPr>
+          <w:b/>
+          <w:bCs/>
+          <w:i/>
+          <w:iCs/>
+          <w:lang w:val="es-CO"/>
+        </w:rPr>
+        <w:instrText xml:space="preserve"> SEQ Tabla \* ARABIC </w:instrText>
+      </w:r>
+      <w:r>
+        <w:rPr>
+          <w:b/>
+          <w:bCs/>
+          <w:i/>
+          <w:iCs/>
+          <w:lang w:val="es-CO"/>
+        </w:rPr>
+        <w:fldChar w:fldCharType="separate"/>
+      </w:r>
+      <w:r>
+        <w:rPr>
+          <w:b/>
+          <w:bCs/>
+          <w:i/>
+          <w:iCs/>
+          <w:noProof/>
+          <w:lang w:val="es-CO"/>
+        </w:rPr>
+        <w:t>9</w:t>
+      </w:r>
+      <w:r>
+        <w:rPr>
+          <w:b/>
+          <w:bCs/>
+          <w:i/>
+          <w:iCs/>
+          <w:lang w:val="es-CO"/>
+        </w:rPr>
+        <w:fldChar w:fldCharType="end"/>
+      </w:r>
+      <w:r>
+        <w:rPr>
+          <w:b/>
+          <w:bCs/>
+          <w:i/>
+          <w:iCs/>
+          <w:lang w:val="es-CO"/>
+        </w:rPr>
+        <w:t xml:space="preserve">. </w:t>
       </w:r>
       <w:proofErr w:type="spellStart"/>
       <w:r>
@@ -33194,6 +34857,7 @@
           <w:rFonts w:asciiTheme="minorHAnsi" w:hAnsiTheme="minorHAnsi" w:cstheme="minorHAnsi"/>
           <w:lang w:val="es-CO"/>
         </w:rPr>
+        <w:lastRenderedPageBreak/>
         <w:t xml:space="preserve">t1* </w:t>
       </w:r>
       <w:r>
@@ -33948,8 +35612,78 @@
           <w:rFonts w:asciiTheme="minorHAnsi" w:hAnsiTheme="minorHAnsi" w:cstheme="minorHAnsi"/>
           <w:lang w:val="es-CO"/>
         </w:rPr>
-        <w:lastRenderedPageBreak/>
-        <w:t xml:space="preserve"> </w:t>
+        <w:t xml:space="preserve"> </w:t>
+      </w:r>
+      <w:r>
+        <w:rPr>
+          <w:b/>
+          <w:bCs/>
+          <w:i/>
+          <w:iCs/>
+          <w:lang w:val="es-CO"/>
+        </w:rPr>
+        <w:t xml:space="preserve">Tabla </w:t>
+      </w:r>
+      <w:r>
+        <w:rPr>
+          <w:b/>
+          <w:bCs/>
+          <w:i/>
+          <w:iCs/>
+          <w:lang w:val="es-CO"/>
+        </w:rPr>
+        <w:fldChar w:fldCharType="begin"/>
+      </w:r>
+      <w:r>
+        <w:rPr>
+          <w:b/>
+          <w:bCs/>
+          <w:i/>
+          <w:iCs/>
+          <w:lang w:val="es-CO"/>
+        </w:rPr>
+        <w:instrText xml:space="preserve"> SEQ Tabla \* ARABIC </w:instrText>
+      </w:r>
+      <w:r>
+        <w:rPr>
+          <w:b/>
+          <w:bCs/>
+          <w:i/>
+          <w:iCs/>
+          <w:lang w:val="es-CO"/>
+        </w:rPr>
+        <w:fldChar w:fldCharType="separate"/>
+      </w:r>
+      <w:r>
+        <w:rPr>
+          <w:b/>
+          <w:bCs/>
+          <w:i/>
+          <w:iCs/>
+          <w:noProof/>
+          <w:lang w:val="es-CO"/>
+        </w:rPr>
+        <w:t>10</w:t>
+      </w:r>
+      <w:r>
+        <w:rPr>
+          <w:b/>
+          <w:bCs/>
+          <w:i/>
+          <w:iCs/>
+          <w:lang w:val="es-CO"/>
+        </w:rPr>
+        <w:fldChar w:fldCharType="end"/>
+      </w:r>
+      <w:r>
+        <w:rPr>
+          <w:b/>
+          <w:bCs/>
+          <w:i/>
+          <w:iCs/>
+          <w:lang w:val="es-CO"/>
+        </w:rPr>
+        <w:t xml:space="preserve">. </w:t>
       </w:r>
       <w:r>
         <w:rPr>
@@ -33957,7 +35691,7 @@
           <w:highlight w:val="yellow"/>
           <w:lang w:val="es-CO"/>
         </w:rPr>
-        <w:t>Tabla</w:t>
+        <w:t xml:space="preserve"> </w:t>
       </w:r>
       <w:r>
         <w:rPr>
@@ -35624,7 +37358,15 @@
           <w:rFonts w:asciiTheme="minorHAnsi" w:hAnsiTheme="minorHAnsi" w:cstheme="minorHAnsi"/>
           <w:lang w:val="es-CO"/>
         </w:rPr>
-        <w:t xml:space="preserve">os intervalos de confianza calculados con la base de datos </w:t>
+        <w:t xml:space="preserve">os </w:t>
+      </w:r>
+      <w:r>
+        <w:rPr>
+          <w:rFonts w:asciiTheme="minorHAnsi" w:hAnsiTheme="minorHAnsi" w:cstheme="minorHAnsi"/>
+          <w:lang w:val="es-CO"/>
+        </w:rPr>
+        <w:lastRenderedPageBreak/>
+        <w:t xml:space="preserve">intervalos de confianza calculados con la base de datos </w:t>
       </w:r>
       <w:proofErr w:type="spellStart"/>
       <w:r>
@@ -36837,7 +38579,6 @@
           <w:rFonts w:asciiTheme="minorHAnsi" w:hAnsiTheme="minorHAnsi" w:cstheme="minorHAnsi"/>
           <w:w w:val="105"/>
         </w:rPr>
-        <w:lastRenderedPageBreak/>
         <w:t>”discrimination</w:t>
       </w:r>
       <w:r>
@@ -37757,6 +39498,524 @@
     </w:p>
     <w:p>
       <w:pPr>
+        <w:tabs>
+          <w:tab w:val="left" w:pos="1659"/>
+        </w:tabs>
+        <w:spacing w:before="91"/>
+        <w:rPr>
+          <w:rFonts w:asciiTheme="minorHAnsi" w:hAnsiTheme="minorHAnsi" w:cstheme="minorHAnsi"/>
+        </w:rPr>
+      </w:pPr>
+    </w:p>
+    <w:p>
+      <w:pPr>
+        <w:tabs>
+          <w:tab w:val="left" w:pos="1659"/>
+        </w:tabs>
+        <w:spacing w:before="91"/>
+        <w:jc w:val="center"/>
+        <w:rPr>
+          <w:rFonts w:asciiTheme="minorHAnsi" w:hAnsiTheme="minorHAnsi" w:cstheme="minorHAnsi"/>
+          <w:lang w:val="es-CO"/>
+        </w:rPr>
+      </w:pPr>
+      <w:r>
+        <w:rPr>
+          <w:b/>
+          <w:bCs/>
+          <w:i/>
+          <w:iCs/>
+          <w:lang w:val="es-CO"/>
+        </w:rPr>
+        <w:lastRenderedPageBreak/>
+        <w:t xml:space="preserve">Tabla </w:t>
+      </w:r>
+      <w:r>
+        <w:rPr>
+          <w:b/>
+          <w:bCs/>
+          <w:i/>
+          <w:iCs/>
+          <w:lang w:val="es-CO"/>
+        </w:rPr>
+        <w:fldChar w:fldCharType="begin"/>
+      </w:r>
+      <w:r>
+        <w:rPr>
+          <w:b/>
+          <w:bCs/>
+          <w:i/>
+          <w:iCs/>
+          <w:lang w:val="es-CO"/>
+        </w:rPr>
+        <w:instrText xml:space="preserve"> SEQ Tabla \* ARABIC </w:instrText>
+      </w:r>
+      <w:r>
+        <w:rPr>
+          <w:b/>
+          <w:bCs/>
+          <w:i/>
+          <w:iCs/>
+          <w:lang w:val="es-CO"/>
+        </w:rPr>
+        <w:fldChar w:fldCharType="separate"/>
+      </w:r>
+      <w:r>
+        <w:rPr>
+          <w:b/>
+          <w:bCs/>
+          <w:i/>
+          <w:iCs/>
+          <w:noProof/>
+          <w:lang w:val="es-CO"/>
+        </w:rPr>
+        <w:t>11</w:t>
+      </w:r>
+      <w:r>
+        <w:rPr>
+          <w:b/>
+          <w:bCs/>
+          <w:i/>
+          <w:iCs/>
+          <w:lang w:val="es-CO"/>
+        </w:rPr>
+        <w:fldChar w:fldCharType="end"/>
+      </w:r>
+      <w:r>
+        <w:rPr>
+          <w:b/>
+          <w:bCs/>
+          <w:i/>
+          <w:iCs/>
+          <w:lang w:val="es-CO"/>
+        </w:rPr>
+        <w:t xml:space="preserve">. </w:t>
+      </w:r>
+      <w:r>
+        <w:rPr>
+          <w:lang w:val="es-CO"/>
+        </w:rPr>
+        <w:t>Resultados del modelo de predicción con la constante únicamente</w:t>
+      </w:r>
+    </w:p>
+    <w:p>
+      <w:pPr>
+        <w:pStyle w:val="Prrafodelista"/>
+        <w:tabs>
+          <w:tab w:val="left" w:pos="1659"/>
+        </w:tabs>
+        <w:ind w:left="2128"/>
+        <w:rPr>
+          <w:rFonts w:ascii="Courier New" w:hAnsi="Courier New" w:cs="Courier New"/>
+          <w:sz w:val="18"/>
+          <w:szCs w:val="18"/>
+        </w:rPr>
+      </w:pPr>
+      <w:r>
+        <w:rPr>
+          <w:rFonts w:ascii="Courier New" w:hAnsi="Courier New" w:cs="Courier New"/>
+          <w:sz w:val="18"/>
+          <w:szCs w:val="18"/>
+        </w:rPr>
+        <w:t>===============================================</w:t>
+      </w:r>
+    </w:p>
+    <w:p>
+      <w:pPr>
+        <w:pStyle w:val="Prrafodelista"/>
+        <w:tabs>
+          <w:tab w:val="left" w:pos="1659"/>
+        </w:tabs>
+        <w:ind w:left="2128"/>
+        <w:rPr>
+          <w:rFonts w:ascii="Courier New" w:hAnsi="Courier New" w:cs="Courier New"/>
+          <w:sz w:val="18"/>
+          <w:szCs w:val="18"/>
+        </w:rPr>
+      </w:pPr>
+      <w:r>
+        <w:rPr>
+          <w:rFonts w:ascii="Courier New" w:hAnsi="Courier New" w:cs="Courier New"/>
+          <w:sz w:val="18"/>
+          <w:szCs w:val="18"/>
+        </w:rPr>
+        <w:t xml:space="preserve">                        Dependent variable:    </w:t>
+      </w:r>
+    </w:p>
+    <w:p>
+      <w:pPr>
+        <w:pStyle w:val="Prrafodelista"/>
+        <w:tabs>
+          <w:tab w:val="left" w:pos="1659"/>
+        </w:tabs>
+        <w:ind w:left="2128"/>
+        <w:rPr>
+          <w:rFonts w:ascii="Courier New" w:hAnsi="Courier New" w:cs="Courier New"/>
+          <w:sz w:val="18"/>
+          <w:szCs w:val="18"/>
+        </w:rPr>
+      </w:pPr>
+      <w:r>
+        <w:rPr>
+          <w:rFonts w:ascii="Courier New" w:hAnsi="Courier New" w:cs="Courier New"/>
+          <w:sz w:val="18"/>
+          <w:szCs w:val="18"/>
+        </w:rPr>
+        <w:t xml:space="preserve">                    ---------------------------</w:t>
+      </w:r>
+    </w:p>
+    <w:p>
+      <w:pPr>
+        <w:pStyle w:val="Prrafodelista"/>
+        <w:tabs>
+          <w:tab w:val="left" w:pos="1659"/>
+        </w:tabs>
+        <w:ind w:left="2128"/>
+        <w:rPr>
+          <w:rFonts w:ascii="Courier New" w:hAnsi="Courier New" w:cs="Courier New"/>
+          <w:sz w:val="18"/>
+          <w:szCs w:val="18"/>
+        </w:rPr>
+      </w:pPr>
+      <w:r>
+        <w:rPr>
+          <w:rFonts w:ascii="Courier New" w:hAnsi="Courier New" w:cs="Courier New"/>
+          <w:sz w:val="18"/>
+          <w:szCs w:val="18"/>
+        </w:rPr>
+        <w:t xml:space="preserve">                             </w:t>
+      </w:r>
+      <w:proofErr w:type="spellStart"/>
+      <w:r>
+        <w:rPr>
+          <w:rFonts w:ascii="Courier New" w:hAnsi="Courier New" w:cs="Courier New"/>
+          <w:sz w:val="18"/>
+          <w:szCs w:val="18"/>
+        </w:rPr>
+        <w:t>logingtot</w:t>
+      </w:r>
+      <w:proofErr w:type="spellEnd"/>
+      <w:r>
+        <w:rPr>
+          <w:rFonts w:ascii="Courier New" w:hAnsi="Courier New" w:cs="Courier New"/>
+          <w:sz w:val="18"/>
+          <w:szCs w:val="18"/>
+        </w:rPr>
+        <w:t xml:space="preserve">         </w:t>
+      </w:r>
+    </w:p>
+    <w:p>
+      <w:pPr>
+        <w:pStyle w:val="Prrafodelista"/>
+        <w:tabs>
+          <w:tab w:val="left" w:pos="1659"/>
+        </w:tabs>
+        <w:ind w:left="2128"/>
+        <w:rPr>
+          <w:rFonts w:ascii="Courier New" w:hAnsi="Courier New" w:cs="Courier New"/>
+          <w:sz w:val="18"/>
+          <w:szCs w:val="18"/>
+        </w:rPr>
+      </w:pPr>
+      <w:r>
+        <w:rPr>
+          <w:rFonts w:ascii="Courier New" w:hAnsi="Courier New" w:cs="Courier New"/>
+          <w:sz w:val="18"/>
+          <w:szCs w:val="18"/>
+        </w:rPr>
+        <w:t>-----------------------------------------------</w:t>
+      </w:r>
+    </w:p>
+    <w:p>
+      <w:pPr>
+        <w:pStyle w:val="Prrafodelista"/>
+        <w:tabs>
+          <w:tab w:val="left" w:pos="1659"/>
+        </w:tabs>
+        <w:ind w:left="2128"/>
+        <w:rPr>
+          <w:rFonts w:ascii="Courier New" w:hAnsi="Courier New" w:cs="Courier New"/>
+          <w:sz w:val="18"/>
+          <w:szCs w:val="18"/>
+        </w:rPr>
+      </w:pPr>
+      <w:r>
+        <w:rPr>
+          <w:rFonts w:ascii="Courier New" w:hAnsi="Courier New" w:cs="Courier New"/>
+          <w:sz w:val="18"/>
+          <w:szCs w:val="18"/>
+        </w:rPr>
+        <w:t xml:space="preserve">Constant                     13.876***         </w:t>
+      </w:r>
+    </w:p>
+    <w:p>
+      <w:pPr>
+        <w:pStyle w:val="Prrafodelista"/>
+        <w:tabs>
+          <w:tab w:val="left" w:pos="1659"/>
+        </w:tabs>
+        <w:ind w:left="2128"/>
+        <w:rPr>
+          <w:rFonts w:ascii="Courier New" w:hAnsi="Courier New" w:cs="Courier New"/>
+          <w:sz w:val="18"/>
+          <w:szCs w:val="18"/>
+        </w:rPr>
+      </w:pPr>
+      <w:r>
+        <w:rPr>
+          <w:rFonts w:ascii="Courier New" w:hAnsi="Courier New" w:cs="Courier New"/>
+          <w:sz w:val="18"/>
+          <w:szCs w:val="18"/>
+        </w:rPr>
+        <w:t xml:space="preserve">                              (0.009)          </w:t>
+      </w:r>
+    </w:p>
+    <w:p>
+      <w:pPr>
+        <w:pStyle w:val="Prrafodelista"/>
+        <w:tabs>
+          <w:tab w:val="left" w:pos="1659"/>
+        </w:tabs>
+        <w:ind w:left="2128"/>
+        <w:rPr>
+          <w:rFonts w:ascii="Courier New" w:hAnsi="Courier New" w:cs="Courier New"/>
+          <w:sz w:val="18"/>
+          <w:szCs w:val="18"/>
+        </w:rPr>
+      </w:pPr>
+      <w:r>
+        <w:rPr>
+          <w:rFonts w:ascii="Courier New" w:hAnsi="Courier New" w:cs="Courier New"/>
+          <w:sz w:val="18"/>
+          <w:szCs w:val="18"/>
+        </w:rPr>
+        <w:t xml:space="preserve">                                               </w:t>
+      </w:r>
+    </w:p>
+    <w:p>
+      <w:pPr>
+        <w:pStyle w:val="Prrafodelista"/>
+        <w:tabs>
+          <w:tab w:val="left" w:pos="1659"/>
+        </w:tabs>
+        <w:ind w:left="2128"/>
+        <w:rPr>
+          <w:rFonts w:ascii="Courier New" w:hAnsi="Courier New" w:cs="Courier New"/>
+          <w:sz w:val="18"/>
+          <w:szCs w:val="18"/>
+        </w:rPr>
+      </w:pPr>
+      <w:r>
+        <w:rPr>
+          <w:rFonts w:ascii="Courier New" w:hAnsi="Courier New" w:cs="Courier New"/>
+          <w:sz w:val="18"/>
+          <w:szCs w:val="18"/>
+        </w:rPr>
+        <w:t>-----------------------------------------------</w:t>
+      </w:r>
+    </w:p>
+    <w:p>
+      <w:pPr>
+        <w:pStyle w:val="Prrafodelista"/>
+        <w:tabs>
+          <w:tab w:val="left" w:pos="1659"/>
+        </w:tabs>
+        <w:ind w:left="2128"/>
+        <w:rPr>
+          <w:rFonts w:ascii="Courier New" w:hAnsi="Courier New" w:cs="Courier New"/>
+          <w:sz w:val="18"/>
+          <w:szCs w:val="18"/>
+        </w:rPr>
+      </w:pPr>
+      <w:r>
+        <w:rPr>
+          <w:rFonts w:ascii="Courier New" w:hAnsi="Courier New" w:cs="Courier New"/>
+          <w:sz w:val="18"/>
+          <w:szCs w:val="18"/>
+        </w:rPr>
+        <w:t xml:space="preserve">Observations                  10,242           </w:t>
+      </w:r>
+    </w:p>
+    <w:p>
+      <w:pPr>
+        <w:pStyle w:val="Prrafodelista"/>
+        <w:tabs>
+          <w:tab w:val="left" w:pos="1659"/>
+        </w:tabs>
+        <w:ind w:left="2128"/>
+        <w:rPr>
+          <w:rFonts w:ascii="Courier New" w:hAnsi="Courier New" w:cs="Courier New"/>
+          <w:sz w:val="18"/>
+          <w:szCs w:val="18"/>
+        </w:rPr>
+      </w:pPr>
+      <w:r>
+        <w:rPr>
+          <w:rFonts w:ascii="Courier New" w:hAnsi="Courier New" w:cs="Courier New"/>
+          <w:sz w:val="18"/>
+          <w:szCs w:val="18"/>
+        </w:rPr>
+        <w:t xml:space="preserve">R2                             0.000           </w:t>
+      </w:r>
+    </w:p>
+    <w:p>
+      <w:pPr>
+        <w:pStyle w:val="Prrafodelista"/>
+        <w:tabs>
+          <w:tab w:val="left" w:pos="1659"/>
+        </w:tabs>
+        <w:ind w:left="2128"/>
+        <w:rPr>
+          <w:rFonts w:ascii="Courier New" w:hAnsi="Courier New" w:cs="Courier New"/>
+          <w:sz w:val="18"/>
+          <w:szCs w:val="18"/>
+        </w:rPr>
+      </w:pPr>
+      <w:r>
+        <w:rPr>
+          <w:rFonts w:ascii="Courier New" w:hAnsi="Courier New" w:cs="Courier New"/>
+          <w:sz w:val="18"/>
+          <w:szCs w:val="18"/>
+        </w:rPr>
+        <w:t xml:space="preserve">Adjusted R2                    0.000           </w:t>
+      </w:r>
+    </w:p>
+    <w:p>
+      <w:pPr>
+        <w:pStyle w:val="Prrafodelista"/>
+        <w:tabs>
+          <w:tab w:val="left" w:pos="1659"/>
+        </w:tabs>
+        <w:ind w:left="2128"/>
+        <w:rPr>
+          <w:rFonts w:ascii="Courier New" w:hAnsi="Courier New" w:cs="Courier New"/>
+          <w:sz w:val="18"/>
+          <w:szCs w:val="18"/>
+        </w:rPr>
+      </w:pPr>
+      <w:r>
+        <w:rPr>
+          <w:rFonts w:ascii="Courier New" w:hAnsi="Courier New" w:cs="Courier New"/>
+          <w:sz w:val="18"/>
+          <w:szCs w:val="18"/>
+        </w:rPr>
+        <w:t>Residual Std. Error     0.897 (</w:t>
+      </w:r>
+      <w:proofErr w:type="spellStart"/>
+      <w:r>
+        <w:rPr>
+          <w:rFonts w:ascii="Courier New" w:hAnsi="Courier New" w:cs="Courier New"/>
+          <w:sz w:val="18"/>
+          <w:szCs w:val="18"/>
+        </w:rPr>
+        <w:t>df</w:t>
+      </w:r>
+      <w:proofErr w:type="spellEnd"/>
+      <w:r>
+        <w:rPr>
+          <w:rFonts w:ascii="Courier New" w:hAnsi="Courier New" w:cs="Courier New"/>
+          <w:sz w:val="18"/>
+          <w:szCs w:val="18"/>
+        </w:rPr>
+        <w:t xml:space="preserve"> = 10241)     </w:t>
+      </w:r>
+    </w:p>
+    <w:p>
+      <w:pPr>
+        <w:pStyle w:val="Prrafodelista"/>
+        <w:tabs>
+          <w:tab w:val="left" w:pos="1659"/>
+        </w:tabs>
+        <w:ind w:left="2128"/>
+        <w:rPr>
+          <w:rFonts w:ascii="Courier New" w:hAnsi="Courier New" w:cs="Courier New"/>
+          <w:sz w:val="18"/>
+          <w:szCs w:val="18"/>
+          <w:lang w:val="es-CO"/>
+        </w:rPr>
+      </w:pPr>
+      <w:r>
+        <w:rPr>
+          <w:rFonts w:ascii="Courier New" w:hAnsi="Courier New" w:cs="Courier New"/>
+          <w:sz w:val="18"/>
+          <w:szCs w:val="18"/>
+          <w:lang w:val="es-CO"/>
+        </w:rPr>
+        <w:t>===============================================</w:t>
+      </w:r>
+    </w:p>
+    <w:p>
+      <w:pPr>
+        <w:pStyle w:val="Prrafodelista"/>
+        <w:tabs>
+          <w:tab w:val="left" w:pos="1659"/>
+        </w:tabs>
+        <w:ind w:left="2128" w:firstLine="0"/>
+        <w:rPr>
+          <w:rFonts w:ascii="Courier New" w:hAnsi="Courier New" w:cs="Courier New"/>
+          <w:sz w:val="18"/>
+          <w:szCs w:val="18"/>
+          <w:lang w:val="es-CO"/>
+        </w:rPr>
+      </w:pPr>
+      <w:r>
+        <w:rPr>
+          <w:rFonts w:ascii="Courier New" w:hAnsi="Courier New" w:cs="Courier New"/>
+          <w:sz w:val="18"/>
+          <w:szCs w:val="18"/>
+          <w:lang w:val="es-CO"/>
+        </w:rPr>
+        <w:t>Note:               *p&lt;0.1; **p&lt;0.05; ***p&lt;0.01</w:t>
+      </w:r>
+    </w:p>
+    <w:p>
+      <w:pPr>
+        <w:tabs>
+          <w:tab w:val="left" w:pos="1659"/>
+        </w:tabs>
+        <w:spacing w:before="91"/>
+        <w:ind w:left="1658"/>
+        <w:rPr>
+          <w:rFonts w:asciiTheme="minorHAnsi" w:hAnsiTheme="minorHAnsi" w:cstheme="minorHAnsi"/>
+          <w:lang w:val="es-CO"/>
+        </w:rPr>
+      </w:pPr>
+      <w:r>
+        <w:rPr>
+          <w:rFonts w:asciiTheme="minorHAnsi" w:hAnsiTheme="minorHAnsi" w:cstheme="minorHAnsi"/>
+          <w:lang w:val="es-CO"/>
+        </w:rPr>
+        <w:tab/>
+      </w:r>
+      <w:r>
+        <w:rPr>
+          <w:rFonts w:asciiTheme="minorHAnsi" w:hAnsiTheme="minorHAnsi" w:cstheme="minorHAnsi"/>
+          <w:lang w:val="es-CO"/>
+        </w:rPr>
+        <w:t>En la anterior table s</w:t>
+      </w:r>
+      <w:r>
+        <w:rPr>
+          <w:rFonts w:asciiTheme="minorHAnsi" w:hAnsiTheme="minorHAnsi" w:cstheme="minorHAnsi"/>
+          <w:lang w:val="es-CO"/>
+        </w:rPr>
+        <w:t>e observa que el modelo no tiene ningún grado de ajusta puesto que su R2 es cero.</w:t>
+      </w:r>
+    </w:p>
+    <w:p>
+      <w:pPr>
+        <w:tabs>
+          <w:tab w:val="left" w:pos="1659"/>
+        </w:tabs>
+        <w:spacing w:before="91"/>
+        <w:rPr>
+          <w:rFonts w:asciiTheme="minorHAnsi" w:hAnsiTheme="minorHAnsi" w:cstheme="minorHAnsi"/>
+          <w:lang w:val="es-CO"/>
+        </w:rPr>
+      </w:pPr>
+    </w:p>
+    <w:p>
+      <w:pPr>
         <w:pStyle w:val="Prrafodelista"/>
         <w:numPr>
           <w:ilvl w:val="4"/>
@@ -37842,6 +40101,837 @@
     </w:p>
     <w:p>
       <w:pPr>
+        <w:tabs>
+          <w:tab w:val="left" w:pos="1659"/>
+        </w:tabs>
+        <w:ind w:left="720"/>
+        <w:rPr>
+          <w:rFonts w:ascii="Courier New" w:hAnsi="Courier New" w:cs="Courier New"/>
+          <w:sz w:val="16"/>
+          <w:szCs w:val="16"/>
+        </w:rPr>
+      </w:pPr>
+    </w:p>
+    <w:p>
+      <w:pPr>
+        <w:tabs>
+          <w:tab w:val="left" w:pos="1659"/>
+        </w:tabs>
+        <w:spacing w:before="91"/>
+        <w:jc w:val="center"/>
+        <w:rPr>
+          <w:rFonts w:asciiTheme="minorHAnsi" w:hAnsiTheme="minorHAnsi" w:cstheme="minorHAnsi"/>
+          <w:lang w:val="es-CO"/>
+        </w:rPr>
+      </w:pPr>
+      <w:r>
+        <w:rPr>
+          <w:b/>
+          <w:bCs/>
+          <w:i/>
+          <w:iCs/>
+          <w:lang w:val="es-CO"/>
+        </w:rPr>
+        <w:t xml:space="preserve">Tabla </w:t>
+      </w:r>
+      <w:r>
+        <w:rPr>
+          <w:b/>
+          <w:bCs/>
+          <w:i/>
+          <w:iCs/>
+          <w:lang w:val="es-CO"/>
+        </w:rPr>
+        <w:fldChar w:fldCharType="begin"/>
+      </w:r>
+      <w:r>
+        <w:rPr>
+          <w:b/>
+          <w:bCs/>
+          <w:i/>
+          <w:iCs/>
+          <w:lang w:val="es-CO"/>
+        </w:rPr>
+        <w:instrText xml:space="preserve"> SEQ Tabla \* ARABIC </w:instrText>
+      </w:r>
+      <w:r>
+        <w:rPr>
+          <w:b/>
+          <w:bCs/>
+          <w:i/>
+          <w:iCs/>
+          <w:lang w:val="es-CO"/>
+        </w:rPr>
+        <w:fldChar w:fldCharType="separate"/>
+      </w:r>
+      <w:r>
+        <w:rPr>
+          <w:b/>
+          <w:bCs/>
+          <w:i/>
+          <w:iCs/>
+          <w:noProof/>
+          <w:lang w:val="es-CO"/>
+        </w:rPr>
+        <w:t>12</w:t>
+      </w:r>
+      <w:r>
+        <w:rPr>
+          <w:b/>
+          <w:bCs/>
+          <w:i/>
+          <w:iCs/>
+          <w:lang w:val="es-CO"/>
+        </w:rPr>
+        <w:fldChar w:fldCharType="end"/>
+      </w:r>
+      <w:r>
+        <w:rPr>
+          <w:b/>
+          <w:bCs/>
+          <w:i/>
+          <w:iCs/>
+          <w:lang w:val="es-CO"/>
+        </w:rPr>
+        <w:t xml:space="preserve">. </w:t>
+      </w:r>
+      <w:r>
+        <w:rPr>
+          <w:lang w:val="es-CO"/>
+        </w:rPr>
+        <w:t>Resultados del modelo de predicción con la constante únicamente</w:t>
+      </w:r>
+    </w:p>
+    <w:p>
+      <w:pPr>
+        <w:tabs>
+          <w:tab w:val="left" w:pos="1659"/>
+        </w:tabs>
+        <w:spacing w:before="44"/>
+        <w:ind w:left="1345"/>
+        <w:rPr>
+          <w:rFonts w:asciiTheme="minorHAnsi" w:hAnsiTheme="minorHAnsi" w:cstheme="minorHAnsi"/>
+          <w:lang w:val="es-CO"/>
+        </w:rPr>
+      </w:pPr>
+    </w:p>
+    <w:p>
+      <w:pPr>
+        <w:tabs>
+          <w:tab w:val="left" w:pos="1659"/>
+        </w:tabs>
+        <w:ind w:left="720"/>
+        <w:rPr>
+          <w:rFonts w:ascii="Courier New" w:hAnsi="Courier New" w:cs="Courier New"/>
+          <w:sz w:val="16"/>
+          <w:szCs w:val="16"/>
+        </w:rPr>
+      </w:pPr>
+      <w:r>
+        <w:rPr>
+          <w:rFonts w:ascii="Courier New" w:hAnsi="Courier New" w:cs="Courier New"/>
+          <w:sz w:val="16"/>
+          <w:szCs w:val="16"/>
+        </w:rPr>
+        <w:t>============================================================================================</w:t>
+      </w:r>
+    </w:p>
+    <w:p>
+      <w:pPr>
+        <w:tabs>
+          <w:tab w:val="left" w:pos="1659"/>
+        </w:tabs>
+        <w:ind w:left="720"/>
+        <w:rPr>
+          <w:rFonts w:ascii="Courier New" w:hAnsi="Courier New" w:cs="Courier New"/>
+          <w:sz w:val="16"/>
+          <w:szCs w:val="16"/>
+        </w:rPr>
+      </w:pPr>
+      <w:r>
+        <w:rPr>
+          <w:rFonts w:ascii="Courier New" w:hAnsi="Courier New" w:cs="Courier New"/>
+          <w:sz w:val="16"/>
+          <w:szCs w:val="16"/>
+        </w:rPr>
+        <w:t xml:space="preserve">                                              Dependent variable:                           </w:t>
+      </w:r>
+    </w:p>
+    <w:p>
+      <w:pPr>
+        <w:tabs>
+          <w:tab w:val="left" w:pos="1659"/>
+        </w:tabs>
+        <w:ind w:left="720"/>
+        <w:rPr>
+          <w:rFonts w:ascii="Courier New" w:hAnsi="Courier New" w:cs="Courier New"/>
+          <w:sz w:val="16"/>
+          <w:szCs w:val="16"/>
+        </w:rPr>
+      </w:pPr>
+      <w:r>
+        <w:rPr>
+          <w:rFonts w:ascii="Courier New" w:hAnsi="Courier New" w:cs="Courier New"/>
+          <w:sz w:val="16"/>
+          <w:szCs w:val="16"/>
+        </w:rPr>
+        <w:t xml:space="preserve">                    ------------------------------------------------------------------------</w:t>
+      </w:r>
+    </w:p>
+    <w:p>
+      <w:pPr>
+        <w:tabs>
+          <w:tab w:val="left" w:pos="1659"/>
+        </w:tabs>
+        <w:ind w:left="720"/>
+        <w:rPr>
+          <w:rFonts w:ascii="Courier New" w:hAnsi="Courier New" w:cs="Courier New"/>
+          <w:sz w:val="16"/>
+          <w:szCs w:val="16"/>
+        </w:rPr>
+      </w:pPr>
+      <w:r>
+        <w:rPr>
+          <w:rFonts w:ascii="Courier New" w:hAnsi="Courier New" w:cs="Courier New"/>
+          <w:sz w:val="16"/>
+          <w:szCs w:val="16"/>
+        </w:rPr>
+        <w:t xml:space="preserve">                                                   </w:t>
+      </w:r>
+      <w:proofErr w:type="spellStart"/>
+      <w:r>
+        <w:rPr>
+          <w:rFonts w:ascii="Courier New" w:hAnsi="Courier New" w:cs="Courier New"/>
+          <w:sz w:val="16"/>
+          <w:szCs w:val="16"/>
+        </w:rPr>
+        <w:t>logingtot</w:t>
+      </w:r>
+      <w:proofErr w:type="spellEnd"/>
+      <w:r>
+        <w:rPr>
+          <w:rFonts w:ascii="Courier New" w:hAnsi="Courier New" w:cs="Courier New"/>
+          <w:sz w:val="16"/>
+          <w:szCs w:val="16"/>
+        </w:rPr>
+        <w:t xml:space="preserve">                                </w:t>
+      </w:r>
+    </w:p>
+    <w:p>
+      <w:pPr>
+        <w:tabs>
+          <w:tab w:val="left" w:pos="1659"/>
+        </w:tabs>
+        <w:ind w:left="720"/>
+        <w:rPr>
+          <w:rFonts w:ascii="Courier New" w:hAnsi="Courier New" w:cs="Courier New"/>
+          <w:sz w:val="16"/>
+          <w:szCs w:val="16"/>
+        </w:rPr>
+      </w:pPr>
+      <w:r>
+        <w:rPr>
+          <w:rFonts w:ascii="Courier New" w:hAnsi="Courier New" w:cs="Courier New"/>
+          <w:sz w:val="16"/>
+          <w:szCs w:val="16"/>
+        </w:rPr>
+        <w:t xml:space="preserve">                           (1)                    (2)                        (3)            </w:t>
+      </w:r>
+    </w:p>
+    <w:p>
+      <w:pPr>
+        <w:tabs>
+          <w:tab w:val="left" w:pos="1659"/>
+        </w:tabs>
+        <w:ind w:left="720"/>
+        <w:rPr>
+          <w:rFonts w:ascii="Courier New" w:hAnsi="Courier New" w:cs="Courier New"/>
+          <w:sz w:val="16"/>
+          <w:szCs w:val="16"/>
+        </w:rPr>
+      </w:pPr>
+      <w:r>
+        <w:rPr>
+          <w:rFonts w:ascii="Courier New" w:hAnsi="Courier New" w:cs="Courier New"/>
+          <w:sz w:val="16"/>
+          <w:szCs w:val="16"/>
+        </w:rPr>
+        <w:t>--------------------------------------------------------------------------------------------</w:t>
+      </w:r>
+    </w:p>
+    <w:p>
+      <w:pPr>
+        <w:tabs>
+          <w:tab w:val="left" w:pos="1659"/>
+        </w:tabs>
+        <w:ind w:left="720"/>
+        <w:rPr>
+          <w:rFonts w:ascii="Courier New" w:hAnsi="Courier New" w:cs="Courier New"/>
+          <w:sz w:val="16"/>
+          <w:szCs w:val="16"/>
+        </w:rPr>
+      </w:pPr>
+      <w:r>
+        <w:rPr>
+          <w:rFonts w:ascii="Courier New" w:hAnsi="Courier New" w:cs="Courier New"/>
+          <w:sz w:val="16"/>
+          <w:szCs w:val="16"/>
+        </w:rPr>
+        <w:t xml:space="preserve">age                                             0.079***                   0.081***         </w:t>
+      </w:r>
+    </w:p>
+    <w:p>
+      <w:pPr>
+        <w:tabs>
+          <w:tab w:val="left" w:pos="1659"/>
+        </w:tabs>
+        <w:ind w:left="720"/>
+        <w:rPr>
+          <w:rFonts w:ascii="Courier New" w:hAnsi="Courier New" w:cs="Courier New"/>
+          <w:sz w:val="16"/>
+          <w:szCs w:val="16"/>
+        </w:rPr>
+      </w:pPr>
+      <w:r>
+        <w:rPr>
+          <w:rFonts w:ascii="Courier New" w:hAnsi="Courier New" w:cs="Courier New"/>
+          <w:sz w:val="16"/>
+          <w:szCs w:val="16"/>
+        </w:rPr>
+        <w:t xml:space="preserve">                                                (0.004)                    (0.004)          </w:t>
+      </w:r>
+    </w:p>
+    <w:p>
+      <w:pPr>
+        <w:tabs>
+          <w:tab w:val="left" w:pos="1659"/>
+        </w:tabs>
+        <w:ind w:left="720"/>
+        <w:rPr>
+          <w:rFonts w:ascii="Courier New" w:hAnsi="Courier New" w:cs="Courier New"/>
+          <w:sz w:val="16"/>
+          <w:szCs w:val="16"/>
+        </w:rPr>
+      </w:pPr>
+      <w:r>
+        <w:rPr>
+          <w:rFonts w:ascii="Courier New" w:hAnsi="Courier New" w:cs="Courier New"/>
+          <w:sz w:val="16"/>
+          <w:szCs w:val="16"/>
+        </w:rPr>
+        <w:t xml:space="preserve">                                                                                            </w:t>
+      </w:r>
+    </w:p>
+    <w:p>
+      <w:pPr>
+        <w:tabs>
+          <w:tab w:val="left" w:pos="1659"/>
+        </w:tabs>
+        <w:ind w:left="720"/>
+        <w:rPr>
+          <w:rFonts w:ascii="Courier New" w:hAnsi="Courier New" w:cs="Courier New"/>
+          <w:sz w:val="16"/>
+          <w:szCs w:val="16"/>
+        </w:rPr>
+      </w:pPr>
+      <w:r>
+        <w:rPr>
+          <w:rFonts w:ascii="Courier New" w:hAnsi="Courier New" w:cs="Courier New"/>
+          <w:sz w:val="16"/>
+          <w:szCs w:val="16"/>
+        </w:rPr>
+        <w:t xml:space="preserve">age2                                           -0.001***                  -0.001***         </w:t>
+      </w:r>
+    </w:p>
+    <w:p>
+      <w:pPr>
+        <w:tabs>
+          <w:tab w:val="left" w:pos="1659"/>
+        </w:tabs>
+        <w:ind w:left="720"/>
+        <w:rPr>
+          <w:rFonts w:ascii="Courier New" w:hAnsi="Courier New" w:cs="Courier New"/>
+          <w:sz w:val="16"/>
+          <w:szCs w:val="16"/>
+        </w:rPr>
+      </w:pPr>
+      <w:r>
+        <w:rPr>
+          <w:rFonts w:ascii="Courier New" w:hAnsi="Courier New" w:cs="Courier New"/>
+          <w:sz w:val="16"/>
+          <w:szCs w:val="16"/>
+        </w:rPr>
+        <w:t xml:space="preserve">                                               (0.00005)                  (0.00005)         </w:t>
+      </w:r>
+    </w:p>
+    <w:p>
+      <w:pPr>
+        <w:tabs>
+          <w:tab w:val="left" w:pos="1659"/>
+        </w:tabs>
+        <w:ind w:left="720"/>
+        <w:rPr>
+          <w:rFonts w:ascii="Courier New" w:hAnsi="Courier New" w:cs="Courier New"/>
+          <w:sz w:val="16"/>
+          <w:szCs w:val="16"/>
+        </w:rPr>
+      </w:pPr>
+      <w:r>
+        <w:rPr>
+          <w:rFonts w:ascii="Courier New" w:hAnsi="Courier New" w:cs="Courier New"/>
+          <w:sz w:val="16"/>
+          <w:szCs w:val="16"/>
+        </w:rPr>
+        <w:t xml:space="preserve">                                                                                            </w:t>
+      </w:r>
+    </w:p>
+    <w:p>
+      <w:pPr>
+        <w:tabs>
+          <w:tab w:val="left" w:pos="1659"/>
+        </w:tabs>
+        <w:ind w:left="720"/>
+        <w:rPr>
+          <w:rFonts w:ascii="Courier New" w:hAnsi="Courier New" w:cs="Courier New"/>
+          <w:sz w:val="16"/>
+          <w:szCs w:val="16"/>
+        </w:rPr>
+      </w:pPr>
+      <w:r>
+        <w:rPr>
+          <w:rFonts w:ascii="Courier New" w:hAnsi="Courier New" w:cs="Courier New"/>
+          <w:sz w:val="16"/>
+          <w:szCs w:val="16"/>
+        </w:rPr>
+        <w:t xml:space="preserve">female                                                                    -0.249***         </w:t>
+      </w:r>
+    </w:p>
+    <w:p>
+      <w:pPr>
+        <w:tabs>
+          <w:tab w:val="left" w:pos="1659"/>
+        </w:tabs>
+        <w:ind w:left="720"/>
+        <w:rPr>
+          <w:rFonts w:ascii="Courier New" w:hAnsi="Courier New" w:cs="Courier New"/>
+          <w:sz w:val="16"/>
+          <w:szCs w:val="16"/>
+        </w:rPr>
+      </w:pPr>
+      <w:r>
+        <w:rPr>
+          <w:rFonts w:ascii="Courier New" w:hAnsi="Courier New" w:cs="Courier New"/>
+          <w:sz w:val="16"/>
+          <w:szCs w:val="16"/>
+        </w:rPr>
+        <w:t xml:space="preserve">                                                                           (0.017)          </w:t>
+      </w:r>
+    </w:p>
+    <w:p>
+      <w:pPr>
+        <w:tabs>
+          <w:tab w:val="left" w:pos="1659"/>
+        </w:tabs>
+        <w:ind w:left="720"/>
+        <w:rPr>
+          <w:rFonts w:ascii="Courier New" w:hAnsi="Courier New" w:cs="Courier New"/>
+          <w:sz w:val="16"/>
+          <w:szCs w:val="16"/>
+        </w:rPr>
+      </w:pPr>
+      <w:r>
+        <w:rPr>
+          <w:rFonts w:ascii="Courier New" w:hAnsi="Courier New" w:cs="Courier New"/>
+          <w:sz w:val="16"/>
+          <w:szCs w:val="16"/>
+        </w:rPr>
+        <w:t xml:space="preserve">                                                                                            </w:t>
+      </w:r>
+    </w:p>
+    <w:p>
+      <w:pPr>
+        <w:tabs>
+          <w:tab w:val="left" w:pos="1659"/>
+        </w:tabs>
+        <w:ind w:left="720"/>
+        <w:rPr>
+          <w:rFonts w:ascii="Courier New" w:hAnsi="Courier New" w:cs="Courier New"/>
+          <w:sz w:val="16"/>
+          <w:szCs w:val="16"/>
+        </w:rPr>
+      </w:pPr>
+      <w:r>
+        <w:rPr>
+          <w:rFonts w:ascii="Courier New" w:hAnsi="Courier New" w:cs="Courier New"/>
+          <w:sz w:val="16"/>
+          <w:szCs w:val="16"/>
+        </w:rPr>
+        <w:t xml:space="preserve">Constant                13.876***              12.451***                  12.522***         </w:t>
+      </w:r>
+    </w:p>
+    <w:p>
+      <w:pPr>
+        <w:tabs>
+          <w:tab w:val="left" w:pos="1659"/>
+        </w:tabs>
+        <w:ind w:left="720"/>
+        <w:rPr>
+          <w:rFonts w:ascii="Courier New" w:hAnsi="Courier New" w:cs="Courier New"/>
+          <w:sz w:val="16"/>
+          <w:szCs w:val="16"/>
+        </w:rPr>
+      </w:pPr>
+      <w:r>
+        <w:rPr>
+          <w:rFonts w:ascii="Courier New" w:hAnsi="Courier New" w:cs="Courier New"/>
+          <w:sz w:val="16"/>
+          <w:szCs w:val="16"/>
+        </w:rPr>
+        <w:t xml:space="preserve">                         (0.009)                (0.079)                    (0.078)          </w:t>
+      </w:r>
+    </w:p>
+    <w:p>
+      <w:pPr>
+        <w:tabs>
+          <w:tab w:val="left" w:pos="1659"/>
+        </w:tabs>
+        <w:ind w:left="720"/>
+        <w:rPr>
+          <w:rFonts w:ascii="Courier New" w:hAnsi="Courier New" w:cs="Courier New"/>
+          <w:sz w:val="16"/>
+          <w:szCs w:val="16"/>
+        </w:rPr>
+      </w:pPr>
+      <w:r>
+        <w:rPr>
+          <w:rFonts w:ascii="Courier New" w:hAnsi="Courier New" w:cs="Courier New"/>
+          <w:sz w:val="16"/>
+          <w:szCs w:val="16"/>
+        </w:rPr>
+        <w:t xml:space="preserve">                                                                                            </w:t>
+      </w:r>
+    </w:p>
+    <w:p>
+      <w:pPr>
+        <w:tabs>
+          <w:tab w:val="left" w:pos="1659"/>
+        </w:tabs>
+        <w:ind w:left="720"/>
+        <w:rPr>
+          <w:rFonts w:ascii="Courier New" w:hAnsi="Courier New" w:cs="Courier New"/>
+          <w:sz w:val="16"/>
+          <w:szCs w:val="16"/>
+        </w:rPr>
+      </w:pPr>
+      <w:r>
+        <w:rPr>
+          <w:rFonts w:ascii="Courier New" w:hAnsi="Courier New" w:cs="Courier New"/>
+          <w:sz w:val="16"/>
+          <w:szCs w:val="16"/>
+        </w:rPr>
+        <w:t>--------------------------------------------------------------------------------------------</w:t>
+      </w:r>
+    </w:p>
+    <w:p>
+      <w:pPr>
+        <w:tabs>
+          <w:tab w:val="left" w:pos="1659"/>
+        </w:tabs>
+        <w:ind w:left="720"/>
+        <w:rPr>
+          <w:rFonts w:ascii="Courier New" w:hAnsi="Courier New" w:cs="Courier New"/>
+          <w:sz w:val="16"/>
+          <w:szCs w:val="16"/>
+        </w:rPr>
+      </w:pPr>
+      <w:r>
+        <w:rPr>
+          <w:rFonts w:ascii="Courier New" w:hAnsi="Courier New" w:cs="Courier New"/>
+          <w:sz w:val="16"/>
+          <w:szCs w:val="16"/>
+        </w:rPr>
+        <w:t xml:space="preserve">Observations              10,242                 10,242                     10,242          </w:t>
+      </w:r>
+    </w:p>
+    <w:p>
+      <w:pPr>
+        <w:tabs>
+          <w:tab w:val="left" w:pos="1659"/>
+        </w:tabs>
+        <w:ind w:left="720"/>
+        <w:rPr>
+          <w:rFonts w:ascii="Courier New" w:hAnsi="Courier New" w:cs="Courier New"/>
+          <w:sz w:val="16"/>
+          <w:szCs w:val="16"/>
+        </w:rPr>
+      </w:pPr>
+      <w:r>
+        <w:rPr>
+          <w:rFonts w:ascii="Courier New" w:hAnsi="Courier New" w:cs="Courier New"/>
+          <w:sz w:val="16"/>
+          <w:szCs w:val="16"/>
+        </w:rPr>
+        <w:t xml:space="preserve">R2                        0.000                  0.044                      0.063           </w:t>
+      </w:r>
+    </w:p>
+    <w:p>
+      <w:pPr>
+        <w:tabs>
+          <w:tab w:val="left" w:pos="1659"/>
+        </w:tabs>
+        <w:ind w:left="720"/>
+        <w:rPr>
+          <w:rFonts w:ascii="Courier New" w:hAnsi="Courier New" w:cs="Courier New"/>
+          <w:sz w:val="16"/>
+          <w:szCs w:val="16"/>
+        </w:rPr>
+      </w:pPr>
+      <w:r>
+        <w:rPr>
+          <w:rFonts w:ascii="Courier New" w:hAnsi="Courier New" w:cs="Courier New"/>
+          <w:sz w:val="16"/>
+          <w:szCs w:val="16"/>
+        </w:rPr>
+        <w:t xml:space="preserve">Adjusted R2               0.000                  0.044                      0.063           </w:t>
+      </w:r>
+    </w:p>
+    <w:p>
+      <w:pPr>
+        <w:tabs>
+          <w:tab w:val="left" w:pos="1659"/>
+        </w:tabs>
+        <w:ind w:left="720"/>
+        <w:rPr>
+          <w:rFonts w:ascii="Courier New" w:hAnsi="Courier New" w:cs="Courier New"/>
+          <w:sz w:val="16"/>
+          <w:szCs w:val="16"/>
+        </w:rPr>
+      </w:pPr>
+      <w:r>
+        <w:rPr>
+          <w:rFonts w:ascii="Courier New" w:hAnsi="Courier New" w:cs="Courier New"/>
+          <w:sz w:val="16"/>
+          <w:szCs w:val="16"/>
+        </w:rPr>
+        <w:t>Residual Std. Error 0.897 (</w:t>
+      </w:r>
+      <w:proofErr w:type="spellStart"/>
+      <w:r>
+        <w:rPr>
+          <w:rFonts w:ascii="Courier New" w:hAnsi="Courier New" w:cs="Courier New"/>
+          <w:sz w:val="16"/>
+          <w:szCs w:val="16"/>
+        </w:rPr>
+        <w:t>df</w:t>
+      </w:r>
+      <w:proofErr w:type="spellEnd"/>
+      <w:r>
+        <w:rPr>
+          <w:rFonts w:ascii="Courier New" w:hAnsi="Courier New" w:cs="Courier New"/>
+          <w:sz w:val="16"/>
+          <w:szCs w:val="16"/>
+        </w:rPr>
+        <w:t xml:space="preserve"> = 10241)     0.877 (</w:t>
+      </w:r>
+      <w:proofErr w:type="spellStart"/>
+      <w:r>
+        <w:rPr>
+          <w:rFonts w:ascii="Courier New" w:hAnsi="Courier New" w:cs="Courier New"/>
+          <w:sz w:val="16"/>
+          <w:szCs w:val="16"/>
+        </w:rPr>
+        <w:t>df</w:t>
+      </w:r>
+      <w:proofErr w:type="spellEnd"/>
+      <w:r>
+        <w:rPr>
+          <w:rFonts w:ascii="Courier New" w:hAnsi="Courier New" w:cs="Courier New"/>
+          <w:sz w:val="16"/>
+          <w:szCs w:val="16"/>
+        </w:rPr>
+        <w:t xml:space="preserve"> = 10239)         0.868 (</w:t>
+      </w:r>
+      <w:proofErr w:type="spellStart"/>
+      <w:r>
+        <w:rPr>
+          <w:rFonts w:ascii="Courier New" w:hAnsi="Courier New" w:cs="Courier New"/>
+          <w:sz w:val="16"/>
+          <w:szCs w:val="16"/>
+        </w:rPr>
+        <w:t>df</w:t>
+      </w:r>
+      <w:proofErr w:type="spellEnd"/>
+      <w:r>
+        <w:rPr>
+          <w:rFonts w:ascii="Courier New" w:hAnsi="Courier New" w:cs="Courier New"/>
+          <w:sz w:val="16"/>
+          <w:szCs w:val="16"/>
+        </w:rPr>
+        <w:t xml:space="preserve"> = 10238)    </w:t>
+      </w:r>
+    </w:p>
+    <w:p>
+      <w:pPr>
+        <w:tabs>
+          <w:tab w:val="left" w:pos="1659"/>
+        </w:tabs>
+        <w:ind w:left="720"/>
+        <w:rPr>
+          <w:rFonts w:ascii="Courier New" w:hAnsi="Courier New" w:cs="Courier New"/>
+          <w:sz w:val="16"/>
+          <w:szCs w:val="16"/>
+        </w:rPr>
+      </w:pPr>
+      <w:r>
+        <w:rPr>
+          <w:rFonts w:ascii="Courier New" w:hAnsi="Courier New" w:cs="Courier New"/>
+          <w:sz w:val="16"/>
+          <w:szCs w:val="16"/>
+        </w:rPr>
+        <w:t>F Statistic                            236.112*** (</w:t>
+      </w:r>
+      <w:proofErr w:type="spellStart"/>
+      <w:r>
+        <w:rPr>
+          <w:rFonts w:ascii="Courier New" w:hAnsi="Courier New" w:cs="Courier New"/>
+          <w:sz w:val="16"/>
+          <w:szCs w:val="16"/>
+        </w:rPr>
+        <w:t>df</w:t>
+      </w:r>
+      <w:proofErr w:type="spellEnd"/>
+      <w:r>
+        <w:rPr>
+          <w:rFonts w:ascii="Courier New" w:hAnsi="Courier New" w:cs="Courier New"/>
+          <w:sz w:val="16"/>
+          <w:szCs w:val="16"/>
+        </w:rPr>
+        <w:t xml:space="preserve"> = 2; 10239) 230.435*** (</w:t>
+      </w:r>
+      <w:proofErr w:type="spellStart"/>
+      <w:r>
+        <w:rPr>
+          <w:rFonts w:ascii="Courier New" w:hAnsi="Courier New" w:cs="Courier New"/>
+          <w:sz w:val="16"/>
+          <w:szCs w:val="16"/>
+        </w:rPr>
+        <w:t>df</w:t>
+      </w:r>
+      <w:proofErr w:type="spellEnd"/>
+      <w:r>
+        <w:rPr>
+          <w:rFonts w:ascii="Courier New" w:hAnsi="Courier New" w:cs="Courier New"/>
+          <w:sz w:val="16"/>
+          <w:szCs w:val="16"/>
+        </w:rPr>
+        <w:t xml:space="preserve"> = 3; 10238)</w:t>
+      </w:r>
+    </w:p>
+    <w:p>
+      <w:pPr>
+        <w:tabs>
+          <w:tab w:val="left" w:pos="1659"/>
+        </w:tabs>
+        <w:ind w:left="720"/>
+        <w:rPr>
+          <w:rFonts w:ascii="Courier New" w:hAnsi="Courier New" w:cs="Courier New"/>
+          <w:sz w:val="16"/>
+          <w:szCs w:val="16"/>
+        </w:rPr>
+      </w:pPr>
+      <w:r>
+        <w:rPr>
+          <w:rFonts w:ascii="Courier New" w:hAnsi="Courier New" w:cs="Courier New"/>
+          <w:sz w:val="16"/>
+          <w:szCs w:val="16"/>
+        </w:rPr>
+        <w:t>============================================================================================</w:t>
+      </w:r>
+    </w:p>
+    <w:p>
+      <w:pPr>
+        <w:tabs>
+          <w:tab w:val="left" w:pos="1659"/>
+        </w:tabs>
+        <w:ind w:left="720"/>
+        <w:rPr>
+          <w:rFonts w:ascii="Courier New" w:hAnsi="Courier New" w:cs="Courier New"/>
+          <w:sz w:val="16"/>
+          <w:szCs w:val="16"/>
+        </w:rPr>
+      </w:pPr>
+      <w:r>
+        <w:rPr>
+          <w:rFonts w:ascii="Courier New" w:hAnsi="Courier New" w:cs="Courier New"/>
+          <w:sz w:val="16"/>
+          <w:szCs w:val="16"/>
+        </w:rPr>
+        <w:t>Note:                                                            *p&lt;0.1; **p&lt;0.05; ***p&lt;0.01</w:t>
+      </w:r>
+    </w:p>
+    <w:p>
+      <w:pPr>
+        <w:tabs>
+          <w:tab w:val="left" w:pos="1659"/>
+        </w:tabs>
+        <w:spacing w:before="44"/>
+        <w:rPr>
+          <w:rFonts w:asciiTheme="minorHAnsi" w:hAnsiTheme="minorHAnsi" w:cstheme="minorHAnsi"/>
+        </w:rPr>
+      </w:pPr>
+    </w:p>
+    <w:p>
+      <w:pPr>
+        <w:tabs>
+          <w:tab w:val="left" w:pos="1659"/>
+        </w:tabs>
+        <w:spacing w:before="44"/>
+        <w:rPr>
+          <w:rFonts w:asciiTheme="minorHAnsi" w:hAnsiTheme="minorHAnsi" w:cstheme="minorHAnsi"/>
+          <w:lang w:val="es-CO"/>
+        </w:rPr>
+      </w:pPr>
+      <w:r>
+        <w:rPr>
+          <w:rFonts w:asciiTheme="minorHAnsi" w:hAnsiTheme="minorHAnsi" w:cstheme="minorHAnsi"/>
+          <w:lang w:val="es-CO"/>
+        </w:rPr>
+        <w:t>En la anterior table s</w:t>
+      </w:r>
+      <w:r>
+        <w:rPr>
+          <w:rFonts w:asciiTheme="minorHAnsi" w:hAnsiTheme="minorHAnsi" w:cstheme="minorHAnsi"/>
+          <w:lang w:val="es-CO"/>
+        </w:rPr>
+        <w:t>e observa que todas las variables independientes explican la variable independiente (ingreso) con un nivel de significancia de 1%, adicionalmente el grado de ajuste va incrementándose a la medida que se aumenta la complejidad de los modelos (más variables).</w:t>
+      </w:r>
+    </w:p>
+    <w:p>
+      <w:pPr>
+        <w:tabs>
+          <w:tab w:val="left" w:pos="1659"/>
+        </w:tabs>
+        <w:spacing w:before="44"/>
+        <w:rPr>
+          <w:rFonts w:asciiTheme="minorHAnsi" w:hAnsiTheme="minorHAnsi" w:cstheme="minorHAnsi"/>
+          <w:lang w:val="es-CO"/>
+        </w:rPr>
+      </w:pPr>
+    </w:p>
+    <w:p>
+      <w:pPr>
+        <w:tabs>
+          <w:tab w:val="left" w:pos="1659"/>
+        </w:tabs>
+        <w:spacing w:before="44"/>
+        <w:rPr>
+          <w:rFonts w:asciiTheme="minorHAnsi" w:hAnsiTheme="minorHAnsi" w:cstheme="minorHAnsi"/>
+          <w:lang w:val="es-CO"/>
+        </w:rPr>
+      </w:pPr>
+    </w:p>
+    <w:p>
+      <w:pPr>
         <w:pStyle w:val="Prrafodelista"/>
         <w:numPr>
           <w:ilvl w:val="4"/>
@@ -37996,6 +41086,2753 @@
     </w:p>
     <w:p>
       <w:pPr>
+        <w:pStyle w:val="Descripcin"/>
+        <w:jc w:val="center"/>
+        <w:rPr>
+          <w:b/>
+          <w:bCs/>
+          <w:i w:val="0"/>
+          <w:iCs w:val="0"/>
+          <w:color w:val="auto"/>
+          <w:sz w:val="22"/>
+          <w:szCs w:val="22"/>
+          <w:lang w:val="es-CO"/>
+        </w:rPr>
+        <w:sectPr>
+          <w:type w:val="continuous"/>
+          <w:pgSz w:w="12240" w:h="15840"/>
+          <w:pgMar w:top="1500" w:right="1160" w:bottom="860" w:left="1320" w:header="0" w:footer="671" w:gutter="0"/>
+          <w:cols w:space="720"/>
+          <w:docGrid w:linePitch="299"/>
+        </w:sectPr>
+      </w:pPr>
+      <w:bookmarkStart w:id="4" w:name="_Ref107257386"/>
+      <w:bookmarkStart w:id="5" w:name="_Ref107257396"/>
+    </w:p>
+    <w:p>
+      <w:pPr>
+        <w:pStyle w:val="Descripcin"/>
+        <w:jc w:val="center"/>
+        <w:rPr>
+          <w:rFonts w:ascii="Courier New" w:hAnsi="Courier New" w:cs="Courier New"/>
+          <w:i w:val="0"/>
+          <w:iCs w:val="0"/>
+          <w:color w:val="auto"/>
+          <w:sz w:val="22"/>
+          <w:szCs w:val="22"/>
+          <w:lang w:val="es-CO"/>
+        </w:rPr>
+      </w:pPr>
+      <w:r>
+        <w:rPr>
+          <w:b/>
+          <w:bCs/>
+          <w:i w:val="0"/>
+          <w:iCs w:val="0"/>
+          <w:color w:val="auto"/>
+          <w:sz w:val="22"/>
+          <w:szCs w:val="22"/>
+          <w:lang w:val="es-CO"/>
+        </w:rPr>
+        <w:lastRenderedPageBreak/>
+        <w:t xml:space="preserve">Tabla </w:t>
+      </w:r>
+      <w:r>
+        <w:rPr>
+          <w:b/>
+          <w:bCs/>
+          <w:i w:val="0"/>
+          <w:iCs w:val="0"/>
+          <w:color w:val="auto"/>
+          <w:sz w:val="22"/>
+          <w:szCs w:val="22"/>
+        </w:rPr>
+        <w:fldChar w:fldCharType="begin"/>
+      </w:r>
+      <w:r>
+        <w:rPr>
+          <w:b/>
+          <w:bCs/>
+          <w:i w:val="0"/>
+          <w:iCs w:val="0"/>
+          <w:color w:val="auto"/>
+          <w:sz w:val="22"/>
+          <w:szCs w:val="22"/>
+          <w:lang w:val="es-CO"/>
+        </w:rPr>
+        <w:instrText xml:space="preserve"> SEQ Tabla \* ARABIC </w:instrText>
+      </w:r>
+      <w:r>
+        <w:rPr>
+          <w:b/>
+          <w:bCs/>
+          <w:i w:val="0"/>
+          <w:iCs w:val="0"/>
+          <w:color w:val="auto"/>
+          <w:sz w:val="22"/>
+          <w:szCs w:val="22"/>
+        </w:rPr>
+        <w:fldChar w:fldCharType="separate"/>
+      </w:r>
+      <w:r>
+        <w:rPr>
+          <w:b/>
+          <w:bCs/>
+          <w:i w:val="0"/>
+          <w:iCs w:val="0"/>
+          <w:noProof/>
+          <w:color w:val="auto"/>
+          <w:sz w:val="22"/>
+          <w:szCs w:val="22"/>
+          <w:lang w:val="es-CO"/>
+        </w:rPr>
+        <w:t>13</w:t>
+      </w:r>
+      <w:r>
+        <w:rPr>
+          <w:b/>
+          <w:bCs/>
+          <w:i w:val="0"/>
+          <w:iCs w:val="0"/>
+          <w:color w:val="auto"/>
+          <w:sz w:val="22"/>
+          <w:szCs w:val="22"/>
+        </w:rPr>
+        <w:fldChar w:fldCharType="end"/>
+      </w:r>
+      <w:bookmarkEnd w:id="5"/>
+      <w:r>
+        <w:rPr>
+          <w:b/>
+          <w:bCs/>
+          <w:i w:val="0"/>
+          <w:iCs w:val="0"/>
+          <w:color w:val="auto"/>
+          <w:sz w:val="22"/>
+          <w:szCs w:val="22"/>
+          <w:lang w:val="es-CO"/>
+        </w:rPr>
+        <w:t>.</w:t>
+      </w:r>
+      <w:r>
+        <w:rPr>
+          <w:i w:val="0"/>
+          <w:iCs w:val="0"/>
+          <w:color w:val="auto"/>
+          <w:sz w:val="22"/>
+          <w:szCs w:val="22"/>
+          <w:lang w:val="es-CO"/>
+        </w:rPr>
+        <w:t xml:space="preserve"> Resultados de los m</w:t>
+      </w:r>
+      <w:r>
+        <w:rPr>
+          <w:i w:val="0"/>
+          <w:iCs w:val="0"/>
+          <w:color w:val="auto"/>
+          <w:sz w:val="22"/>
+          <w:szCs w:val="22"/>
+          <w:lang w:val="es-CO"/>
+        </w:rPr>
+        <w:t>odelos de predicción</w:t>
+      </w:r>
+      <w:bookmarkEnd w:id="4"/>
+    </w:p>
+    <w:p>
+      <w:pPr>
+        <w:rPr>
+          <w:rFonts w:ascii="Courier New" w:hAnsi="Courier New" w:cs="Courier New"/>
+          <w:sz w:val="12"/>
+          <w:szCs w:val="12"/>
+        </w:rPr>
+      </w:pPr>
+      <w:r>
+        <w:rPr>
+          <w:rFonts w:ascii="Courier New" w:hAnsi="Courier New" w:cs="Courier New"/>
+          <w:sz w:val="12"/>
+          <w:szCs w:val="12"/>
+        </w:rPr>
+        <w:t>===================================================================================================================================================================================</w:t>
+      </w:r>
+    </w:p>
+    <w:p>
+      <w:pPr>
+        <w:rPr>
+          <w:rFonts w:ascii="Courier New" w:hAnsi="Courier New" w:cs="Courier New"/>
+          <w:sz w:val="12"/>
+          <w:szCs w:val="12"/>
+        </w:rPr>
+      </w:pPr>
+      <w:r>
+        <w:rPr>
+          <w:rFonts w:ascii="Courier New" w:hAnsi="Courier New" w:cs="Courier New"/>
+          <w:sz w:val="12"/>
+          <w:szCs w:val="12"/>
+        </w:rPr>
+        <w:t xml:space="preserve">                                                                                          </w:t>
+      </w:r>
+      <w:r>
+        <w:rPr>
+          <w:rFonts w:ascii="Courier New" w:hAnsi="Courier New" w:cs="Courier New"/>
+          <w:sz w:val="12"/>
+          <w:szCs w:val="12"/>
+        </w:rPr>
+        <w:t xml:space="preserve">Dependent variable:                                                                      </w:t>
+      </w:r>
+    </w:p>
+    <w:p>
+      <w:pPr>
+        <w:rPr>
+          <w:rFonts w:ascii="Courier New" w:hAnsi="Courier New" w:cs="Courier New"/>
+          <w:sz w:val="12"/>
+          <w:szCs w:val="12"/>
+        </w:rPr>
+      </w:pPr>
+      <w:r>
+        <w:rPr>
+          <w:rFonts w:ascii="Courier New" w:hAnsi="Courier New" w:cs="Courier New"/>
+          <w:sz w:val="12"/>
+          <w:szCs w:val="12"/>
+        </w:rPr>
+        <w:t xml:space="preserve">                    ---------------------------------------------------------------------------------------------------------------------------------------------------------------</w:t>
+      </w:r>
+    </w:p>
+    <w:p>
+      <w:pPr>
+        <w:rPr>
+          <w:rFonts w:ascii="Courier New" w:hAnsi="Courier New" w:cs="Courier New"/>
+          <w:sz w:val="12"/>
+          <w:szCs w:val="12"/>
+        </w:rPr>
+      </w:pPr>
+      <w:r>
+        <w:rPr>
+          <w:rFonts w:ascii="Courier New" w:hAnsi="Courier New" w:cs="Courier New"/>
+          <w:sz w:val="12"/>
+          <w:szCs w:val="12"/>
+        </w:rPr>
+        <w:t xml:space="preserve">                                                                                               </w:t>
+      </w:r>
+      <w:proofErr w:type="spellStart"/>
+      <w:r>
+        <w:rPr>
+          <w:rFonts w:ascii="Courier New" w:hAnsi="Courier New" w:cs="Courier New"/>
+          <w:sz w:val="12"/>
+          <w:szCs w:val="12"/>
+        </w:rPr>
+        <w:t>logingtot</w:t>
+      </w:r>
+      <w:proofErr w:type="spellEnd"/>
+      <w:r>
+        <w:rPr>
+          <w:rFonts w:ascii="Courier New" w:hAnsi="Courier New" w:cs="Courier New"/>
+          <w:sz w:val="12"/>
+          <w:szCs w:val="12"/>
+        </w:rPr>
+        <w:t xml:space="preserve">                                                                           </w:t>
+      </w:r>
+    </w:p>
+    <w:p>
+      <w:pPr>
+        <w:rPr>
+          <w:rFonts w:ascii="Courier New" w:hAnsi="Courier New" w:cs="Courier New"/>
+          <w:sz w:val="12"/>
+          <w:szCs w:val="12"/>
+        </w:rPr>
+      </w:pPr>
+      <w:r>
+        <w:rPr>
+          <w:rFonts w:ascii="Courier New" w:hAnsi="Courier New" w:cs="Courier New"/>
+          <w:sz w:val="12"/>
+          <w:szCs w:val="12"/>
+        </w:rPr>
+        <w:t xml:space="preserve">                           (1)                    (2)                        (3)                         (4)                          (5)                          (6)             </w:t>
+      </w:r>
+    </w:p>
+    <w:p>
+      <w:pPr>
+        <w:rPr>
+          <w:rFonts w:ascii="Courier New" w:hAnsi="Courier New" w:cs="Courier New"/>
+          <w:sz w:val="12"/>
+          <w:szCs w:val="12"/>
+        </w:rPr>
+      </w:pPr>
+      <w:r>
+        <w:rPr>
+          <w:rFonts w:ascii="Courier New" w:hAnsi="Courier New" w:cs="Courier New"/>
+          <w:sz w:val="12"/>
+          <w:szCs w:val="12"/>
+        </w:rPr>
+        <w:t>-----------------------------------------------------------------------------------------------------------------------------------------------------------------------------------</w:t>
+      </w:r>
+    </w:p>
+    <w:p>
+      <w:pPr>
+        <w:rPr>
+          <w:rFonts w:ascii="Courier New" w:hAnsi="Courier New" w:cs="Courier New"/>
+          <w:sz w:val="12"/>
+          <w:szCs w:val="12"/>
+        </w:rPr>
+      </w:pPr>
+      <w:r>
+        <w:rPr>
+          <w:rFonts w:ascii="Courier New" w:hAnsi="Courier New" w:cs="Courier New"/>
+          <w:sz w:val="12"/>
+          <w:szCs w:val="12"/>
+        </w:rPr>
+        <w:t xml:space="preserve">age                                             0.079***                   0.081***                    0.070***                     0.062***                     0.068***          </w:t>
+      </w:r>
+    </w:p>
+    <w:p>
+      <w:pPr>
+        <w:rPr>
+          <w:rFonts w:ascii="Courier New" w:hAnsi="Courier New" w:cs="Courier New"/>
+          <w:sz w:val="12"/>
+          <w:szCs w:val="12"/>
+        </w:rPr>
+      </w:pPr>
+      <w:r>
+        <w:rPr>
+          <w:rFonts w:ascii="Courier New" w:hAnsi="Courier New" w:cs="Courier New"/>
+          <w:sz w:val="12"/>
+          <w:szCs w:val="12"/>
+        </w:rPr>
+        <w:t xml:space="preserve">                                                (0.004)                    (0.004)                     (0.003)                      (0.003)                      (0.003)           </w:t>
+      </w:r>
+    </w:p>
+    <w:p>
+      <w:pPr>
+        <w:rPr>
+          <w:rFonts w:ascii="Courier New" w:hAnsi="Courier New" w:cs="Courier New"/>
+          <w:sz w:val="12"/>
+          <w:szCs w:val="12"/>
+        </w:rPr>
+      </w:pPr>
+      <w:r>
+        <w:rPr>
+          <w:rFonts w:ascii="Courier New" w:hAnsi="Courier New" w:cs="Courier New"/>
+          <w:sz w:val="12"/>
+          <w:szCs w:val="12"/>
+        </w:rPr>
+        <w:t xml:space="preserve">                                                                                                                                                                                   </w:t>
+      </w:r>
+    </w:p>
+    <w:p>
+      <w:pPr>
+        <w:rPr>
+          <w:rFonts w:ascii="Courier New" w:hAnsi="Courier New" w:cs="Courier New"/>
+          <w:sz w:val="12"/>
+          <w:szCs w:val="12"/>
+        </w:rPr>
+      </w:pPr>
+      <w:r>
+        <w:rPr>
+          <w:rFonts w:ascii="Courier New" w:hAnsi="Courier New" w:cs="Courier New"/>
+          <w:sz w:val="12"/>
+          <w:szCs w:val="12"/>
+        </w:rPr>
+        <w:t xml:space="preserve">age2                                           -0.001***                  -0.001***                   -0.001***                    -0.001***                    -0.001***          </w:t>
+      </w:r>
+    </w:p>
+    <w:p>
+      <w:pPr>
+        <w:rPr>
+          <w:rFonts w:ascii="Courier New" w:hAnsi="Courier New" w:cs="Courier New"/>
+          <w:sz w:val="12"/>
+          <w:szCs w:val="12"/>
+        </w:rPr>
+      </w:pPr>
+      <w:r>
+        <w:rPr>
+          <w:rFonts w:ascii="Courier New" w:hAnsi="Courier New" w:cs="Courier New"/>
+          <w:sz w:val="12"/>
+          <w:szCs w:val="12"/>
+        </w:rPr>
+        <w:t xml:space="preserve">                                               (0.00005)                  (0.00005)                   (0.00004)                    (0.00004)                    (0.00004)          </w:t>
+      </w:r>
+    </w:p>
+    <w:p>
+      <w:pPr>
+        <w:rPr>
+          <w:rFonts w:ascii="Courier New" w:hAnsi="Courier New" w:cs="Courier New"/>
+          <w:sz w:val="12"/>
+          <w:szCs w:val="12"/>
+        </w:rPr>
+      </w:pPr>
+      <w:r>
+        <w:rPr>
+          <w:rFonts w:ascii="Courier New" w:hAnsi="Courier New" w:cs="Courier New"/>
+          <w:sz w:val="12"/>
+          <w:szCs w:val="12"/>
+        </w:rPr>
+        <w:t xml:space="preserve">                                                                                                                                                                                   </w:t>
+      </w:r>
+    </w:p>
+    <w:p>
+      <w:pPr>
+        <w:rPr>
+          <w:rFonts w:ascii="Courier New" w:hAnsi="Courier New" w:cs="Courier New"/>
+          <w:sz w:val="12"/>
+          <w:szCs w:val="12"/>
+        </w:rPr>
+      </w:pPr>
+      <w:r>
+        <w:rPr>
+          <w:rFonts w:ascii="Courier New" w:hAnsi="Courier New" w:cs="Courier New"/>
+          <w:sz w:val="12"/>
+          <w:szCs w:val="12"/>
+        </w:rPr>
+        <w:t xml:space="preserve">female                                                                    -0.249***                   -0.304***                    -0.288***                      0.056            </w:t>
+      </w:r>
+    </w:p>
+    <w:p>
+      <w:pPr>
+        <w:rPr>
+          <w:rFonts w:ascii="Courier New" w:hAnsi="Courier New" w:cs="Courier New"/>
+          <w:sz w:val="12"/>
+          <w:szCs w:val="12"/>
+        </w:rPr>
+      </w:pPr>
+      <w:r>
+        <w:rPr>
+          <w:rFonts w:ascii="Courier New" w:hAnsi="Courier New" w:cs="Courier New"/>
+          <w:sz w:val="12"/>
+          <w:szCs w:val="12"/>
+        </w:rPr>
+        <w:t xml:space="preserve">                                                                           (0.017)                     (0.015)                      (0.014)                      (0.043)           </w:t>
+      </w:r>
+    </w:p>
+    <w:p>
+      <w:pPr>
+        <w:rPr>
+          <w:rFonts w:ascii="Courier New" w:hAnsi="Courier New" w:cs="Courier New"/>
+          <w:sz w:val="12"/>
+          <w:szCs w:val="12"/>
+        </w:rPr>
+      </w:pPr>
+      <w:r>
+        <w:rPr>
+          <w:rFonts w:ascii="Courier New" w:hAnsi="Courier New" w:cs="Courier New"/>
+          <w:sz w:val="12"/>
+          <w:szCs w:val="12"/>
+        </w:rPr>
+        <w:t xml:space="preserve">                                                                                                                                                                                   </w:t>
+      </w:r>
+    </w:p>
+    <w:p>
+      <w:pPr>
+        <w:rPr>
+          <w:rFonts w:ascii="Courier New" w:hAnsi="Courier New" w:cs="Courier New"/>
+          <w:sz w:val="12"/>
+          <w:szCs w:val="12"/>
+        </w:rPr>
+      </w:pPr>
+      <w:proofErr w:type="spellStart"/>
+      <w:r>
+        <w:rPr>
+          <w:rFonts w:ascii="Courier New" w:hAnsi="Courier New" w:cs="Courier New"/>
+          <w:sz w:val="12"/>
+          <w:szCs w:val="12"/>
+        </w:rPr>
+        <w:t>edu</w:t>
+      </w:r>
+      <w:proofErr w:type="spellEnd"/>
+      <w:r>
+        <w:rPr>
+          <w:rFonts w:ascii="Courier New" w:hAnsi="Courier New" w:cs="Courier New"/>
+          <w:sz w:val="12"/>
+          <w:szCs w:val="12"/>
+        </w:rPr>
+        <w:t xml:space="preserve">                                                                                                    0.109***                     0.084***                     0.084***          </w:t>
+      </w:r>
+    </w:p>
+    <w:p>
+      <w:pPr>
+        <w:rPr>
+          <w:rFonts w:ascii="Courier New" w:hAnsi="Courier New" w:cs="Courier New"/>
+          <w:sz w:val="12"/>
+          <w:szCs w:val="12"/>
+        </w:rPr>
+      </w:pPr>
+      <w:r>
+        <w:rPr>
+          <w:rFonts w:ascii="Courier New" w:hAnsi="Courier New" w:cs="Courier New"/>
+          <w:sz w:val="12"/>
+          <w:szCs w:val="12"/>
+        </w:rPr>
+        <w:t xml:space="preserve">                                                                                                       (0.002)                      (0.002)                      (0.002)           </w:t>
+      </w:r>
+    </w:p>
+    <w:p>
+      <w:pPr>
+        <w:rPr>
+          <w:rFonts w:ascii="Courier New" w:hAnsi="Courier New" w:cs="Courier New"/>
+          <w:sz w:val="12"/>
+          <w:szCs w:val="12"/>
+        </w:rPr>
+      </w:pPr>
+      <w:r>
+        <w:rPr>
+          <w:rFonts w:ascii="Courier New" w:hAnsi="Courier New" w:cs="Courier New"/>
+          <w:sz w:val="12"/>
+          <w:szCs w:val="12"/>
+        </w:rPr>
+        <w:t xml:space="preserve">                                                                                                                                                                                   </w:t>
+      </w:r>
+    </w:p>
+    <w:p>
+      <w:pPr>
+        <w:rPr>
+          <w:rFonts w:ascii="Courier New" w:hAnsi="Courier New" w:cs="Courier New"/>
+          <w:sz w:val="12"/>
+          <w:szCs w:val="12"/>
+        </w:rPr>
+      </w:pPr>
+      <w:r>
+        <w:rPr>
+          <w:rFonts w:ascii="Courier New" w:hAnsi="Courier New" w:cs="Courier New"/>
+          <w:sz w:val="12"/>
+          <w:szCs w:val="12"/>
+        </w:rPr>
+        <w:t xml:space="preserve">formal                                                                                                                              0.610***                     0.608***          </w:t>
+      </w:r>
+    </w:p>
+    <w:p>
+      <w:pPr>
+        <w:rPr>
+          <w:rFonts w:ascii="Courier New" w:hAnsi="Courier New" w:cs="Courier New"/>
+          <w:sz w:val="12"/>
+          <w:szCs w:val="12"/>
+        </w:rPr>
+      </w:pPr>
+      <w:r>
+        <w:rPr>
+          <w:rFonts w:ascii="Courier New" w:hAnsi="Courier New" w:cs="Courier New"/>
+          <w:sz w:val="12"/>
+          <w:szCs w:val="12"/>
+        </w:rPr>
+        <w:t xml:space="preserve">                                                                                                                                    (0.015)                      (0.015)           </w:t>
+      </w:r>
+    </w:p>
+    <w:p>
+      <w:pPr>
+        <w:rPr>
+          <w:rFonts w:ascii="Courier New" w:hAnsi="Courier New" w:cs="Courier New"/>
+          <w:sz w:val="12"/>
+          <w:szCs w:val="12"/>
+        </w:rPr>
+      </w:pPr>
+      <w:r>
+        <w:rPr>
+          <w:rFonts w:ascii="Courier New" w:hAnsi="Courier New" w:cs="Courier New"/>
+          <w:sz w:val="12"/>
+          <w:szCs w:val="12"/>
+        </w:rPr>
+        <w:t xml:space="preserve">                                                                                                                                                                                   </w:t>
+      </w:r>
+    </w:p>
+    <w:p>
+      <w:pPr>
+        <w:rPr>
+          <w:rFonts w:ascii="Courier New" w:hAnsi="Courier New" w:cs="Courier New"/>
+          <w:sz w:val="12"/>
+          <w:szCs w:val="12"/>
+        </w:rPr>
+      </w:pPr>
+      <w:proofErr w:type="spellStart"/>
+      <w:r>
+        <w:rPr>
+          <w:rFonts w:ascii="Courier New" w:hAnsi="Courier New" w:cs="Courier New"/>
+          <w:sz w:val="12"/>
+          <w:szCs w:val="12"/>
+        </w:rPr>
+        <w:t>age:female</w:t>
+      </w:r>
+      <w:proofErr w:type="spellEnd"/>
+      <w:r>
+        <w:rPr>
+          <w:rFonts w:ascii="Courier New" w:hAnsi="Courier New" w:cs="Courier New"/>
+          <w:sz w:val="12"/>
+          <w:szCs w:val="12"/>
+        </w:rPr>
+        <w:t xml:space="preserve">                                                                                                                                                      -0.009***          </w:t>
+      </w:r>
+    </w:p>
+    <w:p>
+      <w:pPr>
+        <w:rPr>
+          <w:rFonts w:ascii="Courier New" w:hAnsi="Courier New" w:cs="Courier New"/>
+          <w:sz w:val="12"/>
+          <w:szCs w:val="12"/>
+        </w:rPr>
+      </w:pPr>
+      <w:r>
+        <w:rPr>
+          <w:rFonts w:ascii="Courier New" w:hAnsi="Courier New" w:cs="Courier New"/>
+          <w:sz w:val="12"/>
+          <w:szCs w:val="12"/>
+        </w:rPr>
+        <w:t xml:space="preserve">                                                                                                                                                                 (0.001)           </w:t>
+      </w:r>
+    </w:p>
+    <w:p>
+      <w:pPr>
+        <w:rPr>
+          <w:rFonts w:ascii="Courier New" w:hAnsi="Courier New" w:cs="Courier New"/>
+          <w:sz w:val="12"/>
+          <w:szCs w:val="12"/>
+        </w:rPr>
+      </w:pPr>
+      <w:r>
+        <w:rPr>
+          <w:rFonts w:ascii="Courier New" w:hAnsi="Courier New" w:cs="Courier New"/>
+          <w:sz w:val="12"/>
+          <w:szCs w:val="12"/>
+        </w:rPr>
+        <w:t xml:space="preserve">                                                                                                                                                                                   </w:t>
+      </w:r>
+    </w:p>
+    <w:p>
+      <w:pPr>
+        <w:rPr>
+          <w:rFonts w:ascii="Courier New" w:hAnsi="Courier New" w:cs="Courier New"/>
+          <w:sz w:val="12"/>
+          <w:szCs w:val="12"/>
+        </w:rPr>
+      </w:pPr>
+      <w:r>
+        <w:rPr>
+          <w:rFonts w:ascii="Courier New" w:hAnsi="Courier New" w:cs="Courier New"/>
+          <w:sz w:val="12"/>
+          <w:szCs w:val="12"/>
+        </w:rPr>
+        <w:t xml:space="preserve">Constant                13.876***              12.451***                  12.522***                   11.121***                    11.206***                    11.030***          </w:t>
+      </w:r>
+    </w:p>
+    <w:p>
+      <w:pPr>
+        <w:rPr>
+          <w:rFonts w:ascii="Courier New" w:hAnsi="Courier New" w:cs="Courier New"/>
+          <w:sz w:val="12"/>
+          <w:szCs w:val="12"/>
+        </w:rPr>
+      </w:pPr>
+      <w:r>
+        <w:rPr>
+          <w:rFonts w:ascii="Courier New" w:hAnsi="Courier New" w:cs="Courier New"/>
+          <w:sz w:val="12"/>
+          <w:szCs w:val="12"/>
+        </w:rPr>
+        <w:t xml:space="preserve">                         (0.009)                (0.079)                    (0.078)                     (0.070)                      (0.065)                      (0.068)           </w:t>
+      </w:r>
+    </w:p>
+    <w:p>
+      <w:pPr>
+        <w:rPr>
+          <w:rFonts w:ascii="Courier New" w:hAnsi="Courier New" w:cs="Courier New"/>
+          <w:sz w:val="12"/>
+          <w:szCs w:val="12"/>
+        </w:rPr>
+      </w:pPr>
+      <w:r>
+        <w:rPr>
+          <w:rFonts w:ascii="Courier New" w:hAnsi="Courier New" w:cs="Courier New"/>
+          <w:sz w:val="12"/>
+          <w:szCs w:val="12"/>
+        </w:rPr>
+        <w:t xml:space="preserve">                                                                                                                                                                                   </w:t>
+      </w:r>
+    </w:p>
+    <w:p>
+      <w:pPr>
+        <w:rPr>
+          <w:rFonts w:ascii="Courier New" w:hAnsi="Courier New" w:cs="Courier New"/>
+          <w:sz w:val="12"/>
+          <w:szCs w:val="12"/>
+        </w:rPr>
+      </w:pPr>
+      <w:r>
+        <w:rPr>
+          <w:rFonts w:ascii="Courier New" w:hAnsi="Courier New" w:cs="Courier New"/>
+          <w:sz w:val="12"/>
+          <w:szCs w:val="12"/>
+        </w:rPr>
+        <w:t>-----------------------------------------------------------------------------------------------------------------------------------------------------------------------------------</w:t>
+      </w:r>
+    </w:p>
+    <w:p>
+      <w:pPr>
+        <w:rPr>
+          <w:rFonts w:ascii="Courier New" w:hAnsi="Courier New" w:cs="Courier New"/>
+          <w:sz w:val="12"/>
+          <w:szCs w:val="12"/>
+        </w:rPr>
+      </w:pPr>
+      <w:r>
+        <w:rPr>
+          <w:rFonts w:ascii="Courier New" w:hAnsi="Courier New" w:cs="Courier New"/>
+          <w:sz w:val="12"/>
+          <w:szCs w:val="12"/>
+        </w:rPr>
+        <w:t xml:space="preserve">Observations              10,242                 10,242                     10,242                      10,242                       10,242                       10,242           </w:t>
+      </w:r>
+    </w:p>
+    <w:p>
+      <w:pPr>
+        <w:rPr>
+          <w:rFonts w:ascii="Courier New" w:hAnsi="Courier New" w:cs="Courier New"/>
+          <w:sz w:val="12"/>
+          <w:szCs w:val="12"/>
+        </w:rPr>
+      </w:pPr>
+      <w:r>
+        <w:rPr>
+          <w:rFonts w:ascii="Courier New" w:hAnsi="Courier New" w:cs="Courier New"/>
+          <w:sz w:val="12"/>
+          <w:szCs w:val="12"/>
+        </w:rPr>
+        <w:t xml:space="preserve">R2                        0.000                  0.044                      0.063                       0.314                        0.409                        0.413            </w:t>
+      </w:r>
+    </w:p>
+    <w:p>
+      <w:pPr>
+        <w:rPr>
+          <w:rFonts w:ascii="Courier New" w:hAnsi="Courier New" w:cs="Courier New"/>
+          <w:sz w:val="12"/>
+          <w:szCs w:val="12"/>
+        </w:rPr>
+      </w:pPr>
+      <w:r>
+        <w:rPr>
+          <w:rFonts w:ascii="Courier New" w:hAnsi="Courier New" w:cs="Courier New"/>
+          <w:sz w:val="12"/>
+          <w:szCs w:val="12"/>
+        </w:rPr>
+        <w:t xml:space="preserve">Adjusted R2               0.000                  0.044                      0.063                       0.314                        0.409                        0.413            </w:t>
+      </w:r>
+    </w:p>
+    <w:p>
+      <w:pPr>
+        <w:rPr>
+          <w:rFonts w:ascii="Courier New" w:hAnsi="Courier New" w:cs="Courier New"/>
+          <w:sz w:val="12"/>
+          <w:szCs w:val="12"/>
+        </w:rPr>
+      </w:pPr>
+      <w:r>
+        <w:rPr>
+          <w:rFonts w:ascii="Courier New" w:hAnsi="Courier New" w:cs="Courier New"/>
+          <w:sz w:val="12"/>
+          <w:szCs w:val="12"/>
+        </w:rPr>
+        <w:t>Residual Std. Error 0.897 (</w:t>
+      </w:r>
+      <w:proofErr w:type="spellStart"/>
+      <w:r>
+        <w:rPr>
+          <w:rFonts w:ascii="Courier New" w:hAnsi="Courier New" w:cs="Courier New"/>
+          <w:sz w:val="12"/>
+          <w:szCs w:val="12"/>
+        </w:rPr>
+        <w:t>df</w:t>
+      </w:r>
+      <w:proofErr w:type="spellEnd"/>
+      <w:r>
+        <w:rPr>
+          <w:rFonts w:ascii="Courier New" w:hAnsi="Courier New" w:cs="Courier New"/>
+          <w:sz w:val="12"/>
+          <w:szCs w:val="12"/>
+        </w:rPr>
+        <w:t xml:space="preserve"> = 10241)     0.877 (</w:t>
+      </w:r>
+      <w:proofErr w:type="spellStart"/>
+      <w:r>
+        <w:rPr>
+          <w:rFonts w:ascii="Courier New" w:hAnsi="Courier New" w:cs="Courier New"/>
+          <w:sz w:val="12"/>
+          <w:szCs w:val="12"/>
+        </w:rPr>
+        <w:t>df</w:t>
+      </w:r>
+      <w:proofErr w:type="spellEnd"/>
+      <w:r>
+        <w:rPr>
+          <w:rFonts w:ascii="Courier New" w:hAnsi="Courier New" w:cs="Courier New"/>
+          <w:sz w:val="12"/>
+          <w:szCs w:val="12"/>
+        </w:rPr>
+        <w:t xml:space="preserve"> = 10239)         0.868 (</w:t>
+      </w:r>
+      <w:proofErr w:type="spellStart"/>
+      <w:r>
+        <w:rPr>
+          <w:rFonts w:ascii="Courier New" w:hAnsi="Courier New" w:cs="Courier New"/>
+          <w:sz w:val="12"/>
+          <w:szCs w:val="12"/>
+        </w:rPr>
+        <w:t>df</w:t>
+      </w:r>
+      <w:proofErr w:type="spellEnd"/>
+      <w:r>
+        <w:rPr>
+          <w:rFonts w:ascii="Courier New" w:hAnsi="Courier New" w:cs="Courier New"/>
+          <w:sz w:val="12"/>
+          <w:szCs w:val="12"/>
+        </w:rPr>
+        <w:t xml:space="preserve"> = 10238)          0.743 (</w:t>
+      </w:r>
+      <w:proofErr w:type="spellStart"/>
+      <w:r>
+        <w:rPr>
+          <w:rFonts w:ascii="Courier New" w:hAnsi="Courier New" w:cs="Courier New"/>
+          <w:sz w:val="12"/>
+          <w:szCs w:val="12"/>
+        </w:rPr>
+        <w:t>df</w:t>
+      </w:r>
+      <w:proofErr w:type="spellEnd"/>
+      <w:r>
+        <w:rPr>
+          <w:rFonts w:ascii="Courier New" w:hAnsi="Courier New" w:cs="Courier New"/>
+          <w:sz w:val="12"/>
+          <w:szCs w:val="12"/>
+        </w:rPr>
+        <w:t xml:space="preserve"> = 10237)           0.689 (</w:t>
+      </w:r>
+      <w:proofErr w:type="spellStart"/>
+      <w:r>
+        <w:rPr>
+          <w:rFonts w:ascii="Courier New" w:hAnsi="Courier New" w:cs="Courier New"/>
+          <w:sz w:val="12"/>
+          <w:szCs w:val="12"/>
+        </w:rPr>
+        <w:t>df</w:t>
+      </w:r>
+      <w:proofErr w:type="spellEnd"/>
+      <w:r>
+        <w:rPr>
+          <w:rFonts w:ascii="Courier New" w:hAnsi="Courier New" w:cs="Courier New"/>
+          <w:sz w:val="12"/>
+          <w:szCs w:val="12"/>
+        </w:rPr>
+        <w:t xml:space="preserve"> = 10236)           0.687 (</w:t>
+      </w:r>
+      <w:proofErr w:type="spellStart"/>
+      <w:r>
+        <w:rPr>
+          <w:rFonts w:ascii="Courier New" w:hAnsi="Courier New" w:cs="Courier New"/>
+          <w:sz w:val="12"/>
+          <w:szCs w:val="12"/>
+        </w:rPr>
+        <w:t>df</w:t>
+      </w:r>
+      <w:proofErr w:type="spellEnd"/>
+      <w:r>
+        <w:rPr>
+          <w:rFonts w:ascii="Courier New" w:hAnsi="Courier New" w:cs="Courier New"/>
+          <w:sz w:val="12"/>
+          <w:szCs w:val="12"/>
+        </w:rPr>
+        <w:t xml:space="preserve"> = 10235)     </w:t>
+      </w:r>
+    </w:p>
+    <w:p>
+      <w:pPr>
+        <w:rPr>
+          <w:rFonts w:ascii="Courier New" w:hAnsi="Courier New" w:cs="Courier New"/>
+          <w:sz w:val="12"/>
+          <w:szCs w:val="12"/>
+        </w:rPr>
+      </w:pPr>
+      <w:r>
+        <w:rPr>
+          <w:rFonts w:ascii="Courier New" w:hAnsi="Courier New" w:cs="Courier New"/>
+          <w:sz w:val="12"/>
+          <w:szCs w:val="12"/>
+        </w:rPr>
+        <w:t>F Statistic                            236.112*** (</w:t>
+      </w:r>
+      <w:proofErr w:type="spellStart"/>
+      <w:r>
+        <w:rPr>
+          <w:rFonts w:ascii="Courier New" w:hAnsi="Courier New" w:cs="Courier New"/>
+          <w:sz w:val="12"/>
+          <w:szCs w:val="12"/>
+        </w:rPr>
+        <w:t>df</w:t>
+      </w:r>
+      <w:proofErr w:type="spellEnd"/>
+      <w:r>
+        <w:rPr>
+          <w:rFonts w:ascii="Courier New" w:hAnsi="Courier New" w:cs="Courier New"/>
+          <w:sz w:val="12"/>
+          <w:szCs w:val="12"/>
+        </w:rPr>
+        <w:t xml:space="preserve"> = 2; 10239) 230.435*** (</w:t>
+      </w:r>
+      <w:proofErr w:type="spellStart"/>
+      <w:r>
+        <w:rPr>
+          <w:rFonts w:ascii="Courier New" w:hAnsi="Courier New" w:cs="Courier New"/>
+          <w:sz w:val="12"/>
+          <w:szCs w:val="12"/>
+        </w:rPr>
+        <w:t>df</w:t>
+      </w:r>
+      <w:proofErr w:type="spellEnd"/>
+      <w:r>
+        <w:rPr>
+          <w:rFonts w:ascii="Courier New" w:hAnsi="Courier New" w:cs="Courier New"/>
+          <w:sz w:val="12"/>
+          <w:szCs w:val="12"/>
+        </w:rPr>
+        <w:t xml:space="preserve"> = 3; 10238) 1,170.946*** (</w:t>
+      </w:r>
+      <w:proofErr w:type="spellStart"/>
+      <w:r>
+        <w:rPr>
+          <w:rFonts w:ascii="Courier New" w:hAnsi="Courier New" w:cs="Courier New"/>
+          <w:sz w:val="12"/>
+          <w:szCs w:val="12"/>
+        </w:rPr>
+        <w:t>df</w:t>
+      </w:r>
+      <w:proofErr w:type="spellEnd"/>
+      <w:r>
+        <w:rPr>
+          <w:rFonts w:ascii="Courier New" w:hAnsi="Courier New" w:cs="Courier New"/>
+          <w:sz w:val="12"/>
+          <w:szCs w:val="12"/>
+        </w:rPr>
+        <w:t xml:space="preserve"> = 4; 10237) 1,417.569*** (</w:t>
+      </w:r>
+      <w:proofErr w:type="spellStart"/>
+      <w:r>
+        <w:rPr>
+          <w:rFonts w:ascii="Courier New" w:hAnsi="Courier New" w:cs="Courier New"/>
+          <w:sz w:val="12"/>
+          <w:szCs w:val="12"/>
+        </w:rPr>
+        <w:t>df</w:t>
+      </w:r>
+      <w:proofErr w:type="spellEnd"/>
+      <w:r>
+        <w:rPr>
+          <w:rFonts w:ascii="Courier New" w:hAnsi="Courier New" w:cs="Courier New"/>
+          <w:sz w:val="12"/>
+          <w:szCs w:val="12"/>
+        </w:rPr>
+        <w:t xml:space="preserve"> = 5; 10236) 1,201.102*** (</w:t>
+      </w:r>
+      <w:proofErr w:type="spellStart"/>
+      <w:r>
+        <w:rPr>
+          <w:rFonts w:ascii="Courier New" w:hAnsi="Courier New" w:cs="Courier New"/>
+          <w:sz w:val="12"/>
+          <w:szCs w:val="12"/>
+        </w:rPr>
+        <w:t>df</w:t>
+      </w:r>
+      <w:proofErr w:type="spellEnd"/>
+      <w:r>
+        <w:rPr>
+          <w:rFonts w:ascii="Courier New" w:hAnsi="Courier New" w:cs="Courier New"/>
+          <w:sz w:val="12"/>
+          <w:szCs w:val="12"/>
+        </w:rPr>
+        <w:t xml:space="preserve"> = 6; 10235)</w:t>
+      </w:r>
+    </w:p>
+    <w:p>
+      <w:pPr>
+        <w:rPr>
+          <w:rFonts w:ascii="Courier New" w:hAnsi="Courier New" w:cs="Courier New"/>
+          <w:sz w:val="12"/>
+          <w:szCs w:val="12"/>
+          <w:lang w:val="es-CO"/>
+        </w:rPr>
+      </w:pPr>
+      <w:r>
+        <w:rPr>
+          <w:rFonts w:ascii="Courier New" w:hAnsi="Courier New" w:cs="Courier New"/>
+          <w:sz w:val="12"/>
+          <w:szCs w:val="12"/>
+          <w:lang w:val="es-CO"/>
+        </w:rPr>
+        <w:t>===================================================================================================================================================================================</w:t>
+      </w:r>
+    </w:p>
+    <w:p>
+      <w:pPr>
+        <w:rPr>
+          <w:rFonts w:ascii="Courier New" w:hAnsi="Courier New" w:cs="Courier New"/>
+          <w:sz w:val="12"/>
+          <w:szCs w:val="12"/>
+          <w:lang w:val="es-CO"/>
+        </w:rPr>
+      </w:pPr>
+      <w:r>
+        <w:rPr>
+          <w:rFonts w:ascii="Courier New" w:hAnsi="Courier New" w:cs="Courier New"/>
+          <w:sz w:val="12"/>
+          <w:szCs w:val="12"/>
+          <w:lang w:val="es-CO"/>
+        </w:rPr>
+        <w:t>Note:                                                                                                                                                   *p&lt;0.1; **p&lt;0.05; ***p&lt;0.01</w:t>
+      </w:r>
+    </w:p>
+    <w:p>
+      <w:pPr>
+        <w:tabs>
+          <w:tab w:val="left" w:pos="1659"/>
+        </w:tabs>
+        <w:spacing w:before="46" w:line="237" w:lineRule="auto"/>
+        <w:ind w:right="458"/>
+        <w:rPr>
+          <w:rFonts w:asciiTheme="minorHAnsi" w:hAnsiTheme="minorHAnsi" w:cstheme="minorHAnsi"/>
+          <w:lang w:val="es-CO"/>
+        </w:rPr>
+      </w:pPr>
+    </w:p>
+    <w:p>
+      <w:pPr>
+        <w:jc w:val="both"/>
+        <w:rPr>
+          <w:rFonts w:asciiTheme="minorHAnsi" w:hAnsiTheme="minorHAnsi" w:cstheme="minorHAnsi"/>
+          <w:lang w:val="es-CO"/>
+        </w:rPr>
+      </w:pPr>
+      <w:r>
+        <w:rPr>
+          <w:rFonts w:asciiTheme="minorHAnsi" w:hAnsiTheme="minorHAnsi" w:cstheme="minorHAnsi"/>
+          <w:lang w:val="es-CO"/>
+        </w:rPr>
+        <w:t>En la</w:t>
+      </w:r>
+      <w:r>
+        <w:rPr>
+          <w:rFonts w:asciiTheme="minorHAnsi" w:hAnsiTheme="minorHAnsi" w:cstheme="minorHAnsi"/>
+          <w:lang w:val="es-CO"/>
+        </w:rPr>
+        <w:t xml:space="preserve"> tabla anterior, se observa que las variables independientes tienen un nivel de significancia del 1% en los modelos donde se emplean y a medida que se aumenta la complejidad del modelo se mejora el grado de ajuste, es decir, aumenta el R2.    Se adiciona la variable oficio en polinomio de grado 8 para al modelo de predicciones, incrementando su complejidad y a la vez el grado de ajuste con un mayor R2.</w:t>
+      </w:r>
+    </w:p>
+    <w:p>
+      <w:pPr>
+        <w:jc w:val="both"/>
+        <w:rPr>
+          <w:rFonts w:asciiTheme="minorHAnsi" w:hAnsiTheme="minorHAnsi" w:cstheme="minorHAnsi"/>
+          <w:lang w:val="es-CO"/>
+        </w:rPr>
+        <w:sectPr>
+          <w:type w:val="continuous"/>
+          <w:pgSz w:w="15840" w:h="12240" w:orient="landscape"/>
+          <w:pgMar w:top="1321" w:right="1503" w:bottom="1162" w:left="862" w:header="0" w:footer="669" w:gutter="0"/>
+          <w:cols w:space="720"/>
+          <w:docGrid w:linePitch="299"/>
+        </w:sectPr>
+      </w:pPr>
+    </w:p>
+    <w:p>
+      <w:pPr>
+        <w:jc w:val="both"/>
+        <w:rPr>
+          <w:rFonts w:asciiTheme="minorHAnsi" w:hAnsiTheme="minorHAnsi" w:cstheme="minorHAnsi"/>
+          <w:lang w:val="es-CO"/>
+        </w:rPr>
+      </w:pPr>
+    </w:p>
+    <w:p>
+      <w:pPr>
+        <w:jc w:val="both"/>
+        <w:rPr>
+          <w:rFonts w:asciiTheme="minorHAnsi" w:hAnsiTheme="minorHAnsi" w:cstheme="minorHAnsi"/>
+          <w:lang w:val="es-CO"/>
+        </w:rPr>
+      </w:pPr>
+    </w:p>
+    <w:p>
+      <w:pPr>
+        <w:pStyle w:val="Descripcin"/>
+        <w:jc w:val="center"/>
+        <w:rPr>
+          <w:rFonts w:ascii="Courier New" w:hAnsi="Courier New" w:cs="Courier New"/>
+          <w:i w:val="0"/>
+          <w:iCs w:val="0"/>
+          <w:color w:val="auto"/>
+          <w:sz w:val="22"/>
+          <w:szCs w:val="22"/>
+          <w:lang w:val="es-CO"/>
+        </w:rPr>
+      </w:pPr>
+      <w:bookmarkStart w:id="6" w:name="_Ref107257398"/>
+      <w:r>
+        <w:rPr>
+          <w:b/>
+          <w:bCs/>
+          <w:i w:val="0"/>
+          <w:iCs w:val="0"/>
+          <w:color w:val="auto"/>
+          <w:sz w:val="22"/>
+          <w:szCs w:val="22"/>
+          <w:lang w:val="es-CO"/>
+        </w:rPr>
+        <w:t xml:space="preserve">Tabla </w:t>
+      </w:r>
+      <w:r>
+        <w:rPr>
+          <w:b/>
+          <w:bCs/>
+          <w:i w:val="0"/>
+          <w:iCs w:val="0"/>
+          <w:color w:val="auto"/>
+          <w:sz w:val="22"/>
+          <w:szCs w:val="22"/>
+        </w:rPr>
+        <w:fldChar w:fldCharType="begin"/>
+      </w:r>
+      <w:r>
+        <w:rPr>
+          <w:b/>
+          <w:bCs/>
+          <w:i w:val="0"/>
+          <w:iCs w:val="0"/>
+          <w:color w:val="auto"/>
+          <w:sz w:val="22"/>
+          <w:szCs w:val="22"/>
+          <w:lang w:val="es-CO"/>
+        </w:rPr>
+        <w:instrText xml:space="preserve"> SEQ Tabla \* ARABIC </w:instrText>
+      </w:r>
+      <w:r>
+        <w:rPr>
+          <w:b/>
+          <w:bCs/>
+          <w:i w:val="0"/>
+          <w:iCs w:val="0"/>
+          <w:color w:val="auto"/>
+          <w:sz w:val="22"/>
+          <w:szCs w:val="22"/>
+        </w:rPr>
+        <w:fldChar w:fldCharType="separate"/>
+      </w:r>
+      <w:r>
+        <w:rPr>
+          <w:b/>
+          <w:bCs/>
+          <w:i w:val="0"/>
+          <w:iCs w:val="0"/>
+          <w:noProof/>
+          <w:color w:val="auto"/>
+          <w:sz w:val="22"/>
+          <w:szCs w:val="22"/>
+          <w:lang w:val="es-CO"/>
+        </w:rPr>
+        <w:t>14</w:t>
+      </w:r>
+      <w:r>
+        <w:rPr>
+          <w:b/>
+          <w:bCs/>
+          <w:i w:val="0"/>
+          <w:iCs w:val="0"/>
+          <w:color w:val="auto"/>
+          <w:sz w:val="22"/>
+          <w:szCs w:val="22"/>
+        </w:rPr>
+        <w:fldChar w:fldCharType="end"/>
+      </w:r>
+      <w:bookmarkEnd w:id="6"/>
+      <w:r>
+        <w:rPr>
+          <w:b/>
+          <w:bCs/>
+          <w:i w:val="0"/>
+          <w:iCs w:val="0"/>
+          <w:color w:val="auto"/>
+          <w:sz w:val="22"/>
+          <w:szCs w:val="22"/>
+          <w:lang w:val="es-CO"/>
+        </w:rPr>
+        <w:t>.</w:t>
+      </w:r>
+      <w:r>
+        <w:rPr>
+          <w:i w:val="0"/>
+          <w:iCs w:val="0"/>
+          <w:color w:val="auto"/>
+          <w:sz w:val="22"/>
+          <w:szCs w:val="22"/>
+          <w:lang w:val="es-CO"/>
+        </w:rPr>
+        <w:t xml:space="preserve"> Resultados de proyección </w:t>
+      </w:r>
+      <w:r>
+        <w:rPr>
+          <w:i w:val="0"/>
+          <w:iCs w:val="0"/>
+          <w:color w:val="auto"/>
+          <w:sz w:val="22"/>
+          <w:szCs w:val="22"/>
+          <w:lang w:val="es-CO"/>
+        </w:rPr>
+        <w:t>adicionando la variable Oficio con un polinomio de grado 8</w:t>
+      </w:r>
+    </w:p>
+    <w:p>
+      <w:pPr>
+        <w:tabs>
+          <w:tab w:val="left" w:pos="1659"/>
+        </w:tabs>
+        <w:spacing w:line="237" w:lineRule="auto"/>
+        <w:ind w:left="2880" w:right="458"/>
+        <w:rPr>
+          <w:rFonts w:ascii="Courier New" w:hAnsi="Courier New" w:cs="Courier New"/>
+          <w:sz w:val="16"/>
+          <w:szCs w:val="16"/>
+        </w:rPr>
+      </w:pPr>
+      <w:r>
+        <w:rPr>
+          <w:rFonts w:ascii="Courier New" w:hAnsi="Courier New" w:cs="Courier New"/>
+          <w:sz w:val="16"/>
+          <w:szCs w:val="16"/>
+        </w:rPr>
+        <w:t>===============================================</w:t>
+      </w:r>
+    </w:p>
+    <w:p>
+      <w:pPr>
+        <w:tabs>
+          <w:tab w:val="left" w:pos="1659"/>
+        </w:tabs>
+        <w:spacing w:line="237" w:lineRule="auto"/>
+        <w:ind w:left="2880" w:right="458"/>
+        <w:rPr>
+          <w:rFonts w:ascii="Courier New" w:hAnsi="Courier New" w:cs="Courier New"/>
+          <w:sz w:val="16"/>
+          <w:szCs w:val="16"/>
+        </w:rPr>
+      </w:pPr>
+      <w:r>
+        <w:rPr>
+          <w:rFonts w:ascii="Courier New" w:hAnsi="Courier New" w:cs="Courier New"/>
+          <w:sz w:val="16"/>
+          <w:szCs w:val="16"/>
+        </w:rPr>
+        <w:t xml:space="preserve">                        </w:t>
+      </w:r>
+      <w:r>
+        <w:rPr>
+          <w:rFonts w:ascii="Courier New" w:hAnsi="Courier New" w:cs="Courier New"/>
+          <w:sz w:val="16"/>
+          <w:szCs w:val="16"/>
+        </w:rPr>
+        <w:t xml:space="preserve">Dependent variable:    </w:t>
+      </w:r>
+    </w:p>
+    <w:p>
+      <w:pPr>
+        <w:tabs>
+          <w:tab w:val="left" w:pos="1659"/>
+        </w:tabs>
+        <w:spacing w:line="237" w:lineRule="auto"/>
+        <w:ind w:left="2880" w:right="458"/>
+        <w:rPr>
+          <w:rFonts w:ascii="Courier New" w:hAnsi="Courier New" w:cs="Courier New"/>
+          <w:sz w:val="16"/>
+          <w:szCs w:val="16"/>
+        </w:rPr>
+      </w:pPr>
+      <w:r>
+        <w:rPr>
+          <w:rFonts w:ascii="Courier New" w:hAnsi="Courier New" w:cs="Courier New"/>
+          <w:sz w:val="16"/>
+          <w:szCs w:val="16"/>
+        </w:rPr>
+        <w:t xml:space="preserve">                    ---------------------------</w:t>
+      </w:r>
+    </w:p>
+    <w:p>
+      <w:pPr>
+        <w:tabs>
+          <w:tab w:val="left" w:pos="1659"/>
+        </w:tabs>
+        <w:spacing w:line="237" w:lineRule="auto"/>
+        <w:ind w:left="2880" w:right="458"/>
+        <w:rPr>
+          <w:rFonts w:ascii="Courier New" w:hAnsi="Courier New" w:cs="Courier New"/>
+          <w:sz w:val="16"/>
+          <w:szCs w:val="16"/>
+        </w:rPr>
+      </w:pPr>
+      <w:r>
+        <w:rPr>
+          <w:rFonts w:ascii="Courier New" w:hAnsi="Courier New" w:cs="Courier New"/>
+          <w:sz w:val="16"/>
+          <w:szCs w:val="16"/>
+        </w:rPr>
+        <w:t xml:space="preserve">                             </w:t>
+      </w:r>
+      <w:proofErr w:type="spellStart"/>
+      <w:r>
+        <w:rPr>
+          <w:rFonts w:ascii="Courier New" w:hAnsi="Courier New" w:cs="Courier New"/>
+          <w:sz w:val="16"/>
+          <w:szCs w:val="16"/>
+        </w:rPr>
+        <w:t>logingtot</w:t>
+      </w:r>
+      <w:proofErr w:type="spellEnd"/>
+      <w:r>
+        <w:rPr>
+          <w:rFonts w:ascii="Courier New" w:hAnsi="Courier New" w:cs="Courier New"/>
+          <w:sz w:val="16"/>
+          <w:szCs w:val="16"/>
+        </w:rPr>
+        <w:t xml:space="preserve">         </w:t>
+      </w:r>
+    </w:p>
+    <w:p>
+      <w:pPr>
+        <w:tabs>
+          <w:tab w:val="left" w:pos="1659"/>
+        </w:tabs>
+        <w:spacing w:line="237" w:lineRule="auto"/>
+        <w:ind w:left="2880" w:right="458"/>
+        <w:rPr>
+          <w:rFonts w:ascii="Courier New" w:hAnsi="Courier New" w:cs="Courier New"/>
+          <w:sz w:val="16"/>
+          <w:szCs w:val="16"/>
+        </w:rPr>
+      </w:pPr>
+      <w:r>
+        <w:rPr>
+          <w:rFonts w:ascii="Courier New" w:hAnsi="Courier New" w:cs="Courier New"/>
+          <w:sz w:val="16"/>
+          <w:szCs w:val="16"/>
+        </w:rPr>
+        <w:t>-----------------------------------------------</w:t>
+      </w:r>
+    </w:p>
+    <w:p>
+      <w:pPr>
+        <w:tabs>
+          <w:tab w:val="left" w:pos="1659"/>
+        </w:tabs>
+        <w:spacing w:line="237" w:lineRule="auto"/>
+        <w:ind w:left="2880" w:right="458"/>
+        <w:rPr>
+          <w:rFonts w:ascii="Courier New" w:hAnsi="Courier New" w:cs="Courier New"/>
+          <w:sz w:val="16"/>
+          <w:szCs w:val="16"/>
+        </w:rPr>
+      </w:pPr>
+      <w:r>
+        <w:rPr>
+          <w:rFonts w:ascii="Courier New" w:hAnsi="Courier New" w:cs="Courier New"/>
+          <w:sz w:val="16"/>
+          <w:szCs w:val="16"/>
+        </w:rPr>
+        <w:t xml:space="preserve">age                          0.067***          </w:t>
+      </w:r>
+    </w:p>
+    <w:p>
+      <w:pPr>
+        <w:tabs>
+          <w:tab w:val="left" w:pos="1659"/>
+        </w:tabs>
+        <w:spacing w:line="237" w:lineRule="auto"/>
+        <w:ind w:left="2880" w:right="458"/>
+        <w:rPr>
+          <w:rFonts w:ascii="Courier New" w:hAnsi="Courier New" w:cs="Courier New"/>
+          <w:sz w:val="16"/>
+          <w:szCs w:val="16"/>
+        </w:rPr>
+      </w:pPr>
+      <w:r>
+        <w:rPr>
+          <w:rFonts w:ascii="Courier New" w:hAnsi="Courier New" w:cs="Courier New"/>
+          <w:sz w:val="16"/>
+          <w:szCs w:val="16"/>
+        </w:rPr>
+        <w:t xml:space="preserve">                              (0.003)          </w:t>
+      </w:r>
+    </w:p>
+    <w:p>
+      <w:pPr>
+        <w:tabs>
+          <w:tab w:val="left" w:pos="1659"/>
+        </w:tabs>
+        <w:spacing w:line="237" w:lineRule="auto"/>
+        <w:ind w:left="2880" w:right="458"/>
+        <w:rPr>
+          <w:rFonts w:ascii="Courier New" w:hAnsi="Courier New" w:cs="Courier New"/>
+          <w:sz w:val="16"/>
+          <w:szCs w:val="16"/>
+        </w:rPr>
+      </w:pPr>
+      <w:r>
+        <w:rPr>
+          <w:rFonts w:ascii="Courier New" w:hAnsi="Courier New" w:cs="Courier New"/>
+          <w:sz w:val="16"/>
+          <w:szCs w:val="16"/>
+        </w:rPr>
+        <w:t xml:space="preserve">                                               </w:t>
+      </w:r>
+    </w:p>
+    <w:p>
+      <w:pPr>
+        <w:tabs>
+          <w:tab w:val="left" w:pos="1659"/>
+        </w:tabs>
+        <w:spacing w:line="237" w:lineRule="auto"/>
+        <w:ind w:left="2880" w:right="458"/>
+        <w:rPr>
+          <w:rFonts w:ascii="Courier New" w:hAnsi="Courier New" w:cs="Courier New"/>
+          <w:sz w:val="16"/>
+          <w:szCs w:val="16"/>
+        </w:rPr>
+      </w:pPr>
+      <w:r>
+        <w:rPr>
+          <w:rFonts w:ascii="Courier New" w:hAnsi="Courier New" w:cs="Courier New"/>
+          <w:sz w:val="16"/>
+          <w:szCs w:val="16"/>
+        </w:rPr>
+        <w:t xml:space="preserve">age2                         -0.001***         </w:t>
+      </w:r>
+    </w:p>
+    <w:p>
+      <w:pPr>
+        <w:tabs>
+          <w:tab w:val="left" w:pos="1659"/>
+        </w:tabs>
+        <w:spacing w:line="237" w:lineRule="auto"/>
+        <w:ind w:left="2880" w:right="458"/>
+        <w:rPr>
+          <w:rFonts w:ascii="Courier New" w:hAnsi="Courier New" w:cs="Courier New"/>
+          <w:sz w:val="16"/>
+          <w:szCs w:val="16"/>
+          <w:lang w:val="es-CO"/>
+        </w:rPr>
+      </w:pPr>
+      <w:r>
+        <w:rPr>
+          <w:rFonts w:ascii="Courier New" w:hAnsi="Courier New" w:cs="Courier New"/>
+          <w:sz w:val="16"/>
+          <w:szCs w:val="16"/>
+        </w:rPr>
+        <w:t xml:space="preserve">                             </w:t>
+      </w:r>
+      <w:r>
+        <w:rPr>
+          <w:rFonts w:ascii="Courier New" w:hAnsi="Courier New" w:cs="Courier New"/>
+          <w:sz w:val="16"/>
+          <w:szCs w:val="16"/>
+          <w:lang w:val="es-CO"/>
+        </w:rPr>
+        <w:t xml:space="preserve">(0.00004)         </w:t>
+      </w:r>
+    </w:p>
+    <w:p>
+      <w:pPr>
+        <w:tabs>
+          <w:tab w:val="left" w:pos="1659"/>
+        </w:tabs>
+        <w:spacing w:line="237" w:lineRule="auto"/>
+        <w:ind w:left="2880" w:right="458"/>
+        <w:rPr>
+          <w:rFonts w:ascii="Courier New" w:hAnsi="Courier New" w:cs="Courier New"/>
+          <w:sz w:val="16"/>
+          <w:szCs w:val="16"/>
+          <w:lang w:val="es-CO"/>
+        </w:rPr>
+      </w:pPr>
+      <w:r>
+        <w:rPr>
+          <w:rFonts w:ascii="Courier New" w:hAnsi="Courier New" w:cs="Courier New"/>
+          <w:sz w:val="16"/>
+          <w:szCs w:val="16"/>
+          <w:lang w:val="es-CO"/>
+        </w:rPr>
+        <w:t xml:space="preserve">                                               </w:t>
+      </w:r>
+    </w:p>
+    <w:p>
+      <w:pPr>
+        <w:tabs>
+          <w:tab w:val="left" w:pos="1659"/>
+        </w:tabs>
+        <w:spacing w:line="237" w:lineRule="auto"/>
+        <w:ind w:left="2880" w:right="458"/>
+        <w:rPr>
+          <w:rFonts w:ascii="Courier New" w:hAnsi="Courier New" w:cs="Courier New"/>
+          <w:sz w:val="16"/>
+          <w:szCs w:val="16"/>
+          <w:lang w:val="es-CO"/>
+        </w:rPr>
+      </w:pPr>
+      <w:proofErr w:type="spellStart"/>
+      <w:r>
+        <w:rPr>
+          <w:rFonts w:ascii="Courier New" w:hAnsi="Courier New" w:cs="Courier New"/>
+          <w:sz w:val="16"/>
+          <w:szCs w:val="16"/>
+          <w:lang w:val="es-CO"/>
+        </w:rPr>
+        <w:t>female</w:t>
+      </w:r>
+      <w:proofErr w:type="spellEnd"/>
+      <w:r>
+        <w:rPr>
+          <w:rFonts w:ascii="Courier New" w:hAnsi="Courier New" w:cs="Courier New"/>
+          <w:sz w:val="16"/>
+          <w:szCs w:val="16"/>
+          <w:lang w:val="es-CO"/>
+        </w:rPr>
+        <w:t xml:space="preserve">                         0.037           </w:t>
+      </w:r>
+    </w:p>
+    <w:p>
+      <w:pPr>
+        <w:tabs>
+          <w:tab w:val="left" w:pos="1659"/>
+        </w:tabs>
+        <w:spacing w:line="237" w:lineRule="auto"/>
+        <w:ind w:left="2880" w:right="458"/>
+        <w:rPr>
+          <w:rFonts w:ascii="Courier New" w:hAnsi="Courier New" w:cs="Courier New"/>
+          <w:sz w:val="16"/>
+          <w:szCs w:val="16"/>
+          <w:lang w:val="es-CO"/>
+        </w:rPr>
+      </w:pPr>
+      <w:r>
+        <w:rPr>
+          <w:rFonts w:ascii="Courier New" w:hAnsi="Courier New" w:cs="Courier New"/>
+          <w:sz w:val="16"/>
+          <w:szCs w:val="16"/>
+          <w:lang w:val="es-CO"/>
+        </w:rPr>
+        <w:t xml:space="preserve">                              (0.042)          </w:t>
+      </w:r>
+    </w:p>
+    <w:p>
+      <w:pPr>
+        <w:tabs>
+          <w:tab w:val="left" w:pos="1659"/>
+        </w:tabs>
+        <w:spacing w:line="237" w:lineRule="auto"/>
+        <w:ind w:left="2880" w:right="458"/>
+        <w:rPr>
+          <w:rFonts w:ascii="Courier New" w:hAnsi="Courier New" w:cs="Courier New"/>
+          <w:sz w:val="16"/>
+          <w:szCs w:val="16"/>
+          <w:lang w:val="es-CO"/>
+        </w:rPr>
+      </w:pPr>
+      <w:r>
+        <w:rPr>
+          <w:rFonts w:ascii="Courier New" w:hAnsi="Courier New" w:cs="Courier New"/>
+          <w:sz w:val="16"/>
+          <w:szCs w:val="16"/>
+          <w:lang w:val="es-CO"/>
+        </w:rPr>
+        <w:t xml:space="preserve">                                               </w:t>
+      </w:r>
+    </w:p>
+    <w:p>
+      <w:pPr>
+        <w:tabs>
+          <w:tab w:val="left" w:pos="1659"/>
+        </w:tabs>
+        <w:spacing w:line="237" w:lineRule="auto"/>
+        <w:ind w:left="2880" w:right="458"/>
+        <w:rPr>
+          <w:rFonts w:ascii="Courier New" w:hAnsi="Courier New" w:cs="Courier New"/>
+          <w:sz w:val="16"/>
+          <w:szCs w:val="16"/>
+          <w:lang w:val="es-CO"/>
+        </w:rPr>
+      </w:pPr>
+      <w:proofErr w:type="spellStart"/>
+      <w:r>
+        <w:rPr>
+          <w:rFonts w:ascii="Courier New" w:hAnsi="Courier New" w:cs="Courier New"/>
+          <w:sz w:val="16"/>
+          <w:szCs w:val="16"/>
+          <w:lang w:val="es-CO"/>
+        </w:rPr>
+        <w:t>edu</w:t>
+      </w:r>
+      <w:proofErr w:type="spellEnd"/>
+      <w:r>
+        <w:rPr>
+          <w:rFonts w:ascii="Courier New" w:hAnsi="Courier New" w:cs="Courier New"/>
+          <w:sz w:val="16"/>
+          <w:szCs w:val="16"/>
+          <w:lang w:val="es-CO"/>
+        </w:rPr>
+        <w:t xml:space="preserve">                          0.059***          </w:t>
+      </w:r>
+    </w:p>
+    <w:p>
+      <w:pPr>
+        <w:tabs>
+          <w:tab w:val="left" w:pos="1659"/>
+        </w:tabs>
+        <w:spacing w:line="237" w:lineRule="auto"/>
+        <w:ind w:left="2880" w:right="458"/>
+        <w:rPr>
+          <w:rFonts w:ascii="Courier New" w:hAnsi="Courier New" w:cs="Courier New"/>
+          <w:sz w:val="16"/>
+          <w:szCs w:val="16"/>
+          <w:lang w:val="es-CO"/>
+        </w:rPr>
+      </w:pPr>
+      <w:r>
+        <w:rPr>
+          <w:rFonts w:ascii="Courier New" w:hAnsi="Courier New" w:cs="Courier New"/>
+          <w:sz w:val="16"/>
+          <w:szCs w:val="16"/>
+          <w:lang w:val="es-CO"/>
+        </w:rPr>
+        <w:t xml:space="preserve">                              (0.002)          </w:t>
+      </w:r>
+    </w:p>
+    <w:p>
+      <w:pPr>
+        <w:tabs>
+          <w:tab w:val="left" w:pos="1659"/>
+        </w:tabs>
+        <w:spacing w:line="237" w:lineRule="auto"/>
+        <w:ind w:left="2880" w:right="458"/>
+        <w:rPr>
+          <w:rFonts w:ascii="Courier New" w:hAnsi="Courier New" w:cs="Courier New"/>
+          <w:sz w:val="16"/>
+          <w:szCs w:val="16"/>
+          <w:lang w:val="es-CO"/>
+        </w:rPr>
+      </w:pPr>
+      <w:r>
+        <w:rPr>
+          <w:rFonts w:ascii="Courier New" w:hAnsi="Courier New" w:cs="Courier New"/>
+          <w:sz w:val="16"/>
+          <w:szCs w:val="16"/>
+          <w:lang w:val="es-CO"/>
+        </w:rPr>
+        <w:t xml:space="preserve">                                               </w:t>
+      </w:r>
+    </w:p>
+    <w:p>
+      <w:pPr>
+        <w:tabs>
+          <w:tab w:val="left" w:pos="1659"/>
+        </w:tabs>
+        <w:spacing w:line="237" w:lineRule="auto"/>
+        <w:ind w:left="2880" w:right="458"/>
+        <w:rPr>
+          <w:rFonts w:ascii="Courier New" w:hAnsi="Courier New" w:cs="Courier New"/>
+          <w:sz w:val="16"/>
+          <w:szCs w:val="16"/>
+          <w:lang w:val="es-CO"/>
+        </w:rPr>
+      </w:pPr>
+      <w:r>
+        <w:rPr>
+          <w:rFonts w:ascii="Courier New" w:hAnsi="Courier New" w:cs="Courier New"/>
+          <w:sz w:val="16"/>
+          <w:szCs w:val="16"/>
+          <w:lang w:val="es-CO"/>
+        </w:rPr>
+        <w:t xml:space="preserve">formal                       0.572***          </w:t>
+      </w:r>
+    </w:p>
+    <w:p>
+      <w:pPr>
+        <w:tabs>
+          <w:tab w:val="left" w:pos="1659"/>
+        </w:tabs>
+        <w:spacing w:line="237" w:lineRule="auto"/>
+        <w:ind w:left="2880" w:right="458"/>
+        <w:rPr>
+          <w:rFonts w:ascii="Courier New" w:hAnsi="Courier New" w:cs="Courier New"/>
+          <w:sz w:val="16"/>
+          <w:szCs w:val="16"/>
+          <w:lang w:val="es-CO"/>
+        </w:rPr>
+      </w:pPr>
+      <w:r>
+        <w:rPr>
+          <w:rFonts w:ascii="Courier New" w:hAnsi="Courier New" w:cs="Courier New"/>
+          <w:sz w:val="16"/>
+          <w:szCs w:val="16"/>
+          <w:lang w:val="es-CO"/>
+        </w:rPr>
+        <w:t xml:space="preserve">                              (0.015)          </w:t>
+      </w:r>
+    </w:p>
+    <w:p>
+      <w:pPr>
+        <w:tabs>
+          <w:tab w:val="left" w:pos="1659"/>
+        </w:tabs>
+        <w:spacing w:line="237" w:lineRule="auto"/>
+        <w:ind w:left="2880" w:right="458"/>
+        <w:rPr>
+          <w:rFonts w:ascii="Courier New" w:hAnsi="Courier New" w:cs="Courier New"/>
+          <w:sz w:val="16"/>
+          <w:szCs w:val="16"/>
+          <w:lang w:val="es-CO"/>
+        </w:rPr>
+      </w:pPr>
+      <w:r>
+        <w:rPr>
+          <w:rFonts w:ascii="Courier New" w:hAnsi="Courier New" w:cs="Courier New"/>
+          <w:sz w:val="16"/>
+          <w:szCs w:val="16"/>
+          <w:lang w:val="es-CO"/>
+        </w:rPr>
+        <w:t xml:space="preserve">                                               </w:t>
+      </w:r>
+    </w:p>
+    <w:p>
+      <w:pPr>
+        <w:tabs>
+          <w:tab w:val="left" w:pos="1659"/>
+        </w:tabs>
+        <w:spacing w:line="237" w:lineRule="auto"/>
+        <w:ind w:left="2880" w:right="458"/>
+        <w:rPr>
+          <w:rFonts w:ascii="Courier New" w:hAnsi="Courier New" w:cs="Courier New"/>
+          <w:sz w:val="16"/>
+          <w:szCs w:val="16"/>
+          <w:lang w:val="es-CO"/>
+        </w:rPr>
+      </w:pPr>
+      <w:proofErr w:type="spellStart"/>
+      <w:r>
+        <w:rPr>
+          <w:rFonts w:ascii="Courier New" w:hAnsi="Courier New" w:cs="Courier New"/>
+          <w:sz w:val="16"/>
+          <w:szCs w:val="16"/>
+          <w:lang w:val="es-CO"/>
+        </w:rPr>
+        <w:t>poly</w:t>
+      </w:r>
+      <w:proofErr w:type="spellEnd"/>
+      <w:r>
+        <w:rPr>
+          <w:rFonts w:ascii="Courier New" w:hAnsi="Courier New" w:cs="Courier New"/>
+          <w:sz w:val="16"/>
+          <w:szCs w:val="16"/>
+          <w:lang w:val="es-CO"/>
+        </w:rPr>
+        <w:t xml:space="preserve">(oficio, 8)1            -13.873***         </w:t>
+      </w:r>
+    </w:p>
+    <w:p>
+      <w:pPr>
+        <w:tabs>
+          <w:tab w:val="left" w:pos="1659"/>
+        </w:tabs>
+        <w:spacing w:line="237" w:lineRule="auto"/>
+        <w:ind w:left="2880" w:right="458"/>
+        <w:rPr>
+          <w:rFonts w:ascii="Courier New" w:hAnsi="Courier New" w:cs="Courier New"/>
+          <w:sz w:val="16"/>
+          <w:szCs w:val="16"/>
+          <w:lang w:val="es-CO"/>
+        </w:rPr>
+      </w:pPr>
+      <w:r>
+        <w:rPr>
+          <w:rFonts w:ascii="Courier New" w:hAnsi="Courier New" w:cs="Courier New"/>
+          <w:sz w:val="16"/>
+          <w:szCs w:val="16"/>
+          <w:lang w:val="es-CO"/>
+        </w:rPr>
+        <w:t xml:space="preserve">                              (0.830)          </w:t>
+      </w:r>
+    </w:p>
+    <w:p>
+      <w:pPr>
+        <w:tabs>
+          <w:tab w:val="left" w:pos="1659"/>
+        </w:tabs>
+        <w:spacing w:line="237" w:lineRule="auto"/>
+        <w:ind w:left="2880" w:right="458"/>
+        <w:rPr>
+          <w:rFonts w:ascii="Courier New" w:hAnsi="Courier New" w:cs="Courier New"/>
+          <w:sz w:val="16"/>
+          <w:szCs w:val="16"/>
+          <w:lang w:val="es-CO"/>
+        </w:rPr>
+      </w:pPr>
+      <w:r>
+        <w:rPr>
+          <w:rFonts w:ascii="Courier New" w:hAnsi="Courier New" w:cs="Courier New"/>
+          <w:sz w:val="16"/>
+          <w:szCs w:val="16"/>
+          <w:lang w:val="es-CO"/>
+        </w:rPr>
+        <w:t xml:space="preserve">                                               </w:t>
+      </w:r>
+    </w:p>
+    <w:p>
+      <w:pPr>
+        <w:tabs>
+          <w:tab w:val="left" w:pos="1659"/>
+        </w:tabs>
+        <w:spacing w:line="237" w:lineRule="auto"/>
+        <w:ind w:left="2880" w:right="458"/>
+        <w:rPr>
+          <w:rFonts w:ascii="Courier New" w:hAnsi="Courier New" w:cs="Courier New"/>
+          <w:sz w:val="16"/>
+          <w:szCs w:val="16"/>
+          <w:lang w:val="es-CO"/>
+        </w:rPr>
+      </w:pPr>
+      <w:proofErr w:type="spellStart"/>
+      <w:r>
+        <w:rPr>
+          <w:rFonts w:ascii="Courier New" w:hAnsi="Courier New" w:cs="Courier New"/>
+          <w:sz w:val="16"/>
+          <w:szCs w:val="16"/>
+          <w:lang w:val="es-CO"/>
+        </w:rPr>
+        <w:t>poly</w:t>
+      </w:r>
+      <w:proofErr w:type="spellEnd"/>
+      <w:r>
+        <w:rPr>
+          <w:rFonts w:ascii="Courier New" w:hAnsi="Courier New" w:cs="Courier New"/>
+          <w:sz w:val="16"/>
+          <w:szCs w:val="16"/>
+          <w:lang w:val="es-CO"/>
+        </w:rPr>
+        <w:t xml:space="preserve">(oficio, 8)2             8.921***          </w:t>
+      </w:r>
+    </w:p>
+    <w:p>
+      <w:pPr>
+        <w:tabs>
+          <w:tab w:val="left" w:pos="1659"/>
+        </w:tabs>
+        <w:spacing w:line="237" w:lineRule="auto"/>
+        <w:ind w:left="2880" w:right="458"/>
+        <w:rPr>
+          <w:rFonts w:ascii="Courier New" w:hAnsi="Courier New" w:cs="Courier New"/>
+          <w:sz w:val="16"/>
+          <w:szCs w:val="16"/>
+          <w:lang w:val="es-CO"/>
+        </w:rPr>
+      </w:pPr>
+      <w:r>
+        <w:rPr>
+          <w:rFonts w:ascii="Courier New" w:hAnsi="Courier New" w:cs="Courier New"/>
+          <w:sz w:val="16"/>
+          <w:szCs w:val="16"/>
+          <w:lang w:val="es-CO"/>
+        </w:rPr>
+        <w:t xml:space="preserve">                              (0.739)          </w:t>
+      </w:r>
+    </w:p>
+    <w:p>
+      <w:pPr>
+        <w:tabs>
+          <w:tab w:val="left" w:pos="1659"/>
+        </w:tabs>
+        <w:spacing w:line="237" w:lineRule="auto"/>
+        <w:ind w:left="2880" w:right="458"/>
+        <w:rPr>
+          <w:rFonts w:ascii="Courier New" w:hAnsi="Courier New" w:cs="Courier New"/>
+          <w:sz w:val="16"/>
+          <w:szCs w:val="16"/>
+          <w:lang w:val="es-CO"/>
+        </w:rPr>
+      </w:pPr>
+      <w:r>
+        <w:rPr>
+          <w:rFonts w:ascii="Courier New" w:hAnsi="Courier New" w:cs="Courier New"/>
+          <w:sz w:val="16"/>
+          <w:szCs w:val="16"/>
+          <w:lang w:val="es-CO"/>
+        </w:rPr>
+        <w:t xml:space="preserve">                                               </w:t>
+      </w:r>
+    </w:p>
+    <w:p>
+      <w:pPr>
+        <w:tabs>
+          <w:tab w:val="left" w:pos="1659"/>
+        </w:tabs>
+        <w:spacing w:line="237" w:lineRule="auto"/>
+        <w:ind w:left="2880" w:right="458"/>
+        <w:rPr>
+          <w:rFonts w:ascii="Courier New" w:hAnsi="Courier New" w:cs="Courier New"/>
+          <w:sz w:val="16"/>
+          <w:szCs w:val="16"/>
+          <w:lang w:val="es-CO"/>
+        </w:rPr>
+      </w:pPr>
+      <w:proofErr w:type="spellStart"/>
+      <w:r>
+        <w:rPr>
+          <w:rFonts w:ascii="Courier New" w:hAnsi="Courier New" w:cs="Courier New"/>
+          <w:sz w:val="16"/>
+          <w:szCs w:val="16"/>
+          <w:lang w:val="es-CO"/>
+        </w:rPr>
+        <w:t>poly</w:t>
+      </w:r>
+      <w:proofErr w:type="spellEnd"/>
+      <w:r>
+        <w:rPr>
+          <w:rFonts w:ascii="Courier New" w:hAnsi="Courier New" w:cs="Courier New"/>
+          <w:sz w:val="16"/>
+          <w:szCs w:val="16"/>
+          <w:lang w:val="es-CO"/>
+        </w:rPr>
+        <w:t xml:space="preserve">(oficio, 8)3             3.266***          </w:t>
+      </w:r>
+    </w:p>
+    <w:p>
+      <w:pPr>
+        <w:tabs>
+          <w:tab w:val="left" w:pos="1659"/>
+        </w:tabs>
+        <w:spacing w:line="237" w:lineRule="auto"/>
+        <w:ind w:left="2880" w:right="458"/>
+        <w:rPr>
+          <w:rFonts w:ascii="Courier New" w:hAnsi="Courier New" w:cs="Courier New"/>
+          <w:sz w:val="16"/>
+          <w:szCs w:val="16"/>
+          <w:lang w:val="es-CO"/>
+        </w:rPr>
+      </w:pPr>
+      <w:r>
+        <w:rPr>
+          <w:rFonts w:ascii="Courier New" w:hAnsi="Courier New" w:cs="Courier New"/>
+          <w:sz w:val="16"/>
+          <w:szCs w:val="16"/>
+          <w:lang w:val="es-CO"/>
+        </w:rPr>
+        <w:t xml:space="preserve">                              (0.680)          </w:t>
+      </w:r>
+    </w:p>
+    <w:p>
+      <w:pPr>
+        <w:tabs>
+          <w:tab w:val="left" w:pos="1659"/>
+        </w:tabs>
+        <w:spacing w:line="237" w:lineRule="auto"/>
+        <w:ind w:left="2880" w:right="458"/>
+        <w:rPr>
+          <w:rFonts w:ascii="Courier New" w:hAnsi="Courier New" w:cs="Courier New"/>
+          <w:sz w:val="16"/>
+          <w:szCs w:val="16"/>
+          <w:lang w:val="es-CO"/>
+        </w:rPr>
+      </w:pPr>
+      <w:r>
+        <w:rPr>
+          <w:rFonts w:ascii="Courier New" w:hAnsi="Courier New" w:cs="Courier New"/>
+          <w:sz w:val="16"/>
+          <w:szCs w:val="16"/>
+          <w:lang w:val="es-CO"/>
+        </w:rPr>
+        <w:t xml:space="preserve">                                               </w:t>
+      </w:r>
+    </w:p>
+    <w:p>
+      <w:pPr>
+        <w:tabs>
+          <w:tab w:val="left" w:pos="1659"/>
+        </w:tabs>
+        <w:spacing w:line="237" w:lineRule="auto"/>
+        <w:ind w:left="2880" w:right="458"/>
+        <w:rPr>
+          <w:rFonts w:ascii="Courier New" w:hAnsi="Courier New" w:cs="Courier New"/>
+          <w:sz w:val="16"/>
+          <w:szCs w:val="16"/>
+          <w:lang w:val="es-CO"/>
+        </w:rPr>
+      </w:pPr>
+      <w:proofErr w:type="spellStart"/>
+      <w:r>
+        <w:rPr>
+          <w:rFonts w:ascii="Courier New" w:hAnsi="Courier New" w:cs="Courier New"/>
+          <w:sz w:val="16"/>
+          <w:szCs w:val="16"/>
+          <w:lang w:val="es-CO"/>
+        </w:rPr>
+        <w:t>poly</w:t>
+      </w:r>
+      <w:proofErr w:type="spellEnd"/>
+      <w:r>
+        <w:rPr>
+          <w:rFonts w:ascii="Courier New" w:hAnsi="Courier New" w:cs="Courier New"/>
+          <w:sz w:val="16"/>
+          <w:szCs w:val="16"/>
+          <w:lang w:val="es-CO"/>
+        </w:rPr>
+        <w:t xml:space="preserve">(oficio, 8)4             -6.346***         </w:t>
+      </w:r>
+    </w:p>
+    <w:p>
+      <w:pPr>
+        <w:tabs>
+          <w:tab w:val="left" w:pos="1659"/>
+        </w:tabs>
+        <w:spacing w:line="237" w:lineRule="auto"/>
+        <w:ind w:left="2880" w:right="458"/>
+        <w:rPr>
+          <w:rFonts w:ascii="Courier New" w:hAnsi="Courier New" w:cs="Courier New"/>
+          <w:sz w:val="16"/>
+          <w:szCs w:val="16"/>
+          <w:lang w:val="es-CO"/>
+        </w:rPr>
+      </w:pPr>
+      <w:r>
+        <w:rPr>
+          <w:rFonts w:ascii="Courier New" w:hAnsi="Courier New" w:cs="Courier New"/>
+          <w:sz w:val="16"/>
+          <w:szCs w:val="16"/>
+          <w:lang w:val="es-CO"/>
+        </w:rPr>
+        <w:t xml:space="preserve">                              (0.685)          </w:t>
+      </w:r>
+    </w:p>
+    <w:p>
+      <w:pPr>
+        <w:tabs>
+          <w:tab w:val="left" w:pos="1659"/>
+        </w:tabs>
+        <w:spacing w:line="237" w:lineRule="auto"/>
+        <w:ind w:left="2880" w:right="458"/>
+        <w:rPr>
+          <w:rFonts w:ascii="Courier New" w:hAnsi="Courier New" w:cs="Courier New"/>
+          <w:sz w:val="16"/>
+          <w:szCs w:val="16"/>
+          <w:lang w:val="es-CO"/>
+        </w:rPr>
+      </w:pPr>
+      <w:r>
+        <w:rPr>
+          <w:rFonts w:ascii="Courier New" w:hAnsi="Courier New" w:cs="Courier New"/>
+          <w:sz w:val="16"/>
+          <w:szCs w:val="16"/>
+          <w:lang w:val="es-CO"/>
+        </w:rPr>
+        <w:t xml:space="preserve">                                               </w:t>
+      </w:r>
+    </w:p>
+    <w:p>
+      <w:pPr>
+        <w:tabs>
+          <w:tab w:val="left" w:pos="1659"/>
+        </w:tabs>
+        <w:spacing w:line="237" w:lineRule="auto"/>
+        <w:ind w:left="2880" w:right="458"/>
+        <w:rPr>
+          <w:rFonts w:ascii="Courier New" w:hAnsi="Courier New" w:cs="Courier New"/>
+          <w:sz w:val="16"/>
+          <w:szCs w:val="16"/>
+          <w:lang w:val="es-CO"/>
+        </w:rPr>
+      </w:pPr>
+      <w:proofErr w:type="spellStart"/>
+      <w:r>
+        <w:rPr>
+          <w:rFonts w:ascii="Courier New" w:hAnsi="Courier New" w:cs="Courier New"/>
+          <w:sz w:val="16"/>
+          <w:szCs w:val="16"/>
+          <w:lang w:val="es-CO"/>
+        </w:rPr>
+        <w:t>poly</w:t>
+      </w:r>
+      <w:proofErr w:type="spellEnd"/>
+      <w:r>
+        <w:rPr>
+          <w:rFonts w:ascii="Courier New" w:hAnsi="Courier New" w:cs="Courier New"/>
+          <w:sz w:val="16"/>
+          <w:szCs w:val="16"/>
+          <w:lang w:val="es-CO"/>
+        </w:rPr>
+        <w:t xml:space="preserve">(oficio, 8)5             2.362***          </w:t>
+      </w:r>
+    </w:p>
+    <w:p>
+      <w:pPr>
+        <w:tabs>
+          <w:tab w:val="left" w:pos="1659"/>
+        </w:tabs>
+        <w:spacing w:line="237" w:lineRule="auto"/>
+        <w:ind w:left="2880" w:right="458"/>
+        <w:rPr>
+          <w:rFonts w:ascii="Courier New" w:hAnsi="Courier New" w:cs="Courier New"/>
+          <w:sz w:val="16"/>
+          <w:szCs w:val="16"/>
+          <w:lang w:val="es-CO"/>
+        </w:rPr>
+      </w:pPr>
+      <w:r>
+        <w:rPr>
+          <w:rFonts w:ascii="Courier New" w:hAnsi="Courier New" w:cs="Courier New"/>
+          <w:sz w:val="16"/>
+          <w:szCs w:val="16"/>
+          <w:lang w:val="es-CO"/>
+        </w:rPr>
+        <w:t xml:space="preserve">                              (0.682)          </w:t>
+      </w:r>
+    </w:p>
+    <w:p>
+      <w:pPr>
+        <w:tabs>
+          <w:tab w:val="left" w:pos="1659"/>
+        </w:tabs>
+        <w:spacing w:line="237" w:lineRule="auto"/>
+        <w:ind w:left="2880" w:right="458"/>
+        <w:rPr>
+          <w:rFonts w:ascii="Courier New" w:hAnsi="Courier New" w:cs="Courier New"/>
+          <w:sz w:val="16"/>
+          <w:szCs w:val="16"/>
+          <w:lang w:val="es-CO"/>
+        </w:rPr>
+      </w:pPr>
+      <w:r>
+        <w:rPr>
+          <w:rFonts w:ascii="Courier New" w:hAnsi="Courier New" w:cs="Courier New"/>
+          <w:sz w:val="16"/>
+          <w:szCs w:val="16"/>
+          <w:lang w:val="es-CO"/>
+        </w:rPr>
+        <w:t xml:space="preserve">                                               </w:t>
+      </w:r>
+    </w:p>
+    <w:p>
+      <w:pPr>
+        <w:tabs>
+          <w:tab w:val="left" w:pos="1659"/>
+        </w:tabs>
+        <w:spacing w:line="237" w:lineRule="auto"/>
+        <w:ind w:left="2880" w:right="458"/>
+        <w:rPr>
+          <w:rFonts w:ascii="Courier New" w:hAnsi="Courier New" w:cs="Courier New"/>
+          <w:sz w:val="16"/>
+          <w:szCs w:val="16"/>
+          <w:lang w:val="es-CO"/>
+        </w:rPr>
+      </w:pPr>
+      <w:proofErr w:type="spellStart"/>
+      <w:r>
+        <w:rPr>
+          <w:rFonts w:ascii="Courier New" w:hAnsi="Courier New" w:cs="Courier New"/>
+          <w:sz w:val="16"/>
+          <w:szCs w:val="16"/>
+          <w:lang w:val="es-CO"/>
+        </w:rPr>
+        <w:t>poly</w:t>
+      </w:r>
+      <w:proofErr w:type="spellEnd"/>
+      <w:r>
+        <w:rPr>
+          <w:rFonts w:ascii="Courier New" w:hAnsi="Courier New" w:cs="Courier New"/>
+          <w:sz w:val="16"/>
+          <w:szCs w:val="16"/>
+          <w:lang w:val="es-CO"/>
+        </w:rPr>
+        <w:t xml:space="preserve">(oficio, 8)6              1.721**          </w:t>
+      </w:r>
+    </w:p>
+    <w:p>
+      <w:pPr>
+        <w:tabs>
+          <w:tab w:val="left" w:pos="1659"/>
+        </w:tabs>
+        <w:spacing w:line="237" w:lineRule="auto"/>
+        <w:ind w:left="2880" w:right="458"/>
+        <w:rPr>
+          <w:rFonts w:ascii="Courier New" w:hAnsi="Courier New" w:cs="Courier New"/>
+          <w:sz w:val="16"/>
+          <w:szCs w:val="16"/>
+        </w:rPr>
+      </w:pPr>
+      <w:r>
+        <w:rPr>
+          <w:rFonts w:ascii="Courier New" w:hAnsi="Courier New" w:cs="Courier New"/>
+          <w:sz w:val="16"/>
+          <w:szCs w:val="16"/>
+          <w:lang w:val="es-CO"/>
+        </w:rPr>
+        <w:t xml:space="preserve">                              </w:t>
+      </w:r>
+      <w:r>
+        <w:rPr>
+          <w:rFonts w:ascii="Courier New" w:hAnsi="Courier New" w:cs="Courier New"/>
+          <w:sz w:val="16"/>
+          <w:szCs w:val="16"/>
+        </w:rPr>
+        <w:t xml:space="preserve">(0.676)          </w:t>
+      </w:r>
+    </w:p>
+    <w:p>
+      <w:pPr>
+        <w:tabs>
+          <w:tab w:val="left" w:pos="1659"/>
+        </w:tabs>
+        <w:spacing w:line="237" w:lineRule="auto"/>
+        <w:ind w:left="2880" w:right="458"/>
+        <w:rPr>
+          <w:rFonts w:ascii="Courier New" w:hAnsi="Courier New" w:cs="Courier New"/>
+          <w:sz w:val="16"/>
+          <w:szCs w:val="16"/>
+        </w:rPr>
+      </w:pPr>
+      <w:r>
+        <w:rPr>
+          <w:rFonts w:ascii="Courier New" w:hAnsi="Courier New" w:cs="Courier New"/>
+          <w:sz w:val="16"/>
+          <w:szCs w:val="16"/>
+        </w:rPr>
+        <w:t xml:space="preserve">                                               </w:t>
+      </w:r>
+    </w:p>
+    <w:p>
+      <w:pPr>
+        <w:tabs>
+          <w:tab w:val="left" w:pos="1659"/>
+        </w:tabs>
+        <w:spacing w:line="237" w:lineRule="auto"/>
+        <w:ind w:left="2880" w:right="458"/>
+        <w:rPr>
+          <w:rFonts w:ascii="Courier New" w:hAnsi="Courier New" w:cs="Courier New"/>
+          <w:sz w:val="16"/>
+          <w:szCs w:val="16"/>
+        </w:rPr>
+      </w:pPr>
+      <w:r>
+        <w:rPr>
+          <w:rFonts w:ascii="Courier New" w:hAnsi="Courier New" w:cs="Courier New"/>
+          <w:sz w:val="16"/>
+          <w:szCs w:val="16"/>
+        </w:rPr>
+        <w:t>poly(</w:t>
+      </w:r>
+      <w:proofErr w:type="spellStart"/>
+      <w:r>
+        <w:rPr>
+          <w:rFonts w:ascii="Courier New" w:hAnsi="Courier New" w:cs="Courier New"/>
+          <w:sz w:val="16"/>
+          <w:szCs w:val="16"/>
+        </w:rPr>
+        <w:t>oficio</w:t>
+      </w:r>
+      <w:proofErr w:type="spellEnd"/>
+      <w:r>
+        <w:rPr>
+          <w:rFonts w:ascii="Courier New" w:hAnsi="Courier New" w:cs="Courier New"/>
+          <w:sz w:val="16"/>
+          <w:szCs w:val="16"/>
+        </w:rPr>
+        <w:t xml:space="preserve">, 8)7             -2.491***         </w:t>
+      </w:r>
+    </w:p>
+    <w:p>
+      <w:pPr>
+        <w:tabs>
+          <w:tab w:val="left" w:pos="1659"/>
+        </w:tabs>
+        <w:spacing w:line="237" w:lineRule="auto"/>
+        <w:ind w:left="2880" w:right="458"/>
+        <w:rPr>
+          <w:rFonts w:ascii="Courier New" w:hAnsi="Courier New" w:cs="Courier New"/>
+          <w:sz w:val="16"/>
+          <w:szCs w:val="16"/>
+        </w:rPr>
+      </w:pPr>
+      <w:r>
+        <w:rPr>
+          <w:rFonts w:ascii="Courier New" w:hAnsi="Courier New" w:cs="Courier New"/>
+          <w:sz w:val="16"/>
+          <w:szCs w:val="16"/>
+        </w:rPr>
+        <w:t xml:space="preserve">                              (0.674)          </w:t>
+      </w:r>
+    </w:p>
+    <w:p>
+      <w:pPr>
+        <w:tabs>
+          <w:tab w:val="left" w:pos="1659"/>
+        </w:tabs>
+        <w:spacing w:line="237" w:lineRule="auto"/>
+        <w:ind w:left="2880" w:right="458"/>
+        <w:rPr>
+          <w:rFonts w:ascii="Courier New" w:hAnsi="Courier New" w:cs="Courier New"/>
+          <w:sz w:val="16"/>
+          <w:szCs w:val="16"/>
+        </w:rPr>
+      </w:pPr>
+      <w:r>
+        <w:rPr>
+          <w:rFonts w:ascii="Courier New" w:hAnsi="Courier New" w:cs="Courier New"/>
+          <w:sz w:val="16"/>
+          <w:szCs w:val="16"/>
+        </w:rPr>
+        <w:t xml:space="preserve">                                               </w:t>
+      </w:r>
+    </w:p>
+    <w:p>
+      <w:pPr>
+        <w:tabs>
+          <w:tab w:val="left" w:pos="1659"/>
+        </w:tabs>
+        <w:spacing w:line="237" w:lineRule="auto"/>
+        <w:ind w:left="2880" w:right="458"/>
+        <w:rPr>
+          <w:rFonts w:ascii="Courier New" w:hAnsi="Courier New" w:cs="Courier New"/>
+          <w:sz w:val="16"/>
+          <w:szCs w:val="16"/>
+        </w:rPr>
+      </w:pPr>
+      <w:r>
+        <w:rPr>
+          <w:rFonts w:ascii="Courier New" w:hAnsi="Courier New" w:cs="Courier New"/>
+          <w:sz w:val="16"/>
+          <w:szCs w:val="16"/>
+        </w:rPr>
+        <w:t>poly(</w:t>
+      </w:r>
+      <w:proofErr w:type="spellStart"/>
+      <w:r>
+        <w:rPr>
+          <w:rFonts w:ascii="Courier New" w:hAnsi="Courier New" w:cs="Courier New"/>
+          <w:sz w:val="16"/>
+          <w:szCs w:val="16"/>
+        </w:rPr>
+        <w:t>oficio</w:t>
+      </w:r>
+      <w:proofErr w:type="spellEnd"/>
+      <w:r>
+        <w:rPr>
+          <w:rFonts w:ascii="Courier New" w:hAnsi="Courier New" w:cs="Courier New"/>
+          <w:sz w:val="16"/>
+          <w:szCs w:val="16"/>
+        </w:rPr>
+        <w:t xml:space="preserve">, 8)8               0.179           </w:t>
+      </w:r>
+    </w:p>
+    <w:p>
+      <w:pPr>
+        <w:tabs>
+          <w:tab w:val="left" w:pos="1659"/>
+        </w:tabs>
+        <w:spacing w:line="237" w:lineRule="auto"/>
+        <w:ind w:left="2880" w:right="458"/>
+        <w:rPr>
+          <w:rFonts w:ascii="Courier New" w:hAnsi="Courier New" w:cs="Courier New"/>
+          <w:sz w:val="16"/>
+          <w:szCs w:val="16"/>
+        </w:rPr>
+      </w:pPr>
+      <w:r>
+        <w:rPr>
+          <w:rFonts w:ascii="Courier New" w:hAnsi="Courier New" w:cs="Courier New"/>
+          <w:sz w:val="16"/>
+          <w:szCs w:val="16"/>
+        </w:rPr>
+        <w:t xml:space="preserve">                              (0.683)          </w:t>
+      </w:r>
+    </w:p>
+    <w:p>
+      <w:pPr>
+        <w:tabs>
+          <w:tab w:val="left" w:pos="1659"/>
+        </w:tabs>
+        <w:spacing w:line="237" w:lineRule="auto"/>
+        <w:ind w:left="2880" w:right="458"/>
+        <w:rPr>
+          <w:rFonts w:ascii="Courier New" w:hAnsi="Courier New" w:cs="Courier New"/>
+          <w:sz w:val="16"/>
+          <w:szCs w:val="16"/>
+        </w:rPr>
+      </w:pPr>
+      <w:r>
+        <w:rPr>
+          <w:rFonts w:ascii="Courier New" w:hAnsi="Courier New" w:cs="Courier New"/>
+          <w:sz w:val="16"/>
+          <w:szCs w:val="16"/>
+        </w:rPr>
+        <w:t xml:space="preserve">                                               </w:t>
+      </w:r>
+    </w:p>
+    <w:p>
+      <w:pPr>
+        <w:tabs>
+          <w:tab w:val="left" w:pos="1659"/>
+        </w:tabs>
+        <w:spacing w:line="237" w:lineRule="auto"/>
+        <w:ind w:left="2880" w:right="458"/>
+        <w:rPr>
+          <w:rFonts w:ascii="Courier New" w:hAnsi="Courier New" w:cs="Courier New"/>
+          <w:sz w:val="16"/>
+          <w:szCs w:val="16"/>
+        </w:rPr>
+      </w:pPr>
+      <w:proofErr w:type="spellStart"/>
+      <w:r>
+        <w:rPr>
+          <w:rFonts w:ascii="Courier New" w:hAnsi="Courier New" w:cs="Courier New"/>
+          <w:sz w:val="16"/>
+          <w:szCs w:val="16"/>
+        </w:rPr>
+        <w:t>age:female</w:t>
+      </w:r>
+      <w:proofErr w:type="spellEnd"/>
+      <w:r>
+        <w:rPr>
+          <w:rFonts w:ascii="Courier New" w:hAnsi="Courier New" w:cs="Courier New"/>
+          <w:sz w:val="16"/>
+          <w:szCs w:val="16"/>
+        </w:rPr>
+        <w:t xml:space="preserve">                   -0.008***         </w:t>
+      </w:r>
+    </w:p>
+    <w:p>
+      <w:pPr>
+        <w:tabs>
+          <w:tab w:val="left" w:pos="1659"/>
+        </w:tabs>
+        <w:spacing w:line="237" w:lineRule="auto"/>
+        <w:ind w:left="2880" w:right="458"/>
+        <w:rPr>
+          <w:rFonts w:ascii="Courier New" w:hAnsi="Courier New" w:cs="Courier New"/>
+          <w:sz w:val="16"/>
+          <w:szCs w:val="16"/>
+        </w:rPr>
+      </w:pPr>
+      <w:r>
+        <w:rPr>
+          <w:rFonts w:ascii="Courier New" w:hAnsi="Courier New" w:cs="Courier New"/>
+          <w:sz w:val="16"/>
+          <w:szCs w:val="16"/>
+        </w:rPr>
+        <w:t xml:space="preserve">                              (0.001)          </w:t>
+      </w:r>
+    </w:p>
+    <w:p>
+      <w:pPr>
+        <w:tabs>
+          <w:tab w:val="left" w:pos="1659"/>
+        </w:tabs>
+        <w:spacing w:line="237" w:lineRule="auto"/>
+        <w:ind w:left="2880" w:right="458"/>
+        <w:rPr>
+          <w:rFonts w:ascii="Courier New" w:hAnsi="Courier New" w:cs="Courier New"/>
+          <w:sz w:val="16"/>
+          <w:szCs w:val="16"/>
+        </w:rPr>
+      </w:pPr>
+      <w:r>
+        <w:rPr>
+          <w:rFonts w:ascii="Courier New" w:hAnsi="Courier New" w:cs="Courier New"/>
+          <w:sz w:val="16"/>
+          <w:szCs w:val="16"/>
+        </w:rPr>
+        <w:t xml:space="preserve">                                               </w:t>
+      </w:r>
+    </w:p>
+    <w:p>
+      <w:pPr>
+        <w:tabs>
+          <w:tab w:val="left" w:pos="1659"/>
+        </w:tabs>
+        <w:spacing w:line="237" w:lineRule="auto"/>
+        <w:ind w:left="2880" w:right="458"/>
+        <w:rPr>
+          <w:rFonts w:ascii="Courier New" w:hAnsi="Courier New" w:cs="Courier New"/>
+          <w:sz w:val="16"/>
+          <w:szCs w:val="16"/>
+        </w:rPr>
+      </w:pPr>
+      <w:r>
+        <w:rPr>
+          <w:rFonts w:ascii="Courier New" w:hAnsi="Courier New" w:cs="Courier New"/>
+          <w:sz w:val="16"/>
+          <w:szCs w:val="16"/>
+        </w:rPr>
+        <w:t xml:space="preserve">Constant                     11.423***         </w:t>
+      </w:r>
+    </w:p>
+    <w:p>
+      <w:pPr>
+        <w:tabs>
+          <w:tab w:val="left" w:pos="1659"/>
+        </w:tabs>
+        <w:spacing w:line="237" w:lineRule="auto"/>
+        <w:ind w:left="2880" w:right="458"/>
+        <w:rPr>
+          <w:rFonts w:ascii="Courier New" w:hAnsi="Courier New" w:cs="Courier New"/>
+          <w:sz w:val="16"/>
+          <w:szCs w:val="16"/>
+        </w:rPr>
+      </w:pPr>
+      <w:r>
+        <w:rPr>
+          <w:rFonts w:ascii="Courier New" w:hAnsi="Courier New" w:cs="Courier New"/>
+          <w:sz w:val="16"/>
+          <w:szCs w:val="16"/>
+        </w:rPr>
+        <w:t xml:space="preserve">                              (0.070)          </w:t>
+      </w:r>
+    </w:p>
+    <w:p>
+      <w:pPr>
+        <w:tabs>
+          <w:tab w:val="left" w:pos="1659"/>
+        </w:tabs>
+        <w:spacing w:line="237" w:lineRule="auto"/>
+        <w:ind w:left="2880" w:right="458"/>
+        <w:rPr>
+          <w:rFonts w:ascii="Courier New" w:hAnsi="Courier New" w:cs="Courier New"/>
+          <w:sz w:val="16"/>
+          <w:szCs w:val="16"/>
+        </w:rPr>
+      </w:pPr>
+      <w:r>
+        <w:rPr>
+          <w:rFonts w:ascii="Courier New" w:hAnsi="Courier New" w:cs="Courier New"/>
+          <w:sz w:val="16"/>
+          <w:szCs w:val="16"/>
+        </w:rPr>
+        <w:t xml:space="preserve">                                               </w:t>
+      </w:r>
+    </w:p>
+    <w:p>
+      <w:pPr>
+        <w:tabs>
+          <w:tab w:val="left" w:pos="1659"/>
+        </w:tabs>
+        <w:spacing w:line="237" w:lineRule="auto"/>
+        <w:ind w:left="2880" w:right="458"/>
+        <w:rPr>
+          <w:rFonts w:ascii="Courier New" w:hAnsi="Courier New" w:cs="Courier New"/>
+          <w:sz w:val="16"/>
+          <w:szCs w:val="16"/>
+        </w:rPr>
+      </w:pPr>
+      <w:r>
+        <w:rPr>
+          <w:rFonts w:ascii="Courier New" w:hAnsi="Courier New" w:cs="Courier New"/>
+          <w:sz w:val="16"/>
+          <w:szCs w:val="16"/>
+        </w:rPr>
+        <w:t>-----------------------------------------------</w:t>
+      </w:r>
+    </w:p>
+    <w:p>
+      <w:pPr>
+        <w:tabs>
+          <w:tab w:val="left" w:pos="1659"/>
+        </w:tabs>
+        <w:spacing w:line="237" w:lineRule="auto"/>
+        <w:ind w:left="2880" w:right="458"/>
+        <w:rPr>
+          <w:rFonts w:ascii="Courier New" w:hAnsi="Courier New" w:cs="Courier New"/>
+          <w:sz w:val="16"/>
+          <w:szCs w:val="16"/>
+        </w:rPr>
+      </w:pPr>
+      <w:r>
+        <w:rPr>
+          <w:rFonts w:ascii="Courier New" w:hAnsi="Courier New" w:cs="Courier New"/>
+          <w:sz w:val="16"/>
+          <w:szCs w:val="16"/>
+        </w:rPr>
+        <w:t xml:space="preserve">Observations                  10,242           </w:t>
+      </w:r>
+    </w:p>
+    <w:p>
+      <w:pPr>
+        <w:tabs>
+          <w:tab w:val="left" w:pos="1659"/>
+        </w:tabs>
+        <w:spacing w:line="237" w:lineRule="auto"/>
+        <w:ind w:left="2880" w:right="458"/>
+        <w:rPr>
+          <w:rFonts w:ascii="Courier New" w:hAnsi="Courier New" w:cs="Courier New"/>
+          <w:sz w:val="16"/>
+          <w:szCs w:val="16"/>
+        </w:rPr>
+      </w:pPr>
+      <w:r>
+        <w:rPr>
+          <w:rFonts w:ascii="Courier New" w:hAnsi="Courier New" w:cs="Courier New"/>
+          <w:sz w:val="16"/>
+          <w:szCs w:val="16"/>
+        </w:rPr>
+        <w:t xml:space="preserve">R2                             0.439           </w:t>
+      </w:r>
+    </w:p>
+    <w:p>
+      <w:pPr>
+        <w:tabs>
+          <w:tab w:val="left" w:pos="1659"/>
+        </w:tabs>
+        <w:spacing w:line="237" w:lineRule="auto"/>
+        <w:ind w:left="2880" w:right="458"/>
+        <w:rPr>
+          <w:rFonts w:ascii="Courier New" w:hAnsi="Courier New" w:cs="Courier New"/>
+          <w:sz w:val="16"/>
+          <w:szCs w:val="16"/>
+        </w:rPr>
+      </w:pPr>
+      <w:r>
+        <w:rPr>
+          <w:rFonts w:ascii="Courier New" w:hAnsi="Courier New" w:cs="Courier New"/>
+          <w:sz w:val="16"/>
+          <w:szCs w:val="16"/>
+        </w:rPr>
+        <w:t xml:space="preserve">Adjusted R2                    0.439           </w:t>
+      </w:r>
+    </w:p>
+    <w:p>
+      <w:pPr>
+        <w:tabs>
+          <w:tab w:val="left" w:pos="1659"/>
+        </w:tabs>
+        <w:spacing w:line="237" w:lineRule="auto"/>
+        <w:ind w:left="2880" w:right="458"/>
+        <w:rPr>
+          <w:rFonts w:ascii="Courier New" w:hAnsi="Courier New" w:cs="Courier New"/>
+          <w:sz w:val="16"/>
+          <w:szCs w:val="16"/>
+        </w:rPr>
+      </w:pPr>
+      <w:r>
+        <w:rPr>
+          <w:rFonts w:ascii="Courier New" w:hAnsi="Courier New" w:cs="Courier New"/>
+          <w:sz w:val="16"/>
+          <w:szCs w:val="16"/>
+        </w:rPr>
+        <w:t>Residual Std. Error     0.672 (</w:t>
+      </w:r>
+      <w:proofErr w:type="spellStart"/>
+      <w:r>
+        <w:rPr>
+          <w:rFonts w:ascii="Courier New" w:hAnsi="Courier New" w:cs="Courier New"/>
+          <w:sz w:val="16"/>
+          <w:szCs w:val="16"/>
+        </w:rPr>
+        <w:t>df</w:t>
+      </w:r>
+      <w:proofErr w:type="spellEnd"/>
+      <w:r>
+        <w:rPr>
+          <w:rFonts w:ascii="Courier New" w:hAnsi="Courier New" w:cs="Courier New"/>
+          <w:sz w:val="16"/>
+          <w:szCs w:val="16"/>
+        </w:rPr>
+        <w:t xml:space="preserve"> = 10227)     </w:t>
+      </w:r>
+    </w:p>
+    <w:p>
+      <w:pPr>
+        <w:tabs>
+          <w:tab w:val="left" w:pos="1659"/>
+        </w:tabs>
+        <w:spacing w:line="237" w:lineRule="auto"/>
+        <w:ind w:left="2880" w:right="458"/>
+        <w:rPr>
+          <w:rFonts w:ascii="Courier New" w:hAnsi="Courier New" w:cs="Courier New"/>
+          <w:sz w:val="16"/>
+          <w:szCs w:val="16"/>
+        </w:rPr>
+      </w:pPr>
+      <w:r>
+        <w:rPr>
+          <w:rFonts w:ascii="Courier New" w:hAnsi="Courier New" w:cs="Courier New"/>
+          <w:sz w:val="16"/>
+          <w:szCs w:val="16"/>
+        </w:rPr>
+        <w:t>F Statistic         572.419*** (</w:t>
+      </w:r>
+      <w:proofErr w:type="spellStart"/>
+      <w:r>
+        <w:rPr>
+          <w:rFonts w:ascii="Courier New" w:hAnsi="Courier New" w:cs="Courier New"/>
+          <w:sz w:val="16"/>
+          <w:szCs w:val="16"/>
+        </w:rPr>
+        <w:t>df</w:t>
+      </w:r>
+      <w:proofErr w:type="spellEnd"/>
+      <w:r>
+        <w:rPr>
+          <w:rFonts w:ascii="Courier New" w:hAnsi="Courier New" w:cs="Courier New"/>
+          <w:sz w:val="16"/>
+          <w:szCs w:val="16"/>
+        </w:rPr>
+        <w:t xml:space="preserve"> = 14; 10227)</w:t>
+      </w:r>
+    </w:p>
+    <w:p>
+      <w:pPr>
+        <w:tabs>
+          <w:tab w:val="left" w:pos="1659"/>
+        </w:tabs>
+        <w:spacing w:line="237" w:lineRule="auto"/>
+        <w:ind w:left="2880" w:right="458"/>
+        <w:rPr>
+          <w:rFonts w:ascii="Courier New" w:hAnsi="Courier New" w:cs="Courier New"/>
+          <w:sz w:val="16"/>
+          <w:szCs w:val="16"/>
+        </w:rPr>
+      </w:pPr>
+      <w:r>
+        <w:rPr>
+          <w:rFonts w:ascii="Courier New" w:hAnsi="Courier New" w:cs="Courier New"/>
+          <w:sz w:val="16"/>
+          <w:szCs w:val="16"/>
+        </w:rPr>
+        <w:t>===============================================</w:t>
+      </w:r>
+    </w:p>
+    <w:p>
+      <w:pPr>
+        <w:tabs>
+          <w:tab w:val="left" w:pos="1659"/>
+        </w:tabs>
+        <w:spacing w:line="237" w:lineRule="auto"/>
+        <w:ind w:left="2880" w:right="458"/>
+        <w:rPr>
+          <w:rFonts w:ascii="Courier New" w:hAnsi="Courier New" w:cs="Courier New"/>
+          <w:sz w:val="16"/>
+          <w:szCs w:val="16"/>
+        </w:rPr>
+      </w:pPr>
+      <w:r>
+        <w:rPr>
+          <w:rFonts w:ascii="Courier New" w:hAnsi="Courier New" w:cs="Courier New"/>
+          <w:sz w:val="16"/>
+          <w:szCs w:val="16"/>
+        </w:rPr>
+        <w:t>Note:               *p&lt;0.1; **p&lt;0.05; ***p&lt;0.01</w:t>
+      </w:r>
+    </w:p>
+    <w:p>
+      <w:pPr>
+        <w:jc w:val="both"/>
+        <w:rPr>
+          <w:rFonts w:asciiTheme="minorHAnsi" w:hAnsiTheme="minorHAnsi" w:cstheme="minorHAnsi"/>
+          <w:lang w:val="es-CO"/>
+        </w:rPr>
+      </w:pPr>
+    </w:p>
+    <w:p>
+      <w:pPr>
         <w:pStyle w:val="Prrafodelista"/>
         <w:numPr>
           <w:ilvl w:val="4"/>
@@ -38190,6 +44027,451 @@
     <w:p>
       <w:pPr>
         <w:pStyle w:val="Prrafodelista"/>
+        <w:tabs>
+          <w:tab w:val="left" w:pos="1659"/>
+        </w:tabs>
+        <w:spacing w:before="42" w:line="237" w:lineRule="auto"/>
+        <w:ind w:left="705" w:right="458" w:firstLine="0"/>
+        <w:rPr>
+          <w:rFonts w:asciiTheme="minorHAnsi" w:hAnsiTheme="minorHAnsi" w:cstheme="minorHAnsi"/>
+        </w:rPr>
+      </w:pPr>
+    </w:p>
+    <w:p>
+      <w:pPr>
+        <w:pStyle w:val="Prrafodelista"/>
+        <w:tabs>
+          <w:tab w:val="left" w:pos="1659"/>
+        </w:tabs>
+        <w:spacing w:before="42" w:line="237" w:lineRule="auto"/>
+        <w:ind w:left="705" w:right="458" w:firstLine="0"/>
+        <w:rPr>
+          <w:rFonts w:asciiTheme="minorHAnsi" w:hAnsiTheme="minorHAnsi" w:cstheme="minorHAnsi"/>
+        </w:rPr>
+      </w:pPr>
+    </w:p>
+    <w:p>
+      <w:pPr>
+        <w:pStyle w:val="Prrafodelista"/>
+        <w:tabs>
+          <w:tab w:val="left" w:pos="1659"/>
+        </w:tabs>
+        <w:spacing w:before="42" w:line="237" w:lineRule="auto"/>
+        <w:ind w:left="705" w:right="458" w:firstLine="0"/>
+        <w:rPr>
+          <w:rFonts w:asciiTheme="minorHAnsi" w:hAnsiTheme="minorHAnsi" w:cstheme="minorHAnsi"/>
+        </w:rPr>
+      </w:pPr>
+    </w:p>
+    <w:p>
+      <w:pPr>
+        <w:pStyle w:val="Prrafodelista"/>
+        <w:tabs>
+          <w:tab w:val="left" w:pos="1659"/>
+        </w:tabs>
+        <w:spacing w:before="42" w:line="237" w:lineRule="auto"/>
+        <w:ind w:left="705" w:right="458" w:firstLine="0"/>
+        <w:rPr>
+          <w:rFonts w:asciiTheme="minorHAnsi" w:hAnsiTheme="minorHAnsi" w:cstheme="minorHAnsi"/>
+        </w:rPr>
+      </w:pPr>
+    </w:p>
+    <w:p>
+      <w:pPr>
+        <w:pStyle w:val="Descripcin"/>
+        <w:jc w:val="center"/>
+        <w:rPr>
+          <w:i w:val="0"/>
+          <w:iCs w:val="0"/>
+          <w:color w:val="auto"/>
+          <w:sz w:val="22"/>
+          <w:szCs w:val="22"/>
+          <w:lang w:val="es-CO"/>
+        </w:rPr>
+      </w:pPr>
+      <w:r>
+        <w:rPr>
+          <w:b/>
+          <w:bCs/>
+          <w:i w:val="0"/>
+          <w:iCs w:val="0"/>
+          <w:color w:val="auto"/>
+          <w:sz w:val="22"/>
+          <w:szCs w:val="22"/>
+          <w:lang w:val="es-CO"/>
+        </w:rPr>
+        <w:lastRenderedPageBreak/>
+        <w:t xml:space="preserve">Tabla </w:t>
+      </w:r>
+      <w:r>
+        <w:rPr>
+          <w:b/>
+          <w:bCs/>
+          <w:i w:val="0"/>
+          <w:iCs w:val="0"/>
+          <w:color w:val="auto"/>
+          <w:sz w:val="22"/>
+          <w:szCs w:val="22"/>
+          <w:lang w:val="es-CO"/>
+        </w:rPr>
+        <w:fldChar w:fldCharType="begin"/>
+      </w:r>
+      <w:r>
+        <w:rPr>
+          <w:b/>
+          <w:bCs/>
+          <w:i w:val="0"/>
+          <w:iCs w:val="0"/>
+          <w:color w:val="auto"/>
+          <w:sz w:val="22"/>
+          <w:szCs w:val="22"/>
+          <w:lang w:val="es-CO"/>
+        </w:rPr>
+        <w:instrText xml:space="preserve"> SEQ Tabla \* ARABIC </w:instrText>
+      </w:r>
+      <w:r>
+        <w:rPr>
+          <w:b/>
+          <w:bCs/>
+          <w:i w:val="0"/>
+          <w:iCs w:val="0"/>
+          <w:color w:val="auto"/>
+          <w:sz w:val="22"/>
+          <w:szCs w:val="22"/>
+          <w:lang w:val="es-CO"/>
+        </w:rPr>
+        <w:fldChar w:fldCharType="separate"/>
+      </w:r>
+      <w:r>
+        <w:rPr>
+          <w:b/>
+          <w:bCs/>
+          <w:i w:val="0"/>
+          <w:iCs w:val="0"/>
+          <w:noProof/>
+          <w:color w:val="auto"/>
+          <w:sz w:val="22"/>
+          <w:szCs w:val="22"/>
+          <w:lang w:val="es-CO"/>
+        </w:rPr>
+        <w:t>15</w:t>
+      </w:r>
+      <w:r>
+        <w:rPr>
+          <w:b/>
+          <w:bCs/>
+          <w:i w:val="0"/>
+          <w:iCs w:val="0"/>
+          <w:color w:val="auto"/>
+          <w:sz w:val="22"/>
+          <w:szCs w:val="22"/>
+          <w:lang w:val="es-CO"/>
+        </w:rPr>
+        <w:fldChar w:fldCharType="end"/>
+      </w:r>
+      <w:r>
+        <w:rPr>
+          <w:b/>
+          <w:bCs/>
+          <w:i w:val="0"/>
+          <w:iCs w:val="0"/>
+          <w:color w:val="auto"/>
+          <w:sz w:val="22"/>
+          <w:szCs w:val="22"/>
+          <w:lang w:val="es-CO"/>
+        </w:rPr>
+        <w:t>.</w:t>
+      </w:r>
+      <w:r>
+        <w:rPr>
+          <w:i w:val="0"/>
+          <w:iCs w:val="0"/>
+          <w:color w:val="auto"/>
+          <w:sz w:val="22"/>
+          <w:szCs w:val="22"/>
+          <w:lang w:val="es-CO"/>
+        </w:rPr>
+        <w:t xml:space="preserve"> Error Promedio al Cuadrado de las predicciones </w:t>
+      </w:r>
+    </w:p>
+    <w:p>
+      <w:pPr>
+        <w:tabs>
+          <w:tab w:val="left" w:pos="1659"/>
+        </w:tabs>
+        <w:spacing w:before="42" w:line="237" w:lineRule="auto"/>
+        <w:ind w:left="3600" w:right="458"/>
+        <w:rPr>
+          <w:rFonts w:ascii="Courier New" w:hAnsi="Courier New" w:cs="Courier New"/>
+          <w:sz w:val="20"/>
+          <w:szCs w:val="20"/>
+          <w:lang w:val="es-CO"/>
+        </w:rPr>
+      </w:pPr>
+      <w:r>
+        <w:rPr>
+          <w:rFonts w:ascii="Courier New" w:hAnsi="Courier New" w:cs="Courier New"/>
+          <w:sz w:val="20"/>
+          <w:szCs w:val="20"/>
+          <w:lang w:val="es-CO"/>
+        </w:rPr>
+        <w:t>============</w:t>
+      </w:r>
+    </w:p>
+    <w:p>
+      <w:pPr>
+        <w:tabs>
+          <w:tab w:val="left" w:pos="1659"/>
+        </w:tabs>
+        <w:spacing w:before="42" w:line="237" w:lineRule="auto"/>
+        <w:ind w:left="3600" w:right="458"/>
+        <w:rPr>
+          <w:rFonts w:ascii="Courier New" w:hAnsi="Courier New" w:cs="Courier New"/>
+          <w:sz w:val="20"/>
+          <w:szCs w:val="20"/>
+          <w:lang w:val="es-CO"/>
+        </w:rPr>
+      </w:pPr>
+      <w:r>
+        <w:rPr>
+          <w:rFonts w:ascii="Courier New" w:hAnsi="Courier New" w:cs="Courier New"/>
+          <w:sz w:val="20"/>
+          <w:szCs w:val="20"/>
+          <w:lang w:val="es-CO"/>
+        </w:rPr>
+        <w:t xml:space="preserve">Modelo  MSE </w:t>
+      </w:r>
+    </w:p>
+    <w:p>
+      <w:pPr>
+        <w:tabs>
+          <w:tab w:val="left" w:pos="1659"/>
+        </w:tabs>
+        <w:spacing w:before="42" w:line="237" w:lineRule="auto"/>
+        <w:ind w:left="3600" w:right="458"/>
+        <w:rPr>
+          <w:rFonts w:ascii="Courier New" w:hAnsi="Courier New" w:cs="Courier New"/>
+          <w:sz w:val="20"/>
+          <w:szCs w:val="20"/>
+          <w:lang w:val="es-CO"/>
+        </w:rPr>
+      </w:pPr>
+      <w:r>
+        <w:rPr>
+          <w:rFonts w:ascii="Courier New" w:hAnsi="Courier New" w:cs="Courier New"/>
+          <w:sz w:val="20"/>
+          <w:szCs w:val="20"/>
+          <w:lang w:val="es-CO"/>
+        </w:rPr>
+        <w:t>------------</w:t>
+      </w:r>
+    </w:p>
+    <w:p>
+      <w:pPr>
+        <w:tabs>
+          <w:tab w:val="left" w:pos="1659"/>
+        </w:tabs>
+        <w:spacing w:before="42" w:line="237" w:lineRule="auto"/>
+        <w:ind w:left="3600" w:right="458"/>
+        <w:rPr>
+          <w:rFonts w:ascii="Courier New" w:hAnsi="Courier New" w:cs="Courier New"/>
+          <w:sz w:val="20"/>
+          <w:szCs w:val="20"/>
+          <w:lang w:val="es-CO"/>
+        </w:rPr>
+      </w:pPr>
+      <w:r>
+        <w:rPr>
+          <w:rFonts w:ascii="Courier New" w:hAnsi="Courier New" w:cs="Courier New"/>
+          <w:sz w:val="20"/>
+          <w:szCs w:val="20"/>
+          <w:lang w:val="es-CO"/>
+        </w:rPr>
+        <w:t>1      0.790</w:t>
+      </w:r>
+    </w:p>
+    <w:p>
+      <w:pPr>
+        <w:tabs>
+          <w:tab w:val="left" w:pos="1659"/>
+        </w:tabs>
+        <w:spacing w:before="42" w:line="237" w:lineRule="auto"/>
+        <w:ind w:left="3600" w:right="458"/>
+        <w:rPr>
+          <w:rFonts w:ascii="Courier New" w:hAnsi="Courier New" w:cs="Courier New"/>
+          <w:sz w:val="20"/>
+          <w:szCs w:val="20"/>
+          <w:lang w:val="es-CO"/>
+        </w:rPr>
+      </w:pPr>
+      <w:r>
+        <w:rPr>
+          <w:rFonts w:ascii="Courier New" w:hAnsi="Courier New" w:cs="Courier New"/>
+          <w:sz w:val="20"/>
+          <w:szCs w:val="20"/>
+          <w:lang w:val="es-CO"/>
+        </w:rPr>
+        <w:t>2      0.749</w:t>
+      </w:r>
+    </w:p>
+    <w:p>
+      <w:pPr>
+        <w:tabs>
+          <w:tab w:val="left" w:pos="1659"/>
+        </w:tabs>
+        <w:spacing w:before="42" w:line="237" w:lineRule="auto"/>
+        <w:ind w:left="3600" w:right="458"/>
+        <w:rPr>
+          <w:rFonts w:ascii="Courier New" w:hAnsi="Courier New" w:cs="Courier New"/>
+          <w:sz w:val="20"/>
+          <w:szCs w:val="20"/>
+          <w:lang w:val="es-CO"/>
+        </w:rPr>
+      </w:pPr>
+      <w:r>
+        <w:rPr>
+          <w:rFonts w:ascii="Courier New" w:hAnsi="Courier New" w:cs="Courier New"/>
+          <w:sz w:val="20"/>
+          <w:szCs w:val="20"/>
+          <w:lang w:val="es-CO"/>
+        </w:rPr>
+        <w:t>3      0.730</w:t>
+      </w:r>
+    </w:p>
+    <w:p>
+      <w:pPr>
+        <w:tabs>
+          <w:tab w:val="left" w:pos="1659"/>
+        </w:tabs>
+        <w:spacing w:before="42" w:line="237" w:lineRule="auto"/>
+        <w:ind w:left="3600" w:right="458"/>
+        <w:rPr>
+          <w:rFonts w:ascii="Courier New" w:hAnsi="Courier New" w:cs="Courier New"/>
+          <w:sz w:val="20"/>
+          <w:szCs w:val="20"/>
+          <w:lang w:val="es-CO"/>
+        </w:rPr>
+      </w:pPr>
+      <w:r>
+        <w:rPr>
+          <w:rFonts w:ascii="Courier New" w:hAnsi="Courier New" w:cs="Courier New"/>
+          <w:sz w:val="20"/>
+          <w:szCs w:val="20"/>
+          <w:lang w:val="es-CO"/>
+        </w:rPr>
+        <w:t>4      0.538</w:t>
+      </w:r>
+    </w:p>
+    <w:p>
+      <w:pPr>
+        <w:tabs>
+          <w:tab w:val="left" w:pos="1659"/>
+        </w:tabs>
+        <w:spacing w:before="42" w:line="237" w:lineRule="auto"/>
+        <w:ind w:left="3600" w:right="458"/>
+        <w:rPr>
+          <w:rFonts w:ascii="Courier New" w:hAnsi="Courier New" w:cs="Courier New"/>
+          <w:sz w:val="20"/>
+          <w:szCs w:val="20"/>
+          <w:lang w:val="es-CO"/>
+        </w:rPr>
+      </w:pPr>
+      <w:r>
+        <w:rPr>
+          <w:rFonts w:ascii="Courier New" w:hAnsi="Courier New" w:cs="Courier New"/>
+          <w:sz w:val="20"/>
+          <w:szCs w:val="20"/>
+          <w:lang w:val="es-CO"/>
+        </w:rPr>
+        <w:t>5      0.468</w:t>
+      </w:r>
+    </w:p>
+    <w:p>
+      <w:pPr>
+        <w:tabs>
+          <w:tab w:val="left" w:pos="1659"/>
+        </w:tabs>
+        <w:spacing w:before="42" w:line="237" w:lineRule="auto"/>
+        <w:ind w:left="3600" w:right="458"/>
+        <w:rPr>
+          <w:rFonts w:ascii="Courier New" w:hAnsi="Courier New" w:cs="Courier New"/>
+          <w:sz w:val="20"/>
+          <w:szCs w:val="20"/>
+          <w:lang w:val="es-CO"/>
+        </w:rPr>
+      </w:pPr>
+      <w:r>
+        <w:rPr>
+          <w:rFonts w:ascii="Courier New" w:hAnsi="Courier New" w:cs="Courier New"/>
+          <w:sz w:val="20"/>
+          <w:szCs w:val="20"/>
+          <w:lang w:val="es-CO"/>
+        </w:rPr>
+        <w:t>6      0.466</w:t>
+      </w:r>
+    </w:p>
+    <w:p>
+      <w:pPr>
+        <w:tabs>
+          <w:tab w:val="left" w:pos="1659"/>
+        </w:tabs>
+        <w:spacing w:before="42" w:line="237" w:lineRule="auto"/>
+        <w:ind w:left="3600" w:right="458"/>
+        <w:rPr>
+          <w:rFonts w:ascii="Courier New" w:hAnsi="Courier New" w:cs="Courier New"/>
+          <w:sz w:val="20"/>
+          <w:szCs w:val="20"/>
+          <w:lang w:val="es-CO"/>
+        </w:rPr>
+      </w:pPr>
+      <w:r>
+        <w:rPr>
+          <w:rFonts w:ascii="Courier New" w:hAnsi="Courier New" w:cs="Courier New"/>
+          <w:sz w:val="20"/>
+          <w:szCs w:val="20"/>
+          <w:lang w:val="es-CO"/>
+        </w:rPr>
+        <w:t>7      0.438</w:t>
+      </w:r>
+    </w:p>
+    <w:p>
+      <w:pPr>
+        <w:tabs>
+          <w:tab w:val="left" w:pos="1659"/>
+        </w:tabs>
+        <w:spacing w:before="42" w:line="237" w:lineRule="auto"/>
+        <w:ind w:left="3600" w:right="458"/>
+        <w:rPr>
+          <w:rFonts w:ascii="Courier New" w:hAnsi="Courier New" w:cs="Courier New"/>
+          <w:lang w:val="es-CO"/>
+        </w:rPr>
+      </w:pPr>
+      <w:r>
+        <w:rPr>
+          <w:rFonts w:ascii="Courier New" w:hAnsi="Courier New" w:cs="Courier New"/>
+          <w:sz w:val="20"/>
+          <w:szCs w:val="20"/>
+          <w:lang w:val="es-CO"/>
+        </w:rPr>
+        <w:t>------------</w:t>
+      </w:r>
+    </w:p>
+    <w:p>
+      <w:pPr>
+        <w:pStyle w:val="Prrafodelista"/>
+        <w:tabs>
+          <w:tab w:val="left" w:pos="1659"/>
+        </w:tabs>
+        <w:spacing w:before="42" w:line="237" w:lineRule="auto"/>
+        <w:ind w:left="705" w:right="458" w:firstLine="0"/>
+        <w:rPr>
+          <w:rFonts w:asciiTheme="minorHAnsi" w:hAnsiTheme="minorHAnsi" w:cstheme="minorHAnsi"/>
+        </w:rPr>
+      </w:pPr>
+    </w:p>
+    <w:p>
+      <w:pPr>
+        <w:pStyle w:val="Prrafodelista"/>
         <w:numPr>
           <w:ilvl w:val="4"/>
           <w:numId w:val="5"/>
@@ -38474,7 +44756,6 @@
           <w:rFonts w:asciiTheme="minorHAnsi" w:hAnsiTheme="minorHAnsi" w:cstheme="minorHAnsi"/>
         </w:rPr>
         <w:sectPr>
-          <w:type w:val="continuous"/>
           <w:pgSz w:w="12240" w:h="15840"/>
           <w:pgMar w:top="1500" w:right="1160" w:bottom="860" w:left="1320" w:header="0" w:footer="671" w:gutter="0"/>
           <w:cols w:space="720"/>
@@ -38761,6 +45042,484 @@
         </w:rPr>
         <w:t>approach.</w:t>
       </w:r>
+    </w:p>
+    <w:p>
+      <w:pPr>
+        <w:tabs>
+          <w:tab w:val="left" w:pos="1221"/>
+        </w:tabs>
+        <w:spacing w:before="202" w:line="237" w:lineRule="auto"/>
+        <w:ind w:left="1220" w:right="459"/>
+        <w:rPr>
+          <w:rFonts w:asciiTheme="minorHAnsi" w:hAnsiTheme="minorHAnsi" w:cstheme="minorHAnsi"/>
+          <w:lang w:val="es-CO"/>
+        </w:rPr>
+      </w:pPr>
+      <w:r>
+        <w:rPr>
+          <w:rFonts w:asciiTheme="minorHAnsi" w:hAnsiTheme="minorHAnsi" w:cstheme="minorHAnsi"/>
+          <w:lang w:val="es-CO"/>
+        </w:rPr>
+        <w:t>Para correr los modelos d</w:t>
+      </w:r>
+      <w:r>
+        <w:rPr>
+          <w:rFonts w:asciiTheme="minorHAnsi" w:hAnsiTheme="minorHAnsi" w:cstheme="minorHAnsi"/>
+          <w:lang w:val="es-CO"/>
+        </w:rPr>
+        <w:t>e predicción se establece un valor de partición (k-</w:t>
+      </w:r>
+      <w:proofErr w:type="spellStart"/>
+      <w:r>
+        <w:rPr>
+          <w:rFonts w:asciiTheme="minorHAnsi" w:hAnsiTheme="minorHAnsi" w:cstheme="minorHAnsi"/>
+          <w:lang w:val="es-CO"/>
+        </w:rPr>
+        <w:t>fold</w:t>
+      </w:r>
+      <w:proofErr w:type="spellEnd"/>
+      <w:r>
+        <w:rPr>
+          <w:rFonts w:asciiTheme="minorHAnsi" w:hAnsiTheme="minorHAnsi" w:cstheme="minorHAnsi"/>
+          <w:lang w:val="es-CO"/>
+        </w:rPr>
+        <w:t>) de 5 cuyos resultados se presentan en la siguiente tabla en conjunto con los del numeral a.</w:t>
+      </w:r>
+    </w:p>
+    <w:p>
+      <w:pPr>
+        <w:tabs>
+          <w:tab w:val="left" w:pos="1221"/>
+        </w:tabs>
+        <w:spacing w:before="202" w:line="237" w:lineRule="auto"/>
+        <w:ind w:left="1220" w:right="459"/>
+        <w:rPr>
+          <w:rFonts w:asciiTheme="minorHAnsi" w:hAnsiTheme="minorHAnsi" w:cstheme="minorHAnsi"/>
+          <w:lang w:val="es-CO"/>
+        </w:rPr>
+      </w:pPr>
+    </w:p>
+    <w:p>
+      <w:pPr>
+        <w:pStyle w:val="Descripcin"/>
+        <w:jc w:val="center"/>
+        <w:rPr>
+          <w:i w:val="0"/>
+          <w:iCs w:val="0"/>
+          <w:color w:val="auto"/>
+          <w:sz w:val="22"/>
+          <w:szCs w:val="22"/>
+          <w:lang w:val="es-CO"/>
+        </w:rPr>
+      </w:pPr>
+      <w:r>
+        <w:rPr>
+          <w:b/>
+          <w:bCs/>
+          <w:i w:val="0"/>
+          <w:iCs w:val="0"/>
+          <w:color w:val="auto"/>
+          <w:sz w:val="22"/>
+          <w:szCs w:val="22"/>
+          <w:lang w:val="es-CO"/>
+        </w:rPr>
+        <w:t xml:space="preserve">Tabla </w:t>
+      </w:r>
+      <w:r>
+        <w:rPr>
+          <w:b/>
+          <w:bCs/>
+          <w:i w:val="0"/>
+          <w:iCs w:val="0"/>
+          <w:color w:val="auto"/>
+          <w:sz w:val="22"/>
+          <w:szCs w:val="22"/>
+          <w:lang w:val="es-CO"/>
+        </w:rPr>
+        <w:fldChar w:fldCharType="begin"/>
+      </w:r>
+      <w:r>
+        <w:rPr>
+          <w:b/>
+          <w:bCs/>
+          <w:i w:val="0"/>
+          <w:iCs w:val="0"/>
+          <w:color w:val="auto"/>
+          <w:sz w:val="22"/>
+          <w:szCs w:val="22"/>
+          <w:lang w:val="es-CO"/>
+        </w:rPr>
+        <w:instrText xml:space="preserve"> SEQ Tabla \* ARABIC </w:instrText>
+      </w:r>
+      <w:r>
+        <w:rPr>
+          <w:b/>
+          <w:bCs/>
+          <w:i w:val="0"/>
+          <w:iCs w:val="0"/>
+          <w:color w:val="auto"/>
+          <w:sz w:val="22"/>
+          <w:szCs w:val="22"/>
+          <w:lang w:val="es-CO"/>
+        </w:rPr>
+        <w:fldChar w:fldCharType="separate"/>
+      </w:r>
+      <w:r>
+        <w:rPr>
+          <w:b/>
+          <w:bCs/>
+          <w:i w:val="0"/>
+          <w:iCs w:val="0"/>
+          <w:noProof/>
+          <w:color w:val="auto"/>
+          <w:sz w:val="22"/>
+          <w:szCs w:val="22"/>
+          <w:lang w:val="es-CO"/>
+        </w:rPr>
+        <w:t>16</w:t>
+      </w:r>
+      <w:r>
+        <w:rPr>
+          <w:b/>
+          <w:bCs/>
+          <w:i w:val="0"/>
+          <w:iCs w:val="0"/>
+          <w:color w:val="auto"/>
+          <w:sz w:val="22"/>
+          <w:szCs w:val="22"/>
+          <w:lang w:val="es-CO"/>
+        </w:rPr>
+        <w:fldChar w:fldCharType="end"/>
+      </w:r>
+      <w:r>
+        <w:rPr>
+          <w:b/>
+          <w:bCs/>
+          <w:i w:val="0"/>
+          <w:iCs w:val="0"/>
+          <w:color w:val="auto"/>
+          <w:sz w:val="22"/>
+          <w:szCs w:val="22"/>
+          <w:lang w:val="es-CO"/>
+        </w:rPr>
+        <w:t>.</w:t>
+      </w:r>
+      <w:r>
+        <w:rPr>
+          <w:i w:val="0"/>
+          <w:iCs w:val="0"/>
+          <w:color w:val="auto"/>
+          <w:sz w:val="22"/>
+          <w:szCs w:val="22"/>
+          <w:lang w:val="es-CO"/>
+        </w:rPr>
+        <w:t xml:space="preserve"> Error Promedio al Cuadrado de las predicciones de Prueba-Entrenamiento y K-</w:t>
+      </w:r>
+      <w:proofErr w:type="spellStart"/>
+      <w:r>
+        <w:rPr>
+          <w:i w:val="0"/>
+          <w:iCs w:val="0"/>
+          <w:color w:val="auto"/>
+          <w:sz w:val="22"/>
+          <w:szCs w:val="22"/>
+          <w:lang w:val="es-CO"/>
+        </w:rPr>
+        <w:t>Fold</w:t>
+      </w:r>
+      <w:proofErr w:type="spellEnd"/>
+    </w:p>
+    <w:p>
+      <w:pPr>
+        <w:pStyle w:val="Prrafodelista"/>
+        <w:tabs>
+          <w:tab w:val="left" w:pos="1221"/>
+        </w:tabs>
+        <w:spacing w:line="238" w:lineRule="auto"/>
+        <w:ind w:left="2865" w:right="459"/>
+        <w:rPr>
+          <w:rFonts w:ascii="Courier New" w:hAnsi="Courier New" w:cs="Courier New"/>
+          <w:sz w:val="18"/>
+          <w:szCs w:val="18"/>
+        </w:rPr>
+      </w:pPr>
+      <w:r>
+        <w:rPr>
+          <w:rFonts w:ascii="Courier New" w:hAnsi="Courier New" w:cs="Courier New"/>
+          <w:sz w:val="18"/>
+          <w:szCs w:val="18"/>
+        </w:rPr>
+        <w:t>=======================</w:t>
+      </w:r>
+    </w:p>
+    <w:p>
+      <w:pPr>
+        <w:pStyle w:val="Prrafodelista"/>
+        <w:tabs>
+          <w:tab w:val="left" w:pos="1221"/>
+        </w:tabs>
+        <w:spacing w:line="238" w:lineRule="auto"/>
+        <w:ind w:left="2865" w:right="459"/>
+        <w:rPr>
+          <w:rFonts w:ascii="Courier New" w:hAnsi="Courier New" w:cs="Courier New"/>
+          <w:sz w:val="18"/>
+          <w:szCs w:val="18"/>
+        </w:rPr>
+      </w:pPr>
+      <w:proofErr w:type="spellStart"/>
+      <w:r>
+        <w:rPr>
+          <w:rFonts w:ascii="Courier New" w:hAnsi="Courier New" w:cs="Courier New"/>
+          <w:sz w:val="18"/>
+          <w:szCs w:val="18"/>
+        </w:rPr>
+        <w:t>Modelo</w:t>
+      </w:r>
+      <w:proofErr w:type="spellEnd"/>
+      <w:r>
+        <w:rPr>
+          <w:rFonts w:ascii="Courier New" w:hAnsi="Courier New" w:cs="Courier New"/>
+          <w:sz w:val="18"/>
+          <w:szCs w:val="18"/>
+        </w:rPr>
+        <w:t xml:space="preserve">  MSE  </w:t>
+      </w:r>
+      <w:proofErr w:type="spellStart"/>
+      <w:r>
+        <w:rPr>
+          <w:rFonts w:ascii="Courier New" w:hAnsi="Courier New" w:cs="Courier New"/>
+          <w:sz w:val="18"/>
+          <w:szCs w:val="18"/>
+        </w:rPr>
+        <w:t>MSE_k</w:t>
+      </w:r>
+      <w:proofErr w:type="spellEnd"/>
+      <w:r>
+        <w:rPr>
+          <w:rFonts w:ascii="Courier New" w:hAnsi="Courier New" w:cs="Courier New"/>
+          <w:sz w:val="18"/>
+          <w:szCs w:val="18"/>
+        </w:rPr>
+        <w:t>-fold</w:t>
+      </w:r>
+    </w:p>
+    <w:p>
+      <w:pPr>
+        <w:pStyle w:val="Prrafodelista"/>
+        <w:tabs>
+          <w:tab w:val="left" w:pos="1221"/>
+        </w:tabs>
+        <w:spacing w:line="238" w:lineRule="auto"/>
+        <w:ind w:left="2865" w:right="459"/>
+        <w:rPr>
+          <w:rFonts w:ascii="Courier New" w:hAnsi="Courier New" w:cs="Courier New"/>
+          <w:sz w:val="18"/>
+          <w:szCs w:val="18"/>
+        </w:rPr>
+      </w:pPr>
+      <w:r>
+        <w:rPr>
+          <w:rFonts w:ascii="Courier New" w:hAnsi="Courier New" w:cs="Courier New"/>
+          <w:sz w:val="18"/>
+          <w:szCs w:val="18"/>
+        </w:rPr>
+        <w:t>-----------------------</w:t>
+      </w:r>
+    </w:p>
+    <w:p>
+      <w:pPr>
+        <w:pStyle w:val="Prrafodelista"/>
+        <w:tabs>
+          <w:tab w:val="left" w:pos="1221"/>
+        </w:tabs>
+        <w:spacing w:line="238" w:lineRule="auto"/>
+        <w:ind w:left="2865" w:right="459"/>
+        <w:rPr>
+          <w:rFonts w:ascii="Courier New" w:hAnsi="Courier New" w:cs="Courier New"/>
+          <w:sz w:val="18"/>
+          <w:szCs w:val="18"/>
+        </w:rPr>
+      </w:pPr>
+      <w:r>
+        <w:rPr>
+          <w:rFonts w:ascii="Courier New" w:hAnsi="Courier New" w:cs="Courier New"/>
+          <w:sz w:val="18"/>
+          <w:szCs w:val="18"/>
+        </w:rPr>
+        <w:t xml:space="preserve">1      0.790   0.800   </w:t>
+      </w:r>
+    </w:p>
+    <w:p>
+      <w:pPr>
+        <w:pStyle w:val="Prrafodelista"/>
+        <w:tabs>
+          <w:tab w:val="left" w:pos="1221"/>
+        </w:tabs>
+        <w:spacing w:line="238" w:lineRule="auto"/>
+        <w:ind w:left="2865" w:right="459"/>
+        <w:rPr>
+          <w:rFonts w:ascii="Courier New" w:hAnsi="Courier New" w:cs="Courier New"/>
+          <w:sz w:val="18"/>
+          <w:szCs w:val="18"/>
+        </w:rPr>
+      </w:pPr>
+      <w:r>
+        <w:rPr>
+          <w:rFonts w:ascii="Courier New" w:hAnsi="Courier New" w:cs="Courier New"/>
+          <w:sz w:val="18"/>
+          <w:szCs w:val="18"/>
+        </w:rPr>
+        <w:t xml:space="preserve">2      0.749   0.763   </w:t>
+      </w:r>
+    </w:p>
+    <w:p>
+      <w:pPr>
+        <w:pStyle w:val="Prrafodelista"/>
+        <w:tabs>
+          <w:tab w:val="left" w:pos="1221"/>
+        </w:tabs>
+        <w:spacing w:line="238" w:lineRule="auto"/>
+        <w:ind w:left="2865" w:right="459"/>
+        <w:rPr>
+          <w:rFonts w:ascii="Courier New" w:hAnsi="Courier New" w:cs="Courier New"/>
+          <w:sz w:val="18"/>
+          <w:szCs w:val="18"/>
+        </w:rPr>
+      </w:pPr>
+      <w:r>
+        <w:rPr>
+          <w:rFonts w:ascii="Courier New" w:hAnsi="Courier New" w:cs="Courier New"/>
+          <w:sz w:val="18"/>
+          <w:szCs w:val="18"/>
+        </w:rPr>
+        <w:t xml:space="preserve">3      0.730   0.746   </w:t>
+      </w:r>
+    </w:p>
+    <w:p>
+      <w:pPr>
+        <w:pStyle w:val="Prrafodelista"/>
+        <w:tabs>
+          <w:tab w:val="left" w:pos="1221"/>
+        </w:tabs>
+        <w:spacing w:line="238" w:lineRule="auto"/>
+        <w:ind w:left="2865" w:right="459"/>
+        <w:rPr>
+          <w:rFonts w:ascii="Courier New" w:hAnsi="Courier New" w:cs="Courier New"/>
+          <w:sz w:val="18"/>
+          <w:szCs w:val="18"/>
+        </w:rPr>
+      </w:pPr>
+      <w:r>
+        <w:rPr>
+          <w:rFonts w:ascii="Courier New" w:hAnsi="Courier New" w:cs="Courier New"/>
+          <w:sz w:val="18"/>
+          <w:szCs w:val="18"/>
+        </w:rPr>
+        <w:t xml:space="preserve">4      0.538   0.548   </w:t>
+      </w:r>
+    </w:p>
+    <w:p>
+      <w:pPr>
+        <w:pStyle w:val="Prrafodelista"/>
+        <w:tabs>
+          <w:tab w:val="left" w:pos="1221"/>
+        </w:tabs>
+        <w:spacing w:line="238" w:lineRule="auto"/>
+        <w:ind w:left="2865" w:right="459"/>
+        <w:rPr>
+          <w:rFonts w:ascii="Courier New" w:hAnsi="Courier New" w:cs="Courier New"/>
+          <w:sz w:val="18"/>
+          <w:szCs w:val="18"/>
+        </w:rPr>
+      </w:pPr>
+      <w:r>
+        <w:rPr>
+          <w:rFonts w:ascii="Courier New" w:hAnsi="Courier New" w:cs="Courier New"/>
+          <w:sz w:val="18"/>
+          <w:szCs w:val="18"/>
+        </w:rPr>
+        <w:t xml:space="preserve">5      0.468   0.473   </w:t>
+      </w:r>
+    </w:p>
+    <w:p>
+      <w:pPr>
+        <w:pStyle w:val="Prrafodelista"/>
+        <w:tabs>
+          <w:tab w:val="left" w:pos="1221"/>
+        </w:tabs>
+        <w:spacing w:line="238" w:lineRule="auto"/>
+        <w:ind w:left="2865" w:right="459"/>
+        <w:rPr>
+          <w:rFonts w:ascii="Courier New" w:hAnsi="Courier New" w:cs="Courier New"/>
+          <w:sz w:val="18"/>
+          <w:szCs w:val="18"/>
+        </w:rPr>
+      </w:pPr>
+      <w:r>
+        <w:rPr>
+          <w:rFonts w:ascii="Courier New" w:hAnsi="Courier New" w:cs="Courier New"/>
+          <w:sz w:val="18"/>
+          <w:szCs w:val="18"/>
+        </w:rPr>
+        <w:t xml:space="preserve">6      0.466   0.471   </w:t>
+      </w:r>
+    </w:p>
+    <w:p>
+      <w:pPr>
+        <w:pStyle w:val="Prrafodelista"/>
+        <w:tabs>
+          <w:tab w:val="left" w:pos="1221"/>
+        </w:tabs>
+        <w:spacing w:line="238" w:lineRule="auto"/>
+        <w:ind w:left="2865" w:right="459"/>
+        <w:rPr>
+          <w:rFonts w:ascii="Courier New" w:hAnsi="Courier New" w:cs="Courier New"/>
+          <w:sz w:val="18"/>
+          <w:szCs w:val="18"/>
+        </w:rPr>
+      </w:pPr>
+      <w:r>
+        <w:rPr>
+          <w:rFonts w:ascii="Courier New" w:hAnsi="Courier New" w:cs="Courier New"/>
+          <w:sz w:val="18"/>
+          <w:szCs w:val="18"/>
+        </w:rPr>
+        <w:t xml:space="preserve">7      0.438   0.447   </w:t>
+      </w:r>
+    </w:p>
+    <w:p>
+      <w:pPr>
+        <w:tabs>
+          <w:tab w:val="left" w:pos="1221"/>
+        </w:tabs>
+        <w:spacing w:line="238" w:lineRule="auto"/>
+        <w:ind w:left="2630" w:right="459"/>
+        <w:rPr>
+          <w:rFonts w:ascii="Courier New" w:hAnsi="Courier New" w:cs="Courier New"/>
+          <w:sz w:val="18"/>
+          <w:szCs w:val="18"/>
+        </w:rPr>
+      </w:pPr>
+      <w:r>
+        <w:rPr>
+          <w:rFonts w:ascii="Courier New" w:hAnsi="Courier New" w:cs="Courier New"/>
+          <w:sz w:val="18"/>
+          <w:szCs w:val="18"/>
+        </w:rPr>
+        <w:t>-----------------------</w:t>
+      </w:r>
+    </w:p>
+    <w:p>
+      <w:pPr>
+        <w:tabs>
+          <w:tab w:val="left" w:pos="1221"/>
+        </w:tabs>
+        <w:spacing w:before="202" w:line="237" w:lineRule="auto"/>
+        <w:ind w:right="459"/>
+        <w:rPr>
+          <w:rFonts w:asciiTheme="minorHAnsi" w:hAnsiTheme="minorHAnsi" w:cstheme="minorHAnsi"/>
+        </w:rPr>
+      </w:pPr>
     </w:p>
     <w:p>
       <w:pPr>
@@ -40179,8 +46938,8 @@
           <w:szCs w:val="22"/>
         </w:rPr>
       </w:pPr>
-      <w:bookmarkStart w:id="4" w:name="Additional_Guidelines"/>
-      <w:bookmarkEnd w:id="4"/>
+      <w:bookmarkStart w:id="7" w:name="Additional_Guidelines"/>
+      <w:bookmarkEnd w:id="7"/>
       <w:r>
         <w:rPr>
           <w:rFonts w:asciiTheme="minorHAnsi" w:hAnsiTheme="minorHAnsi" w:cstheme="minorHAnsi"/>
@@ -41197,7 +47956,7 @@
         </w:rPr>
         <w:t xml:space="preserve"> </w:t>
       </w:r>
-      <w:hyperlink r:id="rId32">
+      <w:hyperlink r:id="rId33">
         <w:r>
           <w:rPr>
             <w:rFonts w:asciiTheme="minorHAnsi" w:hAnsiTheme="minorHAnsi" w:cstheme="minorHAnsi"/>
@@ -41319,7 +48078,7 @@
         </w:rPr>
         <w:t xml:space="preserve"> </w:t>
       </w:r>
-      <w:hyperlink r:id="rId33">
+      <w:hyperlink r:id="rId34">
         <w:r>
           <w:rPr>
             <w:rFonts w:asciiTheme="minorHAnsi" w:hAnsiTheme="minorHAnsi" w:cstheme="minorHAnsi"/>
@@ -41693,6 +48452,7 @@
           <w:rFonts w:asciiTheme="minorHAnsi" w:hAnsiTheme="minorHAnsi" w:cstheme="minorHAnsi"/>
           <w:w w:val="105"/>
         </w:rPr>
+        <w:lastRenderedPageBreak/>
         <w:t>Tables, figures, and writing should be as neat as possible.  Label all variables that</w:t>
       </w:r>
       <w:r>
@@ -42045,7 +48805,7 @@
         </w:rPr>
         <w:t xml:space="preserve"> </w:t>
       </w:r>
-      <w:hyperlink r:id="rId34">
+      <w:hyperlink r:id="rId35">
         <w:proofErr w:type="spellStart"/>
         <w:r>
           <w:rPr>
@@ -42066,7 +48826,7 @@
         </w:rPr>
         <w:t xml:space="preserve"> </w:t>
       </w:r>
-      <w:hyperlink r:id="rId35">
+      <w:hyperlink r:id="rId36">
         <w:r>
           <w:rPr>
             <w:rFonts w:asciiTheme="minorHAnsi" w:hAnsiTheme="minorHAnsi" w:cstheme="minorHAnsi"/>
@@ -42704,6 +49464,7 @@
         <w:rPr>
           <w:rFonts w:asciiTheme="minorHAnsi" w:hAnsiTheme="minorHAnsi" w:cstheme="minorHAnsi"/>
         </w:rPr>
+        <w:lastRenderedPageBreak/>
         <w:t xml:space="preserve">  </w:t>
       </w:r>
       <w:proofErr w:type="spellStart"/>
@@ -42980,7 +49741,6 @@
           <w:rFonts w:asciiTheme="minorHAnsi" w:hAnsiTheme="minorHAnsi" w:cstheme="minorHAnsi"/>
           <w:lang w:val="es-CO"/>
         </w:rPr>
-        <w:lastRenderedPageBreak/>
         <w:t>library</w:t>
       </w:r>
       <w:proofErr w:type="spellEnd"/>
@@ -46635,6 +53395,25 @@
       <w:color w:val="808080"/>
     </w:rPr>
   </w:style>
+  <w:style w:type="paragraph" w:styleId="Descripcin">
+    <w:name w:val="caption"/>
+    <w:basedOn w:val="Normal"/>
+    <w:next w:val="Normal"/>
+    <w:uiPriority w:val="35"/>
+    <w:unhideWhenUsed/>
+    <w:qFormat/>
+    <w:rsid w:val="00D13671"/>
+    <w:pPr>
+      <w:spacing w:after="200"/>
+    </w:pPr>
+    <w:rPr>
+      <w:i/>
+      <w:iCs/>
+      <w:color w:val="1F497D" w:themeColor="text2"/>
+      <w:sz w:val="18"/>
+      <w:szCs w:val="18"/>
+    </w:rPr>
+  </w:style>
 </w:styles>
 </file>
 

--- a/1. Documentos/Solución Taller 1.docx
+++ b/1. Documentos/Solución Taller 1.docx
@@ -11234,7 +11234,6 @@
         <w:ind w:left="360" w:right="458" w:firstLine="0"/>
         <w:rPr>
           <w:rFonts w:asciiTheme="minorHAnsi" w:hAnsiTheme="minorHAnsi" w:cstheme="minorHAnsi"/>
-          <w:lang w:val="es-CO"/>
         </w:rPr>
       </w:pPr>
     </w:p>
@@ -26227,7 +26226,6 @@
           <w:rFonts w:asciiTheme="minorHAnsi" w:hAnsiTheme="minorHAnsi" w:cstheme="minorHAnsi"/>
           <w:sz w:val="18"/>
           <w:szCs w:val="18"/>
-          <w:lang w:val="es-CO"/>
         </w:rPr>
       </w:pPr>
       <w:r>
@@ -26235,7 +26233,6 @@
           <w:rFonts w:asciiTheme="minorHAnsi" w:hAnsiTheme="minorHAnsi" w:cstheme="minorHAnsi"/>
           <w:sz w:val="18"/>
           <w:szCs w:val="18"/>
-          <w:lang w:val="es-CO"/>
         </w:rPr>
         <w:t xml:space="preserve">    original  </w:t>
       </w:r>
@@ -26244,7 +26241,6 @@
           <w:rFonts w:asciiTheme="minorHAnsi" w:hAnsiTheme="minorHAnsi" w:cstheme="minorHAnsi"/>
           <w:sz w:val="18"/>
           <w:szCs w:val="18"/>
-          <w:lang w:val="es-CO"/>
         </w:rPr>
         <w:t xml:space="preserve">    </w:t>
       </w:r>
@@ -26253,52 +26249,38 @@
           <w:rFonts w:asciiTheme="minorHAnsi" w:hAnsiTheme="minorHAnsi" w:cstheme="minorHAnsi"/>
           <w:sz w:val="18"/>
           <w:szCs w:val="18"/>
-          <w:lang w:val="es-CO"/>
-        </w:rPr>
-        <w:t xml:space="preserve">  </w:t>
+        </w:rPr>
+        <w:t xml:space="preserve">    </w:t>
       </w:r>
       <w:r>
         <w:rPr>
           <w:rFonts w:asciiTheme="minorHAnsi" w:hAnsiTheme="minorHAnsi" w:cstheme="minorHAnsi"/>
           <w:sz w:val="18"/>
           <w:szCs w:val="18"/>
-          <w:lang w:val="es-CO"/>
-        </w:rPr>
-        <w:t xml:space="preserve">  </w:t>
+        </w:rPr>
+        <w:t xml:space="preserve"> </w:t>
       </w:r>
       <w:r>
         <w:rPr>
           <w:rFonts w:asciiTheme="minorHAnsi" w:hAnsiTheme="minorHAnsi" w:cstheme="minorHAnsi"/>
           <w:sz w:val="18"/>
           <w:szCs w:val="18"/>
-          <w:lang w:val="es-CO"/>
-        </w:rPr>
-        <w:t xml:space="preserve"> </w:t>
+        </w:rPr>
+        <w:t xml:space="preserve">  bias    </w:t>
       </w:r>
       <w:r>
         <w:rPr>
           <w:rFonts w:asciiTheme="minorHAnsi" w:hAnsiTheme="minorHAnsi" w:cstheme="minorHAnsi"/>
           <w:sz w:val="18"/>
           <w:szCs w:val="18"/>
-          <w:lang w:val="es-CO"/>
-        </w:rPr>
-        <w:t xml:space="preserve">  bias    </w:t>
+        </w:rPr>
+        <w:t xml:space="preserve">           </w:t>
       </w:r>
       <w:r>
         <w:rPr>
           <w:rFonts w:asciiTheme="minorHAnsi" w:hAnsiTheme="minorHAnsi" w:cstheme="minorHAnsi"/>
           <w:sz w:val="18"/>
           <w:szCs w:val="18"/>
-          <w:lang w:val="es-CO"/>
-        </w:rPr>
-        <w:t xml:space="preserve">           </w:t>
-      </w:r>
-      <w:r>
-        <w:rPr>
-          <w:rFonts w:asciiTheme="minorHAnsi" w:hAnsiTheme="minorHAnsi" w:cstheme="minorHAnsi"/>
-          <w:sz w:val="18"/>
-          <w:szCs w:val="18"/>
-          <w:lang w:val="es-CO"/>
         </w:rPr>
         <w:t>std. error</w:t>
       </w:r>
@@ -31609,6 +31591,7 @@
           <w:rFonts w:asciiTheme="minorHAnsi" w:hAnsiTheme="minorHAnsi" w:cstheme="minorHAnsi"/>
           <w:b/>
           <w:bCs/>
+          <w:lang w:val="es-CO"/>
         </w:rPr>
         <w:tab/>
       </w:r>
@@ -31617,6 +31600,7 @@
           <w:rFonts w:asciiTheme="minorHAnsi" w:hAnsiTheme="minorHAnsi" w:cstheme="minorHAnsi"/>
           <w:b/>
           <w:bCs/>
+          <w:lang w:val="es-CO"/>
         </w:rPr>
         <w:tab/>
       </w:r>
@@ -31625,6 +31609,7 @@
           <w:rFonts w:asciiTheme="minorHAnsi" w:hAnsiTheme="minorHAnsi" w:cstheme="minorHAnsi"/>
           <w:b/>
           <w:bCs/>
+          <w:lang w:val="es-CO"/>
         </w:rPr>
         <w:tab/>
       </w:r>
@@ -31891,7 +31876,7 @@
           <w:szCs w:val="18"/>
           <w:lang w:val="es-CO"/>
         </w:rPr>
-        <w:t>t1* 43.49387</w:t>
+        <w:t>t1* 43</w:t>
       </w:r>
       <w:r>
         <w:rPr>
@@ -31900,7 +31885,7 @@
           <w:szCs w:val="18"/>
           <w:lang w:val="es-CO"/>
         </w:rPr>
-        <w:t xml:space="preserve"> </w:t>
+        <w:t>,</w:t>
       </w:r>
       <w:r>
         <w:rPr>
@@ -31909,7 +31894,7 @@
           <w:szCs w:val="18"/>
           <w:lang w:val="es-CO"/>
         </w:rPr>
-        <w:t xml:space="preserve"> 0.01793892  </w:t>
+        <w:t>49387</w:t>
       </w:r>
       <w:r>
         <w:rPr>
@@ -31927,7 +31912,61 @@
           <w:szCs w:val="18"/>
           <w:lang w:val="es-CO"/>
         </w:rPr>
-        <w:t xml:space="preserve"> 0.3823748</w:t>
+        <w:t xml:space="preserve"> 0</w:t>
+      </w:r>
+      <w:r>
+        <w:rPr>
+          <w:rFonts w:asciiTheme="minorHAnsi" w:hAnsiTheme="minorHAnsi" w:cstheme="minorHAnsi"/>
+          <w:sz w:val="18"/>
+          <w:szCs w:val="18"/>
+          <w:lang w:val="es-CO"/>
+        </w:rPr>
+        <w:t>,</w:t>
+      </w:r>
+      <w:r>
+        <w:rPr>
+          <w:rFonts w:asciiTheme="minorHAnsi" w:hAnsiTheme="minorHAnsi" w:cstheme="minorHAnsi"/>
+          <w:sz w:val="18"/>
+          <w:szCs w:val="18"/>
+          <w:lang w:val="es-CO"/>
+        </w:rPr>
+        <w:t xml:space="preserve">01793892  </w:t>
+      </w:r>
+      <w:r>
+        <w:rPr>
+          <w:rFonts w:asciiTheme="minorHAnsi" w:hAnsiTheme="minorHAnsi" w:cstheme="minorHAnsi"/>
+          <w:sz w:val="18"/>
+          <w:szCs w:val="18"/>
+          <w:lang w:val="es-CO"/>
+        </w:rPr>
+        <w:t xml:space="preserve"> </w:t>
+      </w:r>
+      <w:r>
+        <w:rPr>
+          <w:rFonts w:asciiTheme="minorHAnsi" w:hAnsiTheme="minorHAnsi" w:cstheme="minorHAnsi"/>
+          <w:sz w:val="18"/>
+          <w:szCs w:val="18"/>
+          <w:lang w:val="es-CO"/>
+        </w:rPr>
+        <w:t xml:space="preserve"> 0</w:t>
+      </w:r>
+      <w:r>
+        <w:rPr>
+          <w:rFonts w:asciiTheme="minorHAnsi" w:hAnsiTheme="minorHAnsi" w:cstheme="minorHAnsi"/>
+          <w:sz w:val="18"/>
+          <w:szCs w:val="18"/>
+          <w:lang w:val="es-CO"/>
+        </w:rPr>
+        <w:t>,</w:t>
+      </w:r>
+      <w:r>
+        <w:rPr>
+          <w:rFonts w:asciiTheme="minorHAnsi" w:hAnsiTheme="minorHAnsi" w:cstheme="minorHAnsi"/>
+          <w:sz w:val="18"/>
+          <w:szCs w:val="18"/>
+          <w:lang w:val="es-CO"/>
+        </w:rPr>
+        <w:t>3823748</w:t>
       </w:r>
     </w:p>
     <w:p>
@@ -31961,7 +32000,21 @@
           <w:rFonts w:asciiTheme="minorHAnsi" w:hAnsiTheme="minorHAnsi" w:cstheme="minorHAnsi"/>
           <w:lang w:val="es-CO"/>
         </w:rPr>
-        <w:t>Se realiza el cálculo de Bootstrap para 5000 repeticiones obteniendo un sesgo de 0</w:t>
+        <w:t>Se realiza el cálculo de Bootstrap para 5</w:t>
+      </w:r>
+      <w:r>
+        <w:rPr>
+          <w:rFonts w:asciiTheme="minorHAnsi" w:hAnsiTheme="minorHAnsi" w:cstheme="minorHAnsi"/>
+          <w:lang w:val="es-CO"/>
+        </w:rPr>
+        <w:t>.</w:t>
+      </w:r>
+      <w:r>
+        <w:rPr>
+          <w:rFonts w:asciiTheme="minorHAnsi" w:hAnsiTheme="minorHAnsi" w:cstheme="minorHAnsi"/>
+          <w:lang w:val="es-CO"/>
+        </w:rPr>
+        <w:t>000 repeticiones obteniendo un sesgo de 0</w:t>
       </w:r>
       <w:r>
         <w:rPr>
@@ -32017,7 +32070,21 @@
           <w:rFonts w:asciiTheme="minorHAnsi" w:hAnsiTheme="minorHAnsi" w:cstheme="minorHAnsi"/>
           <w:lang w:val="es-CO"/>
         </w:rPr>
-        <w:t xml:space="preserve">con 5000 submuestras se presenta un sesgo relativamente bajo entre el valor </w:t>
+        <w:t>con 5</w:t>
+      </w:r>
+      <w:r>
+        <w:rPr>
+          <w:rFonts w:asciiTheme="minorHAnsi" w:hAnsiTheme="minorHAnsi" w:cstheme="minorHAnsi"/>
+          <w:lang w:val="es-CO"/>
+        </w:rPr>
+        <w:t>.</w:t>
+      </w:r>
+      <w:r>
+        <w:rPr>
+          <w:rFonts w:asciiTheme="minorHAnsi" w:hAnsiTheme="minorHAnsi" w:cstheme="minorHAnsi"/>
+          <w:lang w:val="es-CO"/>
+        </w:rPr>
+        <w:t xml:space="preserve">000 submuestras se presenta un sesgo relativamente bajo entre el valor </w:t>
       </w:r>
       <w:r>
         <w:rPr>
@@ -32038,7 +32105,35 @@
           <w:rFonts w:asciiTheme="minorHAnsi" w:hAnsiTheme="minorHAnsi" w:cstheme="minorHAnsi"/>
           <w:lang w:val="es-CO"/>
         </w:rPr>
-        <w:t xml:space="preserve">un intervalo de confianza entre 42.7 y 44.2 años, </w:t>
+        <w:t>un intervalo de confianza entre 42</w:t>
+      </w:r>
+      <w:r>
+        <w:rPr>
+          <w:rFonts w:asciiTheme="minorHAnsi" w:hAnsiTheme="minorHAnsi" w:cstheme="minorHAnsi"/>
+          <w:lang w:val="es-CO"/>
+        </w:rPr>
+        <w:t>,</w:t>
+      </w:r>
+      <w:r>
+        <w:rPr>
+          <w:rFonts w:asciiTheme="minorHAnsi" w:hAnsiTheme="minorHAnsi" w:cstheme="minorHAnsi"/>
+          <w:lang w:val="es-CO"/>
+        </w:rPr>
+        <w:t>7 y 44</w:t>
+      </w:r>
+      <w:r>
+        <w:rPr>
+          <w:rFonts w:asciiTheme="minorHAnsi" w:hAnsiTheme="minorHAnsi" w:cstheme="minorHAnsi"/>
+          <w:lang w:val="es-CO"/>
+        </w:rPr>
+        <w:t>,</w:t>
+      </w:r>
+      <w:r>
+        <w:rPr>
+          <w:rFonts w:asciiTheme="minorHAnsi" w:hAnsiTheme="minorHAnsi" w:cstheme="minorHAnsi"/>
+          <w:lang w:val="es-CO"/>
+        </w:rPr>
+        <w:t xml:space="preserve">2 años, </w:t>
       </w:r>
       <w:r>
         <w:rPr>
@@ -32146,7 +32241,21 @@
               <w:rFonts w:ascii="Cambria Math" w:hAnsi="Cambria Math" w:cstheme="minorHAnsi"/>
               <w:lang w:val="es-CO"/>
             </w:rPr>
-            <m:t>-1.96*</m:t>
+            <m:t>-1</m:t>
+          </m:r>
+          <m:r>
+            <w:rPr>
+              <w:rFonts w:ascii="Cambria Math" w:hAnsi="Cambria Math" w:cstheme="minorHAnsi"/>
+              <w:lang w:val="es-CO"/>
+            </w:rPr>
+            <m:t>,</m:t>
+          </m:r>
+          <m:r>
+            <w:rPr>
+              <w:rFonts w:ascii="Cambria Math" w:hAnsi="Cambria Math" w:cstheme="minorHAnsi"/>
+              <w:lang w:val="es-CO"/>
+            </w:rPr>
+            <m:t>96*</m:t>
           </m:r>
           <m:sSub>
             <m:sSubPr>
@@ -32218,7 +32327,21 @@
               <w:rFonts w:ascii="Cambria Math" w:hAnsi="Cambria Math" w:cstheme="minorHAnsi"/>
               <w:lang w:val="es-CO"/>
             </w:rPr>
-            <m:t>+1.96*</m:t>
+            <m:t>+1</m:t>
+          </m:r>
+          <m:r>
+            <w:rPr>
+              <w:rFonts w:ascii="Cambria Math" w:hAnsi="Cambria Math" w:cstheme="minorHAnsi"/>
+              <w:lang w:val="es-CO"/>
+            </w:rPr>
+            <m:t>,</m:t>
+          </m:r>
+          <m:r>
+            <w:rPr>
+              <w:rFonts w:ascii="Cambria Math" w:hAnsi="Cambria Math" w:cstheme="minorHAnsi"/>
+              <w:lang w:val="es-CO"/>
+            </w:rPr>
+            <m:t>96*</m:t>
           </m:r>
           <m:sSub>
             <m:sSubPr>
@@ -32278,29 +32401,71 @@
           <w:tab w:val="left" w:pos="1221"/>
         </w:tabs>
         <w:spacing w:before="57" w:line="206" w:lineRule="auto"/>
-        <w:ind w:left="985" w:right="459"/>
-        <w:rPr>
-          <w:rFonts w:asciiTheme="minorHAnsi" w:hAnsiTheme="minorHAnsi" w:cstheme="minorHAnsi"/>
-        </w:rPr>
-      </w:pPr>
-      <w:r>
-        <w:rPr>
-          <w:rFonts w:asciiTheme="minorHAnsi" w:hAnsiTheme="minorHAnsi" w:cstheme="minorHAnsi"/>
-          <w:highlight w:val="yellow"/>
-        </w:rPr>
-        <w:t xml:space="preserve">Tabla XX. Boostrap </w:t>
-      </w:r>
-      <w:r>
-        <w:rPr>
-          <w:rFonts w:asciiTheme="minorHAnsi" w:hAnsiTheme="minorHAnsi" w:cstheme="minorHAnsi"/>
-          <w:highlight w:val="yellow"/>
+        <w:ind w:left="2160" w:right="459"/>
+        <w:rPr>
+          <w:rFonts w:asciiTheme="minorHAnsi" w:hAnsiTheme="minorHAnsi" w:cstheme="minorHAnsi"/>
+          <w:lang w:val="es-CO"/>
+        </w:rPr>
+      </w:pPr>
+      <w:r>
+        <w:rPr>
+          <w:rFonts w:asciiTheme="minorHAnsi" w:hAnsiTheme="minorHAnsi" w:cstheme="minorHAnsi"/>
+          <w:b/>
+          <w:bCs/>
+          <w:lang w:val="es-CO"/>
+        </w:rPr>
+        <w:t xml:space="preserve">Tabla </w:t>
+      </w:r>
+      <w:r>
+        <w:rPr>
+          <w:rFonts w:asciiTheme="minorHAnsi" w:hAnsiTheme="minorHAnsi" w:cstheme="minorHAnsi"/>
+          <w:b/>
+          <w:bCs/>
+          <w:lang w:val="es-CO"/>
+        </w:rPr>
+        <w:t>8</w:t>
+      </w:r>
+      <w:r>
+        <w:rPr>
+          <w:rFonts w:asciiTheme="minorHAnsi" w:hAnsiTheme="minorHAnsi" w:cstheme="minorHAnsi"/>
+          <w:b/>
+          <w:bCs/>
+          <w:lang w:val="es-CO"/>
+        </w:rPr>
+        <w:t>.</w:t>
+      </w:r>
+      <w:r>
+        <w:rPr>
+          <w:rFonts w:asciiTheme="minorHAnsi" w:hAnsiTheme="minorHAnsi" w:cstheme="minorHAnsi"/>
+          <w:lang w:val="es-CO"/>
+        </w:rPr>
+        <w:t xml:space="preserve"> Boostrap </w:t>
+      </w:r>
+      <w:r>
+        <w:rPr>
+          <w:rFonts w:asciiTheme="minorHAnsi" w:hAnsiTheme="minorHAnsi" w:cstheme="minorHAnsi"/>
+          <w:lang w:val="es-CO"/>
+        </w:rPr>
+        <w:t xml:space="preserve">para </w:t>
+      </w:r>
+      <w:r>
+        <w:rPr>
+          <w:rFonts w:asciiTheme="minorHAnsi" w:hAnsiTheme="minorHAnsi" w:cstheme="minorHAnsi"/>
+          <w:lang w:val="es-CO"/>
         </w:rPr>
         <w:t>mujer</w:t>
       </w:r>
       <w:r>
         <w:rPr>
           <w:rFonts w:asciiTheme="minorHAnsi" w:hAnsiTheme="minorHAnsi" w:cstheme="minorHAnsi"/>
-          <w:highlight w:val="yellow"/>
+          <w:lang w:val="es-CO"/>
+        </w:rPr>
+        <w:t xml:space="preserve"> (df)</w:t>
+      </w:r>
+      <w:r>
+        <w:rPr>
+          <w:rFonts w:asciiTheme="minorHAnsi" w:hAnsiTheme="minorHAnsi" w:cstheme="minorHAnsi"/>
+          <w:lang w:val="es-CO"/>
         </w:rPr>
         <w:t>.</w:t>
       </w:r>
@@ -32314,11 +32479,15 @@
         <w:ind w:left="2160" w:right="459"/>
         <w:rPr>
           <w:rFonts w:asciiTheme="minorHAnsi" w:hAnsiTheme="minorHAnsi" w:cstheme="minorHAnsi"/>
-        </w:rPr>
-      </w:pPr>
-      <w:r>
-        <w:rPr>
-          <w:rFonts w:asciiTheme="minorHAnsi" w:hAnsiTheme="minorHAnsi" w:cstheme="minorHAnsi"/>
+          <w:sz w:val="18"/>
+          <w:szCs w:val="18"/>
+        </w:rPr>
+      </w:pPr>
+      <w:r>
+        <w:rPr>
+          <w:rFonts w:asciiTheme="minorHAnsi" w:hAnsiTheme="minorHAnsi" w:cstheme="minorHAnsi"/>
+          <w:sz w:val="18"/>
+          <w:szCs w:val="18"/>
         </w:rPr>
         <w:t>ORDINARY NONPARAMETRIC BOOTSTRAP</w:t>
       </w:r>
@@ -32332,6 +32501,8 @@
         <w:ind w:left="1175" w:right="459"/>
         <w:rPr>
           <w:rFonts w:asciiTheme="minorHAnsi" w:hAnsiTheme="minorHAnsi" w:cstheme="minorHAnsi"/>
+          <w:sz w:val="18"/>
+          <w:szCs w:val="18"/>
         </w:rPr>
       </w:pPr>
     </w:p>
@@ -32344,11 +32515,15 @@
         <w:ind w:left="2160" w:right="459"/>
         <w:rPr>
           <w:rFonts w:asciiTheme="minorHAnsi" w:hAnsiTheme="minorHAnsi" w:cstheme="minorHAnsi"/>
-        </w:rPr>
-      </w:pPr>
-      <w:r>
-        <w:rPr>
-          <w:rFonts w:asciiTheme="minorHAnsi" w:hAnsiTheme="minorHAnsi" w:cstheme="minorHAnsi"/>
+          <w:sz w:val="18"/>
+          <w:szCs w:val="18"/>
+        </w:rPr>
+      </w:pPr>
+      <w:r>
+        <w:rPr>
+          <w:rFonts w:asciiTheme="minorHAnsi" w:hAnsiTheme="minorHAnsi" w:cstheme="minorHAnsi"/>
+          <w:sz w:val="18"/>
+          <w:szCs w:val="18"/>
         </w:rPr>
         <w:t>Call:</w:t>
       </w:r>
@@ -32362,23 +32537,31 @@
         <w:ind w:left="2160" w:right="459"/>
         <w:rPr>
           <w:rFonts w:asciiTheme="minorHAnsi" w:hAnsiTheme="minorHAnsi" w:cstheme="minorHAnsi"/>
-        </w:rPr>
-      </w:pPr>
-      <w:r>
-        <w:rPr>
-          <w:rFonts w:asciiTheme="minorHAnsi" w:hAnsiTheme="minorHAnsi" w:cstheme="minorHAnsi"/>
+          <w:sz w:val="18"/>
+          <w:szCs w:val="18"/>
+        </w:rPr>
+      </w:pPr>
+      <w:r>
+        <w:rPr>
+          <w:rFonts w:asciiTheme="minorHAnsi" w:hAnsiTheme="minorHAnsi" w:cstheme="minorHAnsi"/>
+          <w:sz w:val="18"/>
+          <w:szCs w:val="18"/>
         </w:rPr>
         <w:t xml:space="preserve">boot(data = df, statistic = eta_mod.fn, R = 5000, female_bar = </w:t>
       </w:r>
       <w:r>
         <w:rPr>
           <w:rFonts w:asciiTheme="minorHAnsi" w:hAnsiTheme="minorHAnsi" w:cstheme="minorHAnsi"/>
+          <w:sz w:val="18"/>
+          <w:szCs w:val="18"/>
         </w:rPr>
         <w:t>1</w:t>
       </w:r>
       <w:r>
         <w:rPr>
           <w:rFonts w:asciiTheme="minorHAnsi" w:hAnsiTheme="minorHAnsi" w:cstheme="minorHAnsi"/>
+          <w:sz w:val="18"/>
+          <w:szCs w:val="18"/>
         </w:rPr>
         <w:t>)</w:t>
       </w:r>
@@ -32392,6 +32575,8 @@
         <w:ind w:left="2160" w:right="459"/>
         <w:rPr>
           <w:rFonts w:asciiTheme="minorHAnsi" w:hAnsiTheme="minorHAnsi" w:cstheme="minorHAnsi"/>
+          <w:sz w:val="18"/>
+          <w:szCs w:val="18"/>
         </w:rPr>
       </w:pPr>
     </w:p>
@@ -32404,11 +32589,15 @@
         <w:ind w:left="2160" w:right="459"/>
         <w:rPr>
           <w:rFonts w:asciiTheme="minorHAnsi" w:hAnsiTheme="minorHAnsi" w:cstheme="minorHAnsi"/>
-        </w:rPr>
-      </w:pPr>
-      <w:r>
-        <w:rPr>
-          <w:rFonts w:asciiTheme="minorHAnsi" w:hAnsiTheme="minorHAnsi" w:cstheme="minorHAnsi"/>
+          <w:sz w:val="18"/>
+          <w:szCs w:val="18"/>
+        </w:rPr>
+      </w:pPr>
+      <w:r>
+        <w:rPr>
+          <w:rFonts w:asciiTheme="minorHAnsi" w:hAnsiTheme="minorHAnsi" w:cstheme="minorHAnsi"/>
+          <w:sz w:val="18"/>
+          <w:szCs w:val="18"/>
         </w:rPr>
         <w:t>Bootstrap Statistics :</w:t>
       </w:r>
@@ -32422,11 +32611,15 @@
         <w:ind w:left="2160" w:right="459"/>
         <w:rPr>
           <w:rFonts w:asciiTheme="minorHAnsi" w:hAnsiTheme="minorHAnsi" w:cstheme="minorHAnsi"/>
-        </w:rPr>
-      </w:pPr>
-      <w:r>
-        <w:rPr>
-          <w:rFonts w:asciiTheme="minorHAnsi" w:hAnsiTheme="minorHAnsi" w:cstheme="minorHAnsi"/>
+          <w:sz w:val="18"/>
+          <w:szCs w:val="18"/>
+        </w:rPr>
+      </w:pPr>
+      <w:r>
+        <w:rPr>
+          <w:rFonts w:asciiTheme="minorHAnsi" w:hAnsiTheme="minorHAnsi" w:cstheme="minorHAnsi"/>
+          <w:sz w:val="18"/>
+          <w:szCs w:val="18"/>
         </w:rPr>
         <w:t>original                  bias             std. error</w:t>
       </w:r>
@@ -32440,12 +32633,16 @@
         <w:ind w:left="2160" w:right="459"/>
         <w:rPr>
           <w:rFonts w:asciiTheme="minorHAnsi" w:hAnsiTheme="minorHAnsi" w:cstheme="minorHAnsi"/>
-          <w:lang w:val="es-CO"/>
-        </w:rPr>
-      </w:pPr>
-      <w:r>
-        <w:rPr>
-          <w:rFonts w:asciiTheme="minorHAnsi" w:hAnsiTheme="minorHAnsi" w:cstheme="minorHAnsi"/>
+          <w:sz w:val="18"/>
+          <w:szCs w:val="18"/>
+          <w:lang w:val="es-CO"/>
+        </w:rPr>
+      </w:pPr>
+      <w:r>
+        <w:rPr>
+          <w:rFonts w:asciiTheme="minorHAnsi" w:hAnsiTheme="minorHAnsi" w:cstheme="minorHAnsi"/>
+          <w:sz w:val="18"/>
+          <w:szCs w:val="18"/>
           <w:lang w:val="es-CO"/>
         </w:rPr>
         <w:t xml:space="preserve">t1* </w:t>
@@ -32453,23 +32650,65 @@
       <w:r>
         <w:rPr>
           <w:rFonts w:asciiTheme="minorHAnsi" w:hAnsiTheme="minorHAnsi" w:cstheme="minorHAnsi"/>
-          <w:lang w:val="es-CO"/>
-        </w:rPr>
-        <w:t>36.71082</w:t>
-      </w:r>
-      <w:r>
-        <w:rPr>
-          <w:rFonts w:asciiTheme="minorHAnsi" w:hAnsiTheme="minorHAnsi" w:cstheme="minorHAnsi"/>
-          <w:lang w:val="es-CO"/>
-        </w:rPr>
-        <w:t xml:space="preserve">  </w:t>
-      </w:r>
-      <w:r>
-        <w:rPr>
-          <w:rFonts w:asciiTheme="minorHAnsi" w:hAnsiTheme="minorHAnsi" w:cstheme="minorHAnsi"/>
-          <w:lang w:val="es-CO"/>
-        </w:rPr>
-        <w:t xml:space="preserve"> -0.01620718   0.4694526</w:t>
+          <w:sz w:val="18"/>
+          <w:szCs w:val="18"/>
+          <w:lang w:val="es-CO"/>
+        </w:rPr>
+        <w:t>36</w:t>
+      </w:r>
+      <w:r>
+        <w:rPr>
+          <w:rFonts w:asciiTheme="minorHAnsi" w:hAnsiTheme="minorHAnsi" w:cstheme="minorHAnsi"/>
+          <w:sz w:val="18"/>
+          <w:szCs w:val="18"/>
+          <w:lang w:val="es-CO"/>
+        </w:rPr>
+        <w:t>,</w:t>
+      </w:r>
+      <w:r>
+        <w:rPr>
+          <w:rFonts w:asciiTheme="minorHAnsi" w:hAnsiTheme="minorHAnsi" w:cstheme="minorHAnsi"/>
+          <w:sz w:val="18"/>
+          <w:szCs w:val="18"/>
+          <w:lang w:val="es-CO"/>
+        </w:rPr>
+        <w:t>71082   -0</w:t>
+      </w:r>
+      <w:r>
+        <w:rPr>
+          <w:rFonts w:asciiTheme="minorHAnsi" w:hAnsiTheme="minorHAnsi" w:cstheme="minorHAnsi"/>
+          <w:sz w:val="18"/>
+          <w:szCs w:val="18"/>
+          <w:lang w:val="es-CO"/>
+        </w:rPr>
+        <w:t>,</w:t>
+      </w:r>
+      <w:r>
+        <w:rPr>
+          <w:rFonts w:asciiTheme="minorHAnsi" w:hAnsiTheme="minorHAnsi" w:cstheme="minorHAnsi"/>
+          <w:sz w:val="18"/>
+          <w:szCs w:val="18"/>
+          <w:lang w:val="es-CO"/>
+        </w:rPr>
+        <w:t>01620718   0</w:t>
+      </w:r>
+      <w:r>
+        <w:rPr>
+          <w:rFonts w:asciiTheme="minorHAnsi" w:hAnsiTheme="minorHAnsi" w:cstheme="minorHAnsi"/>
+          <w:sz w:val="18"/>
+          <w:szCs w:val="18"/>
+          <w:lang w:val="es-CO"/>
+        </w:rPr>
+        <w:t>,</w:t>
+      </w:r>
+      <w:r>
+        <w:rPr>
+          <w:rFonts w:asciiTheme="minorHAnsi" w:hAnsiTheme="minorHAnsi" w:cstheme="minorHAnsi"/>
+          <w:sz w:val="18"/>
+          <w:szCs w:val="18"/>
+          <w:lang w:val="es-CO"/>
+        </w:rPr>
+        <w:t>4694526</w:t>
       </w:r>
     </w:p>
     <w:p>
@@ -32503,7 +32742,21 @@
           <w:rFonts w:asciiTheme="minorHAnsi" w:hAnsiTheme="minorHAnsi" w:cstheme="minorHAnsi"/>
           <w:lang w:val="es-CO"/>
         </w:rPr>
-        <w:t xml:space="preserve">Se realiza el cálculo de Bootstrap para 5000 repeticiones obteniendo un sesgo de </w:t>
+        <w:t>Se realiza el cálculo de Bootstrap para 5</w:t>
+      </w:r>
+      <w:r>
+        <w:rPr>
+          <w:rFonts w:asciiTheme="minorHAnsi" w:hAnsiTheme="minorHAnsi" w:cstheme="minorHAnsi"/>
+          <w:lang w:val="es-CO"/>
+        </w:rPr>
+        <w:t>.</w:t>
+      </w:r>
+      <w:r>
+        <w:rPr>
+          <w:rFonts w:asciiTheme="minorHAnsi" w:hAnsiTheme="minorHAnsi" w:cstheme="minorHAnsi"/>
+          <w:lang w:val="es-CO"/>
+        </w:rPr>
+        <w:t xml:space="preserve">000 repeticiones obteniendo un sesgo de </w:t>
       </w:r>
       <w:r>
         <w:rPr>
@@ -32517,7 +32770,21 @@
           <w:rFonts w:asciiTheme="minorHAnsi" w:hAnsiTheme="minorHAnsi" w:cstheme="minorHAnsi"/>
           <w:lang w:val="es-CO"/>
         </w:rPr>
-        <w:t xml:space="preserve">0.01 y un error estándar </w:t>
+        <w:t>0</w:t>
+      </w:r>
+      <w:r>
+        <w:rPr>
+          <w:rFonts w:asciiTheme="minorHAnsi" w:hAnsiTheme="minorHAnsi" w:cstheme="minorHAnsi"/>
+          <w:lang w:val="es-CO"/>
+        </w:rPr>
+        <w:t>,</w:t>
+      </w:r>
+      <w:r>
+        <w:rPr>
+          <w:rFonts w:asciiTheme="minorHAnsi" w:hAnsiTheme="minorHAnsi" w:cstheme="minorHAnsi"/>
+          <w:lang w:val="es-CO"/>
+        </w:rPr>
+        <w:t xml:space="preserve">01 y un error estándar </w:t>
       </w:r>
       <w:r>
         <w:rPr>
@@ -32531,7 +32798,14 @@
           <w:rFonts w:asciiTheme="minorHAnsi" w:hAnsiTheme="minorHAnsi" w:cstheme="minorHAnsi"/>
           <w:lang w:val="es-CO"/>
         </w:rPr>
-        <w:t>e 0.</w:t>
+        <w:t>e 0</w:t>
+      </w:r>
+      <w:r>
+        <w:rPr>
+          <w:rFonts w:asciiTheme="minorHAnsi" w:hAnsiTheme="minorHAnsi" w:cstheme="minorHAnsi"/>
+          <w:lang w:val="es-CO"/>
+        </w:rPr>
+        <w:t>,</w:t>
       </w:r>
       <w:r>
         <w:rPr>
@@ -32559,14 +32833,42 @@
           <w:rFonts w:asciiTheme="minorHAnsi" w:hAnsiTheme="minorHAnsi" w:cstheme="minorHAnsi"/>
           <w:lang w:val="es-CO"/>
         </w:rPr>
-        <w:t xml:space="preserve">con 5000 submuestras se presenta un sesgo relativamente bajo entre el valor estimado con la muestra total y el valor estimado promedio de las submuestras, por otro lado, el error estándar muestra que no hay mayor dispersión  en los datos, generándose un intervalo de confianza entre </w:t>
-      </w:r>
-      <w:r>
-        <w:rPr>
-          <w:rFonts w:asciiTheme="minorHAnsi" w:hAnsiTheme="minorHAnsi" w:cstheme="minorHAnsi"/>
-          <w:lang w:val="es-CO"/>
-        </w:rPr>
-        <w:t>35.8</w:t>
+        <w:t>con 5</w:t>
+      </w:r>
+      <w:r>
+        <w:rPr>
+          <w:rFonts w:asciiTheme="minorHAnsi" w:hAnsiTheme="minorHAnsi" w:cstheme="minorHAnsi"/>
+          <w:lang w:val="es-CO"/>
+        </w:rPr>
+        <w:t>.</w:t>
+      </w:r>
+      <w:r>
+        <w:rPr>
+          <w:rFonts w:asciiTheme="minorHAnsi" w:hAnsiTheme="minorHAnsi" w:cstheme="minorHAnsi"/>
+          <w:lang w:val="es-CO"/>
+        </w:rPr>
+        <w:t xml:space="preserve">000 submuestras se presenta un sesgo relativamente bajo entre el valor estimado con la muestra total y el valor estimado promedio de las submuestras, por otro lado, el error estándar muestra que no hay mayor dispersión  en los datos, generándose un intervalo de confianza entre </w:t>
+      </w:r>
+      <w:r>
+        <w:rPr>
+          <w:rFonts w:asciiTheme="minorHAnsi" w:hAnsiTheme="minorHAnsi" w:cstheme="minorHAnsi"/>
+          <w:lang w:val="es-CO"/>
+        </w:rPr>
+        <w:t>35</w:t>
+      </w:r>
+      <w:r>
+        <w:rPr>
+          <w:rFonts w:asciiTheme="minorHAnsi" w:hAnsiTheme="minorHAnsi" w:cstheme="minorHAnsi"/>
+          <w:lang w:val="es-CO"/>
+        </w:rPr>
+        <w:t>,</w:t>
+      </w:r>
+      <w:r>
+        <w:rPr>
+          <w:rFonts w:asciiTheme="minorHAnsi" w:hAnsiTheme="minorHAnsi" w:cstheme="minorHAnsi"/>
+          <w:lang w:val="es-CO"/>
+        </w:rPr>
+        <w:t>8</w:t>
       </w:r>
       <w:r>
         <w:rPr>
@@ -32580,7 +32882,21 @@
           <w:rFonts w:asciiTheme="minorHAnsi" w:hAnsiTheme="minorHAnsi" w:cstheme="minorHAnsi"/>
           <w:lang w:val="es-CO"/>
         </w:rPr>
-        <w:t>37.6</w:t>
+        <w:t>37</w:t>
+      </w:r>
+      <w:r>
+        <w:rPr>
+          <w:rFonts w:asciiTheme="minorHAnsi" w:hAnsiTheme="minorHAnsi" w:cstheme="minorHAnsi"/>
+          <w:lang w:val="es-CO"/>
+        </w:rPr>
+        <w:t>,</w:t>
+      </w:r>
+      <w:r>
+        <w:rPr>
+          <w:rFonts w:asciiTheme="minorHAnsi" w:hAnsiTheme="minorHAnsi" w:cstheme="minorHAnsi"/>
+          <w:lang w:val="es-CO"/>
+        </w:rPr>
+        <w:t>6</w:t>
       </w:r>
       <w:r>
         <w:rPr>
@@ -32688,7 +33004,21 @@
               <w:rFonts w:ascii="Cambria Math" w:hAnsi="Cambria Math" w:cstheme="minorHAnsi"/>
               <w:lang w:val="es-CO"/>
             </w:rPr>
-            <m:t>-1.96*</m:t>
+            <m:t>-1</m:t>
+          </m:r>
+          <m:r>
+            <w:rPr>
+              <w:rFonts w:ascii="Cambria Math" w:hAnsi="Cambria Math" w:cstheme="minorHAnsi"/>
+              <w:lang w:val="es-CO"/>
+            </w:rPr>
+            <m:t>,</m:t>
+          </m:r>
+          <m:r>
+            <w:rPr>
+              <w:rFonts w:ascii="Cambria Math" w:hAnsi="Cambria Math" w:cstheme="minorHAnsi"/>
+              <w:lang w:val="es-CO"/>
+            </w:rPr>
+            <m:t>96*</m:t>
           </m:r>
           <m:sSub>
             <m:sSubPr>
@@ -32760,7 +33090,21 @@
               <w:rFonts w:ascii="Cambria Math" w:hAnsi="Cambria Math" w:cstheme="minorHAnsi"/>
               <w:lang w:val="es-CO"/>
             </w:rPr>
-            <m:t>+1.96*</m:t>
+            <m:t>+1</m:t>
+          </m:r>
+          <m:r>
+            <w:rPr>
+              <w:rFonts w:ascii="Cambria Math" w:hAnsi="Cambria Math" w:cstheme="minorHAnsi"/>
+              <w:lang w:val="es-CO"/>
+            </w:rPr>
+            <m:t>,</m:t>
+          </m:r>
+          <m:r>
+            <w:rPr>
+              <w:rFonts w:ascii="Cambria Math" w:hAnsi="Cambria Math" w:cstheme="minorHAnsi"/>
+              <w:lang w:val="es-CO"/>
+            </w:rPr>
+            <m:t>96*</m:t>
           </m:r>
           <m:sSub>
             <m:sSubPr>
@@ -33037,16 +33381,47 @@
           <w:lang w:val="es-CO"/>
         </w:rPr>
       </w:pPr>
-      <w:r>
-        <w:rPr>
-          <w:rFonts w:asciiTheme="minorHAnsi" w:hAnsiTheme="minorHAnsi" w:cstheme="minorHAnsi"/>
-          <w:lang w:val="es-CO"/>
-        </w:rPr>
-        <w:t xml:space="preserve"> </w:t>
-      </w:r>
-      <w:r>
-        <w:rPr>
-          <w:rFonts w:asciiTheme="minorHAnsi" w:hAnsiTheme="minorHAnsi" w:cstheme="minorHAnsi"/>
+    </w:p>
+    <w:p>
+      <w:pPr>
+        <w:tabs>
+          <w:tab w:val="left" w:pos="1221"/>
+        </w:tabs>
+        <w:spacing w:before="57" w:line="206" w:lineRule="auto"/>
+        <w:ind w:right="459"/>
+        <w:jc w:val="both"/>
+        <w:rPr>
+          <w:rFonts w:asciiTheme="minorHAnsi" w:hAnsiTheme="minorHAnsi" w:cstheme="minorHAnsi"/>
+          <w:lang w:val="es-CO"/>
+        </w:rPr>
+      </w:pPr>
+      <w:r>
+        <w:rPr>
+          <w:rFonts w:asciiTheme="minorHAnsi" w:hAnsiTheme="minorHAnsi" w:cstheme="minorHAnsi"/>
+          <w:lang w:val="es-CO"/>
+        </w:rPr>
+        <w:tab/>
+      </w:r>
+      <w:r>
+        <w:rPr>
+          <w:rFonts w:asciiTheme="minorHAnsi" w:hAnsiTheme="minorHAnsi" w:cstheme="minorHAnsi"/>
+          <w:lang w:val="es-CO"/>
+        </w:rPr>
+        <w:tab/>
+        <w:t xml:space="preserve">        </w:t>
+      </w:r>
+      <w:r>
+        <w:rPr>
+          <w:rFonts w:asciiTheme="minorHAnsi" w:hAnsiTheme="minorHAnsi" w:cstheme="minorHAnsi"/>
+          <w:lang w:val="es-CO"/>
+        </w:rPr>
+        <w:t xml:space="preserve"> </w:t>
+      </w:r>
+      <w:r>
+        <w:rPr>
+          <w:rFonts w:asciiTheme="minorHAnsi" w:hAnsiTheme="minorHAnsi" w:cstheme="minorHAnsi"/>
+          <w:b/>
+          <w:bCs/>
           <w:highlight w:val="yellow"/>
           <w:lang w:val="es-CO"/>
         </w:rPr>
@@ -33055,22 +33430,54 @@
       <w:r>
         <w:rPr>
           <w:rFonts w:asciiTheme="minorHAnsi" w:hAnsiTheme="minorHAnsi" w:cstheme="minorHAnsi"/>
+          <w:b/>
+          <w:bCs/>
           <w:highlight w:val="yellow"/>
           <w:lang w:val="es-CO"/>
         </w:rPr>
-        <w:t xml:space="preserve"> XXX.</w:t>
-      </w:r>
-      <w:r>
-        <w:rPr>
-          <w:rFonts w:asciiTheme="minorHAnsi" w:hAnsiTheme="minorHAnsi" w:cstheme="minorHAnsi"/>
-          <w:lang w:val="es-CO"/>
-        </w:rPr>
-        <w:t xml:space="preserve"> </w:t>
+        <w:t xml:space="preserve"> </w:t>
+      </w:r>
+      <w:r>
+        <w:rPr>
+          <w:rFonts w:asciiTheme="minorHAnsi" w:hAnsiTheme="minorHAnsi" w:cstheme="minorHAnsi"/>
+          <w:b/>
+          <w:bCs/>
+          <w:highlight w:val="yellow"/>
+          <w:lang w:val="es-CO"/>
+        </w:rPr>
+        <w:t>9</w:t>
+      </w:r>
+      <w:r>
+        <w:rPr>
+          <w:rFonts w:asciiTheme="minorHAnsi" w:hAnsiTheme="minorHAnsi" w:cstheme="minorHAnsi"/>
+          <w:b/>
+          <w:bCs/>
+          <w:highlight w:val="yellow"/>
+          <w:lang w:val="es-CO"/>
+        </w:rPr>
+        <w:t>.</w:t>
+      </w:r>
+      <w:r>
+        <w:rPr>
+          <w:rFonts w:asciiTheme="minorHAnsi" w:hAnsiTheme="minorHAnsi" w:cstheme="minorHAnsi"/>
+          <w:highlight w:val="yellow"/>
+          <w:lang w:val="es-CO"/>
+        </w:rPr>
+        <w:t xml:space="preserve"> </w:t>
+      </w:r>
+      <w:r>
+        <w:rPr>
+          <w:rFonts w:asciiTheme="minorHAnsi" w:hAnsiTheme="minorHAnsi" w:cstheme="minorHAnsi"/>
+          <w:highlight w:val="yellow"/>
+          <w:lang w:val="es-CO"/>
+        </w:rPr>
+        <w:t>XXXXX</w:t>
       </w:r>
     </w:p>
     <w:tbl>
       <w:tblPr>
-        <w:tblW w:w="8420" w:type="dxa"/>
+        <w:tblW w:w="6096" w:type="dxa"/>
+        <w:jc w:val="center"/>
         <w:tblCellMar>
           <w:left w:w="70" w:type="dxa"/>
           <w:right w:w="70" w:type="dxa"/>
@@ -33078,19 +33485,20 @@
         <w:tblLook w:val="04A0" w:firstRow="1" w:lastRow="0" w:firstColumn="1" w:lastColumn="0" w:noHBand="0" w:noVBand="1"/>
       </w:tblPr>
       <w:tblGrid>
-        <w:gridCol w:w="1380"/>
-        <w:gridCol w:w="2640"/>
-        <w:gridCol w:w="1020"/>
-        <w:gridCol w:w="1200"/>
-        <w:gridCol w:w="2180"/>
+        <w:gridCol w:w="851"/>
+        <w:gridCol w:w="2126"/>
+        <w:gridCol w:w="851"/>
+        <w:gridCol w:w="1134"/>
+        <w:gridCol w:w="1134"/>
       </w:tblGrid>
       <w:tr>
         <w:trPr>
           <w:trHeight w:val="300"/>
+          <w:jc w:val="center"/>
         </w:trPr>
         <w:tc>
           <w:tcPr>
-            <w:tcW w:w="1380" w:type="dxa"/>
+            <w:tcW w:w="851" w:type="dxa"/>
             <w:tcBorders>
               <w:top w:val="nil"/>
               <w:left w:val="nil"/>
@@ -33134,7 +33542,7 @@
         </w:tc>
         <w:tc>
           <w:tcPr>
-            <w:tcW w:w="2640" w:type="dxa"/>
+            <w:tcW w:w="2126" w:type="dxa"/>
             <w:tcBorders>
               <w:top w:val="nil"/>
               <w:left w:val="nil"/>
@@ -33178,7 +33586,7 @@
         </w:tc>
         <w:tc>
           <w:tcPr>
-            <w:tcW w:w="1020" w:type="dxa"/>
+            <w:tcW w:w="851" w:type="dxa"/>
             <w:tcBorders>
               <w:top w:val="nil"/>
               <w:left w:val="nil"/>
@@ -33222,7 +33630,7 @@
         </w:tc>
         <w:tc>
           <w:tcPr>
-            <w:tcW w:w="1200" w:type="dxa"/>
+            <w:tcW w:w="1134" w:type="dxa"/>
             <w:tcBorders>
               <w:top w:val="nil"/>
               <w:left w:val="nil"/>
@@ -33266,7 +33674,7 @@
         </w:tc>
         <w:tc>
           <w:tcPr>
-            <w:tcW w:w="2180" w:type="dxa"/>
+            <w:tcW w:w="1134" w:type="dxa"/>
             <w:tcBorders>
               <w:top w:val="nil"/>
               <w:left w:val="nil"/>
@@ -33312,10 +33720,11 @@
       <w:tr>
         <w:trPr>
           <w:trHeight w:val="780"/>
+          <w:jc w:val="center"/>
         </w:trPr>
         <w:tc>
           <w:tcPr>
-            <w:tcW w:w="1380" w:type="dxa"/>
+            <w:tcW w:w="851" w:type="dxa"/>
             <w:vMerge w:val="restart"/>
             <w:tcBorders>
               <w:top w:val="nil"/>
@@ -33360,7 +33769,7 @@
         </w:tc>
         <w:tc>
           <w:tcPr>
-            <w:tcW w:w="2640" w:type="dxa"/>
+            <w:tcW w:w="2126" w:type="dxa"/>
             <w:vMerge w:val="restart"/>
             <w:tcBorders>
               <w:top w:val="nil"/>
@@ -33422,7 +33831,7 @@
         </w:tc>
         <w:tc>
           <w:tcPr>
-            <w:tcW w:w="1020" w:type="dxa"/>
+            <w:tcW w:w="851" w:type="dxa"/>
             <w:tcBorders>
               <w:top w:val="nil"/>
               <w:left w:val="nil"/>
@@ -33461,7 +33870,7 @@
         </w:tc>
         <w:tc>
           <w:tcPr>
-            <w:tcW w:w="1200" w:type="dxa"/>
+            <w:tcW w:w="1134" w:type="dxa"/>
             <w:tcBorders>
               <w:top w:val="nil"/>
               <w:left w:val="nil"/>
@@ -33500,7 +33909,7 @@
         </w:tc>
         <w:tc>
           <w:tcPr>
-            <w:tcW w:w="2180" w:type="dxa"/>
+            <w:tcW w:w="1134" w:type="dxa"/>
             <w:tcBorders>
               <w:top w:val="nil"/>
               <w:left w:val="nil"/>
@@ -33541,10 +33950,11 @@
       <w:tr>
         <w:trPr>
           <w:trHeight w:val="780"/>
+          <w:jc w:val="center"/>
         </w:trPr>
         <w:tc>
           <w:tcPr>
-            <w:tcW w:w="1380" w:type="dxa"/>
+            <w:tcW w:w="851" w:type="dxa"/>
             <w:vMerge/>
             <w:tcBorders>
               <w:top w:val="nil"/>
@@ -33574,7 +33984,7 @@
         </w:tc>
         <w:tc>
           <w:tcPr>
-            <w:tcW w:w="2640" w:type="dxa"/>
+            <w:tcW w:w="2126" w:type="dxa"/>
             <w:vMerge/>
             <w:tcBorders>
               <w:top w:val="nil"/>
@@ -33602,7 +34012,7 @@
         </w:tc>
         <w:tc>
           <w:tcPr>
-            <w:tcW w:w="1020" w:type="dxa"/>
+            <w:tcW w:w="851" w:type="dxa"/>
             <w:tcBorders>
               <w:top w:val="nil"/>
               <w:left w:val="nil"/>
@@ -33641,7 +34051,7 @@
         </w:tc>
         <w:tc>
           <w:tcPr>
-            <w:tcW w:w="1200" w:type="dxa"/>
+            <w:tcW w:w="1134" w:type="dxa"/>
             <w:tcBorders>
               <w:top w:val="nil"/>
               <w:left w:val="nil"/>
@@ -33680,7 +34090,7 @@
         </w:tc>
         <w:tc>
           <w:tcPr>
-            <w:tcW w:w="2180" w:type="dxa"/>
+            <w:tcW w:w="1134" w:type="dxa"/>
             <w:tcBorders>
               <w:top w:val="nil"/>
               <w:left w:val="nil"/>
@@ -33721,10 +34131,11 @@
       <w:tr>
         <w:trPr>
           <w:trHeight w:val="780"/>
+          <w:jc w:val="center"/>
         </w:trPr>
         <w:tc>
           <w:tcPr>
-            <w:tcW w:w="1380" w:type="dxa"/>
+            <w:tcW w:w="851" w:type="dxa"/>
             <w:vMerge w:val="restart"/>
             <w:tcBorders>
               <w:top w:val="nil"/>
@@ -33769,7 +34180,7 @@
         </w:tc>
         <w:tc>
           <w:tcPr>
-            <w:tcW w:w="2640" w:type="dxa"/>
+            <w:tcW w:w="2126" w:type="dxa"/>
             <w:vMerge w:val="restart"/>
             <w:tcBorders>
               <w:top w:val="nil"/>
@@ -33831,7 +34242,7 @@
         </w:tc>
         <w:tc>
           <w:tcPr>
-            <w:tcW w:w="1020" w:type="dxa"/>
+            <w:tcW w:w="851" w:type="dxa"/>
             <w:tcBorders>
               <w:top w:val="nil"/>
               <w:left w:val="nil"/>
@@ -33870,7 +34281,7 @@
         </w:tc>
         <w:tc>
           <w:tcPr>
-            <w:tcW w:w="1200" w:type="dxa"/>
+            <w:tcW w:w="1134" w:type="dxa"/>
             <w:tcBorders>
               <w:top w:val="nil"/>
               <w:left w:val="nil"/>
@@ -33909,7 +34320,7 @@
         </w:tc>
         <w:tc>
           <w:tcPr>
-            <w:tcW w:w="2180" w:type="dxa"/>
+            <w:tcW w:w="1134" w:type="dxa"/>
             <w:tcBorders>
               <w:top w:val="nil"/>
               <w:left w:val="nil"/>
@@ -33951,10 +34362,11 @@
       <w:tr>
         <w:trPr>
           <w:trHeight w:val="780"/>
+          <w:jc w:val="center"/>
         </w:trPr>
         <w:tc>
           <w:tcPr>
-            <w:tcW w:w="1380" w:type="dxa"/>
+            <w:tcW w:w="851" w:type="dxa"/>
             <w:vMerge/>
             <w:tcBorders>
               <w:top w:val="nil"/>
@@ -33984,7 +34396,7 @@
         </w:tc>
         <w:tc>
           <w:tcPr>
-            <w:tcW w:w="2640" w:type="dxa"/>
+            <w:tcW w:w="2126" w:type="dxa"/>
             <w:vMerge/>
             <w:tcBorders>
               <w:top w:val="nil"/>
@@ -34012,7 +34424,7 @@
         </w:tc>
         <w:tc>
           <w:tcPr>
-            <w:tcW w:w="1020" w:type="dxa"/>
+            <w:tcW w:w="851" w:type="dxa"/>
             <w:tcBorders>
               <w:top w:val="nil"/>
               <w:left w:val="nil"/>
@@ -34051,7 +34463,7 @@
         </w:tc>
         <w:tc>
           <w:tcPr>
-            <w:tcW w:w="1200" w:type="dxa"/>
+            <w:tcW w:w="1134" w:type="dxa"/>
             <w:tcBorders>
               <w:top w:val="nil"/>
               <w:left w:val="nil"/>
@@ -34090,7 +34502,7 @@
         </w:tc>
         <w:tc>
           <w:tcPr>
-            <w:tcW w:w="2180" w:type="dxa"/>
+            <w:tcW w:w="1134" w:type="dxa"/>
             <w:tcBorders>
               <w:top w:val="nil"/>
               <w:left w:val="nil"/>
@@ -34132,10 +34544,11 @@
       <w:tr>
         <w:trPr>
           <w:trHeight w:val="780"/>
+          <w:jc w:val="center"/>
         </w:trPr>
         <w:tc>
           <w:tcPr>
-            <w:tcW w:w="1380" w:type="dxa"/>
+            <w:tcW w:w="851" w:type="dxa"/>
             <w:vMerge w:val="restart"/>
             <w:tcBorders>
               <w:top w:val="nil"/>
@@ -34180,7 +34593,7 @@
         </w:tc>
         <w:tc>
           <w:tcPr>
-            <w:tcW w:w="2640" w:type="dxa"/>
+            <w:tcW w:w="2126" w:type="dxa"/>
             <w:vMerge w:val="restart"/>
             <w:tcBorders>
               <w:top w:val="nil"/>
@@ -34242,7 +34655,7 @@
         </w:tc>
         <w:tc>
           <w:tcPr>
-            <w:tcW w:w="1020" w:type="dxa"/>
+            <w:tcW w:w="851" w:type="dxa"/>
             <w:tcBorders>
               <w:top w:val="nil"/>
               <w:left w:val="nil"/>
@@ -34281,7 +34694,7 @@
         </w:tc>
         <w:tc>
           <w:tcPr>
-            <w:tcW w:w="1200" w:type="dxa"/>
+            <w:tcW w:w="1134" w:type="dxa"/>
             <w:tcBorders>
               <w:top w:val="nil"/>
               <w:left w:val="nil"/>
@@ -34320,7 +34733,7 @@
         </w:tc>
         <w:tc>
           <w:tcPr>
-            <w:tcW w:w="2180" w:type="dxa"/>
+            <w:tcW w:w="1134" w:type="dxa"/>
             <w:tcBorders>
               <w:top w:val="nil"/>
               <w:left w:val="nil"/>
@@ -34362,10 +34775,11 @@
       <w:tr>
         <w:trPr>
           <w:trHeight w:val="780"/>
+          <w:jc w:val="center"/>
         </w:trPr>
         <w:tc>
           <w:tcPr>
-            <w:tcW w:w="1380" w:type="dxa"/>
+            <w:tcW w:w="851" w:type="dxa"/>
             <w:vMerge/>
             <w:tcBorders>
               <w:top w:val="nil"/>
@@ -34395,7 +34809,7 @@
         </w:tc>
         <w:tc>
           <w:tcPr>
-            <w:tcW w:w="2640" w:type="dxa"/>
+            <w:tcW w:w="2126" w:type="dxa"/>
             <w:vMerge/>
             <w:tcBorders>
               <w:top w:val="nil"/>
@@ -34423,7 +34837,7 @@
         </w:tc>
         <w:tc>
           <w:tcPr>
-            <w:tcW w:w="1020" w:type="dxa"/>
+            <w:tcW w:w="851" w:type="dxa"/>
             <w:tcBorders>
               <w:top w:val="nil"/>
               <w:left w:val="nil"/>
@@ -34462,7 +34876,7 @@
         </w:tc>
         <w:tc>
           <w:tcPr>
-            <w:tcW w:w="1200" w:type="dxa"/>
+            <w:tcW w:w="1134" w:type="dxa"/>
             <w:tcBorders>
               <w:top w:val="nil"/>
               <w:left w:val="nil"/>
@@ -34501,7 +34915,7 @@
         </w:tc>
         <w:tc>
           <w:tcPr>
-            <w:tcW w:w="2180" w:type="dxa"/>
+            <w:tcW w:w="1134" w:type="dxa"/>
             <w:tcBorders>
               <w:top w:val="nil"/>
               <w:left w:val="nil"/>
@@ -34541,6 +34955,66 @@
         </w:tc>
       </w:tr>
     </w:tbl>
+    <w:p>
+      <w:pPr>
+        <w:tabs>
+          <w:tab w:val="left" w:pos="1221"/>
+        </w:tabs>
+        <w:spacing w:line="206" w:lineRule="auto"/>
+        <w:ind w:left="985" w:right="459"/>
+        <w:jc w:val="both"/>
+        <w:rPr>
+          <w:rFonts w:asciiTheme="minorHAnsi" w:hAnsiTheme="minorHAnsi" w:cstheme="minorHAnsi"/>
+          <w:sz w:val="18"/>
+          <w:szCs w:val="18"/>
+          <w:lang w:val="es-CO"/>
+        </w:rPr>
+      </w:pPr>
+      <w:r>
+        <w:rPr>
+          <w:rFonts w:asciiTheme="minorHAnsi" w:hAnsiTheme="minorHAnsi" w:cstheme="minorHAnsi"/>
+          <w:sz w:val="18"/>
+          <w:szCs w:val="18"/>
+          <w:lang w:val="es-CO"/>
+        </w:rPr>
+        <w:tab/>
+      </w:r>
+      <w:r>
+        <w:rPr>
+          <w:rFonts w:asciiTheme="minorHAnsi" w:hAnsiTheme="minorHAnsi" w:cstheme="minorHAnsi"/>
+          <w:sz w:val="18"/>
+          <w:szCs w:val="18"/>
+          <w:lang w:val="es-CO"/>
+        </w:rPr>
+        <w:tab/>
+        <w:t xml:space="preserve">               </w:t>
+      </w:r>
+      <w:r>
+        <w:rPr>
+          <w:rFonts w:asciiTheme="minorHAnsi" w:hAnsiTheme="minorHAnsi" w:cstheme="minorHAnsi"/>
+          <w:sz w:val="18"/>
+          <w:szCs w:val="18"/>
+          <w:lang w:val="es-CO"/>
+        </w:rPr>
+        <w:t xml:space="preserve">Fuente: Elaboración propia </w:t>
+      </w:r>
+    </w:p>
+    <w:p>
+      <w:pPr>
+        <w:tabs>
+          <w:tab w:val="left" w:pos="1221"/>
+        </w:tabs>
+        <w:spacing w:line="206" w:lineRule="auto"/>
+        <w:ind w:left="985" w:right="459"/>
+        <w:jc w:val="both"/>
+        <w:rPr>
+          <w:rFonts w:asciiTheme="minorHAnsi" w:hAnsiTheme="minorHAnsi" w:cstheme="minorHAnsi"/>
+          <w:sz w:val="18"/>
+          <w:szCs w:val="18"/>
+          <w:lang w:val="es-CO"/>
+        </w:rPr>
+      </w:pPr>
+    </w:p>
     <w:p>
       <w:pPr>
         <w:tabs>

--- a/1. Documentos/Solución Taller 1.docx
+++ b/1. Documentos/Solución Taller 1.docx
@@ -42424,6 +42424,13 @@
         </w:rPr>
         <w:t>ambas metodologías, siendo levemente menor los errores con la de prueba y entrenamiento.</w:t>
       </w:r>
+      <w:r>
+        <w:rPr>
+          <w:rFonts w:asciiTheme="minorHAnsi" w:hAnsiTheme="minorHAnsi" w:cstheme="minorHAnsi"/>
+          <w:lang w:val="es-CO"/>
+        </w:rPr>
+        <w:t xml:space="preserve"> </w:t>
+      </w:r>
     </w:p>
     <w:p>
       <w:pPr>
@@ -43758,6 +43765,415 @@
           <w:w w:val="105"/>
         </w:rPr>
         <w:t>statistic.</w:t>
+      </w:r>
+    </w:p>
+    <w:p>
+      <w:pPr>
+        <w:tabs>
+          <w:tab w:val="left" w:pos="2057"/>
+        </w:tabs>
+        <w:spacing w:before="6" w:line="220" w:lineRule="auto"/>
+        <w:ind w:right="458"/>
+        <w:rPr>
+          <w:rFonts w:asciiTheme="minorHAnsi" w:hAnsiTheme="minorHAnsi" w:cstheme="minorHAnsi"/>
+        </w:rPr>
+      </w:pPr>
+    </w:p>
+    <w:p>
+      <w:pPr>
+        <w:tabs>
+          <w:tab w:val="left" w:pos="2057"/>
+        </w:tabs>
+        <w:spacing w:before="6" w:line="220" w:lineRule="auto"/>
+        <w:ind w:left="2056" w:right="458"/>
+        <w:rPr>
+          <w:rFonts w:asciiTheme="minorHAnsi" w:hAnsiTheme="minorHAnsi" w:cstheme="minorHAnsi"/>
+          <w:lang w:val="es-CO"/>
+        </w:rPr>
+      </w:pPr>
+      <w:r>
+        <w:rPr>
+          <w:rFonts w:asciiTheme="minorHAnsi" w:hAnsiTheme="minorHAnsi" w:cstheme="minorHAnsi"/>
+          <w:lang w:val="es-CO"/>
+        </w:rPr>
+        <w:t>A partir del siguiente c</w:t>
+      </w:r>
+      <w:r>
+        <w:rPr>
+          <w:rFonts w:asciiTheme="minorHAnsi" w:hAnsiTheme="minorHAnsi" w:cstheme="minorHAnsi"/>
+          <w:lang w:val="es-CO"/>
+        </w:rPr>
+        <w:t>ódigo en R</w:t>
+      </w:r>
+      <w:r>
+        <w:rPr>
+          <w:rFonts w:asciiTheme="minorHAnsi" w:hAnsiTheme="minorHAnsi" w:cstheme="minorHAnsi"/>
+          <w:lang w:val="es-CO"/>
+        </w:rPr>
+        <w:t xml:space="preserve"> se obtiene el MSE de LOOCV</w:t>
+      </w:r>
+    </w:p>
+    <w:p>
+      <w:pPr>
+        <w:tabs>
+          <w:tab w:val="left" w:pos="2057"/>
+        </w:tabs>
+        <w:spacing w:before="6" w:line="220" w:lineRule="auto"/>
+        <w:ind w:right="458"/>
+        <w:rPr>
+          <w:rFonts w:asciiTheme="minorHAnsi" w:hAnsiTheme="minorHAnsi" w:cstheme="minorHAnsi"/>
+          <w:lang w:val="es-CO"/>
+        </w:rPr>
+      </w:pPr>
+    </w:p>
+    <w:p>
+      <w:pPr>
+        <w:tabs>
+          <w:tab w:val="left" w:pos="2057"/>
+        </w:tabs>
+        <w:spacing w:before="6" w:line="220" w:lineRule="auto"/>
+        <w:ind w:left="2056" w:right="458"/>
+        <w:rPr>
+          <w:rFonts w:asciiTheme="minorHAnsi" w:hAnsiTheme="minorHAnsi" w:cstheme="minorHAnsi"/>
+        </w:rPr>
+      </w:pPr>
+      <w:r>
+        <w:rPr>
+          <w:rFonts w:asciiTheme="minorHAnsi" w:hAnsiTheme="minorHAnsi" w:cstheme="minorHAnsi"/>
+        </w:rPr>
+        <w:t>n&lt;- nrow(df)</w:t>
+      </w:r>
+    </w:p>
+    <w:p>
+      <w:pPr>
+        <w:tabs>
+          <w:tab w:val="left" w:pos="2057"/>
+        </w:tabs>
+        <w:spacing w:before="6" w:line="220" w:lineRule="auto"/>
+        <w:ind w:left="2056" w:right="458"/>
+        <w:rPr>
+          <w:rFonts w:asciiTheme="minorHAnsi" w:hAnsiTheme="minorHAnsi" w:cstheme="minorHAnsi"/>
+        </w:rPr>
+      </w:pPr>
+      <w:r>
+        <w:rPr>
+          <w:rFonts w:asciiTheme="minorHAnsi" w:hAnsiTheme="minorHAnsi" w:cstheme="minorHAnsi"/>
+        </w:rPr>
+        <w:t>loocv&lt;-matrix(rep(0,n),nrow=n,ncol=3)</w:t>
+      </w:r>
+    </w:p>
+    <w:p>
+      <w:pPr>
+        <w:tabs>
+          <w:tab w:val="left" w:pos="2057"/>
+        </w:tabs>
+        <w:spacing w:before="6" w:line="220" w:lineRule="auto"/>
+        <w:ind w:left="2056" w:right="458"/>
+        <w:rPr>
+          <w:rFonts w:asciiTheme="minorHAnsi" w:hAnsiTheme="minorHAnsi" w:cstheme="minorHAnsi"/>
+        </w:rPr>
+      </w:pPr>
+      <w:r>
+        <w:rPr>
+          <w:rFonts w:asciiTheme="minorHAnsi" w:hAnsiTheme="minorHAnsi" w:cstheme="minorHAnsi"/>
+        </w:rPr>
+        <w:t>loocv[,1]&lt;-df$logingtot</w:t>
+      </w:r>
+    </w:p>
+    <w:p>
+      <w:pPr>
+        <w:tabs>
+          <w:tab w:val="left" w:pos="2057"/>
+        </w:tabs>
+        <w:spacing w:before="6" w:line="220" w:lineRule="auto"/>
+        <w:ind w:left="2056" w:right="458"/>
+        <w:rPr>
+          <w:rFonts w:asciiTheme="minorHAnsi" w:hAnsiTheme="minorHAnsi" w:cstheme="minorHAnsi"/>
+        </w:rPr>
+      </w:pPr>
+      <w:r>
+        <w:rPr>
+          <w:rFonts w:asciiTheme="minorHAnsi" w:hAnsiTheme="minorHAnsi" w:cstheme="minorHAnsi"/>
+        </w:rPr>
+        <w:t>colnames(loocv)&lt;- c("Observacion","Prediccion","MSE")</w:t>
+      </w:r>
+    </w:p>
+    <w:p>
+      <w:pPr>
+        <w:tabs>
+          <w:tab w:val="left" w:pos="2057"/>
+        </w:tabs>
+        <w:spacing w:before="6" w:line="220" w:lineRule="auto"/>
+        <w:ind w:left="2056" w:right="458"/>
+        <w:rPr>
+          <w:rFonts w:asciiTheme="minorHAnsi" w:hAnsiTheme="minorHAnsi" w:cstheme="minorHAnsi"/>
+        </w:rPr>
+      </w:pPr>
+      <w:r>
+        <w:rPr>
+          <w:rFonts w:asciiTheme="minorHAnsi" w:hAnsiTheme="minorHAnsi" w:cstheme="minorHAnsi"/>
+        </w:rPr>
+        <w:t>for (i in 1:n) {</w:t>
+      </w:r>
+    </w:p>
+    <w:p>
+      <w:pPr>
+        <w:tabs>
+          <w:tab w:val="left" w:pos="2057"/>
+        </w:tabs>
+        <w:spacing w:before="6" w:line="220" w:lineRule="auto"/>
+        <w:ind w:left="2056" w:right="458"/>
+        <w:rPr>
+          <w:rFonts w:asciiTheme="minorHAnsi" w:hAnsiTheme="minorHAnsi" w:cstheme="minorHAnsi"/>
+        </w:rPr>
+      </w:pPr>
+      <w:r>
+        <w:rPr>
+          <w:rFonts w:asciiTheme="minorHAnsi" w:hAnsiTheme="minorHAnsi" w:cstheme="minorHAnsi"/>
+        </w:rPr>
+        <w:t xml:space="preserve">  reg_i&lt;-lm(logingtot~age+age2+female+edu+formal+age:female+poly(oficio,8),</w:t>
+      </w:r>
+    </w:p>
+    <w:p>
+      <w:pPr>
+        <w:tabs>
+          <w:tab w:val="left" w:pos="2057"/>
+        </w:tabs>
+        <w:spacing w:before="6" w:line="220" w:lineRule="auto"/>
+        <w:ind w:left="2056" w:right="458"/>
+        <w:rPr>
+          <w:rFonts w:asciiTheme="minorHAnsi" w:hAnsiTheme="minorHAnsi" w:cstheme="minorHAnsi"/>
+          <w:lang w:val="es-CO"/>
+        </w:rPr>
+      </w:pPr>
+      <w:r>
+        <w:rPr>
+          <w:rFonts w:asciiTheme="minorHAnsi" w:hAnsiTheme="minorHAnsi" w:cstheme="minorHAnsi"/>
+        </w:rPr>
+        <w:t xml:space="preserve">            </w:t>
+      </w:r>
+      <w:r>
+        <w:rPr>
+          <w:rFonts w:asciiTheme="minorHAnsi" w:hAnsiTheme="minorHAnsi" w:cstheme="minorHAnsi"/>
+          <w:lang w:val="es-CO"/>
+        </w:rPr>
+        <w:t>data=df[-i,])#entrena con los datos menos la i observación</w:t>
+      </w:r>
+    </w:p>
+    <w:p>
+      <w:pPr>
+        <w:tabs>
+          <w:tab w:val="left" w:pos="2057"/>
+        </w:tabs>
+        <w:spacing w:before="6" w:line="220" w:lineRule="auto"/>
+        <w:ind w:left="2056" w:right="458"/>
+        <w:rPr>
+          <w:rFonts w:asciiTheme="minorHAnsi" w:hAnsiTheme="minorHAnsi" w:cstheme="minorHAnsi"/>
+        </w:rPr>
+      </w:pPr>
+      <w:r>
+        <w:rPr>
+          <w:rFonts w:asciiTheme="minorHAnsi" w:hAnsiTheme="minorHAnsi" w:cstheme="minorHAnsi"/>
+          <w:lang w:val="es-CO"/>
+        </w:rPr>
+        <w:t xml:space="preserve">  </w:t>
+      </w:r>
+      <w:r>
+        <w:rPr>
+          <w:rFonts w:asciiTheme="minorHAnsi" w:hAnsiTheme="minorHAnsi" w:cstheme="minorHAnsi"/>
+        </w:rPr>
+        <w:t>loocv[i,2]&lt;-predict(reg_i,newdata=df[i,]) #predice con la i observación</w:t>
+      </w:r>
+    </w:p>
+    <w:p>
+      <w:pPr>
+        <w:tabs>
+          <w:tab w:val="left" w:pos="2057"/>
+        </w:tabs>
+        <w:spacing w:before="6" w:line="220" w:lineRule="auto"/>
+        <w:ind w:left="2056" w:right="458"/>
+        <w:rPr>
+          <w:rFonts w:asciiTheme="minorHAnsi" w:hAnsiTheme="minorHAnsi" w:cstheme="minorHAnsi"/>
+        </w:rPr>
+      </w:pPr>
+      <w:r>
+        <w:rPr>
+          <w:rFonts w:asciiTheme="minorHAnsi" w:hAnsiTheme="minorHAnsi" w:cstheme="minorHAnsi"/>
+        </w:rPr>
+        <w:t xml:space="preserve">  loocv[i,3]&lt;-(loocv[i,1]-loocv[i,2])^2</w:t>
+      </w:r>
+    </w:p>
+    <w:p>
+      <w:pPr>
+        <w:tabs>
+          <w:tab w:val="left" w:pos="2057"/>
+        </w:tabs>
+        <w:spacing w:before="6" w:line="220" w:lineRule="auto"/>
+        <w:ind w:left="2056" w:right="458"/>
+        <w:rPr>
+          <w:rFonts w:asciiTheme="minorHAnsi" w:hAnsiTheme="minorHAnsi" w:cstheme="minorHAnsi"/>
+        </w:rPr>
+      </w:pPr>
+      <w:r>
+        <w:rPr>
+          <w:rFonts w:asciiTheme="minorHAnsi" w:hAnsiTheme="minorHAnsi" w:cstheme="minorHAnsi"/>
+        </w:rPr>
+        <w:t xml:space="preserve">  }</w:t>
+      </w:r>
+    </w:p>
+    <w:p>
+      <w:pPr>
+        <w:tabs>
+          <w:tab w:val="left" w:pos="2057"/>
+        </w:tabs>
+        <w:spacing w:before="6" w:line="220" w:lineRule="auto"/>
+        <w:ind w:left="2056" w:right="458"/>
+        <w:rPr>
+          <w:rFonts w:asciiTheme="minorHAnsi" w:hAnsiTheme="minorHAnsi" w:cstheme="minorHAnsi"/>
+        </w:rPr>
+      </w:pPr>
+      <w:r>
+        <w:rPr>
+          <w:rFonts w:asciiTheme="minorHAnsi" w:hAnsiTheme="minorHAnsi" w:cstheme="minorHAnsi"/>
+        </w:rPr>
+        <w:t>loocv &lt;- as.data.frame(loocv)</w:t>
+      </w:r>
+    </w:p>
+    <w:p>
+      <w:pPr>
+        <w:tabs>
+          <w:tab w:val="left" w:pos="2057"/>
+        </w:tabs>
+        <w:spacing w:before="6" w:line="220" w:lineRule="auto"/>
+        <w:ind w:left="2056" w:right="458"/>
+        <w:rPr>
+          <w:rFonts w:asciiTheme="minorHAnsi" w:hAnsiTheme="minorHAnsi" w:cstheme="minorHAnsi"/>
+        </w:rPr>
+      </w:pPr>
+      <w:r>
+        <w:rPr>
+          <w:rFonts w:asciiTheme="minorHAnsi" w:hAnsiTheme="minorHAnsi" w:cstheme="minorHAnsi"/>
+        </w:rPr>
+        <w:t>MSE_loocv &lt;- mean(loocv$MSE)</w:t>
+      </w:r>
+    </w:p>
+    <w:p>
+      <w:pPr>
+        <w:tabs>
+          <w:tab w:val="left" w:pos="2057"/>
+        </w:tabs>
+        <w:spacing w:before="6" w:line="220" w:lineRule="auto"/>
+        <w:ind w:left="2056" w:right="458"/>
+        <w:rPr>
+          <w:rFonts w:asciiTheme="minorHAnsi" w:hAnsiTheme="minorHAnsi" w:cstheme="minorHAnsi"/>
+          <w:lang w:val="es-CO"/>
+        </w:rPr>
+      </w:pPr>
+      <w:r>
+        <w:rPr>
+          <w:rFonts w:asciiTheme="minorHAnsi" w:hAnsiTheme="minorHAnsi" w:cstheme="minorHAnsi"/>
+        </w:rPr>
+        <w:t>MSE_loocv</w:t>
+      </w:r>
+    </w:p>
+    <w:p>
+      <w:pPr>
+        <w:tabs>
+          <w:tab w:val="left" w:pos="2057"/>
+        </w:tabs>
+        <w:spacing w:before="6" w:line="220" w:lineRule="auto"/>
+        <w:ind w:left="2056" w:right="458"/>
+        <w:jc w:val="both"/>
+        <w:rPr>
+          <w:rFonts w:asciiTheme="minorHAnsi" w:hAnsiTheme="minorHAnsi" w:cstheme="minorHAnsi"/>
+          <w:lang w:val="es-CO"/>
+        </w:rPr>
+      </w:pPr>
+      <w:r>
+        <w:rPr>
+          <w:rFonts w:asciiTheme="minorHAnsi" w:hAnsiTheme="minorHAnsi" w:cstheme="minorHAnsi"/>
+          <w:lang w:val="es-CO"/>
+        </w:rPr>
+        <w:lastRenderedPageBreak/>
+        <w:t xml:space="preserve">El MSE es </w:t>
+      </w:r>
+      <w:r>
+        <w:rPr>
+          <w:rFonts w:asciiTheme="minorHAnsi" w:hAnsiTheme="minorHAnsi" w:cstheme="minorHAnsi"/>
+          <w:lang w:val="es-CO"/>
+        </w:rPr>
+        <w:t>0.4477996</w:t>
+      </w:r>
+      <w:r>
+        <w:rPr>
+          <w:rFonts w:asciiTheme="minorHAnsi" w:hAnsiTheme="minorHAnsi" w:cstheme="minorHAnsi"/>
+          <w:lang w:val="es-CO"/>
+        </w:rPr>
+        <w:t xml:space="preserve"> que es igual al valor del MSE para K-Fold del numeral anterior</w:t>
+      </w:r>
+      <w:r>
+        <w:rPr>
+          <w:rFonts w:asciiTheme="minorHAnsi" w:hAnsiTheme="minorHAnsi" w:cstheme="minorHAnsi"/>
+          <w:lang w:val="es-CO"/>
+        </w:rPr>
+        <w:t xml:space="preserve">, pero sin requerir </w:t>
+      </w:r>
+      <w:r>
+        <w:rPr>
+          <w:rFonts w:asciiTheme="minorHAnsi" w:hAnsiTheme="minorHAnsi" w:cstheme="minorHAnsi"/>
+          <w:lang w:val="es-CO"/>
+        </w:rPr>
+        <w:t xml:space="preserve">tantos cálculos computacionales puesto que se requirió </w:t>
+      </w:r>
+      <w:r>
+        <w:rPr>
+          <w:rFonts w:asciiTheme="minorHAnsi" w:hAnsiTheme="minorHAnsi" w:cstheme="minorHAnsi"/>
+          <w:lang w:val="es-CO"/>
+        </w:rPr>
+        <w:t>hacer n</w:t>
+      </w:r>
+      <w:r>
+        <w:rPr>
+          <w:rFonts w:asciiTheme="minorHAnsi" w:hAnsiTheme="minorHAnsi" w:cstheme="minorHAnsi"/>
+          <w:vertAlign w:val="superscript"/>
+          <w:lang w:val="es-CO"/>
+        </w:rPr>
+        <w:t>2</w:t>
+      </w:r>
+      <w:r>
+        <w:rPr>
+          <w:rFonts w:asciiTheme="minorHAnsi" w:hAnsiTheme="minorHAnsi" w:cstheme="minorHAnsi"/>
+          <w:lang w:val="es-CO"/>
+        </w:rPr>
+        <w:t xml:space="preserve"> iteraciones, siendo n=14,631 observaciones.</w:t>
+      </w:r>
+      <w:r>
+        <w:rPr>
+          <w:rFonts w:asciiTheme="minorHAnsi" w:hAnsiTheme="minorHAnsi" w:cstheme="minorHAnsi"/>
+          <w:lang w:val="es-CO"/>
+        </w:rPr>
+        <w:t xml:space="preserve"> Finalmente, es pertinente mencionar que la distribución aleatoria que conformó el grupo de entramiento (70% de la muestra) contra el grupo de testeo (30% de la muestra) fue </w:t>
+      </w:r>
+      <w:r>
+        <w:rPr>
+          <w:rFonts w:asciiTheme="minorHAnsi" w:hAnsiTheme="minorHAnsi" w:cstheme="minorHAnsi"/>
+          <w:lang w:val="es-CO"/>
+        </w:rPr>
+        <w:t xml:space="preserve">por suerte la que mejores resultados dio al dar un MSE menor, pero esto es </w:t>
+      </w:r>
+      <w:r>
+        <w:rPr>
+          <w:rFonts w:asciiTheme="minorHAnsi" w:hAnsiTheme="minorHAnsi" w:cstheme="minorHAnsi"/>
+          <w:lang w:val="es-CO"/>
+        </w:rPr>
+        <w:t>poco probable</w:t>
+      </w:r>
+      <w:r>
+        <w:rPr>
+          <w:rFonts w:asciiTheme="minorHAnsi" w:hAnsiTheme="minorHAnsi" w:cstheme="minorHAnsi"/>
+          <w:lang w:val="es-CO"/>
+        </w:rPr>
+        <w:t xml:space="preserve"> que ocurra.</w:t>
       </w:r>
     </w:p>
     <w:p>
@@ -44956,15 +45372,7 @@
           <w:rFonts w:asciiTheme="minorHAnsi" w:hAnsiTheme="minorHAnsi" w:cstheme="minorHAnsi"/>
           <w:w w:val="105"/>
         </w:rPr>
-        <w:t xml:space="preserve">and how it does it, but </w:t>
-      </w:r>
-      <w:r>
-        <w:rPr>
-          <w:rFonts w:asciiTheme="minorHAnsi" w:hAnsiTheme="minorHAnsi" w:cstheme="minorHAnsi"/>
-          <w:w w:val="105"/>
-        </w:rPr>
-        <w:lastRenderedPageBreak/>
-        <w:t>not so long that it loses the reader’s attention. For example,</w:t>
+        <w:t>and how it does it, but not so long that it loses the reader’s attention. For example,</w:t>
       </w:r>
       <w:r>
         <w:rPr>
@@ -46467,6 +46875,7 @@
         <w:rPr>
           <w:rFonts w:asciiTheme="minorHAnsi" w:hAnsiTheme="minorHAnsi" w:cstheme="minorHAnsi"/>
         </w:rPr>
+        <w:lastRenderedPageBreak/>
         <w:t>tablas[[2]]</w:t>
       </w:r>
     </w:p>

--- a/1. Documentos/Solución Taller 1.docx
+++ b/1. Documentos/Solución Taller 1.docx
@@ -41640,10 +41640,405 @@
     </w:p>
     <w:p>
       <w:pPr>
+        <w:tabs>
+          <w:tab w:val="left" w:pos="1659"/>
+        </w:tabs>
+        <w:spacing w:before="45" w:line="237" w:lineRule="auto"/>
+        <w:ind w:right="459"/>
+        <w:rPr>
+          <w:rFonts w:asciiTheme="minorHAnsi" w:hAnsiTheme="minorHAnsi" w:cstheme="minorHAnsi"/>
+        </w:rPr>
+      </w:pPr>
+    </w:p>
+    <w:p>
+      <w:pPr>
         <w:spacing w:line="237" w:lineRule="auto"/>
         <w:jc w:val="both"/>
         <w:rPr>
-          <w:rFonts w:asciiTheme="minorHAnsi" w:hAnsiTheme="minorHAnsi" w:cstheme="minorHAnsi"/>
+          <w:rFonts w:ascii="Courier New" w:hAnsi="Courier New" w:cs="Courier New"/>
+          <w:sz w:val="18"/>
+          <w:szCs w:val="18"/>
+        </w:rPr>
+      </w:pPr>
+      <w:r>
+        <w:rPr>
+          <w:rFonts w:ascii="Courier New" w:hAnsi="Courier New" w:cs="Courier New"/>
+          <w:sz w:val="18"/>
+          <w:szCs w:val="18"/>
+        </w:rPr>
+        <w:t>A tibble: 6 × 10</w:t>
+      </w:r>
+    </w:p>
+    <w:p>
+      <w:pPr>
+        <w:spacing w:line="237" w:lineRule="auto"/>
+        <w:jc w:val="both"/>
+        <w:rPr>
+          <w:rFonts w:ascii="Courier New" w:hAnsi="Courier New" w:cs="Courier New"/>
+          <w:sz w:val="18"/>
+          <w:szCs w:val="18"/>
+        </w:rPr>
+      </w:pPr>
+      <w:r>
+        <w:rPr>
+          <w:rFonts w:ascii="Courier New" w:hAnsi="Courier New" w:cs="Courier New"/>
+          <w:sz w:val="18"/>
+          <w:szCs w:val="18"/>
+        </w:rPr>
+        <w:t xml:space="preserve">    age  age2 female   edu formal model7 logingtot oficio  alphas abs_alpha</w:t>
+      </w:r>
+    </w:p>
+    <w:p>
+      <w:pPr>
+        <w:spacing w:line="237" w:lineRule="auto"/>
+        <w:jc w:val="both"/>
+        <w:rPr>
+          <w:rFonts w:ascii="Courier New" w:hAnsi="Courier New" w:cs="Courier New"/>
+          <w:sz w:val="18"/>
+          <w:szCs w:val="18"/>
+        </w:rPr>
+      </w:pPr>
+      <w:r>
+        <w:rPr>
+          <w:rFonts w:ascii="Courier New" w:hAnsi="Courier New" w:cs="Courier New"/>
+          <w:sz w:val="18"/>
+          <w:szCs w:val="18"/>
+        </w:rPr>
+        <w:t xml:space="preserve">  &lt;int&gt; &lt;dbl&gt;  &lt;dbl&gt; &lt;dbl&gt;  &lt;int&gt;  &lt;dbl&gt;     &lt;dbl&gt;  &lt;int&gt;   &lt;dbl&gt;     &lt;dbl&gt;</w:t>
+      </w:r>
+    </w:p>
+    <w:p>
+      <w:pPr>
+        <w:spacing w:line="237" w:lineRule="auto"/>
+        <w:jc w:val="both"/>
+        <w:rPr>
+          <w:rFonts w:ascii="Courier New" w:hAnsi="Courier New" w:cs="Courier New"/>
+          <w:sz w:val="18"/>
+          <w:szCs w:val="18"/>
+        </w:rPr>
+      </w:pPr>
+      <w:r>
+        <w:rPr>
+          <w:rFonts w:ascii="Courier New" w:hAnsi="Courier New" w:cs="Courier New"/>
+          <w:sz w:val="18"/>
+          <w:szCs w:val="18"/>
+        </w:rPr>
+        <w:t xml:space="preserve">1    36  1296      0    13      1   14.2      14.3     39  0.363     0.363 </w:t>
+      </w:r>
+    </w:p>
+    <w:p>
+      <w:pPr>
+        <w:spacing w:line="237" w:lineRule="auto"/>
+        <w:jc w:val="both"/>
+        <w:rPr>
+          <w:rFonts w:ascii="Courier New" w:hAnsi="Courier New" w:cs="Courier New"/>
+          <w:sz w:val="18"/>
+          <w:szCs w:val="18"/>
+        </w:rPr>
+      </w:pPr>
+      <w:r>
+        <w:rPr>
+          <w:rFonts w:ascii="Courier New" w:hAnsi="Courier New" w:cs="Courier New"/>
+          <w:sz w:val="18"/>
+          <w:szCs w:val="18"/>
+        </w:rPr>
+        <w:t xml:space="preserve">2    51  2601      0    16      1   14.4      14.1     85 -0.194     0.194 </w:t>
+      </w:r>
+    </w:p>
+    <w:p>
+      <w:pPr>
+        <w:spacing w:line="237" w:lineRule="auto"/>
+        <w:jc w:val="both"/>
+        <w:rPr>
+          <w:rFonts w:ascii="Courier New" w:hAnsi="Courier New" w:cs="Courier New"/>
+          <w:sz w:val="18"/>
+          <w:szCs w:val="18"/>
+        </w:rPr>
+      </w:pPr>
+      <w:r>
+        <w:rPr>
+          <w:rFonts w:ascii="Courier New" w:hAnsi="Courier New" w:cs="Courier New"/>
+          <w:sz w:val="18"/>
+          <w:szCs w:val="18"/>
+        </w:rPr>
+        <w:t>3    45  2025      0     7      1   13.9      13.7     45 -0.0324    0.0324</w:t>
+      </w:r>
+    </w:p>
+    <w:p>
+      <w:pPr>
+        <w:spacing w:line="237" w:lineRule="auto"/>
+        <w:jc w:val="both"/>
+        <w:rPr>
+          <w:rFonts w:ascii="Courier New" w:hAnsi="Courier New" w:cs="Courier New"/>
+          <w:sz w:val="18"/>
+          <w:szCs w:val="18"/>
+        </w:rPr>
+      </w:pPr>
+      <w:r>
+        <w:rPr>
+          <w:rFonts w:ascii="Courier New" w:hAnsi="Courier New" w:cs="Courier New"/>
+          <w:sz w:val="18"/>
+          <w:szCs w:val="18"/>
+        </w:rPr>
+        <w:t xml:space="preserve">4    39  1521      0    20      1   14.8      14.3     33  0.134     0.134 </w:t>
+      </w:r>
+    </w:p>
+    <w:p>
+      <w:pPr>
+        <w:spacing w:line="237" w:lineRule="auto"/>
+        <w:jc w:val="both"/>
+        <w:rPr>
+          <w:rFonts w:ascii="Courier New" w:hAnsi="Courier New" w:cs="Courier New"/>
+          <w:sz w:val="18"/>
+          <w:szCs w:val="18"/>
+        </w:rPr>
+      </w:pPr>
+      <w:r>
+        <w:rPr>
+          <w:rFonts w:ascii="Courier New" w:hAnsi="Courier New" w:cs="Courier New"/>
+          <w:sz w:val="18"/>
+          <w:szCs w:val="18"/>
+        </w:rPr>
+        <w:t xml:space="preserve">5    44  1936      1    10      0   13.2      12.6     57 -0.448     0.448 </w:t>
+      </w:r>
+    </w:p>
+    <w:p>
+      <w:pPr>
+        <w:spacing w:line="237" w:lineRule="auto"/>
+        <w:jc w:val="both"/>
+        <w:rPr>
+          <w:rFonts w:asciiTheme="minorHAnsi" w:hAnsiTheme="minorHAnsi" w:cstheme="minorHAnsi"/>
+        </w:rPr>
+      </w:pPr>
+      <w:r>
+        <w:rPr>
+          <w:rFonts w:ascii="Courier New" w:hAnsi="Courier New" w:cs="Courier New"/>
+          <w:sz w:val="18"/>
+          <w:szCs w:val="18"/>
+        </w:rPr>
+        <w:t>6    56  3136      1     7      1   13.4      13.6     55 -0.455     0.455</w:t>
+      </w:r>
+    </w:p>
+    <w:p>
+      <w:pPr>
+        <w:spacing w:line="237" w:lineRule="auto"/>
+        <w:jc w:val="both"/>
+        <w:rPr>
+          <w:rFonts w:asciiTheme="minorHAnsi" w:hAnsiTheme="minorHAnsi" w:cstheme="minorHAnsi"/>
+        </w:rPr>
+      </w:pPr>
+    </w:p>
+    <w:p>
+      <w:pPr>
+        <w:spacing w:line="237" w:lineRule="auto"/>
+        <w:jc w:val="both"/>
+        <w:rPr>
+          <w:rFonts w:ascii="Courier New" w:hAnsi="Courier New" w:cs="Courier New"/>
+          <w:sz w:val="18"/>
+          <w:szCs w:val="18"/>
+        </w:rPr>
+      </w:pPr>
+      <w:r>
+        <w:rPr>
+          <w:rFonts w:ascii="Courier New" w:hAnsi="Courier New" w:cs="Courier New"/>
+          <w:sz w:val="18"/>
+          <w:szCs w:val="18"/>
+        </w:rPr>
+        <w:t>A tibble: 6 × 10</w:t>
+      </w:r>
+    </w:p>
+    <w:p>
+      <w:pPr>
+        <w:spacing w:line="237" w:lineRule="auto"/>
+        <w:jc w:val="both"/>
+        <w:rPr>
+          <w:rFonts w:ascii="Courier New" w:hAnsi="Courier New" w:cs="Courier New"/>
+          <w:sz w:val="18"/>
+          <w:szCs w:val="18"/>
+        </w:rPr>
+      </w:pPr>
+      <w:r>
+        <w:rPr>
+          <w:rFonts w:ascii="Courier New" w:hAnsi="Courier New" w:cs="Courier New"/>
+          <w:sz w:val="18"/>
+          <w:szCs w:val="18"/>
+        </w:rPr>
+        <w:t xml:space="preserve">    age  age2 female   edu formal model7 logingtot oficio  alphas abs_alpha</w:t>
+      </w:r>
+    </w:p>
+    <w:p>
+      <w:pPr>
+        <w:spacing w:line="237" w:lineRule="auto"/>
+        <w:jc w:val="both"/>
+        <w:rPr>
+          <w:rFonts w:ascii="Courier New" w:hAnsi="Courier New" w:cs="Courier New"/>
+          <w:sz w:val="18"/>
+          <w:szCs w:val="18"/>
+        </w:rPr>
+      </w:pPr>
+      <w:r>
+        <w:rPr>
+          <w:rFonts w:ascii="Courier New" w:hAnsi="Courier New" w:cs="Courier New"/>
+          <w:sz w:val="18"/>
+          <w:szCs w:val="18"/>
+        </w:rPr>
+        <w:t xml:space="preserve">  &lt;int&gt; &lt;dbl&gt;  &lt;dbl&gt; &lt;dbl&gt;  &lt;int&gt;  &lt;dbl&gt;     &lt;dbl&gt;  &lt;int&gt;   &lt;dbl&gt;     &lt;dbl&gt;</w:t>
+      </w:r>
+    </w:p>
+    <w:p>
+      <w:pPr>
+        <w:spacing w:line="237" w:lineRule="auto"/>
+        <w:jc w:val="both"/>
+        <w:rPr>
+          <w:rFonts w:ascii="Courier New" w:hAnsi="Courier New" w:cs="Courier New"/>
+          <w:sz w:val="18"/>
+          <w:szCs w:val="18"/>
+        </w:rPr>
+      </w:pPr>
+      <w:r>
+        <w:rPr>
+          <w:rFonts w:ascii="Courier New" w:hAnsi="Courier New" w:cs="Courier New"/>
+          <w:sz w:val="18"/>
+          <w:szCs w:val="18"/>
+        </w:rPr>
+        <w:t xml:space="preserve">1    39  1521      0    15      0   13.7      13.5     53 -0.656     0.656 </w:t>
+      </w:r>
+    </w:p>
+    <w:p>
+      <w:pPr>
+        <w:spacing w:line="237" w:lineRule="auto"/>
+        <w:jc w:val="both"/>
+        <w:rPr>
+          <w:rFonts w:ascii="Courier New" w:hAnsi="Courier New" w:cs="Courier New"/>
+          <w:sz w:val="18"/>
+          <w:szCs w:val="18"/>
+        </w:rPr>
+      </w:pPr>
+      <w:r>
+        <w:rPr>
+          <w:rFonts w:ascii="Courier New" w:hAnsi="Courier New" w:cs="Courier New"/>
+          <w:sz w:val="18"/>
+          <w:szCs w:val="18"/>
+        </w:rPr>
+        <w:t xml:space="preserve">2    24   576      1    10      0   12.9      13.5     45  0.229     0.229 </w:t>
+      </w:r>
+    </w:p>
+    <w:p>
+      <w:pPr>
+        <w:spacing w:line="237" w:lineRule="auto"/>
+        <w:jc w:val="both"/>
+        <w:rPr>
+          <w:rFonts w:ascii="Courier New" w:hAnsi="Courier New" w:cs="Courier New"/>
+          <w:sz w:val="18"/>
+          <w:szCs w:val="18"/>
+        </w:rPr>
+      </w:pPr>
+      <w:r>
+        <w:rPr>
+          <w:rFonts w:ascii="Courier New" w:hAnsi="Courier New" w:cs="Courier New"/>
+          <w:sz w:val="18"/>
+          <w:szCs w:val="18"/>
+        </w:rPr>
+        <w:t>3    24   576      0    16      1   14.4      13.9      3  0.0564    0.0564</w:t>
+      </w:r>
+    </w:p>
+    <w:p>
+      <w:pPr>
+        <w:spacing w:line="237" w:lineRule="auto"/>
+        <w:jc w:val="both"/>
+        <w:rPr>
+          <w:rFonts w:ascii="Courier New" w:hAnsi="Courier New" w:cs="Courier New"/>
+          <w:sz w:val="18"/>
+          <w:szCs w:val="18"/>
+        </w:rPr>
+      </w:pPr>
+      <w:r>
+        <w:rPr>
+          <w:rFonts w:ascii="Courier New" w:hAnsi="Courier New" w:cs="Courier New"/>
+          <w:sz w:val="18"/>
+          <w:szCs w:val="18"/>
+        </w:rPr>
+        <w:t>4    50  2500      1    13      1   14.2      14.0      3  0.0859    0.0859</w:t>
+      </w:r>
+    </w:p>
+    <w:p>
+      <w:pPr>
+        <w:spacing w:line="237" w:lineRule="auto"/>
+        <w:jc w:val="both"/>
+        <w:rPr>
+          <w:rFonts w:ascii="Courier New" w:hAnsi="Courier New" w:cs="Courier New"/>
+          <w:sz w:val="18"/>
+          <w:szCs w:val="18"/>
+        </w:rPr>
+      </w:pPr>
+      <w:r>
+        <w:rPr>
+          <w:rFonts w:ascii="Courier New" w:hAnsi="Courier New" w:cs="Courier New"/>
+          <w:sz w:val="18"/>
+          <w:szCs w:val="18"/>
+        </w:rPr>
+        <w:t xml:space="preserve">5    24   576      1    13      1   13.7      13.8     53  0.447     0.447 </w:t>
+      </w:r>
+    </w:p>
+    <w:p>
+      <w:pPr>
+        <w:spacing w:line="237" w:lineRule="auto"/>
+        <w:jc w:val="both"/>
+        <w:rPr>
+          <w:rFonts w:ascii="Courier New" w:hAnsi="Courier New" w:cs="Courier New"/>
+          <w:sz w:val="18"/>
+          <w:szCs w:val="18"/>
+        </w:rPr>
+      </w:pPr>
+      <w:r>
+        <w:rPr>
+          <w:rFonts w:ascii="Courier New" w:hAnsi="Courier New" w:cs="Courier New"/>
+          <w:sz w:val="18"/>
+          <w:szCs w:val="18"/>
+        </w:rPr>
+        <w:t xml:space="preserve">6    36  1296      1    21      1   14.9      15.7     21  1.80      1.80  </w:t>
+      </w:r>
+    </w:p>
+    <w:p>
+      <w:pPr>
+        <w:spacing w:line="237" w:lineRule="auto"/>
+        <w:jc w:val="both"/>
+        <w:rPr>
+          <w:rFonts w:ascii="Courier New" w:hAnsi="Courier New" w:cs="Courier New"/>
+          <w:sz w:val="18"/>
+          <w:szCs w:val="18"/>
+        </w:rPr>
+      </w:pPr>
+    </w:p>
+    <w:p>
+      <w:pPr>
+        <w:spacing w:line="237" w:lineRule="auto"/>
+        <w:jc w:val="both"/>
+        <w:rPr>
+          <w:rFonts w:ascii="Courier New" w:hAnsi="Courier New" w:cs="Courier New"/>
+          <w:sz w:val="18"/>
+          <w:szCs w:val="18"/>
+        </w:rPr>
+      </w:pPr>
+    </w:p>
+    <w:p>
+      <w:pPr>
+        <w:spacing w:line="237" w:lineRule="auto"/>
+        <w:jc w:val="both"/>
+        <w:rPr>
+          <w:rFonts w:ascii="Courier New" w:hAnsi="Courier New" w:cs="Courier New"/>
+          <w:sz w:val="18"/>
+          <w:szCs w:val="18"/>
+        </w:rPr>
+      </w:pPr>
+    </w:p>
+    <w:p>
+      <w:pPr>
+        <w:spacing w:line="237" w:lineRule="auto"/>
+        <w:jc w:val="both"/>
+        <w:rPr>
+          <w:rFonts w:asciiTheme="minorHAnsi" w:hAnsiTheme="minorHAnsi" w:cstheme="minorHAnsi"/>
+          <w:lang w:val="es-CO"/>
         </w:rPr>
         <w:sectPr>
           <w:pgSz w:w="12240" w:h="15840"/>
@@ -41652,6 +42047,41 @@
           <w:docGrid w:linePitch="299"/>
         </w:sectPr>
       </w:pPr>
+      <w:r>
+        <w:rPr>
+          <w:rFonts w:asciiTheme="minorHAnsi" w:hAnsiTheme="minorHAnsi" w:cstheme="minorHAnsi"/>
+          <w:lang w:val="es-CO"/>
+        </w:rPr>
+        <w:t>Con  leaverage</w:t>
+      </w:r>
+      <w:r>
+        <w:rPr>
+          <w:rFonts w:asciiTheme="minorHAnsi" w:hAnsiTheme="minorHAnsi" w:cstheme="minorHAnsi"/>
+          <w:lang w:val="es-CO"/>
+        </w:rPr>
+        <w:t xml:space="preserve"> se puede </w:t>
+      </w:r>
+      <w:r>
+        <w:rPr>
+          <w:rFonts w:asciiTheme="minorHAnsi" w:hAnsiTheme="minorHAnsi" w:cstheme="minorHAnsi"/>
+          <w:lang w:val="es-CO"/>
+        </w:rPr>
+        <w:t xml:space="preserve"> identificar las personas </w:t>
+      </w:r>
+      <w:r>
+        <w:rPr>
+          <w:rFonts w:asciiTheme="minorHAnsi" w:hAnsiTheme="minorHAnsi" w:cstheme="minorHAnsi"/>
+          <w:lang w:val="es-CO"/>
+        </w:rPr>
+        <w:t xml:space="preserve"> que tiene mayor discrepancia con  los ingresos reportados a través de</w:t>
+      </w:r>
+      <w:r>
+        <w:rPr>
+          <w:rFonts w:asciiTheme="minorHAnsi" w:hAnsiTheme="minorHAnsi" w:cstheme="minorHAnsi"/>
+          <w:lang w:val="es-CO"/>
+        </w:rPr>
+        <w:t xml:space="preserve"> los alphas  en valor absoluto más grandes de las muestras y que la DIAN entre a revisar</w:t>
+      </w:r>
     </w:p>
     <w:p>
       <w:pPr>
@@ -41661,6 +42091,7 @@
           <w:rFonts w:asciiTheme="minorHAnsi" w:hAnsiTheme="minorHAnsi" w:cstheme="minorHAnsi"/>
           <w:sz w:val="22"/>
           <w:szCs w:val="22"/>
+          <w:lang w:val="es-CO"/>
         </w:rPr>
       </w:pPr>
     </w:p>
@@ -41672,6 +42103,7 @@
           <w:rFonts w:asciiTheme="minorHAnsi" w:hAnsiTheme="minorHAnsi" w:cstheme="minorHAnsi"/>
           <w:sz w:val="22"/>
           <w:szCs w:val="22"/>
+          <w:lang w:val="es-CO"/>
         </w:rPr>
       </w:pPr>
     </w:p>
@@ -44218,6 +44650,47 @@
     </w:p>
     <w:p>
       <w:pPr>
+        <w:tabs>
+          <w:tab w:val="left" w:pos="1659"/>
+        </w:tabs>
+        <w:spacing w:before="54" w:line="237" w:lineRule="auto"/>
+        <w:ind w:right="458"/>
+        <w:rPr>
+          <w:rFonts w:asciiTheme="minorHAnsi" w:hAnsiTheme="minorHAnsi" w:cstheme="minorHAnsi"/>
+          <w:lang w:val="es-CO"/>
+        </w:rPr>
+      </w:pPr>
+      <w:r>
+        <w:rPr>
+          <w:rFonts w:asciiTheme="minorHAnsi" w:hAnsiTheme="minorHAnsi" w:cstheme="minorHAnsi"/>
+          <w:lang w:val="es-CO"/>
+        </w:rPr>
+        <w:t>Con las estadísitcas de l</w:t>
+      </w:r>
+      <w:r>
+        <w:rPr>
+          <w:rFonts w:asciiTheme="minorHAnsi" w:hAnsiTheme="minorHAnsi" w:cstheme="minorHAnsi"/>
+          <w:lang w:val="es-CO"/>
+        </w:rPr>
+        <w:t xml:space="preserve">everage se pueden identificar </w:t>
+      </w:r>
+      <w:r>
+        <w:rPr>
+          <w:rFonts w:asciiTheme="minorHAnsi" w:hAnsiTheme="minorHAnsi" w:cstheme="minorHAnsi"/>
+          <w:lang w:val="es-CO"/>
+        </w:rPr>
+        <w:t xml:space="preserve">los outliers de una manera más rápida y sencilla, sin embargo, se corre el riesgo que </w:t>
+      </w:r>
+      <w:r>
+        <w:rPr>
+          <w:rFonts w:asciiTheme="minorHAnsi" w:hAnsiTheme="minorHAnsi" w:cstheme="minorHAnsi"/>
+          <w:lang w:val="es-CO"/>
+        </w:rPr>
+        <w:t xml:space="preserve">los modelos tengan errores altos en sus mediciones. </w:t>
+      </w:r>
+    </w:p>
+    <w:p>
+      <w:pPr>
         <w:pStyle w:val="Textoindependiente"/>
         <w:spacing w:before="7"/>
         <w:ind w:left="0"/>
@@ -44225,6 +44698,7 @@
           <w:rFonts w:asciiTheme="minorHAnsi" w:hAnsiTheme="minorHAnsi" w:cstheme="minorHAnsi"/>
           <w:sz w:val="22"/>
           <w:szCs w:val="22"/>
+          <w:lang w:val="es-CO"/>
         </w:rPr>
       </w:pPr>
     </w:p>
@@ -46857,6 +47331,7 @@
           <w:rFonts w:asciiTheme="minorHAnsi" w:hAnsiTheme="minorHAnsi" w:cstheme="minorHAnsi"/>
           <w:lang w:val="es-CO"/>
         </w:rPr>
+        <w:lastRenderedPageBreak/>
         <w:t># Revisión de tablas</w:t>
       </w:r>
     </w:p>
@@ -46875,7 +47350,6 @@
         <w:rPr>
           <w:rFonts w:asciiTheme="minorHAnsi" w:hAnsiTheme="minorHAnsi" w:cstheme="minorHAnsi"/>
         </w:rPr>
-        <w:lastRenderedPageBreak/>
         <w:t>tablas[[2]]</w:t>
       </w:r>
     </w:p>
